--- a/MethodSCRIPTExample_Arduino/MethodSCRIPT_Example_Arduino.docx
+++ b/MethodSCRIPTExample_Arduino/MethodSCRIPT_Example_Arduino.docx
@@ -444,13 +444,7 @@
         <w:rPr>
           <w:lang w:val="en-US"/>
         </w:rPr>
-        <w:t xml:space="preserve">March </w:t>
-      </w:r>
-      <w:r>
-        <w:rPr>
-          <w:lang w:val="en-US"/>
-        </w:rPr>
-        <w:t>22</w:t>
+        <w:t>April 01,</w:t>
       </w:r>
       <w:r>
         <w:rPr>
@@ -482,13 +476,7 @@
         <w:rPr>
           <w:lang w:val="en-US"/>
         </w:rPr>
-        <w:t>©</w:t>
-      </w:r>
-      <w:r>
-        <w:rPr>
-          <w:lang w:val="en-US"/>
-        </w:rPr>
-        <w:t xml:space="preserve"> 20</w:t>
+        <w:t>© 20</w:t>
       </w:r>
       <w:r>
         <w:rPr>
@@ -609,8 +597,6 @@
         </w:rPr>
         <w:t>_</w:t>
       </w:r>
-      <w:bookmarkStart w:id="0" w:name="_GoBack"/>
-      <w:bookmarkEnd w:id="0"/>
       <w:r>
         <w:rPr>
           <w:i/>
@@ -2020,7 +2006,21 @@
           <w:iCs/>
           <w:lang w:val="en-US"/>
         </w:rPr>
-        <w:t xml:space="preserve">and ‘Serial’ is the port on the arduino communicating with the PC. </w:t>
+        <w:t xml:space="preserve">and ‘Serial’ is the port on the </w:t>
+      </w:r>
+      <w:r>
+        <w:rPr>
+          <w:iCs/>
+          <w:lang w:val="en-US"/>
+        </w:rPr>
+        <w:t>A</w:t>
+      </w:r>
+      <w:r>
+        <w:rPr>
+          <w:iCs/>
+          <w:lang w:val="en-US"/>
+        </w:rPr>
+        <w:t xml:space="preserve">rduino communicating with the PC. </w:t>
       </w:r>
     </w:p>
     <w:p>
@@ -2342,35 +2342,53 @@
       <w:pPr>
         <w:rPr>
           <w:rStyle w:val="code"/>
-        </w:rPr>
-      </w:pPr>
-      <w:r>
-        <w:rPr>
-          <w:rStyle w:val="code"/>
-        </w:rPr>
-        <w:t xml:space="preserve">                               "endloop\n"</w:t>
-      </w:r>
-    </w:p>
-    <w:p>
-      <w:pPr>
-        <w:rPr>
-          <w:rStyle w:val="code"/>
-        </w:rPr>
-      </w:pPr>
-      <w:r>
-        <w:rPr>
-          <w:rStyle w:val="code"/>
-        </w:rPr>
-        <w:t xml:space="preserve">                               "cell_off\n\n";</w:t>
-      </w:r>
-    </w:p>
-    <w:p>
-      <w:pPr>
-        <w:rPr>
-          <w:lang w:val="en-US"/>
-        </w:rPr>
-      </w:pPr>
-    </w:p>
+          <w:lang w:val="nl-NL"/>
+        </w:rPr>
+      </w:pPr>
+      <w:r>
+        <w:rPr>
+          <w:rStyle w:val="code"/>
+        </w:rPr>
+        <w:t xml:space="preserve">                               </w:t>
+      </w:r>
+      <w:r>
+        <w:rPr>
+          <w:rStyle w:val="code"/>
+          <w:lang w:val="nl-NL"/>
+        </w:rPr>
+        <w:t>"endloop\n"</w:t>
+      </w:r>
+    </w:p>
+    <w:p>
+      <w:pPr>
+        <w:rPr>
+          <w:rStyle w:val="code"/>
+          <w:lang w:val="nl-NL"/>
+        </w:rPr>
+      </w:pPr>
+      <w:r>
+        <w:rPr>
+          <w:rStyle w:val="code"/>
+          <w:lang w:val="nl-NL"/>
+        </w:rPr>
+        <w:t xml:space="preserve">                               "</w:t>
+      </w:r>
+      <w:r>
+        <w:rPr>
+          <w:rStyle w:val="code"/>
+          <w:lang w:val="nl-NL"/>
+        </w:rPr>
+        <w:t>celloff</w:t>
+      </w:r>
+      <w:r>
+        <w:rPr>
+          <w:rStyle w:val="code"/>
+          <w:lang w:val="nl-NL"/>
+        </w:rPr>
+        <w:t>\n\n";</w:t>
+      </w:r>
+    </w:p>
+    <w:p/>
     <w:p>
       <w:pPr>
         <w:rPr>
@@ -2414,7 +2432,19 @@
         <w:rPr>
           <w:lang w:val="en-US"/>
         </w:rPr>
-        <w:t xml:space="preserve"> library to perform the write operation. This function requires a reference to the intiated </w:t>
+        <w:t xml:space="preserve"> library to perform the write operation. This function requires a reference to the in</w:t>
+      </w:r>
+      <w:r>
+        <w:rPr>
+          <w:lang w:val="en-US"/>
+        </w:rPr>
+        <w:t>i</w:t>
+      </w:r>
+      <w:r>
+        <w:rPr>
+          <w:lang w:val="en-US"/>
+        </w:rPr>
+        <w:t xml:space="preserve">tiated </w:t>
       </w:r>
       <w:r>
         <w:rPr>
@@ -2533,7 +2563,19 @@
         <w:rPr>
           <w:lang w:val="en-US"/>
         </w:rPr>
-        <w:t xml:space="preserve"> library to receive and parse the data returned by a measurement. Inorder to read and parse the </w:t>
+        <w:t xml:space="preserve"> library to receive and parse the data returned by a measurement. </w:t>
+      </w:r>
+      <w:r>
+        <w:rPr>
+          <w:lang w:val="en-US"/>
+        </w:rPr>
+        <w:t>In order</w:t>
+      </w:r>
+      <w:r>
+        <w:rPr>
+          <w:lang w:val="en-US"/>
+        </w:rPr>
+        <w:t xml:space="preserve"> to read and parse the </w:t>
       </w:r>
       <w:r>
         <w:rPr>
@@ -2769,7 +2811,7 @@
           <w:iCs/>
           <w:lang w:val="en-US"/>
         </w:rPr>
-        <w:t xml:space="preserve">, can be parsed further to obitain the actual data values. </w:t>
+        <w:t xml:space="preserve">, can be parsed further to obtain the actual data values. </w:t>
       </w:r>
       <w:r>
         <w:rPr>
@@ -3246,31 +3288,19 @@
         <w:rPr>
           <w:lang w:val="en-US"/>
         </w:rPr>
-        <w:t>The following metadata values</w:t>
-      </w:r>
-      <w:r>
-        <w:rPr>
-          <w:lang w:val="en-US"/>
-        </w:rPr>
-        <w:t>,</w:t>
-      </w:r>
-      <w:r>
-        <w:rPr>
-          <w:lang w:val="en-US"/>
-        </w:rPr>
-        <w:t xml:space="preserve"> if present</w:t>
-      </w:r>
-      <w:r>
-        <w:rPr>
-          <w:lang w:val="en-US"/>
-        </w:rPr>
-        <w:t>,</w:t>
-      </w:r>
-      <w:r>
-        <w:rPr>
-          <w:lang w:val="en-US"/>
-        </w:rPr>
-        <w:t xml:space="preserve"> can also be obtained from the data packages.</w:t>
+        <w:t>The following metadata values can also be obtained from the data packages</w:t>
+      </w:r>
+      <w:r>
+        <w:rPr>
+          <w:lang w:val="en-US"/>
+        </w:rPr>
+        <w:t>, if present</w:t>
+      </w:r>
+      <w:r>
+        <w:rPr>
+          <w:lang w:val="en-US"/>
+        </w:rPr>
+        <w:t>.</w:t>
       </w:r>
     </w:p>
     <w:p>
@@ -3998,7 +4028,21 @@
           <w:iCs/>
           <w:lang w:val="en-US"/>
         </w:rPr>
-        <w:t>After obtaining variable type and the data values from the package, the metadata values can be parsed if present.</w:t>
+        <w:t>After obtaining variable type and the data values from the package, the metadata values can be parsed</w:t>
+      </w:r>
+      <w:r>
+        <w:rPr>
+          <w:iCs/>
+          <w:lang w:val="en-US"/>
+        </w:rPr>
+        <w:t>,</w:t>
+      </w:r>
+      <w:r>
+        <w:rPr>
+          <w:iCs/>
+          <w:lang w:val="en-US"/>
+        </w:rPr>
+        <w:t xml:space="preserve"> if present.</w:t>
       </w:r>
     </w:p>
     <w:p>
@@ -4168,14 +4212,16 @@
           <w:lang w:val="en-US"/>
         </w:rPr>
       </w:pPr>
-      <w:r>
-        <w:rPr>
-          <w:iCs/>
-          <w:lang w:val="en-US"/>
-        </w:rPr>
-        <w:t>The status is 1 character hex bit mask. It is converted to int. The status can be obtained as shown in the code snippet below.</w:t>
-      </w:r>
-    </w:p>
+      <w:bookmarkStart w:id="0" w:name="_Hlk5014795"/>
+      <w:r>
+        <w:rPr>
+          <w:iCs/>
+          <w:lang w:val="en-US"/>
+        </w:rPr>
+        <w:t xml:space="preserve">The metadata status is a 1 character hexadecimal bit mask. </w:t>
+      </w:r>
+    </w:p>
+    <w:bookmarkEnd w:id="0"/>
     <w:p>
       <w:pPr>
         <w:rPr>
@@ -4286,7 +4332,7 @@
           <w:iCs/>
           <w:lang w:val="en-US"/>
         </w:rPr>
-        <w:t>The metadata type current range is 2 characters long hex value.</w:t>
+        <w:t>The metadata type current range is 2 characters long hexadecimal value.</w:t>
       </w:r>
       <w:r>
         <w:rPr>
@@ -4298,8 +4344,7 @@
       </w:r>
       <w:r>
         <w:rPr>
-          <w:rFonts w:ascii="Roboto" w:hAnsi="Roboto"/>
-          <w:shd w:val="clear" w:color="auto" w:fill="FFFFFF"/>
+          <w:iCs/>
           <w:lang w:val="en-US"/>
         </w:rPr>
         <w:t>If the f</w:t>
@@ -4309,7 +4354,21 @@
           <w:iCs/>
           <w:lang w:val="en-US"/>
         </w:rPr>
-        <w:t>irst bit high (0x80)</w:t>
+        <w:t xml:space="preserve">irst bit </w:t>
+      </w:r>
+      <w:r>
+        <w:rPr>
+          <w:iCs/>
+          <w:lang w:val="en-US"/>
+        </w:rPr>
+        <w:t xml:space="preserve">is </w:t>
+      </w:r>
+      <w:r>
+        <w:rPr>
+          <w:iCs/>
+          <w:lang w:val="en-US"/>
+        </w:rPr>
+        <w:t>high (0x80)</w:t>
       </w:r>
       <w:r>
         <w:rPr>
@@ -4337,7 +4396,21 @@
           <w:iCs/>
           <w:lang w:val="en-US"/>
         </w:rPr>
-        <w:t xml:space="preserve"> a high speed mode c</w:t>
+        <w:t xml:space="preserve"> a high</w:t>
+      </w:r>
+      <w:r>
+        <w:rPr>
+          <w:iCs/>
+          <w:lang w:val="en-US"/>
+        </w:rPr>
+        <w:t>-</w:t>
+      </w:r>
+      <w:r>
+        <w:rPr>
+          <w:iCs/>
+          <w:lang w:val="en-US"/>
+        </w:rPr>
+        <w:t>speed mode c</w:t>
       </w:r>
       <w:r>
         <w:rPr>
@@ -4360,14 +4433,34 @@
         </w:rPr>
         <w:t xml:space="preserve"> </w:t>
       </w:r>
-    </w:p>
-    <w:p>
-      <w:pPr>
-        <w:rPr>
-          <w:iCs/>
-          <w:lang w:val="en-US"/>
-        </w:rPr>
-      </w:pPr>
+      <w:r>
+        <w:rPr>
+          <w:iCs/>
+          <w:lang w:val="en-US"/>
+        </w:rPr>
+        <w:t xml:space="preserve">The </w:t>
+      </w:r>
+      <w:r>
+        <w:rPr>
+          <w:iCs/>
+          <w:lang w:val="en-US"/>
+        </w:rPr>
+        <w:t>hexadecimal</w:t>
+      </w:r>
+      <w:r>
+        <w:rPr>
+          <w:iCs/>
+          <w:lang w:val="en-US"/>
+        </w:rPr>
+        <w:t xml:space="preserve"> value</w:t>
+      </w:r>
+      <w:r>
+        <w:rPr>
+          <w:iCs/>
+          <w:lang w:val="en-US"/>
+        </w:rPr>
+        <w:t xml:space="preserve"> can be converted to int to get the current range.</w:t>
+      </w:r>
     </w:p>
     <w:p>
       <w:pPr>
@@ -4376,19 +4469,48 @@
         <w:adjustRightInd w:val="0"/>
         <w:textboxTightWrap w:val="none"/>
         <w:rPr>
-          <w:rFonts w:ascii="Consolas" w:hAnsi="Consolas" w:cs="Consolas"/>
-          <w:color w:val="0000FF"/>
-          <w:sz w:val="19"/>
-          <w:szCs w:val="19"/>
-          <w:lang w:val="en-NL"/>
-        </w:rPr>
-      </w:pPr>
-      <w:r>
-        <w:rPr>
-          <w:iCs/>
-          <w:lang w:val="en-US"/>
-        </w:rPr>
-        <w:t>The code below can be used to get current range bits from the package.</w:t>
+          <w:rFonts w:ascii="Courier New" w:hAnsi="Courier New" w:cs="Courier New"/>
+          <w:lang w:val="en-GB"/>
+        </w:rPr>
+      </w:pPr>
+    </w:p>
+    <w:p>
+      <w:pPr>
+        <w:rPr>
+          <w:lang w:val="en-US"/>
+        </w:rPr>
+      </w:pPr>
+      <w:r>
+        <w:rPr>
+          <w:lang w:val="en-US"/>
+        </w:rPr>
+        <w:t>For example, in the a</w:t>
+      </w:r>
+      <w:r>
+        <w:rPr>
+          <w:lang w:val="en-US"/>
+        </w:rPr>
+        <w:t>bove sample, the second metadata available is 288.</w:t>
+      </w:r>
+    </w:p>
+    <w:p>
+      <w:pPr>
+        <w:rPr>
+          <w:lang w:val="en-US"/>
+        </w:rPr>
+      </w:pPr>
+    </w:p>
+    <w:p>
+      <w:pPr>
+        <w:rPr>
+          <w:lang w:val="en-US"/>
+        </w:rPr>
+      </w:pPr>
+      <w:r>
+        <w:rPr>
+          <w:lang w:val="en-US"/>
+        </w:rPr>
+        <w:t>2 – indicates the type – current range</w:t>
       </w:r>
     </w:p>
     <w:p>
@@ -4398,13 +4520,23 @@
         <w:adjustRightInd w:val="0"/>
         <w:textboxTightWrap w:val="none"/>
         <w:rPr>
-          <w:rFonts w:ascii="Consolas" w:hAnsi="Consolas" w:cs="Consolas"/>
-          <w:color w:val="0000FF"/>
-          <w:sz w:val="19"/>
-          <w:szCs w:val="19"/>
-          <w:lang w:val="en-NL"/>
-        </w:rPr>
-      </w:pPr>
+          <w:lang w:val="en-US"/>
+        </w:rPr>
+      </w:pPr>
+      <w:r>
+        <w:rPr>
+          <w:lang w:val="en-US"/>
+        </w:rPr>
+        <w:t>88 – indicates the hexadecimal value for current range index – 1mA. The first bit 8 implies that it is high speed mode current range</w:t>
+      </w:r>
+      <w:bookmarkStart w:id="1" w:name="_GoBack"/>
+      <w:bookmarkEnd w:id="1"/>
+      <w:r>
+        <w:rPr>
+          <w:lang w:val="en-US"/>
+        </w:rPr>
+        <w:t>.</w:t>
+      </w:r>
     </w:p>
     <w:p>
       <w:pPr>
@@ -4413,85 +4545,9 @@
         <w:adjustRightInd w:val="0"/>
         <w:textboxTightWrap w:val="none"/>
         <w:rPr>
-          <w:iCs/>
-          <w:lang w:val="en-US"/>
-        </w:rPr>
-      </w:pPr>
-      <w:r>
-        <w:rPr>
-          <w:iCs/>
-          <w:lang w:val="en-US"/>
-        </w:rPr>
-        <w:t>The hex value is then converted to int to get the current range string as shown below.</w:t>
-      </w:r>
-    </w:p>
-    <w:p>
-      <w:pPr>
-        <w:autoSpaceDE w:val="0"/>
-        <w:autoSpaceDN w:val="0"/>
-        <w:adjustRightInd w:val="0"/>
-        <w:textboxTightWrap w:val="none"/>
-        <w:rPr>
-          <w:rFonts w:ascii="Courier New" w:hAnsi="Courier New" w:cs="Courier New"/>
-          <w:lang w:val="en-GB"/>
-        </w:rPr>
-      </w:pPr>
-    </w:p>
-    <w:p>
-      <w:pPr>
-        <w:rPr>
-          <w:lang w:val="en-US"/>
-        </w:rPr>
-      </w:pPr>
-      <w:r>
-        <w:rPr>
-          <w:lang w:val="en-US"/>
-        </w:rPr>
-        <w:t>For example, in the a</w:t>
-      </w:r>
-      <w:r>
-        <w:rPr>
-          <w:lang w:val="en-US"/>
-        </w:rPr>
-        <w:t>bove sample, the second metadata available is 288.</w:t>
-      </w:r>
-    </w:p>
-    <w:p>
-      <w:pPr>
-        <w:rPr>
-          <w:lang w:val="en-US"/>
-        </w:rPr>
-      </w:pPr>
-    </w:p>
-    <w:p>
-      <w:pPr>
-        <w:rPr>
-          <w:lang w:val="en-US"/>
-        </w:rPr>
-      </w:pPr>
-      <w:r>
-        <w:rPr>
-          <w:lang w:val="en-US"/>
-        </w:rPr>
-        <w:t>2 – indicates the type – current range</w:t>
-      </w:r>
-    </w:p>
-    <w:p>
-      <w:pPr>
-        <w:autoSpaceDE w:val="0"/>
-        <w:autoSpaceDN w:val="0"/>
-        <w:adjustRightInd w:val="0"/>
-        <w:textboxTightWrap w:val="none"/>
-        <w:rPr>
-          <w:lang w:val="en-US"/>
-        </w:rPr>
-      </w:pPr>
-      <w:r>
-        <w:rPr>
-          <w:lang w:val="en-US"/>
-        </w:rPr>
-        <w:t>88 – indicates the hex value for current range index – 1mA. The first bit 8 implies that it is high speed mode current range.</w:t>
-      </w:r>
+          <w:lang w:val="en-US"/>
+        </w:rPr>
+      </w:pPr>
     </w:p>
     <w:p>
       <w:pPr>
@@ -4500,8 +4556,32 @@
           <w:lang w:val="en-US"/>
         </w:rPr>
       </w:pPr>
-      <w:bookmarkStart w:id="1" w:name="OLE_LINK4"/>
-      <w:bookmarkStart w:id="2" w:name="OLE_LINK5"/>
+      <w:bookmarkStart w:id="2" w:name="OLE_LINK4"/>
+      <w:bookmarkStart w:id="3" w:name="OLE_LINK5"/>
+    </w:p>
+    <w:p>
+      <w:pPr>
+        <w:rPr>
+          <w:b/>
+          <w:lang w:val="en-US"/>
+        </w:rPr>
+      </w:pPr>
+    </w:p>
+    <w:p>
+      <w:pPr>
+        <w:rPr>
+          <w:b/>
+          <w:lang w:val="en-US"/>
+        </w:rPr>
+      </w:pPr>
+    </w:p>
+    <w:p>
+      <w:pPr>
+        <w:rPr>
+          <w:b/>
+          <w:lang w:val="en-US"/>
+        </w:rPr>
+      </w:pPr>
       <w:r>
         <w:rPr>
           <w:b/>
@@ -4639,8 +4719,8 @@
         </w:rPr>
         <w:t>CR : 1mA (High speed)</w:t>
       </w:r>
-      <w:bookmarkEnd w:id="1"/>
       <w:bookmarkEnd w:id="2"/>
+      <w:bookmarkEnd w:id="3"/>
     </w:p>
     <w:sectPr>
       <w:pgSz w:w="11906" w:h="16838"/>
@@ -7529,13 +7609,6 @@
     <w:pitch w:val="variable"/>
     <w:sig w:usb0="E0000AFF" w:usb1="5000217F" w:usb2="00000021" w:usb3="00000000" w:csb0="0000019F" w:csb1="00000000"/>
   </w:font>
-  <w:font w:name="Consolas">
-    <w:panose1 w:val="020B0609020204030204"/>
-    <w:charset w:val="00"/>
-    <w:family w:val="modern"/>
-    <w:pitch w:val="fixed"/>
-    <w:sig w:usb0="E00006FF" w:usb1="0000FCFF" w:usb2="00000001" w:usb3="00000000" w:csb0="0000019F" w:csb1="00000000"/>
-  </w:font>
   <w:font w:name="Calibri">
     <w:panose1 w:val="020F0502020204030204"/>
     <w:charset w:val="00"/>
@@ -7572,6 +7645,7 @@
     <w:rsid w:val="0003125E"/>
     <w:rsid w:val="000A2110"/>
     <w:rsid w:val="001648F1"/>
+    <w:rsid w:val="001A345D"/>
     <w:rsid w:val="00246234"/>
     <w:rsid w:val="002B789F"/>
     <w:rsid w:val="002D6EE5"/>
@@ -7579,6 +7653,7 @@
     <w:rsid w:val="0040791B"/>
     <w:rsid w:val="00540DB1"/>
     <w:rsid w:val="0058434B"/>
+    <w:rsid w:val="005A1884"/>
     <w:rsid w:val="005B36A8"/>
     <w:rsid w:val="006439E2"/>
     <w:rsid w:val="00805419"/>
@@ -7587,6 +7662,7 @@
     <w:rsid w:val="00970FBF"/>
     <w:rsid w:val="00980740"/>
     <w:rsid w:val="009F7CC5"/>
+    <w:rsid w:val="00A83740"/>
     <w:rsid w:val="00A85D04"/>
     <w:rsid w:val="00AA1347"/>
     <w:rsid w:val="00B15AAF"/>
@@ -8385,7 +8461,7 @@
 </file>
 
 <file path=customXml/itemProps1.xml><?xml version="1.0" encoding="utf-8"?>
-<ds:datastoreItem xmlns:ds="http://schemas.openxmlformats.org/officeDocument/2006/customXml" ds:itemID="{713580F4-F568-4D25-A2CF-C07F20B45AB9}">
+<ds:datastoreItem xmlns:ds="http://schemas.openxmlformats.org/officeDocument/2006/customXml" ds:itemID="{35443321-CB08-414D-93D4-A8C5F66DA225}">
   <ds:schemaRefs>
     <ds:schemaRef ds:uri="http://schemas.openxmlformats.org/officeDocument/2006/bibliography"/>
   </ds:schemaRefs>

--- a/MethodSCRIPTExample_Arduino/MethodSCRIPT_Example_Arduino.docx
+++ b/MethodSCRIPTExample_Arduino/MethodSCRIPT_Example_Arduino.docx
@@ -891,7 +891,19 @@
         <w:rPr>
           <w:lang w:val="en-US"/>
         </w:rPr>
-        <w:t>To run this example, you must include the MethodSCRIPT C libraries first.</w:t>
+        <w:t xml:space="preserve">To run this example, you must include the MethodSCRIPT C libraries </w:t>
+      </w:r>
+      <w:r>
+        <w:rPr>
+          <w:lang w:val="en-US"/>
+        </w:rPr>
+        <w:t>and the MathHelper library</w:t>
+      </w:r>
+      <w:r>
+        <w:rPr>
+          <w:lang w:val="en-US"/>
+        </w:rPr>
+        <w:t>.</w:t>
       </w:r>
     </w:p>
     <w:p>
@@ -977,6 +989,14 @@
         </w:rPr>
         <w:t xml:space="preserve"> </w:t>
       </w:r>
+      <w:r>
+        <w:rPr>
+          <w:lang w:val="en-US"/>
+        </w:rPr>
+        <w:t>Follow the same process to add the MathHelperLibrary folder.</w:t>
+      </w:r>
+      <w:bookmarkStart w:id="0" w:name="_GoBack"/>
+      <w:bookmarkEnd w:id="0"/>
     </w:p>
     <w:p>
       <w:pPr>
@@ -2529,12 +2549,7 @@
         <w:pStyle w:val="Heading2"/>
       </w:pPr>
       <w:r>
-        <w:t>Rec</w:t>
-      </w:r>
-      <w:bookmarkStart w:id="0" w:name="_GoBack"/>
-      <w:bookmarkEnd w:id="0"/>
-      <w:r>
-        <w:t>eiv</w:t>
+        <w:t>Receiv</w:t>
       </w:r>
       <w:r>
         <w:t>ing</w:t>
@@ -5982,7 +5997,7 @@
     </w:rPrDefault>
     <w:pPrDefault/>
   </w:docDefaults>
-  <w:latentStyles w:defLockedState="0" w:defUIPriority="99" w:defSemiHidden="0" w:defUnhideWhenUsed="0" w:defQFormat="0" w:count="375">
+  <w:latentStyles w:defLockedState="0" w:defUIPriority="99" w:defSemiHidden="0" w:defUnhideWhenUsed="0" w:defQFormat="0" w:count="376">
     <w:lsdException w:name="Normal" w:uiPriority="0" w:qFormat="1"/>
     <w:lsdException w:name="heading 1" w:uiPriority="0" w:qFormat="1"/>
     <w:lsdException w:name="heading 2" w:semiHidden="1" w:uiPriority="0" w:unhideWhenUsed="1" w:qFormat="1"/>
@@ -6088,7 +6103,6 @@
     <w:lsdException w:name="HTML Sample" w:semiHidden="1" w:unhideWhenUsed="1"/>
     <w:lsdException w:name="HTML Typewriter" w:semiHidden="1" w:unhideWhenUsed="1"/>
     <w:lsdException w:name="HTML Variable" w:semiHidden="1" w:unhideWhenUsed="1"/>
-    <w:lsdException w:name="Normal Table" w:semiHidden="1" w:unhideWhenUsed="1"/>
     <w:lsdException w:name="annotation subject" w:semiHidden="1" w:unhideWhenUsed="1"/>
     <w:lsdException w:name="No List" w:semiHidden="1" w:unhideWhenUsed="1"/>
     <w:lsdException w:name="Outline List 1" w:semiHidden="1" w:unhideWhenUsed="1"/>
@@ -6135,10 +6149,8 @@
     <w:lsdException w:name="Table Subtle 2" w:semiHidden="1" w:unhideWhenUsed="1"/>
     <w:lsdException w:name="Table Web 1" w:semiHidden="1" w:unhideWhenUsed="1"/>
     <w:lsdException w:name="Table Web 2" w:semiHidden="1" w:unhideWhenUsed="1"/>
-    <w:lsdException w:name="Table Web 3" w:semiHidden="1" w:unhideWhenUsed="1"/>
     <w:lsdException w:name="Balloon Text" w:semiHidden="1" w:uiPriority="0" w:unhideWhenUsed="1"/>
     <w:lsdException w:name="Table Grid" w:uiPriority="0"/>
-    <w:lsdException w:name="Table Theme" w:semiHidden="1" w:unhideWhenUsed="1"/>
     <w:lsdException w:name="Placeholder Text" w:semiHidden="1"/>
     <w:lsdException w:name="No Spacing" w:uiPriority="1" w:qFormat="1"/>
     <w:lsdException w:name="Light Shading" w:uiPriority="60"/>
@@ -6358,6 +6370,7 @@
     <w:lsdException w:name="Smart Hyperlink" w:semiHidden="1" w:unhideWhenUsed="1"/>
     <w:lsdException w:name="Hashtag" w:semiHidden="1" w:unhideWhenUsed="1"/>
     <w:lsdException w:name="Unresolved Mention" w:semiHidden="1" w:unhideWhenUsed="1"/>
+    <w:lsdException w:name="Smart Link" w:semiHidden="1" w:unhideWhenUsed="1"/>
   </w:latentStyles>
   <w:style w:type="paragraph" w:default="1" w:styleId="Normal">
     <w:name w:val="Normal"/>
@@ -7604,6 +7617,7 @@
     <w:rsid w:val="005A1884"/>
     <w:rsid w:val="005B36A8"/>
     <w:rsid w:val="006439E2"/>
+    <w:rsid w:val="0068435B"/>
     <w:rsid w:val="006E6350"/>
     <w:rsid w:val="00805419"/>
     <w:rsid w:val="008B5A90"/>
@@ -7667,7 +7681,7 @@
       </w:pPr>
     </w:pPrDefault>
   </w:docDefaults>
-  <w:latentStyles w:defLockedState="0" w:defUIPriority="99" w:defSemiHidden="0" w:defUnhideWhenUsed="0" w:defQFormat="0" w:count="375">
+  <w:latentStyles w:defLockedState="0" w:defUIPriority="99" w:defSemiHidden="0" w:defUnhideWhenUsed="0" w:defQFormat="0" w:count="376">
     <w:lsdException w:name="Normal" w:uiPriority="0" w:qFormat="1"/>
     <w:lsdException w:name="heading 1" w:uiPriority="9" w:qFormat="1"/>
     <w:lsdException w:name="heading 2" w:semiHidden="1" w:uiPriority="9" w:unhideWhenUsed="1" w:qFormat="1"/>
@@ -7773,7 +7787,6 @@
     <w:lsdException w:name="HTML Sample" w:semiHidden="1" w:unhideWhenUsed="1"/>
     <w:lsdException w:name="HTML Typewriter" w:semiHidden="1" w:unhideWhenUsed="1"/>
     <w:lsdException w:name="HTML Variable" w:semiHidden="1" w:unhideWhenUsed="1"/>
-    <w:lsdException w:name="Normal Table" w:semiHidden="1" w:unhideWhenUsed="1"/>
     <w:lsdException w:name="annotation subject" w:semiHidden="1" w:unhideWhenUsed="1"/>
     <w:lsdException w:name="No List" w:semiHidden="1" w:unhideWhenUsed="1"/>
     <w:lsdException w:name="Outline List 1" w:semiHidden="1" w:unhideWhenUsed="1"/>
@@ -7820,10 +7833,8 @@
     <w:lsdException w:name="Table Subtle 2" w:semiHidden="1" w:unhideWhenUsed="1"/>
     <w:lsdException w:name="Table Web 1" w:semiHidden="1" w:unhideWhenUsed="1"/>
     <w:lsdException w:name="Table Web 2" w:semiHidden="1" w:unhideWhenUsed="1"/>
-    <w:lsdException w:name="Table Web 3" w:semiHidden="1" w:unhideWhenUsed="1"/>
     <w:lsdException w:name="Balloon Text" w:semiHidden="1" w:unhideWhenUsed="1"/>
     <w:lsdException w:name="Table Grid" w:uiPriority="59"/>
-    <w:lsdException w:name="Table Theme" w:semiHidden="1" w:unhideWhenUsed="1"/>
     <w:lsdException w:name="Placeholder Text" w:semiHidden="1"/>
     <w:lsdException w:name="No Spacing" w:uiPriority="1" w:qFormat="1"/>
     <w:lsdException w:name="Light Shading" w:uiPriority="60"/>
@@ -8043,6 +8054,7 @@
     <w:lsdException w:name="Smart Hyperlink" w:semiHidden="1" w:unhideWhenUsed="1"/>
     <w:lsdException w:name="Hashtag" w:semiHidden="1" w:unhideWhenUsed="1"/>
     <w:lsdException w:name="Unresolved Mention" w:semiHidden="1" w:unhideWhenUsed="1"/>
+    <w:lsdException w:name="Smart Link" w:semiHidden="1" w:unhideWhenUsed="1"/>
   </w:latentStyles>
   <w:style w:type="paragraph" w:default="1" w:styleId="Normal">
     <w:name w:val="Normal"/>
@@ -8410,7 +8422,7 @@
 </file>
 
 <file path=customXml/itemProps1.xml><?xml version="1.0" encoding="utf-8"?>
-<ds:datastoreItem xmlns:ds="http://schemas.openxmlformats.org/officeDocument/2006/customXml" ds:itemID="{CDBB89B5-D9A6-4D0D-A163-A8C1A3F031ED}">
+<ds:datastoreItem xmlns:ds="http://schemas.openxmlformats.org/officeDocument/2006/customXml" ds:itemID="{04C6F4F9-A1B3-4381-B492-32145A245A89}">
   <ds:schemaRefs>
     <ds:schemaRef ds:uri="http://schemas.openxmlformats.org/officeDocument/2006/bibliography"/>
   </ds:schemaRefs>

--- a/MethodSCRIPTExample_Arduino/MethodSCRIPT_Example_Arduino.docx
+++ b/MethodSCRIPTExample_Arduino/MethodSCRIPT_Example_Arduino.docx
@@ -1,6 +1,6 @@
 
 <file path=word/document.xml><?xml version="1.0" encoding="utf-8"?>
-<w:document xmlns:wpc="http://schemas.microsoft.com/office/word/2010/wordprocessingCanvas" xmlns:cx="http://schemas.microsoft.com/office/drawing/2014/chartex" xmlns:cx1="http://schemas.microsoft.com/office/drawing/2015/9/8/chartex" xmlns:cx2="http://schemas.microsoft.com/office/drawing/2015/10/21/chartex" xmlns:cx3="http://schemas.microsoft.com/office/drawing/2016/5/9/chartex" xmlns:cx4="http://schemas.microsoft.com/office/drawing/2016/5/10/chartex" xmlns:cx5="http://schemas.microsoft.com/office/drawing/2016/5/11/chartex" xmlns:cx6="http://schemas.microsoft.com/office/drawing/2016/5/12/chartex" xmlns:cx7="http://schemas.microsoft.com/office/drawing/2016/5/13/chartex" xmlns:cx8="http://schemas.microsoft.com/office/drawing/2016/5/14/chartex" xmlns:mc="http://schemas.openxmlformats.org/markup-compatibility/2006" xmlns:aink="http://schemas.microsoft.com/office/drawing/2016/ink" xmlns:am3d="http://schemas.microsoft.com/office/drawing/2017/model3d" xmlns:o="urn:schemas-microsoft-com:office:office" xmlns:r="http://schemas.openxmlformats.org/officeDocument/2006/relationships" xmlns:m="http://schemas.openxmlformats.org/officeDocument/2006/math" xmlns:v="urn:schemas-microsoft-com:vml" xmlns:wp14="http://schemas.microsoft.com/office/word/2010/wordprocessingDrawing" xmlns:wp="http://schemas.openxmlformats.org/drawingml/2006/wordprocessingDrawing" xmlns:w10="urn:schemas-microsoft-com:office:word" xmlns:w="http://schemas.openxmlformats.org/wordprocessingml/2006/main" xmlns:w14="http://schemas.microsoft.com/office/word/2010/wordml" xmlns:w15="http://schemas.microsoft.com/office/word/2012/wordml" xmlns:w16cid="http://schemas.microsoft.com/office/word/2016/wordml/cid" xmlns:w16se="http://schemas.microsoft.com/office/word/2015/wordml/symex" xmlns:wpg="http://schemas.microsoft.com/office/word/2010/wordprocessingGroup" xmlns:wpi="http://schemas.microsoft.com/office/word/2010/wordprocessingInk" xmlns:wne="http://schemas.microsoft.com/office/word/2006/wordml" xmlns:wps="http://schemas.microsoft.com/office/word/2010/wordprocessingShape" mc:Ignorable="w14 w15 w16se w16cid wp14">
+<w:document xmlns:wpc="http://schemas.microsoft.com/office/word/2010/wordprocessingCanvas" xmlns:mc="http://schemas.openxmlformats.org/markup-compatibility/2006" xmlns:o="urn:schemas-microsoft-com:office:office" xmlns:r="http://schemas.openxmlformats.org/officeDocument/2006/relationships" xmlns:m="http://schemas.openxmlformats.org/officeDocument/2006/math" xmlns:v="urn:schemas-microsoft-com:vml" xmlns:wp14="http://schemas.microsoft.com/office/word/2010/wordprocessingDrawing" xmlns:wp="http://schemas.openxmlformats.org/drawingml/2006/wordprocessingDrawing" xmlns:w10="urn:schemas-microsoft-com:office:word" xmlns:w="http://schemas.openxmlformats.org/wordprocessingml/2006/main" xmlns:w14="http://schemas.microsoft.com/office/word/2010/wordml" xmlns:wpg="http://schemas.microsoft.com/office/word/2010/wordprocessingGroup" xmlns:wpi="http://schemas.microsoft.com/office/word/2010/wordprocessingInk" xmlns:wne="http://schemas.microsoft.com/office/word/2006/wordml" xmlns:wps="http://schemas.microsoft.com/office/word/2010/wordprocessingShape" mc:Ignorable="w14 wp14">
   <w:body>
     <w:p/>
     <w:p/>
@@ -95,7 +95,7 @@
       <w:r>
         <w:rPr>
           <w:noProof/>
-          <w:lang w:eastAsia="nl-NL"/>
+          <w:lang w:val="en-GB" w:eastAsia="en-GB"/>
         </w:rPr>
         <w:drawing>
           <wp:anchor distT="0" distB="0" distL="114300" distR="114300" simplePos="0" relativeHeight="251660288" behindDoc="0" locked="0" layoutInCell="1" allowOverlap="1" wp14:anchorId="7F12C82B" wp14:editId="0E9619C0">
@@ -123,7 +123,7 @@
                     </pic:cNvPicPr>
                   </pic:nvPicPr>
                   <pic:blipFill>
-                    <a:blip r:embed="rId8" cstate="print"/>
+                    <a:blip r:embed="rId9" cstate="print"/>
                     <a:srcRect/>
                     <a:stretch>
                       <a:fillRect/>
@@ -370,7 +370,7 @@
       <w:r>
         <w:rPr>
           <w:noProof/>
-          <w:lang w:eastAsia="nl-NL"/>
+          <w:lang w:val="en-GB" w:eastAsia="en-GB"/>
         </w:rPr>
         <w:drawing>
           <wp:inline distT="0" distB="0" distL="0" distR="0" wp14:anchorId="2F66A59B" wp14:editId="0FEBF065">
@@ -388,7 +388,7 @@
                     <pic:cNvPicPr/>
                   </pic:nvPicPr>
                   <pic:blipFill>
-                    <a:blip r:embed="rId9" cstate="print">
+                    <a:blip r:embed="rId10" cstate="print">
                       <a:extLst>
                         <a:ext uri="{28A0092B-C50C-407E-A947-70E740481C1C}">
                           <a14:useLocalDpi xmlns:a14="http://schemas.microsoft.com/office/drawing/2010/main" val="0"/>
@@ -444,14 +444,10 @@
         <w:rPr>
           <w:lang w:val="en-US"/>
         </w:rPr>
-        <w:t>April 0</w:t>
-      </w:r>
-      <w:r>
-        <w:rPr>
-          <w:lang w:val="en-US"/>
-        </w:rPr>
-        <w:t>2</w:t>
-      </w:r>
+        <w:t>August 21</w:t>
+      </w:r>
+      <w:bookmarkStart w:id="0" w:name="_GoBack"/>
+      <w:bookmarkEnd w:id="0"/>
       <w:r>
         <w:rPr>
           <w:lang w:val="en-US"/>
@@ -516,10 +512,10 @@
           <w:lang w:val="en-US"/>
         </w:rPr>
         <w:sectPr>
-          <w:headerReference w:type="even" r:id="rId10"/>
-          <w:headerReference w:type="default" r:id="rId11"/>
-          <w:footerReference w:type="even" r:id="rId12"/>
-          <w:footerReference w:type="default" r:id="rId13"/>
+          <w:headerReference w:type="even" r:id="rId11"/>
+          <w:headerReference w:type="default" r:id="rId12"/>
+          <w:footerReference w:type="even" r:id="rId13"/>
+          <w:footerReference w:type="default" r:id="rId14"/>
           <w:pgSz w:w="11907" w:h="16839" w:code="9"/>
           <w:pgMar w:top="1417" w:right="1417" w:bottom="1417" w:left="1417" w:header="708" w:footer="708" w:gutter="0"/>
           <w:pgNumType w:start="1"/>
@@ -556,11 +552,19 @@
         </w:rPr>
         <w:t xml:space="preserve">The </w:t>
       </w:r>
-      <w:r>
-        <w:rPr>
-          <w:lang w:val="en-US"/>
-        </w:rPr>
-        <w:t xml:space="preserve">arduino </w:t>
+      <w:proofErr w:type="spellStart"/>
+      <w:r>
+        <w:rPr>
+          <w:lang w:val="en-US"/>
+        </w:rPr>
+        <w:t>arduino</w:t>
+      </w:r>
+      <w:proofErr w:type="spellEnd"/>
+      <w:r>
+        <w:rPr>
+          <w:lang w:val="en-US"/>
+        </w:rPr>
+        <w:t xml:space="preserve"> </w:t>
       </w:r>
       <w:r>
         <w:rPr>
@@ -568,6 +572,7 @@
         </w:rPr>
         <w:t xml:space="preserve">example </w:t>
       </w:r>
+      <w:proofErr w:type="spellStart"/>
       <w:r>
         <w:rPr>
           <w:i/>
@@ -582,6 +587,7 @@
         </w:rPr>
         <w:t>.ino</w:t>
       </w:r>
+      <w:proofErr w:type="spellEnd"/>
       <w:r>
         <w:rPr>
           <w:lang w:val="en-US"/>
@@ -595,6 +601,7 @@
         </w:rPr>
         <w:t>/</w:t>
       </w:r>
+      <w:proofErr w:type="spellStart"/>
       <w:r>
         <w:rPr>
           <w:i/>
@@ -616,18 +623,43 @@
         </w:rPr>
         <w:t>Arduino</w:t>
       </w:r>
+      <w:proofErr w:type="spellEnd"/>
       <w:r>
         <w:rPr>
           <w:i/>
           <w:lang w:val="en-US"/>
         </w:rPr>
-        <w:t xml:space="preserve">/MethodSCRIPTExample </w:t>
-      </w:r>
-      <w:r>
-        <w:rPr>
-          <w:lang w:val="en-US"/>
-        </w:rPr>
-        <w:t xml:space="preserve"> folder </w:t>
+        <w:t>/</w:t>
+      </w:r>
+      <w:proofErr w:type="spellStart"/>
+      <w:proofErr w:type="gramStart"/>
+      <w:r>
+        <w:rPr>
+          <w:i/>
+          <w:lang w:val="en-US"/>
+        </w:rPr>
+        <w:t>MethodSCRIPTExample</w:t>
+      </w:r>
+      <w:proofErr w:type="spellEnd"/>
+      <w:r>
+        <w:rPr>
+          <w:i/>
+          <w:lang w:val="en-US"/>
+        </w:rPr>
+        <w:t xml:space="preserve"> </w:t>
+      </w:r>
+      <w:r>
+        <w:rPr>
+          <w:lang w:val="en-US"/>
+        </w:rPr>
+        <w:t xml:space="preserve"> folder</w:t>
+      </w:r>
+      <w:proofErr w:type="gramEnd"/>
+      <w:r>
+        <w:rPr>
+          <w:lang w:val="en-US"/>
+        </w:rPr>
+        <w:t xml:space="preserve"> </w:t>
       </w:r>
       <w:r>
         <w:rPr>
@@ -645,7 +677,21 @@
         <w:rPr>
           <w:lang w:val="en-US"/>
         </w:rPr>
-        <w:t xml:space="preserve"> basic communication with the EmStat Pico </w:t>
+        <w:t xml:space="preserve"> basic communication with the </w:t>
+      </w:r>
+      <w:proofErr w:type="spellStart"/>
+      <w:r>
+        <w:rPr>
+          <w:lang w:val="en-US"/>
+        </w:rPr>
+        <w:t>EmStat</w:t>
+      </w:r>
+      <w:proofErr w:type="spellEnd"/>
+      <w:r>
+        <w:rPr>
+          <w:lang w:val="en-US"/>
+        </w:rPr>
+        <w:t xml:space="preserve"> Pico </w:t>
       </w:r>
       <w:r>
         <w:rPr>
@@ -681,7 +727,21 @@
         <w:rPr>
           <w:lang w:val="en-US"/>
         </w:rPr>
-        <w:t xml:space="preserve"> measurements on the EmStat Pico from </w:t>
+        <w:t xml:space="preserve"> measurements on the </w:t>
+      </w:r>
+      <w:proofErr w:type="spellStart"/>
+      <w:r>
+        <w:rPr>
+          <w:lang w:val="en-US"/>
+        </w:rPr>
+        <w:t>EmStat</w:t>
+      </w:r>
+      <w:proofErr w:type="spellEnd"/>
+      <w:r>
+        <w:rPr>
+          <w:lang w:val="en-US"/>
+        </w:rPr>
+        <w:t xml:space="preserve"> Pico from </w:t>
       </w:r>
       <w:r>
         <w:rPr>
@@ -747,19 +807,55 @@
         <w:rPr>
           <w:lang w:val="en-US"/>
         </w:rPr>
-        <w:t>, Tx</w:t>
-      </w:r>
-      <w:r>
-        <w:rPr>
-          <w:lang w:val="en-US"/>
-        </w:rPr>
-        <w:t xml:space="preserve"> (pin 14) </w:t>
-      </w:r>
-      <w:r>
-        <w:rPr>
-          <w:lang w:val="en-US"/>
-        </w:rPr>
-        <w:t xml:space="preserve"> and GND to the EmStat Pico </w:t>
+        <w:t xml:space="preserve">, </w:t>
+      </w:r>
+      <w:proofErr w:type="spellStart"/>
+      <w:r>
+        <w:rPr>
+          <w:lang w:val="en-US"/>
+        </w:rPr>
+        <w:t>Tx</w:t>
+      </w:r>
+      <w:proofErr w:type="spellEnd"/>
+      <w:r>
+        <w:rPr>
+          <w:lang w:val="en-US"/>
+        </w:rPr>
+        <w:t xml:space="preserve"> (pin 14</w:t>
+      </w:r>
+      <w:proofErr w:type="gramStart"/>
+      <w:r>
+        <w:rPr>
+          <w:lang w:val="en-US"/>
+        </w:rPr>
+        <w:t xml:space="preserve">) </w:t>
+      </w:r>
+      <w:r>
+        <w:rPr>
+          <w:lang w:val="en-US"/>
+        </w:rPr>
+        <w:t xml:space="preserve"> and</w:t>
+      </w:r>
+      <w:proofErr w:type="gramEnd"/>
+      <w:r>
+        <w:rPr>
+          <w:lang w:val="en-US"/>
+        </w:rPr>
+        <w:t xml:space="preserve"> GND to the </w:t>
+      </w:r>
+      <w:proofErr w:type="spellStart"/>
+      <w:r>
+        <w:rPr>
+          <w:lang w:val="en-US"/>
+        </w:rPr>
+        <w:t>EmStat</w:t>
+      </w:r>
+      <w:proofErr w:type="spellEnd"/>
+      <w:r>
+        <w:rPr>
+          <w:lang w:val="en-US"/>
+        </w:rPr>
+        <w:t xml:space="preserve"> Pico </w:t>
       </w:r>
       <w:r>
         <w:rPr>
@@ -772,7 +868,21 @@
         <w:rPr>
           <w:lang w:val="en-US"/>
         </w:rPr>
-        <w:t xml:space="preserve"> Tx, Rx and GND respectively.</w:t>
+        <w:t xml:space="preserve"> </w:t>
+      </w:r>
+      <w:proofErr w:type="spellStart"/>
+      <w:r>
+        <w:rPr>
+          <w:lang w:val="en-US"/>
+        </w:rPr>
+        <w:t>Tx</w:t>
+      </w:r>
+      <w:proofErr w:type="spellEnd"/>
+      <w:r>
+        <w:rPr>
+          <w:lang w:val="en-US"/>
+        </w:rPr>
+        <w:t>, Rx and GND respectively.</w:t>
       </w:r>
     </w:p>
     <w:p>
@@ -790,7 +900,21 @@
         <w:rPr>
           <w:lang w:val="en-US"/>
         </w:rPr>
-        <w:t xml:space="preserve">Make sure the UART switch block SW4 on the EmStat </w:t>
+        <w:t xml:space="preserve">Make sure the UART switch block SW4 on the </w:t>
+      </w:r>
+      <w:proofErr w:type="spellStart"/>
+      <w:r>
+        <w:rPr>
+          <w:lang w:val="en-US"/>
+        </w:rPr>
+        <w:t>EmStat</w:t>
+      </w:r>
+      <w:proofErr w:type="spellEnd"/>
+      <w:r>
+        <w:rPr>
+          <w:lang w:val="en-US"/>
+        </w:rPr>
+        <w:t xml:space="preserve"> </w:t>
       </w:r>
       <w:r>
         <w:rPr>
@@ -838,8 +962,16 @@
         <w:rPr>
           <w:lang w:val="en-US"/>
         </w:rPr>
-        <w:t>If not powering the EmStat</w:t>
-      </w:r>
+        <w:t xml:space="preserve">If not powering the </w:t>
+      </w:r>
+      <w:proofErr w:type="spellStart"/>
+      <w:r>
+        <w:rPr>
+          <w:lang w:val="en-US"/>
+        </w:rPr>
+        <w:t>EmStat</w:t>
+      </w:r>
+      <w:proofErr w:type="spellEnd"/>
       <w:r>
         <w:rPr>
           <w:lang w:val="en-US"/>
@@ -897,7 +1029,21 @@
         <w:rPr>
           <w:lang w:val="en-US"/>
         </w:rPr>
-        <w:t>and the MathHelper library</w:t>
+        <w:t xml:space="preserve">and the </w:t>
+      </w:r>
+      <w:proofErr w:type="spellStart"/>
+      <w:r>
+        <w:rPr>
+          <w:lang w:val="en-US"/>
+        </w:rPr>
+        <w:t>MathHelper</w:t>
+      </w:r>
+      <w:proofErr w:type="spellEnd"/>
+      <w:r>
+        <w:rPr>
+          <w:lang w:val="en-US"/>
+        </w:rPr>
+        <w:t xml:space="preserve"> library</w:t>
       </w:r>
       <w:r>
         <w:rPr>
@@ -950,6 +1096,7 @@
         </w:rPr>
         <w:t xml:space="preserve"> and select the </w:t>
       </w:r>
+      <w:proofErr w:type="spellStart"/>
       <w:r>
         <w:rPr>
           <w:i/>
@@ -971,6 +1118,7 @@
         </w:rPr>
         <w:t>Comm</w:t>
       </w:r>
+      <w:proofErr w:type="spellEnd"/>
       <w:r>
         <w:rPr>
           <w:lang w:val="en-US"/>
@@ -993,10 +1141,22 @@
         <w:rPr>
           <w:lang w:val="en-US"/>
         </w:rPr>
-        <w:t>Follow the same process to add the MathHelperLibrary folder.</w:t>
-      </w:r>
-      <w:bookmarkStart w:id="0" w:name="_GoBack"/>
-      <w:bookmarkEnd w:id="0"/>
+        <w:t xml:space="preserve">Follow the same process to add the </w:t>
+      </w:r>
+      <w:proofErr w:type="spellStart"/>
+      <w:r>
+        <w:rPr>
+          <w:lang w:val="en-US"/>
+        </w:rPr>
+        <w:t>MathHelperLibrary</w:t>
+      </w:r>
+      <w:proofErr w:type="spellEnd"/>
+      <w:r>
+        <w:rPr>
+          <w:lang w:val="en-US"/>
+        </w:rPr>
+        <w:t xml:space="preserve"> folder.</w:t>
+      </w:r>
     </w:p>
     <w:p>
       <w:pPr>
@@ -1069,7 +1229,21 @@
         <w:rPr>
           <w:lang w:val="en-US"/>
         </w:rPr>
-        <w:t>from the EmStat Pico.</w:t>
+        <w:t xml:space="preserve">from the </w:t>
+      </w:r>
+      <w:proofErr w:type="spellStart"/>
+      <w:r>
+        <w:rPr>
+          <w:lang w:val="en-US"/>
+        </w:rPr>
+        <w:t>EmStat</w:t>
+      </w:r>
+      <w:proofErr w:type="spellEnd"/>
+      <w:r>
+        <w:rPr>
+          <w:lang w:val="en-US"/>
+        </w:rPr>
+        <w:t xml:space="preserve"> Pico.</w:t>
       </w:r>
     </w:p>
     <w:p>
@@ -1091,7 +1265,39 @@
           <w:iCs/>
           <w:lang w:val="en-US"/>
         </w:rPr>
-        <w:t>The MSComm.c from the MethodSCRIPT SDK (C libraries) acts as the communication object to read/write from/to the EmStat Pico</w:t>
+        <w:t xml:space="preserve">The </w:t>
+      </w:r>
+      <w:proofErr w:type="spellStart"/>
+      <w:r>
+        <w:rPr>
+          <w:iCs/>
+          <w:lang w:val="en-US"/>
+        </w:rPr>
+        <w:t>MSComm.c</w:t>
+      </w:r>
+      <w:proofErr w:type="spellEnd"/>
+      <w:r>
+        <w:rPr>
+          <w:iCs/>
+          <w:lang w:val="en-US"/>
+        </w:rPr>
+        <w:t xml:space="preserve"> from the MethodSCRIPT SDK (C libraries) acts as the communication object to read/write from/to the </w:t>
+      </w:r>
+      <w:proofErr w:type="spellStart"/>
+      <w:r>
+        <w:rPr>
+          <w:iCs/>
+          <w:lang w:val="en-US"/>
+        </w:rPr>
+        <w:t>EmStat</w:t>
+      </w:r>
+      <w:proofErr w:type="spellEnd"/>
+      <w:r>
+        <w:rPr>
+          <w:iCs/>
+          <w:lang w:val="en-US"/>
+        </w:rPr>
+        <w:t xml:space="preserve"> Pico</w:t>
       </w:r>
       <w:r>
         <w:rPr>
@@ -1118,6 +1324,7 @@
         </w:rPr>
         <w:t xml:space="preserve">, </w:t>
       </w:r>
+      <w:proofErr w:type="spellStart"/>
       <w:r>
         <w:rPr>
           <w:i/>
@@ -1132,6 +1339,7 @@
         </w:rPr>
         <w:t>SComm</w:t>
       </w:r>
+      <w:proofErr w:type="spellEnd"/>
       <w:r>
         <w:rPr>
           <w:lang w:val="en-US"/>
@@ -1171,37 +1379,73 @@
           <w:rStyle w:val="code"/>
         </w:rPr>
       </w:pPr>
-      <w:r>
-        <w:rPr>
-          <w:rStyle w:val="code"/>
-        </w:rPr>
-        <w:t>extern "C" {</w:t>
-      </w:r>
-    </w:p>
-    <w:p>
-      <w:pPr>
-        <w:rPr>
-          <w:rStyle w:val="code"/>
-        </w:rPr>
-      </w:pPr>
-      <w:r>
-        <w:rPr>
-          <w:rStyle w:val="code"/>
-        </w:rPr>
-        <w:t xml:space="preserve">  #include &lt;MSComm.h&gt;</w:t>
-      </w:r>
-    </w:p>
-    <w:p>
-      <w:pPr>
-        <w:rPr>
-          <w:rStyle w:val="code"/>
-        </w:rPr>
-      </w:pPr>
-      <w:r>
-        <w:rPr>
-          <w:rStyle w:val="code"/>
-        </w:rPr>
-        <w:t xml:space="preserve">  #include &lt;MathHelpers.C&gt;</w:t>
+      <w:proofErr w:type="gramStart"/>
+      <w:r>
+        <w:rPr>
+          <w:rStyle w:val="code"/>
+        </w:rPr>
+        <w:t>extern</w:t>
+      </w:r>
+      <w:proofErr w:type="gramEnd"/>
+      <w:r>
+        <w:rPr>
+          <w:rStyle w:val="code"/>
+        </w:rPr>
+        <w:t xml:space="preserve"> "C" {</w:t>
+      </w:r>
+    </w:p>
+    <w:p>
+      <w:pPr>
+        <w:rPr>
+          <w:rStyle w:val="code"/>
+        </w:rPr>
+      </w:pPr>
+      <w:r>
+        <w:rPr>
+          <w:rStyle w:val="code"/>
+        </w:rPr>
+        <w:t xml:space="preserve">  #include &lt;</w:t>
+      </w:r>
+      <w:proofErr w:type="spellStart"/>
+      <w:r>
+        <w:rPr>
+          <w:rStyle w:val="code"/>
+        </w:rPr>
+        <w:t>MSComm.h</w:t>
+      </w:r>
+      <w:proofErr w:type="spellEnd"/>
+      <w:r>
+        <w:rPr>
+          <w:rStyle w:val="code"/>
+        </w:rPr>
+        <w:t>&gt;</w:t>
+      </w:r>
+    </w:p>
+    <w:p>
+      <w:pPr>
+        <w:rPr>
+          <w:rStyle w:val="code"/>
+        </w:rPr>
+      </w:pPr>
+      <w:r>
+        <w:rPr>
+          <w:rStyle w:val="code"/>
+        </w:rPr>
+        <w:t xml:space="preserve">  #include &lt;</w:t>
+      </w:r>
+      <w:proofErr w:type="spellStart"/>
+      <w:r>
+        <w:rPr>
+          <w:rStyle w:val="code"/>
+        </w:rPr>
+        <w:t>MathHelpers.C</w:t>
+      </w:r>
+      <w:proofErr w:type="spellEnd"/>
+      <w:r>
+        <w:rPr>
+          <w:rStyle w:val="code"/>
+        </w:rPr>
+        <w:t>&gt;</w:t>
       </w:r>
     </w:p>
     <w:p>
@@ -1235,7 +1479,23 @@
           <w:iCs/>
           <w:lang w:val="en-US"/>
         </w:rPr>
-        <w:t>As MSComm is the communication object</w:t>
+        <w:t xml:space="preserve">As </w:t>
+      </w:r>
+      <w:proofErr w:type="spellStart"/>
+      <w:r>
+        <w:rPr>
+          <w:iCs/>
+          <w:lang w:val="en-US"/>
+        </w:rPr>
+        <w:t>MSComm</w:t>
+      </w:r>
+      <w:proofErr w:type="spellEnd"/>
+      <w:r>
+        <w:rPr>
+          <w:iCs/>
+          <w:lang w:val="en-US"/>
+        </w:rPr>
+        <w:t xml:space="preserve"> is the communication object</w:t>
       </w:r>
       <w:r>
         <w:rPr>
@@ -1249,8 +1509,25 @@
           <w:iCs/>
           <w:lang w:val="en-US"/>
         </w:rPr>
-        <w:t xml:space="preserve">with the EmStat Pico it needs some read/write functions to be passed in through the </w:t>
-      </w:r>
+        <w:t xml:space="preserve">with the </w:t>
+      </w:r>
+      <w:proofErr w:type="spellStart"/>
+      <w:r>
+        <w:rPr>
+          <w:iCs/>
+          <w:lang w:val="en-US"/>
+        </w:rPr>
+        <w:t>EmStat</w:t>
+      </w:r>
+      <w:proofErr w:type="spellEnd"/>
+      <w:r>
+        <w:rPr>
+          <w:iCs/>
+          <w:lang w:val="en-US"/>
+        </w:rPr>
+        <w:t xml:space="preserve"> Pico it needs some read/write functions to be passed in through the </w:t>
+      </w:r>
+      <w:proofErr w:type="spellStart"/>
       <w:r>
         <w:rPr>
           <w:i/>
@@ -1259,6 +1536,7 @@
         </w:rPr>
         <w:t>MSCommInit</w:t>
       </w:r>
+      <w:proofErr w:type="spellEnd"/>
       <w:r>
         <w:rPr>
           <w:i/>
@@ -1351,11 +1629,35 @@
           <w:rStyle w:val="code"/>
         </w:rPr>
       </w:pPr>
-      <w:r>
-        <w:rPr>
-          <w:rStyle w:val="code"/>
-        </w:rPr>
-        <w:t>int write_wrapper(char c)</w:t>
+      <w:proofErr w:type="spellStart"/>
+      <w:proofErr w:type="gramStart"/>
+      <w:r>
+        <w:rPr>
+          <w:rStyle w:val="code"/>
+        </w:rPr>
+        <w:t>int</w:t>
+      </w:r>
+      <w:proofErr w:type="spellEnd"/>
+      <w:proofErr w:type="gramEnd"/>
+      <w:r>
+        <w:rPr>
+          <w:rStyle w:val="code"/>
+        </w:rPr>
+        <w:t xml:space="preserve"> </w:t>
+      </w:r>
+      <w:proofErr w:type="spellStart"/>
+      <w:r>
+        <w:rPr>
+          <w:rStyle w:val="code"/>
+        </w:rPr>
+        <w:t>write_wrapper</w:t>
+      </w:r>
+      <w:proofErr w:type="spellEnd"/>
+      <w:r>
+        <w:rPr>
+          <w:rStyle w:val="code"/>
+        </w:rPr>
+        <w:t>(char c)</w:t>
       </w:r>
     </w:p>
     <w:p>
@@ -1381,7 +1683,35 @@
         <w:rPr>
           <w:rStyle w:val="code"/>
         </w:rPr>
-        <w:t xml:space="preserve">  if(_printSent == true)</w:t>
+        <w:t xml:space="preserve">  </w:t>
+      </w:r>
+      <w:proofErr w:type="gramStart"/>
+      <w:r>
+        <w:rPr>
+          <w:rStyle w:val="code"/>
+        </w:rPr>
+        <w:t>if(</w:t>
+      </w:r>
+      <w:proofErr w:type="gramEnd"/>
+      <w:r>
+        <w:rPr>
+          <w:rStyle w:val="code"/>
+        </w:rPr>
+        <w:t>_</w:t>
+      </w:r>
+      <w:proofErr w:type="spellStart"/>
+      <w:r>
+        <w:rPr>
+          <w:rStyle w:val="code"/>
+        </w:rPr>
+        <w:t>printSent</w:t>
+      </w:r>
+      <w:proofErr w:type="spellEnd"/>
+      <w:r>
+        <w:rPr>
+          <w:rStyle w:val="code"/>
+        </w:rPr>
+        <w:t xml:space="preserve"> == true)</w:t>
       </w:r>
     </w:p>
     <w:p>
@@ -1420,7 +1750,21 @@
         <w:rPr>
           <w:rStyle w:val="code"/>
         </w:rPr>
-        <w:t xml:space="preserve">    Serial.write(c);</w:t>
+        <w:t xml:space="preserve">    </w:t>
+      </w:r>
+      <w:proofErr w:type="spellStart"/>
+      <w:r>
+        <w:rPr>
+          <w:rStyle w:val="code"/>
+        </w:rPr>
+        <w:t>Serial.write</w:t>
+      </w:r>
+      <w:proofErr w:type="spellEnd"/>
+      <w:r>
+        <w:rPr>
+          <w:rStyle w:val="code"/>
+        </w:rPr>
+        <w:t>(c);</w:t>
       </w:r>
     </w:p>
     <w:p>
@@ -1447,7 +1791,21 @@
         <w:rPr>
           <w:rStyle w:val="code"/>
         </w:rPr>
-        <w:t xml:space="preserve">  return Serial1.write(c);</w:t>
+        <w:t xml:space="preserve">  </w:t>
+      </w:r>
+      <w:proofErr w:type="gramStart"/>
+      <w:r>
+        <w:rPr>
+          <w:rStyle w:val="code"/>
+        </w:rPr>
+        <w:t>return</w:t>
+      </w:r>
+      <w:proofErr w:type="gramEnd"/>
+      <w:r>
+        <w:rPr>
+          <w:rStyle w:val="code"/>
+        </w:rPr>
+        <w:t xml:space="preserve"> Serial1.write(c);</w:t>
       </w:r>
     </w:p>
     <w:p>
@@ -1476,11 +1834,35 @@
           <w:rStyle w:val="code"/>
         </w:rPr>
       </w:pPr>
-      <w:r>
-        <w:rPr>
-          <w:rStyle w:val="code"/>
-        </w:rPr>
-        <w:t>int read_wrapper()</w:t>
+      <w:proofErr w:type="spellStart"/>
+      <w:proofErr w:type="gramStart"/>
+      <w:r>
+        <w:rPr>
+          <w:rStyle w:val="code"/>
+        </w:rPr>
+        <w:t>int</w:t>
+      </w:r>
+      <w:proofErr w:type="spellEnd"/>
+      <w:proofErr w:type="gramEnd"/>
+      <w:r>
+        <w:rPr>
+          <w:rStyle w:val="code"/>
+        </w:rPr>
+        <w:t xml:space="preserve"> </w:t>
+      </w:r>
+      <w:proofErr w:type="spellStart"/>
+      <w:r>
+        <w:rPr>
+          <w:rStyle w:val="code"/>
+        </w:rPr>
+        <w:t>read_wrapper</w:t>
+      </w:r>
+      <w:proofErr w:type="spellEnd"/>
+      <w:r>
+        <w:rPr>
+          <w:rStyle w:val="code"/>
+        </w:rPr>
+        <w:t>()</w:t>
       </w:r>
     </w:p>
     <w:p>
@@ -1506,33 +1888,77 @@
         <w:rPr>
           <w:rStyle w:val="code"/>
         </w:rPr>
-        <w:t xml:space="preserve">  int c = Serial1.read();</w:t>
-      </w:r>
-    </w:p>
-    <w:p>
-      <w:pPr>
-        <w:rPr>
-          <w:rStyle w:val="code"/>
-        </w:rPr>
-      </w:pPr>
-      <w:r>
-        <w:rPr>
-          <w:rStyle w:val="code"/>
-        </w:rPr>
         <w:t xml:space="preserve">  </w:t>
       </w:r>
-    </w:p>
-    <w:p>
-      <w:pPr>
-        <w:rPr>
-          <w:rStyle w:val="code"/>
-        </w:rPr>
-      </w:pPr>
-      <w:r>
-        <w:rPr>
-          <w:rStyle w:val="code"/>
-        </w:rPr>
-        <w:t xml:space="preserve">  if(_printReceived == true &amp;&amp; c != -1) //-1 means no data</w:t>
+      <w:proofErr w:type="spellStart"/>
+      <w:proofErr w:type="gramStart"/>
+      <w:r>
+        <w:rPr>
+          <w:rStyle w:val="code"/>
+        </w:rPr>
+        <w:t>int</w:t>
+      </w:r>
+      <w:proofErr w:type="spellEnd"/>
+      <w:proofErr w:type="gramEnd"/>
+      <w:r>
+        <w:rPr>
+          <w:rStyle w:val="code"/>
+        </w:rPr>
+        <w:t xml:space="preserve"> c = Serial1.read();</w:t>
+      </w:r>
+    </w:p>
+    <w:p>
+      <w:pPr>
+        <w:rPr>
+          <w:rStyle w:val="code"/>
+        </w:rPr>
+      </w:pPr>
+      <w:r>
+        <w:rPr>
+          <w:rStyle w:val="code"/>
+        </w:rPr>
+        <w:t xml:space="preserve">  </w:t>
+      </w:r>
+    </w:p>
+    <w:p>
+      <w:pPr>
+        <w:rPr>
+          <w:rStyle w:val="code"/>
+        </w:rPr>
+      </w:pPr>
+      <w:r>
+        <w:rPr>
+          <w:rStyle w:val="code"/>
+        </w:rPr>
+        <w:t xml:space="preserve">  </w:t>
+      </w:r>
+      <w:proofErr w:type="gramStart"/>
+      <w:r>
+        <w:rPr>
+          <w:rStyle w:val="code"/>
+        </w:rPr>
+        <w:t>if(</w:t>
+      </w:r>
+      <w:proofErr w:type="gramEnd"/>
+      <w:r>
+        <w:rPr>
+          <w:rStyle w:val="code"/>
+        </w:rPr>
+        <w:t>_</w:t>
+      </w:r>
+      <w:proofErr w:type="spellStart"/>
+      <w:r>
+        <w:rPr>
+          <w:rStyle w:val="code"/>
+        </w:rPr>
+        <w:t>printReceived</w:t>
+      </w:r>
+      <w:proofErr w:type="spellEnd"/>
+      <w:r>
+        <w:rPr>
+          <w:rStyle w:val="code"/>
+        </w:rPr>
+        <w:t xml:space="preserve"> == true &amp;&amp; c != -1) //-1 means no data</w:t>
       </w:r>
     </w:p>
     <w:p>
@@ -1571,7 +1997,21 @@
         <w:rPr>
           <w:rStyle w:val="code"/>
         </w:rPr>
-        <w:t xml:space="preserve">    Serial.write(c);</w:t>
+        <w:t xml:space="preserve">    </w:t>
+      </w:r>
+      <w:proofErr w:type="spellStart"/>
+      <w:r>
+        <w:rPr>
+          <w:rStyle w:val="code"/>
+        </w:rPr>
+        <w:t>Serial.write</w:t>
+      </w:r>
+      <w:proofErr w:type="spellEnd"/>
+      <w:r>
+        <w:rPr>
+          <w:rStyle w:val="code"/>
+        </w:rPr>
+        <w:t>(c);</w:t>
       </w:r>
     </w:p>
     <w:p>
@@ -1597,7 +2037,21 @@
         <w:rPr>
           <w:rStyle w:val="code"/>
         </w:rPr>
-        <w:t xml:space="preserve">  return c;</w:t>
+        <w:t xml:space="preserve">  </w:t>
+      </w:r>
+      <w:proofErr w:type="gramStart"/>
+      <w:r>
+        <w:rPr>
+          <w:rStyle w:val="code"/>
+        </w:rPr>
+        <w:t>return</w:t>
+      </w:r>
+      <w:proofErr w:type="gramEnd"/>
+      <w:r>
+        <w:rPr>
+          <w:rStyle w:val="code"/>
+        </w:rPr>
+        <w:t xml:space="preserve"> c;</w:t>
       </w:r>
     </w:p>
     <w:p>
@@ -1634,6 +2088,7 @@
         </w:rPr>
         <w:t xml:space="preserve">The </w:t>
       </w:r>
+      <w:proofErr w:type="spellStart"/>
       <w:r>
         <w:rPr>
           <w:i/>
@@ -1642,6 +2097,7 @@
         </w:rPr>
         <w:t>MSComm</w:t>
       </w:r>
+      <w:proofErr w:type="spellEnd"/>
       <w:r>
         <w:rPr>
           <w:iCs/>
@@ -1664,24 +2120,118 @@
           <w:rStyle w:val="code"/>
         </w:rPr>
       </w:pPr>
-      <w:r>
-        <w:rPr>
-          <w:rStyle w:val="code"/>
-        </w:rPr>
-        <w:t>MSComm _msComm;</w:t>
-      </w:r>
-    </w:p>
-    <w:p>
-      <w:pPr>
-        <w:rPr>
-          <w:rStyle w:val="code"/>
-        </w:rPr>
-      </w:pPr>
-      <w:r>
-        <w:rPr>
-          <w:rStyle w:val="code"/>
-        </w:rPr>
-        <w:t>RetCode code = MSCommInit(&amp;_msComm, &amp;write_wrapper, &amp;read_wrapper);</w:t>
+      <w:proofErr w:type="spellStart"/>
+      <w:r>
+        <w:rPr>
+          <w:rStyle w:val="code"/>
+        </w:rPr>
+        <w:t>MSComm</w:t>
+      </w:r>
+      <w:proofErr w:type="spellEnd"/>
+      <w:r>
+        <w:rPr>
+          <w:rStyle w:val="code"/>
+        </w:rPr>
+        <w:t xml:space="preserve"> _</w:t>
+      </w:r>
+      <w:proofErr w:type="spellStart"/>
+      <w:r>
+        <w:rPr>
+          <w:rStyle w:val="code"/>
+        </w:rPr>
+        <w:t>msComm</w:t>
+      </w:r>
+      <w:proofErr w:type="spellEnd"/>
+      <w:r>
+        <w:rPr>
+          <w:rStyle w:val="code"/>
+        </w:rPr>
+        <w:t>;</w:t>
+      </w:r>
+    </w:p>
+    <w:p>
+      <w:pPr>
+        <w:rPr>
+          <w:rStyle w:val="code"/>
+        </w:rPr>
+      </w:pPr>
+      <w:proofErr w:type="spellStart"/>
+      <w:r>
+        <w:rPr>
+          <w:rStyle w:val="code"/>
+        </w:rPr>
+        <w:t>RetCode</w:t>
+      </w:r>
+      <w:proofErr w:type="spellEnd"/>
+      <w:r>
+        <w:rPr>
+          <w:rStyle w:val="code"/>
+        </w:rPr>
+        <w:t xml:space="preserve"> code = </w:t>
+      </w:r>
+      <w:proofErr w:type="spellStart"/>
+      <w:proofErr w:type="gramStart"/>
+      <w:r>
+        <w:rPr>
+          <w:rStyle w:val="code"/>
+        </w:rPr>
+        <w:t>MSCommInit</w:t>
+      </w:r>
+      <w:proofErr w:type="spellEnd"/>
+      <w:r>
+        <w:rPr>
+          <w:rStyle w:val="code"/>
+        </w:rPr>
+        <w:t>(</w:t>
+      </w:r>
+      <w:proofErr w:type="gramEnd"/>
+      <w:r>
+        <w:rPr>
+          <w:rStyle w:val="code"/>
+        </w:rPr>
+        <w:t>&amp;_</w:t>
+      </w:r>
+      <w:proofErr w:type="spellStart"/>
+      <w:r>
+        <w:rPr>
+          <w:rStyle w:val="code"/>
+        </w:rPr>
+        <w:t>msComm</w:t>
+      </w:r>
+      <w:proofErr w:type="spellEnd"/>
+      <w:r>
+        <w:rPr>
+          <w:rStyle w:val="code"/>
+        </w:rPr>
+        <w:t>, &amp;</w:t>
+      </w:r>
+      <w:proofErr w:type="spellStart"/>
+      <w:r>
+        <w:rPr>
+          <w:rStyle w:val="code"/>
+        </w:rPr>
+        <w:t>write_wrapper</w:t>
+      </w:r>
+      <w:proofErr w:type="spellEnd"/>
+      <w:r>
+        <w:rPr>
+          <w:rStyle w:val="code"/>
+        </w:rPr>
+        <w:t>, &amp;</w:t>
+      </w:r>
+      <w:proofErr w:type="spellStart"/>
+      <w:r>
+        <w:rPr>
+          <w:rStyle w:val="code"/>
+        </w:rPr>
+        <w:t>read_wrapper</w:t>
+      </w:r>
+      <w:proofErr w:type="spellEnd"/>
+      <w:r>
+        <w:rPr>
+          <w:rStyle w:val="code"/>
+        </w:rPr>
+        <w:t>);</w:t>
       </w:r>
     </w:p>
     <w:p>
@@ -1747,11 +2297,33 @@
           <w:rStyle w:val="code"/>
         </w:rPr>
       </w:pPr>
-      <w:r>
-        <w:rPr>
-          <w:rStyle w:val="code"/>
-        </w:rPr>
-        <w:t>Uart Serial1(&amp;sercom5, 14, 13, SERCOM_RX_PAD_3, UART_TX_PAD_2);</w:t>
+      <w:proofErr w:type="spellStart"/>
+      <w:r>
+        <w:rPr>
+          <w:rStyle w:val="code"/>
+        </w:rPr>
+        <w:t>Uart</w:t>
+      </w:r>
+      <w:proofErr w:type="spellEnd"/>
+      <w:r>
+        <w:rPr>
+          <w:rStyle w:val="code"/>
+        </w:rPr>
+        <w:t xml:space="preserve"> </w:t>
+      </w:r>
+      <w:proofErr w:type="gramStart"/>
+      <w:r>
+        <w:rPr>
+          <w:rStyle w:val="code"/>
+        </w:rPr>
+        <w:t>Serial1(</w:t>
+      </w:r>
+      <w:proofErr w:type="gramEnd"/>
+      <w:r>
+        <w:rPr>
+          <w:rStyle w:val="code"/>
+        </w:rPr>
+        <w:t>&amp;sercom5, 14, 13, SERCOM_RX_PAD_3, UART_TX_PAD_2);</w:t>
       </w:r>
     </w:p>
     <w:p>
@@ -1772,7 +2344,21 @@
         <w:rPr>
           <w:lang w:val="en-US"/>
         </w:rPr>
-        <w:t xml:space="preserve">The code within the setup() function is executed only once. </w:t>
+        <w:t xml:space="preserve">The code within the </w:t>
+      </w:r>
+      <w:proofErr w:type="gramStart"/>
+      <w:r>
+        <w:rPr>
+          <w:lang w:val="en-US"/>
+        </w:rPr>
+        <w:t>setup(</w:t>
+      </w:r>
+      <w:proofErr w:type="gramEnd"/>
+      <w:r>
+        <w:rPr>
+          <w:lang w:val="en-US"/>
+        </w:rPr>
+        <w:t xml:space="preserve">) function is executed only once. </w:t>
       </w:r>
     </w:p>
     <w:p>
@@ -1839,11 +2425,27 @@
           <w:rStyle w:val="code"/>
         </w:rPr>
       </w:pPr>
-      <w:r>
-        <w:rPr>
-          <w:rStyle w:val="code"/>
-        </w:rPr>
-        <w:t>pinPeripheral(13, PIO_SERCOM_ALT);</w:t>
+      <w:proofErr w:type="spellStart"/>
+      <w:proofErr w:type="gramStart"/>
+      <w:r>
+        <w:rPr>
+          <w:rStyle w:val="code"/>
+        </w:rPr>
+        <w:t>pinPeripheral</w:t>
+      </w:r>
+      <w:proofErr w:type="spellEnd"/>
+      <w:r>
+        <w:rPr>
+          <w:rStyle w:val="code"/>
+        </w:rPr>
+        <w:t>(</w:t>
+      </w:r>
+      <w:proofErr w:type="gramEnd"/>
+      <w:r>
+        <w:rPr>
+          <w:rStyle w:val="code"/>
+        </w:rPr>
+        <w:t>13, PIO_SERCOM_ALT);</w:t>
       </w:r>
       <w:r>
         <w:rPr>
@@ -1877,11 +2479,27 @@
           <w:rStyle w:val="code"/>
         </w:rPr>
       </w:pPr>
-      <w:r>
-        <w:rPr>
-          <w:rStyle w:val="code"/>
-        </w:rPr>
-        <w:t xml:space="preserve">pinPeripheral(14, PIO_SERCOM_ALT); </w:t>
+      <w:proofErr w:type="spellStart"/>
+      <w:proofErr w:type="gramStart"/>
+      <w:r>
+        <w:rPr>
+          <w:rStyle w:val="code"/>
+        </w:rPr>
+        <w:t>pinPeripheral</w:t>
+      </w:r>
+      <w:proofErr w:type="spellEnd"/>
+      <w:r>
+        <w:rPr>
+          <w:rStyle w:val="code"/>
+        </w:rPr>
+        <w:t>(</w:t>
+      </w:r>
+      <w:proofErr w:type="gramEnd"/>
+      <w:r>
+        <w:rPr>
+          <w:rStyle w:val="code"/>
+        </w:rPr>
+        <w:t xml:space="preserve">14, PIO_SERCOM_ALT); </w:t>
       </w:r>
       <w:r>
         <w:rPr>
@@ -1949,24 +2567,48 @@
           <w:rStyle w:val="code"/>
         </w:rPr>
       </w:pPr>
-      <w:r>
-        <w:rPr>
-          <w:rStyle w:val="code"/>
-        </w:rPr>
-        <w:t xml:space="preserve">Serial.begin(230400);     </w:t>
-      </w:r>
-    </w:p>
-    <w:p>
-      <w:pPr>
-        <w:rPr>
-          <w:rStyle w:val="code"/>
-        </w:rPr>
-      </w:pPr>
-      <w:r>
-        <w:rPr>
-          <w:rStyle w:val="code"/>
-        </w:rPr>
-        <w:t>Serial1.begin(230400);</w:t>
+      <w:proofErr w:type="spellStart"/>
+      <w:proofErr w:type="gramStart"/>
+      <w:r>
+        <w:rPr>
+          <w:rStyle w:val="code"/>
+        </w:rPr>
+        <w:t>Serial.begin</w:t>
+      </w:r>
+      <w:proofErr w:type="spellEnd"/>
+      <w:r>
+        <w:rPr>
+          <w:rStyle w:val="code"/>
+        </w:rPr>
+        <w:t>(</w:t>
+      </w:r>
+      <w:proofErr w:type="gramEnd"/>
+      <w:r>
+        <w:rPr>
+          <w:rStyle w:val="code"/>
+        </w:rPr>
+        <w:t xml:space="preserve">230400);     </w:t>
+      </w:r>
+    </w:p>
+    <w:p>
+      <w:pPr>
+        <w:rPr>
+          <w:rStyle w:val="code"/>
+        </w:rPr>
+      </w:pPr>
+      <w:proofErr w:type="gramStart"/>
+      <w:r>
+        <w:rPr>
+          <w:rStyle w:val="code"/>
+        </w:rPr>
+        <w:t>Serial1.begin(</w:t>
+      </w:r>
+      <w:proofErr w:type="gramEnd"/>
+      <w:r>
+        <w:rPr>
+          <w:rStyle w:val="code"/>
+        </w:rPr>
+        <w:t>230400);</w:t>
       </w:r>
     </w:p>
     <w:p>
@@ -2023,14 +2665,46 @@
           <w:iCs/>
           <w:lang w:val="en-US"/>
         </w:rPr>
-        <w:t xml:space="preserve"> on the EmStat Pico dev board set to communicate with the Arduino </w:t>
-      </w:r>
-      <w:r>
-        <w:rPr>
-          <w:iCs/>
-          <w:lang w:val="en-US"/>
-        </w:rPr>
-        <w:t xml:space="preserve">which in turn communicates with the EmStat Pico </w:t>
+        <w:t xml:space="preserve"> on the </w:t>
+      </w:r>
+      <w:proofErr w:type="spellStart"/>
+      <w:r>
+        <w:rPr>
+          <w:iCs/>
+          <w:lang w:val="en-US"/>
+        </w:rPr>
+        <w:t>EmStat</w:t>
+      </w:r>
+      <w:proofErr w:type="spellEnd"/>
+      <w:r>
+        <w:rPr>
+          <w:iCs/>
+          <w:lang w:val="en-US"/>
+        </w:rPr>
+        <w:t xml:space="preserve"> Pico dev board set to communicate with the Arduino </w:t>
+      </w:r>
+      <w:r>
+        <w:rPr>
+          <w:iCs/>
+          <w:lang w:val="en-US"/>
+        </w:rPr>
+        <w:t xml:space="preserve">which in turn communicates with the </w:t>
+      </w:r>
+      <w:proofErr w:type="spellStart"/>
+      <w:r>
+        <w:rPr>
+          <w:iCs/>
+          <w:lang w:val="en-US"/>
+        </w:rPr>
+        <w:t>EmStat</w:t>
+      </w:r>
+      <w:proofErr w:type="spellEnd"/>
+      <w:r>
+        <w:rPr>
+          <w:iCs/>
+          <w:lang w:val="en-US"/>
+        </w:rPr>
+        <w:t xml:space="preserve"> Pico </w:t>
       </w:r>
       <w:r>
         <w:rPr>
@@ -2087,7 +2761,35 @@
         <w:rPr>
           <w:lang w:val="en-US"/>
         </w:rPr>
-        <w:t xml:space="preserve">can be either stored in a sd card in the Arduino and read from it or </w:t>
+        <w:t xml:space="preserve">can be either stored in </w:t>
+      </w:r>
+      <w:proofErr w:type="gramStart"/>
+      <w:r>
+        <w:rPr>
+          <w:lang w:val="en-US"/>
+        </w:rPr>
+        <w:t>a</w:t>
+      </w:r>
+      <w:proofErr w:type="gramEnd"/>
+      <w:r>
+        <w:rPr>
+          <w:lang w:val="en-US"/>
+        </w:rPr>
+        <w:t xml:space="preserve"> </w:t>
+      </w:r>
+      <w:proofErr w:type="spellStart"/>
+      <w:r>
+        <w:rPr>
+          <w:lang w:val="en-US"/>
+        </w:rPr>
+        <w:t>sd</w:t>
+      </w:r>
+      <w:proofErr w:type="spellEnd"/>
+      <w:r>
+        <w:rPr>
+          <w:lang w:val="en-US"/>
+        </w:rPr>
+        <w:t xml:space="preserve"> card in the Arduino and read from it or </w:t>
       </w:r>
       <w:r>
         <w:rPr>
@@ -2170,11 +2872,21 @@
           <w:rStyle w:val="code"/>
         </w:rPr>
       </w:pPr>
-      <w:r>
-        <w:rPr>
-          <w:rStyle w:val="code"/>
-        </w:rPr>
-        <w:t xml:space="preserve">const char* LSV_METHOD_SCRIPT = "e\n" </w:t>
+      <w:proofErr w:type="spellStart"/>
+      <w:proofErr w:type="gramStart"/>
+      <w:r>
+        <w:rPr>
+          <w:rStyle w:val="code"/>
+        </w:rPr>
+        <w:t>const</w:t>
+      </w:r>
+      <w:proofErr w:type="spellEnd"/>
+      <w:proofErr w:type="gramEnd"/>
+      <w:r>
+        <w:rPr>
+          <w:rStyle w:val="code"/>
+        </w:rPr>
+        <w:t xml:space="preserve"> char* LSV_METHOD_SCRIPT = "e\n" </w:t>
       </w:r>
     </w:p>
     <w:p>
@@ -2230,85 +2942,199 @@
         <w:rPr>
           <w:rStyle w:val="code"/>
         </w:rPr>
-        <w:t>"set_pgstat_mode 3\n"</w:t>
-      </w:r>
-    </w:p>
-    <w:p>
-      <w:pPr>
-        <w:rPr>
-          <w:rStyle w:val="code"/>
-        </w:rPr>
-      </w:pPr>
-      <w:r>
-        <w:rPr>
-          <w:rStyle w:val="code"/>
-        </w:rPr>
-        <w:t xml:space="preserve">                               "set_max_bandwidth 200\n"</w:t>
-      </w:r>
-    </w:p>
-    <w:p>
-      <w:pPr>
-        <w:rPr>
-          <w:rStyle w:val="code"/>
-        </w:rPr>
-      </w:pPr>
-      <w:r>
-        <w:rPr>
-          <w:rStyle w:val="code"/>
-        </w:rPr>
-        <w:t xml:space="preserve">                               "set_cr 500u\n"</w:t>
-      </w:r>
-    </w:p>
-    <w:p>
-      <w:pPr>
-        <w:rPr>
-          <w:rStyle w:val="code"/>
-        </w:rPr>
-      </w:pPr>
-      <w:r>
-        <w:rPr>
-          <w:rStyle w:val="code"/>
-        </w:rPr>
-        <w:t xml:space="preserve">                               "set_e -500m\n"</w:t>
-      </w:r>
-    </w:p>
-    <w:p>
-      <w:pPr>
-        <w:rPr>
-          <w:rStyle w:val="code"/>
-        </w:rPr>
-      </w:pPr>
-      <w:r>
-        <w:rPr>
-          <w:rStyle w:val="code"/>
-        </w:rPr>
-        <w:t xml:space="preserve">                               "cell_on\n"</w:t>
-      </w:r>
-    </w:p>
-    <w:p>
-      <w:pPr>
-        <w:rPr>
-          <w:rStyle w:val="code"/>
-        </w:rPr>
-      </w:pPr>
-      <w:r>
-        <w:rPr>
-          <w:rStyle w:val="code"/>
-        </w:rPr>
-        <w:t xml:space="preserve">                               "wait 1\n"</w:t>
-      </w:r>
-    </w:p>
-    <w:p>
-      <w:pPr>
-        <w:rPr>
-          <w:rStyle w:val="code"/>
-        </w:rPr>
-      </w:pPr>
-      <w:r>
-        <w:rPr>
-          <w:rStyle w:val="code"/>
-        </w:rPr>
-        <w:t xml:space="preserve">                               "meas_loop_lsv p c -500m 500m 50m 100m\n"</w:t>
+        <w:t>"</w:t>
+      </w:r>
+      <w:proofErr w:type="spellStart"/>
+      <w:r>
+        <w:rPr>
+          <w:rStyle w:val="code"/>
+        </w:rPr>
+        <w:t>set_pgstat_mode</w:t>
+      </w:r>
+      <w:proofErr w:type="spellEnd"/>
+      <w:r>
+        <w:rPr>
+          <w:rStyle w:val="code"/>
+        </w:rPr>
+        <w:t xml:space="preserve"> 3\n"</w:t>
+      </w:r>
+    </w:p>
+    <w:p>
+      <w:pPr>
+        <w:rPr>
+          <w:rStyle w:val="code"/>
+        </w:rPr>
+      </w:pPr>
+      <w:r>
+        <w:rPr>
+          <w:rStyle w:val="code"/>
+        </w:rPr>
+        <w:t xml:space="preserve">                               "</w:t>
+      </w:r>
+      <w:proofErr w:type="spellStart"/>
+      <w:r>
+        <w:rPr>
+          <w:rStyle w:val="code"/>
+        </w:rPr>
+        <w:t>set_max_bandwidth</w:t>
+      </w:r>
+      <w:proofErr w:type="spellEnd"/>
+      <w:r>
+        <w:rPr>
+          <w:rStyle w:val="code"/>
+        </w:rPr>
+        <w:t xml:space="preserve"> 200\n"</w:t>
+      </w:r>
+    </w:p>
+    <w:p>
+      <w:pPr>
+        <w:rPr>
+          <w:rStyle w:val="code"/>
+        </w:rPr>
+      </w:pPr>
+      <w:r>
+        <w:rPr>
+          <w:rStyle w:val="code"/>
+        </w:rPr>
+        <w:t xml:space="preserve">                               "</w:t>
+      </w:r>
+      <w:proofErr w:type="spellStart"/>
+      <w:r>
+        <w:rPr>
+          <w:rStyle w:val="code"/>
+        </w:rPr>
+        <w:t>set_cr</w:t>
+      </w:r>
+      <w:proofErr w:type="spellEnd"/>
+      <w:r>
+        <w:rPr>
+          <w:rStyle w:val="code"/>
+        </w:rPr>
+        <w:t xml:space="preserve"> 500u\n"</w:t>
+      </w:r>
+    </w:p>
+    <w:p>
+      <w:pPr>
+        <w:rPr>
+          <w:rStyle w:val="code"/>
+        </w:rPr>
+      </w:pPr>
+      <w:r>
+        <w:rPr>
+          <w:rStyle w:val="code"/>
+        </w:rPr>
+        <w:t xml:space="preserve">                               "</w:t>
+      </w:r>
+      <w:proofErr w:type="spellStart"/>
+      <w:r>
+        <w:rPr>
+          <w:rStyle w:val="code"/>
+        </w:rPr>
+        <w:t>set_e</w:t>
+      </w:r>
+      <w:proofErr w:type="spellEnd"/>
+      <w:r>
+        <w:rPr>
+          <w:rStyle w:val="code"/>
+        </w:rPr>
+        <w:t xml:space="preserve"> -500m\n"</w:t>
+      </w:r>
+    </w:p>
+    <w:p>
+      <w:pPr>
+        <w:rPr>
+          <w:rStyle w:val="code"/>
+        </w:rPr>
+      </w:pPr>
+      <w:r>
+        <w:rPr>
+          <w:rStyle w:val="code"/>
+        </w:rPr>
+        <w:t xml:space="preserve">                               "</w:t>
+      </w:r>
+      <w:proofErr w:type="spellStart"/>
+      <w:r>
+        <w:rPr>
+          <w:rStyle w:val="code"/>
+        </w:rPr>
+        <w:t>cell_on</w:t>
+      </w:r>
+      <w:proofErr w:type="spellEnd"/>
+      <w:r>
+        <w:rPr>
+          <w:rStyle w:val="code"/>
+        </w:rPr>
+        <w:t>\n"</w:t>
+      </w:r>
+    </w:p>
+    <w:p>
+      <w:pPr>
+        <w:rPr>
+          <w:rStyle w:val="code"/>
+        </w:rPr>
+      </w:pPr>
+      <w:r>
+        <w:rPr>
+          <w:rStyle w:val="code"/>
+        </w:rPr>
+        <w:t xml:space="preserve">                               "</w:t>
+      </w:r>
+      <w:proofErr w:type="gramStart"/>
+      <w:r>
+        <w:rPr>
+          <w:rStyle w:val="code"/>
+        </w:rPr>
+        <w:t>wait</w:t>
+      </w:r>
+      <w:proofErr w:type="gramEnd"/>
+      <w:r>
+        <w:rPr>
+          <w:rStyle w:val="code"/>
+        </w:rPr>
+        <w:t xml:space="preserve"> 1\n"</w:t>
+      </w:r>
+    </w:p>
+    <w:p>
+      <w:pPr>
+        <w:rPr>
+          <w:rStyle w:val="code"/>
+        </w:rPr>
+      </w:pPr>
+      <w:r>
+        <w:rPr>
+          <w:rStyle w:val="code"/>
+        </w:rPr>
+        <w:t xml:space="preserve">                               "</w:t>
+      </w:r>
+      <w:proofErr w:type="spellStart"/>
+      <w:proofErr w:type="gramStart"/>
+      <w:r>
+        <w:rPr>
+          <w:rStyle w:val="code"/>
+        </w:rPr>
+        <w:t>meas_loop_lsv</w:t>
+      </w:r>
+      <w:proofErr w:type="spellEnd"/>
+      <w:proofErr w:type="gramEnd"/>
+      <w:r>
+        <w:rPr>
+          <w:rStyle w:val="code"/>
+        </w:rPr>
+        <w:t xml:space="preserve"> p c -500m </w:t>
+      </w:r>
+      <w:proofErr w:type="spellStart"/>
+      <w:r>
+        <w:rPr>
+          <w:rStyle w:val="code"/>
+        </w:rPr>
+        <w:t>500m</w:t>
+      </w:r>
+      <w:proofErr w:type="spellEnd"/>
+      <w:r>
+        <w:rPr>
+          <w:rStyle w:val="code"/>
+        </w:rPr>
+        <w:t xml:space="preserve"> 50m 100m\n"</w:t>
       </w:r>
     </w:p>
     <w:p>
@@ -2322,46 +3148,102 @@
           <w:rStyle w:val="code"/>
         </w:rPr>
         <w:lastRenderedPageBreak/>
-        <w:t xml:space="preserve">                               "pck_start\n"</w:t>
-      </w:r>
-    </w:p>
-    <w:p>
-      <w:pPr>
-        <w:rPr>
-          <w:rStyle w:val="code"/>
-        </w:rPr>
-      </w:pPr>
-      <w:r>
-        <w:rPr>
-          <w:rStyle w:val="code"/>
-        </w:rPr>
-        <w:t xml:space="preserve">                               "pck_add p\n"</w:t>
-      </w:r>
-    </w:p>
-    <w:p>
-      <w:pPr>
-        <w:rPr>
-          <w:rStyle w:val="code"/>
-        </w:rPr>
-      </w:pPr>
-      <w:r>
-        <w:rPr>
-          <w:rStyle w:val="code"/>
-        </w:rPr>
-        <w:t xml:space="preserve">                               "pck_add c\n"</w:t>
-      </w:r>
-    </w:p>
-    <w:p>
-      <w:pPr>
-        <w:rPr>
-          <w:rStyle w:val="code"/>
-        </w:rPr>
-      </w:pPr>
-      <w:r>
-        <w:rPr>
-          <w:rStyle w:val="code"/>
-        </w:rPr>
-        <w:t xml:space="preserve">                               "pck_end\n"</w:t>
+        <w:t xml:space="preserve">                               "</w:t>
+      </w:r>
+      <w:proofErr w:type="spellStart"/>
+      <w:r>
+        <w:rPr>
+          <w:rStyle w:val="code"/>
+        </w:rPr>
+        <w:t>pck_start</w:t>
+      </w:r>
+      <w:proofErr w:type="spellEnd"/>
+      <w:r>
+        <w:rPr>
+          <w:rStyle w:val="code"/>
+        </w:rPr>
+        <w:t>\n"</w:t>
+      </w:r>
+    </w:p>
+    <w:p>
+      <w:pPr>
+        <w:rPr>
+          <w:rStyle w:val="code"/>
+        </w:rPr>
+      </w:pPr>
+      <w:r>
+        <w:rPr>
+          <w:rStyle w:val="code"/>
+        </w:rPr>
+        <w:t xml:space="preserve">                               "</w:t>
+      </w:r>
+      <w:proofErr w:type="spellStart"/>
+      <w:r>
+        <w:rPr>
+          <w:rStyle w:val="code"/>
+        </w:rPr>
+        <w:t>pck_add</w:t>
+      </w:r>
+      <w:proofErr w:type="spellEnd"/>
+      <w:r>
+        <w:rPr>
+          <w:rStyle w:val="code"/>
+        </w:rPr>
+        <w:t xml:space="preserve"> p\n"</w:t>
+      </w:r>
+    </w:p>
+    <w:p>
+      <w:pPr>
+        <w:rPr>
+          <w:rStyle w:val="code"/>
+        </w:rPr>
+      </w:pPr>
+      <w:r>
+        <w:rPr>
+          <w:rStyle w:val="code"/>
+        </w:rPr>
+        <w:t xml:space="preserve">                               "</w:t>
+      </w:r>
+      <w:proofErr w:type="spellStart"/>
+      <w:r>
+        <w:rPr>
+          <w:rStyle w:val="code"/>
+        </w:rPr>
+        <w:t>pck_add</w:t>
+      </w:r>
+      <w:proofErr w:type="spellEnd"/>
+      <w:r>
+        <w:rPr>
+          <w:rStyle w:val="code"/>
+        </w:rPr>
+        <w:t xml:space="preserve"> c\n"</w:t>
+      </w:r>
+    </w:p>
+    <w:p>
+      <w:pPr>
+        <w:rPr>
+          <w:rStyle w:val="code"/>
+        </w:rPr>
+      </w:pPr>
+      <w:r>
+        <w:rPr>
+          <w:rStyle w:val="code"/>
+        </w:rPr>
+        <w:t xml:space="preserve">                               "</w:t>
+      </w:r>
+      <w:proofErr w:type="spellStart"/>
+      <w:r>
+        <w:rPr>
+          <w:rStyle w:val="code"/>
+        </w:rPr>
+        <w:t>pck_end</w:t>
+      </w:r>
+      <w:proofErr w:type="spellEnd"/>
+      <w:r>
+        <w:rPr>
+          <w:rStyle w:val="code"/>
+        </w:rPr>
+        <w:t>\n"</w:t>
       </w:r>
     </w:p>
     <w:p>
@@ -2431,7 +3313,21 @@
         <w:rPr>
           <w:lang w:val="en-US"/>
         </w:rPr>
-        <w:t xml:space="preserve">MethodSCRIPT is sent to the Arduino and in turn to the EmStat Pico through the </w:t>
+        <w:t xml:space="preserve">MethodSCRIPT is sent to the Arduino and in turn to the </w:t>
+      </w:r>
+      <w:proofErr w:type="spellStart"/>
+      <w:r>
+        <w:rPr>
+          <w:lang w:val="en-US"/>
+        </w:rPr>
+        <w:t>EmStat</w:t>
+      </w:r>
+      <w:proofErr w:type="spellEnd"/>
+      <w:r>
+        <w:rPr>
+          <w:lang w:val="en-US"/>
+        </w:rPr>
+        <w:t xml:space="preserve"> Pico through the </w:t>
       </w:r>
       <w:r>
         <w:rPr>
@@ -2446,6 +3342,7 @@
         </w:rPr>
         <w:t xml:space="preserve"> port. The example uses the </w:t>
       </w:r>
+      <w:proofErr w:type="spellStart"/>
       <w:r>
         <w:rPr>
           <w:i/>
@@ -2453,6 +3350,7 @@
         </w:rPr>
         <w:t>MSComm</w:t>
       </w:r>
+      <w:proofErr w:type="spellEnd"/>
       <w:r>
         <w:rPr>
           <w:lang w:val="en-US"/>
@@ -2471,6 +3369,7 @@
         </w:rPr>
         <w:t xml:space="preserve">tiated </w:t>
       </w:r>
+      <w:proofErr w:type="spellStart"/>
       <w:r>
         <w:rPr>
           <w:i/>
@@ -2478,31 +3377,110 @@
         </w:rPr>
         <w:t>MSComm</w:t>
       </w:r>
-      <w:r>
-        <w:rPr>
-          <w:lang w:val="en-US"/>
-        </w:rPr>
-        <w:t xml:space="preserve"> struct (_msComm) to be passed along.</w:t>
-      </w:r>
-    </w:p>
-    <w:p>
-      <w:pPr>
-        <w:rPr>
-          <w:lang w:val="en-US"/>
-        </w:rPr>
-      </w:pPr>
-    </w:p>
-    <w:p>
-      <w:pPr>
-        <w:rPr>
-          <w:lang w:val="en-US"/>
-        </w:rPr>
-      </w:pPr>
-      <w:r>
-        <w:rPr>
-          <w:lang w:val="en-US"/>
-        </w:rPr>
-        <w:t>void SendScriptToDevice(const char* scriptText)</w:t>
+      <w:proofErr w:type="spellEnd"/>
+      <w:r>
+        <w:rPr>
+          <w:lang w:val="en-US"/>
+        </w:rPr>
+        <w:t xml:space="preserve"> </w:t>
+      </w:r>
+      <w:proofErr w:type="spellStart"/>
+      <w:r>
+        <w:rPr>
+          <w:lang w:val="en-US"/>
+        </w:rPr>
+        <w:t>struct</w:t>
+      </w:r>
+      <w:proofErr w:type="spellEnd"/>
+      <w:r>
+        <w:rPr>
+          <w:lang w:val="en-US"/>
+        </w:rPr>
+        <w:t xml:space="preserve"> (_</w:t>
+      </w:r>
+      <w:proofErr w:type="spellStart"/>
+      <w:r>
+        <w:rPr>
+          <w:lang w:val="en-US"/>
+        </w:rPr>
+        <w:t>msComm</w:t>
+      </w:r>
+      <w:proofErr w:type="spellEnd"/>
+      <w:r>
+        <w:rPr>
+          <w:lang w:val="en-US"/>
+        </w:rPr>
+        <w:t>) to be passed along.</w:t>
+      </w:r>
+    </w:p>
+    <w:p>
+      <w:pPr>
+        <w:rPr>
+          <w:lang w:val="en-US"/>
+        </w:rPr>
+      </w:pPr>
+    </w:p>
+    <w:p>
+      <w:pPr>
+        <w:rPr>
+          <w:lang w:val="en-US"/>
+        </w:rPr>
+      </w:pPr>
+      <w:proofErr w:type="gramStart"/>
+      <w:r>
+        <w:rPr>
+          <w:lang w:val="en-US"/>
+        </w:rPr>
+        <w:t>void</w:t>
+      </w:r>
+      <w:proofErr w:type="gramEnd"/>
+      <w:r>
+        <w:rPr>
+          <w:lang w:val="en-US"/>
+        </w:rPr>
+        <w:t xml:space="preserve"> </w:t>
+      </w:r>
+      <w:proofErr w:type="spellStart"/>
+      <w:r>
+        <w:rPr>
+          <w:lang w:val="en-US"/>
+        </w:rPr>
+        <w:t>SendScriptToDevice</w:t>
+      </w:r>
+      <w:proofErr w:type="spellEnd"/>
+      <w:r>
+        <w:rPr>
+          <w:lang w:val="en-US"/>
+        </w:rPr>
+        <w:t>(</w:t>
+      </w:r>
+      <w:proofErr w:type="spellStart"/>
+      <w:r>
+        <w:rPr>
+          <w:lang w:val="en-US"/>
+        </w:rPr>
+        <w:t>const</w:t>
+      </w:r>
+      <w:proofErr w:type="spellEnd"/>
+      <w:r>
+        <w:rPr>
+          <w:lang w:val="en-US"/>
+        </w:rPr>
+        <w:t xml:space="preserve"> char* </w:t>
+      </w:r>
+      <w:proofErr w:type="spellStart"/>
+      <w:r>
+        <w:rPr>
+          <w:lang w:val="en-US"/>
+        </w:rPr>
+        <w:t>scriptText</w:t>
+      </w:r>
+      <w:proofErr w:type="spellEnd"/>
+      <w:r>
+        <w:rPr>
+          <w:lang w:val="en-US"/>
+        </w:rPr>
+        <w:t>)</w:t>
       </w:r>
     </w:p>
     <w:p>
@@ -2528,7 +3506,57 @@
         <w:rPr>
           <w:lang w:val="en-US"/>
         </w:rPr>
-        <w:t xml:space="preserve">  WriteStr(&amp;_msComm, scriptText);</w:t>
+        <w:t xml:space="preserve">  </w:t>
+      </w:r>
+      <w:proofErr w:type="spellStart"/>
+      <w:proofErr w:type="gramStart"/>
+      <w:r>
+        <w:rPr>
+          <w:lang w:val="en-US"/>
+        </w:rPr>
+        <w:t>WriteStr</w:t>
+      </w:r>
+      <w:proofErr w:type="spellEnd"/>
+      <w:r>
+        <w:rPr>
+          <w:lang w:val="en-US"/>
+        </w:rPr>
+        <w:t>(</w:t>
+      </w:r>
+      <w:proofErr w:type="gramEnd"/>
+      <w:r>
+        <w:rPr>
+          <w:lang w:val="en-US"/>
+        </w:rPr>
+        <w:t>&amp;_</w:t>
+      </w:r>
+      <w:proofErr w:type="spellStart"/>
+      <w:r>
+        <w:rPr>
+          <w:lang w:val="en-US"/>
+        </w:rPr>
+        <w:t>msComm</w:t>
+      </w:r>
+      <w:proofErr w:type="spellEnd"/>
+      <w:r>
+        <w:rPr>
+          <w:lang w:val="en-US"/>
+        </w:rPr>
+        <w:t xml:space="preserve">, </w:t>
+      </w:r>
+      <w:proofErr w:type="spellStart"/>
+      <w:r>
+        <w:rPr>
+          <w:lang w:val="en-US"/>
+        </w:rPr>
+        <w:t>scriptText</w:t>
+      </w:r>
+      <w:proofErr w:type="spellEnd"/>
+      <w:r>
+        <w:rPr>
+          <w:lang w:val="en-US"/>
+        </w:rPr>
+        <w:t>);</w:t>
       </w:r>
     </w:p>
     <w:p>
@@ -2573,6 +3601,7 @@
         </w:rPr>
         <w:t xml:space="preserve">This example uses the </w:t>
       </w:r>
+      <w:proofErr w:type="spellStart"/>
       <w:r>
         <w:rPr>
           <w:i/>
@@ -2580,6 +3609,7 @@
         </w:rPr>
         <w:t>MSComm</w:t>
       </w:r>
+      <w:proofErr w:type="spellEnd"/>
       <w:r>
         <w:rPr>
           <w:lang w:val="en-US"/>
@@ -2615,14 +3645,30 @@
           <w:i/>
           <w:lang w:val="en-US"/>
         </w:rPr>
-        <w:t>Receive Package</w:t>
-      </w:r>
+        <w:t xml:space="preserve">Receive </w:t>
+      </w:r>
+      <w:proofErr w:type="gramStart"/>
       <w:r>
         <w:rPr>
           <w:i/>
           <w:lang w:val="en-US"/>
         </w:rPr>
-        <w:t>()</w:t>
+        <w:t>Package</w:t>
+      </w:r>
+      <w:r>
+        <w:rPr>
+          <w:i/>
+          <w:lang w:val="en-US"/>
+        </w:rPr>
+        <w:t>(</w:t>
+      </w:r>
+      <w:proofErr w:type="gramEnd"/>
+      <w:r>
+        <w:rPr>
+          <w:i/>
+          <w:lang w:val="en-US"/>
+        </w:rPr>
+        <w:t>)</w:t>
       </w:r>
       <w:r>
         <w:rPr>
@@ -2636,6 +3682,7 @@
         </w:rPr>
         <w:t xml:space="preserve">from the </w:t>
       </w:r>
+      <w:proofErr w:type="spellStart"/>
       <w:r>
         <w:rPr>
           <w:i/>
@@ -2643,6 +3690,7 @@
         </w:rPr>
         <w:t>MSComm</w:t>
       </w:r>
+      <w:proofErr w:type="spellEnd"/>
       <w:r>
         <w:rPr>
           <w:lang w:val="en-US"/>
@@ -2661,6 +3709,7 @@
         </w:rPr>
         <w:t xml:space="preserve">tiated </w:t>
       </w:r>
+      <w:proofErr w:type="spellStart"/>
       <w:r>
         <w:rPr>
           <w:i/>
@@ -2668,12 +3717,28 @@
         </w:rPr>
         <w:t>MSComm</w:t>
       </w:r>
-      <w:r>
-        <w:rPr>
-          <w:lang w:val="en-US"/>
-        </w:rPr>
-        <w:t xml:space="preserve"> struct (</w:t>
-      </w:r>
+      <w:proofErr w:type="spellEnd"/>
+      <w:r>
+        <w:rPr>
+          <w:lang w:val="en-US"/>
+        </w:rPr>
+        <w:t xml:space="preserve"> </w:t>
+      </w:r>
+      <w:proofErr w:type="spellStart"/>
+      <w:r>
+        <w:rPr>
+          <w:lang w:val="en-US"/>
+        </w:rPr>
+        <w:t>struct</w:t>
+      </w:r>
+      <w:proofErr w:type="spellEnd"/>
+      <w:r>
+        <w:rPr>
+          <w:lang w:val="en-US"/>
+        </w:rPr>
+        <w:t xml:space="preserve"> (</w:t>
+      </w:r>
+      <w:proofErr w:type="spellStart"/>
       <w:r>
         <w:rPr>
           <w:i/>
@@ -2681,6 +3746,7 @@
         </w:rPr>
         <w:t>msComm</w:t>
       </w:r>
+      <w:proofErr w:type="spellEnd"/>
       <w:r>
         <w:rPr>
           <w:lang w:val="en-US"/>
@@ -2699,12 +3765,28 @@
         </w:rPr>
         <w:t xml:space="preserve">in the referenced </w:t>
       </w:r>
-      <w:r>
-        <w:rPr>
-          <w:lang w:val="en-US"/>
-        </w:rPr>
-        <w:t>MeasureData struct</w:t>
-      </w:r>
+      <w:proofErr w:type="spellStart"/>
+      <w:r>
+        <w:rPr>
+          <w:lang w:val="en-US"/>
+        </w:rPr>
+        <w:t>MeasureData</w:t>
+      </w:r>
+      <w:proofErr w:type="spellEnd"/>
+      <w:r>
+        <w:rPr>
+          <w:lang w:val="en-US"/>
+        </w:rPr>
+        <w:t xml:space="preserve"> </w:t>
+      </w:r>
+      <w:proofErr w:type="spellStart"/>
+      <w:r>
+        <w:rPr>
+          <w:lang w:val="en-US"/>
+        </w:rPr>
+        <w:t>struct</w:t>
+      </w:r>
+      <w:proofErr w:type="spellEnd"/>
       <w:r>
         <w:rPr>
           <w:lang w:val="en-US"/>
@@ -2738,11 +3820,33 @@
           <w:lang w:val="en-US"/>
         </w:rPr>
       </w:pPr>
-      <w:r>
-        <w:rPr>
-          <w:rStyle w:val="code"/>
-        </w:rPr>
-        <w:t>code = ReceivePackage(&amp;</w:t>
+      <w:proofErr w:type="gramStart"/>
+      <w:r>
+        <w:rPr>
+          <w:rStyle w:val="code"/>
+        </w:rPr>
+        <w:t>code</w:t>
+      </w:r>
+      <w:proofErr w:type="gramEnd"/>
+      <w:r>
+        <w:rPr>
+          <w:rStyle w:val="code"/>
+        </w:rPr>
+        <w:t xml:space="preserve"> = </w:t>
+      </w:r>
+      <w:proofErr w:type="spellStart"/>
+      <w:r>
+        <w:rPr>
+          <w:rStyle w:val="code"/>
+        </w:rPr>
+        <w:t>ReceivePackage</w:t>
+      </w:r>
+      <w:proofErr w:type="spellEnd"/>
+      <w:r>
+        <w:rPr>
+          <w:rStyle w:val="code"/>
+        </w:rPr>
+        <w:t>(&amp;</w:t>
       </w:r>
       <w:r>
         <w:rPr>
@@ -2750,11 +3854,19 @@
         </w:rPr>
         <w:t>_</w:t>
       </w:r>
-      <w:r>
-        <w:rPr>
-          <w:rStyle w:val="code"/>
-        </w:rPr>
-        <w:t>msComm, &amp;data);</w:t>
+      <w:proofErr w:type="spellStart"/>
+      <w:r>
+        <w:rPr>
+          <w:rStyle w:val="code"/>
+        </w:rPr>
+        <w:t>msComm</w:t>
+      </w:r>
+      <w:proofErr w:type="spellEnd"/>
+      <w:r>
+        <w:rPr>
+          <w:rStyle w:val="code"/>
+        </w:rPr>
+        <w:t>, &amp;data);</w:t>
       </w:r>
     </w:p>
     <w:p>
@@ -2789,6 +3901,8 @@
         </w:rPr>
         <w:t xml:space="preserve">measurement data package returned by the function </w:t>
       </w:r>
+      <w:proofErr w:type="spellStart"/>
+      <w:proofErr w:type="gramStart"/>
       <w:r>
         <w:rPr>
           <w:i/>
@@ -2797,12 +3911,21 @@
         </w:rPr>
         <w:t>ReadBuf</w:t>
       </w:r>
+      <w:proofErr w:type="spellEnd"/>
       <w:r>
         <w:rPr>
           <w:i/>
           <w:lang w:val="en-US"/>
         </w:rPr>
-        <w:t>()</w:t>
+        <w:t>(</w:t>
+      </w:r>
+      <w:proofErr w:type="gramEnd"/>
+      <w:r>
+        <w:rPr>
+          <w:i/>
+          <w:lang w:val="en-US"/>
+        </w:rPr>
+        <w:t>)</w:t>
       </w:r>
       <w:r>
         <w:rPr>
@@ -2810,6 +3933,7 @@
         </w:rPr>
         <w:t xml:space="preserve"> in </w:t>
       </w:r>
+      <w:proofErr w:type="spellStart"/>
       <w:r>
         <w:rPr>
           <w:i/>
@@ -2817,6 +3941,7 @@
         </w:rPr>
         <w:t>MSComm</w:t>
       </w:r>
+      <w:proofErr w:type="spellEnd"/>
       <w:r>
         <w:rPr>
           <w:lang w:val="en-US"/>
@@ -2866,33 +3991,80 @@
         <w:rPr>
           <w:lang w:val="en-US"/>
         </w:rPr>
-        <w:t>eM0000\n</w:t>
-      </w:r>
-    </w:p>
-    <w:p>
-      <w:pPr>
-        <w:rPr>
-          <w:lang w:val="en-US"/>
-        </w:rPr>
-      </w:pPr>
-      <w:r>
-        <w:rPr>
-          <w:lang w:val="en-US"/>
-        </w:rPr>
-        <w:t>Pda7F85F3Fu;ba48D503Dp,10,288\n</w:t>
-      </w:r>
-    </w:p>
-    <w:p>
-      <w:pPr>
-        <w:rPr>
-          <w:lang w:val="en-US"/>
-        </w:rPr>
-      </w:pPr>
-      <w:r>
-        <w:rPr>
-          <w:lang w:val="en-US"/>
-        </w:rPr>
-        <w:t>Pda7F9234Bu;ba4E2C324p,10,288\n</w:t>
+        <w:t>e</w:t>
+      </w:r>
+      <w:r>
+        <w:rPr>
+          <w:lang w:val="en-US"/>
+        </w:rPr>
+        <w:t>\n</w:t>
+      </w:r>
+    </w:p>
+    <w:p>
+      <w:pPr>
+        <w:rPr>
+          <w:lang w:val="en-US"/>
+        </w:rPr>
+      </w:pPr>
+      <w:r>
+        <w:rPr>
+          <w:lang w:val="en-US"/>
+        </w:rPr>
+        <w:t>M0000\n</w:t>
+      </w:r>
+    </w:p>
+    <w:p>
+      <w:pPr>
+        <w:rPr>
+          <w:lang w:val="en-US"/>
+        </w:rPr>
+      </w:pPr>
+      <w:r>
+        <w:rPr>
+          <w:lang w:val="en-US"/>
+        </w:rPr>
+        <w:t>Pda7F85F3Fu</w:t>
+      </w:r>
+      <w:proofErr w:type="gramStart"/>
+      <w:r>
+        <w:rPr>
+          <w:lang w:val="en-US"/>
+        </w:rPr>
+        <w:t>;ba48D503Dp,10,288</w:t>
+      </w:r>
+      <w:proofErr w:type="gramEnd"/>
+      <w:r>
+        <w:rPr>
+          <w:lang w:val="en-US"/>
+        </w:rPr>
+        <w:t>\n</w:t>
+      </w:r>
+    </w:p>
+    <w:p>
+      <w:pPr>
+        <w:rPr>
+          <w:lang w:val="en-US"/>
+        </w:rPr>
+      </w:pPr>
+      <w:r>
+        <w:rPr>
+          <w:lang w:val="en-US"/>
+        </w:rPr>
+        <w:t>Pda7F9234Bu</w:t>
+      </w:r>
+      <w:proofErr w:type="gramStart"/>
+      <w:r>
+        <w:rPr>
+          <w:lang w:val="en-US"/>
+        </w:rPr>
+        <w:t>;ba4E2C324p,10,288</w:t>
+      </w:r>
+      <w:proofErr w:type="gramEnd"/>
+      <w:r>
+        <w:rPr>
+          <w:lang w:val="en-US"/>
+        </w:rPr>
+        <w:t>\n</w:t>
       </w:r>
     </w:p>
     <w:p>
@@ -2954,7 +4126,21 @@
         <w:rPr>
           <w:lang w:val="en-US"/>
         </w:rPr>
-        <w:t xml:space="preserve">While parsing a measurement package, various identifiers are used to identify the type of package. For example, In the above sample, </w:t>
+        <w:t xml:space="preserve">While parsing a measurement package, various identifiers are used to identify the type of package. For example, </w:t>
+      </w:r>
+      <w:proofErr w:type="gramStart"/>
+      <w:r>
+        <w:rPr>
+          <w:lang w:val="en-US"/>
+        </w:rPr>
+        <w:t>In</w:t>
+      </w:r>
+      <w:proofErr w:type="gramEnd"/>
+      <w:r>
+        <w:rPr>
+          <w:lang w:val="en-US"/>
+        </w:rPr>
+        <w:t xml:space="preserve"> the above sample, </w:t>
       </w:r>
     </w:p>
     <w:p>
@@ -2979,7 +4165,21 @@
         <w:rPr>
           <w:lang w:val="en-US"/>
         </w:rPr>
-        <w:t>‘e’</w:t>
+        <w:t>‘</w:t>
+      </w:r>
+      <w:proofErr w:type="gramStart"/>
+      <w:r>
+        <w:rPr>
+          <w:lang w:val="en-US"/>
+        </w:rPr>
+        <w:t>e</w:t>
+      </w:r>
+      <w:proofErr w:type="gramEnd"/>
+      <w:r>
+        <w:rPr>
+          <w:lang w:val="en-US"/>
+        </w:rPr>
+        <w:t>’</w:t>
       </w:r>
       <w:r>
         <w:rPr>
@@ -3102,7 +4302,14 @@
         <w:rPr>
           <w:lang w:val="en-US"/>
         </w:rPr>
-        <w:t>‘p</w:t>
+        <w:t>‘</w:t>
+      </w:r>
+      <w:proofErr w:type="spellStart"/>
+      <w:r>
+        <w:rPr>
+          <w:lang w:val="en-US"/>
+        </w:rPr>
+        <w:t>p</w:t>
       </w:r>
       <w:r>
         <w:rPr>
@@ -3110,6 +4317,7 @@
         </w:rPr>
         <w:t>ck</w:t>
       </w:r>
+      <w:proofErr w:type="spellEnd"/>
       <w:r>
         <w:rPr>
           <w:i/>
@@ -3173,13 +4381,28 @@
           <w:i/>
           <w:lang w:val="en-US"/>
         </w:rPr>
-        <w:t xml:space="preserve">variable types </w:t>
-      </w:r>
-      <w:r>
-        <w:rPr>
-          <w:lang w:val="en-US"/>
-        </w:rPr>
-        <w:t xml:space="preserve"> can be sent with the MethodSCRIPT and received as measurement data values.</w:t>
+        <w:t xml:space="preserve">variable </w:t>
+      </w:r>
+      <w:proofErr w:type="gramStart"/>
+      <w:r>
+        <w:rPr>
+          <w:i/>
+          <w:lang w:val="en-US"/>
+        </w:rPr>
+        <w:t xml:space="preserve">types </w:t>
+      </w:r>
+      <w:r>
+        <w:rPr>
+          <w:lang w:val="en-US"/>
+        </w:rPr>
+        <w:t xml:space="preserve"> can</w:t>
+      </w:r>
+      <w:proofErr w:type="gramEnd"/>
+      <w:r>
+        <w:rPr>
+          <w:lang w:val="en-US"/>
+        </w:rPr>
+        <w:t xml:space="preserve"> be sent with the MethodSCRIPT and received as measurement data values.</w:t>
       </w:r>
     </w:p>
     <w:p>
@@ -3333,11 +4556,19 @@
           <w:lang w:val="en-US"/>
         </w:rPr>
       </w:pPr>
-      <w:r>
-        <w:rPr>
-          <w:lang w:val="en-US"/>
-        </w:rPr>
-        <w:t>CurrentStatus (</w:t>
+      <w:proofErr w:type="spellStart"/>
+      <w:r>
+        <w:rPr>
+          <w:lang w:val="en-US"/>
+        </w:rPr>
+        <w:t>CurrentStatus</w:t>
+      </w:r>
+      <w:proofErr w:type="spellEnd"/>
+      <w:r>
+        <w:rPr>
+          <w:lang w:val="en-US"/>
+        </w:rPr>
+        <w:t xml:space="preserve"> (</w:t>
       </w:r>
       <w:r>
         <w:rPr>
@@ -3388,11 +4619,19 @@
           <w:lang w:val="en-US"/>
         </w:rPr>
       </w:pPr>
-      <w:r>
-        <w:rPr>
-          <w:lang w:val="en-US"/>
-        </w:rPr>
-        <w:t>CurrentRange (the current range in use at the momen</w:t>
+      <w:proofErr w:type="spellStart"/>
+      <w:r>
+        <w:rPr>
+          <w:lang w:val="en-US"/>
+        </w:rPr>
+        <w:t>CurrentRange</w:t>
+      </w:r>
+      <w:proofErr w:type="spellEnd"/>
+      <w:r>
+        <w:rPr>
+          <w:lang w:val="en-US"/>
+        </w:rPr>
+        <w:t xml:space="preserve"> (the current range in use at the momen</w:t>
       </w:r>
       <w:r>
         <w:rPr>
@@ -3661,6 +4900,7 @@
         </w:rPr>
         <w:t xml:space="preserve">The current readings are identified by the string </w:t>
       </w:r>
+      <w:proofErr w:type="spellStart"/>
       <w:r>
         <w:rPr>
           <w:i/>
@@ -3668,6 +4908,7 @@
         </w:rPr>
         <w:t>ba</w:t>
       </w:r>
+      <w:proofErr w:type="spellEnd"/>
     </w:p>
     <w:p>
       <w:pPr>
@@ -3752,7 +4993,7 @@
     <w:p>
       <w:pPr>
         <w:rPr>
-          <w:lang w:val="en-NL"/>
+          <w:lang w:val="en-GB"/>
         </w:rPr>
       </w:pPr>
     </w:p>
@@ -3788,6 +5029,7 @@
           <w:lang w:val="en-US"/>
         </w:rPr>
       </w:pPr>
+      <w:proofErr w:type="gramStart"/>
       <w:r>
         <w:rPr>
           <w:i/>
@@ -3799,7 +5041,14 @@
         <w:rPr>
           <w:lang w:val="en-US"/>
         </w:rPr>
-        <w:t xml:space="preserve">  - </w:t>
+        <w:t xml:space="preserve">  -</w:t>
+      </w:r>
+      <w:proofErr w:type="gramEnd"/>
+      <w:r>
+        <w:rPr>
+          <w:lang w:val="en-US"/>
+        </w:rPr>
+        <w:t xml:space="preserve"> </w:t>
       </w:r>
       <w:r>
         <w:rPr>
@@ -3826,14 +5075,24 @@
           <w:i/>
           <w:lang w:val="en-US"/>
         </w:rPr>
-        <w:t>ba48D503Dp,10,288</w:t>
-      </w:r>
+        <w:t>ba48D503Dp</w:t>
+      </w:r>
+      <w:proofErr w:type="gramStart"/>
+      <w:r>
+        <w:rPr>
+          <w:i/>
+          <w:lang w:val="en-US"/>
+        </w:rPr>
+        <w:t>,10,288</w:t>
+      </w:r>
+      <w:proofErr w:type="gramEnd"/>
       <w:r>
         <w:rPr>
           <w:lang w:val="en-US"/>
         </w:rPr>
         <w:t xml:space="preserve"> – </w:t>
       </w:r>
+      <w:proofErr w:type="spellStart"/>
       <w:r>
         <w:rPr>
           <w:i/>
@@ -3841,6 +5100,7 @@
         </w:rPr>
         <w:t>ba</w:t>
       </w:r>
+      <w:proofErr w:type="spellEnd"/>
       <w:r>
         <w:rPr>
           <w:lang w:val="en-US"/>
@@ -3948,7 +5208,7 @@
         <w:rPr>
           <w:rFonts w:ascii="Courier New" w:hAnsi="Courier New" w:cs="Courier New"/>
           <w:color w:val="auto"/>
-          <w:lang w:val="en-NL"/>
+          <w:lang w:val="en-GB"/>
         </w:rPr>
       </w:pPr>
     </w:p>
@@ -4082,7 +5342,23 @@
           <w:iCs/>
           <w:lang w:val="en-US"/>
         </w:rPr>
-        <w:t xml:space="preserve">The metadata values are separated based on the delimiter ‘,’ and each of the values is further parsed to get the actual value. </w:t>
+        <w:t xml:space="preserve">The metadata values are separated based on </w:t>
+      </w:r>
+      <w:proofErr w:type="gramStart"/>
+      <w:r>
+        <w:rPr>
+          <w:iCs/>
+          <w:lang w:val="en-US"/>
+        </w:rPr>
+        <w:t>the delimiter ‘,’ and</w:t>
+      </w:r>
+      <w:proofErr w:type="gramEnd"/>
+      <w:r>
+        <w:rPr>
+          <w:iCs/>
+          <w:lang w:val="en-US"/>
+        </w:rPr>
+        <w:t xml:space="preserve"> each of the values is further parsed to get the actual value. </w:t>
       </w:r>
     </w:p>
     <w:p>
@@ -4113,7 +5389,32 @@
           <w:iCs/>
           <w:lang w:val="en-US"/>
         </w:rPr>
-        <w:t xml:space="preserve">The first character of each metadata value metaData[0] identifies the type of metadata. </w:t>
+        <w:t xml:space="preserve">The first character of each metadata value </w:t>
+      </w:r>
+      <w:proofErr w:type="spellStart"/>
+      <w:proofErr w:type="gramStart"/>
+      <w:r>
+        <w:rPr>
+          <w:iCs/>
+          <w:lang w:val="en-US"/>
+        </w:rPr>
+        <w:t>metaData</w:t>
+      </w:r>
+      <w:proofErr w:type="spellEnd"/>
+      <w:r>
+        <w:rPr>
+          <w:iCs/>
+          <w:lang w:val="en-US"/>
+        </w:rPr>
+        <w:t>[</w:t>
+      </w:r>
+      <w:proofErr w:type="gramEnd"/>
+      <w:r>
+        <w:rPr>
+          <w:iCs/>
+          <w:lang w:val="en-US"/>
+        </w:rPr>
+        <w:t xml:space="preserve">0] identifies the type of metadata. </w:t>
       </w:r>
     </w:p>
     <w:p>
@@ -4286,12 +5587,14 @@
         </w:rPr>
         <w:t xml:space="preserve">1 – </w:t>
       </w:r>
+      <w:proofErr w:type="gramStart"/>
       <w:r>
         <w:rPr>
           <w:lang w:val="en-US"/>
         </w:rPr>
         <w:t>metadata</w:t>
       </w:r>
+      <w:proofErr w:type="gramEnd"/>
       <w:r>
         <w:rPr>
           <w:lang w:val="en-US"/>
@@ -4446,7 +5749,23 @@
           <w:iCs/>
           <w:lang w:val="en-US"/>
         </w:rPr>
-        <w:t xml:space="preserve"> can be converted to int to get the current range.</w:t>
+        <w:t xml:space="preserve"> can be converted to </w:t>
+      </w:r>
+      <w:proofErr w:type="spellStart"/>
+      <w:r>
+        <w:rPr>
+          <w:iCs/>
+          <w:lang w:val="en-US"/>
+        </w:rPr>
+        <w:t>int</w:t>
+      </w:r>
+      <w:proofErr w:type="spellEnd"/>
+      <w:r>
+        <w:rPr>
+          <w:iCs/>
+          <w:lang w:val="en-US"/>
+        </w:rPr>
+        <w:t xml:space="preserve"> to get the current range.</w:t>
       </w:r>
     </w:p>
     <w:p>
@@ -4497,7 +5816,21 @@
         <w:rPr>
           <w:lang w:val="en-US"/>
         </w:rPr>
-        <w:t>2 – indicates the type – current range</w:t>
+        <w:t xml:space="preserve">2 – </w:t>
+      </w:r>
+      <w:proofErr w:type="gramStart"/>
+      <w:r>
+        <w:rPr>
+          <w:lang w:val="en-US"/>
+        </w:rPr>
+        <w:t>indicates</w:t>
+      </w:r>
+      <w:proofErr w:type="gramEnd"/>
+      <w:r>
+        <w:rPr>
+          <w:lang w:val="en-US"/>
+        </w:rPr>
+        <w:t xml:space="preserve"> the type – current range</w:t>
       </w:r>
     </w:p>
     <w:p>
@@ -4515,7 +5848,21 @@
           <w:lang w:val="en-US"/>
         </w:rPr>
         <w:lastRenderedPageBreak/>
-        <w:t>88 – indicates the hexadecimal value for current range index – 1mA. The first bit 8 implies that it is high speed mode current range</w:t>
+        <w:t xml:space="preserve">88 – </w:t>
+      </w:r>
+      <w:proofErr w:type="gramStart"/>
+      <w:r>
+        <w:rPr>
+          <w:lang w:val="en-US"/>
+        </w:rPr>
+        <w:t>indicates</w:t>
+      </w:r>
+      <w:proofErr w:type="gramEnd"/>
+      <w:r>
+        <w:rPr>
+          <w:lang w:val="en-US"/>
+        </w:rPr>
+        <w:t xml:space="preserve"> the hexadecimal value for current range index – 1mA. The first bit 8 implies that it is high speed mode current range</w:t>
       </w:r>
       <w:r>
         <w:rPr>
@@ -4637,11 +5984,21 @@
           <w:lang w:val="en-US"/>
         </w:rPr>
       </w:pPr>
-      <w:r>
-        <w:rPr>
-          <w:lang w:val="en-US"/>
-        </w:rPr>
-        <w:t xml:space="preserve">i (A) = -4.999E-01   </w:t>
+      <w:proofErr w:type="spellStart"/>
+      <w:proofErr w:type="gramStart"/>
+      <w:r>
+        <w:rPr>
+          <w:lang w:val="en-US"/>
+        </w:rPr>
+        <w:t>i</w:t>
+      </w:r>
+      <w:proofErr w:type="spellEnd"/>
+      <w:proofErr w:type="gramEnd"/>
+      <w:r>
+        <w:rPr>
+          <w:lang w:val="en-US"/>
+        </w:rPr>
+        <w:t xml:space="preserve"> (A) = -4.999E-01   </w:t>
       </w:r>
     </w:p>
     <w:p>
@@ -4651,11 +6008,19 @@
           <w:lang w:val="en-US"/>
         </w:rPr>
       </w:pPr>
-      <w:r>
-        <w:rPr>
-          <w:lang w:val="en-US"/>
-        </w:rPr>
-        <w:t xml:space="preserve">Status : OK           </w:t>
+      <w:proofErr w:type="gramStart"/>
+      <w:r>
+        <w:rPr>
+          <w:lang w:val="en-US"/>
+        </w:rPr>
+        <w:t>Status :</w:t>
+      </w:r>
+      <w:proofErr w:type="gramEnd"/>
+      <w:r>
+        <w:rPr>
+          <w:lang w:val="en-US"/>
+        </w:rPr>
+        <w:t xml:space="preserve"> OK           </w:t>
       </w:r>
     </w:p>
     <w:p>
@@ -4674,11 +6039,19 @@
           <w:lang w:eastAsia="en-US"/>
         </w:rPr>
       </w:pPr>
-      <w:r>
-        <w:rPr>
-          <w:lang w:val="en-US"/>
-        </w:rPr>
-        <w:t>CR : 1mA (High speed)</w:t>
+      <w:proofErr w:type="gramStart"/>
+      <w:r>
+        <w:rPr>
+          <w:lang w:val="en-US"/>
+        </w:rPr>
+        <w:t>CR :</w:t>
+      </w:r>
+      <w:proofErr w:type="gramEnd"/>
+      <w:r>
+        <w:rPr>
+          <w:lang w:val="en-US"/>
+        </w:rPr>
+        <w:t xml:space="preserve"> 1mA (High speed)</w:t>
       </w:r>
       <w:bookmarkEnd w:id="2"/>
       <w:bookmarkEnd w:id="3"/>
@@ -4694,7 +6067,7 @@
 </file>
 
 <file path=word/endnotes.xml><?xml version="1.0" encoding="utf-8"?>
-<w:endnotes xmlns:wpc="http://schemas.microsoft.com/office/word/2010/wordprocessingCanvas" xmlns:cx="http://schemas.microsoft.com/office/drawing/2014/chartex" xmlns:cx1="http://schemas.microsoft.com/office/drawing/2015/9/8/chartex" xmlns:cx2="http://schemas.microsoft.com/office/drawing/2015/10/21/chartex" xmlns:cx3="http://schemas.microsoft.com/office/drawing/2016/5/9/chartex" xmlns:cx4="http://schemas.microsoft.com/office/drawing/2016/5/10/chartex" xmlns:cx5="http://schemas.microsoft.com/office/drawing/2016/5/11/chartex" xmlns:cx6="http://schemas.microsoft.com/office/drawing/2016/5/12/chartex" xmlns:cx7="http://schemas.microsoft.com/office/drawing/2016/5/13/chartex" xmlns:cx8="http://schemas.microsoft.com/office/drawing/2016/5/14/chartex" xmlns:mc="http://schemas.openxmlformats.org/markup-compatibility/2006" xmlns:aink="http://schemas.microsoft.com/office/drawing/2016/ink" xmlns:am3d="http://schemas.microsoft.com/office/drawing/2017/model3d" xmlns:o="urn:schemas-microsoft-com:office:office" xmlns:r="http://schemas.openxmlformats.org/officeDocument/2006/relationships" xmlns:m="http://schemas.openxmlformats.org/officeDocument/2006/math" xmlns:v="urn:schemas-microsoft-com:vml" xmlns:wp14="http://schemas.microsoft.com/office/word/2010/wordprocessingDrawing" xmlns:wp="http://schemas.openxmlformats.org/drawingml/2006/wordprocessingDrawing" xmlns:w10="urn:schemas-microsoft-com:office:word" xmlns:w="http://schemas.openxmlformats.org/wordprocessingml/2006/main" xmlns:w14="http://schemas.microsoft.com/office/word/2010/wordml" xmlns:w15="http://schemas.microsoft.com/office/word/2012/wordml" xmlns:w16cid="http://schemas.microsoft.com/office/word/2016/wordml/cid" xmlns:w16se="http://schemas.microsoft.com/office/word/2015/wordml/symex" xmlns:wpg="http://schemas.microsoft.com/office/word/2010/wordprocessingGroup" xmlns:wpi="http://schemas.microsoft.com/office/word/2010/wordprocessingInk" xmlns:wne="http://schemas.microsoft.com/office/word/2006/wordml" xmlns:wps="http://schemas.microsoft.com/office/word/2010/wordprocessingShape" mc:Ignorable="w14 w15 w16se w16cid wp14">
+<w:endnotes xmlns:wpc="http://schemas.microsoft.com/office/word/2010/wordprocessingCanvas" xmlns:mc="http://schemas.openxmlformats.org/markup-compatibility/2006" xmlns:o="urn:schemas-microsoft-com:office:office" xmlns:r="http://schemas.openxmlformats.org/officeDocument/2006/relationships" xmlns:m="http://schemas.openxmlformats.org/officeDocument/2006/math" xmlns:v="urn:schemas-microsoft-com:vml" xmlns:wp14="http://schemas.microsoft.com/office/word/2010/wordprocessingDrawing" xmlns:wp="http://schemas.openxmlformats.org/drawingml/2006/wordprocessingDrawing" xmlns:w10="urn:schemas-microsoft-com:office:word" xmlns:w="http://schemas.openxmlformats.org/wordprocessingml/2006/main" xmlns:w14="http://schemas.microsoft.com/office/word/2010/wordml" xmlns:wpg="http://schemas.microsoft.com/office/word/2010/wordprocessingGroup" xmlns:wpi="http://schemas.microsoft.com/office/word/2010/wordprocessingInk" xmlns:wne="http://schemas.microsoft.com/office/word/2006/wordml" xmlns:wps="http://schemas.microsoft.com/office/word/2010/wordprocessingShape" mc:Ignorable="w14 wp14">
   <w:endnote w:type="separator" w:id="-1">
     <w:p>
       <w:r>
@@ -4713,7 +6086,7 @@
 </file>
 
 <file path=word/footer1.xml><?xml version="1.0" encoding="utf-8"?>
-<w:ftr xmlns:wpc="http://schemas.microsoft.com/office/word/2010/wordprocessingCanvas" xmlns:cx="http://schemas.microsoft.com/office/drawing/2014/chartex" xmlns:cx1="http://schemas.microsoft.com/office/drawing/2015/9/8/chartex" xmlns:cx2="http://schemas.microsoft.com/office/drawing/2015/10/21/chartex" xmlns:cx3="http://schemas.microsoft.com/office/drawing/2016/5/9/chartex" xmlns:cx4="http://schemas.microsoft.com/office/drawing/2016/5/10/chartex" xmlns:cx5="http://schemas.microsoft.com/office/drawing/2016/5/11/chartex" xmlns:cx6="http://schemas.microsoft.com/office/drawing/2016/5/12/chartex" xmlns:cx7="http://schemas.microsoft.com/office/drawing/2016/5/13/chartex" xmlns:cx8="http://schemas.microsoft.com/office/drawing/2016/5/14/chartex" xmlns:mc="http://schemas.openxmlformats.org/markup-compatibility/2006" xmlns:aink="http://schemas.microsoft.com/office/drawing/2016/ink" xmlns:am3d="http://schemas.microsoft.com/office/drawing/2017/model3d" xmlns:o="urn:schemas-microsoft-com:office:office" xmlns:r="http://schemas.openxmlformats.org/officeDocument/2006/relationships" xmlns:m="http://schemas.openxmlformats.org/officeDocument/2006/math" xmlns:v="urn:schemas-microsoft-com:vml" xmlns:wp14="http://schemas.microsoft.com/office/word/2010/wordprocessingDrawing" xmlns:wp="http://schemas.openxmlformats.org/drawingml/2006/wordprocessingDrawing" xmlns:w10="urn:schemas-microsoft-com:office:word" xmlns:w="http://schemas.openxmlformats.org/wordprocessingml/2006/main" xmlns:w14="http://schemas.microsoft.com/office/word/2010/wordml" xmlns:w15="http://schemas.microsoft.com/office/word/2012/wordml" xmlns:w16cid="http://schemas.microsoft.com/office/word/2016/wordml/cid" xmlns:w16se="http://schemas.microsoft.com/office/word/2015/wordml/symex" xmlns:wpg="http://schemas.microsoft.com/office/word/2010/wordprocessingGroup" xmlns:wpi="http://schemas.microsoft.com/office/word/2010/wordprocessingInk" xmlns:wne="http://schemas.microsoft.com/office/word/2006/wordml" xmlns:wps="http://schemas.microsoft.com/office/word/2010/wordprocessingShape" mc:Ignorable="w14 w15 w16se w16cid wp14">
+<w:ftr xmlns:wpc="http://schemas.microsoft.com/office/word/2010/wordprocessingCanvas" xmlns:mc="http://schemas.openxmlformats.org/markup-compatibility/2006" xmlns:o="urn:schemas-microsoft-com:office:office" xmlns:r="http://schemas.openxmlformats.org/officeDocument/2006/relationships" xmlns:m="http://schemas.openxmlformats.org/officeDocument/2006/math" xmlns:v="urn:schemas-microsoft-com:vml" xmlns:wp14="http://schemas.microsoft.com/office/word/2010/wordprocessingDrawing" xmlns:wp="http://schemas.openxmlformats.org/drawingml/2006/wordprocessingDrawing" xmlns:w10="urn:schemas-microsoft-com:office:word" xmlns:w="http://schemas.openxmlformats.org/wordprocessingml/2006/main" xmlns:w14="http://schemas.microsoft.com/office/word/2010/wordml" xmlns:wpg="http://schemas.microsoft.com/office/word/2010/wordprocessingGroup" xmlns:wpi="http://schemas.microsoft.com/office/word/2010/wordprocessingInk" xmlns:wne="http://schemas.microsoft.com/office/word/2006/wordml" xmlns:wps="http://schemas.microsoft.com/office/word/2010/wordprocessingShape" mc:Ignorable="w14 wp14">
   <w:sdt>
     <w:sdtPr>
       <w:id w:val="268747214"/>
@@ -4744,7 +6117,7 @@
           <w:rPr>
             <w:noProof/>
           </w:rPr>
-          <w:t>6</w:t>
+          <w:t>2</w:t>
         </w:r>
         <w:r>
           <w:fldChar w:fldCharType="end"/>
@@ -4762,7 +6135,7 @@
 </file>
 
 <file path=word/footer2.xml><?xml version="1.0" encoding="utf-8"?>
-<w:ftr xmlns:wpc="http://schemas.microsoft.com/office/word/2010/wordprocessingCanvas" xmlns:cx="http://schemas.microsoft.com/office/drawing/2014/chartex" xmlns:cx1="http://schemas.microsoft.com/office/drawing/2015/9/8/chartex" xmlns:cx2="http://schemas.microsoft.com/office/drawing/2015/10/21/chartex" xmlns:cx3="http://schemas.microsoft.com/office/drawing/2016/5/9/chartex" xmlns:cx4="http://schemas.microsoft.com/office/drawing/2016/5/10/chartex" xmlns:cx5="http://schemas.microsoft.com/office/drawing/2016/5/11/chartex" xmlns:cx6="http://schemas.microsoft.com/office/drawing/2016/5/12/chartex" xmlns:cx7="http://schemas.microsoft.com/office/drawing/2016/5/13/chartex" xmlns:cx8="http://schemas.microsoft.com/office/drawing/2016/5/14/chartex" xmlns:mc="http://schemas.openxmlformats.org/markup-compatibility/2006" xmlns:aink="http://schemas.microsoft.com/office/drawing/2016/ink" xmlns:am3d="http://schemas.microsoft.com/office/drawing/2017/model3d" xmlns:o="urn:schemas-microsoft-com:office:office" xmlns:r="http://schemas.openxmlformats.org/officeDocument/2006/relationships" xmlns:m="http://schemas.openxmlformats.org/officeDocument/2006/math" xmlns:v="urn:schemas-microsoft-com:vml" xmlns:wp14="http://schemas.microsoft.com/office/word/2010/wordprocessingDrawing" xmlns:wp="http://schemas.openxmlformats.org/drawingml/2006/wordprocessingDrawing" xmlns:w10="urn:schemas-microsoft-com:office:word" xmlns:w="http://schemas.openxmlformats.org/wordprocessingml/2006/main" xmlns:w14="http://schemas.microsoft.com/office/word/2010/wordml" xmlns:w15="http://schemas.microsoft.com/office/word/2012/wordml" xmlns:w16cid="http://schemas.microsoft.com/office/word/2016/wordml/cid" xmlns:w16se="http://schemas.microsoft.com/office/word/2015/wordml/symex" xmlns:wpg="http://schemas.microsoft.com/office/word/2010/wordprocessingGroup" xmlns:wpi="http://schemas.microsoft.com/office/word/2010/wordprocessingInk" xmlns:wne="http://schemas.microsoft.com/office/word/2006/wordml" xmlns:wps="http://schemas.microsoft.com/office/word/2010/wordprocessingShape" mc:Ignorable="w14 w15 w16se w16cid wp14">
+<w:ftr xmlns:wpc="http://schemas.microsoft.com/office/word/2010/wordprocessingCanvas" xmlns:mc="http://schemas.openxmlformats.org/markup-compatibility/2006" xmlns:o="urn:schemas-microsoft-com:office:office" xmlns:r="http://schemas.openxmlformats.org/officeDocument/2006/relationships" xmlns:m="http://schemas.openxmlformats.org/officeDocument/2006/math" xmlns:v="urn:schemas-microsoft-com:vml" xmlns:wp14="http://schemas.microsoft.com/office/word/2010/wordprocessingDrawing" xmlns:wp="http://schemas.openxmlformats.org/drawingml/2006/wordprocessingDrawing" xmlns:w10="urn:schemas-microsoft-com:office:word" xmlns:w="http://schemas.openxmlformats.org/wordprocessingml/2006/main" xmlns:w14="http://schemas.microsoft.com/office/word/2010/wordml" xmlns:wpg="http://schemas.microsoft.com/office/word/2010/wordprocessingGroup" xmlns:wpi="http://schemas.microsoft.com/office/word/2010/wordprocessingInk" xmlns:wne="http://schemas.microsoft.com/office/word/2006/wordml" xmlns:wps="http://schemas.microsoft.com/office/word/2010/wordprocessingShape" mc:Ignorable="w14 wp14">
   <w:sdt>
     <w:sdtPr>
       <w:id w:val="1941570202"/>
@@ -4818,7 +6191,7 @@
             <w:noProof/>
             <w:lang w:val="en-US"/>
           </w:rPr>
-          <w:t>5</w:t>
+          <w:t>3</w:t>
         </w:r>
         <w:r>
           <w:fldChar w:fldCharType="end"/>
@@ -4838,7 +6211,7 @@
 </file>
 
 <file path=word/footnotes.xml><?xml version="1.0" encoding="utf-8"?>
-<w:footnotes xmlns:wpc="http://schemas.microsoft.com/office/word/2010/wordprocessingCanvas" xmlns:cx="http://schemas.microsoft.com/office/drawing/2014/chartex" xmlns:cx1="http://schemas.microsoft.com/office/drawing/2015/9/8/chartex" xmlns:cx2="http://schemas.microsoft.com/office/drawing/2015/10/21/chartex" xmlns:cx3="http://schemas.microsoft.com/office/drawing/2016/5/9/chartex" xmlns:cx4="http://schemas.microsoft.com/office/drawing/2016/5/10/chartex" xmlns:cx5="http://schemas.microsoft.com/office/drawing/2016/5/11/chartex" xmlns:cx6="http://schemas.microsoft.com/office/drawing/2016/5/12/chartex" xmlns:cx7="http://schemas.microsoft.com/office/drawing/2016/5/13/chartex" xmlns:cx8="http://schemas.microsoft.com/office/drawing/2016/5/14/chartex" xmlns:mc="http://schemas.openxmlformats.org/markup-compatibility/2006" xmlns:aink="http://schemas.microsoft.com/office/drawing/2016/ink" xmlns:am3d="http://schemas.microsoft.com/office/drawing/2017/model3d" xmlns:o="urn:schemas-microsoft-com:office:office" xmlns:r="http://schemas.openxmlformats.org/officeDocument/2006/relationships" xmlns:m="http://schemas.openxmlformats.org/officeDocument/2006/math" xmlns:v="urn:schemas-microsoft-com:vml" xmlns:wp14="http://schemas.microsoft.com/office/word/2010/wordprocessingDrawing" xmlns:wp="http://schemas.openxmlformats.org/drawingml/2006/wordprocessingDrawing" xmlns:w10="urn:schemas-microsoft-com:office:word" xmlns:w="http://schemas.openxmlformats.org/wordprocessingml/2006/main" xmlns:w14="http://schemas.microsoft.com/office/word/2010/wordml" xmlns:w15="http://schemas.microsoft.com/office/word/2012/wordml" xmlns:w16cid="http://schemas.microsoft.com/office/word/2016/wordml/cid" xmlns:w16se="http://schemas.microsoft.com/office/word/2015/wordml/symex" xmlns:wpg="http://schemas.microsoft.com/office/word/2010/wordprocessingGroup" xmlns:wpi="http://schemas.microsoft.com/office/word/2010/wordprocessingInk" xmlns:wne="http://schemas.microsoft.com/office/word/2006/wordml" xmlns:wps="http://schemas.microsoft.com/office/word/2010/wordprocessingShape" mc:Ignorable="w14 w15 w16se w16cid wp14">
+<w:footnotes xmlns:wpc="http://schemas.microsoft.com/office/word/2010/wordprocessingCanvas" xmlns:mc="http://schemas.openxmlformats.org/markup-compatibility/2006" xmlns:o="urn:schemas-microsoft-com:office:office" xmlns:r="http://schemas.openxmlformats.org/officeDocument/2006/relationships" xmlns:m="http://schemas.openxmlformats.org/officeDocument/2006/math" xmlns:v="urn:schemas-microsoft-com:vml" xmlns:wp14="http://schemas.microsoft.com/office/word/2010/wordprocessingDrawing" xmlns:wp="http://schemas.openxmlformats.org/drawingml/2006/wordprocessingDrawing" xmlns:w10="urn:schemas-microsoft-com:office:word" xmlns:w="http://schemas.openxmlformats.org/wordprocessingml/2006/main" xmlns:w14="http://schemas.microsoft.com/office/word/2010/wordml" xmlns:wpg="http://schemas.microsoft.com/office/word/2010/wordprocessingGroup" xmlns:wpi="http://schemas.microsoft.com/office/word/2010/wordprocessingInk" xmlns:wne="http://schemas.microsoft.com/office/word/2006/wordml" xmlns:wps="http://schemas.microsoft.com/office/word/2010/wordprocessingShape" mc:Ignorable="w14 wp14">
   <w:footnote w:type="separator" w:id="-1">
     <w:p>
       <w:r>
@@ -4857,7 +6230,7 @@
 </file>
 
 <file path=word/header1.xml><?xml version="1.0" encoding="utf-8"?>
-<w:hdr xmlns:wpc="http://schemas.microsoft.com/office/word/2010/wordprocessingCanvas" xmlns:cx="http://schemas.microsoft.com/office/drawing/2014/chartex" xmlns:cx1="http://schemas.microsoft.com/office/drawing/2015/9/8/chartex" xmlns:cx2="http://schemas.microsoft.com/office/drawing/2015/10/21/chartex" xmlns:cx3="http://schemas.microsoft.com/office/drawing/2016/5/9/chartex" xmlns:cx4="http://schemas.microsoft.com/office/drawing/2016/5/10/chartex" xmlns:cx5="http://schemas.microsoft.com/office/drawing/2016/5/11/chartex" xmlns:cx6="http://schemas.microsoft.com/office/drawing/2016/5/12/chartex" xmlns:cx7="http://schemas.microsoft.com/office/drawing/2016/5/13/chartex" xmlns:cx8="http://schemas.microsoft.com/office/drawing/2016/5/14/chartex" xmlns:mc="http://schemas.openxmlformats.org/markup-compatibility/2006" xmlns:aink="http://schemas.microsoft.com/office/drawing/2016/ink" xmlns:am3d="http://schemas.microsoft.com/office/drawing/2017/model3d" xmlns:o="urn:schemas-microsoft-com:office:office" xmlns:r="http://schemas.openxmlformats.org/officeDocument/2006/relationships" xmlns:m="http://schemas.openxmlformats.org/officeDocument/2006/math" xmlns:v="urn:schemas-microsoft-com:vml" xmlns:wp14="http://schemas.microsoft.com/office/word/2010/wordprocessingDrawing" xmlns:wp="http://schemas.openxmlformats.org/drawingml/2006/wordprocessingDrawing" xmlns:w10="urn:schemas-microsoft-com:office:word" xmlns:w="http://schemas.openxmlformats.org/wordprocessingml/2006/main" xmlns:w14="http://schemas.microsoft.com/office/word/2010/wordml" xmlns:w15="http://schemas.microsoft.com/office/word/2012/wordml" xmlns:w16cid="http://schemas.microsoft.com/office/word/2016/wordml/cid" xmlns:w16se="http://schemas.microsoft.com/office/word/2015/wordml/symex" xmlns:wpg="http://schemas.microsoft.com/office/word/2010/wordprocessingGroup" xmlns:wpi="http://schemas.microsoft.com/office/word/2010/wordprocessingInk" xmlns:wne="http://schemas.microsoft.com/office/word/2006/wordml" xmlns:wps="http://schemas.microsoft.com/office/word/2010/wordprocessingShape" mc:Ignorable="w14 w15 w16se w16cid wp14">
+<w:hdr xmlns:wpc="http://schemas.microsoft.com/office/word/2010/wordprocessingCanvas" xmlns:mc="http://schemas.openxmlformats.org/markup-compatibility/2006" xmlns:o="urn:schemas-microsoft-com:office:office" xmlns:r="http://schemas.openxmlformats.org/officeDocument/2006/relationships" xmlns:m="http://schemas.openxmlformats.org/officeDocument/2006/math" xmlns:v="urn:schemas-microsoft-com:vml" xmlns:wp14="http://schemas.microsoft.com/office/word/2010/wordprocessingDrawing" xmlns:wp="http://schemas.openxmlformats.org/drawingml/2006/wordprocessingDrawing" xmlns:w10="urn:schemas-microsoft-com:office:word" xmlns:w="http://schemas.openxmlformats.org/wordprocessingml/2006/main" xmlns:w14="http://schemas.microsoft.com/office/word/2010/wordml" xmlns:wpg="http://schemas.microsoft.com/office/word/2010/wordprocessingGroup" xmlns:wpi="http://schemas.microsoft.com/office/word/2010/wordprocessingInk" xmlns:wne="http://schemas.microsoft.com/office/word/2006/wordml" xmlns:wps="http://schemas.microsoft.com/office/word/2010/wordprocessingShape" mc:Ignorable="w14 wp14">
   <w:p>
     <w:pPr>
       <w:pStyle w:val="Header"/>
@@ -4865,7 +6238,7 @@
     <w:r>
       <w:rPr>
         <w:noProof/>
-        <w:lang w:eastAsia="nl-NL"/>
+        <w:lang w:val="en-GB" w:eastAsia="en-GB"/>
       </w:rPr>
       <mc:AlternateContent>
         <mc:Choice Requires="wps">
@@ -4967,7 +6340,7 @@
             </wp:anchor>
           </w:drawing>
         </mc:Choice>
-        <mc:Fallback>
+        <mc:Fallback xmlns:w16se="http://schemas.microsoft.com/office/word/2015/wordml/symex" xmlns:w16cid="http://schemas.microsoft.com/office/word/2016/wordml/cid" xmlns:w15="http://schemas.microsoft.com/office/word/2012/wordml" xmlns:am3d="http://schemas.microsoft.com/office/drawing/2017/model3d" xmlns:aink="http://schemas.microsoft.com/office/drawing/2016/ink" xmlns:cx8="http://schemas.microsoft.com/office/drawing/2016/5/14/chartex" xmlns:cx7="http://schemas.microsoft.com/office/drawing/2016/5/13/chartex" xmlns:cx6="http://schemas.microsoft.com/office/drawing/2016/5/12/chartex" xmlns:cx5="http://schemas.microsoft.com/office/drawing/2016/5/11/chartex" xmlns:cx4="http://schemas.microsoft.com/office/drawing/2016/5/10/chartex" xmlns:cx3="http://schemas.microsoft.com/office/drawing/2016/5/9/chartex" xmlns:cx2="http://schemas.microsoft.com/office/drawing/2015/10/21/chartex" xmlns:cx1="http://schemas.microsoft.com/office/drawing/2015/9/8/chartex" xmlns:cx="http://schemas.microsoft.com/office/drawing/2014/chartex">
           <w:pict>
             <v:rect w14:anchorId="09C28DE6" id="Rechthoek 15" o:spid="_x0000_s1026" style="position:absolute;margin-left:-29.25pt;margin-top:-35.4pt;width:510.65pt;height:36.45pt;z-index:251667456;visibility:visible;mso-wrap-style:square;mso-height-percent:0;mso-wrap-distance-left:9pt;mso-wrap-distance-top:0;mso-wrap-distance-right:9pt;mso-wrap-distance-bottom:0;mso-position-horizontal:absolute;mso-position-horizontal-relative:text;mso-position-vertical:absolute;mso-position-vertical-relative:text;mso-height-percent:0;mso-height-relative:margin;v-text-anchor:middle" o:gfxdata="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" fillcolor="#358ed7" stroked="f" strokeweight="2pt">
               <v:textbox>
@@ -5014,7 +6387,7 @@
 </file>
 
 <file path=word/header2.xml><?xml version="1.0" encoding="utf-8"?>
-<w:hdr xmlns:wpc="http://schemas.microsoft.com/office/word/2010/wordprocessingCanvas" xmlns:cx="http://schemas.microsoft.com/office/drawing/2014/chartex" xmlns:cx1="http://schemas.microsoft.com/office/drawing/2015/9/8/chartex" xmlns:cx2="http://schemas.microsoft.com/office/drawing/2015/10/21/chartex" xmlns:cx3="http://schemas.microsoft.com/office/drawing/2016/5/9/chartex" xmlns:cx4="http://schemas.microsoft.com/office/drawing/2016/5/10/chartex" xmlns:cx5="http://schemas.microsoft.com/office/drawing/2016/5/11/chartex" xmlns:cx6="http://schemas.microsoft.com/office/drawing/2016/5/12/chartex" xmlns:cx7="http://schemas.microsoft.com/office/drawing/2016/5/13/chartex" xmlns:cx8="http://schemas.microsoft.com/office/drawing/2016/5/14/chartex" xmlns:mc="http://schemas.openxmlformats.org/markup-compatibility/2006" xmlns:aink="http://schemas.microsoft.com/office/drawing/2016/ink" xmlns:am3d="http://schemas.microsoft.com/office/drawing/2017/model3d" xmlns:o="urn:schemas-microsoft-com:office:office" xmlns:r="http://schemas.openxmlformats.org/officeDocument/2006/relationships" xmlns:m="http://schemas.openxmlformats.org/officeDocument/2006/math" xmlns:v="urn:schemas-microsoft-com:vml" xmlns:wp14="http://schemas.microsoft.com/office/word/2010/wordprocessingDrawing" xmlns:wp="http://schemas.openxmlformats.org/drawingml/2006/wordprocessingDrawing" xmlns:w10="urn:schemas-microsoft-com:office:word" xmlns:w="http://schemas.openxmlformats.org/wordprocessingml/2006/main" xmlns:w14="http://schemas.microsoft.com/office/word/2010/wordml" xmlns:w15="http://schemas.microsoft.com/office/word/2012/wordml" xmlns:w16cid="http://schemas.microsoft.com/office/word/2016/wordml/cid" xmlns:w16se="http://schemas.microsoft.com/office/word/2015/wordml/symex" xmlns:wpg="http://schemas.microsoft.com/office/word/2010/wordprocessingGroup" xmlns:wpi="http://schemas.microsoft.com/office/word/2010/wordprocessingInk" xmlns:wne="http://schemas.microsoft.com/office/word/2006/wordml" xmlns:wps="http://schemas.microsoft.com/office/word/2010/wordprocessingShape" mc:Ignorable="w14 w15 w16se w16cid wp14">
+<w:hdr xmlns:wpc="http://schemas.microsoft.com/office/word/2010/wordprocessingCanvas" xmlns:mc="http://schemas.openxmlformats.org/markup-compatibility/2006" xmlns:o="urn:schemas-microsoft-com:office:office" xmlns:r="http://schemas.openxmlformats.org/officeDocument/2006/relationships" xmlns:m="http://schemas.openxmlformats.org/officeDocument/2006/math" xmlns:v="urn:schemas-microsoft-com:vml" xmlns:wp14="http://schemas.microsoft.com/office/word/2010/wordprocessingDrawing" xmlns:wp="http://schemas.openxmlformats.org/drawingml/2006/wordprocessingDrawing" xmlns:w10="urn:schemas-microsoft-com:office:word" xmlns:w="http://schemas.openxmlformats.org/wordprocessingml/2006/main" xmlns:w14="http://schemas.microsoft.com/office/word/2010/wordml" xmlns:wpg="http://schemas.microsoft.com/office/word/2010/wordprocessingGroup" xmlns:wpi="http://schemas.microsoft.com/office/word/2010/wordprocessingInk" xmlns:wne="http://schemas.microsoft.com/office/word/2006/wordml" xmlns:wps="http://schemas.microsoft.com/office/word/2010/wordprocessingShape" mc:Ignorable="w14 wp14">
   <w:p>
     <w:pPr>
       <w:pStyle w:val="Header"/>
@@ -5022,7 +6395,7 @@
     <w:r>
       <w:rPr>
         <w:noProof/>
-        <w:lang w:eastAsia="nl-NL"/>
+        <w:lang w:val="en-GB" w:eastAsia="en-GB"/>
       </w:rPr>
       <mc:AlternateContent>
         <mc:Choice Requires="wps">
@@ -5123,7 +6496,7 @@
             </wp:anchor>
           </w:drawing>
         </mc:Choice>
-        <mc:Fallback>
+        <mc:Fallback xmlns:w16se="http://schemas.microsoft.com/office/word/2015/wordml/symex" xmlns:w16cid="http://schemas.microsoft.com/office/word/2016/wordml/cid" xmlns:w15="http://schemas.microsoft.com/office/word/2012/wordml" xmlns:am3d="http://schemas.microsoft.com/office/drawing/2017/model3d" xmlns:aink="http://schemas.microsoft.com/office/drawing/2016/ink" xmlns:cx8="http://schemas.microsoft.com/office/drawing/2016/5/14/chartex" xmlns:cx7="http://schemas.microsoft.com/office/drawing/2016/5/13/chartex" xmlns:cx6="http://schemas.microsoft.com/office/drawing/2016/5/12/chartex" xmlns:cx5="http://schemas.microsoft.com/office/drawing/2016/5/11/chartex" xmlns:cx4="http://schemas.microsoft.com/office/drawing/2016/5/10/chartex" xmlns:cx3="http://schemas.microsoft.com/office/drawing/2016/5/9/chartex" xmlns:cx2="http://schemas.microsoft.com/office/drawing/2015/10/21/chartex" xmlns:cx1="http://schemas.microsoft.com/office/drawing/2015/9/8/chartex" xmlns:cx="http://schemas.microsoft.com/office/drawing/2014/chartex">
           <w:pict>
             <v:rect w14:anchorId="7AAB95BB" id="Rechthoek 5" o:spid="_x0000_s1027" style="position:absolute;margin-left:-12.35pt;margin-top:-35.8pt;width:510.7pt;height:36.45pt;z-index:251663360;visibility:visible;mso-wrap-style:square;mso-height-percent:0;mso-wrap-distance-left:9pt;mso-wrap-distance-top:0;mso-wrap-distance-right:9pt;mso-wrap-distance-bottom:0;mso-position-horizontal:absolute;mso-position-horizontal-relative:text;mso-position-vertical:absolute;mso-position-vertical-relative:text;mso-height-percent:0;mso-height-relative:margin;v-text-anchor:middle" o:gfxdata="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" fillcolor="#358ed7" stroked="f" strokeweight="2pt">
               <v:textbox>
@@ -5169,8 +6542,8 @@
 </file>
 
 <file path=word/numbering.xml><?xml version="1.0" encoding="utf-8"?>
-<w:numbering xmlns:wpc="http://schemas.microsoft.com/office/word/2010/wordprocessingCanvas" xmlns:cx="http://schemas.microsoft.com/office/drawing/2014/chartex" xmlns:cx1="http://schemas.microsoft.com/office/drawing/2015/9/8/chartex" xmlns:cx2="http://schemas.microsoft.com/office/drawing/2015/10/21/chartex" xmlns:cx3="http://schemas.microsoft.com/office/drawing/2016/5/9/chartex" xmlns:cx4="http://schemas.microsoft.com/office/drawing/2016/5/10/chartex" xmlns:cx5="http://schemas.microsoft.com/office/drawing/2016/5/11/chartex" xmlns:cx6="http://schemas.microsoft.com/office/drawing/2016/5/12/chartex" xmlns:cx7="http://schemas.microsoft.com/office/drawing/2016/5/13/chartex" xmlns:cx8="http://schemas.microsoft.com/office/drawing/2016/5/14/chartex" xmlns:mc="http://schemas.openxmlformats.org/markup-compatibility/2006" xmlns:aink="http://schemas.microsoft.com/office/drawing/2016/ink" xmlns:am3d="http://schemas.microsoft.com/office/drawing/2017/model3d" xmlns:o="urn:schemas-microsoft-com:office:office" xmlns:r="http://schemas.openxmlformats.org/officeDocument/2006/relationships" xmlns:m="http://schemas.openxmlformats.org/officeDocument/2006/math" xmlns:v="urn:schemas-microsoft-com:vml" xmlns:wp14="http://schemas.microsoft.com/office/word/2010/wordprocessingDrawing" xmlns:wp="http://schemas.openxmlformats.org/drawingml/2006/wordprocessingDrawing" xmlns:w10="urn:schemas-microsoft-com:office:word" xmlns:w="http://schemas.openxmlformats.org/wordprocessingml/2006/main" xmlns:w14="http://schemas.microsoft.com/office/word/2010/wordml" xmlns:w15="http://schemas.microsoft.com/office/word/2012/wordml" xmlns:w16cid="http://schemas.microsoft.com/office/word/2016/wordml/cid" xmlns:w16se="http://schemas.microsoft.com/office/word/2015/wordml/symex" xmlns:wpg="http://schemas.microsoft.com/office/word/2010/wordprocessingGroup" xmlns:wpi="http://schemas.microsoft.com/office/word/2010/wordprocessingInk" xmlns:wne="http://schemas.microsoft.com/office/word/2006/wordml" xmlns:wps="http://schemas.microsoft.com/office/word/2010/wordprocessingShape" mc:Ignorable="w14 w15 w16se w16cid wp14">
-  <w:abstractNum w:abstractNumId="0" w15:restartNumberingAfterBreak="0">
+<w:numbering xmlns:wpc="http://schemas.microsoft.com/office/word/2010/wordprocessingCanvas" xmlns:mc="http://schemas.openxmlformats.org/markup-compatibility/2006" xmlns:o="urn:schemas-microsoft-com:office:office" xmlns:r="http://schemas.openxmlformats.org/officeDocument/2006/relationships" xmlns:m="http://schemas.openxmlformats.org/officeDocument/2006/math" xmlns:v="urn:schemas-microsoft-com:vml" xmlns:wp14="http://schemas.microsoft.com/office/word/2010/wordprocessingDrawing" xmlns:wp="http://schemas.openxmlformats.org/drawingml/2006/wordprocessingDrawing" xmlns:w10="urn:schemas-microsoft-com:office:word" xmlns:w="http://schemas.openxmlformats.org/wordprocessingml/2006/main" xmlns:w14="http://schemas.microsoft.com/office/word/2010/wordml" xmlns:wpg="http://schemas.microsoft.com/office/word/2010/wordprocessingGroup" xmlns:wpi="http://schemas.microsoft.com/office/word/2010/wordprocessingInk" xmlns:wne="http://schemas.microsoft.com/office/word/2006/wordml" xmlns:wps="http://schemas.microsoft.com/office/word/2010/wordprocessingShape" mc:Ignorable="w14 wp14">
+  <w:abstractNum w:abstractNumId="0">
     <w:nsid w:val="0526417F"/>
     <w:multiLevelType w:val="hybridMultilevel"/>
     <w:tmpl w:val="7A3A8388"/>
@@ -5259,7 +6632,7 @@
       </w:pPr>
     </w:lvl>
   </w:abstractNum>
-  <w:abstractNum w:abstractNumId="1" w15:restartNumberingAfterBreak="0">
+  <w:abstractNum w:abstractNumId="1">
     <w:nsid w:val="070D1B28"/>
     <w:multiLevelType w:val="hybridMultilevel"/>
     <w:tmpl w:val="3C226FAA"/>
@@ -5372,7 +6745,7 @@
       </w:rPr>
     </w:lvl>
   </w:abstractNum>
-  <w:abstractNum w:abstractNumId="2" w15:restartNumberingAfterBreak="0">
+  <w:abstractNum w:abstractNumId="2">
     <w:nsid w:val="1C9E0653"/>
     <w:multiLevelType w:val="hybridMultilevel"/>
     <w:tmpl w:val="BC3E4CEA"/>
@@ -5485,7 +6858,7 @@
       </w:rPr>
     </w:lvl>
   </w:abstractNum>
-  <w:abstractNum w:abstractNumId="3" w15:restartNumberingAfterBreak="0">
+  <w:abstractNum w:abstractNumId="3">
     <w:nsid w:val="24E527A0"/>
     <w:multiLevelType w:val="multilevel"/>
     <w:tmpl w:val="9530EB70"/>
@@ -5583,7 +6956,7 @@
       </w:pPr>
     </w:lvl>
   </w:abstractNum>
-  <w:abstractNum w:abstractNumId="4" w15:restartNumberingAfterBreak="0">
+  <w:abstractNum w:abstractNumId="4">
     <w:nsid w:val="2D1836EB"/>
     <w:multiLevelType w:val="multilevel"/>
     <w:tmpl w:val="09F45482"/>
@@ -5732,7 +7105,7 @@
       </w:rPr>
     </w:lvl>
   </w:abstractNum>
-  <w:abstractNum w:abstractNumId="5" w15:restartNumberingAfterBreak="0">
+  <w:abstractNum w:abstractNumId="5">
     <w:nsid w:val="601A155B"/>
     <w:multiLevelType w:val="hybridMultilevel"/>
     <w:tmpl w:val="000E6922"/>
@@ -5845,7 +7218,7 @@
       </w:rPr>
     </w:lvl>
   </w:abstractNum>
-  <w:abstractNum w:abstractNumId="6" w15:restartNumberingAfterBreak="0">
+  <w:abstractNum w:abstractNumId="6">
     <w:nsid w:val="60C1277D"/>
     <w:multiLevelType w:val="hybridMultilevel"/>
     <w:tmpl w:val="40323632"/>
@@ -5987,7 +7360,7 @@
 </file>
 
 <file path=word/styles.xml><?xml version="1.0" encoding="utf-8"?>
-<w:styles xmlns:mc="http://schemas.openxmlformats.org/markup-compatibility/2006" xmlns:r="http://schemas.openxmlformats.org/officeDocument/2006/relationships" xmlns:w="http://schemas.openxmlformats.org/wordprocessingml/2006/main" xmlns:w14="http://schemas.microsoft.com/office/word/2010/wordml" xmlns:w15="http://schemas.microsoft.com/office/word/2012/wordml" xmlns:w16cid="http://schemas.microsoft.com/office/word/2016/wordml/cid" xmlns:w16se="http://schemas.microsoft.com/office/word/2015/wordml/symex" mc:Ignorable="w14 w15 w16se w16cid">
+<w:styles xmlns:mc="http://schemas.openxmlformats.org/markup-compatibility/2006" xmlns:r="http://schemas.openxmlformats.org/officeDocument/2006/relationships" xmlns:w="http://schemas.openxmlformats.org/wordprocessingml/2006/main" xmlns:w14="http://schemas.microsoft.com/office/word/2010/wordml" mc:Ignorable="w14">
   <w:docDefaults>
     <w:rPrDefault>
       <w:rPr>
@@ -5997,380 +7370,153 @@
     </w:rPrDefault>
     <w:pPrDefault/>
   </w:docDefaults>
-  <w:latentStyles w:defLockedState="0" w:defUIPriority="99" w:defSemiHidden="0" w:defUnhideWhenUsed="0" w:defQFormat="0" w:count="376">
-    <w:lsdException w:name="Normal" w:uiPriority="0" w:qFormat="1"/>
-    <w:lsdException w:name="heading 1" w:uiPriority="0" w:qFormat="1"/>
-    <w:lsdException w:name="heading 2" w:semiHidden="1" w:uiPriority="0" w:unhideWhenUsed="1" w:qFormat="1"/>
-    <w:lsdException w:name="heading 3" w:semiHidden="1" w:uiPriority="0" w:unhideWhenUsed="1" w:qFormat="1"/>
-    <w:lsdException w:name="heading 4" w:semiHidden="1" w:uiPriority="0" w:unhideWhenUsed="1" w:qFormat="1"/>
-    <w:lsdException w:name="heading 5" w:locked="1" w:semiHidden="1" w:uiPriority="0" w:unhideWhenUsed="1" w:qFormat="1"/>
-    <w:lsdException w:name="heading 6" w:locked="1" w:semiHidden="1" w:uiPriority="0" w:unhideWhenUsed="1" w:qFormat="1"/>
-    <w:lsdException w:name="heading 7" w:locked="1" w:semiHidden="1" w:uiPriority="0" w:unhideWhenUsed="1" w:qFormat="1"/>
-    <w:lsdException w:name="heading 8" w:locked="1" w:semiHidden="1" w:uiPriority="0" w:unhideWhenUsed="1" w:qFormat="1"/>
-    <w:lsdException w:name="heading 9" w:locked="1" w:semiHidden="1" w:uiPriority="0" w:unhideWhenUsed="1" w:qFormat="1"/>
-    <w:lsdException w:name="index 1" w:semiHidden="1" w:unhideWhenUsed="1"/>
-    <w:lsdException w:name="index 2" w:semiHidden="1" w:unhideWhenUsed="1"/>
-    <w:lsdException w:name="index 3" w:semiHidden="1" w:unhideWhenUsed="1"/>
-    <w:lsdException w:name="index 4" w:semiHidden="1" w:unhideWhenUsed="1"/>
-    <w:lsdException w:name="index 5" w:semiHidden="1" w:unhideWhenUsed="1"/>
-    <w:lsdException w:name="index 6" w:semiHidden="1" w:unhideWhenUsed="1"/>
-    <w:lsdException w:name="index 7" w:semiHidden="1" w:unhideWhenUsed="1"/>
-    <w:lsdException w:name="index 8" w:semiHidden="1" w:unhideWhenUsed="1"/>
-    <w:lsdException w:name="index 9" w:semiHidden="1" w:unhideWhenUsed="1"/>
-    <w:lsdException w:name="toc 1" w:semiHidden="1" w:uiPriority="39" w:unhideWhenUsed="1"/>
-    <w:lsdException w:name="toc 2" w:semiHidden="1" w:uiPriority="39" w:unhideWhenUsed="1"/>
-    <w:lsdException w:name="toc 3" w:semiHidden="1" w:uiPriority="39" w:unhideWhenUsed="1"/>
-    <w:lsdException w:name="toc 4" w:semiHidden="1" w:uiPriority="0" w:unhideWhenUsed="1"/>
-    <w:lsdException w:name="toc 5" w:semiHidden="1" w:uiPriority="0" w:unhideWhenUsed="1"/>
-    <w:lsdException w:name="toc 6" w:semiHidden="1" w:uiPriority="0" w:unhideWhenUsed="1"/>
-    <w:lsdException w:name="toc 7" w:semiHidden="1" w:uiPriority="0" w:unhideWhenUsed="1"/>
-    <w:lsdException w:name="toc 8" w:semiHidden="1" w:uiPriority="0" w:unhideWhenUsed="1"/>
-    <w:lsdException w:name="toc 9" w:semiHidden="1" w:uiPriority="0" w:unhideWhenUsed="1"/>
-    <w:lsdException w:name="Normal Indent" w:semiHidden="1" w:unhideWhenUsed="1"/>
-    <w:lsdException w:name="footnote text" w:semiHidden="1" w:unhideWhenUsed="1"/>
-    <w:lsdException w:name="annotation text" w:semiHidden="1" w:unhideWhenUsed="1"/>
-    <w:lsdException w:name="header" w:semiHidden="1" w:uiPriority="0" w:unhideWhenUsed="1"/>
-    <w:lsdException w:name="footer" w:semiHidden="1" w:uiPriority="0" w:unhideWhenUsed="1"/>
-    <w:lsdException w:name="index heading" w:semiHidden="1" w:unhideWhenUsed="1"/>
-    <w:lsdException w:name="caption" w:semiHidden="1" w:uiPriority="0" w:unhideWhenUsed="1" w:qFormat="1"/>
-    <w:lsdException w:name="table of figures" w:semiHidden="1" w:unhideWhenUsed="1"/>
-    <w:lsdException w:name="envelope address" w:semiHidden="1" w:unhideWhenUsed="1"/>
-    <w:lsdException w:name="envelope return" w:semiHidden="1" w:unhideWhenUsed="1"/>
-    <w:lsdException w:name="footnote reference" w:semiHidden="1" w:unhideWhenUsed="1"/>
-    <w:lsdException w:name="annotation reference" w:semiHidden="1" w:unhideWhenUsed="1"/>
-    <w:lsdException w:name="line number" w:semiHidden="1" w:uiPriority="0" w:unhideWhenUsed="1"/>
-    <w:lsdException w:name="page number" w:semiHidden="1" w:uiPriority="0" w:unhideWhenUsed="1"/>
-    <w:lsdException w:name="endnote reference" w:semiHidden="1" w:unhideWhenUsed="1"/>
-    <w:lsdException w:name="endnote text" w:semiHidden="1" w:unhideWhenUsed="1"/>
-    <w:lsdException w:name="table of authorities" w:semiHidden="1" w:unhideWhenUsed="1"/>
-    <w:lsdException w:name="macro" w:semiHidden="1" w:unhideWhenUsed="1"/>
-    <w:lsdException w:name="toa heading" w:semiHidden="1" w:unhideWhenUsed="1"/>
-    <w:lsdException w:name="List" w:semiHidden="1" w:unhideWhenUsed="1"/>
-    <w:lsdException w:name="List Bullet" w:semiHidden="1" w:unhideWhenUsed="1"/>
-    <w:lsdException w:name="List Number" w:semiHidden="1" w:unhideWhenUsed="1"/>
-    <w:lsdException w:name="List 2" w:semiHidden="1" w:unhideWhenUsed="1"/>
-    <w:lsdException w:name="List 3" w:semiHidden="1" w:unhideWhenUsed="1"/>
-    <w:lsdException w:name="List 4" w:semiHidden="1" w:unhideWhenUsed="1"/>
-    <w:lsdException w:name="List 5" w:semiHidden="1" w:unhideWhenUsed="1"/>
-    <w:lsdException w:name="List Bullet 2" w:semiHidden="1" w:unhideWhenUsed="1"/>
-    <w:lsdException w:name="List Bullet 3" w:semiHidden="1" w:unhideWhenUsed="1"/>
-    <w:lsdException w:name="List Bullet 4" w:semiHidden="1" w:unhideWhenUsed="1"/>
-    <w:lsdException w:name="List Bullet 5" w:semiHidden="1" w:unhideWhenUsed="1"/>
-    <w:lsdException w:name="List Number 2" w:semiHidden="1" w:unhideWhenUsed="1"/>
-    <w:lsdException w:name="List Number 3" w:semiHidden="1" w:unhideWhenUsed="1"/>
-    <w:lsdException w:name="List Number 4" w:semiHidden="1" w:unhideWhenUsed="1"/>
-    <w:lsdException w:name="List Number 5" w:semiHidden="1" w:unhideWhenUsed="1"/>
-    <w:lsdException w:name="Title" w:locked="1" w:uiPriority="0" w:qFormat="1"/>
-    <w:lsdException w:name="Closing" w:semiHidden="1" w:unhideWhenUsed="1"/>
-    <w:lsdException w:name="Signature" w:semiHidden="1" w:unhideWhenUsed="1"/>
-    <w:lsdException w:name="Default Paragraph Font" w:semiHidden="1" w:uiPriority="1" w:unhideWhenUsed="1"/>
-    <w:lsdException w:name="Body Text" w:semiHidden="1" w:unhideWhenUsed="1"/>
-    <w:lsdException w:name="Body Text Indent" w:semiHidden="1" w:unhideWhenUsed="1"/>
-    <w:lsdException w:name="List Continue" w:semiHidden="1" w:unhideWhenUsed="1"/>
-    <w:lsdException w:name="List Continue 2" w:semiHidden="1" w:unhideWhenUsed="1"/>
-    <w:lsdException w:name="List Continue 3" w:semiHidden="1" w:unhideWhenUsed="1"/>
-    <w:lsdException w:name="List Continue 4" w:semiHidden="1" w:unhideWhenUsed="1"/>
-    <w:lsdException w:name="List Continue 5" w:semiHidden="1" w:unhideWhenUsed="1"/>
-    <w:lsdException w:name="Message Header" w:semiHidden="1" w:unhideWhenUsed="1"/>
-    <w:lsdException w:name="Subtitle" w:locked="1" w:uiPriority="0" w:qFormat="1"/>
-    <w:lsdException w:name="Salutation" w:semiHidden="1" w:unhideWhenUsed="1"/>
-    <w:lsdException w:name="Date" w:semiHidden="1" w:unhideWhenUsed="1"/>
-    <w:lsdException w:name="Body Text First Indent" w:semiHidden="1" w:unhideWhenUsed="1"/>
-    <w:lsdException w:name="Body Text First Indent 2" w:semiHidden="1" w:unhideWhenUsed="1"/>
-    <w:lsdException w:name="Note Heading" w:semiHidden="1" w:unhideWhenUsed="1"/>
-    <w:lsdException w:name="Body Text 2" w:semiHidden="1" w:unhideWhenUsed="1"/>
-    <w:lsdException w:name="Body Text 3" w:semiHidden="1" w:unhideWhenUsed="1"/>
-    <w:lsdException w:name="Body Text Indent 2" w:semiHidden="1" w:unhideWhenUsed="1"/>
-    <w:lsdException w:name="Body Text Indent 3" w:semiHidden="1" w:unhideWhenUsed="1"/>
-    <w:lsdException w:name="Block Text" w:semiHidden="1" w:unhideWhenUsed="1"/>
-    <w:lsdException w:name="Hyperlink" w:semiHidden="1" w:unhideWhenUsed="1"/>
-    <w:lsdException w:name="FollowedHyperlink" w:semiHidden="1" w:uiPriority="0" w:unhideWhenUsed="1"/>
-    <w:lsdException w:name="Strong" w:uiPriority="22" w:qFormat="1"/>
-    <w:lsdException w:name="Emphasis" w:uiPriority="0" w:qFormat="1"/>
-    <w:lsdException w:name="Document Map" w:semiHidden="1" w:unhideWhenUsed="1"/>
-    <w:lsdException w:name="Plain Text" w:semiHidden="1" w:unhideWhenUsed="1"/>
-    <w:lsdException w:name="E-mail Signature" w:semiHidden="1" w:unhideWhenUsed="1"/>
-    <w:lsdException w:name="HTML Top of Form" w:semiHidden="1" w:unhideWhenUsed="1"/>
-    <w:lsdException w:name="HTML Bottom of Form" w:semiHidden="1" w:unhideWhenUsed="1"/>
-    <w:lsdException w:name="Normal (Web)" w:semiHidden="1" w:unhideWhenUsed="1"/>
-    <w:lsdException w:name="HTML Acronym" w:semiHidden="1" w:unhideWhenUsed="1"/>
-    <w:lsdException w:name="HTML Address" w:semiHidden="1" w:unhideWhenUsed="1"/>
-    <w:lsdException w:name="HTML Cite" w:semiHidden="1" w:unhideWhenUsed="1"/>
-    <w:lsdException w:name="HTML Code" w:semiHidden="1" w:unhideWhenUsed="1"/>
-    <w:lsdException w:name="HTML Definition" w:semiHidden="1" w:unhideWhenUsed="1"/>
-    <w:lsdException w:name="HTML Keyboard" w:semiHidden="1" w:unhideWhenUsed="1"/>
-    <w:lsdException w:name="HTML Preformatted" w:semiHidden="1" w:unhideWhenUsed="1"/>
-    <w:lsdException w:name="HTML Sample" w:semiHidden="1" w:unhideWhenUsed="1"/>
-    <w:lsdException w:name="HTML Typewriter" w:semiHidden="1" w:unhideWhenUsed="1"/>
-    <w:lsdException w:name="HTML Variable" w:semiHidden="1" w:unhideWhenUsed="1"/>
-    <w:lsdException w:name="annotation subject" w:semiHidden="1" w:unhideWhenUsed="1"/>
-    <w:lsdException w:name="No List" w:semiHidden="1" w:unhideWhenUsed="1"/>
-    <w:lsdException w:name="Outline List 1" w:semiHidden="1" w:unhideWhenUsed="1"/>
-    <w:lsdException w:name="Outline List 2" w:semiHidden="1" w:unhideWhenUsed="1"/>
-    <w:lsdException w:name="Outline List 3" w:semiHidden="1" w:unhideWhenUsed="1"/>
-    <w:lsdException w:name="Table Simple 1" w:semiHidden="1" w:unhideWhenUsed="1"/>
-    <w:lsdException w:name="Table Simple 2" w:semiHidden="1" w:unhideWhenUsed="1"/>
-    <w:lsdException w:name="Table Simple 3" w:semiHidden="1" w:unhideWhenUsed="1"/>
-    <w:lsdException w:name="Table Classic 1" w:semiHidden="1" w:unhideWhenUsed="1"/>
-    <w:lsdException w:name="Table Classic 2" w:semiHidden="1" w:unhideWhenUsed="1"/>
-    <w:lsdException w:name="Table Classic 3" w:semiHidden="1" w:unhideWhenUsed="1"/>
-    <w:lsdException w:name="Table Classic 4" w:semiHidden="1" w:unhideWhenUsed="1"/>
-    <w:lsdException w:name="Table Colorful 1" w:semiHidden="1" w:unhideWhenUsed="1"/>
-    <w:lsdException w:name="Table Colorful 2" w:semiHidden="1" w:unhideWhenUsed="1"/>
-    <w:lsdException w:name="Table Colorful 3" w:semiHidden="1" w:unhideWhenUsed="1"/>
-    <w:lsdException w:name="Table Columns 1" w:semiHidden="1" w:unhideWhenUsed="1"/>
-    <w:lsdException w:name="Table Columns 2" w:semiHidden="1" w:unhideWhenUsed="1"/>
-    <w:lsdException w:name="Table Columns 3" w:semiHidden="1" w:unhideWhenUsed="1"/>
-    <w:lsdException w:name="Table Columns 4" w:semiHidden="1" w:unhideWhenUsed="1"/>
-    <w:lsdException w:name="Table Columns 5" w:semiHidden="1" w:unhideWhenUsed="1"/>
-    <w:lsdException w:name="Table Grid 1" w:semiHidden="1" w:unhideWhenUsed="1"/>
-    <w:lsdException w:name="Table Grid 2" w:semiHidden="1" w:unhideWhenUsed="1"/>
-    <w:lsdException w:name="Table Grid 3" w:semiHidden="1" w:unhideWhenUsed="1"/>
-    <w:lsdException w:name="Table Grid 4" w:semiHidden="1" w:unhideWhenUsed="1"/>
-    <w:lsdException w:name="Table Grid 5" w:semiHidden="1" w:unhideWhenUsed="1"/>
-    <w:lsdException w:name="Table Grid 6" w:semiHidden="1" w:unhideWhenUsed="1"/>
-    <w:lsdException w:name="Table Grid 7" w:semiHidden="1" w:unhideWhenUsed="1"/>
-    <w:lsdException w:name="Table Grid 8" w:semiHidden="1" w:unhideWhenUsed="1"/>
-    <w:lsdException w:name="Table List 1" w:semiHidden="1" w:unhideWhenUsed="1"/>
-    <w:lsdException w:name="Table List 2" w:semiHidden="1" w:unhideWhenUsed="1"/>
-    <w:lsdException w:name="Table List 3" w:semiHidden="1" w:unhideWhenUsed="1"/>
-    <w:lsdException w:name="Table List 4" w:semiHidden="1" w:unhideWhenUsed="1"/>
-    <w:lsdException w:name="Table List 5" w:semiHidden="1" w:unhideWhenUsed="1"/>
-    <w:lsdException w:name="Table List 6" w:semiHidden="1" w:unhideWhenUsed="1"/>
-    <w:lsdException w:name="Table List 7" w:semiHidden="1" w:unhideWhenUsed="1"/>
-    <w:lsdException w:name="Table List 8" w:semiHidden="1" w:unhideWhenUsed="1"/>
-    <w:lsdException w:name="Table 3D effects 1" w:semiHidden="1" w:unhideWhenUsed="1"/>
-    <w:lsdException w:name="Table 3D effects 2" w:semiHidden="1" w:unhideWhenUsed="1"/>
-    <w:lsdException w:name="Table 3D effects 3" w:semiHidden="1" w:unhideWhenUsed="1"/>
-    <w:lsdException w:name="Table Contemporary" w:semiHidden="1" w:unhideWhenUsed="1"/>
-    <w:lsdException w:name="Table Elegant" w:semiHidden="1" w:unhideWhenUsed="1"/>
-    <w:lsdException w:name="Table Professional" w:semiHidden="1" w:unhideWhenUsed="1"/>
-    <w:lsdException w:name="Table Subtle 1" w:semiHidden="1" w:unhideWhenUsed="1"/>
-    <w:lsdException w:name="Table Subtle 2" w:semiHidden="1" w:unhideWhenUsed="1"/>
-    <w:lsdException w:name="Table Web 1" w:semiHidden="1" w:unhideWhenUsed="1"/>
-    <w:lsdException w:name="Table Web 2" w:semiHidden="1" w:unhideWhenUsed="1"/>
-    <w:lsdException w:name="Balloon Text" w:semiHidden="1" w:uiPriority="0" w:unhideWhenUsed="1"/>
-    <w:lsdException w:name="Table Grid" w:uiPriority="0"/>
-    <w:lsdException w:name="Placeholder Text" w:semiHidden="1"/>
-    <w:lsdException w:name="No Spacing" w:uiPriority="1" w:qFormat="1"/>
-    <w:lsdException w:name="Light Shading" w:uiPriority="60"/>
-    <w:lsdException w:name="Light List" w:uiPriority="61"/>
-    <w:lsdException w:name="Light Grid" w:uiPriority="62"/>
-    <w:lsdException w:name="Medium Shading 1" w:uiPriority="63"/>
-    <w:lsdException w:name="Medium Shading 2" w:uiPriority="64"/>
-    <w:lsdException w:name="Medium List 1" w:uiPriority="65"/>
-    <w:lsdException w:name="Medium List 2" w:uiPriority="66"/>
-    <w:lsdException w:name="Medium Grid 1" w:uiPriority="67"/>
-    <w:lsdException w:name="Medium Grid 2" w:uiPriority="68"/>
-    <w:lsdException w:name="Medium Grid 3" w:uiPriority="69"/>
-    <w:lsdException w:name="Dark List" w:uiPriority="70"/>
-    <w:lsdException w:name="Colorful Shading" w:uiPriority="71"/>
-    <w:lsdException w:name="Colorful List" w:uiPriority="72"/>
-    <w:lsdException w:name="Colorful Grid" w:uiPriority="73"/>
-    <w:lsdException w:name="Light Shading Accent 1" w:uiPriority="60"/>
-    <w:lsdException w:name="Light List Accent 1" w:uiPriority="61"/>
-    <w:lsdException w:name="Light Grid Accent 1" w:uiPriority="62"/>
-    <w:lsdException w:name="Medium Shading 1 Accent 1" w:uiPriority="63"/>
-    <w:lsdException w:name="Medium Shading 2 Accent 1" w:uiPriority="64"/>
-    <w:lsdException w:name="Medium List 1 Accent 1" w:uiPriority="65"/>
-    <w:lsdException w:name="Revision" w:semiHidden="1"/>
-    <w:lsdException w:name="List Paragraph" w:uiPriority="34" w:qFormat="1"/>
-    <w:lsdException w:name="Quote" w:uiPriority="29" w:qFormat="1"/>
-    <w:lsdException w:name="Intense Quote" w:uiPriority="30" w:qFormat="1"/>
-    <w:lsdException w:name="Medium List 2 Accent 1" w:uiPriority="66"/>
-    <w:lsdException w:name="Medium Grid 1 Accent 1" w:uiPriority="67"/>
-    <w:lsdException w:name="Medium Grid 2 Accent 1" w:uiPriority="68"/>
-    <w:lsdException w:name="Medium Grid 3 Accent 1" w:uiPriority="69"/>
-    <w:lsdException w:name="Dark List Accent 1" w:uiPriority="70"/>
-    <w:lsdException w:name="Colorful Shading Accent 1" w:uiPriority="71"/>
-    <w:lsdException w:name="Colorful List Accent 1" w:uiPriority="72"/>
-    <w:lsdException w:name="Colorful Grid Accent 1" w:uiPriority="73"/>
-    <w:lsdException w:name="Light Shading Accent 2" w:uiPriority="60"/>
-    <w:lsdException w:name="Light List Accent 2" w:uiPriority="61"/>
-    <w:lsdException w:name="Light Grid Accent 2" w:uiPriority="62"/>
-    <w:lsdException w:name="Medium Shading 1 Accent 2" w:uiPriority="63"/>
-    <w:lsdException w:name="Medium Shading 2 Accent 2" w:uiPriority="64"/>
-    <w:lsdException w:name="Medium List 1 Accent 2" w:uiPriority="65"/>
-    <w:lsdException w:name="Medium List 2 Accent 2" w:uiPriority="66"/>
-    <w:lsdException w:name="Medium Grid 1 Accent 2" w:uiPriority="67"/>
-    <w:lsdException w:name="Medium Grid 2 Accent 2" w:uiPriority="68"/>
-    <w:lsdException w:name="Medium Grid 3 Accent 2" w:uiPriority="69"/>
-    <w:lsdException w:name="Dark List Accent 2" w:uiPriority="70"/>
-    <w:lsdException w:name="Colorful Shading Accent 2" w:uiPriority="71"/>
-    <w:lsdException w:name="Colorful List Accent 2" w:uiPriority="72"/>
-    <w:lsdException w:name="Colorful Grid Accent 2" w:uiPriority="73"/>
-    <w:lsdException w:name="Light Shading Accent 3" w:uiPriority="60"/>
-    <w:lsdException w:name="Light List Accent 3" w:uiPriority="61"/>
-    <w:lsdException w:name="Light Grid Accent 3" w:uiPriority="62"/>
-    <w:lsdException w:name="Medium Shading 1 Accent 3" w:uiPriority="63"/>
-    <w:lsdException w:name="Medium Shading 2 Accent 3" w:uiPriority="64"/>
-    <w:lsdException w:name="Medium List 1 Accent 3" w:uiPriority="65"/>
-    <w:lsdException w:name="Medium List 2 Accent 3" w:uiPriority="66"/>
-    <w:lsdException w:name="Medium Grid 1 Accent 3" w:uiPriority="67"/>
-    <w:lsdException w:name="Medium Grid 2 Accent 3" w:uiPriority="68"/>
-    <w:lsdException w:name="Medium Grid 3 Accent 3" w:uiPriority="69"/>
-    <w:lsdException w:name="Dark List Accent 3" w:uiPriority="70"/>
-    <w:lsdException w:name="Colorful Shading Accent 3" w:uiPriority="71"/>
-    <w:lsdException w:name="Colorful List Accent 3" w:uiPriority="72"/>
-    <w:lsdException w:name="Colorful Grid Accent 3" w:uiPriority="73"/>
-    <w:lsdException w:name="Light Shading Accent 4" w:uiPriority="60"/>
-    <w:lsdException w:name="Light List Accent 4" w:uiPriority="61"/>
-    <w:lsdException w:name="Light Grid Accent 4" w:uiPriority="62"/>
-    <w:lsdException w:name="Medium Shading 1 Accent 4" w:uiPriority="63"/>
-    <w:lsdException w:name="Medium Shading 2 Accent 4" w:uiPriority="64"/>
-    <w:lsdException w:name="Medium List 1 Accent 4" w:uiPriority="65"/>
-    <w:lsdException w:name="Medium List 2 Accent 4" w:uiPriority="66"/>
-    <w:lsdException w:name="Medium Grid 1 Accent 4" w:uiPriority="67"/>
-    <w:lsdException w:name="Medium Grid 2 Accent 4" w:uiPriority="68"/>
-    <w:lsdException w:name="Medium Grid 3 Accent 4" w:uiPriority="69"/>
-    <w:lsdException w:name="Dark List Accent 4" w:uiPriority="70"/>
-    <w:lsdException w:name="Colorful Shading Accent 4" w:uiPriority="71"/>
-    <w:lsdException w:name="Colorful List Accent 4" w:uiPriority="72"/>
-    <w:lsdException w:name="Colorful Grid Accent 4" w:uiPriority="73"/>
-    <w:lsdException w:name="Light Shading Accent 5" w:uiPriority="60"/>
-    <w:lsdException w:name="Light List Accent 5" w:uiPriority="61"/>
-    <w:lsdException w:name="Light Grid Accent 5" w:uiPriority="62"/>
-    <w:lsdException w:name="Medium Shading 1 Accent 5" w:uiPriority="63"/>
-    <w:lsdException w:name="Medium Shading 2 Accent 5" w:uiPriority="64"/>
-    <w:lsdException w:name="Medium List 1 Accent 5" w:uiPriority="65"/>
-    <w:lsdException w:name="Medium List 2 Accent 5" w:uiPriority="66"/>
-    <w:lsdException w:name="Medium Grid 1 Accent 5" w:uiPriority="67"/>
-    <w:lsdException w:name="Medium Grid 2 Accent 5" w:uiPriority="68"/>
-    <w:lsdException w:name="Medium Grid 3 Accent 5" w:uiPriority="69"/>
-    <w:lsdException w:name="Dark List Accent 5" w:uiPriority="70"/>
-    <w:lsdException w:name="Colorful Shading Accent 5" w:uiPriority="71"/>
-    <w:lsdException w:name="Colorful List Accent 5" w:uiPriority="72"/>
-    <w:lsdException w:name="Colorful Grid Accent 5" w:uiPriority="73"/>
-    <w:lsdException w:name="Light Shading Accent 6" w:uiPriority="60"/>
-    <w:lsdException w:name="Light List Accent 6" w:uiPriority="61"/>
-    <w:lsdException w:name="Light Grid Accent 6" w:uiPriority="62"/>
-    <w:lsdException w:name="Medium Shading 1 Accent 6" w:uiPriority="63"/>
-    <w:lsdException w:name="Medium Shading 2 Accent 6" w:uiPriority="64"/>
-    <w:lsdException w:name="Medium List 1 Accent 6" w:uiPriority="65"/>
-    <w:lsdException w:name="Medium List 2 Accent 6" w:uiPriority="66"/>
-    <w:lsdException w:name="Medium Grid 1 Accent 6" w:uiPriority="67"/>
-    <w:lsdException w:name="Medium Grid 2 Accent 6" w:uiPriority="68"/>
-    <w:lsdException w:name="Medium Grid 3 Accent 6" w:uiPriority="69"/>
-    <w:lsdException w:name="Dark List Accent 6" w:uiPriority="70"/>
-    <w:lsdException w:name="Colorful Shading Accent 6" w:uiPriority="71"/>
-    <w:lsdException w:name="Colorful List Accent 6" w:uiPriority="72"/>
-    <w:lsdException w:name="Colorful Grid Accent 6" w:uiPriority="73"/>
-    <w:lsdException w:name="Subtle Emphasis" w:uiPriority="19" w:qFormat="1"/>
-    <w:lsdException w:name="Intense Emphasis" w:uiPriority="21" w:qFormat="1"/>
-    <w:lsdException w:name="Subtle Reference" w:uiPriority="31" w:qFormat="1"/>
-    <w:lsdException w:name="Intense Reference" w:uiPriority="32" w:qFormat="1"/>
-    <w:lsdException w:name="Book Title" w:uiPriority="33" w:qFormat="1"/>
-    <w:lsdException w:name="Bibliography" w:semiHidden="1" w:uiPriority="37" w:unhideWhenUsed="1"/>
-    <w:lsdException w:name="TOC Heading" w:semiHidden="1" w:uiPriority="39" w:unhideWhenUsed="1" w:qFormat="1"/>
-    <w:lsdException w:name="Plain Table 1" w:uiPriority="41"/>
-    <w:lsdException w:name="Plain Table 2" w:uiPriority="42"/>
-    <w:lsdException w:name="Plain Table 3" w:uiPriority="43"/>
-    <w:lsdException w:name="Plain Table 4" w:uiPriority="44"/>
-    <w:lsdException w:name="Plain Table 5" w:uiPriority="45"/>
-    <w:lsdException w:name="Grid Table Light" w:uiPriority="40"/>
-    <w:lsdException w:name="Grid Table 1 Light" w:uiPriority="46"/>
-    <w:lsdException w:name="Grid Table 2" w:uiPriority="47"/>
-    <w:lsdException w:name="Grid Table 3" w:uiPriority="48"/>
-    <w:lsdException w:name="Grid Table 4" w:uiPriority="49"/>
-    <w:lsdException w:name="Grid Table 5 Dark" w:uiPriority="50"/>
-    <w:lsdException w:name="Grid Table 6 Colorful" w:uiPriority="51"/>
-    <w:lsdException w:name="Grid Table 7 Colorful" w:uiPriority="52"/>
-    <w:lsdException w:name="Grid Table 1 Light Accent 1" w:uiPriority="46"/>
-    <w:lsdException w:name="Grid Table 2 Accent 1" w:uiPriority="47"/>
-    <w:lsdException w:name="Grid Table 3 Accent 1" w:uiPriority="48"/>
-    <w:lsdException w:name="Grid Table 4 Accent 1" w:uiPriority="49"/>
-    <w:lsdException w:name="Grid Table 5 Dark Accent 1" w:uiPriority="50"/>
-    <w:lsdException w:name="Grid Table 6 Colorful Accent 1" w:uiPriority="51"/>
-    <w:lsdException w:name="Grid Table 7 Colorful Accent 1" w:uiPriority="52"/>
-    <w:lsdException w:name="Grid Table 1 Light Accent 2" w:uiPriority="46"/>
-    <w:lsdException w:name="Grid Table 2 Accent 2" w:uiPriority="47"/>
-    <w:lsdException w:name="Grid Table 3 Accent 2" w:uiPriority="48"/>
-    <w:lsdException w:name="Grid Table 4 Accent 2" w:uiPriority="49"/>
-    <w:lsdException w:name="Grid Table 5 Dark Accent 2" w:uiPriority="50"/>
-    <w:lsdException w:name="Grid Table 6 Colorful Accent 2" w:uiPriority="51"/>
-    <w:lsdException w:name="Grid Table 7 Colorful Accent 2" w:uiPriority="52"/>
-    <w:lsdException w:name="Grid Table 1 Light Accent 3" w:uiPriority="46"/>
-    <w:lsdException w:name="Grid Table 2 Accent 3" w:uiPriority="47"/>
-    <w:lsdException w:name="Grid Table 3 Accent 3" w:uiPriority="48"/>
-    <w:lsdException w:name="Grid Table 4 Accent 3" w:uiPriority="49"/>
-    <w:lsdException w:name="Grid Table 5 Dark Accent 3" w:uiPriority="50"/>
-    <w:lsdException w:name="Grid Table 6 Colorful Accent 3" w:uiPriority="51"/>
-    <w:lsdException w:name="Grid Table 7 Colorful Accent 3" w:uiPriority="52"/>
-    <w:lsdException w:name="Grid Table 1 Light Accent 4" w:uiPriority="46"/>
-    <w:lsdException w:name="Grid Table 2 Accent 4" w:uiPriority="47"/>
-    <w:lsdException w:name="Grid Table 3 Accent 4" w:uiPriority="48"/>
-    <w:lsdException w:name="Grid Table 4 Accent 4" w:uiPriority="49"/>
-    <w:lsdException w:name="Grid Table 5 Dark Accent 4" w:uiPriority="50"/>
-    <w:lsdException w:name="Grid Table 6 Colorful Accent 4" w:uiPriority="51"/>
-    <w:lsdException w:name="Grid Table 7 Colorful Accent 4" w:uiPriority="52"/>
-    <w:lsdException w:name="Grid Table 1 Light Accent 5" w:uiPriority="46"/>
-    <w:lsdException w:name="Grid Table 2 Accent 5" w:uiPriority="47"/>
-    <w:lsdException w:name="Grid Table 3 Accent 5" w:uiPriority="48"/>
-    <w:lsdException w:name="Grid Table 4 Accent 5" w:uiPriority="49"/>
-    <w:lsdException w:name="Grid Table 5 Dark Accent 5" w:uiPriority="50"/>
-    <w:lsdException w:name="Grid Table 6 Colorful Accent 5" w:uiPriority="51"/>
-    <w:lsdException w:name="Grid Table 7 Colorful Accent 5" w:uiPriority="52"/>
-    <w:lsdException w:name="Grid Table 1 Light Accent 6" w:uiPriority="46"/>
-    <w:lsdException w:name="Grid Table 2 Accent 6" w:uiPriority="47"/>
-    <w:lsdException w:name="Grid Table 3 Accent 6" w:uiPriority="48"/>
-    <w:lsdException w:name="Grid Table 4 Accent 6" w:uiPriority="49"/>
-    <w:lsdException w:name="Grid Table 5 Dark Accent 6" w:uiPriority="50"/>
-    <w:lsdException w:name="Grid Table 6 Colorful Accent 6" w:uiPriority="51"/>
-    <w:lsdException w:name="Grid Table 7 Colorful Accent 6" w:uiPriority="52"/>
-    <w:lsdException w:name="List Table 1 Light" w:uiPriority="46"/>
-    <w:lsdException w:name="List Table 2" w:uiPriority="47"/>
-    <w:lsdException w:name="List Table 3" w:uiPriority="48"/>
-    <w:lsdException w:name="List Table 4" w:uiPriority="49"/>
-    <w:lsdException w:name="List Table 5 Dark" w:uiPriority="50"/>
-    <w:lsdException w:name="List Table 6 Colorful" w:uiPriority="51"/>
-    <w:lsdException w:name="List Table 7 Colorful" w:uiPriority="52"/>
-    <w:lsdException w:name="List Table 1 Light Accent 1" w:uiPriority="46"/>
-    <w:lsdException w:name="List Table 2 Accent 1" w:uiPriority="47"/>
-    <w:lsdException w:name="List Table 3 Accent 1" w:uiPriority="48"/>
-    <w:lsdException w:name="List Table 4 Accent 1" w:uiPriority="49"/>
-    <w:lsdException w:name="List Table 5 Dark Accent 1" w:uiPriority="50"/>
-    <w:lsdException w:name="List Table 6 Colorful Accent 1" w:uiPriority="51"/>
-    <w:lsdException w:name="List Table 7 Colorful Accent 1" w:uiPriority="52"/>
-    <w:lsdException w:name="List Table 1 Light Accent 2" w:uiPriority="46"/>
-    <w:lsdException w:name="List Table 2 Accent 2" w:uiPriority="47"/>
-    <w:lsdException w:name="List Table 3 Accent 2" w:uiPriority="48"/>
-    <w:lsdException w:name="List Table 4 Accent 2" w:uiPriority="49"/>
-    <w:lsdException w:name="List Table 5 Dark Accent 2" w:uiPriority="50"/>
-    <w:lsdException w:name="List Table 6 Colorful Accent 2" w:uiPriority="51"/>
-    <w:lsdException w:name="List Table 7 Colorful Accent 2" w:uiPriority="52"/>
-    <w:lsdException w:name="List Table 1 Light Accent 3" w:uiPriority="46"/>
-    <w:lsdException w:name="List Table 2 Accent 3" w:uiPriority="47"/>
-    <w:lsdException w:name="List Table 3 Accent 3" w:uiPriority="48"/>
-    <w:lsdException w:name="List Table 4 Accent 3" w:uiPriority="49"/>
-    <w:lsdException w:name="List Table 5 Dark Accent 3" w:uiPriority="50"/>
-    <w:lsdException w:name="List Table 6 Colorful Accent 3" w:uiPriority="51"/>
-    <w:lsdException w:name="List Table 7 Colorful Accent 3" w:uiPriority="52"/>
-    <w:lsdException w:name="List Table 1 Light Accent 4" w:uiPriority="46"/>
-    <w:lsdException w:name="List Table 2 Accent 4" w:uiPriority="47"/>
-    <w:lsdException w:name="List Table 3 Accent 4" w:uiPriority="48"/>
-    <w:lsdException w:name="List Table 4 Accent 4" w:uiPriority="49"/>
-    <w:lsdException w:name="List Table 5 Dark Accent 4" w:uiPriority="50"/>
-    <w:lsdException w:name="List Table 6 Colorful Accent 4" w:uiPriority="51"/>
-    <w:lsdException w:name="List Table 7 Colorful Accent 4" w:uiPriority="52"/>
-    <w:lsdException w:name="List Table 1 Light Accent 5" w:uiPriority="46"/>
-    <w:lsdException w:name="List Table 2 Accent 5" w:uiPriority="47"/>
-    <w:lsdException w:name="List Table 3 Accent 5" w:uiPriority="48"/>
-    <w:lsdException w:name="List Table 4 Accent 5" w:uiPriority="49"/>
-    <w:lsdException w:name="List Table 5 Dark Accent 5" w:uiPriority="50"/>
-    <w:lsdException w:name="List Table 6 Colorful Accent 5" w:uiPriority="51"/>
-    <w:lsdException w:name="List Table 7 Colorful Accent 5" w:uiPriority="52"/>
-    <w:lsdException w:name="List Table 1 Light Accent 6" w:uiPriority="46"/>
-    <w:lsdException w:name="List Table 2 Accent 6" w:uiPriority="47"/>
-    <w:lsdException w:name="List Table 3 Accent 6" w:uiPriority="48"/>
-    <w:lsdException w:name="List Table 4 Accent 6" w:uiPriority="49"/>
-    <w:lsdException w:name="List Table 5 Dark Accent 6" w:uiPriority="50"/>
-    <w:lsdException w:name="List Table 6 Colorful Accent 6" w:uiPriority="51"/>
-    <w:lsdException w:name="List Table 7 Colorful Accent 6" w:uiPriority="52"/>
-    <w:lsdException w:name="Mention" w:semiHidden="1" w:unhideWhenUsed="1"/>
-    <w:lsdException w:name="Smart Hyperlink" w:semiHidden="1" w:unhideWhenUsed="1"/>
-    <w:lsdException w:name="Hashtag" w:semiHidden="1" w:unhideWhenUsed="1"/>
-    <w:lsdException w:name="Unresolved Mention" w:semiHidden="1" w:unhideWhenUsed="1"/>
-    <w:lsdException w:name="Smart Link" w:semiHidden="1" w:unhideWhenUsed="1"/>
+  <w:latentStyles w:defLockedState="0" w:defUIPriority="99" w:defSemiHidden="1" w:defUnhideWhenUsed="1" w:defQFormat="0" w:count="267">
+    <w:lsdException w:name="Normal" w:semiHidden="0" w:uiPriority="0" w:unhideWhenUsed="0" w:qFormat="1"/>
+    <w:lsdException w:name="heading 1" w:semiHidden="0" w:uiPriority="0" w:unhideWhenUsed="0" w:qFormat="1"/>
+    <w:lsdException w:name="heading 2" w:uiPriority="0" w:qFormat="1"/>
+    <w:lsdException w:name="heading 3" w:uiPriority="0" w:qFormat="1"/>
+    <w:lsdException w:name="heading 4" w:uiPriority="0" w:qFormat="1"/>
+    <w:lsdException w:name="heading 5" w:locked="1" w:uiPriority="0" w:qFormat="1"/>
+    <w:lsdException w:name="heading 6" w:locked="1" w:uiPriority="0" w:qFormat="1"/>
+    <w:lsdException w:name="heading 7" w:locked="1" w:uiPriority="0" w:qFormat="1"/>
+    <w:lsdException w:name="heading 8" w:locked="1" w:uiPriority="0" w:qFormat="1"/>
+    <w:lsdException w:name="heading 9" w:locked="1" w:uiPriority="0" w:qFormat="1"/>
+    <w:lsdException w:name="toc 1" w:uiPriority="39"/>
+    <w:lsdException w:name="toc 2" w:uiPriority="39"/>
+    <w:lsdException w:name="toc 3" w:uiPriority="39"/>
+    <w:lsdException w:name="toc 4" w:uiPriority="0"/>
+    <w:lsdException w:name="toc 5" w:uiPriority="0"/>
+    <w:lsdException w:name="toc 6" w:uiPriority="0"/>
+    <w:lsdException w:name="toc 7" w:uiPriority="0"/>
+    <w:lsdException w:name="toc 8" w:uiPriority="0"/>
+    <w:lsdException w:name="toc 9" w:uiPriority="0"/>
+    <w:lsdException w:name="header" w:uiPriority="0"/>
+    <w:lsdException w:name="footer" w:uiPriority="0"/>
+    <w:lsdException w:name="caption" w:uiPriority="0" w:qFormat="1"/>
+    <w:lsdException w:name="line number" w:uiPriority="0"/>
+    <w:lsdException w:name="page number" w:uiPriority="0"/>
+    <w:lsdException w:name="Title" w:locked="1" w:semiHidden="0" w:uiPriority="0" w:unhideWhenUsed="0" w:qFormat="1"/>
+    <w:lsdException w:name="Default Paragraph Font" w:uiPriority="1"/>
+    <w:lsdException w:name="Subtitle" w:locked="1" w:semiHidden="0" w:uiPriority="0" w:unhideWhenUsed="0" w:qFormat="1"/>
+    <w:lsdException w:name="FollowedHyperlink" w:uiPriority="0"/>
+    <w:lsdException w:name="Strong" w:semiHidden="0" w:uiPriority="22" w:unhideWhenUsed="0" w:qFormat="1"/>
+    <w:lsdException w:name="Emphasis" w:semiHidden="0" w:uiPriority="0" w:unhideWhenUsed="0" w:qFormat="1"/>
+    <w:lsdException w:name="Normal Table" w:semiHidden="0" w:unhideWhenUsed="0"/>
+    <w:lsdException w:name="Table Web 3" w:semiHidden="0" w:unhideWhenUsed="0"/>
+    <w:lsdException w:name="Balloon Text" w:uiPriority="0"/>
+    <w:lsdException w:name="Table Grid" w:semiHidden="0" w:uiPriority="0" w:unhideWhenUsed="0"/>
+    <w:lsdException w:name="Table Theme" w:semiHidden="0" w:unhideWhenUsed="0"/>
+    <w:lsdException w:name="Placeholder Text" w:unhideWhenUsed="0"/>
+    <w:lsdException w:name="No Spacing" w:semiHidden="0" w:uiPriority="1" w:unhideWhenUsed="0" w:qFormat="1"/>
+    <w:lsdException w:name="Light Shading" w:semiHidden="0" w:uiPriority="60" w:unhideWhenUsed="0"/>
+    <w:lsdException w:name="Light List" w:semiHidden="0" w:uiPriority="61" w:unhideWhenUsed="0"/>
+    <w:lsdException w:name="Light Grid" w:semiHidden="0" w:uiPriority="62" w:unhideWhenUsed="0"/>
+    <w:lsdException w:name="Medium Shading 1" w:semiHidden="0" w:uiPriority="63" w:unhideWhenUsed="0"/>
+    <w:lsdException w:name="Medium Shading 2" w:semiHidden="0" w:uiPriority="64" w:unhideWhenUsed="0"/>
+    <w:lsdException w:name="Medium List 1" w:semiHidden="0" w:uiPriority="65" w:unhideWhenUsed="0"/>
+    <w:lsdException w:name="Medium List 2" w:semiHidden="0" w:uiPriority="66" w:unhideWhenUsed="0"/>
+    <w:lsdException w:name="Medium Grid 1" w:semiHidden="0" w:uiPriority="67" w:unhideWhenUsed="0"/>
+    <w:lsdException w:name="Medium Grid 2" w:semiHidden="0" w:uiPriority="68" w:unhideWhenUsed="0"/>
+    <w:lsdException w:name="Medium Grid 3" w:semiHidden="0" w:uiPriority="69" w:unhideWhenUsed="0"/>
+    <w:lsdException w:name="Dark List" w:semiHidden="0" w:uiPriority="70" w:unhideWhenUsed="0"/>
+    <w:lsdException w:name="Colorful Shading" w:semiHidden="0" w:uiPriority="71" w:unhideWhenUsed="0"/>
+    <w:lsdException w:name="Colorful List" w:semiHidden="0" w:uiPriority="72" w:unhideWhenUsed="0"/>
+    <w:lsdException w:name="Colorful Grid" w:semiHidden="0" w:uiPriority="73" w:unhideWhenUsed="0"/>
+    <w:lsdException w:name="Light Shading Accent 1" w:semiHidden="0" w:uiPriority="60" w:unhideWhenUsed="0"/>
+    <w:lsdException w:name="Light List Accent 1" w:semiHidden="0" w:uiPriority="61" w:unhideWhenUsed="0"/>
+    <w:lsdException w:name="Light Grid Accent 1" w:semiHidden="0" w:uiPriority="62" w:unhideWhenUsed="0"/>
+    <w:lsdException w:name="Medium Shading 1 Accent 1" w:semiHidden="0" w:uiPriority="63" w:unhideWhenUsed="0"/>
+    <w:lsdException w:name="Medium Shading 2 Accent 1" w:semiHidden="0" w:uiPriority="64" w:unhideWhenUsed="0"/>
+    <w:lsdException w:name="Medium List 1 Accent 1" w:semiHidden="0" w:uiPriority="65" w:unhideWhenUsed="0"/>
+    <w:lsdException w:name="Revision" w:unhideWhenUsed="0"/>
+    <w:lsdException w:name="List Paragraph" w:semiHidden="0" w:uiPriority="34" w:unhideWhenUsed="0" w:qFormat="1"/>
+    <w:lsdException w:name="Quote" w:semiHidden="0" w:uiPriority="29" w:unhideWhenUsed="0" w:qFormat="1"/>
+    <w:lsdException w:name="Intense Quote" w:semiHidden="0" w:uiPriority="30" w:unhideWhenUsed="0" w:qFormat="1"/>
+    <w:lsdException w:name="Medium List 2 Accent 1" w:semiHidden="0" w:uiPriority="66" w:unhideWhenUsed="0"/>
+    <w:lsdException w:name="Medium Grid 1 Accent 1" w:semiHidden="0" w:uiPriority="67" w:unhideWhenUsed="0"/>
+    <w:lsdException w:name="Medium Grid 2 Accent 1" w:semiHidden="0" w:uiPriority="68" w:unhideWhenUsed="0"/>
+    <w:lsdException w:name="Medium Grid 3 Accent 1" w:semiHidden="0" w:uiPriority="69" w:unhideWhenUsed="0"/>
+    <w:lsdException w:name="Dark List Accent 1" w:semiHidden="0" w:uiPriority="70" w:unhideWhenUsed="0"/>
+    <w:lsdException w:name="Colorful Shading Accent 1" w:semiHidden="0" w:uiPriority="71" w:unhideWhenUsed="0"/>
+    <w:lsdException w:name="Colorful List Accent 1" w:semiHidden="0" w:uiPriority="72" w:unhideWhenUsed="0"/>
+    <w:lsdException w:name="Colorful Grid Accent 1" w:semiHidden="0" w:uiPriority="73" w:unhideWhenUsed="0"/>
+    <w:lsdException w:name="Light Shading Accent 2" w:semiHidden="0" w:uiPriority="60" w:unhideWhenUsed="0"/>
+    <w:lsdException w:name="Light List Accent 2" w:semiHidden="0" w:uiPriority="61" w:unhideWhenUsed="0"/>
+    <w:lsdException w:name="Light Grid Accent 2" w:semiHidden="0" w:uiPriority="62" w:unhideWhenUsed="0"/>
+    <w:lsdException w:name="Medium Shading 1 Accent 2" w:semiHidden="0" w:uiPriority="63" w:unhideWhenUsed="0"/>
+    <w:lsdException w:name="Medium Shading 2 Accent 2" w:semiHidden="0" w:uiPriority="64" w:unhideWhenUsed="0"/>
+    <w:lsdException w:name="Medium List 1 Accent 2" w:semiHidden="0" w:uiPriority="65" w:unhideWhenUsed="0"/>
+    <w:lsdException w:name="Medium List 2 Accent 2" w:semiHidden="0" w:uiPriority="66" w:unhideWhenUsed="0"/>
+    <w:lsdException w:name="Medium Grid 1 Accent 2" w:semiHidden="0" w:uiPriority="67" w:unhideWhenUsed="0"/>
+    <w:lsdException w:name="Medium Grid 2 Accent 2" w:semiHidden="0" w:uiPriority="68" w:unhideWhenUsed="0"/>
+    <w:lsdException w:name="Medium Grid 3 Accent 2" w:semiHidden="0" w:uiPriority="69" w:unhideWhenUsed="0"/>
+    <w:lsdException w:name="Dark List Accent 2" w:semiHidden="0" w:uiPriority="70" w:unhideWhenUsed="0"/>
+    <w:lsdException w:name="Colorful Shading Accent 2" w:semiHidden="0" w:uiPriority="71" w:unhideWhenUsed="0"/>
+    <w:lsdException w:name="Colorful List Accent 2" w:semiHidden="0" w:uiPriority="72" w:unhideWhenUsed="0"/>
+    <w:lsdException w:name="Colorful Grid Accent 2" w:semiHidden="0" w:uiPriority="73" w:unhideWhenUsed="0"/>
+    <w:lsdException w:name="Light Shading Accent 3" w:semiHidden="0" w:uiPriority="60" w:unhideWhenUsed="0"/>
+    <w:lsdException w:name="Light List Accent 3" w:semiHidden="0" w:uiPriority="61" w:unhideWhenUsed="0"/>
+    <w:lsdException w:name="Light Grid Accent 3" w:semiHidden="0" w:uiPriority="62" w:unhideWhenUsed="0"/>
+    <w:lsdException w:name="Medium Shading 1 Accent 3" w:semiHidden="0" w:uiPriority="63" w:unhideWhenUsed="0"/>
+    <w:lsdException w:name="Medium Shading 2 Accent 3" w:semiHidden="0" w:uiPriority="64" w:unhideWhenUsed="0"/>
+    <w:lsdException w:name="Medium List 1 Accent 3" w:semiHidden="0" w:uiPriority="65" w:unhideWhenUsed="0"/>
+    <w:lsdException w:name="Medium List 2 Accent 3" w:semiHidden="0" w:uiPriority="66" w:unhideWhenUsed="0"/>
+    <w:lsdException w:name="Medium Grid 1 Accent 3" w:semiHidden="0" w:uiPriority="67" w:unhideWhenUsed="0"/>
+    <w:lsdException w:name="Medium Grid 2 Accent 3" w:semiHidden="0" w:uiPriority="68" w:unhideWhenUsed="0"/>
+    <w:lsdException w:name="Medium Grid 3 Accent 3" w:semiHidden="0" w:uiPriority="69" w:unhideWhenUsed="0"/>
+    <w:lsdException w:name="Dark List Accent 3" w:semiHidden="0" w:uiPriority="70" w:unhideWhenUsed="0"/>
+    <w:lsdException w:name="Colorful Shading Accent 3" w:semiHidden="0" w:uiPriority="71" w:unhideWhenUsed="0"/>
+    <w:lsdException w:name="Colorful List Accent 3" w:semiHidden="0" w:uiPriority="72" w:unhideWhenUsed="0"/>
+    <w:lsdException w:name="Colorful Grid Accent 3" w:semiHidden="0" w:uiPriority="73" w:unhideWhenUsed="0"/>
+    <w:lsdException w:name="Light Shading Accent 4" w:semiHidden="0" w:uiPriority="60" w:unhideWhenUsed="0"/>
+    <w:lsdException w:name="Light List Accent 4" w:semiHidden="0" w:uiPriority="61" w:unhideWhenUsed="0"/>
+    <w:lsdException w:name="Light Grid Accent 4" w:semiHidden="0" w:uiPriority="62" w:unhideWhenUsed="0"/>
+    <w:lsdException w:name="Medium Shading 1 Accent 4" w:semiHidden="0" w:uiPriority="63" w:unhideWhenUsed="0"/>
+    <w:lsdException w:name="Medium Shading 2 Accent 4" w:semiHidden="0" w:uiPriority="64" w:unhideWhenUsed="0"/>
+    <w:lsdException w:name="Medium List 1 Accent 4" w:semiHidden="0" w:uiPriority="65" w:unhideWhenUsed="0"/>
+    <w:lsdException w:name="Medium List 2 Accent 4" w:semiHidden="0" w:uiPriority="66" w:unhideWhenUsed="0"/>
+    <w:lsdException w:name="Medium Grid 1 Accent 4" w:semiHidden="0" w:uiPriority="67" w:unhideWhenUsed="0"/>
+    <w:lsdException w:name="Medium Grid 2 Accent 4" w:semiHidden="0" w:uiPriority="68" w:unhideWhenUsed="0"/>
+    <w:lsdException w:name="Medium Grid 3 Accent 4" w:semiHidden="0" w:uiPriority="69" w:unhideWhenUsed="0"/>
+    <w:lsdException w:name="Dark List Accent 4" w:semiHidden="0" w:uiPriority="70" w:unhideWhenUsed="0"/>
+    <w:lsdException w:name="Colorful Shading Accent 4" w:semiHidden="0" w:uiPriority="71" w:unhideWhenUsed="0"/>
+    <w:lsdException w:name="Colorful List Accent 4" w:semiHidden="0" w:uiPriority="72" w:unhideWhenUsed="0"/>
+    <w:lsdException w:name="Colorful Grid Accent 4" w:semiHidden="0" w:uiPriority="73" w:unhideWhenUsed="0"/>
+    <w:lsdException w:name="Light Shading Accent 5" w:semiHidden="0" w:uiPriority="60" w:unhideWhenUsed="0"/>
+    <w:lsdException w:name="Light List Accent 5" w:semiHidden="0" w:uiPriority="61" w:unhideWhenUsed="0"/>
+    <w:lsdException w:name="Light Grid Accent 5" w:semiHidden="0" w:uiPriority="62" w:unhideWhenUsed="0"/>
+    <w:lsdException w:name="Medium Shading 1 Accent 5" w:semiHidden="0" w:uiPriority="63" w:unhideWhenUsed="0"/>
+    <w:lsdException w:name="Medium Shading 2 Accent 5" w:semiHidden="0" w:uiPriority="64" w:unhideWhenUsed="0"/>
+    <w:lsdException w:name="Medium List 1 Accent 5" w:semiHidden="0" w:uiPriority="65" w:unhideWhenUsed="0"/>
+    <w:lsdException w:name="Medium List 2 Accent 5" w:semiHidden="0" w:uiPriority="66" w:unhideWhenUsed="0"/>
+    <w:lsdException w:name="Medium Grid 1 Accent 5" w:semiHidden="0" w:uiPriority="67" w:unhideWhenUsed="0"/>
+    <w:lsdException w:name="Medium Grid 2 Accent 5" w:semiHidden="0" w:uiPriority="68" w:unhideWhenUsed="0"/>
+    <w:lsdException w:name="Medium Grid 3 Accent 5" w:semiHidden="0" w:uiPriority="69" w:unhideWhenUsed="0"/>
+    <w:lsdException w:name="Dark List Accent 5" w:semiHidden="0" w:uiPriority="70" w:unhideWhenUsed="0"/>
+    <w:lsdException w:name="Colorful Shading Accent 5" w:semiHidden="0" w:uiPriority="71" w:unhideWhenUsed="0"/>
+    <w:lsdException w:name="Colorful List Accent 5" w:semiHidden="0" w:uiPriority="72" w:unhideWhenUsed="0"/>
+    <w:lsdException w:name="Colorful Grid Accent 5" w:semiHidden="0" w:uiPriority="73" w:unhideWhenUsed="0"/>
+    <w:lsdException w:name="Light Shading Accent 6" w:semiHidden="0" w:uiPriority="60" w:unhideWhenUsed="0"/>
+    <w:lsdException w:name="Light List Accent 6" w:semiHidden="0" w:uiPriority="61" w:unhideWhenUsed="0"/>
+    <w:lsdException w:name="Light Grid Accent 6" w:semiHidden="0" w:uiPriority="62" w:unhideWhenUsed="0"/>
+    <w:lsdException w:name="Medium Shading 1 Accent 6" w:semiHidden="0" w:uiPriority="63" w:unhideWhenUsed="0"/>
+    <w:lsdException w:name="Medium Shading 2 Accent 6" w:semiHidden="0" w:uiPriority="64" w:unhideWhenUsed="0"/>
+    <w:lsdException w:name="Medium List 1 Accent 6" w:semiHidden="0" w:uiPriority="65" w:unhideWhenUsed="0"/>
+    <w:lsdException w:name="Medium List 2 Accent 6" w:semiHidden="0" w:uiPriority="66" w:unhideWhenUsed="0"/>
+    <w:lsdException w:name="Medium Grid 1 Accent 6" w:semiHidden="0" w:uiPriority="67" w:unhideWhenUsed="0"/>
+    <w:lsdException w:name="Medium Grid 2 Accent 6" w:semiHidden="0" w:uiPriority="68" w:unhideWhenUsed="0"/>
+    <w:lsdException w:name="Medium Grid 3 Accent 6" w:semiHidden="0" w:uiPriority="69" w:unhideWhenUsed="0"/>
+    <w:lsdException w:name="Dark List Accent 6" w:semiHidden="0" w:uiPriority="70" w:unhideWhenUsed="0"/>
+    <w:lsdException w:name="Colorful Shading Accent 6" w:semiHidden="0" w:uiPriority="71" w:unhideWhenUsed="0"/>
+    <w:lsdException w:name="Colorful List Accent 6" w:semiHidden="0" w:uiPriority="72" w:unhideWhenUsed="0"/>
+    <w:lsdException w:name="Colorful Grid Accent 6" w:semiHidden="0" w:uiPriority="73" w:unhideWhenUsed="0"/>
+    <w:lsdException w:name="Subtle Emphasis" w:semiHidden="0" w:uiPriority="19" w:unhideWhenUsed="0" w:qFormat="1"/>
+    <w:lsdException w:name="Intense Emphasis" w:semiHidden="0" w:uiPriority="21" w:unhideWhenUsed="0" w:qFormat="1"/>
+    <w:lsdException w:name="Subtle Reference" w:semiHidden="0" w:uiPriority="31" w:unhideWhenUsed="0" w:qFormat="1"/>
+    <w:lsdException w:name="Intense Reference" w:semiHidden="0" w:uiPriority="32" w:unhideWhenUsed="0" w:qFormat="1"/>
+    <w:lsdException w:name="Book Title" w:semiHidden="0" w:uiPriority="33" w:unhideWhenUsed="0" w:qFormat="1"/>
+    <w:lsdException w:name="Bibliography" w:uiPriority="37"/>
+    <w:lsdException w:name="TOC Heading" w:uiPriority="39" w:qFormat="1"/>
   </w:latentStyles>
   <w:style w:type="paragraph" w:default="1" w:styleId="Normal">
     <w:name w:val="Normal"/>
@@ -7376,7 +8522,6 @@
     <w:rPr>
       <w:rFonts w:ascii="Courier New" w:eastAsiaTheme="minorEastAsia" w:hAnsi="Courier New" w:cs="Courier New"/>
       <w:color w:val="auto"/>
-      <w:lang w:val="en-NL" w:eastAsia="en-NL"/>
     </w:rPr>
   </w:style>
   <w:style w:type="character" w:customStyle="1" w:styleId="HTMLPreformattedChar">
@@ -7387,7 +8532,6 @@
     <w:rsid w:val="007C4DE9"/>
     <w:rPr>
       <w:rFonts w:ascii="Courier New" w:eastAsiaTheme="minorEastAsia" w:hAnsi="Courier New" w:cs="Courier New"/>
-      <w:lang w:val="en-NL" w:eastAsia="en-NL"/>
     </w:rPr>
   </w:style>
   <w:style w:type="paragraph" w:customStyle="1" w:styleId="alt">
@@ -7403,7 +8547,6 @@
       <w:color w:val="auto"/>
       <w:sz w:val="24"/>
       <w:szCs w:val="24"/>
-      <w:lang w:val="en-NL" w:eastAsia="en-NL"/>
     </w:rPr>
   </w:style>
   <w:style w:type="character" w:customStyle="1" w:styleId="comment">
@@ -7437,14 +8580,1239 @@
       <w:color w:val="auto"/>
       <w:sz w:val="24"/>
       <w:szCs w:val="24"/>
-      <w:lang w:val="en-NL" w:eastAsia="en-NL"/>
+    </w:rPr>
+  </w:style>
+</w:styles>
+</file>
+
+<file path=word/stylesWithEffects.xml><?xml version="1.0" encoding="utf-8"?>
+<w:styles xmlns:wpc="http://schemas.microsoft.com/office/word/2010/wordprocessingCanvas" xmlns:mc="http://schemas.openxmlformats.org/markup-compatibility/2006" xmlns:o="urn:schemas-microsoft-com:office:office" xmlns:r="http://schemas.openxmlformats.org/officeDocument/2006/relationships" xmlns:m="http://schemas.openxmlformats.org/officeDocument/2006/math" xmlns:v="urn:schemas-microsoft-com:vml" xmlns:wp14="http://schemas.microsoft.com/office/word/2010/wordprocessingDrawing" xmlns:wp="http://schemas.openxmlformats.org/drawingml/2006/wordprocessingDrawing" xmlns:w10="urn:schemas-microsoft-com:office:word" xmlns:w="http://schemas.openxmlformats.org/wordprocessingml/2006/main" xmlns:w14="http://schemas.microsoft.com/office/word/2010/wordml" xmlns:wpg="http://schemas.microsoft.com/office/word/2010/wordprocessingGroup" xmlns:wpi="http://schemas.microsoft.com/office/word/2010/wordprocessingInk" xmlns:wne="http://schemas.microsoft.com/office/word/2006/wordml" xmlns:wps="http://schemas.microsoft.com/office/word/2010/wordprocessingShape" mc:Ignorable="w14 wp14">
+  <w:docDefaults>
+    <w:rPrDefault>
+      <w:rPr>
+        <w:rFonts w:ascii="Times New Roman" w:eastAsia="Times New Roman" w:hAnsi="Times New Roman" w:cs="Times New Roman"/>
+        <w:lang w:val="nl-NL" w:eastAsia="en-US" w:bidi="ar-SA"/>
+      </w:rPr>
+    </w:rPrDefault>
+    <w:pPrDefault/>
+  </w:docDefaults>
+  <w:latentStyles w:defLockedState="0" w:defUIPriority="99" w:defSemiHidden="1" w:defUnhideWhenUsed="1" w:defQFormat="0" w:count="267">
+    <w:lsdException w:name="Normal" w:semiHidden="0" w:uiPriority="0" w:unhideWhenUsed="0" w:qFormat="1"/>
+    <w:lsdException w:name="heading 1" w:semiHidden="0" w:uiPriority="0" w:unhideWhenUsed="0" w:qFormat="1"/>
+    <w:lsdException w:name="heading 2" w:uiPriority="0" w:qFormat="1"/>
+    <w:lsdException w:name="heading 3" w:uiPriority="0" w:qFormat="1"/>
+    <w:lsdException w:name="heading 4" w:uiPriority="0" w:qFormat="1"/>
+    <w:lsdException w:name="heading 5" w:locked="1" w:uiPriority="0" w:qFormat="1"/>
+    <w:lsdException w:name="heading 6" w:locked="1" w:uiPriority="0" w:qFormat="1"/>
+    <w:lsdException w:name="heading 7" w:locked="1" w:uiPriority="0" w:qFormat="1"/>
+    <w:lsdException w:name="heading 8" w:locked="1" w:uiPriority="0" w:qFormat="1"/>
+    <w:lsdException w:name="heading 9" w:locked="1" w:uiPriority="0" w:qFormat="1"/>
+    <w:lsdException w:name="toc 1" w:uiPriority="39"/>
+    <w:lsdException w:name="toc 2" w:uiPriority="39"/>
+    <w:lsdException w:name="toc 3" w:uiPriority="39"/>
+    <w:lsdException w:name="toc 4" w:uiPriority="0"/>
+    <w:lsdException w:name="toc 5" w:uiPriority="0"/>
+    <w:lsdException w:name="toc 6" w:uiPriority="0"/>
+    <w:lsdException w:name="toc 7" w:uiPriority="0"/>
+    <w:lsdException w:name="toc 8" w:uiPriority="0"/>
+    <w:lsdException w:name="toc 9" w:uiPriority="0"/>
+    <w:lsdException w:name="header" w:uiPriority="0"/>
+    <w:lsdException w:name="footer" w:uiPriority="0"/>
+    <w:lsdException w:name="caption" w:uiPriority="0" w:qFormat="1"/>
+    <w:lsdException w:name="line number" w:uiPriority="0"/>
+    <w:lsdException w:name="page number" w:uiPriority="0"/>
+    <w:lsdException w:name="Title" w:locked="1" w:semiHidden="0" w:uiPriority="0" w:unhideWhenUsed="0" w:qFormat="1"/>
+    <w:lsdException w:name="Default Paragraph Font" w:uiPriority="1"/>
+    <w:lsdException w:name="Subtitle" w:locked="1" w:semiHidden="0" w:uiPriority="0" w:unhideWhenUsed="0" w:qFormat="1"/>
+    <w:lsdException w:name="FollowedHyperlink" w:uiPriority="0"/>
+    <w:lsdException w:name="Strong" w:semiHidden="0" w:uiPriority="22" w:unhideWhenUsed="0" w:qFormat="1"/>
+    <w:lsdException w:name="Emphasis" w:semiHidden="0" w:uiPriority="0" w:unhideWhenUsed="0" w:qFormat="1"/>
+    <w:lsdException w:name="Normal Table" w:semiHidden="0" w:unhideWhenUsed="0"/>
+    <w:lsdException w:name="Table Web 3" w:semiHidden="0" w:unhideWhenUsed="0"/>
+    <w:lsdException w:name="Balloon Text" w:uiPriority="0"/>
+    <w:lsdException w:name="Table Grid" w:semiHidden="0" w:uiPriority="0" w:unhideWhenUsed="0"/>
+    <w:lsdException w:name="Table Theme" w:semiHidden="0" w:unhideWhenUsed="0"/>
+    <w:lsdException w:name="Placeholder Text" w:unhideWhenUsed="0"/>
+    <w:lsdException w:name="No Spacing" w:semiHidden="0" w:uiPriority="1" w:unhideWhenUsed="0" w:qFormat="1"/>
+    <w:lsdException w:name="Light Shading" w:semiHidden="0" w:uiPriority="60" w:unhideWhenUsed="0"/>
+    <w:lsdException w:name="Light List" w:semiHidden="0" w:uiPriority="61" w:unhideWhenUsed="0"/>
+    <w:lsdException w:name="Light Grid" w:semiHidden="0" w:uiPriority="62" w:unhideWhenUsed="0"/>
+    <w:lsdException w:name="Medium Shading 1" w:semiHidden="0" w:uiPriority="63" w:unhideWhenUsed="0"/>
+    <w:lsdException w:name="Medium Shading 2" w:semiHidden="0" w:uiPriority="64" w:unhideWhenUsed="0"/>
+    <w:lsdException w:name="Medium List 1" w:semiHidden="0" w:uiPriority="65" w:unhideWhenUsed="0"/>
+    <w:lsdException w:name="Medium List 2" w:semiHidden="0" w:uiPriority="66" w:unhideWhenUsed="0"/>
+    <w:lsdException w:name="Medium Grid 1" w:semiHidden="0" w:uiPriority="67" w:unhideWhenUsed="0"/>
+    <w:lsdException w:name="Medium Grid 2" w:semiHidden="0" w:uiPriority="68" w:unhideWhenUsed="0"/>
+    <w:lsdException w:name="Medium Grid 3" w:semiHidden="0" w:uiPriority="69" w:unhideWhenUsed="0"/>
+    <w:lsdException w:name="Dark List" w:semiHidden="0" w:uiPriority="70" w:unhideWhenUsed="0"/>
+    <w:lsdException w:name="Colorful Shading" w:semiHidden="0" w:uiPriority="71" w:unhideWhenUsed="0"/>
+    <w:lsdException w:name="Colorful List" w:semiHidden="0" w:uiPriority="72" w:unhideWhenUsed="0"/>
+    <w:lsdException w:name="Colorful Grid" w:semiHidden="0" w:uiPriority="73" w:unhideWhenUsed="0"/>
+    <w:lsdException w:name="Light Shading Accent 1" w:semiHidden="0" w:uiPriority="60" w:unhideWhenUsed="0"/>
+    <w:lsdException w:name="Light List Accent 1" w:semiHidden="0" w:uiPriority="61" w:unhideWhenUsed="0"/>
+    <w:lsdException w:name="Light Grid Accent 1" w:semiHidden="0" w:uiPriority="62" w:unhideWhenUsed="0"/>
+    <w:lsdException w:name="Medium Shading 1 Accent 1" w:semiHidden="0" w:uiPriority="63" w:unhideWhenUsed="0"/>
+    <w:lsdException w:name="Medium Shading 2 Accent 1" w:semiHidden="0" w:uiPriority="64" w:unhideWhenUsed="0"/>
+    <w:lsdException w:name="Medium List 1 Accent 1" w:semiHidden="0" w:uiPriority="65" w:unhideWhenUsed="0"/>
+    <w:lsdException w:name="Revision" w:unhideWhenUsed="0"/>
+    <w:lsdException w:name="List Paragraph" w:semiHidden="0" w:uiPriority="34" w:unhideWhenUsed="0" w:qFormat="1"/>
+    <w:lsdException w:name="Quote" w:semiHidden="0" w:uiPriority="29" w:unhideWhenUsed="0" w:qFormat="1"/>
+    <w:lsdException w:name="Intense Quote" w:semiHidden="0" w:uiPriority="30" w:unhideWhenUsed="0" w:qFormat="1"/>
+    <w:lsdException w:name="Medium List 2 Accent 1" w:semiHidden="0" w:uiPriority="66" w:unhideWhenUsed="0"/>
+    <w:lsdException w:name="Medium Grid 1 Accent 1" w:semiHidden="0" w:uiPriority="67" w:unhideWhenUsed="0"/>
+    <w:lsdException w:name="Medium Grid 2 Accent 1" w:semiHidden="0" w:uiPriority="68" w:unhideWhenUsed="0"/>
+    <w:lsdException w:name="Medium Grid 3 Accent 1" w:semiHidden="0" w:uiPriority="69" w:unhideWhenUsed="0"/>
+    <w:lsdException w:name="Dark List Accent 1" w:semiHidden="0" w:uiPriority="70" w:unhideWhenUsed="0"/>
+    <w:lsdException w:name="Colorful Shading Accent 1" w:semiHidden="0" w:uiPriority="71" w:unhideWhenUsed="0"/>
+    <w:lsdException w:name="Colorful List Accent 1" w:semiHidden="0" w:uiPriority="72" w:unhideWhenUsed="0"/>
+    <w:lsdException w:name="Colorful Grid Accent 1" w:semiHidden="0" w:uiPriority="73" w:unhideWhenUsed="0"/>
+    <w:lsdException w:name="Light Shading Accent 2" w:semiHidden="0" w:uiPriority="60" w:unhideWhenUsed="0"/>
+    <w:lsdException w:name="Light List Accent 2" w:semiHidden="0" w:uiPriority="61" w:unhideWhenUsed="0"/>
+    <w:lsdException w:name="Light Grid Accent 2" w:semiHidden="0" w:uiPriority="62" w:unhideWhenUsed="0"/>
+    <w:lsdException w:name="Medium Shading 1 Accent 2" w:semiHidden="0" w:uiPriority="63" w:unhideWhenUsed="0"/>
+    <w:lsdException w:name="Medium Shading 2 Accent 2" w:semiHidden="0" w:uiPriority="64" w:unhideWhenUsed="0"/>
+    <w:lsdException w:name="Medium List 1 Accent 2" w:semiHidden="0" w:uiPriority="65" w:unhideWhenUsed="0"/>
+    <w:lsdException w:name="Medium List 2 Accent 2" w:semiHidden="0" w:uiPriority="66" w:unhideWhenUsed="0"/>
+    <w:lsdException w:name="Medium Grid 1 Accent 2" w:semiHidden="0" w:uiPriority="67" w:unhideWhenUsed="0"/>
+    <w:lsdException w:name="Medium Grid 2 Accent 2" w:semiHidden="0" w:uiPriority="68" w:unhideWhenUsed="0"/>
+    <w:lsdException w:name="Medium Grid 3 Accent 2" w:semiHidden="0" w:uiPriority="69" w:unhideWhenUsed="0"/>
+    <w:lsdException w:name="Dark List Accent 2" w:semiHidden="0" w:uiPriority="70" w:unhideWhenUsed="0"/>
+    <w:lsdException w:name="Colorful Shading Accent 2" w:semiHidden="0" w:uiPriority="71" w:unhideWhenUsed="0"/>
+    <w:lsdException w:name="Colorful List Accent 2" w:semiHidden="0" w:uiPriority="72" w:unhideWhenUsed="0"/>
+    <w:lsdException w:name="Colorful Grid Accent 2" w:semiHidden="0" w:uiPriority="73" w:unhideWhenUsed="0"/>
+    <w:lsdException w:name="Light Shading Accent 3" w:semiHidden="0" w:uiPriority="60" w:unhideWhenUsed="0"/>
+    <w:lsdException w:name="Light List Accent 3" w:semiHidden="0" w:uiPriority="61" w:unhideWhenUsed="0"/>
+    <w:lsdException w:name="Light Grid Accent 3" w:semiHidden="0" w:uiPriority="62" w:unhideWhenUsed="0"/>
+    <w:lsdException w:name="Medium Shading 1 Accent 3" w:semiHidden="0" w:uiPriority="63" w:unhideWhenUsed="0"/>
+    <w:lsdException w:name="Medium Shading 2 Accent 3" w:semiHidden="0" w:uiPriority="64" w:unhideWhenUsed="0"/>
+    <w:lsdException w:name="Medium List 1 Accent 3" w:semiHidden="0" w:uiPriority="65" w:unhideWhenUsed="0"/>
+    <w:lsdException w:name="Medium List 2 Accent 3" w:semiHidden="0" w:uiPriority="66" w:unhideWhenUsed="0"/>
+    <w:lsdException w:name="Medium Grid 1 Accent 3" w:semiHidden="0" w:uiPriority="67" w:unhideWhenUsed="0"/>
+    <w:lsdException w:name="Medium Grid 2 Accent 3" w:semiHidden="0" w:uiPriority="68" w:unhideWhenUsed="0"/>
+    <w:lsdException w:name="Medium Grid 3 Accent 3" w:semiHidden="0" w:uiPriority="69" w:unhideWhenUsed="0"/>
+    <w:lsdException w:name="Dark List Accent 3" w:semiHidden="0" w:uiPriority="70" w:unhideWhenUsed="0"/>
+    <w:lsdException w:name="Colorful Shading Accent 3" w:semiHidden="0" w:uiPriority="71" w:unhideWhenUsed="0"/>
+    <w:lsdException w:name="Colorful List Accent 3" w:semiHidden="0" w:uiPriority="72" w:unhideWhenUsed="0"/>
+    <w:lsdException w:name="Colorful Grid Accent 3" w:semiHidden="0" w:uiPriority="73" w:unhideWhenUsed="0"/>
+    <w:lsdException w:name="Light Shading Accent 4" w:semiHidden="0" w:uiPriority="60" w:unhideWhenUsed="0"/>
+    <w:lsdException w:name="Light List Accent 4" w:semiHidden="0" w:uiPriority="61" w:unhideWhenUsed="0"/>
+    <w:lsdException w:name="Light Grid Accent 4" w:semiHidden="0" w:uiPriority="62" w:unhideWhenUsed="0"/>
+    <w:lsdException w:name="Medium Shading 1 Accent 4" w:semiHidden="0" w:uiPriority="63" w:unhideWhenUsed="0"/>
+    <w:lsdException w:name="Medium Shading 2 Accent 4" w:semiHidden="0" w:uiPriority="64" w:unhideWhenUsed="0"/>
+    <w:lsdException w:name="Medium List 1 Accent 4" w:semiHidden="0" w:uiPriority="65" w:unhideWhenUsed="0"/>
+    <w:lsdException w:name="Medium List 2 Accent 4" w:semiHidden="0" w:uiPriority="66" w:unhideWhenUsed="0"/>
+    <w:lsdException w:name="Medium Grid 1 Accent 4" w:semiHidden="0" w:uiPriority="67" w:unhideWhenUsed="0"/>
+    <w:lsdException w:name="Medium Grid 2 Accent 4" w:semiHidden="0" w:uiPriority="68" w:unhideWhenUsed="0"/>
+    <w:lsdException w:name="Medium Grid 3 Accent 4" w:semiHidden="0" w:uiPriority="69" w:unhideWhenUsed="0"/>
+    <w:lsdException w:name="Dark List Accent 4" w:semiHidden="0" w:uiPriority="70" w:unhideWhenUsed="0"/>
+    <w:lsdException w:name="Colorful Shading Accent 4" w:semiHidden="0" w:uiPriority="71" w:unhideWhenUsed="0"/>
+    <w:lsdException w:name="Colorful List Accent 4" w:semiHidden="0" w:uiPriority="72" w:unhideWhenUsed="0"/>
+    <w:lsdException w:name="Colorful Grid Accent 4" w:semiHidden="0" w:uiPriority="73" w:unhideWhenUsed="0"/>
+    <w:lsdException w:name="Light Shading Accent 5" w:semiHidden="0" w:uiPriority="60" w:unhideWhenUsed="0"/>
+    <w:lsdException w:name="Light List Accent 5" w:semiHidden="0" w:uiPriority="61" w:unhideWhenUsed="0"/>
+    <w:lsdException w:name="Light Grid Accent 5" w:semiHidden="0" w:uiPriority="62" w:unhideWhenUsed="0"/>
+    <w:lsdException w:name="Medium Shading 1 Accent 5" w:semiHidden="0" w:uiPriority="63" w:unhideWhenUsed="0"/>
+    <w:lsdException w:name="Medium Shading 2 Accent 5" w:semiHidden="0" w:uiPriority="64" w:unhideWhenUsed="0"/>
+    <w:lsdException w:name="Medium List 1 Accent 5" w:semiHidden="0" w:uiPriority="65" w:unhideWhenUsed="0"/>
+    <w:lsdException w:name="Medium List 2 Accent 5" w:semiHidden="0" w:uiPriority="66" w:unhideWhenUsed="0"/>
+    <w:lsdException w:name="Medium Grid 1 Accent 5" w:semiHidden="0" w:uiPriority="67" w:unhideWhenUsed="0"/>
+    <w:lsdException w:name="Medium Grid 2 Accent 5" w:semiHidden="0" w:uiPriority="68" w:unhideWhenUsed="0"/>
+    <w:lsdException w:name="Medium Grid 3 Accent 5" w:semiHidden="0" w:uiPriority="69" w:unhideWhenUsed="0"/>
+    <w:lsdException w:name="Dark List Accent 5" w:semiHidden="0" w:uiPriority="70" w:unhideWhenUsed="0"/>
+    <w:lsdException w:name="Colorful Shading Accent 5" w:semiHidden="0" w:uiPriority="71" w:unhideWhenUsed="0"/>
+    <w:lsdException w:name="Colorful List Accent 5" w:semiHidden="0" w:uiPriority="72" w:unhideWhenUsed="0"/>
+    <w:lsdException w:name="Colorful Grid Accent 5" w:semiHidden="0" w:uiPriority="73" w:unhideWhenUsed="0"/>
+    <w:lsdException w:name="Light Shading Accent 6" w:semiHidden="0" w:uiPriority="60" w:unhideWhenUsed="0"/>
+    <w:lsdException w:name="Light List Accent 6" w:semiHidden="0" w:uiPriority="61" w:unhideWhenUsed="0"/>
+    <w:lsdException w:name="Light Grid Accent 6" w:semiHidden="0" w:uiPriority="62" w:unhideWhenUsed="0"/>
+    <w:lsdException w:name="Medium Shading 1 Accent 6" w:semiHidden="0" w:uiPriority="63" w:unhideWhenUsed="0"/>
+    <w:lsdException w:name="Medium Shading 2 Accent 6" w:semiHidden="0" w:uiPriority="64" w:unhideWhenUsed="0"/>
+    <w:lsdException w:name="Medium List 1 Accent 6" w:semiHidden="0" w:uiPriority="65" w:unhideWhenUsed="0"/>
+    <w:lsdException w:name="Medium List 2 Accent 6" w:semiHidden="0" w:uiPriority="66" w:unhideWhenUsed="0"/>
+    <w:lsdException w:name="Medium Grid 1 Accent 6" w:semiHidden="0" w:uiPriority="67" w:unhideWhenUsed="0"/>
+    <w:lsdException w:name="Medium Grid 2 Accent 6" w:semiHidden="0" w:uiPriority="68" w:unhideWhenUsed="0"/>
+    <w:lsdException w:name="Medium Grid 3 Accent 6" w:semiHidden="0" w:uiPriority="69" w:unhideWhenUsed="0"/>
+    <w:lsdException w:name="Dark List Accent 6" w:semiHidden="0" w:uiPriority="70" w:unhideWhenUsed="0"/>
+    <w:lsdException w:name="Colorful Shading Accent 6" w:semiHidden="0" w:uiPriority="71" w:unhideWhenUsed="0"/>
+    <w:lsdException w:name="Colorful List Accent 6" w:semiHidden="0" w:uiPriority="72" w:unhideWhenUsed="0"/>
+    <w:lsdException w:name="Colorful Grid Accent 6" w:semiHidden="0" w:uiPriority="73" w:unhideWhenUsed="0"/>
+    <w:lsdException w:name="Subtle Emphasis" w:semiHidden="0" w:uiPriority="19" w:unhideWhenUsed="0" w:qFormat="1"/>
+    <w:lsdException w:name="Intense Emphasis" w:semiHidden="0" w:uiPriority="21" w:unhideWhenUsed="0" w:qFormat="1"/>
+    <w:lsdException w:name="Subtle Reference" w:semiHidden="0" w:uiPriority="31" w:unhideWhenUsed="0" w:qFormat="1"/>
+    <w:lsdException w:name="Intense Reference" w:semiHidden="0" w:uiPriority="32" w:unhideWhenUsed="0" w:qFormat="1"/>
+    <w:lsdException w:name="Book Title" w:semiHidden="0" w:uiPriority="33" w:unhideWhenUsed="0" w:qFormat="1"/>
+    <w:lsdException w:name="Bibliography" w:uiPriority="37"/>
+    <w:lsdException w:name="TOC Heading" w:uiPriority="39" w:qFormat="1"/>
+  </w:latentStyles>
+  <w:style w:type="paragraph" w:default="1" w:styleId="Normal">
+    <w:name w:val="Normal"/>
+    <w:qFormat/>
+    <w:rsid w:val="00C1391C"/>
+    <w:pPr>
+      <w:textboxTightWrap w:val="lastLineOnly"/>
+    </w:pPr>
+    <w:rPr>
+      <w:rFonts w:ascii="HelveticaNeueLT Com 45 Lt" w:hAnsi="HelveticaNeueLT Com 45 Lt" w:cs="Arial"/>
+      <w:color w:val="000000"/>
+    </w:rPr>
+  </w:style>
+  <w:style w:type="paragraph" w:styleId="Heading1">
+    <w:name w:val="heading 1"/>
+    <w:basedOn w:val="Normal"/>
+    <w:next w:val="Normal"/>
+    <w:link w:val="Heading1Char"/>
+    <w:qFormat/>
+    <w:rsid w:val="0078631B"/>
+    <w:pPr>
+      <w:numPr>
+        <w:numId w:val="2"/>
+      </w:numPr>
+      <w:spacing w:before="360" w:after="240"/>
+      <w:ind w:right="720"/>
+      <w:outlineLvl w:val="0"/>
+    </w:pPr>
+    <w:rPr>
+      <w:rFonts w:ascii="HelveticaNeueLT Com 65 Md" w:eastAsiaTheme="majorEastAsia" w:hAnsi="HelveticaNeueLT Com 65 Md"/>
+      <w:color w:val="000000" w:themeColor="text1"/>
+      <w:sz w:val="32"/>
+      <w:szCs w:val="40"/>
+      <w:lang w:val="en-US"/>
+    </w:rPr>
+  </w:style>
+  <w:style w:type="paragraph" w:styleId="Heading2">
+    <w:name w:val="heading 2"/>
+    <w:basedOn w:val="Normal"/>
+    <w:next w:val="Normal"/>
+    <w:link w:val="Heading2Char"/>
+    <w:unhideWhenUsed/>
+    <w:qFormat/>
+    <w:rsid w:val="00A0288E"/>
+    <w:pPr>
+      <w:numPr>
+        <w:ilvl w:val="1"/>
+        <w:numId w:val="2"/>
+      </w:numPr>
+      <w:spacing w:before="240" w:after="120"/>
+      <w:outlineLvl w:val="1"/>
+    </w:pPr>
+    <w:rPr>
+      <w:rFonts w:ascii="HelveticaNeueLT Com 65 Md" w:eastAsiaTheme="majorEastAsia" w:hAnsi="HelveticaNeueLT Com 65 Md"/>
+      <w:sz w:val="28"/>
+      <w:lang w:val="en-US"/>
+    </w:rPr>
+  </w:style>
+  <w:style w:type="paragraph" w:styleId="Heading3">
+    <w:name w:val="heading 3"/>
+    <w:basedOn w:val="Normal"/>
+    <w:next w:val="Normal"/>
+    <w:link w:val="Heading3Char"/>
+    <w:unhideWhenUsed/>
+    <w:qFormat/>
+    <w:rsid w:val="0078631B"/>
+    <w:pPr>
+      <w:keepNext/>
+      <w:numPr>
+        <w:ilvl w:val="2"/>
+        <w:numId w:val="2"/>
+      </w:numPr>
+      <w:spacing w:before="240" w:after="60"/>
+      <w:outlineLvl w:val="2"/>
+    </w:pPr>
+    <w:rPr>
+      <w:rFonts w:ascii="HelveticaNeueLT Com 65 Md" w:eastAsiaTheme="majorEastAsia" w:hAnsi="HelveticaNeueLT Com 65 Md" w:cstheme="majorBidi"/>
+      <w:bCs/>
+      <w:sz w:val="26"/>
+      <w:szCs w:val="26"/>
+      <w:lang w:val="en-US"/>
+    </w:rPr>
+  </w:style>
+  <w:style w:type="paragraph" w:styleId="Heading4">
+    <w:name w:val="heading 4"/>
+    <w:basedOn w:val="Normal"/>
+    <w:next w:val="Normal"/>
+    <w:link w:val="Heading4Char"/>
+    <w:unhideWhenUsed/>
+    <w:qFormat/>
+    <w:rsid w:val="0082520C"/>
+    <w:pPr>
+      <w:keepNext/>
+      <w:numPr>
+        <w:ilvl w:val="3"/>
+        <w:numId w:val="2"/>
+      </w:numPr>
+      <w:spacing w:before="240" w:after="60"/>
+      <w:outlineLvl w:val="3"/>
+    </w:pPr>
+    <w:rPr>
+      <w:rFonts w:ascii="HelveticaNeueLT Com 65 Md" w:eastAsiaTheme="majorEastAsia" w:hAnsi="HelveticaNeueLT Com 65 Md" w:cstheme="majorBidi"/>
+      <w:b/>
+      <w:bCs/>
+      <w:sz w:val="24"/>
+      <w:szCs w:val="28"/>
+    </w:rPr>
+  </w:style>
+  <w:style w:type="paragraph" w:styleId="Heading5">
+    <w:name w:val="heading 5"/>
+    <w:basedOn w:val="Normal"/>
+    <w:next w:val="Normal"/>
+    <w:link w:val="Heading5Char"/>
+    <w:semiHidden/>
+    <w:unhideWhenUsed/>
+    <w:qFormat/>
+    <w:locked/>
+    <w:rsid w:val="0078631B"/>
+    <w:pPr>
+      <w:keepNext/>
+      <w:keepLines/>
+      <w:numPr>
+        <w:ilvl w:val="4"/>
+        <w:numId w:val="2"/>
+      </w:numPr>
+      <w:spacing w:before="200"/>
+      <w:outlineLvl w:val="4"/>
+    </w:pPr>
+    <w:rPr>
+      <w:rFonts w:asciiTheme="majorHAnsi" w:eastAsiaTheme="majorEastAsia" w:hAnsiTheme="majorHAnsi" w:cstheme="majorBidi"/>
+      <w:color w:val="243F60" w:themeColor="accent1" w:themeShade="7F"/>
+    </w:rPr>
+  </w:style>
+  <w:style w:type="paragraph" w:styleId="Heading6">
+    <w:name w:val="heading 6"/>
+    <w:basedOn w:val="Normal"/>
+    <w:next w:val="Normal"/>
+    <w:link w:val="Heading6Char"/>
+    <w:semiHidden/>
+    <w:unhideWhenUsed/>
+    <w:qFormat/>
+    <w:locked/>
+    <w:rsid w:val="0078631B"/>
+    <w:pPr>
+      <w:keepNext/>
+      <w:keepLines/>
+      <w:numPr>
+        <w:ilvl w:val="5"/>
+        <w:numId w:val="2"/>
+      </w:numPr>
+      <w:spacing w:before="200"/>
+      <w:outlineLvl w:val="5"/>
+    </w:pPr>
+    <w:rPr>
+      <w:rFonts w:asciiTheme="majorHAnsi" w:eastAsiaTheme="majorEastAsia" w:hAnsiTheme="majorHAnsi" w:cstheme="majorBidi"/>
+      <w:i/>
+      <w:iCs/>
+      <w:color w:val="243F60" w:themeColor="accent1" w:themeShade="7F"/>
+    </w:rPr>
+  </w:style>
+  <w:style w:type="paragraph" w:styleId="Heading7">
+    <w:name w:val="heading 7"/>
+    <w:basedOn w:val="Normal"/>
+    <w:next w:val="Normal"/>
+    <w:link w:val="Heading7Char"/>
+    <w:semiHidden/>
+    <w:unhideWhenUsed/>
+    <w:qFormat/>
+    <w:locked/>
+    <w:rsid w:val="0078631B"/>
+    <w:pPr>
+      <w:keepNext/>
+      <w:keepLines/>
+      <w:numPr>
+        <w:ilvl w:val="6"/>
+        <w:numId w:val="2"/>
+      </w:numPr>
+      <w:spacing w:before="200"/>
+      <w:outlineLvl w:val="6"/>
+    </w:pPr>
+    <w:rPr>
+      <w:rFonts w:asciiTheme="majorHAnsi" w:eastAsiaTheme="majorEastAsia" w:hAnsiTheme="majorHAnsi" w:cstheme="majorBidi"/>
+      <w:i/>
+      <w:iCs/>
+      <w:color w:val="404040" w:themeColor="text1" w:themeTint="BF"/>
+    </w:rPr>
+  </w:style>
+  <w:style w:type="paragraph" w:styleId="Heading8">
+    <w:name w:val="heading 8"/>
+    <w:basedOn w:val="Normal"/>
+    <w:next w:val="Normal"/>
+    <w:link w:val="Heading8Char"/>
+    <w:semiHidden/>
+    <w:unhideWhenUsed/>
+    <w:qFormat/>
+    <w:locked/>
+    <w:rsid w:val="0078631B"/>
+    <w:pPr>
+      <w:keepNext/>
+      <w:keepLines/>
+      <w:numPr>
+        <w:ilvl w:val="7"/>
+        <w:numId w:val="2"/>
+      </w:numPr>
+      <w:spacing w:before="200"/>
+      <w:outlineLvl w:val="7"/>
+    </w:pPr>
+    <w:rPr>
+      <w:rFonts w:asciiTheme="majorHAnsi" w:eastAsiaTheme="majorEastAsia" w:hAnsiTheme="majorHAnsi" w:cstheme="majorBidi"/>
+      <w:color w:val="404040" w:themeColor="text1" w:themeTint="BF"/>
+    </w:rPr>
+  </w:style>
+  <w:style w:type="paragraph" w:styleId="Heading9">
+    <w:name w:val="heading 9"/>
+    <w:basedOn w:val="Normal"/>
+    <w:next w:val="Normal"/>
+    <w:link w:val="Heading9Char"/>
+    <w:semiHidden/>
+    <w:unhideWhenUsed/>
+    <w:qFormat/>
+    <w:locked/>
+    <w:rsid w:val="0078631B"/>
+    <w:pPr>
+      <w:keepNext/>
+      <w:keepLines/>
+      <w:numPr>
+        <w:ilvl w:val="8"/>
+        <w:numId w:val="1"/>
+      </w:numPr>
+      <w:spacing w:before="200"/>
+      <w:outlineLvl w:val="8"/>
+    </w:pPr>
+    <w:rPr>
+      <w:rFonts w:asciiTheme="majorHAnsi" w:eastAsiaTheme="majorEastAsia" w:hAnsiTheme="majorHAnsi" w:cstheme="majorBidi"/>
+      <w:i/>
+      <w:iCs/>
+      <w:color w:val="404040" w:themeColor="text1" w:themeTint="BF"/>
+    </w:rPr>
+  </w:style>
+  <w:style w:type="character" w:default="1" w:styleId="DefaultParagraphFont">
+    <w:name w:val="Default Paragraph Font"/>
+    <w:uiPriority w:val="1"/>
+    <w:semiHidden/>
+    <w:unhideWhenUsed/>
+  </w:style>
+  <w:style w:type="table" w:default="1" w:styleId="TableNormal">
+    <w:name w:val="Normal Table"/>
+    <w:uiPriority w:val="99"/>
+    <w:semiHidden/>
+    <w:unhideWhenUsed/>
+    <w:tblPr>
+      <w:tblInd w:w="0" w:type="dxa"/>
+      <w:tblCellMar>
+        <w:top w:w="0" w:type="dxa"/>
+        <w:left w:w="108" w:type="dxa"/>
+        <w:bottom w:w="0" w:type="dxa"/>
+        <w:right w:w="108" w:type="dxa"/>
+      </w:tblCellMar>
+    </w:tblPr>
+  </w:style>
+  <w:style w:type="numbering" w:default="1" w:styleId="NoList">
+    <w:name w:val="No List"/>
+    <w:uiPriority w:val="99"/>
+    <w:semiHidden/>
+    <w:unhideWhenUsed/>
+  </w:style>
+  <w:style w:type="paragraph" w:styleId="ListParagraph">
+    <w:name w:val="List Paragraph"/>
+    <w:basedOn w:val="Normal"/>
+    <w:uiPriority w:val="34"/>
+    <w:qFormat/>
+    <w:rsid w:val="0078631B"/>
+    <w:pPr>
+      <w:ind w:left="708"/>
+    </w:pPr>
+  </w:style>
+  <w:style w:type="paragraph" w:styleId="BalloonText">
+    <w:name w:val="Balloon Text"/>
+    <w:basedOn w:val="Normal"/>
+    <w:link w:val="BalloonTextChar"/>
+    <w:semiHidden/>
+    <w:unhideWhenUsed/>
+    <w:rsid w:val="004941BF"/>
+    <w:rPr>
+      <w:rFonts w:ascii="Tahoma" w:hAnsi="Tahoma" w:cs="Tahoma"/>
+      <w:sz w:val="16"/>
+      <w:szCs w:val="16"/>
+    </w:rPr>
+  </w:style>
+  <w:style w:type="character" w:customStyle="1" w:styleId="BalloonTextChar">
+    <w:name w:val="Balloon Text Char"/>
+    <w:basedOn w:val="DefaultParagraphFont"/>
+    <w:link w:val="BalloonText"/>
+    <w:uiPriority w:val="99"/>
+    <w:semiHidden/>
+    <w:rsid w:val="004941BF"/>
+    <w:rPr>
+      <w:rFonts w:ascii="Tahoma" w:hAnsi="Tahoma" w:cs="Tahoma"/>
+      <w:sz w:val="16"/>
+      <w:szCs w:val="16"/>
+    </w:rPr>
+  </w:style>
+  <w:style w:type="character" w:customStyle="1" w:styleId="Heading1Char">
+    <w:name w:val="Heading 1 Char"/>
+    <w:link w:val="Heading1"/>
+    <w:rsid w:val="0078631B"/>
+    <w:rPr>
+      <w:rFonts w:ascii="HelveticaNeueLT Com 65 Md" w:eastAsiaTheme="majorEastAsia" w:hAnsi="HelveticaNeueLT Com 65 Md" w:cs="Arial"/>
+      <w:color w:val="000000" w:themeColor="text1"/>
+      <w:sz w:val="32"/>
+      <w:szCs w:val="40"/>
+      <w:lang w:val="en-US"/>
+    </w:rPr>
+  </w:style>
+  <w:style w:type="character" w:customStyle="1" w:styleId="Heading2Char">
+    <w:name w:val="Heading 2 Char"/>
+    <w:link w:val="Heading2"/>
+    <w:rsid w:val="00A0288E"/>
+    <w:rPr>
+      <w:rFonts w:ascii="HelveticaNeueLT Com 65 Md" w:eastAsiaTheme="majorEastAsia" w:hAnsi="HelveticaNeueLT Com 65 Md" w:cs="Arial"/>
+      <w:color w:val="000000"/>
+      <w:sz w:val="28"/>
+      <w:lang w:val="en-US"/>
+    </w:rPr>
+  </w:style>
+  <w:style w:type="character" w:customStyle="1" w:styleId="Heading3Char">
+    <w:name w:val="Heading 3 Char"/>
+    <w:link w:val="Heading3"/>
+    <w:rsid w:val="0078631B"/>
+    <w:rPr>
+      <w:rFonts w:ascii="HelveticaNeueLT Com 65 Md" w:eastAsiaTheme="majorEastAsia" w:hAnsi="HelveticaNeueLT Com 65 Md" w:cstheme="majorBidi"/>
+      <w:bCs/>
+      <w:color w:val="000000"/>
+      <w:sz w:val="26"/>
+      <w:szCs w:val="26"/>
+      <w:lang w:val="en-US"/>
+    </w:rPr>
+  </w:style>
+  <w:style w:type="character" w:customStyle="1" w:styleId="Heading4Char">
+    <w:name w:val="Heading 4 Char"/>
+    <w:link w:val="Heading4"/>
+    <w:rsid w:val="0082520C"/>
+    <w:rPr>
+      <w:rFonts w:ascii="HelveticaNeueLT Com 65 Md" w:eastAsiaTheme="majorEastAsia" w:hAnsi="HelveticaNeueLT Com 65 Md" w:cstheme="majorBidi"/>
+      <w:b/>
+      <w:bCs/>
+      <w:color w:val="000000"/>
+      <w:sz w:val="24"/>
+      <w:szCs w:val="28"/>
+    </w:rPr>
+  </w:style>
+  <w:style w:type="paragraph" w:customStyle="1" w:styleId="Normalindent">
+    <w:name w:val="Normal + indent"/>
+    <w:basedOn w:val="Normal"/>
+    <w:qFormat/>
+    <w:rsid w:val="0078631B"/>
+    <w:pPr>
+      <w:ind w:left="426"/>
+    </w:pPr>
+    <w:rPr>
+      <w:lang w:val="en-US"/>
+    </w:rPr>
+  </w:style>
+  <w:style w:type="paragraph" w:styleId="Caption">
+    <w:name w:val="caption"/>
+    <w:basedOn w:val="Heading4"/>
+    <w:next w:val="Normal"/>
+    <w:semiHidden/>
+    <w:unhideWhenUsed/>
+    <w:qFormat/>
+    <w:rsid w:val="0078631B"/>
+    <w:pPr>
+      <w:keepNext w:val="0"/>
+      <w:numPr>
+        <w:ilvl w:val="0"/>
+        <w:numId w:val="0"/>
+      </w:numPr>
+      <w:spacing w:after="0" w:line="600" w:lineRule="auto"/>
+      <w:jc w:val="center"/>
+      <w:outlineLvl w:val="9"/>
+    </w:pPr>
+    <w:rPr>
+      <w:rFonts w:ascii="HelveticaNeueLT Com 37 ThCn" w:eastAsia="Times New Roman" w:hAnsi="HelveticaNeueLT Com 37 ThCn" w:cs="Arial"/>
+      <w:b w:val="0"/>
+      <w:i/>
+      <w:sz w:val="20"/>
+      <w:szCs w:val="20"/>
+      <w:lang w:val="en-US"/>
+    </w:rPr>
+  </w:style>
+  <w:style w:type="character" w:styleId="Strong">
+    <w:name w:val="Strong"/>
+    <w:uiPriority w:val="22"/>
+    <w:qFormat/>
+    <w:rsid w:val="0078631B"/>
+    <w:rPr>
+      <w:rFonts w:ascii="Arial" w:hAnsi="Arial" w:cs="Arial"/>
+      <w:color w:val="0090C9"/>
+      <w:sz w:val="28"/>
+    </w:rPr>
+  </w:style>
+  <w:style w:type="character" w:styleId="Emphasis">
+    <w:name w:val="Emphasis"/>
+    <w:qFormat/>
+    <w:rsid w:val="0078631B"/>
+    <w:rPr>
+      <w:b/>
+      <w:bCs/>
+      <w:color w:val="auto"/>
+    </w:rPr>
+  </w:style>
+  <w:style w:type="paragraph" w:styleId="NoSpacing">
+    <w:name w:val="No Spacing"/>
+    <w:uiPriority w:val="1"/>
+    <w:qFormat/>
+    <w:rsid w:val="0078631B"/>
+    <w:rPr>
+      <w:rFonts w:ascii="Arial" w:hAnsi="Arial" w:cs="Arial"/>
+      <w:color w:val="000000"/>
+    </w:rPr>
+  </w:style>
+  <w:style w:type="paragraph" w:styleId="Subtitle">
+    <w:name w:val="Subtitle"/>
+    <w:basedOn w:val="Normal"/>
+    <w:next w:val="Normal"/>
+    <w:link w:val="SubtitleChar"/>
+    <w:qFormat/>
+    <w:locked/>
+    <w:rsid w:val="0078631B"/>
+    <w:pPr>
+      <w:numPr>
+        <w:ilvl w:val="1"/>
+      </w:numPr>
+    </w:pPr>
+    <w:rPr>
+      <w:rFonts w:ascii="HelveticaNeueLT Com 37 ThCn" w:eastAsiaTheme="majorEastAsia" w:hAnsi="HelveticaNeueLT Com 37 ThCn" w:cstheme="majorBidi"/>
+      <w:i/>
+      <w:iCs/>
+      <w:color w:val="auto"/>
+      <w:spacing w:val="15"/>
+      <w:sz w:val="22"/>
+      <w:szCs w:val="24"/>
+    </w:rPr>
+  </w:style>
+  <w:style w:type="character" w:customStyle="1" w:styleId="SubtitleChar">
+    <w:name w:val="Subtitle Char"/>
+    <w:basedOn w:val="DefaultParagraphFont"/>
+    <w:link w:val="Subtitle"/>
+    <w:rsid w:val="0078631B"/>
+    <w:rPr>
+      <w:rFonts w:ascii="HelveticaNeueLT Com 37 ThCn" w:eastAsiaTheme="majorEastAsia" w:hAnsi="HelveticaNeueLT Com 37 ThCn" w:cstheme="majorBidi"/>
+      <w:i/>
+      <w:iCs/>
+      <w:spacing w:val="15"/>
+      <w:sz w:val="22"/>
+      <w:szCs w:val="24"/>
+    </w:rPr>
+  </w:style>
+  <w:style w:type="paragraph" w:styleId="Header">
+    <w:name w:val="header"/>
+    <w:basedOn w:val="Normal"/>
+    <w:link w:val="HeaderChar"/>
+    <w:unhideWhenUsed/>
+    <w:rsid w:val="00F778F1"/>
+    <w:pPr>
+      <w:tabs>
+        <w:tab w:val="center" w:pos="4536"/>
+        <w:tab w:val="right" w:pos="9072"/>
+      </w:tabs>
+    </w:pPr>
+  </w:style>
+  <w:style w:type="character" w:customStyle="1" w:styleId="HeaderChar">
+    <w:name w:val="Header Char"/>
+    <w:basedOn w:val="DefaultParagraphFont"/>
+    <w:link w:val="Header"/>
+    <w:uiPriority w:val="99"/>
+    <w:rsid w:val="00F778F1"/>
+    <w:rPr>
+      <w:rFonts w:ascii="HelveticaNeueLT Com 45 Lt" w:hAnsi="HelveticaNeueLT Com 45 Lt" w:cs="Arial"/>
+      <w:color w:val="000000"/>
+    </w:rPr>
+  </w:style>
+  <w:style w:type="paragraph" w:styleId="Footer">
+    <w:name w:val="footer"/>
+    <w:basedOn w:val="Normal"/>
+    <w:link w:val="FooterChar"/>
+    <w:unhideWhenUsed/>
+    <w:rsid w:val="00F778F1"/>
+    <w:pPr>
+      <w:tabs>
+        <w:tab w:val="center" w:pos="4536"/>
+        <w:tab w:val="right" w:pos="9072"/>
+      </w:tabs>
+    </w:pPr>
+  </w:style>
+  <w:style w:type="character" w:customStyle="1" w:styleId="FooterChar">
+    <w:name w:val="Footer Char"/>
+    <w:basedOn w:val="DefaultParagraphFont"/>
+    <w:link w:val="Footer"/>
+    <w:uiPriority w:val="99"/>
+    <w:rsid w:val="00F778F1"/>
+    <w:rPr>
+      <w:rFonts w:ascii="HelveticaNeueLT Com 45 Lt" w:hAnsi="HelveticaNeueLT Com 45 Lt" w:cs="Arial"/>
+      <w:color w:val="000000"/>
+    </w:rPr>
+  </w:style>
+  <w:style w:type="character" w:styleId="PlaceholderText">
+    <w:name w:val="Placeholder Text"/>
+    <w:basedOn w:val="DefaultParagraphFont"/>
+    <w:uiPriority w:val="99"/>
+    <w:semiHidden/>
+    <w:rsid w:val="00F778F1"/>
+    <w:rPr>
+      <w:color w:val="808080"/>
+    </w:rPr>
+  </w:style>
+  <w:style w:type="paragraph" w:customStyle="1" w:styleId="Headertitle">
+    <w:name w:val="Header title"/>
+    <w:basedOn w:val="Header"/>
+    <w:qFormat/>
+    <w:rsid w:val="0078631B"/>
+    <w:pPr>
+      <w:tabs>
+        <w:tab w:val="clear" w:pos="9072"/>
+        <w:tab w:val="left" w:pos="5341"/>
+      </w:tabs>
+    </w:pPr>
+    <w:rPr>
+      <w:rFonts w:ascii="HelveticaNeueLT Com 67 MdCn" w:hAnsi="HelveticaNeueLT Com 67 MdCn"/>
+      <w:color w:val="FFFFFF" w:themeColor="background1"/>
+      <w:sz w:val="36"/>
+      <w14:textOutline w14:w="9525" w14:cap="rnd" w14:cmpd="sng" w14:algn="ctr">
+        <w14:noFill/>
+        <w14:prstDash w14:val="solid"/>
+        <w14:bevel/>
+      </w14:textOutline>
+    </w:rPr>
+  </w:style>
+  <w:style w:type="paragraph" w:styleId="Title">
+    <w:name w:val="Title"/>
+    <w:basedOn w:val="Normal"/>
+    <w:next w:val="Normal"/>
+    <w:link w:val="TitleChar"/>
+    <w:qFormat/>
+    <w:locked/>
+    <w:rsid w:val="00D254F8"/>
+    <w:pPr>
+      <w:pBdr>
+        <w:bottom w:val="single" w:sz="8" w:space="4" w:color="4F81BD" w:themeColor="accent1"/>
+      </w:pBdr>
+      <w:spacing w:after="300"/>
+      <w:contextualSpacing/>
+    </w:pPr>
+    <w:rPr>
+      <w:rFonts w:ascii="HelveticaNeueLT Com 65 Md" w:eastAsiaTheme="majorEastAsia" w:hAnsi="HelveticaNeueLT Com 65 Md" w:cstheme="majorBidi"/>
+      <w:color w:val="auto"/>
+      <w:spacing w:val="5"/>
+      <w:kern w:val="28"/>
+      <w:sz w:val="52"/>
+      <w:szCs w:val="52"/>
+    </w:rPr>
+  </w:style>
+  <w:style w:type="character" w:customStyle="1" w:styleId="TitleChar">
+    <w:name w:val="Title Char"/>
+    <w:basedOn w:val="DefaultParagraphFont"/>
+    <w:link w:val="Title"/>
+    <w:rsid w:val="00D254F8"/>
+    <w:rPr>
+      <w:rFonts w:ascii="HelveticaNeueLT Com 65 Md" w:eastAsiaTheme="majorEastAsia" w:hAnsi="HelveticaNeueLT Com 65 Md" w:cstheme="majorBidi"/>
+      <w:spacing w:val="5"/>
+      <w:kern w:val="28"/>
+      <w:sz w:val="52"/>
+      <w:szCs w:val="52"/>
+    </w:rPr>
+  </w:style>
+  <w:style w:type="character" w:customStyle="1" w:styleId="Heading5Char">
+    <w:name w:val="Heading 5 Char"/>
+    <w:basedOn w:val="DefaultParagraphFont"/>
+    <w:link w:val="Heading5"/>
+    <w:semiHidden/>
+    <w:rsid w:val="0078631B"/>
+    <w:rPr>
+      <w:rFonts w:asciiTheme="majorHAnsi" w:eastAsiaTheme="majorEastAsia" w:hAnsiTheme="majorHAnsi" w:cstheme="majorBidi"/>
+      <w:color w:val="243F60" w:themeColor="accent1" w:themeShade="7F"/>
+    </w:rPr>
+  </w:style>
+  <w:style w:type="character" w:customStyle="1" w:styleId="Heading6Char">
+    <w:name w:val="Heading 6 Char"/>
+    <w:basedOn w:val="DefaultParagraphFont"/>
+    <w:link w:val="Heading6"/>
+    <w:semiHidden/>
+    <w:rsid w:val="0078631B"/>
+    <w:rPr>
+      <w:rFonts w:asciiTheme="majorHAnsi" w:eastAsiaTheme="majorEastAsia" w:hAnsiTheme="majorHAnsi" w:cstheme="majorBidi"/>
+      <w:i/>
+      <w:iCs/>
+      <w:color w:val="243F60" w:themeColor="accent1" w:themeShade="7F"/>
+    </w:rPr>
+  </w:style>
+  <w:style w:type="character" w:customStyle="1" w:styleId="Heading7Char">
+    <w:name w:val="Heading 7 Char"/>
+    <w:basedOn w:val="DefaultParagraphFont"/>
+    <w:link w:val="Heading7"/>
+    <w:semiHidden/>
+    <w:rsid w:val="0078631B"/>
+    <w:rPr>
+      <w:rFonts w:asciiTheme="majorHAnsi" w:eastAsiaTheme="majorEastAsia" w:hAnsiTheme="majorHAnsi" w:cstheme="majorBidi"/>
+      <w:i/>
+      <w:iCs/>
+      <w:color w:val="404040" w:themeColor="text1" w:themeTint="BF"/>
+    </w:rPr>
+  </w:style>
+  <w:style w:type="character" w:customStyle="1" w:styleId="Heading8Char">
+    <w:name w:val="Heading 8 Char"/>
+    <w:basedOn w:val="DefaultParagraphFont"/>
+    <w:link w:val="Heading8"/>
+    <w:semiHidden/>
+    <w:rsid w:val="0078631B"/>
+    <w:rPr>
+      <w:rFonts w:asciiTheme="majorHAnsi" w:eastAsiaTheme="majorEastAsia" w:hAnsiTheme="majorHAnsi" w:cstheme="majorBidi"/>
+      <w:color w:val="404040" w:themeColor="text1" w:themeTint="BF"/>
+    </w:rPr>
+  </w:style>
+  <w:style w:type="character" w:customStyle="1" w:styleId="Heading9Char">
+    <w:name w:val="Heading 9 Char"/>
+    <w:basedOn w:val="DefaultParagraphFont"/>
+    <w:link w:val="Heading9"/>
+    <w:semiHidden/>
+    <w:rsid w:val="0078631B"/>
+    <w:rPr>
+      <w:rFonts w:asciiTheme="majorHAnsi" w:eastAsiaTheme="majorEastAsia" w:hAnsiTheme="majorHAnsi" w:cstheme="majorBidi"/>
+      <w:i/>
+      <w:iCs/>
+      <w:color w:val="404040" w:themeColor="text1" w:themeTint="BF"/>
+    </w:rPr>
+  </w:style>
+  <w:style w:type="table" w:styleId="TableGrid">
+    <w:name w:val="Table Grid"/>
+    <w:basedOn w:val="TableNormal"/>
+    <w:rsid w:val="000323CF"/>
+    <w:tblPr>
+      <w:tblBorders>
+        <w:top w:val="single" w:sz="4" w:space="0" w:color="auto"/>
+        <w:left w:val="single" w:sz="4" w:space="0" w:color="auto"/>
+        <w:bottom w:val="single" w:sz="4" w:space="0" w:color="auto"/>
+        <w:right w:val="single" w:sz="4" w:space="0" w:color="auto"/>
+        <w:insideH w:val="single" w:sz="4" w:space="0" w:color="auto"/>
+        <w:insideV w:val="single" w:sz="4" w:space="0" w:color="auto"/>
+      </w:tblBorders>
+    </w:tblPr>
+  </w:style>
+  <w:style w:type="paragraph" w:styleId="TOC1">
+    <w:name w:val="toc 1"/>
+    <w:basedOn w:val="Normal"/>
+    <w:next w:val="Normal"/>
+    <w:autoRedefine/>
+    <w:uiPriority w:val="39"/>
+    <w:unhideWhenUsed/>
+    <w:rsid w:val="000323CF"/>
+    <w:pPr>
+      <w:spacing w:after="100"/>
+    </w:pPr>
+  </w:style>
+  <w:style w:type="paragraph" w:styleId="TOC2">
+    <w:name w:val="toc 2"/>
+    <w:basedOn w:val="Normal"/>
+    <w:next w:val="Normal"/>
+    <w:autoRedefine/>
+    <w:uiPriority w:val="39"/>
+    <w:unhideWhenUsed/>
+    <w:rsid w:val="000323CF"/>
+    <w:pPr>
+      <w:spacing w:after="100"/>
+      <w:ind w:left="200"/>
+    </w:pPr>
+  </w:style>
+  <w:style w:type="paragraph" w:styleId="TOC3">
+    <w:name w:val="toc 3"/>
+    <w:basedOn w:val="Normal"/>
+    <w:next w:val="Normal"/>
+    <w:autoRedefine/>
+    <w:uiPriority w:val="39"/>
+    <w:unhideWhenUsed/>
+    <w:rsid w:val="000323CF"/>
+    <w:pPr>
+      <w:spacing w:after="100"/>
+      <w:ind w:left="400"/>
+    </w:pPr>
+  </w:style>
+  <w:style w:type="paragraph" w:styleId="TOC4">
+    <w:name w:val="toc 4"/>
+    <w:basedOn w:val="Normal"/>
+    <w:next w:val="Normal"/>
+    <w:autoRedefine/>
+    <w:unhideWhenUsed/>
+    <w:rsid w:val="000323CF"/>
+    <w:pPr>
+      <w:spacing w:after="100"/>
+      <w:ind w:left="600"/>
+    </w:pPr>
+  </w:style>
+  <w:style w:type="paragraph" w:styleId="TOCHeading">
+    <w:name w:val="TOC Heading"/>
+    <w:basedOn w:val="Heading1"/>
+    <w:next w:val="Normal"/>
+    <w:uiPriority w:val="39"/>
+    <w:unhideWhenUsed/>
+    <w:qFormat/>
+    <w:rsid w:val="00A73BF6"/>
+    <w:pPr>
+      <w:keepNext/>
+      <w:keepLines/>
+      <w:numPr>
+        <w:numId w:val="0"/>
+      </w:numPr>
+      <w:spacing w:before="480" w:after="0" w:line="276" w:lineRule="auto"/>
+      <w:ind w:right="0"/>
+      <w:textboxTightWrap w:val="none"/>
+      <w:outlineLvl w:val="9"/>
+    </w:pPr>
+    <w:rPr>
+      <w:rFonts w:cstheme="majorBidi"/>
+      <w:bCs/>
+      <w:color w:val="358ED7"/>
+      <w:sz w:val="28"/>
+      <w:szCs w:val="28"/>
+      <w:lang w:val="nl-NL" w:eastAsia="nl-NL"/>
+    </w:rPr>
+  </w:style>
+  <w:style w:type="character" w:styleId="Hyperlink">
+    <w:name w:val="Hyperlink"/>
+    <w:basedOn w:val="DefaultParagraphFont"/>
+    <w:uiPriority w:val="99"/>
+    <w:unhideWhenUsed/>
+    <w:rsid w:val="00ED6843"/>
+    <w:rPr>
+      <w:color w:val="0000FF" w:themeColor="hyperlink"/>
+      <w:u w:val="single"/>
+    </w:rPr>
+  </w:style>
+  <w:style w:type="paragraph" w:styleId="Quote">
+    <w:name w:val="Quote"/>
+    <w:basedOn w:val="Normal"/>
+    <w:next w:val="Normal"/>
+    <w:link w:val="QuoteChar"/>
+    <w:uiPriority w:val="29"/>
+    <w:qFormat/>
+    <w:rsid w:val="002B7072"/>
+    <w:pPr>
+      <w:framePr w:w="9639" w:wrap="notBeside" w:vAnchor="text" w:hAnchor="text" w:y="1"/>
+      <w:pBdr>
+        <w:top w:val="single" w:sz="36" w:space="1" w:color="F2F2F2" w:themeColor="background1" w:themeShade="F2"/>
+        <w:left w:val="single" w:sz="36" w:space="1" w:color="F2F2F2" w:themeColor="background1" w:themeShade="F2"/>
+        <w:bottom w:val="single" w:sz="36" w:space="1" w:color="F2F2F2" w:themeColor="background1" w:themeShade="F2"/>
+        <w:right w:val="single" w:sz="36" w:space="1" w:color="F2F2F2" w:themeColor="background1" w:themeShade="F2"/>
+      </w:pBdr>
+      <w:shd w:val="clear" w:color="auto" w:fill="F2F2F2" w:themeFill="background1" w:themeFillShade="F2"/>
+      <w:spacing w:before="120" w:after="120"/>
+      <w:ind w:left="142"/>
+      <w:textboxTightWrap w:val="none"/>
+    </w:pPr>
+    <w:rPr>
+      <w:rFonts w:asciiTheme="majorHAnsi" w:hAnsiTheme="majorHAnsi" w:cs="Times New Roman"/>
+      <w:iCs/>
+      <w:color w:val="000000" w:themeColor="text1"/>
+      <w:sz w:val="24"/>
+      <w:lang w:val="en-US" w:eastAsia="en-GB"/>
+    </w:rPr>
+  </w:style>
+  <w:style w:type="character" w:customStyle="1" w:styleId="QuoteChar">
+    <w:name w:val="Quote Char"/>
+    <w:basedOn w:val="DefaultParagraphFont"/>
+    <w:link w:val="Quote"/>
+    <w:uiPriority w:val="29"/>
+    <w:rsid w:val="002B7072"/>
+    <w:rPr>
+      <w:rFonts w:asciiTheme="majorHAnsi" w:hAnsiTheme="majorHAnsi"/>
+      <w:iCs/>
+      <w:color w:val="000000" w:themeColor="text1"/>
+      <w:sz w:val="24"/>
+      <w:shd w:val="clear" w:color="auto" w:fill="F2F2F2" w:themeFill="background1" w:themeFillShade="F2"/>
+      <w:lang w:val="en-US" w:eastAsia="en-GB"/>
+    </w:rPr>
+  </w:style>
+  <w:style w:type="character" w:styleId="FollowedHyperlink">
+    <w:name w:val="FollowedHyperlink"/>
+    <w:basedOn w:val="DefaultParagraphFont"/>
+    <w:rsid w:val="005B796A"/>
+    <w:rPr>
+      <w:color w:val="800080"/>
+      <w:u w:val="single"/>
+    </w:rPr>
+  </w:style>
+  <w:style w:type="paragraph" w:styleId="TOC5">
+    <w:name w:val="toc 5"/>
+    <w:basedOn w:val="Normal"/>
+    <w:next w:val="Normal"/>
+    <w:autoRedefine/>
+    <w:semiHidden/>
+    <w:rsid w:val="005B796A"/>
+    <w:pPr>
+      <w:ind w:left="800"/>
+      <w:textboxTightWrap w:val="none"/>
+    </w:pPr>
+    <w:rPr>
+      <w:rFonts w:ascii="Arial" w:hAnsi="Arial" w:cs="Times New Roman"/>
+      <w:color w:val="auto"/>
+      <w:lang w:val="en-US" w:eastAsia="en-GB"/>
+    </w:rPr>
+  </w:style>
+  <w:style w:type="character" w:styleId="PageNumber">
+    <w:name w:val="page number"/>
+    <w:basedOn w:val="DefaultParagraphFont"/>
+    <w:rsid w:val="005B796A"/>
+  </w:style>
+  <w:style w:type="paragraph" w:styleId="TOC6">
+    <w:name w:val="toc 6"/>
+    <w:basedOn w:val="Normal"/>
+    <w:next w:val="Normal"/>
+    <w:autoRedefine/>
+    <w:semiHidden/>
+    <w:rsid w:val="005B796A"/>
+    <w:pPr>
+      <w:ind w:left="1000"/>
+      <w:textboxTightWrap w:val="none"/>
+    </w:pPr>
+    <w:rPr>
+      <w:rFonts w:ascii="Arial" w:hAnsi="Arial" w:cs="Times New Roman"/>
+      <w:color w:val="auto"/>
+      <w:lang w:val="en-US" w:eastAsia="en-GB"/>
+    </w:rPr>
+  </w:style>
+  <w:style w:type="paragraph" w:styleId="TOC7">
+    <w:name w:val="toc 7"/>
+    <w:basedOn w:val="Normal"/>
+    <w:next w:val="Normal"/>
+    <w:autoRedefine/>
+    <w:semiHidden/>
+    <w:rsid w:val="005B796A"/>
+    <w:pPr>
+      <w:ind w:left="1200"/>
+      <w:textboxTightWrap w:val="none"/>
+    </w:pPr>
+    <w:rPr>
+      <w:rFonts w:ascii="Arial" w:hAnsi="Arial" w:cs="Times New Roman"/>
+      <w:color w:val="auto"/>
+      <w:lang w:val="en-US" w:eastAsia="en-GB"/>
+    </w:rPr>
+  </w:style>
+  <w:style w:type="paragraph" w:styleId="TOC8">
+    <w:name w:val="toc 8"/>
+    <w:basedOn w:val="Normal"/>
+    <w:next w:val="Normal"/>
+    <w:autoRedefine/>
+    <w:semiHidden/>
+    <w:rsid w:val="005B796A"/>
+    <w:pPr>
+      <w:ind w:left="1400"/>
+      <w:textboxTightWrap w:val="none"/>
+    </w:pPr>
+    <w:rPr>
+      <w:rFonts w:ascii="Arial" w:hAnsi="Arial" w:cs="Times New Roman"/>
+      <w:color w:val="auto"/>
+      <w:lang w:val="en-US" w:eastAsia="en-GB"/>
+    </w:rPr>
+  </w:style>
+  <w:style w:type="paragraph" w:styleId="TOC9">
+    <w:name w:val="toc 9"/>
+    <w:basedOn w:val="Normal"/>
+    <w:next w:val="Normal"/>
+    <w:autoRedefine/>
+    <w:semiHidden/>
+    <w:rsid w:val="005B796A"/>
+    <w:pPr>
+      <w:ind w:left="1600"/>
+      <w:textboxTightWrap w:val="none"/>
+    </w:pPr>
+    <w:rPr>
+      <w:rFonts w:ascii="Arial" w:hAnsi="Arial" w:cs="Times New Roman"/>
+      <w:color w:val="auto"/>
+      <w:lang w:val="en-US" w:eastAsia="en-GB"/>
+    </w:rPr>
+  </w:style>
+  <w:style w:type="character" w:styleId="LineNumber">
+    <w:name w:val="line number"/>
+    <w:basedOn w:val="DefaultParagraphFont"/>
+    <w:rsid w:val="005B796A"/>
+  </w:style>
+  <w:style w:type="character" w:customStyle="1" w:styleId="code">
+    <w:name w:val="code"/>
+    <w:basedOn w:val="QuoteChar"/>
+    <w:qFormat/>
+    <w:rsid w:val="00BB79DF"/>
+    <w:rPr>
+      <w:rFonts w:ascii="Courier New" w:hAnsi="Courier New"/>
+      <w:i w:val="0"/>
+      <w:iCs/>
+      <w:color w:val="000000" w:themeColor="text1"/>
+      <w:sz w:val="20"/>
+      <w:shd w:val="clear" w:color="auto" w:fill="F2F2F2" w:themeFill="background1" w:themeFillShade="F2"/>
+      <w:lang w:val="en-US" w:eastAsia="en-GB"/>
+    </w:rPr>
+  </w:style>
+  <w:style w:type="character" w:customStyle="1" w:styleId="apple-style-span">
+    <w:name w:val="apple-style-span"/>
+    <w:basedOn w:val="DefaultParagraphFont"/>
+    <w:rsid w:val="005B796A"/>
+  </w:style>
+  <w:style w:type="character" w:customStyle="1" w:styleId="apple-converted-space">
+    <w:name w:val="apple-converted-space"/>
+    <w:basedOn w:val="DefaultParagraphFont"/>
+    <w:rsid w:val="005B796A"/>
+  </w:style>
+  <w:style w:type="character" w:styleId="CommentReference">
+    <w:name w:val="annotation reference"/>
+    <w:basedOn w:val="DefaultParagraphFont"/>
+    <w:uiPriority w:val="99"/>
+    <w:semiHidden/>
+    <w:unhideWhenUsed/>
+    <w:rsid w:val="00FF3111"/>
+    <w:rPr>
+      <w:sz w:val="16"/>
+      <w:szCs w:val="16"/>
+    </w:rPr>
+  </w:style>
+  <w:style w:type="paragraph" w:styleId="CommentText">
+    <w:name w:val="annotation text"/>
+    <w:basedOn w:val="Normal"/>
+    <w:link w:val="CommentTextChar"/>
+    <w:uiPriority w:val="99"/>
+    <w:semiHidden/>
+    <w:unhideWhenUsed/>
+    <w:rsid w:val="00FF3111"/>
+  </w:style>
+  <w:style w:type="character" w:customStyle="1" w:styleId="CommentTextChar">
+    <w:name w:val="Comment Text Char"/>
+    <w:basedOn w:val="DefaultParagraphFont"/>
+    <w:link w:val="CommentText"/>
+    <w:uiPriority w:val="99"/>
+    <w:semiHidden/>
+    <w:rsid w:val="00FF3111"/>
+    <w:rPr>
+      <w:rFonts w:ascii="HelveticaNeueLT Com 45 Lt" w:hAnsi="HelveticaNeueLT Com 45 Lt" w:cs="Arial"/>
+      <w:color w:val="000000"/>
+    </w:rPr>
+  </w:style>
+  <w:style w:type="paragraph" w:styleId="CommentSubject">
+    <w:name w:val="annotation subject"/>
+    <w:basedOn w:val="CommentText"/>
+    <w:next w:val="CommentText"/>
+    <w:link w:val="CommentSubjectChar"/>
+    <w:uiPriority w:val="99"/>
+    <w:semiHidden/>
+    <w:unhideWhenUsed/>
+    <w:rsid w:val="00FF3111"/>
+    <w:rPr>
+      <w:b/>
+      <w:bCs/>
+    </w:rPr>
+  </w:style>
+  <w:style w:type="character" w:customStyle="1" w:styleId="CommentSubjectChar">
+    <w:name w:val="Comment Subject Char"/>
+    <w:basedOn w:val="CommentTextChar"/>
+    <w:link w:val="CommentSubject"/>
+    <w:uiPriority w:val="99"/>
+    <w:semiHidden/>
+    <w:rsid w:val="00FF3111"/>
+    <w:rPr>
+      <w:rFonts w:ascii="HelveticaNeueLT Com 45 Lt" w:hAnsi="HelveticaNeueLT Com 45 Lt" w:cs="Arial"/>
+      <w:b/>
+      <w:bCs/>
+      <w:color w:val="000000"/>
+    </w:rPr>
+  </w:style>
+  <w:style w:type="paragraph" w:styleId="HTMLPreformatted">
+    <w:name w:val="HTML Preformatted"/>
+    <w:basedOn w:val="Normal"/>
+    <w:link w:val="HTMLPreformattedChar"/>
+    <w:uiPriority w:val="99"/>
+    <w:unhideWhenUsed/>
+    <w:rsid w:val="007C4DE9"/>
+    <w:pPr>
+      <w:tabs>
+        <w:tab w:val="left" w:pos="916"/>
+        <w:tab w:val="left" w:pos="1832"/>
+        <w:tab w:val="left" w:pos="2748"/>
+        <w:tab w:val="left" w:pos="3664"/>
+        <w:tab w:val="left" w:pos="4580"/>
+        <w:tab w:val="left" w:pos="5496"/>
+        <w:tab w:val="left" w:pos="6412"/>
+        <w:tab w:val="left" w:pos="7328"/>
+        <w:tab w:val="left" w:pos="8244"/>
+        <w:tab w:val="left" w:pos="9160"/>
+        <w:tab w:val="left" w:pos="10076"/>
+        <w:tab w:val="left" w:pos="10992"/>
+        <w:tab w:val="left" w:pos="11908"/>
+        <w:tab w:val="left" w:pos="12824"/>
+        <w:tab w:val="left" w:pos="13740"/>
+        <w:tab w:val="left" w:pos="14656"/>
+      </w:tabs>
+      <w:textboxTightWrap w:val="none"/>
+    </w:pPr>
+    <w:rPr>
+      <w:rFonts w:ascii="Courier New" w:eastAsiaTheme="minorEastAsia" w:hAnsi="Courier New" w:cs="Courier New"/>
+      <w:color w:val="auto"/>
+    </w:rPr>
+  </w:style>
+  <w:style w:type="character" w:customStyle="1" w:styleId="HTMLPreformattedChar">
+    <w:name w:val="HTML Preformatted Char"/>
+    <w:basedOn w:val="DefaultParagraphFont"/>
+    <w:link w:val="HTMLPreformatted"/>
+    <w:uiPriority w:val="99"/>
+    <w:rsid w:val="007C4DE9"/>
+    <w:rPr>
+      <w:rFonts w:ascii="Courier New" w:eastAsiaTheme="minorEastAsia" w:hAnsi="Courier New" w:cs="Courier New"/>
+    </w:rPr>
+  </w:style>
+  <w:style w:type="paragraph" w:customStyle="1" w:styleId="alt">
+    <w:name w:val="alt"/>
+    <w:basedOn w:val="Normal"/>
+    <w:rsid w:val="008C4255"/>
+    <w:pPr>
+      <w:spacing w:before="100" w:beforeAutospacing="1" w:after="100" w:afterAutospacing="1"/>
+      <w:textboxTightWrap w:val="none"/>
+    </w:pPr>
+    <w:rPr>
+      <w:rFonts w:ascii="Times New Roman" w:hAnsi="Times New Roman" w:cs="Times New Roman"/>
+      <w:color w:val="auto"/>
+      <w:sz w:val="24"/>
+      <w:szCs w:val="24"/>
+    </w:rPr>
+  </w:style>
+  <w:style w:type="character" w:customStyle="1" w:styleId="comment">
+    <w:name w:val="comment"/>
+    <w:basedOn w:val="DefaultParagraphFont"/>
+    <w:rsid w:val="008C4255"/>
+  </w:style>
+  <w:style w:type="character" w:customStyle="1" w:styleId="keyword">
+    <w:name w:val="keyword"/>
+    <w:basedOn w:val="DefaultParagraphFont"/>
+    <w:rsid w:val="008C4255"/>
+  </w:style>
+  <w:style w:type="character" w:customStyle="1" w:styleId="string">
+    <w:name w:val="string"/>
+    <w:basedOn w:val="DefaultParagraphFont"/>
+    <w:rsid w:val="008C4255"/>
+  </w:style>
+  <w:style w:type="paragraph" w:styleId="NormalWeb">
+    <w:name w:val="Normal (Web)"/>
+    <w:basedOn w:val="Normal"/>
+    <w:uiPriority w:val="99"/>
+    <w:semiHidden/>
+    <w:unhideWhenUsed/>
+    <w:rsid w:val="00E62910"/>
+    <w:pPr>
+      <w:spacing w:before="100" w:beforeAutospacing="1" w:after="100" w:afterAutospacing="1"/>
+      <w:textboxTightWrap w:val="none"/>
+    </w:pPr>
+    <w:rPr>
+      <w:rFonts w:ascii="Times New Roman" w:hAnsi="Times New Roman" w:cs="Times New Roman"/>
+      <w:color w:val="auto"/>
+      <w:sz w:val="24"/>
+      <w:szCs w:val="24"/>
     </w:rPr>
   </w:style>
 </w:styles>
 </file>
 
 <file path=word/glossary/document.xml><?xml version="1.0" encoding="utf-8"?>
-<w:glossaryDocument xmlns:wpc="http://schemas.microsoft.com/office/word/2010/wordprocessingCanvas" xmlns:cx="http://schemas.microsoft.com/office/drawing/2014/chartex" xmlns:cx1="http://schemas.microsoft.com/office/drawing/2015/9/8/chartex" xmlns:cx2="http://schemas.microsoft.com/office/drawing/2015/10/21/chartex" xmlns:cx3="http://schemas.microsoft.com/office/drawing/2016/5/9/chartex" xmlns:cx4="http://schemas.microsoft.com/office/drawing/2016/5/10/chartex" xmlns:cx5="http://schemas.microsoft.com/office/drawing/2016/5/11/chartex" xmlns:cx6="http://schemas.microsoft.com/office/drawing/2016/5/12/chartex" xmlns:cx7="http://schemas.microsoft.com/office/drawing/2016/5/13/chartex" xmlns:cx8="http://schemas.microsoft.com/office/drawing/2016/5/14/chartex" xmlns:mc="http://schemas.openxmlformats.org/markup-compatibility/2006" xmlns:aink="http://schemas.microsoft.com/office/drawing/2016/ink" xmlns:am3d="http://schemas.microsoft.com/office/drawing/2017/model3d" xmlns:o="urn:schemas-microsoft-com:office:office" xmlns:r="http://schemas.openxmlformats.org/officeDocument/2006/relationships" xmlns:m="http://schemas.openxmlformats.org/officeDocument/2006/math" xmlns:v="urn:schemas-microsoft-com:vml" xmlns:wp14="http://schemas.microsoft.com/office/word/2010/wordprocessingDrawing" xmlns:wp="http://schemas.openxmlformats.org/drawingml/2006/wordprocessingDrawing" xmlns:w10="urn:schemas-microsoft-com:office:word" xmlns:w="http://schemas.openxmlformats.org/wordprocessingml/2006/main" xmlns:w14="http://schemas.microsoft.com/office/word/2010/wordml" xmlns:w15="http://schemas.microsoft.com/office/word/2012/wordml" xmlns:w16cid="http://schemas.microsoft.com/office/word/2016/wordml/cid" xmlns:w16se="http://schemas.microsoft.com/office/word/2015/wordml/symex" xmlns:wpg="http://schemas.microsoft.com/office/word/2010/wordprocessingGroup" xmlns:wpi="http://schemas.microsoft.com/office/word/2010/wordprocessingInk" xmlns:wne="http://schemas.microsoft.com/office/word/2006/wordml" xmlns:wps="http://schemas.microsoft.com/office/word/2010/wordprocessingShape" mc:Ignorable="w14 w15 w16se w16cid wp14">
+<w:glossaryDocument xmlns:wpc="http://schemas.microsoft.com/office/word/2010/wordprocessingCanvas" xmlns:mc="http://schemas.openxmlformats.org/markup-compatibility/2006" xmlns:o="urn:schemas-microsoft-com:office:office" xmlns:r="http://schemas.openxmlformats.org/officeDocument/2006/relationships" xmlns:m="http://schemas.openxmlformats.org/officeDocument/2006/math" xmlns:v="urn:schemas-microsoft-com:vml" xmlns:wp14="http://schemas.microsoft.com/office/word/2010/wordprocessingDrawing" xmlns:wp="http://schemas.openxmlformats.org/drawingml/2006/wordprocessingDrawing" xmlns:w10="urn:schemas-microsoft-com:office:word" xmlns:w="http://schemas.openxmlformats.org/wordprocessingml/2006/main" xmlns:w14="http://schemas.microsoft.com/office/word/2010/wordml" xmlns:wpg="http://schemas.microsoft.com/office/word/2010/wordprocessingGroup" xmlns:wpi="http://schemas.microsoft.com/office/word/2010/wordprocessingInk" xmlns:wne="http://schemas.microsoft.com/office/word/2006/wordml" xmlns:wps="http://schemas.microsoft.com/office/word/2010/wordprocessingShape" mc:Ignorable="w14 wp14">
   <w:docParts>
     <w:docPart>
       <w:docPartPr>
@@ -7480,7 +9848,7 @@
 </file>
 
 <file path=word/glossary/fontTable.xml><?xml version="1.0" encoding="utf-8"?>
-<w:fonts xmlns:mc="http://schemas.openxmlformats.org/markup-compatibility/2006" xmlns:r="http://schemas.openxmlformats.org/officeDocument/2006/relationships" xmlns:w="http://schemas.openxmlformats.org/wordprocessingml/2006/main" xmlns:w14="http://schemas.microsoft.com/office/word/2010/wordml" xmlns:w15="http://schemas.microsoft.com/office/word/2012/wordml" xmlns:w16cid="http://schemas.microsoft.com/office/word/2016/wordml/cid" xmlns:w16se="http://schemas.microsoft.com/office/word/2015/wordml/symex" mc:Ignorable="w14 w15 w16se w16cid">
+<w:fonts xmlns:mc="http://schemas.openxmlformats.org/markup-compatibility/2006" xmlns:r="http://schemas.openxmlformats.org/officeDocument/2006/relationships" xmlns:w="http://schemas.openxmlformats.org/wordprocessingml/2006/main" xmlns:w14="http://schemas.microsoft.com/office/word/2010/wordml" mc:Ignorable="w14">
   <w:font w:name="Times New Roman">
     <w:panose1 w:val="02020603050405020304"/>
     <w:charset w:val="00"/>
@@ -7510,7 +9878,6 @@
     <w:sig w:usb0="00000000" w:usb1="10000000" w:usb2="00000000" w:usb3="00000000" w:csb0="80000000" w:csb1="00000000"/>
   </w:font>
   <w:font w:name="HelveticaNeueLT Com 45 Lt">
-    <w:altName w:val="Corbel"/>
     <w:panose1 w:val="020B0403020202020204"/>
     <w:charset w:val="00"/>
     <w:family w:val="swiss"/>
@@ -7525,7 +9892,6 @@
     <w:sig w:usb0="E0002EFF" w:usb1="C000785B" w:usb2="00000009" w:usb3="00000000" w:csb0="000001FF" w:csb1="00000000"/>
   </w:font>
   <w:font w:name="HelveticaNeueLT Com 65 Md">
-    <w:altName w:val="Arial"/>
     <w:panose1 w:val="020B0604020202020204"/>
     <w:charset w:val="00"/>
     <w:family w:val="swiss"/>
@@ -7547,7 +9913,6 @@
     <w:sig w:usb0="E1002EFF" w:usb1="C000605B" w:usb2="00000029" w:usb3="00000000" w:csb0="000101FF" w:csb1="00000000"/>
   </w:font>
   <w:font w:name="HelveticaNeueLT Com 37 ThCn">
-    <w:altName w:val="Arial Narrow"/>
     <w:panose1 w:val="020B0406020202030204"/>
     <w:charset w:val="00"/>
     <w:family w:val="swiss"/>
@@ -7555,7 +9920,6 @@
     <w:sig w:usb0="800000AF" w:usb1="5000204A" w:usb2="00000000" w:usb3="00000000" w:csb0="0000009B" w:csb1="00000000"/>
   </w:font>
   <w:font w:name="HelveticaNeueLT Com 67 MdCn">
-    <w:altName w:val="Franklin Gothic Medium Cond"/>
     <w:panose1 w:val="020B0606030502030204"/>
     <w:charset w:val="00"/>
     <w:family w:val="swiss"/>
@@ -7563,31 +9927,24 @@
     <w:sig w:usb0="8000008F" w:usb1="00002042" w:usb2="00000000" w:usb3="00000000" w:csb0="0000009B" w:csb1="00000000"/>
   </w:font>
   <w:font w:name="Roboto">
-    <w:panose1 w:val="02000000000000000000"/>
+    <w:altName w:val="Times New Roman"/>
     <w:charset w:val="00"/>
     <w:family w:val="auto"/>
     <w:pitch w:val="variable"/>
-    <w:sig w:usb0="E0000AFF" w:usb1="5000217F" w:usb2="00000021" w:usb3="00000000" w:csb0="0000019F" w:csb1="00000000"/>
+    <w:sig w:usb0="00000001" w:usb1="5000217F" w:usb2="00000021" w:usb3="00000000" w:csb0="0000019F" w:csb1="00000000"/>
   </w:font>
   <w:font w:name="Calibri">
     <w:panose1 w:val="020F0502020204030204"/>
     <w:charset w:val="00"/>
     <w:family w:val="swiss"/>
     <w:pitch w:val="variable"/>
-    <w:sig w:usb0="E0002AFF" w:usb1="C000247B" w:usb2="00000009" w:usb3="00000000" w:csb0="000001FF" w:csb1="00000000"/>
-  </w:font>
-  <w:font w:name="Calibri Light">
-    <w:panose1 w:val="020F0302020204030204"/>
-    <w:charset w:val="00"/>
-    <w:family w:val="swiss"/>
-    <w:pitch w:val="variable"/>
-    <w:sig w:usb0="E0002AFF" w:usb1="C000247B" w:usb2="00000009" w:usb3="00000000" w:csb0="000001FF" w:csb1="00000000"/>
+    <w:sig w:usb0="E0002EFF" w:usb1="C000247B" w:usb2="00000009" w:usb3="00000000" w:csb0="000001FF" w:csb1="00000000"/>
   </w:font>
 </w:fonts>
 </file>
 
 <file path=word/glossary/settings.xml><?xml version="1.0" encoding="utf-8"?>
-<w:settings xmlns:mc="http://schemas.openxmlformats.org/markup-compatibility/2006" xmlns:o="urn:schemas-microsoft-com:office:office" xmlns:r="http://schemas.openxmlformats.org/officeDocument/2006/relationships" xmlns:m="http://schemas.openxmlformats.org/officeDocument/2006/math" xmlns:v="urn:schemas-microsoft-com:vml" xmlns:w10="urn:schemas-microsoft-com:office:word" xmlns:w="http://schemas.openxmlformats.org/wordprocessingml/2006/main" xmlns:w14="http://schemas.microsoft.com/office/word/2010/wordml" xmlns:w15="http://schemas.microsoft.com/office/word/2012/wordml" xmlns:w16cid="http://schemas.microsoft.com/office/word/2016/wordml/cid" xmlns:w16se="http://schemas.microsoft.com/office/word/2015/wordml/symex" xmlns:sl="http://schemas.openxmlformats.org/schemaLibrary/2006/main" mc:Ignorable="w14 w15 w16se w16cid">
+<w:settings xmlns:mc="http://schemas.openxmlformats.org/markup-compatibility/2006" xmlns:o="urn:schemas-microsoft-com:office:office" xmlns:r="http://schemas.openxmlformats.org/officeDocument/2006/relationships" xmlns:m="http://schemas.openxmlformats.org/officeDocument/2006/math" xmlns:v="urn:schemas-microsoft-com:vml" xmlns:w10="urn:schemas-microsoft-com:office:word" xmlns:w="http://schemas.openxmlformats.org/wordprocessingml/2006/main" xmlns:w14="http://schemas.microsoft.com/office/word/2010/wordml" xmlns:sl="http://schemas.openxmlformats.org/schemaLibrary/2006/main" mc:Ignorable="w14">
   <w:view w:val="normal"/>
   <w:defaultTabStop w:val="708"/>
   <w:hyphenationZone w:val="425"/>
@@ -7598,7 +9955,6 @@
     <w:compatSetting w:name="overrideTableStyleFontSizeAndJustification" w:uri="http://schemas.microsoft.com/office/word" w:val="1"/>
     <w:compatSetting w:name="enableOpenTypeFeatures" w:uri="http://schemas.microsoft.com/office/word" w:val="1"/>
     <w:compatSetting w:name="doNotFlipMirrorIndents" w:uri="http://schemas.microsoft.com/office/word" w:val="1"/>
-    <w:compatSetting w:name="useWord2013TrackBottomHyphenation" w:uri="http://schemas.microsoft.com/office/word" w:val="1"/>
   </w:compat>
   <w:rsids>
     <w:rsidRoot w:val="00DC6109"/>
@@ -7615,6 +9971,7 @@
     <w:rsid w:val="00540DB1"/>
     <w:rsid w:val="0058434B"/>
     <w:rsid w:val="005A1884"/>
+    <w:rsid w:val="005A3856"/>
     <w:rsid w:val="005B36A8"/>
     <w:rsid w:val="006439E2"/>
     <w:rsid w:val="0068435B"/>
@@ -7665,7 +10022,7 @@
 </file>
 
 <file path=word/glossary/styles.xml><?xml version="1.0" encoding="utf-8"?>
-<w:styles xmlns:mc="http://schemas.openxmlformats.org/markup-compatibility/2006" xmlns:r="http://schemas.openxmlformats.org/officeDocument/2006/relationships" xmlns:w="http://schemas.openxmlformats.org/wordprocessingml/2006/main" xmlns:w14="http://schemas.microsoft.com/office/word/2010/wordml" xmlns:w15="http://schemas.microsoft.com/office/word/2012/wordml" xmlns:w16cid="http://schemas.microsoft.com/office/word/2016/wordml/cid" xmlns:w16se="http://schemas.microsoft.com/office/word/2015/wordml/symex" mc:Ignorable="w14 w15 w16se w16cid">
+<w:styles xmlns:mc="http://schemas.openxmlformats.org/markup-compatibility/2006" xmlns:r="http://schemas.openxmlformats.org/officeDocument/2006/relationships" xmlns:w="http://schemas.openxmlformats.org/wordprocessingml/2006/main" xmlns:w14="http://schemas.microsoft.com/office/word/2010/wordml" mc:Ignorable="w14">
   <w:docDefaults>
     <w:rPrDefault>
       <w:rPr>
@@ -7681,380 +10038,147 @@
       </w:pPr>
     </w:pPrDefault>
   </w:docDefaults>
-  <w:latentStyles w:defLockedState="0" w:defUIPriority="99" w:defSemiHidden="0" w:defUnhideWhenUsed="0" w:defQFormat="0" w:count="376">
-    <w:lsdException w:name="Normal" w:uiPriority="0" w:qFormat="1"/>
-    <w:lsdException w:name="heading 1" w:uiPriority="9" w:qFormat="1"/>
-    <w:lsdException w:name="heading 2" w:semiHidden="1" w:uiPriority="9" w:unhideWhenUsed="1" w:qFormat="1"/>
-    <w:lsdException w:name="heading 3" w:semiHidden="1" w:uiPriority="9" w:unhideWhenUsed="1" w:qFormat="1"/>
-    <w:lsdException w:name="heading 4" w:semiHidden="1" w:uiPriority="9" w:unhideWhenUsed="1" w:qFormat="1"/>
-    <w:lsdException w:name="heading 5" w:semiHidden="1" w:uiPriority="9" w:unhideWhenUsed="1" w:qFormat="1"/>
-    <w:lsdException w:name="heading 6" w:semiHidden="1" w:uiPriority="9" w:unhideWhenUsed="1" w:qFormat="1"/>
-    <w:lsdException w:name="heading 7" w:semiHidden="1" w:uiPriority="9" w:unhideWhenUsed="1" w:qFormat="1"/>
-    <w:lsdException w:name="heading 8" w:semiHidden="1" w:uiPriority="9" w:unhideWhenUsed="1" w:qFormat="1"/>
-    <w:lsdException w:name="heading 9" w:semiHidden="1" w:uiPriority="9" w:unhideWhenUsed="1" w:qFormat="1"/>
-    <w:lsdException w:name="index 1" w:semiHidden="1" w:unhideWhenUsed="1"/>
-    <w:lsdException w:name="index 2" w:semiHidden="1" w:unhideWhenUsed="1"/>
-    <w:lsdException w:name="index 3" w:semiHidden="1" w:unhideWhenUsed="1"/>
-    <w:lsdException w:name="index 4" w:semiHidden="1" w:unhideWhenUsed="1"/>
-    <w:lsdException w:name="index 5" w:semiHidden="1" w:unhideWhenUsed="1"/>
-    <w:lsdException w:name="index 6" w:semiHidden="1" w:unhideWhenUsed="1"/>
-    <w:lsdException w:name="index 7" w:semiHidden="1" w:unhideWhenUsed="1"/>
-    <w:lsdException w:name="index 8" w:semiHidden="1" w:unhideWhenUsed="1"/>
-    <w:lsdException w:name="index 9" w:semiHidden="1" w:unhideWhenUsed="1"/>
-    <w:lsdException w:name="toc 1" w:semiHidden="1" w:uiPriority="39" w:unhideWhenUsed="1"/>
-    <w:lsdException w:name="toc 2" w:semiHidden="1" w:uiPriority="39" w:unhideWhenUsed="1"/>
-    <w:lsdException w:name="toc 3" w:semiHidden="1" w:uiPriority="39" w:unhideWhenUsed="1"/>
-    <w:lsdException w:name="toc 4" w:semiHidden="1" w:uiPriority="39" w:unhideWhenUsed="1"/>
-    <w:lsdException w:name="toc 5" w:semiHidden="1" w:uiPriority="39" w:unhideWhenUsed="1"/>
-    <w:lsdException w:name="toc 6" w:semiHidden="1" w:uiPriority="39" w:unhideWhenUsed="1"/>
-    <w:lsdException w:name="toc 7" w:semiHidden="1" w:uiPriority="39" w:unhideWhenUsed="1"/>
-    <w:lsdException w:name="toc 8" w:semiHidden="1" w:uiPriority="39" w:unhideWhenUsed="1"/>
-    <w:lsdException w:name="toc 9" w:semiHidden="1" w:uiPriority="39" w:unhideWhenUsed="1"/>
-    <w:lsdException w:name="Normal Indent" w:semiHidden="1" w:unhideWhenUsed="1"/>
-    <w:lsdException w:name="footnote text" w:semiHidden="1" w:unhideWhenUsed="1"/>
-    <w:lsdException w:name="annotation text" w:semiHidden="1" w:unhideWhenUsed="1"/>
-    <w:lsdException w:name="header" w:semiHidden="1" w:unhideWhenUsed="1"/>
-    <w:lsdException w:name="footer" w:semiHidden="1" w:unhideWhenUsed="1"/>
-    <w:lsdException w:name="index heading" w:semiHidden="1" w:unhideWhenUsed="1"/>
-    <w:lsdException w:name="caption" w:semiHidden="1" w:uiPriority="35" w:unhideWhenUsed="1" w:qFormat="1"/>
-    <w:lsdException w:name="table of figures" w:semiHidden="1" w:unhideWhenUsed="1"/>
-    <w:lsdException w:name="envelope address" w:semiHidden="1" w:unhideWhenUsed="1"/>
-    <w:lsdException w:name="envelope return" w:semiHidden="1" w:unhideWhenUsed="1"/>
-    <w:lsdException w:name="footnote reference" w:semiHidden="1" w:unhideWhenUsed="1"/>
-    <w:lsdException w:name="annotation reference" w:semiHidden="1" w:unhideWhenUsed="1"/>
-    <w:lsdException w:name="line number" w:semiHidden="1" w:unhideWhenUsed="1"/>
-    <w:lsdException w:name="page number" w:semiHidden="1" w:unhideWhenUsed="1"/>
-    <w:lsdException w:name="endnote reference" w:semiHidden="1" w:unhideWhenUsed="1"/>
-    <w:lsdException w:name="endnote text" w:semiHidden="1" w:unhideWhenUsed="1"/>
-    <w:lsdException w:name="table of authorities" w:semiHidden="1" w:unhideWhenUsed="1"/>
-    <w:lsdException w:name="macro" w:semiHidden="1" w:unhideWhenUsed="1"/>
-    <w:lsdException w:name="toa heading" w:semiHidden="1" w:unhideWhenUsed="1"/>
-    <w:lsdException w:name="List" w:semiHidden="1" w:unhideWhenUsed="1"/>
-    <w:lsdException w:name="List Bullet" w:semiHidden="1" w:unhideWhenUsed="1"/>
-    <w:lsdException w:name="List Number" w:semiHidden="1" w:unhideWhenUsed="1"/>
-    <w:lsdException w:name="List 2" w:semiHidden="1" w:unhideWhenUsed="1"/>
-    <w:lsdException w:name="List 3" w:semiHidden="1" w:unhideWhenUsed="1"/>
-    <w:lsdException w:name="List 4" w:semiHidden="1" w:unhideWhenUsed="1"/>
-    <w:lsdException w:name="List 5" w:semiHidden="1" w:unhideWhenUsed="1"/>
-    <w:lsdException w:name="List Bullet 2" w:semiHidden="1" w:unhideWhenUsed="1"/>
-    <w:lsdException w:name="List Bullet 3" w:semiHidden="1" w:unhideWhenUsed="1"/>
-    <w:lsdException w:name="List Bullet 4" w:semiHidden="1" w:unhideWhenUsed="1"/>
-    <w:lsdException w:name="List Bullet 5" w:semiHidden="1" w:unhideWhenUsed="1"/>
-    <w:lsdException w:name="List Number 2" w:semiHidden="1" w:unhideWhenUsed="1"/>
-    <w:lsdException w:name="List Number 3" w:semiHidden="1" w:unhideWhenUsed="1"/>
-    <w:lsdException w:name="List Number 4" w:semiHidden="1" w:unhideWhenUsed="1"/>
-    <w:lsdException w:name="List Number 5" w:semiHidden="1" w:unhideWhenUsed="1"/>
-    <w:lsdException w:name="Title" w:uiPriority="10" w:qFormat="1"/>
-    <w:lsdException w:name="Closing" w:semiHidden="1" w:unhideWhenUsed="1"/>
-    <w:lsdException w:name="Signature" w:semiHidden="1" w:unhideWhenUsed="1"/>
-    <w:lsdException w:name="Default Paragraph Font" w:semiHidden="1" w:uiPriority="1" w:unhideWhenUsed="1"/>
-    <w:lsdException w:name="Body Text" w:semiHidden="1" w:unhideWhenUsed="1"/>
-    <w:lsdException w:name="Body Text Indent" w:semiHidden="1" w:unhideWhenUsed="1"/>
-    <w:lsdException w:name="List Continue" w:semiHidden="1" w:unhideWhenUsed="1"/>
-    <w:lsdException w:name="List Continue 2" w:semiHidden="1" w:unhideWhenUsed="1"/>
-    <w:lsdException w:name="List Continue 3" w:semiHidden="1" w:unhideWhenUsed="1"/>
-    <w:lsdException w:name="List Continue 4" w:semiHidden="1" w:unhideWhenUsed="1"/>
-    <w:lsdException w:name="List Continue 5" w:semiHidden="1" w:unhideWhenUsed="1"/>
-    <w:lsdException w:name="Message Header" w:semiHidden="1" w:unhideWhenUsed="1"/>
-    <w:lsdException w:name="Subtitle" w:uiPriority="11" w:qFormat="1"/>
-    <w:lsdException w:name="Salutation" w:semiHidden="1" w:unhideWhenUsed="1"/>
-    <w:lsdException w:name="Date" w:semiHidden="1" w:unhideWhenUsed="1"/>
-    <w:lsdException w:name="Body Text First Indent" w:semiHidden="1" w:unhideWhenUsed="1"/>
-    <w:lsdException w:name="Body Text First Indent 2" w:semiHidden="1" w:unhideWhenUsed="1"/>
-    <w:lsdException w:name="Note Heading" w:semiHidden="1" w:unhideWhenUsed="1"/>
-    <w:lsdException w:name="Body Text 2" w:semiHidden="1" w:unhideWhenUsed="1"/>
-    <w:lsdException w:name="Body Text 3" w:semiHidden="1" w:unhideWhenUsed="1"/>
-    <w:lsdException w:name="Body Text Indent 2" w:semiHidden="1" w:unhideWhenUsed="1"/>
-    <w:lsdException w:name="Body Text Indent 3" w:semiHidden="1" w:unhideWhenUsed="1"/>
-    <w:lsdException w:name="Block Text" w:semiHidden="1" w:unhideWhenUsed="1"/>
-    <w:lsdException w:name="Hyperlink" w:semiHidden="1" w:unhideWhenUsed="1"/>
-    <w:lsdException w:name="FollowedHyperlink" w:semiHidden="1" w:unhideWhenUsed="1"/>
-    <w:lsdException w:name="Strong" w:uiPriority="22" w:qFormat="1"/>
-    <w:lsdException w:name="Emphasis" w:uiPriority="20" w:qFormat="1"/>
-    <w:lsdException w:name="Document Map" w:semiHidden="1" w:unhideWhenUsed="1"/>
-    <w:lsdException w:name="Plain Text" w:semiHidden="1" w:unhideWhenUsed="1"/>
-    <w:lsdException w:name="E-mail Signature" w:semiHidden="1" w:unhideWhenUsed="1"/>
-    <w:lsdException w:name="HTML Top of Form" w:semiHidden="1" w:unhideWhenUsed="1"/>
-    <w:lsdException w:name="HTML Bottom of Form" w:semiHidden="1" w:unhideWhenUsed="1"/>
-    <w:lsdException w:name="Normal (Web)" w:semiHidden="1" w:unhideWhenUsed="1"/>
-    <w:lsdException w:name="HTML Acronym" w:semiHidden="1" w:unhideWhenUsed="1"/>
-    <w:lsdException w:name="HTML Address" w:semiHidden="1" w:unhideWhenUsed="1"/>
-    <w:lsdException w:name="HTML Cite" w:semiHidden="1" w:unhideWhenUsed="1"/>
-    <w:lsdException w:name="HTML Code" w:semiHidden="1" w:unhideWhenUsed="1"/>
-    <w:lsdException w:name="HTML Definition" w:semiHidden="1" w:unhideWhenUsed="1"/>
-    <w:lsdException w:name="HTML Keyboard" w:semiHidden="1" w:unhideWhenUsed="1"/>
-    <w:lsdException w:name="HTML Preformatted" w:semiHidden="1" w:unhideWhenUsed="1"/>
-    <w:lsdException w:name="HTML Sample" w:semiHidden="1" w:unhideWhenUsed="1"/>
-    <w:lsdException w:name="HTML Typewriter" w:semiHidden="1" w:unhideWhenUsed="1"/>
-    <w:lsdException w:name="HTML Variable" w:semiHidden="1" w:unhideWhenUsed="1"/>
-    <w:lsdException w:name="annotation subject" w:semiHidden="1" w:unhideWhenUsed="1"/>
-    <w:lsdException w:name="No List" w:semiHidden="1" w:unhideWhenUsed="1"/>
-    <w:lsdException w:name="Outline List 1" w:semiHidden="1" w:unhideWhenUsed="1"/>
-    <w:lsdException w:name="Outline List 2" w:semiHidden="1" w:unhideWhenUsed="1"/>
-    <w:lsdException w:name="Outline List 3" w:semiHidden="1" w:unhideWhenUsed="1"/>
-    <w:lsdException w:name="Table Simple 1" w:semiHidden="1" w:unhideWhenUsed="1"/>
-    <w:lsdException w:name="Table Simple 2" w:semiHidden="1" w:unhideWhenUsed="1"/>
-    <w:lsdException w:name="Table Simple 3" w:semiHidden="1" w:unhideWhenUsed="1"/>
-    <w:lsdException w:name="Table Classic 1" w:semiHidden="1" w:unhideWhenUsed="1"/>
-    <w:lsdException w:name="Table Classic 2" w:semiHidden="1" w:unhideWhenUsed="1"/>
-    <w:lsdException w:name="Table Classic 3" w:semiHidden="1" w:unhideWhenUsed="1"/>
-    <w:lsdException w:name="Table Classic 4" w:semiHidden="1" w:unhideWhenUsed="1"/>
-    <w:lsdException w:name="Table Colorful 1" w:semiHidden="1" w:unhideWhenUsed="1"/>
-    <w:lsdException w:name="Table Colorful 2" w:semiHidden="1" w:unhideWhenUsed="1"/>
-    <w:lsdException w:name="Table Colorful 3" w:semiHidden="1" w:unhideWhenUsed="1"/>
-    <w:lsdException w:name="Table Columns 1" w:semiHidden="1" w:unhideWhenUsed="1"/>
-    <w:lsdException w:name="Table Columns 2" w:semiHidden="1" w:unhideWhenUsed="1"/>
-    <w:lsdException w:name="Table Columns 3" w:semiHidden="1" w:unhideWhenUsed="1"/>
-    <w:lsdException w:name="Table Columns 4" w:semiHidden="1" w:unhideWhenUsed="1"/>
-    <w:lsdException w:name="Table Columns 5" w:semiHidden="1" w:unhideWhenUsed="1"/>
-    <w:lsdException w:name="Table Grid 1" w:semiHidden="1" w:unhideWhenUsed="1"/>
-    <w:lsdException w:name="Table Grid 2" w:semiHidden="1" w:unhideWhenUsed="1"/>
-    <w:lsdException w:name="Table Grid 3" w:semiHidden="1" w:unhideWhenUsed="1"/>
-    <w:lsdException w:name="Table Grid 4" w:semiHidden="1" w:unhideWhenUsed="1"/>
-    <w:lsdException w:name="Table Grid 5" w:semiHidden="1" w:unhideWhenUsed="1"/>
-    <w:lsdException w:name="Table Grid 6" w:semiHidden="1" w:unhideWhenUsed="1"/>
-    <w:lsdException w:name="Table Grid 7" w:semiHidden="1" w:unhideWhenUsed="1"/>
-    <w:lsdException w:name="Table Grid 8" w:semiHidden="1" w:unhideWhenUsed="1"/>
-    <w:lsdException w:name="Table List 1" w:semiHidden="1" w:unhideWhenUsed="1"/>
-    <w:lsdException w:name="Table List 2" w:semiHidden="1" w:unhideWhenUsed="1"/>
-    <w:lsdException w:name="Table List 3" w:semiHidden="1" w:unhideWhenUsed="1"/>
-    <w:lsdException w:name="Table List 4" w:semiHidden="1" w:unhideWhenUsed="1"/>
-    <w:lsdException w:name="Table List 5" w:semiHidden="1" w:unhideWhenUsed="1"/>
-    <w:lsdException w:name="Table List 6" w:semiHidden="1" w:unhideWhenUsed="1"/>
-    <w:lsdException w:name="Table List 7" w:semiHidden="1" w:unhideWhenUsed="1"/>
-    <w:lsdException w:name="Table List 8" w:semiHidden="1" w:unhideWhenUsed="1"/>
-    <w:lsdException w:name="Table 3D effects 1" w:semiHidden="1" w:unhideWhenUsed="1"/>
-    <w:lsdException w:name="Table 3D effects 2" w:semiHidden="1" w:unhideWhenUsed="1"/>
-    <w:lsdException w:name="Table 3D effects 3" w:semiHidden="1" w:unhideWhenUsed="1"/>
-    <w:lsdException w:name="Table Contemporary" w:semiHidden="1" w:unhideWhenUsed="1"/>
-    <w:lsdException w:name="Table Elegant" w:semiHidden="1" w:unhideWhenUsed="1"/>
-    <w:lsdException w:name="Table Professional" w:semiHidden="1" w:unhideWhenUsed="1"/>
-    <w:lsdException w:name="Table Subtle 1" w:semiHidden="1" w:unhideWhenUsed="1"/>
-    <w:lsdException w:name="Table Subtle 2" w:semiHidden="1" w:unhideWhenUsed="1"/>
-    <w:lsdException w:name="Table Web 1" w:semiHidden="1" w:unhideWhenUsed="1"/>
-    <w:lsdException w:name="Table Web 2" w:semiHidden="1" w:unhideWhenUsed="1"/>
-    <w:lsdException w:name="Balloon Text" w:semiHidden="1" w:unhideWhenUsed="1"/>
-    <w:lsdException w:name="Table Grid" w:uiPriority="59"/>
-    <w:lsdException w:name="Placeholder Text" w:semiHidden="1"/>
-    <w:lsdException w:name="No Spacing" w:uiPriority="1" w:qFormat="1"/>
-    <w:lsdException w:name="Light Shading" w:uiPriority="60"/>
-    <w:lsdException w:name="Light List" w:uiPriority="61"/>
-    <w:lsdException w:name="Light Grid" w:uiPriority="62"/>
-    <w:lsdException w:name="Medium Shading 1" w:uiPriority="63"/>
-    <w:lsdException w:name="Medium Shading 2" w:uiPriority="64"/>
-    <w:lsdException w:name="Medium List 1" w:uiPriority="65"/>
-    <w:lsdException w:name="Medium List 2" w:uiPriority="66"/>
-    <w:lsdException w:name="Medium Grid 1" w:uiPriority="67"/>
-    <w:lsdException w:name="Medium Grid 2" w:uiPriority="68"/>
-    <w:lsdException w:name="Medium Grid 3" w:uiPriority="69"/>
-    <w:lsdException w:name="Dark List" w:uiPriority="70"/>
-    <w:lsdException w:name="Colorful Shading" w:uiPriority="71"/>
-    <w:lsdException w:name="Colorful List" w:uiPriority="72"/>
-    <w:lsdException w:name="Colorful Grid" w:uiPriority="73"/>
-    <w:lsdException w:name="Light Shading Accent 1" w:uiPriority="60"/>
-    <w:lsdException w:name="Light List Accent 1" w:uiPriority="61"/>
-    <w:lsdException w:name="Light Grid Accent 1" w:uiPriority="62"/>
-    <w:lsdException w:name="Medium Shading 1 Accent 1" w:uiPriority="63"/>
-    <w:lsdException w:name="Medium Shading 2 Accent 1" w:uiPriority="64"/>
-    <w:lsdException w:name="Medium List 1 Accent 1" w:uiPriority="65"/>
-    <w:lsdException w:name="Revision" w:semiHidden="1"/>
-    <w:lsdException w:name="List Paragraph" w:uiPriority="34" w:qFormat="1"/>
-    <w:lsdException w:name="Quote" w:uiPriority="29" w:qFormat="1"/>
-    <w:lsdException w:name="Intense Quote" w:uiPriority="30" w:qFormat="1"/>
-    <w:lsdException w:name="Medium List 2 Accent 1" w:uiPriority="66"/>
-    <w:lsdException w:name="Medium Grid 1 Accent 1" w:uiPriority="67"/>
-    <w:lsdException w:name="Medium Grid 2 Accent 1" w:uiPriority="68"/>
-    <w:lsdException w:name="Medium Grid 3 Accent 1" w:uiPriority="69"/>
-    <w:lsdException w:name="Dark List Accent 1" w:uiPriority="70"/>
-    <w:lsdException w:name="Colorful Shading Accent 1" w:uiPriority="71"/>
-    <w:lsdException w:name="Colorful List Accent 1" w:uiPriority="72"/>
-    <w:lsdException w:name="Colorful Grid Accent 1" w:uiPriority="73"/>
-    <w:lsdException w:name="Light Shading Accent 2" w:uiPriority="60"/>
-    <w:lsdException w:name="Light List Accent 2" w:uiPriority="61"/>
-    <w:lsdException w:name="Light Grid Accent 2" w:uiPriority="62"/>
-    <w:lsdException w:name="Medium Shading 1 Accent 2" w:uiPriority="63"/>
-    <w:lsdException w:name="Medium Shading 2 Accent 2" w:uiPriority="64"/>
-    <w:lsdException w:name="Medium List 1 Accent 2" w:uiPriority="65"/>
-    <w:lsdException w:name="Medium List 2 Accent 2" w:uiPriority="66"/>
-    <w:lsdException w:name="Medium Grid 1 Accent 2" w:uiPriority="67"/>
-    <w:lsdException w:name="Medium Grid 2 Accent 2" w:uiPriority="68"/>
-    <w:lsdException w:name="Medium Grid 3 Accent 2" w:uiPriority="69"/>
-    <w:lsdException w:name="Dark List Accent 2" w:uiPriority="70"/>
-    <w:lsdException w:name="Colorful Shading Accent 2" w:uiPriority="71"/>
-    <w:lsdException w:name="Colorful List Accent 2" w:uiPriority="72"/>
-    <w:lsdException w:name="Colorful Grid Accent 2" w:uiPriority="73"/>
-    <w:lsdException w:name="Light Shading Accent 3" w:uiPriority="60"/>
-    <w:lsdException w:name="Light List Accent 3" w:uiPriority="61"/>
-    <w:lsdException w:name="Light Grid Accent 3" w:uiPriority="62"/>
-    <w:lsdException w:name="Medium Shading 1 Accent 3" w:uiPriority="63"/>
-    <w:lsdException w:name="Medium Shading 2 Accent 3" w:uiPriority="64"/>
-    <w:lsdException w:name="Medium List 1 Accent 3" w:uiPriority="65"/>
-    <w:lsdException w:name="Medium List 2 Accent 3" w:uiPriority="66"/>
-    <w:lsdException w:name="Medium Grid 1 Accent 3" w:uiPriority="67"/>
-    <w:lsdException w:name="Medium Grid 2 Accent 3" w:uiPriority="68"/>
-    <w:lsdException w:name="Medium Grid 3 Accent 3" w:uiPriority="69"/>
-    <w:lsdException w:name="Dark List Accent 3" w:uiPriority="70"/>
-    <w:lsdException w:name="Colorful Shading Accent 3" w:uiPriority="71"/>
-    <w:lsdException w:name="Colorful List Accent 3" w:uiPriority="72"/>
-    <w:lsdException w:name="Colorful Grid Accent 3" w:uiPriority="73"/>
-    <w:lsdException w:name="Light Shading Accent 4" w:uiPriority="60"/>
-    <w:lsdException w:name="Light List Accent 4" w:uiPriority="61"/>
-    <w:lsdException w:name="Light Grid Accent 4" w:uiPriority="62"/>
-    <w:lsdException w:name="Medium Shading 1 Accent 4" w:uiPriority="63"/>
-    <w:lsdException w:name="Medium Shading 2 Accent 4" w:uiPriority="64"/>
-    <w:lsdException w:name="Medium List 1 Accent 4" w:uiPriority="65"/>
-    <w:lsdException w:name="Medium List 2 Accent 4" w:uiPriority="66"/>
-    <w:lsdException w:name="Medium Grid 1 Accent 4" w:uiPriority="67"/>
-    <w:lsdException w:name="Medium Grid 2 Accent 4" w:uiPriority="68"/>
-    <w:lsdException w:name="Medium Grid 3 Accent 4" w:uiPriority="69"/>
-    <w:lsdException w:name="Dark List Accent 4" w:uiPriority="70"/>
-    <w:lsdException w:name="Colorful Shading Accent 4" w:uiPriority="71"/>
-    <w:lsdException w:name="Colorful List Accent 4" w:uiPriority="72"/>
-    <w:lsdException w:name="Colorful Grid Accent 4" w:uiPriority="73"/>
-    <w:lsdException w:name="Light Shading Accent 5" w:uiPriority="60"/>
-    <w:lsdException w:name="Light List Accent 5" w:uiPriority="61"/>
-    <w:lsdException w:name="Light Grid Accent 5" w:uiPriority="62"/>
-    <w:lsdException w:name="Medium Shading 1 Accent 5" w:uiPriority="63"/>
-    <w:lsdException w:name="Medium Shading 2 Accent 5" w:uiPriority="64"/>
-    <w:lsdException w:name="Medium List 1 Accent 5" w:uiPriority="65"/>
-    <w:lsdException w:name="Medium List 2 Accent 5" w:uiPriority="66"/>
-    <w:lsdException w:name="Medium Grid 1 Accent 5" w:uiPriority="67"/>
-    <w:lsdException w:name="Medium Grid 2 Accent 5" w:uiPriority="68"/>
-    <w:lsdException w:name="Medium Grid 3 Accent 5" w:uiPriority="69"/>
-    <w:lsdException w:name="Dark List Accent 5" w:uiPriority="70"/>
-    <w:lsdException w:name="Colorful Shading Accent 5" w:uiPriority="71"/>
-    <w:lsdException w:name="Colorful List Accent 5" w:uiPriority="72"/>
-    <w:lsdException w:name="Colorful Grid Accent 5" w:uiPriority="73"/>
-    <w:lsdException w:name="Light Shading Accent 6" w:uiPriority="60"/>
-    <w:lsdException w:name="Light List Accent 6" w:uiPriority="61"/>
-    <w:lsdException w:name="Light Grid Accent 6" w:uiPriority="62"/>
-    <w:lsdException w:name="Medium Shading 1 Accent 6" w:uiPriority="63"/>
-    <w:lsdException w:name="Medium Shading 2 Accent 6" w:uiPriority="64"/>
-    <w:lsdException w:name="Medium List 1 Accent 6" w:uiPriority="65"/>
-    <w:lsdException w:name="Medium List 2 Accent 6" w:uiPriority="66"/>
-    <w:lsdException w:name="Medium Grid 1 Accent 6" w:uiPriority="67"/>
-    <w:lsdException w:name="Medium Grid 2 Accent 6" w:uiPriority="68"/>
-    <w:lsdException w:name="Medium Grid 3 Accent 6" w:uiPriority="69"/>
-    <w:lsdException w:name="Dark List Accent 6" w:uiPriority="70"/>
-    <w:lsdException w:name="Colorful Shading Accent 6" w:uiPriority="71"/>
-    <w:lsdException w:name="Colorful List Accent 6" w:uiPriority="72"/>
-    <w:lsdException w:name="Colorful Grid Accent 6" w:uiPriority="73"/>
-    <w:lsdException w:name="Subtle Emphasis" w:uiPriority="19" w:qFormat="1"/>
-    <w:lsdException w:name="Intense Emphasis" w:uiPriority="21" w:qFormat="1"/>
-    <w:lsdException w:name="Subtle Reference" w:uiPriority="31" w:qFormat="1"/>
-    <w:lsdException w:name="Intense Reference" w:uiPriority="32" w:qFormat="1"/>
-    <w:lsdException w:name="Book Title" w:uiPriority="33" w:qFormat="1"/>
-    <w:lsdException w:name="Bibliography" w:semiHidden="1" w:uiPriority="37" w:unhideWhenUsed="1"/>
-    <w:lsdException w:name="TOC Heading" w:semiHidden="1" w:uiPriority="39" w:unhideWhenUsed="1" w:qFormat="1"/>
-    <w:lsdException w:name="Plain Table 1" w:uiPriority="41"/>
-    <w:lsdException w:name="Plain Table 2" w:uiPriority="42"/>
-    <w:lsdException w:name="Plain Table 3" w:uiPriority="43"/>
-    <w:lsdException w:name="Plain Table 4" w:uiPriority="44"/>
-    <w:lsdException w:name="Plain Table 5" w:uiPriority="45"/>
-    <w:lsdException w:name="Grid Table Light" w:uiPriority="40"/>
-    <w:lsdException w:name="Grid Table 1 Light" w:uiPriority="46"/>
-    <w:lsdException w:name="Grid Table 2" w:uiPriority="47"/>
-    <w:lsdException w:name="Grid Table 3" w:uiPriority="48"/>
-    <w:lsdException w:name="Grid Table 4" w:uiPriority="49"/>
-    <w:lsdException w:name="Grid Table 5 Dark" w:uiPriority="50"/>
-    <w:lsdException w:name="Grid Table 6 Colorful" w:uiPriority="51"/>
-    <w:lsdException w:name="Grid Table 7 Colorful" w:uiPriority="52"/>
-    <w:lsdException w:name="Grid Table 1 Light Accent 1" w:uiPriority="46"/>
-    <w:lsdException w:name="Grid Table 2 Accent 1" w:uiPriority="47"/>
-    <w:lsdException w:name="Grid Table 3 Accent 1" w:uiPriority="48"/>
-    <w:lsdException w:name="Grid Table 4 Accent 1" w:uiPriority="49"/>
-    <w:lsdException w:name="Grid Table 5 Dark Accent 1" w:uiPriority="50"/>
-    <w:lsdException w:name="Grid Table 6 Colorful Accent 1" w:uiPriority="51"/>
-    <w:lsdException w:name="Grid Table 7 Colorful Accent 1" w:uiPriority="52"/>
-    <w:lsdException w:name="Grid Table 1 Light Accent 2" w:uiPriority="46"/>
-    <w:lsdException w:name="Grid Table 2 Accent 2" w:uiPriority="47"/>
-    <w:lsdException w:name="Grid Table 3 Accent 2" w:uiPriority="48"/>
-    <w:lsdException w:name="Grid Table 4 Accent 2" w:uiPriority="49"/>
-    <w:lsdException w:name="Grid Table 5 Dark Accent 2" w:uiPriority="50"/>
-    <w:lsdException w:name="Grid Table 6 Colorful Accent 2" w:uiPriority="51"/>
-    <w:lsdException w:name="Grid Table 7 Colorful Accent 2" w:uiPriority="52"/>
-    <w:lsdException w:name="Grid Table 1 Light Accent 3" w:uiPriority="46"/>
-    <w:lsdException w:name="Grid Table 2 Accent 3" w:uiPriority="47"/>
-    <w:lsdException w:name="Grid Table 3 Accent 3" w:uiPriority="48"/>
-    <w:lsdException w:name="Grid Table 4 Accent 3" w:uiPriority="49"/>
-    <w:lsdException w:name="Grid Table 5 Dark Accent 3" w:uiPriority="50"/>
-    <w:lsdException w:name="Grid Table 6 Colorful Accent 3" w:uiPriority="51"/>
-    <w:lsdException w:name="Grid Table 7 Colorful Accent 3" w:uiPriority="52"/>
-    <w:lsdException w:name="Grid Table 1 Light Accent 4" w:uiPriority="46"/>
-    <w:lsdException w:name="Grid Table 2 Accent 4" w:uiPriority="47"/>
-    <w:lsdException w:name="Grid Table 3 Accent 4" w:uiPriority="48"/>
-    <w:lsdException w:name="Grid Table 4 Accent 4" w:uiPriority="49"/>
-    <w:lsdException w:name="Grid Table 5 Dark Accent 4" w:uiPriority="50"/>
-    <w:lsdException w:name="Grid Table 6 Colorful Accent 4" w:uiPriority="51"/>
-    <w:lsdException w:name="Grid Table 7 Colorful Accent 4" w:uiPriority="52"/>
-    <w:lsdException w:name="Grid Table 1 Light Accent 5" w:uiPriority="46"/>
-    <w:lsdException w:name="Grid Table 2 Accent 5" w:uiPriority="47"/>
-    <w:lsdException w:name="Grid Table 3 Accent 5" w:uiPriority="48"/>
-    <w:lsdException w:name="Grid Table 4 Accent 5" w:uiPriority="49"/>
-    <w:lsdException w:name="Grid Table 5 Dark Accent 5" w:uiPriority="50"/>
-    <w:lsdException w:name="Grid Table 6 Colorful Accent 5" w:uiPriority="51"/>
-    <w:lsdException w:name="Grid Table 7 Colorful Accent 5" w:uiPriority="52"/>
-    <w:lsdException w:name="Grid Table 1 Light Accent 6" w:uiPriority="46"/>
-    <w:lsdException w:name="Grid Table 2 Accent 6" w:uiPriority="47"/>
-    <w:lsdException w:name="Grid Table 3 Accent 6" w:uiPriority="48"/>
-    <w:lsdException w:name="Grid Table 4 Accent 6" w:uiPriority="49"/>
-    <w:lsdException w:name="Grid Table 5 Dark Accent 6" w:uiPriority="50"/>
-    <w:lsdException w:name="Grid Table 6 Colorful Accent 6" w:uiPriority="51"/>
-    <w:lsdException w:name="Grid Table 7 Colorful Accent 6" w:uiPriority="52"/>
-    <w:lsdException w:name="List Table 1 Light" w:uiPriority="46"/>
-    <w:lsdException w:name="List Table 2" w:uiPriority="47"/>
-    <w:lsdException w:name="List Table 3" w:uiPriority="48"/>
-    <w:lsdException w:name="List Table 4" w:uiPriority="49"/>
-    <w:lsdException w:name="List Table 5 Dark" w:uiPriority="50"/>
-    <w:lsdException w:name="List Table 6 Colorful" w:uiPriority="51"/>
-    <w:lsdException w:name="List Table 7 Colorful" w:uiPriority="52"/>
-    <w:lsdException w:name="List Table 1 Light Accent 1" w:uiPriority="46"/>
-    <w:lsdException w:name="List Table 2 Accent 1" w:uiPriority="47"/>
-    <w:lsdException w:name="List Table 3 Accent 1" w:uiPriority="48"/>
-    <w:lsdException w:name="List Table 4 Accent 1" w:uiPriority="49"/>
-    <w:lsdException w:name="List Table 5 Dark Accent 1" w:uiPriority="50"/>
-    <w:lsdException w:name="List Table 6 Colorful Accent 1" w:uiPriority="51"/>
-    <w:lsdException w:name="List Table 7 Colorful Accent 1" w:uiPriority="52"/>
-    <w:lsdException w:name="List Table 1 Light Accent 2" w:uiPriority="46"/>
-    <w:lsdException w:name="List Table 2 Accent 2" w:uiPriority="47"/>
-    <w:lsdException w:name="List Table 3 Accent 2" w:uiPriority="48"/>
-    <w:lsdException w:name="List Table 4 Accent 2" w:uiPriority="49"/>
-    <w:lsdException w:name="List Table 5 Dark Accent 2" w:uiPriority="50"/>
-    <w:lsdException w:name="List Table 6 Colorful Accent 2" w:uiPriority="51"/>
-    <w:lsdException w:name="List Table 7 Colorful Accent 2" w:uiPriority="52"/>
-    <w:lsdException w:name="List Table 1 Light Accent 3" w:uiPriority="46"/>
-    <w:lsdException w:name="List Table 2 Accent 3" w:uiPriority="47"/>
-    <w:lsdException w:name="List Table 3 Accent 3" w:uiPriority="48"/>
-    <w:lsdException w:name="List Table 4 Accent 3" w:uiPriority="49"/>
-    <w:lsdException w:name="List Table 5 Dark Accent 3" w:uiPriority="50"/>
-    <w:lsdException w:name="List Table 6 Colorful Accent 3" w:uiPriority="51"/>
-    <w:lsdException w:name="List Table 7 Colorful Accent 3" w:uiPriority="52"/>
-    <w:lsdException w:name="List Table 1 Light Accent 4" w:uiPriority="46"/>
-    <w:lsdException w:name="List Table 2 Accent 4" w:uiPriority="47"/>
-    <w:lsdException w:name="List Table 3 Accent 4" w:uiPriority="48"/>
-    <w:lsdException w:name="List Table 4 Accent 4" w:uiPriority="49"/>
-    <w:lsdException w:name="List Table 5 Dark Accent 4" w:uiPriority="50"/>
-    <w:lsdException w:name="List Table 6 Colorful Accent 4" w:uiPriority="51"/>
-    <w:lsdException w:name="List Table 7 Colorful Accent 4" w:uiPriority="52"/>
-    <w:lsdException w:name="List Table 1 Light Accent 5" w:uiPriority="46"/>
-    <w:lsdException w:name="List Table 2 Accent 5" w:uiPriority="47"/>
-    <w:lsdException w:name="List Table 3 Accent 5" w:uiPriority="48"/>
-    <w:lsdException w:name="List Table 4 Accent 5" w:uiPriority="49"/>
-    <w:lsdException w:name="List Table 5 Dark Accent 5" w:uiPriority="50"/>
-    <w:lsdException w:name="List Table 6 Colorful Accent 5" w:uiPriority="51"/>
-    <w:lsdException w:name="List Table 7 Colorful Accent 5" w:uiPriority="52"/>
-    <w:lsdException w:name="List Table 1 Light Accent 6" w:uiPriority="46"/>
-    <w:lsdException w:name="List Table 2 Accent 6" w:uiPriority="47"/>
-    <w:lsdException w:name="List Table 3 Accent 6" w:uiPriority="48"/>
-    <w:lsdException w:name="List Table 4 Accent 6" w:uiPriority="49"/>
-    <w:lsdException w:name="List Table 5 Dark Accent 6" w:uiPriority="50"/>
-    <w:lsdException w:name="List Table 6 Colorful Accent 6" w:uiPriority="51"/>
-    <w:lsdException w:name="List Table 7 Colorful Accent 6" w:uiPriority="52"/>
-    <w:lsdException w:name="Mention" w:semiHidden="1" w:unhideWhenUsed="1"/>
-    <w:lsdException w:name="Smart Hyperlink" w:semiHidden="1" w:unhideWhenUsed="1"/>
-    <w:lsdException w:name="Hashtag" w:semiHidden="1" w:unhideWhenUsed="1"/>
-    <w:lsdException w:name="Unresolved Mention" w:semiHidden="1" w:unhideWhenUsed="1"/>
-    <w:lsdException w:name="Smart Link" w:semiHidden="1" w:unhideWhenUsed="1"/>
+  <w:latentStyles w:defLockedState="0" w:defUIPriority="99" w:defSemiHidden="1" w:defUnhideWhenUsed="1" w:defQFormat="0" w:count="267">
+    <w:lsdException w:name="Normal" w:semiHidden="0" w:uiPriority="0" w:unhideWhenUsed="0" w:qFormat="1"/>
+    <w:lsdException w:name="heading 1" w:semiHidden="0" w:uiPriority="9" w:unhideWhenUsed="0" w:qFormat="1"/>
+    <w:lsdException w:name="heading 2" w:uiPriority="9" w:qFormat="1"/>
+    <w:lsdException w:name="heading 3" w:uiPriority="9" w:qFormat="1"/>
+    <w:lsdException w:name="heading 4" w:uiPriority="9" w:qFormat="1"/>
+    <w:lsdException w:name="heading 5" w:uiPriority="9" w:qFormat="1"/>
+    <w:lsdException w:name="heading 6" w:uiPriority="9" w:qFormat="1"/>
+    <w:lsdException w:name="heading 7" w:uiPriority="9" w:qFormat="1"/>
+    <w:lsdException w:name="heading 8" w:uiPriority="9" w:qFormat="1"/>
+    <w:lsdException w:name="heading 9" w:uiPriority="9" w:qFormat="1"/>
+    <w:lsdException w:name="toc 1" w:uiPriority="39"/>
+    <w:lsdException w:name="toc 2" w:uiPriority="39"/>
+    <w:lsdException w:name="toc 3" w:uiPriority="39"/>
+    <w:lsdException w:name="toc 4" w:uiPriority="39"/>
+    <w:lsdException w:name="toc 5" w:uiPriority="39"/>
+    <w:lsdException w:name="toc 6" w:uiPriority="39"/>
+    <w:lsdException w:name="toc 7" w:uiPriority="39"/>
+    <w:lsdException w:name="toc 8" w:uiPriority="39"/>
+    <w:lsdException w:name="toc 9" w:uiPriority="39"/>
+    <w:lsdException w:name="caption" w:uiPriority="35" w:qFormat="1"/>
+    <w:lsdException w:name="Title" w:semiHidden="0" w:uiPriority="10" w:unhideWhenUsed="0" w:qFormat="1"/>
+    <w:lsdException w:name="Default Paragraph Font" w:uiPriority="1"/>
+    <w:lsdException w:name="Subtitle" w:semiHidden="0" w:uiPriority="11" w:unhideWhenUsed="0" w:qFormat="1"/>
+    <w:lsdException w:name="Strong" w:semiHidden="0" w:uiPriority="22" w:unhideWhenUsed="0" w:qFormat="1"/>
+    <w:lsdException w:name="Emphasis" w:semiHidden="0" w:uiPriority="20" w:unhideWhenUsed="0" w:qFormat="1"/>
+    <w:lsdException w:name="Normal Table" w:semiHidden="0" w:unhideWhenUsed="0"/>
+    <w:lsdException w:name="Table Web 3" w:semiHidden="0" w:unhideWhenUsed="0"/>
+    <w:lsdException w:name="Table Grid" w:semiHidden="0" w:uiPriority="59" w:unhideWhenUsed="0"/>
+    <w:lsdException w:name="Table Theme" w:semiHidden="0" w:unhideWhenUsed="0"/>
+    <w:lsdException w:name="Placeholder Text" w:unhideWhenUsed="0"/>
+    <w:lsdException w:name="No Spacing" w:semiHidden="0" w:uiPriority="1" w:unhideWhenUsed="0" w:qFormat="1"/>
+    <w:lsdException w:name="Light Shading" w:semiHidden="0" w:uiPriority="60" w:unhideWhenUsed="0"/>
+    <w:lsdException w:name="Light List" w:semiHidden="0" w:uiPriority="61" w:unhideWhenUsed="0"/>
+    <w:lsdException w:name="Light Grid" w:semiHidden="0" w:uiPriority="62" w:unhideWhenUsed="0"/>
+    <w:lsdException w:name="Medium Shading 1" w:semiHidden="0" w:uiPriority="63" w:unhideWhenUsed="0"/>
+    <w:lsdException w:name="Medium Shading 2" w:semiHidden="0" w:uiPriority="64" w:unhideWhenUsed="0"/>
+    <w:lsdException w:name="Medium List 1" w:semiHidden="0" w:uiPriority="65" w:unhideWhenUsed="0"/>
+    <w:lsdException w:name="Medium List 2" w:semiHidden="0" w:uiPriority="66" w:unhideWhenUsed="0"/>
+    <w:lsdException w:name="Medium Grid 1" w:semiHidden="0" w:uiPriority="67" w:unhideWhenUsed="0"/>
+    <w:lsdException w:name="Medium Grid 2" w:semiHidden="0" w:uiPriority="68" w:unhideWhenUsed="0"/>
+    <w:lsdException w:name="Medium Grid 3" w:semiHidden="0" w:uiPriority="69" w:unhideWhenUsed="0"/>
+    <w:lsdException w:name="Dark List" w:semiHidden="0" w:uiPriority="70" w:unhideWhenUsed="0"/>
+    <w:lsdException w:name="Colorful Shading" w:semiHidden="0" w:uiPriority="71" w:unhideWhenUsed="0"/>
+    <w:lsdException w:name="Colorful List" w:semiHidden="0" w:uiPriority="72" w:unhideWhenUsed="0"/>
+    <w:lsdException w:name="Colorful Grid" w:semiHidden="0" w:uiPriority="73" w:unhideWhenUsed="0"/>
+    <w:lsdException w:name="Light Shading Accent 1" w:semiHidden="0" w:uiPriority="60" w:unhideWhenUsed="0"/>
+    <w:lsdException w:name="Light List Accent 1" w:semiHidden="0" w:uiPriority="61" w:unhideWhenUsed="0"/>
+    <w:lsdException w:name="Light Grid Accent 1" w:semiHidden="0" w:uiPriority="62" w:unhideWhenUsed="0"/>
+    <w:lsdException w:name="Medium Shading 1 Accent 1" w:semiHidden="0" w:uiPriority="63" w:unhideWhenUsed="0"/>
+    <w:lsdException w:name="Medium Shading 2 Accent 1" w:semiHidden="0" w:uiPriority="64" w:unhideWhenUsed="0"/>
+    <w:lsdException w:name="Medium List 1 Accent 1" w:semiHidden="0" w:uiPriority="65" w:unhideWhenUsed="0"/>
+    <w:lsdException w:name="Revision" w:unhideWhenUsed="0"/>
+    <w:lsdException w:name="List Paragraph" w:semiHidden="0" w:uiPriority="34" w:unhideWhenUsed="0" w:qFormat="1"/>
+    <w:lsdException w:name="Quote" w:semiHidden="0" w:uiPriority="29" w:unhideWhenUsed="0" w:qFormat="1"/>
+    <w:lsdException w:name="Intense Quote" w:semiHidden="0" w:uiPriority="30" w:unhideWhenUsed="0" w:qFormat="1"/>
+    <w:lsdException w:name="Medium List 2 Accent 1" w:semiHidden="0" w:uiPriority="66" w:unhideWhenUsed="0"/>
+    <w:lsdException w:name="Medium Grid 1 Accent 1" w:semiHidden="0" w:uiPriority="67" w:unhideWhenUsed="0"/>
+    <w:lsdException w:name="Medium Grid 2 Accent 1" w:semiHidden="0" w:uiPriority="68" w:unhideWhenUsed="0"/>
+    <w:lsdException w:name="Medium Grid 3 Accent 1" w:semiHidden="0" w:uiPriority="69" w:unhideWhenUsed="0"/>
+    <w:lsdException w:name="Dark List Accent 1" w:semiHidden="0" w:uiPriority="70" w:unhideWhenUsed="0"/>
+    <w:lsdException w:name="Colorful Shading Accent 1" w:semiHidden="0" w:uiPriority="71" w:unhideWhenUsed="0"/>
+    <w:lsdException w:name="Colorful List Accent 1" w:semiHidden="0" w:uiPriority="72" w:unhideWhenUsed="0"/>
+    <w:lsdException w:name="Colorful Grid Accent 1" w:semiHidden="0" w:uiPriority="73" w:unhideWhenUsed="0"/>
+    <w:lsdException w:name="Light Shading Accent 2" w:semiHidden="0" w:uiPriority="60" w:unhideWhenUsed="0"/>
+    <w:lsdException w:name="Light List Accent 2" w:semiHidden="0" w:uiPriority="61" w:unhideWhenUsed="0"/>
+    <w:lsdException w:name="Light Grid Accent 2" w:semiHidden="0" w:uiPriority="62" w:unhideWhenUsed="0"/>
+    <w:lsdException w:name="Medium Shading 1 Accent 2" w:semiHidden="0" w:uiPriority="63" w:unhideWhenUsed="0"/>
+    <w:lsdException w:name="Medium Shading 2 Accent 2" w:semiHidden="0" w:uiPriority="64" w:unhideWhenUsed="0"/>
+    <w:lsdException w:name="Medium List 1 Accent 2" w:semiHidden="0" w:uiPriority="65" w:unhideWhenUsed="0"/>
+    <w:lsdException w:name="Medium List 2 Accent 2" w:semiHidden="0" w:uiPriority="66" w:unhideWhenUsed="0"/>
+    <w:lsdException w:name="Medium Grid 1 Accent 2" w:semiHidden="0" w:uiPriority="67" w:unhideWhenUsed="0"/>
+    <w:lsdException w:name="Medium Grid 2 Accent 2" w:semiHidden="0" w:uiPriority="68" w:unhideWhenUsed="0"/>
+    <w:lsdException w:name="Medium Grid 3 Accent 2" w:semiHidden="0" w:uiPriority="69" w:unhideWhenUsed="0"/>
+    <w:lsdException w:name="Dark List Accent 2" w:semiHidden="0" w:uiPriority="70" w:unhideWhenUsed="0"/>
+    <w:lsdException w:name="Colorful Shading Accent 2" w:semiHidden="0" w:uiPriority="71" w:unhideWhenUsed="0"/>
+    <w:lsdException w:name="Colorful List Accent 2" w:semiHidden="0" w:uiPriority="72" w:unhideWhenUsed="0"/>
+    <w:lsdException w:name="Colorful Grid Accent 2" w:semiHidden="0" w:uiPriority="73" w:unhideWhenUsed="0"/>
+    <w:lsdException w:name="Light Shading Accent 3" w:semiHidden="0" w:uiPriority="60" w:unhideWhenUsed="0"/>
+    <w:lsdException w:name="Light List Accent 3" w:semiHidden="0" w:uiPriority="61" w:unhideWhenUsed="0"/>
+    <w:lsdException w:name="Light Grid Accent 3" w:semiHidden="0" w:uiPriority="62" w:unhideWhenUsed="0"/>
+    <w:lsdException w:name="Medium Shading 1 Accent 3" w:semiHidden="0" w:uiPriority="63" w:unhideWhenUsed="0"/>
+    <w:lsdException w:name="Medium Shading 2 Accent 3" w:semiHidden="0" w:uiPriority="64" w:unhideWhenUsed="0"/>
+    <w:lsdException w:name="Medium List 1 Accent 3" w:semiHidden="0" w:uiPriority="65" w:unhideWhenUsed="0"/>
+    <w:lsdException w:name="Medium List 2 Accent 3" w:semiHidden="0" w:uiPriority="66" w:unhideWhenUsed="0"/>
+    <w:lsdException w:name="Medium Grid 1 Accent 3" w:semiHidden="0" w:uiPriority="67" w:unhideWhenUsed="0"/>
+    <w:lsdException w:name="Medium Grid 2 Accent 3" w:semiHidden="0" w:uiPriority="68" w:unhideWhenUsed="0"/>
+    <w:lsdException w:name="Medium Grid 3 Accent 3" w:semiHidden="0" w:uiPriority="69" w:unhideWhenUsed="0"/>
+    <w:lsdException w:name="Dark List Accent 3" w:semiHidden="0" w:uiPriority="70" w:unhideWhenUsed="0"/>
+    <w:lsdException w:name="Colorful Shading Accent 3" w:semiHidden="0" w:uiPriority="71" w:unhideWhenUsed="0"/>
+    <w:lsdException w:name="Colorful List Accent 3" w:semiHidden="0" w:uiPriority="72" w:unhideWhenUsed="0"/>
+    <w:lsdException w:name="Colorful Grid Accent 3" w:semiHidden="0" w:uiPriority="73" w:unhideWhenUsed="0"/>
+    <w:lsdException w:name="Light Shading Accent 4" w:semiHidden="0" w:uiPriority="60" w:unhideWhenUsed="0"/>
+    <w:lsdException w:name="Light List Accent 4" w:semiHidden="0" w:uiPriority="61" w:unhideWhenUsed="0"/>
+    <w:lsdException w:name="Light Grid Accent 4" w:semiHidden="0" w:uiPriority="62" w:unhideWhenUsed="0"/>
+    <w:lsdException w:name="Medium Shading 1 Accent 4" w:semiHidden="0" w:uiPriority="63" w:unhideWhenUsed="0"/>
+    <w:lsdException w:name="Medium Shading 2 Accent 4" w:semiHidden="0" w:uiPriority="64" w:unhideWhenUsed="0"/>
+    <w:lsdException w:name="Medium List 1 Accent 4" w:semiHidden="0" w:uiPriority="65" w:unhideWhenUsed="0"/>
+    <w:lsdException w:name="Medium List 2 Accent 4" w:semiHidden="0" w:uiPriority="66" w:unhideWhenUsed="0"/>
+    <w:lsdException w:name="Medium Grid 1 Accent 4" w:semiHidden="0" w:uiPriority="67" w:unhideWhenUsed="0"/>
+    <w:lsdException w:name="Medium Grid 2 Accent 4" w:semiHidden="0" w:uiPriority="68" w:unhideWhenUsed="0"/>
+    <w:lsdException w:name="Medium Grid 3 Accent 4" w:semiHidden="0" w:uiPriority="69" w:unhideWhenUsed="0"/>
+    <w:lsdException w:name="Dark List Accent 4" w:semiHidden="0" w:uiPriority="70" w:unhideWhenUsed="0"/>
+    <w:lsdException w:name="Colorful Shading Accent 4" w:semiHidden="0" w:uiPriority="71" w:unhideWhenUsed="0"/>
+    <w:lsdException w:name="Colorful List Accent 4" w:semiHidden="0" w:uiPriority="72" w:unhideWhenUsed="0"/>
+    <w:lsdException w:name="Colorful Grid Accent 4" w:semiHidden="0" w:uiPriority="73" w:unhideWhenUsed="0"/>
+    <w:lsdException w:name="Light Shading Accent 5" w:semiHidden="0" w:uiPriority="60" w:unhideWhenUsed="0"/>
+    <w:lsdException w:name="Light List Accent 5" w:semiHidden="0" w:uiPriority="61" w:unhideWhenUsed="0"/>
+    <w:lsdException w:name="Light Grid Accent 5" w:semiHidden="0" w:uiPriority="62" w:unhideWhenUsed="0"/>
+    <w:lsdException w:name="Medium Shading 1 Accent 5" w:semiHidden="0" w:uiPriority="63" w:unhideWhenUsed="0"/>
+    <w:lsdException w:name="Medium Shading 2 Accent 5" w:semiHidden="0" w:uiPriority="64" w:unhideWhenUsed="0"/>
+    <w:lsdException w:name="Medium List 1 Accent 5" w:semiHidden="0" w:uiPriority="65" w:unhideWhenUsed="0"/>
+    <w:lsdException w:name="Medium List 2 Accent 5" w:semiHidden="0" w:uiPriority="66" w:unhideWhenUsed="0"/>
+    <w:lsdException w:name="Medium Grid 1 Accent 5" w:semiHidden="0" w:uiPriority="67" w:unhideWhenUsed="0"/>
+    <w:lsdException w:name="Medium Grid 2 Accent 5" w:semiHidden="0" w:uiPriority="68" w:unhideWhenUsed="0"/>
+    <w:lsdException w:name="Medium Grid 3 Accent 5" w:semiHidden="0" w:uiPriority="69" w:unhideWhenUsed="0"/>
+    <w:lsdException w:name="Dark List Accent 5" w:semiHidden="0" w:uiPriority="70" w:unhideWhenUsed="0"/>
+    <w:lsdException w:name="Colorful Shading Accent 5" w:semiHidden="0" w:uiPriority="71" w:unhideWhenUsed="0"/>
+    <w:lsdException w:name="Colorful List Accent 5" w:semiHidden="0" w:uiPriority="72" w:unhideWhenUsed="0"/>
+    <w:lsdException w:name="Colorful Grid Accent 5" w:semiHidden="0" w:uiPriority="73" w:unhideWhenUsed="0"/>
+    <w:lsdException w:name="Light Shading Accent 6" w:semiHidden="0" w:uiPriority="60" w:unhideWhenUsed="0"/>
+    <w:lsdException w:name="Light List Accent 6" w:semiHidden="0" w:uiPriority="61" w:unhideWhenUsed="0"/>
+    <w:lsdException w:name="Light Grid Accent 6" w:semiHidden="0" w:uiPriority="62" w:unhideWhenUsed="0"/>
+    <w:lsdException w:name="Medium Shading 1 Accent 6" w:semiHidden="0" w:uiPriority="63" w:unhideWhenUsed="0"/>
+    <w:lsdException w:name="Medium Shading 2 Accent 6" w:semiHidden="0" w:uiPriority="64" w:unhideWhenUsed="0"/>
+    <w:lsdException w:name="Medium List 1 Accent 6" w:semiHidden="0" w:uiPriority="65" w:unhideWhenUsed="0"/>
+    <w:lsdException w:name="Medium List 2 Accent 6" w:semiHidden="0" w:uiPriority="66" w:unhideWhenUsed="0"/>
+    <w:lsdException w:name="Medium Grid 1 Accent 6" w:semiHidden="0" w:uiPriority="67" w:unhideWhenUsed="0"/>
+    <w:lsdException w:name="Medium Grid 2 Accent 6" w:semiHidden="0" w:uiPriority="68" w:unhideWhenUsed="0"/>
+    <w:lsdException w:name="Medium Grid 3 Accent 6" w:semiHidden="0" w:uiPriority="69" w:unhideWhenUsed="0"/>
+    <w:lsdException w:name="Dark List Accent 6" w:semiHidden="0" w:uiPriority="70" w:unhideWhenUsed="0"/>
+    <w:lsdException w:name="Colorful Shading Accent 6" w:semiHidden="0" w:uiPriority="71" w:unhideWhenUsed="0"/>
+    <w:lsdException w:name="Colorful List Accent 6" w:semiHidden="0" w:uiPriority="72" w:unhideWhenUsed="0"/>
+    <w:lsdException w:name="Colorful Grid Accent 6" w:semiHidden="0" w:uiPriority="73" w:unhideWhenUsed="0"/>
+    <w:lsdException w:name="Subtle Emphasis" w:semiHidden="0" w:uiPriority="19" w:unhideWhenUsed="0" w:qFormat="1"/>
+    <w:lsdException w:name="Intense Emphasis" w:semiHidden="0" w:uiPriority="21" w:unhideWhenUsed="0" w:qFormat="1"/>
+    <w:lsdException w:name="Subtle Reference" w:semiHidden="0" w:uiPriority="31" w:unhideWhenUsed="0" w:qFormat="1"/>
+    <w:lsdException w:name="Intense Reference" w:semiHidden="0" w:uiPriority="32" w:unhideWhenUsed="0" w:qFormat="1"/>
+    <w:lsdException w:name="Book Title" w:semiHidden="0" w:uiPriority="33" w:unhideWhenUsed="0" w:qFormat="1"/>
+    <w:lsdException w:name="Bibliography" w:uiPriority="37"/>
+    <w:lsdException w:name="TOC Heading" w:uiPriority="39" w:qFormat="1"/>
   </w:latentStyles>
   <w:style w:type="paragraph" w:default="1" w:styleId="Normal">
     <w:name w:val="Normal"/>
@@ -8102,8 +10226,213 @@
 </w:styles>
 </file>
 
+<file path=word/glossary/stylesWithEffects.xml><?xml version="1.0" encoding="utf-8"?>
+<w:styles xmlns:wpc="http://schemas.microsoft.com/office/word/2010/wordprocessingCanvas" xmlns:mc="http://schemas.openxmlformats.org/markup-compatibility/2006" xmlns:o="urn:schemas-microsoft-com:office:office" xmlns:r="http://schemas.openxmlformats.org/officeDocument/2006/relationships" xmlns:m="http://schemas.openxmlformats.org/officeDocument/2006/math" xmlns:v="urn:schemas-microsoft-com:vml" xmlns:wp14="http://schemas.microsoft.com/office/word/2010/wordprocessingDrawing" xmlns:wp="http://schemas.openxmlformats.org/drawingml/2006/wordprocessingDrawing" xmlns:w10="urn:schemas-microsoft-com:office:word" xmlns:w="http://schemas.openxmlformats.org/wordprocessingml/2006/main" xmlns:w14="http://schemas.microsoft.com/office/word/2010/wordml" xmlns:wpg="http://schemas.microsoft.com/office/word/2010/wordprocessingGroup" xmlns:wpi="http://schemas.microsoft.com/office/word/2010/wordprocessingInk" xmlns:wne="http://schemas.microsoft.com/office/word/2006/wordml" xmlns:wps="http://schemas.microsoft.com/office/word/2010/wordprocessingShape" mc:Ignorable="w14 wp14">
+  <w:docDefaults>
+    <w:rPrDefault>
+      <w:rPr>
+        <w:rFonts w:asciiTheme="minorHAnsi" w:eastAsiaTheme="minorEastAsia" w:hAnsiTheme="minorHAnsi" w:cstheme="minorBidi"/>
+        <w:sz w:val="22"/>
+        <w:szCs w:val="22"/>
+        <w:lang w:val="nl-NL" w:eastAsia="nl-NL" w:bidi="ar-SA"/>
+      </w:rPr>
+    </w:rPrDefault>
+    <w:pPrDefault>
+      <w:pPr>
+        <w:spacing w:after="200" w:line="276" w:lineRule="auto"/>
+      </w:pPr>
+    </w:pPrDefault>
+  </w:docDefaults>
+  <w:latentStyles w:defLockedState="0" w:defUIPriority="99" w:defSemiHidden="1" w:defUnhideWhenUsed="1" w:defQFormat="0" w:count="267">
+    <w:lsdException w:name="Normal" w:semiHidden="0" w:uiPriority="0" w:unhideWhenUsed="0" w:qFormat="1"/>
+    <w:lsdException w:name="heading 1" w:semiHidden="0" w:uiPriority="9" w:unhideWhenUsed="0" w:qFormat="1"/>
+    <w:lsdException w:name="heading 2" w:uiPriority="9" w:qFormat="1"/>
+    <w:lsdException w:name="heading 3" w:uiPriority="9" w:qFormat="1"/>
+    <w:lsdException w:name="heading 4" w:uiPriority="9" w:qFormat="1"/>
+    <w:lsdException w:name="heading 5" w:uiPriority="9" w:qFormat="1"/>
+    <w:lsdException w:name="heading 6" w:uiPriority="9" w:qFormat="1"/>
+    <w:lsdException w:name="heading 7" w:uiPriority="9" w:qFormat="1"/>
+    <w:lsdException w:name="heading 8" w:uiPriority="9" w:qFormat="1"/>
+    <w:lsdException w:name="heading 9" w:uiPriority="9" w:qFormat="1"/>
+    <w:lsdException w:name="toc 1" w:uiPriority="39"/>
+    <w:lsdException w:name="toc 2" w:uiPriority="39"/>
+    <w:lsdException w:name="toc 3" w:uiPriority="39"/>
+    <w:lsdException w:name="toc 4" w:uiPriority="39"/>
+    <w:lsdException w:name="toc 5" w:uiPriority="39"/>
+    <w:lsdException w:name="toc 6" w:uiPriority="39"/>
+    <w:lsdException w:name="toc 7" w:uiPriority="39"/>
+    <w:lsdException w:name="toc 8" w:uiPriority="39"/>
+    <w:lsdException w:name="toc 9" w:uiPriority="39"/>
+    <w:lsdException w:name="caption" w:uiPriority="35" w:qFormat="1"/>
+    <w:lsdException w:name="Title" w:semiHidden="0" w:uiPriority="10" w:unhideWhenUsed="0" w:qFormat="1"/>
+    <w:lsdException w:name="Default Paragraph Font" w:uiPriority="1"/>
+    <w:lsdException w:name="Subtitle" w:semiHidden="0" w:uiPriority="11" w:unhideWhenUsed="0" w:qFormat="1"/>
+    <w:lsdException w:name="Strong" w:semiHidden="0" w:uiPriority="22" w:unhideWhenUsed="0" w:qFormat="1"/>
+    <w:lsdException w:name="Emphasis" w:semiHidden="0" w:uiPriority="20" w:unhideWhenUsed="0" w:qFormat="1"/>
+    <w:lsdException w:name="Normal Table" w:semiHidden="0" w:unhideWhenUsed="0"/>
+    <w:lsdException w:name="Table Web 3" w:semiHidden="0" w:unhideWhenUsed="0"/>
+    <w:lsdException w:name="Table Grid" w:semiHidden="0" w:uiPriority="59" w:unhideWhenUsed="0"/>
+    <w:lsdException w:name="Table Theme" w:semiHidden="0" w:unhideWhenUsed="0"/>
+    <w:lsdException w:name="Placeholder Text" w:unhideWhenUsed="0"/>
+    <w:lsdException w:name="No Spacing" w:semiHidden="0" w:uiPriority="1" w:unhideWhenUsed="0" w:qFormat="1"/>
+    <w:lsdException w:name="Light Shading" w:semiHidden="0" w:uiPriority="60" w:unhideWhenUsed="0"/>
+    <w:lsdException w:name="Light List" w:semiHidden="0" w:uiPriority="61" w:unhideWhenUsed="0"/>
+    <w:lsdException w:name="Light Grid" w:semiHidden="0" w:uiPriority="62" w:unhideWhenUsed="0"/>
+    <w:lsdException w:name="Medium Shading 1" w:semiHidden="0" w:uiPriority="63" w:unhideWhenUsed="0"/>
+    <w:lsdException w:name="Medium Shading 2" w:semiHidden="0" w:uiPriority="64" w:unhideWhenUsed="0"/>
+    <w:lsdException w:name="Medium List 1" w:semiHidden="0" w:uiPriority="65" w:unhideWhenUsed="0"/>
+    <w:lsdException w:name="Medium List 2" w:semiHidden="0" w:uiPriority="66" w:unhideWhenUsed="0"/>
+    <w:lsdException w:name="Medium Grid 1" w:semiHidden="0" w:uiPriority="67" w:unhideWhenUsed="0"/>
+    <w:lsdException w:name="Medium Grid 2" w:semiHidden="0" w:uiPriority="68" w:unhideWhenUsed="0"/>
+    <w:lsdException w:name="Medium Grid 3" w:semiHidden="0" w:uiPriority="69" w:unhideWhenUsed="0"/>
+    <w:lsdException w:name="Dark List" w:semiHidden="0" w:uiPriority="70" w:unhideWhenUsed="0"/>
+    <w:lsdException w:name="Colorful Shading" w:semiHidden="0" w:uiPriority="71" w:unhideWhenUsed="0"/>
+    <w:lsdException w:name="Colorful List" w:semiHidden="0" w:uiPriority="72" w:unhideWhenUsed="0"/>
+    <w:lsdException w:name="Colorful Grid" w:semiHidden="0" w:uiPriority="73" w:unhideWhenUsed="0"/>
+    <w:lsdException w:name="Light Shading Accent 1" w:semiHidden="0" w:uiPriority="60" w:unhideWhenUsed="0"/>
+    <w:lsdException w:name="Light List Accent 1" w:semiHidden="0" w:uiPriority="61" w:unhideWhenUsed="0"/>
+    <w:lsdException w:name="Light Grid Accent 1" w:semiHidden="0" w:uiPriority="62" w:unhideWhenUsed="0"/>
+    <w:lsdException w:name="Medium Shading 1 Accent 1" w:semiHidden="0" w:uiPriority="63" w:unhideWhenUsed="0"/>
+    <w:lsdException w:name="Medium Shading 2 Accent 1" w:semiHidden="0" w:uiPriority="64" w:unhideWhenUsed="0"/>
+    <w:lsdException w:name="Medium List 1 Accent 1" w:semiHidden="0" w:uiPriority="65" w:unhideWhenUsed="0"/>
+    <w:lsdException w:name="Revision" w:unhideWhenUsed="0"/>
+    <w:lsdException w:name="List Paragraph" w:semiHidden="0" w:uiPriority="34" w:unhideWhenUsed="0" w:qFormat="1"/>
+    <w:lsdException w:name="Quote" w:semiHidden="0" w:uiPriority="29" w:unhideWhenUsed="0" w:qFormat="1"/>
+    <w:lsdException w:name="Intense Quote" w:semiHidden="0" w:uiPriority="30" w:unhideWhenUsed="0" w:qFormat="1"/>
+    <w:lsdException w:name="Medium List 2 Accent 1" w:semiHidden="0" w:uiPriority="66" w:unhideWhenUsed="0"/>
+    <w:lsdException w:name="Medium Grid 1 Accent 1" w:semiHidden="0" w:uiPriority="67" w:unhideWhenUsed="0"/>
+    <w:lsdException w:name="Medium Grid 2 Accent 1" w:semiHidden="0" w:uiPriority="68" w:unhideWhenUsed="0"/>
+    <w:lsdException w:name="Medium Grid 3 Accent 1" w:semiHidden="0" w:uiPriority="69" w:unhideWhenUsed="0"/>
+    <w:lsdException w:name="Dark List Accent 1" w:semiHidden="0" w:uiPriority="70" w:unhideWhenUsed="0"/>
+    <w:lsdException w:name="Colorful Shading Accent 1" w:semiHidden="0" w:uiPriority="71" w:unhideWhenUsed="0"/>
+    <w:lsdException w:name="Colorful List Accent 1" w:semiHidden="0" w:uiPriority="72" w:unhideWhenUsed="0"/>
+    <w:lsdException w:name="Colorful Grid Accent 1" w:semiHidden="0" w:uiPriority="73" w:unhideWhenUsed="0"/>
+    <w:lsdException w:name="Light Shading Accent 2" w:semiHidden="0" w:uiPriority="60" w:unhideWhenUsed="0"/>
+    <w:lsdException w:name="Light List Accent 2" w:semiHidden="0" w:uiPriority="61" w:unhideWhenUsed="0"/>
+    <w:lsdException w:name="Light Grid Accent 2" w:semiHidden="0" w:uiPriority="62" w:unhideWhenUsed="0"/>
+    <w:lsdException w:name="Medium Shading 1 Accent 2" w:semiHidden="0" w:uiPriority="63" w:unhideWhenUsed="0"/>
+    <w:lsdException w:name="Medium Shading 2 Accent 2" w:semiHidden="0" w:uiPriority="64" w:unhideWhenUsed="0"/>
+    <w:lsdException w:name="Medium List 1 Accent 2" w:semiHidden="0" w:uiPriority="65" w:unhideWhenUsed="0"/>
+    <w:lsdException w:name="Medium List 2 Accent 2" w:semiHidden="0" w:uiPriority="66" w:unhideWhenUsed="0"/>
+    <w:lsdException w:name="Medium Grid 1 Accent 2" w:semiHidden="0" w:uiPriority="67" w:unhideWhenUsed="0"/>
+    <w:lsdException w:name="Medium Grid 2 Accent 2" w:semiHidden="0" w:uiPriority="68" w:unhideWhenUsed="0"/>
+    <w:lsdException w:name="Medium Grid 3 Accent 2" w:semiHidden="0" w:uiPriority="69" w:unhideWhenUsed="0"/>
+    <w:lsdException w:name="Dark List Accent 2" w:semiHidden="0" w:uiPriority="70" w:unhideWhenUsed="0"/>
+    <w:lsdException w:name="Colorful Shading Accent 2" w:semiHidden="0" w:uiPriority="71" w:unhideWhenUsed="0"/>
+    <w:lsdException w:name="Colorful List Accent 2" w:semiHidden="0" w:uiPriority="72" w:unhideWhenUsed="0"/>
+    <w:lsdException w:name="Colorful Grid Accent 2" w:semiHidden="0" w:uiPriority="73" w:unhideWhenUsed="0"/>
+    <w:lsdException w:name="Light Shading Accent 3" w:semiHidden="0" w:uiPriority="60" w:unhideWhenUsed="0"/>
+    <w:lsdException w:name="Light List Accent 3" w:semiHidden="0" w:uiPriority="61" w:unhideWhenUsed="0"/>
+    <w:lsdException w:name="Light Grid Accent 3" w:semiHidden="0" w:uiPriority="62" w:unhideWhenUsed="0"/>
+    <w:lsdException w:name="Medium Shading 1 Accent 3" w:semiHidden="0" w:uiPriority="63" w:unhideWhenUsed="0"/>
+    <w:lsdException w:name="Medium Shading 2 Accent 3" w:semiHidden="0" w:uiPriority="64" w:unhideWhenUsed="0"/>
+    <w:lsdException w:name="Medium List 1 Accent 3" w:semiHidden="0" w:uiPriority="65" w:unhideWhenUsed="0"/>
+    <w:lsdException w:name="Medium List 2 Accent 3" w:semiHidden="0" w:uiPriority="66" w:unhideWhenUsed="0"/>
+    <w:lsdException w:name="Medium Grid 1 Accent 3" w:semiHidden="0" w:uiPriority="67" w:unhideWhenUsed="0"/>
+    <w:lsdException w:name="Medium Grid 2 Accent 3" w:semiHidden="0" w:uiPriority="68" w:unhideWhenUsed="0"/>
+    <w:lsdException w:name="Medium Grid 3 Accent 3" w:semiHidden="0" w:uiPriority="69" w:unhideWhenUsed="0"/>
+    <w:lsdException w:name="Dark List Accent 3" w:semiHidden="0" w:uiPriority="70" w:unhideWhenUsed="0"/>
+    <w:lsdException w:name="Colorful Shading Accent 3" w:semiHidden="0" w:uiPriority="71" w:unhideWhenUsed="0"/>
+    <w:lsdException w:name="Colorful List Accent 3" w:semiHidden="0" w:uiPriority="72" w:unhideWhenUsed="0"/>
+    <w:lsdException w:name="Colorful Grid Accent 3" w:semiHidden="0" w:uiPriority="73" w:unhideWhenUsed="0"/>
+    <w:lsdException w:name="Light Shading Accent 4" w:semiHidden="0" w:uiPriority="60" w:unhideWhenUsed="0"/>
+    <w:lsdException w:name="Light List Accent 4" w:semiHidden="0" w:uiPriority="61" w:unhideWhenUsed="0"/>
+    <w:lsdException w:name="Light Grid Accent 4" w:semiHidden="0" w:uiPriority="62" w:unhideWhenUsed="0"/>
+    <w:lsdException w:name="Medium Shading 1 Accent 4" w:semiHidden="0" w:uiPriority="63" w:unhideWhenUsed="0"/>
+    <w:lsdException w:name="Medium Shading 2 Accent 4" w:semiHidden="0" w:uiPriority="64" w:unhideWhenUsed="0"/>
+    <w:lsdException w:name="Medium List 1 Accent 4" w:semiHidden="0" w:uiPriority="65" w:unhideWhenUsed="0"/>
+    <w:lsdException w:name="Medium List 2 Accent 4" w:semiHidden="0" w:uiPriority="66" w:unhideWhenUsed="0"/>
+    <w:lsdException w:name="Medium Grid 1 Accent 4" w:semiHidden="0" w:uiPriority="67" w:unhideWhenUsed="0"/>
+    <w:lsdException w:name="Medium Grid 2 Accent 4" w:semiHidden="0" w:uiPriority="68" w:unhideWhenUsed="0"/>
+    <w:lsdException w:name="Medium Grid 3 Accent 4" w:semiHidden="0" w:uiPriority="69" w:unhideWhenUsed="0"/>
+    <w:lsdException w:name="Dark List Accent 4" w:semiHidden="0" w:uiPriority="70" w:unhideWhenUsed="0"/>
+    <w:lsdException w:name="Colorful Shading Accent 4" w:semiHidden="0" w:uiPriority="71" w:unhideWhenUsed="0"/>
+    <w:lsdException w:name="Colorful List Accent 4" w:semiHidden="0" w:uiPriority="72" w:unhideWhenUsed="0"/>
+    <w:lsdException w:name="Colorful Grid Accent 4" w:semiHidden="0" w:uiPriority="73" w:unhideWhenUsed="0"/>
+    <w:lsdException w:name="Light Shading Accent 5" w:semiHidden="0" w:uiPriority="60" w:unhideWhenUsed="0"/>
+    <w:lsdException w:name="Light List Accent 5" w:semiHidden="0" w:uiPriority="61" w:unhideWhenUsed="0"/>
+    <w:lsdException w:name="Light Grid Accent 5" w:semiHidden="0" w:uiPriority="62" w:unhideWhenUsed="0"/>
+    <w:lsdException w:name="Medium Shading 1 Accent 5" w:semiHidden="0" w:uiPriority="63" w:unhideWhenUsed="0"/>
+    <w:lsdException w:name="Medium Shading 2 Accent 5" w:semiHidden="0" w:uiPriority="64" w:unhideWhenUsed="0"/>
+    <w:lsdException w:name="Medium List 1 Accent 5" w:semiHidden="0" w:uiPriority="65" w:unhideWhenUsed="0"/>
+    <w:lsdException w:name="Medium List 2 Accent 5" w:semiHidden="0" w:uiPriority="66" w:unhideWhenUsed="0"/>
+    <w:lsdException w:name="Medium Grid 1 Accent 5" w:semiHidden="0" w:uiPriority="67" w:unhideWhenUsed="0"/>
+    <w:lsdException w:name="Medium Grid 2 Accent 5" w:semiHidden="0" w:uiPriority="68" w:unhideWhenUsed="0"/>
+    <w:lsdException w:name="Medium Grid 3 Accent 5" w:semiHidden="0" w:uiPriority="69" w:unhideWhenUsed="0"/>
+    <w:lsdException w:name="Dark List Accent 5" w:semiHidden="0" w:uiPriority="70" w:unhideWhenUsed="0"/>
+    <w:lsdException w:name="Colorful Shading Accent 5" w:semiHidden="0" w:uiPriority="71" w:unhideWhenUsed="0"/>
+    <w:lsdException w:name="Colorful List Accent 5" w:semiHidden="0" w:uiPriority="72" w:unhideWhenUsed="0"/>
+    <w:lsdException w:name="Colorful Grid Accent 5" w:semiHidden="0" w:uiPriority="73" w:unhideWhenUsed="0"/>
+    <w:lsdException w:name="Light Shading Accent 6" w:semiHidden="0" w:uiPriority="60" w:unhideWhenUsed="0"/>
+    <w:lsdException w:name="Light List Accent 6" w:semiHidden="0" w:uiPriority="61" w:unhideWhenUsed="0"/>
+    <w:lsdException w:name="Light Grid Accent 6" w:semiHidden="0" w:uiPriority="62" w:unhideWhenUsed="0"/>
+    <w:lsdException w:name="Medium Shading 1 Accent 6" w:semiHidden="0" w:uiPriority="63" w:unhideWhenUsed="0"/>
+    <w:lsdException w:name="Medium Shading 2 Accent 6" w:semiHidden="0" w:uiPriority="64" w:unhideWhenUsed="0"/>
+    <w:lsdException w:name="Medium List 1 Accent 6" w:semiHidden="0" w:uiPriority="65" w:unhideWhenUsed="0"/>
+    <w:lsdException w:name="Medium List 2 Accent 6" w:semiHidden="0" w:uiPriority="66" w:unhideWhenUsed="0"/>
+    <w:lsdException w:name="Medium Grid 1 Accent 6" w:semiHidden="0" w:uiPriority="67" w:unhideWhenUsed="0"/>
+    <w:lsdException w:name="Medium Grid 2 Accent 6" w:semiHidden="0" w:uiPriority="68" w:unhideWhenUsed="0"/>
+    <w:lsdException w:name="Medium Grid 3 Accent 6" w:semiHidden="0" w:uiPriority="69" w:unhideWhenUsed="0"/>
+    <w:lsdException w:name="Dark List Accent 6" w:semiHidden="0" w:uiPriority="70" w:unhideWhenUsed="0"/>
+    <w:lsdException w:name="Colorful Shading Accent 6" w:semiHidden="0" w:uiPriority="71" w:unhideWhenUsed="0"/>
+    <w:lsdException w:name="Colorful List Accent 6" w:semiHidden="0" w:uiPriority="72" w:unhideWhenUsed="0"/>
+    <w:lsdException w:name="Colorful Grid Accent 6" w:semiHidden="0" w:uiPriority="73" w:unhideWhenUsed="0"/>
+    <w:lsdException w:name="Subtle Emphasis" w:semiHidden="0" w:uiPriority="19" w:unhideWhenUsed="0" w:qFormat="1"/>
+    <w:lsdException w:name="Intense Emphasis" w:semiHidden="0" w:uiPriority="21" w:unhideWhenUsed="0" w:qFormat="1"/>
+    <w:lsdException w:name="Subtle Reference" w:semiHidden="0" w:uiPriority="31" w:unhideWhenUsed="0" w:qFormat="1"/>
+    <w:lsdException w:name="Intense Reference" w:semiHidden="0" w:uiPriority="32" w:unhideWhenUsed="0" w:qFormat="1"/>
+    <w:lsdException w:name="Book Title" w:semiHidden="0" w:uiPriority="33" w:unhideWhenUsed="0" w:qFormat="1"/>
+    <w:lsdException w:name="Bibliography" w:uiPriority="37"/>
+    <w:lsdException w:name="TOC Heading" w:uiPriority="39" w:qFormat="1"/>
+  </w:latentStyles>
+  <w:style w:type="paragraph" w:default="1" w:styleId="Normal">
+    <w:name w:val="Normal"/>
+    <w:qFormat/>
+  </w:style>
+  <w:style w:type="character" w:default="1" w:styleId="DefaultParagraphFont">
+    <w:name w:val="Default Paragraph Font"/>
+    <w:uiPriority w:val="1"/>
+    <w:semiHidden/>
+    <w:unhideWhenUsed/>
+  </w:style>
+  <w:style w:type="table" w:default="1" w:styleId="TableNormal">
+    <w:name w:val="Normal Table"/>
+    <w:uiPriority w:val="99"/>
+    <w:semiHidden/>
+    <w:unhideWhenUsed/>
+    <w:tblPr>
+      <w:tblInd w:w="0" w:type="dxa"/>
+      <w:tblCellMar>
+        <w:top w:w="0" w:type="dxa"/>
+        <w:left w:w="108" w:type="dxa"/>
+        <w:bottom w:w="0" w:type="dxa"/>
+        <w:right w:w="108" w:type="dxa"/>
+      </w:tblCellMar>
+    </w:tblPr>
+  </w:style>
+  <w:style w:type="numbering" w:default="1" w:styleId="NoList">
+    <w:name w:val="No List"/>
+    <w:uiPriority w:val="99"/>
+    <w:semiHidden/>
+    <w:unhideWhenUsed/>
+  </w:style>
+  <w:style w:type="character" w:styleId="PlaceholderText">
+    <w:name w:val="Placeholder Text"/>
+    <w:basedOn w:val="DefaultParagraphFont"/>
+    <w:uiPriority w:val="99"/>
+    <w:semiHidden/>
+    <w:rPr>
+      <w:color w:val="808080"/>
+    </w:rPr>
+  </w:style>
+  <w:style w:type="paragraph" w:customStyle="1" w:styleId="8672C4E9C750499BAE0B8A23916818A0">
+    <w:name w:val="8672C4E9C750499BAE0B8A23916818A0"/>
+  </w:style>
+</w:styles>
+</file>
+
 <file path=word/glossary/webSettings.xml><?xml version="1.0" encoding="utf-8"?>
-<w:webSettings xmlns:mc="http://schemas.openxmlformats.org/markup-compatibility/2006" xmlns:r="http://schemas.openxmlformats.org/officeDocument/2006/relationships" xmlns:w="http://schemas.openxmlformats.org/wordprocessingml/2006/main" xmlns:w14="http://schemas.microsoft.com/office/word/2010/wordml" xmlns:w15="http://schemas.microsoft.com/office/word/2012/wordml" xmlns:w16cid="http://schemas.microsoft.com/office/word/2016/wordml/cid" xmlns:w16se="http://schemas.microsoft.com/office/word/2015/wordml/symex" mc:Ignorable="w14 w15 w16se w16cid">
+<w:webSettings xmlns:mc="http://schemas.openxmlformats.org/markup-compatibility/2006" xmlns:r="http://schemas.openxmlformats.org/officeDocument/2006/relationships" xmlns:w="http://schemas.openxmlformats.org/wordprocessingml/2006/main" xmlns:w14="http://schemas.microsoft.com/office/word/2010/wordml" mc:Ignorable="w14">
   <w:optimizeForBrowser/>
   <w:allowPNG/>
 </w:webSettings>
@@ -8422,7 +10751,7 @@
 </file>
 
 <file path=customXml/itemProps1.xml><?xml version="1.0" encoding="utf-8"?>
-<ds:datastoreItem xmlns:ds="http://schemas.openxmlformats.org/officeDocument/2006/customXml" ds:itemID="{04C6F4F9-A1B3-4381-B492-32145A245A89}">
+<ds:datastoreItem xmlns:ds="http://schemas.openxmlformats.org/officeDocument/2006/customXml" ds:itemID="{A592A7D4-0CA3-4EF0-922C-FDB1FED7834F}">
   <ds:schemaRefs>
     <ds:schemaRef ds:uri="http://schemas.openxmlformats.org/officeDocument/2006/bibliography"/>
   </ds:schemaRefs>

--- a/MethodSCRIPTExample_Arduino/MethodSCRIPT_Example_Arduino.docx
+++ b/MethodSCRIPTExample_Arduino/MethodSCRIPT_Example_Arduino.docx
@@ -1,6 +1,6 @@
 
 <file path=word/document.xml><?xml version="1.0" encoding="utf-8"?>
-<w:document xmlns:wpc="http://schemas.microsoft.com/office/word/2010/wordprocessingCanvas" xmlns:mc="http://schemas.openxmlformats.org/markup-compatibility/2006" xmlns:o="urn:schemas-microsoft-com:office:office" xmlns:r="http://schemas.openxmlformats.org/officeDocument/2006/relationships" xmlns:m="http://schemas.openxmlformats.org/officeDocument/2006/math" xmlns:v="urn:schemas-microsoft-com:vml" xmlns:wp14="http://schemas.microsoft.com/office/word/2010/wordprocessingDrawing" xmlns:wp="http://schemas.openxmlformats.org/drawingml/2006/wordprocessingDrawing" xmlns:w10="urn:schemas-microsoft-com:office:word" xmlns:w="http://schemas.openxmlformats.org/wordprocessingml/2006/main" xmlns:w14="http://schemas.microsoft.com/office/word/2010/wordml" xmlns:wpg="http://schemas.microsoft.com/office/word/2010/wordprocessingGroup" xmlns:wpi="http://schemas.microsoft.com/office/word/2010/wordprocessingInk" xmlns:wne="http://schemas.microsoft.com/office/word/2006/wordml" xmlns:wps="http://schemas.microsoft.com/office/word/2010/wordprocessingShape" mc:Ignorable="w14 wp14">
+<w:document xmlns:wpc="http://schemas.microsoft.com/office/word/2010/wordprocessingCanvas" xmlns:cx="http://schemas.microsoft.com/office/drawing/2014/chartex" xmlns:cx1="http://schemas.microsoft.com/office/drawing/2015/9/8/chartex" xmlns:cx2="http://schemas.microsoft.com/office/drawing/2015/10/21/chartex" xmlns:cx3="http://schemas.microsoft.com/office/drawing/2016/5/9/chartex" xmlns:cx4="http://schemas.microsoft.com/office/drawing/2016/5/10/chartex" xmlns:cx5="http://schemas.microsoft.com/office/drawing/2016/5/11/chartex" xmlns:cx6="http://schemas.microsoft.com/office/drawing/2016/5/12/chartex" xmlns:cx7="http://schemas.microsoft.com/office/drawing/2016/5/13/chartex" xmlns:cx8="http://schemas.microsoft.com/office/drawing/2016/5/14/chartex" xmlns:mc="http://schemas.openxmlformats.org/markup-compatibility/2006" xmlns:aink="http://schemas.microsoft.com/office/drawing/2016/ink" xmlns:am3d="http://schemas.microsoft.com/office/drawing/2017/model3d" xmlns:o="urn:schemas-microsoft-com:office:office" xmlns:r="http://schemas.openxmlformats.org/officeDocument/2006/relationships" xmlns:m="http://schemas.openxmlformats.org/officeDocument/2006/math" xmlns:v="urn:schemas-microsoft-com:vml" xmlns:wp14="http://schemas.microsoft.com/office/word/2010/wordprocessingDrawing" xmlns:wp="http://schemas.openxmlformats.org/drawingml/2006/wordprocessingDrawing" xmlns:w10="urn:schemas-microsoft-com:office:word" xmlns:w="http://schemas.openxmlformats.org/wordprocessingml/2006/main" xmlns:w14="http://schemas.microsoft.com/office/word/2010/wordml" xmlns:w15="http://schemas.microsoft.com/office/word/2012/wordml" xmlns:w16cid="http://schemas.microsoft.com/office/word/2016/wordml/cid" xmlns:w16se="http://schemas.microsoft.com/office/word/2015/wordml/symex" xmlns:wpg="http://schemas.microsoft.com/office/word/2010/wordprocessingGroup" xmlns:wpi="http://schemas.microsoft.com/office/word/2010/wordprocessingInk" xmlns:wne="http://schemas.microsoft.com/office/word/2006/wordml" xmlns:wps="http://schemas.microsoft.com/office/word/2010/wordprocessingShape" mc:Ignorable="w14 w15 w16se w16cid wp14">
   <w:body>
     <w:p/>
     <w:p/>
@@ -123,7 +123,7 @@
                     </pic:cNvPicPr>
                   </pic:nvPicPr>
                   <pic:blipFill>
-                    <a:blip r:embed="rId9" cstate="print"/>
+                    <a:blip r:embed="rId8" cstate="print"/>
                     <a:srcRect/>
                     <a:stretch>
                       <a:fillRect/>
@@ -388,7 +388,7 @@
                     <pic:cNvPicPr/>
                   </pic:nvPicPr>
                   <pic:blipFill>
-                    <a:blip r:embed="rId10" cstate="print">
+                    <a:blip r:embed="rId9" cstate="print">
                       <a:extLst>
                         <a:ext uri="{28A0092B-C50C-407E-A947-70E740481C1C}">
                           <a14:useLocalDpi xmlns:a14="http://schemas.microsoft.com/office/drawing/2010/main" val="0"/>
@@ -446,8 +446,6 @@
         </w:rPr>
         <w:t>August 21</w:t>
       </w:r>
-      <w:bookmarkStart w:id="0" w:name="_GoBack"/>
-      <w:bookmarkEnd w:id="0"/>
       <w:r>
         <w:rPr>
           <w:lang w:val="en-US"/>
@@ -512,10 +510,10 @@
           <w:lang w:val="en-US"/>
         </w:rPr>
         <w:sectPr>
-          <w:headerReference w:type="even" r:id="rId11"/>
-          <w:headerReference w:type="default" r:id="rId12"/>
-          <w:footerReference w:type="even" r:id="rId13"/>
-          <w:footerReference w:type="default" r:id="rId14"/>
+          <w:headerReference w:type="even" r:id="rId10"/>
+          <w:headerReference w:type="default" r:id="rId11"/>
+          <w:footerReference w:type="even" r:id="rId12"/>
+          <w:footerReference w:type="default" r:id="rId13"/>
           <w:pgSz w:w="11907" w:h="16839" w:code="9"/>
           <w:pgMar w:top="1417" w:right="1417" w:bottom="1417" w:left="1417" w:header="708" w:footer="708" w:gutter="0"/>
           <w:pgNumType w:start="1"/>
@@ -632,7 +630,6 @@
         <w:t>/</w:t>
       </w:r>
       <w:proofErr w:type="spellStart"/>
-      <w:proofErr w:type="gramStart"/>
       <w:r>
         <w:rPr>
           <w:i/>
@@ -652,14 +649,7 @@
         <w:rPr>
           <w:lang w:val="en-US"/>
         </w:rPr>
-        <w:t xml:space="preserve"> folder</w:t>
-      </w:r>
-      <w:proofErr w:type="gramEnd"/>
-      <w:r>
-        <w:rPr>
-          <w:lang w:val="en-US"/>
-        </w:rPr>
-        <w:t xml:space="preserve"> </w:t>
+        <w:t xml:space="preserve"> folder </w:t>
       </w:r>
       <w:r>
         <w:rPr>
@@ -807,54 +797,32 @@
         <w:rPr>
           <w:lang w:val="en-US"/>
         </w:rPr>
-        <w:t xml:space="preserve">, </w:t>
+        <w:t>, Tx</w:t>
+      </w:r>
+      <w:r>
+        <w:rPr>
+          <w:lang w:val="en-US"/>
+        </w:rPr>
+        <w:t xml:space="preserve"> (pin 14) </w:t>
+      </w:r>
+      <w:r>
+        <w:rPr>
+          <w:lang w:val="en-US"/>
+        </w:rPr>
+        <w:t xml:space="preserve"> and GND to the </w:t>
       </w:r>
       <w:proofErr w:type="spellStart"/>
       <w:r>
         <w:rPr>
           <w:lang w:val="en-US"/>
         </w:rPr>
-        <w:t>Tx</w:t>
+        <w:t>EmStat</w:t>
       </w:r>
       <w:proofErr w:type="spellEnd"/>
       <w:r>
         <w:rPr>
           <w:lang w:val="en-US"/>
         </w:rPr>
-        <w:t xml:space="preserve"> (pin 14</w:t>
-      </w:r>
-      <w:proofErr w:type="gramStart"/>
-      <w:r>
-        <w:rPr>
-          <w:lang w:val="en-US"/>
-        </w:rPr>
-        <w:t xml:space="preserve">) </w:t>
-      </w:r>
-      <w:r>
-        <w:rPr>
-          <w:lang w:val="en-US"/>
-        </w:rPr>
-        <w:t xml:space="preserve"> and</w:t>
-      </w:r>
-      <w:proofErr w:type="gramEnd"/>
-      <w:r>
-        <w:rPr>
-          <w:lang w:val="en-US"/>
-        </w:rPr>
-        <w:t xml:space="preserve"> GND to the </w:t>
-      </w:r>
-      <w:proofErr w:type="spellStart"/>
-      <w:r>
-        <w:rPr>
-          <w:lang w:val="en-US"/>
-        </w:rPr>
-        <w:t>EmStat</w:t>
-      </w:r>
-      <w:proofErr w:type="spellEnd"/>
-      <w:r>
-        <w:rPr>
-          <w:lang w:val="en-US"/>
-        </w:rPr>
         <w:t xml:space="preserve"> Pico </w:t>
       </w:r>
       <w:r>
@@ -868,21 +836,7 @@
         <w:rPr>
           <w:lang w:val="en-US"/>
         </w:rPr>
-        <w:t xml:space="preserve"> </w:t>
-      </w:r>
-      <w:proofErr w:type="spellStart"/>
-      <w:r>
-        <w:rPr>
-          <w:lang w:val="en-US"/>
-        </w:rPr>
-        <w:t>Tx</w:t>
-      </w:r>
-      <w:proofErr w:type="spellEnd"/>
-      <w:r>
-        <w:rPr>
-          <w:lang w:val="en-US"/>
-        </w:rPr>
-        <w:t>, Rx and GND respectively.</w:t>
+        <w:t xml:space="preserve"> Tx, Rx and GND respectively.</w:t>
       </w:r>
     </w:p>
     <w:p>
@@ -1281,7 +1235,7 @@
           <w:iCs/>
           <w:lang w:val="en-US"/>
         </w:rPr>
-        <w:t xml:space="preserve"> from the MethodSCRIPT SDK (C libraries) acts as the communication object to read/write from/to the </w:t>
+        <w:t xml:space="preserve"> from the </w:t>
       </w:r>
       <w:proofErr w:type="spellStart"/>
       <w:r>
@@ -1289,6 +1243,22 @@
           <w:iCs/>
           <w:lang w:val="en-US"/>
         </w:rPr>
+        <w:t>MethodSCRIPT</w:t>
+      </w:r>
+      <w:proofErr w:type="spellEnd"/>
+      <w:r>
+        <w:rPr>
+          <w:iCs/>
+          <w:lang w:val="en-US"/>
+        </w:rPr>
+        <w:t xml:space="preserve"> SDK (C libraries) acts as the communication object to read/write from/to the </w:t>
+      </w:r>
+      <w:proofErr w:type="spellStart"/>
+      <w:r>
+        <w:rPr>
+          <w:iCs/>
+          <w:lang w:val="en-US"/>
+        </w:rPr>
         <w:t>EmStat</w:t>
       </w:r>
       <w:proofErr w:type="spellEnd"/>
@@ -1379,19 +1349,11 @@
           <w:rStyle w:val="code"/>
         </w:rPr>
       </w:pPr>
-      <w:proofErr w:type="gramStart"/>
-      <w:r>
-        <w:rPr>
-          <w:rStyle w:val="code"/>
-        </w:rPr>
-        <w:t>extern</w:t>
-      </w:r>
-      <w:proofErr w:type="gramEnd"/>
-      <w:r>
-        <w:rPr>
-          <w:rStyle w:val="code"/>
-        </w:rPr>
-        <w:t xml:space="preserve"> "C" {</w:t>
+      <w:r>
+        <w:rPr>
+          <w:rStyle w:val="code"/>
+        </w:rPr>
+        <w:t>extern "C" {</w:t>
       </w:r>
     </w:p>
     <w:p>
@@ -1629,196 +1591,881 @@
           <w:rStyle w:val="code"/>
         </w:rPr>
       </w:pPr>
+      <w:r>
+        <w:rPr>
+          <w:rStyle w:val="code"/>
+        </w:rPr>
+        <w:t xml:space="preserve">int </w:t>
+      </w:r>
       <w:proofErr w:type="spellStart"/>
-      <w:proofErr w:type="gramStart"/>
-      <w:r>
-        <w:rPr>
-          <w:rStyle w:val="code"/>
-        </w:rPr>
-        <w:t>int</w:t>
+      <w:r>
+        <w:rPr>
+          <w:rStyle w:val="code"/>
+        </w:rPr>
+        <w:t>write_wrapper</w:t>
       </w:r>
       <w:proofErr w:type="spellEnd"/>
-      <w:proofErr w:type="gramEnd"/>
-      <w:r>
-        <w:rPr>
-          <w:rStyle w:val="code"/>
+      <w:r>
+        <w:rPr>
+          <w:rStyle w:val="code"/>
+        </w:rPr>
+        <w:t>(char c)</w:t>
+      </w:r>
+    </w:p>
+    <w:p>
+      <w:pPr>
+        <w:rPr>
+          <w:rStyle w:val="code"/>
+        </w:rPr>
+      </w:pPr>
+      <w:r>
+        <w:rPr>
+          <w:rStyle w:val="code"/>
+        </w:rPr>
+        <w:t>{</w:t>
+      </w:r>
+    </w:p>
+    <w:p>
+      <w:pPr>
+        <w:rPr>
+          <w:rStyle w:val="code"/>
+        </w:rPr>
+      </w:pPr>
+      <w:r>
+        <w:rPr>
+          <w:rStyle w:val="code"/>
+        </w:rPr>
+        <w:t xml:space="preserve">  if(_</w:t>
+      </w:r>
+      <w:proofErr w:type="spellStart"/>
+      <w:r>
+        <w:rPr>
+          <w:rStyle w:val="code"/>
+        </w:rPr>
+        <w:t>printSent</w:t>
+      </w:r>
+      <w:proofErr w:type="spellEnd"/>
+      <w:r>
+        <w:rPr>
+          <w:rStyle w:val="code"/>
+        </w:rPr>
+        <w:t xml:space="preserve"> == true)</w:t>
+      </w:r>
+    </w:p>
+    <w:p>
+      <w:pPr>
+        <w:rPr>
+          <w:rStyle w:val="code"/>
+        </w:rPr>
+      </w:pPr>
+      <w:r>
+        <w:rPr>
+          <w:rStyle w:val="code"/>
+        </w:rPr>
+        <w:t xml:space="preserve">  {</w:t>
+      </w:r>
+    </w:p>
+    <w:p>
+      <w:pPr>
+        <w:rPr>
+          <w:rStyle w:val="code"/>
+        </w:rPr>
+      </w:pPr>
+      <w:r>
+        <w:rPr>
+          <w:rStyle w:val="code"/>
+        </w:rPr>
+        <w:t xml:space="preserve">    //Send all data to PC as well for debugging purposes</w:t>
+      </w:r>
+    </w:p>
+    <w:p>
+      <w:pPr>
+        <w:rPr>
+          <w:rStyle w:val="code"/>
+        </w:rPr>
+      </w:pPr>
+      <w:r>
+        <w:rPr>
+          <w:rStyle w:val="code"/>
+        </w:rPr>
+        <w:lastRenderedPageBreak/>
+        <w:t xml:space="preserve">    </w:t>
+      </w:r>
+      <w:proofErr w:type="spellStart"/>
+      <w:r>
+        <w:rPr>
+          <w:rStyle w:val="code"/>
+        </w:rPr>
+        <w:t>Serial.write</w:t>
+      </w:r>
+      <w:proofErr w:type="spellEnd"/>
+      <w:r>
+        <w:rPr>
+          <w:rStyle w:val="code"/>
+        </w:rPr>
+        <w:t>(c);</w:t>
+      </w:r>
+    </w:p>
+    <w:p>
+      <w:pPr>
+        <w:rPr>
+          <w:rStyle w:val="code"/>
+        </w:rPr>
+      </w:pPr>
+      <w:r>
+        <w:rPr>
+          <w:rStyle w:val="code"/>
+        </w:rPr>
+        <w:t xml:space="preserve">  }</w:t>
+      </w:r>
+    </w:p>
+    <w:p>
+      <w:pPr>
+        <w:rPr>
+          <w:rStyle w:val="code"/>
+        </w:rPr>
+      </w:pPr>
+      <w:r>
+        <w:rPr>
+          <w:rStyle w:val="code"/>
+        </w:rPr>
+        <w:t xml:space="preserve">  return Serial1.write(c);</w:t>
+      </w:r>
+    </w:p>
+    <w:p>
+      <w:pPr>
+        <w:rPr>
+          <w:rStyle w:val="code"/>
+        </w:rPr>
+      </w:pPr>
+      <w:r>
+        <w:rPr>
+          <w:rStyle w:val="code"/>
+        </w:rPr>
+        <w:t>}</w:t>
+      </w:r>
+    </w:p>
+    <w:p>
+      <w:pPr>
+        <w:rPr>
+          <w:rStyle w:val="code"/>
+        </w:rPr>
+      </w:pPr>
+    </w:p>
+    <w:p>
+      <w:pPr>
+        <w:rPr>
+          <w:rStyle w:val="code"/>
+        </w:rPr>
+      </w:pPr>
+      <w:r>
+        <w:rPr>
+          <w:rStyle w:val="code"/>
+        </w:rPr>
+        <w:t xml:space="preserve">int </w:t>
+      </w:r>
+      <w:proofErr w:type="spellStart"/>
+      <w:r>
+        <w:rPr>
+          <w:rStyle w:val="code"/>
+        </w:rPr>
+        <w:t>read_wrapper</w:t>
+      </w:r>
+      <w:proofErr w:type="spellEnd"/>
+      <w:r>
+        <w:rPr>
+          <w:rStyle w:val="code"/>
+        </w:rPr>
+        <w:t>()</w:t>
+      </w:r>
+    </w:p>
+    <w:p>
+      <w:pPr>
+        <w:rPr>
+          <w:rStyle w:val="code"/>
+        </w:rPr>
+      </w:pPr>
+      <w:r>
+        <w:rPr>
+          <w:rStyle w:val="code"/>
+        </w:rPr>
+        <w:t>{</w:t>
+      </w:r>
+    </w:p>
+    <w:p>
+      <w:pPr>
+        <w:rPr>
+          <w:rStyle w:val="code"/>
+        </w:rPr>
+      </w:pPr>
+      <w:r>
+        <w:rPr>
+          <w:rStyle w:val="code"/>
+        </w:rPr>
+        <w:t xml:space="preserve">  int c = Serial1.read();</w:t>
+      </w:r>
+    </w:p>
+    <w:p>
+      <w:pPr>
+        <w:rPr>
+          <w:rStyle w:val="code"/>
+        </w:rPr>
+      </w:pPr>
+      <w:r>
+        <w:rPr>
+          <w:rStyle w:val="code"/>
+        </w:rPr>
+        <w:t xml:space="preserve">  </w:t>
+      </w:r>
+    </w:p>
+    <w:p>
+      <w:pPr>
+        <w:rPr>
+          <w:rStyle w:val="code"/>
+        </w:rPr>
+      </w:pPr>
+      <w:r>
+        <w:rPr>
+          <w:rStyle w:val="code"/>
+        </w:rPr>
+        <w:t xml:space="preserve">  if(_</w:t>
+      </w:r>
+      <w:proofErr w:type="spellStart"/>
+      <w:r>
+        <w:rPr>
+          <w:rStyle w:val="code"/>
+        </w:rPr>
+        <w:t>printReceived</w:t>
+      </w:r>
+      <w:proofErr w:type="spellEnd"/>
+      <w:r>
+        <w:rPr>
+          <w:rStyle w:val="code"/>
+        </w:rPr>
+        <w:t xml:space="preserve"> == true &amp;&amp; c != -1) //-1 means no data</w:t>
+      </w:r>
+    </w:p>
+    <w:p>
+      <w:pPr>
+        <w:rPr>
+          <w:rStyle w:val="code"/>
+        </w:rPr>
+      </w:pPr>
+      <w:r>
+        <w:rPr>
+          <w:rStyle w:val="code"/>
+        </w:rPr>
+        <w:t xml:space="preserve">  {</w:t>
+      </w:r>
+    </w:p>
+    <w:p>
+      <w:pPr>
+        <w:rPr>
+          <w:rStyle w:val="code"/>
+        </w:rPr>
+      </w:pPr>
+      <w:r>
+        <w:rPr>
+          <w:rStyle w:val="code"/>
+        </w:rPr>
+        <w:t xml:space="preserve">    //Send all received data to PC for debugging purposes</w:t>
+      </w:r>
+    </w:p>
+    <w:p>
+      <w:pPr>
+        <w:rPr>
+          <w:rStyle w:val="code"/>
+        </w:rPr>
+      </w:pPr>
+      <w:r>
+        <w:rPr>
+          <w:rStyle w:val="code"/>
+        </w:rPr>
+        <w:t xml:space="preserve">    </w:t>
+      </w:r>
+      <w:proofErr w:type="spellStart"/>
+      <w:r>
+        <w:rPr>
+          <w:rStyle w:val="code"/>
+        </w:rPr>
+        <w:t>Serial.write</w:t>
+      </w:r>
+      <w:proofErr w:type="spellEnd"/>
+      <w:r>
+        <w:rPr>
+          <w:rStyle w:val="code"/>
+        </w:rPr>
+        <w:t>(c);</w:t>
+      </w:r>
+    </w:p>
+    <w:p>
+      <w:pPr>
+        <w:rPr>
+          <w:rStyle w:val="code"/>
+        </w:rPr>
+      </w:pPr>
+      <w:r>
+        <w:rPr>
+          <w:rStyle w:val="code"/>
+        </w:rPr>
+        <w:t xml:space="preserve">  }</w:t>
+      </w:r>
+    </w:p>
+    <w:p>
+      <w:pPr>
+        <w:rPr>
+          <w:rStyle w:val="code"/>
+        </w:rPr>
+      </w:pPr>
+      <w:r>
+        <w:rPr>
+          <w:rStyle w:val="code"/>
+        </w:rPr>
+        <w:t xml:space="preserve">  return c;</w:t>
+      </w:r>
+    </w:p>
+    <w:p>
+      <w:pPr>
+        <w:rPr>
+          <w:rStyle w:val="code"/>
+        </w:rPr>
+      </w:pPr>
+      <w:r>
+        <w:rPr>
+          <w:rStyle w:val="code"/>
+        </w:rPr>
+        <w:t>}</w:t>
+      </w:r>
+    </w:p>
+    <w:p>
+      <w:pPr>
+        <w:rPr>
+          <w:rStyle w:val="code"/>
+        </w:rPr>
+      </w:pPr>
+    </w:p>
+    <w:p>
+      <w:pPr>
+        <w:rPr>
+          <w:iCs/>
+          <w:lang w:val="en-US"/>
+        </w:rPr>
+      </w:pPr>
+      <w:r>
+        <w:rPr>
+          <w:iCs/>
+          <w:lang w:val="en-US"/>
+        </w:rPr>
+        <w:t xml:space="preserve">The </w:t>
+      </w:r>
+      <w:proofErr w:type="spellStart"/>
+      <w:r>
+        <w:rPr>
+          <w:i/>
+          <w:iCs/>
+          <w:lang w:val="en-US"/>
+        </w:rPr>
+        <w:t>MSComm</w:t>
+      </w:r>
+      <w:proofErr w:type="spellEnd"/>
+      <w:r>
+        <w:rPr>
+          <w:iCs/>
+          <w:lang w:val="en-US"/>
+        </w:rPr>
+        <w:t xml:space="preserve"> library has to be initiated with these read/write functions as shown below.</w:t>
+      </w:r>
+    </w:p>
+    <w:p>
+      <w:pPr>
+        <w:rPr>
+          <w:iCs/>
+          <w:lang w:val="en-US"/>
+        </w:rPr>
+      </w:pPr>
+    </w:p>
+    <w:p>
+      <w:pPr>
+        <w:rPr>
+          <w:rStyle w:val="code"/>
+        </w:rPr>
+      </w:pPr>
+      <w:proofErr w:type="spellStart"/>
+      <w:r>
+        <w:rPr>
+          <w:rStyle w:val="code"/>
+        </w:rPr>
+        <w:t>MSComm</w:t>
+      </w:r>
+      <w:proofErr w:type="spellEnd"/>
+      <w:r>
+        <w:rPr>
+          <w:rStyle w:val="code"/>
+        </w:rPr>
+        <w:t xml:space="preserve"> _</w:t>
+      </w:r>
+      <w:proofErr w:type="spellStart"/>
+      <w:r>
+        <w:rPr>
+          <w:rStyle w:val="code"/>
+        </w:rPr>
+        <w:t>msComm</w:t>
+      </w:r>
+      <w:proofErr w:type="spellEnd"/>
+      <w:r>
+        <w:rPr>
+          <w:rStyle w:val="code"/>
+        </w:rPr>
+        <w:t>;</w:t>
+      </w:r>
+    </w:p>
+    <w:p>
+      <w:pPr>
+        <w:rPr>
+          <w:rStyle w:val="code"/>
+        </w:rPr>
+      </w:pPr>
+      <w:proofErr w:type="spellStart"/>
+      <w:r>
+        <w:rPr>
+          <w:rStyle w:val="code"/>
+        </w:rPr>
+        <w:t>RetCode</w:t>
+      </w:r>
+      <w:proofErr w:type="spellEnd"/>
+      <w:r>
+        <w:rPr>
+          <w:rStyle w:val="code"/>
+        </w:rPr>
+        <w:t xml:space="preserve"> code = </w:t>
+      </w:r>
+      <w:proofErr w:type="spellStart"/>
+      <w:r>
+        <w:rPr>
+          <w:rStyle w:val="code"/>
+        </w:rPr>
+        <w:t>MSCommInit</w:t>
+      </w:r>
+      <w:proofErr w:type="spellEnd"/>
+      <w:r>
+        <w:rPr>
+          <w:rStyle w:val="code"/>
+        </w:rPr>
+        <w:t>(&amp;_</w:t>
+      </w:r>
+      <w:proofErr w:type="spellStart"/>
+      <w:r>
+        <w:rPr>
+          <w:rStyle w:val="code"/>
+        </w:rPr>
+        <w:t>msComm</w:t>
+      </w:r>
+      <w:proofErr w:type="spellEnd"/>
+      <w:r>
+        <w:rPr>
+          <w:rStyle w:val="code"/>
+        </w:rPr>
+        <w:t>, &amp;</w:t>
+      </w:r>
+      <w:proofErr w:type="spellStart"/>
+      <w:r>
+        <w:rPr>
+          <w:rStyle w:val="code"/>
+        </w:rPr>
+        <w:t>write_wrapper</w:t>
+      </w:r>
+      <w:proofErr w:type="spellEnd"/>
+      <w:r>
+        <w:rPr>
+          <w:rStyle w:val="code"/>
+        </w:rPr>
+        <w:t>, &amp;</w:t>
+      </w:r>
+      <w:proofErr w:type="spellStart"/>
+      <w:r>
+        <w:rPr>
+          <w:rStyle w:val="code"/>
+        </w:rPr>
+        <w:t>read_wrapper</w:t>
+      </w:r>
+      <w:proofErr w:type="spellEnd"/>
+      <w:r>
+        <w:rPr>
+          <w:rStyle w:val="code"/>
+        </w:rPr>
+        <w:t>);</w:t>
+      </w:r>
+    </w:p>
+    <w:p>
+      <w:pPr>
+        <w:rPr>
+          <w:rStyle w:val="code"/>
+        </w:rPr>
+      </w:pPr>
+    </w:p>
+    <w:p>
+      <w:pPr>
+        <w:rPr>
+          <w:iCs/>
+          <w:lang w:val="en-US"/>
+        </w:rPr>
+      </w:pPr>
+      <w:r>
+        <w:rPr>
+          <w:iCs/>
+          <w:lang w:val="en-US"/>
+        </w:rPr>
+        <w:t xml:space="preserve">A new UART instance </w:t>
+      </w:r>
+      <w:r>
+        <w:rPr>
+          <w:iCs/>
+          <w:lang w:val="en-US"/>
+        </w:rPr>
+        <w:t>has</w:t>
+      </w:r>
+      <w:r>
+        <w:rPr>
+          <w:iCs/>
+          <w:lang w:val="en-US"/>
         </w:rPr>
         <w:t xml:space="preserve"> </w:t>
       </w:r>
+      <w:r>
+        <w:rPr>
+          <w:iCs/>
+          <w:lang w:val="en-US"/>
+        </w:rPr>
+        <w:t>to be</w:t>
+      </w:r>
+      <w:r>
+        <w:rPr>
+          <w:iCs/>
+          <w:lang w:val="en-US"/>
+        </w:rPr>
+        <w:t xml:space="preserve"> created and assigned to TX (14) and RX (13) pins on the Arduino.</w:t>
+      </w:r>
+    </w:p>
+    <w:p>
+      <w:pPr>
+        <w:rPr>
+          <w:rStyle w:val="code"/>
+        </w:rPr>
+      </w:pPr>
+    </w:p>
+    <w:p>
+      <w:pPr>
+        <w:rPr>
+          <w:rStyle w:val="code"/>
+        </w:rPr>
+      </w:pPr>
       <w:proofErr w:type="spellStart"/>
       <w:r>
         <w:rPr>
           <w:rStyle w:val="code"/>
         </w:rPr>
-        <w:t>write_wrapper</w:t>
+        <w:t>Uart</w:t>
       </w:r>
       <w:proofErr w:type="spellEnd"/>
       <w:r>
         <w:rPr>
           <w:rStyle w:val="code"/>
         </w:rPr>
-        <w:t>(char c)</w:t>
-      </w:r>
-    </w:p>
-    <w:p>
-      <w:pPr>
-        <w:rPr>
-          <w:rStyle w:val="code"/>
-        </w:rPr>
-      </w:pPr>
-      <w:r>
-        <w:rPr>
-          <w:rStyle w:val="code"/>
-        </w:rPr>
-        <w:t>{</w:t>
-      </w:r>
-    </w:p>
-    <w:p>
-      <w:pPr>
-        <w:rPr>
-          <w:rStyle w:val="code"/>
-        </w:rPr>
-      </w:pPr>
-      <w:r>
-        <w:rPr>
-          <w:rStyle w:val="code"/>
-        </w:rPr>
-        <w:t xml:space="preserve">  </w:t>
-      </w:r>
-      <w:proofErr w:type="gramStart"/>
-      <w:r>
-        <w:rPr>
-          <w:rStyle w:val="code"/>
-        </w:rPr>
-        <w:t>if(</w:t>
-      </w:r>
-      <w:proofErr w:type="gramEnd"/>
-      <w:r>
-        <w:rPr>
-          <w:rStyle w:val="code"/>
-        </w:rPr>
-        <w:t>_</w:t>
-      </w:r>
+        <w:t xml:space="preserve"> Serial1(&amp;sercom5, 14, 13, SERCOM_RX_PAD_3, UART_TX_PAD_2);</w:t>
+      </w:r>
+    </w:p>
+    <w:p>
+      <w:pPr>
+        <w:pStyle w:val="Heading2"/>
+      </w:pPr>
+      <w:r>
+        <w:t>Connecting to the device</w:t>
+      </w:r>
+    </w:p>
+    <w:p>
+      <w:pPr>
+        <w:rPr>
+          <w:lang w:val="en-US"/>
+        </w:rPr>
+      </w:pPr>
+      <w:r>
+        <w:rPr>
+          <w:lang w:val="en-US"/>
+        </w:rPr>
+        <w:t xml:space="preserve">The code within the setup() function is executed only once. </w:t>
+      </w:r>
+    </w:p>
+    <w:p>
+      <w:pPr>
+        <w:rPr>
+          <w:lang w:val="en-US"/>
+        </w:rPr>
+      </w:pPr>
+    </w:p>
+    <w:p>
+      <w:pPr>
+        <w:rPr>
+          <w:lang w:val="en-US"/>
+        </w:rPr>
+      </w:pPr>
+      <w:r>
+        <w:rPr>
+          <w:lang w:val="en-US"/>
+        </w:rPr>
+        <w:t>T</w:t>
+      </w:r>
+      <w:r>
+        <w:rPr>
+          <w:lang w:val="en-US"/>
+        </w:rPr>
+        <w:t xml:space="preserve">he Serial Data </w:t>
+      </w:r>
+      <w:r>
+        <w:rPr>
+          <w:lang w:val="en-US"/>
+        </w:rPr>
+        <w:t xml:space="preserve">Receive </w:t>
+      </w:r>
+      <w:r>
+        <w:rPr>
+          <w:lang w:val="en-US"/>
+        </w:rPr>
+        <w:t>Line (</w:t>
+      </w:r>
+      <w:r>
+        <w:rPr>
+          <w:lang w:val="en-US"/>
+        </w:rPr>
+        <w:t>RX</w:t>
+      </w:r>
+      <w:r>
+        <w:rPr>
+          <w:lang w:val="en-US"/>
+        </w:rPr>
+        <w:t xml:space="preserve">) and Serial </w:t>
+      </w:r>
+      <w:r>
+        <w:rPr>
+          <w:lang w:val="en-US"/>
+        </w:rPr>
+        <w:t>Data Transmit</w:t>
+      </w:r>
+      <w:r>
+        <w:rPr>
+          <w:lang w:val="en-US"/>
+        </w:rPr>
+        <w:t xml:space="preserve"> Line (</w:t>
+      </w:r>
+      <w:r>
+        <w:rPr>
+          <w:lang w:val="en-US"/>
+        </w:rPr>
+        <w:t>TX</w:t>
+      </w:r>
+      <w:r>
+        <w:rPr>
+          <w:lang w:val="en-US"/>
+        </w:rPr>
+        <w:t>)</w:t>
+      </w:r>
+      <w:r>
+        <w:rPr>
+          <w:lang w:val="en-US"/>
+        </w:rPr>
+        <w:t xml:space="preserve"> are assigned</w:t>
+      </w:r>
+      <w:r>
+        <w:rPr>
+          <w:lang w:val="en-US"/>
+        </w:rPr>
+        <w:t xml:space="preserve"> to the pins 13 and 14 respectively.</w:t>
+      </w:r>
+    </w:p>
+    <w:p>
+      <w:pPr>
+        <w:rPr>
+          <w:lang w:val="en-US"/>
+        </w:rPr>
+      </w:pPr>
+    </w:p>
+    <w:p>
+      <w:pPr>
+        <w:rPr>
+          <w:rStyle w:val="code"/>
+        </w:rPr>
+      </w:pPr>
+      <w:r>
+        <w:rPr>
+          <w:rStyle w:val="code"/>
+        </w:rPr>
+        <w:t xml:space="preserve">//Assign </w:t>
+      </w:r>
+      <w:r>
+        <w:rPr>
+          <w:rStyle w:val="code"/>
+        </w:rPr>
+        <w:t>RX</w:t>
+      </w:r>
+      <w:r>
+        <w:rPr>
+          <w:rStyle w:val="code"/>
+        </w:rPr>
+        <w:t xml:space="preserve"> (serial data </w:t>
+      </w:r>
+      <w:r>
+        <w:rPr>
+          <w:rStyle w:val="code"/>
+        </w:rPr>
+        <w:t xml:space="preserve">receive </w:t>
+      </w:r>
+      <w:r>
+        <w:rPr>
+          <w:rStyle w:val="code"/>
+        </w:rPr>
+        <w:t>line) function to pin 13</w:t>
+      </w:r>
+    </w:p>
+    <w:p>
+      <w:pPr>
+        <w:rPr>
+          <w:rStyle w:val="code"/>
+        </w:rPr>
+      </w:pPr>
       <w:proofErr w:type="spellStart"/>
       <w:r>
         <w:rPr>
           <w:rStyle w:val="code"/>
         </w:rPr>
-        <w:t>printSent</w:t>
+        <w:t>pinPeripheral</w:t>
       </w:r>
       <w:proofErr w:type="spellEnd"/>
       <w:r>
         <w:rPr>
           <w:rStyle w:val="code"/>
         </w:rPr>
-        <w:t xml:space="preserve"> == true)</w:t>
-      </w:r>
-    </w:p>
-    <w:p>
-      <w:pPr>
-        <w:rPr>
-          <w:rStyle w:val="code"/>
-        </w:rPr>
-      </w:pPr>
-      <w:r>
-        <w:rPr>
-          <w:rStyle w:val="code"/>
-        </w:rPr>
-        <w:t xml:space="preserve">  {</w:t>
-      </w:r>
-    </w:p>
-    <w:p>
-      <w:pPr>
-        <w:rPr>
-          <w:rStyle w:val="code"/>
-        </w:rPr>
-      </w:pPr>
-      <w:r>
-        <w:rPr>
-          <w:rStyle w:val="code"/>
-        </w:rPr>
-        <w:t xml:space="preserve">    //Send all data to PC as well for debugging purposes</w:t>
-      </w:r>
-    </w:p>
-    <w:p>
-      <w:pPr>
-        <w:rPr>
-          <w:rStyle w:val="code"/>
-        </w:rPr>
-      </w:pPr>
-      <w:r>
-        <w:rPr>
-          <w:rStyle w:val="code"/>
-        </w:rPr>
-        <w:t xml:space="preserve">    </w:t>
-      </w:r>
+        <w:t>(13, PIO_SERCOM_ALT);</w:t>
+      </w:r>
+      <w:r>
+        <w:rPr>
+          <w:rStyle w:val="code"/>
+        </w:rPr>
+        <w:tab/>
+      </w:r>
+      <w:r>
+        <w:rPr>
+          <w:rStyle w:val="code"/>
+        </w:rPr>
+        <w:tab/>
+      </w:r>
+    </w:p>
+    <w:p>
+      <w:pPr>
+        <w:rPr>
+          <w:rStyle w:val="code"/>
+        </w:rPr>
+      </w:pPr>
+      <w:r>
+        <w:rPr>
+          <w:rStyle w:val="code"/>
+        </w:rPr>
+        <w:t xml:space="preserve">//Assign </w:t>
+      </w:r>
+      <w:r>
+        <w:rPr>
+          <w:rStyle w:val="code"/>
+        </w:rPr>
+        <w:t>TX</w:t>
+      </w:r>
+      <w:r>
+        <w:rPr>
+          <w:rStyle w:val="code"/>
+        </w:rPr>
+        <w:t xml:space="preserve"> (serial </w:t>
+      </w:r>
+      <w:r>
+        <w:rPr>
+          <w:rStyle w:val="code"/>
+        </w:rPr>
+        <w:t>data transmit</w:t>
+      </w:r>
+      <w:r>
+        <w:rPr>
+          <w:rStyle w:val="code"/>
+        </w:rPr>
+        <w:t xml:space="preserve"> line) function to pin 14</w:t>
+      </w:r>
+    </w:p>
+    <w:p>
+      <w:pPr>
+        <w:rPr>
+          <w:rStyle w:val="code"/>
+        </w:rPr>
+      </w:pPr>
       <w:proofErr w:type="spellStart"/>
       <w:r>
         <w:rPr>
           <w:rStyle w:val="code"/>
         </w:rPr>
-        <w:t>Serial.write</w:t>
+        <w:t>pinPeripheral</w:t>
       </w:r>
       <w:proofErr w:type="spellEnd"/>
       <w:r>
         <w:rPr>
           <w:rStyle w:val="code"/>
         </w:rPr>
-        <w:t>(c);</w:t>
-      </w:r>
-    </w:p>
-    <w:p>
-      <w:pPr>
-        <w:rPr>
-          <w:rStyle w:val="code"/>
-        </w:rPr>
-      </w:pPr>
-      <w:r>
-        <w:rPr>
-          <w:rStyle w:val="code"/>
-        </w:rPr>
-        <w:lastRenderedPageBreak/>
-        <w:t xml:space="preserve">  }</w:t>
-      </w:r>
-    </w:p>
-    <w:p>
-      <w:pPr>
-        <w:rPr>
-          <w:rStyle w:val="code"/>
-        </w:rPr>
-      </w:pPr>
-      <w:r>
-        <w:rPr>
-          <w:rStyle w:val="code"/>
-        </w:rPr>
-        <w:t xml:space="preserve">  </w:t>
-      </w:r>
-      <w:proofErr w:type="gramStart"/>
-      <w:r>
-        <w:rPr>
-          <w:rStyle w:val="code"/>
-        </w:rPr>
-        <w:t>return</w:t>
-      </w:r>
-      <w:proofErr w:type="gramEnd"/>
-      <w:r>
-        <w:rPr>
-          <w:rStyle w:val="code"/>
-        </w:rPr>
-        <w:t xml:space="preserve"> Serial1.write(c);</w:t>
-      </w:r>
-    </w:p>
-    <w:p>
-      <w:pPr>
-        <w:rPr>
-          <w:rStyle w:val="code"/>
-        </w:rPr>
-      </w:pPr>
-      <w:r>
-        <w:rPr>
-          <w:rStyle w:val="code"/>
-        </w:rPr>
-        <w:t>}</w:t>
+        <w:t xml:space="preserve">(14, PIO_SERCOM_ALT); </w:t>
+      </w:r>
+      <w:r>
+        <w:rPr>
+          <w:rStyle w:val="code"/>
+        </w:rPr>
+        <w:tab/>
+      </w:r>
+      <w:r>
+        <w:rPr>
+          <w:rStyle w:val="code"/>
+        </w:rPr>
+        <w:tab/>
+      </w:r>
+    </w:p>
+    <w:p>
+      <w:pPr>
+        <w:rPr>
+          <w:rStyle w:val="code"/>
+        </w:rPr>
+      </w:pPr>
+    </w:p>
+    <w:p>
+      <w:pPr>
+        <w:rPr>
+          <w:iCs/>
+          <w:lang w:val="en-US"/>
+        </w:rPr>
+      </w:pPr>
+      <w:r>
+        <w:rPr>
+          <w:lang w:val="en-US"/>
+        </w:rPr>
+        <w:t>In order to begin communication, the serial ports</w:t>
+      </w:r>
+      <w:r>
+        <w:rPr>
+          <w:lang w:val="en-US"/>
+        </w:rPr>
+        <w:t xml:space="preserve"> a</w:t>
+      </w:r>
+      <w:r>
+        <w:rPr>
+          <w:iCs/>
+          <w:lang w:val="en-US"/>
+        </w:rPr>
+        <w:t>re initiated with the baud rate 230400.</w:t>
+      </w:r>
+      <w:r>
+        <w:rPr>
+          <w:rStyle w:val="code"/>
+        </w:rPr>
+        <w:t xml:space="preserve"> </w:t>
       </w:r>
     </w:p>
     <w:p>
@@ -1835,1233 +2482,462 @@
         </w:rPr>
       </w:pPr>
       <w:proofErr w:type="spellStart"/>
-      <w:proofErr w:type="gramStart"/>
-      <w:r>
-        <w:rPr>
-          <w:rStyle w:val="code"/>
-        </w:rPr>
-        <w:t>int</w:t>
+      <w:r>
+        <w:rPr>
+          <w:rStyle w:val="code"/>
+        </w:rPr>
+        <w:t>Serial.begin</w:t>
       </w:r>
       <w:proofErr w:type="spellEnd"/>
-      <w:proofErr w:type="gramEnd"/>
-      <w:r>
-        <w:rPr>
-          <w:rStyle w:val="code"/>
+      <w:r>
+        <w:rPr>
+          <w:rStyle w:val="code"/>
+        </w:rPr>
+        <w:t xml:space="preserve">(230400);     </w:t>
+      </w:r>
+    </w:p>
+    <w:p>
+      <w:pPr>
+        <w:rPr>
+          <w:rStyle w:val="code"/>
+        </w:rPr>
+      </w:pPr>
+      <w:r>
+        <w:rPr>
+          <w:rStyle w:val="code"/>
+        </w:rPr>
+        <w:t>Serial1.begin(230400);</w:t>
+      </w:r>
+    </w:p>
+    <w:p>
+      <w:pPr>
+        <w:rPr>
+          <w:rStyle w:val="code"/>
+        </w:rPr>
+      </w:pPr>
+      <w:bookmarkStart w:id="0" w:name="_GoBack"/>
+      <w:bookmarkEnd w:id="0"/>
+    </w:p>
+    <w:p>
+      <w:pPr>
+        <w:rPr>
+          <w:iCs/>
+          <w:lang w:val="en-US"/>
+        </w:rPr>
+      </w:pPr>
+      <w:r>
+        <w:rPr>
+          <w:iCs/>
+          <w:lang w:val="en-US"/>
+        </w:rPr>
+        <w:t>‘</w:t>
+      </w:r>
+      <w:r>
+        <w:rPr>
+          <w:iCs/>
+          <w:lang w:val="en-US"/>
+        </w:rPr>
+        <w:t>Serial</w:t>
+      </w:r>
+      <w:r>
+        <w:rPr>
+          <w:iCs/>
+          <w:lang w:val="en-US"/>
+        </w:rPr>
+        <w:t>1</w:t>
+      </w:r>
+      <w:r>
+        <w:rPr>
+          <w:iCs/>
+          <w:lang w:val="en-US"/>
+        </w:rPr>
+        <w:t>’</w:t>
+      </w:r>
+      <w:r>
+        <w:rPr>
+          <w:iCs/>
+          <w:lang w:val="en-US"/>
+        </w:rPr>
+        <w:t xml:space="preserve"> is the port</w:t>
+      </w:r>
+      <w:r>
+        <w:rPr>
+          <w:iCs/>
+          <w:lang w:val="en-US"/>
+        </w:rPr>
+        <w:t xml:space="preserve"> on the </w:t>
+      </w:r>
+      <w:proofErr w:type="spellStart"/>
+      <w:r>
+        <w:rPr>
+          <w:iCs/>
+          <w:lang w:val="en-US"/>
+        </w:rPr>
+        <w:t>EmStat</w:t>
+      </w:r>
+      <w:proofErr w:type="spellEnd"/>
+      <w:r>
+        <w:rPr>
+          <w:iCs/>
+          <w:lang w:val="en-US"/>
+        </w:rPr>
+        <w:t xml:space="preserve"> Pico dev board set to communicate with the Arduino </w:t>
+      </w:r>
+      <w:r>
+        <w:rPr>
+          <w:iCs/>
+          <w:lang w:val="en-US"/>
+        </w:rPr>
+        <w:t xml:space="preserve">which in turn communicates with the </w:t>
+      </w:r>
+      <w:proofErr w:type="spellStart"/>
+      <w:r>
+        <w:rPr>
+          <w:iCs/>
+          <w:lang w:val="en-US"/>
+        </w:rPr>
+        <w:t>EmStat</w:t>
+      </w:r>
+      <w:proofErr w:type="spellEnd"/>
+      <w:r>
+        <w:rPr>
+          <w:iCs/>
+          <w:lang w:val="en-US"/>
+        </w:rPr>
+        <w:t xml:space="preserve"> Pico </w:t>
+      </w:r>
+      <w:r>
+        <w:rPr>
+          <w:iCs/>
+          <w:lang w:val="en-US"/>
+        </w:rPr>
+        <w:t xml:space="preserve">and ‘Serial’ is the port on the </w:t>
+      </w:r>
+      <w:r>
+        <w:rPr>
+          <w:iCs/>
+          <w:lang w:val="en-US"/>
+        </w:rPr>
+        <w:t>A</w:t>
+      </w:r>
+      <w:r>
+        <w:rPr>
+          <w:iCs/>
+          <w:lang w:val="en-US"/>
+        </w:rPr>
+        <w:t xml:space="preserve">rduino communicating with the PC. </w:t>
+      </w:r>
+    </w:p>
+    <w:p>
+      <w:pPr>
+        <w:pStyle w:val="Heading2"/>
+      </w:pPr>
+      <w:r>
+        <w:t xml:space="preserve">Sending the </w:t>
+      </w:r>
+      <w:r>
+        <w:t>MethodSCRIPT</w:t>
+      </w:r>
+    </w:p>
+    <w:p>
+      <w:pPr>
+        <w:rPr>
+          <w:lang w:val="en-US"/>
+        </w:rPr>
+      </w:pPr>
+      <w:r>
+        <w:rPr>
+          <w:lang w:val="en-US"/>
+        </w:rPr>
+        <w:t xml:space="preserve">The </w:t>
+      </w:r>
+      <w:r>
+        <w:rPr>
+          <w:lang w:val="en-US"/>
+        </w:rPr>
+        <w:t xml:space="preserve">MethodSCRIPT </w:t>
+      </w:r>
+      <w:r>
+        <w:rPr>
+          <w:lang w:val="en-US"/>
+        </w:rPr>
+        <w:t xml:space="preserve">can be either stored in a </w:t>
+      </w:r>
+      <w:proofErr w:type="spellStart"/>
+      <w:r>
+        <w:rPr>
+          <w:lang w:val="en-US"/>
+        </w:rPr>
+        <w:t>sd</w:t>
+      </w:r>
+      <w:proofErr w:type="spellEnd"/>
+      <w:r>
+        <w:rPr>
+          <w:lang w:val="en-US"/>
+        </w:rPr>
+        <w:t xml:space="preserve"> card in the Arduino and read from it or </w:t>
+      </w:r>
+      <w:r>
+        <w:rPr>
+          <w:lang w:val="en-US"/>
+        </w:rPr>
+        <w:t>stored in a constant string.</w:t>
+      </w:r>
+      <w:r>
+        <w:rPr>
+          <w:lang w:val="en-US"/>
+        </w:rPr>
+        <w:t xml:space="preserve"> In the example,</w:t>
+      </w:r>
+      <w:r>
+        <w:rPr>
+          <w:lang w:val="en-US"/>
         </w:rPr>
         <w:t xml:space="preserve"> </w:t>
       </w:r>
+      <w:r>
+        <w:rPr>
+          <w:lang w:val="en-US"/>
+        </w:rPr>
+        <w:t xml:space="preserve">the MethodSCRIPT is </w:t>
+      </w:r>
+      <w:r>
+        <w:rPr>
+          <w:lang w:val="en-US"/>
+        </w:rPr>
+        <w:t>stored in a</w:t>
+      </w:r>
+      <w:r>
+        <w:rPr>
+          <w:lang w:val="en-US"/>
+        </w:rPr>
+        <w:t xml:space="preserve"> constant</w:t>
+      </w:r>
+      <w:r>
+        <w:rPr>
+          <w:lang w:val="en-US"/>
+        </w:rPr>
+        <w:t xml:space="preserve"> char array as </w:t>
+      </w:r>
+      <w:r>
+        <w:rPr>
+          <w:lang w:val="en-US"/>
+        </w:rPr>
+        <w:t xml:space="preserve">shown </w:t>
+      </w:r>
+      <w:r>
+        <w:rPr>
+          <w:lang w:val="en-US"/>
+        </w:rPr>
+        <w:t>below.</w:t>
+      </w:r>
+    </w:p>
+    <w:p>
+      <w:pPr>
+        <w:rPr>
+          <w:lang w:val="en-US"/>
+        </w:rPr>
+      </w:pPr>
+    </w:p>
+    <w:p>
+      <w:pPr>
+        <w:rPr>
+          <w:rStyle w:val="code"/>
+        </w:rPr>
+      </w:pPr>
+      <w:r>
+        <w:rPr>
+          <w:rStyle w:val="code"/>
+        </w:rPr>
+        <w:t>//LSV measurement configuration parameters</w:t>
+      </w:r>
+    </w:p>
+    <w:p>
+      <w:pPr>
+        <w:rPr>
+          <w:rStyle w:val="code"/>
+        </w:rPr>
+      </w:pPr>
+      <w:r>
+        <w:rPr>
+          <w:rStyle w:val="code"/>
+        </w:rPr>
+        <w:t xml:space="preserve">const char* LSV_METHOD_SCRIPT = "e\n" </w:t>
+      </w:r>
+    </w:p>
+    <w:p>
+      <w:pPr>
+        <w:rPr>
+          <w:rStyle w:val="code"/>
+          <w:lang w:val="nl-NL"/>
+        </w:rPr>
+      </w:pPr>
+      <w:r>
+        <w:rPr>
+          <w:rStyle w:val="code"/>
+        </w:rPr>
+        <w:t xml:space="preserve">                               </w:t>
+      </w:r>
+      <w:r>
+        <w:rPr>
+          <w:rStyle w:val="code"/>
+          <w:lang w:val="nl-NL"/>
+        </w:rPr>
+        <w:t>"var c\n"</w:t>
+      </w:r>
+    </w:p>
+    <w:p>
+      <w:pPr>
+        <w:rPr>
+          <w:rStyle w:val="code"/>
+          <w:lang w:val="nl-NL"/>
+        </w:rPr>
+      </w:pPr>
+      <w:r>
+        <w:rPr>
+          <w:rStyle w:val="code"/>
+          <w:lang w:val="nl-NL"/>
+        </w:rPr>
+        <w:t xml:space="preserve">                               "var p\n"</w:t>
+      </w:r>
+    </w:p>
+    <w:p>
+      <w:pPr>
+        <w:rPr>
+          <w:rStyle w:val="code"/>
+        </w:rPr>
+      </w:pPr>
+      <w:r>
+        <w:rPr>
+          <w:rStyle w:val="code"/>
+          <w:lang w:val="nl-NL"/>
+        </w:rPr>
+        <w:t xml:space="preserve">                               </w:t>
+      </w:r>
+      <w:r>
+        <w:rPr>
+          <w:rStyle w:val="code"/>
+        </w:rPr>
+        <w:t>"</w:t>
+      </w:r>
       <w:proofErr w:type="spellStart"/>
       <w:r>
         <w:rPr>
           <w:rStyle w:val="code"/>
         </w:rPr>
-        <w:t>read_wrapper</w:t>
+        <w:t>set_pgstat_mode</w:t>
       </w:r>
       <w:proofErr w:type="spellEnd"/>
       <w:r>
         <w:rPr>
           <w:rStyle w:val="code"/>
         </w:rPr>
-        <w:t>()</w:t>
-      </w:r>
-    </w:p>
-    <w:p>
-      <w:pPr>
-        <w:rPr>
-          <w:rStyle w:val="code"/>
-        </w:rPr>
-      </w:pPr>
-      <w:r>
-        <w:rPr>
-          <w:rStyle w:val="code"/>
-        </w:rPr>
-        <w:t>{</w:t>
-      </w:r>
-    </w:p>
-    <w:p>
-      <w:pPr>
-        <w:rPr>
-          <w:rStyle w:val="code"/>
-        </w:rPr>
-      </w:pPr>
-      <w:r>
-        <w:rPr>
-          <w:rStyle w:val="code"/>
-        </w:rPr>
-        <w:t xml:space="preserve">  </w:t>
+        <w:t xml:space="preserve"> 3\n"</w:t>
+      </w:r>
+    </w:p>
+    <w:p>
+      <w:pPr>
+        <w:rPr>
+          <w:rStyle w:val="code"/>
+        </w:rPr>
+      </w:pPr>
+      <w:r>
+        <w:rPr>
+          <w:rStyle w:val="code"/>
+        </w:rPr>
+        <w:t xml:space="preserve">                               "</w:t>
       </w:r>
       <w:proofErr w:type="spellStart"/>
-      <w:proofErr w:type="gramStart"/>
-      <w:r>
-        <w:rPr>
-          <w:rStyle w:val="code"/>
-        </w:rPr>
-        <w:t>int</w:t>
+      <w:r>
+        <w:rPr>
+          <w:rStyle w:val="code"/>
+        </w:rPr>
+        <w:t>set_max_bandwidth</w:t>
       </w:r>
       <w:proofErr w:type="spellEnd"/>
-      <w:proofErr w:type="gramEnd"/>
-      <w:r>
-        <w:rPr>
-          <w:rStyle w:val="code"/>
-        </w:rPr>
-        <w:t xml:space="preserve"> c = Serial1.read();</w:t>
-      </w:r>
-    </w:p>
-    <w:p>
-      <w:pPr>
-        <w:rPr>
-          <w:rStyle w:val="code"/>
-        </w:rPr>
-      </w:pPr>
-      <w:r>
-        <w:rPr>
-          <w:rStyle w:val="code"/>
-        </w:rPr>
-        <w:t xml:space="preserve">  </w:t>
-      </w:r>
-    </w:p>
-    <w:p>
-      <w:pPr>
-        <w:rPr>
-          <w:rStyle w:val="code"/>
-        </w:rPr>
-      </w:pPr>
-      <w:r>
-        <w:rPr>
-          <w:rStyle w:val="code"/>
-        </w:rPr>
-        <w:t xml:space="preserve">  </w:t>
-      </w:r>
-      <w:proofErr w:type="gramStart"/>
-      <w:r>
-        <w:rPr>
-          <w:rStyle w:val="code"/>
-        </w:rPr>
-        <w:t>if(</w:t>
-      </w:r>
-      <w:proofErr w:type="gramEnd"/>
-      <w:r>
-        <w:rPr>
-          <w:rStyle w:val="code"/>
-        </w:rPr>
-        <w:t>_</w:t>
+      <w:r>
+        <w:rPr>
+          <w:rStyle w:val="code"/>
+        </w:rPr>
+        <w:t xml:space="preserve"> 200\n"</w:t>
+      </w:r>
+    </w:p>
+    <w:p>
+      <w:pPr>
+        <w:rPr>
+          <w:rStyle w:val="code"/>
+        </w:rPr>
+      </w:pPr>
+      <w:r>
+        <w:rPr>
+          <w:rStyle w:val="code"/>
+        </w:rPr>
+        <w:t xml:space="preserve">                               "</w:t>
       </w:r>
       <w:proofErr w:type="spellStart"/>
       <w:r>
         <w:rPr>
           <w:rStyle w:val="code"/>
         </w:rPr>
-        <w:t>printReceived</w:t>
+        <w:t>set_cr</w:t>
       </w:r>
       <w:proofErr w:type="spellEnd"/>
       <w:r>
         <w:rPr>
           <w:rStyle w:val="code"/>
         </w:rPr>
-        <w:t xml:space="preserve"> == true &amp;&amp; c != -1) //-1 means no data</w:t>
-      </w:r>
-    </w:p>
-    <w:p>
-      <w:pPr>
-        <w:rPr>
-          <w:rStyle w:val="code"/>
-        </w:rPr>
-      </w:pPr>
-      <w:r>
-        <w:rPr>
-          <w:rStyle w:val="code"/>
-        </w:rPr>
-        <w:t xml:space="preserve">  {</w:t>
-      </w:r>
-    </w:p>
-    <w:p>
-      <w:pPr>
-        <w:rPr>
-          <w:rStyle w:val="code"/>
-        </w:rPr>
-      </w:pPr>
-      <w:r>
-        <w:rPr>
-          <w:rStyle w:val="code"/>
-        </w:rPr>
-        <w:t xml:space="preserve">    //Send all received data to PC for debugging purposes</w:t>
-      </w:r>
-    </w:p>
-    <w:p>
-      <w:pPr>
-        <w:rPr>
-          <w:rStyle w:val="code"/>
-        </w:rPr>
-      </w:pPr>
-      <w:r>
-        <w:rPr>
-          <w:rStyle w:val="code"/>
-        </w:rPr>
-        <w:t xml:space="preserve">    </w:t>
+        <w:t xml:space="preserve"> 500u\n"</w:t>
+      </w:r>
+    </w:p>
+    <w:p>
+      <w:pPr>
+        <w:rPr>
+          <w:rStyle w:val="code"/>
+        </w:rPr>
+      </w:pPr>
+      <w:r>
+        <w:rPr>
+          <w:rStyle w:val="code"/>
+        </w:rPr>
+        <w:t xml:space="preserve">                               "</w:t>
       </w:r>
       <w:proofErr w:type="spellStart"/>
       <w:r>
         <w:rPr>
           <w:rStyle w:val="code"/>
         </w:rPr>
-        <w:t>Serial.write</w:t>
+        <w:t>set_e</w:t>
       </w:r>
       <w:proofErr w:type="spellEnd"/>
       <w:r>
         <w:rPr>
           <w:rStyle w:val="code"/>
         </w:rPr>
-        <w:t>(c);</w:t>
-      </w:r>
-    </w:p>
-    <w:p>
-      <w:pPr>
-        <w:rPr>
-          <w:rStyle w:val="code"/>
-        </w:rPr>
-      </w:pPr>
-      <w:r>
-        <w:rPr>
-          <w:rStyle w:val="code"/>
-        </w:rPr>
-        <w:t xml:space="preserve">  }</w:t>
-      </w:r>
-    </w:p>
-    <w:p>
-      <w:pPr>
-        <w:rPr>
-          <w:rStyle w:val="code"/>
-        </w:rPr>
-      </w:pPr>
-      <w:r>
-        <w:rPr>
-          <w:rStyle w:val="code"/>
-        </w:rPr>
-        <w:t xml:space="preserve">  </w:t>
-      </w:r>
-      <w:proofErr w:type="gramStart"/>
-      <w:r>
-        <w:rPr>
-          <w:rStyle w:val="code"/>
-        </w:rPr>
-        <w:t>return</w:t>
-      </w:r>
-      <w:proofErr w:type="gramEnd"/>
-      <w:r>
-        <w:rPr>
-          <w:rStyle w:val="code"/>
-        </w:rPr>
-        <w:t xml:space="preserve"> c;</w:t>
-      </w:r>
-    </w:p>
-    <w:p>
-      <w:pPr>
-        <w:rPr>
-          <w:rStyle w:val="code"/>
-        </w:rPr>
-      </w:pPr>
-      <w:r>
-        <w:rPr>
-          <w:rStyle w:val="code"/>
-        </w:rPr>
-        <w:t>}</w:t>
-      </w:r>
-    </w:p>
-    <w:p>
-      <w:pPr>
-        <w:rPr>
-          <w:rStyle w:val="code"/>
-        </w:rPr>
-      </w:pPr>
-    </w:p>
-    <w:p>
-      <w:pPr>
-        <w:rPr>
-          <w:iCs/>
-          <w:lang w:val="en-US"/>
-        </w:rPr>
-      </w:pPr>
-      <w:r>
-        <w:rPr>
-          <w:iCs/>
-          <w:lang w:val="en-US"/>
-        </w:rPr>
-        <w:t xml:space="preserve">The </w:t>
+        <w:t xml:space="preserve"> -500m\n"</w:t>
+      </w:r>
+    </w:p>
+    <w:p>
+      <w:pPr>
+        <w:rPr>
+          <w:rStyle w:val="code"/>
+        </w:rPr>
+      </w:pPr>
+      <w:r>
+        <w:rPr>
+          <w:rStyle w:val="code"/>
+        </w:rPr>
+        <w:t xml:space="preserve">                               "</w:t>
       </w:r>
       <w:proofErr w:type="spellStart"/>
       <w:r>
         <w:rPr>
-          <w:i/>
-          <w:iCs/>
-          <w:lang w:val="en-US"/>
-        </w:rPr>
-        <w:t>MSComm</w:t>
+          <w:rStyle w:val="code"/>
+        </w:rPr>
+        <w:t>cell_on</w:t>
       </w:r>
       <w:proofErr w:type="spellEnd"/>
       <w:r>
         <w:rPr>
-          <w:iCs/>
-          <w:lang w:val="en-US"/>
-        </w:rPr>
-        <w:t xml:space="preserve"> library has to be initiated with these read/write functions as shown below.</w:t>
-      </w:r>
-    </w:p>
-    <w:p>
-      <w:pPr>
-        <w:rPr>
-          <w:iCs/>
-          <w:lang w:val="en-US"/>
-        </w:rPr>
-      </w:pPr>
-    </w:p>
-    <w:p>
-      <w:pPr>
-        <w:rPr>
-          <w:rStyle w:val="code"/>
-        </w:rPr>
-      </w:pPr>
-      <w:proofErr w:type="spellStart"/>
-      <w:r>
-        <w:rPr>
-          <w:rStyle w:val="code"/>
-        </w:rPr>
-        <w:t>MSComm</w:t>
-      </w:r>
-      <w:proofErr w:type="spellEnd"/>
-      <w:r>
-        <w:rPr>
-          <w:rStyle w:val="code"/>
-        </w:rPr>
-        <w:t xml:space="preserve"> _</w:t>
-      </w:r>
-      <w:proofErr w:type="spellStart"/>
-      <w:r>
-        <w:rPr>
-          <w:rStyle w:val="code"/>
-        </w:rPr>
-        <w:t>msComm</w:t>
-      </w:r>
-      <w:proofErr w:type="spellEnd"/>
-      <w:r>
-        <w:rPr>
-          <w:rStyle w:val="code"/>
-        </w:rPr>
-        <w:t>;</w:t>
-      </w:r>
-    </w:p>
-    <w:p>
-      <w:pPr>
-        <w:rPr>
-          <w:rStyle w:val="code"/>
-        </w:rPr>
-      </w:pPr>
-      <w:proofErr w:type="spellStart"/>
-      <w:r>
-        <w:rPr>
-          <w:rStyle w:val="code"/>
-        </w:rPr>
-        <w:t>RetCode</w:t>
-      </w:r>
-      <w:proofErr w:type="spellEnd"/>
-      <w:r>
-        <w:rPr>
-          <w:rStyle w:val="code"/>
-        </w:rPr>
-        <w:t xml:space="preserve"> code = </w:t>
-      </w:r>
-      <w:proofErr w:type="spellStart"/>
-      <w:proofErr w:type="gramStart"/>
-      <w:r>
-        <w:rPr>
-          <w:rStyle w:val="code"/>
-        </w:rPr>
-        <w:t>MSCommInit</w:t>
-      </w:r>
-      <w:proofErr w:type="spellEnd"/>
-      <w:r>
-        <w:rPr>
-          <w:rStyle w:val="code"/>
-        </w:rPr>
-        <w:t>(</w:t>
-      </w:r>
-      <w:proofErr w:type="gramEnd"/>
-      <w:r>
-        <w:rPr>
-          <w:rStyle w:val="code"/>
-        </w:rPr>
-        <w:t>&amp;_</w:t>
-      </w:r>
-      <w:proofErr w:type="spellStart"/>
-      <w:r>
-        <w:rPr>
-          <w:rStyle w:val="code"/>
-        </w:rPr>
-        <w:t>msComm</w:t>
-      </w:r>
-      <w:proofErr w:type="spellEnd"/>
-      <w:r>
-        <w:rPr>
-          <w:rStyle w:val="code"/>
-        </w:rPr>
-        <w:t>, &amp;</w:t>
-      </w:r>
-      <w:proofErr w:type="spellStart"/>
-      <w:r>
-        <w:rPr>
-          <w:rStyle w:val="code"/>
-        </w:rPr>
-        <w:t>write_wrapper</w:t>
-      </w:r>
-      <w:proofErr w:type="spellEnd"/>
-      <w:r>
-        <w:rPr>
-          <w:rStyle w:val="code"/>
-        </w:rPr>
-        <w:t>, &amp;</w:t>
-      </w:r>
-      <w:proofErr w:type="spellStart"/>
-      <w:r>
-        <w:rPr>
-          <w:rStyle w:val="code"/>
-        </w:rPr>
-        <w:t>read_wrapper</w:t>
-      </w:r>
-      <w:proofErr w:type="spellEnd"/>
-      <w:r>
-        <w:rPr>
-          <w:rStyle w:val="code"/>
-        </w:rPr>
-        <w:t>);</w:t>
-      </w:r>
-    </w:p>
-    <w:p>
-      <w:pPr>
-        <w:rPr>
-          <w:rStyle w:val="code"/>
-        </w:rPr>
-      </w:pPr>
-    </w:p>
-    <w:p>
-      <w:pPr>
-        <w:rPr>
-          <w:iCs/>
-          <w:lang w:val="en-US"/>
-        </w:rPr>
-      </w:pPr>
-      <w:r>
-        <w:rPr>
-          <w:iCs/>
-          <w:lang w:val="en-US"/>
-        </w:rPr>
-        <w:t xml:space="preserve">A new UART instance </w:t>
-      </w:r>
-      <w:r>
-        <w:rPr>
-          <w:iCs/>
-          <w:lang w:val="en-US"/>
-        </w:rPr>
-        <w:t>has</w:t>
-      </w:r>
-      <w:r>
-        <w:rPr>
-          <w:iCs/>
-          <w:lang w:val="en-US"/>
-        </w:rPr>
-        <w:t xml:space="preserve"> </w:t>
-      </w:r>
-      <w:r>
-        <w:rPr>
-          <w:iCs/>
-          <w:lang w:val="en-US"/>
-        </w:rPr>
-        <w:t>to be</w:t>
-      </w:r>
-      <w:r>
-        <w:rPr>
-          <w:iCs/>
-          <w:lang w:val="en-US"/>
-        </w:rPr>
-        <w:t xml:space="preserve"> created and assigned to TX (14) and RX (13) pins on the Arduino.</w:t>
-      </w:r>
-    </w:p>
-    <w:p>
-      <w:pPr>
-        <w:rPr>
-          <w:rStyle w:val="code"/>
-        </w:rPr>
-      </w:pPr>
-    </w:p>
-    <w:p>
-      <w:pPr>
-        <w:rPr>
-          <w:rStyle w:val="code"/>
-        </w:rPr>
-      </w:pPr>
-      <w:proofErr w:type="spellStart"/>
-      <w:r>
-        <w:rPr>
-          <w:rStyle w:val="code"/>
-        </w:rPr>
-        <w:t>Uart</w:t>
-      </w:r>
-      <w:proofErr w:type="spellEnd"/>
-      <w:r>
-        <w:rPr>
-          <w:rStyle w:val="code"/>
-        </w:rPr>
-        <w:t xml:space="preserve"> </w:t>
-      </w:r>
-      <w:proofErr w:type="gramStart"/>
-      <w:r>
-        <w:rPr>
-          <w:rStyle w:val="code"/>
-        </w:rPr>
-        <w:t>Serial1(</w:t>
-      </w:r>
-      <w:proofErr w:type="gramEnd"/>
-      <w:r>
-        <w:rPr>
-          <w:rStyle w:val="code"/>
-        </w:rPr>
-        <w:t>&amp;sercom5, 14, 13, SERCOM_RX_PAD_3, UART_TX_PAD_2);</w:t>
-      </w:r>
-    </w:p>
-    <w:p>
-      <w:pPr>
-        <w:pStyle w:val="Heading2"/>
-      </w:pPr>
-      <w:r>
-        <w:t>Connecting to the device</w:t>
-      </w:r>
-    </w:p>
-    <w:p>
-      <w:pPr>
-        <w:rPr>
-          <w:lang w:val="en-US"/>
-        </w:rPr>
-      </w:pPr>
-      <w:r>
-        <w:rPr>
-          <w:lang w:val="en-US"/>
-        </w:rPr>
-        <w:t xml:space="preserve">The code within the </w:t>
-      </w:r>
-      <w:proofErr w:type="gramStart"/>
-      <w:r>
-        <w:rPr>
-          <w:lang w:val="en-US"/>
-        </w:rPr>
-        <w:t>setup(</w:t>
-      </w:r>
-      <w:proofErr w:type="gramEnd"/>
-      <w:r>
-        <w:rPr>
-          <w:lang w:val="en-US"/>
-        </w:rPr>
-        <w:t xml:space="preserve">) function is executed only once. </w:t>
-      </w:r>
-    </w:p>
-    <w:p>
-      <w:pPr>
-        <w:rPr>
-          <w:lang w:val="en-US"/>
-        </w:rPr>
-      </w:pPr>
-    </w:p>
-    <w:p>
-      <w:pPr>
-        <w:rPr>
-          <w:lang w:val="en-US"/>
-        </w:rPr>
-      </w:pPr>
-      <w:r>
-        <w:rPr>
-          <w:lang w:val="en-US"/>
-        </w:rPr>
-        <w:t>T</w:t>
-      </w:r>
-      <w:r>
-        <w:rPr>
-          <w:lang w:val="en-US"/>
-        </w:rPr>
-        <w:t>he Serial Data Line (SDA) and Serial Clock Line (SCL)</w:t>
-      </w:r>
-      <w:r>
-        <w:rPr>
-          <w:lang w:val="en-US"/>
-        </w:rPr>
-        <w:t xml:space="preserve"> are assigned</w:t>
-      </w:r>
-      <w:r>
-        <w:rPr>
-          <w:lang w:val="en-US"/>
-        </w:rPr>
-        <w:t xml:space="preserve"> to the pins 13 and 14 respectively.</w:t>
-      </w:r>
-    </w:p>
-    <w:p>
-      <w:pPr>
-        <w:rPr>
-          <w:lang w:val="en-US"/>
-        </w:rPr>
-      </w:pPr>
-    </w:p>
-    <w:p>
-      <w:pPr>
-        <w:rPr>
-          <w:rStyle w:val="code"/>
-        </w:rPr>
-      </w:pPr>
-      <w:r>
-        <w:rPr>
-          <w:rStyle w:val="code"/>
-        </w:rPr>
-        <w:t>//Assign SDA (serial data line) function to pin 13</w:t>
-      </w:r>
-    </w:p>
-    <w:p>
-      <w:pPr>
-        <w:rPr>
-          <w:rStyle w:val="code"/>
-        </w:rPr>
-      </w:pPr>
-      <w:proofErr w:type="spellStart"/>
-      <w:proofErr w:type="gramStart"/>
-      <w:r>
-        <w:rPr>
-          <w:rStyle w:val="code"/>
-        </w:rPr>
-        <w:t>pinPeripheral</w:t>
-      </w:r>
-      <w:proofErr w:type="spellEnd"/>
-      <w:r>
-        <w:rPr>
-          <w:rStyle w:val="code"/>
-        </w:rPr>
-        <w:t>(</w:t>
-      </w:r>
-      <w:proofErr w:type="gramEnd"/>
-      <w:r>
-        <w:rPr>
-          <w:rStyle w:val="code"/>
-        </w:rPr>
-        <w:t>13, PIO_SERCOM_ALT);</w:t>
-      </w:r>
-      <w:r>
-        <w:rPr>
-          <w:rStyle w:val="code"/>
-        </w:rPr>
-        <w:tab/>
-      </w:r>
-      <w:r>
-        <w:rPr>
-          <w:rStyle w:val="code"/>
-        </w:rPr>
-        <w:tab/>
-      </w:r>
-    </w:p>
-    <w:p>
-      <w:pPr>
-        <w:rPr>
-          <w:rStyle w:val="code"/>
-        </w:rPr>
-      </w:pPr>
-      <w:r>
-        <w:rPr>
-          <w:rStyle w:val="code"/>
-        </w:rPr>
-        <w:t>//Assign SCL (serial clock line) function to pin 14</w:t>
-      </w:r>
-    </w:p>
-    <w:p>
-      <w:pPr>
-        <w:rPr>
-          <w:rStyle w:val="code"/>
-        </w:rPr>
-      </w:pPr>
-      <w:proofErr w:type="spellStart"/>
-      <w:proofErr w:type="gramStart"/>
-      <w:r>
-        <w:rPr>
-          <w:rStyle w:val="code"/>
-        </w:rPr>
-        <w:t>pinPeripheral</w:t>
-      </w:r>
-      <w:proofErr w:type="spellEnd"/>
-      <w:r>
-        <w:rPr>
-          <w:rStyle w:val="code"/>
-        </w:rPr>
-        <w:t>(</w:t>
-      </w:r>
-      <w:proofErr w:type="gramEnd"/>
-      <w:r>
-        <w:rPr>
-          <w:rStyle w:val="code"/>
-        </w:rPr>
-        <w:t xml:space="preserve">14, PIO_SERCOM_ALT); </w:t>
-      </w:r>
-      <w:r>
-        <w:rPr>
-          <w:rStyle w:val="code"/>
-        </w:rPr>
-        <w:tab/>
-      </w:r>
-      <w:r>
-        <w:rPr>
-          <w:rStyle w:val="code"/>
-        </w:rPr>
-        <w:tab/>
-      </w:r>
-    </w:p>
-    <w:p>
-      <w:pPr>
-        <w:rPr>
-          <w:rStyle w:val="code"/>
-        </w:rPr>
-      </w:pPr>
-    </w:p>
-    <w:p>
-      <w:pPr>
-        <w:rPr>
-          <w:iCs/>
-          <w:lang w:val="en-US"/>
-        </w:rPr>
-      </w:pPr>
-      <w:r>
-        <w:rPr>
-          <w:lang w:val="en-US"/>
-        </w:rPr>
-        <w:t>In order to begin communication, the serial ports</w:t>
-      </w:r>
-      <w:r>
-        <w:rPr>
-          <w:lang w:val="en-US"/>
-        </w:rPr>
-        <w:t xml:space="preserve"> a</w:t>
-      </w:r>
-      <w:r>
-        <w:rPr>
-          <w:iCs/>
-          <w:lang w:val="en-US"/>
-        </w:rPr>
-        <w:t>re initiated with the baud rate 230400.</w:t>
-      </w:r>
-      <w:r>
-        <w:rPr>
-          <w:rStyle w:val="code"/>
-        </w:rPr>
-        <w:t xml:space="preserve"> </w:t>
-      </w:r>
-    </w:p>
-    <w:p>
-      <w:pPr>
-        <w:rPr>
-          <w:rStyle w:val="code"/>
-        </w:rPr>
-      </w:pPr>
-    </w:p>
-    <w:p>
-      <w:pPr>
-        <w:rPr>
-          <w:rStyle w:val="code"/>
-        </w:rPr>
-      </w:pPr>
-      <w:proofErr w:type="spellStart"/>
-      <w:proofErr w:type="gramStart"/>
-      <w:r>
-        <w:rPr>
-          <w:rStyle w:val="code"/>
-        </w:rPr>
-        <w:t>Serial.begin</w:t>
-      </w:r>
-      <w:proofErr w:type="spellEnd"/>
-      <w:r>
-        <w:rPr>
-          <w:rStyle w:val="code"/>
-        </w:rPr>
-        <w:t>(</w:t>
-      </w:r>
-      <w:proofErr w:type="gramEnd"/>
-      <w:r>
-        <w:rPr>
-          <w:rStyle w:val="code"/>
-        </w:rPr>
-        <w:t xml:space="preserve">230400);     </w:t>
-      </w:r>
-    </w:p>
-    <w:p>
-      <w:pPr>
-        <w:rPr>
-          <w:rStyle w:val="code"/>
-        </w:rPr>
-      </w:pPr>
-      <w:proofErr w:type="gramStart"/>
-      <w:r>
-        <w:rPr>
-          <w:rStyle w:val="code"/>
-        </w:rPr>
-        <w:t>Serial1.begin(</w:t>
-      </w:r>
-      <w:proofErr w:type="gramEnd"/>
-      <w:r>
-        <w:rPr>
-          <w:rStyle w:val="code"/>
-        </w:rPr>
-        <w:t>230400);</w:t>
-      </w:r>
-    </w:p>
-    <w:p>
-      <w:pPr>
-        <w:rPr>
-          <w:rStyle w:val="code"/>
-        </w:rPr>
-      </w:pPr>
-    </w:p>
-    <w:p>
-      <w:pPr>
-        <w:rPr>
-          <w:iCs/>
-          <w:lang w:val="en-US"/>
-        </w:rPr>
-      </w:pPr>
-      <w:r>
-        <w:rPr>
-          <w:iCs/>
-          <w:lang w:val="en-US"/>
-        </w:rPr>
-        <w:t>‘</w:t>
-      </w:r>
-      <w:r>
-        <w:rPr>
-          <w:iCs/>
-          <w:lang w:val="en-US"/>
-        </w:rPr>
-        <w:t>Serial</w:t>
-      </w:r>
-      <w:r>
-        <w:rPr>
-          <w:iCs/>
-          <w:lang w:val="en-US"/>
-        </w:rPr>
-        <w:t>1</w:t>
-      </w:r>
-      <w:r>
-        <w:rPr>
-          <w:iCs/>
-          <w:lang w:val="en-US"/>
-        </w:rPr>
-        <w:t>’</w:t>
-      </w:r>
-      <w:r>
-        <w:rPr>
-          <w:iCs/>
-          <w:lang w:val="en-US"/>
-        </w:rPr>
-        <w:t xml:space="preserve"> is the port</w:t>
-      </w:r>
-      <w:r>
-        <w:rPr>
-          <w:iCs/>
-          <w:lang w:val="en-US"/>
-        </w:rPr>
-        <w:t xml:space="preserve"> on the </w:t>
-      </w:r>
-      <w:proofErr w:type="spellStart"/>
-      <w:r>
-        <w:rPr>
-          <w:iCs/>
-          <w:lang w:val="en-US"/>
-        </w:rPr>
-        <w:t>EmStat</w:t>
-      </w:r>
-      <w:proofErr w:type="spellEnd"/>
-      <w:r>
-        <w:rPr>
-          <w:iCs/>
-          <w:lang w:val="en-US"/>
-        </w:rPr>
-        <w:t xml:space="preserve"> Pico dev board set to communicate with the Arduino </w:t>
-      </w:r>
-      <w:r>
-        <w:rPr>
-          <w:iCs/>
-          <w:lang w:val="en-US"/>
-        </w:rPr>
-        <w:t xml:space="preserve">which in turn communicates with the </w:t>
-      </w:r>
-      <w:proofErr w:type="spellStart"/>
-      <w:r>
-        <w:rPr>
-          <w:iCs/>
-          <w:lang w:val="en-US"/>
-        </w:rPr>
-        <w:t>EmStat</w:t>
-      </w:r>
-      <w:proofErr w:type="spellEnd"/>
-      <w:r>
-        <w:rPr>
-          <w:iCs/>
-          <w:lang w:val="en-US"/>
-        </w:rPr>
-        <w:t xml:space="preserve"> Pico </w:t>
-      </w:r>
-      <w:r>
-        <w:rPr>
-          <w:iCs/>
-          <w:lang w:val="en-US"/>
-        </w:rPr>
-        <w:t xml:space="preserve">and ‘Serial’ is the port on the </w:t>
-      </w:r>
-      <w:r>
-        <w:rPr>
-          <w:iCs/>
-          <w:lang w:val="en-US"/>
-        </w:rPr>
-        <w:t>A</w:t>
-      </w:r>
-      <w:r>
-        <w:rPr>
-          <w:iCs/>
-          <w:lang w:val="en-US"/>
-        </w:rPr>
-        <w:t xml:space="preserve">rduino communicating with the PC. </w:t>
-      </w:r>
-    </w:p>
-    <w:p>
-      <w:pPr>
-        <w:pStyle w:val="Heading2"/>
-      </w:pPr>
-      <w:r>
-        <w:t xml:space="preserve">Sending the </w:t>
-      </w:r>
-      <w:r>
-        <w:t>MethodSCRIPT</w:t>
-      </w:r>
-    </w:p>
-    <w:p>
-      <w:pPr>
-        <w:rPr>
-          <w:lang w:val="en-US"/>
-        </w:rPr>
-      </w:pPr>
-      <w:r>
-        <w:rPr>
-          <w:lang w:val="en-US"/>
-        </w:rPr>
-        <w:t xml:space="preserve">The </w:t>
-      </w:r>
-      <w:r>
-        <w:rPr>
-          <w:lang w:val="en-US"/>
-        </w:rPr>
-        <w:t xml:space="preserve">MethodSCRIPT </w:t>
-      </w:r>
-      <w:r>
-        <w:rPr>
-          <w:lang w:val="en-US"/>
-        </w:rPr>
-        <w:t xml:space="preserve">can be either stored in </w:t>
-      </w:r>
-      <w:proofErr w:type="gramStart"/>
-      <w:r>
-        <w:rPr>
-          <w:lang w:val="en-US"/>
-        </w:rPr>
-        <w:t>a</w:t>
-      </w:r>
-      <w:proofErr w:type="gramEnd"/>
-      <w:r>
-        <w:rPr>
-          <w:lang w:val="en-US"/>
-        </w:rPr>
-        <w:t xml:space="preserve"> </w:t>
-      </w:r>
-      <w:proofErr w:type="spellStart"/>
-      <w:r>
-        <w:rPr>
-          <w:lang w:val="en-US"/>
-        </w:rPr>
-        <w:t>sd</w:t>
-      </w:r>
-      <w:proofErr w:type="spellEnd"/>
-      <w:r>
-        <w:rPr>
-          <w:lang w:val="en-US"/>
-        </w:rPr>
-        <w:t xml:space="preserve"> card in the Arduino and read from it or </w:t>
-      </w:r>
-      <w:r>
-        <w:rPr>
-          <w:lang w:val="en-US"/>
-        </w:rPr>
-        <w:t>stored in a constant string.</w:t>
-      </w:r>
-      <w:r>
-        <w:rPr>
-          <w:lang w:val="en-US"/>
-        </w:rPr>
-        <w:t xml:space="preserve"> In the example,</w:t>
-      </w:r>
-      <w:r>
-        <w:rPr>
-          <w:lang w:val="en-US"/>
-        </w:rPr>
-        <w:t xml:space="preserve"> </w:t>
-      </w:r>
-      <w:r>
-        <w:rPr>
-          <w:lang w:val="en-US"/>
-        </w:rPr>
-        <w:t xml:space="preserve">the MethodSCRIPT is </w:t>
-      </w:r>
-      <w:r>
-        <w:rPr>
-          <w:lang w:val="en-US"/>
-        </w:rPr>
-        <w:t>stored in a</w:t>
-      </w:r>
-      <w:r>
-        <w:rPr>
-          <w:lang w:val="en-US"/>
-        </w:rPr>
-        <w:t xml:space="preserve"> constant</w:t>
-      </w:r>
-      <w:r>
-        <w:rPr>
-          <w:lang w:val="en-US"/>
-        </w:rPr>
-        <w:t xml:space="preserve"> char array as </w:t>
-      </w:r>
-      <w:r>
-        <w:rPr>
-          <w:lang w:val="en-US"/>
-        </w:rPr>
-        <w:t xml:space="preserve">shown </w:t>
-      </w:r>
-      <w:r>
-        <w:rPr>
-          <w:lang w:val="en-US"/>
-        </w:rPr>
-        <w:t>below.</w:t>
-      </w:r>
-    </w:p>
-    <w:p>
-      <w:pPr>
-        <w:rPr>
-          <w:lang w:val="en-US"/>
-        </w:rPr>
-      </w:pPr>
-    </w:p>
-    <w:p>
-      <w:pPr>
-        <w:rPr>
-          <w:rStyle w:val="code"/>
-        </w:rPr>
-      </w:pPr>
-      <w:r>
-        <w:rPr>
-          <w:rStyle w:val="code"/>
-        </w:rPr>
-        <w:t>//LSV measurement configuration parameters</w:t>
-      </w:r>
-    </w:p>
-    <w:p>
-      <w:pPr>
-        <w:rPr>
-          <w:rStyle w:val="code"/>
-        </w:rPr>
-      </w:pPr>
-      <w:proofErr w:type="spellStart"/>
-      <w:proofErr w:type="gramStart"/>
-      <w:r>
-        <w:rPr>
-          <w:rStyle w:val="code"/>
-        </w:rPr>
-        <w:t>const</w:t>
-      </w:r>
-      <w:proofErr w:type="spellEnd"/>
-      <w:proofErr w:type="gramEnd"/>
-      <w:r>
-        <w:rPr>
-          <w:rStyle w:val="code"/>
-        </w:rPr>
-        <w:t xml:space="preserve"> char* LSV_METHOD_SCRIPT = "e\n" </w:t>
-      </w:r>
-    </w:p>
-    <w:p>
-      <w:pPr>
-        <w:rPr>
-          <w:rStyle w:val="code"/>
-          <w:lang w:val="nl-NL"/>
-        </w:rPr>
-      </w:pPr>
-      <w:r>
-        <w:rPr>
-          <w:rStyle w:val="code"/>
-        </w:rPr>
-        <w:t xml:space="preserve">                               </w:t>
-      </w:r>
-      <w:r>
-        <w:rPr>
-          <w:rStyle w:val="code"/>
-          <w:lang w:val="nl-NL"/>
-        </w:rPr>
-        <w:t>"var c\n"</w:t>
-      </w:r>
-    </w:p>
-    <w:p>
-      <w:pPr>
-        <w:rPr>
-          <w:rStyle w:val="code"/>
-          <w:lang w:val="nl-NL"/>
-        </w:rPr>
-      </w:pPr>
-      <w:r>
-        <w:rPr>
-          <w:rStyle w:val="code"/>
-          <w:lang w:val="nl-NL"/>
-        </w:rPr>
-        <w:t xml:space="preserve">                               "var p\n"</w:t>
-      </w:r>
-    </w:p>
-    <w:p>
-      <w:pPr>
-        <w:rPr>
-          <w:rStyle w:val="code"/>
-        </w:rPr>
-      </w:pPr>
-      <w:r>
-        <w:rPr>
-          <w:rStyle w:val="code"/>
-          <w:lang w:val="nl-NL"/>
-        </w:rPr>
-        <w:t xml:space="preserve">                               </w:t>
-      </w:r>
-      <w:r>
-        <w:rPr>
-          <w:rStyle w:val="code"/>
-        </w:rPr>
-        <w:t>"</w:t>
-      </w:r>
-      <w:proofErr w:type="spellStart"/>
-      <w:r>
-        <w:rPr>
-          <w:rStyle w:val="code"/>
-        </w:rPr>
-        <w:t>set_pgstat_mode</w:t>
-      </w:r>
-      <w:proofErr w:type="spellEnd"/>
-      <w:r>
-        <w:rPr>
-          <w:rStyle w:val="code"/>
-        </w:rPr>
-        <w:t xml:space="preserve"> 3\n"</w:t>
-      </w:r>
-    </w:p>
-    <w:p>
-      <w:pPr>
-        <w:rPr>
-          <w:rStyle w:val="code"/>
-        </w:rPr>
-      </w:pPr>
-      <w:r>
-        <w:rPr>
-          <w:rStyle w:val="code"/>
-        </w:rPr>
-        <w:t xml:space="preserve">                               "</w:t>
-      </w:r>
-      <w:proofErr w:type="spellStart"/>
-      <w:r>
-        <w:rPr>
-          <w:rStyle w:val="code"/>
-        </w:rPr>
-        <w:t>set_max_bandwidth</w:t>
-      </w:r>
-      <w:proofErr w:type="spellEnd"/>
-      <w:r>
-        <w:rPr>
-          <w:rStyle w:val="code"/>
-        </w:rPr>
-        <w:t xml:space="preserve"> 200\n"</w:t>
-      </w:r>
-    </w:p>
-    <w:p>
-      <w:pPr>
-        <w:rPr>
-          <w:rStyle w:val="code"/>
-        </w:rPr>
-      </w:pPr>
-      <w:r>
-        <w:rPr>
-          <w:rStyle w:val="code"/>
-        </w:rPr>
-        <w:t xml:space="preserve">                               "</w:t>
-      </w:r>
-      <w:proofErr w:type="spellStart"/>
-      <w:r>
-        <w:rPr>
-          <w:rStyle w:val="code"/>
-        </w:rPr>
-        <w:t>set_cr</w:t>
-      </w:r>
-      <w:proofErr w:type="spellEnd"/>
-      <w:r>
-        <w:rPr>
-          <w:rStyle w:val="code"/>
-        </w:rPr>
-        <w:t xml:space="preserve"> 500u\n"</w:t>
-      </w:r>
-    </w:p>
-    <w:p>
-      <w:pPr>
-        <w:rPr>
-          <w:rStyle w:val="code"/>
-        </w:rPr>
-      </w:pPr>
-      <w:r>
-        <w:rPr>
-          <w:rStyle w:val="code"/>
-        </w:rPr>
-        <w:t xml:space="preserve">                               "</w:t>
-      </w:r>
-      <w:proofErr w:type="spellStart"/>
-      <w:r>
-        <w:rPr>
-          <w:rStyle w:val="code"/>
-        </w:rPr>
-        <w:t>set_e</w:t>
-      </w:r>
-      <w:proofErr w:type="spellEnd"/>
-      <w:r>
-        <w:rPr>
-          <w:rStyle w:val="code"/>
-        </w:rPr>
-        <w:t xml:space="preserve"> -500m\n"</w:t>
-      </w:r>
-    </w:p>
-    <w:p>
-      <w:pPr>
-        <w:rPr>
-          <w:rStyle w:val="code"/>
-        </w:rPr>
-      </w:pPr>
-      <w:r>
-        <w:rPr>
-          <w:rStyle w:val="code"/>
-        </w:rPr>
-        <w:t xml:space="preserve">                               "</w:t>
-      </w:r>
-      <w:proofErr w:type="spellStart"/>
-      <w:r>
-        <w:rPr>
-          <w:rStyle w:val="code"/>
-        </w:rPr>
-        <w:t>cell_on</w:t>
-      </w:r>
-      <w:proofErr w:type="spellEnd"/>
-      <w:r>
-        <w:rPr>
           <w:rStyle w:val="code"/>
         </w:rPr>
         <w:t>\n"</w:t>
@@ -3077,64 +2953,7 @@
         <w:rPr>
           <w:rStyle w:val="code"/>
         </w:rPr>
-        <w:t xml:space="preserve">                               "</w:t>
-      </w:r>
-      <w:proofErr w:type="gramStart"/>
-      <w:r>
-        <w:rPr>
-          <w:rStyle w:val="code"/>
-        </w:rPr>
-        <w:t>wait</w:t>
-      </w:r>
-      <w:proofErr w:type="gramEnd"/>
-      <w:r>
-        <w:rPr>
-          <w:rStyle w:val="code"/>
-        </w:rPr>
-        <w:t xml:space="preserve"> 1\n"</w:t>
-      </w:r>
-    </w:p>
-    <w:p>
-      <w:pPr>
-        <w:rPr>
-          <w:rStyle w:val="code"/>
-        </w:rPr>
-      </w:pPr>
-      <w:r>
-        <w:rPr>
-          <w:rStyle w:val="code"/>
-        </w:rPr>
-        <w:t xml:space="preserve">                               "</w:t>
-      </w:r>
-      <w:proofErr w:type="spellStart"/>
-      <w:proofErr w:type="gramStart"/>
-      <w:r>
-        <w:rPr>
-          <w:rStyle w:val="code"/>
-        </w:rPr>
-        <w:t>meas_loop_lsv</w:t>
-      </w:r>
-      <w:proofErr w:type="spellEnd"/>
-      <w:proofErr w:type="gramEnd"/>
-      <w:r>
-        <w:rPr>
-          <w:rStyle w:val="code"/>
-        </w:rPr>
-        <w:t xml:space="preserve"> p c -500m </w:t>
-      </w:r>
-      <w:proofErr w:type="spellStart"/>
-      <w:r>
-        <w:rPr>
-          <w:rStyle w:val="code"/>
-        </w:rPr>
-        <w:t>500m</w:t>
-      </w:r>
-      <w:proofErr w:type="spellEnd"/>
-      <w:r>
-        <w:rPr>
-          <w:rStyle w:val="code"/>
-        </w:rPr>
-        <w:t xml:space="preserve"> 50m 100m\n"</w:t>
+        <w:t xml:space="preserve">                               "wait 1\n"</w:t>
       </w:r>
     </w:p>
     <w:p>
@@ -3155,6 +2974,47 @@
         <w:rPr>
           <w:rStyle w:val="code"/>
         </w:rPr>
+        <w:t>meas_loop_lsv</w:t>
+      </w:r>
+      <w:proofErr w:type="spellEnd"/>
+      <w:r>
+        <w:rPr>
+          <w:rStyle w:val="code"/>
+        </w:rPr>
+        <w:t xml:space="preserve"> p c -500m </w:t>
+      </w:r>
+      <w:proofErr w:type="spellStart"/>
+      <w:r>
+        <w:rPr>
+          <w:rStyle w:val="code"/>
+        </w:rPr>
+        <w:t>500m</w:t>
+      </w:r>
+      <w:proofErr w:type="spellEnd"/>
+      <w:r>
+        <w:rPr>
+          <w:rStyle w:val="code"/>
+        </w:rPr>
+        <w:t xml:space="preserve"> 50m 100m\n"</w:t>
+      </w:r>
+    </w:p>
+    <w:p>
+      <w:pPr>
+        <w:rPr>
+          <w:rStyle w:val="code"/>
+        </w:rPr>
+      </w:pPr>
+      <w:r>
+        <w:rPr>
+          <w:rStyle w:val="code"/>
+        </w:rPr>
+        <w:t xml:space="preserve">                               "</w:t>
+      </w:r>
+      <w:proofErr w:type="spellStart"/>
+      <w:r>
+        <w:rPr>
+          <w:rStyle w:val="code"/>
+        </w:rPr>
         <w:t>pck_start</w:t>
       </w:r>
       <w:proofErr w:type="spellEnd"/>
@@ -3250,7 +3110,6 @@
       <w:pPr>
         <w:rPr>
           <w:rStyle w:val="code"/>
-          <w:lang w:val="nl-NL"/>
         </w:rPr>
       </w:pPr>
       <w:r>
@@ -3262,41 +3121,58 @@
       <w:r>
         <w:rPr>
           <w:rStyle w:val="code"/>
-          <w:lang w:val="nl-NL"/>
-        </w:rPr>
-        <w:t>"endloop\n"</w:t>
-      </w:r>
-    </w:p>
-    <w:p>
-      <w:pPr>
-        <w:rPr>
-          <w:rStyle w:val="code"/>
-          <w:lang w:val="nl-NL"/>
-        </w:rPr>
-      </w:pPr>
-      <w:r>
-        <w:rPr>
-          <w:rStyle w:val="code"/>
-          <w:lang w:val="nl-NL"/>
+        </w:rPr>
+        <w:t>"</w:t>
+      </w:r>
+      <w:proofErr w:type="spellStart"/>
+      <w:r>
+        <w:rPr>
+          <w:rStyle w:val="code"/>
+        </w:rPr>
+        <w:t>endloop</w:t>
+      </w:r>
+      <w:proofErr w:type="spellEnd"/>
+      <w:r>
+        <w:rPr>
+          <w:rStyle w:val="code"/>
+        </w:rPr>
+        <w:t>\n"</w:t>
+      </w:r>
+    </w:p>
+    <w:p>
+      <w:pPr>
+        <w:rPr>
+          <w:rStyle w:val="code"/>
+        </w:rPr>
+      </w:pPr>
+      <w:r>
+        <w:rPr>
+          <w:rStyle w:val="code"/>
         </w:rPr>
         <w:t xml:space="preserve">                               "</w:t>
       </w:r>
-      <w:r>
-        <w:rPr>
-          <w:rStyle w:val="code"/>
-          <w:lang w:val="nl-NL"/>
+      <w:proofErr w:type="spellStart"/>
+      <w:r>
+        <w:rPr>
+          <w:rStyle w:val="code"/>
         </w:rPr>
         <w:t>celloff</w:t>
       </w:r>
-      <w:r>
-        <w:rPr>
-          <w:rStyle w:val="code"/>
-          <w:lang w:val="nl-NL"/>
+      <w:proofErr w:type="spellEnd"/>
+      <w:r>
+        <w:rPr>
+          <w:rStyle w:val="code"/>
         </w:rPr>
         <w:t>\n\n";</w:t>
       </w:r>
     </w:p>
-    <w:p/>
+    <w:p>
+      <w:pPr>
+        <w:rPr>
+          <w:lang w:val="en-US"/>
+        </w:rPr>
+      </w:pPr>
+    </w:p>
     <w:p>
       <w:pPr>
         <w:rPr>
@@ -3309,17 +3185,25 @@
         </w:rPr>
         <w:t xml:space="preserve">The </w:t>
       </w:r>
-      <w:r>
-        <w:rPr>
-          <w:lang w:val="en-US"/>
-        </w:rPr>
-        <w:t xml:space="preserve">MethodSCRIPT is sent to the Arduino and in turn to the </w:t>
-      </w:r>
       <w:proofErr w:type="spellStart"/>
       <w:r>
         <w:rPr>
           <w:lang w:val="en-US"/>
         </w:rPr>
+        <w:t>MethodSCRIPT</w:t>
+      </w:r>
+      <w:proofErr w:type="spellEnd"/>
+      <w:r>
+        <w:rPr>
+          <w:lang w:val="en-US"/>
+        </w:rPr>
+        <w:t xml:space="preserve"> is sent to the Arduino and in turn to the </w:t>
+      </w:r>
+      <w:proofErr w:type="spellStart"/>
+      <w:r>
+        <w:rPr>
+          <w:lang w:val="en-US"/>
+        </w:rPr>
         <w:t>EmStat</w:t>
       </w:r>
       <w:proofErr w:type="spellEnd"/>
@@ -3382,25 +3266,292 @@
         <w:rPr>
           <w:lang w:val="en-US"/>
         </w:rPr>
+        <w:t xml:space="preserve"> struct (_</w:t>
+      </w:r>
+      <w:proofErr w:type="spellStart"/>
+      <w:r>
+        <w:rPr>
+          <w:lang w:val="en-US"/>
+        </w:rPr>
+        <w:t>msComm</w:t>
+      </w:r>
+      <w:proofErr w:type="spellEnd"/>
+      <w:r>
+        <w:rPr>
+          <w:lang w:val="en-US"/>
+        </w:rPr>
+        <w:t>) to be passed along.</w:t>
+      </w:r>
+    </w:p>
+    <w:p>
+      <w:pPr>
+        <w:rPr>
+          <w:lang w:val="en-US"/>
+        </w:rPr>
+      </w:pPr>
+    </w:p>
+    <w:p>
+      <w:pPr>
+        <w:rPr>
+          <w:lang w:val="en-US"/>
+        </w:rPr>
+      </w:pPr>
+      <w:r>
+        <w:rPr>
+          <w:lang w:val="en-US"/>
+        </w:rPr>
+        <w:t xml:space="preserve">void </w:t>
+      </w:r>
+      <w:proofErr w:type="spellStart"/>
+      <w:r>
+        <w:rPr>
+          <w:lang w:val="en-US"/>
+        </w:rPr>
+        <w:t>SendScriptToDevice</w:t>
+      </w:r>
+      <w:proofErr w:type="spellEnd"/>
+      <w:r>
+        <w:rPr>
+          <w:lang w:val="en-US"/>
+        </w:rPr>
+        <w:t xml:space="preserve">(const char* </w:t>
+      </w:r>
+      <w:proofErr w:type="spellStart"/>
+      <w:r>
+        <w:rPr>
+          <w:lang w:val="en-US"/>
+        </w:rPr>
+        <w:t>scriptText</w:t>
+      </w:r>
+      <w:proofErr w:type="spellEnd"/>
+      <w:r>
+        <w:rPr>
+          <w:lang w:val="en-US"/>
+        </w:rPr>
+        <w:t>)</w:t>
+      </w:r>
+    </w:p>
+    <w:p>
+      <w:pPr>
+        <w:rPr>
+          <w:lang w:val="en-US"/>
+        </w:rPr>
+      </w:pPr>
+      <w:r>
+        <w:rPr>
+          <w:lang w:val="en-US"/>
+        </w:rPr>
+        <w:t>{</w:t>
+      </w:r>
+    </w:p>
+    <w:p>
+      <w:pPr>
+        <w:rPr>
+          <w:lang w:val="en-US"/>
+        </w:rPr>
+      </w:pPr>
+      <w:r>
+        <w:rPr>
+          <w:lang w:val="en-US"/>
+        </w:rPr>
+        <w:t xml:space="preserve">  </w:t>
+      </w:r>
+      <w:proofErr w:type="spellStart"/>
+      <w:r>
+        <w:rPr>
+          <w:lang w:val="en-US"/>
+        </w:rPr>
+        <w:t>WriteStr</w:t>
+      </w:r>
+      <w:proofErr w:type="spellEnd"/>
+      <w:r>
+        <w:rPr>
+          <w:lang w:val="en-US"/>
+        </w:rPr>
+        <w:t>(&amp;_</w:t>
+      </w:r>
+      <w:proofErr w:type="spellStart"/>
+      <w:r>
+        <w:rPr>
+          <w:lang w:val="en-US"/>
+        </w:rPr>
+        <w:t>msComm</w:t>
+      </w:r>
+      <w:proofErr w:type="spellEnd"/>
+      <w:r>
+        <w:rPr>
+          <w:lang w:val="en-US"/>
+        </w:rPr>
+        <w:t xml:space="preserve">, </w:t>
+      </w:r>
+      <w:proofErr w:type="spellStart"/>
+      <w:r>
+        <w:rPr>
+          <w:lang w:val="en-US"/>
+        </w:rPr>
+        <w:t>scriptText</w:t>
+      </w:r>
+      <w:proofErr w:type="spellEnd"/>
+      <w:r>
+        <w:rPr>
+          <w:lang w:val="en-US"/>
+        </w:rPr>
+        <w:t>);</w:t>
+      </w:r>
+    </w:p>
+    <w:p>
+      <w:pPr>
+        <w:rPr>
+          <w:lang w:val="en-US"/>
+        </w:rPr>
+      </w:pPr>
+      <w:r>
+        <w:rPr>
+          <w:lang w:val="en-US"/>
+        </w:rPr>
+        <w:t>}</w:t>
+      </w:r>
+    </w:p>
+    <w:p>
+      <w:pPr>
+        <w:pStyle w:val="Heading2"/>
+      </w:pPr>
+      <w:r>
+        <w:t>Receiv</w:t>
+      </w:r>
+      <w:r>
+        <w:t>ing</w:t>
+      </w:r>
+      <w:r>
         <w:t xml:space="preserve"> </w:t>
       </w:r>
+      <w:r>
+        <w:t>the data packages</w:t>
+      </w:r>
+    </w:p>
+    <w:p>
+      <w:pPr>
+        <w:rPr>
+          <w:lang w:val="en-US"/>
+        </w:rPr>
+      </w:pPr>
+      <w:r>
+        <w:rPr>
+          <w:lang w:val="en-US"/>
+        </w:rPr>
+        <w:t xml:space="preserve">This example uses the </w:t>
+      </w:r>
       <w:proofErr w:type="spellStart"/>
       <w:r>
         <w:rPr>
-          <w:lang w:val="en-US"/>
-        </w:rPr>
-        <w:t>struct</w:t>
+          <w:i/>
+          <w:lang w:val="en-US"/>
+        </w:rPr>
+        <w:t>MSComm</w:t>
       </w:r>
       <w:proofErr w:type="spellEnd"/>
       <w:r>
         <w:rPr>
           <w:lang w:val="en-US"/>
         </w:rPr>
-        <w:t xml:space="preserve"> (_</w:t>
+        <w:t xml:space="preserve"> library to receive and parse the data returned by a measurement. </w:t>
+      </w:r>
+      <w:r>
+        <w:rPr>
+          <w:lang w:val="en-US"/>
+        </w:rPr>
+        <w:t>In order</w:t>
+      </w:r>
+      <w:r>
+        <w:rPr>
+          <w:lang w:val="en-US"/>
+        </w:rPr>
+        <w:t xml:space="preserve"> to read and parse the </w:t>
+      </w:r>
+      <w:r>
+        <w:rPr>
+          <w:lang w:val="en-US"/>
+        </w:rPr>
+        <w:t>measurement data packages</w:t>
+      </w:r>
+      <w:r>
+        <w:rPr>
+          <w:lang w:val="en-US"/>
+        </w:rPr>
+        <w:t xml:space="preserve"> from the device, the </w:t>
+      </w:r>
+      <w:r>
+        <w:rPr>
+          <w:i/>
+          <w:lang w:val="en-US"/>
+        </w:rPr>
+        <w:t>Receive Package</w:t>
+      </w:r>
+      <w:r>
+        <w:rPr>
+          <w:i/>
+          <w:lang w:val="en-US"/>
+        </w:rPr>
+        <w:t>()</w:t>
+      </w:r>
+      <w:r>
+        <w:rPr>
+          <w:lang w:val="en-US"/>
+        </w:rPr>
+        <w:t xml:space="preserve"> </w:t>
+      </w:r>
+      <w:r>
+        <w:rPr>
+          <w:lang w:val="en-US"/>
+        </w:rPr>
+        <w:t xml:space="preserve">from the </w:t>
       </w:r>
       <w:proofErr w:type="spellStart"/>
       <w:r>
         <w:rPr>
+          <w:i/>
+          <w:lang w:val="en-US"/>
+        </w:rPr>
+        <w:t>MSComm</w:t>
+      </w:r>
+      <w:proofErr w:type="spellEnd"/>
+      <w:r>
+        <w:rPr>
+          <w:lang w:val="en-US"/>
+        </w:rPr>
+        <w:t xml:space="preserve"> library can be used. This function requires a reference to an in</w:t>
+      </w:r>
+      <w:r>
+        <w:rPr>
+          <w:lang w:val="en-US"/>
+        </w:rPr>
+        <w:t>i</w:t>
+      </w:r>
+      <w:r>
+        <w:rPr>
+          <w:lang w:val="en-US"/>
+        </w:rPr>
+        <w:t xml:space="preserve">tiated </w:t>
+      </w:r>
+      <w:proofErr w:type="spellStart"/>
+      <w:r>
+        <w:rPr>
+          <w:i/>
+          <w:lang w:val="en-US"/>
+        </w:rPr>
+        <w:t>MSComm</w:t>
+      </w:r>
+      <w:proofErr w:type="spellEnd"/>
+      <w:r>
+        <w:rPr>
+          <w:lang w:val="en-US"/>
+        </w:rPr>
+        <w:t xml:space="preserve"> struct (</w:t>
+      </w:r>
+      <w:proofErr w:type="spellStart"/>
+      <w:r>
+        <w:rPr>
+          <w:i/>
           <w:lang w:val="en-US"/>
         </w:rPr>
         <w:t>msComm</w:t>
@@ -3410,72 +3561,47 @@
         <w:rPr>
           <w:lang w:val="en-US"/>
         </w:rPr>
-        <w:t>) to be passed along.</w:t>
-      </w:r>
-    </w:p>
-    <w:p>
-      <w:pPr>
-        <w:rPr>
-          <w:lang w:val="en-US"/>
-        </w:rPr>
-      </w:pPr>
-    </w:p>
-    <w:p>
-      <w:pPr>
-        <w:rPr>
-          <w:lang w:val="en-US"/>
-        </w:rPr>
-      </w:pPr>
-      <w:proofErr w:type="gramStart"/>
-      <w:r>
-        <w:rPr>
-          <w:lang w:val="en-US"/>
-        </w:rPr>
-        <w:t>void</w:t>
-      </w:r>
-      <w:proofErr w:type="gramEnd"/>
-      <w:r>
-        <w:rPr>
-          <w:lang w:val="en-US"/>
-        </w:rPr>
-        <w:t xml:space="preserve"> </w:t>
+        <w:t xml:space="preserve">) and it returns the parsed data </w:t>
+      </w:r>
+      <w:r>
+        <w:rPr>
+          <w:lang w:val="en-US"/>
+        </w:rPr>
+        <w:t xml:space="preserve">values </w:t>
+      </w:r>
+      <w:r>
+        <w:rPr>
+          <w:lang w:val="en-US"/>
+        </w:rPr>
+        <w:t xml:space="preserve">in the referenced </w:t>
       </w:r>
       <w:proofErr w:type="spellStart"/>
       <w:r>
         <w:rPr>
           <w:lang w:val="en-US"/>
         </w:rPr>
-        <w:t>SendScriptToDevice</w:t>
+        <w:t>MeasureData</w:t>
       </w:r>
       <w:proofErr w:type="spellEnd"/>
       <w:r>
         <w:rPr>
           <w:lang w:val="en-US"/>
         </w:rPr>
-        <w:t>(</w:t>
-      </w:r>
-      <w:proofErr w:type="spellStart"/>
-      <w:r>
-        <w:rPr>
-          <w:lang w:val="en-US"/>
-        </w:rPr>
-        <w:t>const</w:t>
-      </w:r>
-      <w:proofErr w:type="spellEnd"/>
-      <w:r>
-        <w:rPr>
-          <w:lang w:val="en-US"/>
-        </w:rPr>
-        <w:t xml:space="preserve"> char* </w:t>
-      </w:r>
-      <w:proofErr w:type="spellStart"/>
-      <w:r>
-        <w:rPr>
-          <w:lang w:val="en-US"/>
-        </w:rPr>
-        <w:t>scriptText</w:t>
-      </w:r>
-      <w:proofErr w:type="spellEnd"/>
+        <w:t xml:space="preserve"> struct</w:t>
+      </w:r>
+      <w:r>
+        <w:rPr>
+          <w:lang w:val="en-US"/>
+        </w:rPr>
+        <w:t xml:space="preserve"> (</w:t>
+      </w:r>
+      <w:r>
+        <w:rPr>
+          <w:i/>
+          <w:lang w:val="en-US"/>
+        </w:rPr>
+        <w:t>data</w:t>
+      </w:r>
       <w:r>
         <w:rPr>
           <w:lang w:val="en-US"/>
@@ -3489,350 +3615,18 @@
           <w:lang w:val="en-US"/>
         </w:rPr>
       </w:pPr>
-      <w:r>
-        <w:rPr>
-          <w:lang w:val="en-US"/>
-        </w:rPr>
-        <w:t>{</w:t>
-      </w:r>
-    </w:p>
-    <w:p>
-      <w:pPr>
-        <w:rPr>
-          <w:lang w:val="en-US"/>
-        </w:rPr>
-      </w:pPr>
-      <w:r>
-        <w:rPr>
-          <w:lang w:val="en-US"/>
-        </w:rPr>
-        <w:t xml:space="preserve">  </w:t>
-      </w:r>
-      <w:proofErr w:type="spellStart"/>
-      <w:proofErr w:type="gramStart"/>
-      <w:r>
-        <w:rPr>
-          <w:lang w:val="en-US"/>
-        </w:rPr>
-        <w:t>WriteStr</w:t>
-      </w:r>
-      <w:proofErr w:type="spellEnd"/>
-      <w:r>
-        <w:rPr>
-          <w:lang w:val="en-US"/>
-        </w:rPr>
-        <w:t>(</w:t>
-      </w:r>
-      <w:proofErr w:type="gramEnd"/>
-      <w:r>
-        <w:rPr>
-          <w:lang w:val="en-US"/>
-        </w:rPr>
-        <w:t>&amp;_</w:t>
-      </w:r>
-      <w:proofErr w:type="spellStart"/>
-      <w:r>
-        <w:rPr>
-          <w:lang w:val="en-US"/>
-        </w:rPr>
-        <w:t>msComm</w:t>
-      </w:r>
-      <w:proofErr w:type="spellEnd"/>
-      <w:r>
-        <w:rPr>
-          <w:lang w:val="en-US"/>
-        </w:rPr>
-        <w:t xml:space="preserve">, </w:t>
-      </w:r>
-      <w:proofErr w:type="spellStart"/>
-      <w:r>
-        <w:rPr>
-          <w:lang w:val="en-US"/>
-        </w:rPr>
-        <w:t>scriptText</w:t>
-      </w:r>
-      <w:proofErr w:type="spellEnd"/>
-      <w:r>
-        <w:rPr>
-          <w:lang w:val="en-US"/>
-        </w:rPr>
-        <w:t>);</w:t>
-      </w:r>
-    </w:p>
-    <w:p>
-      <w:pPr>
-        <w:rPr>
-          <w:lang w:val="en-US"/>
-        </w:rPr>
-      </w:pPr>
-      <w:r>
-        <w:rPr>
-          <w:lang w:val="en-US"/>
-        </w:rPr>
-        <w:t>}</w:t>
-      </w:r>
-    </w:p>
-    <w:p>
-      <w:pPr>
-        <w:pStyle w:val="Heading2"/>
-      </w:pPr>
-      <w:r>
-        <w:t>Receiv</w:t>
-      </w:r>
-      <w:r>
-        <w:t>ing</w:t>
-      </w:r>
-      <w:r>
-        <w:t xml:space="preserve"> </w:t>
-      </w:r>
-      <w:r>
-        <w:t>the data packages</w:t>
-      </w:r>
-    </w:p>
-    <w:p>
-      <w:pPr>
-        <w:rPr>
-          <w:lang w:val="en-US"/>
-        </w:rPr>
-      </w:pPr>
-      <w:r>
-        <w:rPr>
-          <w:lang w:val="en-US"/>
-        </w:rPr>
-        <w:t xml:space="preserve">This example uses the </w:t>
-      </w:r>
-      <w:proofErr w:type="spellStart"/>
-      <w:r>
-        <w:rPr>
-          <w:i/>
-          <w:lang w:val="en-US"/>
-        </w:rPr>
-        <w:t>MSComm</w:t>
-      </w:r>
-      <w:proofErr w:type="spellEnd"/>
-      <w:r>
-        <w:rPr>
-          <w:lang w:val="en-US"/>
-        </w:rPr>
-        <w:t xml:space="preserve"> library to receive and parse the data returned by a measurement. </w:t>
-      </w:r>
-      <w:r>
-        <w:rPr>
-          <w:lang w:val="en-US"/>
-        </w:rPr>
-        <w:t>In order</w:t>
-      </w:r>
-      <w:r>
-        <w:rPr>
-          <w:lang w:val="en-US"/>
-        </w:rPr>
-        <w:t xml:space="preserve"> to read and parse the </w:t>
-      </w:r>
-      <w:r>
-        <w:rPr>
-          <w:lang w:val="en-US"/>
-        </w:rPr>
-        <w:t>measurement data packages</w:t>
-      </w:r>
-      <w:r>
-        <w:rPr>
-          <w:lang w:val="en-US"/>
-        </w:rPr>
-        <w:t xml:space="preserve"> from the device, the </w:t>
-      </w:r>
-      <w:r>
-        <w:rPr>
-          <w:i/>
-          <w:lang w:val="en-US"/>
-        </w:rPr>
-        <w:t xml:space="preserve">Receive </w:t>
-      </w:r>
-      <w:proofErr w:type="gramStart"/>
-      <w:r>
-        <w:rPr>
-          <w:i/>
-          <w:lang w:val="en-US"/>
-        </w:rPr>
-        <w:t>Package</w:t>
-      </w:r>
-      <w:r>
-        <w:rPr>
-          <w:i/>
-          <w:lang w:val="en-US"/>
-        </w:rPr>
-        <w:t>(</w:t>
-      </w:r>
-      <w:proofErr w:type="gramEnd"/>
-      <w:r>
-        <w:rPr>
-          <w:i/>
-          <w:lang w:val="en-US"/>
-        </w:rPr>
-        <w:t>)</w:t>
-      </w:r>
-      <w:r>
-        <w:rPr>
-          <w:lang w:val="en-US"/>
-        </w:rPr>
-        <w:t xml:space="preserve"> </w:t>
-      </w:r>
-      <w:r>
-        <w:rPr>
-          <w:lang w:val="en-US"/>
-        </w:rPr>
-        <w:t xml:space="preserve">from the </w:t>
-      </w:r>
-      <w:proofErr w:type="spellStart"/>
-      <w:r>
-        <w:rPr>
-          <w:i/>
-          <w:lang w:val="en-US"/>
-        </w:rPr>
-        <w:t>MSComm</w:t>
-      </w:r>
-      <w:proofErr w:type="spellEnd"/>
-      <w:r>
-        <w:rPr>
-          <w:lang w:val="en-US"/>
-        </w:rPr>
-        <w:t xml:space="preserve"> library can be used. This function requires a reference to an in</w:t>
-      </w:r>
-      <w:r>
-        <w:rPr>
-          <w:lang w:val="en-US"/>
-        </w:rPr>
-        <w:t>i</w:t>
-      </w:r>
-      <w:r>
-        <w:rPr>
-          <w:lang w:val="en-US"/>
-        </w:rPr>
-        <w:t xml:space="preserve">tiated </w:t>
-      </w:r>
-      <w:proofErr w:type="spellStart"/>
-      <w:r>
-        <w:rPr>
-          <w:i/>
-          <w:lang w:val="en-US"/>
-        </w:rPr>
-        <w:t>MSComm</w:t>
-      </w:r>
-      <w:proofErr w:type="spellEnd"/>
-      <w:r>
-        <w:rPr>
-          <w:lang w:val="en-US"/>
-        </w:rPr>
-        <w:t xml:space="preserve"> </w:t>
-      </w:r>
-      <w:proofErr w:type="spellStart"/>
-      <w:r>
-        <w:rPr>
-          <w:lang w:val="en-US"/>
-        </w:rPr>
-        <w:t>struct</w:t>
-      </w:r>
-      <w:proofErr w:type="spellEnd"/>
-      <w:r>
-        <w:rPr>
-          <w:lang w:val="en-US"/>
-        </w:rPr>
-        <w:t xml:space="preserve"> (</w:t>
-      </w:r>
-      <w:proofErr w:type="spellStart"/>
-      <w:r>
-        <w:rPr>
-          <w:i/>
-          <w:lang w:val="en-US"/>
-        </w:rPr>
-        <w:t>msComm</w:t>
-      </w:r>
-      <w:proofErr w:type="spellEnd"/>
-      <w:r>
-        <w:rPr>
-          <w:lang w:val="en-US"/>
-        </w:rPr>
-        <w:t xml:space="preserve">) and it returns the parsed data </w:t>
-      </w:r>
-      <w:r>
-        <w:rPr>
-          <w:lang w:val="en-US"/>
-        </w:rPr>
-        <w:t xml:space="preserve">values </w:t>
-      </w:r>
-      <w:r>
-        <w:rPr>
-          <w:lang w:val="en-US"/>
-        </w:rPr>
-        <w:t xml:space="preserve">in the referenced </w:t>
-      </w:r>
-      <w:proofErr w:type="spellStart"/>
-      <w:r>
-        <w:rPr>
-          <w:lang w:val="en-US"/>
-        </w:rPr>
-        <w:t>MeasureData</w:t>
-      </w:r>
-      <w:proofErr w:type="spellEnd"/>
-      <w:r>
-        <w:rPr>
-          <w:lang w:val="en-US"/>
-        </w:rPr>
-        <w:t xml:space="preserve"> </w:t>
-      </w:r>
-      <w:proofErr w:type="spellStart"/>
-      <w:r>
-        <w:rPr>
-          <w:lang w:val="en-US"/>
-        </w:rPr>
-        <w:t>struct</w:t>
-      </w:r>
-      <w:proofErr w:type="spellEnd"/>
-      <w:r>
-        <w:rPr>
-          <w:lang w:val="en-US"/>
-        </w:rPr>
-        <w:t xml:space="preserve"> (</w:t>
-      </w:r>
-      <w:r>
-        <w:rPr>
-          <w:i/>
-          <w:lang w:val="en-US"/>
-        </w:rPr>
-        <w:t>data</w:t>
-      </w:r>
-      <w:r>
-        <w:rPr>
-          <w:lang w:val="en-US"/>
-        </w:rPr>
-        <w:t>)</w:t>
-      </w:r>
-    </w:p>
-    <w:p>
-      <w:pPr>
-        <w:rPr>
-          <w:lang w:val="en-US"/>
-        </w:rPr>
-      </w:pPr>
-    </w:p>
-    <w:p>
-      <w:pPr>
-        <w:rPr>
-          <w:lang w:val="en-US"/>
-        </w:rPr>
-      </w:pPr>
-      <w:proofErr w:type="gramStart"/>
-      <w:r>
-        <w:rPr>
-          <w:rStyle w:val="code"/>
-        </w:rPr>
-        <w:t>code</w:t>
-      </w:r>
-      <w:proofErr w:type="gramEnd"/>
-      <w:r>
-        <w:rPr>
-          <w:rStyle w:val="code"/>
-        </w:rPr>
-        <w:t xml:space="preserve"> = </w:t>
+    </w:p>
+    <w:p>
+      <w:pPr>
+        <w:rPr>
+          <w:lang w:val="en-US"/>
+        </w:rPr>
+      </w:pPr>
+      <w:r>
+        <w:rPr>
+          <w:rStyle w:val="code"/>
+        </w:rPr>
+        <w:t xml:space="preserve">code = </w:t>
       </w:r>
       <w:proofErr w:type="spellStart"/>
       <w:r>
@@ -3902,7 +3696,6 @@
         <w:t xml:space="preserve">measurement data package returned by the function </w:t>
       </w:r>
       <w:proofErr w:type="spellStart"/>
-      <w:proofErr w:type="gramStart"/>
       <w:r>
         <w:rPr>
           <w:i/>
@@ -3917,28 +3710,20 @@
           <w:i/>
           <w:lang w:val="en-US"/>
         </w:rPr>
-        <w:t>(</w:t>
-      </w:r>
-      <w:proofErr w:type="gramEnd"/>
+        <w:t>()</w:t>
+      </w:r>
+      <w:r>
+        <w:rPr>
+          <w:lang w:val="en-US"/>
+        </w:rPr>
+        <w:t xml:space="preserve"> in </w:t>
+      </w:r>
+      <w:proofErr w:type="spellStart"/>
       <w:r>
         <w:rPr>
           <w:i/>
           <w:lang w:val="en-US"/>
         </w:rPr>
-        <w:t>)</w:t>
-      </w:r>
-      <w:r>
-        <w:rPr>
-          <w:lang w:val="en-US"/>
-        </w:rPr>
-        <w:t xml:space="preserve"> in </w:t>
-      </w:r>
-      <w:proofErr w:type="spellStart"/>
-      <w:r>
-        <w:rPr>
-          <w:i/>
-          <w:lang w:val="en-US"/>
-        </w:rPr>
         <w:t>MSComm</w:t>
       </w:r>
       <w:proofErr w:type="spellEnd"/>
@@ -4023,124 +3808,82 @@
         <w:rPr>
           <w:lang w:val="en-US"/>
         </w:rPr>
-        <w:t>Pda7F85F3Fu</w:t>
-      </w:r>
-      <w:proofErr w:type="gramStart"/>
-      <w:r>
-        <w:rPr>
-          <w:lang w:val="en-US"/>
-        </w:rPr>
-        <w:t>;ba48D503Dp,10,288</w:t>
-      </w:r>
-      <w:proofErr w:type="gramEnd"/>
-      <w:r>
-        <w:rPr>
-          <w:lang w:val="en-US"/>
-        </w:rPr>
+        <w:t>Pda7F85F3Fu;ba48D503Dp,10,288\n</w:t>
+      </w:r>
+    </w:p>
+    <w:p>
+      <w:pPr>
+        <w:rPr>
+          <w:lang w:val="en-US"/>
+        </w:rPr>
+      </w:pPr>
+      <w:r>
+        <w:rPr>
+          <w:lang w:val="en-US"/>
+        </w:rPr>
+        <w:t>Pda7F9234Bu;ba4E2C324p,10,288\n</w:t>
+      </w:r>
+    </w:p>
+    <w:p>
+      <w:r>
+        <w:t>Pda806EC24u;baAE16C6Dp,10,288</w:t>
+      </w:r>
+      <w:r>
         <w:t>\n</w:t>
       </w:r>
     </w:p>
     <w:p>
-      <w:pPr>
-        <w:rPr>
-          <w:lang w:val="en-US"/>
-        </w:rPr>
-      </w:pPr>
-      <w:r>
-        <w:rPr>
-          <w:lang w:val="en-US"/>
-        </w:rPr>
-        <w:t>Pda7F9234Bu</w:t>
-      </w:r>
-      <w:proofErr w:type="gramStart"/>
-      <w:r>
-        <w:rPr>
-          <w:lang w:val="en-US"/>
-        </w:rPr>
-        <w:t>;ba4E2C324p,10,288</w:t>
-      </w:r>
-      <w:proofErr w:type="gramEnd"/>
-      <w:r>
-        <w:rPr>
-          <w:lang w:val="en-US"/>
-        </w:rPr>
+      <w:r>
+        <w:t>Pda807B031u;baB360495p,10,288</w:t>
+      </w:r>
+      <w:r>
         <w:t>\n</w:t>
       </w:r>
     </w:p>
     <w:p>
-      <w:r>
-        <w:t>Pda806EC24u;baAE16C6Dp,10,288</w:t>
-      </w:r>
-      <w:r>
+      <w:pPr>
+        <w:rPr>
+          <w:lang w:val="en-US"/>
+        </w:rPr>
+      </w:pPr>
+      <w:r>
+        <w:rPr>
+          <w:lang w:val="en-US"/>
+        </w:rPr>
+        <w:t>*\n</w:t>
+      </w:r>
+    </w:p>
+    <w:p>
+      <w:pPr>
+        <w:rPr>
+          <w:lang w:val="en-US"/>
+        </w:rPr>
+      </w:pPr>
+      <w:r>
+        <w:rPr>
+          <w:lang w:val="en-US"/>
+        </w:rPr>
         <w:t>\n</w:t>
       </w:r>
     </w:p>
     <w:p>
-      <w:r>
-        <w:t>Pda807B031u;baB360495p,10,288</w:t>
-      </w:r>
-      <w:r>
-        <w:t>\n</w:t>
-      </w:r>
-    </w:p>
-    <w:p>
-      <w:pPr>
-        <w:rPr>
-          <w:lang w:val="en-US"/>
-        </w:rPr>
-      </w:pPr>
-      <w:r>
-        <w:rPr>
-          <w:lang w:val="en-US"/>
-        </w:rPr>
-        <w:t>*\n</w:t>
-      </w:r>
-    </w:p>
-    <w:p>
-      <w:pPr>
-        <w:rPr>
-          <w:lang w:val="en-US"/>
-        </w:rPr>
-      </w:pPr>
-      <w:r>
-        <w:rPr>
-          <w:lang w:val="en-US"/>
-        </w:rPr>
-        <w:t>\n</w:t>
-      </w:r>
-    </w:p>
-    <w:p>
-      <w:pPr>
-        <w:rPr>
-          <w:lang w:val="en-US"/>
-        </w:rPr>
-      </w:pPr>
-    </w:p>
-    <w:p>
-      <w:pPr>
-        <w:rPr>
-          <w:lang w:val="en-US"/>
-        </w:rPr>
-      </w:pPr>
-      <w:r>
-        <w:rPr>
-          <w:lang w:val="en-US"/>
-        </w:rPr>
-        <w:t xml:space="preserve">While parsing a measurement package, various identifiers are used to identify the type of package. For example, </w:t>
-      </w:r>
-      <w:proofErr w:type="gramStart"/>
-      <w:r>
-        <w:rPr>
-          <w:lang w:val="en-US"/>
-        </w:rPr>
-        <w:t>In</w:t>
-      </w:r>
-      <w:proofErr w:type="gramEnd"/>
-      <w:r>
-        <w:rPr>
-          <w:lang w:val="en-US"/>
-        </w:rPr>
-        <w:t xml:space="preserve"> the above sample, </w:t>
+      <w:pPr>
+        <w:rPr>
+          <w:lang w:val="en-US"/>
+        </w:rPr>
+      </w:pPr>
+    </w:p>
+    <w:p>
+      <w:pPr>
+        <w:rPr>
+          <w:lang w:val="en-US"/>
+        </w:rPr>
+      </w:pPr>
+      <w:r>
+        <w:rPr>
+          <w:lang w:val="en-US"/>
+        </w:rPr>
+        <w:t xml:space="preserve">While parsing a measurement package, various identifiers are used to identify the type of package. For example, In the above sample, </w:t>
       </w:r>
     </w:p>
     <w:p>
@@ -4165,21 +3908,7 @@
         <w:rPr>
           <w:lang w:val="en-US"/>
         </w:rPr>
-        <w:t>‘</w:t>
-      </w:r>
-      <w:proofErr w:type="gramStart"/>
-      <w:r>
-        <w:rPr>
-          <w:lang w:val="en-US"/>
-        </w:rPr>
-        <w:t>e</w:t>
-      </w:r>
-      <w:proofErr w:type="gramEnd"/>
-      <w:r>
-        <w:rPr>
-          <w:lang w:val="en-US"/>
-        </w:rPr>
-        <w:t>’</w:t>
+        <w:t>‘e’</w:t>
       </w:r>
       <w:r>
         <w:rPr>
@@ -4381,28 +4110,13 @@
           <w:i/>
           <w:lang w:val="en-US"/>
         </w:rPr>
-        <w:t xml:space="preserve">variable </w:t>
-      </w:r>
-      <w:proofErr w:type="gramStart"/>
-      <w:r>
-        <w:rPr>
-          <w:i/>
-          <w:lang w:val="en-US"/>
-        </w:rPr>
-        <w:t xml:space="preserve">types </w:t>
-      </w:r>
-      <w:r>
-        <w:rPr>
-          <w:lang w:val="en-US"/>
-        </w:rPr>
-        <w:t xml:space="preserve"> can</w:t>
-      </w:r>
-      <w:proofErr w:type="gramEnd"/>
-      <w:r>
-        <w:rPr>
-          <w:lang w:val="en-US"/>
-        </w:rPr>
-        <w:t xml:space="preserve"> be sent with the MethodSCRIPT and received as measurement data values.</w:t>
+        <w:t xml:space="preserve">variable types </w:t>
+      </w:r>
+      <w:r>
+        <w:rPr>
+          <w:lang w:val="en-US"/>
+        </w:rPr>
+        <w:t xml:space="preserve"> can be sent with the MethodSCRIPT and received as measurement data values.</w:t>
       </w:r>
     </w:p>
     <w:p>
@@ -5029,7 +4743,6 @@
           <w:lang w:val="en-US"/>
         </w:rPr>
       </w:pPr>
-      <w:proofErr w:type="gramStart"/>
       <w:r>
         <w:rPr>
           <w:i/>
@@ -5041,14 +4754,7 @@
         <w:rPr>
           <w:lang w:val="en-US"/>
         </w:rPr>
-        <w:t xml:space="preserve">  -</w:t>
-      </w:r>
-      <w:proofErr w:type="gramEnd"/>
-      <w:r>
-        <w:rPr>
-          <w:lang w:val="en-US"/>
-        </w:rPr>
-        <w:t xml:space="preserve"> </w:t>
+        <w:t xml:space="preserve">  - </w:t>
       </w:r>
       <w:r>
         <w:rPr>
@@ -5075,17 +4781,8 @@
           <w:i/>
           <w:lang w:val="en-US"/>
         </w:rPr>
-        <w:t>ba48D503Dp</w:t>
-      </w:r>
-      <w:proofErr w:type="gramStart"/>
-      <w:r>
-        <w:rPr>
-          <w:i/>
-          <w:lang w:val="en-US"/>
-        </w:rPr>
-        <w:t>,10,288</w:t>
-      </w:r>
-      <w:proofErr w:type="gramEnd"/>
+        <w:t>ba48D503Dp,10,288</w:t>
+      </w:r>
       <w:r>
         <w:rPr>
           <w:lang w:val="en-US"/>
@@ -5342,23 +5039,7 @@
           <w:iCs/>
           <w:lang w:val="en-US"/>
         </w:rPr>
-        <w:t xml:space="preserve">The metadata values are separated based on </w:t>
-      </w:r>
-      <w:proofErr w:type="gramStart"/>
-      <w:r>
-        <w:rPr>
-          <w:iCs/>
-          <w:lang w:val="en-US"/>
-        </w:rPr>
-        <w:t>the delimiter ‘,’ and</w:t>
-      </w:r>
-      <w:proofErr w:type="gramEnd"/>
-      <w:r>
-        <w:rPr>
-          <w:iCs/>
-          <w:lang w:val="en-US"/>
-        </w:rPr>
-        <w:t xml:space="preserve"> each of the values is further parsed to get the actual value. </w:t>
+        <w:t xml:space="preserve">The metadata values are separated based on the delimiter ‘,’ and each of the values is further parsed to get the actual value. </w:t>
       </w:r>
     </w:p>
     <w:p>
@@ -5392,7 +5073,6 @@
         <w:t xml:space="preserve">The first character of each metadata value </w:t>
       </w:r>
       <w:proofErr w:type="spellStart"/>
-      <w:proofErr w:type="gramStart"/>
       <w:r>
         <w:rPr>
           <w:iCs/>
@@ -5406,15 +5086,7 @@
           <w:iCs/>
           <w:lang w:val="en-US"/>
         </w:rPr>
-        <w:t>[</w:t>
-      </w:r>
-      <w:proofErr w:type="gramEnd"/>
-      <w:r>
-        <w:rPr>
-          <w:iCs/>
-          <w:lang w:val="en-US"/>
-        </w:rPr>
-        <w:t xml:space="preserve">0] identifies the type of metadata. </w:t>
+        <w:t xml:space="preserve">[0] identifies the type of metadata. </w:t>
       </w:r>
     </w:p>
     <w:p>
@@ -5587,14 +5259,12 @@
         </w:rPr>
         <w:t xml:space="preserve">1 – </w:t>
       </w:r>
-      <w:proofErr w:type="gramStart"/>
       <w:r>
         <w:rPr>
           <w:lang w:val="en-US"/>
         </w:rPr>
         <w:t>metadata</w:t>
       </w:r>
-      <w:proofErr w:type="gramEnd"/>
       <w:r>
         <w:rPr>
           <w:lang w:val="en-US"/>
@@ -5749,23 +5419,7 @@
           <w:iCs/>
           <w:lang w:val="en-US"/>
         </w:rPr>
-        <w:t xml:space="preserve"> can be converted to </w:t>
-      </w:r>
-      <w:proofErr w:type="spellStart"/>
-      <w:r>
-        <w:rPr>
-          <w:iCs/>
-          <w:lang w:val="en-US"/>
-        </w:rPr>
-        <w:t>int</w:t>
-      </w:r>
-      <w:proofErr w:type="spellEnd"/>
-      <w:r>
-        <w:rPr>
-          <w:iCs/>
-          <w:lang w:val="en-US"/>
-        </w:rPr>
-        <w:t xml:space="preserve"> to get the current range.</w:t>
+        <w:t xml:space="preserve"> can be converted to int to get the current range.</w:t>
       </w:r>
     </w:p>
     <w:p>
@@ -5816,21 +5470,7 @@
         <w:rPr>
           <w:lang w:val="en-US"/>
         </w:rPr>
-        <w:t xml:space="preserve">2 – </w:t>
-      </w:r>
-      <w:proofErr w:type="gramStart"/>
-      <w:r>
-        <w:rPr>
-          <w:lang w:val="en-US"/>
-        </w:rPr>
-        <w:t>indicates</w:t>
-      </w:r>
-      <w:proofErr w:type="gramEnd"/>
-      <w:r>
-        <w:rPr>
-          <w:lang w:val="en-US"/>
-        </w:rPr>
-        <w:t xml:space="preserve"> the type – current range</w:t>
+        <w:t>2 – indicates the type – current range</w:t>
       </w:r>
     </w:p>
     <w:p>
@@ -5848,21 +5488,7 @@
           <w:lang w:val="en-US"/>
         </w:rPr>
         <w:lastRenderedPageBreak/>
-        <w:t xml:space="preserve">88 – </w:t>
-      </w:r>
-      <w:proofErr w:type="gramStart"/>
-      <w:r>
-        <w:rPr>
-          <w:lang w:val="en-US"/>
-        </w:rPr>
-        <w:t>indicates</w:t>
-      </w:r>
-      <w:proofErr w:type="gramEnd"/>
-      <w:r>
-        <w:rPr>
-          <w:lang w:val="en-US"/>
-        </w:rPr>
-        <w:t xml:space="preserve"> the hexadecimal value for current range index – 1mA. The first bit 8 implies that it is high speed mode current range</w:t>
+        <w:t>88 – indicates the hexadecimal value for current range index – 1mA. The first bit 8 implies that it is high speed mode current range</w:t>
       </w:r>
       <w:r>
         <w:rPr>
@@ -5968,12 +5594,6 @@
         <w:rPr>
           <w:lang w:val="it-IT"/>
         </w:rPr>
-        <w:tab/>
-      </w:r>
-      <w:r>
-        <w:rPr>
-          <w:lang w:val="it-IT"/>
-        </w:rPr>
         <w:t xml:space="preserve">E (V) = -4.999E-01   </w:t>
       </w:r>
     </w:p>
@@ -5985,7 +5605,6 @@
         </w:rPr>
       </w:pPr>
       <w:proofErr w:type="spellStart"/>
-      <w:proofErr w:type="gramStart"/>
       <w:r>
         <w:rPr>
           <w:lang w:val="en-US"/>
@@ -5993,7 +5612,6 @@
         <w:t>i</w:t>
       </w:r>
       <w:proofErr w:type="spellEnd"/>
-      <w:proofErr w:type="gramEnd"/>
       <w:r>
         <w:rPr>
           <w:lang w:val="en-US"/>
@@ -6008,19 +5626,11 @@
           <w:lang w:val="en-US"/>
         </w:rPr>
       </w:pPr>
-      <w:proofErr w:type="gramStart"/>
-      <w:r>
-        <w:rPr>
-          <w:lang w:val="en-US"/>
-        </w:rPr>
-        <w:t>Status :</w:t>
-      </w:r>
-      <w:proofErr w:type="gramEnd"/>
-      <w:r>
-        <w:rPr>
-          <w:lang w:val="en-US"/>
-        </w:rPr>
-        <w:t xml:space="preserve"> OK           </w:t>
+      <w:r>
+        <w:rPr>
+          <w:lang w:val="en-US"/>
+        </w:rPr>
+        <w:t xml:space="preserve">Status : OK           </w:t>
       </w:r>
     </w:p>
     <w:p>
@@ -6039,19 +5649,11 @@
           <w:lang w:eastAsia="en-US"/>
         </w:rPr>
       </w:pPr>
-      <w:proofErr w:type="gramStart"/>
-      <w:r>
-        <w:rPr>
-          <w:lang w:val="en-US"/>
-        </w:rPr>
-        <w:t>CR :</w:t>
-      </w:r>
-      <w:proofErr w:type="gramEnd"/>
-      <w:r>
-        <w:rPr>
-          <w:lang w:val="en-US"/>
-        </w:rPr>
-        <w:t xml:space="preserve"> 1mA (High speed)</w:t>
+      <w:r>
+        <w:rPr>
+          <w:lang w:val="en-US"/>
+        </w:rPr>
+        <w:t>CR : 1mA (High speed)</w:t>
       </w:r>
       <w:bookmarkEnd w:id="2"/>
       <w:bookmarkEnd w:id="3"/>
@@ -6067,7 +5669,7 @@
 </file>
 
 <file path=word/endnotes.xml><?xml version="1.0" encoding="utf-8"?>
-<w:endnotes xmlns:wpc="http://schemas.microsoft.com/office/word/2010/wordprocessingCanvas" xmlns:mc="http://schemas.openxmlformats.org/markup-compatibility/2006" xmlns:o="urn:schemas-microsoft-com:office:office" xmlns:r="http://schemas.openxmlformats.org/officeDocument/2006/relationships" xmlns:m="http://schemas.openxmlformats.org/officeDocument/2006/math" xmlns:v="urn:schemas-microsoft-com:vml" xmlns:wp14="http://schemas.microsoft.com/office/word/2010/wordprocessingDrawing" xmlns:wp="http://schemas.openxmlformats.org/drawingml/2006/wordprocessingDrawing" xmlns:w10="urn:schemas-microsoft-com:office:word" xmlns:w="http://schemas.openxmlformats.org/wordprocessingml/2006/main" xmlns:w14="http://schemas.microsoft.com/office/word/2010/wordml" xmlns:wpg="http://schemas.microsoft.com/office/word/2010/wordprocessingGroup" xmlns:wpi="http://schemas.microsoft.com/office/word/2010/wordprocessingInk" xmlns:wne="http://schemas.microsoft.com/office/word/2006/wordml" xmlns:wps="http://schemas.microsoft.com/office/word/2010/wordprocessingShape" mc:Ignorable="w14 wp14">
+<w:endnotes xmlns:wpc="http://schemas.microsoft.com/office/word/2010/wordprocessingCanvas" xmlns:cx="http://schemas.microsoft.com/office/drawing/2014/chartex" xmlns:cx1="http://schemas.microsoft.com/office/drawing/2015/9/8/chartex" xmlns:cx2="http://schemas.microsoft.com/office/drawing/2015/10/21/chartex" xmlns:cx3="http://schemas.microsoft.com/office/drawing/2016/5/9/chartex" xmlns:cx4="http://schemas.microsoft.com/office/drawing/2016/5/10/chartex" xmlns:cx5="http://schemas.microsoft.com/office/drawing/2016/5/11/chartex" xmlns:cx6="http://schemas.microsoft.com/office/drawing/2016/5/12/chartex" xmlns:cx7="http://schemas.microsoft.com/office/drawing/2016/5/13/chartex" xmlns:cx8="http://schemas.microsoft.com/office/drawing/2016/5/14/chartex" xmlns:mc="http://schemas.openxmlformats.org/markup-compatibility/2006" xmlns:aink="http://schemas.microsoft.com/office/drawing/2016/ink" xmlns:am3d="http://schemas.microsoft.com/office/drawing/2017/model3d" xmlns:o="urn:schemas-microsoft-com:office:office" xmlns:r="http://schemas.openxmlformats.org/officeDocument/2006/relationships" xmlns:m="http://schemas.openxmlformats.org/officeDocument/2006/math" xmlns:v="urn:schemas-microsoft-com:vml" xmlns:wp14="http://schemas.microsoft.com/office/word/2010/wordprocessingDrawing" xmlns:wp="http://schemas.openxmlformats.org/drawingml/2006/wordprocessingDrawing" xmlns:w10="urn:schemas-microsoft-com:office:word" xmlns:w="http://schemas.openxmlformats.org/wordprocessingml/2006/main" xmlns:w14="http://schemas.microsoft.com/office/word/2010/wordml" xmlns:w15="http://schemas.microsoft.com/office/word/2012/wordml" xmlns:w16cid="http://schemas.microsoft.com/office/word/2016/wordml/cid" xmlns:w16se="http://schemas.microsoft.com/office/word/2015/wordml/symex" xmlns:wpg="http://schemas.microsoft.com/office/word/2010/wordprocessingGroup" xmlns:wpi="http://schemas.microsoft.com/office/word/2010/wordprocessingInk" xmlns:wne="http://schemas.microsoft.com/office/word/2006/wordml" xmlns:wps="http://schemas.microsoft.com/office/word/2010/wordprocessingShape" mc:Ignorable="w14 w15 w16se w16cid wp14">
   <w:endnote w:type="separator" w:id="-1">
     <w:p>
       <w:r>
@@ -6086,7 +5688,7 @@
 </file>
 
 <file path=word/footer1.xml><?xml version="1.0" encoding="utf-8"?>
-<w:ftr xmlns:wpc="http://schemas.microsoft.com/office/word/2010/wordprocessingCanvas" xmlns:mc="http://schemas.openxmlformats.org/markup-compatibility/2006" xmlns:o="urn:schemas-microsoft-com:office:office" xmlns:r="http://schemas.openxmlformats.org/officeDocument/2006/relationships" xmlns:m="http://schemas.openxmlformats.org/officeDocument/2006/math" xmlns:v="urn:schemas-microsoft-com:vml" xmlns:wp14="http://schemas.microsoft.com/office/word/2010/wordprocessingDrawing" xmlns:wp="http://schemas.openxmlformats.org/drawingml/2006/wordprocessingDrawing" xmlns:w10="urn:schemas-microsoft-com:office:word" xmlns:w="http://schemas.openxmlformats.org/wordprocessingml/2006/main" xmlns:w14="http://schemas.microsoft.com/office/word/2010/wordml" xmlns:wpg="http://schemas.microsoft.com/office/word/2010/wordprocessingGroup" xmlns:wpi="http://schemas.microsoft.com/office/word/2010/wordprocessingInk" xmlns:wne="http://schemas.microsoft.com/office/word/2006/wordml" xmlns:wps="http://schemas.microsoft.com/office/word/2010/wordprocessingShape" mc:Ignorable="w14 wp14">
+<w:ftr xmlns:wpc="http://schemas.microsoft.com/office/word/2010/wordprocessingCanvas" xmlns:cx="http://schemas.microsoft.com/office/drawing/2014/chartex" xmlns:cx1="http://schemas.microsoft.com/office/drawing/2015/9/8/chartex" xmlns:cx2="http://schemas.microsoft.com/office/drawing/2015/10/21/chartex" xmlns:cx3="http://schemas.microsoft.com/office/drawing/2016/5/9/chartex" xmlns:cx4="http://schemas.microsoft.com/office/drawing/2016/5/10/chartex" xmlns:cx5="http://schemas.microsoft.com/office/drawing/2016/5/11/chartex" xmlns:cx6="http://schemas.microsoft.com/office/drawing/2016/5/12/chartex" xmlns:cx7="http://schemas.microsoft.com/office/drawing/2016/5/13/chartex" xmlns:cx8="http://schemas.microsoft.com/office/drawing/2016/5/14/chartex" xmlns:mc="http://schemas.openxmlformats.org/markup-compatibility/2006" xmlns:aink="http://schemas.microsoft.com/office/drawing/2016/ink" xmlns:am3d="http://schemas.microsoft.com/office/drawing/2017/model3d" xmlns:o="urn:schemas-microsoft-com:office:office" xmlns:r="http://schemas.openxmlformats.org/officeDocument/2006/relationships" xmlns:m="http://schemas.openxmlformats.org/officeDocument/2006/math" xmlns:v="urn:schemas-microsoft-com:vml" xmlns:wp14="http://schemas.microsoft.com/office/word/2010/wordprocessingDrawing" xmlns:wp="http://schemas.openxmlformats.org/drawingml/2006/wordprocessingDrawing" xmlns:w10="urn:schemas-microsoft-com:office:word" xmlns:w="http://schemas.openxmlformats.org/wordprocessingml/2006/main" xmlns:w14="http://schemas.microsoft.com/office/word/2010/wordml" xmlns:w15="http://schemas.microsoft.com/office/word/2012/wordml" xmlns:w16cid="http://schemas.microsoft.com/office/word/2016/wordml/cid" xmlns:w16se="http://schemas.microsoft.com/office/word/2015/wordml/symex" xmlns:wpg="http://schemas.microsoft.com/office/word/2010/wordprocessingGroup" xmlns:wpi="http://schemas.microsoft.com/office/word/2010/wordprocessingInk" xmlns:wne="http://schemas.microsoft.com/office/word/2006/wordml" xmlns:wps="http://schemas.microsoft.com/office/word/2010/wordprocessingShape" mc:Ignorable="w14 w15 w16se w16cid wp14">
   <w:sdt>
     <w:sdtPr>
       <w:id w:val="268747214"/>
@@ -6135,7 +5737,7 @@
 </file>
 
 <file path=word/footer2.xml><?xml version="1.0" encoding="utf-8"?>
-<w:ftr xmlns:wpc="http://schemas.microsoft.com/office/word/2010/wordprocessingCanvas" xmlns:mc="http://schemas.openxmlformats.org/markup-compatibility/2006" xmlns:o="urn:schemas-microsoft-com:office:office" xmlns:r="http://schemas.openxmlformats.org/officeDocument/2006/relationships" xmlns:m="http://schemas.openxmlformats.org/officeDocument/2006/math" xmlns:v="urn:schemas-microsoft-com:vml" xmlns:wp14="http://schemas.microsoft.com/office/word/2010/wordprocessingDrawing" xmlns:wp="http://schemas.openxmlformats.org/drawingml/2006/wordprocessingDrawing" xmlns:w10="urn:schemas-microsoft-com:office:word" xmlns:w="http://schemas.openxmlformats.org/wordprocessingml/2006/main" xmlns:w14="http://schemas.microsoft.com/office/word/2010/wordml" xmlns:wpg="http://schemas.microsoft.com/office/word/2010/wordprocessingGroup" xmlns:wpi="http://schemas.microsoft.com/office/word/2010/wordprocessingInk" xmlns:wne="http://schemas.microsoft.com/office/word/2006/wordml" xmlns:wps="http://schemas.microsoft.com/office/word/2010/wordprocessingShape" mc:Ignorable="w14 wp14">
+<w:ftr xmlns:wpc="http://schemas.microsoft.com/office/word/2010/wordprocessingCanvas" xmlns:cx="http://schemas.microsoft.com/office/drawing/2014/chartex" xmlns:cx1="http://schemas.microsoft.com/office/drawing/2015/9/8/chartex" xmlns:cx2="http://schemas.microsoft.com/office/drawing/2015/10/21/chartex" xmlns:cx3="http://schemas.microsoft.com/office/drawing/2016/5/9/chartex" xmlns:cx4="http://schemas.microsoft.com/office/drawing/2016/5/10/chartex" xmlns:cx5="http://schemas.microsoft.com/office/drawing/2016/5/11/chartex" xmlns:cx6="http://schemas.microsoft.com/office/drawing/2016/5/12/chartex" xmlns:cx7="http://schemas.microsoft.com/office/drawing/2016/5/13/chartex" xmlns:cx8="http://schemas.microsoft.com/office/drawing/2016/5/14/chartex" xmlns:mc="http://schemas.openxmlformats.org/markup-compatibility/2006" xmlns:aink="http://schemas.microsoft.com/office/drawing/2016/ink" xmlns:am3d="http://schemas.microsoft.com/office/drawing/2017/model3d" xmlns:o="urn:schemas-microsoft-com:office:office" xmlns:r="http://schemas.openxmlformats.org/officeDocument/2006/relationships" xmlns:m="http://schemas.openxmlformats.org/officeDocument/2006/math" xmlns:v="urn:schemas-microsoft-com:vml" xmlns:wp14="http://schemas.microsoft.com/office/word/2010/wordprocessingDrawing" xmlns:wp="http://schemas.openxmlformats.org/drawingml/2006/wordprocessingDrawing" xmlns:w10="urn:schemas-microsoft-com:office:word" xmlns:w="http://schemas.openxmlformats.org/wordprocessingml/2006/main" xmlns:w14="http://schemas.microsoft.com/office/word/2010/wordml" xmlns:w15="http://schemas.microsoft.com/office/word/2012/wordml" xmlns:w16cid="http://schemas.microsoft.com/office/word/2016/wordml/cid" xmlns:w16se="http://schemas.microsoft.com/office/word/2015/wordml/symex" xmlns:wpg="http://schemas.microsoft.com/office/word/2010/wordprocessingGroup" xmlns:wpi="http://schemas.microsoft.com/office/word/2010/wordprocessingInk" xmlns:wne="http://schemas.microsoft.com/office/word/2006/wordml" xmlns:wps="http://schemas.microsoft.com/office/word/2010/wordprocessingShape" mc:Ignorable="w14 w15 w16se w16cid wp14">
   <w:sdt>
     <w:sdtPr>
       <w:id w:val="1941570202"/>
@@ -6211,7 +5813,7 @@
 </file>
 
 <file path=word/footnotes.xml><?xml version="1.0" encoding="utf-8"?>
-<w:footnotes xmlns:wpc="http://schemas.microsoft.com/office/word/2010/wordprocessingCanvas" xmlns:mc="http://schemas.openxmlformats.org/markup-compatibility/2006" xmlns:o="urn:schemas-microsoft-com:office:office" xmlns:r="http://schemas.openxmlformats.org/officeDocument/2006/relationships" xmlns:m="http://schemas.openxmlformats.org/officeDocument/2006/math" xmlns:v="urn:schemas-microsoft-com:vml" xmlns:wp14="http://schemas.microsoft.com/office/word/2010/wordprocessingDrawing" xmlns:wp="http://schemas.openxmlformats.org/drawingml/2006/wordprocessingDrawing" xmlns:w10="urn:schemas-microsoft-com:office:word" xmlns:w="http://schemas.openxmlformats.org/wordprocessingml/2006/main" xmlns:w14="http://schemas.microsoft.com/office/word/2010/wordml" xmlns:wpg="http://schemas.microsoft.com/office/word/2010/wordprocessingGroup" xmlns:wpi="http://schemas.microsoft.com/office/word/2010/wordprocessingInk" xmlns:wne="http://schemas.microsoft.com/office/word/2006/wordml" xmlns:wps="http://schemas.microsoft.com/office/word/2010/wordprocessingShape" mc:Ignorable="w14 wp14">
+<w:footnotes xmlns:wpc="http://schemas.microsoft.com/office/word/2010/wordprocessingCanvas" xmlns:cx="http://schemas.microsoft.com/office/drawing/2014/chartex" xmlns:cx1="http://schemas.microsoft.com/office/drawing/2015/9/8/chartex" xmlns:cx2="http://schemas.microsoft.com/office/drawing/2015/10/21/chartex" xmlns:cx3="http://schemas.microsoft.com/office/drawing/2016/5/9/chartex" xmlns:cx4="http://schemas.microsoft.com/office/drawing/2016/5/10/chartex" xmlns:cx5="http://schemas.microsoft.com/office/drawing/2016/5/11/chartex" xmlns:cx6="http://schemas.microsoft.com/office/drawing/2016/5/12/chartex" xmlns:cx7="http://schemas.microsoft.com/office/drawing/2016/5/13/chartex" xmlns:cx8="http://schemas.microsoft.com/office/drawing/2016/5/14/chartex" xmlns:mc="http://schemas.openxmlformats.org/markup-compatibility/2006" xmlns:aink="http://schemas.microsoft.com/office/drawing/2016/ink" xmlns:am3d="http://schemas.microsoft.com/office/drawing/2017/model3d" xmlns:o="urn:schemas-microsoft-com:office:office" xmlns:r="http://schemas.openxmlformats.org/officeDocument/2006/relationships" xmlns:m="http://schemas.openxmlformats.org/officeDocument/2006/math" xmlns:v="urn:schemas-microsoft-com:vml" xmlns:wp14="http://schemas.microsoft.com/office/word/2010/wordprocessingDrawing" xmlns:wp="http://schemas.openxmlformats.org/drawingml/2006/wordprocessingDrawing" xmlns:w10="urn:schemas-microsoft-com:office:word" xmlns:w="http://schemas.openxmlformats.org/wordprocessingml/2006/main" xmlns:w14="http://schemas.microsoft.com/office/word/2010/wordml" xmlns:w15="http://schemas.microsoft.com/office/word/2012/wordml" xmlns:w16cid="http://schemas.microsoft.com/office/word/2016/wordml/cid" xmlns:w16se="http://schemas.microsoft.com/office/word/2015/wordml/symex" xmlns:wpg="http://schemas.microsoft.com/office/word/2010/wordprocessingGroup" xmlns:wpi="http://schemas.microsoft.com/office/word/2010/wordprocessingInk" xmlns:wne="http://schemas.microsoft.com/office/word/2006/wordml" xmlns:wps="http://schemas.microsoft.com/office/word/2010/wordprocessingShape" mc:Ignorable="w14 w15 w16se w16cid wp14">
   <w:footnote w:type="separator" w:id="-1">
     <w:p>
       <w:r>
@@ -6230,7 +5832,7 @@
 </file>
 
 <file path=word/header1.xml><?xml version="1.0" encoding="utf-8"?>
-<w:hdr xmlns:wpc="http://schemas.microsoft.com/office/word/2010/wordprocessingCanvas" xmlns:mc="http://schemas.openxmlformats.org/markup-compatibility/2006" xmlns:o="urn:schemas-microsoft-com:office:office" xmlns:r="http://schemas.openxmlformats.org/officeDocument/2006/relationships" xmlns:m="http://schemas.openxmlformats.org/officeDocument/2006/math" xmlns:v="urn:schemas-microsoft-com:vml" xmlns:wp14="http://schemas.microsoft.com/office/word/2010/wordprocessingDrawing" xmlns:wp="http://schemas.openxmlformats.org/drawingml/2006/wordprocessingDrawing" xmlns:w10="urn:schemas-microsoft-com:office:word" xmlns:w="http://schemas.openxmlformats.org/wordprocessingml/2006/main" xmlns:w14="http://schemas.microsoft.com/office/word/2010/wordml" xmlns:wpg="http://schemas.microsoft.com/office/word/2010/wordprocessingGroup" xmlns:wpi="http://schemas.microsoft.com/office/word/2010/wordprocessingInk" xmlns:wne="http://schemas.microsoft.com/office/word/2006/wordml" xmlns:wps="http://schemas.microsoft.com/office/word/2010/wordprocessingShape" mc:Ignorable="w14 wp14">
+<w:hdr xmlns:wpc="http://schemas.microsoft.com/office/word/2010/wordprocessingCanvas" xmlns:cx="http://schemas.microsoft.com/office/drawing/2014/chartex" xmlns:cx1="http://schemas.microsoft.com/office/drawing/2015/9/8/chartex" xmlns:cx2="http://schemas.microsoft.com/office/drawing/2015/10/21/chartex" xmlns:cx3="http://schemas.microsoft.com/office/drawing/2016/5/9/chartex" xmlns:cx4="http://schemas.microsoft.com/office/drawing/2016/5/10/chartex" xmlns:cx5="http://schemas.microsoft.com/office/drawing/2016/5/11/chartex" xmlns:cx6="http://schemas.microsoft.com/office/drawing/2016/5/12/chartex" xmlns:cx7="http://schemas.microsoft.com/office/drawing/2016/5/13/chartex" xmlns:cx8="http://schemas.microsoft.com/office/drawing/2016/5/14/chartex" xmlns:mc="http://schemas.openxmlformats.org/markup-compatibility/2006" xmlns:aink="http://schemas.microsoft.com/office/drawing/2016/ink" xmlns:am3d="http://schemas.microsoft.com/office/drawing/2017/model3d" xmlns:o="urn:schemas-microsoft-com:office:office" xmlns:r="http://schemas.openxmlformats.org/officeDocument/2006/relationships" xmlns:m="http://schemas.openxmlformats.org/officeDocument/2006/math" xmlns:v="urn:schemas-microsoft-com:vml" xmlns:wp14="http://schemas.microsoft.com/office/word/2010/wordprocessingDrawing" xmlns:wp="http://schemas.openxmlformats.org/drawingml/2006/wordprocessingDrawing" xmlns:w10="urn:schemas-microsoft-com:office:word" xmlns:w="http://schemas.openxmlformats.org/wordprocessingml/2006/main" xmlns:w14="http://schemas.microsoft.com/office/word/2010/wordml" xmlns:w15="http://schemas.microsoft.com/office/word/2012/wordml" xmlns:w16cid="http://schemas.microsoft.com/office/word/2016/wordml/cid" xmlns:w16se="http://schemas.microsoft.com/office/word/2015/wordml/symex" xmlns:wpg="http://schemas.microsoft.com/office/word/2010/wordprocessingGroup" xmlns:wpi="http://schemas.microsoft.com/office/word/2010/wordprocessingInk" xmlns:wne="http://schemas.microsoft.com/office/word/2006/wordml" xmlns:wps="http://schemas.microsoft.com/office/word/2010/wordprocessingShape" mc:Ignorable="w14 w15 w16se w16cid wp14">
   <w:p>
     <w:pPr>
       <w:pStyle w:val="Header"/>
@@ -6340,7 +5942,7 @@
             </wp:anchor>
           </w:drawing>
         </mc:Choice>
-        <mc:Fallback xmlns:w16se="http://schemas.microsoft.com/office/word/2015/wordml/symex" xmlns:w16cid="http://schemas.microsoft.com/office/word/2016/wordml/cid" xmlns:w15="http://schemas.microsoft.com/office/word/2012/wordml" xmlns:am3d="http://schemas.microsoft.com/office/drawing/2017/model3d" xmlns:aink="http://schemas.microsoft.com/office/drawing/2016/ink" xmlns:cx8="http://schemas.microsoft.com/office/drawing/2016/5/14/chartex" xmlns:cx7="http://schemas.microsoft.com/office/drawing/2016/5/13/chartex" xmlns:cx6="http://schemas.microsoft.com/office/drawing/2016/5/12/chartex" xmlns:cx5="http://schemas.microsoft.com/office/drawing/2016/5/11/chartex" xmlns:cx4="http://schemas.microsoft.com/office/drawing/2016/5/10/chartex" xmlns:cx3="http://schemas.microsoft.com/office/drawing/2016/5/9/chartex" xmlns:cx2="http://schemas.microsoft.com/office/drawing/2015/10/21/chartex" xmlns:cx1="http://schemas.microsoft.com/office/drawing/2015/9/8/chartex" xmlns:cx="http://schemas.microsoft.com/office/drawing/2014/chartex">
+        <mc:Fallback>
           <w:pict>
             <v:rect w14:anchorId="09C28DE6" id="Rechthoek 15" o:spid="_x0000_s1026" style="position:absolute;margin-left:-29.25pt;margin-top:-35.4pt;width:510.65pt;height:36.45pt;z-index:251667456;visibility:visible;mso-wrap-style:square;mso-height-percent:0;mso-wrap-distance-left:9pt;mso-wrap-distance-top:0;mso-wrap-distance-right:9pt;mso-wrap-distance-bottom:0;mso-position-horizontal:absolute;mso-position-horizontal-relative:text;mso-position-vertical:absolute;mso-position-vertical-relative:text;mso-height-percent:0;mso-height-relative:margin;v-text-anchor:middle" o:gfxdata="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" fillcolor="#358ed7" stroked="f" strokeweight="2pt">
               <v:textbox>
@@ -6387,7 +5989,7 @@
 </file>
 
 <file path=word/header2.xml><?xml version="1.0" encoding="utf-8"?>
-<w:hdr xmlns:wpc="http://schemas.microsoft.com/office/word/2010/wordprocessingCanvas" xmlns:mc="http://schemas.openxmlformats.org/markup-compatibility/2006" xmlns:o="urn:schemas-microsoft-com:office:office" xmlns:r="http://schemas.openxmlformats.org/officeDocument/2006/relationships" xmlns:m="http://schemas.openxmlformats.org/officeDocument/2006/math" xmlns:v="urn:schemas-microsoft-com:vml" xmlns:wp14="http://schemas.microsoft.com/office/word/2010/wordprocessingDrawing" xmlns:wp="http://schemas.openxmlformats.org/drawingml/2006/wordprocessingDrawing" xmlns:w10="urn:schemas-microsoft-com:office:word" xmlns:w="http://schemas.openxmlformats.org/wordprocessingml/2006/main" xmlns:w14="http://schemas.microsoft.com/office/word/2010/wordml" xmlns:wpg="http://schemas.microsoft.com/office/word/2010/wordprocessingGroup" xmlns:wpi="http://schemas.microsoft.com/office/word/2010/wordprocessingInk" xmlns:wne="http://schemas.microsoft.com/office/word/2006/wordml" xmlns:wps="http://schemas.microsoft.com/office/word/2010/wordprocessingShape" mc:Ignorable="w14 wp14">
+<w:hdr xmlns:wpc="http://schemas.microsoft.com/office/word/2010/wordprocessingCanvas" xmlns:cx="http://schemas.microsoft.com/office/drawing/2014/chartex" xmlns:cx1="http://schemas.microsoft.com/office/drawing/2015/9/8/chartex" xmlns:cx2="http://schemas.microsoft.com/office/drawing/2015/10/21/chartex" xmlns:cx3="http://schemas.microsoft.com/office/drawing/2016/5/9/chartex" xmlns:cx4="http://schemas.microsoft.com/office/drawing/2016/5/10/chartex" xmlns:cx5="http://schemas.microsoft.com/office/drawing/2016/5/11/chartex" xmlns:cx6="http://schemas.microsoft.com/office/drawing/2016/5/12/chartex" xmlns:cx7="http://schemas.microsoft.com/office/drawing/2016/5/13/chartex" xmlns:cx8="http://schemas.microsoft.com/office/drawing/2016/5/14/chartex" xmlns:mc="http://schemas.openxmlformats.org/markup-compatibility/2006" xmlns:aink="http://schemas.microsoft.com/office/drawing/2016/ink" xmlns:am3d="http://schemas.microsoft.com/office/drawing/2017/model3d" xmlns:o="urn:schemas-microsoft-com:office:office" xmlns:r="http://schemas.openxmlformats.org/officeDocument/2006/relationships" xmlns:m="http://schemas.openxmlformats.org/officeDocument/2006/math" xmlns:v="urn:schemas-microsoft-com:vml" xmlns:wp14="http://schemas.microsoft.com/office/word/2010/wordprocessingDrawing" xmlns:wp="http://schemas.openxmlformats.org/drawingml/2006/wordprocessingDrawing" xmlns:w10="urn:schemas-microsoft-com:office:word" xmlns:w="http://schemas.openxmlformats.org/wordprocessingml/2006/main" xmlns:w14="http://schemas.microsoft.com/office/word/2010/wordml" xmlns:w15="http://schemas.microsoft.com/office/word/2012/wordml" xmlns:w16cid="http://schemas.microsoft.com/office/word/2016/wordml/cid" xmlns:w16se="http://schemas.microsoft.com/office/word/2015/wordml/symex" xmlns:wpg="http://schemas.microsoft.com/office/word/2010/wordprocessingGroup" xmlns:wpi="http://schemas.microsoft.com/office/word/2010/wordprocessingInk" xmlns:wne="http://schemas.microsoft.com/office/word/2006/wordml" xmlns:wps="http://schemas.microsoft.com/office/word/2010/wordprocessingShape" mc:Ignorable="w14 w15 w16se w16cid wp14">
   <w:p>
     <w:pPr>
       <w:pStyle w:val="Header"/>
@@ -6496,7 +6098,7 @@
             </wp:anchor>
           </w:drawing>
         </mc:Choice>
-        <mc:Fallback xmlns:w16se="http://schemas.microsoft.com/office/word/2015/wordml/symex" xmlns:w16cid="http://schemas.microsoft.com/office/word/2016/wordml/cid" xmlns:w15="http://schemas.microsoft.com/office/word/2012/wordml" xmlns:am3d="http://schemas.microsoft.com/office/drawing/2017/model3d" xmlns:aink="http://schemas.microsoft.com/office/drawing/2016/ink" xmlns:cx8="http://schemas.microsoft.com/office/drawing/2016/5/14/chartex" xmlns:cx7="http://schemas.microsoft.com/office/drawing/2016/5/13/chartex" xmlns:cx6="http://schemas.microsoft.com/office/drawing/2016/5/12/chartex" xmlns:cx5="http://schemas.microsoft.com/office/drawing/2016/5/11/chartex" xmlns:cx4="http://schemas.microsoft.com/office/drawing/2016/5/10/chartex" xmlns:cx3="http://schemas.microsoft.com/office/drawing/2016/5/9/chartex" xmlns:cx2="http://schemas.microsoft.com/office/drawing/2015/10/21/chartex" xmlns:cx1="http://schemas.microsoft.com/office/drawing/2015/9/8/chartex" xmlns:cx="http://schemas.microsoft.com/office/drawing/2014/chartex">
+        <mc:Fallback>
           <w:pict>
             <v:rect w14:anchorId="7AAB95BB" id="Rechthoek 5" o:spid="_x0000_s1027" style="position:absolute;margin-left:-12.35pt;margin-top:-35.8pt;width:510.7pt;height:36.45pt;z-index:251663360;visibility:visible;mso-wrap-style:square;mso-height-percent:0;mso-wrap-distance-left:9pt;mso-wrap-distance-top:0;mso-wrap-distance-right:9pt;mso-wrap-distance-bottom:0;mso-position-horizontal:absolute;mso-position-horizontal-relative:text;mso-position-vertical:absolute;mso-position-vertical-relative:text;mso-height-percent:0;mso-height-relative:margin;v-text-anchor:middle" o:gfxdata="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" fillcolor="#358ed7" stroked="f" strokeweight="2pt">
               <v:textbox>
@@ -6542,8 +6144,8 @@
 </file>
 
 <file path=word/numbering.xml><?xml version="1.0" encoding="utf-8"?>
-<w:numbering xmlns:wpc="http://schemas.microsoft.com/office/word/2010/wordprocessingCanvas" xmlns:mc="http://schemas.openxmlformats.org/markup-compatibility/2006" xmlns:o="urn:schemas-microsoft-com:office:office" xmlns:r="http://schemas.openxmlformats.org/officeDocument/2006/relationships" xmlns:m="http://schemas.openxmlformats.org/officeDocument/2006/math" xmlns:v="urn:schemas-microsoft-com:vml" xmlns:wp14="http://schemas.microsoft.com/office/word/2010/wordprocessingDrawing" xmlns:wp="http://schemas.openxmlformats.org/drawingml/2006/wordprocessingDrawing" xmlns:w10="urn:schemas-microsoft-com:office:word" xmlns:w="http://schemas.openxmlformats.org/wordprocessingml/2006/main" xmlns:w14="http://schemas.microsoft.com/office/word/2010/wordml" xmlns:wpg="http://schemas.microsoft.com/office/word/2010/wordprocessingGroup" xmlns:wpi="http://schemas.microsoft.com/office/word/2010/wordprocessingInk" xmlns:wne="http://schemas.microsoft.com/office/word/2006/wordml" xmlns:wps="http://schemas.microsoft.com/office/word/2010/wordprocessingShape" mc:Ignorable="w14 wp14">
-  <w:abstractNum w:abstractNumId="0">
+<w:numbering xmlns:wpc="http://schemas.microsoft.com/office/word/2010/wordprocessingCanvas" xmlns:cx="http://schemas.microsoft.com/office/drawing/2014/chartex" xmlns:cx1="http://schemas.microsoft.com/office/drawing/2015/9/8/chartex" xmlns:cx2="http://schemas.microsoft.com/office/drawing/2015/10/21/chartex" xmlns:cx3="http://schemas.microsoft.com/office/drawing/2016/5/9/chartex" xmlns:cx4="http://schemas.microsoft.com/office/drawing/2016/5/10/chartex" xmlns:cx5="http://schemas.microsoft.com/office/drawing/2016/5/11/chartex" xmlns:cx6="http://schemas.microsoft.com/office/drawing/2016/5/12/chartex" xmlns:cx7="http://schemas.microsoft.com/office/drawing/2016/5/13/chartex" xmlns:cx8="http://schemas.microsoft.com/office/drawing/2016/5/14/chartex" xmlns:mc="http://schemas.openxmlformats.org/markup-compatibility/2006" xmlns:aink="http://schemas.microsoft.com/office/drawing/2016/ink" xmlns:am3d="http://schemas.microsoft.com/office/drawing/2017/model3d" xmlns:o="urn:schemas-microsoft-com:office:office" xmlns:r="http://schemas.openxmlformats.org/officeDocument/2006/relationships" xmlns:m="http://schemas.openxmlformats.org/officeDocument/2006/math" xmlns:v="urn:schemas-microsoft-com:vml" xmlns:wp14="http://schemas.microsoft.com/office/word/2010/wordprocessingDrawing" xmlns:wp="http://schemas.openxmlformats.org/drawingml/2006/wordprocessingDrawing" xmlns:w10="urn:schemas-microsoft-com:office:word" xmlns:w="http://schemas.openxmlformats.org/wordprocessingml/2006/main" xmlns:w14="http://schemas.microsoft.com/office/word/2010/wordml" xmlns:w15="http://schemas.microsoft.com/office/word/2012/wordml" xmlns:w16cid="http://schemas.microsoft.com/office/word/2016/wordml/cid" xmlns:w16se="http://schemas.microsoft.com/office/word/2015/wordml/symex" xmlns:wpg="http://schemas.microsoft.com/office/word/2010/wordprocessingGroup" xmlns:wpi="http://schemas.microsoft.com/office/word/2010/wordprocessingInk" xmlns:wne="http://schemas.microsoft.com/office/word/2006/wordml" xmlns:wps="http://schemas.microsoft.com/office/word/2010/wordprocessingShape" mc:Ignorable="w14 w15 w16se w16cid wp14">
+  <w:abstractNum w:abstractNumId="0" w15:restartNumberingAfterBreak="0">
     <w:nsid w:val="0526417F"/>
     <w:multiLevelType w:val="hybridMultilevel"/>
     <w:tmpl w:val="7A3A8388"/>
@@ -6632,7 +6234,7 @@
       </w:pPr>
     </w:lvl>
   </w:abstractNum>
-  <w:abstractNum w:abstractNumId="1">
+  <w:abstractNum w:abstractNumId="1" w15:restartNumberingAfterBreak="0">
     <w:nsid w:val="070D1B28"/>
     <w:multiLevelType w:val="hybridMultilevel"/>
     <w:tmpl w:val="3C226FAA"/>
@@ -6745,7 +6347,7 @@
       </w:rPr>
     </w:lvl>
   </w:abstractNum>
-  <w:abstractNum w:abstractNumId="2">
+  <w:abstractNum w:abstractNumId="2" w15:restartNumberingAfterBreak="0">
     <w:nsid w:val="1C9E0653"/>
     <w:multiLevelType w:val="hybridMultilevel"/>
     <w:tmpl w:val="BC3E4CEA"/>
@@ -6858,7 +6460,7 @@
       </w:rPr>
     </w:lvl>
   </w:abstractNum>
-  <w:abstractNum w:abstractNumId="3">
+  <w:abstractNum w:abstractNumId="3" w15:restartNumberingAfterBreak="0">
     <w:nsid w:val="24E527A0"/>
     <w:multiLevelType w:val="multilevel"/>
     <w:tmpl w:val="9530EB70"/>
@@ -6956,7 +6558,7 @@
       </w:pPr>
     </w:lvl>
   </w:abstractNum>
-  <w:abstractNum w:abstractNumId="4">
+  <w:abstractNum w:abstractNumId="4" w15:restartNumberingAfterBreak="0">
     <w:nsid w:val="2D1836EB"/>
     <w:multiLevelType w:val="multilevel"/>
     <w:tmpl w:val="09F45482"/>
@@ -7105,7 +6707,7 @@
       </w:rPr>
     </w:lvl>
   </w:abstractNum>
-  <w:abstractNum w:abstractNumId="5">
+  <w:abstractNum w:abstractNumId="5" w15:restartNumberingAfterBreak="0">
     <w:nsid w:val="601A155B"/>
     <w:multiLevelType w:val="hybridMultilevel"/>
     <w:tmpl w:val="000E6922"/>
@@ -7218,7 +6820,7 @@
       </w:rPr>
     </w:lvl>
   </w:abstractNum>
-  <w:abstractNum w:abstractNumId="6">
+  <w:abstractNum w:abstractNumId="6" w15:restartNumberingAfterBreak="0">
     <w:nsid w:val="60C1277D"/>
     <w:multiLevelType w:val="hybridMultilevel"/>
     <w:tmpl w:val="40323632"/>
@@ -7360,7 +6962,7 @@
 </file>
 
 <file path=word/styles.xml><?xml version="1.0" encoding="utf-8"?>
-<w:styles xmlns:mc="http://schemas.openxmlformats.org/markup-compatibility/2006" xmlns:r="http://schemas.openxmlformats.org/officeDocument/2006/relationships" xmlns:w="http://schemas.openxmlformats.org/wordprocessingml/2006/main" xmlns:w14="http://schemas.microsoft.com/office/word/2010/wordml" mc:Ignorable="w14">
+<w:styles xmlns:mc="http://schemas.openxmlformats.org/markup-compatibility/2006" xmlns:r="http://schemas.openxmlformats.org/officeDocument/2006/relationships" xmlns:w="http://schemas.openxmlformats.org/wordprocessingml/2006/main" xmlns:w14="http://schemas.microsoft.com/office/word/2010/wordml" xmlns:w15="http://schemas.microsoft.com/office/word/2012/wordml" xmlns:w16cid="http://schemas.microsoft.com/office/word/2016/wordml/cid" xmlns:w16se="http://schemas.microsoft.com/office/word/2015/wordml/symex" mc:Ignorable="w14 w15 w16se w16cid">
   <w:docDefaults>
     <w:rPrDefault>
       <w:rPr>
@@ -7370,1379 +6972,383 @@
     </w:rPrDefault>
     <w:pPrDefault/>
   </w:docDefaults>
-  <w:latentStyles w:defLockedState="0" w:defUIPriority="99" w:defSemiHidden="1" w:defUnhideWhenUsed="1" w:defQFormat="0" w:count="267">
-    <w:lsdException w:name="Normal" w:semiHidden="0" w:uiPriority="0" w:unhideWhenUsed="0" w:qFormat="1"/>
-    <w:lsdException w:name="heading 1" w:semiHidden="0" w:uiPriority="0" w:unhideWhenUsed="0" w:qFormat="1"/>
-    <w:lsdException w:name="heading 2" w:uiPriority="0" w:qFormat="1"/>
-    <w:lsdException w:name="heading 3" w:uiPriority="0" w:qFormat="1"/>
-    <w:lsdException w:name="heading 4" w:uiPriority="0" w:qFormat="1"/>
-    <w:lsdException w:name="heading 5" w:locked="1" w:uiPriority="0" w:qFormat="1"/>
-    <w:lsdException w:name="heading 6" w:locked="1" w:uiPriority="0" w:qFormat="1"/>
-    <w:lsdException w:name="heading 7" w:locked="1" w:uiPriority="0" w:qFormat="1"/>
-    <w:lsdException w:name="heading 8" w:locked="1" w:uiPriority="0" w:qFormat="1"/>
-    <w:lsdException w:name="heading 9" w:locked="1" w:uiPriority="0" w:qFormat="1"/>
-    <w:lsdException w:name="toc 1" w:uiPriority="39"/>
-    <w:lsdException w:name="toc 2" w:uiPriority="39"/>
-    <w:lsdException w:name="toc 3" w:uiPriority="39"/>
-    <w:lsdException w:name="toc 4" w:uiPriority="0"/>
-    <w:lsdException w:name="toc 5" w:uiPriority="0"/>
-    <w:lsdException w:name="toc 6" w:uiPriority="0"/>
-    <w:lsdException w:name="toc 7" w:uiPriority="0"/>
-    <w:lsdException w:name="toc 8" w:uiPriority="0"/>
-    <w:lsdException w:name="toc 9" w:uiPriority="0"/>
-    <w:lsdException w:name="header" w:uiPriority="0"/>
-    <w:lsdException w:name="footer" w:uiPriority="0"/>
-    <w:lsdException w:name="caption" w:uiPriority="0" w:qFormat="1"/>
-    <w:lsdException w:name="line number" w:uiPriority="0"/>
-    <w:lsdException w:name="page number" w:uiPriority="0"/>
-    <w:lsdException w:name="Title" w:locked="1" w:semiHidden="0" w:uiPriority="0" w:unhideWhenUsed="0" w:qFormat="1"/>
-    <w:lsdException w:name="Default Paragraph Font" w:uiPriority="1"/>
-    <w:lsdException w:name="Subtitle" w:locked="1" w:semiHidden="0" w:uiPriority="0" w:unhideWhenUsed="0" w:qFormat="1"/>
-    <w:lsdException w:name="FollowedHyperlink" w:uiPriority="0"/>
-    <w:lsdException w:name="Strong" w:semiHidden="0" w:uiPriority="22" w:unhideWhenUsed="0" w:qFormat="1"/>
-    <w:lsdException w:name="Emphasis" w:semiHidden="0" w:uiPriority="0" w:unhideWhenUsed="0" w:qFormat="1"/>
-    <w:lsdException w:name="Normal Table" w:semiHidden="0" w:unhideWhenUsed="0"/>
-    <w:lsdException w:name="Table Web 3" w:semiHidden="0" w:unhideWhenUsed="0"/>
-    <w:lsdException w:name="Balloon Text" w:uiPriority="0"/>
-    <w:lsdException w:name="Table Grid" w:semiHidden="0" w:uiPriority="0" w:unhideWhenUsed="0"/>
-    <w:lsdException w:name="Table Theme" w:semiHidden="0" w:unhideWhenUsed="0"/>
-    <w:lsdException w:name="Placeholder Text" w:unhideWhenUsed="0"/>
-    <w:lsdException w:name="No Spacing" w:semiHidden="0" w:uiPriority="1" w:unhideWhenUsed="0" w:qFormat="1"/>
-    <w:lsdException w:name="Light Shading" w:semiHidden="0" w:uiPriority="60" w:unhideWhenUsed="0"/>
-    <w:lsdException w:name="Light List" w:semiHidden="0" w:uiPriority="61" w:unhideWhenUsed="0"/>
-    <w:lsdException w:name="Light Grid" w:semiHidden="0" w:uiPriority="62" w:unhideWhenUsed="0"/>
-    <w:lsdException w:name="Medium Shading 1" w:semiHidden="0" w:uiPriority="63" w:unhideWhenUsed="0"/>
-    <w:lsdException w:name="Medium Shading 2" w:semiHidden="0" w:uiPriority="64" w:unhideWhenUsed="0"/>
-    <w:lsdException w:name="Medium List 1" w:semiHidden="0" w:uiPriority="65" w:unhideWhenUsed="0"/>
-    <w:lsdException w:name="Medium List 2" w:semiHidden="0" w:uiPriority="66" w:unhideWhenUsed="0"/>
-    <w:lsdException w:name="Medium Grid 1" w:semiHidden="0" w:uiPriority="67" w:unhideWhenUsed="0"/>
-    <w:lsdException w:name="Medium Grid 2" w:semiHidden="0" w:uiPriority="68" w:unhideWhenUsed="0"/>
-    <w:lsdException w:name="Medium Grid 3" w:semiHidden="0" w:uiPriority="69" w:unhideWhenUsed="0"/>
-    <w:lsdException w:name="Dark List" w:semiHidden="0" w:uiPriority="70" w:unhideWhenUsed="0"/>
-    <w:lsdException w:name="Colorful Shading" w:semiHidden="0" w:uiPriority="71" w:unhideWhenUsed="0"/>
-    <w:lsdException w:name="Colorful List" w:semiHidden="0" w:uiPriority="72" w:unhideWhenUsed="0"/>
-    <w:lsdException w:name="Colorful Grid" w:semiHidden="0" w:uiPriority="73" w:unhideWhenUsed="0"/>
-    <w:lsdException w:name="Light Shading Accent 1" w:semiHidden="0" w:uiPriority="60" w:unhideWhenUsed="0"/>
-    <w:lsdException w:name="Light List Accent 1" w:semiHidden="0" w:uiPriority="61" w:unhideWhenUsed="0"/>
-    <w:lsdException w:name="Light Grid Accent 1" w:semiHidden="0" w:uiPriority="62" w:unhideWhenUsed="0"/>
-    <w:lsdException w:name="Medium Shading 1 Accent 1" w:semiHidden="0" w:uiPriority="63" w:unhideWhenUsed="0"/>
-    <w:lsdException w:name="Medium Shading 2 Accent 1" w:semiHidden="0" w:uiPriority="64" w:unhideWhenUsed="0"/>
-    <w:lsdException w:name="Medium List 1 Accent 1" w:semiHidden="0" w:uiPriority="65" w:unhideWhenUsed="0"/>
-    <w:lsdException w:name="Revision" w:unhideWhenUsed="0"/>
-    <w:lsdException w:name="List Paragraph" w:semiHidden="0" w:uiPriority="34" w:unhideWhenUsed="0" w:qFormat="1"/>
-    <w:lsdException w:name="Quote" w:semiHidden="0" w:uiPriority="29" w:unhideWhenUsed="0" w:qFormat="1"/>
-    <w:lsdException w:name="Intense Quote" w:semiHidden="0" w:uiPriority="30" w:unhideWhenUsed="0" w:qFormat="1"/>
-    <w:lsdException w:name="Medium List 2 Accent 1" w:semiHidden="0" w:uiPriority="66" w:unhideWhenUsed="0"/>
-    <w:lsdException w:name="Medium Grid 1 Accent 1" w:semiHidden="0" w:uiPriority="67" w:unhideWhenUsed="0"/>
-    <w:lsdException w:name="Medium Grid 2 Accent 1" w:semiHidden="0" w:uiPriority="68" w:unhideWhenUsed="0"/>
-    <w:lsdException w:name="Medium Grid 3 Accent 1" w:semiHidden="0" w:uiPriority="69" w:unhideWhenUsed="0"/>
-    <w:lsdException w:name="Dark List Accent 1" w:semiHidden="0" w:uiPriority="70" w:unhideWhenUsed="0"/>
-    <w:lsdException w:name="Colorful Shading Accent 1" w:semiHidden="0" w:uiPriority="71" w:unhideWhenUsed="0"/>
-    <w:lsdException w:name="Colorful List Accent 1" w:semiHidden="0" w:uiPriority="72" w:unhideWhenUsed="0"/>
-    <w:lsdException w:name="Colorful Grid Accent 1" w:semiHidden="0" w:uiPriority="73" w:unhideWhenUsed="0"/>
-    <w:lsdException w:name="Light Shading Accent 2" w:semiHidden="0" w:uiPriority="60" w:unhideWhenUsed="0"/>
-    <w:lsdException w:name="Light List Accent 2" w:semiHidden="0" w:uiPriority="61" w:unhideWhenUsed="0"/>
-    <w:lsdException w:name="Light Grid Accent 2" w:semiHidden="0" w:uiPriority="62" w:unhideWhenUsed="0"/>
-    <w:lsdException w:name="Medium Shading 1 Accent 2" w:semiHidden="0" w:uiPriority="63" w:unhideWhenUsed="0"/>
-    <w:lsdException w:name="Medium Shading 2 Accent 2" w:semiHidden="0" w:uiPriority="64" w:unhideWhenUsed="0"/>
-    <w:lsdException w:name="Medium List 1 Accent 2" w:semiHidden="0" w:uiPriority="65" w:unhideWhenUsed="0"/>
-    <w:lsdException w:name="Medium List 2 Accent 2" w:semiHidden="0" w:uiPriority="66" w:unhideWhenUsed="0"/>
-    <w:lsdException w:name="Medium Grid 1 Accent 2" w:semiHidden="0" w:uiPriority="67" w:unhideWhenUsed="0"/>
-    <w:lsdException w:name="Medium Grid 2 Accent 2" w:semiHidden="0" w:uiPriority="68" w:unhideWhenUsed="0"/>
-    <w:lsdException w:name="Medium Grid 3 Accent 2" w:semiHidden="0" w:uiPriority="69" w:unhideWhenUsed="0"/>
-    <w:lsdException w:name="Dark List Accent 2" w:semiHidden="0" w:uiPriority="70" w:unhideWhenUsed="0"/>
-    <w:lsdException w:name="Colorful Shading Accent 2" w:semiHidden="0" w:uiPriority="71" w:unhideWhenUsed="0"/>
-    <w:lsdException w:name="Colorful List Accent 2" w:semiHidden="0" w:uiPriority="72" w:unhideWhenUsed="0"/>
-    <w:lsdException w:name="Colorful Grid Accent 2" w:semiHidden="0" w:uiPriority="73" w:unhideWhenUsed="0"/>
-    <w:lsdException w:name="Light Shading Accent 3" w:semiHidden="0" w:uiPriority="60" w:unhideWhenUsed="0"/>
-    <w:lsdException w:name="Light List Accent 3" w:semiHidden="0" w:uiPriority="61" w:unhideWhenUsed="0"/>
-    <w:lsdException w:name="Light Grid Accent 3" w:semiHidden="0" w:uiPriority="62" w:unhideWhenUsed="0"/>
-    <w:lsdException w:name="Medium Shading 1 Accent 3" w:semiHidden="0" w:uiPriority="63" w:unhideWhenUsed="0"/>
-    <w:lsdException w:name="Medium Shading 2 Accent 3" w:semiHidden="0" w:uiPriority="64" w:unhideWhenUsed="0"/>
-    <w:lsdException w:name="Medium List 1 Accent 3" w:semiHidden="0" w:uiPriority="65" w:unhideWhenUsed="0"/>
-    <w:lsdException w:name="Medium List 2 Accent 3" w:semiHidden="0" w:uiPriority="66" w:unhideWhenUsed="0"/>
-    <w:lsdException w:name="Medium Grid 1 Accent 3" w:semiHidden="0" w:uiPriority="67" w:unhideWhenUsed="0"/>
-    <w:lsdException w:name="Medium Grid 2 Accent 3" w:semiHidden="0" w:uiPriority="68" w:unhideWhenUsed="0"/>
-    <w:lsdException w:name="Medium Grid 3 Accent 3" w:semiHidden="0" w:uiPriority="69" w:unhideWhenUsed="0"/>
-    <w:lsdException w:name="Dark List Accent 3" w:semiHidden="0" w:uiPriority="70" w:unhideWhenUsed="0"/>
-    <w:lsdException w:name="Colorful Shading Accent 3" w:semiHidden="0" w:uiPriority="71" w:unhideWhenUsed="0"/>
-    <w:lsdException w:name="Colorful List Accent 3" w:semiHidden="0" w:uiPriority="72" w:unhideWhenUsed="0"/>
-    <w:lsdException w:name="Colorful Grid Accent 3" w:semiHidden="0" w:uiPriority="73" w:unhideWhenUsed="0"/>
-    <w:lsdException w:name="Light Shading Accent 4" w:semiHidden="0" w:uiPriority="60" w:unhideWhenUsed="0"/>
-    <w:lsdException w:name="Light List Accent 4" w:semiHidden="0" w:uiPriority="61" w:unhideWhenUsed="0"/>
-    <w:lsdException w:name="Light Grid Accent 4" w:semiHidden="0" w:uiPriority="62" w:unhideWhenUsed="0"/>
-    <w:lsdException w:name="Medium Shading 1 Accent 4" w:semiHidden="0" w:uiPriority="63" w:unhideWhenUsed="0"/>
-    <w:lsdException w:name="Medium Shading 2 Accent 4" w:semiHidden="0" w:uiPriority="64" w:unhideWhenUsed="0"/>
-    <w:lsdException w:name="Medium List 1 Accent 4" w:semiHidden="0" w:uiPriority="65" w:unhideWhenUsed="0"/>
-    <w:lsdException w:name="Medium List 2 Accent 4" w:semiHidden="0" w:uiPriority="66" w:unhideWhenUsed="0"/>
-    <w:lsdException w:name="Medium Grid 1 Accent 4" w:semiHidden="0" w:uiPriority="67" w:unhideWhenUsed="0"/>
-    <w:lsdException w:name="Medium Grid 2 Accent 4" w:semiHidden="0" w:uiPriority="68" w:unhideWhenUsed="0"/>
-    <w:lsdException w:name="Medium Grid 3 Accent 4" w:semiHidden="0" w:uiPriority="69" w:unhideWhenUsed="0"/>
-    <w:lsdException w:name="Dark List Accent 4" w:semiHidden="0" w:uiPriority="70" w:unhideWhenUsed="0"/>
-    <w:lsdException w:name="Colorful Shading Accent 4" w:semiHidden="0" w:uiPriority="71" w:unhideWhenUsed="0"/>
-    <w:lsdException w:name="Colorful List Accent 4" w:semiHidden="0" w:uiPriority="72" w:unhideWhenUsed="0"/>
-    <w:lsdException w:name="Colorful Grid Accent 4" w:semiHidden="0" w:uiPriority="73" w:unhideWhenUsed="0"/>
-    <w:lsdException w:name="Light Shading Accent 5" w:semiHidden="0" w:uiPriority="60" w:unhideWhenUsed="0"/>
-    <w:lsdException w:name="Light List Accent 5" w:semiHidden="0" w:uiPriority="61" w:unhideWhenUsed="0"/>
-    <w:lsdException w:name="Light Grid Accent 5" w:semiHidden="0" w:uiPriority="62" w:unhideWhenUsed="0"/>
-    <w:lsdException w:name="Medium Shading 1 Accent 5" w:semiHidden="0" w:uiPriority="63" w:unhideWhenUsed="0"/>
-    <w:lsdException w:name="Medium Shading 2 Accent 5" w:semiHidden="0" w:uiPriority="64" w:unhideWhenUsed="0"/>
-    <w:lsdException w:name="Medium List 1 Accent 5" w:semiHidden="0" w:uiPriority="65" w:unhideWhenUsed="0"/>
-    <w:lsdException w:name="Medium List 2 Accent 5" w:semiHidden="0" w:uiPriority="66" w:unhideWhenUsed="0"/>
-    <w:lsdException w:name="Medium Grid 1 Accent 5" w:semiHidden="0" w:uiPriority="67" w:unhideWhenUsed="0"/>
-    <w:lsdException w:name="Medium Grid 2 Accent 5" w:semiHidden="0" w:uiPriority="68" w:unhideWhenUsed="0"/>
-    <w:lsdException w:name="Medium Grid 3 Accent 5" w:semiHidden="0" w:uiPriority="69" w:unhideWhenUsed="0"/>
-    <w:lsdException w:name="Dark List Accent 5" w:semiHidden="0" w:uiPriority="70" w:unhideWhenUsed="0"/>
-    <w:lsdException w:name="Colorful Shading Accent 5" w:semiHidden="0" w:uiPriority="71" w:unhideWhenUsed="0"/>
-    <w:lsdException w:name="Colorful List Accent 5" w:semiHidden="0" w:uiPriority="72" w:unhideWhenUsed="0"/>
-    <w:lsdException w:name="Colorful Grid Accent 5" w:semiHidden="0" w:uiPriority="73" w:unhideWhenUsed="0"/>
-    <w:lsdException w:name="Light Shading Accent 6" w:semiHidden="0" w:uiPriority="60" w:unhideWhenUsed="0"/>
-    <w:lsdException w:name="Light List Accent 6" w:semiHidden="0" w:uiPriority="61" w:unhideWhenUsed="0"/>
-    <w:lsdException w:name="Light Grid Accent 6" w:semiHidden="0" w:uiPriority="62" w:unhideWhenUsed="0"/>
-    <w:lsdException w:name="Medium Shading 1 Accent 6" w:semiHidden="0" w:uiPriority="63" w:unhideWhenUsed="0"/>
-    <w:lsdException w:name="Medium Shading 2 Accent 6" w:semiHidden="0" w:uiPriority="64" w:unhideWhenUsed="0"/>
-    <w:lsdException w:name="Medium List 1 Accent 6" w:semiHidden="0" w:uiPriority="65" w:unhideWhenUsed="0"/>
-    <w:lsdException w:name="Medium List 2 Accent 6" w:semiHidden="0" w:uiPriority="66" w:unhideWhenUsed="0"/>
-    <w:lsdException w:name="Medium Grid 1 Accent 6" w:semiHidden="0" w:uiPriority="67" w:unhideWhenUsed="0"/>
-    <w:lsdException w:name="Medium Grid 2 Accent 6" w:semiHidden="0" w:uiPriority="68" w:unhideWhenUsed="0"/>
-    <w:lsdException w:name="Medium Grid 3 Accent 6" w:semiHidden="0" w:uiPriority="69" w:unhideWhenUsed="0"/>
-    <w:lsdException w:name="Dark List Accent 6" w:semiHidden="0" w:uiPriority="70" w:unhideWhenUsed="0"/>
-    <w:lsdException w:name="Colorful Shading Accent 6" w:semiHidden="0" w:uiPriority="71" w:unhideWhenUsed="0"/>
-    <w:lsdException w:name="Colorful List Accent 6" w:semiHidden="0" w:uiPriority="72" w:unhideWhenUsed="0"/>
-    <w:lsdException w:name="Colorful Grid Accent 6" w:semiHidden="0" w:uiPriority="73" w:unhideWhenUsed="0"/>
-    <w:lsdException w:name="Subtle Emphasis" w:semiHidden="0" w:uiPriority="19" w:unhideWhenUsed="0" w:qFormat="1"/>
-    <w:lsdException w:name="Intense Emphasis" w:semiHidden="0" w:uiPriority="21" w:unhideWhenUsed="0" w:qFormat="1"/>
-    <w:lsdException w:name="Subtle Reference" w:semiHidden="0" w:uiPriority="31" w:unhideWhenUsed="0" w:qFormat="1"/>
-    <w:lsdException w:name="Intense Reference" w:semiHidden="0" w:uiPriority="32" w:unhideWhenUsed="0" w:qFormat="1"/>
-    <w:lsdException w:name="Book Title" w:semiHidden="0" w:uiPriority="33" w:unhideWhenUsed="0" w:qFormat="1"/>
-    <w:lsdException w:name="Bibliography" w:uiPriority="37"/>
-    <w:lsdException w:name="TOC Heading" w:uiPriority="39" w:qFormat="1"/>
-  </w:latentStyles>
-  <w:style w:type="paragraph" w:default="1" w:styleId="Normal">
-    <w:name w:val="Normal"/>
-    <w:qFormat/>
-    <w:rsid w:val="00C1391C"/>
-    <w:pPr>
-      <w:textboxTightWrap w:val="lastLineOnly"/>
-    </w:pPr>
-    <w:rPr>
-      <w:rFonts w:ascii="HelveticaNeueLT Com 45 Lt" w:hAnsi="HelveticaNeueLT Com 45 Lt" w:cs="Arial"/>
-      <w:color w:val="000000"/>
-    </w:rPr>
-  </w:style>
-  <w:style w:type="paragraph" w:styleId="Heading1">
-    <w:name w:val="heading 1"/>
-    <w:basedOn w:val="Normal"/>
-    <w:next w:val="Normal"/>
-    <w:link w:val="Heading1Char"/>
-    <w:qFormat/>
-    <w:rsid w:val="0078631B"/>
-    <w:pPr>
-      <w:numPr>
-        <w:numId w:val="2"/>
-      </w:numPr>
-      <w:spacing w:before="360" w:after="240"/>
-      <w:ind w:right="720"/>
-      <w:outlineLvl w:val="0"/>
-    </w:pPr>
-    <w:rPr>
-      <w:rFonts w:ascii="HelveticaNeueLT Com 65 Md" w:eastAsiaTheme="majorEastAsia" w:hAnsi="HelveticaNeueLT Com 65 Md"/>
-      <w:color w:val="000000" w:themeColor="text1"/>
-      <w:sz w:val="32"/>
-      <w:szCs w:val="40"/>
-      <w:lang w:val="en-US"/>
-    </w:rPr>
-  </w:style>
-  <w:style w:type="paragraph" w:styleId="Heading2">
-    <w:name w:val="heading 2"/>
-    <w:basedOn w:val="Normal"/>
-    <w:next w:val="Normal"/>
-    <w:link w:val="Heading2Char"/>
-    <w:unhideWhenUsed/>
-    <w:qFormat/>
-    <w:rsid w:val="00A0288E"/>
-    <w:pPr>
-      <w:numPr>
-        <w:ilvl w:val="1"/>
-        <w:numId w:val="2"/>
-      </w:numPr>
-      <w:spacing w:before="240" w:after="120"/>
-      <w:outlineLvl w:val="1"/>
-    </w:pPr>
-    <w:rPr>
-      <w:rFonts w:ascii="HelveticaNeueLT Com 65 Md" w:eastAsiaTheme="majorEastAsia" w:hAnsi="HelveticaNeueLT Com 65 Md"/>
-      <w:sz w:val="28"/>
-      <w:lang w:val="en-US"/>
-    </w:rPr>
-  </w:style>
-  <w:style w:type="paragraph" w:styleId="Heading3">
-    <w:name w:val="heading 3"/>
-    <w:basedOn w:val="Normal"/>
-    <w:next w:val="Normal"/>
-    <w:link w:val="Heading3Char"/>
-    <w:unhideWhenUsed/>
-    <w:qFormat/>
-    <w:rsid w:val="0078631B"/>
-    <w:pPr>
-      <w:keepNext/>
-      <w:numPr>
-        <w:ilvl w:val="2"/>
-        <w:numId w:val="2"/>
-      </w:numPr>
-      <w:spacing w:before="240" w:after="60"/>
-      <w:outlineLvl w:val="2"/>
-    </w:pPr>
-    <w:rPr>
-      <w:rFonts w:ascii="HelveticaNeueLT Com 65 Md" w:eastAsiaTheme="majorEastAsia" w:hAnsi="HelveticaNeueLT Com 65 Md" w:cstheme="majorBidi"/>
-      <w:bCs/>
-      <w:sz w:val="26"/>
-      <w:szCs w:val="26"/>
-      <w:lang w:val="en-US"/>
-    </w:rPr>
-  </w:style>
-  <w:style w:type="paragraph" w:styleId="Heading4">
-    <w:name w:val="heading 4"/>
-    <w:basedOn w:val="Normal"/>
-    <w:next w:val="Normal"/>
-    <w:link w:val="Heading4Char"/>
-    <w:unhideWhenUsed/>
-    <w:qFormat/>
-    <w:rsid w:val="0082520C"/>
-    <w:pPr>
-      <w:keepNext/>
-      <w:numPr>
-        <w:ilvl w:val="3"/>
-        <w:numId w:val="2"/>
-      </w:numPr>
-      <w:spacing w:before="240" w:after="60"/>
-      <w:outlineLvl w:val="3"/>
-    </w:pPr>
-    <w:rPr>
-      <w:rFonts w:ascii="HelveticaNeueLT Com 65 Md" w:eastAsiaTheme="majorEastAsia" w:hAnsi="HelveticaNeueLT Com 65 Md" w:cstheme="majorBidi"/>
-      <w:b/>
-      <w:bCs/>
-      <w:sz w:val="24"/>
-      <w:szCs w:val="28"/>
-    </w:rPr>
-  </w:style>
-  <w:style w:type="paragraph" w:styleId="Heading5">
-    <w:name w:val="heading 5"/>
-    <w:basedOn w:val="Normal"/>
-    <w:next w:val="Normal"/>
-    <w:link w:val="Heading5Char"/>
-    <w:semiHidden/>
-    <w:unhideWhenUsed/>
-    <w:qFormat/>
-    <w:locked/>
-    <w:rsid w:val="0078631B"/>
-    <w:pPr>
-      <w:keepNext/>
-      <w:keepLines/>
-      <w:numPr>
-        <w:ilvl w:val="4"/>
-        <w:numId w:val="2"/>
-      </w:numPr>
-      <w:spacing w:before="200"/>
-      <w:outlineLvl w:val="4"/>
-    </w:pPr>
-    <w:rPr>
-      <w:rFonts w:asciiTheme="majorHAnsi" w:eastAsiaTheme="majorEastAsia" w:hAnsiTheme="majorHAnsi" w:cstheme="majorBidi"/>
-      <w:color w:val="243F60" w:themeColor="accent1" w:themeShade="7F"/>
-    </w:rPr>
-  </w:style>
-  <w:style w:type="paragraph" w:styleId="Heading6">
-    <w:name w:val="heading 6"/>
-    <w:basedOn w:val="Normal"/>
-    <w:next w:val="Normal"/>
-    <w:link w:val="Heading6Char"/>
-    <w:semiHidden/>
-    <w:unhideWhenUsed/>
-    <w:qFormat/>
-    <w:locked/>
-    <w:rsid w:val="0078631B"/>
-    <w:pPr>
-      <w:keepNext/>
-      <w:keepLines/>
-      <w:numPr>
-        <w:ilvl w:val="5"/>
-        <w:numId w:val="2"/>
-      </w:numPr>
-      <w:spacing w:before="200"/>
-      <w:outlineLvl w:val="5"/>
-    </w:pPr>
-    <w:rPr>
-      <w:rFonts w:asciiTheme="majorHAnsi" w:eastAsiaTheme="majorEastAsia" w:hAnsiTheme="majorHAnsi" w:cstheme="majorBidi"/>
-      <w:i/>
-      <w:iCs/>
-      <w:color w:val="243F60" w:themeColor="accent1" w:themeShade="7F"/>
-    </w:rPr>
-  </w:style>
-  <w:style w:type="paragraph" w:styleId="Heading7">
-    <w:name w:val="heading 7"/>
-    <w:basedOn w:val="Normal"/>
-    <w:next w:val="Normal"/>
-    <w:link w:val="Heading7Char"/>
-    <w:semiHidden/>
-    <w:unhideWhenUsed/>
-    <w:qFormat/>
-    <w:locked/>
-    <w:rsid w:val="0078631B"/>
-    <w:pPr>
-      <w:keepNext/>
-      <w:keepLines/>
-      <w:numPr>
-        <w:ilvl w:val="6"/>
-        <w:numId w:val="2"/>
-      </w:numPr>
-      <w:spacing w:before="200"/>
-      <w:outlineLvl w:val="6"/>
-    </w:pPr>
-    <w:rPr>
-      <w:rFonts w:asciiTheme="majorHAnsi" w:eastAsiaTheme="majorEastAsia" w:hAnsiTheme="majorHAnsi" w:cstheme="majorBidi"/>
-      <w:i/>
-      <w:iCs/>
-      <w:color w:val="404040" w:themeColor="text1" w:themeTint="BF"/>
-    </w:rPr>
-  </w:style>
-  <w:style w:type="paragraph" w:styleId="Heading8">
-    <w:name w:val="heading 8"/>
-    <w:basedOn w:val="Normal"/>
-    <w:next w:val="Normal"/>
-    <w:link w:val="Heading8Char"/>
-    <w:semiHidden/>
-    <w:unhideWhenUsed/>
-    <w:qFormat/>
-    <w:locked/>
-    <w:rsid w:val="0078631B"/>
-    <w:pPr>
-      <w:keepNext/>
-      <w:keepLines/>
-      <w:numPr>
-        <w:ilvl w:val="7"/>
-        <w:numId w:val="2"/>
-      </w:numPr>
-      <w:spacing w:before="200"/>
-      <w:outlineLvl w:val="7"/>
-    </w:pPr>
-    <w:rPr>
-      <w:rFonts w:asciiTheme="majorHAnsi" w:eastAsiaTheme="majorEastAsia" w:hAnsiTheme="majorHAnsi" w:cstheme="majorBidi"/>
-      <w:color w:val="404040" w:themeColor="text1" w:themeTint="BF"/>
-    </w:rPr>
-  </w:style>
-  <w:style w:type="paragraph" w:styleId="Heading9">
-    <w:name w:val="heading 9"/>
-    <w:basedOn w:val="Normal"/>
-    <w:next w:val="Normal"/>
-    <w:link w:val="Heading9Char"/>
-    <w:semiHidden/>
-    <w:unhideWhenUsed/>
-    <w:qFormat/>
-    <w:locked/>
-    <w:rsid w:val="0078631B"/>
-    <w:pPr>
-      <w:keepNext/>
-      <w:keepLines/>
-      <w:numPr>
-        <w:ilvl w:val="8"/>
-        <w:numId w:val="1"/>
-      </w:numPr>
-      <w:spacing w:before="200"/>
-      <w:outlineLvl w:val="8"/>
-    </w:pPr>
-    <w:rPr>
-      <w:rFonts w:asciiTheme="majorHAnsi" w:eastAsiaTheme="majorEastAsia" w:hAnsiTheme="majorHAnsi" w:cstheme="majorBidi"/>
-      <w:i/>
-      <w:iCs/>
-      <w:color w:val="404040" w:themeColor="text1" w:themeTint="BF"/>
-    </w:rPr>
-  </w:style>
-  <w:style w:type="character" w:default="1" w:styleId="DefaultParagraphFont">
-    <w:name w:val="Default Paragraph Font"/>
-    <w:uiPriority w:val="1"/>
-    <w:semiHidden/>
-    <w:unhideWhenUsed/>
-  </w:style>
-  <w:style w:type="table" w:default="1" w:styleId="TableNormal">
-    <w:name w:val="Normal Table"/>
-    <w:uiPriority w:val="99"/>
-    <w:semiHidden/>
-    <w:unhideWhenUsed/>
-    <w:tblPr>
-      <w:tblInd w:w="0" w:type="dxa"/>
-      <w:tblCellMar>
-        <w:top w:w="0" w:type="dxa"/>
-        <w:left w:w="108" w:type="dxa"/>
-        <w:bottom w:w="0" w:type="dxa"/>
-        <w:right w:w="108" w:type="dxa"/>
-      </w:tblCellMar>
-    </w:tblPr>
-  </w:style>
-  <w:style w:type="numbering" w:default="1" w:styleId="NoList">
-    <w:name w:val="No List"/>
-    <w:uiPriority w:val="99"/>
-    <w:semiHidden/>
-    <w:unhideWhenUsed/>
-  </w:style>
-  <w:style w:type="paragraph" w:styleId="ListParagraph">
-    <w:name w:val="List Paragraph"/>
-    <w:basedOn w:val="Normal"/>
-    <w:uiPriority w:val="34"/>
-    <w:qFormat/>
-    <w:rsid w:val="0078631B"/>
-    <w:pPr>
-      <w:ind w:left="708"/>
-    </w:pPr>
-  </w:style>
-  <w:style w:type="paragraph" w:styleId="BalloonText">
-    <w:name w:val="Balloon Text"/>
-    <w:basedOn w:val="Normal"/>
-    <w:link w:val="BalloonTextChar"/>
-    <w:semiHidden/>
-    <w:unhideWhenUsed/>
-    <w:rsid w:val="004941BF"/>
-    <w:rPr>
-      <w:rFonts w:ascii="Tahoma" w:hAnsi="Tahoma" w:cs="Tahoma"/>
-      <w:sz w:val="16"/>
-      <w:szCs w:val="16"/>
-    </w:rPr>
-  </w:style>
-  <w:style w:type="character" w:customStyle="1" w:styleId="BalloonTextChar">
-    <w:name w:val="Balloon Text Char"/>
-    <w:basedOn w:val="DefaultParagraphFont"/>
-    <w:link w:val="BalloonText"/>
-    <w:uiPriority w:val="99"/>
-    <w:semiHidden/>
-    <w:rsid w:val="004941BF"/>
-    <w:rPr>
-      <w:rFonts w:ascii="Tahoma" w:hAnsi="Tahoma" w:cs="Tahoma"/>
-      <w:sz w:val="16"/>
-      <w:szCs w:val="16"/>
-    </w:rPr>
-  </w:style>
-  <w:style w:type="character" w:customStyle="1" w:styleId="Heading1Char">
-    <w:name w:val="Heading 1 Char"/>
-    <w:link w:val="Heading1"/>
-    <w:rsid w:val="0078631B"/>
-    <w:rPr>
-      <w:rFonts w:ascii="HelveticaNeueLT Com 65 Md" w:eastAsiaTheme="majorEastAsia" w:hAnsi="HelveticaNeueLT Com 65 Md" w:cs="Arial"/>
-      <w:color w:val="000000" w:themeColor="text1"/>
-      <w:sz w:val="32"/>
-      <w:szCs w:val="40"/>
-      <w:lang w:val="en-US"/>
-    </w:rPr>
-  </w:style>
-  <w:style w:type="character" w:customStyle="1" w:styleId="Heading2Char">
-    <w:name w:val="Heading 2 Char"/>
-    <w:link w:val="Heading2"/>
-    <w:rsid w:val="00A0288E"/>
-    <w:rPr>
-      <w:rFonts w:ascii="HelveticaNeueLT Com 65 Md" w:eastAsiaTheme="majorEastAsia" w:hAnsi="HelveticaNeueLT Com 65 Md" w:cs="Arial"/>
-      <w:color w:val="000000"/>
-      <w:sz w:val="28"/>
-      <w:lang w:val="en-US"/>
-    </w:rPr>
-  </w:style>
-  <w:style w:type="character" w:customStyle="1" w:styleId="Heading3Char">
-    <w:name w:val="Heading 3 Char"/>
-    <w:link w:val="Heading3"/>
-    <w:rsid w:val="0078631B"/>
-    <w:rPr>
-      <w:rFonts w:ascii="HelveticaNeueLT Com 65 Md" w:eastAsiaTheme="majorEastAsia" w:hAnsi="HelveticaNeueLT Com 65 Md" w:cstheme="majorBidi"/>
-      <w:bCs/>
-      <w:color w:val="000000"/>
-      <w:sz w:val="26"/>
-      <w:szCs w:val="26"/>
-      <w:lang w:val="en-US"/>
-    </w:rPr>
-  </w:style>
-  <w:style w:type="character" w:customStyle="1" w:styleId="Heading4Char">
-    <w:name w:val="Heading 4 Char"/>
-    <w:link w:val="Heading4"/>
-    <w:rsid w:val="0082520C"/>
-    <w:rPr>
-      <w:rFonts w:ascii="HelveticaNeueLT Com 65 Md" w:eastAsiaTheme="majorEastAsia" w:hAnsi="HelveticaNeueLT Com 65 Md" w:cstheme="majorBidi"/>
-      <w:b/>
-      <w:bCs/>
-      <w:color w:val="000000"/>
-      <w:sz w:val="24"/>
-      <w:szCs w:val="28"/>
-    </w:rPr>
-  </w:style>
-  <w:style w:type="paragraph" w:customStyle="1" w:styleId="Normalindent">
-    <w:name w:val="Normal + indent"/>
-    <w:basedOn w:val="Normal"/>
-    <w:qFormat/>
-    <w:rsid w:val="0078631B"/>
-    <w:pPr>
-      <w:ind w:left="426"/>
-    </w:pPr>
-    <w:rPr>
-      <w:lang w:val="en-US"/>
-    </w:rPr>
-  </w:style>
-  <w:style w:type="paragraph" w:styleId="Caption">
-    <w:name w:val="caption"/>
-    <w:basedOn w:val="Heading4"/>
-    <w:next w:val="Normal"/>
-    <w:semiHidden/>
-    <w:unhideWhenUsed/>
-    <w:qFormat/>
-    <w:rsid w:val="0078631B"/>
-    <w:pPr>
-      <w:keepNext w:val="0"/>
-      <w:numPr>
-        <w:ilvl w:val="0"/>
-        <w:numId w:val="0"/>
-      </w:numPr>
-      <w:spacing w:after="0" w:line="600" w:lineRule="auto"/>
-      <w:jc w:val="center"/>
-      <w:outlineLvl w:val="9"/>
-    </w:pPr>
-    <w:rPr>
-      <w:rFonts w:ascii="HelveticaNeueLT Com 37 ThCn" w:eastAsia="Times New Roman" w:hAnsi="HelveticaNeueLT Com 37 ThCn" w:cs="Arial"/>
-      <w:b w:val="0"/>
-      <w:i/>
-      <w:sz w:val="20"/>
-      <w:szCs w:val="20"/>
-      <w:lang w:val="en-US"/>
-    </w:rPr>
-  </w:style>
-  <w:style w:type="character" w:styleId="Strong">
-    <w:name w:val="Strong"/>
-    <w:uiPriority w:val="22"/>
-    <w:qFormat/>
-    <w:rsid w:val="0078631B"/>
-    <w:rPr>
-      <w:rFonts w:ascii="Arial" w:hAnsi="Arial" w:cs="Arial"/>
-      <w:color w:val="0090C9"/>
-      <w:sz w:val="28"/>
-    </w:rPr>
-  </w:style>
-  <w:style w:type="character" w:styleId="Emphasis">
-    <w:name w:val="Emphasis"/>
-    <w:qFormat/>
-    <w:rsid w:val="0078631B"/>
-    <w:rPr>
-      <w:b/>
-      <w:bCs/>
-      <w:color w:val="auto"/>
-    </w:rPr>
-  </w:style>
-  <w:style w:type="paragraph" w:styleId="NoSpacing">
-    <w:name w:val="No Spacing"/>
-    <w:uiPriority w:val="1"/>
-    <w:qFormat/>
-    <w:rsid w:val="0078631B"/>
-    <w:rPr>
-      <w:rFonts w:ascii="Arial" w:hAnsi="Arial" w:cs="Arial"/>
-      <w:color w:val="000000"/>
-    </w:rPr>
-  </w:style>
-  <w:style w:type="paragraph" w:styleId="Subtitle">
-    <w:name w:val="Subtitle"/>
-    <w:basedOn w:val="Normal"/>
-    <w:next w:val="Normal"/>
-    <w:link w:val="SubtitleChar"/>
-    <w:qFormat/>
-    <w:locked/>
-    <w:rsid w:val="0078631B"/>
-    <w:pPr>
-      <w:numPr>
-        <w:ilvl w:val="1"/>
-      </w:numPr>
-    </w:pPr>
-    <w:rPr>
-      <w:rFonts w:ascii="HelveticaNeueLT Com 37 ThCn" w:eastAsiaTheme="majorEastAsia" w:hAnsi="HelveticaNeueLT Com 37 ThCn" w:cstheme="majorBidi"/>
-      <w:i/>
-      <w:iCs/>
-      <w:color w:val="auto"/>
-      <w:spacing w:val="15"/>
-      <w:sz w:val="22"/>
-      <w:szCs w:val="24"/>
-    </w:rPr>
-  </w:style>
-  <w:style w:type="character" w:customStyle="1" w:styleId="SubtitleChar">
-    <w:name w:val="Subtitle Char"/>
-    <w:basedOn w:val="DefaultParagraphFont"/>
-    <w:link w:val="Subtitle"/>
-    <w:rsid w:val="0078631B"/>
-    <w:rPr>
-      <w:rFonts w:ascii="HelveticaNeueLT Com 37 ThCn" w:eastAsiaTheme="majorEastAsia" w:hAnsi="HelveticaNeueLT Com 37 ThCn" w:cstheme="majorBidi"/>
-      <w:i/>
-      <w:iCs/>
-      <w:spacing w:val="15"/>
-      <w:sz w:val="22"/>
-      <w:szCs w:val="24"/>
-    </w:rPr>
-  </w:style>
-  <w:style w:type="paragraph" w:styleId="Header">
-    <w:name w:val="header"/>
-    <w:basedOn w:val="Normal"/>
-    <w:link w:val="HeaderChar"/>
-    <w:unhideWhenUsed/>
-    <w:rsid w:val="00F778F1"/>
-    <w:pPr>
-      <w:tabs>
-        <w:tab w:val="center" w:pos="4536"/>
-        <w:tab w:val="right" w:pos="9072"/>
-      </w:tabs>
-    </w:pPr>
-  </w:style>
-  <w:style w:type="character" w:customStyle="1" w:styleId="HeaderChar">
-    <w:name w:val="Header Char"/>
-    <w:basedOn w:val="DefaultParagraphFont"/>
-    <w:link w:val="Header"/>
-    <w:uiPriority w:val="99"/>
-    <w:rsid w:val="00F778F1"/>
-    <w:rPr>
-      <w:rFonts w:ascii="HelveticaNeueLT Com 45 Lt" w:hAnsi="HelveticaNeueLT Com 45 Lt" w:cs="Arial"/>
-      <w:color w:val="000000"/>
-    </w:rPr>
-  </w:style>
-  <w:style w:type="paragraph" w:styleId="Footer">
-    <w:name w:val="footer"/>
-    <w:basedOn w:val="Normal"/>
-    <w:link w:val="FooterChar"/>
-    <w:unhideWhenUsed/>
-    <w:rsid w:val="00F778F1"/>
-    <w:pPr>
-      <w:tabs>
-        <w:tab w:val="center" w:pos="4536"/>
-        <w:tab w:val="right" w:pos="9072"/>
-      </w:tabs>
-    </w:pPr>
-  </w:style>
-  <w:style w:type="character" w:customStyle="1" w:styleId="FooterChar">
-    <w:name w:val="Footer Char"/>
-    <w:basedOn w:val="DefaultParagraphFont"/>
-    <w:link w:val="Footer"/>
-    <w:uiPriority w:val="99"/>
-    <w:rsid w:val="00F778F1"/>
-    <w:rPr>
-      <w:rFonts w:ascii="HelveticaNeueLT Com 45 Lt" w:hAnsi="HelveticaNeueLT Com 45 Lt" w:cs="Arial"/>
-      <w:color w:val="000000"/>
-    </w:rPr>
-  </w:style>
-  <w:style w:type="character" w:styleId="PlaceholderText">
-    <w:name w:val="Placeholder Text"/>
-    <w:basedOn w:val="DefaultParagraphFont"/>
-    <w:uiPriority w:val="99"/>
-    <w:semiHidden/>
-    <w:rsid w:val="00F778F1"/>
-    <w:rPr>
-      <w:color w:val="808080"/>
-    </w:rPr>
-  </w:style>
-  <w:style w:type="paragraph" w:customStyle="1" w:styleId="Headertitle">
-    <w:name w:val="Header title"/>
-    <w:basedOn w:val="Header"/>
-    <w:qFormat/>
-    <w:rsid w:val="0078631B"/>
-    <w:pPr>
-      <w:tabs>
-        <w:tab w:val="clear" w:pos="9072"/>
-        <w:tab w:val="left" w:pos="5341"/>
-      </w:tabs>
-    </w:pPr>
-    <w:rPr>
-      <w:rFonts w:ascii="HelveticaNeueLT Com 67 MdCn" w:hAnsi="HelveticaNeueLT Com 67 MdCn"/>
-      <w:color w:val="FFFFFF" w:themeColor="background1"/>
-      <w:sz w:val="36"/>
-      <w14:textOutline w14:w="9525" w14:cap="rnd" w14:cmpd="sng" w14:algn="ctr">
-        <w14:noFill/>
-        <w14:prstDash w14:val="solid"/>
-        <w14:bevel/>
-      </w14:textOutline>
-    </w:rPr>
-  </w:style>
-  <w:style w:type="paragraph" w:styleId="Title">
-    <w:name w:val="Title"/>
-    <w:basedOn w:val="Normal"/>
-    <w:next w:val="Normal"/>
-    <w:link w:val="TitleChar"/>
-    <w:qFormat/>
-    <w:locked/>
-    <w:rsid w:val="00D254F8"/>
-    <w:pPr>
-      <w:pBdr>
-        <w:bottom w:val="single" w:sz="8" w:space="4" w:color="4F81BD" w:themeColor="accent1"/>
-      </w:pBdr>
-      <w:spacing w:after="300"/>
-      <w:contextualSpacing/>
-    </w:pPr>
-    <w:rPr>
-      <w:rFonts w:ascii="HelveticaNeueLT Com 65 Md" w:eastAsiaTheme="majorEastAsia" w:hAnsi="HelveticaNeueLT Com 65 Md" w:cstheme="majorBidi"/>
-      <w:color w:val="auto"/>
-      <w:spacing w:val="5"/>
-      <w:kern w:val="28"/>
-      <w:sz w:val="52"/>
-      <w:szCs w:val="52"/>
-    </w:rPr>
-  </w:style>
-  <w:style w:type="character" w:customStyle="1" w:styleId="TitleChar">
-    <w:name w:val="Title Char"/>
-    <w:basedOn w:val="DefaultParagraphFont"/>
-    <w:link w:val="Title"/>
-    <w:rsid w:val="00D254F8"/>
-    <w:rPr>
-      <w:rFonts w:ascii="HelveticaNeueLT Com 65 Md" w:eastAsiaTheme="majorEastAsia" w:hAnsi="HelveticaNeueLT Com 65 Md" w:cstheme="majorBidi"/>
-      <w:spacing w:val="5"/>
-      <w:kern w:val="28"/>
-      <w:sz w:val="52"/>
-      <w:szCs w:val="52"/>
-    </w:rPr>
-  </w:style>
-  <w:style w:type="character" w:customStyle="1" w:styleId="Heading5Char">
-    <w:name w:val="Heading 5 Char"/>
-    <w:basedOn w:val="DefaultParagraphFont"/>
-    <w:link w:val="Heading5"/>
-    <w:semiHidden/>
-    <w:rsid w:val="0078631B"/>
-    <w:rPr>
-      <w:rFonts w:asciiTheme="majorHAnsi" w:eastAsiaTheme="majorEastAsia" w:hAnsiTheme="majorHAnsi" w:cstheme="majorBidi"/>
-      <w:color w:val="243F60" w:themeColor="accent1" w:themeShade="7F"/>
-    </w:rPr>
-  </w:style>
-  <w:style w:type="character" w:customStyle="1" w:styleId="Heading6Char">
-    <w:name w:val="Heading 6 Char"/>
-    <w:basedOn w:val="DefaultParagraphFont"/>
-    <w:link w:val="Heading6"/>
-    <w:semiHidden/>
-    <w:rsid w:val="0078631B"/>
-    <w:rPr>
-      <w:rFonts w:asciiTheme="majorHAnsi" w:eastAsiaTheme="majorEastAsia" w:hAnsiTheme="majorHAnsi" w:cstheme="majorBidi"/>
-      <w:i/>
-      <w:iCs/>
-      <w:color w:val="243F60" w:themeColor="accent1" w:themeShade="7F"/>
-    </w:rPr>
-  </w:style>
-  <w:style w:type="character" w:customStyle="1" w:styleId="Heading7Char">
-    <w:name w:val="Heading 7 Char"/>
-    <w:basedOn w:val="DefaultParagraphFont"/>
-    <w:link w:val="Heading7"/>
-    <w:semiHidden/>
-    <w:rsid w:val="0078631B"/>
-    <w:rPr>
-      <w:rFonts w:asciiTheme="majorHAnsi" w:eastAsiaTheme="majorEastAsia" w:hAnsiTheme="majorHAnsi" w:cstheme="majorBidi"/>
-      <w:i/>
-      <w:iCs/>
-      <w:color w:val="404040" w:themeColor="text1" w:themeTint="BF"/>
-    </w:rPr>
-  </w:style>
-  <w:style w:type="character" w:customStyle="1" w:styleId="Heading8Char">
-    <w:name w:val="Heading 8 Char"/>
-    <w:basedOn w:val="DefaultParagraphFont"/>
-    <w:link w:val="Heading8"/>
-    <w:semiHidden/>
-    <w:rsid w:val="0078631B"/>
-    <w:rPr>
-      <w:rFonts w:asciiTheme="majorHAnsi" w:eastAsiaTheme="majorEastAsia" w:hAnsiTheme="majorHAnsi" w:cstheme="majorBidi"/>
-      <w:color w:val="404040" w:themeColor="text1" w:themeTint="BF"/>
-    </w:rPr>
-  </w:style>
-  <w:style w:type="character" w:customStyle="1" w:styleId="Heading9Char">
-    <w:name w:val="Heading 9 Char"/>
-    <w:basedOn w:val="DefaultParagraphFont"/>
-    <w:link w:val="Heading9"/>
-    <w:semiHidden/>
-    <w:rsid w:val="0078631B"/>
-    <w:rPr>
-      <w:rFonts w:asciiTheme="majorHAnsi" w:eastAsiaTheme="majorEastAsia" w:hAnsiTheme="majorHAnsi" w:cstheme="majorBidi"/>
-      <w:i/>
-      <w:iCs/>
-      <w:color w:val="404040" w:themeColor="text1" w:themeTint="BF"/>
-    </w:rPr>
-  </w:style>
-  <w:style w:type="table" w:styleId="TableGrid">
-    <w:name w:val="Table Grid"/>
-    <w:basedOn w:val="TableNormal"/>
-    <w:rsid w:val="000323CF"/>
-    <w:tblPr>
-      <w:tblBorders>
-        <w:top w:val="single" w:sz="4" w:space="0" w:color="auto"/>
-        <w:left w:val="single" w:sz="4" w:space="0" w:color="auto"/>
-        <w:bottom w:val="single" w:sz="4" w:space="0" w:color="auto"/>
-        <w:right w:val="single" w:sz="4" w:space="0" w:color="auto"/>
-        <w:insideH w:val="single" w:sz="4" w:space="0" w:color="auto"/>
-        <w:insideV w:val="single" w:sz="4" w:space="0" w:color="auto"/>
-      </w:tblBorders>
-    </w:tblPr>
-  </w:style>
-  <w:style w:type="paragraph" w:styleId="TOC1">
-    <w:name w:val="toc 1"/>
-    <w:basedOn w:val="Normal"/>
-    <w:next w:val="Normal"/>
-    <w:autoRedefine/>
-    <w:uiPriority w:val="39"/>
-    <w:unhideWhenUsed/>
-    <w:rsid w:val="000323CF"/>
-    <w:pPr>
-      <w:spacing w:after="100"/>
-    </w:pPr>
-  </w:style>
-  <w:style w:type="paragraph" w:styleId="TOC2">
-    <w:name w:val="toc 2"/>
-    <w:basedOn w:val="Normal"/>
-    <w:next w:val="Normal"/>
-    <w:autoRedefine/>
-    <w:uiPriority w:val="39"/>
-    <w:unhideWhenUsed/>
-    <w:rsid w:val="000323CF"/>
-    <w:pPr>
-      <w:spacing w:after="100"/>
-      <w:ind w:left="200"/>
-    </w:pPr>
-  </w:style>
-  <w:style w:type="paragraph" w:styleId="TOC3">
-    <w:name w:val="toc 3"/>
-    <w:basedOn w:val="Normal"/>
-    <w:next w:val="Normal"/>
-    <w:autoRedefine/>
-    <w:uiPriority w:val="39"/>
-    <w:unhideWhenUsed/>
-    <w:rsid w:val="000323CF"/>
-    <w:pPr>
-      <w:spacing w:after="100"/>
-      <w:ind w:left="400"/>
-    </w:pPr>
-  </w:style>
-  <w:style w:type="paragraph" w:styleId="TOC4">
-    <w:name w:val="toc 4"/>
-    <w:basedOn w:val="Normal"/>
-    <w:next w:val="Normal"/>
-    <w:autoRedefine/>
-    <w:unhideWhenUsed/>
-    <w:rsid w:val="000323CF"/>
-    <w:pPr>
-      <w:spacing w:after="100"/>
-      <w:ind w:left="600"/>
-    </w:pPr>
-  </w:style>
-  <w:style w:type="paragraph" w:styleId="TOCHeading">
-    <w:name w:val="TOC Heading"/>
-    <w:basedOn w:val="Heading1"/>
-    <w:next w:val="Normal"/>
-    <w:uiPriority w:val="39"/>
-    <w:unhideWhenUsed/>
-    <w:qFormat/>
-    <w:rsid w:val="00A73BF6"/>
-    <w:pPr>
-      <w:keepNext/>
-      <w:keepLines/>
-      <w:numPr>
-        <w:numId w:val="0"/>
-      </w:numPr>
-      <w:spacing w:before="480" w:after="0" w:line="276" w:lineRule="auto"/>
-      <w:ind w:right="0"/>
-      <w:textboxTightWrap w:val="none"/>
-      <w:outlineLvl w:val="9"/>
-    </w:pPr>
-    <w:rPr>
-      <w:rFonts w:cstheme="majorBidi"/>
-      <w:bCs/>
-      <w:color w:val="358ED7"/>
-      <w:sz w:val="28"/>
-      <w:szCs w:val="28"/>
-      <w:lang w:val="nl-NL" w:eastAsia="nl-NL"/>
-    </w:rPr>
-  </w:style>
-  <w:style w:type="character" w:styleId="Hyperlink">
-    <w:name w:val="Hyperlink"/>
-    <w:basedOn w:val="DefaultParagraphFont"/>
-    <w:uiPriority w:val="99"/>
-    <w:unhideWhenUsed/>
-    <w:rsid w:val="00ED6843"/>
-    <w:rPr>
-      <w:color w:val="0000FF" w:themeColor="hyperlink"/>
-      <w:u w:val="single"/>
-    </w:rPr>
-  </w:style>
-  <w:style w:type="paragraph" w:styleId="Quote">
-    <w:name w:val="Quote"/>
-    <w:basedOn w:val="Normal"/>
-    <w:next w:val="Normal"/>
-    <w:link w:val="QuoteChar"/>
-    <w:uiPriority w:val="29"/>
-    <w:qFormat/>
-    <w:rsid w:val="002B7072"/>
-    <w:pPr>
-      <w:framePr w:w="9639" w:wrap="notBeside" w:vAnchor="text" w:hAnchor="text" w:y="1"/>
-      <w:pBdr>
-        <w:top w:val="single" w:sz="36" w:space="1" w:color="F2F2F2" w:themeColor="background1" w:themeShade="F2"/>
-        <w:left w:val="single" w:sz="36" w:space="1" w:color="F2F2F2" w:themeColor="background1" w:themeShade="F2"/>
-        <w:bottom w:val="single" w:sz="36" w:space="1" w:color="F2F2F2" w:themeColor="background1" w:themeShade="F2"/>
-        <w:right w:val="single" w:sz="36" w:space="1" w:color="F2F2F2" w:themeColor="background1" w:themeShade="F2"/>
-      </w:pBdr>
-      <w:shd w:val="clear" w:color="auto" w:fill="F2F2F2" w:themeFill="background1" w:themeFillShade="F2"/>
-      <w:spacing w:before="120" w:after="120"/>
-      <w:ind w:left="142"/>
-      <w:textboxTightWrap w:val="none"/>
-    </w:pPr>
-    <w:rPr>
-      <w:rFonts w:asciiTheme="majorHAnsi" w:hAnsiTheme="majorHAnsi" w:cs="Times New Roman"/>
-      <w:iCs/>
-      <w:color w:val="000000" w:themeColor="text1"/>
-      <w:sz w:val="24"/>
-      <w:lang w:val="en-US" w:eastAsia="en-GB"/>
-    </w:rPr>
-  </w:style>
-  <w:style w:type="character" w:customStyle="1" w:styleId="QuoteChar">
-    <w:name w:val="Quote Char"/>
-    <w:basedOn w:val="DefaultParagraphFont"/>
-    <w:link w:val="Quote"/>
-    <w:uiPriority w:val="29"/>
-    <w:rsid w:val="002B7072"/>
-    <w:rPr>
-      <w:rFonts w:asciiTheme="majorHAnsi" w:hAnsiTheme="majorHAnsi"/>
-      <w:iCs/>
-      <w:color w:val="000000" w:themeColor="text1"/>
-      <w:sz w:val="24"/>
-      <w:shd w:val="clear" w:color="auto" w:fill="F2F2F2" w:themeFill="background1" w:themeFillShade="F2"/>
-      <w:lang w:val="en-US" w:eastAsia="en-GB"/>
-    </w:rPr>
-  </w:style>
-  <w:style w:type="character" w:styleId="FollowedHyperlink">
-    <w:name w:val="FollowedHyperlink"/>
-    <w:basedOn w:val="DefaultParagraphFont"/>
-    <w:rsid w:val="005B796A"/>
-    <w:rPr>
-      <w:color w:val="800080"/>
-      <w:u w:val="single"/>
-    </w:rPr>
-  </w:style>
-  <w:style w:type="paragraph" w:styleId="TOC5">
-    <w:name w:val="toc 5"/>
-    <w:basedOn w:val="Normal"/>
-    <w:next w:val="Normal"/>
-    <w:autoRedefine/>
-    <w:semiHidden/>
-    <w:rsid w:val="005B796A"/>
-    <w:pPr>
-      <w:ind w:left="800"/>
-      <w:textboxTightWrap w:val="none"/>
-    </w:pPr>
-    <w:rPr>
-      <w:rFonts w:ascii="Arial" w:hAnsi="Arial" w:cs="Times New Roman"/>
-      <w:color w:val="auto"/>
-      <w:lang w:val="en-US" w:eastAsia="en-GB"/>
-    </w:rPr>
-  </w:style>
-  <w:style w:type="character" w:styleId="PageNumber">
-    <w:name w:val="page number"/>
-    <w:basedOn w:val="DefaultParagraphFont"/>
-    <w:rsid w:val="005B796A"/>
-  </w:style>
-  <w:style w:type="paragraph" w:styleId="TOC6">
-    <w:name w:val="toc 6"/>
-    <w:basedOn w:val="Normal"/>
-    <w:next w:val="Normal"/>
-    <w:autoRedefine/>
-    <w:semiHidden/>
-    <w:rsid w:val="005B796A"/>
-    <w:pPr>
-      <w:ind w:left="1000"/>
-      <w:textboxTightWrap w:val="none"/>
-    </w:pPr>
-    <w:rPr>
-      <w:rFonts w:ascii="Arial" w:hAnsi="Arial" w:cs="Times New Roman"/>
-      <w:color w:val="auto"/>
-      <w:lang w:val="en-US" w:eastAsia="en-GB"/>
-    </w:rPr>
-  </w:style>
-  <w:style w:type="paragraph" w:styleId="TOC7">
-    <w:name w:val="toc 7"/>
-    <w:basedOn w:val="Normal"/>
-    <w:next w:val="Normal"/>
-    <w:autoRedefine/>
-    <w:semiHidden/>
-    <w:rsid w:val="005B796A"/>
-    <w:pPr>
-      <w:ind w:left="1200"/>
-      <w:textboxTightWrap w:val="none"/>
-    </w:pPr>
-    <w:rPr>
-      <w:rFonts w:ascii="Arial" w:hAnsi="Arial" w:cs="Times New Roman"/>
-      <w:color w:val="auto"/>
-      <w:lang w:val="en-US" w:eastAsia="en-GB"/>
-    </w:rPr>
-  </w:style>
-  <w:style w:type="paragraph" w:styleId="TOC8">
-    <w:name w:val="toc 8"/>
-    <w:basedOn w:val="Normal"/>
-    <w:next w:val="Normal"/>
-    <w:autoRedefine/>
-    <w:semiHidden/>
-    <w:rsid w:val="005B796A"/>
-    <w:pPr>
-      <w:ind w:left="1400"/>
-      <w:textboxTightWrap w:val="none"/>
-    </w:pPr>
-    <w:rPr>
-      <w:rFonts w:ascii="Arial" w:hAnsi="Arial" w:cs="Times New Roman"/>
-      <w:color w:val="auto"/>
-      <w:lang w:val="en-US" w:eastAsia="en-GB"/>
-    </w:rPr>
-  </w:style>
-  <w:style w:type="paragraph" w:styleId="TOC9">
-    <w:name w:val="toc 9"/>
-    <w:basedOn w:val="Normal"/>
-    <w:next w:val="Normal"/>
-    <w:autoRedefine/>
-    <w:semiHidden/>
-    <w:rsid w:val="005B796A"/>
-    <w:pPr>
-      <w:ind w:left="1600"/>
-      <w:textboxTightWrap w:val="none"/>
-    </w:pPr>
-    <w:rPr>
-      <w:rFonts w:ascii="Arial" w:hAnsi="Arial" w:cs="Times New Roman"/>
-      <w:color w:val="auto"/>
-      <w:lang w:val="en-US" w:eastAsia="en-GB"/>
-    </w:rPr>
-  </w:style>
-  <w:style w:type="character" w:styleId="LineNumber">
-    <w:name w:val="line number"/>
-    <w:basedOn w:val="DefaultParagraphFont"/>
-    <w:rsid w:val="005B796A"/>
-  </w:style>
-  <w:style w:type="character" w:customStyle="1" w:styleId="code">
-    <w:name w:val="code"/>
-    <w:basedOn w:val="QuoteChar"/>
-    <w:qFormat/>
-    <w:rsid w:val="00BB79DF"/>
-    <w:rPr>
-      <w:rFonts w:ascii="Courier New" w:hAnsi="Courier New"/>
-      <w:i w:val="0"/>
-      <w:iCs/>
-      <w:color w:val="000000" w:themeColor="text1"/>
-      <w:sz w:val="20"/>
-      <w:shd w:val="clear" w:color="auto" w:fill="F2F2F2" w:themeFill="background1" w:themeFillShade="F2"/>
-      <w:lang w:val="en-US" w:eastAsia="en-GB"/>
-    </w:rPr>
-  </w:style>
-  <w:style w:type="character" w:customStyle="1" w:styleId="apple-style-span">
-    <w:name w:val="apple-style-span"/>
-    <w:basedOn w:val="DefaultParagraphFont"/>
-    <w:rsid w:val="005B796A"/>
-  </w:style>
-  <w:style w:type="character" w:customStyle="1" w:styleId="apple-converted-space">
-    <w:name w:val="apple-converted-space"/>
-    <w:basedOn w:val="DefaultParagraphFont"/>
-    <w:rsid w:val="005B796A"/>
-  </w:style>
-  <w:style w:type="character" w:styleId="CommentReference">
-    <w:name w:val="annotation reference"/>
-    <w:basedOn w:val="DefaultParagraphFont"/>
-    <w:uiPriority w:val="99"/>
-    <w:semiHidden/>
-    <w:unhideWhenUsed/>
-    <w:rsid w:val="00FF3111"/>
-    <w:rPr>
-      <w:sz w:val="16"/>
-      <w:szCs w:val="16"/>
-    </w:rPr>
-  </w:style>
-  <w:style w:type="paragraph" w:styleId="CommentText">
-    <w:name w:val="annotation text"/>
-    <w:basedOn w:val="Normal"/>
-    <w:link w:val="CommentTextChar"/>
-    <w:uiPriority w:val="99"/>
-    <w:semiHidden/>
-    <w:unhideWhenUsed/>
-    <w:rsid w:val="00FF3111"/>
-  </w:style>
-  <w:style w:type="character" w:customStyle="1" w:styleId="CommentTextChar">
-    <w:name w:val="Comment Text Char"/>
-    <w:basedOn w:val="DefaultParagraphFont"/>
-    <w:link w:val="CommentText"/>
-    <w:uiPriority w:val="99"/>
-    <w:semiHidden/>
-    <w:rsid w:val="00FF3111"/>
-    <w:rPr>
-      <w:rFonts w:ascii="HelveticaNeueLT Com 45 Lt" w:hAnsi="HelveticaNeueLT Com 45 Lt" w:cs="Arial"/>
-      <w:color w:val="000000"/>
-    </w:rPr>
-  </w:style>
-  <w:style w:type="paragraph" w:styleId="CommentSubject">
-    <w:name w:val="annotation subject"/>
-    <w:basedOn w:val="CommentText"/>
-    <w:next w:val="CommentText"/>
-    <w:link w:val="CommentSubjectChar"/>
-    <w:uiPriority w:val="99"/>
-    <w:semiHidden/>
-    <w:unhideWhenUsed/>
-    <w:rsid w:val="00FF3111"/>
-    <w:rPr>
-      <w:b/>
-      <w:bCs/>
-    </w:rPr>
-  </w:style>
-  <w:style w:type="character" w:customStyle="1" w:styleId="CommentSubjectChar">
-    <w:name w:val="Comment Subject Char"/>
-    <w:basedOn w:val="CommentTextChar"/>
-    <w:link w:val="CommentSubject"/>
-    <w:uiPriority w:val="99"/>
-    <w:semiHidden/>
-    <w:rsid w:val="00FF3111"/>
-    <w:rPr>
-      <w:rFonts w:ascii="HelveticaNeueLT Com 45 Lt" w:hAnsi="HelveticaNeueLT Com 45 Lt" w:cs="Arial"/>
-      <w:b/>
-      <w:bCs/>
-      <w:color w:val="000000"/>
-    </w:rPr>
-  </w:style>
-  <w:style w:type="paragraph" w:styleId="HTMLPreformatted">
-    <w:name w:val="HTML Preformatted"/>
-    <w:basedOn w:val="Normal"/>
-    <w:link w:val="HTMLPreformattedChar"/>
-    <w:uiPriority w:val="99"/>
-    <w:unhideWhenUsed/>
-    <w:rsid w:val="007C4DE9"/>
-    <w:pPr>
-      <w:tabs>
-        <w:tab w:val="left" w:pos="916"/>
-        <w:tab w:val="left" w:pos="1832"/>
-        <w:tab w:val="left" w:pos="2748"/>
-        <w:tab w:val="left" w:pos="3664"/>
-        <w:tab w:val="left" w:pos="4580"/>
-        <w:tab w:val="left" w:pos="5496"/>
-        <w:tab w:val="left" w:pos="6412"/>
-        <w:tab w:val="left" w:pos="7328"/>
-        <w:tab w:val="left" w:pos="8244"/>
-        <w:tab w:val="left" w:pos="9160"/>
-        <w:tab w:val="left" w:pos="10076"/>
-        <w:tab w:val="left" w:pos="10992"/>
-        <w:tab w:val="left" w:pos="11908"/>
-        <w:tab w:val="left" w:pos="12824"/>
-        <w:tab w:val="left" w:pos="13740"/>
-        <w:tab w:val="left" w:pos="14656"/>
-      </w:tabs>
-      <w:textboxTightWrap w:val="none"/>
-    </w:pPr>
-    <w:rPr>
-      <w:rFonts w:ascii="Courier New" w:eastAsiaTheme="minorEastAsia" w:hAnsi="Courier New" w:cs="Courier New"/>
-      <w:color w:val="auto"/>
-    </w:rPr>
-  </w:style>
-  <w:style w:type="character" w:customStyle="1" w:styleId="HTMLPreformattedChar">
-    <w:name w:val="HTML Preformatted Char"/>
-    <w:basedOn w:val="DefaultParagraphFont"/>
-    <w:link w:val="HTMLPreformatted"/>
-    <w:uiPriority w:val="99"/>
-    <w:rsid w:val="007C4DE9"/>
-    <w:rPr>
-      <w:rFonts w:ascii="Courier New" w:eastAsiaTheme="minorEastAsia" w:hAnsi="Courier New" w:cs="Courier New"/>
-    </w:rPr>
-  </w:style>
-  <w:style w:type="paragraph" w:customStyle="1" w:styleId="alt">
-    <w:name w:val="alt"/>
-    <w:basedOn w:val="Normal"/>
-    <w:rsid w:val="008C4255"/>
-    <w:pPr>
-      <w:spacing w:before="100" w:beforeAutospacing="1" w:after="100" w:afterAutospacing="1"/>
-      <w:textboxTightWrap w:val="none"/>
-    </w:pPr>
-    <w:rPr>
-      <w:rFonts w:ascii="Times New Roman" w:hAnsi="Times New Roman" w:cs="Times New Roman"/>
-      <w:color w:val="auto"/>
-      <w:sz w:val="24"/>
-      <w:szCs w:val="24"/>
-    </w:rPr>
-  </w:style>
-  <w:style w:type="character" w:customStyle="1" w:styleId="comment">
-    <w:name w:val="comment"/>
-    <w:basedOn w:val="DefaultParagraphFont"/>
-    <w:rsid w:val="008C4255"/>
-  </w:style>
-  <w:style w:type="character" w:customStyle="1" w:styleId="keyword">
-    <w:name w:val="keyword"/>
-    <w:basedOn w:val="DefaultParagraphFont"/>
-    <w:rsid w:val="008C4255"/>
-  </w:style>
-  <w:style w:type="character" w:customStyle="1" w:styleId="string">
-    <w:name w:val="string"/>
-    <w:basedOn w:val="DefaultParagraphFont"/>
-    <w:rsid w:val="008C4255"/>
-  </w:style>
-  <w:style w:type="paragraph" w:styleId="NormalWeb">
-    <w:name w:val="Normal (Web)"/>
-    <w:basedOn w:val="Normal"/>
-    <w:uiPriority w:val="99"/>
-    <w:semiHidden/>
-    <w:unhideWhenUsed/>
-    <w:rsid w:val="00E62910"/>
-    <w:pPr>
-      <w:spacing w:before="100" w:beforeAutospacing="1" w:after="100" w:afterAutospacing="1"/>
-      <w:textboxTightWrap w:val="none"/>
-    </w:pPr>
-    <w:rPr>
-      <w:rFonts w:ascii="Times New Roman" w:hAnsi="Times New Roman" w:cs="Times New Roman"/>
-      <w:color w:val="auto"/>
-      <w:sz w:val="24"/>
-      <w:szCs w:val="24"/>
-    </w:rPr>
-  </w:style>
-</w:styles>
-</file>
-
-<file path=word/stylesWithEffects.xml><?xml version="1.0" encoding="utf-8"?>
-<w:styles xmlns:wpc="http://schemas.microsoft.com/office/word/2010/wordprocessingCanvas" xmlns:mc="http://schemas.openxmlformats.org/markup-compatibility/2006" xmlns:o="urn:schemas-microsoft-com:office:office" xmlns:r="http://schemas.openxmlformats.org/officeDocument/2006/relationships" xmlns:m="http://schemas.openxmlformats.org/officeDocument/2006/math" xmlns:v="urn:schemas-microsoft-com:vml" xmlns:wp14="http://schemas.microsoft.com/office/word/2010/wordprocessingDrawing" xmlns:wp="http://schemas.openxmlformats.org/drawingml/2006/wordprocessingDrawing" xmlns:w10="urn:schemas-microsoft-com:office:word" xmlns:w="http://schemas.openxmlformats.org/wordprocessingml/2006/main" xmlns:w14="http://schemas.microsoft.com/office/word/2010/wordml" xmlns:wpg="http://schemas.microsoft.com/office/word/2010/wordprocessingGroup" xmlns:wpi="http://schemas.microsoft.com/office/word/2010/wordprocessingInk" xmlns:wne="http://schemas.microsoft.com/office/word/2006/wordml" xmlns:wps="http://schemas.microsoft.com/office/word/2010/wordprocessingShape" mc:Ignorable="w14 wp14">
-  <w:docDefaults>
-    <w:rPrDefault>
-      <w:rPr>
-        <w:rFonts w:ascii="Times New Roman" w:eastAsia="Times New Roman" w:hAnsi="Times New Roman" w:cs="Times New Roman"/>
-        <w:lang w:val="nl-NL" w:eastAsia="en-US" w:bidi="ar-SA"/>
-      </w:rPr>
-    </w:rPrDefault>
-    <w:pPrDefault/>
-  </w:docDefaults>
-  <w:latentStyles w:defLockedState="0" w:defUIPriority="99" w:defSemiHidden="1" w:defUnhideWhenUsed="1" w:defQFormat="0" w:count="267">
-    <w:lsdException w:name="Normal" w:semiHidden="0" w:uiPriority="0" w:unhideWhenUsed="0" w:qFormat="1"/>
-    <w:lsdException w:name="heading 1" w:semiHidden="0" w:uiPriority="0" w:unhideWhenUsed="0" w:qFormat="1"/>
-    <w:lsdException w:name="heading 2" w:uiPriority="0" w:qFormat="1"/>
-    <w:lsdException w:name="heading 3" w:uiPriority="0" w:qFormat="1"/>
-    <w:lsdException w:name="heading 4" w:uiPriority="0" w:qFormat="1"/>
-    <w:lsdException w:name="heading 5" w:locked="1" w:uiPriority="0" w:qFormat="1"/>
-    <w:lsdException w:name="heading 6" w:locked="1" w:uiPriority="0" w:qFormat="1"/>
-    <w:lsdException w:name="heading 7" w:locked="1" w:uiPriority="0" w:qFormat="1"/>
-    <w:lsdException w:name="heading 8" w:locked="1" w:uiPriority="0" w:qFormat="1"/>
-    <w:lsdException w:name="heading 9" w:locked="1" w:uiPriority="0" w:qFormat="1"/>
-    <w:lsdException w:name="toc 1" w:uiPriority="39"/>
-    <w:lsdException w:name="toc 2" w:uiPriority="39"/>
-    <w:lsdException w:name="toc 3" w:uiPriority="39"/>
-    <w:lsdException w:name="toc 4" w:uiPriority="0"/>
-    <w:lsdException w:name="toc 5" w:uiPriority="0"/>
-    <w:lsdException w:name="toc 6" w:uiPriority="0"/>
-    <w:lsdException w:name="toc 7" w:uiPriority="0"/>
-    <w:lsdException w:name="toc 8" w:uiPriority="0"/>
-    <w:lsdException w:name="toc 9" w:uiPriority="0"/>
-    <w:lsdException w:name="header" w:uiPriority="0"/>
-    <w:lsdException w:name="footer" w:uiPriority="0"/>
-    <w:lsdException w:name="caption" w:uiPriority="0" w:qFormat="1"/>
-    <w:lsdException w:name="line number" w:uiPriority="0"/>
-    <w:lsdException w:name="page number" w:uiPriority="0"/>
-    <w:lsdException w:name="Title" w:locked="1" w:semiHidden="0" w:uiPriority="0" w:unhideWhenUsed="0" w:qFormat="1"/>
-    <w:lsdException w:name="Default Paragraph Font" w:uiPriority="1"/>
-    <w:lsdException w:name="Subtitle" w:locked="1" w:semiHidden="0" w:uiPriority="0" w:unhideWhenUsed="0" w:qFormat="1"/>
-    <w:lsdException w:name="FollowedHyperlink" w:uiPriority="0"/>
-    <w:lsdException w:name="Strong" w:semiHidden="0" w:uiPriority="22" w:unhideWhenUsed="0" w:qFormat="1"/>
-    <w:lsdException w:name="Emphasis" w:semiHidden="0" w:uiPriority="0" w:unhideWhenUsed="0" w:qFormat="1"/>
-    <w:lsdException w:name="Normal Table" w:semiHidden="0" w:unhideWhenUsed="0"/>
-    <w:lsdException w:name="Table Web 3" w:semiHidden="0" w:unhideWhenUsed="0"/>
-    <w:lsdException w:name="Balloon Text" w:uiPriority="0"/>
-    <w:lsdException w:name="Table Grid" w:semiHidden="0" w:uiPriority="0" w:unhideWhenUsed="0"/>
-    <w:lsdException w:name="Table Theme" w:semiHidden="0" w:unhideWhenUsed="0"/>
-    <w:lsdException w:name="Placeholder Text" w:unhideWhenUsed="0"/>
-    <w:lsdException w:name="No Spacing" w:semiHidden="0" w:uiPriority="1" w:unhideWhenUsed="0" w:qFormat="1"/>
-    <w:lsdException w:name="Light Shading" w:semiHidden="0" w:uiPriority="60" w:unhideWhenUsed="0"/>
-    <w:lsdException w:name="Light List" w:semiHidden="0" w:uiPriority="61" w:unhideWhenUsed="0"/>
-    <w:lsdException w:name="Light Grid" w:semiHidden="0" w:uiPriority="62" w:unhideWhenUsed="0"/>
-    <w:lsdException w:name="Medium Shading 1" w:semiHidden="0" w:uiPriority="63" w:unhideWhenUsed="0"/>
-    <w:lsdException w:name="Medium Shading 2" w:semiHidden="0" w:uiPriority="64" w:unhideWhenUsed="0"/>
-    <w:lsdException w:name="Medium List 1" w:semiHidden="0" w:uiPriority="65" w:unhideWhenUsed="0"/>
-    <w:lsdException w:name="Medium List 2" w:semiHidden="0" w:uiPriority="66" w:unhideWhenUsed="0"/>
-    <w:lsdException w:name="Medium Grid 1" w:semiHidden="0" w:uiPriority="67" w:unhideWhenUsed="0"/>
-    <w:lsdException w:name="Medium Grid 2" w:semiHidden="0" w:uiPriority="68" w:unhideWhenUsed="0"/>
-    <w:lsdException w:name="Medium Grid 3" w:semiHidden="0" w:uiPriority="69" w:unhideWhenUsed="0"/>
-    <w:lsdException w:name="Dark List" w:semiHidden="0" w:uiPriority="70" w:unhideWhenUsed="0"/>
-    <w:lsdException w:name="Colorful Shading" w:semiHidden="0" w:uiPriority="71" w:unhideWhenUsed="0"/>
-    <w:lsdException w:name="Colorful List" w:semiHidden="0" w:uiPriority="72" w:unhideWhenUsed="0"/>
-    <w:lsdException w:name="Colorful Grid" w:semiHidden="0" w:uiPriority="73" w:unhideWhenUsed="0"/>
-    <w:lsdException w:name="Light Shading Accent 1" w:semiHidden="0" w:uiPriority="60" w:unhideWhenUsed="0"/>
-    <w:lsdException w:name="Light List Accent 1" w:semiHidden="0" w:uiPriority="61" w:unhideWhenUsed="0"/>
-    <w:lsdException w:name="Light Grid Accent 1" w:semiHidden="0" w:uiPriority="62" w:unhideWhenUsed="0"/>
-    <w:lsdException w:name="Medium Shading 1 Accent 1" w:semiHidden="0" w:uiPriority="63" w:unhideWhenUsed="0"/>
-    <w:lsdException w:name="Medium Shading 2 Accent 1" w:semiHidden="0" w:uiPriority="64" w:unhideWhenUsed="0"/>
-    <w:lsdException w:name="Medium List 1 Accent 1" w:semiHidden="0" w:uiPriority="65" w:unhideWhenUsed="0"/>
-    <w:lsdException w:name="Revision" w:unhideWhenUsed="0"/>
-    <w:lsdException w:name="List Paragraph" w:semiHidden="0" w:uiPriority="34" w:unhideWhenUsed="0" w:qFormat="1"/>
-    <w:lsdException w:name="Quote" w:semiHidden="0" w:uiPriority="29" w:unhideWhenUsed="0" w:qFormat="1"/>
-    <w:lsdException w:name="Intense Quote" w:semiHidden="0" w:uiPriority="30" w:unhideWhenUsed="0" w:qFormat="1"/>
-    <w:lsdException w:name="Medium List 2 Accent 1" w:semiHidden="0" w:uiPriority="66" w:unhideWhenUsed="0"/>
-    <w:lsdException w:name="Medium Grid 1 Accent 1" w:semiHidden="0" w:uiPriority="67" w:unhideWhenUsed="0"/>
-    <w:lsdException w:name="Medium Grid 2 Accent 1" w:semiHidden="0" w:uiPriority="68" w:unhideWhenUsed="0"/>
-    <w:lsdException w:name="Medium Grid 3 Accent 1" w:semiHidden="0" w:uiPriority="69" w:unhideWhenUsed="0"/>
-    <w:lsdException w:name="Dark List Accent 1" w:semiHidden="0" w:uiPriority="70" w:unhideWhenUsed="0"/>
-    <w:lsdException w:name="Colorful Shading Accent 1" w:semiHidden="0" w:uiPriority="71" w:unhideWhenUsed="0"/>
-    <w:lsdException w:name="Colorful List Accent 1" w:semiHidden="0" w:uiPriority="72" w:unhideWhenUsed="0"/>
-    <w:lsdException w:name="Colorful Grid Accent 1" w:semiHidden="0" w:uiPriority="73" w:unhideWhenUsed="0"/>
-    <w:lsdException w:name="Light Shading Accent 2" w:semiHidden="0" w:uiPriority="60" w:unhideWhenUsed="0"/>
-    <w:lsdException w:name="Light List Accent 2" w:semiHidden="0" w:uiPriority="61" w:unhideWhenUsed="0"/>
-    <w:lsdException w:name="Light Grid Accent 2" w:semiHidden="0" w:uiPriority="62" w:unhideWhenUsed="0"/>
-    <w:lsdException w:name="Medium Shading 1 Accent 2" w:semiHidden="0" w:uiPriority="63" w:unhideWhenUsed="0"/>
-    <w:lsdException w:name="Medium Shading 2 Accent 2" w:semiHidden="0" w:uiPriority="64" w:unhideWhenUsed="0"/>
-    <w:lsdException w:name="Medium List 1 Accent 2" w:semiHidden="0" w:uiPriority="65" w:unhideWhenUsed="0"/>
-    <w:lsdException w:name="Medium List 2 Accent 2" w:semiHidden="0" w:uiPriority="66" w:unhideWhenUsed="0"/>
-    <w:lsdException w:name="Medium Grid 1 Accent 2" w:semiHidden="0" w:uiPriority="67" w:unhideWhenUsed="0"/>
-    <w:lsdException w:name="Medium Grid 2 Accent 2" w:semiHidden="0" w:uiPriority="68" w:unhideWhenUsed="0"/>
-    <w:lsdException w:name="Medium Grid 3 Accent 2" w:semiHidden="0" w:uiPriority="69" w:unhideWhenUsed="0"/>
-    <w:lsdException w:name="Dark List Accent 2" w:semiHidden="0" w:uiPriority="70" w:unhideWhenUsed="0"/>
-    <w:lsdException w:name="Colorful Shading Accent 2" w:semiHidden="0" w:uiPriority="71" w:unhideWhenUsed="0"/>
-    <w:lsdException w:name="Colorful List Accent 2" w:semiHidden="0" w:uiPriority="72" w:unhideWhenUsed="0"/>
-    <w:lsdException w:name="Colorful Grid Accent 2" w:semiHidden="0" w:uiPriority="73" w:unhideWhenUsed="0"/>
-    <w:lsdException w:name="Light Shading Accent 3" w:semiHidden="0" w:uiPriority="60" w:unhideWhenUsed="0"/>
-    <w:lsdException w:name="Light List Accent 3" w:semiHidden="0" w:uiPriority="61" w:unhideWhenUsed="0"/>
-    <w:lsdException w:name="Light Grid Accent 3" w:semiHidden="0" w:uiPriority="62" w:unhideWhenUsed="0"/>
-    <w:lsdException w:name="Medium Shading 1 Accent 3" w:semiHidden="0" w:uiPriority="63" w:unhideWhenUsed="0"/>
-    <w:lsdException w:name="Medium Shading 2 Accent 3" w:semiHidden="0" w:uiPriority="64" w:unhideWhenUsed="0"/>
-    <w:lsdException w:name="Medium List 1 Accent 3" w:semiHidden="0" w:uiPriority="65" w:unhideWhenUsed="0"/>
-    <w:lsdException w:name="Medium List 2 Accent 3" w:semiHidden="0" w:uiPriority="66" w:unhideWhenUsed="0"/>
-    <w:lsdException w:name="Medium Grid 1 Accent 3" w:semiHidden="0" w:uiPriority="67" w:unhideWhenUsed="0"/>
-    <w:lsdException w:name="Medium Grid 2 Accent 3" w:semiHidden="0" w:uiPriority="68" w:unhideWhenUsed="0"/>
-    <w:lsdException w:name="Medium Grid 3 Accent 3" w:semiHidden="0" w:uiPriority="69" w:unhideWhenUsed="0"/>
-    <w:lsdException w:name="Dark List Accent 3" w:semiHidden="0" w:uiPriority="70" w:unhideWhenUsed="0"/>
-    <w:lsdException w:name="Colorful Shading Accent 3" w:semiHidden="0" w:uiPriority="71" w:unhideWhenUsed="0"/>
-    <w:lsdException w:name="Colorful List Accent 3" w:semiHidden="0" w:uiPriority="72" w:unhideWhenUsed="0"/>
-    <w:lsdException w:name="Colorful Grid Accent 3" w:semiHidden="0" w:uiPriority="73" w:unhideWhenUsed="0"/>
-    <w:lsdException w:name="Light Shading Accent 4" w:semiHidden="0" w:uiPriority="60" w:unhideWhenUsed="0"/>
-    <w:lsdException w:name="Light List Accent 4" w:semiHidden="0" w:uiPriority="61" w:unhideWhenUsed="0"/>
-    <w:lsdException w:name="Light Grid Accent 4" w:semiHidden="0" w:uiPriority="62" w:unhideWhenUsed="0"/>
-    <w:lsdException w:name="Medium Shading 1 Accent 4" w:semiHidden="0" w:uiPriority="63" w:unhideWhenUsed="0"/>
-    <w:lsdException w:name="Medium Shading 2 Accent 4" w:semiHidden="0" w:uiPriority="64" w:unhideWhenUsed="0"/>
-    <w:lsdException w:name="Medium List 1 Accent 4" w:semiHidden="0" w:uiPriority="65" w:unhideWhenUsed="0"/>
-    <w:lsdException w:name="Medium List 2 Accent 4" w:semiHidden="0" w:uiPriority="66" w:unhideWhenUsed="0"/>
-    <w:lsdException w:name="Medium Grid 1 Accent 4" w:semiHidden="0" w:uiPriority="67" w:unhideWhenUsed="0"/>
-    <w:lsdException w:name="Medium Grid 2 Accent 4" w:semiHidden="0" w:uiPriority="68" w:unhideWhenUsed="0"/>
-    <w:lsdException w:name="Medium Grid 3 Accent 4" w:semiHidden="0" w:uiPriority="69" w:unhideWhenUsed="0"/>
-    <w:lsdException w:name="Dark List Accent 4" w:semiHidden="0" w:uiPriority="70" w:unhideWhenUsed="0"/>
-    <w:lsdException w:name="Colorful Shading Accent 4" w:semiHidden="0" w:uiPriority="71" w:unhideWhenUsed="0"/>
-    <w:lsdException w:name="Colorful List Accent 4" w:semiHidden="0" w:uiPriority="72" w:unhideWhenUsed="0"/>
-    <w:lsdException w:name="Colorful Grid Accent 4" w:semiHidden="0" w:uiPriority="73" w:unhideWhenUsed="0"/>
-    <w:lsdException w:name="Light Shading Accent 5" w:semiHidden="0" w:uiPriority="60" w:unhideWhenUsed="0"/>
-    <w:lsdException w:name="Light List Accent 5" w:semiHidden="0" w:uiPriority="61" w:unhideWhenUsed="0"/>
-    <w:lsdException w:name="Light Grid Accent 5" w:semiHidden="0" w:uiPriority="62" w:unhideWhenUsed="0"/>
-    <w:lsdException w:name="Medium Shading 1 Accent 5" w:semiHidden="0" w:uiPriority="63" w:unhideWhenUsed="0"/>
-    <w:lsdException w:name="Medium Shading 2 Accent 5" w:semiHidden="0" w:uiPriority="64" w:unhideWhenUsed="0"/>
-    <w:lsdException w:name="Medium List 1 Accent 5" w:semiHidden="0" w:uiPriority="65" w:unhideWhenUsed="0"/>
-    <w:lsdException w:name="Medium List 2 Accent 5" w:semiHidden="0" w:uiPriority="66" w:unhideWhenUsed="0"/>
-    <w:lsdException w:name="Medium Grid 1 Accent 5" w:semiHidden="0" w:uiPriority="67" w:unhideWhenUsed="0"/>
-    <w:lsdException w:name="Medium Grid 2 Accent 5" w:semiHidden="0" w:uiPriority="68" w:unhideWhenUsed="0"/>
-    <w:lsdException w:name="Medium Grid 3 Accent 5" w:semiHidden="0" w:uiPriority="69" w:unhideWhenUsed="0"/>
-    <w:lsdException w:name="Dark List Accent 5" w:semiHidden="0" w:uiPriority="70" w:unhideWhenUsed="0"/>
-    <w:lsdException w:name="Colorful Shading Accent 5" w:semiHidden="0" w:uiPriority="71" w:unhideWhenUsed="0"/>
-    <w:lsdException w:name="Colorful List Accent 5" w:semiHidden="0" w:uiPriority="72" w:unhideWhenUsed="0"/>
-    <w:lsdException w:name="Colorful Grid Accent 5" w:semiHidden="0" w:uiPriority="73" w:unhideWhenUsed="0"/>
-    <w:lsdException w:name="Light Shading Accent 6" w:semiHidden="0" w:uiPriority="60" w:unhideWhenUsed="0"/>
-    <w:lsdException w:name="Light List Accent 6" w:semiHidden="0" w:uiPriority="61" w:unhideWhenUsed="0"/>
-    <w:lsdException w:name="Light Grid Accent 6" w:semiHidden="0" w:uiPriority="62" w:unhideWhenUsed="0"/>
-    <w:lsdException w:name="Medium Shading 1 Accent 6" w:semiHidden="0" w:uiPriority="63" w:unhideWhenUsed="0"/>
-    <w:lsdException w:name="Medium Shading 2 Accent 6" w:semiHidden="0" w:uiPriority="64" w:unhideWhenUsed="0"/>
-    <w:lsdException w:name="Medium List 1 Accent 6" w:semiHidden="0" w:uiPriority="65" w:unhideWhenUsed="0"/>
-    <w:lsdException w:name="Medium List 2 Accent 6" w:semiHidden="0" w:uiPriority="66" w:unhideWhenUsed="0"/>
-    <w:lsdException w:name="Medium Grid 1 Accent 6" w:semiHidden="0" w:uiPriority="67" w:unhideWhenUsed="0"/>
-    <w:lsdException w:name="Medium Grid 2 Accent 6" w:semiHidden="0" w:uiPriority="68" w:unhideWhenUsed="0"/>
-    <w:lsdException w:name="Medium Grid 3 Accent 6" w:semiHidden="0" w:uiPriority="69" w:unhideWhenUsed="0"/>
-    <w:lsdException w:name="Dark List Accent 6" w:semiHidden="0" w:uiPriority="70" w:unhideWhenUsed="0"/>
-    <w:lsdException w:name="Colorful Shading Accent 6" w:semiHidden="0" w:uiPriority="71" w:unhideWhenUsed="0"/>
-    <w:lsdException w:name="Colorful List Accent 6" w:semiHidden="0" w:uiPriority="72" w:unhideWhenUsed="0"/>
-    <w:lsdException w:name="Colorful Grid Accent 6" w:semiHidden="0" w:uiPriority="73" w:unhideWhenUsed="0"/>
-    <w:lsdException w:name="Subtle Emphasis" w:semiHidden="0" w:uiPriority="19" w:unhideWhenUsed="0" w:qFormat="1"/>
-    <w:lsdException w:name="Intense Emphasis" w:semiHidden="0" w:uiPriority="21" w:unhideWhenUsed="0" w:qFormat="1"/>
-    <w:lsdException w:name="Subtle Reference" w:semiHidden="0" w:uiPriority="31" w:unhideWhenUsed="0" w:qFormat="1"/>
-    <w:lsdException w:name="Intense Reference" w:semiHidden="0" w:uiPriority="32" w:unhideWhenUsed="0" w:qFormat="1"/>
-    <w:lsdException w:name="Book Title" w:semiHidden="0" w:uiPriority="33" w:unhideWhenUsed="0" w:qFormat="1"/>
-    <w:lsdException w:name="Bibliography" w:uiPriority="37"/>
-    <w:lsdException w:name="TOC Heading" w:uiPriority="39" w:qFormat="1"/>
+  <w:latentStyles w:defLockedState="0" w:defUIPriority="99" w:defSemiHidden="0" w:defUnhideWhenUsed="0" w:defQFormat="0" w:count="376">
+    <w:lsdException w:name="Normal" w:uiPriority="0" w:qFormat="1"/>
+    <w:lsdException w:name="heading 1" w:uiPriority="0" w:qFormat="1"/>
+    <w:lsdException w:name="heading 2" w:semiHidden="1" w:uiPriority="0" w:unhideWhenUsed="1" w:qFormat="1"/>
+    <w:lsdException w:name="heading 3" w:semiHidden="1" w:uiPriority="0" w:unhideWhenUsed="1" w:qFormat="1"/>
+    <w:lsdException w:name="heading 4" w:semiHidden="1" w:uiPriority="0" w:unhideWhenUsed="1" w:qFormat="1"/>
+    <w:lsdException w:name="heading 5" w:locked="1" w:semiHidden="1" w:uiPriority="0" w:unhideWhenUsed="1" w:qFormat="1"/>
+    <w:lsdException w:name="heading 6" w:locked="1" w:semiHidden="1" w:uiPriority="0" w:unhideWhenUsed="1" w:qFormat="1"/>
+    <w:lsdException w:name="heading 7" w:locked="1" w:semiHidden="1" w:uiPriority="0" w:unhideWhenUsed="1" w:qFormat="1"/>
+    <w:lsdException w:name="heading 8" w:locked="1" w:semiHidden="1" w:uiPriority="0" w:unhideWhenUsed="1" w:qFormat="1"/>
+    <w:lsdException w:name="heading 9" w:locked="1" w:semiHidden="1" w:uiPriority="0" w:unhideWhenUsed="1" w:qFormat="1"/>
+    <w:lsdException w:name="index 1" w:semiHidden="1" w:unhideWhenUsed="1"/>
+    <w:lsdException w:name="index 2" w:semiHidden="1" w:unhideWhenUsed="1"/>
+    <w:lsdException w:name="index 3" w:semiHidden="1" w:unhideWhenUsed="1"/>
+    <w:lsdException w:name="index 4" w:semiHidden="1" w:unhideWhenUsed="1"/>
+    <w:lsdException w:name="index 5" w:semiHidden="1" w:unhideWhenUsed="1"/>
+    <w:lsdException w:name="index 6" w:semiHidden="1" w:unhideWhenUsed="1"/>
+    <w:lsdException w:name="index 7" w:semiHidden="1" w:unhideWhenUsed="1"/>
+    <w:lsdException w:name="index 8" w:semiHidden="1" w:unhideWhenUsed="1"/>
+    <w:lsdException w:name="index 9" w:semiHidden="1" w:unhideWhenUsed="1"/>
+    <w:lsdException w:name="toc 1" w:semiHidden="1" w:uiPriority="39" w:unhideWhenUsed="1"/>
+    <w:lsdException w:name="toc 2" w:semiHidden="1" w:uiPriority="39" w:unhideWhenUsed="1"/>
+    <w:lsdException w:name="toc 3" w:semiHidden="1" w:uiPriority="39" w:unhideWhenUsed="1"/>
+    <w:lsdException w:name="toc 4" w:semiHidden="1" w:uiPriority="0" w:unhideWhenUsed="1"/>
+    <w:lsdException w:name="toc 5" w:semiHidden="1" w:uiPriority="0" w:unhideWhenUsed="1"/>
+    <w:lsdException w:name="toc 6" w:semiHidden="1" w:uiPriority="0" w:unhideWhenUsed="1"/>
+    <w:lsdException w:name="toc 7" w:semiHidden="1" w:uiPriority="0" w:unhideWhenUsed="1"/>
+    <w:lsdException w:name="toc 8" w:semiHidden="1" w:uiPriority="0" w:unhideWhenUsed="1"/>
+    <w:lsdException w:name="toc 9" w:semiHidden="1" w:uiPriority="0" w:unhideWhenUsed="1"/>
+    <w:lsdException w:name="Normal Indent" w:semiHidden="1" w:unhideWhenUsed="1"/>
+    <w:lsdException w:name="footnote text" w:semiHidden="1" w:unhideWhenUsed="1"/>
+    <w:lsdException w:name="annotation text" w:semiHidden="1" w:unhideWhenUsed="1"/>
+    <w:lsdException w:name="header" w:semiHidden="1" w:uiPriority="0" w:unhideWhenUsed="1"/>
+    <w:lsdException w:name="footer" w:semiHidden="1" w:uiPriority="0" w:unhideWhenUsed="1"/>
+    <w:lsdException w:name="index heading" w:semiHidden="1" w:unhideWhenUsed="1"/>
+    <w:lsdException w:name="caption" w:semiHidden="1" w:uiPriority="0" w:unhideWhenUsed="1" w:qFormat="1"/>
+    <w:lsdException w:name="table of figures" w:semiHidden="1" w:unhideWhenUsed="1"/>
+    <w:lsdException w:name="envelope address" w:semiHidden="1" w:unhideWhenUsed="1"/>
+    <w:lsdException w:name="envelope return" w:semiHidden="1" w:unhideWhenUsed="1"/>
+    <w:lsdException w:name="footnote reference" w:semiHidden="1" w:unhideWhenUsed="1"/>
+    <w:lsdException w:name="annotation reference" w:semiHidden="1" w:unhideWhenUsed="1"/>
+    <w:lsdException w:name="line number" w:semiHidden="1" w:uiPriority="0" w:unhideWhenUsed="1"/>
+    <w:lsdException w:name="page number" w:semiHidden="1" w:uiPriority="0" w:unhideWhenUsed="1"/>
+    <w:lsdException w:name="endnote reference" w:semiHidden="1" w:unhideWhenUsed="1"/>
+    <w:lsdException w:name="endnote text" w:semiHidden="1" w:unhideWhenUsed="1"/>
+    <w:lsdException w:name="table of authorities" w:semiHidden="1" w:unhideWhenUsed="1"/>
+    <w:lsdException w:name="macro" w:semiHidden="1" w:unhideWhenUsed="1"/>
+    <w:lsdException w:name="toa heading" w:semiHidden="1" w:unhideWhenUsed="1"/>
+    <w:lsdException w:name="List" w:semiHidden="1" w:unhideWhenUsed="1"/>
+    <w:lsdException w:name="List Bullet" w:semiHidden="1" w:unhideWhenUsed="1"/>
+    <w:lsdException w:name="List Number" w:semiHidden="1" w:unhideWhenUsed="1"/>
+    <w:lsdException w:name="List 2" w:semiHidden="1" w:unhideWhenUsed="1"/>
+    <w:lsdException w:name="List 3" w:semiHidden="1" w:unhideWhenUsed="1"/>
+    <w:lsdException w:name="List 4" w:semiHidden="1" w:unhideWhenUsed="1"/>
+    <w:lsdException w:name="List 5" w:semiHidden="1" w:unhideWhenUsed="1"/>
+    <w:lsdException w:name="List Bullet 2" w:semiHidden="1" w:unhideWhenUsed="1"/>
+    <w:lsdException w:name="List Bullet 3" w:semiHidden="1" w:unhideWhenUsed="1"/>
+    <w:lsdException w:name="List Bullet 4" w:semiHidden="1" w:unhideWhenUsed="1"/>
+    <w:lsdException w:name="List Bullet 5" w:semiHidden="1" w:unhideWhenUsed="1"/>
+    <w:lsdException w:name="List Number 2" w:semiHidden="1" w:unhideWhenUsed="1"/>
+    <w:lsdException w:name="List Number 3" w:semiHidden="1" w:unhideWhenUsed="1"/>
+    <w:lsdException w:name="List Number 4" w:semiHidden="1" w:unhideWhenUsed="1"/>
+    <w:lsdException w:name="List Number 5" w:semiHidden="1" w:unhideWhenUsed="1"/>
+    <w:lsdException w:name="Title" w:locked="1" w:uiPriority="0" w:qFormat="1"/>
+    <w:lsdException w:name="Closing" w:semiHidden="1" w:unhideWhenUsed="1"/>
+    <w:lsdException w:name="Signature" w:semiHidden="1" w:unhideWhenUsed="1"/>
+    <w:lsdException w:name="Default Paragraph Font" w:semiHidden="1" w:uiPriority="1" w:unhideWhenUsed="1"/>
+    <w:lsdException w:name="Body Text" w:semiHidden="1" w:unhideWhenUsed="1"/>
+    <w:lsdException w:name="Body Text Indent" w:semiHidden="1" w:unhideWhenUsed="1"/>
+    <w:lsdException w:name="List Continue" w:semiHidden="1" w:unhideWhenUsed="1"/>
+    <w:lsdException w:name="List Continue 2" w:semiHidden="1" w:unhideWhenUsed="1"/>
+    <w:lsdException w:name="List Continue 3" w:semiHidden="1" w:unhideWhenUsed="1"/>
+    <w:lsdException w:name="List Continue 4" w:semiHidden="1" w:unhideWhenUsed="1"/>
+    <w:lsdException w:name="List Continue 5" w:semiHidden="1" w:unhideWhenUsed="1"/>
+    <w:lsdException w:name="Message Header" w:semiHidden="1" w:unhideWhenUsed="1"/>
+    <w:lsdException w:name="Subtitle" w:locked="1" w:uiPriority="0" w:qFormat="1"/>
+    <w:lsdException w:name="Salutation" w:semiHidden="1" w:unhideWhenUsed="1"/>
+    <w:lsdException w:name="Date" w:semiHidden="1" w:unhideWhenUsed="1"/>
+    <w:lsdException w:name="Body Text First Indent" w:semiHidden="1" w:unhideWhenUsed="1"/>
+    <w:lsdException w:name="Body Text First Indent 2" w:semiHidden="1" w:unhideWhenUsed="1"/>
+    <w:lsdException w:name="Note Heading" w:semiHidden="1" w:unhideWhenUsed="1"/>
+    <w:lsdException w:name="Body Text 2" w:semiHidden="1" w:unhideWhenUsed="1"/>
+    <w:lsdException w:name="Body Text 3" w:semiHidden="1" w:unhideWhenUsed="1"/>
+    <w:lsdException w:name="Body Text Indent 2" w:semiHidden="1" w:unhideWhenUsed="1"/>
+    <w:lsdException w:name="Body Text Indent 3" w:semiHidden="1" w:unhideWhenUsed="1"/>
+    <w:lsdException w:name="Block Text" w:semiHidden="1" w:unhideWhenUsed="1"/>
+    <w:lsdException w:name="Hyperlink" w:semiHidden="1" w:unhideWhenUsed="1"/>
+    <w:lsdException w:name="FollowedHyperlink" w:semiHidden="1" w:uiPriority="0" w:unhideWhenUsed="1"/>
+    <w:lsdException w:name="Strong" w:uiPriority="22" w:qFormat="1"/>
+    <w:lsdException w:name="Emphasis" w:uiPriority="0" w:qFormat="1"/>
+    <w:lsdException w:name="Document Map" w:semiHidden="1" w:unhideWhenUsed="1"/>
+    <w:lsdException w:name="Plain Text" w:semiHidden="1" w:unhideWhenUsed="1"/>
+    <w:lsdException w:name="E-mail Signature" w:semiHidden="1" w:unhideWhenUsed="1"/>
+    <w:lsdException w:name="HTML Top of Form" w:semiHidden="1" w:unhideWhenUsed="1"/>
+    <w:lsdException w:name="HTML Bottom of Form" w:semiHidden="1" w:unhideWhenUsed="1"/>
+    <w:lsdException w:name="Normal (Web)" w:semiHidden="1" w:unhideWhenUsed="1"/>
+    <w:lsdException w:name="HTML Acronym" w:semiHidden="1" w:unhideWhenUsed="1"/>
+    <w:lsdException w:name="HTML Address" w:semiHidden="1" w:unhideWhenUsed="1"/>
+    <w:lsdException w:name="HTML Cite" w:semiHidden="1" w:unhideWhenUsed="1"/>
+    <w:lsdException w:name="HTML Code" w:semiHidden="1" w:unhideWhenUsed="1"/>
+    <w:lsdException w:name="HTML Definition" w:semiHidden="1" w:unhideWhenUsed="1"/>
+    <w:lsdException w:name="HTML Keyboard" w:semiHidden="1" w:unhideWhenUsed="1"/>
+    <w:lsdException w:name="HTML Preformatted" w:semiHidden="1" w:unhideWhenUsed="1"/>
+    <w:lsdException w:name="HTML Sample" w:semiHidden="1" w:unhideWhenUsed="1"/>
+    <w:lsdException w:name="HTML Typewriter" w:semiHidden="1" w:unhideWhenUsed="1"/>
+    <w:lsdException w:name="HTML Variable" w:semiHidden="1" w:unhideWhenUsed="1"/>
+    <w:lsdException w:name="Normal Table" w:semiHidden="1" w:unhideWhenUsed="1"/>
+    <w:lsdException w:name="annotation subject" w:semiHidden="1" w:unhideWhenUsed="1"/>
+    <w:lsdException w:name="No List" w:semiHidden="1" w:unhideWhenUsed="1"/>
+    <w:lsdException w:name="Outline List 1" w:semiHidden="1" w:unhideWhenUsed="1"/>
+    <w:lsdException w:name="Outline List 2" w:semiHidden="1" w:unhideWhenUsed="1"/>
+    <w:lsdException w:name="Outline List 3" w:semiHidden="1" w:unhideWhenUsed="1"/>
+    <w:lsdException w:name="Table Simple 1" w:semiHidden="1" w:unhideWhenUsed="1"/>
+    <w:lsdException w:name="Table Simple 2" w:semiHidden="1" w:unhideWhenUsed="1"/>
+    <w:lsdException w:name="Table Simple 3" w:semiHidden="1" w:unhideWhenUsed="1"/>
+    <w:lsdException w:name="Table Classic 1" w:semiHidden="1" w:unhideWhenUsed="1"/>
+    <w:lsdException w:name="Table Classic 2" w:semiHidden="1" w:unhideWhenUsed="1"/>
+    <w:lsdException w:name="Table Classic 3" w:semiHidden="1" w:unhideWhenUsed="1"/>
+    <w:lsdException w:name="Table Classic 4" w:semiHidden="1" w:unhideWhenUsed="1"/>
+    <w:lsdException w:name="Table Colorful 1" w:semiHidden="1" w:unhideWhenUsed="1"/>
+    <w:lsdException w:name="Table Colorful 2" w:semiHidden="1" w:unhideWhenUsed="1"/>
+    <w:lsdException w:name="Table Colorful 3" w:semiHidden="1" w:unhideWhenUsed="1"/>
+    <w:lsdException w:name="Table Columns 1" w:semiHidden="1" w:unhideWhenUsed="1"/>
+    <w:lsdException w:name="Table Columns 2" w:semiHidden="1" w:unhideWhenUsed="1"/>
+    <w:lsdException w:name="Table Columns 3" w:semiHidden="1" w:unhideWhenUsed="1"/>
+    <w:lsdException w:name="Table Columns 4" w:semiHidden="1" w:unhideWhenUsed="1"/>
+    <w:lsdException w:name="Table Columns 5" w:semiHidden="1" w:unhideWhenUsed="1"/>
+    <w:lsdException w:name="Table Grid 1" w:semiHidden="1" w:unhideWhenUsed="1"/>
+    <w:lsdException w:name="Table Grid 2" w:semiHidden="1" w:unhideWhenUsed="1"/>
+    <w:lsdException w:name="Table Grid 3" w:semiHidden="1" w:unhideWhenUsed="1"/>
+    <w:lsdException w:name="Table Grid 4" w:semiHidden="1" w:unhideWhenUsed="1"/>
+    <w:lsdException w:name="Table Grid 5" w:semiHidden="1" w:unhideWhenUsed="1"/>
+    <w:lsdException w:name="Table Grid 6" w:semiHidden="1" w:unhideWhenUsed="1"/>
+    <w:lsdException w:name="Table Grid 7" w:semiHidden="1" w:unhideWhenUsed="1"/>
+    <w:lsdException w:name="Table Grid 8" w:semiHidden="1" w:unhideWhenUsed="1"/>
+    <w:lsdException w:name="Table List 1" w:semiHidden="1" w:unhideWhenUsed="1"/>
+    <w:lsdException w:name="Table List 2" w:semiHidden="1" w:unhideWhenUsed="1"/>
+    <w:lsdException w:name="Table List 3" w:semiHidden="1" w:unhideWhenUsed="1"/>
+    <w:lsdException w:name="Table List 4" w:semiHidden="1" w:unhideWhenUsed="1"/>
+    <w:lsdException w:name="Table List 5" w:semiHidden="1" w:unhideWhenUsed="1"/>
+    <w:lsdException w:name="Table List 6" w:semiHidden="1" w:unhideWhenUsed="1"/>
+    <w:lsdException w:name="Table List 7" w:semiHidden="1" w:unhideWhenUsed="1"/>
+    <w:lsdException w:name="Table List 8" w:semiHidden="1" w:unhideWhenUsed="1"/>
+    <w:lsdException w:name="Table 3D effects 1" w:semiHidden="1" w:unhideWhenUsed="1"/>
+    <w:lsdException w:name="Table 3D effects 2" w:semiHidden="1" w:unhideWhenUsed="1"/>
+    <w:lsdException w:name="Table 3D effects 3" w:semiHidden="1" w:unhideWhenUsed="1"/>
+    <w:lsdException w:name="Table Contemporary" w:semiHidden="1" w:unhideWhenUsed="1"/>
+    <w:lsdException w:name="Table Elegant" w:semiHidden="1" w:unhideWhenUsed="1"/>
+    <w:lsdException w:name="Table Professional" w:semiHidden="1" w:unhideWhenUsed="1"/>
+    <w:lsdException w:name="Table Subtle 1" w:semiHidden="1" w:unhideWhenUsed="1"/>
+    <w:lsdException w:name="Table Subtle 2" w:semiHidden="1" w:unhideWhenUsed="1"/>
+    <w:lsdException w:name="Table Web 1" w:semiHidden="1" w:unhideWhenUsed="1"/>
+    <w:lsdException w:name="Table Web 2" w:semiHidden="1" w:unhideWhenUsed="1"/>
+    <w:lsdException w:name="Table Web 3" w:semiHidden="1" w:unhideWhenUsed="1"/>
+    <w:lsdException w:name="Balloon Text" w:semiHidden="1" w:uiPriority="0" w:unhideWhenUsed="1"/>
+    <w:lsdException w:name="Table Grid" w:semiHidden="1" w:uiPriority="0" w:unhideWhenUsed="1"/>
+    <w:lsdException w:name="Table Theme" w:semiHidden="1" w:unhideWhenUsed="1"/>
+    <w:lsdException w:name="Placeholder Text" w:semiHidden="1"/>
+    <w:lsdException w:name="No Spacing" w:uiPriority="1" w:qFormat="1"/>
+    <w:lsdException w:name="Light Shading" w:uiPriority="60"/>
+    <w:lsdException w:name="Light List" w:uiPriority="61"/>
+    <w:lsdException w:name="Light Grid" w:uiPriority="62"/>
+    <w:lsdException w:name="Medium Shading 1" w:uiPriority="63"/>
+    <w:lsdException w:name="Medium Shading 2" w:uiPriority="64"/>
+    <w:lsdException w:name="Medium List 1" w:uiPriority="65"/>
+    <w:lsdException w:name="Medium List 2" w:uiPriority="66"/>
+    <w:lsdException w:name="Medium Grid 1" w:uiPriority="67"/>
+    <w:lsdException w:name="Medium Grid 2" w:uiPriority="68"/>
+    <w:lsdException w:name="Medium Grid 3" w:uiPriority="69"/>
+    <w:lsdException w:name="Dark List" w:uiPriority="70"/>
+    <w:lsdException w:name="Colorful Shading" w:uiPriority="71"/>
+    <w:lsdException w:name="Colorful List" w:uiPriority="72"/>
+    <w:lsdException w:name="Colorful Grid" w:uiPriority="73"/>
+    <w:lsdException w:name="Light Shading Accent 1" w:uiPriority="60"/>
+    <w:lsdException w:name="Light List Accent 1" w:uiPriority="61"/>
+    <w:lsdException w:name="Light Grid Accent 1" w:uiPriority="62"/>
+    <w:lsdException w:name="Medium Shading 1 Accent 1" w:uiPriority="63"/>
+    <w:lsdException w:name="Medium Shading 2 Accent 1" w:uiPriority="64"/>
+    <w:lsdException w:name="Medium List 1 Accent 1" w:uiPriority="65"/>
+    <w:lsdException w:name="Revision" w:semiHidden="1"/>
+    <w:lsdException w:name="List Paragraph" w:uiPriority="34" w:qFormat="1"/>
+    <w:lsdException w:name="Quote" w:uiPriority="29" w:qFormat="1"/>
+    <w:lsdException w:name="Intense Quote" w:uiPriority="30" w:qFormat="1"/>
+    <w:lsdException w:name="Medium List 2 Accent 1" w:uiPriority="66"/>
+    <w:lsdException w:name="Medium Grid 1 Accent 1" w:uiPriority="67"/>
+    <w:lsdException w:name="Medium Grid 2 Accent 1" w:uiPriority="68"/>
+    <w:lsdException w:name="Medium Grid 3 Accent 1" w:uiPriority="69"/>
+    <w:lsdException w:name="Dark List Accent 1" w:uiPriority="70"/>
+    <w:lsdException w:name="Colorful Shading Accent 1" w:uiPriority="71"/>
+    <w:lsdException w:name="Colorful List Accent 1" w:uiPriority="72"/>
+    <w:lsdException w:name="Colorful Grid Accent 1" w:uiPriority="73"/>
+    <w:lsdException w:name="Light Shading Accent 2" w:uiPriority="60"/>
+    <w:lsdException w:name="Light List Accent 2" w:uiPriority="61"/>
+    <w:lsdException w:name="Light Grid Accent 2" w:uiPriority="62"/>
+    <w:lsdException w:name="Medium Shading 1 Accent 2" w:uiPriority="63"/>
+    <w:lsdException w:name="Medium Shading 2 Accent 2" w:uiPriority="64"/>
+    <w:lsdException w:name="Medium List 1 Accent 2" w:uiPriority="65"/>
+    <w:lsdException w:name="Medium List 2 Accent 2" w:uiPriority="66"/>
+    <w:lsdException w:name="Medium Grid 1 Accent 2" w:uiPriority="67"/>
+    <w:lsdException w:name="Medium Grid 2 Accent 2" w:uiPriority="68"/>
+    <w:lsdException w:name="Medium Grid 3 Accent 2" w:uiPriority="69"/>
+    <w:lsdException w:name="Dark List Accent 2" w:uiPriority="70"/>
+    <w:lsdException w:name="Colorful Shading Accent 2" w:uiPriority="71"/>
+    <w:lsdException w:name="Colorful List Accent 2" w:uiPriority="72"/>
+    <w:lsdException w:name="Colorful Grid Accent 2" w:uiPriority="73"/>
+    <w:lsdException w:name="Light Shading Accent 3" w:uiPriority="60"/>
+    <w:lsdException w:name="Light List Accent 3" w:uiPriority="61"/>
+    <w:lsdException w:name="Light Grid Accent 3" w:uiPriority="62"/>
+    <w:lsdException w:name="Medium Shading 1 Accent 3" w:uiPriority="63"/>
+    <w:lsdException w:name="Medium Shading 2 Accent 3" w:uiPriority="64"/>
+    <w:lsdException w:name="Medium List 1 Accent 3" w:uiPriority="65"/>
+    <w:lsdException w:name="Medium List 2 Accent 3" w:uiPriority="66"/>
+    <w:lsdException w:name="Medium Grid 1 Accent 3" w:uiPriority="67"/>
+    <w:lsdException w:name="Medium Grid 2 Accent 3" w:uiPriority="68"/>
+    <w:lsdException w:name="Medium Grid 3 Accent 3" w:uiPriority="69"/>
+    <w:lsdException w:name="Dark List Accent 3" w:uiPriority="70"/>
+    <w:lsdException w:name="Colorful Shading Accent 3" w:uiPriority="71"/>
+    <w:lsdException w:name="Colorful List Accent 3" w:uiPriority="72"/>
+    <w:lsdException w:name="Colorful Grid Accent 3" w:uiPriority="73"/>
+    <w:lsdException w:name="Light Shading Accent 4" w:uiPriority="60"/>
+    <w:lsdException w:name="Light List Accent 4" w:uiPriority="61"/>
+    <w:lsdException w:name="Light Grid Accent 4" w:uiPriority="62"/>
+    <w:lsdException w:name="Medium Shading 1 Accent 4" w:uiPriority="63"/>
+    <w:lsdException w:name="Medium Shading 2 Accent 4" w:uiPriority="64"/>
+    <w:lsdException w:name="Medium List 1 Accent 4" w:uiPriority="65"/>
+    <w:lsdException w:name="Medium List 2 Accent 4" w:uiPriority="66"/>
+    <w:lsdException w:name="Medium Grid 1 Accent 4" w:uiPriority="67"/>
+    <w:lsdException w:name="Medium Grid 2 Accent 4" w:uiPriority="68"/>
+    <w:lsdException w:name="Medium Grid 3 Accent 4" w:uiPriority="69"/>
+    <w:lsdException w:name="Dark List Accent 4" w:uiPriority="70"/>
+    <w:lsdException w:name="Colorful Shading Accent 4" w:uiPriority="71"/>
+    <w:lsdException w:name="Colorful List Accent 4" w:uiPriority="72"/>
+    <w:lsdException w:name="Colorful Grid Accent 4" w:uiPriority="73"/>
+    <w:lsdException w:name="Light Shading Accent 5" w:uiPriority="60"/>
+    <w:lsdException w:name="Light List Accent 5" w:uiPriority="61"/>
+    <w:lsdException w:name="Light Grid Accent 5" w:uiPriority="62"/>
+    <w:lsdException w:name="Medium Shading 1 Accent 5" w:uiPriority="63"/>
+    <w:lsdException w:name="Medium Shading 2 Accent 5" w:uiPriority="64"/>
+    <w:lsdException w:name="Medium List 1 Accent 5" w:uiPriority="65"/>
+    <w:lsdException w:name="Medium List 2 Accent 5" w:uiPriority="66"/>
+    <w:lsdException w:name="Medium Grid 1 Accent 5" w:uiPriority="67"/>
+    <w:lsdException w:name="Medium Grid 2 Accent 5" w:uiPriority="68"/>
+    <w:lsdException w:name="Medium Grid 3 Accent 5" w:uiPriority="69"/>
+    <w:lsdException w:name="Dark List Accent 5" w:uiPriority="70"/>
+    <w:lsdException w:name="Colorful Shading Accent 5" w:uiPriority="71"/>
+    <w:lsdException w:name="Colorful List Accent 5" w:uiPriority="72"/>
+    <w:lsdException w:name="Colorful Grid Accent 5" w:uiPriority="73"/>
+    <w:lsdException w:name="Light Shading Accent 6" w:uiPriority="60"/>
+    <w:lsdException w:name="Light List Accent 6" w:uiPriority="61"/>
+    <w:lsdException w:name="Light Grid Accent 6" w:uiPriority="62"/>
+    <w:lsdException w:name="Medium Shading 1 Accent 6" w:uiPriority="63"/>
+    <w:lsdException w:name="Medium Shading 2 Accent 6" w:uiPriority="64"/>
+    <w:lsdException w:name="Medium List 1 Accent 6" w:uiPriority="65"/>
+    <w:lsdException w:name="Medium List 2 Accent 6" w:uiPriority="66"/>
+    <w:lsdException w:name="Medium Grid 1 Accent 6" w:uiPriority="67"/>
+    <w:lsdException w:name="Medium Grid 2 Accent 6" w:uiPriority="68"/>
+    <w:lsdException w:name="Medium Grid 3 Accent 6" w:uiPriority="69"/>
+    <w:lsdException w:name="Dark List Accent 6" w:uiPriority="70"/>
+    <w:lsdException w:name="Colorful Shading Accent 6" w:uiPriority="71"/>
+    <w:lsdException w:name="Colorful List Accent 6" w:uiPriority="72"/>
+    <w:lsdException w:name="Colorful Grid Accent 6" w:uiPriority="73"/>
+    <w:lsdException w:name="Subtle Emphasis" w:uiPriority="19" w:qFormat="1"/>
+    <w:lsdException w:name="Intense Emphasis" w:uiPriority="21" w:qFormat="1"/>
+    <w:lsdException w:name="Subtle Reference" w:uiPriority="31" w:qFormat="1"/>
+    <w:lsdException w:name="Intense Reference" w:uiPriority="32" w:qFormat="1"/>
+    <w:lsdException w:name="Book Title" w:uiPriority="33" w:qFormat="1"/>
+    <w:lsdException w:name="Bibliography" w:semiHidden="1" w:uiPriority="37" w:unhideWhenUsed="1"/>
+    <w:lsdException w:name="TOC Heading" w:semiHidden="1" w:uiPriority="39" w:unhideWhenUsed="1" w:qFormat="1"/>
+    <w:lsdException w:name="Plain Table 1" w:uiPriority="41"/>
+    <w:lsdException w:name="Plain Table 2" w:uiPriority="42"/>
+    <w:lsdException w:name="Plain Table 3" w:uiPriority="43"/>
+    <w:lsdException w:name="Plain Table 4" w:uiPriority="44"/>
+    <w:lsdException w:name="Plain Table 5" w:uiPriority="45"/>
+    <w:lsdException w:name="Grid Table Light" w:uiPriority="40"/>
+    <w:lsdException w:name="Grid Table 1 Light" w:uiPriority="46"/>
+    <w:lsdException w:name="Grid Table 2" w:uiPriority="47"/>
+    <w:lsdException w:name="Grid Table 3" w:uiPriority="48"/>
+    <w:lsdException w:name="Grid Table 4" w:uiPriority="49"/>
+    <w:lsdException w:name="Grid Table 5 Dark" w:uiPriority="50"/>
+    <w:lsdException w:name="Grid Table 6 Colorful" w:uiPriority="51"/>
+    <w:lsdException w:name="Grid Table 7 Colorful" w:uiPriority="52"/>
+    <w:lsdException w:name="Grid Table 1 Light Accent 1" w:uiPriority="46"/>
+    <w:lsdException w:name="Grid Table 2 Accent 1" w:uiPriority="47"/>
+    <w:lsdException w:name="Grid Table 3 Accent 1" w:uiPriority="48"/>
+    <w:lsdException w:name="Grid Table 4 Accent 1" w:uiPriority="49"/>
+    <w:lsdException w:name="Grid Table 5 Dark Accent 1" w:uiPriority="50"/>
+    <w:lsdException w:name="Grid Table 6 Colorful Accent 1" w:uiPriority="51"/>
+    <w:lsdException w:name="Grid Table 7 Colorful Accent 1" w:uiPriority="52"/>
+    <w:lsdException w:name="Grid Table 1 Light Accent 2" w:uiPriority="46"/>
+    <w:lsdException w:name="Grid Table 2 Accent 2" w:uiPriority="47"/>
+    <w:lsdException w:name="Grid Table 3 Accent 2" w:uiPriority="48"/>
+    <w:lsdException w:name="Grid Table 4 Accent 2" w:uiPriority="49"/>
+    <w:lsdException w:name="Grid Table 5 Dark Accent 2" w:uiPriority="50"/>
+    <w:lsdException w:name="Grid Table 6 Colorful Accent 2" w:uiPriority="51"/>
+    <w:lsdException w:name="Grid Table 7 Colorful Accent 2" w:uiPriority="52"/>
+    <w:lsdException w:name="Grid Table 1 Light Accent 3" w:uiPriority="46"/>
+    <w:lsdException w:name="Grid Table 2 Accent 3" w:uiPriority="47"/>
+    <w:lsdException w:name="Grid Table 3 Accent 3" w:uiPriority="48"/>
+    <w:lsdException w:name="Grid Table 4 Accent 3" w:uiPriority="49"/>
+    <w:lsdException w:name="Grid Table 5 Dark Accent 3" w:uiPriority="50"/>
+    <w:lsdException w:name="Grid Table 6 Colorful Accent 3" w:uiPriority="51"/>
+    <w:lsdException w:name="Grid Table 7 Colorful Accent 3" w:uiPriority="52"/>
+    <w:lsdException w:name="Grid Table 1 Light Accent 4" w:uiPriority="46"/>
+    <w:lsdException w:name="Grid Table 2 Accent 4" w:uiPriority="47"/>
+    <w:lsdException w:name="Grid Table 3 Accent 4" w:uiPriority="48"/>
+    <w:lsdException w:name="Grid Table 4 Accent 4" w:uiPriority="49"/>
+    <w:lsdException w:name="Grid Table 5 Dark Accent 4" w:uiPriority="50"/>
+    <w:lsdException w:name="Grid Table 6 Colorful Accent 4" w:uiPriority="51"/>
+    <w:lsdException w:name="Grid Table 7 Colorful Accent 4" w:uiPriority="52"/>
+    <w:lsdException w:name="Grid Table 1 Light Accent 5" w:uiPriority="46"/>
+    <w:lsdException w:name="Grid Table 2 Accent 5" w:uiPriority="47"/>
+    <w:lsdException w:name="Grid Table 3 Accent 5" w:uiPriority="48"/>
+    <w:lsdException w:name="Grid Table 4 Accent 5" w:uiPriority="49"/>
+    <w:lsdException w:name="Grid Table 5 Dark Accent 5" w:uiPriority="50"/>
+    <w:lsdException w:name="Grid Table 6 Colorful Accent 5" w:uiPriority="51"/>
+    <w:lsdException w:name="Grid Table 7 Colorful Accent 5" w:uiPriority="52"/>
+    <w:lsdException w:name="Grid Table 1 Light Accent 6" w:uiPriority="46"/>
+    <w:lsdException w:name="Grid Table 2 Accent 6" w:uiPriority="47"/>
+    <w:lsdException w:name="Grid Table 3 Accent 6" w:uiPriority="48"/>
+    <w:lsdException w:name="Grid Table 4 Accent 6" w:uiPriority="49"/>
+    <w:lsdException w:name="Grid Table 5 Dark Accent 6" w:uiPriority="50"/>
+    <w:lsdException w:name="Grid Table 6 Colorful Accent 6" w:uiPriority="51"/>
+    <w:lsdException w:name="Grid Table 7 Colorful Accent 6" w:uiPriority="52"/>
+    <w:lsdException w:name="List Table 1 Light" w:uiPriority="46"/>
+    <w:lsdException w:name="List Table 2" w:uiPriority="47"/>
+    <w:lsdException w:name="List Table 3" w:uiPriority="48"/>
+    <w:lsdException w:name="List Table 4" w:uiPriority="49"/>
+    <w:lsdException w:name="List Table 5 Dark" w:uiPriority="50"/>
+    <w:lsdException w:name="List Table 6 Colorful" w:uiPriority="51"/>
+    <w:lsdException w:name="List Table 7 Colorful" w:uiPriority="52"/>
+    <w:lsdException w:name="List Table 1 Light Accent 1" w:uiPriority="46"/>
+    <w:lsdException w:name="List Table 2 Accent 1" w:uiPriority="47"/>
+    <w:lsdException w:name="List Table 3 Accent 1" w:uiPriority="48"/>
+    <w:lsdException w:name="List Table 4 Accent 1" w:uiPriority="49"/>
+    <w:lsdException w:name="List Table 5 Dark Accent 1" w:uiPriority="50"/>
+    <w:lsdException w:name="List Table 6 Colorful Accent 1" w:uiPriority="51"/>
+    <w:lsdException w:name="List Table 7 Colorful Accent 1" w:uiPriority="52"/>
+    <w:lsdException w:name="List Table 1 Light Accent 2" w:uiPriority="46"/>
+    <w:lsdException w:name="List Table 2 Accent 2" w:uiPriority="47"/>
+    <w:lsdException w:name="List Table 3 Accent 2" w:uiPriority="48"/>
+    <w:lsdException w:name="List Table 4 Accent 2" w:uiPriority="49"/>
+    <w:lsdException w:name="List Table 5 Dark Accent 2" w:uiPriority="50"/>
+    <w:lsdException w:name="List Table 6 Colorful Accent 2" w:uiPriority="51"/>
+    <w:lsdException w:name="List Table 7 Colorful Accent 2" w:uiPriority="52"/>
+    <w:lsdException w:name="List Table 1 Light Accent 3" w:uiPriority="46"/>
+    <w:lsdException w:name="List Table 2 Accent 3" w:uiPriority="47"/>
+    <w:lsdException w:name="List Table 3 Accent 3" w:uiPriority="48"/>
+    <w:lsdException w:name="List Table 4 Accent 3" w:uiPriority="49"/>
+    <w:lsdException w:name="List Table 5 Dark Accent 3" w:uiPriority="50"/>
+    <w:lsdException w:name="List Table 6 Colorful Accent 3" w:uiPriority="51"/>
+    <w:lsdException w:name="List Table 7 Colorful Accent 3" w:uiPriority="52"/>
+    <w:lsdException w:name="List Table 1 Light Accent 4" w:uiPriority="46"/>
+    <w:lsdException w:name="List Table 2 Accent 4" w:uiPriority="47"/>
+    <w:lsdException w:name="List Table 3 Accent 4" w:uiPriority="48"/>
+    <w:lsdException w:name="List Table 4 Accent 4" w:uiPriority="49"/>
+    <w:lsdException w:name="List Table 5 Dark Accent 4" w:uiPriority="50"/>
+    <w:lsdException w:name="List Table 6 Colorful Accent 4" w:uiPriority="51"/>
+    <w:lsdException w:name="List Table 7 Colorful Accent 4" w:uiPriority="52"/>
+    <w:lsdException w:name="List Table 1 Light Accent 5" w:uiPriority="46"/>
+    <w:lsdException w:name="List Table 2 Accent 5" w:uiPriority="47"/>
+    <w:lsdException w:name="List Table 3 Accent 5" w:uiPriority="48"/>
+    <w:lsdException w:name="List Table 4 Accent 5" w:uiPriority="49"/>
+    <w:lsdException w:name="List Table 5 Dark Accent 5" w:uiPriority="50"/>
+    <w:lsdException w:name="List Table 6 Colorful Accent 5" w:uiPriority="51"/>
+    <w:lsdException w:name="List Table 7 Colorful Accent 5" w:uiPriority="52"/>
+    <w:lsdException w:name="List Table 1 Light Accent 6" w:uiPriority="46"/>
+    <w:lsdException w:name="List Table 2 Accent 6" w:uiPriority="47"/>
+    <w:lsdException w:name="List Table 3 Accent 6" w:uiPriority="48"/>
+    <w:lsdException w:name="List Table 4 Accent 6" w:uiPriority="49"/>
+    <w:lsdException w:name="List Table 5 Dark Accent 6" w:uiPriority="50"/>
+    <w:lsdException w:name="List Table 6 Colorful Accent 6" w:uiPriority="51"/>
+    <w:lsdException w:name="List Table 7 Colorful Accent 6" w:uiPriority="52"/>
+    <w:lsdException w:name="Mention" w:semiHidden="1" w:unhideWhenUsed="1"/>
+    <w:lsdException w:name="Smart Hyperlink" w:semiHidden="1" w:unhideWhenUsed="1"/>
+    <w:lsdException w:name="Hashtag" w:semiHidden="1" w:unhideWhenUsed="1"/>
+    <w:lsdException w:name="Unresolved Mention" w:semiHidden="1" w:unhideWhenUsed="1"/>
+    <w:lsdException w:name="Smart Link" w:semiHidden="1" w:unhideWhenUsed="1"/>
   </w:latentStyles>
   <w:style w:type="paragraph" w:default="1" w:styleId="Normal">
     <w:name w:val="Normal"/>
@@ -9812,7 +8418,7 @@
 </file>
 
 <file path=word/glossary/document.xml><?xml version="1.0" encoding="utf-8"?>
-<w:glossaryDocument xmlns:wpc="http://schemas.microsoft.com/office/word/2010/wordprocessingCanvas" xmlns:mc="http://schemas.openxmlformats.org/markup-compatibility/2006" xmlns:o="urn:schemas-microsoft-com:office:office" xmlns:r="http://schemas.openxmlformats.org/officeDocument/2006/relationships" xmlns:m="http://schemas.openxmlformats.org/officeDocument/2006/math" xmlns:v="urn:schemas-microsoft-com:vml" xmlns:wp14="http://schemas.microsoft.com/office/word/2010/wordprocessingDrawing" xmlns:wp="http://schemas.openxmlformats.org/drawingml/2006/wordprocessingDrawing" xmlns:w10="urn:schemas-microsoft-com:office:word" xmlns:w="http://schemas.openxmlformats.org/wordprocessingml/2006/main" xmlns:w14="http://schemas.microsoft.com/office/word/2010/wordml" xmlns:wpg="http://schemas.microsoft.com/office/word/2010/wordprocessingGroup" xmlns:wpi="http://schemas.microsoft.com/office/word/2010/wordprocessingInk" xmlns:wne="http://schemas.microsoft.com/office/word/2006/wordml" xmlns:wps="http://schemas.microsoft.com/office/word/2010/wordprocessingShape" mc:Ignorable="w14 wp14">
+<w:glossaryDocument xmlns:wpc="http://schemas.microsoft.com/office/word/2010/wordprocessingCanvas" xmlns:cx="http://schemas.microsoft.com/office/drawing/2014/chartex" xmlns:cx1="http://schemas.microsoft.com/office/drawing/2015/9/8/chartex" xmlns:cx2="http://schemas.microsoft.com/office/drawing/2015/10/21/chartex" xmlns:cx3="http://schemas.microsoft.com/office/drawing/2016/5/9/chartex" xmlns:cx4="http://schemas.microsoft.com/office/drawing/2016/5/10/chartex" xmlns:cx5="http://schemas.microsoft.com/office/drawing/2016/5/11/chartex" xmlns:cx6="http://schemas.microsoft.com/office/drawing/2016/5/12/chartex" xmlns:cx7="http://schemas.microsoft.com/office/drawing/2016/5/13/chartex" xmlns:cx8="http://schemas.microsoft.com/office/drawing/2016/5/14/chartex" xmlns:mc="http://schemas.openxmlformats.org/markup-compatibility/2006" xmlns:aink="http://schemas.microsoft.com/office/drawing/2016/ink" xmlns:am3d="http://schemas.microsoft.com/office/drawing/2017/model3d" xmlns:o="urn:schemas-microsoft-com:office:office" xmlns:r="http://schemas.openxmlformats.org/officeDocument/2006/relationships" xmlns:m="http://schemas.openxmlformats.org/officeDocument/2006/math" xmlns:v="urn:schemas-microsoft-com:vml" xmlns:wp14="http://schemas.microsoft.com/office/word/2010/wordprocessingDrawing" xmlns:wp="http://schemas.openxmlformats.org/drawingml/2006/wordprocessingDrawing" xmlns:w10="urn:schemas-microsoft-com:office:word" xmlns:w="http://schemas.openxmlformats.org/wordprocessingml/2006/main" xmlns:w14="http://schemas.microsoft.com/office/word/2010/wordml" xmlns:w15="http://schemas.microsoft.com/office/word/2012/wordml" xmlns:w16cid="http://schemas.microsoft.com/office/word/2016/wordml/cid" xmlns:w16se="http://schemas.microsoft.com/office/word/2015/wordml/symex" xmlns:wpg="http://schemas.microsoft.com/office/word/2010/wordprocessingGroup" xmlns:wpi="http://schemas.microsoft.com/office/word/2010/wordprocessingInk" xmlns:wne="http://schemas.microsoft.com/office/word/2006/wordml" xmlns:wps="http://schemas.microsoft.com/office/word/2010/wordprocessingShape" mc:Ignorable="w14 w15 w16se w16cid wp14">
   <w:docParts>
     <w:docPart>
       <w:docPartPr>
@@ -9848,7 +8454,7 @@
 </file>
 
 <file path=word/glossary/fontTable.xml><?xml version="1.0" encoding="utf-8"?>
-<w:fonts xmlns:mc="http://schemas.openxmlformats.org/markup-compatibility/2006" xmlns:r="http://schemas.openxmlformats.org/officeDocument/2006/relationships" xmlns:w="http://schemas.openxmlformats.org/wordprocessingml/2006/main" xmlns:w14="http://schemas.microsoft.com/office/word/2010/wordml" mc:Ignorable="w14">
+<w:fonts xmlns:mc="http://schemas.openxmlformats.org/markup-compatibility/2006" xmlns:r="http://schemas.openxmlformats.org/officeDocument/2006/relationships" xmlns:w="http://schemas.openxmlformats.org/wordprocessingml/2006/main" xmlns:w14="http://schemas.microsoft.com/office/word/2010/wordml" xmlns:w15="http://schemas.microsoft.com/office/word/2012/wordml" xmlns:w16cid="http://schemas.microsoft.com/office/word/2016/wordml/cid" xmlns:w16se="http://schemas.microsoft.com/office/word/2015/wordml/symex" mc:Ignorable="w14 w15 w16se w16cid">
   <w:font w:name="Times New Roman">
     <w:panose1 w:val="02020603050405020304"/>
     <w:charset w:val="00"/>
@@ -9878,7 +8484,7 @@
     <w:sig w:usb0="00000000" w:usb1="10000000" w:usb2="00000000" w:usb3="00000000" w:csb0="80000000" w:csb1="00000000"/>
   </w:font>
   <w:font w:name="HelveticaNeueLT Com 45 Lt">
-    <w:panose1 w:val="020B0403020202020204"/>
+    <w:altName w:val="Arial"/>
     <w:charset w:val="00"/>
     <w:family w:val="swiss"/>
     <w:pitch w:val="variable"/>
@@ -9892,7 +8498,7 @@
     <w:sig w:usb0="E0002EFF" w:usb1="C000785B" w:usb2="00000009" w:usb3="00000000" w:csb0="000001FF" w:csb1="00000000"/>
   </w:font>
   <w:font w:name="HelveticaNeueLT Com 65 Md">
-    <w:panose1 w:val="020B0604020202020204"/>
+    <w:altName w:val="Arial"/>
     <w:charset w:val="00"/>
     <w:family w:val="swiss"/>
     <w:pitch w:val="variable"/>
@@ -9913,14 +8519,14 @@
     <w:sig w:usb0="E1002EFF" w:usb1="C000605B" w:usb2="00000029" w:usb3="00000000" w:csb0="000101FF" w:csb1="00000000"/>
   </w:font>
   <w:font w:name="HelveticaNeueLT Com 37 ThCn">
-    <w:panose1 w:val="020B0406020202030204"/>
+    <w:altName w:val="Arial"/>
     <w:charset w:val="00"/>
     <w:family w:val="swiss"/>
     <w:pitch w:val="variable"/>
     <w:sig w:usb0="800000AF" w:usb1="5000204A" w:usb2="00000000" w:usb3="00000000" w:csb0="0000009B" w:csb1="00000000"/>
   </w:font>
   <w:font w:name="HelveticaNeueLT Com 67 MdCn">
-    <w:panose1 w:val="020B0606030502030204"/>
+    <w:altName w:val="Arial"/>
     <w:charset w:val="00"/>
     <w:family w:val="swiss"/>
     <w:pitch w:val="variable"/>
@@ -9928,6 +8534,7 @@
   </w:font>
   <w:font w:name="Roboto">
     <w:altName w:val="Times New Roman"/>
+    <w:panose1 w:val="02000000000000000000"/>
     <w:charset w:val="00"/>
     <w:family w:val="auto"/>
     <w:pitch w:val="variable"/>
@@ -9940,11 +8547,18 @@
     <w:pitch w:val="variable"/>
     <w:sig w:usb0="E0002EFF" w:usb1="C000247B" w:usb2="00000009" w:usb3="00000000" w:csb0="000001FF" w:csb1="00000000"/>
   </w:font>
+  <w:font w:name="Calibri Light">
+    <w:panose1 w:val="020F0302020204030204"/>
+    <w:charset w:val="00"/>
+    <w:family w:val="swiss"/>
+    <w:pitch w:val="variable"/>
+    <w:sig w:usb0="E0002AFF" w:usb1="C000247B" w:usb2="00000009" w:usb3="00000000" w:csb0="000001FF" w:csb1="00000000"/>
+  </w:font>
 </w:fonts>
 </file>
 
 <file path=word/glossary/settings.xml><?xml version="1.0" encoding="utf-8"?>
-<w:settings xmlns:mc="http://schemas.openxmlformats.org/markup-compatibility/2006" xmlns:o="urn:schemas-microsoft-com:office:office" xmlns:r="http://schemas.openxmlformats.org/officeDocument/2006/relationships" xmlns:m="http://schemas.openxmlformats.org/officeDocument/2006/math" xmlns:v="urn:schemas-microsoft-com:vml" xmlns:w10="urn:schemas-microsoft-com:office:word" xmlns:w="http://schemas.openxmlformats.org/wordprocessingml/2006/main" xmlns:w14="http://schemas.microsoft.com/office/word/2010/wordml" xmlns:sl="http://schemas.openxmlformats.org/schemaLibrary/2006/main" mc:Ignorable="w14">
+<w:settings xmlns:mc="http://schemas.openxmlformats.org/markup-compatibility/2006" xmlns:o="urn:schemas-microsoft-com:office:office" xmlns:r="http://schemas.openxmlformats.org/officeDocument/2006/relationships" xmlns:m="http://schemas.openxmlformats.org/officeDocument/2006/math" xmlns:v="urn:schemas-microsoft-com:vml" xmlns:w10="urn:schemas-microsoft-com:office:word" xmlns:w="http://schemas.openxmlformats.org/wordprocessingml/2006/main" xmlns:w14="http://schemas.microsoft.com/office/word/2010/wordml" xmlns:w15="http://schemas.microsoft.com/office/word/2012/wordml" xmlns:w16cid="http://schemas.microsoft.com/office/word/2016/wordml/cid" xmlns:w16se="http://schemas.microsoft.com/office/word/2015/wordml/symex" xmlns:sl="http://schemas.openxmlformats.org/schemaLibrary/2006/main" mc:Ignorable="w14 w15 w16se w16cid">
   <w:view w:val="normal"/>
   <w:defaultTabStop w:val="708"/>
   <w:hyphenationZone w:val="425"/>
@@ -9955,6 +8569,7 @@
     <w:compatSetting w:name="overrideTableStyleFontSizeAndJustification" w:uri="http://schemas.microsoft.com/office/word" w:val="1"/>
     <w:compatSetting w:name="enableOpenTypeFeatures" w:uri="http://schemas.microsoft.com/office/word" w:val="1"/>
     <w:compatSetting w:name="doNotFlipMirrorIndents" w:uri="http://schemas.microsoft.com/office/word" w:val="1"/>
+    <w:compatSetting w:name="useWord2013TrackBottomHyphenation" w:uri="http://schemas.microsoft.com/office/word" w:val="1"/>
   </w:compat>
   <w:rsids>
     <w:rsidRoot w:val="00DC6109"/>
@@ -9973,6 +8588,7 @@
     <w:rsid w:val="005A1884"/>
     <w:rsid w:val="005A3856"/>
     <w:rsid w:val="005B36A8"/>
+    <w:rsid w:val="005D3F67"/>
     <w:rsid w:val="006439E2"/>
     <w:rsid w:val="0068435B"/>
     <w:rsid w:val="006E6350"/>
@@ -10016,13 +8632,13 @@
   </m:mathPr>
   <w:themeFontLang w:val="nl-NL"/>
   <w:clrSchemeMapping w:bg1="light1" w:t1="dark1" w:bg2="light2" w:t2="dark2" w:accent1="accent1" w:accent2="accent2" w:accent3="accent3" w:accent4="accent4" w:accent5="accent5" w:accent6="accent6" w:hyperlink="hyperlink" w:followedHyperlink="followedHyperlink"/>
-  <w:decimalSymbol w:val="."/>
+  <w:decimalSymbol w:val=","/>
   <w:listSeparator w:val=","/>
 </w:settings>
 </file>
 
 <file path=word/glossary/styles.xml><?xml version="1.0" encoding="utf-8"?>
-<w:styles xmlns:mc="http://schemas.openxmlformats.org/markup-compatibility/2006" xmlns:r="http://schemas.openxmlformats.org/officeDocument/2006/relationships" xmlns:w="http://schemas.openxmlformats.org/wordprocessingml/2006/main" xmlns:w14="http://schemas.microsoft.com/office/word/2010/wordml" mc:Ignorable="w14">
+<w:styles xmlns:mc="http://schemas.openxmlformats.org/markup-compatibility/2006" xmlns:r="http://schemas.openxmlformats.org/officeDocument/2006/relationships" xmlns:w="http://schemas.openxmlformats.org/wordprocessingml/2006/main" xmlns:w14="http://schemas.microsoft.com/office/word/2010/wordml" xmlns:w15="http://schemas.microsoft.com/office/word/2012/wordml" xmlns:w16cid="http://schemas.microsoft.com/office/word/2016/wordml/cid" xmlns:w16se="http://schemas.microsoft.com/office/word/2015/wordml/symex" mc:Ignorable="w14 w15 w16se w16cid">
   <w:docDefaults>
     <w:rPrDefault>
       <w:rPr>
@@ -10038,352 +8654,383 @@
       </w:pPr>
     </w:pPrDefault>
   </w:docDefaults>
-  <w:latentStyles w:defLockedState="0" w:defUIPriority="99" w:defSemiHidden="1" w:defUnhideWhenUsed="1" w:defQFormat="0" w:count="267">
-    <w:lsdException w:name="Normal" w:semiHidden="0" w:uiPriority="0" w:unhideWhenUsed="0" w:qFormat="1"/>
-    <w:lsdException w:name="heading 1" w:semiHidden="0" w:uiPriority="9" w:unhideWhenUsed="0" w:qFormat="1"/>
-    <w:lsdException w:name="heading 2" w:uiPriority="9" w:qFormat="1"/>
-    <w:lsdException w:name="heading 3" w:uiPriority="9" w:qFormat="1"/>
-    <w:lsdException w:name="heading 4" w:uiPriority="9" w:qFormat="1"/>
-    <w:lsdException w:name="heading 5" w:uiPriority="9" w:qFormat="1"/>
-    <w:lsdException w:name="heading 6" w:uiPriority="9" w:qFormat="1"/>
-    <w:lsdException w:name="heading 7" w:uiPriority="9" w:qFormat="1"/>
-    <w:lsdException w:name="heading 8" w:uiPriority="9" w:qFormat="1"/>
-    <w:lsdException w:name="heading 9" w:uiPriority="9" w:qFormat="1"/>
-    <w:lsdException w:name="toc 1" w:uiPriority="39"/>
-    <w:lsdException w:name="toc 2" w:uiPriority="39"/>
-    <w:lsdException w:name="toc 3" w:uiPriority="39"/>
-    <w:lsdException w:name="toc 4" w:uiPriority="39"/>
-    <w:lsdException w:name="toc 5" w:uiPriority="39"/>
-    <w:lsdException w:name="toc 6" w:uiPriority="39"/>
-    <w:lsdException w:name="toc 7" w:uiPriority="39"/>
-    <w:lsdException w:name="toc 8" w:uiPriority="39"/>
-    <w:lsdException w:name="toc 9" w:uiPriority="39"/>
-    <w:lsdException w:name="caption" w:uiPriority="35" w:qFormat="1"/>
-    <w:lsdException w:name="Title" w:semiHidden="0" w:uiPriority="10" w:unhideWhenUsed="0" w:qFormat="1"/>
-    <w:lsdException w:name="Default Paragraph Font" w:uiPriority="1"/>
-    <w:lsdException w:name="Subtitle" w:semiHidden="0" w:uiPriority="11" w:unhideWhenUsed="0" w:qFormat="1"/>
-    <w:lsdException w:name="Strong" w:semiHidden="0" w:uiPriority="22" w:unhideWhenUsed="0" w:qFormat="1"/>
-    <w:lsdException w:name="Emphasis" w:semiHidden="0" w:uiPriority="20" w:unhideWhenUsed="0" w:qFormat="1"/>
-    <w:lsdException w:name="Normal Table" w:semiHidden="0" w:unhideWhenUsed="0"/>
-    <w:lsdException w:name="Table Web 3" w:semiHidden="0" w:unhideWhenUsed="0"/>
-    <w:lsdException w:name="Table Grid" w:semiHidden="0" w:uiPriority="59" w:unhideWhenUsed="0"/>
-    <w:lsdException w:name="Table Theme" w:semiHidden="0" w:unhideWhenUsed="0"/>
-    <w:lsdException w:name="Placeholder Text" w:unhideWhenUsed="0"/>
-    <w:lsdException w:name="No Spacing" w:semiHidden="0" w:uiPriority="1" w:unhideWhenUsed="0" w:qFormat="1"/>
-    <w:lsdException w:name="Light Shading" w:semiHidden="0" w:uiPriority="60" w:unhideWhenUsed="0"/>
-    <w:lsdException w:name="Light List" w:semiHidden="0" w:uiPriority="61" w:unhideWhenUsed="0"/>
-    <w:lsdException w:name="Light Grid" w:semiHidden="0" w:uiPriority="62" w:unhideWhenUsed="0"/>
-    <w:lsdException w:name="Medium Shading 1" w:semiHidden="0" w:uiPriority="63" w:unhideWhenUsed="0"/>
-    <w:lsdException w:name="Medium Shading 2" w:semiHidden="0" w:uiPriority="64" w:unhideWhenUsed="0"/>
-    <w:lsdException w:name="Medium List 1" w:semiHidden="0" w:uiPriority="65" w:unhideWhenUsed="0"/>
-    <w:lsdException w:name="Medium List 2" w:semiHidden="0" w:uiPriority="66" w:unhideWhenUsed="0"/>
-    <w:lsdException w:name="Medium Grid 1" w:semiHidden="0" w:uiPriority="67" w:unhideWhenUsed="0"/>
-    <w:lsdException w:name="Medium Grid 2" w:semiHidden="0" w:uiPriority="68" w:unhideWhenUsed="0"/>
-    <w:lsdException w:name="Medium Grid 3" w:semiHidden="0" w:uiPriority="69" w:unhideWhenUsed="0"/>
-    <w:lsdException w:name="Dark List" w:semiHidden="0" w:uiPriority="70" w:unhideWhenUsed="0"/>
-    <w:lsdException w:name="Colorful Shading" w:semiHidden="0" w:uiPriority="71" w:unhideWhenUsed="0"/>
-    <w:lsdException w:name="Colorful List" w:semiHidden="0" w:uiPriority="72" w:unhideWhenUsed="0"/>
-    <w:lsdException w:name="Colorful Grid" w:semiHidden="0" w:uiPriority="73" w:unhideWhenUsed="0"/>
-    <w:lsdException w:name="Light Shading Accent 1" w:semiHidden="0" w:uiPriority="60" w:unhideWhenUsed="0"/>
-    <w:lsdException w:name="Light List Accent 1" w:semiHidden="0" w:uiPriority="61" w:unhideWhenUsed="0"/>
-    <w:lsdException w:name="Light Grid Accent 1" w:semiHidden="0" w:uiPriority="62" w:unhideWhenUsed="0"/>
-    <w:lsdException w:name="Medium Shading 1 Accent 1" w:semiHidden="0" w:uiPriority="63" w:unhideWhenUsed="0"/>
-    <w:lsdException w:name="Medium Shading 2 Accent 1" w:semiHidden="0" w:uiPriority="64" w:unhideWhenUsed="0"/>
-    <w:lsdException w:name="Medium List 1 Accent 1" w:semiHidden="0" w:uiPriority="65" w:unhideWhenUsed="0"/>
-    <w:lsdException w:name="Revision" w:unhideWhenUsed="0"/>
-    <w:lsdException w:name="List Paragraph" w:semiHidden="0" w:uiPriority="34" w:unhideWhenUsed="0" w:qFormat="1"/>
-    <w:lsdException w:name="Quote" w:semiHidden="0" w:uiPriority="29" w:unhideWhenUsed="0" w:qFormat="1"/>
-    <w:lsdException w:name="Intense Quote" w:semiHidden="0" w:uiPriority="30" w:unhideWhenUsed="0" w:qFormat="1"/>
-    <w:lsdException w:name="Medium List 2 Accent 1" w:semiHidden="0" w:uiPriority="66" w:unhideWhenUsed="0"/>
-    <w:lsdException w:name="Medium Grid 1 Accent 1" w:semiHidden="0" w:uiPriority="67" w:unhideWhenUsed="0"/>
-    <w:lsdException w:name="Medium Grid 2 Accent 1" w:semiHidden="0" w:uiPriority="68" w:unhideWhenUsed="0"/>
-    <w:lsdException w:name="Medium Grid 3 Accent 1" w:semiHidden="0" w:uiPriority="69" w:unhideWhenUsed="0"/>
-    <w:lsdException w:name="Dark List Accent 1" w:semiHidden="0" w:uiPriority="70" w:unhideWhenUsed="0"/>
-    <w:lsdException w:name="Colorful Shading Accent 1" w:semiHidden="0" w:uiPriority="71" w:unhideWhenUsed="0"/>
-    <w:lsdException w:name="Colorful List Accent 1" w:semiHidden="0" w:uiPriority="72" w:unhideWhenUsed="0"/>
-    <w:lsdException w:name="Colorful Grid Accent 1" w:semiHidden="0" w:uiPriority="73" w:unhideWhenUsed="0"/>
-    <w:lsdException w:name="Light Shading Accent 2" w:semiHidden="0" w:uiPriority="60" w:unhideWhenUsed="0"/>
-    <w:lsdException w:name="Light List Accent 2" w:semiHidden="0" w:uiPriority="61" w:unhideWhenUsed="0"/>
-    <w:lsdException w:name="Light Grid Accent 2" w:semiHidden="0" w:uiPriority="62" w:unhideWhenUsed="0"/>
-    <w:lsdException w:name="Medium Shading 1 Accent 2" w:semiHidden="0" w:uiPriority="63" w:unhideWhenUsed="0"/>
-    <w:lsdException w:name="Medium Shading 2 Accent 2" w:semiHidden="0" w:uiPriority="64" w:unhideWhenUsed="0"/>
-    <w:lsdException w:name="Medium List 1 Accent 2" w:semiHidden="0" w:uiPriority="65" w:unhideWhenUsed="0"/>
-    <w:lsdException w:name="Medium List 2 Accent 2" w:semiHidden="0" w:uiPriority="66" w:unhideWhenUsed="0"/>
-    <w:lsdException w:name="Medium Grid 1 Accent 2" w:semiHidden="0" w:uiPriority="67" w:unhideWhenUsed="0"/>
-    <w:lsdException w:name="Medium Grid 2 Accent 2" w:semiHidden="0" w:uiPriority="68" w:unhideWhenUsed="0"/>
-    <w:lsdException w:name="Medium Grid 3 Accent 2" w:semiHidden="0" w:uiPriority="69" w:unhideWhenUsed="0"/>
-    <w:lsdException w:name="Dark List Accent 2" w:semiHidden="0" w:uiPriority="70" w:unhideWhenUsed="0"/>
-    <w:lsdException w:name="Colorful Shading Accent 2" w:semiHidden="0" w:uiPriority="71" w:unhideWhenUsed="0"/>
-    <w:lsdException w:name="Colorful List Accent 2" w:semiHidden="0" w:uiPriority="72" w:unhideWhenUsed="0"/>
-    <w:lsdException w:name="Colorful Grid Accent 2" w:semiHidden="0" w:uiPriority="73" w:unhideWhenUsed="0"/>
-    <w:lsdException w:name="Light Shading Accent 3" w:semiHidden="0" w:uiPriority="60" w:unhideWhenUsed="0"/>
-    <w:lsdException w:name="Light List Accent 3" w:semiHidden="0" w:uiPriority="61" w:unhideWhenUsed="0"/>
-    <w:lsdException w:name="Light Grid Accent 3" w:semiHidden="0" w:uiPriority="62" w:unhideWhenUsed="0"/>
-    <w:lsdException w:name="Medium Shading 1 Accent 3" w:semiHidden="0" w:uiPriority="63" w:unhideWhenUsed="0"/>
-    <w:lsdException w:name="Medium Shading 2 Accent 3" w:semiHidden="0" w:uiPriority="64" w:unhideWhenUsed="0"/>
-    <w:lsdException w:name="Medium List 1 Accent 3" w:semiHidden="0" w:uiPriority="65" w:unhideWhenUsed="0"/>
-    <w:lsdException w:name="Medium List 2 Accent 3" w:semiHidden="0" w:uiPriority="66" w:unhideWhenUsed="0"/>
-    <w:lsdException w:name="Medium Grid 1 Accent 3" w:semiHidden="0" w:uiPriority="67" w:unhideWhenUsed="0"/>
-    <w:lsdException w:name="Medium Grid 2 Accent 3" w:semiHidden="0" w:uiPriority="68" w:unhideWhenUsed="0"/>
-    <w:lsdException w:name="Medium Grid 3 Accent 3" w:semiHidden="0" w:uiPriority="69" w:unhideWhenUsed="0"/>
-    <w:lsdException w:name="Dark List Accent 3" w:semiHidden="0" w:uiPriority="70" w:unhideWhenUsed="0"/>
-    <w:lsdException w:name="Colorful Shading Accent 3" w:semiHidden="0" w:uiPriority="71" w:unhideWhenUsed="0"/>
-    <w:lsdException w:name="Colorful List Accent 3" w:semiHidden="0" w:uiPriority="72" w:unhideWhenUsed="0"/>
-    <w:lsdException w:name="Colorful Grid Accent 3" w:semiHidden="0" w:uiPriority="73" w:unhideWhenUsed="0"/>
-    <w:lsdException w:name="Light Shading Accent 4" w:semiHidden="0" w:uiPriority="60" w:unhideWhenUsed="0"/>
-    <w:lsdException w:name="Light List Accent 4" w:semiHidden="0" w:uiPriority="61" w:unhideWhenUsed="0"/>
-    <w:lsdException w:name="Light Grid Accent 4" w:semiHidden="0" w:uiPriority="62" w:unhideWhenUsed="0"/>
-    <w:lsdException w:name="Medium Shading 1 Accent 4" w:semiHidden="0" w:uiPriority="63" w:unhideWhenUsed="0"/>
-    <w:lsdException w:name="Medium Shading 2 Accent 4" w:semiHidden="0" w:uiPriority="64" w:unhideWhenUsed="0"/>
-    <w:lsdException w:name="Medium List 1 Accent 4" w:semiHidden="0" w:uiPriority="65" w:unhideWhenUsed="0"/>
-    <w:lsdException w:name="Medium List 2 Accent 4" w:semiHidden="0" w:uiPriority="66" w:unhideWhenUsed="0"/>
-    <w:lsdException w:name="Medium Grid 1 Accent 4" w:semiHidden="0" w:uiPriority="67" w:unhideWhenUsed="0"/>
-    <w:lsdException w:name="Medium Grid 2 Accent 4" w:semiHidden="0" w:uiPriority="68" w:unhideWhenUsed="0"/>
-    <w:lsdException w:name="Medium Grid 3 Accent 4" w:semiHidden="0" w:uiPriority="69" w:unhideWhenUsed="0"/>
-    <w:lsdException w:name="Dark List Accent 4" w:semiHidden="0" w:uiPriority="70" w:unhideWhenUsed="0"/>
-    <w:lsdException w:name="Colorful Shading Accent 4" w:semiHidden="0" w:uiPriority="71" w:unhideWhenUsed="0"/>
-    <w:lsdException w:name="Colorful List Accent 4" w:semiHidden="0" w:uiPriority="72" w:unhideWhenUsed="0"/>
-    <w:lsdException w:name="Colorful Grid Accent 4" w:semiHidden="0" w:uiPriority="73" w:unhideWhenUsed="0"/>
-    <w:lsdException w:name="Light Shading Accent 5" w:semiHidden="0" w:uiPriority="60" w:unhideWhenUsed="0"/>
-    <w:lsdException w:name="Light List Accent 5" w:semiHidden="0" w:uiPriority="61" w:unhideWhenUsed="0"/>
-    <w:lsdException w:name="Light Grid Accent 5" w:semiHidden="0" w:uiPriority="62" w:unhideWhenUsed="0"/>
-    <w:lsdException w:name="Medium Shading 1 Accent 5" w:semiHidden="0" w:uiPriority="63" w:unhideWhenUsed="0"/>
-    <w:lsdException w:name="Medium Shading 2 Accent 5" w:semiHidden="0" w:uiPriority="64" w:unhideWhenUsed="0"/>
-    <w:lsdException w:name="Medium List 1 Accent 5" w:semiHidden="0" w:uiPriority="65" w:unhideWhenUsed="0"/>
-    <w:lsdException w:name="Medium List 2 Accent 5" w:semiHidden="0" w:uiPriority="66" w:unhideWhenUsed="0"/>
-    <w:lsdException w:name="Medium Grid 1 Accent 5" w:semiHidden="0" w:uiPriority="67" w:unhideWhenUsed="0"/>
-    <w:lsdException w:name="Medium Grid 2 Accent 5" w:semiHidden="0" w:uiPriority="68" w:unhideWhenUsed="0"/>
-    <w:lsdException w:name="Medium Grid 3 Accent 5" w:semiHidden="0" w:uiPriority="69" w:unhideWhenUsed="0"/>
-    <w:lsdException w:name="Dark List Accent 5" w:semiHidden="0" w:uiPriority="70" w:unhideWhenUsed="0"/>
-    <w:lsdException w:name="Colorful Shading Accent 5" w:semiHidden="0" w:uiPriority="71" w:unhideWhenUsed="0"/>
-    <w:lsdException w:name="Colorful List Accent 5" w:semiHidden="0" w:uiPriority="72" w:unhideWhenUsed="0"/>
-    <w:lsdException w:name="Colorful Grid Accent 5" w:semiHidden="0" w:uiPriority="73" w:unhideWhenUsed="0"/>
-    <w:lsdException w:name="Light Shading Accent 6" w:semiHidden="0" w:uiPriority="60" w:unhideWhenUsed="0"/>
-    <w:lsdException w:name="Light List Accent 6" w:semiHidden="0" w:uiPriority="61" w:unhideWhenUsed="0"/>
-    <w:lsdException w:name="Light Grid Accent 6" w:semiHidden="0" w:uiPriority="62" w:unhideWhenUsed="0"/>
-    <w:lsdException w:name="Medium Shading 1 Accent 6" w:semiHidden="0" w:uiPriority="63" w:unhideWhenUsed="0"/>
-    <w:lsdException w:name="Medium Shading 2 Accent 6" w:semiHidden="0" w:uiPriority="64" w:unhideWhenUsed="0"/>
-    <w:lsdException w:name="Medium List 1 Accent 6" w:semiHidden="0" w:uiPriority="65" w:unhideWhenUsed="0"/>
-    <w:lsdException w:name="Medium List 2 Accent 6" w:semiHidden="0" w:uiPriority="66" w:unhideWhenUsed="0"/>
-    <w:lsdException w:name="Medium Grid 1 Accent 6" w:semiHidden="0" w:uiPriority="67" w:unhideWhenUsed="0"/>
-    <w:lsdException w:name="Medium Grid 2 Accent 6" w:semiHidden="0" w:uiPriority="68" w:unhideWhenUsed="0"/>
-    <w:lsdException w:name="Medium Grid 3 Accent 6" w:semiHidden="0" w:uiPriority="69" w:unhideWhenUsed="0"/>
-    <w:lsdException w:name="Dark List Accent 6" w:semiHidden="0" w:uiPriority="70" w:unhideWhenUsed="0"/>
-    <w:lsdException w:name="Colorful Shading Accent 6" w:semiHidden="0" w:uiPriority="71" w:unhideWhenUsed="0"/>
-    <w:lsdException w:name="Colorful List Accent 6" w:semiHidden="0" w:uiPriority="72" w:unhideWhenUsed="0"/>
-    <w:lsdException w:name="Colorful Grid Accent 6" w:semiHidden="0" w:uiPriority="73" w:unhideWhenUsed="0"/>
-    <w:lsdException w:name="Subtle Emphasis" w:semiHidden="0" w:uiPriority="19" w:unhideWhenUsed="0" w:qFormat="1"/>
-    <w:lsdException w:name="Intense Emphasis" w:semiHidden="0" w:uiPriority="21" w:unhideWhenUsed="0" w:qFormat="1"/>
-    <w:lsdException w:name="Subtle Reference" w:semiHidden="0" w:uiPriority="31" w:unhideWhenUsed="0" w:qFormat="1"/>
-    <w:lsdException w:name="Intense Reference" w:semiHidden="0" w:uiPriority="32" w:unhideWhenUsed="0" w:qFormat="1"/>
-    <w:lsdException w:name="Book Title" w:semiHidden="0" w:uiPriority="33" w:unhideWhenUsed="0" w:qFormat="1"/>
-    <w:lsdException w:name="Bibliography" w:uiPriority="37"/>
-    <w:lsdException w:name="TOC Heading" w:uiPriority="39" w:qFormat="1"/>
-  </w:latentStyles>
-  <w:style w:type="paragraph" w:default="1" w:styleId="Normal">
-    <w:name w:val="Normal"/>
-    <w:qFormat/>
-  </w:style>
-  <w:style w:type="character" w:default="1" w:styleId="DefaultParagraphFont">
-    <w:name w:val="Default Paragraph Font"/>
-    <w:uiPriority w:val="1"/>
-    <w:semiHidden/>
-    <w:unhideWhenUsed/>
-  </w:style>
-  <w:style w:type="table" w:default="1" w:styleId="TableNormal">
-    <w:name w:val="Normal Table"/>
-    <w:uiPriority w:val="99"/>
-    <w:semiHidden/>
-    <w:unhideWhenUsed/>
-    <w:tblPr>
-      <w:tblInd w:w="0" w:type="dxa"/>
-      <w:tblCellMar>
-        <w:top w:w="0" w:type="dxa"/>
-        <w:left w:w="108" w:type="dxa"/>
-        <w:bottom w:w="0" w:type="dxa"/>
-        <w:right w:w="108" w:type="dxa"/>
-      </w:tblCellMar>
-    </w:tblPr>
-  </w:style>
-  <w:style w:type="numbering" w:default="1" w:styleId="NoList">
-    <w:name w:val="No List"/>
-    <w:uiPriority w:val="99"/>
-    <w:semiHidden/>
-    <w:unhideWhenUsed/>
-  </w:style>
-  <w:style w:type="character" w:styleId="PlaceholderText">
-    <w:name w:val="Placeholder Text"/>
-    <w:basedOn w:val="DefaultParagraphFont"/>
-    <w:uiPriority w:val="99"/>
-    <w:semiHidden/>
-    <w:rPr>
-      <w:color w:val="808080"/>
-    </w:rPr>
-  </w:style>
-  <w:style w:type="paragraph" w:customStyle="1" w:styleId="8672C4E9C750499BAE0B8A23916818A0">
-    <w:name w:val="8672C4E9C750499BAE0B8A23916818A0"/>
-  </w:style>
-</w:styles>
-</file>
-
-<file path=word/glossary/stylesWithEffects.xml><?xml version="1.0" encoding="utf-8"?>
-<w:styles xmlns:wpc="http://schemas.microsoft.com/office/word/2010/wordprocessingCanvas" xmlns:mc="http://schemas.openxmlformats.org/markup-compatibility/2006" xmlns:o="urn:schemas-microsoft-com:office:office" xmlns:r="http://schemas.openxmlformats.org/officeDocument/2006/relationships" xmlns:m="http://schemas.openxmlformats.org/officeDocument/2006/math" xmlns:v="urn:schemas-microsoft-com:vml" xmlns:wp14="http://schemas.microsoft.com/office/word/2010/wordprocessingDrawing" xmlns:wp="http://schemas.openxmlformats.org/drawingml/2006/wordprocessingDrawing" xmlns:w10="urn:schemas-microsoft-com:office:word" xmlns:w="http://schemas.openxmlformats.org/wordprocessingml/2006/main" xmlns:w14="http://schemas.microsoft.com/office/word/2010/wordml" xmlns:wpg="http://schemas.microsoft.com/office/word/2010/wordprocessingGroup" xmlns:wpi="http://schemas.microsoft.com/office/word/2010/wordprocessingInk" xmlns:wne="http://schemas.microsoft.com/office/word/2006/wordml" xmlns:wps="http://schemas.microsoft.com/office/word/2010/wordprocessingShape" mc:Ignorable="w14 wp14">
-  <w:docDefaults>
-    <w:rPrDefault>
-      <w:rPr>
-        <w:rFonts w:asciiTheme="minorHAnsi" w:eastAsiaTheme="minorEastAsia" w:hAnsiTheme="minorHAnsi" w:cstheme="minorBidi"/>
-        <w:sz w:val="22"/>
-        <w:szCs w:val="22"/>
-        <w:lang w:val="nl-NL" w:eastAsia="nl-NL" w:bidi="ar-SA"/>
-      </w:rPr>
-    </w:rPrDefault>
-    <w:pPrDefault>
-      <w:pPr>
-        <w:spacing w:after="200" w:line="276" w:lineRule="auto"/>
-      </w:pPr>
-    </w:pPrDefault>
-  </w:docDefaults>
-  <w:latentStyles w:defLockedState="0" w:defUIPriority="99" w:defSemiHidden="1" w:defUnhideWhenUsed="1" w:defQFormat="0" w:count="267">
-    <w:lsdException w:name="Normal" w:semiHidden="0" w:uiPriority="0" w:unhideWhenUsed="0" w:qFormat="1"/>
-    <w:lsdException w:name="heading 1" w:semiHidden="0" w:uiPriority="9" w:unhideWhenUsed="0" w:qFormat="1"/>
-    <w:lsdException w:name="heading 2" w:uiPriority="9" w:qFormat="1"/>
-    <w:lsdException w:name="heading 3" w:uiPriority="9" w:qFormat="1"/>
-    <w:lsdException w:name="heading 4" w:uiPriority="9" w:qFormat="1"/>
-    <w:lsdException w:name="heading 5" w:uiPriority="9" w:qFormat="1"/>
-    <w:lsdException w:name="heading 6" w:uiPriority="9" w:qFormat="1"/>
-    <w:lsdException w:name="heading 7" w:uiPriority="9" w:qFormat="1"/>
-    <w:lsdException w:name="heading 8" w:uiPriority="9" w:qFormat="1"/>
-    <w:lsdException w:name="heading 9" w:uiPriority="9" w:qFormat="1"/>
-    <w:lsdException w:name="toc 1" w:uiPriority="39"/>
-    <w:lsdException w:name="toc 2" w:uiPriority="39"/>
-    <w:lsdException w:name="toc 3" w:uiPriority="39"/>
-    <w:lsdException w:name="toc 4" w:uiPriority="39"/>
-    <w:lsdException w:name="toc 5" w:uiPriority="39"/>
-    <w:lsdException w:name="toc 6" w:uiPriority="39"/>
-    <w:lsdException w:name="toc 7" w:uiPriority="39"/>
-    <w:lsdException w:name="toc 8" w:uiPriority="39"/>
-    <w:lsdException w:name="toc 9" w:uiPriority="39"/>
-    <w:lsdException w:name="caption" w:uiPriority="35" w:qFormat="1"/>
-    <w:lsdException w:name="Title" w:semiHidden="0" w:uiPriority="10" w:unhideWhenUsed="0" w:qFormat="1"/>
-    <w:lsdException w:name="Default Paragraph Font" w:uiPriority="1"/>
-    <w:lsdException w:name="Subtitle" w:semiHidden="0" w:uiPriority="11" w:unhideWhenUsed="0" w:qFormat="1"/>
-    <w:lsdException w:name="Strong" w:semiHidden="0" w:uiPriority="22" w:unhideWhenUsed="0" w:qFormat="1"/>
-    <w:lsdException w:name="Emphasis" w:semiHidden="0" w:uiPriority="20" w:unhideWhenUsed="0" w:qFormat="1"/>
-    <w:lsdException w:name="Normal Table" w:semiHidden="0" w:unhideWhenUsed="0"/>
-    <w:lsdException w:name="Table Web 3" w:semiHidden="0" w:unhideWhenUsed="0"/>
-    <w:lsdException w:name="Table Grid" w:semiHidden="0" w:uiPriority="59" w:unhideWhenUsed="0"/>
-    <w:lsdException w:name="Table Theme" w:semiHidden="0" w:unhideWhenUsed="0"/>
-    <w:lsdException w:name="Placeholder Text" w:unhideWhenUsed="0"/>
-    <w:lsdException w:name="No Spacing" w:semiHidden="0" w:uiPriority="1" w:unhideWhenUsed="0" w:qFormat="1"/>
-    <w:lsdException w:name="Light Shading" w:semiHidden="0" w:uiPriority="60" w:unhideWhenUsed="0"/>
-    <w:lsdException w:name="Light List" w:semiHidden="0" w:uiPriority="61" w:unhideWhenUsed="0"/>
-    <w:lsdException w:name="Light Grid" w:semiHidden="0" w:uiPriority="62" w:unhideWhenUsed="0"/>
-    <w:lsdException w:name="Medium Shading 1" w:semiHidden="0" w:uiPriority="63" w:unhideWhenUsed="0"/>
-    <w:lsdException w:name="Medium Shading 2" w:semiHidden="0" w:uiPriority="64" w:unhideWhenUsed="0"/>
-    <w:lsdException w:name="Medium List 1" w:semiHidden="0" w:uiPriority="65" w:unhideWhenUsed="0"/>
-    <w:lsdException w:name="Medium List 2" w:semiHidden="0" w:uiPriority="66" w:unhideWhenUsed="0"/>
-    <w:lsdException w:name="Medium Grid 1" w:semiHidden="0" w:uiPriority="67" w:unhideWhenUsed="0"/>
-    <w:lsdException w:name="Medium Grid 2" w:semiHidden="0" w:uiPriority="68" w:unhideWhenUsed="0"/>
-    <w:lsdException w:name="Medium Grid 3" w:semiHidden="0" w:uiPriority="69" w:unhideWhenUsed="0"/>
-    <w:lsdException w:name="Dark List" w:semiHidden="0" w:uiPriority="70" w:unhideWhenUsed="0"/>
-    <w:lsdException w:name="Colorful Shading" w:semiHidden="0" w:uiPriority="71" w:unhideWhenUsed="0"/>
-    <w:lsdException w:name="Colorful List" w:semiHidden="0" w:uiPriority="72" w:unhideWhenUsed="0"/>
-    <w:lsdException w:name="Colorful Grid" w:semiHidden="0" w:uiPriority="73" w:unhideWhenUsed="0"/>
-    <w:lsdException w:name="Light Shading Accent 1" w:semiHidden="0" w:uiPriority="60" w:unhideWhenUsed="0"/>
-    <w:lsdException w:name="Light List Accent 1" w:semiHidden="0" w:uiPriority="61" w:unhideWhenUsed="0"/>
-    <w:lsdException w:name="Light Grid Accent 1" w:semiHidden="0" w:uiPriority="62" w:unhideWhenUsed="0"/>
-    <w:lsdException w:name="Medium Shading 1 Accent 1" w:semiHidden="0" w:uiPriority="63" w:unhideWhenUsed="0"/>
-    <w:lsdException w:name="Medium Shading 2 Accent 1" w:semiHidden="0" w:uiPriority="64" w:unhideWhenUsed="0"/>
-    <w:lsdException w:name="Medium List 1 Accent 1" w:semiHidden="0" w:uiPriority="65" w:unhideWhenUsed="0"/>
-    <w:lsdException w:name="Revision" w:unhideWhenUsed="0"/>
-    <w:lsdException w:name="List Paragraph" w:semiHidden="0" w:uiPriority="34" w:unhideWhenUsed="0" w:qFormat="1"/>
-    <w:lsdException w:name="Quote" w:semiHidden="0" w:uiPriority="29" w:unhideWhenUsed="0" w:qFormat="1"/>
-    <w:lsdException w:name="Intense Quote" w:semiHidden="0" w:uiPriority="30" w:unhideWhenUsed="0" w:qFormat="1"/>
-    <w:lsdException w:name="Medium List 2 Accent 1" w:semiHidden="0" w:uiPriority="66" w:unhideWhenUsed="0"/>
-    <w:lsdException w:name="Medium Grid 1 Accent 1" w:semiHidden="0" w:uiPriority="67" w:unhideWhenUsed="0"/>
-    <w:lsdException w:name="Medium Grid 2 Accent 1" w:semiHidden="0" w:uiPriority="68" w:unhideWhenUsed="0"/>
-    <w:lsdException w:name="Medium Grid 3 Accent 1" w:semiHidden="0" w:uiPriority="69" w:unhideWhenUsed="0"/>
-    <w:lsdException w:name="Dark List Accent 1" w:semiHidden="0" w:uiPriority="70" w:unhideWhenUsed="0"/>
-    <w:lsdException w:name="Colorful Shading Accent 1" w:semiHidden="0" w:uiPriority="71" w:unhideWhenUsed="0"/>
-    <w:lsdException w:name="Colorful List Accent 1" w:semiHidden="0" w:uiPriority="72" w:unhideWhenUsed="0"/>
-    <w:lsdException w:name="Colorful Grid Accent 1" w:semiHidden="0" w:uiPriority="73" w:unhideWhenUsed="0"/>
-    <w:lsdException w:name="Light Shading Accent 2" w:semiHidden="0" w:uiPriority="60" w:unhideWhenUsed="0"/>
-    <w:lsdException w:name="Light List Accent 2" w:semiHidden="0" w:uiPriority="61" w:unhideWhenUsed="0"/>
-    <w:lsdException w:name="Light Grid Accent 2" w:semiHidden="0" w:uiPriority="62" w:unhideWhenUsed="0"/>
-    <w:lsdException w:name="Medium Shading 1 Accent 2" w:semiHidden="0" w:uiPriority="63" w:unhideWhenUsed="0"/>
-    <w:lsdException w:name="Medium Shading 2 Accent 2" w:semiHidden="0" w:uiPriority="64" w:unhideWhenUsed="0"/>
-    <w:lsdException w:name="Medium List 1 Accent 2" w:semiHidden="0" w:uiPriority="65" w:unhideWhenUsed="0"/>
-    <w:lsdException w:name="Medium List 2 Accent 2" w:semiHidden="0" w:uiPriority="66" w:unhideWhenUsed="0"/>
-    <w:lsdException w:name="Medium Grid 1 Accent 2" w:semiHidden="0" w:uiPriority="67" w:unhideWhenUsed="0"/>
-    <w:lsdException w:name="Medium Grid 2 Accent 2" w:semiHidden="0" w:uiPriority="68" w:unhideWhenUsed="0"/>
-    <w:lsdException w:name="Medium Grid 3 Accent 2" w:semiHidden="0" w:uiPriority="69" w:unhideWhenUsed="0"/>
-    <w:lsdException w:name="Dark List Accent 2" w:semiHidden="0" w:uiPriority="70" w:unhideWhenUsed="0"/>
-    <w:lsdException w:name="Colorful Shading Accent 2" w:semiHidden="0" w:uiPriority="71" w:unhideWhenUsed="0"/>
-    <w:lsdException w:name="Colorful List Accent 2" w:semiHidden="0" w:uiPriority="72" w:unhideWhenUsed="0"/>
-    <w:lsdException w:name="Colorful Grid Accent 2" w:semiHidden="0" w:uiPriority="73" w:unhideWhenUsed="0"/>
-    <w:lsdException w:name="Light Shading Accent 3" w:semiHidden="0" w:uiPriority="60" w:unhideWhenUsed="0"/>
-    <w:lsdException w:name="Light List Accent 3" w:semiHidden="0" w:uiPriority="61" w:unhideWhenUsed="0"/>
-    <w:lsdException w:name="Light Grid Accent 3" w:semiHidden="0" w:uiPriority="62" w:unhideWhenUsed="0"/>
-    <w:lsdException w:name="Medium Shading 1 Accent 3" w:semiHidden="0" w:uiPriority="63" w:unhideWhenUsed="0"/>
-    <w:lsdException w:name="Medium Shading 2 Accent 3" w:semiHidden="0" w:uiPriority="64" w:unhideWhenUsed="0"/>
-    <w:lsdException w:name="Medium List 1 Accent 3" w:semiHidden="0" w:uiPriority="65" w:unhideWhenUsed="0"/>
-    <w:lsdException w:name="Medium List 2 Accent 3" w:semiHidden="0" w:uiPriority="66" w:unhideWhenUsed="0"/>
-    <w:lsdException w:name="Medium Grid 1 Accent 3" w:semiHidden="0" w:uiPriority="67" w:unhideWhenUsed="0"/>
-    <w:lsdException w:name="Medium Grid 2 Accent 3" w:semiHidden="0" w:uiPriority="68" w:unhideWhenUsed="0"/>
-    <w:lsdException w:name="Medium Grid 3 Accent 3" w:semiHidden="0" w:uiPriority="69" w:unhideWhenUsed="0"/>
-    <w:lsdException w:name="Dark List Accent 3" w:semiHidden="0" w:uiPriority="70" w:unhideWhenUsed="0"/>
-    <w:lsdException w:name="Colorful Shading Accent 3" w:semiHidden="0" w:uiPriority="71" w:unhideWhenUsed="0"/>
-    <w:lsdException w:name="Colorful List Accent 3" w:semiHidden="0" w:uiPriority="72" w:unhideWhenUsed="0"/>
-    <w:lsdException w:name="Colorful Grid Accent 3" w:semiHidden="0" w:uiPriority="73" w:unhideWhenUsed="0"/>
-    <w:lsdException w:name="Light Shading Accent 4" w:semiHidden="0" w:uiPriority="60" w:unhideWhenUsed="0"/>
-    <w:lsdException w:name="Light List Accent 4" w:semiHidden="0" w:uiPriority="61" w:unhideWhenUsed="0"/>
-    <w:lsdException w:name="Light Grid Accent 4" w:semiHidden="0" w:uiPriority="62" w:unhideWhenUsed="0"/>
-    <w:lsdException w:name="Medium Shading 1 Accent 4" w:semiHidden="0" w:uiPriority="63" w:unhideWhenUsed="0"/>
-    <w:lsdException w:name="Medium Shading 2 Accent 4" w:semiHidden="0" w:uiPriority="64" w:unhideWhenUsed="0"/>
-    <w:lsdException w:name="Medium List 1 Accent 4" w:semiHidden="0" w:uiPriority="65" w:unhideWhenUsed="0"/>
-    <w:lsdException w:name="Medium List 2 Accent 4" w:semiHidden="0" w:uiPriority="66" w:unhideWhenUsed="0"/>
-    <w:lsdException w:name="Medium Grid 1 Accent 4" w:semiHidden="0" w:uiPriority="67" w:unhideWhenUsed="0"/>
-    <w:lsdException w:name="Medium Grid 2 Accent 4" w:semiHidden="0" w:uiPriority="68" w:unhideWhenUsed="0"/>
-    <w:lsdException w:name="Medium Grid 3 Accent 4" w:semiHidden="0" w:uiPriority="69" w:unhideWhenUsed="0"/>
-    <w:lsdException w:name="Dark List Accent 4" w:semiHidden="0" w:uiPriority="70" w:unhideWhenUsed="0"/>
-    <w:lsdException w:name="Colorful Shading Accent 4" w:semiHidden="0" w:uiPriority="71" w:unhideWhenUsed="0"/>
-    <w:lsdException w:name="Colorful List Accent 4" w:semiHidden="0" w:uiPriority="72" w:unhideWhenUsed="0"/>
-    <w:lsdException w:name="Colorful Grid Accent 4" w:semiHidden="0" w:uiPriority="73" w:unhideWhenUsed="0"/>
-    <w:lsdException w:name="Light Shading Accent 5" w:semiHidden="0" w:uiPriority="60" w:unhideWhenUsed="0"/>
-    <w:lsdException w:name="Light List Accent 5" w:semiHidden="0" w:uiPriority="61" w:unhideWhenUsed="0"/>
-    <w:lsdException w:name="Light Grid Accent 5" w:semiHidden="0" w:uiPriority="62" w:unhideWhenUsed="0"/>
-    <w:lsdException w:name="Medium Shading 1 Accent 5" w:semiHidden="0" w:uiPriority="63" w:unhideWhenUsed="0"/>
-    <w:lsdException w:name="Medium Shading 2 Accent 5" w:semiHidden="0" w:uiPriority="64" w:unhideWhenUsed="0"/>
-    <w:lsdException w:name="Medium List 1 Accent 5" w:semiHidden="0" w:uiPriority="65" w:unhideWhenUsed="0"/>
-    <w:lsdException w:name="Medium List 2 Accent 5" w:semiHidden="0" w:uiPriority="66" w:unhideWhenUsed="0"/>
-    <w:lsdException w:name="Medium Grid 1 Accent 5" w:semiHidden="0" w:uiPriority="67" w:unhideWhenUsed="0"/>
-    <w:lsdException w:name="Medium Grid 2 Accent 5" w:semiHidden="0" w:uiPriority="68" w:unhideWhenUsed="0"/>
-    <w:lsdException w:name="Medium Grid 3 Accent 5" w:semiHidden="0" w:uiPriority="69" w:unhideWhenUsed="0"/>
-    <w:lsdException w:name="Dark List Accent 5" w:semiHidden="0" w:uiPriority="70" w:unhideWhenUsed="0"/>
-    <w:lsdException w:name="Colorful Shading Accent 5" w:semiHidden="0" w:uiPriority="71" w:unhideWhenUsed="0"/>
-    <w:lsdException w:name="Colorful List Accent 5" w:semiHidden="0" w:uiPriority="72" w:unhideWhenUsed="0"/>
-    <w:lsdException w:name="Colorful Grid Accent 5" w:semiHidden="0" w:uiPriority="73" w:unhideWhenUsed="0"/>
-    <w:lsdException w:name="Light Shading Accent 6" w:semiHidden="0" w:uiPriority="60" w:unhideWhenUsed="0"/>
-    <w:lsdException w:name="Light List Accent 6" w:semiHidden="0" w:uiPriority="61" w:unhideWhenUsed="0"/>
-    <w:lsdException w:name="Light Grid Accent 6" w:semiHidden="0" w:uiPriority="62" w:unhideWhenUsed="0"/>
-    <w:lsdException w:name="Medium Shading 1 Accent 6" w:semiHidden="0" w:uiPriority="63" w:unhideWhenUsed="0"/>
-    <w:lsdException w:name="Medium Shading 2 Accent 6" w:semiHidden="0" w:uiPriority="64" w:unhideWhenUsed="0"/>
-    <w:lsdException w:name="Medium List 1 Accent 6" w:semiHidden="0" w:uiPriority="65" w:unhideWhenUsed="0"/>
-    <w:lsdException w:name="Medium List 2 Accent 6" w:semiHidden="0" w:uiPriority="66" w:unhideWhenUsed="0"/>
-    <w:lsdException w:name="Medium Grid 1 Accent 6" w:semiHidden="0" w:uiPriority="67" w:unhideWhenUsed="0"/>
-    <w:lsdException w:name="Medium Grid 2 Accent 6" w:semiHidden="0" w:uiPriority="68" w:unhideWhenUsed="0"/>
-    <w:lsdException w:name="Medium Grid 3 Accent 6" w:semiHidden="0" w:uiPriority="69" w:unhideWhenUsed="0"/>
-    <w:lsdException w:name="Dark List Accent 6" w:semiHidden="0" w:uiPriority="70" w:unhideWhenUsed="0"/>
-    <w:lsdException w:name="Colorful Shading Accent 6" w:semiHidden="0" w:uiPriority="71" w:unhideWhenUsed="0"/>
-    <w:lsdException w:name="Colorful List Accent 6" w:semiHidden="0" w:uiPriority="72" w:unhideWhenUsed="0"/>
-    <w:lsdException w:name="Colorful Grid Accent 6" w:semiHidden="0" w:uiPriority="73" w:unhideWhenUsed="0"/>
-    <w:lsdException w:name="Subtle Emphasis" w:semiHidden="0" w:uiPriority="19" w:unhideWhenUsed="0" w:qFormat="1"/>
-    <w:lsdException w:name="Intense Emphasis" w:semiHidden="0" w:uiPriority="21" w:unhideWhenUsed="0" w:qFormat="1"/>
-    <w:lsdException w:name="Subtle Reference" w:semiHidden="0" w:uiPriority="31" w:unhideWhenUsed="0" w:qFormat="1"/>
-    <w:lsdException w:name="Intense Reference" w:semiHidden="0" w:uiPriority="32" w:unhideWhenUsed="0" w:qFormat="1"/>
-    <w:lsdException w:name="Book Title" w:semiHidden="0" w:uiPriority="33" w:unhideWhenUsed="0" w:qFormat="1"/>
-    <w:lsdException w:name="Bibliography" w:uiPriority="37"/>
-    <w:lsdException w:name="TOC Heading" w:uiPriority="39" w:qFormat="1"/>
+  <w:latentStyles w:defLockedState="0" w:defUIPriority="99" w:defSemiHidden="0" w:defUnhideWhenUsed="0" w:defQFormat="0" w:count="376">
+    <w:lsdException w:name="Normal" w:uiPriority="0" w:qFormat="1"/>
+    <w:lsdException w:name="heading 1" w:uiPriority="9" w:qFormat="1"/>
+    <w:lsdException w:name="heading 2" w:semiHidden="1" w:uiPriority="9" w:unhideWhenUsed="1" w:qFormat="1"/>
+    <w:lsdException w:name="heading 3" w:semiHidden="1" w:uiPriority="9" w:unhideWhenUsed="1" w:qFormat="1"/>
+    <w:lsdException w:name="heading 4" w:semiHidden="1" w:uiPriority="9" w:unhideWhenUsed="1" w:qFormat="1"/>
+    <w:lsdException w:name="heading 5" w:semiHidden="1" w:uiPriority="9" w:unhideWhenUsed="1" w:qFormat="1"/>
+    <w:lsdException w:name="heading 6" w:semiHidden="1" w:uiPriority="9" w:unhideWhenUsed="1" w:qFormat="1"/>
+    <w:lsdException w:name="heading 7" w:semiHidden="1" w:uiPriority="9" w:unhideWhenUsed="1" w:qFormat="1"/>
+    <w:lsdException w:name="heading 8" w:semiHidden="1" w:uiPriority="9" w:unhideWhenUsed="1" w:qFormat="1"/>
+    <w:lsdException w:name="heading 9" w:semiHidden="1" w:uiPriority="9" w:unhideWhenUsed="1" w:qFormat="1"/>
+    <w:lsdException w:name="index 1" w:semiHidden="1" w:unhideWhenUsed="1"/>
+    <w:lsdException w:name="index 2" w:semiHidden="1" w:unhideWhenUsed="1"/>
+    <w:lsdException w:name="index 3" w:semiHidden="1" w:unhideWhenUsed="1"/>
+    <w:lsdException w:name="index 4" w:semiHidden="1" w:unhideWhenUsed="1"/>
+    <w:lsdException w:name="index 5" w:semiHidden="1" w:unhideWhenUsed="1"/>
+    <w:lsdException w:name="index 6" w:semiHidden="1" w:unhideWhenUsed="1"/>
+    <w:lsdException w:name="index 7" w:semiHidden="1" w:unhideWhenUsed="1"/>
+    <w:lsdException w:name="index 8" w:semiHidden="1" w:unhideWhenUsed="1"/>
+    <w:lsdException w:name="index 9" w:semiHidden="1" w:unhideWhenUsed="1"/>
+    <w:lsdException w:name="toc 1" w:semiHidden="1" w:uiPriority="39" w:unhideWhenUsed="1"/>
+    <w:lsdException w:name="toc 2" w:semiHidden="1" w:uiPriority="39" w:unhideWhenUsed="1"/>
+    <w:lsdException w:name="toc 3" w:semiHidden="1" w:uiPriority="39" w:unhideWhenUsed="1"/>
+    <w:lsdException w:name="toc 4" w:semiHidden="1" w:uiPriority="39" w:unhideWhenUsed="1"/>
+    <w:lsdException w:name="toc 5" w:semiHidden="1" w:uiPriority="39" w:unhideWhenUsed="1"/>
+    <w:lsdException w:name="toc 6" w:semiHidden="1" w:uiPriority="39" w:unhideWhenUsed="1"/>
+    <w:lsdException w:name="toc 7" w:semiHidden="1" w:uiPriority="39" w:unhideWhenUsed="1"/>
+    <w:lsdException w:name="toc 8" w:semiHidden="1" w:uiPriority="39" w:unhideWhenUsed="1"/>
+    <w:lsdException w:name="toc 9" w:semiHidden="1" w:uiPriority="39" w:unhideWhenUsed="1"/>
+    <w:lsdException w:name="Normal Indent" w:semiHidden="1" w:unhideWhenUsed="1"/>
+    <w:lsdException w:name="footnote text" w:semiHidden="1" w:unhideWhenUsed="1"/>
+    <w:lsdException w:name="annotation text" w:semiHidden="1" w:unhideWhenUsed="1"/>
+    <w:lsdException w:name="header" w:semiHidden="1" w:unhideWhenUsed="1"/>
+    <w:lsdException w:name="footer" w:semiHidden="1" w:unhideWhenUsed="1"/>
+    <w:lsdException w:name="index heading" w:semiHidden="1" w:unhideWhenUsed="1"/>
+    <w:lsdException w:name="caption" w:semiHidden="1" w:uiPriority="35" w:unhideWhenUsed="1" w:qFormat="1"/>
+    <w:lsdException w:name="table of figures" w:semiHidden="1" w:unhideWhenUsed="1"/>
+    <w:lsdException w:name="envelope address" w:semiHidden="1" w:unhideWhenUsed="1"/>
+    <w:lsdException w:name="envelope return" w:semiHidden="1" w:unhideWhenUsed="1"/>
+    <w:lsdException w:name="footnote reference" w:semiHidden="1" w:unhideWhenUsed="1"/>
+    <w:lsdException w:name="annotation reference" w:semiHidden="1" w:unhideWhenUsed="1"/>
+    <w:lsdException w:name="line number" w:semiHidden="1" w:unhideWhenUsed="1"/>
+    <w:lsdException w:name="page number" w:semiHidden="1" w:unhideWhenUsed="1"/>
+    <w:lsdException w:name="endnote reference" w:semiHidden="1" w:unhideWhenUsed="1"/>
+    <w:lsdException w:name="endnote text" w:semiHidden="1" w:unhideWhenUsed="1"/>
+    <w:lsdException w:name="table of authorities" w:semiHidden="1" w:unhideWhenUsed="1"/>
+    <w:lsdException w:name="macro" w:semiHidden="1" w:unhideWhenUsed="1"/>
+    <w:lsdException w:name="toa heading" w:semiHidden="1" w:unhideWhenUsed="1"/>
+    <w:lsdException w:name="List" w:semiHidden="1" w:unhideWhenUsed="1"/>
+    <w:lsdException w:name="List Bullet" w:semiHidden="1" w:unhideWhenUsed="1"/>
+    <w:lsdException w:name="List Number" w:semiHidden="1" w:unhideWhenUsed="1"/>
+    <w:lsdException w:name="List 2" w:semiHidden="1" w:unhideWhenUsed="1"/>
+    <w:lsdException w:name="List 3" w:semiHidden="1" w:unhideWhenUsed="1"/>
+    <w:lsdException w:name="List 4" w:semiHidden="1" w:unhideWhenUsed="1"/>
+    <w:lsdException w:name="List 5" w:semiHidden="1" w:unhideWhenUsed="1"/>
+    <w:lsdException w:name="List Bullet 2" w:semiHidden="1" w:unhideWhenUsed="1"/>
+    <w:lsdException w:name="List Bullet 3" w:semiHidden="1" w:unhideWhenUsed="1"/>
+    <w:lsdException w:name="List Bullet 4" w:semiHidden="1" w:unhideWhenUsed="1"/>
+    <w:lsdException w:name="List Bullet 5" w:semiHidden="1" w:unhideWhenUsed="1"/>
+    <w:lsdException w:name="List Number 2" w:semiHidden="1" w:unhideWhenUsed="1"/>
+    <w:lsdException w:name="List Number 3" w:semiHidden="1" w:unhideWhenUsed="1"/>
+    <w:lsdException w:name="List Number 4" w:semiHidden="1" w:unhideWhenUsed="1"/>
+    <w:lsdException w:name="List Number 5" w:semiHidden="1" w:unhideWhenUsed="1"/>
+    <w:lsdException w:name="Title" w:uiPriority="10" w:qFormat="1"/>
+    <w:lsdException w:name="Closing" w:semiHidden="1" w:unhideWhenUsed="1"/>
+    <w:lsdException w:name="Signature" w:semiHidden="1" w:unhideWhenUsed="1"/>
+    <w:lsdException w:name="Default Paragraph Font" w:semiHidden="1" w:uiPriority="1" w:unhideWhenUsed="1"/>
+    <w:lsdException w:name="Body Text" w:semiHidden="1" w:unhideWhenUsed="1"/>
+    <w:lsdException w:name="Body Text Indent" w:semiHidden="1" w:unhideWhenUsed="1"/>
+    <w:lsdException w:name="List Continue" w:semiHidden="1" w:unhideWhenUsed="1"/>
+    <w:lsdException w:name="List Continue 2" w:semiHidden="1" w:unhideWhenUsed="1"/>
+    <w:lsdException w:name="List Continue 3" w:semiHidden="1" w:unhideWhenUsed="1"/>
+    <w:lsdException w:name="List Continue 4" w:semiHidden="1" w:unhideWhenUsed="1"/>
+    <w:lsdException w:name="List Continue 5" w:semiHidden="1" w:unhideWhenUsed="1"/>
+    <w:lsdException w:name="Message Header" w:semiHidden="1" w:unhideWhenUsed="1"/>
+    <w:lsdException w:name="Subtitle" w:uiPriority="11" w:qFormat="1"/>
+    <w:lsdException w:name="Salutation" w:semiHidden="1" w:unhideWhenUsed="1"/>
+    <w:lsdException w:name="Date" w:semiHidden="1" w:unhideWhenUsed="1"/>
+    <w:lsdException w:name="Body Text First Indent" w:semiHidden="1" w:unhideWhenUsed="1"/>
+    <w:lsdException w:name="Body Text First Indent 2" w:semiHidden="1" w:unhideWhenUsed="1"/>
+    <w:lsdException w:name="Note Heading" w:semiHidden="1" w:unhideWhenUsed="1"/>
+    <w:lsdException w:name="Body Text 2" w:semiHidden="1" w:unhideWhenUsed="1"/>
+    <w:lsdException w:name="Body Text 3" w:semiHidden="1" w:unhideWhenUsed="1"/>
+    <w:lsdException w:name="Body Text Indent 2" w:semiHidden="1" w:unhideWhenUsed="1"/>
+    <w:lsdException w:name="Body Text Indent 3" w:semiHidden="1" w:unhideWhenUsed="1"/>
+    <w:lsdException w:name="Block Text" w:semiHidden="1" w:unhideWhenUsed="1"/>
+    <w:lsdException w:name="Hyperlink" w:semiHidden="1" w:unhideWhenUsed="1"/>
+    <w:lsdException w:name="FollowedHyperlink" w:semiHidden="1" w:unhideWhenUsed="1"/>
+    <w:lsdException w:name="Strong" w:uiPriority="22" w:qFormat="1"/>
+    <w:lsdException w:name="Emphasis" w:uiPriority="20" w:qFormat="1"/>
+    <w:lsdException w:name="Document Map" w:semiHidden="1" w:unhideWhenUsed="1"/>
+    <w:lsdException w:name="Plain Text" w:semiHidden="1" w:unhideWhenUsed="1"/>
+    <w:lsdException w:name="E-mail Signature" w:semiHidden="1" w:unhideWhenUsed="1"/>
+    <w:lsdException w:name="HTML Top of Form" w:semiHidden="1" w:unhideWhenUsed="1"/>
+    <w:lsdException w:name="HTML Bottom of Form" w:semiHidden="1" w:unhideWhenUsed="1"/>
+    <w:lsdException w:name="Normal (Web)" w:semiHidden="1" w:unhideWhenUsed="1"/>
+    <w:lsdException w:name="HTML Acronym" w:semiHidden="1" w:unhideWhenUsed="1"/>
+    <w:lsdException w:name="HTML Address" w:semiHidden="1" w:unhideWhenUsed="1"/>
+    <w:lsdException w:name="HTML Cite" w:semiHidden="1" w:unhideWhenUsed="1"/>
+    <w:lsdException w:name="HTML Code" w:semiHidden="1" w:unhideWhenUsed="1"/>
+    <w:lsdException w:name="HTML Definition" w:semiHidden="1" w:unhideWhenUsed="1"/>
+    <w:lsdException w:name="HTML Keyboard" w:semiHidden="1" w:unhideWhenUsed="1"/>
+    <w:lsdException w:name="HTML Preformatted" w:semiHidden="1" w:unhideWhenUsed="1"/>
+    <w:lsdException w:name="HTML Sample" w:semiHidden="1" w:unhideWhenUsed="1"/>
+    <w:lsdException w:name="HTML Typewriter" w:semiHidden="1" w:unhideWhenUsed="1"/>
+    <w:lsdException w:name="HTML Variable" w:semiHidden="1" w:unhideWhenUsed="1"/>
+    <w:lsdException w:name="Normal Table" w:semiHidden="1" w:unhideWhenUsed="1"/>
+    <w:lsdException w:name="annotation subject" w:semiHidden="1" w:unhideWhenUsed="1"/>
+    <w:lsdException w:name="No List" w:semiHidden="1" w:unhideWhenUsed="1"/>
+    <w:lsdException w:name="Outline List 1" w:semiHidden="1" w:unhideWhenUsed="1"/>
+    <w:lsdException w:name="Outline List 2" w:semiHidden="1" w:unhideWhenUsed="1"/>
+    <w:lsdException w:name="Outline List 3" w:semiHidden="1" w:unhideWhenUsed="1"/>
+    <w:lsdException w:name="Table Simple 1" w:semiHidden="1" w:unhideWhenUsed="1"/>
+    <w:lsdException w:name="Table Simple 2" w:semiHidden="1" w:unhideWhenUsed="1"/>
+    <w:lsdException w:name="Table Simple 3" w:semiHidden="1" w:unhideWhenUsed="1"/>
+    <w:lsdException w:name="Table Classic 1" w:semiHidden="1" w:unhideWhenUsed="1"/>
+    <w:lsdException w:name="Table Classic 2" w:semiHidden="1" w:unhideWhenUsed="1"/>
+    <w:lsdException w:name="Table Classic 3" w:semiHidden="1" w:unhideWhenUsed="1"/>
+    <w:lsdException w:name="Table Classic 4" w:semiHidden="1" w:unhideWhenUsed="1"/>
+    <w:lsdException w:name="Table Colorful 1" w:semiHidden="1" w:unhideWhenUsed="1"/>
+    <w:lsdException w:name="Table Colorful 2" w:semiHidden="1" w:unhideWhenUsed="1"/>
+    <w:lsdException w:name="Table Colorful 3" w:semiHidden="1" w:unhideWhenUsed="1"/>
+    <w:lsdException w:name="Table Columns 1" w:semiHidden="1" w:unhideWhenUsed="1"/>
+    <w:lsdException w:name="Table Columns 2" w:semiHidden="1" w:unhideWhenUsed="1"/>
+    <w:lsdException w:name="Table Columns 3" w:semiHidden="1" w:unhideWhenUsed="1"/>
+    <w:lsdException w:name="Table Columns 4" w:semiHidden="1" w:unhideWhenUsed="1"/>
+    <w:lsdException w:name="Table Columns 5" w:semiHidden="1" w:unhideWhenUsed="1"/>
+    <w:lsdException w:name="Table Grid 1" w:semiHidden="1" w:unhideWhenUsed="1"/>
+    <w:lsdException w:name="Table Grid 2" w:semiHidden="1" w:unhideWhenUsed="1"/>
+    <w:lsdException w:name="Table Grid 3" w:semiHidden="1" w:unhideWhenUsed="1"/>
+    <w:lsdException w:name="Table Grid 4" w:semiHidden="1" w:unhideWhenUsed="1"/>
+    <w:lsdException w:name="Table Grid 5" w:semiHidden="1" w:unhideWhenUsed="1"/>
+    <w:lsdException w:name="Table Grid 6" w:semiHidden="1" w:unhideWhenUsed="1"/>
+    <w:lsdException w:name="Table Grid 7" w:semiHidden="1" w:unhideWhenUsed="1"/>
+    <w:lsdException w:name="Table Grid 8" w:semiHidden="1" w:unhideWhenUsed="1"/>
+    <w:lsdException w:name="Table List 1" w:semiHidden="1" w:unhideWhenUsed="1"/>
+    <w:lsdException w:name="Table List 2" w:semiHidden="1" w:unhideWhenUsed="1"/>
+    <w:lsdException w:name="Table List 3" w:semiHidden="1" w:unhideWhenUsed="1"/>
+    <w:lsdException w:name="Table List 4" w:semiHidden="1" w:unhideWhenUsed="1"/>
+    <w:lsdException w:name="Table List 5" w:semiHidden="1" w:unhideWhenUsed="1"/>
+    <w:lsdException w:name="Table List 6" w:semiHidden="1" w:unhideWhenUsed="1"/>
+    <w:lsdException w:name="Table List 7" w:semiHidden="1" w:unhideWhenUsed="1"/>
+    <w:lsdException w:name="Table List 8" w:semiHidden="1" w:unhideWhenUsed="1"/>
+    <w:lsdException w:name="Table 3D effects 1" w:semiHidden="1" w:unhideWhenUsed="1"/>
+    <w:lsdException w:name="Table 3D effects 2" w:semiHidden="1" w:unhideWhenUsed="1"/>
+    <w:lsdException w:name="Table 3D effects 3" w:semiHidden="1" w:unhideWhenUsed="1"/>
+    <w:lsdException w:name="Table Contemporary" w:semiHidden="1" w:unhideWhenUsed="1"/>
+    <w:lsdException w:name="Table Elegant" w:semiHidden="1" w:unhideWhenUsed="1"/>
+    <w:lsdException w:name="Table Professional" w:semiHidden="1" w:unhideWhenUsed="1"/>
+    <w:lsdException w:name="Table Subtle 1" w:semiHidden="1" w:unhideWhenUsed="1"/>
+    <w:lsdException w:name="Table Subtle 2" w:semiHidden="1" w:unhideWhenUsed="1"/>
+    <w:lsdException w:name="Table Web 1" w:semiHidden="1" w:unhideWhenUsed="1"/>
+    <w:lsdException w:name="Table Web 2" w:semiHidden="1" w:unhideWhenUsed="1"/>
+    <w:lsdException w:name="Table Web 3" w:semiHidden="1" w:unhideWhenUsed="1"/>
+    <w:lsdException w:name="Balloon Text" w:semiHidden="1" w:unhideWhenUsed="1"/>
+    <w:lsdException w:name="Table Grid" w:semiHidden="1" w:uiPriority="59" w:unhideWhenUsed="1"/>
+    <w:lsdException w:name="Table Theme" w:semiHidden="1" w:unhideWhenUsed="1"/>
+    <w:lsdException w:name="Placeholder Text" w:semiHidden="1"/>
+    <w:lsdException w:name="No Spacing" w:uiPriority="1" w:qFormat="1"/>
+    <w:lsdException w:name="Light Shading" w:uiPriority="60"/>
+    <w:lsdException w:name="Light List" w:uiPriority="61"/>
+    <w:lsdException w:name="Light Grid" w:uiPriority="62"/>
+    <w:lsdException w:name="Medium Shading 1" w:uiPriority="63"/>
+    <w:lsdException w:name="Medium Shading 2" w:uiPriority="64"/>
+    <w:lsdException w:name="Medium List 1" w:uiPriority="65"/>
+    <w:lsdException w:name="Medium List 2" w:uiPriority="66"/>
+    <w:lsdException w:name="Medium Grid 1" w:uiPriority="67"/>
+    <w:lsdException w:name="Medium Grid 2" w:uiPriority="68"/>
+    <w:lsdException w:name="Medium Grid 3" w:uiPriority="69"/>
+    <w:lsdException w:name="Dark List" w:uiPriority="70"/>
+    <w:lsdException w:name="Colorful Shading" w:uiPriority="71"/>
+    <w:lsdException w:name="Colorful List" w:uiPriority="72"/>
+    <w:lsdException w:name="Colorful Grid" w:uiPriority="73"/>
+    <w:lsdException w:name="Light Shading Accent 1" w:uiPriority="60"/>
+    <w:lsdException w:name="Light List Accent 1" w:uiPriority="61"/>
+    <w:lsdException w:name="Light Grid Accent 1" w:uiPriority="62"/>
+    <w:lsdException w:name="Medium Shading 1 Accent 1" w:uiPriority="63"/>
+    <w:lsdException w:name="Medium Shading 2 Accent 1" w:uiPriority="64"/>
+    <w:lsdException w:name="Medium List 1 Accent 1" w:uiPriority="65"/>
+    <w:lsdException w:name="Revision" w:semiHidden="1"/>
+    <w:lsdException w:name="List Paragraph" w:uiPriority="34" w:qFormat="1"/>
+    <w:lsdException w:name="Quote" w:uiPriority="29" w:qFormat="1"/>
+    <w:lsdException w:name="Intense Quote" w:uiPriority="30" w:qFormat="1"/>
+    <w:lsdException w:name="Medium List 2 Accent 1" w:uiPriority="66"/>
+    <w:lsdException w:name="Medium Grid 1 Accent 1" w:uiPriority="67"/>
+    <w:lsdException w:name="Medium Grid 2 Accent 1" w:uiPriority="68"/>
+    <w:lsdException w:name="Medium Grid 3 Accent 1" w:uiPriority="69"/>
+    <w:lsdException w:name="Dark List Accent 1" w:uiPriority="70"/>
+    <w:lsdException w:name="Colorful Shading Accent 1" w:uiPriority="71"/>
+    <w:lsdException w:name="Colorful List Accent 1" w:uiPriority="72"/>
+    <w:lsdException w:name="Colorful Grid Accent 1" w:uiPriority="73"/>
+    <w:lsdException w:name="Light Shading Accent 2" w:uiPriority="60"/>
+    <w:lsdException w:name="Light List Accent 2" w:uiPriority="61"/>
+    <w:lsdException w:name="Light Grid Accent 2" w:uiPriority="62"/>
+    <w:lsdException w:name="Medium Shading 1 Accent 2" w:uiPriority="63"/>
+    <w:lsdException w:name="Medium Shading 2 Accent 2" w:uiPriority="64"/>
+    <w:lsdException w:name="Medium List 1 Accent 2" w:uiPriority="65"/>
+    <w:lsdException w:name="Medium List 2 Accent 2" w:uiPriority="66"/>
+    <w:lsdException w:name="Medium Grid 1 Accent 2" w:uiPriority="67"/>
+    <w:lsdException w:name="Medium Grid 2 Accent 2" w:uiPriority="68"/>
+    <w:lsdException w:name="Medium Grid 3 Accent 2" w:uiPriority="69"/>
+    <w:lsdException w:name="Dark List Accent 2" w:uiPriority="70"/>
+    <w:lsdException w:name="Colorful Shading Accent 2" w:uiPriority="71"/>
+    <w:lsdException w:name="Colorful List Accent 2" w:uiPriority="72"/>
+    <w:lsdException w:name="Colorful Grid Accent 2" w:uiPriority="73"/>
+    <w:lsdException w:name="Light Shading Accent 3" w:uiPriority="60"/>
+    <w:lsdException w:name="Light List Accent 3" w:uiPriority="61"/>
+    <w:lsdException w:name="Light Grid Accent 3" w:uiPriority="62"/>
+    <w:lsdException w:name="Medium Shading 1 Accent 3" w:uiPriority="63"/>
+    <w:lsdException w:name="Medium Shading 2 Accent 3" w:uiPriority="64"/>
+    <w:lsdException w:name="Medium List 1 Accent 3" w:uiPriority="65"/>
+    <w:lsdException w:name="Medium List 2 Accent 3" w:uiPriority="66"/>
+    <w:lsdException w:name="Medium Grid 1 Accent 3" w:uiPriority="67"/>
+    <w:lsdException w:name="Medium Grid 2 Accent 3" w:uiPriority="68"/>
+    <w:lsdException w:name="Medium Grid 3 Accent 3" w:uiPriority="69"/>
+    <w:lsdException w:name="Dark List Accent 3" w:uiPriority="70"/>
+    <w:lsdException w:name="Colorful Shading Accent 3" w:uiPriority="71"/>
+    <w:lsdException w:name="Colorful List Accent 3" w:uiPriority="72"/>
+    <w:lsdException w:name="Colorful Grid Accent 3" w:uiPriority="73"/>
+    <w:lsdException w:name="Light Shading Accent 4" w:uiPriority="60"/>
+    <w:lsdException w:name="Light List Accent 4" w:uiPriority="61"/>
+    <w:lsdException w:name="Light Grid Accent 4" w:uiPriority="62"/>
+    <w:lsdException w:name="Medium Shading 1 Accent 4" w:uiPriority="63"/>
+    <w:lsdException w:name="Medium Shading 2 Accent 4" w:uiPriority="64"/>
+    <w:lsdException w:name="Medium List 1 Accent 4" w:uiPriority="65"/>
+    <w:lsdException w:name="Medium List 2 Accent 4" w:uiPriority="66"/>
+    <w:lsdException w:name="Medium Grid 1 Accent 4" w:uiPriority="67"/>
+    <w:lsdException w:name="Medium Grid 2 Accent 4" w:uiPriority="68"/>
+    <w:lsdException w:name="Medium Grid 3 Accent 4" w:uiPriority="69"/>
+    <w:lsdException w:name="Dark List Accent 4" w:uiPriority="70"/>
+    <w:lsdException w:name="Colorful Shading Accent 4" w:uiPriority="71"/>
+    <w:lsdException w:name="Colorful List Accent 4" w:uiPriority="72"/>
+    <w:lsdException w:name="Colorful Grid Accent 4" w:uiPriority="73"/>
+    <w:lsdException w:name="Light Shading Accent 5" w:uiPriority="60"/>
+    <w:lsdException w:name="Light List Accent 5" w:uiPriority="61"/>
+    <w:lsdException w:name="Light Grid Accent 5" w:uiPriority="62"/>
+    <w:lsdException w:name="Medium Shading 1 Accent 5" w:uiPriority="63"/>
+    <w:lsdException w:name="Medium Shading 2 Accent 5" w:uiPriority="64"/>
+    <w:lsdException w:name="Medium List 1 Accent 5" w:uiPriority="65"/>
+    <w:lsdException w:name="Medium List 2 Accent 5" w:uiPriority="66"/>
+    <w:lsdException w:name="Medium Grid 1 Accent 5" w:uiPriority="67"/>
+    <w:lsdException w:name="Medium Grid 2 Accent 5" w:uiPriority="68"/>
+    <w:lsdException w:name="Medium Grid 3 Accent 5" w:uiPriority="69"/>
+    <w:lsdException w:name="Dark List Accent 5" w:uiPriority="70"/>
+    <w:lsdException w:name="Colorful Shading Accent 5" w:uiPriority="71"/>
+    <w:lsdException w:name="Colorful List Accent 5" w:uiPriority="72"/>
+    <w:lsdException w:name="Colorful Grid Accent 5" w:uiPriority="73"/>
+    <w:lsdException w:name="Light Shading Accent 6" w:uiPriority="60"/>
+    <w:lsdException w:name="Light List Accent 6" w:uiPriority="61"/>
+    <w:lsdException w:name="Light Grid Accent 6" w:uiPriority="62"/>
+    <w:lsdException w:name="Medium Shading 1 Accent 6" w:uiPriority="63"/>
+    <w:lsdException w:name="Medium Shading 2 Accent 6" w:uiPriority="64"/>
+    <w:lsdException w:name="Medium List 1 Accent 6" w:uiPriority="65"/>
+    <w:lsdException w:name="Medium List 2 Accent 6" w:uiPriority="66"/>
+    <w:lsdException w:name="Medium Grid 1 Accent 6" w:uiPriority="67"/>
+    <w:lsdException w:name="Medium Grid 2 Accent 6" w:uiPriority="68"/>
+    <w:lsdException w:name="Medium Grid 3 Accent 6" w:uiPriority="69"/>
+    <w:lsdException w:name="Dark List Accent 6" w:uiPriority="70"/>
+    <w:lsdException w:name="Colorful Shading Accent 6" w:uiPriority="71"/>
+    <w:lsdException w:name="Colorful List Accent 6" w:uiPriority="72"/>
+    <w:lsdException w:name="Colorful Grid Accent 6" w:uiPriority="73"/>
+    <w:lsdException w:name="Subtle Emphasis" w:uiPriority="19" w:qFormat="1"/>
+    <w:lsdException w:name="Intense Emphasis" w:uiPriority="21" w:qFormat="1"/>
+    <w:lsdException w:name="Subtle Reference" w:uiPriority="31" w:qFormat="1"/>
+    <w:lsdException w:name="Intense Reference" w:uiPriority="32" w:qFormat="1"/>
+    <w:lsdException w:name="Book Title" w:uiPriority="33" w:qFormat="1"/>
+    <w:lsdException w:name="Bibliography" w:semiHidden="1" w:uiPriority="37" w:unhideWhenUsed="1"/>
+    <w:lsdException w:name="TOC Heading" w:semiHidden="1" w:uiPriority="39" w:unhideWhenUsed="1" w:qFormat="1"/>
+    <w:lsdException w:name="Plain Table 1" w:uiPriority="41"/>
+    <w:lsdException w:name="Plain Table 2" w:uiPriority="42"/>
+    <w:lsdException w:name="Plain Table 3" w:uiPriority="43"/>
+    <w:lsdException w:name="Plain Table 4" w:uiPriority="44"/>
+    <w:lsdException w:name="Plain Table 5" w:uiPriority="45"/>
+    <w:lsdException w:name="Grid Table Light" w:uiPriority="40"/>
+    <w:lsdException w:name="Grid Table 1 Light" w:uiPriority="46"/>
+    <w:lsdException w:name="Grid Table 2" w:uiPriority="47"/>
+    <w:lsdException w:name="Grid Table 3" w:uiPriority="48"/>
+    <w:lsdException w:name="Grid Table 4" w:uiPriority="49"/>
+    <w:lsdException w:name="Grid Table 5 Dark" w:uiPriority="50"/>
+    <w:lsdException w:name="Grid Table 6 Colorful" w:uiPriority="51"/>
+    <w:lsdException w:name="Grid Table 7 Colorful" w:uiPriority="52"/>
+    <w:lsdException w:name="Grid Table 1 Light Accent 1" w:uiPriority="46"/>
+    <w:lsdException w:name="Grid Table 2 Accent 1" w:uiPriority="47"/>
+    <w:lsdException w:name="Grid Table 3 Accent 1" w:uiPriority="48"/>
+    <w:lsdException w:name="Grid Table 4 Accent 1" w:uiPriority="49"/>
+    <w:lsdException w:name="Grid Table 5 Dark Accent 1" w:uiPriority="50"/>
+    <w:lsdException w:name="Grid Table 6 Colorful Accent 1" w:uiPriority="51"/>
+    <w:lsdException w:name="Grid Table 7 Colorful Accent 1" w:uiPriority="52"/>
+    <w:lsdException w:name="Grid Table 1 Light Accent 2" w:uiPriority="46"/>
+    <w:lsdException w:name="Grid Table 2 Accent 2" w:uiPriority="47"/>
+    <w:lsdException w:name="Grid Table 3 Accent 2" w:uiPriority="48"/>
+    <w:lsdException w:name="Grid Table 4 Accent 2" w:uiPriority="49"/>
+    <w:lsdException w:name="Grid Table 5 Dark Accent 2" w:uiPriority="50"/>
+    <w:lsdException w:name="Grid Table 6 Colorful Accent 2" w:uiPriority="51"/>
+    <w:lsdException w:name="Grid Table 7 Colorful Accent 2" w:uiPriority="52"/>
+    <w:lsdException w:name="Grid Table 1 Light Accent 3" w:uiPriority="46"/>
+    <w:lsdException w:name="Grid Table 2 Accent 3" w:uiPriority="47"/>
+    <w:lsdException w:name="Grid Table 3 Accent 3" w:uiPriority="48"/>
+    <w:lsdException w:name="Grid Table 4 Accent 3" w:uiPriority="49"/>
+    <w:lsdException w:name="Grid Table 5 Dark Accent 3" w:uiPriority="50"/>
+    <w:lsdException w:name="Grid Table 6 Colorful Accent 3" w:uiPriority="51"/>
+    <w:lsdException w:name="Grid Table 7 Colorful Accent 3" w:uiPriority="52"/>
+    <w:lsdException w:name="Grid Table 1 Light Accent 4" w:uiPriority="46"/>
+    <w:lsdException w:name="Grid Table 2 Accent 4" w:uiPriority="47"/>
+    <w:lsdException w:name="Grid Table 3 Accent 4" w:uiPriority="48"/>
+    <w:lsdException w:name="Grid Table 4 Accent 4" w:uiPriority="49"/>
+    <w:lsdException w:name="Grid Table 5 Dark Accent 4" w:uiPriority="50"/>
+    <w:lsdException w:name="Grid Table 6 Colorful Accent 4" w:uiPriority="51"/>
+    <w:lsdException w:name="Grid Table 7 Colorful Accent 4" w:uiPriority="52"/>
+    <w:lsdException w:name="Grid Table 1 Light Accent 5" w:uiPriority="46"/>
+    <w:lsdException w:name="Grid Table 2 Accent 5" w:uiPriority="47"/>
+    <w:lsdException w:name="Grid Table 3 Accent 5" w:uiPriority="48"/>
+    <w:lsdException w:name="Grid Table 4 Accent 5" w:uiPriority="49"/>
+    <w:lsdException w:name="Grid Table 5 Dark Accent 5" w:uiPriority="50"/>
+    <w:lsdException w:name="Grid Table 6 Colorful Accent 5" w:uiPriority="51"/>
+    <w:lsdException w:name="Grid Table 7 Colorful Accent 5" w:uiPriority="52"/>
+    <w:lsdException w:name="Grid Table 1 Light Accent 6" w:uiPriority="46"/>
+    <w:lsdException w:name="Grid Table 2 Accent 6" w:uiPriority="47"/>
+    <w:lsdException w:name="Grid Table 3 Accent 6" w:uiPriority="48"/>
+    <w:lsdException w:name="Grid Table 4 Accent 6" w:uiPriority="49"/>
+    <w:lsdException w:name="Grid Table 5 Dark Accent 6" w:uiPriority="50"/>
+    <w:lsdException w:name="Grid Table 6 Colorful Accent 6" w:uiPriority="51"/>
+    <w:lsdException w:name="Grid Table 7 Colorful Accent 6" w:uiPriority="52"/>
+    <w:lsdException w:name="List Table 1 Light" w:uiPriority="46"/>
+    <w:lsdException w:name="List Table 2" w:uiPriority="47"/>
+    <w:lsdException w:name="List Table 3" w:uiPriority="48"/>
+    <w:lsdException w:name="List Table 4" w:uiPriority="49"/>
+    <w:lsdException w:name="List Table 5 Dark" w:uiPriority="50"/>
+    <w:lsdException w:name="List Table 6 Colorful" w:uiPriority="51"/>
+    <w:lsdException w:name="List Table 7 Colorful" w:uiPriority="52"/>
+    <w:lsdException w:name="List Table 1 Light Accent 1" w:uiPriority="46"/>
+    <w:lsdException w:name="List Table 2 Accent 1" w:uiPriority="47"/>
+    <w:lsdException w:name="List Table 3 Accent 1" w:uiPriority="48"/>
+    <w:lsdException w:name="List Table 4 Accent 1" w:uiPriority="49"/>
+    <w:lsdException w:name="List Table 5 Dark Accent 1" w:uiPriority="50"/>
+    <w:lsdException w:name="List Table 6 Colorful Accent 1" w:uiPriority="51"/>
+    <w:lsdException w:name="List Table 7 Colorful Accent 1" w:uiPriority="52"/>
+    <w:lsdException w:name="List Table 1 Light Accent 2" w:uiPriority="46"/>
+    <w:lsdException w:name="List Table 2 Accent 2" w:uiPriority="47"/>
+    <w:lsdException w:name="List Table 3 Accent 2" w:uiPriority="48"/>
+    <w:lsdException w:name="List Table 4 Accent 2" w:uiPriority="49"/>
+    <w:lsdException w:name="List Table 5 Dark Accent 2" w:uiPriority="50"/>
+    <w:lsdException w:name="List Table 6 Colorful Accent 2" w:uiPriority="51"/>
+    <w:lsdException w:name="List Table 7 Colorful Accent 2" w:uiPriority="52"/>
+    <w:lsdException w:name="List Table 1 Light Accent 3" w:uiPriority="46"/>
+    <w:lsdException w:name="List Table 2 Accent 3" w:uiPriority="47"/>
+    <w:lsdException w:name="List Table 3 Accent 3" w:uiPriority="48"/>
+    <w:lsdException w:name="List Table 4 Accent 3" w:uiPriority="49"/>
+    <w:lsdException w:name="List Table 5 Dark Accent 3" w:uiPriority="50"/>
+    <w:lsdException w:name="List Table 6 Colorful Accent 3" w:uiPriority="51"/>
+    <w:lsdException w:name="List Table 7 Colorful Accent 3" w:uiPriority="52"/>
+    <w:lsdException w:name="List Table 1 Light Accent 4" w:uiPriority="46"/>
+    <w:lsdException w:name="List Table 2 Accent 4" w:uiPriority="47"/>
+    <w:lsdException w:name="List Table 3 Accent 4" w:uiPriority="48"/>
+    <w:lsdException w:name="List Table 4 Accent 4" w:uiPriority="49"/>
+    <w:lsdException w:name="List Table 5 Dark Accent 4" w:uiPriority="50"/>
+    <w:lsdException w:name="List Table 6 Colorful Accent 4" w:uiPriority="51"/>
+    <w:lsdException w:name="List Table 7 Colorful Accent 4" w:uiPriority="52"/>
+    <w:lsdException w:name="List Table 1 Light Accent 5" w:uiPriority="46"/>
+    <w:lsdException w:name="List Table 2 Accent 5" w:uiPriority="47"/>
+    <w:lsdException w:name="List Table 3 Accent 5" w:uiPriority="48"/>
+    <w:lsdException w:name="List Table 4 Accent 5" w:uiPriority="49"/>
+    <w:lsdException w:name="List Table 5 Dark Accent 5" w:uiPriority="50"/>
+    <w:lsdException w:name="List Table 6 Colorful Accent 5" w:uiPriority="51"/>
+    <w:lsdException w:name="List Table 7 Colorful Accent 5" w:uiPriority="52"/>
+    <w:lsdException w:name="List Table 1 Light Accent 6" w:uiPriority="46"/>
+    <w:lsdException w:name="List Table 2 Accent 6" w:uiPriority="47"/>
+    <w:lsdException w:name="List Table 3 Accent 6" w:uiPriority="48"/>
+    <w:lsdException w:name="List Table 4 Accent 6" w:uiPriority="49"/>
+    <w:lsdException w:name="List Table 5 Dark Accent 6" w:uiPriority="50"/>
+    <w:lsdException w:name="List Table 6 Colorful Accent 6" w:uiPriority="51"/>
+    <w:lsdException w:name="List Table 7 Colorful Accent 6" w:uiPriority="52"/>
+    <w:lsdException w:name="Mention" w:semiHidden="1" w:unhideWhenUsed="1"/>
+    <w:lsdException w:name="Smart Hyperlink" w:semiHidden="1" w:unhideWhenUsed="1"/>
+    <w:lsdException w:name="Hashtag" w:semiHidden="1" w:unhideWhenUsed="1"/>
+    <w:lsdException w:name="Unresolved Mention" w:semiHidden="1" w:unhideWhenUsed="1"/>
+    <w:lsdException w:name="Smart Link" w:semiHidden="1" w:unhideWhenUsed="1"/>
   </w:latentStyles>
   <w:style w:type="paragraph" w:default="1" w:styleId="Normal">
     <w:name w:val="Normal"/>
@@ -10432,7 +9079,7 @@
 </file>
 
 <file path=word/glossary/webSettings.xml><?xml version="1.0" encoding="utf-8"?>
-<w:webSettings xmlns:mc="http://schemas.openxmlformats.org/markup-compatibility/2006" xmlns:r="http://schemas.openxmlformats.org/officeDocument/2006/relationships" xmlns:w="http://schemas.openxmlformats.org/wordprocessingml/2006/main" xmlns:w14="http://schemas.microsoft.com/office/word/2010/wordml" mc:Ignorable="w14">
+<w:webSettings xmlns:mc="http://schemas.openxmlformats.org/markup-compatibility/2006" xmlns:r="http://schemas.openxmlformats.org/officeDocument/2006/relationships" xmlns:w="http://schemas.openxmlformats.org/wordprocessingml/2006/main" xmlns:w14="http://schemas.microsoft.com/office/word/2010/wordml" xmlns:w15="http://schemas.microsoft.com/office/word/2012/wordml" xmlns:w16cid="http://schemas.microsoft.com/office/word/2016/wordml/cid" xmlns:w16se="http://schemas.microsoft.com/office/word/2015/wordml/symex" mc:Ignorable="w14 w15 w16se w16cid">
   <w:optimizeForBrowser/>
   <w:allowPNG/>
 </w:webSettings>
@@ -10751,7 +9398,7 @@
 </file>
 
 <file path=customXml/itemProps1.xml><?xml version="1.0" encoding="utf-8"?>
-<ds:datastoreItem xmlns:ds="http://schemas.openxmlformats.org/officeDocument/2006/customXml" ds:itemID="{A592A7D4-0CA3-4EF0-922C-FDB1FED7834F}">
+<ds:datastoreItem xmlns:ds="http://schemas.openxmlformats.org/officeDocument/2006/customXml" ds:itemID="{595E9789-4C77-4E89-8E7E-B9FB9B0C7C84}">
   <ds:schemaRefs>
     <ds:schemaRef ds:uri="http://schemas.openxmlformats.org/officeDocument/2006/bibliography"/>
   </ds:schemaRefs>

--- a/MethodSCRIPTExample_Arduino/MethodSCRIPT_Example_Arduino.docx
+++ b/MethodSCRIPTExample_Arduino/MethodSCRIPT_Example_Arduino.docx
@@ -1635,14 +1635,20 @@
         <w:rPr>
           <w:rStyle w:val="code"/>
         </w:rPr>
-        <w:t xml:space="preserve">  if(_</w:t>
+        <w:t xml:space="preserve">  if(</w:t>
       </w:r>
       <w:proofErr w:type="spellStart"/>
       <w:r>
         <w:rPr>
           <w:rStyle w:val="code"/>
         </w:rPr>
-        <w:t>printSent</w:t>
+        <w:t>s</w:t>
+      </w:r>
+      <w:r>
+        <w:rPr>
+          <w:rStyle w:val="code"/>
+        </w:rPr>
+        <w:t>_printSent</w:t>
       </w:r>
       <w:proofErr w:type="spellEnd"/>
       <w:r>
@@ -1828,14 +1834,20 @@
         <w:rPr>
           <w:rStyle w:val="code"/>
         </w:rPr>
-        <w:t xml:space="preserve">  if(_</w:t>
+        <w:t xml:space="preserve">  if(</w:t>
       </w:r>
       <w:proofErr w:type="spellStart"/>
       <w:r>
         <w:rPr>
           <w:rStyle w:val="code"/>
         </w:rPr>
-        <w:t>printReceived</w:t>
+        <w:t>s</w:t>
+      </w:r>
+      <w:r>
+        <w:rPr>
+          <w:rStyle w:val="code"/>
+        </w:rPr>
+        <w:t>_printReceived</w:t>
       </w:r>
       <w:proofErr w:type="spellEnd"/>
       <w:r>
@@ -1857,670 +1869,480 @@
         </w:rPr>
         <w:t xml:space="preserve">  {</w:t>
       </w:r>
-    </w:p>
-    <w:p>
-      <w:pPr>
-        <w:rPr>
-          <w:rStyle w:val="code"/>
-        </w:rPr>
-      </w:pPr>
-      <w:r>
-        <w:rPr>
-          <w:rStyle w:val="code"/>
-        </w:rPr>
-        <w:t xml:space="preserve">    //Send all received data to PC for debugging purposes</w:t>
-      </w:r>
-    </w:p>
-    <w:p>
-      <w:pPr>
-        <w:rPr>
-          <w:rStyle w:val="code"/>
-        </w:rPr>
-      </w:pPr>
-      <w:r>
-        <w:rPr>
-          <w:rStyle w:val="code"/>
-        </w:rPr>
-        <w:t xml:space="preserve">    </w:t>
-      </w:r>
-      <w:proofErr w:type="spellStart"/>
-      <w:r>
-        <w:rPr>
-          <w:rStyle w:val="code"/>
-        </w:rPr>
-        <w:t>Serial.write</w:t>
-      </w:r>
-      <w:proofErr w:type="spellEnd"/>
-      <w:r>
-        <w:rPr>
-          <w:rStyle w:val="code"/>
-        </w:rPr>
-        <w:t>(c);</w:t>
-      </w:r>
-    </w:p>
-    <w:p>
-      <w:pPr>
-        <w:rPr>
-          <w:rStyle w:val="code"/>
-        </w:rPr>
-      </w:pPr>
-      <w:r>
-        <w:rPr>
-          <w:rStyle w:val="code"/>
-        </w:rPr>
-        <w:t xml:space="preserve">  }</w:t>
-      </w:r>
-    </w:p>
-    <w:p>
-      <w:pPr>
-        <w:rPr>
-          <w:rStyle w:val="code"/>
-        </w:rPr>
-      </w:pPr>
-      <w:r>
-        <w:rPr>
-          <w:rStyle w:val="code"/>
-        </w:rPr>
-        <w:t xml:space="preserve">  return c;</w:t>
-      </w:r>
-    </w:p>
-    <w:p>
-      <w:pPr>
-        <w:rPr>
-          <w:rStyle w:val="code"/>
-        </w:rPr>
-      </w:pPr>
-      <w:r>
-        <w:rPr>
-          <w:rStyle w:val="code"/>
-        </w:rPr>
-        <w:t>}</w:t>
-      </w:r>
-    </w:p>
-    <w:p>
-      <w:pPr>
-        <w:rPr>
-          <w:rStyle w:val="code"/>
-        </w:rPr>
-      </w:pPr>
-    </w:p>
-    <w:p>
-      <w:pPr>
-        <w:rPr>
-          <w:iCs/>
-          <w:lang w:val="en-US"/>
-        </w:rPr>
-      </w:pPr>
-      <w:r>
-        <w:rPr>
-          <w:iCs/>
-          <w:lang w:val="en-US"/>
-        </w:rPr>
-        <w:t xml:space="preserve">The </w:t>
-      </w:r>
-      <w:proofErr w:type="spellStart"/>
-      <w:r>
-        <w:rPr>
-          <w:i/>
-          <w:iCs/>
-          <w:lang w:val="en-US"/>
-        </w:rPr>
-        <w:t>MSComm</w:t>
-      </w:r>
-      <w:proofErr w:type="spellEnd"/>
-      <w:r>
-        <w:rPr>
-          <w:iCs/>
-          <w:lang w:val="en-US"/>
-        </w:rPr>
-        <w:t xml:space="preserve"> library has to be initiated with these read/write functions as shown below.</w:t>
-      </w:r>
-    </w:p>
-    <w:p>
-      <w:pPr>
-        <w:rPr>
-          <w:iCs/>
-          <w:lang w:val="en-US"/>
-        </w:rPr>
-      </w:pPr>
-    </w:p>
-    <w:p>
-      <w:pPr>
-        <w:rPr>
-          <w:rStyle w:val="code"/>
-        </w:rPr>
-      </w:pPr>
-      <w:proofErr w:type="spellStart"/>
-      <w:r>
-        <w:rPr>
-          <w:rStyle w:val="code"/>
-        </w:rPr>
-        <w:t>MSComm</w:t>
-      </w:r>
-      <w:proofErr w:type="spellEnd"/>
-      <w:r>
-        <w:rPr>
-          <w:rStyle w:val="code"/>
-        </w:rPr>
-        <w:t xml:space="preserve"> _</w:t>
-      </w:r>
-      <w:proofErr w:type="spellStart"/>
-      <w:r>
-        <w:rPr>
-          <w:rStyle w:val="code"/>
-        </w:rPr>
-        <w:t>msComm</w:t>
-      </w:r>
-      <w:proofErr w:type="spellEnd"/>
-      <w:r>
-        <w:rPr>
-          <w:rStyle w:val="code"/>
-        </w:rPr>
-        <w:t>;</w:t>
-      </w:r>
-    </w:p>
-    <w:p>
-      <w:pPr>
-        <w:rPr>
-          <w:rStyle w:val="code"/>
-        </w:rPr>
-      </w:pPr>
-      <w:proofErr w:type="spellStart"/>
-      <w:r>
-        <w:rPr>
-          <w:rStyle w:val="code"/>
-        </w:rPr>
-        <w:t>RetCode</w:t>
-      </w:r>
-      <w:proofErr w:type="spellEnd"/>
-      <w:r>
-        <w:rPr>
-          <w:rStyle w:val="code"/>
-        </w:rPr>
-        <w:t xml:space="preserve"> code = </w:t>
-      </w:r>
-      <w:proofErr w:type="spellStart"/>
-      <w:r>
-        <w:rPr>
-          <w:rStyle w:val="code"/>
-        </w:rPr>
-        <w:t>MSCommInit</w:t>
-      </w:r>
-      <w:proofErr w:type="spellEnd"/>
-      <w:r>
-        <w:rPr>
-          <w:rStyle w:val="code"/>
-        </w:rPr>
-        <w:t>(&amp;_</w:t>
-      </w:r>
-      <w:proofErr w:type="spellStart"/>
-      <w:r>
-        <w:rPr>
-          <w:rStyle w:val="code"/>
-        </w:rPr>
-        <w:t>msComm</w:t>
-      </w:r>
-      <w:proofErr w:type="spellEnd"/>
-      <w:r>
-        <w:rPr>
-          <w:rStyle w:val="code"/>
-        </w:rPr>
-        <w:t>, &amp;</w:t>
-      </w:r>
-      <w:proofErr w:type="spellStart"/>
-      <w:r>
-        <w:rPr>
-          <w:rStyle w:val="code"/>
-        </w:rPr>
-        <w:t>write_wrapper</w:t>
-      </w:r>
-      <w:proofErr w:type="spellEnd"/>
-      <w:r>
-        <w:rPr>
-          <w:rStyle w:val="code"/>
-        </w:rPr>
-        <w:t>, &amp;</w:t>
-      </w:r>
-      <w:proofErr w:type="spellStart"/>
-      <w:r>
-        <w:rPr>
-          <w:rStyle w:val="code"/>
-        </w:rPr>
-        <w:t>read_wrapper</w:t>
-      </w:r>
-      <w:proofErr w:type="spellEnd"/>
-      <w:r>
-        <w:rPr>
-          <w:rStyle w:val="code"/>
-        </w:rPr>
-        <w:t>);</w:t>
-      </w:r>
-    </w:p>
-    <w:p>
-      <w:pPr>
-        <w:rPr>
-          <w:rStyle w:val="code"/>
-        </w:rPr>
-      </w:pPr>
-    </w:p>
-    <w:p>
-      <w:pPr>
-        <w:rPr>
-          <w:iCs/>
-          <w:lang w:val="en-US"/>
-        </w:rPr>
-      </w:pPr>
-      <w:r>
-        <w:rPr>
-          <w:iCs/>
-          <w:lang w:val="en-US"/>
-        </w:rPr>
-        <w:t xml:space="preserve">A new UART instance </w:t>
-      </w:r>
-      <w:r>
-        <w:rPr>
-          <w:iCs/>
-          <w:lang w:val="en-US"/>
-        </w:rPr>
-        <w:t>has</w:t>
-      </w:r>
-      <w:r>
-        <w:rPr>
-          <w:iCs/>
-          <w:lang w:val="en-US"/>
-        </w:rPr>
-        <w:t xml:space="preserve"> </w:t>
-      </w:r>
-      <w:r>
-        <w:rPr>
-          <w:iCs/>
-          <w:lang w:val="en-US"/>
-        </w:rPr>
-        <w:t>to be</w:t>
-      </w:r>
-      <w:r>
-        <w:rPr>
-          <w:iCs/>
-          <w:lang w:val="en-US"/>
-        </w:rPr>
-        <w:t xml:space="preserve"> created and assigned to TX (14) and RX (13) pins on the Arduino.</w:t>
-      </w:r>
-    </w:p>
-    <w:p>
-      <w:pPr>
-        <w:rPr>
-          <w:rStyle w:val="code"/>
-        </w:rPr>
-      </w:pPr>
-    </w:p>
-    <w:p>
-      <w:pPr>
-        <w:rPr>
-          <w:rStyle w:val="code"/>
-        </w:rPr>
-      </w:pPr>
-      <w:proofErr w:type="spellStart"/>
-      <w:r>
-        <w:rPr>
-          <w:rStyle w:val="code"/>
-        </w:rPr>
-        <w:t>Uart</w:t>
-      </w:r>
-      <w:proofErr w:type="spellEnd"/>
-      <w:r>
-        <w:rPr>
-          <w:rStyle w:val="code"/>
-        </w:rPr>
-        <w:t xml:space="preserve"> Serial1(&amp;sercom5, 14, 13, SERCOM_RX_PAD_3, UART_TX_PAD_2);</w:t>
-      </w:r>
-    </w:p>
-    <w:p>
-      <w:pPr>
-        <w:pStyle w:val="Heading2"/>
-      </w:pPr>
-      <w:r>
-        <w:t>Connecting to the device</w:t>
-      </w:r>
-    </w:p>
-    <w:p>
-      <w:pPr>
-        <w:rPr>
-          <w:lang w:val="en-US"/>
-        </w:rPr>
-      </w:pPr>
-      <w:r>
-        <w:rPr>
-          <w:lang w:val="en-US"/>
-        </w:rPr>
-        <w:t xml:space="preserve">The code within the setup() function is executed only once. </w:t>
-      </w:r>
-    </w:p>
-    <w:p>
-      <w:pPr>
-        <w:rPr>
-          <w:lang w:val="en-US"/>
-        </w:rPr>
-      </w:pPr>
-    </w:p>
-    <w:p>
-      <w:pPr>
-        <w:rPr>
-          <w:lang w:val="en-US"/>
-        </w:rPr>
-      </w:pPr>
-      <w:r>
-        <w:rPr>
-          <w:lang w:val="en-US"/>
-        </w:rPr>
-        <w:t>T</w:t>
-      </w:r>
-      <w:r>
-        <w:rPr>
-          <w:lang w:val="en-US"/>
-        </w:rPr>
-        <w:t xml:space="preserve">he Serial Data </w:t>
-      </w:r>
-      <w:r>
-        <w:rPr>
-          <w:lang w:val="en-US"/>
-        </w:rPr>
-        <w:t xml:space="preserve">Receive </w:t>
-      </w:r>
-      <w:r>
-        <w:rPr>
-          <w:lang w:val="en-US"/>
-        </w:rPr>
-        <w:t>Line (</w:t>
-      </w:r>
-      <w:r>
-        <w:rPr>
-          <w:lang w:val="en-US"/>
-        </w:rPr>
-        <w:t>RX</w:t>
-      </w:r>
-      <w:r>
-        <w:rPr>
-          <w:lang w:val="en-US"/>
-        </w:rPr>
-        <w:t xml:space="preserve">) and Serial </w:t>
-      </w:r>
-      <w:r>
-        <w:rPr>
-          <w:lang w:val="en-US"/>
-        </w:rPr>
-        <w:t>Data Transmit</w:t>
-      </w:r>
-      <w:r>
-        <w:rPr>
-          <w:lang w:val="en-US"/>
-        </w:rPr>
-        <w:t xml:space="preserve"> Line (</w:t>
-      </w:r>
-      <w:r>
-        <w:rPr>
-          <w:lang w:val="en-US"/>
-        </w:rPr>
-        <w:t>TX</w:t>
-      </w:r>
-      <w:r>
-        <w:rPr>
-          <w:lang w:val="en-US"/>
-        </w:rPr>
-        <w:t>)</w:t>
-      </w:r>
-      <w:r>
-        <w:rPr>
-          <w:lang w:val="en-US"/>
-        </w:rPr>
-        <w:t xml:space="preserve"> are assigned</w:t>
-      </w:r>
-      <w:r>
-        <w:rPr>
-          <w:lang w:val="en-US"/>
-        </w:rPr>
-        <w:t xml:space="preserve"> to the pins 13 and 14 respectively.</w:t>
-      </w:r>
-    </w:p>
-    <w:p>
-      <w:pPr>
-        <w:rPr>
-          <w:lang w:val="en-US"/>
-        </w:rPr>
-      </w:pPr>
-    </w:p>
-    <w:p>
-      <w:pPr>
-        <w:rPr>
-          <w:rStyle w:val="code"/>
-        </w:rPr>
-      </w:pPr>
-      <w:r>
-        <w:rPr>
-          <w:rStyle w:val="code"/>
-        </w:rPr>
-        <w:t xml:space="preserve">//Assign </w:t>
-      </w:r>
-      <w:r>
-        <w:rPr>
-          <w:rStyle w:val="code"/>
-        </w:rPr>
-        <w:t>RX</w:t>
-      </w:r>
-      <w:r>
-        <w:rPr>
-          <w:rStyle w:val="code"/>
-        </w:rPr>
-        <w:t xml:space="preserve"> (serial data </w:t>
-      </w:r>
-      <w:r>
-        <w:rPr>
-          <w:rStyle w:val="code"/>
-        </w:rPr>
-        <w:t xml:space="preserve">receive </w:t>
-      </w:r>
-      <w:r>
-        <w:rPr>
-          <w:rStyle w:val="code"/>
-        </w:rPr>
-        <w:t>line) function to pin 13</w:t>
-      </w:r>
-    </w:p>
-    <w:p>
-      <w:pPr>
-        <w:rPr>
-          <w:rStyle w:val="code"/>
-        </w:rPr>
-      </w:pPr>
-      <w:proofErr w:type="spellStart"/>
-      <w:r>
-        <w:rPr>
-          <w:rStyle w:val="code"/>
-        </w:rPr>
-        <w:t>pinPeripheral</w:t>
-      </w:r>
-      <w:proofErr w:type="spellEnd"/>
-      <w:r>
-        <w:rPr>
-          <w:rStyle w:val="code"/>
-        </w:rPr>
-        <w:t>(13, PIO_SERCOM_ALT);</w:t>
-      </w:r>
-      <w:r>
-        <w:rPr>
-          <w:rStyle w:val="code"/>
-        </w:rPr>
-        <w:tab/>
-      </w:r>
-      <w:r>
-        <w:rPr>
-          <w:rStyle w:val="code"/>
-        </w:rPr>
-        <w:tab/>
-      </w:r>
-    </w:p>
-    <w:p>
-      <w:pPr>
-        <w:rPr>
-          <w:rStyle w:val="code"/>
-        </w:rPr>
-      </w:pPr>
-      <w:r>
-        <w:rPr>
-          <w:rStyle w:val="code"/>
-        </w:rPr>
-        <w:t xml:space="preserve">//Assign </w:t>
-      </w:r>
-      <w:r>
-        <w:rPr>
-          <w:rStyle w:val="code"/>
-        </w:rPr>
-        <w:t>TX</w:t>
-      </w:r>
-      <w:r>
-        <w:rPr>
-          <w:rStyle w:val="code"/>
-        </w:rPr>
-        <w:t xml:space="preserve"> (serial </w:t>
-      </w:r>
-      <w:r>
-        <w:rPr>
-          <w:rStyle w:val="code"/>
-        </w:rPr>
-        <w:t>data transmit</w:t>
-      </w:r>
-      <w:r>
-        <w:rPr>
-          <w:rStyle w:val="code"/>
-        </w:rPr>
-        <w:t xml:space="preserve"> line) function to pin 14</w:t>
-      </w:r>
-    </w:p>
-    <w:p>
-      <w:pPr>
-        <w:rPr>
-          <w:rStyle w:val="code"/>
-        </w:rPr>
-      </w:pPr>
-      <w:proofErr w:type="spellStart"/>
-      <w:r>
-        <w:rPr>
-          <w:rStyle w:val="code"/>
-        </w:rPr>
-        <w:t>pinPeripheral</w:t>
-      </w:r>
-      <w:proofErr w:type="spellEnd"/>
-      <w:r>
-        <w:rPr>
-          <w:rStyle w:val="code"/>
-        </w:rPr>
-        <w:t xml:space="preserve">(14, PIO_SERCOM_ALT); </w:t>
-      </w:r>
-      <w:r>
-        <w:rPr>
-          <w:rStyle w:val="code"/>
-        </w:rPr>
-        <w:tab/>
-      </w:r>
-      <w:r>
-        <w:rPr>
-          <w:rStyle w:val="code"/>
-        </w:rPr>
-        <w:tab/>
-      </w:r>
-    </w:p>
-    <w:p>
-      <w:pPr>
-        <w:rPr>
-          <w:rStyle w:val="code"/>
-        </w:rPr>
-      </w:pPr>
-    </w:p>
-    <w:p>
-      <w:pPr>
-        <w:rPr>
-          <w:iCs/>
-          <w:lang w:val="en-US"/>
-        </w:rPr>
-      </w:pPr>
-      <w:r>
-        <w:rPr>
-          <w:lang w:val="en-US"/>
-        </w:rPr>
-        <w:t>In order to begin communication, the serial ports</w:t>
-      </w:r>
-      <w:r>
-        <w:rPr>
-          <w:lang w:val="en-US"/>
-        </w:rPr>
-        <w:t xml:space="preserve"> a</w:t>
-      </w:r>
-      <w:r>
-        <w:rPr>
-          <w:iCs/>
-          <w:lang w:val="en-US"/>
-        </w:rPr>
-        <w:t>re initiated with the baud rate 230400.</w:t>
-      </w:r>
-      <w:r>
-        <w:rPr>
-          <w:rStyle w:val="code"/>
-        </w:rPr>
-        <w:t xml:space="preserve"> </w:t>
-      </w:r>
-    </w:p>
-    <w:p>
-      <w:pPr>
-        <w:rPr>
-          <w:rStyle w:val="code"/>
-        </w:rPr>
-      </w:pPr>
-    </w:p>
-    <w:p>
-      <w:pPr>
-        <w:rPr>
-          <w:rStyle w:val="code"/>
-        </w:rPr>
-      </w:pPr>
-      <w:proofErr w:type="spellStart"/>
-      <w:r>
-        <w:rPr>
-          <w:rStyle w:val="code"/>
-        </w:rPr>
-        <w:t>Serial.begin</w:t>
-      </w:r>
-      <w:proofErr w:type="spellEnd"/>
-      <w:r>
-        <w:rPr>
-          <w:rStyle w:val="code"/>
-        </w:rPr>
-        <w:t xml:space="preserve">(230400);     </w:t>
-      </w:r>
-    </w:p>
-    <w:p>
-      <w:pPr>
-        <w:rPr>
-          <w:rStyle w:val="code"/>
-        </w:rPr>
-      </w:pPr>
-      <w:r>
-        <w:rPr>
-          <w:rStyle w:val="code"/>
-        </w:rPr>
-        <w:t>Serial1.begin(230400);</w:t>
-      </w:r>
-    </w:p>
-    <w:p>
-      <w:pPr>
-        <w:rPr>
-          <w:rStyle w:val="code"/>
-        </w:rPr>
-      </w:pPr>
       <w:bookmarkStart w:id="0" w:name="_GoBack"/>
       <w:bookmarkEnd w:id="0"/>
     </w:p>
     <w:p>
       <w:pPr>
         <w:rPr>
+          <w:rStyle w:val="code"/>
+        </w:rPr>
+      </w:pPr>
+      <w:r>
+        <w:rPr>
+          <w:rStyle w:val="code"/>
+        </w:rPr>
+        <w:t xml:space="preserve">    //Send all received data to PC for debugging purposes</w:t>
+      </w:r>
+    </w:p>
+    <w:p>
+      <w:pPr>
+        <w:rPr>
+          <w:rStyle w:val="code"/>
+        </w:rPr>
+      </w:pPr>
+      <w:r>
+        <w:rPr>
+          <w:rStyle w:val="code"/>
+        </w:rPr>
+        <w:t xml:space="preserve">    </w:t>
+      </w:r>
+      <w:proofErr w:type="spellStart"/>
+      <w:r>
+        <w:rPr>
+          <w:rStyle w:val="code"/>
+        </w:rPr>
+        <w:t>Serial.write</w:t>
+      </w:r>
+      <w:proofErr w:type="spellEnd"/>
+      <w:r>
+        <w:rPr>
+          <w:rStyle w:val="code"/>
+        </w:rPr>
+        <w:t>(c);</w:t>
+      </w:r>
+    </w:p>
+    <w:p>
+      <w:pPr>
+        <w:rPr>
+          <w:rStyle w:val="code"/>
+        </w:rPr>
+      </w:pPr>
+      <w:r>
+        <w:rPr>
+          <w:rStyle w:val="code"/>
+        </w:rPr>
+        <w:t xml:space="preserve">  }</w:t>
+      </w:r>
+    </w:p>
+    <w:p>
+      <w:pPr>
+        <w:rPr>
+          <w:rStyle w:val="code"/>
+        </w:rPr>
+      </w:pPr>
+      <w:r>
+        <w:rPr>
+          <w:rStyle w:val="code"/>
+        </w:rPr>
+        <w:t xml:space="preserve">  return c;</w:t>
+      </w:r>
+    </w:p>
+    <w:p>
+      <w:pPr>
+        <w:rPr>
+          <w:rStyle w:val="code"/>
+        </w:rPr>
+      </w:pPr>
+      <w:r>
+        <w:rPr>
+          <w:rStyle w:val="code"/>
+        </w:rPr>
+        <w:t>}</w:t>
+      </w:r>
+    </w:p>
+    <w:p>
+      <w:pPr>
+        <w:rPr>
+          <w:rStyle w:val="code"/>
+        </w:rPr>
+      </w:pPr>
+    </w:p>
+    <w:p>
+      <w:pPr>
+        <w:rPr>
+          <w:iCs/>
+          <w:lang w:val="en-US"/>
+        </w:rPr>
+      </w:pPr>
+      <w:r>
+        <w:rPr>
+          <w:iCs/>
+          <w:lang w:val="en-US"/>
+        </w:rPr>
+        <w:t xml:space="preserve">The </w:t>
+      </w:r>
+      <w:proofErr w:type="spellStart"/>
+      <w:r>
+        <w:rPr>
+          <w:i/>
+          <w:iCs/>
+          <w:lang w:val="en-US"/>
+        </w:rPr>
+        <w:t>MSComm</w:t>
+      </w:r>
+      <w:proofErr w:type="spellEnd"/>
+      <w:r>
+        <w:rPr>
+          <w:iCs/>
+          <w:lang w:val="en-US"/>
+        </w:rPr>
+        <w:t xml:space="preserve"> library has to be initiated with these read/write functions as shown below.</w:t>
+      </w:r>
+    </w:p>
+    <w:p>
+      <w:pPr>
+        <w:rPr>
+          <w:iCs/>
+          <w:lang w:val="en-US"/>
+        </w:rPr>
+      </w:pPr>
+    </w:p>
+    <w:p>
+      <w:pPr>
+        <w:rPr>
+          <w:rStyle w:val="code"/>
+        </w:rPr>
+      </w:pPr>
+      <w:proofErr w:type="spellStart"/>
+      <w:r>
+        <w:rPr>
+          <w:rStyle w:val="code"/>
+        </w:rPr>
+        <w:t>MSComm</w:t>
+      </w:r>
+      <w:proofErr w:type="spellEnd"/>
+      <w:r>
+        <w:rPr>
+          <w:rStyle w:val="code"/>
+        </w:rPr>
+        <w:t xml:space="preserve"> _</w:t>
+      </w:r>
+      <w:proofErr w:type="spellStart"/>
+      <w:r>
+        <w:rPr>
+          <w:rStyle w:val="code"/>
+        </w:rPr>
+        <w:t>msComm</w:t>
+      </w:r>
+      <w:proofErr w:type="spellEnd"/>
+      <w:r>
+        <w:rPr>
+          <w:rStyle w:val="code"/>
+        </w:rPr>
+        <w:t>;</w:t>
+      </w:r>
+    </w:p>
+    <w:p>
+      <w:pPr>
+        <w:rPr>
+          <w:rStyle w:val="code"/>
+        </w:rPr>
+      </w:pPr>
+      <w:proofErr w:type="spellStart"/>
+      <w:r>
+        <w:rPr>
+          <w:rStyle w:val="code"/>
+        </w:rPr>
+        <w:t>RetCode</w:t>
+      </w:r>
+      <w:proofErr w:type="spellEnd"/>
+      <w:r>
+        <w:rPr>
+          <w:rStyle w:val="code"/>
+        </w:rPr>
+        <w:t xml:space="preserve"> code = </w:t>
+      </w:r>
+      <w:proofErr w:type="spellStart"/>
+      <w:r>
+        <w:rPr>
+          <w:rStyle w:val="code"/>
+        </w:rPr>
+        <w:t>MSCommInit</w:t>
+      </w:r>
+      <w:proofErr w:type="spellEnd"/>
+      <w:r>
+        <w:rPr>
+          <w:rStyle w:val="code"/>
+        </w:rPr>
+        <w:t>(&amp;_</w:t>
+      </w:r>
+      <w:proofErr w:type="spellStart"/>
+      <w:r>
+        <w:rPr>
+          <w:rStyle w:val="code"/>
+        </w:rPr>
+        <w:t>msComm</w:t>
+      </w:r>
+      <w:proofErr w:type="spellEnd"/>
+      <w:r>
+        <w:rPr>
+          <w:rStyle w:val="code"/>
+        </w:rPr>
+        <w:t>, &amp;</w:t>
+      </w:r>
+      <w:proofErr w:type="spellStart"/>
+      <w:r>
+        <w:rPr>
+          <w:rStyle w:val="code"/>
+        </w:rPr>
+        <w:t>write_wrapper</w:t>
+      </w:r>
+      <w:proofErr w:type="spellEnd"/>
+      <w:r>
+        <w:rPr>
+          <w:rStyle w:val="code"/>
+        </w:rPr>
+        <w:t>, &amp;</w:t>
+      </w:r>
+      <w:proofErr w:type="spellStart"/>
+      <w:r>
+        <w:rPr>
+          <w:rStyle w:val="code"/>
+        </w:rPr>
+        <w:t>read_wrapper</w:t>
+      </w:r>
+      <w:proofErr w:type="spellEnd"/>
+      <w:r>
+        <w:rPr>
+          <w:rStyle w:val="code"/>
+        </w:rPr>
+        <w:t>);</w:t>
+      </w:r>
+    </w:p>
+    <w:p>
+      <w:pPr>
+        <w:rPr>
+          <w:rStyle w:val="code"/>
+        </w:rPr>
+      </w:pPr>
+    </w:p>
+    <w:p>
+      <w:pPr>
+        <w:pStyle w:val="Heading2"/>
+      </w:pPr>
+      <w:r>
+        <w:t>Connecting to the device</w:t>
+      </w:r>
+    </w:p>
+    <w:p>
+      <w:pPr>
+        <w:rPr>
+          <w:lang w:val="en-US"/>
+        </w:rPr>
+      </w:pPr>
+      <w:r>
+        <w:rPr>
+          <w:lang w:val="en-US"/>
+        </w:rPr>
+        <w:t xml:space="preserve">The code within the setup() function is executed only once. </w:t>
+      </w:r>
+    </w:p>
+    <w:p>
+      <w:pPr>
+        <w:rPr>
+          <w:lang w:val="en-US"/>
+        </w:rPr>
+      </w:pPr>
+    </w:p>
+    <w:p>
+      <w:pPr>
+        <w:rPr>
+          <w:iCs/>
+          <w:lang w:val="en-US"/>
+        </w:rPr>
+      </w:pPr>
+      <w:r>
+        <w:rPr>
+          <w:lang w:val="en-US"/>
+        </w:rPr>
+        <w:t>In order to begin communication, the serial ports</w:t>
+      </w:r>
+      <w:r>
+        <w:rPr>
+          <w:lang w:val="en-US"/>
+        </w:rPr>
+        <w:t xml:space="preserve"> a</w:t>
+      </w:r>
+      <w:r>
+        <w:rPr>
+          <w:iCs/>
+          <w:lang w:val="en-US"/>
+        </w:rPr>
+        <w:t>re initiated with the baud rate 230400.</w:t>
+      </w:r>
+      <w:r>
+        <w:rPr>
+          <w:rStyle w:val="code"/>
+        </w:rPr>
+        <w:t xml:space="preserve"> </w:t>
+      </w:r>
+    </w:p>
+    <w:p>
+      <w:pPr>
+        <w:rPr>
+          <w:rStyle w:val="code"/>
+        </w:rPr>
+      </w:pPr>
+    </w:p>
+    <w:p>
+      <w:pPr>
+        <w:rPr>
+          <w:rStyle w:val="code"/>
+        </w:rPr>
+      </w:pPr>
+      <w:r>
+        <w:rPr>
+          <w:rStyle w:val="code"/>
+        </w:rPr>
+        <w:t xml:space="preserve">  //Init serial ports</w:t>
+      </w:r>
+    </w:p>
+    <w:p>
+      <w:pPr>
+        <w:rPr>
+          <w:rStyle w:val="code"/>
+        </w:rPr>
+      </w:pPr>
+      <w:r>
+        <w:rPr>
+          <w:rStyle w:val="code"/>
+        </w:rPr>
+        <w:t xml:space="preserve">  //Serial is the Arduino serial port communicating with the PC</w:t>
+      </w:r>
+    </w:p>
+    <w:p>
+      <w:pPr>
+        <w:rPr>
+          <w:rStyle w:val="code"/>
+        </w:rPr>
+      </w:pPr>
+      <w:r>
+        <w:rPr>
+          <w:rStyle w:val="code"/>
+        </w:rPr>
+        <w:t xml:space="preserve">  </w:t>
+      </w:r>
+      <w:proofErr w:type="spellStart"/>
+      <w:r>
+        <w:rPr>
+          <w:rStyle w:val="code"/>
+        </w:rPr>
+        <w:t>Serial.begin</w:t>
+      </w:r>
+      <w:proofErr w:type="spellEnd"/>
+      <w:r>
+        <w:rPr>
+          <w:rStyle w:val="code"/>
+        </w:rPr>
+        <w:t xml:space="preserve">(230400);    </w:t>
+      </w:r>
+    </w:p>
+    <w:p>
+      <w:pPr>
+        <w:rPr>
+          <w:rStyle w:val="code"/>
+        </w:rPr>
+      </w:pPr>
+      <w:r>
+        <w:rPr>
+          <w:rStyle w:val="code"/>
+        </w:rPr>
+        <w:t xml:space="preserve">  //Serial1 is the Arduino serial port communicating with the </w:t>
+      </w:r>
+      <w:proofErr w:type="spellStart"/>
+      <w:r>
+        <w:rPr>
+          <w:rStyle w:val="code"/>
+        </w:rPr>
+        <w:t>Emstat</w:t>
+      </w:r>
+      <w:proofErr w:type="spellEnd"/>
+      <w:r>
+        <w:rPr>
+          <w:rStyle w:val="code"/>
+        </w:rPr>
+        <w:t xml:space="preserve"> Pico</w:t>
+      </w:r>
+    </w:p>
+    <w:p>
+      <w:pPr>
+        <w:rPr>
+          <w:rStyle w:val="code"/>
+        </w:rPr>
+      </w:pPr>
+      <w:r>
+        <w:rPr>
+          <w:rStyle w:val="code"/>
+        </w:rPr>
+        <w:t xml:space="preserve">  Serial1.begin(230400);   </w:t>
+      </w:r>
+    </w:p>
+    <w:p>
+      <w:pPr>
+        <w:rPr>
+          <w:rStyle w:val="code"/>
+        </w:rPr>
+      </w:pPr>
+      <w:r>
+        <w:rPr>
+          <w:rStyle w:val="code"/>
+        </w:rPr>
+        <w:t xml:space="preserve">  //Waits until the Serial port is active</w:t>
+      </w:r>
+    </w:p>
+    <w:p>
+      <w:pPr>
+        <w:rPr>
+          <w:rStyle w:val="code"/>
+        </w:rPr>
+      </w:pPr>
+      <w:r>
+        <w:rPr>
+          <w:rStyle w:val="code"/>
+        </w:rPr>
+        <w:t xml:space="preserve">  while(!Serial);          </w:t>
+      </w:r>
+    </w:p>
+    <w:p>
+      <w:pPr>
+        <w:rPr>
+          <w:rStyle w:val="code"/>
+        </w:rPr>
+      </w:pPr>
+    </w:p>
+    <w:p>
+      <w:pPr>
+        <w:rPr>
+          <w:iCs/>
+          <w:lang w:val="en-US"/>
+        </w:rPr>
+      </w:pPr>
+      <w:r>
+        <w:rPr>
+          <w:iCs/>
+          <w:lang w:val="en-US"/>
+        </w:rPr>
+        <w:t>‘Serial’ is the port on the Arduino communicating with the PC via the USB connection of the Arduino</w:t>
+      </w:r>
+      <w:r>
+        <w:rPr>
+          <w:iCs/>
+          <w:lang w:val="en-US"/>
+        </w:rPr>
+        <w:t xml:space="preserve"> and used to print the parsed value</w:t>
+      </w:r>
+      <w:r>
+        <w:rPr>
+          <w:iCs/>
+          <w:lang w:val="en-US"/>
+        </w:rPr>
+        <w:t xml:space="preserve">. </w:t>
+      </w:r>
+    </w:p>
+    <w:p>
+      <w:pPr>
+        <w:rPr>
           <w:iCs/>
           <w:lang w:val="en-US"/>
         </w:rPr>
@@ -2567,13 +2389,20 @@
         </w:rPr>
         <w:t xml:space="preserve"> on the </w:t>
       </w:r>
+      <w:r>
+        <w:rPr>
+          <w:iCs/>
+          <w:lang w:val="en-US"/>
+        </w:rPr>
+        <w:t xml:space="preserve">Arduino communicating with the </w:t>
+      </w:r>
       <w:proofErr w:type="spellStart"/>
       <w:r>
         <w:rPr>
           <w:iCs/>
           <w:lang w:val="en-US"/>
         </w:rPr>
-        <w:t>EmStat</w:t>
+        <w:t>Emstat</w:t>
       </w:r>
       <w:proofErr w:type="spellEnd"/>
       <w:r>
@@ -2581,14 +2410,21 @@
           <w:iCs/>
           <w:lang w:val="en-US"/>
         </w:rPr>
-        <w:t xml:space="preserve"> Pico dev board set to communicate with the Arduino </w:t>
-      </w:r>
-      <w:r>
-        <w:rPr>
-          <w:iCs/>
-          <w:lang w:val="en-US"/>
-        </w:rPr>
-        <w:t xml:space="preserve">which in turn communicates with the </w:t>
+        <w:t xml:space="preserve"> </w:t>
+      </w:r>
+      <w:r>
+        <w:rPr>
+          <w:iCs/>
+          <w:lang w:val="en-US"/>
+        </w:rPr>
+        <w:t>Pico</w:t>
+      </w:r>
+      <w:r>
+        <w:rPr>
+          <w:iCs/>
+          <w:lang w:val="en-US"/>
+        </w:rPr>
+        <w:t xml:space="preserve"> and used to send the </w:t>
       </w:r>
       <w:proofErr w:type="spellStart"/>
       <w:r>
@@ -2596,7 +2432,7 @@
           <w:iCs/>
           <w:lang w:val="en-US"/>
         </w:rPr>
-        <w:t>EmStat</w:t>
+        <w:t>MethodSCRIPT</w:t>
       </w:r>
       <w:proofErr w:type="spellEnd"/>
       <w:r>
@@ -2604,58 +2440,50 @@
           <w:iCs/>
           <w:lang w:val="en-US"/>
         </w:rPr>
-        <w:t xml:space="preserve"> Pico </w:t>
-      </w:r>
-      <w:r>
-        <w:rPr>
-          <w:iCs/>
-          <w:lang w:val="en-US"/>
-        </w:rPr>
-        <w:t xml:space="preserve">and ‘Serial’ is the port on the </w:t>
-      </w:r>
-      <w:r>
-        <w:rPr>
-          <w:iCs/>
-          <w:lang w:val="en-US"/>
-        </w:rPr>
-        <w:t>A</w:t>
-      </w:r>
-      <w:r>
-        <w:rPr>
-          <w:iCs/>
-          <w:lang w:val="en-US"/>
-        </w:rPr>
-        <w:t xml:space="preserve">rduino communicating with the PC. </w:t>
-      </w:r>
-    </w:p>
-    <w:p>
-      <w:pPr>
-        <w:pStyle w:val="Heading2"/>
-      </w:pPr>
-      <w:r>
-        <w:t xml:space="preserve">Sending the </w:t>
-      </w:r>
-      <w:r>
+        <w:t xml:space="preserve"> to the </w:t>
+      </w:r>
+      <w:proofErr w:type="spellStart"/>
+      <w:r>
+        <w:rPr>
+          <w:iCs/>
+          <w:lang w:val="en-US"/>
+        </w:rPr>
+        <w:t>Emstat</w:t>
+      </w:r>
+      <w:proofErr w:type="spellEnd"/>
+      <w:r>
+        <w:rPr>
+          <w:iCs/>
+          <w:lang w:val="en-US"/>
+        </w:rPr>
+        <w:t xml:space="preserve">  Pico and receive the resulting data to be parsed by the Arduino.</w:t>
+      </w:r>
+    </w:p>
+    <w:p>
+      <w:pPr>
+        <w:rPr>
+          <w:lang w:val="en-US"/>
+        </w:rPr>
+      </w:pPr>
+      <w:r>
+        <w:rPr>
+          <w:lang w:val="en-US"/>
+        </w:rPr>
+        <w:t xml:space="preserve">The </w:t>
+      </w:r>
+      <w:proofErr w:type="spellStart"/>
+      <w:r>
+        <w:rPr>
+          <w:lang w:val="en-US"/>
+        </w:rPr>
         <w:t>MethodSCRIPT</w:t>
       </w:r>
-    </w:p>
-    <w:p>
-      <w:pPr>
-        <w:rPr>
-          <w:lang w:val="en-US"/>
-        </w:rPr>
-      </w:pPr>
-      <w:r>
-        <w:rPr>
-          <w:lang w:val="en-US"/>
-        </w:rPr>
-        <w:t xml:space="preserve">The </w:t>
-      </w:r>
-      <w:r>
-        <w:rPr>
-          <w:lang w:val="en-US"/>
-        </w:rPr>
-        <w:t xml:space="preserve">MethodSCRIPT </w:t>
+      <w:proofErr w:type="spellEnd"/>
+      <w:r>
+        <w:rPr>
+          <w:lang w:val="en-US"/>
+        </w:rPr>
+        <w:t xml:space="preserve"> </w:t>
       </w:r>
       <w:r>
         <w:rPr>
@@ -2663,106 +2491,456 @@
         </w:rPr>
         <w:t xml:space="preserve">can be either stored in a </w:t>
       </w:r>
+      <w:r>
+        <w:rPr>
+          <w:lang w:val="en-US"/>
+        </w:rPr>
+        <w:t>SD-</w:t>
+      </w:r>
+      <w:r>
+        <w:rPr>
+          <w:lang w:val="en-US"/>
+        </w:rPr>
+        <w:t xml:space="preserve">card </w:t>
+      </w:r>
+      <w:r>
+        <w:rPr>
+          <w:lang w:val="en-US"/>
+        </w:rPr>
+        <w:t>o</w:t>
+      </w:r>
+      <w:r>
+        <w:rPr>
+          <w:lang w:val="en-US"/>
+        </w:rPr>
+        <w:t xml:space="preserve">n the Arduino or </w:t>
+      </w:r>
+      <w:r>
+        <w:rPr>
+          <w:lang w:val="en-US"/>
+        </w:rPr>
+        <w:t>stored in a constant string.</w:t>
+      </w:r>
+      <w:r>
+        <w:rPr>
+          <w:lang w:val="en-US"/>
+        </w:rPr>
+        <w:t xml:space="preserve"> In the example,</w:t>
+      </w:r>
+      <w:r>
+        <w:rPr>
+          <w:lang w:val="en-US"/>
+        </w:rPr>
+        <w:t xml:space="preserve"> </w:t>
+      </w:r>
+      <w:r>
+        <w:rPr>
+          <w:lang w:val="en-US"/>
+        </w:rPr>
+        <w:t xml:space="preserve">the MethodSCRIPT is </w:t>
+      </w:r>
+      <w:r>
+        <w:rPr>
+          <w:lang w:val="en-US"/>
+        </w:rPr>
+        <w:t>stored in a</w:t>
+      </w:r>
+      <w:r>
+        <w:rPr>
+          <w:lang w:val="en-US"/>
+        </w:rPr>
+        <w:t xml:space="preserve"> constant</w:t>
+      </w:r>
+      <w:r>
+        <w:rPr>
+          <w:lang w:val="en-US"/>
+        </w:rPr>
+        <w:t xml:space="preserve"> char array as </w:t>
+      </w:r>
+      <w:r>
+        <w:rPr>
+          <w:lang w:val="en-US"/>
+        </w:rPr>
+        <w:t xml:space="preserve">shown </w:t>
+      </w:r>
+      <w:r>
+        <w:rPr>
+          <w:lang w:val="en-US"/>
+        </w:rPr>
+        <w:t>below.</w:t>
+      </w:r>
+    </w:p>
+    <w:p>
+      <w:pPr>
+        <w:rPr>
+          <w:lang w:val="en-US"/>
+        </w:rPr>
+      </w:pPr>
+    </w:p>
+    <w:p>
+      <w:pPr>
+        <w:rPr>
+          <w:rStyle w:val="code"/>
+        </w:rPr>
+      </w:pPr>
+      <w:r>
+        <w:rPr>
+          <w:rStyle w:val="code"/>
+        </w:rPr>
+        <w:t>//LSV measurement configuration parameters</w:t>
+      </w:r>
+    </w:p>
+    <w:p>
+      <w:pPr>
+        <w:rPr>
+          <w:rStyle w:val="code"/>
+        </w:rPr>
+      </w:pPr>
+      <w:r>
+        <w:rPr>
+          <w:rStyle w:val="code"/>
+        </w:rPr>
+        <w:t xml:space="preserve">const char* LSV_METHOD_SCRIPT = "e\n" </w:t>
+      </w:r>
+    </w:p>
+    <w:p>
+      <w:pPr>
+        <w:rPr>
+          <w:rStyle w:val="code"/>
+          <w:lang w:val="nl-NL"/>
+        </w:rPr>
+      </w:pPr>
+      <w:r>
+        <w:rPr>
+          <w:rStyle w:val="code"/>
+        </w:rPr>
+        <w:t xml:space="preserve">                               </w:t>
+      </w:r>
+      <w:r>
+        <w:rPr>
+          <w:rStyle w:val="code"/>
+          <w:lang w:val="nl-NL"/>
+        </w:rPr>
+        <w:t>"var c\n"</w:t>
+      </w:r>
+    </w:p>
+    <w:p>
+      <w:pPr>
+        <w:rPr>
+          <w:rStyle w:val="code"/>
+          <w:lang w:val="nl-NL"/>
+        </w:rPr>
+      </w:pPr>
+      <w:r>
+        <w:rPr>
+          <w:rStyle w:val="code"/>
+          <w:lang w:val="nl-NL"/>
+        </w:rPr>
+        <w:t xml:space="preserve">                               "var p\n"</w:t>
+      </w:r>
+    </w:p>
+    <w:p>
+      <w:pPr>
+        <w:rPr>
+          <w:rStyle w:val="code"/>
+        </w:rPr>
+      </w:pPr>
+      <w:r>
+        <w:rPr>
+          <w:rStyle w:val="code"/>
+          <w:lang w:val="nl-NL"/>
+        </w:rPr>
+        <w:t xml:space="preserve">                               </w:t>
+      </w:r>
+      <w:r>
+        <w:rPr>
+          <w:rStyle w:val="code"/>
+        </w:rPr>
+        <w:t>"</w:t>
+      </w:r>
       <w:proofErr w:type="spellStart"/>
       <w:r>
         <w:rPr>
-          <w:lang w:val="en-US"/>
-        </w:rPr>
-        <w:t>sd</w:t>
+          <w:rStyle w:val="code"/>
+        </w:rPr>
+        <w:t>set_pgstat_mode</w:t>
       </w:r>
       <w:proofErr w:type="spellEnd"/>
       <w:r>
         <w:rPr>
-          <w:lang w:val="en-US"/>
-        </w:rPr>
-        <w:t xml:space="preserve"> card in the Arduino and read from it or </w:t>
-      </w:r>
-      <w:r>
-        <w:rPr>
-          <w:lang w:val="en-US"/>
-        </w:rPr>
-        <w:t>stored in a constant string.</w:t>
-      </w:r>
-      <w:r>
-        <w:rPr>
-          <w:lang w:val="en-US"/>
-        </w:rPr>
-        <w:t xml:space="preserve"> In the example,</w:t>
-      </w:r>
-      <w:r>
-        <w:rPr>
-          <w:lang w:val="en-US"/>
-        </w:rPr>
-        <w:t xml:space="preserve"> </w:t>
-      </w:r>
-      <w:r>
-        <w:rPr>
-          <w:lang w:val="en-US"/>
-        </w:rPr>
-        <w:t xml:space="preserve">the MethodSCRIPT is </w:t>
-      </w:r>
-      <w:r>
-        <w:rPr>
-          <w:lang w:val="en-US"/>
-        </w:rPr>
-        <w:t>stored in a</w:t>
-      </w:r>
-      <w:r>
-        <w:rPr>
-          <w:lang w:val="en-US"/>
-        </w:rPr>
-        <w:t xml:space="preserve"> constant</w:t>
-      </w:r>
-      <w:r>
-        <w:rPr>
-          <w:lang w:val="en-US"/>
-        </w:rPr>
-        <w:t xml:space="preserve"> char array as </w:t>
-      </w:r>
-      <w:r>
-        <w:rPr>
-          <w:lang w:val="en-US"/>
-        </w:rPr>
-        <w:t xml:space="preserve">shown </w:t>
-      </w:r>
-      <w:r>
-        <w:rPr>
-          <w:lang w:val="en-US"/>
-        </w:rPr>
-        <w:t>below.</w:t>
-      </w:r>
-    </w:p>
-    <w:p>
-      <w:pPr>
-        <w:rPr>
-          <w:lang w:val="en-US"/>
-        </w:rPr>
-      </w:pPr>
-    </w:p>
-    <w:p>
-      <w:pPr>
-        <w:rPr>
-          <w:rStyle w:val="code"/>
-        </w:rPr>
-      </w:pPr>
-      <w:r>
-        <w:rPr>
-          <w:rStyle w:val="code"/>
-        </w:rPr>
-        <w:t>//LSV measurement configuration parameters</w:t>
-      </w:r>
-    </w:p>
-    <w:p>
-      <w:pPr>
-        <w:rPr>
-          <w:rStyle w:val="code"/>
-        </w:rPr>
-      </w:pPr>
-      <w:r>
-        <w:rPr>
-          <w:rStyle w:val="code"/>
-        </w:rPr>
-        <w:t xml:space="preserve">const char* LSV_METHOD_SCRIPT = "e\n" </w:t>
+          <w:rStyle w:val="code"/>
+        </w:rPr>
+        <w:t xml:space="preserve"> 3\n"</w:t>
+      </w:r>
+    </w:p>
+    <w:p>
+      <w:pPr>
+        <w:rPr>
+          <w:rStyle w:val="code"/>
+        </w:rPr>
+      </w:pPr>
+      <w:r>
+        <w:rPr>
+          <w:rStyle w:val="code"/>
+        </w:rPr>
+        <w:t xml:space="preserve">                               "</w:t>
+      </w:r>
+      <w:proofErr w:type="spellStart"/>
+      <w:r>
+        <w:rPr>
+          <w:rStyle w:val="code"/>
+        </w:rPr>
+        <w:t>set_max_bandwidth</w:t>
+      </w:r>
+      <w:proofErr w:type="spellEnd"/>
+      <w:r>
+        <w:rPr>
+          <w:rStyle w:val="code"/>
+        </w:rPr>
+        <w:t xml:space="preserve"> 200\n"</w:t>
+      </w:r>
+    </w:p>
+    <w:p>
+      <w:pPr>
+        <w:rPr>
+          <w:rStyle w:val="code"/>
+        </w:rPr>
+      </w:pPr>
+      <w:r>
+        <w:rPr>
+          <w:rStyle w:val="code"/>
+        </w:rPr>
+        <w:t xml:space="preserve">                               "</w:t>
+      </w:r>
+      <w:proofErr w:type="spellStart"/>
+      <w:r>
+        <w:rPr>
+          <w:rStyle w:val="code"/>
+        </w:rPr>
+        <w:t>set_cr</w:t>
+      </w:r>
+      <w:proofErr w:type="spellEnd"/>
+      <w:r>
+        <w:rPr>
+          <w:rStyle w:val="code"/>
+        </w:rPr>
+        <w:t xml:space="preserve"> 500u\n"</w:t>
+      </w:r>
+    </w:p>
+    <w:p>
+      <w:pPr>
+        <w:rPr>
+          <w:rStyle w:val="code"/>
+        </w:rPr>
+      </w:pPr>
+      <w:r>
+        <w:rPr>
+          <w:rStyle w:val="code"/>
+        </w:rPr>
+        <w:t xml:space="preserve">                               "</w:t>
+      </w:r>
+      <w:proofErr w:type="spellStart"/>
+      <w:r>
+        <w:rPr>
+          <w:rStyle w:val="code"/>
+        </w:rPr>
+        <w:t>set_e</w:t>
+      </w:r>
+      <w:proofErr w:type="spellEnd"/>
+      <w:r>
+        <w:rPr>
+          <w:rStyle w:val="code"/>
+        </w:rPr>
+        <w:t xml:space="preserve"> -500m\n"</w:t>
+      </w:r>
+    </w:p>
+    <w:p>
+      <w:pPr>
+        <w:rPr>
+          <w:rStyle w:val="code"/>
+        </w:rPr>
+      </w:pPr>
+      <w:r>
+        <w:rPr>
+          <w:rStyle w:val="code"/>
+        </w:rPr>
+        <w:t xml:space="preserve">                               "</w:t>
+      </w:r>
+      <w:proofErr w:type="spellStart"/>
+      <w:r>
+        <w:rPr>
+          <w:rStyle w:val="code"/>
+        </w:rPr>
+        <w:t>cell_on</w:t>
+      </w:r>
+      <w:proofErr w:type="spellEnd"/>
+      <w:r>
+        <w:rPr>
+          <w:rStyle w:val="code"/>
+        </w:rPr>
+        <w:t>\n"</w:t>
+      </w:r>
+    </w:p>
+    <w:p>
+      <w:pPr>
+        <w:rPr>
+          <w:rStyle w:val="code"/>
+        </w:rPr>
+      </w:pPr>
+      <w:r>
+        <w:rPr>
+          <w:rStyle w:val="code"/>
+        </w:rPr>
+        <w:t xml:space="preserve">                               "wait 1\n"</w:t>
+      </w:r>
+    </w:p>
+    <w:p>
+      <w:pPr>
+        <w:rPr>
+          <w:rStyle w:val="code"/>
+        </w:rPr>
+      </w:pPr>
+      <w:r>
+        <w:rPr>
+          <w:rStyle w:val="code"/>
+        </w:rPr>
+        <w:t xml:space="preserve">                               "</w:t>
+      </w:r>
+      <w:proofErr w:type="spellStart"/>
+      <w:r>
+        <w:rPr>
+          <w:rStyle w:val="code"/>
+        </w:rPr>
+        <w:t>meas_loop_lsv</w:t>
+      </w:r>
+      <w:proofErr w:type="spellEnd"/>
+      <w:r>
+        <w:rPr>
+          <w:rStyle w:val="code"/>
+        </w:rPr>
+        <w:t xml:space="preserve"> p c -500m </w:t>
+      </w:r>
+      <w:proofErr w:type="spellStart"/>
+      <w:r>
+        <w:rPr>
+          <w:rStyle w:val="code"/>
+        </w:rPr>
+        <w:t>500m</w:t>
+      </w:r>
+      <w:proofErr w:type="spellEnd"/>
+      <w:r>
+        <w:rPr>
+          <w:rStyle w:val="code"/>
+        </w:rPr>
+        <w:t xml:space="preserve"> 50m 100m\n"</w:t>
+      </w:r>
+    </w:p>
+    <w:p>
+      <w:pPr>
+        <w:rPr>
+          <w:rStyle w:val="code"/>
+        </w:rPr>
+      </w:pPr>
+      <w:r>
+        <w:rPr>
+          <w:rStyle w:val="code"/>
+        </w:rPr>
+        <w:t xml:space="preserve">                               "</w:t>
+      </w:r>
+      <w:proofErr w:type="spellStart"/>
+      <w:r>
+        <w:rPr>
+          <w:rStyle w:val="code"/>
+        </w:rPr>
+        <w:t>pck_start</w:t>
+      </w:r>
+      <w:proofErr w:type="spellEnd"/>
+      <w:r>
+        <w:rPr>
+          <w:rStyle w:val="code"/>
+        </w:rPr>
+        <w:t>\n"</w:t>
+      </w:r>
+    </w:p>
+    <w:p>
+      <w:pPr>
+        <w:rPr>
+          <w:rStyle w:val="code"/>
+        </w:rPr>
+      </w:pPr>
+      <w:r>
+        <w:rPr>
+          <w:rStyle w:val="code"/>
+        </w:rPr>
+        <w:t xml:space="preserve">                               "</w:t>
+      </w:r>
+      <w:proofErr w:type="spellStart"/>
+      <w:r>
+        <w:rPr>
+          <w:rStyle w:val="code"/>
+        </w:rPr>
+        <w:t>pck_add</w:t>
+      </w:r>
+      <w:proofErr w:type="spellEnd"/>
+      <w:r>
+        <w:rPr>
+          <w:rStyle w:val="code"/>
+        </w:rPr>
+        <w:t xml:space="preserve"> p\n"</w:t>
+      </w:r>
+    </w:p>
+    <w:p>
+      <w:pPr>
+        <w:rPr>
+          <w:rStyle w:val="code"/>
+        </w:rPr>
+      </w:pPr>
+      <w:r>
+        <w:rPr>
+          <w:rStyle w:val="code"/>
+        </w:rPr>
+        <w:t xml:space="preserve">                               "</w:t>
+      </w:r>
+      <w:proofErr w:type="spellStart"/>
+      <w:r>
+        <w:rPr>
+          <w:rStyle w:val="code"/>
+        </w:rPr>
+        <w:t>pck_add</w:t>
+      </w:r>
+      <w:proofErr w:type="spellEnd"/>
+      <w:r>
+        <w:rPr>
+          <w:rStyle w:val="code"/>
+        </w:rPr>
+        <w:t xml:space="preserve"> c\n"</w:t>
+      </w:r>
+    </w:p>
+    <w:p>
+      <w:pPr>
+        <w:rPr>
+          <w:rStyle w:val="code"/>
+        </w:rPr>
+      </w:pPr>
+      <w:r>
+        <w:rPr>
+          <w:rStyle w:val="code"/>
+        </w:rPr>
+        <w:t xml:space="preserve">                               "</w:t>
+      </w:r>
+      <w:proofErr w:type="spellStart"/>
+      <w:r>
+        <w:rPr>
+          <w:rStyle w:val="code"/>
+        </w:rPr>
+        <w:t>pck_end</w:t>
+      </w:r>
+      <w:proofErr w:type="spellEnd"/>
+      <w:r>
+        <w:rPr>
+          <w:rStyle w:val="code"/>
+        </w:rPr>
+        <w:t>\n"</w:t>
       </w:r>
     </w:p>
     <w:p>
@@ -2783,448 +2961,68 @@
           <w:rStyle w:val="code"/>
           <w:lang w:val="nl-NL"/>
         </w:rPr>
-        <w:t>"var c\n"</w:t>
-      </w:r>
-    </w:p>
-    <w:p>
-      <w:pPr>
+        <w:t>"</w:t>
+      </w:r>
+      <w:proofErr w:type="spellStart"/>
+      <w:r>
         <w:rPr>
           <w:rStyle w:val="code"/>
           <w:lang w:val="nl-NL"/>
         </w:rPr>
-      </w:pPr>
+        <w:t>endloop</w:t>
+      </w:r>
+      <w:proofErr w:type="spellEnd"/>
       <w:r>
         <w:rPr>
           <w:rStyle w:val="code"/>
           <w:lang w:val="nl-NL"/>
         </w:rPr>
-        <w:t xml:space="preserve">                               "var p\n"</w:t>
-      </w:r>
-    </w:p>
-    <w:p>
-      <w:pPr>
-        <w:rPr>
-          <w:rStyle w:val="code"/>
-        </w:rPr>
-      </w:pPr>
-      <w:r>
+        <w:t>\n"</w:t>
+      </w:r>
+    </w:p>
+    <w:p>
+      <w:pPr>
         <w:rPr>
           <w:rStyle w:val="code"/>
           <w:lang w:val="nl-NL"/>
         </w:rPr>
-        <w:t xml:space="preserve">                               </w:t>
-      </w:r>
-      <w:r>
-        <w:rPr>
-          <w:rStyle w:val="code"/>
-        </w:rPr>
-        <w:t>"</w:t>
+      </w:pPr>
+      <w:r>
+        <w:rPr>
+          <w:rStyle w:val="code"/>
+          <w:lang w:val="nl-NL"/>
+        </w:rPr>
+        <w:t xml:space="preserve">                               "</w:t>
       </w:r>
       <w:proofErr w:type="spellStart"/>
       <w:r>
         <w:rPr>
           <w:rStyle w:val="code"/>
-        </w:rPr>
-        <w:t>set_pgstat_mode</w:t>
+          <w:lang w:val="nl-NL"/>
+        </w:rPr>
+        <w:t>celloff</w:t>
       </w:r>
       <w:proofErr w:type="spellEnd"/>
       <w:r>
         <w:rPr>
           <w:rStyle w:val="code"/>
-        </w:rPr>
-        <w:t xml:space="preserve"> 3\n"</w:t>
-      </w:r>
-    </w:p>
-    <w:p>
-      <w:pPr>
-        <w:rPr>
-          <w:rStyle w:val="code"/>
-        </w:rPr>
-      </w:pPr>
-      <w:r>
-        <w:rPr>
-          <w:rStyle w:val="code"/>
-        </w:rPr>
-        <w:t xml:space="preserve">                               "</w:t>
-      </w:r>
-      <w:proofErr w:type="spellStart"/>
-      <w:r>
-        <w:rPr>
-          <w:rStyle w:val="code"/>
-        </w:rPr>
-        <w:t>set_max_bandwidth</w:t>
-      </w:r>
-      <w:proofErr w:type="spellEnd"/>
-      <w:r>
-        <w:rPr>
-          <w:rStyle w:val="code"/>
-        </w:rPr>
-        <w:t xml:space="preserve"> 200\n"</w:t>
-      </w:r>
-    </w:p>
-    <w:p>
-      <w:pPr>
-        <w:rPr>
-          <w:rStyle w:val="code"/>
-        </w:rPr>
-      </w:pPr>
-      <w:r>
-        <w:rPr>
-          <w:rStyle w:val="code"/>
-        </w:rPr>
-        <w:t xml:space="preserve">                               "</w:t>
-      </w:r>
-      <w:proofErr w:type="spellStart"/>
-      <w:r>
-        <w:rPr>
-          <w:rStyle w:val="code"/>
-        </w:rPr>
-        <w:t>set_cr</w:t>
-      </w:r>
-      <w:proofErr w:type="spellEnd"/>
-      <w:r>
-        <w:rPr>
-          <w:rStyle w:val="code"/>
-        </w:rPr>
-        <w:t xml:space="preserve"> 500u\n"</w:t>
-      </w:r>
-    </w:p>
-    <w:p>
-      <w:pPr>
-        <w:rPr>
-          <w:rStyle w:val="code"/>
-        </w:rPr>
-      </w:pPr>
-      <w:r>
-        <w:rPr>
-          <w:rStyle w:val="code"/>
-        </w:rPr>
-        <w:t xml:space="preserve">                               "</w:t>
-      </w:r>
-      <w:proofErr w:type="spellStart"/>
-      <w:r>
-        <w:rPr>
-          <w:rStyle w:val="code"/>
-        </w:rPr>
-        <w:t>set_e</w:t>
-      </w:r>
-      <w:proofErr w:type="spellEnd"/>
-      <w:r>
-        <w:rPr>
-          <w:rStyle w:val="code"/>
-        </w:rPr>
-        <w:t xml:space="preserve"> -500m\n"</w:t>
-      </w:r>
-    </w:p>
-    <w:p>
-      <w:pPr>
-        <w:rPr>
-          <w:rStyle w:val="code"/>
-        </w:rPr>
-      </w:pPr>
-      <w:r>
-        <w:rPr>
-          <w:rStyle w:val="code"/>
-        </w:rPr>
-        <w:t xml:space="preserve">                               "</w:t>
-      </w:r>
-      <w:proofErr w:type="spellStart"/>
-      <w:r>
-        <w:rPr>
-          <w:rStyle w:val="code"/>
-        </w:rPr>
-        <w:t>cell_on</w:t>
-      </w:r>
-      <w:proofErr w:type="spellEnd"/>
-      <w:r>
-        <w:rPr>
-          <w:rStyle w:val="code"/>
-        </w:rPr>
-        <w:t>\n"</w:t>
-      </w:r>
-    </w:p>
-    <w:p>
-      <w:pPr>
-        <w:rPr>
-          <w:rStyle w:val="code"/>
-        </w:rPr>
-      </w:pPr>
-      <w:r>
-        <w:rPr>
-          <w:rStyle w:val="code"/>
-        </w:rPr>
-        <w:t xml:space="preserve">                               "wait 1\n"</w:t>
-      </w:r>
-    </w:p>
-    <w:p>
-      <w:pPr>
-        <w:rPr>
-          <w:rStyle w:val="code"/>
-        </w:rPr>
-      </w:pPr>
-      <w:r>
-        <w:rPr>
-          <w:rStyle w:val="code"/>
-        </w:rPr>
-        <w:lastRenderedPageBreak/>
-        <w:t xml:space="preserve">                               "</w:t>
-      </w:r>
-      <w:proofErr w:type="spellStart"/>
-      <w:r>
-        <w:rPr>
-          <w:rStyle w:val="code"/>
-        </w:rPr>
-        <w:t>meas_loop_lsv</w:t>
-      </w:r>
-      <w:proofErr w:type="spellEnd"/>
-      <w:r>
-        <w:rPr>
-          <w:rStyle w:val="code"/>
-        </w:rPr>
-        <w:t xml:space="preserve"> p c -500m </w:t>
-      </w:r>
-      <w:proofErr w:type="spellStart"/>
-      <w:r>
-        <w:rPr>
-          <w:rStyle w:val="code"/>
-        </w:rPr>
-        <w:t>500m</w:t>
-      </w:r>
-      <w:proofErr w:type="spellEnd"/>
-      <w:r>
-        <w:rPr>
-          <w:rStyle w:val="code"/>
-        </w:rPr>
-        <w:t xml:space="preserve"> 50m 100m\n"</w:t>
-      </w:r>
-    </w:p>
-    <w:p>
-      <w:pPr>
-        <w:rPr>
-          <w:rStyle w:val="code"/>
-        </w:rPr>
-      </w:pPr>
-      <w:r>
-        <w:rPr>
-          <w:rStyle w:val="code"/>
-        </w:rPr>
-        <w:t xml:space="preserve">                               "</w:t>
-      </w:r>
-      <w:proofErr w:type="spellStart"/>
-      <w:r>
-        <w:rPr>
-          <w:rStyle w:val="code"/>
-        </w:rPr>
-        <w:t>pck_start</w:t>
-      </w:r>
-      <w:proofErr w:type="spellEnd"/>
-      <w:r>
-        <w:rPr>
-          <w:rStyle w:val="code"/>
-        </w:rPr>
-        <w:t>\n"</w:t>
-      </w:r>
-    </w:p>
-    <w:p>
-      <w:pPr>
-        <w:rPr>
-          <w:rStyle w:val="code"/>
-        </w:rPr>
-      </w:pPr>
-      <w:r>
-        <w:rPr>
-          <w:rStyle w:val="code"/>
-        </w:rPr>
-        <w:t xml:space="preserve">                               "</w:t>
-      </w:r>
-      <w:proofErr w:type="spellStart"/>
-      <w:r>
-        <w:rPr>
-          <w:rStyle w:val="code"/>
-        </w:rPr>
-        <w:t>pck_add</w:t>
-      </w:r>
-      <w:proofErr w:type="spellEnd"/>
-      <w:r>
-        <w:rPr>
-          <w:rStyle w:val="code"/>
-        </w:rPr>
-        <w:t xml:space="preserve"> p\n"</w:t>
-      </w:r>
-    </w:p>
-    <w:p>
-      <w:pPr>
-        <w:rPr>
-          <w:rStyle w:val="code"/>
-        </w:rPr>
-      </w:pPr>
-      <w:r>
-        <w:rPr>
-          <w:rStyle w:val="code"/>
-        </w:rPr>
-        <w:t xml:space="preserve">                               "</w:t>
-      </w:r>
-      <w:proofErr w:type="spellStart"/>
-      <w:r>
-        <w:rPr>
-          <w:rStyle w:val="code"/>
-        </w:rPr>
-        <w:t>pck_add</w:t>
-      </w:r>
-      <w:proofErr w:type="spellEnd"/>
-      <w:r>
-        <w:rPr>
-          <w:rStyle w:val="code"/>
-        </w:rPr>
-        <w:t xml:space="preserve"> c\n"</w:t>
-      </w:r>
-    </w:p>
-    <w:p>
-      <w:pPr>
-        <w:rPr>
-          <w:rStyle w:val="code"/>
-        </w:rPr>
-      </w:pPr>
-      <w:r>
-        <w:rPr>
-          <w:rStyle w:val="code"/>
-        </w:rPr>
-        <w:t xml:space="preserve">                               "</w:t>
-      </w:r>
-      <w:proofErr w:type="spellStart"/>
-      <w:r>
-        <w:rPr>
-          <w:rStyle w:val="code"/>
-        </w:rPr>
-        <w:t>pck_end</w:t>
-      </w:r>
-      <w:proofErr w:type="spellEnd"/>
-      <w:r>
-        <w:rPr>
-          <w:rStyle w:val="code"/>
-        </w:rPr>
-        <w:t>\n"</w:t>
-      </w:r>
-    </w:p>
-    <w:p>
-      <w:pPr>
-        <w:rPr>
-          <w:rStyle w:val="code"/>
-        </w:rPr>
-      </w:pPr>
-      <w:r>
-        <w:rPr>
-          <w:rStyle w:val="code"/>
-        </w:rPr>
-        <w:t xml:space="preserve">                               </w:t>
-      </w:r>
-      <w:r>
-        <w:rPr>
-          <w:rStyle w:val="code"/>
-        </w:rPr>
-        <w:t>"</w:t>
-      </w:r>
-      <w:proofErr w:type="spellStart"/>
-      <w:r>
-        <w:rPr>
-          <w:rStyle w:val="code"/>
-        </w:rPr>
-        <w:t>endloop</w:t>
-      </w:r>
-      <w:proofErr w:type="spellEnd"/>
-      <w:r>
-        <w:rPr>
-          <w:rStyle w:val="code"/>
-        </w:rPr>
-        <w:t>\n"</w:t>
-      </w:r>
-    </w:p>
-    <w:p>
-      <w:pPr>
-        <w:rPr>
-          <w:rStyle w:val="code"/>
-        </w:rPr>
-      </w:pPr>
-      <w:r>
-        <w:rPr>
-          <w:rStyle w:val="code"/>
-        </w:rPr>
-        <w:t xml:space="preserve">                               "</w:t>
-      </w:r>
-      <w:proofErr w:type="spellStart"/>
-      <w:r>
-        <w:rPr>
-          <w:rStyle w:val="code"/>
-        </w:rPr>
-        <w:t>celloff</w:t>
-      </w:r>
-      <w:proofErr w:type="spellEnd"/>
-      <w:r>
-        <w:rPr>
-          <w:rStyle w:val="code"/>
+          <w:lang w:val="nl-NL"/>
         </w:rPr>
         <w:t>\n\n";</w:t>
       </w:r>
     </w:p>
-    <w:p>
-      <w:pPr>
-        <w:rPr>
-          <w:lang w:val="en-US"/>
-        </w:rPr>
-      </w:pPr>
-    </w:p>
-    <w:p>
-      <w:pPr>
-        <w:rPr>
-          <w:lang w:val="en-US"/>
-        </w:rPr>
-      </w:pPr>
-      <w:r>
-        <w:rPr>
-          <w:lang w:val="en-US"/>
-        </w:rPr>
-        <w:t xml:space="preserve">The </w:t>
-      </w:r>
-      <w:proofErr w:type="spellStart"/>
-      <w:r>
-        <w:rPr>
-          <w:lang w:val="en-US"/>
-        </w:rPr>
-        <w:t>MethodSCRIPT</w:t>
-      </w:r>
-      <w:proofErr w:type="spellEnd"/>
-      <w:r>
-        <w:rPr>
-          <w:lang w:val="en-US"/>
-        </w:rPr>
-        <w:t xml:space="preserve"> is sent to the Arduino and in turn to the </w:t>
-      </w:r>
-      <w:proofErr w:type="spellStart"/>
-      <w:r>
-        <w:rPr>
-          <w:lang w:val="en-US"/>
-        </w:rPr>
-        <w:t>EmStat</w:t>
-      </w:r>
-      <w:proofErr w:type="spellEnd"/>
-      <w:r>
-        <w:rPr>
-          <w:lang w:val="en-US"/>
-        </w:rPr>
-        <w:t xml:space="preserve"> Pico through the </w:t>
-      </w:r>
-      <w:r>
-        <w:rPr>
-          <w:i/>
-          <w:lang w:val="en-US"/>
-        </w:rPr>
-        <w:t>Serial1</w:t>
-      </w:r>
-      <w:r>
-        <w:rPr>
-          <w:lang w:val="en-US"/>
-        </w:rPr>
-        <w:t xml:space="preserve"> port. The example uses the </w:t>
+    <w:p/>
+    <w:p>
+      <w:pPr>
+        <w:rPr>
+          <w:lang w:val="en-US"/>
+        </w:rPr>
+      </w:pPr>
+      <w:r>
+        <w:rPr>
+          <w:lang w:val="en-US"/>
+        </w:rPr>
+        <w:t xml:space="preserve">The example uses the </w:t>
       </w:r>
       <w:proofErr w:type="spellStart"/>
       <w:r>
@@ -3812,32 +3610,45 @@
       </w:r>
     </w:p>
     <w:p>
-      <w:pPr>
-        <w:rPr>
-          <w:lang w:val="en-US"/>
-        </w:rPr>
-      </w:pPr>
-      <w:r>
-        <w:rPr>
-          <w:lang w:val="en-US"/>
-        </w:rPr>
-        <w:t>Pda7F9234Bu;ba4E2C324p,10,288\n</w:t>
-      </w:r>
-    </w:p>
-    <w:p>
-      <w:r>
-        <w:t>Pda806EC24u;baAE16C6Dp,10,288</w:t>
+      <w:r>
+        <w:t>Pda7F9234</w:t>
+      </w:r>
+      <w:proofErr w:type="gramStart"/>
+      <w:r>
+        <w:t>Bu;ba</w:t>
+      </w:r>
+      <w:proofErr w:type="gramEnd"/>
+      <w:r>
+        <w:t>4E2C324p,10,288\n</w:t>
+      </w:r>
+    </w:p>
+    <w:p>
+      <w:r>
+        <w:t>Pda806EC24</w:t>
+      </w:r>
+      <w:proofErr w:type="gramStart"/>
+      <w:r>
+        <w:t>u;baAE</w:t>
+      </w:r>
+      <w:proofErr w:type="gramEnd"/>
+      <w:r>
+        <w:t>16C6Dp,10,288</w:t>
       </w:r>
       <w:r>
         <w:t>\n</w:t>
       </w:r>
     </w:p>
     <w:p>
-      <w:r>
-        <w:t>Pda807B031u;baB360495p,10,288</w:t>
-      </w:r>
-      <w:r>
-        <w:t>\n</w:t>
+      <w:pPr>
+        <w:rPr>
+          <w:lang w:val="en-US"/>
+        </w:rPr>
+      </w:pPr>
+      <w:r>
+        <w:rPr>
+          <w:lang w:val="en-US"/>
+        </w:rPr>
+        <w:t>Pda807B031u;baB360495p,10,288\n</w:t>
       </w:r>
     </w:p>
     <w:p>
@@ -4242,7 +4053,6 @@
         <w:rPr>
           <w:lang w:val="en-US"/>
         </w:rPr>
-        <w:lastRenderedPageBreak/>
         <w:t>The following metadata values can also be obtained from the data packages</w:t>
       </w:r>
       <w:r>
@@ -4392,6 +4202,7 @@
         </w:rPr>
       </w:pPr>
       <w:r>
+        <w:lastRenderedPageBreak/>
         <w:t xml:space="preserve">Parsing the </w:t>
       </w:r>
       <w:r>
@@ -4401,8 +4212,9 @@
     <w:p>
       <w:pPr>
         <w:rPr>
-          <w:iCs/>
-          <w:lang w:val="en-US"/>
+          <w:rFonts w:cs="Courier New"/>
+          <w:iCs/>
+          <w:lang w:val="en-GB"/>
         </w:rPr>
       </w:pPr>
       <w:r>
@@ -4459,6 +4271,22 @@
         </w:rPr>
         <w:t xml:space="preserve"> ‘;’. </w:t>
       </w:r>
+      <w:r>
+        <w:rPr>
+          <w:rFonts w:cs="Courier New"/>
+          <w:iCs/>
+          <w:lang w:val="en-GB"/>
+        </w:rPr>
+        <w:t xml:space="preserve"> </w:t>
+      </w:r>
+    </w:p>
+    <w:p>
+      <w:pPr>
+        <w:rPr>
+          <w:iCs/>
+          <w:lang w:val="en-US"/>
+        </w:rPr>
+      </w:pPr>
       <w:r>
         <w:rPr>
           <w:iCs/>
@@ -4591,10 +4419,23 @@
       </w:r>
       <w:r>
         <w:rPr>
+          <w:lang w:val="en-US"/>
+        </w:rPr>
+        <w:t>“</w:t>
+      </w:r>
+      <w:r>
+        <w:rPr>
           <w:i/>
           <w:lang w:val="en-US"/>
         </w:rPr>
         <w:t>da</w:t>
+      </w:r>
+      <w:r>
+        <w:rPr>
+          <w:i/>
+          <w:lang w:val="en-US"/>
+        </w:rPr>
+        <w:t>”</w:t>
       </w:r>
     </w:p>
     <w:p>
@@ -4614,6 +4455,12 @@
         </w:rPr>
         <w:t xml:space="preserve">The current readings are identified by the string </w:t>
       </w:r>
+      <w:r>
+        <w:rPr>
+          <w:lang w:val="en-US"/>
+        </w:rPr>
+        <w:t>“</w:t>
+      </w:r>
       <w:proofErr w:type="spellStart"/>
       <w:r>
         <w:rPr>
@@ -4623,6 +4470,13 @@
         <w:t>ba</w:t>
       </w:r>
       <w:proofErr w:type="spellEnd"/>
+      <w:r>
+        <w:rPr>
+          <w:i/>
+          <w:lang w:val="en-US"/>
+        </w:rPr>
+        <w:t>”</w:t>
+      </w:r>
     </w:p>
     <w:p>
       <w:pPr>
@@ -4643,10 +4497,23 @@
       </w:r>
       <w:r>
         <w:rPr>
+          <w:lang w:val="en-US"/>
+        </w:rPr>
+        <w:t>“</w:t>
+      </w:r>
+      <w:r>
+        <w:rPr>
           <w:i/>
           <w:lang w:val="en-US"/>
         </w:rPr>
         <w:t>dc</w:t>
+      </w:r>
+      <w:r>
+        <w:rPr>
+          <w:i/>
+          <w:lang w:val="en-US"/>
+        </w:rPr>
+        <w:t>”</w:t>
       </w:r>
     </w:p>
     <w:p>
@@ -4668,10 +4535,23 @@
       </w:r>
       <w:r>
         <w:rPr>
+          <w:lang w:val="en-US"/>
+        </w:rPr>
+        <w:t>“</w:t>
+      </w:r>
+      <w:r>
+        <w:rPr>
           <w:i/>
           <w:lang w:val="en-US"/>
         </w:rPr>
         <w:t>cc</w:t>
+      </w:r>
+      <w:r>
+        <w:rPr>
+          <w:i/>
+          <w:lang w:val="en-US"/>
+        </w:rPr>
+        <w:t>”</w:t>
       </w:r>
     </w:p>
     <w:p>
@@ -4698,11 +4578,24 @@
       </w:r>
       <w:r>
         <w:rPr>
+          <w:lang w:val="en-US"/>
+        </w:rPr>
+        <w:t>“</w:t>
+      </w:r>
+      <w:r>
+        <w:rPr>
           <w:i/>
           <w:lang w:val="en-US"/>
         </w:rPr>
         <w:t>cd</w:t>
       </w:r>
+      <w:r>
+        <w:rPr>
+          <w:i/>
+          <w:lang w:val="en-US"/>
+        </w:rPr>
+        <w:t>”</w:t>
+      </w:r>
     </w:p>
     <w:p>
       <w:pPr>
@@ -4754,7 +4647,31 @@
         <w:rPr>
           <w:lang w:val="en-US"/>
         </w:rPr>
-        <w:t xml:space="preserve">  - </w:t>
+        <w:t xml:space="preserve">  </w:t>
+      </w:r>
+      <w:r>
+        <w:rPr>
+          <w:lang w:val="en-US"/>
+        </w:rPr>
+        <w:tab/>
+      </w:r>
+      <w:r>
+        <w:rPr>
+          <w:lang w:val="en-US"/>
+        </w:rPr>
+        <w:tab/>
+      </w:r>
+      <w:r>
+        <w:rPr>
+          <w:lang w:val="en-US"/>
+        </w:rPr>
+        <w:t xml:space="preserve">- </w:t>
+      </w:r>
+      <w:r>
+        <w:rPr>
+          <w:lang w:val="en-US"/>
+        </w:rPr>
+        <w:t>“</w:t>
       </w:r>
       <w:r>
         <w:rPr>
@@ -4765,29 +4682,55 @@
       </w:r>
       <w:r>
         <w:rPr>
-          <w:lang w:val="en-US"/>
-        </w:rPr>
-        <w:t xml:space="preserve"> Potential reading and</w:t>
-      </w:r>
-    </w:p>
-    <w:p>
-      <w:pPr>
-        <w:rPr>
-          <w:lang w:val="en-US"/>
-        </w:rPr>
-      </w:pPr>
-      <w:r>
-        <w:rPr>
           <w:i/>
           <w:lang w:val="en-US"/>
         </w:rPr>
+        <w:t>” for p</w:t>
+      </w:r>
+      <w:r>
+        <w:rPr>
+          <w:lang w:val="en-US"/>
+        </w:rPr>
+        <w:t>otential reading and</w:t>
+      </w:r>
+    </w:p>
+    <w:p>
+      <w:pPr>
+        <w:rPr>
+          <w:lang w:val="en-US"/>
+        </w:rPr>
+      </w:pPr>
+      <w:r>
+        <w:rPr>
+          <w:i/>
+          <w:lang w:val="en-US"/>
+        </w:rPr>
         <w:t>ba48D503Dp,10,288</w:t>
       </w:r>
       <w:r>
         <w:rPr>
           <w:lang w:val="en-US"/>
         </w:rPr>
-        <w:t xml:space="preserve"> – </w:t>
+        <w:t xml:space="preserve"> </w:t>
+      </w:r>
+      <w:r>
+        <w:rPr>
+          <w:lang w:val="en-US"/>
+        </w:rPr>
+        <w:tab/>
+        <w:t>-</w:t>
+      </w:r>
+      <w:r>
+        <w:rPr>
+          <w:lang w:val="en-US"/>
+        </w:rPr>
+        <w:t xml:space="preserve"> </w:t>
+      </w:r>
+      <w:r>
+        <w:rPr>
+          <w:lang w:val="en-US"/>
+        </w:rPr>
+        <w:t>“</w:t>
       </w:r>
       <w:proofErr w:type="spellStart"/>
       <w:r>
@@ -4800,30 +4743,85 @@
       <w:proofErr w:type="spellEnd"/>
       <w:r>
         <w:rPr>
-          <w:lang w:val="en-US"/>
-        </w:rPr>
-        <w:t xml:space="preserve"> current reading.</w:t>
-      </w:r>
-    </w:p>
-    <w:p>
-      <w:pPr>
-        <w:rPr>
-          <w:lang w:val="en-US"/>
-        </w:rPr>
-      </w:pPr>
-    </w:p>
-    <w:p>
-      <w:pPr>
-        <w:rPr>
-          <w:iCs/>
-          <w:lang w:val="en-US"/>
-        </w:rPr>
-      </w:pPr>
-      <w:r>
-        <w:rPr>
-          <w:lang w:val="en-US"/>
-        </w:rPr>
-        <w:t xml:space="preserve">The following 8 characters hold the data value. </w:t>
+          <w:i/>
+          <w:lang w:val="en-US"/>
+        </w:rPr>
+        <w:t xml:space="preserve">” for </w:t>
+      </w:r>
+      <w:r>
+        <w:rPr>
+          <w:lang w:val="en-US"/>
+        </w:rPr>
+        <w:t>current reading.</w:t>
+      </w:r>
+    </w:p>
+    <w:p>
+      <w:pPr>
+        <w:rPr>
+          <w:lang w:val="en-US"/>
+        </w:rPr>
+      </w:pPr>
+    </w:p>
+    <w:p>
+      <w:pPr>
+        <w:rPr>
+          <w:iCs/>
+          <w:lang w:val="en-US"/>
+        </w:rPr>
+      </w:pPr>
+      <w:r>
+        <w:rPr>
+          <w:lang w:val="en-US"/>
+        </w:rPr>
+        <w:t xml:space="preserve">The following </w:t>
+      </w:r>
+      <w:r>
+        <w:rPr>
+          <w:lang w:val="en-US"/>
+        </w:rPr>
+        <w:t>7</w:t>
+      </w:r>
+      <w:r>
+        <w:rPr>
+          <w:lang w:val="en-US"/>
+        </w:rPr>
+        <w:t xml:space="preserve"> characters hold the </w:t>
+      </w:r>
+      <w:r>
+        <w:rPr>
+          <w:lang w:val="en-US"/>
+        </w:rPr>
+        <w:t>28</w:t>
+      </w:r>
+      <w:r>
+        <w:rPr>
+          <w:lang w:val="en-US"/>
+        </w:rPr>
+        <w:t>-</w:t>
+      </w:r>
+      <w:r>
+        <w:rPr>
+          <w:lang w:val="en-US"/>
+        </w:rPr>
+        <w:t xml:space="preserve">bit signed integer </w:t>
+      </w:r>
+      <w:r>
+        <w:rPr>
+          <w:lang w:val="en-US"/>
+        </w:rPr>
+        <w:t>data value</w:t>
+      </w:r>
+      <w:r>
+        <w:rPr>
+          <w:lang w:val="en-US"/>
+        </w:rPr>
+        <w:t xml:space="preserve"> followed by one SI unit prefix character</w:t>
+      </w:r>
+      <w:r>
+        <w:rPr>
+          <w:lang w:val="en-US"/>
+        </w:rPr>
+        <w:t xml:space="preserve">. </w:t>
       </w:r>
       <w:r>
         <w:rPr>
@@ -4858,7 +4856,21 @@
           <w:iCs/>
           <w:lang w:val="en-US"/>
         </w:rPr>
-        <w:t>current reading (8 characters)</w:t>
+        <w:t>current reading (</w:t>
+      </w:r>
+      <w:r>
+        <w:rPr>
+          <w:iCs/>
+          <w:lang w:val="en-US"/>
+        </w:rPr>
+        <w:t>7</w:t>
+      </w:r>
+      <w:r>
+        <w:rPr>
+          <w:iCs/>
+          <w:lang w:val="en-US"/>
+        </w:rPr>
+        <w:t xml:space="preserve"> characters)</w:t>
       </w:r>
       <w:r>
         <w:rPr>
@@ -4876,10 +4888,45 @@
       </w:r>
       <w:r>
         <w:rPr>
+          <w:iCs/>
+          <w:lang w:val="en-US"/>
+        </w:rPr>
+        <w:t>“</w:t>
+      </w:r>
+      <w:r>
+        <w:rPr>
           <w:i/>
           <w:lang w:val="en-US"/>
         </w:rPr>
-        <w:t>48D503Dp</w:t>
+        <w:t>48D503D</w:t>
+      </w:r>
+      <w:r>
+        <w:rPr>
+          <w:i/>
+          <w:lang w:val="en-US"/>
+        </w:rPr>
+        <w:t xml:space="preserve">”  </w:t>
+      </w:r>
+      <w:r>
+        <w:rPr>
+          <w:iCs/>
+          <w:lang w:val="en-US"/>
+        </w:rPr>
+        <w:t>followed by the SI unit prefix ‘</w:t>
+      </w:r>
+      <w:r>
+        <w:rPr>
+          <w:i/>
+          <w:lang w:val="en-US"/>
+        </w:rPr>
+        <w:t>p</w:t>
+      </w:r>
+      <w:r>
+        <w:rPr>
+          <w:i/>
+          <w:lang w:val="en-US"/>
+        </w:rPr>
+        <w:t>’</w:t>
       </w:r>
       <w:r>
         <w:rPr>
@@ -4916,14 +4963,70 @@
         <w:adjustRightInd w:val="0"/>
         <w:textboxTightWrap w:val="none"/>
         <w:rPr>
-          <w:lang w:val="en-US"/>
-        </w:rPr>
-      </w:pPr>
-      <w:r>
-        <w:rPr>
-          <w:lang w:val="en-US"/>
-        </w:rPr>
-        <w:t>The SI unit prefix from the package can be obtained from the parameter value at position 8</w:t>
+          <w:rFonts w:ascii="Courier New" w:hAnsi="Courier New"/>
+          <w:iCs/>
+          <w:color w:val="000000" w:themeColor="text1"/>
+          <w:shd w:val="clear" w:color="auto" w:fill="F2F2F2" w:themeFill="background1" w:themeFillShade="F2"/>
+          <w:lang w:val="en-US" w:eastAsia="en-GB"/>
+        </w:rPr>
+      </w:pPr>
+      <w:r>
+        <w:rPr>
+          <w:iCs/>
+          <w:lang w:val="en-US"/>
+        </w:rPr>
+        <w:t xml:space="preserve">In the above sample package, the </w:t>
+      </w:r>
+      <w:r>
+        <w:rPr>
+          <w:iCs/>
+          <w:lang w:val="en-US"/>
+        </w:rPr>
+        <w:t xml:space="preserve">SI </w:t>
+      </w:r>
+      <w:r>
+        <w:rPr>
+          <w:iCs/>
+          <w:lang w:val="en-US"/>
+        </w:rPr>
+        <w:t xml:space="preserve">unit prefix for current data is ‘p’ </w:t>
+      </w:r>
+      <w:r>
+        <w:rPr>
+          <w:iCs/>
+          <w:lang w:val="en-US"/>
+        </w:rPr>
+        <w:t>(</w:t>
+      </w:r>
+      <w:proofErr w:type="spellStart"/>
+      <w:r>
+        <w:rPr>
+          <w:iCs/>
+          <w:lang w:val="en-US"/>
+        </w:rPr>
+        <w:t>pico</w:t>
+      </w:r>
+      <w:proofErr w:type="spellEnd"/>
+      <w:r>
+        <w:rPr>
+          <w:iCs/>
+          <w:lang w:val="en-US"/>
+        </w:rPr>
+        <w:t xml:space="preserve">) </w:t>
+      </w:r>
+      <w:r>
+        <w:rPr>
+          <w:iCs/>
+          <w:lang w:val="en-US"/>
+        </w:rPr>
+        <w:t>which is 1e-12 A.</w:t>
+      </w:r>
+      <w:r>
+        <w:rPr>
+          <w:iCs/>
+          <w:lang w:val="en-US"/>
+        </w:rPr>
+        <w:t xml:space="preserve"> </w:t>
       </w:r>
     </w:p>
     <w:p>
@@ -4933,9 +5036,55 @@
         <w:adjustRightInd w:val="0"/>
         <w:textboxTightWrap w:val="none"/>
         <w:rPr>
-          <w:rStyle w:val="code"/>
-        </w:rPr>
-      </w:pPr>
+          <w:lang w:val="en-US"/>
+        </w:rPr>
+      </w:pPr>
+    </w:p>
+    <w:p>
+      <w:pPr>
+        <w:rPr>
+          <w:iCs/>
+          <w:lang w:val="en-US"/>
+        </w:rPr>
+      </w:pPr>
+      <w:r>
+        <w:rPr>
+          <w:iCs/>
+          <w:lang w:val="en-US"/>
+        </w:rPr>
+        <w:t>After obtaining variable type and the data values from the package, the metadata values can be parsed</w:t>
+      </w:r>
+      <w:r>
+        <w:rPr>
+          <w:iCs/>
+          <w:lang w:val="en-US"/>
+        </w:rPr>
+        <w:t>,</w:t>
+      </w:r>
+      <w:r>
+        <w:rPr>
+          <w:iCs/>
+          <w:lang w:val="en-US"/>
+        </w:rPr>
+        <w:t xml:space="preserve"> if present.</w:t>
+      </w:r>
+    </w:p>
+    <w:p>
+      <w:pPr>
+        <w:pStyle w:val="Heading3"/>
+        <w:rPr>
+          <w:b/>
+        </w:rPr>
+      </w:pPr>
+      <w:r>
+        <w:t xml:space="preserve">Parsing the </w:t>
+      </w:r>
+      <w:r>
+        <w:t>metadata</w:t>
+      </w:r>
+      <w:r>
+        <w:t xml:space="preserve"> values</w:t>
+      </w:r>
     </w:p>
     <w:p>
       <w:pPr>
@@ -4944,26 +5093,16 @@
         <w:adjustRightInd w:val="0"/>
         <w:textboxTightWrap w:val="none"/>
         <w:rPr>
-          <w:rFonts w:ascii="Courier New" w:hAnsi="Courier New"/>
-          <w:iCs/>
-          <w:color w:val="000000" w:themeColor="text1"/>
-          <w:shd w:val="clear" w:color="auto" w:fill="F2F2F2" w:themeFill="background1" w:themeFillShade="F2"/>
-          <w:lang w:val="en-US" w:eastAsia="en-GB"/>
-        </w:rPr>
-      </w:pPr>
-      <w:r>
-        <w:rPr>
-          <w:iCs/>
-          <w:lang w:val="en-US"/>
-        </w:rPr>
-        <w:t>In the above sample package, the unit prefix for current data is ‘p’ which is 1e-12 A.</w:t>
-      </w:r>
-      <w:r>
-        <w:rPr>
-          <w:iCs/>
-          <w:lang w:val="en-US"/>
-        </w:rPr>
-        <w:t xml:space="preserve"> </w:t>
+          <w:iCs/>
+          <w:lang w:val="en-US"/>
+        </w:rPr>
+      </w:pPr>
+      <w:r>
+        <w:rPr>
+          <w:iCs/>
+          <w:lang w:val="en-US"/>
+        </w:rPr>
+        <w:t xml:space="preserve">The metadata values are separated based on the delimiter ‘,’ and each of the values is further parsed to get the actual value. </w:t>
       </w:r>
     </w:p>
     <w:p>
@@ -4973,55 +5112,10 @@
         <w:adjustRightInd w:val="0"/>
         <w:textboxTightWrap w:val="none"/>
         <w:rPr>
-          <w:lang w:val="en-US"/>
-        </w:rPr>
-      </w:pPr>
-    </w:p>
-    <w:p>
-      <w:pPr>
-        <w:rPr>
-          <w:iCs/>
-          <w:lang w:val="en-US"/>
-        </w:rPr>
-      </w:pPr>
-      <w:r>
-        <w:rPr>
-          <w:iCs/>
-          <w:lang w:val="en-US"/>
-        </w:rPr>
-        <w:t>After obtaining variable type and the data values from the package, the metadata values can be parsed</w:t>
-      </w:r>
-      <w:r>
-        <w:rPr>
-          <w:iCs/>
-          <w:lang w:val="en-US"/>
-        </w:rPr>
-        <w:t>,</w:t>
-      </w:r>
-      <w:r>
-        <w:rPr>
-          <w:iCs/>
-          <w:lang w:val="en-US"/>
-        </w:rPr>
-        <w:t xml:space="preserve"> if present.</w:t>
-      </w:r>
-    </w:p>
-    <w:p>
-      <w:pPr>
-        <w:pStyle w:val="Heading3"/>
-        <w:rPr>
-          <w:b/>
-        </w:rPr>
-      </w:pPr>
-      <w:r>
-        <w:t xml:space="preserve">Parsing the </w:t>
-      </w:r>
-      <w:r>
-        <w:t>metadata</w:t>
-      </w:r>
-      <w:r>
-        <w:t xml:space="preserve"> values</w:t>
-      </w:r>
+          <w:iCs/>
+          <w:lang w:val="en-US"/>
+        </w:rPr>
+      </w:pPr>
     </w:p>
     <w:p>
       <w:pPr>
@@ -5039,7 +5133,23 @@
           <w:iCs/>
           <w:lang w:val="en-US"/>
         </w:rPr>
-        <w:t xml:space="preserve">The metadata values are separated based on the delimiter ‘,’ and each of the values is further parsed to get the actual value. </w:t>
+        <w:t xml:space="preserve">The first character of each metadata value </w:t>
+      </w:r>
+      <w:proofErr w:type="spellStart"/>
+      <w:r>
+        <w:rPr>
+          <w:iCs/>
+          <w:lang w:val="en-US"/>
+        </w:rPr>
+        <w:t>metaData</w:t>
+      </w:r>
+      <w:proofErr w:type="spellEnd"/>
+      <w:r>
+        <w:rPr>
+          <w:iCs/>
+          <w:lang w:val="en-US"/>
+        </w:rPr>
+        <w:t xml:space="preserve">[0] identifies the type of metadata. </w:t>
       </w:r>
     </w:p>
     <w:p>
@@ -5070,23 +5180,21 @@
           <w:iCs/>
           <w:lang w:val="en-US"/>
         </w:rPr>
-        <w:t xml:space="preserve">The first character of each metadata value </w:t>
-      </w:r>
-      <w:proofErr w:type="spellStart"/>
-      <w:r>
-        <w:rPr>
-          <w:iCs/>
-          <w:lang w:val="en-US"/>
-        </w:rPr>
-        <w:t>metaData</w:t>
-      </w:r>
-      <w:proofErr w:type="spellEnd"/>
-      <w:r>
-        <w:rPr>
-          <w:iCs/>
-          <w:lang w:val="en-US"/>
-        </w:rPr>
-        <w:t xml:space="preserve">[0] identifies the type of metadata. </w:t>
+        <w:t xml:space="preserve">‘1’ </w:t>
+      </w:r>
+      <w:r>
+        <w:rPr>
+          <w:iCs/>
+          <w:lang w:val="en-US"/>
+        </w:rPr>
+        <w:t>-</w:t>
+      </w:r>
+      <w:r>
+        <w:rPr>
+          <w:iCs/>
+          <w:lang w:val="en-US"/>
+        </w:rPr>
+        <w:t xml:space="preserve"> status </w:t>
       </w:r>
     </w:p>
     <w:p>
@@ -5100,6 +5208,27 @@
           <w:lang w:val="en-US"/>
         </w:rPr>
       </w:pPr>
+      <w:r>
+        <w:rPr>
+          <w:iCs/>
+          <w:lang w:val="en-US"/>
+        </w:rPr>
+        <w:t xml:space="preserve">‘2’ </w:t>
+      </w:r>
+      <w:r>
+        <w:rPr>
+          <w:iCs/>
+          <w:lang w:val="en-US"/>
+        </w:rPr>
+        <w:t>-</w:t>
+      </w:r>
+      <w:r>
+        <w:rPr>
+          <w:iCs/>
+          <w:lang w:val="en-US"/>
+        </w:rPr>
+        <w:t xml:space="preserve"> Current range index </w:t>
+      </w:r>
     </w:p>
     <w:p>
       <w:pPr>
@@ -5117,8 +5246,40 @@
           <w:iCs/>
           <w:lang w:val="en-US"/>
         </w:rPr>
-        <w:t xml:space="preserve">‘1’ – status </w:t>
-      </w:r>
+        <w:t>‘4’ - Noise</w:t>
+      </w:r>
+    </w:p>
+    <w:p>
+      <w:pPr>
+        <w:rPr>
+          <w:rStyle w:val="code"/>
+        </w:rPr>
+      </w:pPr>
+    </w:p>
+    <w:p>
+      <w:pPr>
+        <w:rPr>
+          <w:iCs/>
+          <w:lang w:val="en-US"/>
+        </w:rPr>
+      </w:pPr>
+      <w:bookmarkStart w:id="1" w:name="_Hlk5014795"/>
+      <w:r>
+        <w:rPr>
+          <w:iCs/>
+          <w:lang w:val="en-US"/>
+        </w:rPr>
+        <w:t xml:space="preserve">The metadata status is a 1 character hexadecimal bit mask. </w:t>
+      </w:r>
+    </w:p>
+    <w:bookmarkEnd w:id="1"/>
+    <w:p>
+      <w:pPr>
+        <w:rPr>
+          <w:iCs/>
+          <w:lang w:val="en-US"/>
+        </w:rPr>
+      </w:pPr>
     </w:p>
     <w:p>
       <w:pPr>
@@ -5136,7 +5297,7 @@
           <w:iCs/>
           <w:lang w:val="en-US"/>
         </w:rPr>
-        <w:t xml:space="preserve">‘2’ – Current range index </w:t>
+        <w:t xml:space="preserve">For example, in the above sample, the available metadata values for current data are, </w:t>
       </w:r>
     </w:p>
     <w:p>
@@ -5146,49 +5307,21 @@
         <w:adjustRightInd w:val="0"/>
         <w:textboxTightWrap w:val="none"/>
         <w:rPr>
-          <w:iCs/>
-          <w:lang w:val="en-US"/>
-        </w:rPr>
-      </w:pPr>
-      <w:r>
-        <w:rPr>
-          <w:iCs/>
-          <w:lang w:val="en-US"/>
-        </w:rPr>
-        <w:t>‘4’ - Noise</w:t>
-      </w:r>
-    </w:p>
-    <w:p>
-      <w:pPr>
-        <w:rPr>
-          <w:rStyle w:val="code"/>
-        </w:rPr>
-      </w:pPr>
-    </w:p>
-    <w:p>
-      <w:pPr>
-        <w:rPr>
-          <w:iCs/>
-          <w:lang w:val="en-US"/>
-        </w:rPr>
-      </w:pPr>
-      <w:bookmarkStart w:id="1" w:name="_Hlk5014795"/>
-      <w:r>
-        <w:rPr>
-          <w:iCs/>
-          <w:lang w:val="en-US"/>
-        </w:rPr>
-        <w:t xml:space="preserve">The metadata status is a 1 character hexadecimal bit mask. </w:t>
-      </w:r>
-    </w:p>
-    <w:bookmarkEnd w:id="1"/>
-    <w:p>
-      <w:pPr>
-        <w:rPr>
-          <w:iCs/>
-          <w:lang w:val="en-US"/>
-        </w:rPr>
-      </w:pPr>
+          <w:lang w:val="en-US"/>
+        </w:rPr>
+      </w:pPr>
+      <w:r>
+        <w:rPr>
+          <w:lang w:val="en-US"/>
+        </w:rPr>
+        <w:t>10,288</w:t>
+      </w:r>
+      <w:r>
+        <w:rPr>
+          <w:lang w:val="en-US"/>
+        </w:rPr>
+        <w:t>. The first metadata value is 10.</w:t>
+      </w:r>
     </w:p>
     <w:p>
       <w:pPr>
@@ -5197,17 +5330,9 @@
         <w:adjustRightInd w:val="0"/>
         <w:textboxTightWrap w:val="none"/>
         <w:rPr>
-          <w:iCs/>
-          <w:lang w:val="en-US"/>
-        </w:rPr>
-      </w:pPr>
-      <w:r>
-        <w:rPr>
-          <w:iCs/>
-          <w:lang w:val="en-US"/>
-        </w:rPr>
-        <w:t xml:space="preserve">For example, in the above sample, the available metadata values for current data are, </w:t>
-      </w:r>
+          <w:lang w:val="en-US"/>
+        </w:rPr>
+      </w:pPr>
     </w:p>
     <w:p>
       <w:pPr>
@@ -5223,13 +5348,169 @@
         <w:rPr>
           <w:lang w:val="en-US"/>
         </w:rPr>
-        <w:t>10,288</w:t>
-      </w:r>
-      <w:r>
-        <w:rPr>
-          <w:lang w:val="en-US"/>
-        </w:rPr>
-        <w:t>. The first metadata value is 10.</w:t>
+        <w:t xml:space="preserve">1 – </w:t>
+      </w:r>
+      <w:r>
+        <w:rPr>
+          <w:lang w:val="en-US"/>
+        </w:rPr>
+        <w:t>metadata</w:t>
+      </w:r>
+      <w:r>
+        <w:rPr>
+          <w:lang w:val="en-US"/>
+        </w:rPr>
+        <w:t xml:space="preserve"> status – 0 indicates OK.</w:t>
+      </w:r>
+    </w:p>
+    <w:p>
+      <w:pPr>
+        <w:rPr>
+          <w:iCs/>
+          <w:lang w:val="en-US"/>
+        </w:rPr>
+      </w:pPr>
+    </w:p>
+    <w:p>
+      <w:pPr>
+        <w:rPr>
+          <w:iCs/>
+          <w:lang w:val="en-US"/>
+        </w:rPr>
+      </w:pPr>
+      <w:r>
+        <w:rPr>
+          <w:iCs/>
+          <w:lang w:val="en-US"/>
+        </w:rPr>
+        <w:t>The metadata type current range is 2 characters long hexadecimal value.</w:t>
+      </w:r>
+      <w:r>
+        <w:rPr>
+          <w:rFonts w:ascii="Roboto" w:hAnsi="Roboto"/>
+          <w:shd w:val="clear" w:color="auto" w:fill="FFFFFF"/>
+          <w:lang w:val="en-US"/>
+        </w:rPr>
+        <w:t xml:space="preserve"> </w:t>
+      </w:r>
+      <w:r>
+        <w:rPr>
+          <w:iCs/>
+          <w:lang w:val="en-US"/>
+        </w:rPr>
+        <w:t>If the f</w:t>
+      </w:r>
+      <w:r>
+        <w:rPr>
+          <w:iCs/>
+          <w:lang w:val="en-US"/>
+        </w:rPr>
+        <w:t xml:space="preserve">irst bit </w:t>
+      </w:r>
+      <w:r>
+        <w:rPr>
+          <w:iCs/>
+          <w:lang w:val="en-US"/>
+        </w:rPr>
+        <w:t xml:space="preserve">is </w:t>
+      </w:r>
+      <w:r>
+        <w:rPr>
+          <w:iCs/>
+          <w:lang w:val="en-US"/>
+        </w:rPr>
+        <w:t>high (0x80)</w:t>
+      </w:r>
+      <w:r>
+        <w:rPr>
+          <w:iCs/>
+          <w:lang w:val="en-US"/>
+        </w:rPr>
+        <w:t>,</w:t>
+      </w:r>
+      <w:r>
+        <w:rPr>
+          <w:iCs/>
+          <w:lang w:val="en-US"/>
+        </w:rPr>
+        <w:t xml:space="preserve"> </w:t>
+      </w:r>
+      <w:r>
+        <w:rPr>
+          <w:iCs/>
+          <w:lang w:val="en-US"/>
+        </w:rPr>
+        <w:t>it indicates</w:t>
+      </w:r>
+      <w:r>
+        <w:rPr>
+          <w:iCs/>
+          <w:lang w:val="en-US"/>
+        </w:rPr>
+        <w:t xml:space="preserve"> a high</w:t>
+      </w:r>
+      <w:r>
+        <w:rPr>
+          <w:iCs/>
+          <w:lang w:val="en-US"/>
+        </w:rPr>
+        <w:t>-</w:t>
+      </w:r>
+      <w:r>
+        <w:rPr>
+          <w:iCs/>
+          <w:lang w:val="en-US"/>
+        </w:rPr>
+        <w:t>speed mode c</w:t>
+      </w:r>
+      <w:r>
+        <w:rPr>
+          <w:iCs/>
+          <w:lang w:val="en-US"/>
+        </w:rPr>
+        <w:t>urrent range</w:t>
+      </w:r>
+      <w:r>
+        <w:rPr>
+          <w:iCs/>
+          <w:lang w:val="en-US"/>
+        </w:rPr>
+        <w:t>.</w:t>
+      </w:r>
+      <w:r>
+        <w:rPr>
+          <w:iCs/>
+          <w:lang w:val="en-US"/>
+        </w:rPr>
+        <w:t xml:space="preserve"> </w:t>
+      </w:r>
+      <w:r>
+        <w:rPr>
+          <w:iCs/>
+          <w:lang w:val="en-US"/>
+        </w:rPr>
+        <w:t xml:space="preserve">The </w:t>
+      </w:r>
+      <w:r>
+        <w:rPr>
+          <w:iCs/>
+          <w:lang w:val="en-US"/>
+        </w:rPr>
+        <w:t>hexadecimal</w:t>
+      </w:r>
+      <w:r>
+        <w:rPr>
+          <w:iCs/>
+          <w:lang w:val="en-US"/>
+        </w:rPr>
+        <w:t xml:space="preserve"> value</w:t>
+      </w:r>
+      <w:r>
+        <w:rPr>
+          <w:iCs/>
+          <w:lang w:val="en-US"/>
+        </w:rPr>
+        <w:t xml:space="preserve"> can be converted to int to get the current range.</w:t>
       </w:r>
     </w:p>
     <w:p>
@@ -5239,9 +5520,49 @@
         <w:adjustRightInd w:val="0"/>
         <w:textboxTightWrap w:val="none"/>
         <w:rPr>
-          <w:lang w:val="en-US"/>
-        </w:rPr>
-      </w:pPr>
+          <w:rFonts w:ascii="Courier New" w:hAnsi="Courier New" w:cs="Courier New"/>
+          <w:lang w:val="en-GB"/>
+        </w:rPr>
+      </w:pPr>
+    </w:p>
+    <w:p>
+      <w:pPr>
+        <w:rPr>
+          <w:lang w:val="en-US"/>
+        </w:rPr>
+      </w:pPr>
+      <w:r>
+        <w:rPr>
+          <w:lang w:val="en-US"/>
+        </w:rPr>
+        <w:t>For example, in the a</w:t>
+      </w:r>
+      <w:r>
+        <w:rPr>
+          <w:lang w:val="en-US"/>
+        </w:rPr>
+        <w:t>bove sample, the second metadata available is 288.</w:t>
+      </w:r>
+    </w:p>
+    <w:p>
+      <w:pPr>
+        <w:rPr>
+          <w:lang w:val="en-US"/>
+        </w:rPr>
+      </w:pPr>
+    </w:p>
+    <w:p>
+      <w:pPr>
+        <w:rPr>
+          <w:lang w:val="en-US"/>
+        </w:rPr>
+      </w:pPr>
+      <w:r>
+        <w:rPr>
+          <w:lang w:val="en-US"/>
+        </w:rPr>
+        <w:t>2 – indicates the type – current range</w:t>
+      </w:r>
     </w:p>
     <w:p>
       <w:pPr>
@@ -5257,169 +5578,13 @@
         <w:rPr>
           <w:lang w:val="en-US"/>
         </w:rPr>
-        <w:t xml:space="preserve">1 – </w:t>
-      </w:r>
-      <w:r>
-        <w:rPr>
-          <w:lang w:val="en-US"/>
-        </w:rPr>
-        <w:t>metadata</w:t>
-      </w:r>
-      <w:r>
-        <w:rPr>
-          <w:lang w:val="en-US"/>
-        </w:rPr>
-        <w:t xml:space="preserve"> status – 0 indicates OK.</w:t>
-      </w:r>
-    </w:p>
-    <w:p>
-      <w:pPr>
-        <w:rPr>
-          <w:iCs/>
-          <w:lang w:val="en-US"/>
-        </w:rPr>
-      </w:pPr>
-    </w:p>
-    <w:p>
-      <w:pPr>
-        <w:rPr>
-          <w:iCs/>
-          <w:lang w:val="en-US"/>
-        </w:rPr>
-      </w:pPr>
-      <w:r>
-        <w:rPr>
-          <w:iCs/>
-          <w:lang w:val="en-US"/>
-        </w:rPr>
-        <w:t>The metadata type current range is 2 characters long hexadecimal value.</w:t>
-      </w:r>
-      <w:r>
-        <w:rPr>
-          <w:rFonts w:ascii="Roboto" w:hAnsi="Roboto"/>
-          <w:shd w:val="clear" w:color="auto" w:fill="FFFFFF"/>
-          <w:lang w:val="en-US"/>
-        </w:rPr>
-        <w:t xml:space="preserve"> </w:t>
-      </w:r>
-      <w:r>
-        <w:rPr>
-          <w:iCs/>
-          <w:lang w:val="en-US"/>
-        </w:rPr>
-        <w:t>If the f</w:t>
-      </w:r>
-      <w:r>
-        <w:rPr>
-          <w:iCs/>
-          <w:lang w:val="en-US"/>
-        </w:rPr>
-        <w:t xml:space="preserve">irst bit </w:t>
-      </w:r>
-      <w:r>
-        <w:rPr>
-          <w:iCs/>
-          <w:lang w:val="en-US"/>
-        </w:rPr>
-        <w:t xml:space="preserve">is </w:t>
-      </w:r>
-      <w:r>
-        <w:rPr>
-          <w:iCs/>
-          <w:lang w:val="en-US"/>
-        </w:rPr>
-        <w:t>high (0x80)</w:t>
-      </w:r>
-      <w:r>
-        <w:rPr>
-          <w:iCs/>
-          <w:lang w:val="en-US"/>
-        </w:rPr>
-        <w:t>,</w:t>
-      </w:r>
-      <w:r>
-        <w:rPr>
-          <w:iCs/>
-          <w:lang w:val="en-US"/>
-        </w:rPr>
-        <w:t xml:space="preserve"> </w:t>
-      </w:r>
-      <w:r>
-        <w:rPr>
-          <w:iCs/>
-          <w:lang w:val="en-US"/>
-        </w:rPr>
-        <w:t>it indicates</w:t>
-      </w:r>
-      <w:r>
-        <w:rPr>
-          <w:iCs/>
-          <w:lang w:val="en-US"/>
-        </w:rPr>
-        <w:t xml:space="preserve"> a high</w:t>
-      </w:r>
-      <w:r>
-        <w:rPr>
-          <w:iCs/>
-          <w:lang w:val="en-US"/>
-        </w:rPr>
-        <w:t>-</w:t>
-      </w:r>
-      <w:r>
-        <w:rPr>
-          <w:iCs/>
-          <w:lang w:val="en-US"/>
-        </w:rPr>
-        <w:t>speed mode c</w:t>
-      </w:r>
-      <w:r>
-        <w:rPr>
-          <w:iCs/>
-          <w:lang w:val="en-US"/>
-        </w:rPr>
-        <w:t>urrent range</w:t>
-      </w:r>
-      <w:r>
-        <w:rPr>
-          <w:iCs/>
+        <w:t>88 – indicates the hexadecimal value for current range index – 1mA. The first bit 8 implies that it is high speed mode current range</w:t>
+      </w:r>
+      <w:r>
+        <w:rPr>
           <w:lang w:val="en-US"/>
         </w:rPr>
         <w:t>.</w:t>
-      </w:r>
-      <w:r>
-        <w:rPr>
-          <w:iCs/>
-          <w:lang w:val="en-US"/>
-        </w:rPr>
-        <w:t xml:space="preserve"> </w:t>
-      </w:r>
-      <w:r>
-        <w:rPr>
-          <w:iCs/>
-          <w:lang w:val="en-US"/>
-        </w:rPr>
-        <w:t xml:space="preserve">The </w:t>
-      </w:r>
-      <w:r>
-        <w:rPr>
-          <w:iCs/>
-          <w:lang w:val="en-US"/>
-        </w:rPr>
-        <w:t>hexadecimal</w:t>
-      </w:r>
-      <w:r>
-        <w:rPr>
-          <w:iCs/>
-          <w:lang w:val="en-US"/>
-        </w:rPr>
-        <w:t xml:space="preserve"> value</w:t>
-      </w:r>
-      <w:r>
-        <w:rPr>
-          <w:iCs/>
-          <w:lang w:val="en-US"/>
-        </w:rPr>
-        <w:t xml:space="preserve"> can be converted to int to get the current range.</w:t>
       </w:r>
     </w:p>
     <w:p>
@@ -5429,120 +5594,67 @@
         <w:adjustRightInd w:val="0"/>
         <w:textboxTightWrap w:val="none"/>
         <w:rPr>
-          <w:rFonts w:ascii="Courier New" w:hAnsi="Courier New" w:cs="Courier New"/>
-          <w:lang w:val="en-GB"/>
-        </w:rPr>
-      </w:pPr>
-    </w:p>
-    <w:p>
-      <w:pPr>
-        <w:rPr>
-          <w:lang w:val="en-US"/>
-        </w:rPr>
-      </w:pPr>
-      <w:r>
-        <w:rPr>
-          <w:lang w:val="en-US"/>
-        </w:rPr>
-        <w:t>For example, in the a</w:t>
-      </w:r>
-      <w:r>
-        <w:rPr>
-          <w:lang w:val="en-US"/>
-        </w:rPr>
-        <w:t>bove sample, the second metadata available is 288.</w:t>
-      </w:r>
-    </w:p>
-    <w:p>
-      <w:pPr>
-        <w:rPr>
-          <w:lang w:val="en-US"/>
-        </w:rPr>
-      </w:pPr>
-    </w:p>
-    <w:p>
-      <w:pPr>
-        <w:rPr>
-          <w:lang w:val="en-US"/>
-        </w:rPr>
-      </w:pPr>
-      <w:r>
-        <w:rPr>
-          <w:lang w:val="en-US"/>
-        </w:rPr>
-        <w:t>2 – indicates the type – current range</w:t>
-      </w:r>
-    </w:p>
-    <w:p>
-      <w:pPr>
-        <w:autoSpaceDE w:val="0"/>
-        <w:autoSpaceDN w:val="0"/>
-        <w:adjustRightInd w:val="0"/>
-        <w:textboxTightWrap w:val="none"/>
-        <w:rPr>
-          <w:lang w:val="en-US"/>
-        </w:rPr>
-      </w:pPr>
-      <w:r>
-        <w:rPr>
-          <w:lang w:val="en-US"/>
-        </w:rPr>
-        <w:lastRenderedPageBreak/>
-        <w:t>88 – indicates the hexadecimal value for current range index – 1mA. The first bit 8 implies that it is high speed mode current range</w:t>
-      </w:r>
-      <w:r>
-        <w:rPr>
-          <w:lang w:val="en-US"/>
-        </w:rPr>
-        <w:t>.</w:t>
-      </w:r>
-    </w:p>
-    <w:p>
-      <w:pPr>
-        <w:autoSpaceDE w:val="0"/>
-        <w:autoSpaceDN w:val="0"/>
-        <w:adjustRightInd w:val="0"/>
-        <w:textboxTightWrap w:val="none"/>
-        <w:rPr>
-          <w:lang w:val="en-US"/>
-        </w:rPr>
-      </w:pPr>
-    </w:p>
-    <w:p>
-      <w:pPr>
-        <w:rPr>
-          <w:b/>
-          <w:lang w:val="en-US"/>
-        </w:rPr>
+          <w:lang w:val="en-US"/>
+        </w:rPr>
+      </w:pPr>
+    </w:p>
+    <w:p>
+      <w:pPr>
+        <w:pStyle w:val="Heading3"/>
       </w:pPr>
       <w:bookmarkStart w:id="2" w:name="OLE_LINK4"/>
       <w:bookmarkStart w:id="3" w:name="OLE_LINK5"/>
       <w:r>
-        <w:rPr>
-          <w:b/>
-          <w:lang w:val="en-US"/>
-        </w:rPr>
-        <w:t>Sample output:</w:t>
-      </w:r>
-    </w:p>
-    <w:p>
-      <w:pPr>
-        <w:rPr>
-          <w:lang w:val="en-US"/>
-        </w:rPr>
-      </w:pPr>
-    </w:p>
-    <w:p>
-      <w:pPr>
-        <w:rPr>
-          <w:lang w:val="en-US"/>
-        </w:rPr>
-      </w:pPr>
-      <w:r>
-        <w:rPr>
-          <w:lang w:val="en-US"/>
-        </w:rPr>
-        <w:t>Here’s a sample measurement data package from a LSV measurement on a dummy cell with 10kOhm resistance and its corresponding output.</w:t>
+        <w:t>Sample output</w:t>
+      </w:r>
+    </w:p>
+    <w:p>
+      <w:pPr>
+        <w:rPr>
+          <w:lang w:val="en-US"/>
+        </w:rPr>
+      </w:pPr>
+    </w:p>
+    <w:p>
+      <w:pPr>
+        <w:pStyle w:val="Heading4"/>
+        <w:rPr>
+          <w:lang w:val="en-US"/>
+        </w:rPr>
+      </w:pPr>
+      <w:r>
+        <w:rPr>
+          <w:lang w:val="en-US"/>
+        </w:rPr>
+        <w:lastRenderedPageBreak/>
+        <w:t>LSV</w:t>
+      </w:r>
+    </w:p>
+    <w:p>
+      <w:pPr>
+        <w:rPr>
+          <w:lang w:val="en-US"/>
+        </w:rPr>
+      </w:pPr>
+      <w:r>
+        <w:rPr>
+          <w:lang w:val="en-US"/>
+        </w:rPr>
+        <w:t xml:space="preserve">Here’s a sample measurement data package from </w:t>
+      </w:r>
+      <w:proofErr w:type="gramStart"/>
+      <w:r>
+        <w:rPr>
+          <w:lang w:val="en-US"/>
+        </w:rPr>
+        <w:t>a</w:t>
+      </w:r>
+      <w:proofErr w:type="gramEnd"/>
+      <w:r>
+        <w:rPr>
+          <w:lang w:val="en-US"/>
+        </w:rPr>
+        <w:t xml:space="preserve"> LSV measurement on a dummy cell with 10kOhm resistance and its corresponding output.</w:t>
       </w:r>
     </w:p>
     <w:p>
@@ -5641,22 +5753,268 @@
         <w:ind w:left="708" w:firstLine="708"/>
         <w:textboxTightWrap w:val="none"/>
         <w:rPr>
+          <w:lang w:val="en-US"/>
+        </w:rPr>
+      </w:pPr>
+      <w:r>
+        <w:rPr>
+          <w:lang w:val="en-US"/>
+        </w:rPr>
+        <w:t>CR : 1mA (High speed)</w:t>
+      </w:r>
+      <w:bookmarkEnd w:id="2"/>
+      <w:bookmarkEnd w:id="3"/>
+    </w:p>
+    <w:p>
+      <w:pPr>
+        <w:autoSpaceDE w:val="0"/>
+        <w:autoSpaceDN w:val="0"/>
+        <w:adjustRightInd w:val="0"/>
+        <w:textboxTightWrap w:val="none"/>
+        <w:rPr>
+          <w:lang w:val="en-US"/>
+        </w:rPr>
+      </w:pPr>
+    </w:p>
+    <w:p>
+      <w:pPr>
+        <w:pStyle w:val="Heading4"/>
+        <w:numPr>
+          <w:ilvl w:val="3"/>
+          <w:numId w:val="1"/>
+        </w:numPr>
+        <w:rPr>
+          <w:lang w:val="en-US"/>
+        </w:rPr>
+      </w:pPr>
+      <w:r>
+        <w:rPr>
+          <w:lang w:val="en-US"/>
+        </w:rPr>
+        <w:t>EIS</w:t>
+      </w:r>
+    </w:p>
+    <w:p>
+      <w:pPr>
+        <w:rPr>
+          <w:lang w:val="en-US"/>
+        </w:rPr>
+      </w:pPr>
+    </w:p>
+    <w:p>
+      <w:pPr>
+        <w:rPr>
+          <w:lang w:val="en-US"/>
+        </w:rPr>
+      </w:pPr>
+      <w:r>
+        <w:rPr>
+          <w:lang w:val="en-US"/>
+        </w:rPr>
+        <w:t xml:space="preserve">Here’s a sample measurement data package from an EIS measurement on a dummy cell with 10 </w:t>
+      </w:r>
+      <w:proofErr w:type="spellStart"/>
+      <w:r>
+        <w:rPr>
+          <w:lang w:val="en-US"/>
+        </w:rPr>
+        <w:t>kOhm</w:t>
+      </w:r>
+      <w:proofErr w:type="spellEnd"/>
+      <w:r>
+        <w:rPr>
+          <w:lang w:val="en-US"/>
+        </w:rPr>
+        <w:t xml:space="preserve"> resistance and its corresponding output.</w:t>
+      </w:r>
+    </w:p>
+    <w:p>
+      <w:pPr>
+        <w:rPr>
+          <w:lang w:val="en-US"/>
+        </w:rPr>
+      </w:pPr>
+    </w:p>
+    <w:p>
+      <w:pPr>
+        <w:rPr>
+          <w:lang w:val="en-NL"/>
+        </w:rPr>
+      </w:pPr>
+      <w:r>
+        <w:rPr>
+          <w:lang w:val="en-NL"/>
+        </w:rPr>
+        <w:t>PdcDF5DFF4</w:t>
+      </w:r>
+      <w:proofErr w:type="gramStart"/>
+      <w:r>
+        <w:rPr>
+          <w:lang w:val="en-NL"/>
+        </w:rPr>
+        <w:t>u;cc</w:t>
+      </w:r>
+      <w:proofErr w:type="gramEnd"/>
+      <w:r>
+        <w:rPr>
+          <w:lang w:val="en-NL"/>
+        </w:rPr>
+        <w:t>896D904m,10,287;cd82DB1A8u,10,287</w:t>
+      </w:r>
+    </w:p>
+    <w:p>
+      <w:pPr>
+        <w:rPr>
+          <w:lang w:val="it-IT"/>
+        </w:rPr>
+      </w:pPr>
+    </w:p>
+    <w:p>
+      <w:pPr>
+        <w:rPr>
+          <w:lang w:val="en-NL"/>
+        </w:rPr>
+      </w:pPr>
+      <w:r>
+        <w:rPr>
+          <w:lang w:val="it-IT"/>
+        </w:rPr>
+        <w:t xml:space="preserve">Output: </w:t>
+      </w:r>
+      <w:r>
+        <w:rPr>
+          <w:lang w:val="it-IT"/>
+        </w:rPr>
+        <w:tab/>
+      </w:r>
+      <w:r>
+        <w:rPr>
+          <w:lang w:val="en-NL"/>
+        </w:rPr>
+        <w:t xml:space="preserve">frequency(Hz):  100.0 </w:t>
+      </w:r>
+      <w:r>
+        <w:rPr>
+          <w:lang w:val="en-NL"/>
+        </w:rPr>
+        <w:tab/>
+      </w:r>
+    </w:p>
+    <w:p>
+      <w:pPr>
+        <w:ind w:left="708" w:firstLine="708"/>
+        <w:rPr>
+          <w:lang w:val="en-NL"/>
+        </w:rPr>
+      </w:pPr>
+      <w:proofErr w:type="spellStart"/>
+      <w:proofErr w:type="gramStart"/>
+      <w:r>
+        <w:rPr>
+          <w:lang w:val="en-NL"/>
+        </w:rPr>
+        <w:t>Zreal</w:t>
+      </w:r>
+      <w:proofErr w:type="spellEnd"/>
+      <w:r>
+        <w:rPr>
+          <w:lang w:val="en-NL"/>
+        </w:rPr>
+        <w:t>(</w:t>
+      </w:r>
+      <w:proofErr w:type="gramEnd"/>
+      <w:r>
+        <w:rPr>
+          <w:lang w:val="en-NL"/>
+        </w:rPr>
+        <w:t xml:space="preserve">Ohm): 9885.956 </w:t>
+      </w:r>
+      <w:r>
+        <w:rPr>
+          <w:lang w:val="en-NL"/>
+        </w:rPr>
+        <w:tab/>
+      </w:r>
+    </w:p>
+    <w:p>
+      <w:pPr>
+        <w:ind w:left="708" w:firstLine="708"/>
+        <w:rPr>
+          <w:lang w:val="en-NL"/>
+        </w:rPr>
+      </w:pPr>
+      <w:proofErr w:type="spellStart"/>
+      <w:proofErr w:type="gramStart"/>
+      <w:r>
+        <w:rPr>
+          <w:lang w:val="en-NL"/>
+        </w:rPr>
+        <w:t>Zimag</w:t>
+      </w:r>
+      <w:proofErr w:type="spellEnd"/>
+      <w:r>
+        <w:rPr>
+          <w:lang w:val="en-NL"/>
+        </w:rPr>
+        <w:t>(</w:t>
+      </w:r>
+      <w:proofErr w:type="gramEnd"/>
+      <w:r>
+        <w:rPr>
+          <w:lang w:val="en-NL"/>
+        </w:rPr>
+        <w:t xml:space="preserve">Ohm):  2.995 </w:t>
+      </w:r>
+      <w:r>
+        <w:rPr>
+          <w:lang w:val="en-NL"/>
+        </w:rPr>
+        <w:tab/>
+      </w:r>
+    </w:p>
+    <w:p>
+      <w:pPr>
+        <w:ind w:left="708" w:firstLine="708"/>
+        <w:rPr>
+          <w:lang w:val="en-NL"/>
+        </w:rPr>
+      </w:pPr>
+      <w:r>
+        <w:rPr>
+          <w:lang w:val="en-NL"/>
+        </w:rPr>
+        <w:t xml:space="preserve">Status: OK               </w:t>
+      </w:r>
+    </w:p>
+    <w:p>
+      <w:pPr>
+        <w:ind w:left="708" w:firstLine="708"/>
+        <w:rPr>
+          <w:lang w:val="it-IT"/>
+        </w:rPr>
+      </w:pPr>
+      <w:r>
+        <w:rPr>
+          <w:lang w:val="en-NL"/>
+        </w:rPr>
+        <w:t>CR: 200uA (High speed)</w:t>
+      </w:r>
+    </w:p>
+    <w:p>
+      <w:pPr>
+        <w:autoSpaceDE w:val="0"/>
+        <w:autoSpaceDN w:val="0"/>
+        <w:adjustRightInd w:val="0"/>
+        <w:textboxTightWrap w:val="none"/>
+        <w:rPr>
           <w:rStyle w:val="code"/>
           <w:rFonts w:ascii="HelveticaNeueLT Com 45 Lt" w:hAnsi="HelveticaNeueLT Com 45 Lt"/>
           <w:iCs w:val="0"/>
           <w:color w:val="000000"/>
           <w:shd w:val="clear" w:color="auto" w:fill="auto"/>
-          <w:lang w:eastAsia="en-US"/>
-        </w:rPr>
-      </w:pPr>
-      <w:r>
-        <w:rPr>
-          <w:lang w:val="en-US"/>
-        </w:rPr>
-        <w:t>CR : 1mA (High speed)</w:t>
-      </w:r>
-      <w:bookmarkEnd w:id="2"/>
-      <w:bookmarkEnd w:id="3"/>
+          <w:lang w:val="it-IT" w:eastAsia="en-US"/>
+        </w:rPr>
+      </w:pPr>
     </w:p>
     <w:sectPr>
       <w:pgSz w:w="11906" w:h="16838"/>
@@ -7127,7 +7485,7 @@
     <w:lsdException w:name="Table Web 2" w:semiHidden="1" w:unhideWhenUsed="1"/>
     <w:lsdException w:name="Table Web 3" w:semiHidden="1" w:unhideWhenUsed="1"/>
     <w:lsdException w:name="Balloon Text" w:semiHidden="1" w:uiPriority="0" w:unhideWhenUsed="1"/>
-    <w:lsdException w:name="Table Grid" w:semiHidden="1" w:uiPriority="0" w:unhideWhenUsed="1"/>
+    <w:lsdException w:name="Table Grid" w:uiPriority="0"/>
     <w:lsdException w:name="Table Theme" w:semiHidden="1" w:unhideWhenUsed="1"/>
     <w:lsdException w:name="Placeholder Text" w:semiHidden="1"/>
     <w:lsdException w:name="No Spacing" w:uiPriority="1" w:qFormat="1"/>
@@ -8610,6 +8968,7 @@
     <w:rsid w:val="00D762DF"/>
     <w:rsid w:val="00DB243A"/>
     <w:rsid w:val="00DC6109"/>
+    <w:rsid w:val="00DF36F2"/>
     <w:rsid w:val="00E16E19"/>
     <w:rsid w:val="00EA2583"/>
     <w:rsid w:val="00EC4B1D"/>
@@ -8809,7 +9168,7 @@
     <w:lsdException w:name="Table Web 2" w:semiHidden="1" w:unhideWhenUsed="1"/>
     <w:lsdException w:name="Table Web 3" w:semiHidden="1" w:unhideWhenUsed="1"/>
     <w:lsdException w:name="Balloon Text" w:semiHidden="1" w:unhideWhenUsed="1"/>
-    <w:lsdException w:name="Table Grid" w:semiHidden="1" w:uiPriority="59" w:unhideWhenUsed="1"/>
+    <w:lsdException w:name="Table Grid" w:uiPriority="59"/>
     <w:lsdException w:name="Table Theme" w:semiHidden="1" w:unhideWhenUsed="1"/>
     <w:lsdException w:name="Placeholder Text" w:semiHidden="1"/>
     <w:lsdException w:name="No Spacing" w:uiPriority="1" w:qFormat="1"/>
@@ -9398,7 +9757,7 @@
 </file>
 
 <file path=customXml/itemProps1.xml><?xml version="1.0" encoding="utf-8"?>
-<ds:datastoreItem xmlns:ds="http://schemas.openxmlformats.org/officeDocument/2006/customXml" ds:itemID="{595E9789-4C77-4E89-8E7E-B9FB9B0C7C84}">
+<ds:datastoreItem xmlns:ds="http://schemas.openxmlformats.org/officeDocument/2006/customXml" ds:itemID="{F8FBDB23-8D10-4B11-9281-04C3A8A0FB45}">
   <ds:schemaRefs>
     <ds:schemaRef ds:uri="http://schemas.openxmlformats.org/officeDocument/2006/bibliography"/>
   </ds:schemaRefs>

--- a/MethodSCRIPTExample_Arduino/MethodSCRIPT_Example_Arduino.docx
+++ b/MethodSCRIPTExample_Arduino/MethodSCRIPT_Example_Arduino.docx
@@ -440,12 +440,38 @@
         </w:rPr>
         <w:t xml:space="preserve">evision: </w:t>
       </w:r>
-      <w:r>
-        <w:rPr>
-          <w:lang w:val="en-US"/>
-        </w:rPr>
-        <w:t>August 21</w:t>
-      </w:r>
+      <w:del w:id="0" w:author="Robert Paauw" w:date="2019-12-11T12:27:00Z">
+        <w:r>
+          <w:rPr>
+            <w:lang w:val="en-US"/>
+          </w:rPr>
+          <w:delText>August 21</w:delText>
+        </w:r>
+      </w:del>
+      <w:ins w:id="1" w:author="Robert Paauw" w:date="2019-12-11T12:27:00Z">
+        <w:r>
+          <w:rPr>
+            <w:lang w:val="en-US"/>
+          </w:rPr>
+          <w:t xml:space="preserve">December </w:t>
+        </w:r>
+      </w:ins>
+      <w:ins w:id="2" w:author="Robert Paauw" w:date="2019-12-11T12:28:00Z">
+        <w:r>
+          <w:rPr>
+            <w:lang w:val="en-US"/>
+          </w:rPr>
+          <w:t>1</w:t>
+        </w:r>
+      </w:ins>
+      <w:ins w:id="3" w:author="Robert Paauw" w:date="2019-12-11T13:54:00Z">
+        <w:r>
+          <w:rPr>
+            <w:lang w:val="en-US"/>
+          </w:rPr>
+          <w:t>1</w:t>
+        </w:r>
+      </w:ins>
       <w:r>
         <w:rPr>
           <w:lang w:val="en-US"/>
@@ -539,11 +565,6 @@
       </w:r>
     </w:p>
     <w:p>
-      <w:pPr>
-        <w:rPr>
-          <w:lang w:val="en-US"/>
-        </w:rPr>
-      </w:pPr>
       <w:r>
         <w:rPr>
           <w:lang w:val="en-US"/>
@@ -689,11 +710,19 @@
         </w:rPr>
         <w:t xml:space="preserve">through Arduino MKR ZERO using the </w:t>
       </w:r>
-      <w:r>
-        <w:rPr>
-          <w:lang w:val="en-US"/>
-        </w:rPr>
-        <w:t xml:space="preserve">MethodSCRIPT </w:t>
+      <w:proofErr w:type="spellStart"/>
+      <w:r>
+        <w:rPr>
+          <w:lang w:val="en-US"/>
+        </w:rPr>
+        <w:t>MethodSCRIPT</w:t>
+      </w:r>
+      <w:proofErr w:type="spellEnd"/>
+      <w:r>
+        <w:rPr>
+          <w:lang w:val="en-US"/>
+        </w:rPr>
+        <w:t xml:space="preserve"> </w:t>
       </w:r>
       <w:r>
         <w:rPr>
@@ -1164,6 +1193,7 @@
           <w:numId w:val="7"/>
         </w:numPr>
         <w:rPr>
+          <w:ins w:id="4" w:author="Robert Paauw" w:date="2019-12-11T12:30:00Z"/>
           <w:lang w:val="en-US"/>
         </w:rPr>
       </w:pPr>
@@ -1197,8 +1227,127 @@
         <w:rPr>
           <w:lang w:val="en-US"/>
         </w:rPr>
-        <w:t xml:space="preserve"> Pico.</w:t>
-      </w:r>
+        <w:t xml:space="preserve"> Pico</w:t>
+      </w:r>
+      <w:ins w:id="5" w:author="Robert Paauw" w:date="2019-12-11T13:54:00Z">
+        <w:r>
+          <w:rPr>
+            <w:lang w:val="en-US"/>
+          </w:rPr>
+          <w:t xml:space="preserve"> as shown in the screenshot below</w:t>
+        </w:r>
+      </w:ins>
+      <w:r>
+        <w:rPr>
+          <w:lang w:val="en-US"/>
+        </w:rPr>
+        <w:t>.</w:t>
+      </w:r>
+    </w:p>
+    <w:p>
+      <w:pPr>
+        <w:textboxTightWrap w:val="none"/>
+        <w:rPr>
+          <w:ins w:id="6" w:author="Robert Paauw" w:date="2019-12-11T13:53:00Z"/>
+          <w:lang w:val="en-US"/>
+        </w:rPr>
+      </w:pPr>
+    </w:p>
+    <w:p>
+      <w:pPr>
+        <w:jc w:val="center"/>
+        <w:textboxTightWrap w:val="none"/>
+        <w:rPr>
+          <w:ins w:id="7" w:author="Robert Paauw" w:date="2019-12-11T12:30:00Z"/>
+          <w:lang w:val="en-US"/>
+        </w:rPr>
+        <w:pPrChange w:id="8" w:author="Robert Paauw" w:date="2019-12-11T13:53:00Z">
+          <w:pPr>
+            <w:textboxTightWrap w:val="none"/>
+          </w:pPr>
+        </w:pPrChange>
+      </w:pPr>
+      <w:ins w:id="9" w:author="Robert Paauw" w:date="2019-12-11T13:53:00Z">
+        <w:r>
+          <w:rPr>
+            <w:noProof/>
+            <w:lang w:val="en-US"/>
+          </w:rPr>
+          <w:drawing>
+            <wp:inline distT="0" distB="0" distL="0" distR="0" wp14:anchorId="73AF159E" wp14:editId="445D7B26">
+              <wp:extent cx="4651888" cy="3278038"/>
+              <wp:effectExtent l="0" t="0" r="0" b="0"/>
+              <wp:docPr id="1" name="Picture 1"/>
+              <wp:cNvGraphicFramePr>
+                <a:graphicFrameLocks xmlns:a="http://schemas.openxmlformats.org/drawingml/2006/main" noChangeAspect="1"/>
+              </wp:cNvGraphicFramePr>
+              <a:graphic xmlns:a="http://schemas.openxmlformats.org/drawingml/2006/main">
+                <a:graphicData uri="http://schemas.openxmlformats.org/drawingml/2006/picture">
+                  <pic:pic xmlns:pic="http://schemas.openxmlformats.org/drawingml/2006/picture">
+                    <pic:nvPicPr>
+                      <pic:cNvPr id="0" name="Picture 1"/>
+                      <pic:cNvPicPr>
+                        <a:picLocks noChangeAspect="1" noChangeArrowheads="1"/>
+                      </pic:cNvPicPr>
+                    </pic:nvPicPr>
+                    <pic:blipFill>
+                      <a:blip r:embed="rId14">
+                        <a:extLst>
+                          <a:ext uri="{28A0092B-C50C-407E-A947-70E740481C1C}">
+                            <a14:useLocalDpi xmlns:a14="http://schemas.microsoft.com/office/drawing/2010/main" val="0"/>
+                          </a:ext>
+                        </a:extLst>
+                      </a:blip>
+                      <a:srcRect/>
+                      <a:stretch>
+                        <a:fillRect/>
+                      </a:stretch>
+                    </pic:blipFill>
+                    <pic:spPr bwMode="auto">
+                      <a:xfrm>
+                        <a:off x="0" y="0"/>
+                        <a:ext cx="4731820" cy="3334363"/>
+                      </a:xfrm>
+                      <a:prstGeom prst="rect">
+                        <a:avLst/>
+                      </a:prstGeom>
+                      <a:noFill/>
+                      <a:ln>
+                        <a:noFill/>
+                      </a:ln>
+                    </pic:spPr>
+                  </pic:pic>
+                </a:graphicData>
+              </a:graphic>
+            </wp:inline>
+          </w:drawing>
+        </w:r>
+      </w:ins>
+      <w:ins w:id="10" w:author="Robert Paauw" w:date="2019-12-11T12:30:00Z">
+        <w:r>
+          <w:rPr>
+            <w:lang w:val="en-US"/>
+          </w:rPr>
+          <w:br w:type="page"/>
+        </w:r>
+      </w:ins>
+    </w:p>
+    <w:p>
+      <w:pPr>
+        <w:rPr>
+          <w:del w:id="11" w:author="Robert Paauw" w:date="2019-12-11T12:30:00Z"/>
+          <w:lang w:val="en-US"/>
+        </w:rPr>
+        <w:pPrChange w:id="12" w:author="Robert Paauw" w:date="2019-12-11T12:30:00Z">
+          <w:pPr>
+            <w:pStyle w:val="ListParagraph"/>
+            <w:numPr>
+              <w:numId w:val="7"/>
+            </w:numPr>
+            <w:ind w:left="720" w:hanging="360"/>
+          </w:pPr>
+        </w:pPrChange>
+      </w:pPr>
     </w:p>
     <w:p>
       <w:pPr>
@@ -1466,12 +1615,37 @@
         </w:rPr>
         <w:t xml:space="preserve"> </w:t>
       </w:r>
+      <w:del w:id="13" w:author="Robert Paauw" w:date="2019-12-11T12:27:00Z">
+        <w:r>
+          <w:rPr>
+            <w:iCs/>
+            <w:lang w:val="en-US"/>
+          </w:rPr>
+          <w:delText xml:space="preserve">with </w:delText>
+        </w:r>
+      </w:del>
+      <w:ins w:id="14" w:author="Robert Paauw" w:date="2019-12-11T12:27:00Z">
+        <w:r>
+          <w:rPr>
+            <w:iCs/>
+            <w:lang w:val="en-US"/>
+          </w:rPr>
+          <w:t>for</w:t>
+        </w:r>
+        <w:r>
+          <w:rPr>
+            <w:iCs/>
+            <w:lang w:val="en-US"/>
+          </w:rPr>
+          <w:t xml:space="preserve"> </w:t>
+        </w:r>
+      </w:ins>
       <w:r>
         <w:rPr>
           <w:iCs/>
           <w:lang w:val="en-US"/>
         </w:rPr>
-        <w:t xml:space="preserve">with the </w:t>
+        <w:t xml:space="preserve">the </w:t>
       </w:r>
       <w:proofErr w:type="spellStart"/>
       <w:r>
@@ -1694,7 +1868,6 @@
         <w:rPr>
           <w:rStyle w:val="code"/>
         </w:rPr>
-        <w:lastRenderedPageBreak/>
         <w:t xml:space="preserve">    </w:t>
       </w:r>
       <w:proofErr w:type="spellStart"/>
@@ -1869,8 +2042,6 @@
         </w:rPr>
         <w:t xml:space="preserve">  {</w:t>
       </w:r>
-      <w:bookmarkStart w:id="0" w:name="_GoBack"/>
-      <w:bookmarkEnd w:id="0"/>
     </w:p>
     <w:p>
       <w:pPr>
@@ -2036,6 +2207,7 @@
     <w:p>
       <w:pPr>
         <w:rPr>
+          <w:ins w:id="15" w:author="Robert Paauw" w:date="2019-12-11T12:30:00Z"/>
           <w:rStyle w:val="code"/>
         </w:rPr>
       </w:pPr>
@@ -2112,7 +2284,33 @@
     </w:p>
     <w:p>
       <w:pPr>
-        <w:rPr>
+        <w:textboxTightWrap w:val="none"/>
+        <w:rPr>
+          <w:ins w:id="16" w:author="Robert Paauw" w:date="2019-12-11T12:30:00Z"/>
+          <w:rStyle w:val="code"/>
+        </w:rPr>
+      </w:pPr>
+      <w:ins w:id="17" w:author="Robert Paauw" w:date="2019-12-11T12:30:00Z">
+        <w:r>
+          <w:rPr>
+            <w:rStyle w:val="code"/>
+          </w:rPr>
+          <w:br w:type="page"/>
+        </w:r>
+      </w:ins>
+    </w:p>
+    <w:p>
+      <w:pPr>
+        <w:rPr>
+          <w:del w:id="18" w:author="Robert Paauw" w:date="2019-12-11T14:02:00Z"/>
+          <w:rStyle w:val="code"/>
+        </w:rPr>
+      </w:pPr>
+    </w:p>
+    <w:p>
+      <w:pPr>
+        <w:rPr>
+          <w:del w:id="19" w:author="Robert Paauw" w:date="2019-12-11T14:02:00Z"/>
           <w:rStyle w:val="code"/>
         </w:rPr>
       </w:pPr>
@@ -2294,15 +2492,32 @@
     <w:p>
       <w:pPr>
         <w:rPr>
-          <w:rStyle w:val="code"/>
-        </w:rPr>
-      </w:pPr>
-      <w:r>
-        <w:rPr>
-          <w:rStyle w:val="code"/>
-        </w:rPr>
-        <w:t xml:space="preserve">  while(!Serial);          </w:t>
-      </w:r>
+          <w:del w:id="20" w:author="Robert Paauw" w:date="2019-12-11T13:40:00Z"/>
+          <w:rStyle w:val="code"/>
+        </w:rPr>
+      </w:pPr>
+      <w:r>
+        <w:rPr>
+          <w:rStyle w:val="code"/>
+        </w:rPr>
+        <w:t xml:space="preserve">  while(!Serial);</w:t>
+      </w:r>
+      <w:del w:id="21" w:author="Robert Paauw" w:date="2019-12-11T13:40:00Z">
+        <w:r>
+          <w:rPr>
+            <w:rStyle w:val="code"/>
+          </w:rPr>
+          <w:delText xml:space="preserve">          </w:delText>
+        </w:r>
+      </w:del>
+    </w:p>
+    <w:p>
+      <w:pPr>
+        <w:rPr>
+          <w:ins w:id="22" w:author="Robert Paauw" w:date="2019-12-11T12:48:00Z"/>
+          <w:rStyle w:val="code"/>
+        </w:rPr>
+      </w:pPr>
     </w:p>
     <w:p>
       <w:pPr>
@@ -2323,13 +2538,38 @@
           <w:iCs/>
           <w:lang w:val="en-US"/>
         </w:rPr>
-        <w:t>‘Serial’ is the port on the Arduino communicating with the PC via the USB connection of the Arduino</w:t>
-      </w:r>
+        <w:t xml:space="preserve">‘Serial’ is the port </w:t>
+      </w:r>
+      <w:del w:id="23" w:author="Robert Paauw" w:date="2019-12-11T12:32:00Z">
+        <w:r>
+          <w:rPr>
+            <w:iCs/>
+            <w:lang w:val="en-US"/>
+          </w:rPr>
+          <w:delText>on the Arduino</w:delText>
+        </w:r>
+      </w:del>
+      <w:ins w:id="24" w:author="Robert Paauw" w:date="2019-12-11T12:32:00Z">
+        <w:r>
+          <w:rPr>
+            <w:iCs/>
+            <w:lang w:val="en-US"/>
+          </w:rPr>
+          <w:t>for</w:t>
+        </w:r>
+      </w:ins>
       <w:r>
         <w:rPr>
           <w:iCs/>
           <w:lang w:val="en-US"/>
         </w:rPr>
+        <w:t xml:space="preserve"> communicating with the PC via the USB connection of the Arduino</w:t>
+      </w:r>
+      <w:r>
+        <w:rPr>
+          <w:iCs/>
+          <w:lang w:val="en-US"/>
+        </w:rPr>
         <w:t xml:space="preserve"> and used to print the parsed value</w:t>
       </w:r>
       <w:r>
@@ -2387,14 +2627,39 @@
           <w:iCs/>
           <w:lang w:val="en-US"/>
         </w:rPr>
-        <w:t xml:space="preserve"> on the </w:t>
-      </w:r>
+        <w:t xml:space="preserve"> </w:t>
+      </w:r>
+      <w:del w:id="25" w:author="Robert Paauw" w:date="2019-12-11T12:32:00Z">
+        <w:r>
+          <w:rPr>
+            <w:iCs/>
+            <w:lang w:val="en-US"/>
+          </w:rPr>
+          <w:delText xml:space="preserve">on the </w:delText>
+        </w:r>
+        <w:r>
+          <w:rPr>
+            <w:iCs/>
+            <w:lang w:val="en-US"/>
+          </w:rPr>
+          <w:delText>Arduino</w:delText>
+        </w:r>
+      </w:del>
+      <w:ins w:id="26" w:author="Robert Paauw" w:date="2019-12-11T12:32:00Z">
+        <w:r>
+          <w:rPr>
+            <w:iCs/>
+            <w:lang w:val="en-US"/>
+          </w:rPr>
+          <w:t>for</w:t>
+        </w:r>
+      </w:ins>
       <w:r>
         <w:rPr>
           <w:iCs/>
           <w:lang w:val="en-US"/>
         </w:rPr>
-        <w:t xml:space="preserve">Arduino communicating with the </w:t>
+        <w:t xml:space="preserve"> communicating with the </w:t>
       </w:r>
       <w:proofErr w:type="spellStart"/>
       <w:r>
@@ -2419,12 +2684,39 @@
         </w:rPr>
         <w:t>Pico</w:t>
       </w:r>
+      <w:ins w:id="27" w:author="Robert Paauw" w:date="2019-12-11T13:40:00Z">
+        <w:r>
+          <w:rPr>
+            <w:iCs/>
+            <w:lang w:val="en-US"/>
+          </w:rPr>
+          <w:t>. This p</w:t>
+        </w:r>
+      </w:ins>
+      <w:ins w:id="28" w:author="Robert Paauw" w:date="2019-12-11T13:41:00Z">
+        <w:r>
+          <w:rPr>
+            <w:iCs/>
+            <w:lang w:val="en-US"/>
+          </w:rPr>
+          <w:t xml:space="preserve">ort is </w:t>
+        </w:r>
+      </w:ins>
+      <w:del w:id="29" w:author="Robert Paauw" w:date="2019-12-11T13:40:00Z">
+        <w:r>
+          <w:rPr>
+            <w:iCs/>
+            <w:lang w:val="en-US"/>
+          </w:rPr>
+          <w:delText xml:space="preserve"> and </w:delText>
+        </w:r>
+      </w:del>
       <w:r>
         <w:rPr>
           <w:iCs/>
           <w:lang w:val="en-US"/>
         </w:rPr>
-        <w:t xml:space="preserve"> and used to send the </w:t>
+        <w:t xml:space="preserve">used to send the </w:t>
       </w:r>
       <w:proofErr w:type="spellStart"/>
       <w:r>
@@ -2440,1033 +2732,1500 @@
           <w:iCs/>
           <w:lang w:val="en-US"/>
         </w:rPr>
-        <w:t xml:space="preserve"> to the </w:t>
+        <w:t xml:space="preserve"> </w:t>
+      </w:r>
+      <w:del w:id="30" w:author="Robert Paauw" w:date="2019-12-11T12:33:00Z">
+        <w:r>
+          <w:rPr>
+            <w:iCs/>
+            <w:lang w:val="en-US"/>
+          </w:rPr>
+          <w:delText xml:space="preserve">to the Emstat  Pico </w:delText>
+        </w:r>
+      </w:del>
+      <w:r>
+        <w:rPr>
+          <w:iCs/>
+          <w:lang w:val="en-US"/>
+        </w:rPr>
+        <w:t>and receive the resulting data to be parsed by the Arduino.</w:t>
+      </w:r>
+    </w:p>
+    <w:p>
+      <w:pPr>
+        <w:rPr>
+          <w:lang w:val="en-US"/>
+        </w:rPr>
+      </w:pPr>
+      <w:r>
+        <w:rPr>
+          <w:lang w:val="en-US"/>
+        </w:rPr>
+        <w:t xml:space="preserve">The </w:t>
       </w:r>
       <w:proofErr w:type="spellStart"/>
       <w:r>
         <w:rPr>
-          <w:iCs/>
-          <w:lang w:val="en-US"/>
-        </w:rPr>
-        <w:t>Emstat</w:t>
+          <w:lang w:val="en-US"/>
+        </w:rPr>
+        <w:t>MethodSCRIPT</w:t>
       </w:r>
       <w:proofErr w:type="spellEnd"/>
       <w:r>
         <w:rPr>
-          <w:iCs/>
-          <w:lang w:val="en-US"/>
-        </w:rPr>
-        <w:t xml:space="preserve">  Pico and receive the resulting data to be parsed by the Arduino.</w:t>
-      </w:r>
-    </w:p>
-    <w:p>
-      <w:pPr>
-        <w:rPr>
-          <w:lang w:val="en-US"/>
-        </w:rPr>
-      </w:pPr>
-      <w:r>
-        <w:rPr>
-          <w:lang w:val="en-US"/>
-        </w:rPr>
-        <w:t xml:space="preserve">The </w:t>
+          <w:lang w:val="en-US"/>
+        </w:rPr>
+        <w:t xml:space="preserve"> </w:t>
+      </w:r>
+      <w:r>
+        <w:rPr>
+          <w:lang w:val="en-US"/>
+        </w:rPr>
+        <w:t xml:space="preserve">can be either stored in a </w:t>
+      </w:r>
+      <w:r>
+        <w:rPr>
+          <w:lang w:val="en-US"/>
+        </w:rPr>
+        <w:t>SD-</w:t>
+      </w:r>
+      <w:r>
+        <w:rPr>
+          <w:lang w:val="en-US"/>
+        </w:rPr>
+        <w:t xml:space="preserve">card </w:t>
+      </w:r>
+      <w:r>
+        <w:rPr>
+          <w:lang w:val="en-US"/>
+        </w:rPr>
+        <w:t>o</w:t>
+      </w:r>
+      <w:r>
+        <w:rPr>
+          <w:lang w:val="en-US"/>
+        </w:rPr>
+        <w:t xml:space="preserve">n the Arduino or </w:t>
+      </w:r>
+      <w:r>
+        <w:rPr>
+          <w:lang w:val="en-US"/>
+        </w:rPr>
+        <w:t>stored in a constant string.</w:t>
+      </w:r>
+      <w:r>
+        <w:rPr>
+          <w:lang w:val="en-US"/>
+        </w:rPr>
+        <w:t xml:space="preserve"> In the example,</w:t>
+      </w:r>
+      <w:r>
+        <w:rPr>
+          <w:lang w:val="en-US"/>
+        </w:rPr>
+        <w:t xml:space="preserve"> </w:t>
+      </w:r>
+      <w:r>
+        <w:rPr>
+          <w:lang w:val="en-US"/>
+        </w:rPr>
+        <w:t xml:space="preserve">the MethodSCRIPT is </w:t>
+      </w:r>
+      <w:r>
+        <w:rPr>
+          <w:lang w:val="en-US"/>
+        </w:rPr>
+        <w:t>stored in a</w:t>
+      </w:r>
+      <w:r>
+        <w:rPr>
+          <w:lang w:val="en-US"/>
+        </w:rPr>
+        <w:t xml:space="preserve"> constant</w:t>
+      </w:r>
+      <w:r>
+        <w:rPr>
+          <w:lang w:val="en-US"/>
+        </w:rPr>
+        <w:t xml:space="preserve"> char array as </w:t>
+      </w:r>
+      <w:r>
+        <w:rPr>
+          <w:lang w:val="en-US"/>
+        </w:rPr>
+        <w:t xml:space="preserve">shown </w:t>
+      </w:r>
+      <w:r>
+        <w:rPr>
+          <w:lang w:val="en-US"/>
+        </w:rPr>
+        <w:t>below.</w:t>
+      </w:r>
+    </w:p>
+    <w:p>
+      <w:pPr>
+        <w:rPr>
+          <w:lang w:val="en-US"/>
+        </w:rPr>
+      </w:pPr>
+    </w:p>
+    <w:p>
+      <w:pPr>
+        <w:rPr>
+          <w:rStyle w:val="code"/>
+        </w:rPr>
+      </w:pPr>
+      <w:r>
+        <w:rPr>
+          <w:rStyle w:val="code"/>
+        </w:rPr>
+        <w:t>//LSV measurement configuration parameters</w:t>
+      </w:r>
+    </w:p>
+    <w:p>
+      <w:pPr>
+        <w:rPr>
+          <w:rStyle w:val="code"/>
+        </w:rPr>
+      </w:pPr>
+      <w:r>
+        <w:rPr>
+          <w:rStyle w:val="code"/>
+        </w:rPr>
+        <w:t xml:space="preserve">const char* LSV_METHOD_SCRIPT = "e\n" </w:t>
+      </w:r>
+    </w:p>
+    <w:p>
+      <w:pPr>
+        <w:rPr>
+          <w:rStyle w:val="code"/>
+          <w:lang w:val="nl-NL"/>
+        </w:rPr>
+      </w:pPr>
+      <w:r>
+        <w:rPr>
+          <w:rStyle w:val="code"/>
+        </w:rPr>
+        <w:t xml:space="preserve">                               </w:t>
+      </w:r>
+      <w:r>
+        <w:rPr>
+          <w:rStyle w:val="code"/>
+          <w:lang w:val="nl-NL"/>
+        </w:rPr>
+        <w:t>"var c\n"</w:t>
+      </w:r>
+    </w:p>
+    <w:p>
+      <w:pPr>
+        <w:rPr>
+          <w:rStyle w:val="code"/>
+          <w:lang w:val="nl-NL"/>
+        </w:rPr>
+      </w:pPr>
+      <w:r>
+        <w:rPr>
+          <w:rStyle w:val="code"/>
+          <w:lang w:val="nl-NL"/>
+        </w:rPr>
+        <w:t xml:space="preserve">                               "var p\n"</w:t>
+      </w:r>
+    </w:p>
+    <w:p>
+      <w:pPr>
+        <w:rPr>
+          <w:rStyle w:val="code"/>
+        </w:rPr>
+      </w:pPr>
+      <w:r>
+        <w:rPr>
+          <w:rStyle w:val="code"/>
+          <w:lang w:val="nl-NL"/>
+        </w:rPr>
+        <w:t xml:space="preserve">                               </w:t>
+      </w:r>
+      <w:r>
+        <w:rPr>
+          <w:rStyle w:val="code"/>
+        </w:rPr>
+        <w:t>"</w:t>
       </w:r>
       <w:proofErr w:type="spellStart"/>
       <w:r>
         <w:rPr>
-          <w:lang w:val="en-US"/>
-        </w:rPr>
-        <w:t>MethodSCRIPT</w:t>
+          <w:rStyle w:val="code"/>
+        </w:rPr>
+        <w:t>set_pgstat_mode</w:t>
       </w:r>
       <w:proofErr w:type="spellEnd"/>
       <w:r>
         <w:rPr>
-          <w:lang w:val="en-US"/>
-        </w:rPr>
+          <w:rStyle w:val="code"/>
+        </w:rPr>
+        <w:t xml:space="preserve"> 3\n"</w:t>
+      </w:r>
+    </w:p>
+    <w:p>
+      <w:pPr>
+        <w:rPr>
+          <w:rStyle w:val="code"/>
+        </w:rPr>
+      </w:pPr>
+      <w:r>
+        <w:rPr>
+          <w:rStyle w:val="code"/>
+        </w:rPr>
+        <w:t xml:space="preserve">                               "</w:t>
+      </w:r>
+      <w:proofErr w:type="spellStart"/>
+      <w:r>
+        <w:rPr>
+          <w:rStyle w:val="code"/>
+        </w:rPr>
+        <w:t>set_max_bandwidth</w:t>
+      </w:r>
+      <w:proofErr w:type="spellEnd"/>
+      <w:r>
+        <w:rPr>
+          <w:rStyle w:val="code"/>
+        </w:rPr>
+        <w:t xml:space="preserve"> 200\n"</w:t>
+      </w:r>
+    </w:p>
+    <w:p>
+      <w:pPr>
+        <w:rPr>
+          <w:rStyle w:val="code"/>
+        </w:rPr>
+      </w:pPr>
+      <w:r>
+        <w:rPr>
+          <w:rStyle w:val="code"/>
+        </w:rPr>
+        <w:t xml:space="preserve">                               "</w:t>
+      </w:r>
+      <w:proofErr w:type="spellStart"/>
+      <w:r>
+        <w:rPr>
+          <w:rStyle w:val="code"/>
+        </w:rPr>
+        <w:t>set_cr</w:t>
+      </w:r>
+      <w:proofErr w:type="spellEnd"/>
+      <w:r>
+        <w:rPr>
+          <w:rStyle w:val="code"/>
+        </w:rPr>
+        <w:t xml:space="preserve"> 500u\n"</w:t>
+      </w:r>
+    </w:p>
+    <w:p>
+      <w:pPr>
+        <w:rPr>
+          <w:rStyle w:val="code"/>
+        </w:rPr>
+      </w:pPr>
+      <w:r>
+        <w:rPr>
+          <w:rStyle w:val="code"/>
+        </w:rPr>
+        <w:t xml:space="preserve">                               "</w:t>
+      </w:r>
+      <w:proofErr w:type="spellStart"/>
+      <w:r>
+        <w:rPr>
+          <w:rStyle w:val="code"/>
+        </w:rPr>
+        <w:t>set_e</w:t>
+      </w:r>
+      <w:proofErr w:type="spellEnd"/>
+      <w:r>
+        <w:rPr>
+          <w:rStyle w:val="code"/>
+        </w:rPr>
+        <w:t xml:space="preserve"> -500m\n"</w:t>
+      </w:r>
+    </w:p>
+    <w:p>
+      <w:pPr>
+        <w:rPr>
+          <w:rStyle w:val="code"/>
+        </w:rPr>
+      </w:pPr>
+      <w:r>
+        <w:rPr>
+          <w:rStyle w:val="code"/>
+        </w:rPr>
+        <w:t xml:space="preserve">                               "</w:t>
+      </w:r>
+      <w:proofErr w:type="spellStart"/>
+      <w:r>
+        <w:rPr>
+          <w:rStyle w:val="code"/>
+        </w:rPr>
+        <w:t>cell_on</w:t>
+      </w:r>
+      <w:proofErr w:type="spellEnd"/>
+      <w:r>
+        <w:rPr>
+          <w:rStyle w:val="code"/>
+        </w:rPr>
+        <w:t>\n"</w:t>
+      </w:r>
+    </w:p>
+    <w:p>
+      <w:pPr>
+        <w:rPr>
+          <w:rStyle w:val="code"/>
+        </w:rPr>
+      </w:pPr>
+      <w:r>
+        <w:rPr>
+          <w:rStyle w:val="code"/>
+        </w:rPr>
+        <w:t xml:space="preserve">                               "wait 1\n"</w:t>
+      </w:r>
+    </w:p>
+    <w:p>
+      <w:pPr>
+        <w:rPr>
+          <w:rStyle w:val="code"/>
+        </w:rPr>
+      </w:pPr>
+      <w:r>
+        <w:rPr>
+          <w:rStyle w:val="code"/>
+        </w:rPr>
+        <w:t xml:space="preserve">                               "</w:t>
+      </w:r>
+      <w:proofErr w:type="spellStart"/>
+      <w:r>
+        <w:rPr>
+          <w:rStyle w:val="code"/>
+        </w:rPr>
+        <w:t>meas_loop_lsv</w:t>
+      </w:r>
+      <w:proofErr w:type="spellEnd"/>
+      <w:r>
+        <w:rPr>
+          <w:rStyle w:val="code"/>
+        </w:rPr>
+        <w:t xml:space="preserve"> p c -500m </w:t>
+      </w:r>
+      <w:proofErr w:type="spellStart"/>
+      <w:r>
+        <w:rPr>
+          <w:rStyle w:val="code"/>
+        </w:rPr>
+        <w:t>500m</w:t>
+      </w:r>
+      <w:proofErr w:type="spellEnd"/>
+      <w:r>
+        <w:rPr>
+          <w:rStyle w:val="code"/>
+        </w:rPr>
+        <w:t xml:space="preserve"> 50m 100m\n"</w:t>
+      </w:r>
+    </w:p>
+    <w:p>
+      <w:pPr>
+        <w:rPr>
+          <w:rStyle w:val="code"/>
+        </w:rPr>
+      </w:pPr>
+      <w:r>
+        <w:rPr>
+          <w:rStyle w:val="code"/>
+        </w:rPr>
+        <w:t xml:space="preserve">                               "</w:t>
+      </w:r>
+      <w:proofErr w:type="spellStart"/>
+      <w:r>
+        <w:rPr>
+          <w:rStyle w:val="code"/>
+        </w:rPr>
+        <w:t>pck_start</w:t>
+      </w:r>
+      <w:proofErr w:type="spellEnd"/>
+      <w:r>
+        <w:rPr>
+          <w:rStyle w:val="code"/>
+        </w:rPr>
+        <w:t>\n"</w:t>
+      </w:r>
+    </w:p>
+    <w:p>
+      <w:pPr>
+        <w:rPr>
+          <w:rStyle w:val="code"/>
+        </w:rPr>
+      </w:pPr>
+      <w:r>
+        <w:rPr>
+          <w:rStyle w:val="code"/>
+        </w:rPr>
+        <w:t xml:space="preserve">                               "</w:t>
+      </w:r>
+      <w:proofErr w:type="spellStart"/>
+      <w:r>
+        <w:rPr>
+          <w:rStyle w:val="code"/>
+        </w:rPr>
+        <w:t>pck_add</w:t>
+      </w:r>
+      <w:proofErr w:type="spellEnd"/>
+      <w:r>
+        <w:rPr>
+          <w:rStyle w:val="code"/>
+        </w:rPr>
+        <w:t xml:space="preserve"> p\n"</w:t>
+      </w:r>
+    </w:p>
+    <w:p>
+      <w:pPr>
+        <w:rPr>
+          <w:rStyle w:val="code"/>
+        </w:rPr>
+      </w:pPr>
+      <w:r>
+        <w:rPr>
+          <w:rStyle w:val="code"/>
+        </w:rPr>
+        <w:t xml:space="preserve">                               "</w:t>
+      </w:r>
+      <w:proofErr w:type="spellStart"/>
+      <w:r>
+        <w:rPr>
+          <w:rStyle w:val="code"/>
+        </w:rPr>
+        <w:t>pck_add</w:t>
+      </w:r>
+      <w:proofErr w:type="spellEnd"/>
+      <w:r>
+        <w:rPr>
+          <w:rStyle w:val="code"/>
+        </w:rPr>
+        <w:t xml:space="preserve"> c\n"</w:t>
+      </w:r>
+    </w:p>
+    <w:p>
+      <w:pPr>
+        <w:rPr>
+          <w:rStyle w:val="code"/>
+        </w:rPr>
+      </w:pPr>
+      <w:r>
+        <w:rPr>
+          <w:rStyle w:val="code"/>
+        </w:rPr>
+        <w:t xml:space="preserve">                               "</w:t>
+      </w:r>
+      <w:proofErr w:type="spellStart"/>
+      <w:r>
+        <w:rPr>
+          <w:rStyle w:val="code"/>
+        </w:rPr>
+        <w:t>pck_end</w:t>
+      </w:r>
+      <w:proofErr w:type="spellEnd"/>
+      <w:r>
+        <w:rPr>
+          <w:rStyle w:val="code"/>
+        </w:rPr>
+        <w:t>\n"</w:t>
+      </w:r>
+    </w:p>
+    <w:p>
+      <w:pPr>
+        <w:rPr>
+          <w:rStyle w:val="code"/>
+          <w:lang w:val="nl-NL"/>
+        </w:rPr>
+      </w:pPr>
+      <w:r>
+        <w:rPr>
+          <w:rStyle w:val="code"/>
+        </w:rPr>
+        <w:t xml:space="preserve">                               </w:t>
+      </w:r>
+      <w:r>
+        <w:rPr>
+          <w:rStyle w:val="code"/>
+          <w:lang w:val="nl-NL"/>
+        </w:rPr>
+        <w:t>"</w:t>
+      </w:r>
+      <w:proofErr w:type="spellStart"/>
+      <w:r>
+        <w:rPr>
+          <w:rStyle w:val="code"/>
+          <w:lang w:val="nl-NL"/>
+        </w:rPr>
+        <w:t>endloop</w:t>
+      </w:r>
+      <w:proofErr w:type="spellEnd"/>
+      <w:r>
+        <w:rPr>
+          <w:rStyle w:val="code"/>
+          <w:lang w:val="nl-NL"/>
+        </w:rPr>
+        <w:t>\n"</w:t>
+      </w:r>
+    </w:p>
+    <w:p>
+      <w:pPr>
+        <w:rPr>
+          <w:rStyle w:val="code"/>
+          <w:lang w:val="nl-NL"/>
+        </w:rPr>
+      </w:pPr>
+      <w:r>
+        <w:rPr>
+          <w:rStyle w:val="code"/>
+          <w:lang w:val="nl-NL"/>
+        </w:rPr>
+        <w:t xml:space="preserve">                               "</w:t>
+      </w:r>
+      <w:proofErr w:type="spellStart"/>
+      <w:r>
+        <w:rPr>
+          <w:rStyle w:val="code"/>
+          <w:lang w:val="nl-NL"/>
+        </w:rPr>
+        <w:t>celloff</w:t>
+      </w:r>
+      <w:proofErr w:type="spellEnd"/>
+      <w:r>
+        <w:rPr>
+          <w:rStyle w:val="code"/>
+          <w:lang w:val="nl-NL"/>
+        </w:rPr>
+        <w:t>\n\n";</w:t>
+      </w:r>
+    </w:p>
+    <w:p/>
+    <w:p>
+      <w:pPr>
+        <w:rPr>
+          <w:del w:id="31" w:author="Robert Paauw" w:date="2019-12-11T13:55:00Z"/>
+          <w:lang w:val="en-US"/>
+        </w:rPr>
+      </w:pPr>
+      <w:del w:id="32" w:author="Robert Paauw" w:date="2019-12-11T13:55:00Z">
+        <w:r>
+          <w:rPr>
+            <w:lang w:val="en-US"/>
+          </w:rPr>
+          <w:delText xml:space="preserve">The example uses the </w:delText>
+        </w:r>
+        <w:r>
+          <w:rPr>
+            <w:i/>
+            <w:lang w:val="en-US"/>
+          </w:rPr>
+          <w:delText>MSComm</w:delText>
+        </w:r>
+        <w:r>
+          <w:rPr>
+            <w:lang w:val="en-US"/>
+          </w:rPr>
+          <w:delText xml:space="preserve"> library to perform </w:delText>
+        </w:r>
+      </w:del>
+      <w:del w:id="33" w:author="Robert Paauw" w:date="2019-12-11T12:34:00Z">
+        <w:r>
+          <w:rPr>
+            <w:lang w:val="en-US"/>
+          </w:rPr>
+          <w:delText xml:space="preserve">the </w:delText>
+        </w:r>
+      </w:del>
+      <w:del w:id="34" w:author="Robert Paauw" w:date="2019-12-11T13:55:00Z">
+        <w:r>
+          <w:rPr>
+            <w:lang w:val="en-US"/>
+          </w:rPr>
+          <w:delText>write operation. This function requires a reference to the in</w:delText>
+        </w:r>
+        <w:r>
+          <w:rPr>
+            <w:lang w:val="en-US"/>
+          </w:rPr>
+          <w:delText>i</w:delText>
+        </w:r>
+        <w:r>
+          <w:rPr>
+            <w:lang w:val="en-US"/>
+          </w:rPr>
+          <w:delText xml:space="preserve">tiated </w:delText>
+        </w:r>
+        <w:r>
+          <w:rPr>
+            <w:i/>
+            <w:lang w:val="en-US"/>
+          </w:rPr>
+          <w:delText>MSComm</w:delText>
+        </w:r>
+        <w:r>
+          <w:rPr>
+            <w:lang w:val="en-US"/>
+          </w:rPr>
+          <w:delText xml:space="preserve"> struct (_msComm) to be passed along.</w:delText>
+        </w:r>
+      </w:del>
+    </w:p>
+    <w:p>
+      <w:pPr>
+        <w:rPr>
+          <w:del w:id="35" w:author="Robert Paauw" w:date="2019-12-11T13:55:00Z"/>
+          <w:lang w:val="en-US"/>
+        </w:rPr>
+      </w:pPr>
+    </w:p>
+    <w:p>
+      <w:pPr>
+        <w:rPr>
+          <w:del w:id="36" w:author="Robert Paauw" w:date="2019-12-11T13:55:00Z"/>
+          <w:rStyle w:val="code"/>
+          <w:rPrChange w:id="37" w:author="Robert Paauw" w:date="2019-12-11T12:34:00Z">
+            <w:rPr>
+              <w:del w:id="38" w:author="Robert Paauw" w:date="2019-12-11T13:55:00Z"/>
+              <w:lang w:val="en-US"/>
+            </w:rPr>
+          </w:rPrChange>
+        </w:rPr>
+      </w:pPr>
+      <w:del w:id="39" w:author="Robert Paauw" w:date="2019-12-11T13:55:00Z">
+        <w:r>
+          <w:rPr>
+            <w:rStyle w:val="code"/>
+            <w:rPrChange w:id="40" w:author="Robert Paauw" w:date="2019-12-11T12:34:00Z">
+              <w:rPr>
+                <w:lang w:val="en-US"/>
+              </w:rPr>
+            </w:rPrChange>
+          </w:rPr>
+          <w:delText>void SendScriptToDevice(const char* scriptText)</w:delText>
+        </w:r>
+      </w:del>
+    </w:p>
+    <w:p>
+      <w:pPr>
+        <w:rPr>
+          <w:del w:id="41" w:author="Robert Paauw" w:date="2019-12-11T13:55:00Z"/>
+          <w:rStyle w:val="code"/>
+          <w:rPrChange w:id="42" w:author="Robert Paauw" w:date="2019-12-11T12:34:00Z">
+            <w:rPr>
+              <w:del w:id="43" w:author="Robert Paauw" w:date="2019-12-11T13:55:00Z"/>
+              <w:lang w:val="en-US"/>
+            </w:rPr>
+          </w:rPrChange>
+        </w:rPr>
+      </w:pPr>
+      <w:del w:id="44" w:author="Robert Paauw" w:date="2019-12-11T13:55:00Z">
+        <w:r>
+          <w:rPr>
+            <w:rStyle w:val="code"/>
+            <w:rPrChange w:id="45" w:author="Robert Paauw" w:date="2019-12-11T12:34:00Z">
+              <w:rPr>
+                <w:lang w:val="en-US"/>
+              </w:rPr>
+            </w:rPrChange>
+          </w:rPr>
+          <w:delText>{</w:delText>
+        </w:r>
+      </w:del>
+    </w:p>
+    <w:p>
+      <w:pPr>
+        <w:rPr>
+          <w:del w:id="46" w:author="Robert Paauw" w:date="2019-12-11T13:55:00Z"/>
+          <w:rStyle w:val="code"/>
+          <w:rPrChange w:id="47" w:author="Robert Paauw" w:date="2019-12-11T12:34:00Z">
+            <w:rPr>
+              <w:del w:id="48" w:author="Robert Paauw" w:date="2019-12-11T13:55:00Z"/>
+              <w:lang w:val="en-US"/>
+            </w:rPr>
+          </w:rPrChange>
+        </w:rPr>
+      </w:pPr>
+      <w:del w:id="49" w:author="Robert Paauw" w:date="2019-12-11T13:55:00Z">
+        <w:r>
+          <w:rPr>
+            <w:rStyle w:val="code"/>
+            <w:rPrChange w:id="50" w:author="Robert Paauw" w:date="2019-12-11T12:34:00Z">
+              <w:rPr>
+                <w:lang w:val="en-US"/>
+              </w:rPr>
+            </w:rPrChange>
+          </w:rPr>
+          <w:delText xml:space="preserve">  WriteStr(&amp;_msComm, scriptText);</w:delText>
+        </w:r>
+      </w:del>
+    </w:p>
+    <w:p>
+      <w:pPr>
+        <w:rPr>
+          <w:del w:id="51" w:author="Robert Paauw" w:date="2019-12-11T13:55:00Z"/>
+          <w:rStyle w:val="code"/>
+          <w:rPrChange w:id="52" w:author="Robert Paauw" w:date="2019-12-11T12:34:00Z">
+            <w:rPr>
+              <w:del w:id="53" w:author="Robert Paauw" w:date="2019-12-11T13:55:00Z"/>
+              <w:lang w:val="en-US"/>
+            </w:rPr>
+          </w:rPrChange>
+        </w:rPr>
+      </w:pPr>
+      <w:del w:id="54" w:author="Robert Paauw" w:date="2019-12-11T13:55:00Z">
+        <w:r>
+          <w:rPr>
+            <w:rStyle w:val="code"/>
+            <w:rPrChange w:id="55" w:author="Robert Paauw" w:date="2019-12-11T12:34:00Z">
+              <w:rPr>
+                <w:lang w:val="en-US"/>
+              </w:rPr>
+            </w:rPrChange>
+          </w:rPr>
+          <w:delText>}</w:delText>
+        </w:r>
+      </w:del>
+    </w:p>
+    <w:p>
+      <w:pPr>
+        <w:pStyle w:val="Heading2"/>
+        <w:rPr>
+          <w:ins w:id="56" w:author="Robert Paauw" w:date="2019-12-11T13:55:00Z"/>
+        </w:rPr>
+      </w:pPr>
+      <w:ins w:id="57" w:author="Robert Paauw" w:date="2019-12-11T13:55:00Z">
+        <w:r>
+          <w:t xml:space="preserve">Sending and </w:t>
+        </w:r>
+      </w:ins>
+      <w:del w:id="58" w:author="Robert Paauw" w:date="2019-12-11T13:55:00Z">
+        <w:r>
+          <w:delText>R</w:delText>
+        </w:r>
+      </w:del>
+      <w:ins w:id="59" w:author="Robert Paauw" w:date="2019-12-11T13:55:00Z">
+        <w:r>
+          <w:t>r</w:t>
+        </w:r>
+      </w:ins>
+      <w:r>
+        <w:t>eceiv</w:t>
+      </w:r>
+      <w:r>
+        <w:t>ing</w:t>
+      </w:r>
+      <w:r>
         <w:t xml:space="preserve"> </w:t>
       </w:r>
-      <w:r>
-        <w:rPr>
-          <w:lang w:val="en-US"/>
-        </w:rPr>
-        <w:t xml:space="preserve">can be either stored in a </w:t>
-      </w:r>
-      <w:r>
-        <w:rPr>
-          <w:lang w:val="en-US"/>
-        </w:rPr>
-        <w:t>SD-</w:t>
-      </w:r>
-      <w:r>
-        <w:rPr>
-          <w:lang w:val="en-US"/>
-        </w:rPr>
-        <w:t xml:space="preserve">card </w:t>
-      </w:r>
-      <w:r>
-        <w:rPr>
-          <w:lang w:val="en-US"/>
-        </w:rPr>
-        <w:t>o</w:t>
-      </w:r>
-      <w:r>
-        <w:rPr>
-          <w:lang w:val="en-US"/>
-        </w:rPr>
-        <w:t xml:space="preserve">n the Arduino or </w:t>
-      </w:r>
-      <w:r>
-        <w:rPr>
-          <w:lang w:val="en-US"/>
-        </w:rPr>
-        <w:t>stored in a constant string.</w:t>
-      </w:r>
-      <w:r>
-        <w:rPr>
-          <w:lang w:val="en-US"/>
-        </w:rPr>
-        <w:t xml:space="preserve"> In the example,</w:t>
-      </w:r>
-      <w:r>
-        <w:rPr>
-          <w:lang w:val="en-US"/>
-        </w:rPr>
-        <w:t xml:space="preserve"> </w:t>
-      </w:r>
-      <w:r>
-        <w:rPr>
-          <w:lang w:val="en-US"/>
-        </w:rPr>
-        <w:t xml:space="preserve">the MethodSCRIPT is </w:t>
-      </w:r>
-      <w:r>
-        <w:rPr>
-          <w:lang w:val="en-US"/>
-        </w:rPr>
-        <w:t>stored in a</w:t>
-      </w:r>
-      <w:r>
-        <w:rPr>
-          <w:lang w:val="en-US"/>
-        </w:rPr>
-        <w:t xml:space="preserve"> constant</w:t>
-      </w:r>
-      <w:r>
-        <w:rPr>
-          <w:lang w:val="en-US"/>
-        </w:rPr>
-        <w:t xml:space="preserve"> char array as </w:t>
-      </w:r>
-      <w:r>
-        <w:rPr>
-          <w:lang w:val="en-US"/>
-        </w:rPr>
-        <w:t xml:space="preserve">shown </w:t>
-      </w:r>
-      <w:r>
-        <w:rPr>
-          <w:lang w:val="en-US"/>
-        </w:rPr>
-        <w:t>below.</w:t>
-      </w:r>
-    </w:p>
-    <w:p>
-      <w:pPr>
-        <w:rPr>
-          <w:lang w:val="en-US"/>
-        </w:rPr>
-      </w:pPr>
-    </w:p>
-    <w:p>
-      <w:pPr>
-        <w:rPr>
-          <w:rStyle w:val="code"/>
-        </w:rPr>
-      </w:pPr>
-      <w:r>
-        <w:rPr>
-          <w:rStyle w:val="code"/>
-        </w:rPr>
-        <w:t>//LSV measurement configuration parameters</w:t>
-      </w:r>
-    </w:p>
-    <w:p>
-      <w:pPr>
-        <w:rPr>
-          <w:rStyle w:val="code"/>
-        </w:rPr>
-      </w:pPr>
-      <w:r>
-        <w:rPr>
-          <w:rStyle w:val="code"/>
-        </w:rPr>
-        <w:t xml:space="preserve">const char* LSV_METHOD_SCRIPT = "e\n" </w:t>
-      </w:r>
-    </w:p>
-    <w:p>
-      <w:pPr>
-        <w:rPr>
-          <w:rStyle w:val="code"/>
-          <w:lang w:val="nl-NL"/>
-        </w:rPr>
-      </w:pPr>
-      <w:r>
-        <w:rPr>
-          <w:rStyle w:val="code"/>
-        </w:rPr>
-        <w:t xml:space="preserve">                               </w:t>
-      </w:r>
-      <w:r>
-        <w:rPr>
-          <w:rStyle w:val="code"/>
-          <w:lang w:val="nl-NL"/>
-        </w:rPr>
-        <w:t>"var c\n"</w:t>
-      </w:r>
-    </w:p>
-    <w:p>
-      <w:pPr>
-        <w:rPr>
-          <w:rStyle w:val="code"/>
-          <w:lang w:val="nl-NL"/>
-        </w:rPr>
-      </w:pPr>
-      <w:r>
-        <w:rPr>
-          <w:rStyle w:val="code"/>
-          <w:lang w:val="nl-NL"/>
-        </w:rPr>
-        <w:t xml:space="preserve">                               "var p\n"</w:t>
-      </w:r>
-    </w:p>
-    <w:p>
-      <w:pPr>
-        <w:rPr>
-          <w:rStyle w:val="code"/>
-        </w:rPr>
-      </w:pPr>
-      <w:r>
-        <w:rPr>
-          <w:rStyle w:val="code"/>
-          <w:lang w:val="nl-NL"/>
-        </w:rPr>
-        <w:t xml:space="preserve">                               </w:t>
-      </w:r>
-      <w:r>
-        <w:rPr>
-          <w:rStyle w:val="code"/>
-        </w:rPr>
-        <w:t>"</w:t>
-      </w:r>
+      <w:del w:id="60" w:author="Robert Paauw" w:date="2019-12-11T13:55:00Z">
+        <w:r>
+          <w:delText xml:space="preserve">the </w:delText>
+        </w:r>
+      </w:del>
+      <w:r>
+        <w:t>data packages</w:t>
+      </w:r>
+    </w:p>
+    <w:p>
+      <w:pPr>
+        <w:rPr>
+          <w:ins w:id="61" w:author="Robert Paauw" w:date="2019-12-11T13:55:00Z"/>
+          <w:lang w:val="en-US"/>
+        </w:rPr>
+      </w:pPr>
+      <w:ins w:id="62" w:author="Robert Paauw" w:date="2019-12-11T13:55:00Z">
+        <w:r>
+          <w:rPr>
+            <w:lang w:val="en-US"/>
+          </w:rPr>
+          <w:t>Now that the serial po</w:t>
+        </w:r>
+      </w:ins>
+      <w:ins w:id="63" w:author="Robert Paauw" w:date="2019-12-11T13:56:00Z">
+        <w:r>
+          <w:rPr>
+            <w:lang w:val="en-US"/>
+          </w:rPr>
+          <w:t xml:space="preserve">rt and </w:t>
+        </w:r>
+        <w:proofErr w:type="spellStart"/>
+        <w:r>
+          <w:rPr>
+            <w:lang w:val="en-US"/>
+          </w:rPr>
+          <w:t>MSComm</w:t>
+        </w:r>
+        <w:proofErr w:type="spellEnd"/>
+        <w:r>
+          <w:rPr>
+            <w:lang w:val="en-US"/>
+          </w:rPr>
+          <w:t xml:space="preserve"> object is set up the Arduino is able to </w:t>
+        </w:r>
+      </w:ins>
+      <w:ins w:id="64" w:author="Robert Paauw" w:date="2019-12-11T13:57:00Z">
+        <w:r>
+          <w:rPr>
+            <w:lang w:val="en-US"/>
+          </w:rPr>
+          <w:t>interface</w:t>
+        </w:r>
+      </w:ins>
+      <w:ins w:id="65" w:author="Robert Paauw" w:date="2019-12-11T13:56:00Z">
+        <w:r>
+          <w:rPr>
+            <w:lang w:val="en-US"/>
+          </w:rPr>
+          <w:t xml:space="preserve"> with the </w:t>
+        </w:r>
+        <w:proofErr w:type="spellStart"/>
+        <w:r>
+          <w:rPr>
+            <w:lang w:val="en-US"/>
+          </w:rPr>
+          <w:t>E</w:t>
+        </w:r>
+      </w:ins>
+      <w:ins w:id="66" w:author="Robert Paauw" w:date="2019-12-11T13:57:00Z">
+        <w:r>
+          <w:rPr>
+            <w:lang w:val="en-US"/>
+          </w:rPr>
+          <w:t>M</w:t>
+        </w:r>
+      </w:ins>
+      <w:ins w:id="67" w:author="Robert Paauw" w:date="2019-12-11T13:56:00Z">
+        <w:r>
+          <w:rPr>
+            <w:lang w:val="en-US"/>
+          </w:rPr>
+          <w:t>stat</w:t>
+        </w:r>
+        <w:proofErr w:type="spellEnd"/>
+        <w:r>
+          <w:rPr>
+            <w:lang w:val="en-US"/>
+          </w:rPr>
+          <w:t xml:space="preserve"> </w:t>
+        </w:r>
+        <w:r>
+          <w:rPr>
+            <w:lang w:val="en-US"/>
+          </w:rPr>
+          <w:t>Pico</w:t>
+        </w:r>
+      </w:ins>
+      <w:ins w:id="68" w:author="Robert Paauw" w:date="2019-12-11T13:57:00Z">
+        <w:r>
+          <w:rPr>
+            <w:lang w:val="en-US"/>
+          </w:rPr>
+          <w:t xml:space="preserve">. </w:t>
+        </w:r>
+        <w:r>
+          <w:rPr>
+            <w:lang w:val="en-US"/>
+          </w:rPr>
+          <w:t xml:space="preserve">The example uses the </w:t>
+        </w:r>
+        <w:proofErr w:type="spellStart"/>
+        <w:r>
+          <w:rPr>
+            <w:i/>
+            <w:lang w:val="en-US"/>
+          </w:rPr>
+          <w:t>MSComm</w:t>
+        </w:r>
+        <w:proofErr w:type="spellEnd"/>
+        <w:r>
+          <w:rPr>
+            <w:lang w:val="en-US"/>
+          </w:rPr>
+          <w:t xml:space="preserve"> library</w:t>
+        </w:r>
+        <w:r>
+          <w:rPr>
+            <w:lang w:val="en-US"/>
+          </w:rPr>
+          <w:t xml:space="preserve"> to perform read and write operations.</w:t>
+        </w:r>
+      </w:ins>
+      <w:ins w:id="69" w:author="Robert Paauw" w:date="2019-12-11T13:58:00Z">
+        <w:r>
+          <w:rPr>
+            <w:lang w:val="en-US"/>
+          </w:rPr>
+          <w:t xml:space="preserve"> </w:t>
+        </w:r>
+        <w:r>
+          <w:rPr>
+            <w:lang w:val="en-US"/>
+          </w:rPr>
+          <w:t>Both read and write functions</w:t>
+        </w:r>
+      </w:ins>
+      <w:ins w:id="70" w:author="Robert Paauw" w:date="2019-12-11T13:55:00Z">
+        <w:r>
+          <w:rPr>
+            <w:lang w:val="en-US"/>
+          </w:rPr>
+          <w:t xml:space="preserve"> function require a reference to the initiated </w:t>
+        </w:r>
+        <w:proofErr w:type="spellStart"/>
+        <w:r>
+          <w:rPr>
+            <w:i/>
+            <w:lang w:val="en-US"/>
+          </w:rPr>
+          <w:t>MSComm</w:t>
+        </w:r>
+        <w:proofErr w:type="spellEnd"/>
+        <w:r>
+          <w:rPr>
+            <w:lang w:val="en-US"/>
+          </w:rPr>
+          <w:t xml:space="preserve"> struct (_</w:t>
+        </w:r>
+        <w:proofErr w:type="spellStart"/>
+        <w:r>
+          <w:rPr>
+            <w:lang w:val="en-US"/>
+          </w:rPr>
+          <w:t>msComm</w:t>
+        </w:r>
+        <w:proofErr w:type="spellEnd"/>
+        <w:r>
+          <w:rPr>
+            <w:lang w:val="en-US"/>
+          </w:rPr>
+          <w:t>) to be passed along.</w:t>
+        </w:r>
+      </w:ins>
+    </w:p>
+    <w:p>
+      <w:pPr>
+        <w:rPr>
+          <w:ins w:id="71" w:author="Robert Paauw" w:date="2019-12-11T13:58:00Z"/>
+          <w:lang w:val="en-US"/>
+        </w:rPr>
+      </w:pPr>
+    </w:p>
+    <w:p>
+      <w:pPr>
+        <w:rPr>
+          <w:ins w:id="72" w:author="Robert Paauw" w:date="2019-12-11T13:55:00Z"/>
+          <w:lang w:val="en-US"/>
+        </w:rPr>
+      </w:pPr>
+      <w:ins w:id="73" w:author="Robert Paauw" w:date="2019-12-11T13:58:00Z">
+        <w:r>
+          <w:rPr>
+            <w:lang w:val="en-US"/>
+          </w:rPr>
+          <w:t xml:space="preserve">The </w:t>
+        </w:r>
+        <w:proofErr w:type="spellStart"/>
+        <w:r>
+          <w:rPr>
+            <w:lang w:val="en-US"/>
+          </w:rPr>
+          <w:t>write</w:t>
+        </w:r>
+      </w:ins>
+      <w:ins w:id="74" w:author="Robert Paauw" w:date="2019-12-11T13:59:00Z">
+        <w:r>
+          <w:rPr>
+            <w:lang w:val="en-US"/>
+          </w:rPr>
+          <w:t>Str</w:t>
+        </w:r>
+        <w:proofErr w:type="spellEnd"/>
+        <w:r>
+          <w:rPr>
+            <w:lang w:val="en-US"/>
+          </w:rPr>
+          <w:t xml:space="preserve"> function </w:t>
+        </w:r>
+      </w:ins>
+      <w:ins w:id="75" w:author="Robert Paauw" w:date="2019-12-11T14:00:00Z">
+        <w:r>
+          <w:rPr>
+            <w:lang w:val="en-US"/>
+          </w:rPr>
+          <w:t xml:space="preserve">has one additional parameter which is the c-string to send to the </w:t>
+        </w:r>
+        <w:proofErr w:type="spellStart"/>
+        <w:r>
+          <w:rPr>
+            <w:lang w:val="en-US"/>
+          </w:rPr>
+          <w:t>EMstat</w:t>
+        </w:r>
+        <w:proofErr w:type="spellEnd"/>
+        <w:r>
+          <w:rPr>
+            <w:lang w:val="en-US"/>
+          </w:rPr>
+          <w:t xml:space="preserve"> Pico.</w:t>
+        </w:r>
+      </w:ins>
+    </w:p>
+    <w:p>
+      <w:pPr>
+        <w:rPr>
+          <w:ins w:id="76" w:author="Robert Paauw" w:date="2019-12-11T13:55:00Z"/>
+          <w:rStyle w:val="code"/>
+        </w:rPr>
+      </w:pPr>
+      <w:ins w:id="77" w:author="Robert Paauw" w:date="2019-12-11T13:55:00Z">
+        <w:r>
+          <w:rPr>
+            <w:rStyle w:val="code"/>
+          </w:rPr>
+          <w:t xml:space="preserve">void </w:t>
+        </w:r>
+        <w:proofErr w:type="spellStart"/>
+        <w:r>
+          <w:rPr>
+            <w:rStyle w:val="code"/>
+          </w:rPr>
+          <w:t>SendScriptToDevice</w:t>
+        </w:r>
+        <w:proofErr w:type="spellEnd"/>
+        <w:r>
+          <w:rPr>
+            <w:rStyle w:val="code"/>
+          </w:rPr>
+          <w:t xml:space="preserve">(const char* </w:t>
+        </w:r>
+        <w:proofErr w:type="spellStart"/>
+        <w:r>
+          <w:rPr>
+            <w:rStyle w:val="code"/>
+          </w:rPr>
+          <w:t>scriptText</w:t>
+        </w:r>
+        <w:proofErr w:type="spellEnd"/>
+        <w:r>
+          <w:rPr>
+            <w:rStyle w:val="code"/>
+          </w:rPr>
+          <w:t>)</w:t>
+        </w:r>
+      </w:ins>
+    </w:p>
+    <w:p>
+      <w:pPr>
+        <w:rPr>
+          <w:ins w:id="78" w:author="Robert Paauw" w:date="2019-12-11T13:55:00Z"/>
+          <w:rStyle w:val="code"/>
+        </w:rPr>
+      </w:pPr>
+      <w:ins w:id="79" w:author="Robert Paauw" w:date="2019-12-11T13:55:00Z">
+        <w:r>
+          <w:rPr>
+            <w:rStyle w:val="code"/>
+          </w:rPr>
+          <w:t>{</w:t>
+        </w:r>
+      </w:ins>
+    </w:p>
+    <w:p>
+      <w:pPr>
+        <w:rPr>
+          <w:ins w:id="80" w:author="Robert Paauw" w:date="2019-12-11T13:55:00Z"/>
+          <w:rStyle w:val="code"/>
+        </w:rPr>
+      </w:pPr>
+      <w:ins w:id="81" w:author="Robert Paauw" w:date="2019-12-11T13:55:00Z">
+        <w:r>
+          <w:rPr>
+            <w:rStyle w:val="code"/>
+          </w:rPr>
+          <w:t xml:space="preserve">  </w:t>
+        </w:r>
+        <w:proofErr w:type="spellStart"/>
+        <w:r>
+          <w:rPr>
+            <w:rStyle w:val="code"/>
+          </w:rPr>
+          <w:t>WriteStr</w:t>
+        </w:r>
+        <w:proofErr w:type="spellEnd"/>
+        <w:r>
+          <w:rPr>
+            <w:rStyle w:val="code"/>
+          </w:rPr>
+          <w:t>(&amp;_</w:t>
+        </w:r>
+        <w:proofErr w:type="spellStart"/>
+        <w:r>
+          <w:rPr>
+            <w:rStyle w:val="code"/>
+          </w:rPr>
+          <w:t>msComm</w:t>
+        </w:r>
+        <w:proofErr w:type="spellEnd"/>
+        <w:r>
+          <w:rPr>
+            <w:rStyle w:val="code"/>
+          </w:rPr>
+          <w:t xml:space="preserve">, </w:t>
+        </w:r>
+        <w:proofErr w:type="spellStart"/>
+        <w:r>
+          <w:rPr>
+            <w:rStyle w:val="code"/>
+          </w:rPr>
+          <w:t>scriptText</w:t>
+        </w:r>
+        <w:proofErr w:type="spellEnd"/>
+        <w:r>
+          <w:rPr>
+            <w:rStyle w:val="code"/>
+          </w:rPr>
+          <w:t>);</w:t>
+        </w:r>
+      </w:ins>
+    </w:p>
+    <w:p>
+      <w:pPr>
+        <w:rPr>
+          <w:ins w:id="82" w:author="Robert Paauw" w:date="2019-12-11T13:55:00Z"/>
+          <w:rStyle w:val="code"/>
+        </w:rPr>
+      </w:pPr>
+      <w:ins w:id="83" w:author="Robert Paauw" w:date="2019-12-11T13:55:00Z">
+        <w:r>
+          <w:rPr>
+            <w:rStyle w:val="code"/>
+          </w:rPr>
+          <w:t>}</w:t>
+        </w:r>
+      </w:ins>
+    </w:p>
+    <w:p>
+      <w:pPr>
+        <w:rPr>
+          <w:lang w:val="en-US"/>
+          <w:rPrChange w:id="84" w:author="Robert Paauw" w:date="2019-12-11T13:55:00Z">
+            <w:rPr/>
+          </w:rPrChange>
+        </w:rPr>
+        <w:pPrChange w:id="85" w:author="Robert Paauw" w:date="2019-12-11T13:55:00Z">
+          <w:pPr>
+            <w:pStyle w:val="Heading2"/>
+          </w:pPr>
+        </w:pPrChange>
+      </w:pPr>
+    </w:p>
+    <w:p>
+      <w:pPr>
+        <w:rPr>
+          <w:del w:id="86" w:author="Robert Paauw" w:date="2019-12-11T13:58:00Z"/>
+          <w:lang w:val="en-US"/>
+        </w:rPr>
+      </w:pPr>
+      <w:ins w:id="87" w:author="Robert Paauw" w:date="2019-12-11T14:00:00Z">
+        <w:r>
+          <w:rPr>
+            <w:lang w:val="en-US"/>
+          </w:rPr>
+          <w:t xml:space="preserve">While looking almost identical to the write-function the </w:t>
+        </w:r>
+      </w:ins>
       <w:proofErr w:type="spellStart"/>
-      <w:r>
-        <w:rPr>
-          <w:rStyle w:val="code"/>
-        </w:rPr>
-        <w:t>set_pgstat_mode</w:t>
+      <w:ins w:id="88" w:author="Robert Paauw" w:date="2019-12-11T14:01:00Z">
+        <w:r>
+          <w:rPr>
+            <w:rStyle w:val="code"/>
+          </w:rPr>
+          <w:t>ReceivePackage</w:t>
+        </w:r>
+        <w:proofErr w:type="spellEnd"/>
+        <w:r>
+          <w:rPr>
+            <w:lang w:val="en-US"/>
+          </w:rPr>
+          <w:t xml:space="preserve"> </w:t>
+        </w:r>
+        <w:r>
+          <w:rPr>
+            <w:lang w:val="en-US"/>
+          </w:rPr>
+          <w:t>function uses the second argument for returning the received data.</w:t>
+        </w:r>
+      </w:ins>
+      <w:commentRangeStart w:id="89"/>
+      <w:del w:id="90" w:author="Robert Paauw" w:date="2019-12-11T13:58:00Z">
+        <w:r>
+          <w:rPr>
+            <w:lang w:val="en-US"/>
+          </w:rPr>
+          <w:delText xml:space="preserve">This example uses the </w:delText>
+        </w:r>
+        <w:r>
+          <w:rPr>
+            <w:i/>
+            <w:lang w:val="en-US"/>
+          </w:rPr>
+          <w:delText>MSComm</w:delText>
+        </w:r>
+        <w:r>
+          <w:rPr>
+            <w:lang w:val="en-US"/>
+          </w:rPr>
+          <w:delText xml:space="preserve"> library to </w:delText>
+        </w:r>
+        <w:commentRangeEnd w:id="89"/>
+        <w:r>
+          <w:rPr>
+            <w:rStyle w:val="CommentReference"/>
+          </w:rPr>
+          <w:commentReference w:id="89"/>
+        </w:r>
+        <w:r>
+          <w:rPr>
+            <w:lang w:val="en-US"/>
+          </w:rPr>
+          <w:delText xml:space="preserve">receive and parse the data returned by a measurement. </w:delText>
+        </w:r>
+        <w:r>
+          <w:rPr>
+            <w:lang w:val="en-US"/>
+          </w:rPr>
+          <w:delText>In order</w:delText>
+        </w:r>
+        <w:r>
+          <w:rPr>
+            <w:lang w:val="en-US"/>
+          </w:rPr>
+          <w:delText xml:space="preserve"> to read and parse the </w:delText>
+        </w:r>
+        <w:r>
+          <w:rPr>
+            <w:lang w:val="en-US"/>
+          </w:rPr>
+          <w:delText>measurement data packages</w:delText>
+        </w:r>
+        <w:r>
+          <w:rPr>
+            <w:lang w:val="en-US"/>
+          </w:rPr>
+          <w:delText xml:space="preserve"> from the device, the </w:delText>
+        </w:r>
+        <w:r>
+          <w:rPr>
+            <w:i/>
+            <w:lang w:val="en-US"/>
+          </w:rPr>
+          <w:delText>Receive Package</w:delText>
+        </w:r>
+        <w:r>
+          <w:rPr>
+            <w:i/>
+            <w:lang w:val="en-US"/>
+          </w:rPr>
+          <w:delText>()</w:delText>
+        </w:r>
+        <w:r>
+          <w:rPr>
+            <w:lang w:val="en-US"/>
+          </w:rPr>
+          <w:delText xml:space="preserve"> </w:delText>
+        </w:r>
+        <w:r>
+          <w:rPr>
+            <w:lang w:val="en-US"/>
+          </w:rPr>
+          <w:delText xml:space="preserve">from the </w:delText>
+        </w:r>
+        <w:r>
+          <w:rPr>
+            <w:i/>
+            <w:lang w:val="en-US"/>
+          </w:rPr>
+          <w:delText>MSComm</w:delText>
+        </w:r>
+        <w:r>
+          <w:rPr>
+            <w:lang w:val="en-US"/>
+          </w:rPr>
+          <w:delText xml:space="preserve"> library can be used. This function requires a reference to an in</w:delText>
+        </w:r>
+        <w:r>
+          <w:rPr>
+            <w:lang w:val="en-US"/>
+          </w:rPr>
+          <w:delText>i</w:delText>
+        </w:r>
+        <w:r>
+          <w:rPr>
+            <w:lang w:val="en-US"/>
+          </w:rPr>
+          <w:delText xml:space="preserve">tiated </w:delText>
+        </w:r>
+        <w:r>
+          <w:rPr>
+            <w:i/>
+            <w:lang w:val="en-US"/>
+          </w:rPr>
+          <w:delText>MSComm</w:delText>
+        </w:r>
+        <w:r>
+          <w:rPr>
+            <w:lang w:val="en-US"/>
+          </w:rPr>
+          <w:delText xml:space="preserve"> struct (</w:delText>
+        </w:r>
+        <w:r>
+          <w:rPr>
+            <w:i/>
+            <w:lang w:val="en-US"/>
+          </w:rPr>
+          <w:delText>msComm</w:delText>
+        </w:r>
+        <w:r>
+          <w:rPr>
+            <w:lang w:val="en-US"/>
+          </w:rPr>
+          <w:delText xml:space="preserve">) and it returns the parsed data </w:delText>
+        </w:r>
+        <w:r>
+          <w:rPr>
+            <w:lang w:val="en-US"/>
+          </w:rPr>
+          <w:delText xml:space="preserve">values </w:delText>
+        </w:r>
+        <w:r>
+          <w:rPr>
+            <w:lang w:val="en-US"/>
+          </w:rPr>
+          <w:delText xml:space="preserve">in the referenced </w:delText>
+        </w:r>
+        <w:r>
+          <w:rPr>
+            <w:lang w:val="en-US"/>
+          </w:rPr>
+          <w:delText>MeasureData struct</w:delText>
+        </w:r>
+        <w:r>
+          <w:rPr>
+            <w:lang w:val="en-US"/>
+          </w:rPr>
+          <w:delText xml:space="preserve"> (</w:delText>
+        </w:r>
+        <w:r>
+          <w:rPr>
+            <w:i/>
+            <w:lang w:val="en-US"/>
+          </w:rPr>
+          <w:delText>data</w:delText>
+        </w:r>
+        <w:r>
+          <w:rPr>
+            <w:lang w:val="en-US"/>
+          </w:rPr>
+          <w:delText>)</w:delText>
+        </w:r>
+      </w:del>
+    </w:p>
+    <w:p>
+      <w:pPr>
+        <w:rPr>
+          <w:lang w:val="en-US"/>
+        </w:rPr>
+      </w:pPr>
+    </w:p>
+    <w:p>
+      <w:pPr>
+        <w:rPr>
+          <w:ins w:id="91" w:author="Robert Paauw" w:date="2019-12-11T12:30:00Z"/>
+          <w:rStyle w:val="code"/>
+        </w:rPr>
+      </w:pPr>
+      <w:r>
+        <w:rPr>
+          <w:rStyle w:val="code"/>
+        </w:rPr>
+        <w:t xml:space="preserve">code = </w:t>
+      </w:r>
+      <w:proofErr w:type="spellStart"/>
+      <w:r>
+        <w:rPr>
+          <w:rStyle w:val="code"/>
+        </w:rPr>
+        <w:t>ReceivePackage</w:t>
       </w:r>
       <w:proofErr w:type="spellEnd"/>
       <w:r>
         <w:rPr>
           <w:rStyle w:val="code"/>
         </w:rPr>
-        <w:t xml:space="preserve"> 3\n"</w:t>
-      </w:r>
-    </w:p>
-    <w:p>
-      <w:pPr>
-        <w:rPr>
-          <w:rStyle w:val="code"/>
-        </w:rPr>
-      </w:pPr>
-      <w:r>
-        <w:rPr>
-          <w:rStyle w:val="code"/>
-        </w:rPr>
-        <w:t xml:space="preserve">                               "</w:t>
+        <w:t>(&amp;</w:t>
+      </w:r>
+      <w:r>
+        <w:rPr>
+          <w:rStyle w:val="code"/>
+        </w:rPr>
+        <w:t>_</w:t>
       </w:r>
       <w:proofErr w:type="spellStart"/>
       <w:r>
         <w:rPr>
           <w:rStyle w:val="code"/>
         </w:rPr>
-        <w:t>set_max_bandwidth</w:t>
+        <w:t>msComm</w:t>
       </w:r>
       <w:proofErr w:type="spellEnd"/>
       <w:r>
         <w:rPr>
           <w:rStyle w:val="code"/>
         </w:rPr>
-        <w:t xml:space="preserve"> 200\n"</w:t>
-      </w:r>
-    </w:p>
-    <w:p>
-      <w:pPr>
-        <w:rPr>
-          <w:rStyle w:val="code"/>
-        </w:rPr>
-      </w:pPr>
-      <w:r>
-        <w:rPr>
-          <w:rStyle w:val="code"/>
-        </w:rPr>
-        <w:t xml:space="preserve">                               "</w:t>
-      </w:r>
-      <w:proofErr w:type="spellStart"/>
-      <w:r>
-        <w:rPr>
-          <w:rStyle w:val="code"/>
-        </w:rPr>
-        <w:t>set_cr</w:t>
-      </w:r>
-      <w:proofErr w:type="spellEnd"/>
-      <w:r>
-        <w:rPr>
-          <w:rStyle w:val="code"/>
-        </w:rPr>
-        <w:t xml:space="preserve"> 500u\n"</w:t>
-      </w:r>
-    </w:p>
-    <w:p>
-      <w:pPr>
-        <w:rPr>
-          <w:rStyle w:val="code"/>
-        </w:rPr>
-      </w:pPr>
-      <w:r>
-        <w:rPr>
-          <w:rStyle w:val="code"/>
-        </w:rPr>
-        <w:t xml:space="preserve">                               "</w:t>
-      </w:r>
-      <w:proofErr w:type="spellStart"/>
-      <w:r>
-        <w:rPr>
-          <w:rStyle w:val="code"/>
-        </w:rPr>
-        <w:t>set_e</w:t>
-      </w:r>
-      <w:proofErr w:type="spellEnd"/>
-      <w:r>
-        <w:rPr>
-          <w:rStyle w:val="code"/>
-        </w:rPr>
-        <w:t xml:space="preserve"> -500m\n"</w:t>
-      </w:r>
-    </w:p>
-    <w:p>
-      <w:pPr>
-        <w:rPr>
-          <w:rStyle w:val="code"/>
-        </w:rPr>
-      </w:pPr>
-      <w:r>
-        <w:rPr>
-          <w:rStyle w:val="code"/>
-        </w:rPr>
-        <w:t xml:space="preserve">                               "</w:t>
-      </w:r>
-      <w:proofErr w:type="spellStart"/>
-      <w:r>
-        <w:rPr>
-          <w:rStyle w:val="code"/>
-        </w:rPr>
-        <w:t>cell_on</w:t>
-      </w:r>
-      <w:proofErr w:type="spellEnd"/>
-      <w:r>
-        <w:rPr>
-          <w:rStyle w:val="code"/>
-        </w:rPr>
-        <w:t>\n"</w:t>
-      </w:r>
-    </w:p>
-    <w:p>
-      <w:pPr>
-        <w:rPr>
-          <w:rStyle w:val="code"/>
-        </w:rPr>
-      </w:pPr>
-      <w:r>
-        <w:rPr>
-          <w:rStyle w:val="code"/>
-        </w:rPr>
-        <w:t xml:space="preserve">                               "wait 1\n"</w:t>
-      </w:r>
-    </w:p>
-    <w:p>
-      <w:pPr>
-        <w:rPr>
-          <w:rStyle w:val="code"/>
-        </w:rPr>
-      </w:pPr>
-      <w:r>
-        <w:rPr>
-          <w:rStyle w:val="code"/>
-        </w:rPr>
-        <w:t xml:space="preserve">                               "</w:t>
-      </w:r>
-      <w:proofErr w:type="spellStart"/>
-      <w:r>
-        <w:rPr>
-          <w:rStyle w:val="code"/>
-        </w:rPr>
-        <w:t>meas_loop_lsv</w:t>
-      </w:r>
-      <w:proofErr w:type="spellEnd"/>
-      <w:r>
-        <w:rPr>
-          <w:rStyle w:val="code"/>
-        </w:rPr>
-        <w:t xml:space="preserve"> p c -500m </w:t>
-      </w:r>
-      <w:proofErr w:type="spellStart"/>
-      <w:r>
-        <w:rPr>
-          <w:rStyle w:val="code"/>
-        </w:rPr>
-        <w:t>500m</w:t>
-      </w:r>
-      <w:proofErr w:type="spellEnd"/>
-      <w:r>
-        <w:rPr>
-          <w:rStyle w:val="code"/>
-        </w:rPr>
-        <w:t xml:space="preserve"> 50m 100m\n"</w:t>
-      </w:r>
-    </w:p>
-    <w:p>
-      <w:pPr>
-        <w:rPr>
-          <w:rStyle w:val="code"/>
-        </w:rPr>
-      </w:pPr>
-      <w:r>
-        <w:rPr>
-          <w:rStyle w:val="code"/>
-        </w:rPr>
-        <w:t xml:space="preserve">                               "</w:t>
-      </w:r>
-      <w:proofErr w:type="spellStart"/>
-      <w:r>
-        <w:rPr>
-          <w:rStyle w:val="code"/>
-        </w:rPr>
-        <w:t>pck_start</w:t>
-      </w:r>
-      <w:proofErr w:type="spellEnd"/>
-      <w:r>
-        <w:rPr>
-          <w:rStyle w:val="code"/>
-        </w:rPr>
-        <w:t>\n"</w:t>
-      </w:r>
-    </w:p>
-    <w:p>
-      <w:pPr>
-        <w:rPr>
-          <w:rStyle w:val="code"/>
-        </w:rPr>
-      </w:pPr>
-      <w:r>
-        <w:rPr>
-          <w:rStyle w:val="code"/>
-        </w:rPr>
-        <w:t xml:space="preserve">                               "</w:t>
-      </w:r>
-      <w:proofErr w:type="spellStart"/>
-      <w:r>
-        <w:rPr>
-          <w:rStyle w:val="code"/>
-        </w:rPr>
-        <w:t>pck_add</w:t>
-      </w:r>
-      <w:proofErr w:type="spellEnd"/>
-      <w:r>
-        <w:rPr>
-          <w:rStyle w:val="code"/>
-        </w:rPr>
-        <w:t xml:space="preserve"> p\n"</w:t>
-      </w:r>
-    </w:p>
-    <w:p>
-      <w:pPr>
-        <w:rPr>
-          <w:rStyle w:val="code"/>
-        </w:rPr>
-      </w:pPr>
-      <w:r>
-        <w:rPr>
-          <w:rStyle w:val="code"/>
-        </w:rPr>
-        <w:t xml:space="preserve">                               "</w:t>
-      </w:r>
-      <w:proofErr w:type="spellStart"/>
-      <w:r>
-        <w:rPr>
-          <w:rStyle w:val="code"/>
-        </w:rPr>
-        <w:t>pck_add</w:t>
-      </w:r>
-      <w:proofErr w:type="spellEnd"/>
-      <w:r>
-        <w:rPr>
-          <w:rStyle w:val="code"/>
-        </w:rPr>
-        <w:t xml:space="preserve"> c\n"</w:t>
-      </w:r>
-    </w:p>
-    <w:p>
-      <w:pPr>
-        <w:rPr>
-          <w:rStyle w:val="code"/>
-        </w:rPr>
-      </w:pPr>
-      <w:r>
-        <w:rPr>
-          <w:rStyle w:val="code"/>
-        </w:rPr>
-        <w:t xml:space="preserve">                               "</w:t>
-      </w:r>
-      <w:proofErr w:type="spellStart"/>
-      <w:r>
-        <w:rPr>
-          <w:rStyle w:val="code"/>
-        </w:rPr>
-        <w:t>pck_end</w:t>
-      </w:r>
-      <w:proofErr w:type="spellEnd"/>
-      <w:r>
-        <w:rPr>
-          <w:rStyle w:val="code"/>
-        </w:rPr>
-        <w:t>\n"</w:t>
-      </w:r>
-    </w:p>
-    <w:p>
-      <w:pPr>
-        <w:rPr>
-          <w:rStyle w:val="code"/>
-          <w:lang w:val="nl-NL"/>
-        </w:rPr>
-      </w:pPr>
-      <w:r>
-        <w:rPr>
-          <w:rStyle w:val="code"/>
-        </w:rPr>
-        <w:t xml:space="preserve">                               </w:t>
-      </w:r>
-      <w:r>
-        <w:rPr>
-          <w:rStyle w:val="code"/>
-          <w:lang w:val="nl-NL"/>
-        </w:rPr>
-        <w:t>"</w:t>
-      </w:r>
-      <w:proofErr w:type="spellStart"/>
-      <w:r>
-        <w:rPr>
-          <w:rStyle w:val="code"/>
-          <w:lang w:val="nl-NL"/>
-        </w:rPr>
-        <w:t>endloop</w:t>
-      </w:r>
-      <w:proofErr w:type="spellEnd"/>
-      <w:r>
-        <w:rPr>
-          <w:rStyle w:val="code"/>
-          <w:lang w:val="nl-NL"/>
-        </w:rPr>
-        <w:t>\n"</w:t>
-      </w:r>
-    </w:p>
-    <w:p>
-      <w:pPr>
-        <w:rPr>
-          <w:rStyle w:val="code"/>
-          <w:lang w:val="nl-NL"/>
-        </w:rPr>
-      </w:pPr>
-      <w:r>
-        <w:rPr>
-          <w:rStyle w:val="code"/>
-          <w:lang w:val="nl-NL"/>
-        </w:rPr>
-        <w:t xml:space="preserve">                               "</w:t>
-      </w:r>
-      <w:proofErr w:type="spellStart"/>
-      <w:r>
-        <w:rPr>
-          <w:rStyle w:val="code"/>
-          <w:lang w:val="nl-NL"/>
-        </w:rPr>
-        <w:t>celloff</w:t>
-      </w:r>
-      <w:proofErr w:type="spellEnd"/>
-      <w:r>
-        <w:rPr>
-          <w:rStyle w:val="code"/>
-          <w:lang w:val="nl-NL"/>
-        </w:rPr>
-        <w:t>\n\n";</w:t>
-      </w:r>
-    </w:p>
-    <w:p/>
-    <w:p>
-      <w:pPr>
-        <w:rPr>
-          <w:lang w:val="en-US"/>
-        </w:rPr>
-      </w:pPr>
-      <w:r>
-        <w:rPr>
-          <w:lang w:val="en-US"/>
-        </w:rPr>
-        <w:t xml:space="preserve">The example uses the </w:t>
-      </w:r>
-      <w:proofErr w:type="spellStart"/>
-      <w:r>
-        <w:rPr>
-          <w:i/>
-          <w:lang w:val="en-US"/>
-        </w:rPr>
-        <w:t>MSComm</w:t>
-      </w:r>
-      <w:proofErr w:type="spellEnd"/>
-      <w:r>
-        <w:rPr>
-          <w:lang w:val="en-US"/>
-        </w:rPr>
-        <w:t xml:space="preserve"> library to perform the write operation. This function requires a reference to the in</w:t>
-      </w:r>
-      <w:r>
-        <w:rPr>
-          <w:lang w:val="en-US"/>
-        </w:rPr>
-        <w:t>i</w:t>
-      </w:r>
-      <w:r>
-        <w:rPr>
-          <w:lang w:val="en-US"/>
-        </w:rPr>
-        <w:t xml:space="preserve">tiated </w:t>
-      </w:r>
-      <w:proofErr w:type="spellStart"/>
-      <w:r>
-        <w:rPr>
-          <w:i/>
-          <w:lang w:val="en-US"/>
-        </w:rPr>
-        <w:t>MSComm</w:t>
-      </w:r>
-      <w:proofErr w:type="spellEnd"/>
-      <w:r>
-        <w:rPr>
-          <w:lang w:val="en-US"/>
-        </w:rPr>
-        <w:t xml:space="preserve"> struct (_</w:t>
-      </w:r>
-      <w:proofErr w:type="spellStart"/>
-      <w:r>
-        <w:rPr>
-          <w:lang w:val="en-US"/>
-        </w:rPr>
-        <w:t>msComm</w:t>
-      </w:r>
-      <w:proofErr w:type="spellEnd"/>
-      <w:r>
-        <w:rPr>
-          <w:lang w:val="en-US"/>
-        </w:rPr>
-        <w:t>) to be passed along.</w:t>
-      </w:r>
-    </w:p>
-    <w:p>
-      <w:pPr>
-        <w:rPr>
-          <w:lang w:val="en-US"/>
-        </w:rPr>
-      </w:pPr>
-    </w:p>
-    <w:p>
-      <w:pPr>
-        <w:rPr>
-          <w:lang w:val="en-US"/>
-        </w:rPr>
-      </w:pPr>
-      <w:r>
-        <w:rPr>
-          <w:lang w:val="en-US"/>
-        </w:rPr>
-        <w:t xml:space="preserve">void </w:t>
-      </w:r>
-      <w:proofErr w:type="spellStart"/>
-      <w:r>
-        <w:rPr>
-          <w:lang w:val="en-US"/>
-        </w:rPr>
-        <w:t>SendScriptToDevice</w:t>
-      </w:r>
-      <w:proofErr w:type="spellEnd"/>
-      <w:r>
-        <w:rPr>
-          <w:lang w:val="en-US"/>
-        </w:rPr>
-        <w:t xml:space="preserve">(const char* </w:t>
-      </w:r>
-      <w:proofErr w:type="spellStart"/>
-      <w:r>
-        <w:rPr>
-          <w:lang w:val="en-US"/>
-        </w:rPr>
-        <w:t>scriptText</w:t>
-      </w:r>
-      <w:proofErr w:type="spellEnd"/>
-      <w:r>
-        <w:rPr>
-          <w:lang w:val="en-US"/>
-        </w:rPr>
-        <w:t>)</w:t>
-      </w:r>
-    </w:p>
-    <w:p>
-      <w:pPr>
-        <w:rPr>
-          <w:lang w:val="en-US"/>
-        </w:rPr>
-      </w:pPr>
-      <w:r>
-        <w:rPr>
-          <w:lang w:val="en-US"/>
-        </w:rPr>
-        <w:t>{</w:t>
-      </w:r>
-    </w:p>
-    <w:p>
-      <w:pPr>
-        <w:rPr>
-          <w:lang w:val="en-US"/>
-        </w:rPr>
-      </w:pPr>
-      <w:r>
-        <w:rPr>
-          <w:lang w:val="en-US"/>
-        </w:rPr>
-        <w:t xml:space="preserve">  </w:t>
-      </w:r>
-      <w:proofErr w:type="spellStart"/>
-      <w:r>
-        <w:rPr>
-          <w:lang w:val="en-US"/>
-        </w:rPr>
-        <w:t>WriteStr</w:t>
-      </w:r>
-      <w:proofErr w:type="spellEnd"/>
-      <w:r>
-        <w:rPr>
-          <w:lang w:val="en-US"/>
-        </w:rPr>
-        <w:t>(&amp;_</w:t>
-      </w:r>
-      <w:proofErr w:type="spellStart"/>
-      <w:r>
-        <w:rPr>
-          <w:lang w:val="en-US"/>
-        </w:rPr>
-        <w:t>msComm</w:t>
-      </w:r>
-      <w:proofErr w:type="spellEnd"/>
-      <w:r>
-        <w:rPr>
-          <w:lang w:val="en-US"/>
-        </w:rPr>
-        <w:t xml:space="preserve">, </w:t>
-      </w:r>
-      <w:proofErr w:type="spellStart"/>
-      <w:r>
-        <w:rPr>
-          <w:lang w:val="en-US"/>
-        </w:rPr>
-        <w:t>scriptText</w:t>
-      </w:r>
-      <w:proofErr w:type="spellEnd"/>
-      <w:r>
-        <w:rPr>
-          <w:lang w:val="en-US"/>
-        </w:rPr>
-        <w:t>);</w:t>
-      </w:r>
-    </w:p>
-    <w:p>
-      <w:pPr>
-        <w:rPr>
-          <w:lang w:val="en-US"/>
-        </w:rPr>
-      </w:pPr>
-      <w:r>
-        <w:rPr>
-          <w:lang w:val="en-US"/>
-        </w:rPr>
-        <w:t>}</w:t>
-      </w:r>
+        <w:t>, &amp;data);</w:t>
+      </w:r>
+    </w:p>
+    <w:p>
+      <w:pPr>
+        <w:textboxTightWrap w:val="none"/>
+        <w:rPr>
+          <w:ins w:id="92" w:author="Robert Paauw" w:date="2019-12-11T12:30:00Z"/>
+          <w:rStyle w:val="code"/>
+        </w:rPr>
+      </w:pPr>
+      <w:ins w:id="93" w:author="Robert Paauw" w:date="2019-12-11T12:30:00Z">
+        <w:r>
+          <w:rPr>
+            <w:rStyle w:val="code"/>
+          </w:rPr>
+          <w:br w:type="page"/>
+        </w:r>
+      </w:ins>
+    </w:p>
+    <w:p>
+      <w:pPr>
+        <w:rPr>
+          <w:del w:id="94" w:author="Robert Paauw" w:date="2019-12-11T12:30:00Z"/>
+          <w:lang w:val="en-US"/>
+        </w:rPr>
+      </w:pPr>
     </w:p>
     <w:p>
       <w:pPr>
         <w:pStyle w:val="Heading2"/>
       </w:pPr>
       <w:r>
-        <w:t>Receiv</w:t>
-      </w:r>
-      <w:r>
-        <w:t>ing</w:t>
-      </w:r>
-      <w:r>
-        <w:t xml:space="preserve"> </w:t>
-      </w:r>
-      <w:r>
-        <w:t>the data packages</w:t>
-      </w:r>
-    </w:p>
-    <w:p>
-      <w:pPr>
-        <w:rPr>
-          <w:lang w:val="en-US"/>
-        </w:rPr>
-      </w:pPr>
-      <w:r>
-        <w:rPr>
-          <w:lang w:val="en-US"/>
-        </w:rPr>
-        <w:t xml:space="preserve">This example uses the </w:t>
-      </w:r>
-      <w:proofErr w:type="spellStart"/>
-      <w:r>
-        <w:rPr>
-          <w:i/>
-          <w:lang w:val="en-US"/>
-        </w:rPr>
-        <w:t>MSComm</w:t>
-      </w:r>
-      <w:proofErr w:type="spellEnd"/>
-      <w:r>
-        <w:rPr>
-          <w:lang w:val="en-US"/>
-        </w:rPr>
-        <w:t xml:space="preserve"> library to receive and parse the data returned by a measurement. </w:t>
-      </w:r>
-      <w:r>
-        <w:rPr>
-          <w:lang w:val="en-US"/>
-        </w:rPr>
-        <w:t>In order</w:t>
-      </w:r>
-      <w:r>
-        <w:rPr>
-          <w:lang w:val="en-US"/>
-        </w:rPr>
-        <w:t xml:space="preserve"> to read and parse the </w:t>
-      </w:r>
-      <w:r>
-        <w:rPr>
-          <w:lang w:val="en-US"/>
-        </w:rPr>
-        <w:t>measurement data packages</w:t>
-      </w:r>
-      <w:r>
-        <w:rPr>
-          <w:lang w:val="en-US"/>
-        </w:rPr>
-        <w:t xml:space="preserve"> from the device, the </w:t>
-      </w:r>
-      <w:r>
-        <w:rPr>
-          <w:i/>
-          <w:lang w:val="en-US"/>
-        </w:rPr>
-        <w:t>Receive Package</w:t>
-      </w:r>
-      <w:r>
-        <w:rPr>
-          <w:i/>
-          <w:lang w:val="en-US"/>
-        </w:rPr>
-        <w:t>()</w:t>
-      </w:r>
-      <w:r>
-        <w:rPr>
-          <w:lang w:val="en-US"/>
-        </w:rPr>
-        <w:t xml:space="preserve"> </w:t>
-      </w:r>
-      <w:r>
-        <w:rPr>
-          <w:lang w:val="en-US"/>
-        </w:rPr>
-        <w:t xml:space="preserve">from the </w:t>
-      </w:r>
-      <w:proofErr w:type="spellStart"/>
-      <w:r>
-        <w:rPr>
-          <w:i/>
-          <w:lang w:val="en-US"/>
-        </w:rPr>
-        <w:t>MSComm</w:t>
-      </w:r>
-      <w:proofErr w:type="spellEnd"/>
-      <w:r>
-        <w:rPr>
-          <w:lang w:val="en-US"/>
-        </w:rPr>
-        <w:t xml:space="preserve"> library can be used. This function requires a reference to an in</w:t>
-      </w:r>
-      <w:r>
-        <w:rPr>
-          <w:lang w:val="en-US"/>
-        </w:rPr>
-        <w:t>i</w:t>
-      </w:r>
-      <w:r>
-        <w:rPr>
-          <w:lang w:val="en-US"/>
-        </w:rPr>
-        <w:t xml:space="preserve">tiated </w:t>
-      </w:r>
-      <w:proofErr w:type="spellStart"/>
-      <w:r>
-        <w:rPr>
-          <w:i/>
-          <w:lang w:val="en-US"/>
-        </w:rPr>
-        <w:t>MSComm</w:t>
-      </w:r>
-      <w:proofErr w:type="spellEnd"/>
-      <w:r>
-        <w:rPr>
-          <w:lang w:val="en-US"/>
-        </w:rPr>
-        <w:t xml:space="preserve"> struct (</w:t>
-      </w:r>
-      <w:proofErr w:type="spellStart"/>
-      <w:r>
-        <w:rPr>
-          <w:i/>
-          <w:lang w:val="en-US"/>
-        </w:rPr>
-        <w:t>msComm</w:t>
-      </w:r>
-      <w:proofErr w:type="spellEnd"/>
-      <w:r>
-        <w:rPr>
-          <w:lang w:val="en-US"/>
-        </w:rPr>
-        <w:t xml:space="preserve">) and it returns the parsed data </w:t>
-      </w:r>
-      <w:r>
-        <w:rPr>
-          <w:lang w:val="en-US"/>
-        </w:rPr>
-        <w:t xml:space="preserve">values </w:t>
-      </w:r>
-      <w:r>
-        <w:rPr>
-          <w:lang w:val="en-US"/>
-        </w:rPr>
-        <w:t xml:space="preserve">in the referenced </w:t>
-      </w:r>
-      <w:proofErr w:type="spellStart"/>
-      <w:r>
-        <w:rPr>
-          <w:lang w:val="en-US"/>
-        </w:rPr>
-        <w:t>MeasureData</w:t>
-      </w:r>
-      <w:proofErr w:type="spellEnd"/>
-      <w:r>
-        <w:rPr>
-          <w:lang w:val="en-US"/>
-        </w:rPr>
-        <w:t xml:space="preserve"> struct</w:t>
-      </w:r>
-      <w:r>
-        <w:rPr>
-          <w:lang w:val="en-US"/>
-        </w:rPr>
-        <w:t xml:space="preserve"> (</w:t>
-      </w:r>
-      <w:r>
-        <w:rPr>
-          <w:i/>
-          <w:lang w:val="en-US"/>
-        </w:rPr>
+        <w:t xml:space="preserve">Parsing the measurement </w:t>
+      </w:r>
+      <w:r>
         <w:t>data</w:t>
       </w:r>
       <w:r>
-        <w:rPr>
-          <w:lang w:val="en-US"/>
-        </w:rPr>
-        <w:t>)</w:t>
-      </w:r>
-    </w:p>
-    <w:p>
-      <w:pPr>
-        <w:rPr>
-          <w:lang w:val="en-US"/>
-        </w:rPr>
-      </w:pPr>
-    </w:p>
-    <w:p>
-      <w:pPr>
-        <w:rPr>
-          <w:lang w:val="en-US"/>
-        </w:rPr>
-      </w:pPr>
-      <w:r>
-        <w:rPr>
-          <w:rStyle w:val="code"/>
-        </w:rPr>
-        <w:t xml:space="preserve">code = </w:t>
-      </w:r>
-      <w:proofErr w:type="spellStart"/>
-      <w:r>
-        <w:rPr>
-          <w:rStyle w:val="code"/>
-        </w:rPr>
-        <w:t>ReceivePackage</w:t>
-      </w:r>
-      <w:proofErr w:type="spellEnd"/>
-      <w:r>
-        <w:rPr>
-          <w:rStyle w:val="code"/>
-        </w:rPr>
-        <w:t>(&amp;</w:t>
-      </w:r>
-      <w:r>
-        <w:rPr>
-          <w:rStyle w:val="code"/>
-        </w:rPr>
-        <w:t>_</w:t>
-      </w:r>
-      <w:proofErr w:type="spellStart"/>
-      <w:r>
-        <w:rPr>
-          <w:rStyle w:val="code"/>
-        </w:rPr>
-        <w:t>msComm</w:t>
-      </w:r>
-      <w:proofErr w:type="spellEnd"/>
-      <w:r>
-        <w:rPr>
-          <w:rStyle w:val="code"/>
-        </w:rPr>
-        <w:t>, &amp;data);</w:t>
-      </w:r>
-    </w:p>
-    <w:p>
-      <w:pPr>
-        <w:pStyle w:val="Heading2"/>
-      </w:pPr>
-      <w:r>
-        <w:t>Parsing the measurement data packages</w:t>
+        <w:t xml:space="preserve"> packages</w:t>
       </w:r>
     </w:p>
     <w:p>
@@ -3538,11 +4297,58 @@
         </w:rPr>
         <w:t xml:space="preserve">, can be parsed further to obtain the actual data values. </w:t>
       </w:r>
-      <w:r>
-        <w:rPr>
-          <w:lang w:val="en-US"/>
-        </w:rPr>
-        <w:t>Here’s a set of data packages received from a Linear Sweep Voltammetry (LSV) measurement on a dummy cell with 10</w:t>
+      <w:ins w:id="95" w:author="Robert Paauw" w:date="2019-12-11T13:41:00Z">
+        <w:r>
+          <w:rPr>
+            <w:iCs/>
+            <w:lang w:val="en-US"/>
+          </w:rPr>
+          <w:t xml:space="preserve">For example, </w:t>
+        </w:r>
+      </w:ins>
+      <w:del w:id="96" w:author="Robert Paauw" w:date="2019-12-11T13:42:00Z">
+        <w:r>
+          <w:rPr>
+            <w:lang w:val="en-US"/>
+          </w:rPr>
+          <w:delText>H</w:delText>
+        </w:r>
+      </w:del>
+      <w:ins w:id="97" w:author="Robert Paauw" w:date="2019-12-11T13:42:00Z">
+        <w:r>
+          <w:rPr>
+            <w:lang w:val="en-US"/>
+          </w:rPr>
+          <w:t>h</w:t>
+        </w:r>
+      </w:ins>
+      <w:r>
+        <w:rPr>
+          <w:lang w:val="en-US"/>
+        </w:rPr>
+        <w:t>ere</w:t>
+      </w:r>
+      <w:del w:id="98" w:author="Robert Paauw" w:date="2019-12-11T13:42:00Z">
+        <w:r>
+          <w:rPr>
+            <w:lang w:val="en-US"/>
+          </w:rPr>
+          <w:delText>’s</w:delText>
+        </w:r>
+      </w:del>
+      <w:ins w:id="99" w:author="Robert Paauw" w:date="2019-12-11T13:42:00Z">
+        <w:r>
+          <w:rPr>
+            <w:lang w:val="en-US"/>
+          </w:rPr>
+          <w:t xml:space="preserve"> is</w:t>
+        </w:r>
+      </w:ins>
+      <w:r>
+        <w:rPr>
+          <w:lang w:val="en-US"/>
+        </w:rPr>
+        <w:t xml:space="preserve"> a set of data packages received from a Linear Sweep Voltammetry (LSV) measurement on a dummy cell with 10</w:t>
       </w:r>
       <w:r>
         <w:rPr>
@@ -3567,18 +4373,33 @@
     <w:p>
       <w:pPr>
         <w:rPr>
-          <w:lang w:val="en-US"/>
-        </w:rPr>
-      </w:pPr>
-      <w:r>
-        <w:rPr>
-          <w:lang w:val="en-US"/>
+          <w:rStyle w:val="code"/>
+          <w:rPrChange w:id="100" w:author="Robert Paauw" w:date="2019-12-11T12:48:00Z">
+            <w:rPr>
+              <w:lang w:val="it-IT"/>
+            </w:rPr>
+          </w:rPrChange>
+        </w:rPr>
+      </w:pPr>
+      <w:r>
+        <w:rPr>
+          <w:rStyle w:val="code"/>
+          <w:rPrChange w:id="101" w:author="Robert Paauw" w:date="2019-12-11T12:48:00Z">
+            <w:rPr>
+              <w:lang w:val="it-IT"/>
+            </w:rPr>
+          </w:rPrChange>
         </w:rPr>
         <w:t>e</w:t>
       </w:r>
       <w:r>
         <w:rPr>
-          <w:lang w:val="en-US"/>
+          <w:rStyle w:val="code"/>
+          <w:rPrChange w:id="102" w:author="Robert Paauw" w:date="2019-12-11T12:48:00Z">
+            <w:rPr>
+              <w:lang w:val="it-IT"/>
+            </w:rPr>
+          </w:rPrChange>
         </w:rPr>
         <w:t>\n</w:t>
       </w:r>
@@ -3586,12 +4407,22 @@
     <w:p>
       <w:pPr>
         <w:rPr>
-          <w:lang w:val="en-US"/>
-        </w:rPr>
-      </w:pPr>
-      <w:r>
-        <w:rPr>
-          <w:lang w:val="en-US"/>
+          <w:rStyle w:val="code"/>
+          <w:rPrChange w:id="103" w:author="Robert Paauw" w:date="2019-12-11T12:48:00Z">
+            <w:rPr>
+              <w:lang w:val="it-IT"/>
+            </w:rPr>
+          </w:rPrChange>
+        </w:rPr>
+      </w:pPr>
+      <w:r>
+        <w:rPr>
+          <w:rStyle w:val="code"/>
+          <w:rPrChange w:id="104" w:author="Robert Paauw" w:date="2019-12-11T12:48:00Z">
+            <w:rPr>
+              <w:lang w:val="it-IT"/>
+            </w:rPr>
+          </w:rPrChange>
         </w:rPr>
         <w:t>M0000\n</w:t>
       </w:r>
@@ -3599,54 +4430,91 @@
     <w:p>
       <w:pPr>
         <w:rPr>
-          <w:lang w:val="en-US"/>
-        </w:rPr>
-      </w:pPr>
-      <w:r>
-        <w:rPr>
-          <w:lang w:val="en-US"/>
+          <w:rStyle w:val="code"/>
+          <w:rPrChange w:id="105" w:author="Robert Paauw" w:date="2019-12-11T12:48:00Z">
+            <w:rPr>
+              <w:lang w:val="it-IT"/>
+            </w:rPr>
+          </w:rPrChange>
+        </w:rPr>
+      </w:pPr>
+      <w:r>
+        <w:rPr>
+          <w:rStyle w:val="code"/>
+          <w:rPrChange w:id="106" w:author="Robert Paauw" w:date="2019-12-11T12:48:00Z">
+            <w:rPr>
+              <w:lang w:val="it-IT"/>
+            </w:rPr>
+          </w:rPrChange>
         </w:rPr>
         <w:t>Pda7F85F3Fu;ba48D503Dp,10,288\n</w:t>
       </w:r>
     </w:p>
     <w:p>
-      <w:r>
-        <w:t>Pda7F9234</w:t>
-      </w:r>
-      <w:proofErr w:type="gramStart"/>
-      <w:r>
-        <w:t>Bu;ba</w:t>
-      </w:r>
-      <w:proofErr w:type="gramEnd"/>
-      <w:r>
-        <w:t>4E2C324p,10,288\n</w:t>
-      </w:r>
-    </w:p>
-    <w:p>
-      <w:r>
-        <w:t>Pda806EC24</w:t>
-      </w:r>
-      <w:proofErr w:type="gramStart"/>
-      <w:r>
-        <w:t>u;baAE</w:t>
-      </w:r>
-      <w:proofErr w:type="gramEnd"/>
-      <w:r>
-        <w:t>16C6Dp,10,288</w:t>
-      </w:r>
-      <w:r>
-        <w:t>\n</w:t>
-      </w:r>
-    </w:p>
-    <w:p>
-      <w:pPr>
-        <w:rPr>
-          <w:lang w:val="en-US"/>
-        </w:rPr>
-      </w:pPr>
-      <w:r>
-        <w:rPr>
-          <w:lang w:val="en-US"/>
+      <w:pPr>
+        <w:rPr>
+          <w:rStyle w:val="code"/>
+          <w:rPrChange w:id="107" w:author="Robert Paauw" w:date="2019-12-11T12:48:00Z">
+            <w:rPr>
+              <w:lang w:val="it-IT"/>
+            </w:rPr>
+          </w:rPrChange>
+        </w:rPr>
+      </w:pPr>
+      <w:r>
+        <w:rPr>
+          <w:rStyle w:val="code"/>
+          <w:rPrChange w:id="108" w:author="Robert Paauw" w:date="2019-12-11T12:48:00Z">
+            <w:rPr>
+              <w:lang w:val="it-IT"/>
+            </w:rPr>
+          </w:rPrChange>
+        </w:rPr>
+        <w:t>Pda7F9234Bu;ba4E2C324p,10,288\n</w:t>
+      </w:r>
+    </w:p>
+    <w:p>
+      <w:pPr>
+        <w:rPr>
+          <w:rStyle w:val="code"/>
+          <w:rPrChange w:id="109" w:author="Robert Paauw" w:date="2019-12-11T12:48:00Z">
+            <w:rPr>
+              <w:lang w:val="it-IT"/>
+            </w:rPr>
+          </w:rPrChange>
+        </w:rPr>
+      </w:pPr>
+      <w:r>
+        <w:rPr>
+          <w:rStyle w:val="code"/>
+          <w:rPrChange w:id="110" w:author="Robert Paauw" w:date="2019-12-11T12:48:00Z">
+            <w:rPr>
+              <w:lang w:val="it-IT"/>
+            </w:rPr>
+          </w:rPrChange>
+        </w:rPr>
+        <w:t>Pda806EC24u;baAE16C6Dp,10,288\n</w:t>
+      </w:r>
+    </w:p>
+    <w:p>
+      <w:pPr>
+        <w:rPr>
+          <w:rStyle w:val="code"/>
+          <w:rPrChange w:id="111" w:author="Robert Paauw" w:date="2019-12-11T12:48:00Z">
+            <w:rPr>
+              <w:lang w:val="en-US"/>
+            </w:rPr>
+          </w:rPrChange>
+        </w:rPr>
+      </w:pPr>
+      <w:r>
+        <w:rPr>
+          <w:rStyle w:val="code"/>
+          <w:rPrChange w:id="112" w:author="Robert Paauw" w:date="2019-12-11T12:48:00Z">
+            <w:rPr>
+              <w:lang w:val="en-US"/>
+            </w:rPr>
+          </w:rPrChange>
         </w:rPr>
         <w:t>Pda807B031u;baB360495p,10,288\n</w:t>
       </w:r>
@@ -3654,12 +4522,22 @@
     <w:p>
       <w:pPr>
         <w:rPr>
-          <w:lang w:val="en-US"/>
-        </w:rPr>
-      </w:pPr>
-      <w:r>
-        <w:rPr>
-          <w:lang w:val="en-US"/>
+          <w:rStyle w:val="code"/>
+          <w:rPrChange w:id="113" w:author="Robert Paauw" w:date="2019-12-11T12:48:00Z">
+            <w:rPr>
+              <w:lang w:val="en-US"/>
+            </w:rPr>
+          </w:rPrChange>
+        </w:rPr>
+      </w:pPr>
+      <w:r>
+        <w:rPr>
+          <w:rStyle w:val="code"/>
+          <w:rPrChange w:id="114" w:author="Robert Paauw" w:date="2019-12-11T12:48:00Z">
+            <w:rPr>
+              <w:lang w:val="en-US"/>
+            </w:rPr>
+          </w:rPrChange>
         </w:rPr>
         <w:t>*\n</w:t>
       </w:r>
@@ -3667,12 +4545,22 @@
     <w:p>
       <w:pPr>
         <w:rPr>
-          <w:lang w:val="en-US"/>
-        </w:rPr>
-      </w:pPr>
-      <w:r>
-        <w:rPr>
-          <w:lang w:val="en-US"/>
+          <w:rStyle w:val="code"/>
+          <w:rPrChange w:id="115" w:author="Robert Paauw" w:date="2019-12-11T12:48:00Z">
+            <w:rPr>
+              <w:lang w:val="en-US"/>
+            </w:rPr>
+          </w:rPrChange>
+        </w:rPr>
+      </w:pPr>
+      <w:r>
+        <w:rPr>
+          <w:rStyle w:val="code"/>
+          <w:rPrChange w:id="116" w:author="Robert Paauw" w:date="2019-12-11T12:48:00Z">
+            <w:rPr>
+              <w:lang w:val="en-US"/>
+            </w:rPr>
+          </w:rPrChange>
         </w:rPr>
         <w:t>\n</w:t>
       </w:r>
@@ -3821,7 +4709,21 @@
         <w:rPr>
           <w:lang w:val="en-US"/>
         </w:rPr>
-        <w:t>“\n” marks the end of the MethodSCRIPT.</w:t>
+        <w:t xml:space="preserve">“\n” marks the end of the </w:t>
+      </w:r>
+      <w:proofErr w:type="spellStart"/>
+      <w:r>
+        <w:rPr>
+          <w:lang w:val="en-US"/>
+        </w:rPr>
+        <w:t>MethodSCRIPT</w:t>
+      </w:r>
+      <w:proofErr w:type="spellEnd"/>
+      <w:r>
+        <w:rPr>
+          <w:lang w:val="en-US"/>
+        </w:rPr>
+        <w:t>.</w:t>
       </w:r>
     </w:p>
     <w:p>
@@ -3832,6 +4734,16 @@
           <w:lang w:val="en-US"/>
         </w:rPr>
       </w:pPr>
+      <w:moveToRangeStart w:id="117" w:author="Robert Paauw" w:date="2019-12-11T13:45:00Z" w:name="move26964343"/>
+      <w:moveTo w:id="118" w:author="Robert Paauw" w:date="2019-12-11T13:45:00Z">
+        <w:r>
+          <w:rPr>
+            <w:lang w:val="en-US"/>
+          </w:rPr>
+          <w:t xml:space="preserve">Most techniques return the data values Potential (set cell potential in V) and Current (measured current in A). </w:t>
+        </w:r>
+      </w:moveTo>
+      <w:moveToRangeEnd w:id="117"/>
       <w:r>
         <w:rPr>
           <w:lang w:val="en-US"/>
@@ -3869,8 +4781,50 @@
         <w:rPr>
           <w:lang w:val="en-US"/>
         </w:rPr>
-        <w:t>commands in the MethodSCRIPT. Most techniques return the data values Potential (set cell potential in V) and Current (measured current in A). These can be sent with the MethodSCRIPT.</w:t>
-      </w:r>
+        <w:t xml:space="preserve">commands in the </w:t>
+      </w:r>
+      <w:proofErr w:type="spellStart"/>
+      <w:r>
+        <w:rPr>
+          <w:lang w:val="en-US"/>
+        </w:rPr>
+        <w:t>MethodSCRIPT</w:t>
+      </w:r>
+      <w:proofErr w:type="spellEnd"/>
+      <w:r>
+        <w:rPr>
+          <w:lang w:val="en-US"/>
+        </w:rPr>
+        <w:t>.</w:t>
+      </w:r>
+      <w:del w:id="119" w:author="Robert Paauw" w:date="2019-12-11T13:45:00Z">
+        <w:r>
+          <w:rPr>
+            <w:lang w:val="en-US"/>
+          </w:rPr>
+          <w:delText xml:space="preserve"> </w:delText>
+        </w:r>
+      </w:del>
+      <w:moveFromRangeStart w:id="120" w:author="Robert Paauw" w:date="2019-12-11T13:45:00Z" w:name="move26964343"/>
+      <w:moveFrom w:id="121" w:author="Robert Paauw" w:date="2019-12-11T13:45:00Z">
+        <w:del w:id="122" w:author="Robert Paauw" w:date="2019-12-11T13:45:00Z">
+          <w:r>
+            <w:rPr>
+              <w:lang w:val="en-US"/>
+            </w:rPr>
+            <w:delText xml:space="preserve">Most techniques return the data values Potential (set cell potential in V) and Current (measured current in A). </w:delText>
+          </w:r>
+        </w:del>
+      </w:moveFrom>
+      <w:moveFromRangeEnd w:id="120"/>
+      <w:del w:id="123" w:author="Robert Paauw" w:date="2019-12-11T13:45:00Z">
+        <w:r>
+          <w:rPr>
+            <w:lang w:val="en-US"/>
+          </w:rPr>
+          <w:delText>These can be sent with the MethodSCRIPT.</w:delText>
+        </w:r>
+      </w:del>
     </w:p>
     <w:p>
       <w:pPr>
@@ -4098,14 +5052,36 @@
         <w:rPr>
           <w:lang w:val="en-US"/>
         </w:rPr>
-        <w:t>OK, u</w:t>
-      </w:r>
-      <w:r>
-        <w:rPr>
-          <w:lang w:val="en-US"/>
-        </w:rPr>
-        <w:t>nderload</w:t>
-      </w:r>
+        <w:t xml:space="preserve">OK, </w:t>
+      </w:r>
+      <w:del w:id="124" w:author="Robert Paauw" w:date="2019-12-11T13:46:00Z">
+        <w:r>
+          <w:rPr>
+            <w:lang w:val="en-US"/>
+          </w:rPr>
+          <w:delText>u</w:delText>
+        </w:r>
+        <w:r>
+          <w:rPr>
+            <w:lang w:val="en-US"/>
+          </w:rPr>
+          <w:delText>nderload</w:delText>
+        </w:r>
+      </w:del>
+      <w:ins w:id="125" w:author="Robert Paauw" w:date="2019-12-11T13:46:00Z">
+        <w:r>
+          <w:rPr>
+            <w:lang w:val="en-US"/>
+          </w:rPr>
+          <w:t>U</w:t>
+        </w:r>
+        <w:r>
+          <w:rPr>
+            <w:lang w:val="en-US"/>
+          </w:rPr>
+          <w:t>nderload</w:t>
+        </w:r>
+      </w:ins>
       <w:r>
         <w:rPr>
           <w:lang w:val="en-US"/>
@@ -4116,13 +5092,63 @@
         <w:rPr>
           <w:lang w:val="en-US"/>
         </w:rPr>
-        <w:t xml:space="preserve"> overload, </w:t>
-      </w:r>
-      <w:r>
-        <w:rPr>
-          <w:lang w:val="en-US"/>
-        </w:rPr>
-        <w:t>overload warning</w:t>
+        <w:t xml:space="preserve"> </w:t>
+      </w:r>
+      <w:del w:id="126" w:author="Robert Paauw" w:date="2019-12-11T13:46:00Z">
+        <w:r>
+          <w:rPr>
+            <w:lang w:val="en-US"/>
+          </w:rPr>
+          <w:delText>overload</w:delText>
+        </w:r>
+      </w:del>
+      <w:ins w:id="127" w:author="Robert Paauw" w:date="2019-12-11T13:46:00Z">
+        <w:r>
+          <w:rPr>
+            <w:lang w:val="en-US"/>
+          </w:rPr>
+          <w:t>O</w:t>
+        </w:r>
+        <w:r>
+          <w:rPr>
+            <w:lang w:val="en-US"/>
+          </w:rPr>
+          <w:t>verload</w:t>
+        </w:r>
+      </w:ins>
+      <w:r>
+        <w:rPr>
+          <w:lang w:val="en-US"/>
+        </w:rPr>
+        <w:t>, </w:t>
+      </w:r>
+      <w:del w:id="128" w:author="Robert Paauw" w:date="2019-12-11T13:46:00Z">
+        <w:r>
+          <w:rPr>
+            <w:lang w:val="en-US"/>
+          </w:rPr>
+          <w:delText xml:space="preserve">overload </w:delText>
+        </w:r>
+      </w:del>
+      <w:ins w:id="129" w:author="Robert Paauw" w:date="2019-12-11T13:46:00Z">
+        <w:r>
+          <w:rPr>
+            <w:lang w:val="en-US"/>
+          </w:rPr>
+          <w:t>O</w:t>
+        </w:r>
+        <w:r>
+          <w:rPr>
+            <w:lang w:val="en-US"/>
+          </w:rPr>
+          <w:t xml:space="preserve">verload </w:t>
+        </w:r>
+      </w:ins>
+      <w:r>
+        <w:rPr>
+          <w:lang w:val="en-US"/>
+        </w:rPr>
+        <w:t>warning</w:t>
       </w:r>
       <w:r>
         <w:rPr>
@@ -4155,14 +5181,22 @@
         <w:rPr>
           <w:lang w:val="en-US"/>
         </w:rPr>
-        <w:t xml:space="preserve"> (the current range in use at the momen</w:t>
-      </w:r>
-      <w:r>
-        <w:rPr>
-          <w:lang w:val="en-US"/>
-        </w:rPr>
-        <w:t>t</w:t>
-      </w:r>
+        <w:t xml:space="preserve"> (the current range in use</w:t>
+      </w:r>
+      <w:del w:id="130" w:author="Robert Paauw" w:date="2019-12-11T13:46:00Z">
+        <w:r>
+          <w:rPr>
+            <w:lang w:val="en-US"/>
+          </w:rPr>
+          <w:delText xml:space="preserve"> at the momen</w:delText>
+        </w:r>
+        <w:r>
+          <w:rPr>
+            <w:lang w:val="en-US"/>
+          </w:rPr>
+          <w:delText>t</w:delText>
+        </w:r>
+      </w:del>
       <w:r>
         <w:rPr>
           <w:lang w:val="en-US"/>
@@ -4191,8 +5225,16 @@
         <w:rPr>
           <w:lang w:val="en-US"/>
         </w:rPr>
-        <w:t>Noise (Noise)</w:t>
-      </w:r>
+        <w:t>Noise</w:t>
+      </w:r>
+      <w:del w:id="131" w:author="Robert Paauw" w:date="2019-12-11T13:46:00Z">
+        <w:r>
+          <w:rPr>
+            <w:lang w:val="en-US"/>
+          </w:rPr>
+          <w:delText xml:space="preserve"> (Noise)</w:delText>
+        </w:r>
+      </w:del>
     </w:p>
     <w:p>
       <w:pPr>
@@ -4202,7 +5244,6 @@
         </w:rPr>
       </w:pPr>
       <w:r>
-        <w:lastRenderedPageBreak/>
         <w:t xml:space="preserve">Parsing the </w:t>
       </w:r>
       <w:r>
@@ -4765,183 +5806,321 @@
     <w:p>
       <w:pPr>
         <w:rPr>
+          <w:ins w:id="132" w:author="Robert Paauw" w:date="2019-12-11T13:49:00Z"/>
+          <w:rFonts w:eastAsiaTheme="majorEastAsia"/>
+          <w:lang w:val="en-US"/>
+        </w:rPr>
+      </w:pPr>
+    </w:p>
+    <w:p>
+      <w:pPr>
+        <w:rPr>
+          <w:ins w:id="133" w:author="Robert Paauw" w:date="2019-12-11T13:49:00Z"/>
+          <w:rFonts w:eastAsiaTheme="majorEastAsia"/>
+          <w:lang w:val="en-US"/>
+        </w:rPr>
+      </w:pPr>
+      <w:ins w:id="134" w:author="Robert Paauw" w:date="2019-12-11T13:49:00Z">
+        <w:r>
+          <w:rPr>
+            <w:rFonts w:eastAsiaTheme="majorEastAsia"/>
+            <w:lang w:val="en-US"/>
+          </w:rPr>
+          <w:lastRenderedPageBreak/>
+          <w:t>The following 8 characters hold the data value. The data value for the current reading (8 characters)</w:t>
+        </w:r>
+      </w:ins>
+    </w:p>
+    <w:p>
+      <w:pPr>
+        <w:rPr>
+          <w:ins w:id="135" w:author="Robert Paauw" w:date="2019-12-11T13:49:00Z"/>
+          <w:rFonts w:eastAsiaTheme="majorEastAsia"/>
+          <w:lang w:val="en-US"/>
+        </w:rPr>
+        <w:pPrChange w:id="136" w:author="Robert Paauw" w:date="2019-12-11T13:49:00Z">
+          <w:pPr/>
+        </w:pPrChange>
+      </w:pPr>
+      <w:ins w:id="137" w:author="Robert Paauw" w:date="2019-12-11T13:49:00Z">
+        <w:r>
+          <w:rPr>
+            <w:rFonts w:eastAsiaTheme="majorEastAsia"/>
+            <w:lang w:val="en-US"/>
+          </w:rPr>
+          <w:t>from the above sample package is 48D503Dp.</w:t>
+        </w:r>
+      </w:ins>
+    </w:p>
+    <w:p>
+      <w:pPr>
+        <w:rPr>
+          <w:ins w:id="138" w:author="Robert Paauw" w:date="2019-12-11T13:49:00Z"/>
+          <w:rFonts w:eastAsiaTheme="majorEastAsia"/>
+          <w:lang w:val="en-US"/>
+        </w:rPr>
+        <w:pPrChange w:id="139" w:author="Robert Paauw" w:date="2019-12-11T13:49:00Z">
+          <w:pPr/>
+        </w:pPrChange>
+      </w:pPr>
+      <w:ins w:id="140" w:author="Robert Paauw" w:date="2019-12-11T13:49:00Z">
+        <w:r>
+          <w:rPr>
+            <w:rFonts w:eastAsiaTheme="majorEastAsia"/>
+            <w:lang w:val="en-US"/>
+          </w:rPr>
+          <w:t>The SI unit prefix from the package can be obtained from the parameter value at position 8</w:t>
+        </w:r>
+      </w:ins>
+    </w:p>
+    <w:p>
+      <w:pPr>
+        <w:rPr>
+          <w:ins w:id="141" w:author="Robert Paauw" w:date="2019-12-11T13:49:00Z"/>
+          <w:rFonts w:eastAsiaTheme="majorEastAsia"/>
+          <w:lang w:val="en-US"/>
+        </w:rPr>
+        <w:pPrChange w:id="142" w:author="Robert Paauw" w:date="2019-12-11T13:49:00Z">
+          <w:pPr/>
+        </w:pPrChange>
+      </w:pPr>
+      <w:ins w:id="143" w:author="Robert Paauw" w:date="2019-12-11T13:49:00Z">
+        <w:r>
+          <w:rPr>
+            <w:rFonts w:eastAsiaTheme="majorEastAsia"/>
+            <w:lang w:val="en-US"/>
+          </w:rPr>
+          <w:t>In the above sample package, the unit prefix for current data is ‘p’ which is 1e-12 A.</w:t>
+        </w:r>
+      </w:ins>
+    </w:p>
+    <w:p>
+      <w:pPr>
+        <w:rPr>
+          <w:ins w:id="144" w:author="Robert Paauw" w:date="2019-12-11T13:49:00Z"/>
+          <w:rFonts w:eastAsiaTheme="majorEastAsia"/>
+          <w:lang w:val="en-US"/>
+        </w:rPr>
+        <w:pPrChange w:id="145" w:author="Robert Paauw" w:date="2019-12-11T13:49:00Z">
+          <w:pPr/>
+        </w:pPrChange>
+      </w:pPr>
+      <w:ins w:id="146" w:author="Robert Paauw" w:date="2019-12-11T13:49:00Z">
+        <w:r>
+          <w:rPr>
+            <w:rFonts w:eastAsiaTheme="majorEastAsia"/>
+            <w:lang w:val="en-US"/>
+          </w:rPr>
+          <w:t>After obtaining variable type and the data values from the package, the metadata values can be</w:t>
+        </w:r>
+      </w:ins>
+    </w:p>
+    <w:p>
+      <w:pPr>
+        <w:rPr>
+          <w:del w:id="147" w:author="Robert Paauw" w:date="2019-12-11T13:49:00Z"/>
           <w:iCs/>
           <w:lang w:val="en-US"/>
         </w:rPr>
       </w:pPr>
-      <w:r>
-        <w:rPr>
-          <w:lang w:val="en-US"/>
-        </w:rPr>
-        <w:t xml:space="preserve">The following </w:t>
-      </w:r>
-      <w:r>
-        <w:rPr>
-          <w:lang w:val="en-US"/>
-        </w:rPr>
-        <w:t>7</w:t>
-      </w:r>
-      <w:r>
-        <w:rPr>
-          <w:lang w:val="en-US"/>
-        </w:rPr>
-        <w:t xml:space="preserve"> characters hold the </w:t>
-      </w:r>
-      <w:r>
-        <w:rPr>
-          <w:lang w:val="en-US"/>
-        </w:rPr>
-        <w:t>28</w:t>
-      </w:r>
-      <w:r>
-        <w:rPr>
-          <w:lang w:val="en-US"/>
-        </w:rPr>
-        <w:t>-</w:t>
-      </w:r>
-      <w:r>
-        <w:rPr>
-          <w:lang w:val="en-US"/>
-        </w:rPr>
-        <w:t xml:space="preserve">bit signed integer </w:t>
-      </w:r>
-      <w:r>
-        <w:rPr>
-          <w:lang w:val="en-US"/>
-        </w:rPr>
-        <w:t>data value</w:t>
-      </w:r>
-      <w:r>
-        <w:rPr>
-          <w:lang w:val="en-US"/>
-        </w:rPr>
-        <w:t xml:space="preserve"> followed by one SI unit prefix character</w:t>
-      </w:r>
-      <w:r>
-        <w:rPr>
-          <w:lang w:val="en-US"/>
-        </w:rPr>
-        <w:t xml:space="preserve">. </w:t>
-      </w:r>
-      <w:r>
-        <w:rPr>
-          <w:iCs/>
-          <w:lang w:val="en-US"/>
-        </w:rPr>
-        <w:t xml:space="preserve">The </w:t>
-      </w:r>
-      <w:r>
-        <w:rPr>
-          <w:iCs/>
-          <w:lang w:val="en-US"/>
-        </w:rPr>
-        <w:t>data</w:t>
-      </w:r>
-      <w:r>
-        <w:rPr>
-          <w:iCs/>
-          <w:lang w:val="en-US"/>
-        </w:rPr>
-        <w:t xml:space="preserve"> value for </w:t>
-      </w:r>
-      <w:r>
-        <w:rPr>
-          <w:iCs/>
-          <w:lang w:val="en-US"/>
-        </w:rPr>
-        <w:t xml:space="preserve">the </w:t>
-      </w:r>
-      <w:r>
-        <w:rPr>
-          <w:iCs/>
-          <w:lang w:val="en-US"/>
-        </w:rPr>
-        <w:t>current reading (</w:t>
-      </w:r>
-      <w:r>
-        <w:rPr>
-          <w:iCs/>
-          <w:lang w:val="en-US"/>
-        </w:rPr>
-        <w:t>7</w:t>
-      </w:r>
-      <w:r>
-        <w:rPr>
-          <w:iCs/>
-          <w:lang w:val="en-US"/>
-        </w:rPr>
-        <w:t xml:space="preserve"> characters)</w:t>
-      </w:r>
-      <w:r>
-        <w:rPr>
-          <w:iCs/>
-          <w:lang w:val="en-US"/>
-        </w:rPr>
-        <w:t xml:space="preserve"> </w:t>
-      </w:r>
-      <w:r>
-        <w:rPr>
-          <w:iCs/>
-          <w:lang w:val="en-US"/>
-        </w:rPr>
-        <w:t xml:space="preserve">from the above sample package is </w:t>
-      </w:r>
-      <w:r>
-        <w:rPr>
-          <w:iCs/>
-          <w:lang w:val="en-US"/>
-        </w:rPr>
-        <w:t>“</w:t>
-      </w:r>
-      <w:r>
-        <w:rPr>
-          <w:i/>
-          <w:lang w:val="en-US"/>
-        </w:rPr>
-        <w:t>48D503D</w:t>
-      </w:r>
-      <w:r>
-        <w:rPr>
-          <w:i/>
-          <w:lang w:val="en-US"/>
-        </w:rPr>
-        <w:t xml:space="preserve">”  </w:t>
-      </w:r>
-      <w:r>
-        <w:rPr>
-          <w:iCs/>
-          <w:lang w:val="en-US"/>
-        </w:rPr>
-        <w:t>followed by the SI unit prefix ‘</w:t>
-      </w:r>
-      <w:r>
-        <w:rPr>
-          <w:i/>
-          <w:lang w:val="en-US"/>
-        </w:rPr>
-        <w:t>p</w:t>
-      </w:r>
-      <w:r>
-        <w:rPr>
-          <w:i/>
-          <w:lang w:val="en-US"/>
-        </w:rPr>
-        <w:t>’</w:t>
-      </w:r>
-      <w:r>
-        <w:rPr>
-          <w:iCs/>
-          <w:lang w:val="en-US"/>
-        </w:rPr>
-        <w:t>.</w:t>
-      </w:r>
-      <w:r>
-        <w:rPr>
-          <w:iCs/>
-          <w:lang w:val="en-US"/>
-        </w:rPr>
-        <w:t xml:space="preserve"> </w:t>
-      </w:r>
+      <w:ins w:id="148" w:author="Robert Paauw" w:date="2019-12-11T13:49:00Z">
+        <w:r>
+          <w:rPr>
+            <w:rFonts w:ascii="HelveticaNeueLT Com 65 Md" w:eastAsiaTheme="majorEastAsia" w:hAnsi="HelveticaNeueLT Com 65 Md" w:cstheme="majorBidi"/>
+            <w:bCs/>
+            <w:sz w:val="26"/>
+            <w:szCs w:val="26"/>
+            <w:lang w:val="en-US"/>
+          </w:rPr>
+          <w:t xml:space="preserve">parsed if </w:t>
+        </w:r>
+        <w:proofErr w:type="spellStart"/>
+        <w:r>
+          <w:rPr>
+            <w:rFonts w:ascii="HelveticaNeueLT Com 65 Md" w:eastAsiaTheme="majorEastAsia" w:hAnsi="HelveticaNeueLT Com 65 Md" w:cstheme="majorBidi"/>
+            <w:bCs/>
+            <w:sz w:val="26"/>
+            <w:szCs w:val="26"/>
+            <w:lang w:val="en-US"/>
+          </w:rPr>
+          <w:t>present.</w:t>
+        </w:r>
+      </w:ins>
+      <w:del w:id="149" w:author="Robert Paauw" w:date="2019-12-11T13:49:00Z">
+        <w:r>
+          <w:rPr>
+            <w:lang w:val="en-US"/>
+          </w:rPr>
+          <w:delText xml:space="preserve">The following </w:delText>
+        </w:r>
+        <w:r>
+          <w:rPr>
+            <w:lang w:val="en-US"/>
+          </w:rPr>
+          <w:delText>7</w:delText>
+        </w:r>
+        <w:r>
+          <w:rPr>
+            <w:lang w:val="en-US"/>
+          </w:rPr>
+          <w:delText xml:space="preserve"> characters hold the </w:delText>
+        </w:r>
+        <w:r>
+          <w:rPr>
+            <w:lang w:val="en-US"/>
+          </w:rPr>
+          <w:delText>28</w:delText>
+        </w:r>
+        <w:r>
+          <w:rPr>
+            <w:lang w:val="en-US"/>
+          </w:rPr>
+          <w:delText>-</w:delText>
+        </w:r>
+        <w:r>
+          <w:rPr>
+            <w:lang w:val="en-US"/>
+          </w:rPr>
+          <w:delText xml:space="preserve">bit signed integer </w:delText>
+        </w:r>
+        <w:r>
+          <w:rPr>
+            <w:lang w:val="en-US"/>
+          </w:rPr>
+          <w:delText>data value</w:delText>
+        </w:r>
+        <w:r>
+          <w:rPr>
+            <w:lang w:val="en-US"/>
+          </w:rPr>
+          <w:delText xml:space="preserve"> followed by one SI unit prefix character</w:delText>
+        </w:r>
+        <w:r>
+          <w:rPr>
+            <w:lang w:val="en-US"/>
+          </w:rPr>
+          <w:delText xml:space="preserve">. </w:delText>
+        </w:r>
+        <w:r>
+          <w:rPr>
+            <w:iCs/>
+            <w:lang w:val="en-US"/>
+          </w:rPr>
+          <w:delText xml:space="preserve">The </w:delText>
+        </w:r>
+        <w:r>
+          <w:rPr>
+            <w:iCs/>
+            <w:lang w:val="en-US"/>
+          </w:rPr>
+          <w:delText>data</w:delText>
+        </w:r>
+        <w:r>
+          <w:rPr>
+            <w:iCs/>
+            <w:lang w:val="en-US"/>
+          </w:rPr>
+          <w:delText xml:space="preserve"> value for </w:delText>
+        </w:r>
+        <w:r>
+          <w:rPr>
+            <w:iCs/>
+            <w:lang w:val="en-US"/>
+          </w:rPr>
+          <w:delText xml:space="preserve">the </w:delText>
+        </w:r>
+        <w:r>
+          <w:rPr>
+            <w:iCs/>
+            <w:lang w:val="en-US"/>
+          </w:rPr>
+          <w:delText>current reading (</w:delText>
+        </w:r>
+        <w:r>
+          <w:rPr>
+            <w:iCs/>
+            <w:lang w:val="en-US"/>
+          </w:rPr>
+          <w:delText>7</w:delText>
+        </w:r>
+        <w:r>
+          <w:rPr>
+            <w:iCs/>
+            <w:lang w:val="en-US"/>
+          </w:rPr>
+          <w:delText xml:space="preserve"> characters)</w:delText>
+        </w:r>
+        <w:r>
+          <w:rPr>
+            <w:iCs/>
+            <w:lang w:val="en-US"/>
+          </w:rPr>
+          <w:delText xml:space="preserve"> </w:delText>
+        </w:r>
+        <w:r>
+          <w:rPr>
+            <w:iCs/>
+            <w:lang w:val="en-US"/>
+          </w:rPr>
+          <w:delText xml:space="preserve">from the above sample package is </w:delText>
+        </w:r>
+        <w:r>
+          <w:rPr>
+            <w:iCs/>
+            <w:lang w:val="en-US"/>
+          </w:rPr>
+          <w:delText>“</w:delText>
+        </w:r>
+        <w:r>
+          <w:rPr>
+            <w:i/>
+            <w:lang w:val="en-US"/>
+          </w:rPr>
+          <w:delText>48D503D</w:delText>
+        </w:r>
+        <w:r>
+          <w:rPr>
+            <w:i/>
+            <w:lang w:val="en-US"/>
+          </w:rPr>
+          <w:delText xml:space="preserve">”  </w:delText>
+        </w:r>
+        <w:r>
+          <w:rPr>
+            <w:iCs/>
+            <w:lang w:val="en-US"/>
+          </w:rPr>
+          <w:delText>followed by the SI unit prefix ‘</w:delText>
+        </w:r>
+        <w:r>
+          <w:rPr>
+            <w:i/>
+            <w:lang w:val="en-US"/>
+          </w:rPr>
+          <w:delText>p</w:delText>
+        </w:r>
+        <w:r>
+          <w:rPr>
+            <w:i/>
+            <w:lang w:val="en-US"/>
+          </w:rPr>
+          <w:delText>’</w:delText>
+        </w:r>
+        <w:r>
+          <w:rPr>
+            <w:iCs/>
+            <w:lang w:val="en-US"/>
+          </w:rPr>
+          <w:delText>.</w:delText>
+        </w:r>
+        <w:r>
+          <w:rPr>
+            <w:iCs/>
+            <w:lang w:val="en-US"/>
+          </w:rPr>
+          <w:delText xml:space="preserve"> </w:delText>
+        </w:r>
+      </w:del>
     </w:p>
     <w:p>
       <w:pPr>
@@ -4950,6 +6129,7 @@
         <w:adjustRightInd w:val="0"/>
         <w:textboxTightWrap w:val="none"/>
         <w:rPr>
+          <w:del w:id="150" w:author="Robert Paauw" w:date="2019-12-11T13:49:00Z"/>
           <w:rFonts w:ascii="Courier New" w:hAnsi="Courier New" w:cs="Courier New"/>
           <w:color w:val="auto"/>
           <w:lang w:val="en-GB"/>
@@ -4963,6 +6143,7 @@
         <w:adjustRightInd w:val="0"/>
         <w:textboxTightWrap w:val="none"/>
         <w:rPr>
+          <w:del w:id="151" w:author="Robert Paauw" w:date="2019-12-11T13:49:00Z"/>
           <w:rFonts w:ascii="Courier New" w:hAnsi="Courier New"/>
           <w:iCs/>
           <w:color w:val="000000" w:themeColor="text1"/>
@@ -4970,64 +6151,50 @@
           <w:lang w:val="en-US" w:eastAsia="en-GB"/>
         </w:rPr>
       </w:pPr>
-      <w:r>
-        <w:rPr>
-          <w:iCs/>
-          <w:lang w:val="en-US"/>
-        </w:rPr>
-        <w:t xml:space="preserve">In the above sample package, the </w:t>
-      </w:r>
-      <w:r>
-        <w:rPr>
-          <w:iCs/>
-          <w:lang w:val="en-US"/>
-        </w:rPr>
-        <w:t xml:space="preserve">SI </w:t>
-      </w:r>
-      <w:r>
-        <w:rPr>
-          <w:iCs/>
-          <w:lang w:val="en-US"/>
-        </w:rPr>
-        <w:t xml:space="preserve">unit prefix for current data is ‘p’ </w:t>
-      </w:r>
-      <w:r>
-        <w:rPr>
-          <w:iCs/>
-          <w:lang w:val="en-US"/>
-        </w:rPr>
-        <w:t>(</w:t>
-      </w:r>
-      <w:proofErr w:type="spellStart"/>
-      <w:r>
-        <w:rPr>
-          <w:iCs/>
-          <w:lang w:val="en-US"/>
-        </w:rPr>
-        <w:t>pico</w:t>
-      </w:r>
-      <w:proofErr w:type="spellEnd"/>
-      <w:r>
-        <w:rPr>
-          <w:iCs/>
-          <w:lang w:val="en-US"/>
-        </w:rPr>
-        <w:t xml:space="preserve">) </w:t>
-      </w:r>
-      <w:r>
-        <w:rPr>
-          <w:iCs/>
-          <w:lang w:val="en-US"/>
-        </w:rPr>
-        <w:t>which is 1e-12 A.</w:t>
-      </w:r>
-      <w:r>
-        <w:rPr>
-          <w:iCs/>
-          <w:lang w:val="en-US"/>
-        </w:rPr>
-        <w:t xml:space="preserve"> </w:t>
-      </w:r>
+      <w:del w:id="152" w:author="Robert Paauw" w:date="2019-12-11T13:49:00Z">
+        <w:r>
+          <w:rPr>
+            <w:iCs/>
+            <w:lang w:val="en-US"/>
+          </w:rPr>
+          <w:delText xml:space="preserve">In the above sample package, the </w:delText>
+        </w:r>
+        <w:r>
+          <w:rPr>
+            <w:iCs/>
+            <w:lang w:val="en-US"/>
+          </w:rPr>
+          <w:delText xml:space="preserve">SI </w:delText>
+        </w:r>
+        <w:r>
+          <w:rPr>
+            <w:iCs/>
+            <w:lang w:val="en-US"/>
+          </w:rPr>
+          <w:delText xml:space="preserve">unit prefix for current data is ‘p’ </w:delText>
+        </w:r>
+        <w:r>
+          <w:rPr>
+            <w:iCs/>
+            <w:lang w:val="en-US"/>
+          </w:rPr>
+          <w:delText xml:space="preserve">(pico) </w:delText>
+        </w:r>
+        <w:r>
+          <w:rPr>
+            <w:iCs/>
+            <w:lang w:val="en-US"/>
+          </w:rPr>
+          <w:delText>which is 1e-12 A.</w:delText>
+        </w:r>
+        <w:r>
+          <w:rPr>
+            <w:iCs/>
+            <w:lang w:val="en-US"/>
+          </w:rPr>
+          <w:delText xml:space="preserve"> </w:delText>
+        </w:r>
+      </w:del>
     </w:p>
     <w:p>
       <w:pPr>
@@ -5036,38 +6203,42 @@
         <w:adjustRightInd w:val="0"/>
         <w:textboxTightWrap w:val="none"/>
         <w:rPr>
-          <w:lang w:val="en-US"/>
-        </w:rPr>
-      </w:pPr>
-    </w:p>
-    <w:p>
-      <w:pPr>
-        <w:rPr>
+          <w:del w:id="153" w:author="Robert Paauw" w:date="2019-12-11T13:49:00Z"/>
+          <w:lang w:val="en-US"/>
+        </w:rPr>
+      </w:pPr>
+    </w:p>
+    <w:p>
+      <w:pPr>
+        <w:rPr>
+          <w:del w:id="154" w:author="Robert Paauw" w:date="2019-12-11T13:49:00Z"/>
           <w:iCs/>
           <w:lang w:val="en-US"/>
         </w:rPr>
       </w:pPr>
-      <w:r>
-        <w:rPr>
-          <w:iCs/>
-          <w:lang w:val="en-US"/>
-        </w:rPr>
-        <w:t>After obtaining variable type and the data values from the package, the metadata values can be parsed</w:t>
-      </w:r>
-      <w:r>
-        <w:rPr>
-          <w:iCs/>
-          <w:lang w:val="en-US"/>
-        </w:rPr>
-        <w:t>,</w:t>
-      </w:r>
-      <w:r>
-        <w:rPr>
-          <w:iCs/>
-          <w:lang w:val="en-US"/>
-        </w:rPr>
-        <w:t xml:space="preserve"> if present.</w:t>
-      </w:r>
+      <w:del w:id="155" w:author="Robert Paauw" w:date="2019-12-11T13:49:00Z">
+        <w:r>
+          <w:rPr>
+            <w:iCs/>
+            <w:lang w:val="en-US"/>
+          </w:rPr>
+          <w:delText>After obtaining variable type and the data values from the package, the metadata values can be parsed</w:delText>
+        </w:r>
+        <w:r>
+          <w:rPr>
+            <w:iCs/>
+            <w:lang w:val="en-US"/>
+          </w:rPr>
+          <w:delText>,</w:delText>
+        </w:r>
+        <w:r>
+          <w:rPr>
+            <w:iCs/>
+            <w:lang w:val="en-US"/>
+          </w:rPr>
+          <w:delText xml:space="preserve"> if present.</w:delText>
+        </w:r>
+      </w:del>
     </w:p>
     <w:p>
       <w:pPr>
@@ -5077,7 +6248,11 @@
         </w:rPr>
       </w:pPr>
       <w:r>
-        <w:t xml:space="preserve">Parsing the </w:t>
+        <w:t>Parsing</w:t>
+      </w:r>
+      <w:proofErr w:type="spellEnd"/>
+      <w:r>
+        <w:t xml:space="preserve"> the </w:t>
       </w:r>
       <w:r>
         <w:t>metadata</w:t>
@@ -5263,7 +6438,7 @@
           <w:lang w:val="en-US"/>
         </w:rPr>
       </w:pPr>
-      <w:bookmarkStart w:id="1" w:name="_Hlk5014795"/>
+      <w:bookmarkStart w:id="156" w:name="_Hlk5014795"/>
       <w:r>
         <w:rPr>
           <w:iCs/>
@@ -5272,7 +6447,7 @@
         <w:t xml:space="preserve">The metadata status is a 1 character hexadecimal bit mask. </w:t>
       </w:r>
     </w:p>
-    <w:bookmarkEnd w:id="1"/>
+    <w:bookmarkEnd w:id="156"/>
     <w:p>
       <w:pPr>
         <w:rPr>
@@ -5374,144 +6549,38 @@
     <w:p>
       <w:pPr>
         <w:rPr>
+          <w:ins w:id="157" w:author="Robert Paauw" w:date="2019-12-11T13:50:00Z"/>
           <w:iCs/>
           <w:lang w:val="en-US"/>
         </w:rPr>
       </w:pPr>
-      <w:r>
-        <w:rPr>
+      <w:ins w:id="158" w:author="Robert Paauw" w:date="2019-12-11T13:50:00Z">
+        <w:r>
+          <w:rPr>
+            <w:iCs/>
+            <w:lang w:val="en-US"/>
+          </w:rPr>
+          <w:t>The metadata type current range is represented by a 2-digit hexadecimal value. If the first bit is high</w:t>
+        </w:r>
+      </w:ins>
+    </w:p>
+    <w:p>
+      <w:pPr>
+        <w:rPr>
+          <w:ins w:id="159" w:author="Robert Paauw" w:date="2019-12-11T13:50:00Z"/>
           <w:iCs/>
           <w:lang w:val="en-US"/>
         </w:rPr>
-        <w:t>The metadata type current range is 2 characters long hexadecimal value.</w:t>
-      </w:r>
-      <w:r>
-        <w:rPr>
-          <w:rFonts w:ascii="Roboto" w:hAnsi="Roboto"/>
-          <w:shd w:val="clear" w:color="auto" w:fill="FFFFFF"/>
-          <w:lang w:val="en-US"/>
-        </w:rPr>
-        <w:t xml:space="preserve"> </w:t>
-      </w:r>
-      <w:r>
-        <w:rPr>
-          <w:iCs/>
-          <w:lang w:val="en-US"/>
-        </w:rPr>
-        <w:t>If the f</w:t>
-      </w:r>
-      <w:r>
-        <w:rPr>
-          <w:iCs/>
-          <w:lang w:val="en-US"/>
-        </w:rPr>
-        <w:t xml:space="preserve">irst bit </w:t>
-      </w:r>
-      <w:r>
-        <w:rPr>
-          <w:iCs/>
-          <w:lang w:val="en-US"/>
-        </w:rPr>
-        <w:t xml:space="preserve">is </w:t>
-      </w:r>
-      <w:r>
-        <w:rPr>
-          <w:iCs/>
-          <w:lang w:val="en-US"/>
-        </w:rPr>
-        <w:t>high (0x80)</w:t>
-      </w:r>
-      <w:r>
-        <w:rPr>
-          <w:iCs/>
-          <w:lang w:val="en-US"/>
-        </w:rPr>
-        <w:t>,</w:t>
-      </w:r>
-      <w:r>
-        <w:rPr>
-          <w:iCs/>
-          <w:lang w:val="en-US"/>
-        </w:rPr>
-        <w:t xml:space="preserve"> </w:t>
-      </w:r>
-      <w:r>
-        <w:rPr>
-          <w:iCs/>
-          <w:lang w:val="en-US"/>
-        </w:rPr>
-        <w:t>it indicates</w:t>
-      </w:r>
-      <w:r>
-        <w:rPr>
-          <w:iCs/>
-          <w:lang w:val="en-US"/>
-        </w:rPr>
-        <w:t xml:space="preserve"> a high</w:t>
-      </w:r>
-      <w:r>
-        <w:rPr>
-          <w:iCs/>
-          <w:lang w:val="en-US"/>
-        </w:rPr>
-        <w:t>-</w:t>
-      </w:r>
-      <w:r>
-        <w:rPr>
-          <w:iCs/>
-          <w:lang w:val="en-US"/>
-        </w:rPr>
-        <w:t>speed mode c</w:t>
-      </w:r>
-      <w:r>
-        <w:rPr>
-          <w:iCs/>
-          <w:lang w:val="en-US"/>
-        </w:rPr>
-        <w:t>urrent range</w:t>
-      </w:r>
-      <w:r>
-        <w:rPr>
-          <w:iCs/>
-          <w:lang w:val="en-US"/>
-        </w:rPr>
-        <w:t>.</w:t>
-      </w:r>
-      <w:r>
-        <w:rPr>
-          <w:iCs/>
-          <w:lang w:val="en-US"/>
-        </w:rPr>
-        <w:t xml:space="preserve"> </w:t>
-      </w:r>
-      <w:r>
-        <w:rPr>
-          <w:iCs/>
-          <w:lang w:val="en-US"/>
-        </w:rPr>
-        <w:t xml:space="preserve">The </w:t>
-      </w:r>
-      <w:r>
-        <w:rPr>
-          <w:iCs/>
-          <w:lang w:val="en-US"/>
-        </w:rPr>
-        <w:t>hexadecimal</w:t>
-      </w:r>
-      <w:r>
-        <w:rPr>
-          <w:iCs/>
-          <w:lang w:val="en-US"/>
-        </w:rPr>
-        <w:t xml:space="preserve"> value</w:t>
-      </w:r>
-      <w:r>
-        <w:rPr>
-          <w:iCs/>
-          <w:lang w:val="en-US"/>
-        </w:rPr>
-        <w:t xml:space="preserve"> can be converted to int to get the current range.</w:t>
-      </w:r>
+      </w:pPr>
+      <w:ins w:id="160" w:author="Robert Paauw" w:date="2019-12-11T13:50:00Z">
+        <w:r>
+          <w:rPr>
+            <w:iCs/>
+            <w:lang w:val="en-US"/>
+          </w:rPr>
+          <w:t>(0x80), it indicates a high-speed mode current range. The hexadecimal value can be converted to int</w:t>
+        </w:r>
+      </w:ins>
     </w:p>
     <w:p>
       <w:pPr>
@@ -5520,49 +6589,165 @@
         <w:adjustRightInd w:val="0"/>
         <w:textboxTightWrap w:val="none"/>
         <w:rPr>
-          <w:rFonts w:ascii="Courier New" w:hAnsi="Courier New" w:cs="Courier New"/>
-          <w:lang w:val="en-GB"/>
-        </w:rPr>
-      </w:pPr>
-    </w:p>
-    <w:p>
-      <w:pPr>
-        <w:rPr>
-          <w:lang w:val="en-US"/>
-        </w:rPr>
-      </w:pPr>
-      <w:r>
-        <w:rPr>
-          <w:lang w:val="en-US"/>
-        </w:rPr>
-        <w:t>For example, in the a</w:t>
-      </w:r>
-      <w:r>
-        <w:rPr>
-          <w:lang w:val="en-US"/>
-        </w:rPr>
-        <w:t>bove sample, the second metadata available is 288.</w:t>
-      </w:r>
-    </w:p>
-    <w:p>
-      <w:pPr>
-        <w:rPr>
-          <w:lang w:val="en-US"/>
-        </w:rPr>
-      </w:pPr>
-    </w:p>
-    <w:p>
-      <w:pPr>
-        <w:rPr>
-          <w:lang w:val="en-US"/>
-        </w:rPr>
-      </w:pPr>
-      <w:r>
-        <w:rPr>
-          <w:lang w:val="en-US"/>
-        </w:rPr>
-        <w:t>2 – indicates the type – current range</w:t>
-      </w:r>
+          <w:del w:id="161" w:author="Robert Paauw" w:date="2019-12-11T13:50:00Z"/>
+          <w:iCs/>
+          <w:lang w:val="en-US"/>
+        </w:rPr>
+      </w:pPr>
+      <w:ins w:id="162" w:author="Robert Paauw" w:date="2019-12-11T13:50:00Z">
+        <w:r>
+          <w:rPr>
+            <w:iCs/>
+            <w:lang w:val="en-US"/>
+          </w:rPr>
+          <w:t>to get the current range.</w:t>
+        </w:r>
+      </w:ins>
+      <w:del w:id="163" w:author="Robert Paauw" w:date="2019-12-11T13:50:00Z">
+        <w:r>
+          <w:rPr>
+            <w:iCs/>
+            <w:lang w:val="en-US"/>
+          </w:rPr>
+          <w:delText>The metadata type current range is 2 characters long hexadecimal value.</w:delText>
+        </w:r>
+        <w:r>
+          <w:rPr>
+            <w:rFonts w:ascii="Roboto" w:hAnsi="Roboto"/>
+            <w:shd w:val="clear" w:color="auto" w:fill="FFFFFF"/>
+            <w:lang w:val="en-US"/>
+          </w:rPr>
+          <w:delText xml:space="preserve"> </w:delText>
+        </w:r>
+        <w:r>
+          <w:rPr>
+            <w:iCs/>
+            <w:lang w:val="en-US"/>
+          </w:rPr>
+          <w:delText>If the f</w:delText>
+        </w:r>
+        <w:r>
+          <w:rPr>
+            <w:iCs/>
+            <w:lang w:val="en-US"/>
+          </w:rPr>
+          <w:delText xml:space="preserve">irst bit </w:delText>
+        </w:r>
+        <w:r>
+          <w:rPr>
+            <w:iCs/>
+            <w:lang w:val="en-US"/>
+          </w:rPr>
+          <w:delText xml:space="preserve">is </w:delText>
+        </w:r>
+        <w:r>
+          <w:rPr>
+            <w:iCs/>
+            <w:lang w:val="en-US"/>
+          </w:rPr>
+          <w:delText>high (0x80)</w:delText>
+        </w:r>
+        <w:r>
+          <w:rPr>
+            <w:iCs/>
+            <w:lang w:val="en-US"/>
+          </w:rPr>
+          <w:delText>,</w:delText>
+        </w:r>
+        <w:r>
+          <w:rPr>
+            <w:iCs/>
+            <w:lang w:val="en-US"/>
+          </w:rPr>
+          <w:delText xml:space="preserve"> </w:delText>
+        </w:r>
+        <w:r>
+          <w:rPr>
+            <w:iCs/>
+            <w:lang w:val="en-US"/>
+          </w:rPr>
+          <w:delText>it indicates</w:delText>
+        </w:r>
+        <w:r>
+          <w:rPr>
+            <w:iCs/>
+            <w:lang w:val="en-US"/>
+          </w:rPr>
+          <w:delText xml:space="preserve"> a high</w:delText>
+        </w:r>
+        <w:r>
+          <w:rPr>
+            <w:iCs/>
+            <w:lang w:val="en-US"/>
+          </w:rPr>
+          <w:delText>-</w:delText>
+        </w:r>
+        <w:r>
+          <w:rPr>
+            <w:iCs/>
+            <w:lang w:val="en-US"/>
+          </w:rPr>
+          <w:delText>speed mode c</w:delText>
+        </w:r>
+        <w:r>
+          <w:rPr>
+            <w:iCs/>
+            <w:lang w:val="en-US"/>
+          </w:rPr>
+          <w:delText>urrent range</w:delText>
+        </w:r>
+        <w:r>
+          <w:rPr>
+            <w:iCs/>
+            <w:lang w:val="en-US"/>
+          </w:rPr>
+          <w:delText>.</w:delText>
+        </w:r>
+        <w:r>
+          <w:rPr>
+            <w:iCs/>
+            <w:lang w:val="en-US"/>
+          </w:rPr>
+          <w:delText xml:space="preserve"> </w:delText>
+        </w:r>
+        <w:r>
+          <w:rPr>
+            <w:iCs/>
+            <w:lang w:val="en-US"/>
+          </w:rPr>
+          <w:delText xml:space="preserve">The </w:delText>
+        </w:r>
+        <w:r>
+          <w:rPr>
+            <w:iCs/>
+            <w:lang w:val="en-US"/>
+          </w:rPr>
+          <w:delText>hexadecimal</w:delText>
+        </w:r>
+        <w:r>
+          <w:rPr>
+            <w:iCs/>
+            <w:lang w:val="en-US"/>
+          </w:rPr>
+          <w:delText xml:space="preserve"> value</w:delText>
+        </w:r>
+        <w:r>
+          <w:rPr>
+            <w:iCs/>
+            <w:lang w:val="en-US"/>
+          </w:rPr>
+          <w:delText xml:space="preserve"> can be converted to int to get the current range.</w:delText>
+        </w:r>
+      </w:del>
+    </w:p>
+    <w:p>
+      <w:pPr>
+        <w:rPr>
+          <w:ins w:id="164" w:author="Robert Paauw" w:date="2019-12-11T13:50:00Z"/>
+          <w:iCs/>
+          <w:lang w:val="en-US"/>
+        </w:rPr>
+      </w:pPr>
     </w:p>
     <w:p>
       <w:pPr>
@@ -5571,20 +6756,49 @@
         <w:adjustRightInd w:val="0"/>
         <w:textboxTightWrap w:val="none"/>
         <w:rPr>
-          <w:lang w:val="en-US"/>
-        </w:rPr>
-      </w:pPr>
-      <w:r>
-        <w:rPr>
-          <w:lang w:val="en-US"/>
-        </w:rPr>
-        <w:t>88 – indicates the hexadecimal value for current range index – 1mA. The first bit 8 implies that it is high speed mode current range</w:t>
-      </w:r>
-      <w:r>
-        <w:rPr>
-          <w:lang w:val="en-US"/>
-        </w:rPr>
-        <w:t>.</w:t>
+          <w:rFonts w:ascii="Courier New" w:hAnsi="Courier New" w:cs="Courier New"/>
+          <w:lang w:val="en-GB"/>
+        </w:rPr>
+      </w:pPr>
+    </w:p>
+    <w:p>
+      <w:pPr>
+        <w:rPr>
+          <w:lang w:val="en-US"/>
+        </w:rPr>
+      </w:pPr>
+      <w:r>
+        <w:rPr>
+          <w:lang w:val="en-US"/>
+        </w:rPr>
+        <w:t>For example, in the a</w:t>
+      </w:r>
+      <w:r>
+        <w:rPr>
+          <w:lang w:val="en-US"/>
+        </w:rPr>
+        <w:t>bove sample, the second metadata available is 288.</w:t>
+      </w:r>
+    </w:p>
+    <w:p>
+      <w:pPr>
+        <w:rPr>
+          <w:del w:id="165" w:author="Robert Paauw" w:date="2019-12-11T14:03:00Z"/>
+          <w:lang w:val="en-US"/>
+        </w:rPr>
+      </w:pPr>
+    </w:p>
+    <w:p>
+      <w:pPr>
+        <w:rPr>
+          <w:lang w:val="en-US"/>
+        </w:rPr>
+      </w:pPr>
+      <w:r>
+        <w:rPr>
+          <w:lang w:val="en-US"/>
+        </w:rPr>
+        <w:t>2 – indicates the type – current range</w:t>
       </w:r>
     </w:p>
     <w:p>
@@ -5597,22 +6811,62 @@
           <w:lang w:val="en-US"/>
         </w:rPr>
       </w:pPr>
+      <w:r>
+        <w:rPr>
+          <w:lang w:val="en-US"/>
+        </w:rPr>
+        <w:t>88 – indicates the hexadecimal value for current range index – 1mA. The first bit 8 implies that it is high speed mode current range</w:t>
+      </w:r>
+      <w:r>
+        <w:rPr>
+          <w:lang w:val="en-US"/>
+        </w:rPr>
+        <w:t>.</w:t>
+      </w:r>
+    </w:p>
+    <w:p>
+      <w:pPr>
+        <w:autoSpaceDE w:val="0"/>
+        <w:autoSpaceDN w:val="0"/>
+        <w:adjustRightInd w:val="0"/>
+        <w:textboxTightWrap w:val="none"/>
+        <w:rPr>
+          <w:ins w:id="166" w:author="Robert Paauw" w:date="2019-12-11T13:51:00Z"/>
+          <w:lang w:val="en-US"/>
+        </w:rPr>
+      </w:pPr>
+    </w:p>
+    <w:p>
+      <w:pPr>
+        <w:autoSpaceDE w:val="0"/>
+        <w:autoSpaceDN w:val="0"/>
+        <w:adjustRightInd w:val="0"/>
+        <w:textboxTightWrap w:val="none"/>
+        <w:rPr>
+          <w:del w:id="167" w:author="Robert Paauw" w:date="2019-12-11T14:03:00Z"/>
+          <w:lang w:val="en-US"/>
+        </w:rPr>
+      </w:pPr>
     </w:p>
     <w:p>
       <w:pPr>
         <w:pStyle w:val="Heading3"/>
-      </w:pPr>
-      <w:bookmarkStart w:id="2" w:name="OLE_LINK4"/>
-      <w:bookmarkStart w:id="3" w:name="OLE_LINK5"/>
+        <w:rPr>
+          <w:del w:id="168" w:author="Robert Paauw" w:date="2019-12-11T13:51:00Z"/>
+        </w:rPr>
+      </w:pPr>
+      <w:bookmarkStart w:id="169" w:name="OLE_LINK4"/>
+      <w:bookmarkStart w:id="170" w:name="OLE_LINK5"/>
       <w:r>
         <w:t>Sample output</w:t>
       </w:r>
     </w:p>
     <w:p>
       <w:pPr>
-        <w:rPr>
-          <w:lang w:val="en-US"/>
-        </w:rPr>
+        <w:pStyle w:val="Heading3"/>
+        <w:pPrChange w:id="171" w:author="Robert Paauw" w:date="2019-12-11T13:51:00Z">
+          <w:pPr/>
+        </w:pPrChange>
       </w:pPr>
     </w:p>
     <w:p>
@@ -5626,7 +6880,6 @@
         <w:rPr>
           <w:lang w:val="en-US"/>
         </w:rPr>
-        <w:lastRenderedPageBreak/>
         <w:t>LSV</w:t>
       </w:r>
     </w:p>
@@ -5640,21 +6893,7 @@
         <w:rPr>
           <w:lang w:val="en-US"/>
         </w:rPr>
-        <w:t xml:space="preserve">Here’s a sample measurement data package from </w:t>
-      </w:r>
-      <w:proofErr w:type="gramStart"/>
-      <w:r>
-        <w:rPr>
-          <w:lang w:val="en-US"/>
-        </w:rPr>
-        <w:t>a</w:t>
-      </w:r>
-      <w:proofErr w:type="gramEnd"/>
-      <w:r>
-        <w:rPr>
-          <w:lang w:val="en-US"/>
-        </w:rPr>
-        <w:t xml:space="preserve"> LSV measurement on a dummy cell with 10kOhm resistance and its corresponding output.</w:t>
+        <w:t>Here’s a sample measurement data package from a LSV measurement on a dummy cell with 10kOhm resistance and its corresponding output.</w:t>
       </w:r>
     </w:p>
     <w:p>
@@ -5762,8 +7001,17 @@
         </w:rPr>
         <w:t>CR : 1mA (High speed)</w:t>
       </w:r>
-      <w:bookmarkEnd w:id="2"/>
-      <w:bookmarkEnd w:id="3"/>
+      <w:bookmarkEnd w:id="169"/>
+      <w:bookmarkEnd w:id="170"/>
+    </w:p>
+    <w:p>
+      <w:pPr>
+        <w:textboxTightWrap w:val="none"/>
+        <w:rPr>
+          <w:ins w:id="172" w:author="Robert Paauw" w:date="2019-12-11T13:50:00Z"/>
+          <w:lang w:val="en-US"/>
+        </w:rPr>
+      </w:pPr>
     </w:p>
     <w:p>
       <w:pPr>
@@ -5772,6 +7020,7 @@
         <w:adjustRightInd w:val="0"/>
         <w:textboxTightWrap w:val="none"/>
         <w:rPr>
+          <w:del w:id="173" w:author="Robert Paauw" w:date="2019-12-11T13:51:00Z"/>
           <w:lang w:val="en-US"/>
         </w:rPr>
       </w:pPr>
@@ -5797,6 +7046,7 @@
     <w:p>
       <w:pPr>
         <w:rPr>
+          <w:del w:id="174" w:author="Robert Paauw" w:date="2019-12-11T14:03:00Z"/>
           <w:lang w:val="en-US"/>
         </w:rPr>
       </w:pPr>
@@ -5845,58 +7095,72 @@
         <w:rPr>
           <w:lang w:val="en-NL"/>
         </w:rPr>
-        <w:t>PdcDF5DFF4</w:t>
-      </w:r>
-      <w:proofErr w:type="gramStart"/>
-      <w:r>
+        <w:t>PdcDF5DFF4u;cc896D904m,10,287;cd82DB1A8u,10,287</w:t>
+      </w:r>
+    </w:p>
+    <w:p>
+      <w:pPr>
+        <w:rPr>
+          <w:lang w:val="en-US"/>
+        </w:rPr>
+      </w:pPr>
+    </w:p>
+    <w:p>
+      <w:pPr>
         <w:rPr>
           <w:lang w:val="en-NL"/>
         </w:rPr>
-        <w:t>u;cc</w:t>
-      </w:r>
-      <w:proofErr w:type="gramEnd"/>
+      </w:pPr>
+      <w:r>
+        <w:rPr>
+          <w:lang w:val="en-US"/>
+        </w:rPr>
+        <w:t xml:space="preserve">Output: </w:t>
+      </w:r>
+      <w:r>
+        <w:rPr>
+          <w:lang w:val="en-US"/>
+        </w:rPr>
+        <w:tab/>
+      </w:r>
       <w:r>
         <w:rPr>
           <w:lang w:val="en-NL"/>
         </w:rPr>
-        <w:t>896D904m,10,287;cd82DB1A8u,10,287</w:t>
-      </w:r>
-    </w:p>
-    <w:p>
-      <w:pPr>
-        <w:rPr>
-          <w:lang w:val="it-IT"/>
-        </w:rPr>
-      </w:pPr>
-    </w:p>
-    <w:p>
-      <w:pPr>
+        <w:t xml:space="preserve">frequency(Hz):  100.0 </w:t>
+      </w:r>
+      <w:r>
         <w:rPr>
           <w:lang w:val="en-NL"/>
         </w:rPr>
-      </w:pPr>
-      <w:r>
-        <w:rPr>
-          <w:lang w:val="it-IT"/>
-        </w:rPr>
-        <w:t xml:space="preserve">Output: </w:t>
-      </w:r>
-      <w:r>
-        <w:rPr>
-          <w:lang w:val="it-IT"/>
-        </w:rPr>
         <w:tab/>
       </w:r>
-      <w:r>
+    </w:p>
+    <w:p>
+      <w:pPr>
+        <w:ind w:left="708" w:firstLine="708"/>
         <w:rPr>
           <w:lang w:val="en-NL"/>
         </w:rPr>
-        <w:t xml:space="preserve">frequency(Hz):  100.0 </w:t>
-      </w:r>
+      </w:pPr>
+      <w:proofErr w:type="spellStart"/>
       <w:r>
         <w:rPr>
           <w:lang w:val="en-NL"/>
         </w:rPr>
+        <w:t>Zreal</w:t>
+      </w:r>
+      <w:proofErr w:type="spellEnd"/>
+      <w:r>
+        <w:rPr>
+          <w:lang w:val="en-NL"/>
+        </w:rPr>
+        <w:t xml:space="preserve">(Ohm): 9885.956 </w:t>
+      </w:r>
+      <w:r>
+        <w:rPr>
+          <w:lang w:val="en-NL"/>
+        </w:rPr>
         <w:tab/>
       </w:r>
     </w:p>
@@ -5908,112 +7172,76 @@
         </w:rPr>
       </w:pPr>
       <w:proofErr w:type="spellStart"/>
-      <w:proofErr w:type="gramStart"/>
       <w:r>
         <w:rPr>
           <w:lang w:val="en-NL"/>
         </w:rPr>
-        <w:t>Zreal</w:t>
+        <w:t>Zimag</w:t>
       </w:r>
       <w:proofErr w:type="spellEnd"/>
       <w:r>
         <w:rPr>
           <w:lang w:val="en-NL"/>
         </w:rPr>
-        <w:t>(</w:t>
-      </w:r>
-      <w:proofErr w:type="gramEnd"/>
+        <w:t xml:space="preserve">(Ohm):  2.995 </w:t>
+      </w:r>
       <w:r>
         <w:rPr>
           <w:lang w:val="en-NL"/>
         </w:rPr>
-        <w:t xml:space="preserve">Ohm): 9885.956 </w:t>
-      </w:r>
-      <w:r>
+        <w:tab/>
+      </w:r>
+    </w:p>
+    <w:p>
+      <w:pPr>
+        <w:ind w:left="708" w:firstLine="708"/>
         <w:rPr>
           <w:lang w:val="en-NL"/>
         </w:rPr>
-        <w:tab/>
+      </w:pPr>
+      <w:r>
+        <w:rPr>
+          <w:lang w:val="en-NL"/>
+        </w:rPr>
+        <w:t xml:space="preserve">Status: OK               </w:t>
       </w:r>
     </w:p>
     <w:p>
       <w:pPr>
         <w:ind w:left="708" w:firstLine="708"/>
         <w:rPr>
+          <w:del w:id="175" w:author="Robert Paauw" w:date="2019-12-11T14:03:00Z"/>
+          <w:lang w:val="en-US"/>
+        </w:rPr>
+      </w:pPr>
+      <w:r>
+        <w:rPr>
           <w:lang w:val="en-NL"/>
         </w:rPr>
-      </w:pPr>
-      <w:proofErr w:type="spellStart"/>
-      <w:proofErr w:type="gramStart"/>
-      <w:r>
-        <w:rPr>
-          <w:lang w:val="en-NL"/>
-        </w:rPr>
-        <w:t>Zimag</w:t>
-      </w:r>
-      <w:proofErr w:type="spellEnd"/>
-      <w:r>
-        <w:rPr>
-          <w:lang w:val="en-NL"/>
-        </w:rPr>
-        <w:t>(</w:t>
-      </w:r>
-      <w:proofErr w:type="gramEnd"/>
-      <w:r>
-        <w:rPr>
-          <w:lang w:val="en-NL"/>
-        </w:rPr>
-        <w:t xml:space="preserve">Ohm):  2.995 </w:t>
-      </w:r>
-      <w:r>
-        <w:rPr>
-          <w:lang w:val="en-NL"/>
-        </w:rPr>
-        <w:tab/>
-      </w:r>
+        <w:t>CR: 200uA (High speed)</w:t>
+      </w:r>
+      <w:bookmarkStart w:id="176" w:name="_GoBack"/>
+      <w:bookmarkEnd w:id="176"/>
     </w:p>
     <w:p>
       <w:pPr>
         <w:ind w:left="708" w:firstLine="708"/>
-        <w:rPr>
-          <w:lang w:val="en-NL"/>
-        </w:rPr>
-      </w:pPr>
-      <w:r>
-        <w:rPr>
-          <w:lang w:val="en-NL"/>
-        </w:rPr>
-        <w:t xml:space="preserve">Status: OK               </w:t>
-      </w:r>
-    </w:p>
-    <w:p>
-      <w:pPr>
-        <w:ind w:left="708" w:firstLine="708"/>
-        <w:rPr>
-          <w:lang w:val="it-IT"/>
-        </w:rPr>
-      </w:pPr>
-      <w:r>
-        <w:rPr>
-          <w:lang w:val="en-NL"/>
-        </w:rPr>
-        <w:t>CR: 200uA (High speed)</w:t>
-      </w:r>
-    </w:p>
-    <w:p>
-      <w:pPr>
-        <w:autoSpaceDE w:val="0"/>
-        <w:autoSpaceDN w:val="0"/>
-        <w:adjustRightInd w:val="0"/>
-        <w:textboxTightWrap w:val="none"/>
         <w:rPr>
           <w:rStyle w:val="code"/>
           <w:rFonts w:ascii="HelveticaNeueLT Com 45 Lt" w:hAnsi="HelveticaNeueLT Com 45 Lt"/>
           <w:iCs w:val="0"/>
           <w:color w:val="000000"/>
           <w:shd w:val="clear" w:color="auto" w:fill="auto"/>
-          <w:lang w:val="it-IT" w:eastAsia="en-US"/>
-        </w:rPr>
+          <w:lang w:eastAsia="en-US"/>
+        </w:rPr>
+        <w:pPrChange w:id="177" w:author="Robert Paauw" w:date="2019-12-11T14:03:00Z">
+          <w:pPr>
+            <w:autoSpaceDE w:val="0"/>
+            <w:autoSpaceDN w:val="0"/>
+            <w:adjustRightInd w:val="0"/>
+            <w:textboxTightWrap w:val="none"/>
+          </w:pPr>
+        </w:pPrChange>
       </w:pPr>
     </w:p>
     <w:sectPr>
@@ -6024,6 +7252,42 @@
     </w:sectPr>
   </w:body>
 </w:document>
+</file>
+
+<file path=word/comments.xml><?xml version="1.0" encoding="utf-8"?>
+<w:comments xmlns:wpc="http://schemas.microsoft.com/office/word/2010/wordprocessingCanvas" xmlns:cx="http://schemas.microsoft.com/office/drawing/2014/chartex" xmlns:cx1="http://schemas.microsoft.com/office/drawing/2015/9/8/chartex" xmlns:cx2="http://schemas.microsoft.com/office/drawing/2015/10/21/chartex" xmlns:cx3="http://schemas.microsoft.com/office/drawing/2016/5/9/chartex" xmlns:cx4="http://schemas.microsoft.com/office/drawing/2016/5/10/chartex" xmlns:cx5="http://schemas.microsoft.com/office/drawing/2016/5/11/chartex" xmlns:cx6="http://schemas.microsoft.com/office/drawing/2016/5/12/chartex" xmlns:cx7="http://schemas.microsoft.com/office/drawing/2016/5/13/chartex" xmlns:cx8="http://schemas.microsoft.com/office/drawing/2016/5/14/chartex" xmlns:mc="http://schemas.openxmlformats.org/markup-compatibility/2006" xmlns:aink="http://schemas.microsoft.com/office/drawing/2016/ink" xmlns:am3d="http://schemas.microsoft.com/office/drawing/2017/model3d" xmlns:o="urn:schemas-microsoft-com:office:office" xmlns:r="http://schemas.openxmlformats.org/officeDocument/2006/relationships" xmlns:m="http://schemas.openxmlformats.org/officeDocument/2006/math" xmlns:v="urn:schemas-microsoft-com:vml" xmlns:wp14="http://schemas.microsoft.com/office/word/2010/wordprocessingDrawing" xmlns:wp="http://schemas.openxmlformats.org/drawingml/2006/wordprocessingDrawing" xmlns:w10="urn:schemas-microsoft-com:office:word" xmlns:w="http://schemas.openxmlformats.org/wordprocessingml/2006/main" xmlns:w14="http://schemas.microsoft.com/office/word/2010/wordml" xmlns:w15="http://schemas.microsoft.com/office/word/2012/wordml" xmlns:w16cid="http://schemas.microsoft.com/office/word/2016/wordml/cid" xmlns:w16se="http://schemas.microsoft.com/office/word/2015/wordml/symex" xmlns:wpg="http://schemas.microsoft.com/office/word/2010/wordprocessingGroup" xmlns:wpi="http://schemas.microsoft.com/office/word/2010/wordprocessingInk" xmlns:wne="http://schemas.microsoft.com/office/word/2006/wordml" xmlns:wps="http://schemas.microsoft.com/office/word/2010/wordprocessingShape" mc:Ignorable="w14 w15 w16se w16cid wp14">
+  <w:comment w:id="89" w:author="Robert Paauw" w:date="2019-12-11T12:35:00Z" w:initials="RP">
+    <w:p>
+      <w:pPr>
+        <w:pStyle w:val="CommentText"/>
+      </w:pPr>
+      <w:r>
+        <w:rPr>
+          <w:rStyle w:val="CommentReference"/>
+        </w:rPr>
+        <w:annotationRef/>
+      </w:r>
+      <w:r>
+        <w:rPr>
+          <w:rStyle w:val="CommentReference"/>
+        </w:rPr>
+        <w:t>Deze zin is ongeveer gelijk aan de laatste zin van de vorige paragraaf.</w:t>
+      </w:r>
+    </w:p>
+  </w:comment>
+</w:comments>
+</file>
+
+<file path=word/commentsExtended.xml><?xml version="1.0" encoding="utf-8"?>
+<w15:commentsEx xmlns:wpc="http://schemas.microsoft.com/office/word/2010/wordprocessingCanvas" xmlns:cx="http://schemas.microsoft.com/office/drawing/2014/chartex" xmlns:cx1="http://schemas.microsoft.com/office/drawing/2015/9/8/chartex" xmlns:cx2="http://schemas.microsoft.com/office/drawing/2015/10/21/chartex" xmlns:cx3="http://schemas.microsoft.com/office/drawing/2016/5/9/chartex" xmlns:cx4="http://schemas.microsoft.com/office/drawing/2016/5/10/chartex" xmlns:cx5="http://schemas.microsoft.com/office/drawing/2016/5/11/chartex" xmlns:cx6="http://schemas.microsoft.com/office/drawing/2016/5/12/chartex" xmlns:cx7="http://schemas.microsoft.com/office/drawing/2016/5/13/chartex" xmlns:cx8="http://schemas.microsoft.com/office/drawing/2016/5/14/chartex" xmlns:mc="http://schemas.openxmlformats.org/markup-compatibility/2006" xmlns:aink="http://schemas.microsoft.com/office/drawing/2016/ink" xmlns:am3d="http://schemas.microsoft.com/office/drawing/2017/model3d" xmlns:o="urn:schemas-microsoft-com:office:office" xmlns:r="http://schemas.openxmlformats.org/officeDocument/2006/relationships" xmlns:m="http://schemas.openxmlformats.org/officeDocument/2006/math" xmlns:v="urn:schemas-microsoft-com:vml" xmlns:wp14="http://schemas.microsoft.com/office/word/2010/wordprocessingDrawing" xmlns:wp="http://schemas.openxmlformats.org/drawingml/2006/wordprocessingDrawing" xmlns:w10="urn:schemas-microsoft-com:office:word" xmlns:w="http://schemas.openxmlformats.org/wordprocessingml/2006/main" xmlns:w14="http://schemas.microsoft.com/office/word/2010/wordml" xmlns:w15="http://schemas.microsoft.com/office/word/2012/wordml" xmlns:w16cid="http://schemas.microsoft.com/office/word/2016/wordml/cid" xmlns:w16se="http://schemas.microsoft.com/office/word/2015/wordml/symex" xmlns:wpg="http://schemas.microsoft.com/office/word/2010/wordprocessingGroup" xmlns:wpi="http://schemas.microsoft.com/office/word/2010/wordprocessingInk" xmlns:wne="http://schemas.microsoft.com/office/word/2006/wordml" xmlns:wps="http://schemas.microsoft.com/office/word/2010/wordprocessingShape" mc:Ignorable="w14 w15 w16se w16cid wp14">
+  <w15:commentEx w15:paraId="3D20A6F7" w15:done="0"/>
+</w15:commentsEx>
+</file>
+
+<file path=word/commentsIds.xml><?xml version="1.0" encoding="utf-8"?>
+<w16cid:commentsIds xmlns:wpc="http://schemas.microsoft.com/office/word/2010/wordprocessingCanvas" xmlns:cx="http://schemas.microsoft.com/office/drawing/2014/chartex" xmlns:cx1="http://schemas.microsoft.com/office/drawing/2015/9/8/chartex" xmlns:cx2="http://schemas.microsoft.com/office/drawing/2015/10/21/chartex" xmlns:cx3="http://schemas.microsoft.com/office/drawing/2016/5/9/chartex" xmlns:cx4="http://schemas.microsoft.com/office/drawing/2016/5/10/chartex" xmlns:cx5="http://schemas.microsoft.com/office/drawing/2016/5/11/chartex" xmlns:cx6="http://schemas.microsoft.com/office/drawing/2016/5/12/chartex" xmlns:cx7="http://schemas.microsoft.com/office/drawing/2016/5/13/chartex" xmlns:cx8="http://schemas.microsoft.com/office/drawing/2016/5/14/chartex" xmlns:mc="http://schemas.openxmlformats.org/markup-compatibility/2006" xmlns:aink="http://schemas.microsoft.com/office/drawing/2016/ink" xmlns:am3d="http://schemas.microsoft.com/office/drawing/2017/model3d" xmlns:o="urn:schemas-microsoft-com:office:office" xmlns:r="http://schemas.openxmlformats.org/officeDocument/2006/relationships" xmlns:m="http://schemas.openxmlformats.org/officeDocument/2006/math" xmlns:v="urn:schemas-microsoft-com:vml" xmlns:wp14="http://schemas.microsoft.com/office/word/2010/wordprocessingDrawing" xmlns:wp="http://schemas.openxmlformats.org/drawingml/2006/wordprocessingDrawing" xmlns:w10="urn:schemas-microsoft-com:office:word" xmlns:w="http://schemas.openxmlformats.org/wordprocessingml/2006/main" xmlns:w14="http://schemas.microsoft.com/office/word/2010/wordml" xmlns:w15="http://schemas.microsoft.com/office/word/2012/wordml" xmlns:w16cid="http://schemas.microsoft.com/office/word/2016/wordml/cid" xmlns:w16se="http://schemas.microsoft.com/office/word/2015/wordml/symex" xmlns:wpg="http://schemas.microsoft.com/office/word/2010/wordprocessingGroup" xmlns:wpi="http://schemas.microsoft.com/office/word/2010/wordprocessingInk" xmlns:wne="http://schemas.microsoft.com/office/word/2006/wordml" xmlns:wps="http://schemas.microsoft.com/office/word/2010/wordprocessingShape" mc:Ignorable="w14 w15 w16se w16cid wp14">
+  <w16cid:commentId w16cid:paraId="3D20A6F7" w16cid:durableId="219B6115"/>
+</w16cid:commentsIds>
 </file>
 
 <file path=word/endnotes.xml><?xml version="1.0" encoding="utf-8"?>
@@ -7317,6 +8581,14 @@
   </w:num>
   <w:numIdMacAtCleanup w:val="7"/>
 </w:numbering>
+</file>
+
+<file path=word/people.xml><?xml version="1.0" encoding="utf-8"?>
+<w15:people xmlns:wpc="http://schemas.microsoft.com/office/word/2010/wordprocessingCanvas" xmlns:cx="http://schemas.microsoft.com/office/drawing/2014/chartex" xmlns:cx1="http://schemas.microsoft.com/office/drawing/2015/9/8/chartex" xmlns:cx2="http://schemas.microsoft.com/office/drawing/2015/10/21/chartex" xmlns:cx3="http://schemas.microsoft.com/office/drawing/2016/5/9/chartex" xmlns:cx4="http://schemas.microsoft.com/office/drawing/2016/5/10/chartex" xmlns:cx5="http://schemas.microsoft.com/office/drawing/2016/5/11/chartex" xmlns:cx6="http://schemas.microsoft.com/office/drawing/2016/5/12/chartex" xmlns:cx7="http://schemas.microsoft.com/office/drawing/2016/5/13/chartex" xmlns:cx8="http://schemas.microsoft.com/office/drawing/2016/5/14/chartex" xmlns:mc="http://schemas.openxmlformats.org/markup-compatibility/2006" xmlns:aink="http://schemas.microsoft.com/office/drawing/2016/ink" xmlns:am3d="http://schemas.microsoft.com/office/drawing/2017/model3d" xmlns:o="urn:schemas-microsoft-com:office:office" xmlns:r="http://schemas.openxmlformats.org/officeDocument/2006/relationships" xmlns:m="http://schemas.openxmlformats.org/officeDocument/2006/math" xmlns:v="urn:schemas-microsoft-com:vml" xmlns:wp14="http://schemas.microsoft.com/office/word/2010/wordprocessingDrawing" xmlns:wp="http://schemas.openxmlformats.org/drawingml/2006/wordprocessingDrawing" xmlns:w10="urn:schemas-microsoft-com:office:word" xmlns:w="http://schemas.openxmlformats.org/wordprocessingml/2006/main" xmlns:w14="http://schemas.microsoft.com/office/word/2010/wordml" xmlns:w15="http://schemas.microsoft.com/office/word/2012/wordml" xmlns:w16cid="http://schemas.microsoft.com/office/word/2016/wordml/cid" xmlns:w16se="http://schemas.microsoft.com/office/word/2015/wordml/symex" xmlns:wpg="http://schemas.microsoft.com/office/word/2010/wordprocessingGroup" xmlns:wpi="http://schemas.microsoft.com/office/word/2010/wordprocessingInk" xmlns:wne="http://schemas.microsoft.com/office/word/2006/wordml" xmlns:wps="http://schemas.microsoft.com/office/word/2010/wordprocessingShape" mc:Ignorable="w14 w15 w16se w16cid wp14">
+  <w15:person w15:author="Robert Paauw">
+    <w15:presenceInfo w15:providerId="None" w15:userId="Robert Paauw"/>
+  </w15:person>
+</w15:people>
 </file>
 
 <file path=word/styles.xml><?xml version="1.0" encoding="utf-8"?>
@@ -7949,7 +9221,6 @@
   <w:style w:type="character" w:default="1" w:styleId="DefaultParagraphFont">
     <w:name w:val="Default Paragraph Font"/>
     <w:uiPriority w:val="1"/>
-    <w:semiHidden/>
     <w:unhideWhenUsed/>
   </w:style>
   <w:style w:type="table" w:default="1" w:styleId="TableNormal">
@@ -8818,7 +10089,7 @@
     <w:charset w:val="00"/>
     <w:family w:val="roman"/>
     <w:pitch w:val="variable"/>
-    <w:sig w:usb0="E0002EFF" w:usb1="C000785B" w:usb2="00000009" w:usb3="00000000" w:csb0="000001FF" w:csb1="00000000"/>
+    <w:sig w:usb0="E0002AFF" w:usb1="C0007843" w:usb2="00000009" w:usb3="00000000" w:csb0="000001FF" w:csb1="00000000"/>
   </w:font>
   <w:font w:name="Symbol">
     <w:panose1 w:val="05050102010706020507"/>
@@ -8853,7 +10124,7 @@
     <w:charset w:val="00"/>
     <w:family w:val="swiss"/>
     <w:pitch w:val="variable"/>
-    <w:sig w:usb0="E0002EFF" w:usb1="C000785B" w:usb2="00000009" w:usb3="00000000" w:csb0="000001FF" w:csb1="00000000"/>
+    <w:sig w:usb0="E0002AFF" w:usb1="C0007843" w:usb2="00000009" w:usb3="00000000" w:csb0="000001FF" w:csb1="00000000"/>
   </w:font>
   <w:font w:name="HelveticaNeueLT Com 65 Md">
     <w:altName w:val="Arial"/>
@@ -8867,7 +10138,7 @@
     <w:charset w:val="00"/>
     <w:family w:val="roman"/>
     <w:pitch w:val="variable"/>
-    <w:sig w:usb0="E00006FF" w:usb1="420024FF" w:usb2="02000000" w:usb3="00000000" w:csb0="0000019F" w:csb1="00000000"/>
+    <w:sig w:usb0="A00002EF" w:usb1="4000004B" w:usb2="00000000" w:usb3="00000000" w:csb0="0000019F" w:csb1="00000000"/>
   </w:font>
   <w:font w:name="Tahoma">
     <w:panose1 w:val="020B0604030504040204"/>
@@ -8892,7 +10163,6 @@
   </w:font>
   <w:font w:name="Roboto">
     <w:altName w:val="Times New Roman"/>
-    <w:panose1 w:val="02000000000000000000"/>
     <w:charset w:val="00"/>
     <w:family w:val="auto"/>
     <w:pitch w:val="variable"/>
@@ -8903,14 +10173,14 @@
     <w:charset w:val="00"/>
     <w:family w:val="swiss"/>
     <w:pitch w:val="variable"/>
-    <w:sig w:usb0="E0002EFF" w:usb1="C000247B" w:usb2="00000009" w:usb3="00000000" w:csb0="000001FF" w:csb1="00000000"/>
+    <w:sig w:usb0="E1002AFF" w:usb1="4000ACFF" w:usb2="00000009" w:usb3="00000000" w:csb0="000001FF" w:csb1="00000000"/>
   </w:font>
   <w:font w:name="Calibri Light">
     <w:panose1 w:val="020F0302020204030204"/>
     <w:charset w:val="00"/>
     <w:family w:val="swiss"/>
     <w:pitch w:val="variable"/>
-    <w:sig w:usb0="E0002AFF" w:usb1="C000247B" w:usb2="00000009" w:usb3="00000000" w:csb0="000001FF" w:csb1="00000000"/>
+    <w:sig w:usb0="A0002AEF" w:usb1="4000207B" w:usb2="00000000" w:usb3="00000000" w:csb0="000001FF" w:csb1="00000000"/>
   </w:font>
 </w:fonts>
 </file>
@@ -8953,6 +10223,7 @@
     <w:rsid w:val="00805419"/>
     <w:rsid w:val="008B5A90"/>
     <w:rsid w:val="00913195"/>
+    <w:rsid w:val="00930813"/>
     <w:rsid w:val="00970FBF"/>
     <w:rsid w:val="00980740"/>
     <w:rsid w:val="009F7CC5"/>
@@ -9757,7 +11028,7 @@
 </file>
 
 <file path=customXml/itemProps1.xml><?xml version="1.0" encoding="utf-8"?>
-<ds:datastoreItem xmlns:ds="http://schemas.openxmlformats.org/officeDocument/2006/customXml" ds:itemID="{F8FBDB23-8D10-4B11-9281-04C3A8A0FB45}">
+<ds:datastoreItem xmlns:ds="http://schemas.openxmlformats.org/officeDocument/2006/customXml" ds:itemID="{AC85642C-FC05-4C23-87F0-072865B09F7F}">
   <ds:schemaRefs>
     <ds:schemaRef ds:uri="http://schemas.openxmlformats.org/officeDocument/2006/bibliography"/>
   </ds:schemaRefs>

--- a/MethodSCRIPTExample_Arduino/MethodSCRIPT_Example_Arduino.docx
+++ b/MethodSCRIPTExample_Arduino/MethodSCRIPT_Example_Arduino.docx
@@ -32,12 +32,14 @@
         </w:sdtPr>
         <w:sdtEndPr/>
         <w:sdtContent>
+          <w:proofErr w:type="spellStart"/>
           <w:r>
             <w:rPr>
               <w:lang w:val="en-US"/>
             </w:rPr>
             <w:t>MethodSCRIPT</w:t>
           </w:r>
+          <w:proofErr w:type="spellEnd"/>
           <w:r>
             <w:rPr>
               <w:lang w:val="en-US"/>
@@ -520,7 +522,21 @@
         <w:rPr>
           <w:lang w:val="en-US"/>
         </w:rPr>
-        <w:t xml:space="preserve"> PalmSens BV</w:t>
+        <w:t xml:space="preserve"> </w:t>
+      </w:r>
+      <w:proofErr w:type="spellStart"/>
+      <w:r>
+        <w:rPr>
+          <w:lang w:val="en-US"/>
+        </w:rPr>
+        <w:t>PalmSens</w:t>
+      </w:r>
+      <w:proofErr w:type="spellEnd"/>
+      <w:r>
+        <w:rPr>
+          <w:lang w:val="en-US"/>
+        </w:rPr>
+        <w:t xml:space="preserve"> BV</w:t>
       </w:r>
     </w:p>
     <w:p>
@@ -565,6 +581,14 @@
       </w:r>
     </w:p>
     <w:p>
+      <w:pPr>
+        <w:rPr>
+          <w:lang w:val="en-US"/>
+          <w:rPrChange w:id="4" w:author="Robert Paauw" w:date="2019-12-11T14:33:00Z">
+            <w:rPr/>
+          </w:rPrChange>
+        </w:rPr>
+      </w:pPr>
       <w:r>
         <w:rPr>
           <w:lang w:val="en-US"/>
@@ -1006,7 +1030,21 @@
         <w:rPr>
           <w:lang w:val="en-US"/>
         </w:rPr>
-        <w:t xml:space="preserve">To run this example, you must include the MethodSCRIPT C libraries </w:t>
+        <w:t xml:space="preserve">To run this example, you must include the </w:t>
+      </w:r>
+      <w:proofErr w:type="spellStart"/>
+      <w:r>
+        <w:rPr>
+          <w:lang w:val="en-US"/>
+        </w:rPr>
+        <w:t>MethodSCRIPT</w:t>
+      </w:r>
+      <w:proofErr w:type="spellEnd"/>
+      <w:r>
+        <w:rPr>
+          <w:lang w:val="en-US"/>
+        </w:rPr>
+        <w:t xml:space="preserve"> C libraries </w:t>
       </w:r>
       <w:r>
         <w:rPr>
@@ -1193,7 +1231,7 @@
           <w:numId w:val="7"/>
         </w:numPr>
         <w:rPr>
-          <w:ins w:id="4" w:author="Robert Paauw" w:date="2019-12-11T12:30:00Z"/>
+          <w:ins w:id="5" w:author="Robert Paauw" w:date="2019-12-11T14:33:00Z"/>
           <w:lang w:val="en-US"/>
         </w:rPr>
       </w:pPr>
@@ -1229,7 +1267,7 @@
         </w:rPr>
         <w:t xml:space="preserve"> Pico</w:t>
       </w:r>
-      <w:ins w:id="5" w:author="Robert Paauw" w:date="2019-12-11T13:54:00Z">
+      <w:ins w:id="6" w:author="Robert Paauw" w:date="2019-12-11T13:54:00Z">
         <w:r>
           <w:rPr>
             <w:lang w:val="en-US"/>
@@ -1248,7 +1286,7 @@
       <w:pPr>
         <w:textboxTightWrap w:val="none"/>
         <w:rPr>
-          <w:ins w:id="6" w:author="Robert Paauw" w:date="2019-12-11T13:53:00Z"/>
+          <w:ins w:id="7" w:author="Robert Paauw" w:date="2019-12-11T14:33:00Z"/>
           <w:lang w:val="en-US"/>
         </w:rPr>
       </w:pPr>
@@ -1258,16 +1296,16 @@
         <w:jc w:val="center"/>
         <w:textboxTightWrap w:val="none"/>
         <w:rPr>
-          <w:ins w:id="7" w:author="Robert Paauw" w:date="2019-12-11T12:30:00Z"/>
-          <w:lang w:val="en-US"/>
-        </w:rPr>
-        <w:pPrChange w:id="8" w:author="Robert Paauw" w:date="2019-12-11T13:53:00Z">
+          <w:ins w:id="8" w:author="Robert Paauw" w:date="2019-12-11T12:30:00Z"/>
+          <w:lang w:val="en-US"/>
+        </w:rPr>
+        <w:pPrChange w:id="9" w:author="Robert Paauw" w:date="2019-12-11T13:53:00Z">
           <w:pPr>
             <w:textboxTightWrap w:val="none"/>
           </w:pPr>
         </w:pPrChange>
       </w:pPr>
-      <w:ins w:id="9" w:author="Robert Paauw" w:date="2019-12-11T13:53:00Z">
+      <w:ins w:id="10" w:author="Robert Paauw" w:date="2019-12-11T13:53:00Z">
         <w:r>
           <w:rPr>
             <w:noProof/>
@@ -1323,7 +1361,7 @@
           </w:drawing>
         </w:r>
       </w:ins>
-      <w:ins w:id="10" w:author="Robert Paauw" w:date="2019-12-11T12:30:00Z">
+      <w:ins w:id="11" w:author="Robert Paauw" w:date="2019-12-11T12:30:00Z">
         <w:r>
           <w:rPr>
             <w:lang w:val="en-US"/>
@@ -1335,10 +1373,10 @@
     <w:p>
       <w:pPr>
         <w:rPr>
-          <w:del w:id="11" w:author="Robert Paauw" w:date="2019-12-11T12:30:00Z"/>
-          <w:lang w:val="en-US"/>
-        </w:rPr>
-        <w:pPrChange w:id="12" w:author="Robert Paauw" w:date="2019-12-11T12:30:00Z">
+          <w:del w:id="12" w:author="Robert Paauw" w:date="2019-12-11T12:30:00Z"/>
+          <w:lang w:val="en-US"/>
+        </w:rPr>
+        <w:pPrChange w:id="13" w:author="Robert Paauw" w:date="2019-12-11T12:30:00Z">
           <w:pPr>
             <w:pStyle w:val="ListParagraph"/>
             <w:numPr>
@@ -1361,159 +1399,306 @@
       <w:pPr>
         <w:rPr>
           <w:lang w:val="en-US"/>
-        </w:rPr>
-      </w:pPr>
-      <w:r>
-        <w:rPr>
-          <w:iCs/>
-          <w:lang w:val="en-US"/>
+          <w:rPrChange w:id="14" w:author="Robert Paauw" w:date="2019-12-11T14:35:00Z">
+            <w:rPr>
+              <w:lang w:val="en-US"/>
+            </w:rPr>
+          </w:rPrChange>
+        </w:rPr>
+        <w:pPrChange w:id="15" w:author="Robert Paauw" w:date="2019-12-11T14:35:00Z">
+          <w:pPr/>
+        </w:pPrChange>
+      </w:pPr>
+      <w:r>
+        <w:rPr>
+          <w:lang w:val="en-US"/>
+          <w:rPrChange w:id="16" w:author="Robert Paauw" w:date="2019-12-11T14:35:00Z">
+            <w:rPr>
+              <w:lang w:val="en-US"/>
+            </w:rPr>
+          </w:rPrChange>
         </w:rPr>
         <w:t xml:space="preserve">The </w:t>
       </w:r>
       <w:proofErr w:type="spellStart"/>
       <w:r>
         <w:rPr>
-          <w:iCs/>
-          <w:lang w:val="en-US"/>
+          <w:lang w:val="en-US"/>
+          <w:rPrChange w:id="17" w:author="Robert Paauw" w:date="2019-12-11T14:35:00Z">
+            <w:rPr>
+              <w:lang w:val="en-US"/>
+            </w:rPr>
+          </w:rPrChange>
         </w:rPr>
         <w:t>MSComm.c</w:t>
       </w:r>
       <w:proofErr w:type="spellEnd"/>
       <w:r>
         <w:rPr>
-          <w:iCs/>
-          <w:lang w:val="en-US"/>
+          <w:lang w:val="en-US"/>
+          <w:rPrChange w:id="18" w:author="Robert Paauw" w:date="2019-12-11T14:35:00Z">
+            <w:rPr>
+              <w:lang w:val="en-US"/>
+            </w:rPr>
+          </w:rPrChange>
         </w:rPr>
         <w:t xml:space="preserve"> from the </w:t>
       </w:r>
       <w:proofErr w:type="spellStart"/>
       <w:r>
         <w:rPr>
-          <w:iCs/>
-          <w:lang w:val="en-US"/>
+          <w:lang w:val="en-US"/>
+          <w:rPrChange w:id="19" w:author="Robert Paauw" w:date="2019-12-11T14:35:00Z">
+            <w:rPr>
+              <w:lang w:val="en-US"/>
+            </w:rPr>
+          </w:rPrChange>
         </w:rPr>
         <w:t>MethodSCRIPT</w:t>
       </w:r>
       <w:proofErr w:type="spellEnd"/>
       <w:r>
         <w:rPr>
-          <w:iCs/>
-          <w:lang w:val="en-US"/>
+          <w:lang w:val="en-US"/>
+          <w:rPrChange w:id="20" w:author="Robert Paauw" w:date="2019-12-11T14:35:00Z">
+            <w:rPr>
+              <w:lang w:val="en-US"/>
+            </w:rPr>
+          </w:rPrChange>
         </w:rPr>
         <w:t xml:space="preserve"> SDK (C libraries) acts as the communication object to read/write from/to the </w:t>
       </w:r>
       <w:proofErr w:type="spellStart"/>
       <w:r>
         <w:rPr>
-          <w:iCs/>
-          <w:lang w:val="en-US"/>
+          <w:lang w:val="en-US"/>
+          <w:rPrChange w:id="21" w:author="Robert Paauw" w:date="2019-12-11T14:35:00Z">
+            <w:rPr>
+              <w:lang w:val="en-US"/>
+            </w:rPr>
+          </w:rPrChange>
         </w:rPr>
         <w:t>EmStat</w:t>
       </w:r>
       <w:proofErr w:type="spellEnd"/>
       <w:r>
         <w:rPr>
-          <w:iCs/>
-          <w:lang w:val="en-US"/>
-        </w:rPr>
-        <w:t xml:space="preserve"> Pico</w:t>
-      </w:r>
-      <w:r>
-        <w:rPr>
-          <w:iCs/>
-          <w:lang w:val="en-US"/>
-        </w:rPr>
-        <w:t xml:space="preserve">. </w:t>
-      </w:r>
-      <w:r>
-        <w:rPr>
-          <w:lang w:val="en-US"/>
+          <w:lang w:val="en-US"/>
+          <w:rPrChange w:id="22" w:author="Robert Paauw" w:date="2019-12-11T14:35:00Z">
+            <w:rPr>
+              <w:lang w:val="en-US"/>
+            </w:rPr>
+          </w:rPrChange>
+        </w:rPr>
+        <w:t xml:space="preserve"> Pico. </w:t>
+      </w:r>
+      <w:r>
+        <w:rPr>
+          <w:lang w:val="en-US"/>
+          <w:rPrChange w:id="23" w:author="Robert Paauw" w:date="2019-12-11T14:35:00Z">
+            <w:rPr>
+              <w:lang w:val="en-US"/>
+            </w:rPr>
+          </w:rPrChange>
         </w:rPr>
         <w:t xml:space="preserve">In order to use the </w:t>
       </w:r>
       <w:r>
         <w:rPr>
           <w:lang w:val="en-US"/>
-        </w:rPr>
-        <w:t>C library</w:t>
-      </w:r>
-      <w:r>
-        <w:rPr>
-          <w:lang w:val="en-US"/>
+          <w:rPrChange w:id="24" w:author="Robert Paauw" w:date="2019-12-11T14:35:00Z">
+            <w:rPr>
+              <w:lang w:val="en-US"/>
+            </w:rPr>
+          </w:rPrChange>
+        </w:rPr>
+        <w:t xml:space="preserve">C library, </w:t>
+      </w:r>
+      <w:proofErr w:type="spellStart"/>
+      <w:r>
+        <w:rPr>
+          <w:lang w:val="en-US"/>
+          <w:rPrChange w:id="25" w:author="Robert Paauw" w:date="2019-12-11T14:35:00Z">
+            <w:rPr>
+              <w:i/>
+              <w:lang w:val="en-US"/>
+            </w:rPr>
+          </w:rPrChange>
+        </w:rPr>
+        <w:t>M</w:t>
+      </w:r>
+      <w:r>
+        <w:rPr>
+          <w:lang w:val="en-US"/>
+          <w:rPrChange w:id="26" w:author="Robert Paauw" w:date="2019-12-11T14:35:00Z">
+            <w:rPr>
+              <w:i/>
+              <w:lang w:val="en-US"/>
+            </w:rPr>
+          </w:rPrChange>
+        </w:rPr>
+        <w:t>SComm</w:t>
+      </w:r>
+      <w:proofErr w:type="spellEnd"/>
+      <w:r>
+        <w:rPr>
+          <w:lang w:val="en-US"/>
+          <w:rPrChange w:id="27" w:author="Robert Paauw" w:date="2019-12-11T14:35:00Z">
+            <w:rPr>
+              <w:lang w:val="en-US"/>
+            </w:rPr>
+          </w:rPrChange>
         </w:rPr>
         <w:t xml:space="preserve">, </w:t>
       </w:r>
+      <w:r>
+        <w:rPr>
+          <w:lang w:val="en-US"/>
+          <w:rPrChange w:id="28" w:author="Robert Paauw" w:date="2019-12-11T14:35:00Z">
+            <w:rPr>
+              <w:lang w:val="en-US"/>
+            </w:rPr>
+          </w:rPrChange>
+        </w:rPr>
+        <w:t xml:space="preserve">the </w:t>
+      </w:r>
+      <w:r>
+        <w:rPr>
+          <w:lang w:val="en-US"/>
+          <w:rPrChange w:id="29" w:author="Robert Paauw" w:date="2019-12-11T14:35:00Z">
+            <w:rPr>
+              <w:i/>
+              <w:lang w:val="en-US"/>
+            </w:rPr>
+          </w:rPrChange>
+        </w:rPr>
+        <w:t>extern C</w:t>
+      </w:r>
+      <w:r>
+        <w:rPr>
+          <w:lang w:val="en-US"/>
+          <w:rPrChange w:id="30" w:author="Robert Paauw" w:date="2019-12-11T14:35:00Z">
+            <w:rPr>
+              <w:lang w:val="en-US"/>
+            </w:rPr>
+          </w:rPrChange>
+        </w:rPr>
+        <w:t xml:space="preserve"> wrapper has to be used because Arduino uses a C++ compiler.</w:t>
+      </w:r>
+    </w:p>
+    <w:p>
+      <w:pPr>
+        <w:rPr>
+          <w:lang w:val="en-US"/>
+          <w:rPrChange w:id="31" w:author="Robert Paauw" w:date="2019-12-11T14:35:00Z">
+            <w:rPr>
+              <w:lang w:val="en-US"/>
+            </w:rPr>
+          </w:rPrChange>
+        </w:rPr>
+        <w:pPrChange w:id="32" w:author="Robert Paauw" w:date="2019-12-11T14:35:00Z">
+          <w:pPr/>
+        </w:pPrChange>
+      </w:pPr>
+    </w:p>
+    <w:p>
+      <w:pPr>
+        <w:rPr>
+          <w:rStyle w:val="code"/>
+          <w:rPrChange w:id="33" w:author="Robert Paauw" w:date="2019-12-11T14:35:00Z">
+            <w:rPr>
+              <w:rStyle w:val="code"/>
+            </w:rPr>
+          </w:rPrChange>
+        </w:rPr>
+        <w:pPrChange w:id="34" w:author="Robert Paauw" w:date="2019-12-11T14:35:00Z">
+          <w:pPr/>
+        </w:pPrChange>
+      </w:pPr>
+      <w:r>
+        <w:rPr>
+          <w:rStyle w:val="code"/>
+          <w:rPrChange w:id="35" w:author="Robert Paauw" w:date="2019-12-11T14:35:00Z">
+            <w:rPr>
+              <w:rStyle w:val="code"/>
+            </w:rPr>
+          </w:rPrChange>
+        </w:rPr>
+        <w:t>extern "C" {</w:t>
+      </w:r>
+    </w:p>
+    <w:p>
+      <w:pPr>
+        <w:rPr>
+          <w:rStyle w:val="code"/>
+          <w:rPrChange w:id="36" w:author="Robert Paauw" w:date="2019-12-11T14:35:00Z">
+            <w:rPr>
+              <w:rStyle w:val="code"/>
+            </w:rPr>
+          </w:rPrChange>
+        </w:rPr>
+        <w:pPrChange w:id="37" w:author="Robert Paauw" w:date="2019-12-11T14:35:00Z">
+          <w:pPr/>
+        </w:pPrChange>
+      </w:pPr>
+      <w:r>
+        <w:rPr>
+          <w:rStyle w:val="code"/>
+          <w:rPrChange w:id="38" w:author="Robert Paauw" w:date="2019-12-11T14:35:00Z">
+            <w:rPr>
+              <w:rStyle w:val="code"/>
+            </w:rPr>
+          </w:rPrChange>
+        </w:rPr>
+        <w:t xml:space="preserve">  #include &lt;</w:t>
+      </w:r>
       <w:proofErr w:type="spellStart"/>
       <w:r>
         <w:rPr>
-          <w:i/>
-          <w:lang w:val="en-US"/>
-        </w:rPr>
-        <w:t>M</w:t>
-      </w:r>
-      <w:r>
-        <w:rPr>
-          <w:i/>
-          <w:lang w:val="en-US"/>
-        </w:rPr>
-        <w:t>SComm</w:t>
+          <w:rStyle w:val="code"/>
+          <w:rPrChange w:id="39" w:author="Robert Paauw" w:date="2019-12-11T14:35:00Z">
+            <w:rPr>
+              <w:rStyle w:val="code"/>
+            </w:rPr>
+          </w:rPrChange>
+        </w:rPr>
+        <w:t>MSComm.h</w:t>
       </w:r>
       <w:proofErr w:type="spellEnd"/>
       <w:r>
         <w:rPr>
-          <w:lang w:val="en-US"/>
-        </w:rPr>
-        <w:t xml:space="preserve">, </w:t>
-      </w:r>
-      <w:r>
-        <w:rPr>
-          <w:lang w:val="en-US"/>
-        </w:rPr>
-        <w:t xml:space="preserve">the </w:t>
-      </w:r>
-      <w:r>
-        <w:rPr>
-          <w:i/>
-          <w:lang w:val="en-US"/>
-        </w:rPr>
-        <w:t>extern C</w:t>
-      </w:r>
-      <w:r>
-        <w:rPr>
-          <w:lang w:val="en-US"/>
-        </w:rPr>
-        <w:t xml:space="preserve"> wrapper has to be used because Arduino uses a C++ compiler.</w:t>
-      </w:r>
-    </w:p>
-    <w:p>
-      <w:pPr>
-        <w:rPr>
-          <w:lang w:val="en-US"/>
-        </w:rPr>
-      </w:pPr>
-    </w:p>
-    <w:p>
-      <w:pPr>
-        <w:rPr>
-          <w:rStyle w:val="code"/>
-        </w:rPr>
-      </w:pPr>
-      <w:r>
-        <w:rPr>
-          <w:rStyle w:val="code"/>
-        </w:rPr>
-        <w:t>extern "C" {</w:t>
-      </w:r>
-    </w:p>
-    <w:p>
-      <w:pPr>
-        <w:rPr>
-          <w:rStyle w:val="code"/>
-        </w:rPr>
-      </w:pPr>
-      <w:r>
-        <w:rPr>
-          <w:rStyle w:val="code"/>
+          <w:rStyle w:val="code"/>
+          <w:rPrChange w:id="40" w:author="Robert Paauw" w:date="2019-12-11T14:35:00Z">
+            <w:rPr>
+              <w:rStyle w:val="code"/>
+            </w:rPr>
+          </w:rPrChange>
+        </w:rPr>
+        <w:t>&gt;</w:t>
+      </w:r>
+    </w:p>
+    <w:p>
+      <w:pPr>
+        <w:rPr>
+          <w:rStyle w:val="code"/>
+          <w:rPrChange w:id="41" w:author="Robert Paauw" w:date="2019-12-11T14:35:00Z">
+            <w:rPr>
+              <w:rStyle w:val="code"/>
+            </w:rPr>
+          </w:rPrChange>
+        </w:rPr>
+        <w:pPrChange w:id="42" w:author="Robert Paauw" w:date="2019-12-11T14:35:00Z">
+          <w:pPr/>
+        </w:pPrChange>
+      </w:pPr>
+      <w:r>
+        <w:rPr>
+          <w:rStyle w:val="code"/>
+          <w:rPrChange w:id="43" w:author="Robert Paauw" w:date="2019-12-11T14:35:00Z">
+            <w:rPr>
+              <w:rStyle w:val="code"/>
+            </w:rPr>
+          </w:rPrChange>
         </w:rPr>
         <w:t xml:space="preserve">  #include &lt;</w:t>
       </w:r>
@@ -1521,13 +1706,23 @@
       <w:r>
         <w:rPr>
           <w:rStyle w:val="code"/>
-        </w:rPr>
-        <w:t>MSComm.h</w:t>
+          <w:rPrChange w:id="44" w:author="Robert Paauw" w:date="2019-12-11T14:35:00Z">
+            <w:rPr>
+              <w:rStyle w:val="code"/>
+            </w:rPr>
+          </w:rPrChange>
+        </w:rPr>
+        <w:t>MathHelpers.C</w:t>
       </w:r>
       <w:proofErr w:type="spellEnd"/>
       <w:r>
         <w:rPr>
           <w:rStyle w:val="code"/>
+          <w:rPrChange w:id="45" w:author="Robert Paauw" w:date="2019-12-11T14:35:00Z">
+            <w:rPr>
+              <w:rStyle w:val="code"/>
+            </w:rPr>
+          </w:rPrChange>
         </w:rPr>
         <w:t>&gt;</w:t>
       </w:r>
@@ -1536,1956 +1731,2558 @@
       <w:pPr>
         <w:rPr>
           <w:rStyle w:val="code"/>
-        </w:rPr>
-      </w:pPr>
-      <w:r>
-        <w:rPr>
-          <w:rStyle w:val="code"/>
-        </w:rPr>
-        <w:t xml:space="preserve">  #include &lt;</w:t>
+          <w:rPrChange w:id="46" w:author="Robert Paauw" w:date="2019-12-11T14:35:00Z">
+            <w:rPr>
+              <w:rStyle w:val="code"/>
+            </w:rPr>
+          </w:rPrChange>
+        </w:rPr>
+        <w:pPrChange w:id="47" w:author="Robert Paauw" w:date="2019-12-11T14:35:00Z">
+          <w:pPr/>
+        </w:pPrChange>
+      </w:pPr>
+      <w:r>
+        <w:rPr>
+          <w:rStyle w:val="code"/>
+          <w:rPrChange w:id="48" w:author="Robert Paauw" w:date="2019-12-11T14:35:00Z">
+            <w:rPr>
+              <w:rStyle w:val="code"/>
+            </w:rPr>
+          </w:rPrChange>
+        </w:rPr>
+        <w:t>};</w:t>
+      </w:r>
+    </w:p>
+    <w:p>
+      <w:pPr>
+        <w:rPr>
+          <w:rStyle w:val="code"/>
+          <w:rFonts w:ascii="HelveticaNeueLT Com 45 Lt" w:hAnsi="HelveticaNeueLT Com 45 Lt"/>
+          <w:iCs w:val="0"/>
+          <w:color w:val="000000"/>
+          <w:shd w:val="clear" w:color="auto" w:fill="auto"/>
+          <w:lang w:eastAsia="en-US"/>
+          <w:rPrChange w:id="49" w:author="Robert Paauw" w:date="2019-12-11T14:35:00Z">
+            <w:rPr>
+              <w:rStyle w:val="code"/>
+            </w:rPr>
+          </w:rPrChange>
+        </w:rPr>
+        <w:pPrChange w:id="50" w:author="Robert Paauw" w:date="2019-12-11T14:35:00Z">
+          <w:pPr/>
+        </w:pPrChange>
+      </w:pPr>
+    </w:p>
+    <w:p>
+      <w:pPr>
+        <w:rPr>
+          <w:rStyle w:val="code"/>
+          <w:rFonts w:ascii="HelveticaNeueLT Com 45 Lt" w:hAnsi="HelveticaNeueLT Com 45 Lt"/>
+          <w:iCs w:val="0"/>
+          <w:color w:val="000000"/>
+          <w:shd w:val="clear" w:color="auto" w:fill="auto"/>
+          <w:lang w:eastAsia="en-US"/>
+          <w:rPrChange w:id="51" w:author="Robert Paauw" w:date="2019-12-11T14:35:00Z">
+            <w:rPr>
+              <w:rStyle w:val="code"/>
+            </w:rPr>
+          </w:rPrChange>
+        </w:rPr>
+        <w:pPrChange w:id="52" w:author="Robert Paauw" w:date="2019-12-11T14:35:00Z">
+          <w:pPr/>
+        </w:pPrChange>
+      </w:pPr>
+      <w:r>
+        <w:rPr>
+          <w:lang w:val="en-US"/>
+          <w:rPrChange w:id="53" w:author="Robert Paauw" w:date="2019-12-11T14:35:00Z">
+            <w:rPr>
+              <w:lang w:val="en-US"/>
+            </w:rPr>
+          </w:rPrChange>
+        </w:rPr>
+        <w:t xml:space="preserve">As </w:t>
       </w:r>
       <w:proofErr w:type="spellStart"/>
       <w:r>
         <w:rPr>
-          <w:rStyle w:val="code"/>
-        </w:rPr>
-        <w:t>MathHelpers.C</w:t>
+          <w:lang w:val="en-US"/>
+          <w:rPrChange w:id="54" w:author="Robert Paauw" w:date="2019-12-11T14:35:00Z">
+            <w:rPr>
+              <w:lang w:val="en-US"/>
+            </w:rPr>
+          </w:rPrChange>
+        </w:rPr>
+        <w:t>MSComm</w:t>
       </w:r>
       <w:proofErr w:type="spellEnd"/>
       <w:r>
         <w:rPr>
-          <w:rStyle w:val="code"/>
-        </w:rPr>
-        <w:t>&gt;</w:t>
-      </w:r>
-    </w:p>
-    <w:p>
-      <w:pPr>
-        <w:rPr>
-          <w:rStyle w:val="code"/>
-        </w:rPr>
-      </w:pPr>
-      <w:r>
-        <w:rPr>
-          <w:rStyle w:val="code"/>
-        </w:rPr>
-        <w:t>};</w:t>
-      </w:r>
-    </w:p>
-    <w:p>
-      <w:pPr>
-        <w:rPr>
-          <w:rStyle w:val="code"/>
-        </w:rPr>
-      </w:pPr>
-    </w:p>
-    <w:p>
-      <w:pPr>
-        <w:rPr>
-          <w:rStyle w:val="code"/>
-        </w:rPr>
-      </w:pPr>
-      <w:r>
-        <w:rPr>
-          <w:iCs/>
-          <w:lang w:val="en-US"/>
-        </w:rPr>
-        <w:t xml:space="preserve">As </w:t>
-      </w:r>
-      <w:proofErr w:type="spellStart"/>
-      <w:r>
-        <w:rPr>
-          <w:iCs/>
-          <w:lang w:val="en-US"/>
-        </w:rPr>
-        <w:t>MSComm</w:t>
-      </w:r>
-      <w:proofErr w:type="spellEnd"/>
-      <w:r>
-        <w:rPr>
-          <w:iCs/>
-          <w:lang w:val="en-US"/>
+          <w:lang w:val="en-US"/>
+          <w:rPrChange w:id="55" w:author="Robert Paauw" w:date="2019-12-11T14:35:00Z">
+            <w:rPr>
+              <w:lang w:val="en-US"/>
+            </w:rPr>
+          </w:rPrChange>
         </w:rPr>
         <w:t xml:space="preserve"> is the communication object</w:t>
       </w:r>
       <w:r>
         <w:rPr>
-          <w:iCs/>
-          <w:lang w:val="en-US"/>
+          <w:lang w:val="en-US"/>
+          <w:rPrChange w:id="56" w:author="Robert Paauw" w:date="2019-12-11T14:35:00Z">
+            <w:rPr>
+              <w:lang w:val="en-US"/>
+            </w:rPr>
+          </w:rPrChange>
         </w:rPr>
         <w:t xml:space="preserve"> </w:t>
       </w:r>
-      <w:del w:id="13" w:author="Robert Paauw" w:date="2019-12-11T12:27:00Z">
-        <w:r>
-          <w:rPr>
-            <w:iCs/>
-            <w:lang w:val="en-US"/>
-          </w:rPr>
-          <w:delText xml:space="preserve">with </w:delText>
-        </w:r>
-      </w:del>
-      <w:ins w:id="14" w:author="Robert Paauw" w:date="2019-12-11T12:27:00Z">
-        <w:r>
-          <w:rPr>
-            <w:iCs/>
-            <w:lang w:val="en-US"/>
-          </w:rPr>
-          <w:t>for</w:t>
-        </w:r>
-        <w:r>
-          <w:rPr>
-            <w:iCs/>
-            <w:lang w:val="en-US"/>
-          </w:rPr>
-          <w:t xml:space="preserve"> </w:t>
-        </w:r>
-      </w:ins>
-      <w:r>
-        <w:rPr>
-          <w:iCs/>
-          <w:lang w:val="en-US"/>
-        </w:rPr>
-        <w:t xml:space="preserve">the </w:t>
-      </w:r>
-      <w:proofErr w:type="spellStart"/>
-      <w:r>
-        <w:rPr>
-          <w:iCs/>
-          <w:lang w:val="en-US"/>
-        </w:rPr>
-        <w:t>EmStat</w:t>
-      </w:r>
-      <w:proofErr w:type="spellEnd"/>
-      <w:r>
-        <w:rPr>
-          <w:iCs/>
-          <w:lang w:val="en-US"/>
-        </w:rPr>
-        <w:t xml:space="preserve"> Pico it needs some read/write functions to be passed in through the </w:t>
-      </w:r>
-      <w:proofErr w:type="spellStart"/>
-      <w:r>
-        <w:rPr>
-          <w:i/>
-          <w:iCs/>
-          <w:lang w:val="en-US"/>
-        </w:rPr>
-        <w:t>MSCommInit</w:t>
-      </w:r>
-      <w:proofErr w:type="spellEnd"/>
-      <w:r>
-        <w:rPr>
-          <w:i/>
-          <w:iCs/>
-          <w:lang w:val="en-US"/>
-        </w:rPr>
-        <w:t>(</w:t>
-      </w:r>
-      <w:r>
-        <w:rPr>
-          <w:i/>
-          <w:iCs/>
-          <w:lang w:val="en-US"/>
-        </w:rPr>
-        <w:t>)</w:t>
-      </w:r>
-      <w:r>
-        <w:rPr>
-          <w:iCs/>
-          <w:lang w:val="en-US"/>
-        </w:rPr>
-        <w:t>.</w:t>
-      </w:r>
-      <w:r>
-        <w:rPr>
-          <w:iCs/>
-          <w:lang w:val="en-US"/>
-        </w:rPr>
-        <w:t xml:space="preserve"> </w:t>
-      </w:r>
-      <w:r>
-        <w:rPr>
-          <w:iCs/>
-          <w:lang w:val="en-US"/>
-        </w:rPr>
-        <w:t>However, because the C compiler doesn't understand C++ classes,</w:t>
-      </w:r>
-      <w:r>
-        <w:rPr>
-          <w:iCs/>
-          <w:lang w:val="en-US"/>
-        </w:rPr>
-        <w:t xml:space="preserve"> t</w:t>
-      </w:r>
-      <w:r>
-        <w:rPr>
-          <w:iCs/>
-          <w:lang w:val="en-US"/>
-        </w:rPr>
-        <w:t xml:space="preserve">he </w:t>
-      </w:r>
-      <w:r>
-        <w:rPr>
-          <w:iCs/>
-          <w:lang w:val="en-US"/>
-        </w:rPr>
-        <w:t xml:space="preserve">write/read functions from the Serial class </w:t>
-      </w:r>
-      <w:r>
-        <w:rPr>
-          <w:iCs/>
-          <w:lang w:val="en-US"/>
-        </w:rPr>
-        <w:t xml:space="preserve">are wrapped in </w:t>
-      </w:r>
-      <w:r>
-        <w:rPr>
-          <w:iCs/>
-          <w:lang w:val="en-US"/>
-        </w:rPr>
-        <w:t>a normal function, first</w:t>
-      </w:r>
-      <w:r>
-        <w:rPr>
-          <w:lang w:val="en-US"/>
-        </w:rPr>
-        <w:t xml:space="preserve"> as shown below.</w:t>
-      </w:r>
-    </w:p>
-    <w:p>
-      <w:pPr>
-        <w:rPr>
-          <w:rStyle w:val="code"/>
-        </w:rPr>
-      </w:pPr>
-    </w:p>
-    <w:p>
-      <w:pPr>
-        <w:rPr>
-          <w:rStyle w:val="code"/>
-        </w:rPr>
-      </w:pPr>
-      <w:r>
-        <w:rPr>
-          <w:rStyle w:val="code"/>
-        </w:rPr>
-        <w:t xml:space="preserve">int </w:t>
-      </w:r>
-      <w:proofErr w:type="spellStart"/>
-      <w:r>
-        <w:rPr>
-          <w:rStyle w:val="code"/>
-        </w:rPr>
-        <w:t>write_wrapper</w:t>
-      </w:r>
-      <w:proofErr w:type="spellEnd"/>
-      <w:r>
-        <w:rPr>
-          <w:rStyle w:val="code"/>
-        </w:rPr>
-        <w:t>(char c)</w:t>
-      </w:r>
-    </w:p>
-    <w:p>
-      <w:pPr>
-        <w:rPr>
-          <w:rStyle w:val="code"/>
-        </w:rPr>
-      </w:pPr>
-      <w:r>
-        <w:rPr>
-          <w:rStyle w:val="code"/>
-        </w:rPr>
-        <w:t>{</w:t>
-      </w:r>
-    </w:p>
-    <w:p>
-      <w:pPr>
-        <w:rPr>
-          <w:rStyle w:val="code"/>
-        </w:rPr>
-      </w:pPr>
-      <w:r>
-        <w:rPr>
-          <w:rStyle w:val="code"/>
-        </w:rPr>
-        <w:t xml:space="preserve">  if(</w:t>
-      </w:r>
-      <w:proofErr w:type="spellStart"/>
-      <w:r>
-        <w:rPr>
-          <w:rStyle w:val="code"/>
-        </w:rPr>
-        <w:t>s</w:t>
-      </w:r>
-      <w:r>
-        <w:rPr>
-          <w:rStyle w:val="code"/>
-        </w:rPr>
-        <w:t>_printSent</w:t>
-      </w:r>
-      <w:proofErr w:type="spellEnd"/>
-      <w:r>
-        <w:rPr>
-          <w:rStyle w:val="code"/>
-        </w:rPr>
-        <w:t xml:space="preserve"> == true)</w:t>
-      </w:r>
-    </w:p>
-    <w:p>
-      <w:pPr>
-        <w:rPr>
-          <w:rStyle w:val="code"/>
-        </w:rPr>
-      </w:pPr>
-      <w:r>
-        <w:rPr>
-          <w:rStyle w:val="code"/>
-        </w:rPr>
-        <w:t xml:space="preserve">  {</w:t>
-      </w:r>
-    </w:p>
-    <w:p>
-      <w:pPr>
-        <w:rPr>
-          <w:rStyle w:val="code"/>
-        </w:rPr>
-      </w:pPr>
-      <w:r>
-        <w:rPr>
-          <w:rStyle w:val="code"/>
-        </w:rPr>
-        <w:t xml:space="preserve">    //Send all data to PC as well for debugging purposes</w:t>
-      </w:r>
-    </w:p>
-    <w:p>
-      <w:pPr>
-        <w:rPr>
-          <w:rStyle w:val="code"/>
-        </w:rPr>
-      </w:pPr>
-      <w:r>
-        <w:rPr>
-          <w:rStyle w:val="code"/>
-        </w:rPr>
-        <w:t xml:space="preserve">    </w:t>
-      </w:r>
-      <w:proofErr w:type="spellStart"/>
-      <w:r>
-        <w:rPr>
-          <w:rStyle w:val="code"/>
-        </w:rPr>
-        <w:t>Serial.write</w:t>
-      </w:r>
-      <w:proofErr w:type="spellEnd"/>
-      <w:r>
-        <w:rPr>
-          <w:rStyle w:val="code"/>
-        </w:rPr>
-        <w:t>(c);</w:t>
-      </w:r>
-    </w:p>
-    <w:p>
-      <w:pPr>
-        <w:rPr>
-          <w:rStyle w:val="code"/>
-        </w:rPr>
-      </w:pPr>
-      <w:r>
-        <w:rPr>
-          <w:rStyle w:val="code"/>
-        </w:rPr>
-        <w:t xml:space="preserve">  }</w:t>
-      </w:r>
-    </w:p>
-    <w:p>
-      <w:pPr>
-        <w:rPr>
-          <w:rStyle w:val="code"/>
-        </w:rPr>
-      </w:pPr>
-      <w:r>
-        <w:rPr>
-          <w:rStyle w:val="code"/>
-        </w:rPr>
-        <w:t xml:space="preserve">  return Serial1.write(c);</w:t>
-      </w:r>
-    </w:p>
-    <w:p>
-      <w:pPr>
-        <w:rPr>
-          <w:rStyle w:val="code"/>
-        </w:rPr>
-      </w:pPr>
-      <w:r>
-        <w:rPr>
-          <w:rStyle w:val="code"/>
-        </w:rPr>
-        <w:t>}</w:t>
-      </w:r>
-    </w:p>
-    <w:p>
-      <w:pPr>
-        <w:rPr>
-          <w:rStyle w:val="code"/>
-        </w:rPr>
-      </w:pPr>
-    </w:p>
-    <w:p>
-      <w:pPr>
-        <w:rPr>
-          <w:rStyle w:val="code"/>
-        </w:rPr>
-      </w:pPr>
-      <w:r>
-        <w:rPr>
-          <w:rStyle w:val="code"/>
-        </w:rPr>
-        <w:t xml:space="preserve">int </w:t>
-      </w:r>
-      <w:proofErr w:type="spellStart"/>
-      <w:r>
-        <w:rPr>
-          <w:rStyle w:val="code"/>
-        </w:rPr>
-        <w:t>read_wrapper</w:t>
-      </w:r>
-      <w:proofErr w:type="spellEnd"/>
-      <w:r>
-        <w:rPr>
-          <w:rStyle w:val="code"/>
-        </w:rPr>
-        <w:t>()</w:t>
-      </w:r>
-    </w:p>
-    <w:p>
-      <w:pPr>
-        <w:rPr>
-          <w:rStyle w:val="code"/>
-        </w:rPr>
-      </w:pPr>
-      <w:r>
-        <w:rPr>
-          <w:rStyle w:val="code"/>
-        </w:rPr>
-        <w:t>{</w:t>
-      </w:r>
-    </w:p>
-    <w:p>
-      <w:pPr>
-        <w:rPr>
-          <w:rStyle w:val="code"/>
-        </w:rPr>
-      </w:pPr>
-      <w:r>
-        <w:rPr>
-          <w:rStyle w:val="code"/>
-        </w:rPr>
-        <w:t xml:space="preserve">  int c = Serial1.read();</w:t>
-      </w:r>
-    </w:p>
-    <w:p>
-      <w:pPr>
-        <w:rPr>
-          <w:rStyle w:val="code"/>
-        </w:rPr>
-      </w:pPr>
-      <w:r>
-        <w:rPr>
-          <w:rStyle w:val="code"/>
-        </w:rPr>
-        <w:t xml:space="preserve">  </w:t>
-      </w:r>
-    </w:p>
-    <w:p>
-      <w:pPr>
-        <w:rPr>
-          <w:rStyle w:val="code"/>
-        </w:rPr>
-      </w:pPr>
-      <w:r>
-        <w:rPr>
-          <w:rStyle w:val="code"/>
-        </w:rPr>
-        <w:t xml:space="preserve">  if(</w:t>
-      </w:r>
-      <w:proofErr w:type="spellStart"/>
-      <w:r>
-        <w:rPr>
-          <w:rStyle w:val="code"/>
-        </w:rPr>
-        <w:t>s</w:t>
-      </w:r>
-      <w:r>
-        <w:rPr>
-          <w:rStyle w:val="code"/>
-        </w:rPr>
-        <w:t>_printReceived</w:t>
-      </w:r>
-      <w:proofErr w:type="spellEnd"/>
-      <w:r>
-        <w:rPr>
-          <w:rStyle w:val="code"/>
-        </w:rPr>
-        <w:t xml:space="preserve"> == true &amp;&amp; c != -1) //-1 means no data</w:t>
-      </w:r>
-    </w:p>
-    <w:p>
-      <w:pPr>
-        <w:rPr>
-          <w:rStyle w:val="code"/>
-        </w:rPr>
-      </w:pPr>
-      <w:r>
-        <w:rPr>
-          <w:rStyle w:val="code"/>
-        </w:rPr>
-        <w:t xml:space="preserve">  {</w:t>
-      </w:r>
-    </w:p>
-    <w:p>
-      <w:pPr>
-        <w:rPr>
-          <w:rStyle w:val="code"/>
-        </w:rPr>
-      </w:pPr>
-      <w:r>
-        <w:rPr>
-          <w:rStyle w:val="code"/>
-        </w:rPr>
-        <w:t xml:space="preserve">    //Send all received data to PC for debugging purposes</w:t>
-      </w:r>
-    </w:p>
-    <w:p>
-      <w:pPr>
-        <w:rPr>
-          <w:rStyle w:val="code"/>
-        </w:rPr>
-      </w:pPr>
-      <w:r>
-        <w:rPr>
-          <w:rStyle w:val="code"/>
-        </w:rPr>
-        <w:t xml:space="preserve">    </w:t>
-      </w:r>
-      <w:proofErr w:type="spellStart"/>
-      <w:r>
-        <w:rPr>
-          <w:rStyle w:val="code"/>
-        </w:rPr>
-        <w:t>Serial.write</w:t>
-      </w:r>
-      <w:proofErr w:type="spellEnd"/>
-      <w:r>
-        <w:rPr>
-          <w:rStyle w:val="code"/>
-        </w:rPr>
-        <w:t>(c);</w:t>
-      </w:r>
-    </w:p>
-    <w:p>
-      <w:pPr>
-        <w:rPr>
-          <w:rStyle w:val="code"/>
-        </w:rPr>
-      </w:pPr>
-      <w:r>
-        <w:rPr>
-          <w:rStyle w:val="code"/>
-        </w:rPr>
-        <w:t xml:space="preserve">  }</w:t>
-      </w:r>
-    </w:p>
-    <w:p>
-      <w:pPr>
-        <w:rPr>
-          <w:rStyle w:val="code"/>
-        </w:rPr>
-      </w:pPr>
-      <w:r>
-        <w:rPr>
-          <w:rStyle w:val="code"/>
-        </w:rPr>
-        <w:t xml:space="preserve">  return c;</w:t>
-      </w:r>
-    </w:p>
-    <w:p>
-      <w:pPr>
-        <w:rPr>
-          <w:rStyle w:val="code"/>
-        </w:rPr>
-      </w:pPr>
-      <w:r>
-        <w:rPr>
-          <w:rStyle w:val="code"/>
-        </w:rPr>
-        <w:t>}</w:t>
-      </w:r>
-    </w:p>
-    <w:p>
-      <w:pPr>
-        <w:rPr>
-          <w:rStyle w:val="code"/>
-        </w:rPr>
-      </w:pPr>
-    </w:p>
-    <w:p>
-      <w:pPr>
-        <w:rPr>
-          <w:iCs/>
-          <w:lang w:val="en-US"/>
-        </w:rPr>
-      </w:pPr>
-      <w:r>
-        <w:rPr>
-          <w:iCs/>
-          <w:lang w:val="en-US"/>
-        </w:rPr>
-        <w:t xml:space="preserve">The </w:t>
-      </w:r>
-      <w:proofErr w:type="spellStart"/>
-      <w:r>
-        <w:rPr>
-          <w:i/>
-          <w:iCs/>
-          <w:lang w:val="en-US"/>
-        </w:rPr>
-        <w:t>MSComm</w:t>
-      </w:r>
-      <w:proofErr w:type="spellEnd"/>
-      <w:r>
-        <w:rPr>
-          <w:iCs/>
-          <w:lang w:val="en-US"/>
-        </w:rPr>
-        <w:t xml:space="preserve"> library has to be initiated with these read/write functions as shown below.</w:t>
-      </w:r>
-    </w:p>
-    <w:p>
-      <w:pPr>
-        <w:rPr>
-          <w:iCs/>
-          <w:lang w:val="en-US"/>
-        </w:rPr>
-      </w:pPr>
-    </w:p>
-    <w:p>
-      <w:pPr>
-        <w:rPr>
-          <w:rStyle w:val="code"/>
-        </w:rPr>
-      </w:pPr>
-      <w:proofErr w:type="spellStart"/>
-      <w:r>
-        <w:rPr>
-          <w:rStyle w:val="code"/>
-        </w:rPr>
-        <w:t>MSComm</w:t>
-      </w:r>
-      <w:proofErr w:type="spellEnd"/>
-      <w:r>
-        <w:rPr>
-          <w:rStyle w:val="code"/>
-        </w:rPr>
-        <w:t xml:space="preserve"> _</w:t>
-      </w:r>
-      <w:proofErr w:type="spellStart"/>
-      <w:r>
-        <w:rPr>
-          <w:rStyle w:val="code"/>
-        </w:rPr>
-        <w:t>msComm</w:t>
-      </w:r>
-      <w:proofErr w:type="spellEnd"/>
-      <w:r>
-        <w:rPr>
-          <w:rStyle w:val="code"/>
-        </w:rPr>
-        <w:t>;</w:t>
-      </w:r>
-    </w:p>
-    <w:p>
-      <w:pPr>
-        <w:rPr>
-          <w:ins w:id="15" w:author="Robert Paauw" w:date="2019-12-11T12:30:00Z"/>
-          <w:rStyle w:val="code"/>
-        </w:rPr>
-      </w:pPr>
-      <w:proofErr w:type="spellStart"/>
-      <w:r>
-        <w:rPr>
-          <w:rStyle w:val="code"/>
-        </w:rPr>
-        <w:t>RetCode</w:t>
-      </w:r>
-      <w:proofErr w:type="spellEnd"/>
-      <w:r>
-        <w:rPr>
-          <w:rStyle w:val="code"/>
-        </w:rPr>
-        <w:t xml:space="preserve"> code = </w:t>
-      </w:r>
-      <w:proofErr w:type="spellStart"/>
-      <w:r>
-        <w:rPr>
-          <w:rStyle w:val="code"/>
-        </w:rPr>
-        <w:t>MSCommInit</w:t>
-      </w:r>
-      <w:proofErr w:type="spellEnd"/>
-      <w:r>
-        <w:rPr>
-          <w:rStyle w:val="code"/>
-        </w:rPr>
-        <w:t>(&amp;_</w:t>
-      </w:r>
-      <w:proofErr w:type="spellStart"/>
-      <w:r>
-        <w:rPr>
-          <w:rStyle w:val="code"/>
-        </w:rPr>
-        <w:t>msComm</w:t>
-      </w:r>
-      <w:proofErr w:type="spellEnd"/>
-      <w:r>
-        <w:rPr>
-          <w:rStyle w:val="code"/>
-        </w:rPr>
-        <w:t>, &amp;</w:t>
-      </w:r>
-      <w:proofErr w:type="spellStart"/>
-      <w:r>
-        <w:rPr>
-          <w:rStyle w:val="code"/>
-        </w:rPr>
-        <w:t>write_wrapper</w:t>
-      </w:r>
-      <w:proofErr w:type="spellEnd"/>
-      <w:r>
-        <w:rPr>
-          <w:rStyle w:val="code"/>
-        </w:rPr>
-        <w:t>, &amp;</w:t>
-      </w:r>
-      <w:proofErr w:type="spellStart"/>
-      <w:r>
-        <w:rPr>
-          <w:rStyle w:val="code"/>
-        </w:rPr>
-        <w:t>read_wrapper</w:t>
-      </w:r>
-      <w:proofErr w:type="spellEnd"/>
-      <w:r>
-        <w:rPr>
-          <w:rStyle w:val="code"/>
-        </w:rPr>
-        <w:t>);</w:t>
-      </w:r>
-    </w:p>
-    <w:p>
-      <w:pPr>
-        <w:textboxTightWrap w:val="none"/>
-        <w:rPr>
-          <w:ins w:id="16" w:author="Robert Paauw" w:date="2019-12-11T12:30:00Z"/>
-          <w:rStyle w:val="code"/>
-        </w:rPr>
-      </w:pPr>
-      <w:ins w:id="17" w:author="Robert Paauw" w:date="2019-12-11T12:30:00Z">
-        <w:r>
-          <w:rPr>
-            <w:rStyle w:val="code"/>
-          </w:rPr>
-          <w:br w:type="page"/>
-        </w:r>
-      </w:ins>
-    </w:p>
-    <w:p>
-      <w:pPr>
-        <w:rPr>
-          <w:del w:id="18" w:author="Robert Paauw" w:date="2019-12-11T14:02:00Z"/>
-          <w:rStyle w:val="code"/>
-        </w:rPr>
-      </w:pPr>
-    </w:p>
-    <w:p>
-      <w:pPr>
-        <w:rPr>
-          <w:del w:id="19" w:author="Robert Paauw" w:date="2019-12-11T14:02:00Z"/>
-          <w:rStyle w:val="code"/>
-        </w:rPr>
-      </w:pPr>
-    </w:p>
-    <w:p>
-      <w:pPr>
-        <w:pStyle w:val="Heading2"/>
-      </w:pPr>
-      <w:r>
-        <w:t>Connecting to the device</w:t>
-      </w:r>
-    </w:p>
-    <w:p>
-      <w:pPr>
-        <w:rPr>
-          <w:lang w:val="en-US"/>
-        </w:rPr>
-      </w:pPr>
-      <w:r>
-        <w:rPr>
-          <w:lang w:val="en-US"/>
-        </w:rPr>
-        <w:t xml:space="preserve">The code within the setup() function is executed only once. </w:t>
-      </w:r>
-    </w:p>
-    <w:p>
-      <w:pPr>
-        <w:rPr>
-          <w:lang w:val="en-US"/>
-        </w:rPr>
-      </w:pPr>
-    </w:p>
-    <w:p>
-      <w:pPr>
-        <w:rPr>
-          <w:iCs/>
-          <w:lang w:val="en-US"/>
-        </w:rPr>
-      </w:pPr>
-      <w:r>
-        <w:rPr>
-          <w:lang w:val="en-US"/>
-        </w:rPr>
-        <w:t>In order to begin communication, the serial ports</w:t>
-      </w:r>
-      <w:r>
-        <w:rPr>
-          <w:lang w:val="en-US"/>
-        </w:rPr>
-        <w:t xml:space="preserve"> a</w:t>
-      </w:r>
-      <w:r>
-        <w:rPr>
-          <w:iCs/>
-          <w:lang w:val="en-US"/>
-        </w:rPr>
-        <w:t>re initiated with the baud rate 230400.</w:t>
-      </w:r>
-      <w:r>
-        <w:rPr>
-          <w:rStyle w:val="code"/>
-        </w:rPr>
-        <w:t xml:space="preserve"> </w:t>
-      </w:r>
-    </w:p>
-    <w:p>
-      <w:pPr>
-        <w:rPr>
-          <w:rStyle w:val="code"/>
-        </w:rPr>
-      </w:pPr>
-    </w:p>
-    <w:p>
-      <w:pPr>
-        <w:rPr>
-          <w:rStyle w:val="code"/>
-        </w:rPr>
-      </w:pPr>
-      <w:r>
-        <w:rPr>
-          <w:rStyle w:val="code"/>
-        </w:rPr>
-        <w:t xml:space="preserve">  //Init serial ports</w:t>
-      </w:r>
-    </w:p>
-    <w:p>
-      <w:pPr>
-        <w:rPr>
-          <w:rStyle w:val="code"/>
-        </w:rPr>
-      </w:pPr>
-      <w:r>
-        <w:rPr>
-          <w:rStyle w:val="code"/>
-        </w:rPr>
-        <w:t xml:space="preserve">  //Serial is the Arduino serial port communicating with the PC</w:t>
-      </w:r>
-    </w:p>
-    <w:p>
-      <w:pPr>
-        <w:rPr>
-          <w:rStyle w:val="code"/>
-        </w:rPr>
-      </w:pPr>
-      <w:r>
-        <w:rPr>
-          <w:rStyle w:val="code"/>
-        </w:rPr>
-        <w:t xml:space="preserve">  </w:t>
-      </w:r>
-      <w:proofErr w:type="spellStart"/>
-      <w:r>
-        <w:rPr>
-          <w:rStyle w:val="code"/>
-        </w:rPr>
-        <w:t>Serial.begin</w:t>
-      </w:r>
-      <w:proofErr w:type="spellEnd"/>
-      <w:r>
-        <w:rPr>
-          <w:rStyle w:val="code"/>
-        </w:rPr>
-        <w:t xml:space="preserve">(230400);    </w:t>
-      </w:r>
-    </w:p>
-    <w:p>
-      <w:pPr>
-        <w:rPr>
-          <w:rStyle w:val="code"/>
-        </w:rPr>
-      </w:pPr>
-      <w:r>
-        <w:rPr>
-          <w:rStyle w:val="code"/>
-        </w:rPr>
-        <w:t xml:space="preserve">  //Serial1 is the Arduino serial port communicating with the </w:t>
-      </w:r>
-      <w:proofErr w:type="spellStart"/>
-      <w:r>
-        <w:rPr>
-          <w:rStyle w:val="code"/>
-        </w:rPr>
-        <w:t>Emstat</w:t>
-      </w:r>
-      <w:proofErr w:type="spellEnd"/>
-      <w:r>
-        <w:rPr>
-          <w:rStyle w:val="code"/>
-        </w:rPr>
-        <w:t xml:space="preserve"> Pico</w:t>
-      </w:r>
-    </w:p>
-    <w:p>
-      <w:pPr>
-        <w:rPr>
-          <w:rStyle w:val="code"/>
-        </w:rPr>
-      </w:pPr>
-      <w:r>
-        <w:rPr>
-          <w:rStyle w:val="code"/>
-        </w:rPr>
-        <w:t xml:space="preserve">  Serial1.begin(230400);   </w:t>
-      </w:r>
-    </w:p>
-    <w:p>
-      <w:pPr>
-        <w:rPr>
-          <w:rStyle w:val="code"/>
-        </w:rPr>
-      </w:pPr>
-      <w:r>
-        <w:rPr>
-          <w:rStyle w:val="code"/>
-        </w:rPr>
-        <w:t xml:space="preserve">  //Waits until the Serial port is active</w:t>
-      </w:r>
-    </w:p>
-    <w:p>
-      <w:pPr>
-        <w:rPr>
-          <w:del w:id="20" w:author="Robert Paauw" w:date="2019-12-11T13:40:00Z"/>
-          <w:rStyle w:val="code"/>
-        </w:rPr>
-      </w:pPr>
-      <w:r>
-        <w:rPr>
-          <w:rStyle w:val="code"/>
-        </w:rPr>
-        <w:t xml:space="preserve">  while(!Serial);</w:t>
-      </w:r>
-      <w:del w:id="21" w:author="Robert Paauw" w:date="2019-12-11T13:40:00Z">
-        <w:r>
-          <w:rPr>
-            <w:rStyle w:val="code"/>
-          </w:rPr>
-          <w:delText xml:space="preserve">          </w:delText>
-        </w:r>
-      </w:del>
-    </w:p>
-    <w:p>
-      <w:pPr>
-        <w:rPr>
-          <w:ins w:id="22" w:author="Robert Paauw" w:date="2019-12-11T12:48:00Z"/>
-          <w:rStyle w:val="code"/>
-        </w:rPr>
-      </w:pPr>
-    </w:p>
-    <w:p>
-      <w:pPr>
-        <w:rPr>
-          <w:rStyle w:val="code"/>
-        </w:rPr>
-      </w:pPr>
-    </w:p>
-    <w:p>
-      <w:pPr>
-        <w:rPr>
-          <w:iCs/>
-          <w:lang w:val="en-US"/>
-        </w:rPr>
-      </w:pPr>
-      <w:r>
-        <w:rPr>
-          <w:iCs/>
-          <w:lang w:val="en-US"/>
-        </w:rPr>
-        <w:t xml:space="preserve">‘Serial’ is the port </w:t>
-      </w:r>
-      <w:del w:id="23" w:author="Robert Paauw" w:date="2019-12-11T12:32:00Z">
-        <w:r>
-          <w:rPr>
-            <w:iCs/>
-            <w:lang w:val="en-US"/>
-          </w:rPr>
-          <w:delText>on the Arduino</w:delText>
-        </w:r>
-      </w:del>
-      <w:ins w:id="24" w:author="Robert Paauw" w:date="2019-12-11T12:32:00Z">
-        <w:r>
-          <w:rPr>
-            <w:iCs/>
-            <w:lang w:val="en-US"/>
-          </w:rPr>
-          <w:t>for</w:t>
-        </w:r>
-      </w:ins>
-      <w:r>
-        <w:rPr>
-          <w:iCs/>
-          <w:lang w:val="en-US"/>
-        </w:rPr>
-        <w:t xml:space="preserve"> communicating with the PC via the USB connection of the Arduino</w:t>
-      </w:r>
-      <w:r>
-        <w:rPr>
-          <w:iCs/>
-          <w:lang w:val="en-US"/>
-        </w:rPr>
-        <w:t xml:space="preserve"> and used to print the parsed value</w:t>
-      </w:r>
-      <w:r>
-        <w:rPr>
-          <w:iCs/>
-          <w:lang w:val="en-US"/>
-        </w:rPr>
-        <w:t xml:space="preserve">. </w:t>
-      </w:r>
-    </w:p>
-    <w:p>
-      <w:pPr>
-        <w:rPr>
-          <w:iCs/>
-          <w:lang w:val="en-US"/>
-        </w:rPr>
-      </w:pPr>
-      <w:r>
-        <w:rPr>
-          <w:iCs/>
-          <w:lang w:val="en-US"/>
-        </w:rPr>
-        <w:t>‘</w:t>
-      </w:r>
-      <w:r>
-        <w:rPr>
-          <w:iCs/>
-          <w:lang w:val="en-US"/>
-        </w:rPr>
-        <w:t>Serial</w:t>
-      </w:r>
-      <w:r>
-        <w:rPr>
-          <w:iCs/>
-          <w:lang w:val="en-US"/>
-        </w:rPr>
-        <w:t>1</w:t>
-      </w:r>
-      <w:r>
-        <w:rPr>
-          <w:iCs/>
-          <w:lang w:val="en-US"/>
-        </w:rPr>
-        <w:t>’</w:t>
-      </w:r>
-      <w:r>
-        <w:rPr>
-          <w:iCs/>
-          <w:lang w:val="en-US"/>
-        </w:rPr>
-        <w:t xml:space="preserve"> is the port</w:t>
-      </w:r>
-      <w:r>
-        <w:rPr>
-          <w:iCs/>
-          <w:lang w:val="en-US"/>
-        </w:rPr>
-        <w:t xml:space="preserve"> </w:t>
-      </w:r>
-      <w:del w:id="25" w:author="Robert Paauw" w:date="2019-12-11T12:32:00Z">
-        <w:r>
-          <w:rPr>
-            <w:iCs/>
-            <w:lang w:val="en-US"/>
-          </w:rPr>
-          <w:delText xml:space="preserve">on the </w:delText>
-        </w:r>
-        <w:r>
-          <w:rPr>
-            <w:iCs/>
-            <w:lang w:val="en-US"/>
-          </w:rPr>
-          <w:delText>Arduino</w:delText>
-        </w:r>
-      </w:del>
-      <w:ins w:id="26" w:author="Robert Paauw" w:date="2019-12-11T12:32:00Z">
-        <w:r>
-          <w:rPr>
-            <w:iCs/>
-            <w:lang w:val="en-US"/>
-          </w:rPr>
-          <w:t>for</w:t>
-        </w:r>
-      </w:ins>
-      <w:r>
-        <w:rPr>
-          <w:iCs/>
-          <w:lang w:val="en-US"/>
-        </w:rPr>
-        <w:t xml:space="preserve"> communicating with the </w:t>
-      </w:r>
-      <w:proofErr w:type="spellStart"/>
-      <w:r>
-        <w:rPr>
-          <w:iCs/>
-          <w:lang w:val="en-US"/>
-        </w:rPr>
-        <w:t>Emstat</w:t>
-      </w:r>
-      <w:proofErr w:type="spellEnd"/>
-      <w:r>
-        <w:rPr>
-          <w:iCs/>
-          <w:lang w:val="en-US"/>
-        </w:rPr>
-        <w:t xml:space="preserve"> </w:t>
-      </w:r>
-      <w:r>
-        <w:rPr>
-          <w:iCs/>
-          <w:lang w:val="en-US"/>
-        </w:rPr>
-        <w:t>Pico</w:t>
-      </w:r>
-      <w:ins w:id="27" w:author="Robert Paauw" w:date="2019-12-11T13:40:00Z">
-        <w:r>
-          <w:rPr>
-            <w:iCs/>
-            <w:lang w:val="en-US"/>
-          </w:rPr>
-          <w:t>. This p</w:t>
-        </w:r>
-      </w:ins>
-      <w:ins w:id="28" w:author="Robert Paauw" w:date="2019-12-11T13:41:00Z">
-        <w:r>
-          <w:rPr>
-            <w:iCs/>
-            <w:lang w:val="en-US"/>
-          </w:rPr>
-          <w:t xml:space="preserve">ort is </w:t>
-        </w:r>
-      </w:ins>
-      <w:del w:id="29" w:author="Robert Paauw" w:date="2019-12-11T13:40:00Z">
-        <w:r>
-          <w:rPr>
-            <w:iCs/>
-            <w:lang w:val="en-US"/>
-          </w:rPr>
-          <w:delText xml:space="preserve"> and </w:delText>
-        </w:r>
-      </w:del>
-      <w:r>
-        <w:rPr>
-          <w:iCs/>
-          <w:lang w:val="en-US"/>
-        </w:rPr>
-        <w:t xml:space="preserve">used to send the </w:t>
-      </w:r>
-      <w:proofErr w:type="spellStart"/>
-      <w:r>
-        <w:rPr>
-          <w:iCs/>
-          <w:lang w:val="en-US"/>
-        </w:rPr>
-        <w:t>MethodSCRIPT</w:t>
-      </w:r>
-      <w:proofErr w:type="spellEnd"/>
-      <w:r>
-        <w:rPr>
-          <w:iCs/>
-          <w:lang w:val="en-US"/>
-        </w:rPr>
-        <w:t xml:space="preserve"> </w:t>
-      </w:r>
-      <w:del w:id="30" w:author="Robert Paauw" w:date="2019-12-11T12:33:00Z">
-        <w:r>
-          <w:rPr>
-            <w:iCs/>
-            <w:lang w:val="en-US"/>
-          </w:rPr>
-          <w:delText xml:space="preserve">to the Emstat  Pico </w:delText>
-        </w:r>
-      </w:del>
-      <w:r>
-        <w:rPr>
-          <w:iCs/>
-          <w:lang w:val="en-US"/>
-        </w:rPr>
-        <w:t>and receive the resulting data to be parsed by the Arduino.</w:t>
-      </w:r>
-    </w:p>
-    <w:p>
-      <w:pPr>
-        <w:rPr>
-          <w:lang w:val="en-US"/>
-        </w:rPr>
-      </w:pPr>
-      <w:r>
-        <w:rPr>
-          <w:lang w:val="en-US"/>
-        </w:rPr>
-        <w:t xml:space="preserve">The </w:t>
-      </w:r>
-      <w:proofErr w:type="spellStart"/>
-      <w:r>
-        <w:rPr>
-          <w:lang w:val="en-US"/>
-        </w:rPr>
-        <w:t>MethodSCRIPT</w:t>
-      </w:r>
-      <w:proofErr w:type="spellEnd"/>
-      <w:r>
-        <w:rPr>
-          <w:lang w:val="en-US"/>
-        </w:rPr>
-        <w:t xml:space="preserve"> </w:t>
-      </w:r>
-      <w:r>
-        <w:rPr>
-          <w:lang w:val="en-US"/>
-        </w:rPr>
-        <w:t xml:space="preserve">can be either stored in a </w:t>
-      </w:r>
-      <w:r>
-        <w:rPr>
-          <w:lang w:val="en-US"/>
-        </w:rPr>
-        <w:t>SD-</w:t>
-      </w:r>
-      <w:r>
-        <w:rPr>
-          <w:lang w:val="en-US"/>
-        </w:rPr>
-        <w:t xml:space="preserve">card </w:t>
-      </w:r>
-      <w:r>
-        <w:rPr>
-          <w:lang w:val="en-US"/>
-        </w:rPr>
-        <w:t>o</w:t>
-      </w:r>
-      <w:r>
-        <w:rPr>
-          <w:lang w:val="en-US"/>
-        </w:rPr>
-        <w:t xml:space="preserve">n the Arduino or </w:t>
-      </w:r>
-      <w:r>
-        <w:rPr>
-          <w:lang w:val="en-US"/>
-        </w:rPr>
-        <w:t>stored in a constant string.</w:t>
-      </w:r>
-      <w:r>
-        <w:rPr>
-          <w:lang w:val="en-US"/>
-        </w:rPr>
-        <w:t xml:space="preserve"> In the example,</w:t>
-      </w:r>
-      <w:r>
-        <w:rPr>
-          <w:lang w:val="en-US"/>
-        </w:rPr>
-        <w:t xml:space="preserve"> </w:t>
-      </w:r>
-      <w:r>
-        <w:rPr>
-          <w:lang w:val="en-US"/>
-        </w:rPr>
-        <w:t xml:space="preserve">the MethodSCRIPT is </w:t>
-      </w:r>
-      <w:r>
-        <w:rPr>
-          <w:lang w:val="en-US"/>
-        </w:rPr>
-        <w:t>stored in a</w:t>
-      </w:r>
-      <w:r>
-        <w:rPr>
-          <w:lang w:val="en-US"/>
-        </w:rPr>
-        <w:t xml:space="preserve"> constant</w:t>
-      </w:r>
-      <w:r>
-        <w:rPr>
-          <w:lang w:val="en-US"/>
-        </w:rPr>
-        <w:t xml:space="preserve"> char array as </w:t>
-      </w:r>
-      <w:r>
-        <w:rPr>
-          <w:lang w:val="en-US"/>
-        </w:rPr>
-        <w:t xml:space="preserve">shown </w:t>
-      </w:r>
-      <w:r>
-        <w:rPr>
-          <w:lang w:val="en-US"/>
-        </w:rPr>
-        <w:t>below.</w:t>
-      </w:r>
-    </w:p>
-    <w:p>
-      <w:pPr>
-        <w:rPr>
-          <w:lang w:val="en-US"/>
-        </w:rPr>
-      </w:pPr>
-    </w:p>
-    <w:p>
-      <w:pPr>
-        <w:rPr>
-          <w:rStyle w:val="code"/>
-        </w:rPr>
-      </w:pPr>
-      <w:r>
-        <w:rPr>
-          <w:rStyle w:val="code"/>
-        </w:rPr>
-        <w:t>//LSV measurement configuration parameters</w:t>
-      </w:r>
-    </w:p>
-    <w:p>
-      <w:pPr>
-        <w:rPr>
-          <w:rStyle w:val="code"/>
-        </w:rPr>
-      </w:pPr>
-      <w:r>
-        <w:rPr>
-          <w:rStyle w:val="code"/>
-        </w:rPr>
-        <w:t xml:space="preserve">const char* LSV_METHOD_SCRIPT = "e\n" </w:t>
-      </w:r>
-    </w:p>
-    <w:p>
-      <w:pPr>
-        <w:rPr>
-          <w:rStyle w:val="code"/>
-          <w:lang w:val="nl-NL"/>
-        </w:rPr>
-      </w:pPr>
-      <w:r>
-        <w:rPr>
-          <w:rStyle w:val="code"/>
-        </w:rPr>
-        <w:t xml:space="preserve">                               </w:t>
-      </w:r>
-      <w:r>
-        <w:rPr>
-          <w:rStyle w:val="code"/>
-          <w:lang w:val="nl-NL"/>
-        </w:rPr>
-        <w:t>"var c\n"</w:t>
-      </w:r>
-    </w:p>
-    <w:p>
-      <w:pPr>
-        <w:rPr>
-          <w:rStyle w:val="code"/>
-          <w:lang w:val="nl-NL"/>
-        </w:rPr>
-      </w:pPr>
-      <w:r>
-        <w:rPr>
-          <w:rStyle w:val="code"/>
-          <w:lang w:val="nl-NL"/>
-        </w:rPr>
-        <w:t xml:space="preserve">                               "var p\n"</w:t>
-      </w:r>
-    </w:p>
-    <w:p>
-      <w:pPr>
-        <w:rPr>
-          <w:rStyle w:val="code"/>
-        </w:rPr>
-      </w:pPr>
-      <w:r>
-        <w:rPr>
-          <w:rStyle w:val="code"/>
-          <w:lang w:val="nl-NL"/>
-        </w:rPr>
-        <w:t xml:space="preserve">                               </w:t>
-      </w:r>
-      <w:r>
-        <w:rPr>
-          <w:rStyle w:val="code"/>
-        </w:rPr>
-        <w:t>"</w:t>
-      </w:r>
-      <w:proofErr w:type="spellStart"/>
-      <w:r>
-        <w:rPr>
-          <w:rStyle w:val="code"/>
-        </w:rPr>
-        <w:t>set_pgstat_mode</w:t>
-      </w:r>
-      <w:proofErr w:type="spellEnd"/>
-      <w:r>
-        <w:rPr>
-          <w:rStyle w:val="code"/>
-        </w:rPr>
-        <w:t xml:space="preserve"> 3\n"</w:t>
-      </w:r>
-    </w:p>
-    <w:p>
-      <w:pPr>
-        <w:rPr>
-          <w:rStyle w:val="code"/>
-        </w:rPr>
-      </w:pPr>
-      <w:r>
-        <w:rPr>
-          <w:rStyle w:val="code"/>
-        </w:rPr>
-        <w:t xml:space="preserve">                               "</w:t>
-      </w:r>
-      <w:proofErr w:type="spellStart"/>
-      <w:r>
-        <w:rPr>
-          <w:rStyle w:val="code"/>
-        </w:rPr>
-        <w:t>set_max_bandwidth</w:t>
-      </w:r>
-      <w:proofErr w:type="spellEnd"/>
-      <w:r>
-        <w:rPr>
-          <w:rStyle w:val="code"/>
-        </w:rPr>
-        <w:t xml:space="preserve"> 200\n"</w:t>
-      </w:r>
-    </w:p>
-    <w:p>
-      <w:pPr>
-        <w:rPr>
-          <w:rStyle w:val="code"/>
-        </w:rPr>
-      </w:pPr>
-      <w:r>
-        <w:rPr>
-          <w:rStyle w:val="code"/>
-        </w:rPr>
-        <w:t xml:space="preserve">                               "</w:t>
-      </w:r>
-      <w:proofErr w:type="spellStart"/>
-      <w:r>
-        <w:rPr>
-          <w:rStyle w:val="code"/>
-        </w:rPr>
-        <w:t>set_cr</w:t>
-      </w:r>
-      <w:proofErr w:type="spellEnd"/>
-      <w:r>
-        <w:rPr>
-          <w:rStyle w:val="code"/>
-        </w:rPr>
-        <w:t xml:space="preserve"> 500u\n"</w:t>
-      </w:r>
-    </w:p>
-    <w:p>
-      <w:pPr>
-        <w:rPr>
-          <w:rStyle w:val="code"/>
-        </w:rPr>
-      </w:pPr>
-      <w:r>
-        <w:rPr>
-          <w:rStyle w:val="code"/>
-        </w:rPr>
-        <w:t xml:space="preserve">                               "</w:t>
-      </w:r>
-      <w:proofErr w:type="spellStart"/>
-      <w:r>
-        <w:rPr>
-          <w:rStyle w:val="code"/>
-        </w:rPr>
-        <w:t>set_e</w:t>
-      </w:r>
-      <w:proofErr w:type="spellEnd"/>
-      <w:r>
-        <w:rPr>
-          <w:rStyle w:val="code"/>
-        </w:rPr>
-        <w:t xml:space="preserve"> -500m\n"</w:t>
-      </w:r>
-    </w:p>
-    <w:p>
-      <w:pPr>
-        <w:rPr>
-          <w:rStyle w:val="code"/>
-        </w:rPr>
-      </w:pPr>
-      <w:r>
-        <w:rPr>
-          <w:rStyle w:val="code"/>
-        </w:rPr>
-        <w:t xml:space="preserve">                               "</w:t>
-      </w:r>
-      <w:proofErr w:type="spellStart"/>
-      <w:r>
-        <w:rPr>
-          <w:rStyle w:val="code"/>
-        </w:rPr>
-        <w:t>cell_on</w:t>
-      </w:r>
-      <w:proofErr w:type="spellEnd"/>
-      <w:r>
-        <w:rPr>
-          <w:rStyle w:val="code"/>
-        </w:rPr>
-        <w:t>\n"</w:t>
-      </w:r>
-    </w:p>
-    <w:p>
-      <w:pPr>
-        <w:rPr>
-          <w:rStyle w:val="code"/>
-        </w:rPr>
-      </w:pPr>
-      <w:r>
-        <w:rPr>
-          <w:rStyle w:val="code"/>
-        </w:rPr>
-        <w:t xml:space="preserve">                               "wait 1\n"</w:t>
-      </w:r>
-    </w:p>
-    <w:p>
-      <w:pPr>
-        <w:rPr>
-          <w:rStyle w:val="code"/>
-        </w:rPr>
-      </w:pPr>
-      <w:r>
-        <w:rPr>
-          <w:rStyle w:val="code"/>
-        </w:rPr>
-        <w:t xml:space="preserve">                               "</w:t>
-      </w:r>
-      <w:proofErr w:type="spellStart"/>
-      <w:r>
-        <w:rPr>
-          <w:rStyle w:val="code"/>
-        </w:rPr>
-        <w:t>meas_loop_lsv</w:t>
-      </w:r>
-      <w:proofErr w:type="spellEnd"/>
-      <w:r>
-        <w:rPr>
-          <w:rStyle w:val="code"/>
-        </w:rPr>
-        <w:t xml:space="preserve"> p c -500m </w:t>
-      </w:r>
-      <w:proofErr w:type="spellStart"/>
-      <w:r>
-        <w:rPr>
-          <w:rStyle w:val="code"/>
-        </w:rPr>
-        <w:t>500m</w:t>
-      </w:r>
-      <w:proofErr w:type="spellEnd"/>
-      <w:r>
-        <w:rPr>
-          <w:rStyle w:val="code"/>
-        </w:rPr>
-        <w:t xml:space="preserve"> 50m 100m\n"</w:t>
-      </w:r>
-    </w:p>
-    <w:p>
-      <w:pPr>
-        <w:rPr>
-          <w:rStyle w:val="code"/>
-        </w:rPr>
-      </w:pPr>
-      <w:r>
-        <w:rPr>
-          <w:rStyle w:val="code"/>
-        </w:rPr>
-        <w:t xml:space="preserve">                               "</w:t>
-      </w:r>
-      <w:proofErr w:type="spellStart"/>
-      <w:r>
-        <w:rPr>
-          <w:rStyle w:val="code"/>
-        </w:rPr>
-        <w:t>pck_start</w:t>
-      </w:r>
-      <w:proofErr w:type="spellEnd"/>
-      <w:r>
-        <w:rPr>
-          <w:rStyle w:val="code"/>
-        </w:rPr>
-        <w:t>\n"</w:t>
-      </w:r>
-    </w:p>
-    <w:p>
-      <w:pPr>
-        <w:rPr>
-          <w:rStyle w:val="code"/>
-        </w:rPr>
-      </w:pPr>
-      <w:r>
-        <w:rPr>
-          <w:rStyle w:val="code"/>
-        </w:rPr>
-        <w:t xml:space="preserve">                               "</w:t>
-      </w:r>
-      <w:proofErr w:type="spellStart"/>
-      <w:r>
-        <w:rPr>
-          <w:rStyle w:val="code"/>
-        </w:rPr>
-        <w:t>pck_add</w:t>
-      </w:r>
-      <w:proofErr w:type="spellEnd"/>
-      <w:r>
-        <w:rPr>
-          <w:rStyle w:val="code"/>
-        </w:rPr>
-        <w:t xml:space="preserve"> p\n"</w:t>
-      </w:r>
-    </w:p>
-    <w:p>
-      <w:pPr>
-        <w:rPr>
-          <w:rStyle w:val="code"/>
-        </w:rPr>
-      </w:pPr>
-      <w:r>
-        <w:rPr>
-          <w:rStyle w:val="code"/>
-        </w:rPr>
-        <w:t xml:space="preserve">                               "</w:t>
-      </w:r>
-      <w:proofErr w:type="spellStart"/>
-      <w:r>
-        <w:rPr>
-          <w:rStyle w:val="code"/>
-        </w:rPr>
-        <w:t>pck_add</w:t>
-      </w:r>
-      <w:proofErr w:type="spellEnd"/>
-      <w:r>
-        <w:rPr>
-          <w:rStyle w:val="code"/>
-        </w:rPr>
-        <w:t xml:space="preserve"> c\n"</w:t>
-      </w:r>
-    </w:p>
-    <w:p>
-      <w:pPr>
-        <w:rPr>
-          <w:rStyle w:val="code"/>
-        </w:rPr>
-      </w:pPr>
-      <w:r>
-        <w:rPr>
-          <w:rStyle w:val="code"/>
-        </w:rPr>
-        <w:t xml:space="preserve">                               "</w:t>
-      </w:r>
-      <w:proofErr w:type="spellStart"/>
-      <w:r>
-        <w:rPr>
-          <w:rStyle w:val="code"/>
-        </w:rPr>
-        <w:t>pck_end</w:t>
-      </w:r>
-      <w:proofErr w:type="spellEnd"/>
-      <w:r>
-        <w:rPr>
-          <w:rStyle w:val="code"/>
-        </w:rPr>
-        <w:t>\n"</w:t>
-      </w:r>
-    </w:p>
-    <w:p>
-      <w:pPr>
-        <w:rPr>
-          <w:rStyle w:val="code"/>
-          <w:lang w:val="nl-NL"/>
-        </w:rPr>
-      </w:pPr>
-      <w:r>
-        <w:rPr>
-          <w:rStyle w:val="code"/>
-        </w:rPr>
-        <w:t xml:space="preserve">                               </w:t>
-      </w:r>
-      <w:r>
-        <w:rPr>
-          <w:rStyle w:val="code"/>
-          <w:lang w:val="nl-NL"/>
-        </w:rPr>
-        <w:t>"</w:t>
-      </w:r>
-      <w:proofErr w:type="spellStart"/>
-      <w:r>
-        <w:rPr>
-          <w:rStyle w:val="code"/>
-          <w:lang w:val="nl-NL"/>
-        </w:rPr>
-        <w:t>endloop</w:t>
-      </w:r>
-      <w:proofErr w:type="spellEnd"/>
-      <w:r>
-        <w:rPr>
-          <w:rStyle w:val="code"/>
-          <w:lang w:val="nl-NL"/>
-        </w:rPr>
-        <w:t>\n"</w:t>
-      </w:r>
-    </w:p>
-    <w:p>
-      <w:pPr>
-        <w:rPr>
-          <w:rStyle w:val="code"/>
-          <w:lang w:val="nl-NL"/>
-        </w:rPr>
-      </w:pPr>
-      <w:r>
-        <w:rPr>
-          <w:rStyle w:val="code"/>
-          <w:lang w:val="nl-NL"/>
-        </w:rPr>
-        <w:t xml:space="preserve">                               "</w:t>
-      </w:r>
-      <w:proofErr w:type="spellStart"/>
-      <w:r>
-        <w:rPr>
-          <w:rStyle w:val="code"/>
-          <w:lang w:val="nl-NL"/>
-        </w:rPr>
-        <w:t>celloff</w:t>
-      </w:r>
-      <w:proofErr w:type="spellEnd"/>
-      <w:r>
-        <w:rPr>
-          <w:rStyle w:val="code"/>
-          <w:lang w:val="nl-NL"/>
-        </w:rPr>
-        <w:t>\n\n";</w:t>
-      </w:r>
-    </w:p>
-    <w:p/>
-    <w:p>
-      <w:pPr>
-        <w:rPr>
-          <w:del w:id="31" w:author="Robert Paauw" w:date="2019-12-11T13:55:00Z"/>
-          <w:lang w:val="en-US"/>
-        </w:rPr>
-      </w:pPr>
-      <w:del w:id="32" w:author="Robert Paauw" w:date="2019-12-11T13:55:00Z">
-        <w:r>
-          <w:rPr>
-            <w:lang w:val="en-US"/>
-          </w:rPr>
-          <w:delText xml:space="preserve">The example uses the </w:delText>
-        </w:r>
-        <w:r>
-          <w:rPr>
-            <w:i/>
-            <w:lang w:val="en-US"/>
-          </w:rPr>
-          <w:delText>MSComm</w:delText>
-        </w:r>
-        <w:r>
-          <w:rPr>
-            <w:lang w:val="en-US"/>
-          </w:rPr>
-          <w:delText xml:space="preserve"> library to perform </w:delText>
-        </w:r>
-      </w:del>
-      <w:del w:id="33" w:author="Robert Paauw" w:date="2019-12-11T12:34:00Z">
-        <w:r>
-          <w:rPr>
-            <w:lang w:val="en-US"/>
-          </w:rPr>
-          <w:delText xml:space="preserve">the </w:delText>
-        </w:r>
-      </w:del>
-      <w:del w:id="34" w:author="Robert Paauw" w:date="2019-12-11T13:55:00Z">
-        <w:r>
-          <w:rPr>
-            <w:lang w:val="en-US"/>
-          </w:rPr>
-          <w:delText>write operation. This function requires a reference to the in</w:delText>
-        </w:r>
-        <w:r>
-          <w:rPr>
-            <w:lang w:val="en-US"/>
-          </w:rPr>
-          <w:delText>i</w:delText>
-        </w:r>
-        <w:r>
-          <w:rPr>
-            <w:lang w:val="en-US"/>
-          </w:rPr>
-          <w:delText xml:space="preserve">tiated </w:delText>
-        </w:r>
-        <w:r>
-          <w:rPr>
-            <w:i/>
-            <w:lang w:val="en-US"/>
-          </w:rPr>
-          <w:delText>MSComm</w:delText>
-        </w:r>
-        <w:r>
-          <w:rPr>
-            <w:lang w:val="en-US"/>
-          </w:rPr>
-          <w:delText xml:space="preserve"> struct (_msComm) to be passed along.</w:delText>
-        </w:r>
-      </w:del>
-    </w:p>
-    <w:p>
-      <w:pPr>
-        <w:rPr>
-          <w:del w:id="35" w:author="Robert Paauw" w:date="2019-12-11T13:55:00Z"/>
-          <w:lang w:val="en-US"/>
-        </w:rPr>
-      </w:pPr>
-    </w:p>
-    <w:p>
-      <w:pPr>
-        <w:rPr>
-          <w:del w:id="36" w:author="Robert Paauw" w:date="2019-12-11T13:55:00Z"/>
-          <w:rStyle w:val="code"/>
-          <w:rPrChange w:id="37" w:author="Robert Paauw" w:date="2019-12-11T12:34:00Z">
-            <w:rPr>
-              <w:del w:id="38" w:author="Robert Paauw" w:date="2019-12-11T13:55:00Z"/>
-              <w:lang w:val="en-US"/>
-            </w:rPr>
-          </w:rPrChange>
-        </w:rPr>
-      </w:pPr>
-      <w:del w:id="39" w:author="Robert Paauw" w:date="2019-12-11T13:55:00Z">
-        <w:r>
-          <w:rPr>
-            <w:rStyle w:val="code"/>
-            <w:rPrChange w:id="40" w:author="Robert Paauw" w:date="2019-12-11T12:34:00Z">
+      <w:del w:id="57" w:author="Robert Paauw" w:date="2019-12-11T12:27:00Z">
+        <w:r>
+          <w:rPr>
+            <w:lang w:val="en-US"/>
+            <w:rPrChange w:id="58" w:author="Robert Paauw" w:date="2019-12-11T14:35:00Z">
               <w:rPr>
                 <w:lang w:val="en-US"/>
               </w:rPr>
             </w:rPrChange>
           </w:rPr>
-          <w:delText>void SendScriptToDevice(const char* scriptText)</w:delText>
+          <w:delText xml:space="preserve">with </w:delText>
         </w:r>
       </w:del>
-    </w:p>
-    <w:p>
-      <w:pPr>
-        <w:rPr>
-          <w:del w:id="41" w:author="Robert Paauw" w:date="2019-12-11T13:55:00Z"/>
-          <w:rStyle w:val="code"/>
-          <w:rPrChange w:id="42" w:author="Robert Paauw" w:date="2019-12-11T12:34:00Z">
-            <w:rPr>
-              <w:del w:id="43" w:author="Robert Paauw" w:date="2019-12-11T13:55:00Z"/>
-              <w:lang w:val="en-US"/>
-            </w:rPr>
-          </w:rPrChange>
-        </w:rPr>
-      </w:pPr>
-      <w:del w:id="44" w:author="Robert Paauw" w:date="2019-12-11T13:55:00Z">
-        <w:r>
-          <w:rPr>
-            <w:rStyle w:val="code"/>
-            <w:rPrChange w:id="45" w:author="Robert Paauw" w:date="2019-12-11T12:34:00Z">
+      <w:ins w:id="59" w:author="Robert Paauw" w:date="2019-12-11T12:27:00Z">
+        <w:r>
+          <w:rPr>
+            <w:lang w:val="en-US"/>
+            <w:rPrChange w:id="60" w:author="Robert Paauw" w:date="2019-12-11T14:35:00Z">
               <w:rPr>
                 <w:lang w:val="en-US"/>
               </w:rPr>
             </w:rPrChange>
           </w:rPr>
-          <w:delText>{</w:delText>
+          <w:t xml:space="preserve">for </w:t>
+        </w:r>
+      </w:ins>
+      <w:r>
+        <w:rPr>
+          <w:lang w:val="en-US"/>
+          <w:rPrChange w:id="61" w:author="Robert Paauw" w:date="2019-12-11T14:35:00Z">
+            <w:rPr>
+              <w:lang w:val="en-US"/>
+            </w:rPr>
+          </w:rPrChange>
+        </w:rPr>
+        <w:t xml:space="preserve">the </w:t>
+      </w:r>
+      <w:proofErr w:type="spellStart"/>
+      <w:r>
+        <w:rPr>
+          <w:lang w:val="en-US"/>
+          <w:rPrChange w:id="62" w:author="Robert Paauw" w:date="2019-12-11T14:35:00Z">
+            <w:rPr>
+              <w:lang w:val="en-US"/>
+            </w:rPr>
+          </w:rPrChange>
+        </w:rPr>
+        <w:t>EmStat</w:t>
+      </w:r>
+      <w:proofErr w:type="spellEnd"/>
+      <w:r>
+        <w:rPr>
+          <w:lang w:val="en-US"/>
+          <w:rPrChange w:id="63" w:author="Robert Paauw" w:date="2019-12-11T14:35:00Z">
+            <w:rPr>
+              <w:lang w:val="en-US"/>
+            </w:rPr>
+          </w:rPrChange>
+        </w:rPr>
+        <w:t xml:space="preserve"> Pico it needs some read/write functions to be passed in through the </w:t>
+      </w:r>
+      <w:proofErr w:type="spellStart"/>
+      <w:r>
+        <w:rPr>
+          <w:lang w:val="en-US"/>
+          <w:rPrChange w:id="64" w:author="Robert Paauw" w:date="2019-12-11T14:35:00Z">
+            <w:rPr>
+              <w:i/>
+              <w:lang w:val="en-US"/>
+            </w:rPr>
+          </w:rPrChange>
+        </w:rPr>
+        <w:t>MSCommInit</w:t>
+      </w:r>
+      <w:proofErr w:type="spellEnd"/>
+      <w:r>
+        <w:rPr>
+          <w:lang w:val="en-US"/>
+          <w:rPrChange w:id="65" w:author="Robert Paauw" w:date="2019-12-11T14:35:00Z">
+            <w:rPr>
+              <w:i/>
+              <w:lang w:val="en-US"/>
+            </w:rPr>
+          </w:rPrChange>
+        </w:rPr>
+        <w:t>(</w:t>
+      </w:r>
+      <w:r>
+        <w:rPr>
+          <w:lang w:val="en-US"/>
+          <w:rPrChange w:id="66" w:author="Robert Paauw" w:date="2019-12-11T14:35:00Z">
+            <w:rPr>
+              <w:i/>
+              <w:lang w:val="en-US"/>
+            </w:rPr>
+          </w:rPrChange>
+        </w:rPr>
+        <w:t>)</w:t>
+      </w:r>
+      <w:r>
+        <w:rPr>
+          <w:lang w:val="en-US"/>
+          <w:rPrChange w:id="67" w:author="Robert Paauw" w:date="2019-12-11T14:35:00Z">
+            <w:rPr>
+              <w:lang w:val="en-US"/>
+            </w:rPr>
+          </w:rPrChange>
+        </w:rPr>
+        <w:t>.</w:t>
+      </w:r>
+      <w:r>
+        <w:rPr>
+          <w:lang w:val="en-US"/>
+          <w:rPrChange w:id="68" w:author="Robert Paauw" w:date="2019-12-11T14:35:00Z">
+            <w:rPr>
+              <w:lang w:val="en-US"/>
+            </w:rPr>
+          </w:rPrChange>
+        </w:rPr>
+        <w:t xml:space="preserve"> </w:t>
+      </w:r>
+      <w:r>
+        <w:rPr>
+          <w:lang w:val="en-US"/>
+          <w:rPrChange w:id="69" w:author="Robert Paauw" w:date="2019-12-11T14:35:00Z">
+            <w:rPr>
+              <w:lang w:val="en-US"/>
+            </w:rPr>
+          </w:rPrChange>
+        </w:rPr>
+        <w:t>However, because the C compiler doesn't understand C++ classes,</w:t>
+      </w:r>
+      <w:r>
+        <w:rPr>
+          <w:lang w:val="en-US"/>
+          <w:rPrChange w:id="70" w:author="Robert Paauw" w:date="2019-12-11T14:35:00Z">
+            <w:rPr>
+              <w:lang w:val="en-US"/>
+            </w:rPr>
+          </w:rPrChange>
+        </w:rPr>
+        <w:t xml:space="preserve"> t</w:t>
+      </w:r>
+      <w:r>
+        <w:rPr>
+          <w:lang w:val="en-US"/>
+          <w:rPrChange w:id="71" w:author="Robert Paauw" w:date="2019-12-11T14:35:00Z">
+            <w:rPr>
+              <w:lang w:val="en-US"/>
+            </w:rPr>
+          </w:rPrChange>
+        </w:rPr>
+        <w:t xml:space="preserve">he </w:t>
+      </w:r>
+      <w:r>
+        <w:rPr>
+          <w:lang w:val="en-US"/>
+          <w:rPrChange w:id="72" w:author="Robert Paauw" w:date="2019-12-11T14:35:00Z">
+            <w:rPr>
+              <w:lang w:val="en-US"/>
+            </w:rPr>
+          </w:rPrChange>
+        </w:rPr>
+        <w:t xml:space="preserve">write/read functions from the Serial class </w:t>
+      </w:r>
+      <w:r>
+        <w:rPr>
+          <w:lang w:val="en-US"/>
+          <w:rPrChange w:id="73" w:author="Robert Paauw" w:date="2019-12-11T14:35:00Z">
+            <w:rPr>
+              <w:lang w:val="en-US"/>
+            </w:rPr>
+          </w:rPrChange>
+        </w:rPr>
+        <w:t xml:space="preserve">are wrapped in </w:t>
+      </w:r>
+      <w:r>
+        <w:rPr>
+          <w:lang w:val="en-US"/>
+          <w:rPrChange w:id="74" w:author="Robert Paauw" w:date="2019-12-11T14:35:00Z">
+            <w:rPr>
+              <w:lang w:val="en-US"/>
+            </w:rPr>
+          </w:rPrChange>
+        </w:rPr>
+        <w:t>a normal function, first</w:t>
+      </w:r>
+      <w:r>
+        <w:rPr>
+          <w:lang w:val="en-US"/>
+          <w:rPrChange w:id="75" w:author="Robert Paauw" w:date="2019-12-11T14:35:00Z">
+            <w:rPr>
+              <w:lang w:val="en-US"/>
+            </w:rPr>
+          </w:rPrChange>
+        </w:rPr>
+        <w:t xml:space="preserve"> as shown below.</w:t>
+      </w:r>
+    </w:p>
+    <w:p>
+      <w:pPr>
+        <w:rPr>
+          <w:rStyle w:val="code"/>
+          <w:rFonts w:ascii="HelveticaNeueLT Com 45 Lt" w:hAnsi="HelveticaNeueLT Com 45 Lt"/>
+          <w:iCs w:val="0"/>
+          <w:color w:val="000000"/>
+          <w:shd w:val="clear" w:color="auto" w:fill="auto"/>
+          <w:lang w:eastAsia="en-US"/>
+          <w:rPrChange w:id="76" w:author="Robert Paauw" w:date="2019-12-11T14:35:00Z">
+            <w:rPr>
+              <w:rStyle w:val="code"/>
+            </w:rPr>
+          </w:rPrChange>
+        </w:rPr>
+        <w:pPrChange w:id="77" w:author="Robert Paauw" w:date="2019-12-11T14:35:00Z">
+          <w:pPr/>
+        </w:pPrChange>
+      </w:pPr>
+    </w:p>
+    <w:p>
+      <w:pPr>
+        <w:rPr>
+          <w:rStyle w:val="code"/>
+          <w:rPrChange w:id="78" w:author="Robert Paauw" w:date="2019-12-11T14:35:00Z">
+            <w:rPr>
+              <w:rStyle w:val="code"/>
+            </w:rPr>
+          </w:rPrChange>
+        </w:rPr>
+        <w:pPrChange w:id="79" w:author="Robert Paauw" w:date="2019-12-11T14:35:00Z">
+          <w:pPr/>
+        </w:pPrChange>
+      </w:pPr>
+      <w:r>
+        <w:rPr>
+          <w:rStyle w:val="code"/>
+          <w:rPrChange w:id="80" w:author="Robert Paauw" w:date="2019-12-11T14:35:00Z">
+            <w:rPr>
+              <w:rStyle w:val="code"/>
+            </w:rPr>
+          </w:rPrChange>
+        </w:rPr>
+        <w:t xml:space="preserve">int </w:t>
+      </w:r>
+      <w:proofErr w:type="spellStart"/>
+      <w:r>
+        <w:rPr>
+          <w:rStyle w:val="code"/>
+          <w:rPrChange w:id="81" w:author="Robert Paauw" w:date="2019-12-11T14:35:00Z">
+            <w:rPr>
+              <w:rStyle w:val="code"/>
+            </w:rPr>
+          </w:rPrChange>
+        </w:rPr>
+        <w:t>write_wrapper</w:t>
+      </w:r>
+      <w:proofErr w:type="spellEnd"/>
+      <w:r>
+        <w:rPr>
+          <w:rStyle w:val="code"/>
+          <w:rPrChange w:id="82" w:author="Robert Paauw" w:date="2019-12-11T14:35:00Z">
+            <w:rPr>
+              <w:rStyle w:val="code"/>
+            </w:rPr>
+          </w:rPrChange>
+        </w:rPr>
+        <w:t>(char c)</w:t>
+      </w:r>
+    </w:p>
+    <w:p>
+      <w:pPr>
+        <w:rPr>
+          <w:rStyle w:val="code"/>
+          <w:rPrChange w:id="83" w:author="Robert Paauw" w:date="2019-12-11T14:35:00Z">
+            <w:rPr>
+              <w:rStyle w:val="code"/>
+            </w:rPr>
+          </w:rPrChange>
+        </w:rPr>
+        <w:pPrChange w:id="84" w:author="Robert Paauw" w:date="2019-12-11T14:35:00Z">
+          <w:pPr/>
+        </w:pPrChange>
+      </w:pPr>
+      <w:r>
+        <w:rPr>
+          <w:rStyle w:val="code"/>
+          <w:rPrChange w:id="85" w:author="Robert Paauw" w:date="2019-12-11T14:35:00Z">
+            <w:rPr>
+              <w:rStyle w:val="code"/>
+            </w:rPr>
+          </w:rPrChange>
+        </w:rPr>
+        <w:t>{</w:t>
+      </w:r>
+    </w:p>
+    <w:p>
+      <w:pPr>
+        <w:rPr>
+          <w:rStyle w:val="code"/>
+          <w:rPrChange w:id="86" w:author="Robert Paauw" w:date="2019-12-11T14:35:00Z">
+            <w:rPr>
+              <w:rStyle w:val="code"/>
+            </w:rPr>
+          </w:rPrChange>
+        </w:rPr>
+        <w:pPrChange w:id="87" w:author="Robert Paauw" w:date="2019-12-11T14:35:00Z">
+          <w:pPr/>
+        </w:pPrChange>
+      </w:pPr>
+      <w:r>
+        <w:rPr>
+          <w:rStyle w:val="code"/>
+          <w:rPrChange w:id="88" w:author="Robert Paauw" w:date="2019-12-11T14:35:00Z">
+            <w:rPr>
+              <w:rStyle w:val="code"/>
+            </w:rPr>
+          </w:rPrChange>
+        </w:rPr>
+        <w:t xml:space="preserve">  if(</w:t>
+      </w:r>
+      <w:proofErr w:type="spellStart"/>
+      <w:r>
+        <w:rPr>
+          <w:rStyle w:val="code"/>
+          <w:rPrChange w:id="89" w:author="Robert Paauw" w:date="2019-12-11T14:35:00Z">
+            <w:rPr>
+              <w:rStyle w:val="code"/>
+            </w:rPr>
+          </w:rPrChange>
+        </w:rPr>
+        <w:t>s</w:t>
+      </w:r>
+      <w:r>
+        <w:rPr>
+          <w:rStyle w:val="code"/>
+          <w:rPrChange w:id="90" w:author="Robert Paauw" w:date="2019-12-11T14:35:00Z">
+            <w:rPr>
+              <w:rStyle w:val="code"/>
+            </w:rPr>
+          </w:rPrChange>
+        </w:rPr>
+        <w:t>_printSent</w:t>
+      </w:r>
+      <w:proofErr w:type="spellEnd"/>
+      <w:r>
+        <w:rPr>
+          <w:rStyle w:val="code"/>
+          <w:rPrChange w:id="91" w:author="Robert Paauw" w:date="2019-12-11T14:35:00Z">
+            <w:rPr>
+              <w:rStyle w:val="code"/>
+            </w:rPr>
+          </w:rPrChange>
+        </w:rPr>
+        <w:t xml:space="preserve"> == true)</w:t>
+      </w:r>
+    </w:p>
+    <w:p>
+      <w:pPr>
+        <w:rPr>
+          <w:rStyle w:val="code"/>
+          <w:rPrChange w:id="92" w:author="Robert Paauw" w:date="2019-12-11T14:35:00Z">
+            <w:rPr>
+              <w:rStyle w:val="code"/>
+            </w:rPr>
+          </w:rPrChange>
+        </w:rPr>
+        <w:pPrChange w:id="93" w:author="Robert Paauw" w:date="2019-12-11T14:35:00Z">
+          <w:pPr/>
+        </w:pPrChange>
+      </w:pPr>
+      <w:r>
+        <w:rPr>
+          <w:rStyle w:val="code"/>
+          <w:rPrChange w:id="94" w:author="Robert Paauw" w:date="2019-12-11T14:35:00Z">
+            <w:rPr>
+              <w:rStyle w:val="code"/>
+            </w:rPr>
+          </w:rPrChange>
+        </w:rPr>
+        <w:t xml:space="preserve">  {</w:t>
+      </w:r>
+    </w:p>
+    <w:p>
+      <w:pPr>
+        <w:rPr>
+          <w:rStyle w:val="code"/>
+          <w:rPrChange w:id="95" w:author="Robert Paauw" w:date="2019-12-11T14:35:00Z">
+            <w:rPr>
+              <w:rStyle w:val="code"/>
+            </w:rPr>
+          </w:rPrChange>
+        </w:rPr>
+        <w:pPrChange w:id="96" w:author="Robert Paauw" w:date="2019-12-11T14:35:00Z">
+          <w:pPr/>
+        </w:pPrChange>
+      </w:pPr>
+      <w:r>
+        <w:rPr>
+          <w:rStyle w:val="code"/>
+          <w:rPrChange w:id="97" w:author="Robert Paauw" w:date="2019-12-11T14:35:00Z">
+            <w:rPr>
+              <w:rStyle w:val="code"/>
+            </w:rPr>
+          </w:rPrChange>
+        </w:rPr>
+        <w:t xml:space="preserve">    //Send all data to PC as well for debugging purposes</w:t>
+      </w:r>
+    </w:p>
+    <w:p>
+      <w:pPr>
+        <w:rPr>
+          <w:rStyle w:val="code"/>
+          <w:rPrChange w:id="98" w:author="Robert Paauw" w:date="2019-12-11T14:35:00Z">
+            <w:rPr>
+              <w:rStyle w:val="code"/>
+            </w:rPr>
+          </w:rPrChange>
+        </w:rPr>
+        <w:pPrChange w:id="99" w:author="Robert Paauw" w:date="2019-12-11T14:35:00Z">
+          <w:pPr/>
+        </w:pPrChange>
+      </w:pPr>
+      <w:r>
+        <w:rPr>
+          <w:rStyle w:val="code"/>
+          <w:rPrChange w:id="100" w:author="Robert Paauw" w:date="2019-12-11T14:35:00Z">
+            <w:rPr>
+              <w:rStyle w:val="code"/>
+            </w:rPr>
+          </w:rPrChange>
+        </w:rPr>
+        <w:t xml:space="preserve">    </w:t>
+      </w:r>
+      <w:proofErr w:type="spellStart"/>
+      <w:r>
+        <w:rPr>
+          <w:rStyle w:val="code"/>
+          <w:rPrChange w:id="101" w:author="Robert Paauw" w:date="2019-12-11T14:35:00Z">
+            <w:rPr>
+              <w:rStyle w:val="code"/>
+            </w:rPr>
+          </w:rPrChange>
+        </w:rPr>
+        <w:t>Serial.write</w:t>
+      </w:r>
+      <w:proofErr w:type="spellEnd"/>
+      <w:r>
+        <w:rPr>
+          <w:rStyle w:val="code"/>
+          <w:rPrChange w:id="102" w:author="Robert Paauw" w:date="2019-12-11T14:35:00Z">
+            <w:rPr>
+              <w:rStyle w:val="code"/>
+            </w:rPr>
+          </w:rPrChange>
+        </w:rPr>
+        <w:t>(c);</w:t>
+      </w:r>
+    </w:p>
+    <w:p>
+      <w:pPr>
+        <w:rPr>
+          <w:rStyle w:val="code"/>
+          <w:rPrChange w:id="103" w:author="Robert Paauw" w:date="2019-12-11T14:35:00Z">
+            <w:rPr>
+              <w:rStyle w:val="code"/>
+            </w:rPr>
+          </w:rPrChange>
+        </w:rPr>
+        <w:pPrChange w:id="104" w:author="Robert Paauw" w:date="2019-12-11T14:35:00Z">
+          <w:pPr/>
+        </w:pPrChange>
+      </w:pPr>
+      <w:r>
+        <w:rPr>
+          <w:rStyle w:val="code"/>
+          <w:rPrChange w:id="105" w:author="Robert Paauw" w:date="2019-12-11T14:35:00Z">
+            <w:rPr>
+              <w:rStyle w:val="code"/>
+            </w:rPr>
+          </w:rPrChange>
+        </w:rPr>
+        <w:t xml:space="preserve">  }</w:t>
+      </w:r>
+    </w:p>
+    <w:p>
+      <w:pPr>
+        <w:rPr>
+          <w:rStyle w:val="code"/>
+          <w:rPrChange w:id="106" w:author="Robert Paauw" w:date="2019-12-11T14:35:00Z">
+            <w:rPr>
+              <w:rStyle w:val="code"/>
+            </w:rPr>
+          </w:rPrChange>
+        </w:rPr>
+        <w:pPrChange w:id="107" w:author="Robert Paauw" w:date="2019-12-11T14:35:00Z">
+          <w:pPr/>
+        </w:pPrChange>
+      </w:pPr>
+      <w:r>
+        <w:rPr>
+          <w:rStyle w:val="code"/>
+          <w:rPrChange w:id="108" w:author="Robert Paauw" w:date="2019-12-11T14:35:00Z">
+            <w:rPr>
+              <w:rStyle w:val="code"/>
+            </w:rPr>
+          </w:rPrChange>
+        </w:rPr>
+        <w:t xml:space="preserve">  return Serial1.write(c);</w:t>
+      </w:r>
+    </w:p>
+    <w:p>
+      <w:pPr>
+        <w:rPr>
+          <w:rStyle w:val="code"/>
+          <w:rPrChange w:id="109" w:author="Robert Paauw" w:date="2019-12-11T14:35:00Z">
+            <w:rPr>
+              <w:rStyle w:val="code"/>
+            </w:rPr>
+          </w:rPrChange>
+        </w:rPr>
+        <w:pPrChange w:id="110" w:author="Robert Paauw" w:date="2019-12-11T14:35:00Z">
+          <w:pPr/>
+        </w:pPrChange>
+      </w:pPr>
+      <w:r>
+        <w:rPr>
+          <w:rStyle w:val="code"/>
+          <w:rPrChange w:id="111" w:author="Robert Paauw" w:date="2019-12-11T14:35:00Z">
+            <w:rPr>
+              <w:rStyle w:val="code"/>
+            </w:rPr>
+          </w:rPrChange>
+        </w:rPr>
+        <w:t>}</w:t>
+      </w:r>
+    </w:p>
+    <w:p>
+      <w:pPr>
+        <w:rPr>
+          <w:rStyle w:val="code"/>
+          <w:rFonts w:ascii="HelveticaNeueLT Com 45 Lt" w:hAnsi="HelveticaNeueLT Com 45 Lt"/>
+          <w:iCs w:val="0"/>
+          <w:color w:val="000000"/>
+          <w:shd w:val="clear" w:color="auto" w:fill="auto"/>
+          <w:lang w:eastAsia="en-US"/>
+          <w:rPrChange w:id="112" w:author="Robert Paauw" w:date="2019-12-11T14:35:00Z">
+            <w:rPr>
+              <w:rStyle w:val="code"/>
+            </w:rPr>
+          </w:rPrChange>
+        </w:rPr>
+        <w:pPrChange w:id="113" w:author="Robert Paauw" w:date="2019-12-11T14:35:00Z">
+          <w:pPr/>
+        </w:pPrChange>
+      </w:pPr>
+    </w:p>
+    <w:p>
+      <w:pPr>
+        <w:rPr>
+          <w:rStyle w:val="code"/>
+          <w:rPrChange w:id="114" w:author="Robert Paauw" w:date="2019-12-11T14:35:00Z">
+            <w:rPr>
+              <w:rStyle w:val="code"/>
+            </w:rPr>
+          </w:rPrChange>
+        </w:rPr>
+        <w:pPrChange w:id="115" w:author="Robert Paauw" w:date="2019-12-11T14:35:00Z">
+          <w:pPr/>
+        </w:pPrChange>
+      </w:pPr>
+      <w:r>
+        <w:rPr>
+          <w:rStyle w:val="code"/>
+          <w:rPrChange w:id="116" w:author="Robert Paauw" w:date="2019-12-11T14:35:00Z">
+            <w:rPr>
+              <w:rStyle w:val="code"/>
+            </w:rPr>
+          </w:rPrChange>
+        </w:rPr>
+        <w:t xml:space="preserve">int </w:t>
+      </w:r>
+      <w:proofErr w:type="spellStart"/>
+      <w:r>
+        <w:rPr>
+          <w:rStyle w:val="code"/>
+          <w:rPrChange w:id="117" w:author="Robert Paauw" w:date="2019-12-11T14:35:00Z">
+            <w:rPr>
+              <w:rStyle w:val="code"/>
+            </w:rPr>
+          </w:rPrChange>
+        </w:rPr>
+        <w:t>read_wrapper</w:t>
+      </w:r>
+      <w:proofErr w:type="spellEnd"/>
+      <w:r>
+        <w:rPr>
+          <w:rStyle w:val="code"/>
+          <w:rPrChange w:id="118" w:author="Robert Paauw" w:date="2019-12-11T14:35:00Z">
+            <w:rPr>
+              <w:rStyle w:val="code"/>
+            </w:rPr>
+          </w:rPrChange>
+        </w:rPr>
+        <w:t>()</w:t>
+      </w:r>
+    </w:p>
+    <w:p>
+      <w:pPr>
+        <w:rPr>
+          <w:rStyle w:val="code"/>
+          <w:rPrChange w:id="119" w:author="Robert Paauw" w:date="2019-12-11T14:35:00Z">
+            <w:rPr>
+              <w:rStyle w:val="code"/>
+            </w:rPr>
+          </w:rPrChange>
+        </w:rPr>
+        <w:pPrChange w:id="120" w:author="Robert Paauw" w:date="2019-12-11T14:35:00Z">
+          <w:pPr/>
+        </w:pPrChange>
+      </w:pPr>
+      <w:r>
+        <w:rPr>
+          <w:rStyle w:val="code"/>
+          <w:rPrChange w:id="121" w:author="Robert Paauw" w:date="2019-12-11T14:35:00Z">
+            <w:rPr>
+              <w:rStyle w:val="code"/>
+            </w:rPr>
+          </w:rPrChange>
+        </w:rPr>
+        <w:t>{</w:t>
+      </w:r>
+    </w:p>
+    <w:p>
+      <w:pPr>
+        <w:rPr>
+          <w:rStyle w:val="code"/>
+          <w:rPrChange w:id="122" w:author="Robert Paauw" w:date="2019-12-11T14:35:00Z">
+            <w:rPr>
+              <w:rStyle w:val="code"/>
+            </w:rPr>
+          </w:rPrChange>
+        </w:rPr>
+        <w:pPrChange w:id="123" w:author="Robert Paauw" w:date="2019-12-11T14:35:00Z">
+          <w:pPr/>
+        </w:pPrChange>
+      </w:pPr>
+      <w:r>
+        <w:rPr>
+          <w:rStyle w:val="code"/>
+          <w:rPrChange w:id="124" w:author="Robert Paauw" w:date="2019-12-11T14:35:00Z">
+            <w:rPr>
+              <w:rStyle w:val="code"/>
+            </w:rPr>
+          </w:rPrChange>
+        </w:rPr>
+        <w:t xml:space="preserve">  int c = Serial1.read();</w:t>
+      </w:r>
+    </w:p>
+    <w:p>
+      <w:pPr>
+        <w:rPr>
+          <w:rStyle w:val="code"/>
+          <w:rPrChange w:id="125" w:author="Robert Paauw" w:date="2019-12-11T14:35:00Z">
+            <w:rPr>
+              <w:rStyle w:val="code"/>
+            </w:rPr>
+          </w:rPrChange>
+        </w:rPr>
+        <w:pPrChange w:id="126" w:author="Robert Paauw" w:date="2019-12-11T14:35:00Z">
+          <w:pPr/>
+        </w:pPrChange>
+      </w:pPr>
+      <w:r>
+        <w:rPr>
+          <w:rStyle w:val="code"/>
+          <w:rPrChange w:id="127" w:author="Robert Paauw" w:date="2019-12-11T14:35:00Z">
+            <w:rPr>
+              <w:rStyle w:val="code"/>
+            </w:rPr>
+          </w:rPrChange>
+        </w:rPr>
+        <w:t xml:space="preserve">  </w:t>
+      </w:r>
+    </w:p>
+    <w:p>
+      <w:pPr>
+        <w:rPr>
+          <w:rStyle w:val="code"/>
+          <w:rPrChange w:id="128" w:author="Robert Paauw" w:date="2019-12-11T14:35:00Z">
+            <w:rPr>
+              <w:rStyle w:val="code"/>
+            </w:rPr>
+          </w:rPrChange>
+        </w:rPr>
+        <w:pPrChange w:id="129" w:author="Robert Paauw" w:date="2019-12-11T14:35:00Z">
+          <w:pPr/>
+        </w:pPrChange>
+      </w:pPr>
+      <w:r>
+        <w:rPr>
+          <w:rStyle w:val="code"/>
+          <w:rPrChange w:id="130" w:author="Robert Paauw" w:date="2019-12-11T14:35:00Z">
+            <w:rPr>
+              <w:rStyle w:val="code"/>
+            </w:rPr>
+          </w:rPrChange>
+        </w:rPr>
+        <w:t xml:space="preserve">  if(</w:t>
+      </w:r>
+      <w:proofErr w:type="spellStart"/>
+      <w:r>
+        <w:rPr>
+          <w:rStyle w:val="code"/>
+          <w:rPrChange w:id="131" w:author="Robert Paauw" w:date="2019-12-11T14:35:00Z">
+            <w:rPr>
+              <w:rStyle w:val="code"/>
+            </w:rPr>
+          </w:rPrChange>
+        </w:rPr>
+        <w:t>s</w:t>
+      </w:r>
+      <w:r>
+        <w:rPr>
+          <w:rStyle w:val="code"/>
+          <w:rPrChange w:id="132" w:author="Robert Paauw" w:date="2019-12-11T14:35:00Z">
+            <w:rPr>
+              <w:rStyle w:val="code"/>
+            </w:rPr>
+          </w:rPrChange>
+        </w:rPr>
+        <w:t>_printReceived</w:t>
+      </w:r>
+      <w:proofErr w:type="spellEnd"/>
+      <w:r>
+        <w:rPr>
+          <w:rStyle w:val="code"/>
+          <w:rPrChange w:id="133" w:author="Robert Paauw" w:date="2019-12-11T14:35:00Z">
+            <w:rPr>
+              <w:rStyle w:val="code"/>
+            </w:rPr>
+          </w:rPrChange>
+        </w:rPr>
+        <w:t xml:space="preserve"> == true &amp;&amp; c != -1) //-1 means no data</w:t>
+      </w:r>
+    </w:p>
+    <w:p>
+      <w:pPr>
+        <w:rPr>
+          <w:rStyle w:val="code"/>
+          <w:rPrChange w:id="134" w:author="Robert Paauw" w:date="2019-12-11T14:35:00Z">
+            <w:rPr>
+              <w:rStyle w:val="code"/>
+            </w:rPr>
+          </w:rPrChange>
+        </w:rPr>
+        <w:pPrChange w:id="135" w:author="Robert Paauw" w:date="2019-12-11T14:35:00Z">
+          <w:pPr/>
+        </w:pPrChange>
+      </w:pPr>
+      <w:r>
+        <w:rPr>
+          <w:rStyle w:val="code"/>
+          <w:rPrChange w:id="136" w:author="Robert Paauw" w:date="2019-12-11T14:35:00Z">
+            <w:rPr>
+              <w:rStyle w:val="code"/>
+            </w:rPr>
+          </w:rPrChange>
+        </w:rPr>
+        <w:t xml:space="preserve">  {</w:t>
+      </w:r>
+    </w:p>
+    <w:p>
+      <w:pPr>
+        <w:rPr>
+          <w:rStyle w:val="code"/>
+          <w:rPrChange w:id="137" w:author="Robert Paauw" w:date="2019-12-11T14:35:00Z">
+            <w:rPr>
+              <w:rStyle w:val="code"/>
+            </w:rPr>
+          </w:rPrChange>
+        </w:rPr>
+        <w:pPrChange w:id="138" w:author="Robert Paauw" w:date="2019-12-11T14:35:00Z">
+          <w:pPr/>
+        </w:pPrChange>
+      </w:pPr>
+      <w:r>
+        <w:rPr>
+          <w:rStyle w:val="code"/>
+          <w:rPrChange w:id="139" w:author="Robert Paauw" w:date="2019-12-11T14:35:00Z">
+            <w:rPr>
+              <w:rStyle w:val="code"/>
+            </w:rPr>
+          </w:rPrChange>
+        </w:rPr>
+        <w:t xml:space="preserve">    //Send all received data to PC for debugging purposes</w:t>
+      </w:r>
+    </w:p>
+    <w:p>
+      <w:pPr>
+        <w:rPr>
+          <w:rStyle w:val="code"/>
+          <w:rPrChange w:id="140" w:author="Robert Paauw" w:date="2019-12-11T14:35:00Z">
+            <w:rPr>
+              <w:rStyle w:val="code"/>
+            </w:rPr>
+          </w:rPrChange>
+        </w:rPr>
+        <w:pPrChange w:id="141" w:author="Robert Paauw" w:date="2019-12-11T14:35:00Z">
+          <w:pPr/>
+        </w:pPrChange>
+      </w:pPr>
+      <w:r>
+        <w:rPr>
+          <w:rStyle w:val="code"/>
+          <w:rPrChange w:id="142" w:author="Robert Paauw" w:date="2019-12-11T14:35:00Z">
+            <w:rPr>
+              <w:rStyle w:val="code"/>
+            </w:rPr>
+          </w:rPrChange>
+        </w:rPr>
+        <w:t xml:space="preserve">    </w:t>
+      </w:r>
+      <w:proofErr w:type="spellStart"/>
+      <w:r>
+        <w:rPr>
+          <w:rStyle w:val="code"/>
+          <w:rPrChange w:id="143" w:author="Robert Paauw" w:date="2019-12-11T14:35:00Z">
+            <w:rPr>
+              <w:rStyle w:val="code"/>
+            </w:rPr>
+          </w:rPrChange>
+        </w:rPr>
+        <w:t>Serial.write</w:t>
+      </w:r>
+      <w:proofErr w:type="spellEnd"/>
+      <w:r>
+        <w:rPr>
+          <w:rStyle w:val="code"/>
+          <w:rPrChange w:id="144" w:author="Robert Paauw" w:date="2019-12-11T14:35:00Z">
+            <w:rPr>
+              <w:rStyle w:val="code"/>
+            </w:rPr>
+          </w:rPrChange>
+        </w:rPr>
+        <w:t>(c);</w:t>
+      </w:r>
+    </w:p>
+    <w:p>
+      <w:pPr>
+        <w:rPr>
+          <w:rStyle w:val="code"/>
+          <w:rPrChange w:id="145" w:author="Robert Paauw" w:date="2019-12-11T14:35:00Z">
+            <w:rPr>
+              <w:rStyle w:val="code"/>
+            </w:rPr>
+          </w:rPrChange>
+        </w:rPr>
+        <w:pPrChange w:id="146" w:author="Robert Paauw" w:date="2019-12-11T14:35:00Z">
+          <w:pPr/>
+        </w:pPrChange>
+      </w:pPr>
+      <w:r>
+        <w:rPr>
+          <w:rStyle w:val="code"/>
+          <w:rPrChange w:id="147" w:author="Robert Paauw" w:date="2019-12-11T14:35:00Z">
+            <w:rPr>
+              <w:rStyle w:val="code"/>
+            </w:rPr>
+          </w:rPrChange>
+        </w:rPr>
+        <w:t xml:space="preserve">  }</w:t>
+      </w:r>
+    </w:p>
+    <w:p>
+      <w:pPr>
+        <w:rPr>
+          <w:rStyle w:val="code"/>
+          <w:rPrChange w:id="148" w:author="Robert Paauw" w:date="2019-12-11T14:35:00Z">
+            <w:rPr>
+              <w:rStyle w:val="code"/>
+            </w:rPr>
+          </w:rPrChange>
+        </w:rPr>
+        <w:pPrChange w:id="149" w:author="Robert Paauw" w:date="2019-12-11T14:35:00Z">
+          <w:pPr/>
+        </w:pPrChange>
+      </w:pPr>
+      <w:r>
+        <w:rPr>
+          <w:rStyle w:val="code"/>
+          <w:rPrChange w:id="150" w:author="Robert Paauw" w:date="2019-12-11T14:35:00Z">
+            <w:rPr>
+              <w:rStyle w:val="code"/>
+            </w:rPr>
+          </w:rPrChange>
+        </w:rPr>
+        <w:t xml:space="preserve">  return c;</w:t>
+      </w:r>
+    </w:p>
+    <w:p>
+      <w:pPr>
+        <w:rPr>
+          <w:rStyle w:val="code"/>
+          <w:rFonts w:ascii="HelveticaNeueLT Com 45 Lt" w:hAnsi="HelveticaNeueLT Com 45 Lt"/>
+          <w:iCs w:val="0"/>
+          <w:color w:val="000000"/>
+          <w:shd w:val="clear" w:color="auto" w:fill="auto"/>
+          <w:lang w:eastAsia="en-US"/>
+          <w:rPrChange w:id="151" w:author="Robert Paauw" w:date="2019-12-11T14:35:00Z">
+            <w:rPr>
+              <w:rStyle w:val="code"/>
+            </w:rPr>
+          </w:rPrChange>
+        </w:rPr>
+        <w:pPrChange w:id="152" w:author="Robert Paauw" w:date="2019-12-11T14:35:00Z">
+          <w:pPr/>
+        </w:pPrChange>
+      </w:pPr>
+      <w:r>
+        <w:rPr>
+          <w:rStyle w:val="code"/>
+          <w:rPrChange w:id="153" w:author="Robert Paauw" w:date="2019-12-11T14:35:00Z">
+            <w:rPr>
+              <w:rStyle w:val="code"/>
+            </w:rPr>
+          </w:rPrChange>
+        </w:rPr>
+        <w:t>}</w:t>
+      </w:r>
+    </w:p>
+    <w:p>
+      <w:pPr>
+        <w:rPr>
+          <w:rStyle w:val="code"/>
+          <w:rFonts w:ascii="HelveticaNeueLT Com 45 Lt" w:hAnsi="HelveticaNeueLT Com 45 Lt"/>
+          <w:iCs w:val="0"/>
+          <w:color w:val="000000"/>
+          <w:shd w:val="clear" w:color="auto" w:fill="auto"/>
+          <w:lang w:eastAsia="en-US"/>
+          <w:rPrChange w:id="154" w:author="Robert Paauw" w:date="2019-12-11T14:35:00Z">
+            <w:rPr>
+              <w:rStyle w:val="code"/>
+            </w:rPr>
+          </w:rPrChange>
+        </w:rPr>
+        <w:pPrChange w:id="155" w:author="Robert Paauw" w:date="2019-12-11T14:35:00Z">
+          <w:pPr/>
+        </w:pPrChange>
+      </w:pPr>
+    </w:p>
+    <w:p>
+      <w:pPr>
+        <w:rPr>
+          <w:lang w:val="en-US"/>
+          <w:rPrChange w:id="156" w:author="Robert Paauw" w:date="2019-12-11T14:35:00Z">
+            <w:rPr>
+              <w:lang w:val="en-US"/>
+            </w:rPr>
+          </w:rPrChange>
+        </w:rPr>
+        <w:pPrChange w:id="157" w:author="Robert Paauw" w:date="2019-12-11T14:35:00Z">
+          <w:pPr/>
+        </w:pPrChange>
+      </w:pPr>
+      <w:r>
+        <w:rPr>
+          <w:lang w:val="en-US"/>
+          <w:rPrChange w:id="158" w:author="Robert Paauw" w:date="2019-12-11T14:35:00Z">
+            <w:rPr>
+              <w:lang w:val="en-US"/>
+            </w:rPr>
+          </w:rPrChange>
+        </w:rPr>
+        <w:t xml:space="preserve">The </w:t>
+      </w:r>
+      <w:proofErr w:type="spellStart"/>
+      <w:r>
+        <w:rPr>
+          <w:lang w:val="en-US"/>
+          <w:rPrChange w:id="159" w:author="Robert Paauw" w:date="2019-12-11T14:35:00Z">
+            <w:rPr>
+              <w:i/>
+              <w:lang w:val="en-US"/>
+            </w:rPr>
+          </w:rPrChange>
+        </w:rPr>
+        <w:t>MSComm</w:t>
+      </w:r>
+      <w:proofErr w:type="spellEnd"/>
+      <w:r>
+        <w:rPr>
+          <w:lang w:val="en-US"/>
+          <w:rPrChange w:id="160" w:author="Robert Paauw" w:date="2019-12-11T14:35:00Z">
+            <w:rPr>
+              <w:lang w:val="en-US"/>
+            </w:rPr>
+          </w:rPrChange>
+        </w:rPr>
+        <w:t xml:space="preserve"> library has to be initiated with these read/write functions as shown below.</w:t>
+      </w:r>
+    </w:p>
+    <w:p>
+      <w:pPr>
+        <w:rPr>
+          <w:lang w:val="en-US"/>
+          <w:rPrChange w:id="161" w:author="Robert Paauw" w:date="2019-12-11T14:35:00Z">
+            <w:rPr>
+              <w:lang w:val="en-US"/>
+            </w:rPr>
+          </w:rPrChange>
+        </w:rPr>
+        <w:pPrChange w:id="162" w:author="Robert Paauw" w:date="2019-12-11T14:35:00Z">
+          <w:pPr/>
+        </w:pPrChange>
+      </w:pPr>
+    </w:p>
+    <w:p>
+      <w:pPr>
+        <w:rPr>
+          <w:rPrChange w:id="163" w:author="Robert Paauw" w:date="2019-12-11T14:35:00Z">
+            <w:rPr>
+              <w:rStyle w:val="code"/>
+            </w:rPr>
+          </w:rPrChange>
+        </w:rPr>
+        <w:pPrChange w:id="164" w:author="Robert Paauw" w:date="2019-12-11T14:35:00Z">
+          <w:pPr/>
+        </w:pPrChange>
+      </w:pPr>
+      <w:proofErr w:type="spellStart"/>
+      <w:r>
+        <w:rPr>
+          <w:rPrChange w:id="165" w:author="Robert Paauw" w:date="2019-12-11T14:35:00Z">
+            <w:rPr>
+              <w:rStyle w:val="code"/>
+            </w:rPr>
+          </w:rPrChange>
+        </w:rPr>
+        <w:t>MSComm</w:t>
+      </w:r>
+      <w:proofErr w:type="spellEnd"/>
+      <w:r>
+        <w:rPr>
+          <w:rPrChange w:id="166" w:author="Robert Paauw" w:date="2019-12-11T14:35:00Z">
+            <w:rPr>
+              <w:rStyle w:val="code"/>
+            </w:rPr>
+          </w:rPrChange>
+        </w:rPr>
+        <w:t xml:space="preserve"> _</w:t>
+      </w:r>
+      <w:proofErr w:type="spellStart"/>
+      <w:r>
+        <w:rPr>
+          <w:rPrChange w:id="167" w:author="Robert Paauw" w:date="2019-12-11T14:35:00Z">
+            <w:rPr>
+              <w:rStyle w:val="code"/>
+            </w:rPr>
+          </w:rPrChange>
+        </w:rPr>
+        <w:t>msComm</w:t>
+      </w:r>
+      <w:proofErr w:type="spellEnd"/>
+      <w:r>
+        <w:rPr>
+          <w:rPrChange w:id="168" w:author="Robert Paauw" w:date="2019-12-11T14:35:00Z">
+            <w:rPr>
+              <w:rStyle w:val="code"/>
+            </w:rPr>
+          </w:rPrChange>
+        </w:rPr>
+        <w:t>;</w:t>
+      </w:r>
+    </w:p>
+    <w:p>
+      <w:pPr>
+        <w:rPr>
+          <w:ins w:id="169" w:author="Robert Paauw" w:date="2019-12-11T12:30:00Z"/>
+          <w:rPrChange w:id="170" w:author="Robert Paauw" w:date="2019-12-11T14:35:00Z">
+            <w:rPr>
+              <w:ins w:id="171" w:author="Robert Paauw" w:date="2019-12-11T12:30:00Z"/>
+              <w:rStyle w:val="code"/>
+            </w:rPr>
+          </w:rPrChange>
+        </w:rPr>
+        <w:pPrChange w:id="172" w:author="Robert Paauw" w:date="2019-12-11T14:35:00Z">
+          <w:pPr/>
+        </w:pPrChange>
+      </w:pPr>
+      <w:proofErr w:type="spellStart"/>
+      <w:r>
+        <w:rPr>
+          <w:rPrChange w:id="173" w:author="Robert Paauw" w:date="2019-12-11T14:35:00Z">
+            <w:rPr>
+              <w:rStyle w:val="code"/>
+            </w:rPr>
+          </w:rPrChange>
+        </w:rPr>
+        <w:t>RetCode</w:t>
+      </w:r>
+      <w:proofErr w:type="spellEnd"/>
+      <w:r>
+        <w:rPr>
+          <w:rPrChange w:id="174" w:author="Robert Paauw" w:date="2019-12-11T14:35:00Z">
+            <w:rPr>
+              <w:rStyle w:val="code"/>
+            </w:rPr>
+          </w:rPrChange>
+        </w:rPr>
+        <w:t xml:space="preserve"> code = </w:t>
+      </w:r>
+      <w:proofErr w:type="spellStart"/>
+      <w:r>
+        <w:rPr>
+          <w:rPrChange w:id="175" w:author="Robert Paauw" w:date="2019-12-11T14:35:00Z">
+            <w:rPr>
+              <w:rStyle w:val="code"/>
+            </w:rPr>
+          </w:rPrChange>
+        </w:rPr>
+        <w:t>MSCommInit</w:t>
+      </w:r>
+      <w:proofErr w:type="spellEnd"/>
+      <w:r>
+        <w:rPr>
+          <w:rPrChange w:id="176" w:author="Robert Paauw" w:date="2019-12-11T14:35:00Z">
+            <w:rPr>
+              <w:rStyle w:val="code"/>
+            </w:rPr>
+          </w:rPrChange>
+        </w:rPr>
+        <w:t>(&amp;_</w:t>
+      </w:r>
+      <w:proofErr w:type="spellStart"/>
+      <w:r>
+        <w:rPr>
+          <w:rPrChange w:id="177" w:author="Robert Paauw" w:date="2019-12-11T14:35:00Z">
+            <w:rPr>
+              <w:rStyle w:val="code"/>
+            </w:rPr>
+          </w:rPrChange>
+        </w:rPr>
+        <w:t>msComm</w:t>
+      </w:r>
+      <w:proofErr w:type="spellEnd"/>
+      <w:r>
+        <w:rPr>
+          <w:rPrChange w:id="178" w:author="Robert Paauw" w:date="2019-12-11T14:35:00Z">
+            <w:rPr>
+              <w:rStyle w:val="code"/>
+            </w:rPr>
+          </w:rPrChange>
+        </w:rPr>
+        <w:t>, &amp;</w:t>
+      </w:r>
+      <w:proofErr w:type="spellStart"/>
+      <w:r>
+        <w:rPr>
+          <w:rPrChange w:id="179" w:author="Robert Paauw" w:date="2019-12-11T14:35:00Z">
+            <w:rPr>
+              <w:rStyle w:val="code"/>
+            </w:rPr>
+          </w:rPrChange>
+        </w:rPr>
+        <w:t>write_wrapper</w:t>
+      </w:r>
+      <w:proofErr w:type="spellEnd"/>
+      <w:r>
+        <w:rPr>
+          <w:rPrChange w:id="180" w:author="Robert Paauw" w:date="2019-12-11T14:35:00Z">
+            <w:rPr>
+              <w:rStyle w:val="code"/>
+            </w:rPr>
+          </w:rPrChange>
+        </w:rPr>
+        <w:t>, &amp;</w:t>
+      </w:r>
+      <w:proofErr w:type="spellStart"/>
+      <w:r>
+        <w:rPr>
+          <w:rPrChange w:id="181" w:author="Robert Paauw" w:date="2019-12-11T14:35:00Z">
+            <w:rPr>
+              <w:rStyle w:val="code"/>
+            </w:rPr>
+          </w:rPrChange>
+        </w:rPr>
+        <w:t>read_wrapper</w:t>
+      </w:r>
+      <w:proofErr w:type="spellEnd"/>
+      <w:r>
+        <w:rPr>
+          <w:rPrChange w:id="182" w:author="Robert Paauw" w:date="2019-12-11T14:35:00Z">
+            <w:rPr>
+              <w:rStyle w:val="code"/>
+            </w:rPr>
+          </w:rPrChange>
+        </w:rPr>
+        <w:t>);</w:t>
+      </w:r>
+    </w:p>
+    <w:p>
+      <w:pPr>
+        <w:rPr>
+          <w:ins w:id="183" w:author="Robert Paauw" w:date="2019-12-11T12:30:00Z"/>
+          <w:rStyle w:val="code"/>
+          <w:rFonts w:ascii="HelveticaNeueLT Com 45 Lt" w:hAnsi="HelveticaNeueLT Com 45 Lt"/>
+          <w:iCs w:val="0"/>
+          <w:color w:val="000000"/>
+          <w:shd w:val="clear" w:color="auto" w:fill="auto"/>
+          <w:lang w:val="nl-NL" w:eastAsia="en-US"/>
+          <w:rPrChange w:id="184" w:author="Robert Paauw" w:date="2019-12-11T14:35:00Z">
+            <w:rPr>
+              <w:ins w:id="185" w:author="Robert Paauw" w:date="2019-12-11T12:30:00Z"/>
+              <w:rStyle w:val="code"/>
+            </w:rPr>
+          </w:rPrChange>
+        </w:rPr>
+        <w:pPrChange w:id="186" w:author="Robert Paauw" w:date="2019-12-11T14:35:00Z">
+          <w:pPr>
+            <w:textboxTightWrap w:val="none"/>
+          </w:pPr>
+        </w:pPrChange>
+      </w:pPr>
+      <w:ins w:id="187" w:author="Robert Paauw" w:date="2019-12-11T12:30:00Z">
+        <w:r>
+          <w:rPr>
+            <w:rStyle w:val="code"/>
+            <w:rFonts w:ascii="HelveticaNeueLT Com 45 Lt" w:hAnsi="HelveticaNeueLT Com 45 Lt"/>
+            <w:iCs w:val="0"/>
+            <w:color w:val="000000"/>
+            <w:shd w:val="clear" w:color="auto" w:fill="auto"/>
+            <w:lang w:val="nl-NL" w:eastAsia="en-US"/>
+            <w:rPrChange w:id="188" w:author="Robert Paauw" w:date="2019-12-11T14:35:00Z">
+              <w:rPr>
+                <w:rStyle w:val="code"/>
+              </w:rPr>
+            </w:rPrChange>
+          </w:rPr>
+          <w:br w:type="page"/>
+        </w:r>
+        <w:bookmarkStart w:id="189" w:name="_GoBack"/>
+        <w:bookmarkEnd w:id="189"/>
+      </w:ins>
+    </w:p>
+    <w:p>
+      <w:pPr>
+        <w:rPr>
+          <w:del w:id="190" w:author="Robert Paauw" w:date="2019-12-11T14:02:00Z"/>
+          <w:rStyle w:val="code"/>
+        </w:rPr>
+      </w:pPr>
+    </w:p>
+    <w:p>
+      <w:pPr>
+        <w:rPr>
+          <w:del w:id="191" w:author="Robert Paauw" w:date="2019-12-11T14:02:00Z"/>
+          <w:rStyle w:val="code"/>
+        </w:rPr>
+      </w:pPr>
+    </w:p>
+    <w:p>
+      <w:pPr>
+        <w:pStyle w:val="Heading2"/>
+      </w:pPr>
+      <w:r>
+        <w:t>Connecting to the device</w:t>
+      </w:r>
+    </w:p>
+    <w:p>
+      <w:pPr>
+        <w:rPr>
+          <w:lang w:val="en-US"/>
+        </w:rPr>
+      </w:pPr>
+      <w:r>
+        <w:rPr>
+          <w:lang w:val="en-US"/>
+        </w:rPr>
+        <w:t xml:space="preserve">The code within the setup() function is executed only once. </w:t>
+      </w:r>
+    </w:p>
+    <w:p>
+      <w:pPr>
+        <w:rPr>
+          <w:lang w:val="en-US"/>
+        </w:rPr>
+      </w:pPr>
+    </w:p>
+    <w:p>
+      <w:pPr>
+        <w:rPr>
+          <w:iCs/>
+          <w:lang w:val="en-US"/>
+        </w:rPr>
+      </w:pPr>
+      <w:r>
+        <w:rPr>
+          <w:lang w:val="en-US"/>
+        </w:rPr>
+        <w:t>In order to begin communication, the serial ports</w:t>
+      </w:r>
+      <w:r>
+        <w:rPr>
+          <w:lang w:val="en-US"/>
+        </w:rPr>
+        <w:t xml:space="preserve"> a</w:t>
+      </w:r>
+      <w:r>
+        <w:rPr>
+          <w:iCs/>
+          <w:lang w:val="en-US"/>
+        </w:rPr>
+        <w:t>re initiated with the baud rate 230400.</w:t>
+      </w:r>
+      <w:r>
+        <w:rPr>
+          <w:rStyle w:val="code"/>
+        </w:rPr>
+        <w:t xml:space="preserve"> </w:t>
+      </w:r>
+    </w:p>
+    <w:p>
+      <w:pPr>
+        <w:rPr>
+          <w:rStyle w:val="code"/>
+        </w:rPr>
+      </w:pPr>
+    </w:p>
+    <w:p>
+      <w:pPr>
+        <w:rPr>
+          <w:rStyle w:val="code"/>
+        </w:rPr>
+      </w:pPr>
+      <w:r>
+        <w:rPr>
+          <w:rStyle w:val="code"/>
+        </w:rPr>
+        <w:t xml:space="preserve">  //Init serial ports</w:t>
+      </w:r>
+    </w:p>
+    <w:p>
+      <w:pPr>
+        <w:rPr>
+          <w:rStyle w:val="code"/>
+        </w:rPr>
+      </w:pPr>
+      <w:r>
+        <w:rPr>
+          <w:rStyle w:val="code"/>
+        </w:rPr>
+        <w:t xml:space="preserve">  //Serial is the Arduino serial port communicating with the PC</w:t>
+      </w:r>
+    </w:p>
+    <w:p>
+      <w:pPr>
+        <w:rPr>
+          <w:rStyle w:val="code"/>
+        </w:rPr>
+      </w:pPr>
+      <w:r>
+        <w:rPr>
+          <w:rStyle w:val="code"/>
+        </w:rPr>
+        <w:t xml:space="preserve">  </w:t>
+      </w:r>
+      <w:proofErr w:type="spellStart"/>
+      <w:r>
+        <w:rPr>
+          <w:rStyle w:val="code"/>
+        </w:rPr>
+        <w:t>Serial.begin</w:t>
+      </w:r>
+      <w:proofErr w:type="spellEnd"/>
+      <w:r>
+        <w:rPr>
+          <w:rStyle w:val="code"/>
+        </w:rPr>
+        <w:t xml:space="preserve">(230400);    </w:t>
+      </w:r>
+    </w:p>
+    <w:p>
+      <w:pPr>
+        <w:rPr>
+          <w:rStyle w:val="code"/>
+        </w:rPr>
+      </w:pPr>
+      <w:r>
+        <w:rPr>
+          <w:rStyle w:val="code"/>
+        </w:rPr>
+        <w:t xml:space="preserve">  //Serial1 is the Arduino serial port communicating with the </w:t>
+      </w:r>
+      <w:proofErr w:type="spellStart"/>
+      <w:r>
+        <w:rPr>
+          <w:rStyle w:val="code"/>
+        </w:rPr>
+        <w:t>Emstat</w:t>
+      </w:r>
+      <w:proofErr w:type="spellEnd"/>
+      <w:r>
+        <w:rPr>
+          <w:rStyle w:val="code"/>
+        </w:rPr>
+        <w:t xml:space="preserve"> Pico</w:t>
+      </w:r>
+    </w:p>
+    <w:p>
+      <w:pPr>
+        <w:rPr>
+          <w:rStyle w:val="code"/>
+        </w:rPr>
+      </w:pPr>
+      <w:r>
+        <w:rPr>
+          <w:rStyle w:val="code"/>
+        </w:rPr>
+        <w:t xml:space="preserve">  Serial1.begin(230400);   </w:t>
+      </w:r>
+    </w:p>
+    <w:p>
+      <w:pPr>
+        <w:rPr>
+          <w:rStyle w:val="code"/>
+        </w:rPr>
+      </w:pPr>
+      <w:r>
+        <w:rPr>
+          <w:rStyle w:val="code"/>
+        </w:rPr>
+        <w:t xml:space="preserve">  //Waits until the Serial port is active</w:t>
+      </w:r>
+    </w:p>
+    <w:p>
+      <w:pPr>
+        <w:rPr>
+          <w:del w:id="192" w:author="Robert Paauw" w:date="2019-12-11T13:40:00Z"/>
+          <w:rStyle w:val="code"/>
+        </w:rPr>
+      </w:pPr>
+      <w:r>
+        <w:rPr>
+          <w:rStyle w:val="code"/>
+        </w:rPr>
+        <w:t xml:space="preserve">  while(!Serial);</w:t>
+      </w:r>
+      <w:del w:id="193" w:author="Robert Paauw" w:date="2019-12-11T13:40:00Z">
+        <w:r>
+          <w:rPr>
+            <w:rStyle w:val="code"/>
+          </w:rPr>
+          <w:delText xml:space="preserve">          </w:delText>
         </w:r>
       </w:del>
     </w:p>
     <w:p>
       <w:pPr>
         <w:rPr>
-          <w:del w:id="46" w:author="Robert Paauw" w:date="2019-12-11T13:55:00Z"/>
-          <w:rStyle w:val="code"/>
-          <w:rPrChange w:id="47" w:author="Robert Paauw" w:date="2019-12-11T12:34:00Z">
-            <w:rPr>
-              <w:del w:id="48" w:author="Robert Paauw" w:date="2019-12-11T13:55:00Z"/>
+          <w:ins w:id="194" w:author="Robert Paauw" w:date="2019-12-11T12:48:00Z"/>
+          <w:rStyle w:val="code"/>
+        </w:rPr>
+      </w:pPr>
+    </w:p>
+    <w:p>
+      <w:pPr>
+        <w:rPr>
+          <w:rStyle w:val="code"/>
+        </w:rPr>
+      </w:pPr>
+    </w:p>
+    <w:p>
+      <w:pPr>
+        <w:rPr>
+          <w:iCs/>
+          <w:lang w:val="en-US"/>
+        </w:rPr>
+      </w:pPr>
+      <w:r>
+        <w:rPr>
+          <w:iCs/>
+          <w:lang w:val="en-US"/>
+        </w:rPr>
+        <w:t xml:space="preserve">‘Serial’ is the port </w:t>
+      </w:r>
+      <w:del w:id="195" w:author="Robert Paauw" w:date="2019-12-11T12:32:00Z">
+        <w:r>
+          <w:rPr>
+            <w:iCs/>
+            <w:lang w:val="en-US"/>
+          </w:rPr>
+          <w:delText>on the Arduino</w:delText>
+        </w:r>
+      </w:del>
+      <w:ins w:id="196" w:author="Robert Paauw" w:date="2019-12-11T12:32:00Z">
+        <w:r>
+          <w:rPr>
+            <w:iCs/>
+            <w:lang w:val="en-US"/>
+          </w:rPr>
+          <w:t>for</w:t>
+        </w:r>
+      </w:ins>
+      <w:r>
+        <w:rPr>
+          <w:iCs/>
+          <w:lang w:val="en-US"/>
+        </w:rPr>
+        <w:t xml:space="preserve"> communicating with the PC via the USB connection of the Arduino</w:t>
+      </w:r>
+      <w:r>
+        <w:rPr>
+          <w:iCs/>
+          <w:lang w:val="en-US"/>
+        </w:rPr>
+        <w:t xml:space="preserve"> and used to print the parsed value</w:t>
+      </w:r>
+      <w:r>
+        <w:rPr>
+          <w:iCs/>
+          <w:lang w:val="en-US"/>
+        </w:rPr>
+        <w:t xml:space="preserve">. </w:t>
+      </w:r>
+    </w:p>
+    <w:p>
+      <w:pPr>
+        <w:rPr>
+          <w:iCs/>
+          <w:lang w:val="en-US"/>
+        </w:rPr>
+      </w:pPr>
+      <w:r>
+        <w:rPr>
+          <w:iCs/>
+          <w:lang w:val="en-US"/>
+        </w:rPr>
+        <w:t>‘</w:t>
+      </w:r>
+      <w:r>
+        <w:rPr>
+          <w:iCs/>
+          <w:lang w:val="en-US"/>
+        </w:rPr>
+        <w:t>Serial</w:t>
+      </w:r>
+      <w:r>
+        <w:rPr>
+          <w:iCs/>
+          <w:lang w:val="en-US"/>
+        </w:rPr>
+        <w:t>1</w:t>
+      </w:r>
+      <w:r>
+        <w:rPr>
+          <w:iCs/>
+          <w:lang w:val="en-US"/>
+        </w:rPr>
+        <w:t>’</w:t>
+      </w:r>
+      <w:r>
+        <w:rPr>
+          <w:iCs/>
+          <w:lang w:val="en-US"/>
+        </w:rPr>
+        <w:t xml:space="preserve"> is the port</w:t>
+      </w:r>
+      <w:r>
+        <w:rPr>
+          <w:iCs/>
+          <w:lang w:val="en-US"/>
+        </w:rPr>
+        <w:t xml:space="preserve"> </w:t>
+      </w:r>
+      <w:del w:id="197" w:author="Robert Paauw" w:date="2019-12-11T12:32:00Z">
+        <w:r>
+          <w:rPr>
+            <w:iCs/>
+            <w:lang w:val="en-US"/>
+          </w:rPr>
+          <w:delText xml:space="preserve">on the </w:delText>
+        </w:r>
+        <w:r>
+          <w:rPr>
+            <w:iCs/>
+            <w:lang w:val="en-US"/>
+          </w:rPr>
+          <w:delText>Arduino</w:delText>
+        </w:r>
+      </w:del>
+      <w:ins w:id="198" w:author="Robert Paauw" w:date="2019-12-11T12:32:00Z">
+        <w:r>
+          <w:rPr>
+            <w:iCs/>
+            <w:lang w:val="en-US"/>
+          </w:rPr>
+          <w:t>for</w:t>
+        </w:r>
+      </w:ins>
+      <w:r>
+        <w:rPr>
+          <w:iCs/>
+          <w:lang w:val="en-US"/>
+        </w:rPr>
+        <w:t xml:space="preserve"> communicating with the </w:t>
+      </w:r>
+      <w:proofErr w:type="spellStart"/>
+      <w:r>
+        <w:rPr>
+          <w:iCs/>
+          <w:lang w:val="en-US"/>
+        </w:rPr>
+        <w:t>Emstat</w:t>
+      </w:r>
+      <w:proofErr w:type="spellEnd"/>
+      <w:r>
+        <w:rPr>
+          <w:iCs/>
+          <w:lang w:val="en-US"/>
+        </w:rPr>
+        <w:t xml:space="preserve"> </w:t>
+      </w:r>
+      <w:r>
+        <w:rPr>
+          <w:iCs/>
+          <w:lang w:val="en-US"/>
+        </w:rPr>
+        <w:t>Pico</w:t>
+      </w:r>
+      <w:ins w:id="199" w:author="Robert Paauw" w:date="2019-12-11T13:40:00Z">
+        <w:r>
+          <w:rPr>
+            <w:iCs/>
+            <w:lang w:val="en-US"/>
+          </w:rPr>
+          <w:t>. This p</w:t>
+        </w:r>
+      </w:ins>
+      <w:ins w:id="200" w:author="Robert Paauw" w:date="2019-12-11T13:41:00Z">
+        <w:r>
+          <w:rPr>
+            <w:iCs/>
+            <w:lang w:val="en-US"/>
+          </w:rPr>
+          <w:t xml:space="preserve">ort is </w:t>
+        </w:r>
+      </w:ins>
+      <w:del w:id="201" w:author="Robert Paauw" w:date="2019-12-11T13:40:00Z">
+        <w:r>
+          <w:rPr>
+            <w:iCs/>
+            <w:lang w:val="en-US"/>
+          </w:rPr>
+          <w:delText xml:space="preserve"> and </w:delText>
+        </w:r>
+      </w:del>
+      <w:r>
+        <w:rPr>
+          <w:iCs/>
+          <w:lang w:val="en-US"/>
+        </w:rPr>
+        <w:t xml:space="preserve">used to send the </w:t>
+      </w:r>
+      <w:proofErr w:type="spellStart"/>
+      <w:r>
+        <w:rPr>
+          <w:iCs/>
+          <w:lang w:val="en-US"/>
+        </w:rPr>
+        <w:t>MethodSCRIPT</w:t>
+      </w:r>
+      <w:proofErr w:type="spellEnd"/>
+      <w:r>
+        <w:rPr>
+          <w:iCs/>
+          <w:lang w:val="en-US"/>
+        </w:rPr>
+        <w:t xml:space="preserve"> </w:t>
+      </w:r>
+      <w:del w:id="202" w:author="Robert Paauw" w:date="2019-12-11T12:33:00Z">
+        <w:r>
+          <w:rPr>
+            <w:iCs/>
+            <w:lang w:val="en-US"/>
+          </w:rPr>
+          <w:delText xml:space="preserve">to the Emstat  Pico </w:delText>
+        </w:r>
+      </w:del>
+      <w:r>
+        <w:rPr>
+          <w:iCs/>
+          <w:lang w:val="en-US"/>
+        </w:rPr>
+        <w:t>and receive the resulting data to be parsed by the Arduino.</w:t>
+      </w:r>
+    </w:p>
+    <w:p>
+      <w:pPr>
+        <w:rPr>
+          <w:lang w:val="en-US"/>
+        </w:rPr>
+      </w:pPr>
+      <w:r>
+        <w:rPr>
+          <w:lang w:val="en-US"/>
+        </w:rPr>
+        <w:t xml:space="preserve">The </w:t>
+      </w:r>
+      <w:proofErr w:type="spellStart"/>
+      <w:r>
+        <w:rPr>
+          <w:lang w:val="en-US"/>
+        </w:rPr>
+        <w:t>MethodSCRIPT</w:t>
+      </w:r>
+      <w:proofErr w:type="spellEnd"/>
+      <w:r>
+        <w:rPr>
+          <w:lang w:val="en-US"/>
+        </w:rPr>
+        <w:t xml:space="preserve"> </w:t>
+      </w:r>
+      <w:r>
+        <w:rPr>
+          <w:lang w:val="en-US"/>
+        </w:rPr>
+        <w:t xml:space="preserve">can be either stored in a </w:t>
+      </w:r>
+      <w:r>
+        <w:rPr>
+          <w:lang w:val="en-US"/>
+        </w:rPr>
+        <w:t>SD-</w:t>
+      </w:r>
+      <w:r>
+        <w:rPr>
+          <w:lang w:val="en-US"/>
+        </w:rPr>
+        <w:t xml:space="preserve">card </w:t>
+      </w:r>
+      <w:r>
+        <w:rPr>
+          <w:lang w:val="en-US"/>
+        </w:rPr>
+        <w:t>o</w:t>
+      </w:r>
+      <w:r>
+        <w:rPr>
+          <w:lang w:val="en-US"/>
+        </w:rPr>
+        <w:t xml:space="preserve">n the Arduino or </w:t>
+      </w:r>
+      <w:r>
+        <w:rPr>
+          <w:lang w:val="en-US"/>
+        </w:rPr>
+        <w:t>stored in a constant string.</w:t>
+      </w:r>
+      <w:r>
+        <w:rPr>
+          <w:lang w:val="en-US"/>
+        </w:rPr>
+        <w:t xml:space="preserve"> In the example,</w:t>
+      </w:r>
+      <w:r>
+        <w:rPr>
+          <w:lang w:val="en-US"/>
+        </w:rPr>
+        <w:t xml:space="preserve"> </w:t>
+      </w:r>
+      <w:r>
+        <w:rPr>
+          <w:lang w:val="en-US"/>
+        </w:rPr>
+        <w:t xml:space="preserve">the </w:t>
+      </w:r>
+      <w:proofErr w:type="spellStart"/>
+      <w:r>
+        <w:rPr>
+          <w:lang w:val="en-US"/>
+        </w:rPr>
+        <w:t>MethodSCRIPT</w:t>
+      </w:r>
+      <w:proofErr w:type="spellEnd"/>
+      <w:r>
+        <w:rPr>
+          <w:lang w:val="en-US"/>
+        </w:rPr>
+        <w:t xml:space="preserve"> is </w:t>
+      </w:r>
+      <w:r>
+        <w:rPr>
+          <w:lang w:val="en-US"/>
+        </w:rPr>
+        <w:t>stored in a</w:t>
+      </w:r>
+      <w:r>
+        <w:rPr>
+          <w:lang w:val="en-US"/>
+        </w:rPr>
+        <w:t xml:space="preserve"> constant</w:t>
+      </w:r>
+      <w:r>
+        <w:rPr>
+          <w:lang w:val="en-US"/>
+        </w:rPr>
+        <w:t xml:space="preserve"> char array as </w:t>
+      </w:r>
+      <w:r>
+        <w:rPr>
+          <w:lang w:val="en-US"/>
+        </w:rPr>
+        <w:t xml:space="preserve">shown </w:t>
+      </w:r>
+      <w:r>
+        <w:rPr>
+          <w:lang w:val="en-US"/>
+        </w:rPr>
+        <w:t>below.</w:t>
+      </w:r>
+    </w:p>
+    <w:p>
+      <w:pPr>
+        <w:rPr>
+          <w:lang w:val="en-US"/>
+        </w:rPr>
+      </w:pPr>
+    </w:p>
+    <w:p>
+      <w:pPr>
+        <w:rPr>
+          <w:rStyle w:val="code"/>
+        </w:rPr>
+      </w:pPr>
+      <w:r>
+        <w:rPr>
+          <w:rStyle w:val="code"/>
+        </w:rPr>
+        <w:t>//LSV measurement configuration parameters</w:t>
+      </w:r>
+    </w:p>
+    <w:p>
+      <w:pPr>
+        <w:rPr>
+          <w:rStyle w:val="code"/>
+        </w:rPr>
+      </w:pPr>
+      <w:r>
+        <w:rPr>
+          <w:rStyle w:val="code"/>
+        </w:rPr>
+        <w:t xml:space="preserve">const char* LSV_METHOD_SCRIPT = "e\n" </w:t>
+      </w:r>
+    </w:p>
+    <w:p>
+      <w:pPr>
+        <w:rPr>
+          <w:rStyle w:val="code"/>
+          <w:lang w:val="nl-NL"/>
+        </w:rPr>
+      </w:pPr>
+      <w:r>
+        <w:rPr>
+          <w:rStyle w:val="code"/>
+        </w:rPr>
+        <w:t xml:space="preserve">                               </w:t>
+      </w:r>
+      <w:r>
+        <w:rPr>
+          <w:rStyle w:val="code"/>
+          <w:lang w:val="nl-NL"/>
+        </w:rPr>
+        <w:t>"var c\n"</w:t>
+      </w:r>
+    </w:p>
+    <w:p>
+      <w:pPr>
+        <w:rPr>
+          <w:rStyle w:val="code"/>
+          <w:lang w:val="nl-NL"/>
+        </w:rPr>
+      </w:pPr>
+      <w:r>
+        <w:rPr>
+          <w:rStyle w:val="code"/>
+          <w:lang w:val="nl-NL"/>
+        </w:rPr>
+        <w:t xml:space="preserve">                               "var p\n"</w:t>
+      </w:r>
+    </w:p>
+    <w:p>
+      <w:pPr>
+        <w:rPr>
+          <w:rStyle w:val="code"/>
+        </w:rPr>
+      </w:pPr>
+      <w:r>
+        <w:rPr>
+          <w:rStyle w:val="code"/>
+          <w:lang w:val="nl-NL"/>
+        </w:rPr>
+        <w:t xml:space="preserve">                               </w:t>
+      </w:r>
+      <w:r>
+        <w:rPr>
+          <w:rStyle w:val="code"/>
+        </w:rPr>
+        <w:t>"</w:t>
+      </w:r>
+      <w:proofErr w:type="spellStart"/>
+      <w:r>
+        <w:rPr>
+          <w:rStyle w:val="code"/>
+        </w:rPr>
+        <w:t>set_pgstat_mode</w:t>
+      </w:r>
+      <w:proofErr w:type="spellEnd"/>
+      <w:r>
+        <w:rPr>
+          <w:rStyle w:val="code"/>
+        </w:rPr>
+        <w:t xml:space="preserve"> 3\n"</w:t>
+      </w:r>
+    </w:p>
+    <w:p>
+      <w:pPr>
+        <w:rPr>
+          <w:rStyle w:val="code"/>
+        </w:rPr>
+      </w:pPr>
+      <w:r>
+        <w:rPr>
+          <w:rStyle w:val="code"/>
+        </w:rPr>
+        <w:t xml:space="preserve">                               "</w:t>
+      </w:r>
+      <w:proofErr w:type="spellStart"/>
+      <w:r>
+        <w:rPr>
+          <w:rStyle w:val="code"/>
+        </w:rPr>
+        <w:t>set_max_bandwidth</w:t>
+      </w:r>
+      <w:proofErr w:type="spellEnd"/>
+      <w:r>
+        <w:rPr>
+          <w:rStyle w:val="code"/>
+        </w:rPr>
+        <w:t xml:space="preserve"> 200\n"</w:t>
+      </w:r>
+    </w:p>
+    <w:p>
+      <w:pPr>
+        <w:rPr>
+          <w:rStyle w:val="code"/>
+        </w:rPr>
+      </w:pPr>
+      <w:r>
+        <w:rPr>
+          <w:rStyle w:val="code"/>
+        </w:rPr>
+        <w:t xml:space="preserve">                               "</w:t>
+      </w:r>
+      <w:proofErr w:type="spellStart"/>
+      <w:r>
+        <w:rPr>
+          <w:rStyle w:val="code"/>
+        </w:rPr>
+        <w:t>set_cr</w:t>
+      </w:r>
+      <w:proofErr w:type="spellEnd"/>
+      <w:r>
+        <w:rPr>
+          <w:rStyle w:val="code"/>
+        </w:rPr>
+        <w:t xml:space="preserve"> 500u\n"</w:t>
+      </w:r>
+    </w:p>
+    <w:p>
+      <w:pPr>
+        <w:rPr>
+          <w:rStyle w:val="code"/>
+        </w:rPr>
+      </w:pPr>
+      <w:r>
+        <w:rPr>
+          <w:rStyle w:val="code"/>
+        </w:rPr>
+        <w:t xml:space="preserve">                               "</w:t>
+      </w:r>
+      <w:proofErr w:type="spellStart"/>
+      <w:r>
+        <w:rPr>
+          <w:rStyle w:val="code"/>
+        </w:rPr>
+        <w:t>set_e</w:t>
+      </w:r>
+      <w:proofErr w:type="spellEnd"/>
+      <w:r>
+        <w:rPr>
+          <w:rStyle w:val="code"/>
+        </w:rPr>
+        <w:t xml:space="preserve"> -500m\n"</w:t>
+      </w:r>
+    </w:p>
+    <w:p>
+      <w:pPr>
+        <w:rPr>
+          <w:rStyle w:val="code"/>
+        </w:rPr>
+      </w:pPr>
+      <w:r>
+        <w:rPr>
+          <w:rStyle w:val="code"/>
+        </w:rPr>
+        <w:t xml:space="preserve">                               "</w:t>
+      </w:r>
+      <w:proofErr w:type="spellStart"/>
+      <w:r>
+        <w:rPr>
+          <w:rStyle w:val="code"/>
+        </w:rPr>
+        <w:t>cell_on</w:t>
+      </w:r>
+      <w:proofErr w:type="spellEnd"/>
+      <w:r>
+        <w:rPr>
+          <w:rStyle w:val="code"/>
+        </w:rPr>
+        <w:t>\n"</w:t>
+      </w:r>
+    </w:p>
+    <w:p>
+      <w:pPr>
+        <w:rPr>
+          <w:rStyle w:val="code"/>
+        </w:rPr>
+      </w:pPr>
+      <w:r>
+        <w:rPr>
+          <w:rStyle w:val="code"/>
+        </w:rPr>
+        <w:t xml:space="preserve">                               "wait 1\n"</w:t>
+      </w:r>
+    </w:p>
+    <w:p>
+      <w:pPr>
+        <w:rPr>
+          <w:rStyle w:val="code"/>
+        </w:rPr>
+      </w:pPr>
+      <w:r>
+        <w:rPr>
+          <w:rStyle w:val="code"/>
+        </w:rPr>
+        <w:t xml:space="preserve">                               "</w:t>
+      </w:r>
+      <w:proofErr w:type="spellStart"/>
+      <w:r>
+        <w:rPr>
+          <w:rStyle w:val="code"/>
+        </w:rPr>
+        <w:t>meas_loop_lsv</w:t>
+      </w:r>
+      <w:proofErr w:type="spellEnd"/>
+      <w:r>
+        <w:rPr>
+          <w:rStyle w:val="code"/>
+        </w:rPr>
+        <w:t xml:space="preserve"> p c -500m </w:t>
+      </w:r>
+      <w:proofErr w:type="spellStart"/>
+      <w:r>
+        <w:rPr>
+          <w:rStyle w:val="code"/>
+        </w:rPr>
+        <w:t>500m</w:t>
+      </w:r>
+      <w:proofErr w:type="spellEnd"/>
+      <w:r>
+        <w:rPr>
+          <w:rStyle w:val="code"/>
+        </w:rPr>
+        <w:t xml:space="preserve"> 50m 100m\n"</w:t>
+      </w:r>
+    </w:p>
+    <w:p>
+      <w:pPr>
+        <w:rPr>
+          <w:rStyle w:val="code"/>
+        </w:rPr>
+      </w:pPr>
+      <w:r>
+        <w:rPr>
+          <w:rStyle w:val="code"/>
+        </w:rPr>
+        <w:t xml:space="preserve">                               "</w:t>
+      </w:r>
+      <w:proofErr w:type="spellStart"/>
+      <w:r>
+        <w:rPr>
+          <w:rStyle w:val="code"/>
+        </w:rPr>
+        <w:t>pck_start</w:t>
+      </w:r>
+      <w:proofErr w:type="spellEnd"/>
+      <w:r>
+        <w:rPr>
+          <w:rStyle w:val="code"/>
+        </w:rPr>
+        <w:t>\n"</w:t>
+      </w:r>
+    </w:p>
+    <w:p>
+      <w:pPr>
+        <w:rPr>
+          <w:rStyle w:val="code"/>
+        </w:rPr>
+      </w:pPr>
+      <w:r>
+        <w:rPr>
+          <w:rStyle w:val="code"/>
+        </w:rPr>
+        <w:t xml:space="preserve">                               "</w:t>
+      </w:r>
+      <w:proofErr w:type="spellStart"/>
+      <w:r>
+        <w:rPr>
+          <w:rStyle w:val="code"/>
+        </w:rPr>
+        <w:t>pck_add</w:t>
+      </w:r>
+      <w:proofErr w:type="spellEnd"/>
+      <w:r>
+        <w:rPr>
+          <w:rStyle w:val="code"/>
+        </w:rPr>
+        <w:t xml:space="preserve"> p\n"</w:t>
+      </w:r>
+    </w:p>
+    <w:p>
+      <w:pPr>
+        <w:rPr>
+          <w:rStyle w:val="code"/>
+        </w:rPr>
+      </w:pPr>
+      <w:r>
+        <w:rPr>
+          <w:rStyle w:val="code"/>
+        </w:rPr>
+        <w:t xml:space="preserve">                               "</w:t>
+      </w:r>
+      <w:proofErr w:type="spellStart"/>
+      <w:r>
+        <w:rPr>
+          <w:rStyle w:val="code"/>
+        </w:rPr>
+        <w:t>pck_add</w:t>
+      </w:r>
+      <w:proofErr w:type="spellEnd"/>
+      <w:r>
+        <w:rPr>
+          <w:rStyle w:val="code"/>
+        </w:rPr>
+        <w:t xml:space="preserve"> c\n"</w:t>
+      </w:r>
+    </w:p>
+    <w:p>
+      <w:pPr>
+        <w:rPr>
+          <w:rStyle w:val="code"/>
+        </w:rPr>
+      </w:pPr>
+      <w:r>
+        <w:rPr>
+          <w:rStyle w:val="code"/>
+        </w:rPr>
+        <w:t xml:space="preserve">                               "</w:t>
+      </w:r>
+      <w:proofErr w:type="spellStart"/>
+      <w:r>
+        <w:rPr>
+          <w:rStyle w:val="code"/>
+        </w:rPr>
+        <w:t>pck_end</w:t>
+      </w:r>
+      <w:proofErr w:type="spellEnd"/>
+      <w:r>
+        <w:rPr>
+          <w:rStyle w:val="code"/>
+        </w:rPr>
+        <w:t>\n"</w:t>
+      </w:r>
+    </w:p>
+    <w:p>
+      <w:pPr>
+        <w:rPr>
+          <w:rStyle w:val="code"/>
+          <w:lang w:val="nl-NL"/>
+        </w:rPr>
+      </w:pPr>
+      <w:r>
+        <w:rPr>
+          <w:rStyle w:val="code"/>
+        </w:rPr>
+        <w:t xml:space="preserve">                               </w:t>
+      </w:r>
+      <w:r>
+        <w:rPr>
+          <w:rStyle w:val="code"/>
+          <w:lang w:val="nl-NL"/>
+        </w:rPr>
+        <w:t>"</w:t>
+      </w:r>
+      <w:proofErr w:type="spellStart"/>
+      <w:r>
+        <w:rPr>
+          <w:rStyle w:val="code"/>
+          <w:lang w:val="nl-NL"/>
+        </w:rPr>
+        <w:t>endloop</w:t>
+      </w:r>
+      <w:proofErr w:type="spellEnd"/>
+      <w:r>
+        <w:rPr>
+          <w:rStyle w:val="code"/>
+          <w:lang w:val="nl-NL"/>
+        </w:rPr>
+        <w:t>\n"</w:t>
+      </w:r>
+    </w:p>
+    <w:p>
+      <w:pPr>
+        <w:rPr>
+          <w:rStyle w:val="code"/>
+          <w:lang w:val="nl-NL"/>
+        </w:rPr>
+      </w:pPr>
+      <w:r>
+        <w:rPr>
+          <w:rStyle w:val="code"/>
+          <w:lang w:val="nl-NL"/>
+        </w:rPr>
+        <w:t xml:space="preserve">                               "</w:t>
+      </w:r>
+      <w:proofErr w:type="spellStart"/>
+      <w:r>
+        <w:rPr>
+          <w:rStyle w:val="code"/>
+          <w:lang w:val="nl-NL"/>
+        </w:rPr>
+        <w:t>celloff</w:t>
+      </w:r>
+      <w:proofErr w:type="spellEnd"/>
+      <w:r>
+        <w:rPr>
+          <w:rStyle w:val="code"/>
+          <w:lang w:val="nl-NL"/>
+        </w:rPr>
+        <w:t>\n\n";</w:t>
+      </w:r>
+    </w:p>
+    <w:p/>
+    <w:p>
+      <w:pPr>
+        <w:rPr>
+          <w:del w:id="203" w:author="Robert Paauw" w:date="2019-12-11T13:55:00Z"/>
+          <w:lang w:val="en-US"/>
+        </w:rPr>
+      </w:pPr>
+      <w:del w:id="204" w:author="Robert Paauw" w:date="2019-12-11T13:55:00Z">
+        <w:r>
+          <w:rPr>
+            <w:lang w:val="en-US"/>
+          </w:rPr>
+          <w:delText xml:space="preserve">The example uses the </w:delText>
+        </w:r>
+        <w:r>
+          <w:rPr>
+            <w:i/>
+            <w:lang w:val="en-US"/>
+          </w:rPr>
+          <w:delText>MSComm</w:delText>
+        </w:r>
+        <w:r>
+          <w:rPr>
+            <w:lang w:val="en-US"/>
+          </w:rPr>
+          <w:delText xml:space="preserve"> library to perform </w:delText>
+        </w:r>
+      </w:del>
+      <w:del w:id="205" w:author="Robert Paauw" w:date="2019-12-11T12:34:00Z">
+        <w:r>
+          <w:rPr>
+            <w:lang w:val="en-US"/>
+          </w:rPr>
+          <w:delText xml:space="preserve">the </w:delText>
+        </w:r>
+      </w:del>
+      <w:del w:id="206" w:author="Robert Paauw" w:date="2019-12-11T13:55:00Z">
+        <w:r>
+          <w:rPr>
+            <w:lang w:val="en-US"/>
+          </w:rPr>
+          <w:delText>write operation. This function requires a reference to the in</w:delText>
+        </w:r>
+        <w:r>
+          <w:rPr>
+            <w:lang w:val="en-US"/>
+          </w:rPr>
+          <w:delText>i</w:delText>
+        </w:r>
+        <w:r>
+          <w:rPr>
+            <w:lang w:val="en-US"/>
+          </w:rPr>
+          <w:delText xml:space="preserve">tiated </w:delText>
+        </w:r>
+        <w:r>
+          <w:rPr>
+            <w:i/>
+            <w:lang w:val="en-US"/>
+          </w:rPr>
+          <w:delText>MSComm</w:delText>
+        </w:r>
+        <w:r>
+          <w:rPr>
+            <w:lang w:val="en-US"/>
+          </w:rPr>
+          <w:delText xml:space="preserve"> struct (_msComm) to be passed along.</w:delText>
+        </w:r>
+      </w:del>
+    </w:p>
+    <w:p>
+      <w:pPr>
+        <w:rPr>
+          <w:del w:id="207" w:author="Robert Paauw" w:date="2019-12-11T13:55:00Z"/>
+          <w:lang w:val="en-US"/>
+        </w:rPr>
+      </w:pPr>
+    </w:p>
+    <w:p>
+      <w:pPr>
+        <w:rPr>
+          <w:del w:id="208" w:author="Robert Paauw" w:date="2019-12-11T13:55:00Z"/>
+          <w:rStyle w:val="code"/>
+          <w:rPrChange w:id="209" w:author="Robert Paauw" w:date="2019-12-11T12:34:00Z">
+            <w:rPr>
+              <w:del w:id="210" w:author="Robert Paauw" w:date="2019-12-11T13:55:00Z"/>
               <w:lang w:val="en-US"/>
             </w:rPr>
           </w:rPrChange>
         </w:rPr>
       </w:pPr>
-      <w:del w:id="49" w:author="Robert Paauw" w:date="2019-12-11T13:55:00Z">
+      <w:del w:id="211" w:author="Robert Paauw" w:date="2019-12-11T13:55:00Z">
         <w:r>
           <w:rPr>
             <w:rStyle w:val="code"/>
-            <w:rPrChange w:id="50" w:author="Robert Paauw" w:date="2019-12-11T12:34:00Z">
+            <w:rPrChange w:id="212" w:author="Robert Paauw" w:date="2019-12-11T12:34:00Z">
               <w:rPr>
                 <w:lang w:val="en-US"/>
               </w:rPr>
             </w:rPrChange>
           </w:rPr>
-          <w:delText xml:space="preserve">  WriteStr(&amp;_msComm, scriptText);</w:delText>
+          <w:delText>void SendScriptToDevice(const char* scriptText)</w:delText>
         </w:r>
       </w:del>
     </w:p>
     <w:p>
       <w:pPr>
         <w:rPr>
-          <w:del w:id="51" w:author="Robert Paauw" w:date="2019-12-11T13:55:00Z"/>
-          <w:rStyle w:val="code"/>
-          <w:rPrChange w:id="52" w:author="Robert Paauw" w:date="2019-12-11T12:34:00Z">
-            <w:rPr>
-              <w:del w:id="53" w:author="Robert Paauw" w:date="2019-12-11T13:55:00Z"/>
+          <w:del w:id="213" w:author="Robert Paauw" w:date="2019-12-11T13:55:00Z"/>
+          <w:rStyle w:val="code"/>
+          <w:rPrChange w:id="214" w:author="Robert Paauw" w:date="2019-12-11T12:34:00Z">
+            <w:rPr>
+              <w:del w:id="215" w:author="Robert Paauw" w:date="2019-12-11T13:55:00Z"/>
               <w:lang w:val="en-US"/>
             </w:rPr>
           </w:rPrChange>
         </w:rPr>
       </w:pPr>
-      <w:del w:id="54" w:author="Robert Paauw" w:date="2019-12-11T13:55:00Z">
+      <w:del w:id="216" w:author="Robert Paauw" w:date="2019-12-11T13:55:00Z">
         <w:r>
           <w:rPr>
             <w:rStyle w:val="code"/>
-            <w:rPrChange w:id="55" w:author="Robert Paauw" w:date="2019-12-11T12:34:00Z">
+            <w:rPrChange w:id="217" w:author="Robert Paauw" w:date="2019-12-11T12:34:00Z">
               <w:rPr>
                 <w:lang w:val="en-US"/>
               </w:rPr>
             </w:rPrChange>
           </w:rPr>
+          <w:delText>{</w:delText>
+        </w:r>
+      </w:del>
+    </w:p>
+    <w:p>
+      <w:pPr>
+        <w:rPr>
+          <w:del w:id="218" w:author="Robert Paauw" w:date="2019-12-11T13:55:00Z"/>
+          <w:rStyle w:val="code"/>
+          <w:rPrChange w:id="219" w:author="Robert Paauw" w:date="2019-12-11T12:34:00Z">
+            <w:rPr>
+              <w:del w:id="220" w:author="Robert Paauw" w:date="2019-12-11T13:55:00Z"/>
+              <w:lang w:val="en-US"/>
+            </w:rPr>
+          </w:rPrChange>
+        </w:rPr>
+      </w:pPr>
+      <w:del w:id="221" w:author="Robert Paauw" w:date="2019-12-11T13:55:00Z">
+        <w:r>
+          <w:rPr>
+            <w:rStyle w:val="code"/>
+            <w:rPrChange w:id="222" w:author="Robert Paauw" w:date="2019-12-11T12:34:00Z">
+              <w:rPr>
+                <w:lang w:val="en-US"/>
+              </w:rPr>
+            </w:rPrChange>
+          </w:rPr>
+          <w:delText xml:space="preserve">  WriteStr(&amp;_msComm, scriptText);</w:delText>
+        </w:r>
+      </w:del>
+    </w:p>
+    <w:p>
+      <w:pPr>
+        <w:rPr>
+          <w:del w:id="223" w:author="Robert Paauw" w:date="2019-12-11T13:55:00Z"/>
+          <w:rStyle w:val="code"/>
+          <w:rPrChange w:id="224" w:author="Robert Paauw" w:date="2019-12-11T12:34:00Z">
+            <w:rPr>
+              <w:del w:id="225" w:author="Robert Paauw" w:date="2019-12-11T13:55:00Z"/>
+              <w:lang w:val="en-US"/>
+            </w:rPr>
+          </w:rPrChange>
+        </w:rPr>
+      </w:pPr>
+      <w:del w:id="226" w:author="Robert Paauw" w:date="2019-12-11T13:55:00Z">
+        <w:r>
+          <w:rPr>
+            <w:rStyle w:val="code"/>
+            <w:rPrChange w:id="227" w:author="Robert Paauw" w:date="2019-12-11T12:34:00Z">
+              <w:rPr>
+                <w:lang w:val="en-US"/>
+              </w:rPr>
+            </w:rPrChange>
+          </w:rPr>
           <w:delText>}</w:delText>
         </w:r>
       </w:del>
@@ -3494,20 +4291,20 @@
       <w:pPr>
         <w:pStyle w:val="Heading2"/>
         <w:rPr>
-          <w:ins w:id="56" w:author="Robert Paauw" w:date="2019-12-11T13:55:00Z"/>
-        </w:rPr>
-      </w:pPr>
-      <w:ins w:id="57" w:author="Robert Paauw" w:date="2019-12-11T13:55:00Z">
+          <w:ins w:id="228" w:author="Robert Paauw" w:date="2019-12-11T13:55:00Z"/>
+        </w:rPr>
+      </w:pPr>
+      <w:ins w:id="229" w:author="Robert Paauw" w:date="2019-12-11T13:55:00Z">
         <w:r>
           <w:t xml:space="preserve">Sending and </w:t>
         </w:r>
       </w:ins>
-      <w:del w:id="58" w:author="Robert Paauw" w:date="2019-12-11T13:55:00Z">
+      <w:del w:id="230" w:author="Robert Paauw" w:date="2019-12-11T13:55:00Z">
         <w:r>
           <w:delText>R</w:delText>
         </w:r>
       </w:del>
-      <w:ins w:id="59" w:author="Robert Paauw" w:date="2019-12-11T13:55:00Z">
+      <w:ins w:id="231" w:author="Robert Paauw" w:date="2019-12-11T13:55:00Z">
         <w:r>
           <w:t>r</w:t>
         </w:r>
@@ -3521,7 +4318,7 @@
       <w:r>
         <w:t xml:space="preserve"> </w:t>
       </w:r>
-      <w:del w:id="60" w:author="Robert Paauw" w:date="2019-12-11T13:55:00Z">
+      <w:del w:id="232" w:author="Robert Paauw" w:date="2019-12-11T13:55:00Z">
         <w:r>
           <w:delText xml:space="preserve">the </w:delText>
         </w:r>
@@ -3533,11 +4330,11 @@
     <w:p>
       <w:pPr>
         <w:rPr>
-          <w:ins w:id="61" w:author="Robert Paauw" w:date="2019-12-11T13:55:00Z"/>
-          <w:lang w:val="en-US"/>
-        </w:rPr>
-      </w:pPr>
-      <w:ins w:id="62" w:author="Robert Paauw" w:date="2019-12-11T13:55:00Z">
+          <w:ins w:id="233" w:author="Robert Paauw" w:date="2019-12-11T13:55:00Z"/>
+          <w:lang w:val="en-US"/>
+        </w:rPr>
+      </w:pPr>
+      <w:ins w:id="234" w:author="Robert Paauw" w:date="2019-12-11T13:55:00Z">
         <w:r>
           <w:rPr>
             <w:lang w:val="en-US"/>
@@ -3545,7 +4342,7 @@
           <w:t>Now that the serial po</w:t>
         </w:r>
       </w:ins>
-      <w:ins w:id="63" w:author="Robert Paauw" w:date="2019-12-11T13:56:00Z">
+      <w:ins w:id="235" w:author="Robert Paauw" w:date="2019-12-11T13:56:00Z">
         <w:r>
           <w:rPr>
             <w:lang w:val="en-US"/>
@@ -3567,7 +4364,7 @@
           <w:t xml:space="preserve"> object is set up the Arduino is able to </w:t>
         </w:r>
       </w:ins>
-      <w:ins w:id="64" w:author="Robert Paauw" w:date="2019-12-11T13:57:00Z">
+      <w:ins w:id="236" w:author="Robert Paauw" w:date="2019-12-11T13:57:00Z">
         <w:r>
           <w:rPr>
             <w:lang w:val="en-US"/>
@@ -3575,7 +4372,7 @@
           <w:t>interface</w:t>
         </w:r>
       </w:ins>
-      <w:ins w:id="65" w:author="Robert Paauw" w:date="2019-12-11T13:56:00Z">
+      <w:ins w:id="237" w:author="Robert Paauw" w:date="2019-12-11T13:56:00Z">
         <w:r>
           <w:rPr>
             <w:lang w:val="en-US"/>
@@ -3590,7 +4387,7 @@
           <w:t>E</w:t>
         </w:r>
       </w:ins>
-      <w:ins w:id="66" w:author="Robert Paauw" w:date="2019-12-11T13:57:00Z">
+      <w:ins w:id="238" w:author="Robert Paauw" w:date="2019-12-11T13:57:00Z">
         <w:r>
           <w:rPr>
             <w:lang w:val="en-US"/>
@@ -3598,7 +4395,7 @@
           <w:t>M</w:t>
         </w:r>
       </w:ins>
-      <w:ins w:id="67" w:author="Robert Paauw" w:date="2019-12-11T13:56:00Z">
+      <w:ins w:id="239" w:author="Robert Paauw" w:date="2019-12-11T13:56:00Z">
         <w:r>
           <w:rPr>
             <w:lang w:val="en-US"/>
@@ -3619,18 +4416,12 @@
           <w:t>Pico</w:t>
         </w:r>
       </w:ins>
-      <w:ins w:id="68" w:author="Robert Paauw" w:date="2019-12-11T13:57:00Z">
-        <w:r>
-          <w:rPr>
-            <w:lang w:val="en-US"/>
-          </w:rPr>
-          <w:t xml:space="preserve">. </w:t>
-        </w:r>
-        <w:r>
-          <w:rPr>
-            <w:lang w:val="en-US"/>
-          </w:rPr>
-          <w:t xml:space="preserve">The example uses the </w:t>
+      <w:ins w:id="240" w:author="Robert Paauw" w:date="2019-12-11T13:57:00Z">
+        <w:r>
+          <w:rPr>
+            <w:lang w:val="en-US"/>
+          </w:rPr>
+          <w:t xml:space="preserve">. The example uses the </w:t>
         </w:r>
         <w:proofErr w:type="spellStart"/>
         <w:r>
@@ -3645,16 +4436,10 @@
           <w:rPr>
             <w:lang w:val="en-US"/>
           </w:rPr>
-          <w:t xml:space="preserve"> library</w:t>
-        </w:r>
-        <w:r>
-          <w:rPr>
-            <w:lang w:val="en-US"/>
-          </w:rPr>
-          <w:t xml:space="preserve"> to perform read and write operations.</w:t>
+          <w:t xml:space="preserve"> library to perform read and write operations.</w:t>
         </w:r>
       </w:ins>
-      <w:ins w:id="69" w:author="Robert Paauw" w:date="2019-12-11T13:58:00Z">
+      <w:ins w:id="241" w:author="Robert Paauw" w:date="2019-12-11T13:58:00Z">
         <w:r>
           <w:rPr>
             <w:lang w:val="en-US"/>
@@ -3668,7 +4453,7 @@
           <w:t>Both read and write functions</w:t>
         </w:r>
       </w:ins>
-      <w:ins w:id="70" w:author="Robert Paauw" w:date="2019-12-11T13:55:00Z">
+      <w:ins w:id="242" w:author="Robert Paauw" w:date="2019-12-11T13:55:00Z">
         <w:r>
           <w:rPr>
             <w:lang w:val="en-US"/>
@@ -3709,19 +4494,19 @@
     <w:p>
       <w:pPr>
         <w:rPr>
-          <w:ins w:id="71" w:author="Robert Paauw" w:date="2019-12-11T13:58:00Z"/>
-          <w:lang w:val="en-US"/>
-        </w:rPr>
-      </w:pPr>
-    </w:p>
-    <w:p>
-      <w:pPr>
-        <w:rPr>
-          <w:ins w:id="72" w:author="Robert Paauw" w:date="2019-12-11T13:55:00Z"/>
-          <w:lang w:val="en-US"/>
-        </w:rPr>
-      </w:pPr>
-      <w:ins w:id="73" w:author="Robert Paauw" w:date="2019-12-11T13:58:00Z">
+          <w:ins w:id="243" w:author="Robert Paauw" w:date="2019-12-11T13:58:00Z"/>
+          <w:lang w:val="en-US"/>
+        </w:rPr>
+      </w:pPr>
+    </w:p>
+    <w:p>
+      <w:pPr>
+        <w:rPr>
+          <w:ins w:id="244" w:author="Robert Paauw" w:date="2019-12-11T13:55:00Z"/>
+          <w:lang w:val="en-US"/>
+        </w:rPr>
+      </w:pPr>
+      <w:ins w:id="245" w:author="Robert Paauw" w:date="2019-12-11T13:58:00Z">
         <w:r>
           <w:rPr>
             <w:lang w:val="en-US"/>
@@ -3736,7 +4521,7 @@
           <w:t>write</w:t>
         </w:r>
       </w:ins>
-      <w:ins w:id="74" w:author="Robert Paauw" w:date="2019-12-11T13:59:00Z">
+      <w:ins w:id="246" w:author="Robert Paauw" w:date="2019-12-11T13:59:00Z">
         <w:r>
           <w:rPr>
             <w:lang w:val="en-US"/>
@@ -3751,7 +4536,7 @@
           <w:t xml:space="preserve"> function </w:t>
         </w:r>
       </w:ins>
-      <w:ins w:id="75" w:author="Robert Paauw" w:date="2019-12-11T14:00:00Z">
+      <w:ins w:id="247" w:author="Robert Paauw" w:date="2019-12-11T14:00:00Z">
         <w:r>
           <w:rPr>
             <w:lang w:val="en-US"/>
@@ -3777,11 +4562,11 @@
     <w:p>
       <w:pPr>
         <w:rPr>
-          <w:ins w:id="76" w:author="Robert Paauw" w:date="2019-12-11T13:55:00Z"/>
-          <w:rStyle w:val="code"/>
-        </w:rPr>
-      </w:pPr>
-      <w:ins w:id="77" w:author="Robert Paauw" w:date="2019-12-11T13:55:00Z">
+          <w:ins w:id="248" w:author="Robert Paauw" w:date="2019-12-11T13:55:00Z"/>
+          <w:rStyle w:val="code"/>
+        </w:rPr>
+      </w:pPr>
+      <w:ins w:id="249" w:author="Robert Paauw" w:date="2019-12-11T13:55:00Z">
         <w:r>
           <w:rPr>
             <w:rStyle w:val="code"/>
@@ -3821,11 +4606,11 @@
     <w:p>
       <w:pPr>
         <w:rPr>
-          <w:ins w:id="78" w:author="Robert Paauw" w:date="2019-12-11T13:55:00Z"/>
-          <w:rStyle w:val="code"/>
-        </w:rPr>
-      </w:pPr>
-      <w:ins w:id="79" w:author="Robert Paauw" w:date="2019-12-11T13:55:00Z">
+          <w:ins w:id="250" w:author="Robert Paauw" w:date="2019-12-11T13:55:00Z"/>
+          <w:rStyle w:val="code"/>
+        </w:rPr>
+      </w:pPr>
+      <w:ins w:id="251" w:author="Robert Paauw" w:date="2019-12-11T13:55:00Z">
         <w:r>
           <w:rPr>
             <w:rStyle w:val="code"/>
@@ -3837,11 +4622,11 @@
     <w:p>
       <w:pPr>
         <w:rPr>
-          <w:ins w:id="80" w:author="Robert Paauw" w:date="2019-12-11T13:55:00Z"/>
-          <w:rStyle w:val="code"/>
-        </w:rPr>
-      </w:pPr>
-      <w:ins w:id="81" w:author="Robert Paauw" w:date="2019-12-11T13:55:00Z">
+          <w:ins w:id="252" w:author="Robert Paauw" w:date="2019-12-11T13:55:00Z"/>
+          <w:rStyle w:val="code"/>
+        </w:rPr>
+      </w:pPr>
+      <w:ins w:id="253" w:author="Robert Paauw" w:date="2019-12-11T13:55:00Z">
         <w:r>
           <w:rPr>
             <w:rStyle w:val="code"/>
@@ -3895,11 +4680,11 @@
     <w:p>
       <w:pPr>
         <w:rPr>
-          <w:ins w:id="82" w:author="Robert Paauw" w:date="2019-12-11T13:55:00Z"/>
-          <w:rStyle w:val="code"/>
-        </w:rPr>
-      </w:pPr>
-      <w:ins w:id="83" w:author="Robert Paauw" w:date="2019-12-11T13:55:00Z">
+          <w:ins w:id="254" w:author="Robert Paauw" w:date="2019-12-11T13:55:00Z"/>
+          <w:rStyle w:val="code"/>
+        </w:rPr>
+      </w:pPr>
+      <w:ins w:id="255" w:author="Robert Paauw" w:date="2019-12-11T13:55:00Z">
         <w:r>
           <w:rPr>
             <w:rStyle w:val="code"/>
@@ -3912,11 +4697,14 @@
       <w:pPr>
         <w:rPr>
           <w:lang w:val="en-US"/>
-          <w:rPrChange w:id="84" w:author="Robert Paauw" w:date="2019-12-11T13:55:00Z">
-            <w:rPr/>
-          </w:rPrChange>
-        </w:rPr>
-        <w:pPrChange w:id="85" w:author="Robert Paauw" w:date="2019-12-11T13:55:00Z">
+          <w:rPrChange w:id="256" w:author="Robert Paauw" w:date="2019-12-11T14:33:00Z">
+            <w:rPr>
+              <w:rFonts w:ascii="HelveticaNeueLT Com 45 Lt" w:eastAsia="Times New Roman" w:hAnsi="HelveticaNeueLT Com 45 Lt"/>
+              <w:sz w:val="20"/>
+            </w:rPr>
+          </w:rPrChange>
+        </w:rPr>
+        <w:pPrChange w:id="257" w:author="Robert Paauw" w:date="2019-12-11T13:55:00Z">
           <w:pPr>
             <w:pStyle w:val="Heading2"/>
           </w:pPr>
@@ -3926,11 +4714,11 @@
     <w:p>
       <w:pPr>
         <w:rPr>
-          <w:del w:id="86" w:author="Robert Paauw" w:date="2019-12-11T13:58:00Z"/>
-          <w:lang w:val="en-US"/>
-        </w:rPr>
-      </w:pPr>
-      <w:ins w:id="87" w:author="Robert Paauw" w:date="2019-12-11T14:00:00Z">
+          <w:del w:id="258" w:author="Robert Paauw" w:date="2019-12-11T13:58:00Z"/>
+          <w:lang w:val="en-US"/>
+        </w:rPr>
+      </w:pPr>
+      <w:ins w:id="259" w:author="Robert Paauw" w:date="2019-12-11T14:00:00Z">
         <w:r>
           <w:rPr>
             <w:lang w:val="en-US"/>
@@ -3939,7 +4727,7 @@
         </w:r>
       </w:ins>
       <w:proofErr w:type="spellStart"/>
-      <w:ins w:id="88" w:author="Robert Paauw" w:date="2019-12-11T14:01:00Z">
+      <w:ins w:id="260" w:author="Robert Paauw" w:date="2019-12-11T14:01:00Z">
         <w:r>
           <w:rPr>
             <w:rStyle w:val="code"/>
@@ -3960,8 +4748,8 @@
           <w:t>function uses the second argument for returning the received data.</w:t>
         </w:r>
       </w:ins>
-      <w:commentRangeStart w:id="89"/>
-      <w:del w:id="90" w:author="Robert Paauw" w:date="2019-12-11T13:58:00Z">
+      <w:commentRangeStart w:id="261"/>
+      <w:del w:id="262" w:author="Robert Paauw" w:date="2019-12-11T13:58:00Z">
         <w:r>
           <w:rPr>
             <w:lang w:val="en-US"/>
@@ -3981,43 +4769,63 @@
           </w:rPr>
           <w:delText xml:space="preserve"> library to </w:delText>
         </w:r>
-        <w:commentRangeEnd w:id="89"/>
+        <w:commentRangeEnd w:id="261"/>
         <w:r>
           <w:rPr>
             <w:rStyle w:val="CommentReference"/>
           </w:rPr>
-          <w:commentReference w:id="89"/>
-        </w:r>
+          <w:commentReference w:id="261"/>
+        </w:r>
+        <w:commentRangeStart w:id="263"/>
+        <w:commentRangeEnd w:id="263"/>
         <w:r>
           <w:rPr>
             <w:lang w:val="en-US"/>
           </w:rPr>
           <w:delText xml:space="preserve">receive and parse the data returned by a measurement. </w:delText>
         </w:r>
+        <w:commentRangeStart w:id="264"/>
+        <w:commentRangeEnd w:id="264"/>
         <w:r>
           <w:rPr>
             <w:lang w:val="en-US"/>
           </w:rPr>
           <w:delText>In order</w:delText>
         </w:r>
-        <w:r>
-          <w:rPr>
-            <w:lang w:val="en-US"/>
-          </w:rPr>
-          <w:delText xml:space="preserve"> to read and parse the </w:delText>
-        </w:r>
+        <w:commentRangeStart w:id="265"/>
+        <w:commentRangeEnd w:id="265"/>
+        <w:r>
+          <w:rPr>
+            <w:lang w:val="en-US"/>
+          </w:rPr>
+          <w:delText xml:space="preserve"> to read and </w:delText>
+        </w:r>
+        <w:commentRangeStart w:id="266"/>
+        <w:commentRangeEnd w:id="266"/>
+        <w:r>
+          <w:rPr>
+            <w:lang w:val="en-US"/>
+          </w:rPr>
+          <w:delText xml:space="preserve">parse the </w:delText>
+        </w:r>
+        <w:commentRangeStart w:id="267"/>
+        <w:commentRangeEnd w:id="267"/>
         <w:r>
           <w:rPr>
             <w:lang w:val="en-US"/>
           </w:rPr>
           <w:delText>measurement data packages</w:delText>
         </w:r>
+        <w:commentRangeStart w:id="268"/>
+        <w:commentRangeEnd w:id="268"/>
         <w:r>
           <w:rPr>
             <w:lang w:val="en-US"/>
           </w:rPr>
           <w:delText xml:space="preserve"> from the device, the </w:delText>
         </w:r>
+        <w:commentRangeStart w:id="269"/>
+        <w:commentRangeEnd w:id="269"/>
         <w:r>
           <w:rPr>
             <w:i/>
@@ -4025,6 +4833,8 @@
           </w:rPr>
           <w:delText>Receive Package</w:delText>
         </w:r>
+        <w:commentRangeStart w:id="270"/>
+        <w:commentRangeEnd w:id="270"/>
         <w:r>
           <w:rPr>
             <w:i/>
@@ -4032,18 +4842,24 @@
           </w:rPr>
           <w:delText>()</w:delText>
         </w:r>
+        <w:commentRangeStart w:id="271"/>
+        <w:commentRangeEnd w:id="271"/>
         <w:r>
           <w:rPr>
             <w:lang w:val="en-US"/>
           </w:rPr>
           <w:delText xml:space="preserve"> </w:delText>
         </w:r>
+        <w:commentRangeStart w:id="272"/>
+        <w:commentRangeEnd w:id="272"/>
         <w:r>
           <w:rPr>
             <w:lang w:val="en-US"/>
           </w:rPr>
           <w:delText xml:space="preserve">from the </w:delText>
         </w:r>
+        <w:commentRangeStart w:id="273"/>
+        <w:commentRangeEnd w:id="273"/>
         <w:r>
           <w:rPr>
             <w:i/>
@@ -4051,24 +4867,32 @@
           </w:rPr>
           <w:delText>MSComm</w:delText>
         </w:r>
+        <w:commentRangeStart w:id="274"/>
+        <w:commentRangeEnd w:id="274"/>
         <w:r>
           <w:rPr>
             <w:lang w:val="en-US"/>
           </w:rPr>
           <w:delText xml:space="preserve"> library can be used. This function requires a reference to an in</w:delText>
         </w:r>
+        <w:commentRangeStart w:id="275"/>
+        <w:commentRangeEnd w:id="275"/>
         <w:r>
           <w:rPr>
             <w:lang w:val="en-US"/>
           </w:rPr>
           <w:delText>i</w:delText>
         </w:r>
+        <w:commentRangeStart w:id="276"/>
+        <w:commentRangeEnd w:id="276"/>
         <w:r>
           <w:rPr>
             <w:lang w:val="en-US"/>
           </w:rPr>
           <w:delText xml:space="preserve">tiated </w:delText>
         </w:r>
+        <w:commentRangeStart w:id="277"/>
+        <w:commentRangeEnd w:id="277"/>
         <w:r>
           <w:rPr>
             <w:i/>
@@ -4076,12 +4900,16 @@
           </w:rPr>
           <w:delText>MSComm</w:delText>
         </w:r>
+        <w:commentRangeStart w:id="278"/>
+        <w:commentRangeEnd w:id="278"/>
         <w:r>
           <w:rPr>
             <w:lang w:val="en-US"/>
           </w:rPr>
           <w:delText xml:space="preserve"> struct (</w:delText>
         </w:r>
+        <w:commentRangeStart w:id="279"/>
+        <w:commentRangeEnd w:id="279"/>
         <w:r>
           <w:rPr>
             <w:i/>
@@ -4089,36 +4917,48 @@
           </w:rPr>
           <w:delText>msComm</w:delText>
         </w:r>
+        <w:commentRangeStart w:id="280"/>
+        <w:commentRangeEnd w:id="280"/>
         <w:r>
           <w:rPr>
             <w:lang w:val="en-US"/>
           </w:rPr>
           <w:delText xml:space="preserve">) and it returns the parsed data </w:delText>
         </w:r>
+        <w:commentRangeStart w:id="281"/>
+        <w:commentRangeEnd w:id="281"/>
         <w:r>
           <w:rPr>
             <w:lang w:val="en-US"/>
           </w:rPr>
           <w:delText xml:space="preserve">values </w:delText>
         </w:r>
+        <w:commentRangeStart w:id="282"/>
+        <w:commentRangeEnd w:id="282"/>
         <w:r>
           <w:rPr>
             <w:lang w:val="en-US"/>
           </w:rPr>
           <w:delText xml:space="preserve">in the referenced </w:delText>
         </w:r>
+        <w:commentRangeStart w:id="283"/>
+        <w:commentRangeEnd w:id="283"/>
         <w:r>
           <w:rPr>
             <w:lang w:val="en-US"/>
           </w:rPr>
           <w:delText>MeasureData struct</w:delText>
         </w:r>
+        <w:commentRangeStart w:id="284"/>
+        <w:commentRangeEnd w:id="284"/>
         <w:r>
           <w:rPr>
             <w:lang w:val="en-US"/>
           </w:rPr>
           <w:delText xml:space="preserve"> (</w:delText>
         </w:r>
+        <w:commentRangeStart w:id="285"/>
+        <w:commentRangeEnd w:id="285"/>
         <w:r>
           <w:rPr>
             <w:i/>
@@ -4126,12 +4966,16 @@
           </w:rPr>
           <w:delText>data</w:delText>
         </w:r>
+        <w:commentRangeStart w:id="286"/>
+        <w:commentRangeEnd w:id="286"/>
         <w:r>
           <w:rPr>
             <w:lang w:val="en-US"/>
           </w:rPr>
           <w:delText>)</w:delText>
         </w:r>
+        <w:commentRangeStart w:id="287"/>
+        <w:commentRangeEnd w:id="287"/>
       </w:del>
     </w:p>
     <w:p>
@@ -4140,11 +4984,13 @@
           <w:lang w:val="en-US"/>
         </w:rPr>
       </w:pPr>
-    </w:p>
-    <w:p>
-      <w:pPr>
-        <w:rPr>
-          <w:ins w:id="91" w:author="Robert Paauw" w:date="2019-12-11T12:30:00Z"/>
+      <w:commentRangeStart w:id="288"/>
+      <w:commentRangeEnd w:id="288"/>
+    </w:p>
+    <w:p>
+      <w:pPr>
+        <w:rPr>
+          <w:ins w:id="289" w:author="Robert Paauw" w:date="2019-12-11T12:30:00Z"/>
           <w:rStyle w:val="code"/>
         </w:rPr>
       </w:pPr>
@@ -4193,11 +5039,11 @@
       <w:pPr>
         <w:textboxTightWrap w:val="none"/>
         <w:rPr>
-          <w:ins w:id="92" w:author="Robert Paauw" w:date="2019-12-11T12:30:00Z"/>
-          <w:rStyle w:val="code"/>
-        </w:rPr>
-      </w:pPr>
-      <w:ins w:id="93" w:author="Robert Paauw" w:date="2019-12-11T12:30:00Z">
+          <w:ins w:id="290" w:author="Robert Paauw" w:date="2019-12-11T12:30:00Z"/>
+          <w:rStyle w:val="code"/>
+        </w:rPr>
+      </w:pPr>
+      <w:ins w:id="291" w:author="Robert Paauw" w:date="2019-12-11T12:30:00Z">
         <w:r>
           <w:rPr>
             <w:rStyle w:val="code"/>
@@ -4209,7 +5055,7 @@
     <w:p>
       <w:pPr>
         <w:rPr>
-          <w:del w:id="94" w:author="Robert Paauw" w:date="2019-12-11T12:30:00Z"/>
+          <w:del w:id="292" w:author="Robert Paauw" w:date="2019-12-11T12:30:00Z"/>
           <w:lang w:val="en-US"/>
         </w:rPr>
       </w:pPr>
@@ -4297,7 +5143,7 @@
         </w:rPr>
         <w:t xml:space="preserve">, can be parsed further to obtain the actual data values. </w:t>
       </w:r>
-      <w:ins w:id="95" w:author="Robert Paauw" w:date="2019-12-11T13:41:00Z">
+      <w:ins w:id="293" w:author="Robert Paauw" w:date="2019-12-11T13:41:00Z">
         <w:r>
           <w:rPr>
             <w:iCs/>
@@ -4306,7 +5152,7 @@
           <w:t xml:space="preserve">For example, </w:t>
         </w:r>
       </w:ins>
-      <w:del w:id="96" w:author="Robert Paauw" w:date="2019-12-11T13:42:00Z">
+      <w:del w:id="294" w:author="Robert Paauw" w:date="2019-12-11T13:42:00Z">
         <w:r>
           <w:rPr>
             <w:lang w:val="en-US"/>
@@ -4314,7 +5160,7 @@
           <w:delText>H</w:delText>
         </w:r>
       </w:del>
-      <w:ins w:id="97" w:author="Robert Paauw" w:date="2019-12-11T13:42:00Z">
+      <w:ins w:id="295" w:author="Robert Paauw" w:date="2019-12-11T13:42:00Z">
         <w:r>
           <w:rPr>
             <w:lang w:val="en-US"/>
@@ -4328,7 +5174,7 @@
         </w:rPr>
         <w:t>ere</w:t>
       </w:r>
-      <w:del w:id="98" w:author="Robert Paauw" w:date="2019-12-11T13:42:00Z">
+      <w:del w:id="296" w:author="Robert Paauw" w:date="2019-12-11T13:42:00Z">
         <w:r>
           <w:rPr>
             <w:lang w:val="en-US"/>
@@ -4336,7 +5182,7 @@
           <w:delText>’s</w:delText>
         </w:r>
       </w:del>
-      <w:ins w:id="99" w:author="Robert Paauw" w:date="2019-12-11T13:42:00Z">
+      <w:ins w:id="297" w:author="Robert Paauw" w:date="2019-12-11T13:42:00Z">
         <w:r>
           <w:rPr>
             <w:lang w:val="en-US"/>
@@ -4374,7 +5220,8 @@
       <w:pPr>
         <w:rPr>
           <w:rStyle w:val="code"/>
-          <w:rPrChange w:id="100" w:author="Robert Paauw" w:date="2019-12-11T12:48:00Z">
+          <w:lang w:val="it-IT"/>
+          <w:rPrChange w:id="298" w:author="Robert Paauw" w:date="2019-12-11T14:33:00Z">
             <w:rPr>
               <w:lang w:val="it-IT"/>
             </w:rPr>
@@ -4384,7 +5231,8 @@
       <w:r>
         <w:rPr>
           <w:rStyle w:val="code"/>
-          <w:rPrChange w:id="101" w:author="Robert Paauw" w:date="2019-12-11T12:48:00Z">
+          <w:lang w:val="it-IT"/>
+          <w:rPrChange w:id="299" w:author="Robert Paauw" w:date="2019-12-11T14:33:00Z">
             <w:rPr>
               <w:lang w:val="it-IT"/>
             </w:rPr>
@@ -4395,7 +5243,8 @@
       <w:r>
         <w:rPr>
           <w:rStyle w:val="code"/>
-          <w:rPrChange w:id="102" w:author="Robert Paauw" w:date="2019-12-11T12:48:00Z">
+          <w:lang w:val="it-IT"/>
+          <w:rPrChange w:id="300" w:author="Robert Paauw" w:date="2019-12-11T14:33:00Z">
             <w:rPr>
               <w:lang w:val="it-IT"/>
             </w:rPr>
@@ -4408,7 +5257,8 @@
       <w:pPr>
         <w:rPr>
           <w:rStyle w:val="code"/>
-          <w:rPrChange w:id="103" w:author="Robert Paauw" w:date="2019-12-11T12:48:00Z">
+          <w:lang w:val="it-IT"/>
+          <w:rPrChange w:id="301" w:author="Robert Paauw" w:date="2019-12-11T14:33:00Z">
             <w:rPr>
               <w:lang w:val="it-IT"/>
             </w:rPr>
@@ -4418,7 +5268,8 @@
       <w:r>
         <w:rPr>
           <w:rStyle w:val="code"/>
-          <w:rPrChange w:id="104" w:author="Robert Paauw" w:date="2019-12-11T12:48:00Z">
+          <w:lang w:val="it-IT"/>
+          <w:rPrChange w:id="302" w:author="Robert Paauw" w:date="2019-12-11T14:33:00Z">
             <w:rPr>
               <w:lang w:val="it-IT"/>
             </w:rPr>
@@ -4431,7 +5282,8 @@
       <w:pPr>
         <w:rPr>
           <w:rStyle w:val="code"/>
-          <w:rPrChange w:id="105" w:author="Robert Paauw" w:date="2019-12-11T12:48:00Z">
+          <w:lang w:val="it-IT"/>
+          <w:rPrChange w:id="303" w:author="Robert Paauw" w:date="2019-12-11T14:33:00Z">
             <w:rPr>
               <w:lang w:val="it-IT"/>
             </w:rPr>
@@ -4441,7 +5293,8 @@
       <w:r>
         <w:rPr>
           <w:rStyle w:val="code"/>
-          <w:rPrChange w:id="106" w:author="Robert Paauw" w:date="2019-12-11T12:48:00Z">
+          <w:lang w:val="it-IT"/>
+          <w:rPrChange w:id="304" w:author="Robert Paauw" w:date="2019-12-11T14:33:00Z">
             <w:rPr>
               <w:lang w:val="it-IT"/>
             </w:rPr>
@@ -4454,7 +5307,8 @@
       <w:pPr>
         <w:rPr>
           <w:rStyle w:val="code"/>
-          <w:rPrChange w:id="107" w:author="Robert Paauw" w:date="2019-12-11T12:48:00Z">
+          <w:lang w:val="it-IT"/>
+          <w:rPrChange w:id="305" w:author="Robert Paauw" w:date="2019-12-11T14:33:00Z">
             <w:rPr>
               <w:lang w:val="it-IT"/>
             </w:rPr>
@@ -4464,7 +5318,8 @@
       <w:r>
         <w:rPr>
           <w:rStyle w:val="code"/>
-          <w:rPrChange w:id="108" w:author="Robert Paauw" w:date="2019-12-11T12:48:00Z">
+          <w:lang w:val="it-IT"/>
+          <w:rPrChange w:id="306" w:author="Robert Paauw" w:date="2019-12-11T14:33:00Z">
             <w:rPr>
               <w:lang w:val="it-IT"/>
             </w:rPr>
@@ -4477,7 +5332,8 @@
       <w:pPr>
         <w:rPr>
           <w:rStyle w:val="code"/>
-          <w:rPrChange w:id="109" w:author="Robert Paauw" w:date="2019-12-11T12:48:00Z">
+          <w:lang w:val="it-IT"/>
+          <w:rPrChange w:id="307" w:author="Robert Paauw" w:date="2019-12-11T14:33:00Z">
             <w:rPr>
               <w:lang w:val="it-IT"/>
             </w:rPr>
@@ -4487,7 +5343,8 @@
       <w:r>
         <w:rPr>
           <w:rStyle w:val="code"/>
-          <w:rPrChange w:id="110" w:author="Robert Paauw" w:date="2019-12-11T12:48:00Z">
+          <w:lang w:val="it-IT"/>
+          <w:rPrChange w:id="308" w:author="Robert Paauw" w:date="2019-12-11T14:33:00Z">
             <w:rPr>
               <w:lang w:val="it-IT"/>
             </w:rPr>
@@ -4500,7 +5357,7 @@
       <w:pPr>
         <w:rPr>
           <w:rStyle w:val="code"/>
-          <w:rPrChange w:id="111" w:author="Robert Paauw" w:date="2019-12-11T12:48:00Z">
+          <w:rPrChange w:id="309" w:author="Robert Paauw" w:date="2019-12-11T12:48:00Z">
             <w:rPr>
               <w:lang w:val="en-US"/>
             </w:rPr>
@@ -4510,7 +5367,7 @@
       <w:r>
         <w:rPr>
           <w:rStyle w:val="code"/>
-          <w:rPrChange w:id="112" w:author="Robert Paauw" w:date="2019-12-11T12:48:00Z">
+          <w:rPrChange w:id="310" w:author="Robert Paauw" w:date="2019-12-11T12:48:00Z">
             <w:rPr>
               <w:lang w:val="en-US"/>
             </w:rPr>
@@ -4523,7 +5380,7 @@
       <w:pPr>
         <w:rPr>
           <w:rStyle w:val="code"/>
-          <w:rPrChange w:id="113" w:author="Robert Paauw" w:date="2019-12-11T12:48:00Z">
+          <w:rPrChange w:id="311" w:author="Robert Paauw" w:date="2019-12-11T12:48:00Z">
             <w:rPr>
               <w:lang w:val="en-US"/>
             </w:rPr>
@@ -4533,7 +5390,7 @@
       <w:r>
         <w:rPr>
           <w:rStyle w:val="code"/>
-          <w:rPrChange w:id="114" w:author="Robert Paauw" w:date="2019-12-11T12:48:00Z">
+          <w:rPrChange w:id="312" w:author="Robert Paauw" w:date="2019-12-11T12:48:00Z">
             <w:rPr>
               <w:lang w:val="en-US"/>
             </w:rPr>
@@ -4546,7 +5403,7 @@
       <w:pPr>
         <w:rPr>
           <w:rStyle w:val="code"/>
-          <w:rPrChange w:id="115" w:author="Robert Paauw" w:date="2019-12-11T12:48:00Z">
+          <w:rPrChange w:id="313" w:author="Robert Paauw" w:date="2019-12-11T12:48:00Z">
             <w:rPr>
               <w:lang w:val="en-US"/>
             </w:rPr>
@@ -4556,7 +5413,7 @@
       <w:r>
         <w:rPr>
           <w:rStyle w:val="code"/>
-          <w:rPrChange w:id="116" w:author="Robert Paauw" w:date="2019-12-11T12:48:00Z">
+          <w:rPrChange w:id="314" w:author="Robert Paauw" w:date="2019-12-11T12:48:00Z">
             <w:rPr>
               <w:lang w:val="en-US"/>
             </w:rPr>
@@ -4734,8 +5591,8 @@
           <w:lang w:val="en-US"/>
         </w:rPr>
       </w:pPr>
-      <w:moveToRangeStart w:id="117" w:author="Robert Paauw" w:date="2019-12-11T13:45:00Z" w:name="move26964343"/>
-      <w:moveTo w:id="118" w:author="Robert Paauw" w:date="2019-12-11T13:45:00Z">
+      <w:moveToRangeStart w:id="315" w:author="Robert Paauw" w:date="2019-12-11T13:45:00Z" w:name="move26964343"/>
+      <w:moveTo w:id="316" w:author="Robert Paauw" w:date="2019-12-11T13:45:00Z">
         <w:r>
           <w:rPr>
             <w:lang w:val="en-US"/>
@@ -4743,7 +5600,7 @@
           <w:t xml:space="preserve">Most techniques return the data values Potential (set cell potential in V) and Current (measured current in A). </w:t>
         </w:r>
       </w:moveTo>
-      <w:moveToRangeEnd w:id="117"/>
+      <w:moveToRangeEnd w:id="315"/>
       <w:r>
         <w:rPr>
           <w:lang w:val="en-US"/>
@@ -4797,7 +5654,7 @@
         </w:rPr>
         <w:t>.</w:t>
       </w:r>
-      <w:del w:id="119" w:author="Robert Paauw" w:date="2019-12-11T13:45:00Z">
+      <w:del w:id="317" w:author="Robert Paauw" w:date="2019-12-11T13:45:00Z">
         <w:r>
           <w:rPr>
             <w:lang w:val="en-US"/>
@@ -4805,9 +5662,9 @@
           <w:delText xml:space="preserve"> </w:delText>
         </w:r>
       </w:del>
-      <w:moveFromRangeStart w:id="120" w:author="Robert Paauw" w:date="2019-12-11T13:45:00Z" w:name="move26964343"/>
-      <w:moveFrom w:id="121" w:author="Robert Paauw" w:date="2019-12-11T13:45:00Z">
-        <w:del w:id="122" w:author="Robert Paauw" w:date="2019-12-11T13:45:00Z">
+      <w:moveFromRangeStart w:id="318" w:author="Robert Paauw" w:date="2019-12-11T13:45:00Z" w:name="move26964343"/>
+      <w:moveFrom w:id="319" w:author="Robert Paauw" w:date="2019-12-11T13:45:00Z">
+        <w:del w:id="320" w:author="Robert Paauw" w:date="2019-12-11T13:45:00Z">
           <w:r>
             <w:rPr>
               <w:lang w:val="en-US"/>
@@ -4816,8 +5673,8 @@
           </w:r>
         </w:del>
       </w:moveFrom>
-      <w:moveFromRangeEnd w:id="120"/>
-      <w:del w:id="123" w:author="Robert Paauw" w:date="2019-12-11T13:45:00Z">
+      <w:moveFromRangeEnd w:id="318"/>
+      <w:del w:id="321" w:author="Robert Paauw" w:date="2019-12-11T13:45:00Z">
         <w:r>
           <w:rPr>
             <w:lang w:val="en-US"/>
@@ -5054,7 +5911,7 @@
         </w:rPr>
         <w:t xml:space="preserve">OK, </w:t>
       </w:r>
-      <w:del w:id="124" w:author="Robert Paauw" w:date="2019-12-11T13:46:00Z">
+      <w:del w:id="322" w:author="Robert Paauw" w:date="2019-12-11T13:46:00Z">
         <w:r>
           <w:rPr>
             <w:lang w:val="en-US"/>
@@ -5068,7 +5925,7 @@
           <w:delText>nderload</w:delText>
         </w:r>
       </w:del>
-      <w:ins w:id="125" w:author="Robert Paauw" w:date="2019-12-11T13:46:00Z">
+      <w:ins w:id="323" w:author="Robert Paauw" w:date="2019-12-11T13:46:00Z">
         <w:r>
           <w:rPr>
             <w:lang w:val="en-US"/>
@@ -5094,7 +5951,7 @@
         </w:rPr>
         <w:t xml:space="preserve"> </w:t>
       </w:r>
-      <w:del w:id="126" w:author="Robert Paauw" w:date="2019-12-11T13:46:00Z">
+      <w:del w:id="324" w:author="Robert Paauw" w:date="2019-12-11T13:46:00Z">
         <w:r>
           <w:rPr>
             <w:lang w:val="en-US"/>
@@ -5102,7 +5959,7 @@
           <w:delText>overload</w:delText>
         </w:r>
       </w:del>
-      <w:ins w:id="127" w:author="Robert Paauw" w:date="2019-12-11T13:46:00Z">
+      <w:ins w:id="325" w:author="Robert Paauw" w:date="2019-12-11T13:46:00Z">
         <w:r>
           <w:rPr>
             <w:lang w:val="en-US"/>
@@ -5122,7 +5979,7 @@
         </w:rPr>
         <w:t>, </w:t>
       </w:r>
-      <w:del w:id="128" w:author="Robert Paauw" w:date="2019-12-11T13:46:00Z">
+      <w:del w:id="326" w:author="Robert Paauw" w:date="2019-12-11T13:46:00Z">
         <w:r>
           <w:rPr>
             <w:lang w:val="en-US"/>
@@ -5130,7 +5987,7 @@
           <w:delText xml:space="preserve">overload </w:delText>
         </w:r>
       </w:del>
-      <w:ins w:id="129" w:author="Robert Paauw" w:date="2019-12-11T13:46:00Z">
+      <w:ins w:id="327" w:author="Robert Paauw" w:date="2019-12-11T13:46:00Z">
         <w:r>
           <w:rPr>
             <w:lang w:val="en-US"/>
@@ -5183,7 +6040,7 @@
         </w:rPr>
         <w:t xml:space="preserve"> (the current range in use</w:t>
       </w:r>
-      <w:del w:id="130" w:author="Robert Paauw" w:date="2019-12-11T13:46:00Z">
+      <w:del w:id="328" w:author="Robert Paauw" w:date="2019-12-11T13:46:00Z">
         <w:r>
           <w:rPr>
             <w:lang w:val="en-US"/>
@@ -5227,7 +6084,7 @@
         </w:rPr>
         <w:t>Noise</w:t>
       </w:r>
-      <w:del w:id="131" w:author="Robert Paauw" w:date="2019-12-11T13:46:00Z">
+      <w:del w:id="329" w:author="Robert Paauw" w:date="2019-12-11T13:46:00Z">
         <w:r>
           <w:rPr>
             <w:lang w:val="en-US"/>
@@ -5806,7 +6663,7 @@
     <w:p>
       <w:pPr>
         <w:rPr>
-          <w:ins w:id="132" w:author="Robert Paauw" w:date="2019-12-11T13:49:00Z"/>
+          <w:ins w:id="330" w:author="Robert Paauw" w:date="2019-12-11T13:49:00Z"/>
           <w:rFonts w:eastAsiaTheme="majorEastAsia"/>
           <w:lang w:val="en-US"/>
         </w:rPr>
@@ -5815,12 +6672,12 @@
     <w:p>
       <w:pPr>
         <w:rPr>
-          <w:ins w:id="133" w:author="Robert Paauw" w:date="2019-12-11T13:49:00Z"/>
+          <w:ins w:id="331" w:author="Robert Paauw" w:date="2019-12-11T13:49:00Z"/>
           <w:rFonts w:eastAsiaTheme="majorEastAsia"/>
           <w:lang w:val="en-US"/>
         </w:rPr>
       </w:pPr>
-      <w:ins w:id="134" w:author="Robert Paauw" w:date="2019-12-11T13:49:00Z">
+      <w:ins w:id="332" w:author="Robert Paauw" w:date="2019-12-11T13:49:00Z">
         <w:r>
           <w:rPr>
             <w:rFonts w:eastAsiaTheme="majorEastAsia"/>
@@ -5834,15 +6691,12 @@
     <w:p>
       <w:pPr>
         <w:rPr>
-          <w:ins w:id="135" w:author="Robert Paauw" w:date="2019-12-11T13:49:00Z"/>
+          <w:ins w:id="333" w:author="Robert Paauw" w:date="2019-12-11T13:49:00Z"/>
           <w:rFonts w:eastAsiaTheme="majorEastAsia"/>
           <w:lang w:val="en-US"/>
         </w:rPr>
-        <w:pPrChange w:id="136" w:author="Robert Paauw" w:date="2019-12-11T13:49:00Z">
-          <w:pPr/>
-        </w:pPrChange>
-      </w:pPr>
-      <w:ins w:id="137" w:author="Robert Paauw" w:date="2019-12-11T13:49:00Z">
+      </w:pPr>
+      <w:ins w:id="334" w:author="Robert Paauw" w:date="2019-12-11T13:49:00Z">
         <w:r>
           <w:rPr>
             <w:rFonts w:eastAsiaTheme="majorEastAsia"/>
@@ -5855,15 +6709,12 @@
     <w:p>
       <w:pPr>
         <w:rPr>
-          <w:ins w:id="138" w:author="Robert Paauw" w:date="2019-12-11T13:49:00Z"/>
+          <w:ins w:id="335" w:author="Robert Paauw" w:date="2019-12-11T13:49:00Z"/>
           <w:rFonts w:eastAsiaTheme="majorEastAsia"/>
           <w:lang w:val="en-US"/>
         </w:rPr>
-        <w:pPrChange w:id="139" w:author="Robert Paauw" w:date="2019-12-11T13:49:00Z">
-          <w:pPr/>
-        </w:pPrChange>
-      </w:pPr>
-      <w:ins w:id="140" w:author="Robert Paauw" w:date="2019-12-11T13:49:00Z">
+      </w:pPr>
+      <w:ins w:id="336" w:author="Robert Paauw" w:date="2019-12-11T13:49:00Z">
         <w:r>
           <w:rPr>
             <w:rFonts w:eastAsiaTheme="majorEastAsia"/>
@@ -5876,15 +6727,12 @@
     <w:p>
       <w:pPr>
         <w:rPr>
-          <w:ins w:id="141" w:author="Robert Paauw" w:date="2019-12-11T13:49:00Z"/>
+          <w:ins w:id="337" w:author="Robert Paauw" w:date="2019-12-11T13:49:00Z"/>
           <w:rFonts w:eastAsiaTheme="majorEastAsia"/>
           <w:lang w:val="en-US"/>
         </w:rPr>
-        <w:pPrChange w:id="142" w:author="Robert Paauw" w:date="2019-12-11T13:49:00Z">
-          <w:pPr/>
-        </w:pPrChange>
-      </w:pPr>
-      <w:ins w:id="143" w:author="Robert Paauw" w:date="2019-12-11T13:49:00Z">
+      </w:pPr>
+      <w:ins w:id="338" w:author="Robert Paauw" w:date="2019-12-11T13:49:00Z">
         <w:r>
           <w:rPr>
             <w:rFonts w:eastAsiaTheme="majorEastAsia"/>
@@ -5897,15 +6745,12 @@
     <w:p>
       <w:pPr>
         <w:rPr>
-          <w:ins w:id="144" w:author="Robert Paauw" w:date="2019-12-11T13:49:00Z"/>
+          <w:ins w:id="339" w:author="Robert Paauw" w:date="2019-12-11T13:49:00Z"/>
           <w:rFonts w:eastAsiaTheme="majorEastAsia"/>
           <w:lang w:val="en-US"/>
         </w:rPr>
-        <w:pPrChange w:id="145" w:author="Robert Paauw" w:date="2019-12-11T13:49:00Z">
-          <w:pPr/>
-        </w:pPrChange>
-      </w:pPr>
-      <w:ins w:id="146" w:author="Robert Paauw" w:date="2019-12-11T13:49:00Z">
+      </w:pPr>
+      <w:ins w:id="340" w:author="Robert Paauw" w:date="2019-12-11T13:49:00Z">
         <w:r>
           <w:rPr>
             <w:rFonts w:eastAsiaTheme="majorEastAsia"/>
@@ -5918,12 +6763,12 @@
     <w:p>
       <w:pPr>
         <w:rPr>
-          <w:del w:id="147" w:author="Robert Paauw" w:date="2019-12-11T13:49:00Z"/>
+          <w:del w:id="341" w:author="Robert Paauw" w:date="2019-12-11T13:49:00Z"/>
           <w:iCs/>
           <w:lang w:val="en-US"/>
         </w:rPr>
       </w:pPr>
-      <w:ins w:id="148" w:author="Robert Paauw" w:date="2019-12-11T13:49:00Z">
+      <w:ins w:id="342" w:author="Robert Paauw" w:date="2019-12-11T13:49:00Z">
         <w:r>
           <w:rPr>
             <w:rFonts w:ascii="HelveticaNeueLT Com 65 Md" w:eastAsiaTheme="majorEastAsia" w:hAnsi="HelveticaNeueLT Com 65 Md" w:cstheme="majorBidi"/>
@@ -5946,7 +6791,7 @@
           <w:t>present.</w:t>
         </w:r>
       </w:ins>
-      <w:del w:id="149" w:author="Robert Paauw" w:date="2019-12-11T13:49:00Z">
+      <w:del w:id="343" w:author="Robert Paauw" w:date="2019-12-11T13:49:00Z">
         <w:r>
           <w:rPr>
             <w:lang w:val="en-US"/>
@@ -6129,7 +6974,7 @@
         <w:adjustRightInd w:val="0"/>
         <w:textboxTightWrap w:val="none"/>
         <w:rPr>
-          <w:del w:id="150" w:author="Robert Paauw" w:date="2019-12-11T13:49:00Z"/>
+          <w:del w:id="344" w:author="Robert Paauw" w:date="2019-12-11T13:49:00Z"/>
           <w:rFonts w:ascii="Courier New" w:hAnsi="Courier New" w:cs="Courier New"/>
           <w:color w:val="auto"/>
           <w:lang w:val="en-GB"/>
@@ -6143,7 +6988,7 @@
         <w:adjustRightInd w:val="0"/>
         <w:textboxTightWrap w:val="none"/>
         <w:rPr>
-          <w:del w:id="151" w:author="Robert Paauw" w:date="2019-12-11T13:49:00Z"/>
+          <w:del w:id="345" w:author="Robert Paauw" w:date="2019-12-11T13:49:00Z"/>
           <w:rFonts w:ascii="Courier New" w:hAnsi="Courier New"/>
           <w:iCs/>
           <w:color w:val="000000" w:themeColor="text1"/>
@@ -6151,7 +6996,7 @@
           <w:lang w:val="en-US" w:eastAsia="en-GB"/>
         </w:rPr>
       </w:pPr>
-      <w:del w:id="152" w:author="Robert Paauw" w:date="2019-12-11T13:49:00Z">
+      <w:del w:id="346" w:author="Robert Paauw" w:date="2019-12-11T13:49:00Z">
         <w:r>
           <w:rPr>
             <w:iCs/>
@@ -6203,20 +7048,20 @@
         <w:adjustRightInd w:val="0"/>
         <w:textboxTightWrap w:val="none"/>
         <w:rPr>
-          <w:del w:id="153" w:author="Robert Paauw" w:date="2019-12-11T13:49:00Z"/>
-          <w:lang w:val="en-US"/>
-        </w:rPr>
-      </w:pPr>
-    </w:p>
-    <w:p>
-      <w:pPr>
-        <w:rPr>
-          <w:del w:id="154" w:author="Robert Paauw" w:date="2019-12-11T13:49:00Z"/>
+          <w:del w:id="347" w:author="Robert Paauw" w:date="2019-12-11T13:49:00Z"/>
+          <w:lang w:val="en-US"/>
+        </w:rPr>
+      </w:pPr>
+    </w:p>
+    <w:p>
+      <w:pPr>
+        <w:rPr>
+          <w:del w:id="348" w:author="Robert Paauw" w:date="2019-12-11T13:49:00Z"/>
           <w:iCs/>
           <w:lang w:val="en-US"/>
         </w:rPr>
       </w:pPr>
-      <w:del w:id="155" w:author="Robert Paauw" w:date="2019-12-11T13:49:00Z">
+      <w:del w:id="349" w:author="Robert Paauw" w:date="2019-12-11T13:49:00Z">
         <w:r>
           <w:rPr>
             <w:iCs/>
@@ -6438,7 +7283,7 @@
           <w:lang w:val="en-US"/>
         </w:rPr>
       </w:pPr>
-      <w:bookmarkStart w:id="156" w:name="_Hlk5014795"/>
+      <w:bookmarkStart w:id="350" w:name="_Hlk5014795"/>
       <w:r>
         <w:rPr>
           <w:iCs/>
@@ -6447,7 +7292,7 @@
         <w:t xml:space="preserve">The metadata status is a 1 character hexadecimal bit mask. </w:t>
       </w:r>
     </w:p>
-    <w:bookmarkEnd w:id="156"/>
+    <w:bookmarkEnd w:id="350"/>
     <w:p>
       <w:pPr>
         <w:rPr>
@@ -6549,12 +7394,12 @@
     <w:p>
       <w:pPr>
         <w:rPr>
-          <w:ins w:id="157" w:author="Robert Paauw" w:date="2019-12-11T13:50:00Z"/>
+          <w:ins w:id="351" w:author="Robert Paauw" w:date="2019-12-11T13:50:00Z"/>
           <w:iCs/>
           <w:lang w:val="en-US"/>
         </w:rPr>
       </w:pPr>
-      <w:ins w:id="158" w:author="Robert Paauw" w:date="2019-12-11T13:50:00Z">
+      <w:ins w:id="352" w:author="Robert Paauw" w:date="2019-12-11T13:50:00Z">
         <w:r>
           <w:rPr>
             <w:iCs/>
@@ -6567,12 +7412,12 @@
     <w:p>
       <w:pPr>
         <w:rPr>
-          <w:ins w:id="159" w:author="Robert Paauw" w:date="2019-12-11T13:50:00Z"/>
+          <w:ins w:id="353" w:author="Robert Paauw" w:date="2019-12-11T13:50:00Z"/>
           <w:iCs/>
           <w:lang w:val="en-US"/>
         </w:rPr>
       </w:pPr>
-      <w:ins w:id="160" w:author="Robert Paauw" w:date="2019-12-11T13:50:00Z">
+      <w:ins w:id="354" w:author="Robert Paauw" w:date="2019-12-11T13:50:00Z">
         <w:r>
           <w:rPr>
             <w:iCs/>
@@ -6589,12 +7434,12 @@
         <w:adjustRightInd w:val="0"/>
         <w:textboxTightWrap w:val="none"/>
         <w:rPr>
-          <w:del w:id="161" w:author="Robert Paauw" w:date="2019-12-11T13:50:00Z"/>
+          <w:del w:id="355" w:author="Robert Paauw" w:date="2019-12-11T13:50:00Z"/>
           <w:iCs/>
           <w:lang w:val="en-US"/>
         </w:rPr>
       </w:pPr>
-      <w:ins w:id="162" w:author="Robert Paauw" w:date="2019-12-11T13:50:00Z">
+      <w:ins w:id="356" w:author="Robert Paauw" w:date="2019-12-11T13:50:00Z">
         <w:r>
           <w:rPr>
             <w:iCs/>
@@ -6603,7 +7448,7 @@
           <w:t>to get the current range.</w:t>
         </w:r>
       </w:ins>
-      <w:del w:id="163" w:author="Robert Paauw" w:date="2019-12-11T13:50:00Z">
+      <w:del w:id="357" w:author="Robert Paauw" w:date="2019-12-11T13:50:00Z">
         <w:r>
           <w:rPr>
             <w:iCs/>
@@ -6743,7 +7588,7 @@
     <w:p>
       <w:pPr>
         <w:rPr>
-          <w:ins w:id="164" w:author="Robert Paauw" w:date="2019-12-11T13:50:00Z"/>
+          <w:ins w:id="358" w:author="Robert Paauw" w:date="2019-12-11T13:50:00Z"/>
           <w:iCs/>
           <w:lang w:val="en-US"/>
         </w:rPr>
@@ -6783,7 +7628,7 @@
     <w:p>
       <w:pPr>
         <w:rPr>
-          <w:del w:id="165" w:author="Robert Paauw" w:date="2019-12-11T14:03:00Z"/>
+          <w:del w:id="359" w:author="Robert Paauw" w:date="2019-12-11T14:03:00Z"/>
           <w:lang w:val="en-US"/>
         </w:rPr>
       </w:pPr>
@@ -6831,7 +7676,7 @@
         <w:adjustRightInd w:val="0"/>
         <w:textboxTightWrap w:val="none"/>
         <w:rPr>
-          <w:ins w:id="166" w:author="Robert Paauw" w:date="2019-12-11T13:51:00Z"/>
+          <w:ins w:id="360" w:author="Robert Paauw" w:date="2019-12-11T13:51:00Z"/>
           <w:lang w:val="en-US"/>
         </w:rPr>
       </w:pPr>
@@ -6843,7 +7688,7 @@
         <w:adjustRightInd w:val="0"/>
         <w:textboxTightWrap w:val="none"/>
         <w:rPr>
-          <w:del w:id="167" w:author="Robert Paauw" w:date="2019-12-11T14:03:00Z"/>
+          <w:del w:id="361" w:author="Robert Paauw" w:date="2019-12-11T14:03:00Z"/>
           <w:lang w:val="en-US"/>
         </w:rPr>
       </w:pPr>
@@ -6852,11 +7697,11 @@
       <w:pPr>
         <w:pStyle w:val="Heading3"/>
         <w:rPr>
-          <w:del w:id="168" w:author="Robert Paauw" w:date="2019-12-11T13:51:00Z"/>
-        </w:rPr>
-      </w:pPr>
-      <w:bookmarkStart w:id="169" w:name="OLE_LINK4"/>
-      <w:bookmarkStart w:id="170" w:name="OLE_LINK5"/>
+          <w:del w:id="362" w:author="Robert Paauw" w:date="2019-12-11T13:51:00Z"/>
+        </w:rPr>
+      </w:pPr>
+      <w:bookmarkStart w:id="363" w:name="OLE_LINK4"/>
+      <w:bookmarkStart w:id="364" w:name="OLE_LINK5"/>
       <w:r>
         <w:t>Sample output</w:t>
       </w:r>
@@ -6864,7 +7709,7 @@
     <w:p>
       <w:pPr>
         <w:pStyle w:val="Heading3"/>
-        <w:pPrChange w:id="171" w:author="Robert Paauw" w:date="2019-12-11T13:51:00Z">
+        <w:pPrChange w:id="365" w:author="Robert Paauw" w:date="2019-12-11T13:51:00Z">
           <w:pPr/>
         </w:pPrChange>
       </w:pPr>
@@ -7001,14 +7846,14 @@
         </w:rPr>
         <w:t>CR : 1mA (High speed)</w:t>
       </w:r>
-      <w:bookmarkEnd w:id="169"/>
-      <w:bookmarkEnd w:id="170"/>
+      <w:bookmarkEnd w:id="363"/>
+      <w:bookmarkEnd w:id="364"/>
     </w:p>
     <w:p>
       <w:pPr>
         <w:textboxTightWrap w:val="none"/>
         <w:rPr>
-          <w:ins w:id="172" w:author="Robert Paauw" w:date="2019-12-11T13:50:00Z"/>
+          <w:ins w:id="366" w:author="Robert Paauw" w:date="2019-12-11T13:50:00Z"/>
           <w:lang w:val="en-US"/>
         </w:rPr>
       </w:pPr>
@@ -7020,7 +7865,7 @@
         <w:adjustRightInd w:val="0"/>
         <w:textboxTightWrap w:val="none"/>
         <w:rPr>
-          <w:del w:id="173" w:author="Robert Paauw" w:date="2019-12-11T13:51:00Z"/>
+          <w:del w:id="367" w:author="Robert Paauw" w:date="2019-12-11T13:51:00Z"/>
           <w:lang w:val="en-US"/>
         </w:rPr>
       </w:pPr>
@@ -7046,7 +7891,7 @@
     <w:p>
       <w:pPr>
         <w:rPr>
-          <w:del w:id="174" w:author="Robert Paauw" w:date="2019-12-11T14:03:00Z"/>
+          <w:del w:id="368" w:author="Robert Paauw" w:date="2019-12-11T14:03:00Z"/>
           <w:lang w:val="en-US"/>
         </w:rPr>
       </w:pPr>
@@ -7210,7 +8055,7 @@
       <w:pPr>
         <w:ind w:left="708" w:firstLine="708"/>
         <w:rPr>
-          <w:del w:id="175" w:author="Robert Paauw" w:date="2019-12-11T14:03:00Z"/>
+          <w:del w:id="369" w:author="Robert Paauw" w:date="2019-12-11T14:03:00Z"/>
           <w:lang w:val="en-US"/>
         </w:rPr>
       </w:pPr>
@@ -7220,8 +8065,6 @@
         </w:rPr>
         <w:t>CR: 200uA (High speed)</w:t>
       </w:r>
-      <w:bookmarkStart w:id="176" w:name="_GoBack"/>
-      <w:bookmarkEnd w:id="176"/>
     </w:p>
     <w:p>
       <w:pPr>
@@ -7234,7 +8077,7 @@
           <w:shd w:val="clear" w:color="auto" w:fill="auto"/>
           <w:lang w:eastAsia="en-US"/>
         </w:rPr>
-        <w:pPrChange w:id="177" w:author="Robert Paauw" w:date="2019-12-11T14:03:00Z">
+        <w:pPrChange w:id="370" w:author="Robert Paauw" w:date="2019-12-11T14:03:00Z">
           <w:pPr>
             <w:autoSpaceDE w:val="0"/>
             <w:autoSpaceDN w:val="0"/>
@@ -7256,7 +8099,7 @@
 
 <file path=word/comments.xml><?xml version="1.0" encoding="utf-8"?>
 <w:comments xmlns:wpc="http://schemas.microsoft.com/office/word/2010/wordprocessingCanvas" xmlns:cx="http://schemas.microsoft.com/office/drawing/2014/chartex" xmlns:cx1="http://schemas.microsoft.com/office/drawing/2015/9/8/chartex" xmlns:cx2="http://schemas.microsoft.com/office/drawing/2015/10/21/chartex" xmlns:cx3="http://schemas.microsoft.com/office/drawing/2016/5/9/chartex" xmlns:cx4="http://schemas.microsoft.com/office/drawing/2016/5/10/chartex" xmlns:cx5="http://schemas.microsoft.com/office/drawing/2016/5/11/chartex" xmlns:cx6="http://schemas.microsoft.com/office/drawing/2016/5/12/chartex" xmlns:cx7="http://schemas.microsoft.com/office/drawing/2016/5/13/chartex" xmlns:cx8="http://schemas.microsoft.com/office/drawing/2016/5/14/chartex" xmlns:mc="http://schemas.openxmlformats.org/markup-compatibility/2006" xmlns:aink="http://schemas.microsoft.com/office/drawing/2016/ink" xmlns:am3d="http://schemas.microsoft.com/office/drawing/2017/model3d" xmlns:o="urn:schemas-microsoft-com:office:office" xmlns:r="http://schemas.openxmlformats.org/officeDocument/2006/relationships" xmlns:m="http://schemas.openxmlformats.org/officeDocument/2006/math" xmlns:v="urn:schemas-microsoft-com:vml" xmlns:wp14="http://schemas.microsoft.com/office/word/2010/wordprocessingDrawing" xmlns:wp="http://schemas.openxmlformats.org/drawingml/2006/wordprocessingDrawing" xmlns:w10="urn:schemas-microsoft-com:office:word" xmlns:w="http://schemas.openxmlformats.org/wordprocessingml/2006/main" xmlns:w14="http://schemas.microsoft.com/office/word/2010/wordml" xmlns:w15="http://schemas.microsoft.com/office/word/2012/wordml" xmlns:w16cid="http://schemas.microsoft.com/office/word/2016/wordml/cid" xmlns:w16se="http://schemas.microsoft.com/office/word/2015/wordml/symex" xmlns:wpg="http://schemas.microsoft.com/office/word/2010/wordprocessingGroup" xmlns:wpi="http://schemas.microsoft.com/office/word/2010/wordprocessingInk" xmlns:wne="http://schemas.microsoft.com/office/word/2006/wordml" xmlns:wps="http://schemas.microsoft.com/office/word/2010/wordprocessingShape" mc:Ignorable="w14 w15 w16se w16cid wp14">
-  <w:comment w:id="89" w:author="Robert Paauw" w:date="2019-12-11T12:35:00Z" w:initials="RP">
+  <w:comment w:id="261" w:author="Robert Paauw" w:date="2019-12-11T12:35:00Z" w:initials="RP">
     <w:p>
       <w:pPr>
         <w:pStyle w:val="CommentText"/>
@@ -7538,11 +8381,19 @@
                             </w:sdtPr>
                             <w:sdtEndPr/>
                             <w:sdtContent>
+                              <w:proofErr w:type="spellStart"/>
                               <w:r>
                                 <w:rPr>
                                   <w:lang w:val="en-US"/>
                                 </w:rPr>
-                                <w:t>MethodSCRIPT SDK Example - Arduino</w:t>
+                                <w:t>MethodSCRIPT</w:t>
+                              </w:r>
+                              <w:proofErr w:type="spellEnd"/>
+                              <w:r>
+                                <w:rPr>
+                                  <w:lang w:val="en-US"/>
+                                </w:rPr>
+                                <w:t xml:space="preserve"> SDK Example - Arduino</w:t>
                               </w:r>
                             </w:sdtContent>
                           </w:sdt>
@@ -7590,11 +8441,19 @@
                       </w:sdtPr>
                       <w:sdtEndPr/>
                       <w:sdtContent>
+                        <w:proofErr w:type="spellStart"/>
                         <w:r>
                           <w:rPr>
                             <w:lang w:val="en-US"/>
                           </w:rPr>
-                          <w:t>MethodSCRIPT SDK Example - Arduino</w:t>
+                          <w:t>MethodSCRIPT</w:t>
+                        </w:r>
+                        <w:proofErr w:type="spellEnd"/>
+                        <w:r>
+                          <w:rPr>
+                            <w:lang w:val="en-US"/>
+                          </w:rPr>
+                          <w:t xml:space="preserve"> SDK Example - Arduino</w:t>
                         </w:r>
                       </w:sdtContent>
                     </w:sdt>
@@ -7694,11 +8553,19 @@
                             </w:sdtPr>
                             <w:sdtEndPr/>
                             <w:sdtContent>
+                              <w:proofErr w:type="spellStart"/>
                               <w:r>
                                 <w:rPr>
                                   <w:lang w:val="en-US"/>
                                 </w:rPr>
-                                <w:t>MethodSCRIPT SDK Example - Arduino</w:t>
+                                <w:t>MethodSCRIPT</w:t>
+                              </w:r>
+                              <w:proofErr w:type="spellEnd"/>
+                              <w:r>
+                                <w:rPr>
+                                  <w:lang w:val="en-US"/>
+                                </w:rPr>
+                                <w:t xml:space="preserve"> SDK Example - Arduino</w:t>
                               </w:r>
                             </w:sdtContent>
                           </w:sdt>
@@ -7745,11 +8612,19 @@
                       </w:sdtPr>
                       <w:sdtEndPr/>
                       <w:sdtContent>
+                        <w:proofErr w:type="spellStart"/>
                         <w:r>
                           <w:rPr>
                             <w:lang w:val="en-US"/>
                           </w:rPr>
-                          <w:t>MethodSCRIPT SDK Example - Arduino</w:t>
+                          <w:t>MethodSCRIPT</w:t>
+                        </w:r>
+                        <w:proofErr w:type="spellEnd"/>
+                        <w:r>
+                          <w:rPr>
+                            <w:lang w:val="en-US"/>
+                          </w:rPr>
+                          <w:t xml:space="preserve"> SDK Example - Arduino</w:t>
                         </w:r>
                       </w:sdtContent>
                     </w:sdt>
@@ -9092,7 +9967,6 @@
     <w:basedOn w:val="Normal"/>
     <w:next w:val="Normal"/>
     <w:link w:val="Heading5Char"/>
-    <w:semiHidden/>
     <w:unhideWhenUsed/>
     <w:qFormat/>
     <w:locked/>
@@ -9117,7 +9991,6 @@
     <w:basedOn w:val="Normal"/>
     <w:next w:val="Normal"/>
     <w:link w:val="Heading6Char"/>
-    <w:semiHidden/>
     <w:unhideWhenUsed/>
     <w:qFormat/>
     <w:locked/>
@@ -9557,7 +10430,6 @@
     <w:name w:val="Heading 5 Char"/>
     <w:basedOn w:val="DefaultParagraphFont"/>
     <w:link w:val="Heading5"/>
-    <w:semiHidden/>
     <w:rsid w:val="0078631B"/>
     <w:rPr>
       <w:rFonts w:asciiTheme="majorHAnsi" w:eastAsiaTheme="majorEastAsia" w:hAnsiTheme="majorHAnsi" w:cstheme="majorBidi"/>
@@ -9568,7 +10440,6 @@
     <w:name w:val="Heading 6 Char"/>
     <w:basedOn w:val="DefaultParagraphFont"/>
     <w:link w:val="Heading6"/>
-    <w:semiHidden/>
     <w:rsid w:val="0078631B"/>
     <w:rPr>
       <w:rFonts w:asciiTheme="majorHAnsi" w:eastAsiaTheme="majorEastAsia" w:hAnsiTheme="majorHAnsi" w:cstheme="majorBidi"/>
@@ -10089,7 +10960,7 @@
     <w:charset w:val="00"/>
     <w:family w:val="roman"/>
     <w:pitch w:val="variable"/>
-    <w:sig w:usb0="E0002AFF" w:usb1="C0007843" w:usb2="00000009" w:usb3="00000000" w:csb0="000001FF" w:csb1="00000000"/>
+    <w:sig w:usb0="E0002EFF" w:usb1="C000785B" w:usb2="00000009" w:usb3="00000000" w:csb0="000001FF" w:csb1="00000000"/>
   </w:font>
   <w:font w:name="Symbol">
     <w:panose1 w:val="05050102010706020507"/>
@@ -10124,7 +10995,7 @@
     <w:charset w:val="00"/>
     <w:family w:val="swiss"/>
     <w:pitch w:val="variable"/>
-    <w:sig w:usb0="E0002AFF" w:usb1="C0007843" w:usb2="00000009" w:usb3="00000000" w:csb0="000001FF" w:csb1="00000000"/>
+    <w:sig w:usb0="E0002EFF" w:usb1="C000785B" w:usb2="00000009" w:usb3="00000000" w:csb0="000001FF" w:csb1="00000000"/>
   </w:font>
   <w:font w:name="HelveticaNeueLT Com 65 Md">
     <w:altName w:val="Arial"/>
@@ -10138,7 +11009,7 @@
     <w:charset w:val="00"/>
     <w:family w:val="roman"/>
     <w:pitch w:val="variable"/>
-    <w:sig w:usb0="A00002EF" w:usb1="4000004B" w:usb2="00000000" w:usb3="00000000" w:csb0="0000019F" w:csb1="00000000"/>
+    <w:sig w:usb0="E00006FF" w:usb1="420024FF" w:usb2="02000000" w:usb3="00000000" w:csb0="0000019F" w:csb1="00000000"/>
   </w:font>
   <w:font w:name="Tahoma">
     <w:panose1 w:val="020B0604030504040204"/>
@@ -10173,14 +11044,14 @@
     <w:charset w:val="00"/>
     <w:family w:val="swiss"/>
     <w:pitch w:val="variable"/>
-    <w:sig w:usb0="E1002AFF" w:usb1="4000ACFF" w:usb2="00000009" w:usb3="00000000" w:csb0="000001FF" w:csb1="00000000"/>
+    <w:sig w:usb0="E4002EFF" w:usb1="C000247B" w:usb2="00000009" w:usb3="00000000" w:csb0="000001FF" w:csb1="00000000"/>
   </w:font>
   <w:font w:name="Calibri Light">
     <w:panose1 w:val="020F0302020204030204"/>
     <w:charset w:val="00"/>
     <w:family w:val="swiss"/>
     <w:pitch w:val="variable"/>
-    <w:sig w:usb0="A0002AEF" w:usb1="4000207B" w:usb2="00000000" w:usb3="00000000" w:csb0="000001FF" w:csb1="00000000"/>
+    <w:sig w:usb0="E4002EFF" w:usb1="C000247B" w:usb2="00000009" w:usb3="00000000" w:csb0="000001FF" w:csb1="00000000"/>
   </w:font>
 </w:fonts>
 </file>
@@ -10245,6 +11116,7 @@
     <w:rsid w:val="00EC4B1D"/>
     <w:rsid w:val="00F10A9E"/>
     <w:rsid w:val="00F633AC"/>
+    <w:rsid w:val="00F77FF5"/>
     <w:rsid w:val="00FA3860"/>
   </w:rsids>
   <m:mathPr>
@@ -11028,7 +11900,7 @@
 </file>
 
 <file path=customXml/itemProps1.xml><?xml version="1.0" encoding="utf-8"?>
-<ds:datastoreItem xmlns:ds="http://schemas.openxmlformats.org/officeDocument/2006/customXml" ds:itemID="{AC85642C-FC05-4C23-87F0-072865B09F7F}">
+<ds:datastoreItem xmlns:ds="http://schemas.openxmlformats.org/officeDocument/2006/customXml" ds:itemID="{6D955104-AA28-459D-AF2E-ADC37F790AAC}">
   <ds:schemaRefs>
     <ds:schemaRef ds:uri="http://schemas.openxmlformats.org/officeDocument/2006/bibliography"/>
   </ds:schemaRefs>

--- a/MethodSCRIPTExample_Arduino/MethodSCRIPT_Example_Arduino.docx
+++ b/MethodSCRIPTExample_Arduino/MethodSCRIPT_Example_Arduino.docx
@@ -442,38 +442,18 @@
         </w:rPr>
         <w:t xml:space="preserve">evision: </w:t>
       </w:r>
-      <w:del w:id="0" w:author="Robert Paauw" w:date="2019-12-11T12:27:00Z">
-        <w:r>
-          <w:rPr>
-            <w:lang w:val="en-US"/>
-          </w:rPr>
-          <w:delText>August 21</w:delText>
-        </w:r>
-      </w:del>
-      <w:ins w:id="1" w:author="Robert Paauw" w:date="2019-12-11T12:27:00Z">
-        <w:r>
-          <w:rPr>
-            <w:lang w:val="en-US"/>
-          </w:rPr>
-          <w:t xml:space="preserve">December </w:t>
-        </w:r>
-      </w:ins>
-      <w:ins w:id="2" w:author="Robert Paauw" w:date="2019-12-11T12:28:00Z">
-        <w:r>
-          <w:rPr>
-            <w:lang w:val="en-US"/>
-          </w:rPr>
-          <w:t>1</w:t>
-        </w:r>
-      </w:ins>
-      <w:ins w:id="3" w:author="Robert Paauw" w:date="2019-12-11T13:54:00Z">
-        <w:r>
-          <w:rPr>
-            <w:lang w:val="en-US"/>
-          </w:rPr>
-          <w:t>1</w:t>
-        </w:r>
-      </w:ins>
+      <w:r>
+        <w:rPr>
+          <w:lang w:val="en-US"/>
+        </w:rPr>
+        <w:t>December 1</w:t>
+      </w:r>
+      <w:r>
+        <w:rPr>
+          <w:lang w:val="en-US"/>
+        </w:rPr>
+        <w:t>1</w:t>
+      </w:r>
       <w:r>
         <w:rPr>
           <w:lang w:val="en-US"/>
@@ -584,9 +564,6 @@
       <w:pPr>
         <w:rPr>
           <w:lang w:val="en-US"/>
-          <w:rPrChange w:id="4" w:author="Robert Paauw" w:date="2019-12-11T14:33:00Z">
-            <w:rPr/>
-          </w:rPrChange>
         </w:rPr>
       </w:pPr>
       <w:r>
@@ -1231,7 +1208,6 @@
           <w:numId w:val="7"/>
         </w:numPr>
         <w:rPr>
-          <w:ins w:id="5" w:author="Robert Paauw" w:date="2019-12-11T14:33:00Z"/>
           <w:lang w:val="en-US"/>
         </w:rPr>
       </w:pPr>
@@ -1267,131 +1243,86 @@
         </w:rPr>
         <w:t xml:space="preserve"> Pico</w:t>
       </w:r>
-      <w:ins w:id="6" w:author="Robert Paauw" w:date="2019-12-11T13:54:00Z">
-        <w:r>
-          <w:rPr>
-            <w:lang w:val="en-US"/>
-          </w:rPr>
-          <w:t xml:space="preserve"> as shown in the screenshot below</w:t>
-        </w:r>
-      </w:ins>
+      <w:r>
+        <w:rPr>
+          <w:lang w:val="en-US"/>
+        </w:rPr>
+        <w:t xml:space="preserve"> as shown in the screenshot below</w:t>
+      </w:r>
       <w:r>
         <w:rPr>
           <w:lang w:val="en-US"/>
         </w:rPr>
         <w:t>.</w:t>
       </w:r>
-    </w:p>
-    <w:p>
-      <w:pPr>
-        <w:textboxTightWrap w:val="none"/>
-        <w:rPr>
-          <w:ins w:id="7" w:author="Robert Paauw" w:date="2019-12-11T14:33:00Z"/>
-          <w:lang w:val="en-US"/>
-        </w:rPr>
-      </w:pPr>
+      <w:r>
+        <w:rPr>
+          <w:lang w:val="en-US"/>
+        </w:rPr>
+        <w:br/>
+      </w:r>
     </w:p>
     <w:p>
       <w:pPr>
         <w:jc w:val="center"/>
         <w:textboxTightWrap w:val="none"/>
         <w:rPr>
-          <w:ins w:id="8" w:author="Robert Paauw" w:date="2019-12-11T12:30:00Z"/>
-          <w:lang w:val="en-US"/>
-        </w:rPr>
-        <w:pPrChange w:id="9" w:author="Robert Paauw" w:date="2019-12-11T13:53:00Z">
-          <w:pPr>
-            <w:textboxTightWrap w:val="none"/>
-          </w:pPr>
-        </w:pPrChange>
-      </w:pPr>
-      <w:ins w:id="10" w:author="Robert Paauw" w:date="2019-12-11T13:53:00Z">
-        <w:r>
-          <w:rPr>
-            <w:noProof/>
-            <w:lang w:val="en-US"/>
-          </w:rPr>
-          <w:drawing>
-            <wp:inline distT="0" distB="0" distL="0" distR="0" wp14:anchorId="73AF159E" wp14:editId="445D7B26">
-              <wp:extent cx="4651888" cy="3278038"/>
-              <wp:effectExtent l="0" t="0" r="0" b="0"/>
-              <wp:docPr id="1" name="Picture 1"/>
-              <wp:cNvGraphicFramePr>
-                <a:graphicFrameLocks xmlns:a="http://schemas.openxmlformats.org/drawingml/2006/main" noChangeAspect="1"/>
-              </wp:cNvGraphicFramePr>
-              <a:graphic xmlns:a="http://schemas.openxmlformats.org/drawingml/2006/main">
-                <a:graphicData uri="http://schemas.openxmlformats.org/drawingml/2006/picture">
-                  <pic:pic xmlns:pic="http://schemas.openxmlformats.org/drawingml/2006/picture">
-                    <pic:nvPicPr>
-                      <pic:cNvPr id="0" name="Picture 1"/>
-                      <pic:cNvPicPr>
-                        <a:picLocks noChangeAspect="1" noChangeArrowheads="1"/>
-                      </pic:cNvPicPr>
-                    </pic:nvPicPr>
-                    <pic:blipFill>
-                      <a:blip r:embed="rId14">
-                        <a:extLst>
-                          <a:ext uri="{28A0092B-C50C-407E-A947-70E740481C1C}">
-                            <a14:useLocalDpi xmlns:a14="http://schemas.microsoft.com/office/drawing/2010/main" val="0"/>
-                          </a:ext>
-                        </a:extLst>
-                      </a:blip>
-                      <a:srcRect/>
-                      <a:stretch>
-                        <a:fillRect/>
-                      </a:stretch>
-                    </pic:blipFill>
-                    <pic:spPr bwMode="auto">
-                      <a:xfrm>
-                        <a:off x="0" y="0"/>
-                        <a:ext cx="4731820" cy="3334363"/>
-                      </a:xfrm>
-                      <a:prstGeom prst="rect">
-                        <a:avLst/>
-                      </a:prstGeom>
-                      <a:noFill/>
-                      <a:ln>
-                        <a:noFill/>
-                      </a:ln>
-                    </pic:spPr>
-                  </pic:pic>
-                </a:graphicData>
-              </a:graphic>
-            </wp:inline>
-          </w:drawing>
-        </w:r>
-      </w:ins>
-      <w:ins w:id="11" w:author="Robert Paauw" w:date="2019-12-11T12:30:00Z">
-        <w:r>
-          <w:rPr>
-            <w:lang w:val="en-US"/>
-          </w:rPr>
-          <w:br w:type="page"/>
-        </w:r>
-      </w:ins>
-    </w:p>
-    <w:p>
-      <w:pPr>
-        <w:rPr>
-          <w:del w:id="12" w:author="Robert Paauw" w:date="2019-12-11T12:30:00Z"/>
-          <w:lang w:val="en-US"/>
-        </w:rPr>
-        <w:pPrChange w:id="13" w:author="Robert Paauw" w:date="2019-12-11T12:30:00Z">
-          <w:pPr>
-            <w:pStyle w:val="ListParagraph"/>
-            <w:numPr>
-              <w:numId w:val="7"/>
-            </w:numPr>
-            <w:ind w:left="720" w:hanging="360"/>
-          </w:pPr>
-        </w:pPrChange>
-      </w:pPr>
+          <w:lang w:val="en-US"/>
+        </w:rPr>
+      </w:pPr>
+      <w:r>
+        <w:rPr>
+          <w:lang w:val="en-US"/>
+        </w:rPr>
+        <w:drawing>
+          <wp:inline distT="0" distB="0" distL="0" distR="0" wp14:anchorId="5CECE75C" wp14:editId="1C08235B">
+            <wp:extent cx="4276010" cy="3272053"/>
+            <wp:effectExtent l="0" t="0" r="0" b="5080"/>
+            <wp:docPr id="1" name="Picture 1"/>
+            <wp:cNvGraphicFramePr>
+              <a:graphicFrameLocks xmlns:a="http://schemas.openxmlformats.org/drawingml/2006/main" noChangeAspect="1"/>
+            </wp:cNvGraphicFramePr>
+            <a:graphic xmlns:a="http://schemas.openxmlformats.org/drawingml/2006/main">
+              <a:graphicData uri="http://schemas.openxmlformats.org/drawingml/2006/picture">
+                <pic:pic xmlns:pic="http://schemas.openxmlformats.org/drawingml/2006/picture">
+                  <pic:nvPicPr>
+                    <pic:cNvPr id="1" name=""/>
+                    <pic:cNvPicPr/>
+                  </pic:nvPicPr>
+                  <pic:blipFill>
+                    <a:blip r:embed="rId14"/>
+                    <a:stretch>
+                      <a:fillRect/>
+                    </a:stretch>
+                  </pic:blipFill>
+                  <pic:spPr>
+                    <a:xfrm>
+                      <a:off x="0" y="0"/>
+                      <a:ext cx="4299270" cy="3289852"/>
+                    </a:xfrm>
+                    <a:prstGeom prst="rect">
+                      <a:avLst/>
+                    </a:prstGeom>
+                  </pic:spPr>
+                </pic:pic>
+              </a:graphicData>
+            </a:graphic>
+          </wp:inline>
+        </w:drawing>
+      </w:r>
+      <w:r>
+        <w:rPr>
+          <w:lang w:val="en-US"/>
+        </w:rPr>
+        <w:br w:type="page"/>
+      </w:r>
     </w:p>
     <w:p>
       <w:pPr>
         <w:pStyle w:val="Heading1"/>
       </w:pPr>
       <w:r>
+        <w:lastRenderedPageBreak/>
         <w:t>Communications</w:t>
       </w:r>
     </w:p>
@@ -1399,24 +1330,11 @@
       <w:pPr>
         <w:rPr>
           <w:lang w:val="en-US"/>
-          <w:rPrChange w:id="14" w:author="Robert Paauw" w:date="2019-12-11T14:35:00Z">
-            <w:rPr>
-              <w:lang w:val="en-US"/>
-            </w:rPr>
-          </w:rPrChange>
-        </w:rPr>
-        <w:pPrChange w:id="15" w:author="Robert Paauw" w:date="2019-12-11T14:35:00Z">
-          <w:pPr/>
-        </w:pPrChange>
-      </w:pPr>
-      <w:r>
-        <w:rPr>
-          <w:lang w:val="en-US"/>
-          <w:rPrChange w:id="16" w:author="Robert Paauw" w:date="2019-12-11T14:35:00Z">
-            <w:rPr>
-              <w:lang w:val="en-US"/>
-            </w:rPr>
-          </w:rPrChange>
+        </w:rPr>
+      </w:pPr>
+      <w:r>
+        <w:rPr>
+          <w:lang w:val="en-US"/>
         </w:rPr>
         <w:t xml:space="preserve">The </w:t>
       </w:r>
@@ -1424,11 +1342,6 @@
       <w:r>
         <w:rPr>
           <w:lang w:val="en-US"/>
-          <w:rPrChange w:id="17" w:author="Robert Paauw" w:date="2019-12-11T14:35:00Z">
-            <w:rPr>
-              <w:lang w:val="en-US"/>
-            </w:rPr>
-          </w:rPrChange>
         </w:rPr>
         <w:t>MSComm.c</w:t>
       </w:r>
@@ -1436,11 +1349,6 @@
       <w:r>
         <w:rPr>
           <w:lang w:val="en-US"/>
-          <w:rPrChange w:id="18" w:author="Robert Paauw" w:date="2019-12-11T14:35:00Z">
-            <w:rPr>
-              <w:lang w:val="en-US"/>
-            </w:rPr>
-          </w:rPrChange>
         </w:rPr>
         <w:t xml:space="preserve"> from the </w:t>
       </w:r>
@@ -1448,11 +1356,6 @@
       <w:r>
         <w:rPr>
           <w:lang w:val="en-US"/>
-          <w:rPrChange w:id="19" w:author="Robert Paauw" w:date="2019-12-11T14:35:00Z">
-            <w:rPr>
-              <w:lang w:val="en-US"/>
-            </w:rPr>
-          </w:rPrChange>
         </w:rPr>
         <w:t>MethodSCRIPT</w:t>
       </w:r>
@@ -1460,11 +1363,6 @@
       <w:r>
         <w:rPr>
           <w:lang w:val="en-US"/>
-          <w:rPrChange w:id="20" w:author="Robert Paauw" w:date="2019-12-11T14:35:00Z">
-            <w:rPr>
-              <w:lang w:val="en-US"/>
-            </w:rPr>
-          </w:rPrChange>
         </w:rPr>
         <w:t xml:space="preserve"> SDK (C libraries) acts as the communication object to read/write from/to the </w:t>
       </w:r>
@@ -1472,11 +1370,6 @@
       <w:r>
         <w:rPr>
           <w:lang w:val="en-US"/>
-          <w:rPrChange w:id="21" w:author="Robert Paauw" w:date="2019-12-11T14:35:00Z">
-            <w:rPr>
-              <w:lang w:val="en-US"/>
-            </w:rPr>
-          </w:rPrChange>
         </w:rPr>
         <w:t>EmStat</w:t>
       </w:r>
@@ -1484,33 +1377,18 @@
       <w:r>
         <w:rPr>
           <w:lang w:val="en-US"/>
-          <w:rPrChange w:id="22" w:author="Robert Paauw" w:date="2019-12-11T14:35:00Z">
-            <w:rPr>
-              <w:lang w:val="en-US"/>
-            </w:rPr>
-          </w:rPrChange>
         </w:rPr>
         <w:t xml:space="preserve"> Pico. </w:t>
       </w:r>
       <w:r>
         <w:rPr>
           <w:lang w:val="en-US"/>
-          <w:rPrChange w:id="23" w:author="Robert Paauw" w:date="2019-12-11T14:35:00Z">
-            <w:rPr>
-              <w:lang w:val="en-US"/>
-            </w:rPr>
-          </w:rPrChange>
         </w:rPr>
         <w:t xml:space="preserve">In order to use the </w:t>
       </w:r>
       <w:r>
         <w:rPr>
           <w:lang w:val="en-US"/>
-          <w:rPrChange w:id="24" w:author="Robert Paauw" w:date="2019-12-11T14:35:00Z">
-            <w:rPr>
-              <w:lang w:val="en-US"/>
-            </w:rPr>
-          </w:rPrChange>
         </w:rPr>
         <w:t xml:space="preserve">C library, </w:t>
       </w:r>
@@ -1518,24 +1396,12 @@
       <w:r>
         <w:rPr>
           <w:lang w:val="en-US"/>
-          <w:rPrChange w:id="25" w:author="Robert Paauw" w:date="2019-12-11T14:35:00Z">
-            <w:rPr>
-              <w:i/>
-              <w:lang w:val="en-US"/>
-            </w:rPr>
-          </w:rPrChange>
         </w:rPr>
         <w:t>M</w:t>
       </w:r>
       <w:r>
         <w:rPr>
           <w:lang w:val="en-US"/>
-          <w:rPrChange w:id="26" w:author="Robert Paauw" w:date="2019-12-11T14:35:00Z">
-            <w:rPr>
-              <w:i/>
-              <w:lang w:val="en-US"/>
-            </w:rPr>
-          </w:rPrChange>
         </w:rPr>
         <w:t>SComm</w:t>
       </w:r>
@@ -1543,86 +1409,58 @@
       <w:r>
         <w:rPr>
           <w:lang w:val="en-US"/>
-          <w:rPrChange w:id="27" w:author="Robert Paauw" w:date="2019-12-11T14:35:00Z">
-            <w:rPr>
-              <w:lang w:val="en-US"/>
-            </w:rPr>
-          </w:rPrChange>
         </w:rPr>
         <w:t xml:space="preserve">, </w:t>
       </w:r>
       <w:r>
         <w:rPr>
           <w:lang w:val="en-US"/>
-          <w:rPrChange w:id="28" w:author="Robert Paauw" w:date="2019-12-11T14:35:00Z">
-            <w:rPr>
-              <w:lang w:val="en-US"/>
-            </w:rPr>
-          </w:rPrChange>
         </w:rPr>
         <w:t xml:space="preserve">the </w:t>
       </w:r>
       <w:r>
         <w:rPr>
           <w:lang w:val="en-US"/>
-          <w:rPrChange w:id="29" w:author="Robert Paauw" w:date="2019-12-11T14:35:00Z">
-            <w:rPr>
-              <w:i/>
-              <w:lang w:val="en-US"/>
-            </w:rPr>
-          </w:rPrChange>
         </w:rPr>
         <w:t>extern C</w:t>
       </w:r>
       <w:r>
         <w:rPr>
           <w:lang w:val="en-US"/>
-          <w:rPrChange w:id="30" w:author="Robert Paauw" w:date="2019-12-11T14:35:00Z">
-            <w:rPr>
-              <w:lang w:val="en-US"/>
-            </w:rPr>
-          </w:rPrChange>
-        </w:rPr>
-        <w:t xml:space="preserve"> wrapper has to be used because Arduino uses a C++ compiler.</w:t>
-      </w:r>
-    </w:p>
-    <w:p>
-      <w:pPr>
-        <w:rPr>
-          <w:lang w:val="en-US"/>
-          <w:rPrChange w:id="31" w:author="Robert Paauw" w:date="2019-12-11T14:35:00Z">
-            <w:rPr>
-              <w:lang w:val="en-US"/>
-            </w:rPr>
-          </w:rPrChange>
-        </w:rPr>
-        <w:pPrChange w:id="32" w:author="Robert Paauw" w:date="2019-12-11T14:35:00Z">
-          <w:pPr/>
-        </w:pPrChange>
-      </w:pPr>
-    </w:p>
-    <w:p>
-      <w:pPr>
-        <w:rPr>
-          <w:rStyle w:val="code"/>
-          <w:rPrChange w:id="33" w:author="Robert Paauw" w:date="2019-12-11T14:35:00Z">
-            <w:rPr>
-              <w:rStyle w:val="code"/>
-            </w:rPr>
-          </w:rPrChange>
-        </w:rPr>
-        <w:pPrChange w:id="34" w:author="Robert Paauw" w:date="2019-12-11T14:35:00Z">
-          <w:pPr/>
-        </w:pPrChange>
-      </w:pPr>
-      <w:r>
-        <w:rPr>
-          <w:rStyle w:val="code"/>
-          <w:rPrChange w:id="35" w:author="Robert Paauw" w:date="2019-12-11T14:35:00Z">
-            <w:rPr>
-              <w:rStyle w:val="code"/>
-            </w:rPr>
-          </w:rPrChange>
+        </w:rPr>
+        <w:t xml:space="preserve"> wrapper </w:t>
+      </w:r>
+      <w:proofErr w:type="gramStart"/>
+      <w:r>
+        <w:rPr>
+          <w:lang w:val="en-US"/>
+        </w:rPr>
+        <w:t>has to</w:t>
+      </w:r>
+      <w:proofErr w:type="gramEnd"/>
+      <w:r>
+        <w:rPr>
+          <w:lang w:val="en-US"/>
+        </w:rPr>
+        <w:t xml:space="preserve"> be used because Arduino uses a C++ compiler.</w:t>
+      </w:r>
+    </w:p>
+    <w:p>
+      <w:pPr>
+        <w:rPr>
+          <w:lang w:val="en-US"/>
+        </w:rPr>
+      </w:pPr>
+    </w:p>
+    <w:p>
+      <w:pPr>
+        <w:rPr>
+          <w:rStyle w:val="code"/>
+        </w:rPr>
+      </w:pPr>
+      <w:r>
+        <w:rPr>
+          <w:rStyle w:val="code"/>
         </w:rPr>
         <w:t>extern "C" {</w:t>
       </w:r>
@@ -1631,24 +1469,11 @@
       <w:pPr>
         <w:rPr>
           <w:rStyle w:val="code"/>
-          <w:rPrChange w:id="36" w:author="Robert Paauw" w:date="2019-12-11T14:35:00Z">
-            <w:rPr>
-              <w:rStyle w:val="code"/>
-            </w:rPr>
-          </w:rPrChange>
-        </w:rPr>
-        <w:pPrChange w:id="37" w:author="Robert Paauw" w:date="2019-12-11T14:35:00Z">
-          <w:pPr/>
-        </w:pPrChange>
-      </w:pPr>
-      <w:r>
-        <w:rPr>
-          <w:rStyle w:val="code"/>
-          <w:rPrChange w:id="38" w:author="Robert Paauw" w:date="2019-12-11T14:35:00Z">
-            <w:rPr>
-              <w:rStyle w:val="code"/>
-            </w:rPr>
-          </w:rPrChange>
+        </w:rPr>
+      </w:pPr>
+      <w:r>
+        <w:rPr>
+          <w:rStyle w:val="code"/>
         </w:rPr>
         <w:t xml:space="preserve">  #include &lt;</w:t>
       </w:r>
@@ -1656,11 +1481,6 @@
       <w:r>
         <w:rPr>
           <w:rStyle w:val="code"/>
-          <w:rPrChange w:id="39" w:author="Robert Paauw" w:date="2019-12-11T14:35:00Z">
-            <w:rPr>
-              <w:rStyle w:val="code"/>
-            </w:rPr>
-          </w:rPrChange>
         </w:rPr>
         <w:t>MSComm.h</w:t>
       </w:r>
@@ -1668,11 +1488,6 @@
       <w:r>
         <w:rPr>
           <w:rStyle w:val="code"/>
-          <w:rPrChange w:id="40" w:author="Robert Paauw" w:date="2019-12-11T14:35:00Z">
-            <w:rPr>
-              <w:rStyle w:val="code"/>
-            </w:rPr>
-          </w:rPrChange>
         </w:rPr>
         <w:t>&gt;</w:t>
       </w:r>
@@ -1681,24 +1496,11 @@
       <w:pPr>
         <w:rPr>
           <w:rStyle w:val="code"/>
-          <w:rPrChange w:id="41" w:author="Robert Paauw" w:date="2019-12-11T14:35:00Z">
-            <w:rPr>
-              <w:rStyle w:val="code"/>
-            </w:rPr>
-          </w:rPrChange>
-        </w:rPr>
-        <w:pPrChange w:id="42" w:author="Robert Paauw" w:date="2019-12-11T14:35:00Z">
-          <w:pPr/>
-        </w:pPrChange>
-      </w:pPr>
-      <w:r>
-        <w:rPr>
-          <w:rStyle w:val="code"/>
-          <w:rPrChange w:id="43" w:author="Robert Paauw" w:date="2019-12-11T14:35:00Z">
-            <w:rPr>
-              <w:rStyle w:val="code"/>
-            </w:rPr>
-          </w:rPrChange>
+        </w:rPr>
+      </w:pPr>
+      <w:r>
+        <w:rPr>
+          <w:rStyle w:val="code"/>
         </w:rPr>
         <w:t xml:space="preserve">  #include &lt;</w:t>
       </w:r>
@@ -1706,11 +1508,6 @@
       <w:r>
         <w:rPr>
           <w:rStyle w:val="code"/>
-          <w:rPrChange w:id="44" w:author="Robert Paauw" w:date="2019-12-11T14:35:00Z">
-            <w:rPr>
-              <w:rStyle w:val="code"/>
-            </w:rPr>
-          </w:rPrChange>
         </w:rPr>
         <w:t>MathHelpers.C</w:t>
       </w:r>
@@ -1718,11 +1515,6 @@
       <w:r>
         <w:rPr>
           <w:rStyle w:val="code"/>
-          <w:rPrChange w:id="45" w:author="Robert Paauw" w:date="2019-12-11T14:35:00Z">
-            <w:rPr>
-              <w:rStyle w:val="code"/>
-            </w:rPr>
-          </w:rPrChange>
         </w:rPr>
         <w:t>&gt;</w:t>
       </w:r>
@@ -1731,24 +1523,11 @@
       <w:pPr>
         <w:rPr>
           <w:rStyle w:val="code"/>
-          <w:rPrChange w:id="46" w:author="Robert Paauw" w:date="2019-12-11T14:35:00Z">
-            <w:rPr>
-              <w:rStyle w:val="code"/>
-            </w:rPr>
-          </w:rPrChange>
-        </w:rPr>
-        <w:pPrChange w:id="47" w:author="Robert Paauw" w:date="2019-12-11T14:35:00Z">
-          <w:pPr/>
-        </w:pPrChange>
-      </w:pPr>
-      <w:r>
-        <w:rPr>
-          <w:rStyle w:val="code"/>
-          <w:rPrChange w:id="48" w:author="Robert Paauw" w:date="2019-12-11T14:35:00Z">
-            <w:rPr>
-              <w:rStyle w:val="code"/>
-            </w:rPr>
-          </w:rPrChange>
+        </w:rPr>
+      </w:pPr>
+      <w:r>
+        <w:rPr>
+          <w:rStyle w:val="code"/>
         </w:rPr>
         <w:t>};</w:t>
       </w:r>
@@ -1762,15 +1541,7 @@
           <w:color w:val="000000"/>
           <w:shd w:val="clear" w:color="auto" w:fill="auto"/>
           <w:lang w:eastAsia="en-US"/>
-          <w:rPrChange w:id="49" w:author="Robert Paauw" w:date="2019-12-11T14:35:00Z">
-            <w:rPr>
-              <w:rStyle w:val="code"/>
-            </w:rPr>
-          </w:rPrChange>
-        </w:rPr>
-        <w:pPrChange w:id="50" w:author="Robert Paauw" w:date="2019-12-11T14:35:00Z">
-          <w:pPr/>
-        </w:pPrChange>
+        </w:rPr>
       </w:pPr>
     </w:p>
     <w:p>
@@ -1782,24 +1553,11 @@
           <w:color w:val="000000"/>
           <w:shd w:val="clear" w:color="auto" w:fill="auto"/>
           <w:lang w:eastAsia="en-US"/>
-          <w:rPrChange w:id="51" w:author="Robert Paauw" w:date="2019-12-11T14:35:00Z">
-            <w:rPr>
-              <w:rStyle w:val="code"/>
-            </w:rPr>
-          </w:rPrChange>
-        </w:rPr>
-        <w:pPrChange w:id="52" w:author="Robert Paauw" w:date="2019-12-11T14:35:00Z">
-          <w:pPr/>
-        </w:pPrChange>
-      </w:pPr>
-      <w:r>
-        <w:rPr>
-          <w:lang w:val="en-US"/>
-          <w:rPrChange w:id="53" w:author="Robert Paauw" w:date="2019-12-11T14:35:00Z">
-            <w:rPr>
-              <w:lang w:val="en-US"/>
-            </w:rPr>
-          </w:rPrChange>
+        </w:rPr>
+      </w:pPr>
+      <w:r>
+        <w:rPr>
+          <w:lang w:val="en-US"/>
         </w:rPr>
         <w:t xml:space="preserve">As </w:t>
       </w:r>
@@ -1807,11 +1565,6 @@
       <w:r>
         <w:rPr>
           <w:lang w:val="en-US"/>
-          <w:rPrChange w:id="54" w:author="Robert Paauw" w:date="2019-12-11T14:35:00Z">
-            <w:rPr>
-              <w:lang w:val="en-US"/>
-            </w:rPr>
-          </w:rPrChange>
         </w:rPr>
         <w:t>MSComm</w:t>
       </w:r>
@@ -1819,59 +1572,24 @@
       <w:r>
         <w:rPr>
           <w:lang w:val="en-US"/>
-          <w:rPrChange w:id="55" w:author="Robert Paauw" w:date="2019-12-11T14:35:00Z">
-            <w:rPr>
-              <w:lang w:val="en-US"/>
-            </w:rPr>
-          </w:rPrChange>
         </w:rPr>
         <w:t xml:space="preserve"> is the communication object</w:t>
       </w:r>
       <w:r>
         <w:rPr>
           <w:lang w:val="en-US"/>
-          <w:rPrChange w:id="56" w:author="Robert Paauw" w:date="2019-12-11T14:35:00Z">
-            <w:rPr>
-              <w:lang w:val="en-US"/>
-            </w:rPr>
-          </w:rPrChange>
         </w:rPr>
         <w:t xml:space="preserve"> </w:t>
       </w:r>
-      <w:del w:id="57" w:author="Robert Paauw" w:date="2019-12-11T12:27:00Z">
-        <w:r>
-          <w:rPr>
-            <w:lang w:val="en-US"/>
-            <w:rPrChange w:id="58" w:author="Robert Paauw" w:date="2019-12-11T14:35:00Z">
-              <w:rPr>
-                <w:lang w:val="en-US"/>
-              </w:rPr>
-            </w:rPrChange>
-          </w:rPr>
-          <w:delText xml:space="preserve">with </w:delText>
-        </w:r>
-      </w:del>
-      <w:ins w:id="59" w:author="Robert Paauw" w:date="2019-12-11T12:27:00Z">
-        <w:r>
-          <w:rPr>
-            <w:lang w:val="en-US"/>
-            <w:rPrChange w:id="60" w:author="Robert Paauw" w:date="2019-12-11T14:35:00Z">
-              <w:rPr>
-                <w:lang w:val="en-US"/>
-              </w:rPr>
-            </w:rPrChange>
-          </w:rPr>
-          <w:t xml:space="preserve">for </w:t>
-        </w:r>
-      </w:ins>
-      <w:r>
-        <w:rPr>
-          <w:lang w:val="en-US"/>
-          <w:rPrChange w:id="61" w:author="Robert Paauw" w:date="2019-12-11T14:35:00Z">
-            <w:rPr>
-              <w:lang w:val="en-US"/>
-            </w:rPr>
-          </w:rPrChange>
+      <w:r>
+        <w:rPr>
+          <w:lang w:val="en-US"/>
+        </w:rPr>
+        <w:t xml:space="preserve">for </w:t>
+      </w:r>
+      <w:r>
+        <w:rPr>
+          <w:lang w:val="en-US"/>
         </w:rPr>
         <w:t xml:space="preserve">the </w:t>
       </w:r>
@@ -1879,11 +1597,6 @@
       <w:r>
         <w:rPr>
           <w:lang w:val="en-US"/>
-          <w:rPrChange w:id="62" w:author="Robert Paauw" w:date="2019-12-11T14:35:00Z">
-            <w:rPr>
-              <w:lang w:val="en-US"/>
-            </w:rPr>
-          </w:rPrChange>
         </w:rPr>
         <w:t>EmStat</w:t>
       </w:r>
@@ -1891,11 +1604,6 @@
       <w:r>
         <w:rPr>
           <w:lang w:val="en-US"/>
-          <w:rPrChange w:id="63" w:author="Robert Paauw" w:date="2019-12-11T14:35:00Z">
-            <w:rPr>
-              <w:lang w:val="en-US"/>
-            </w:rPr>
-          </w:rPrChange>
         </w:rPr>
         <w:t xml:space="preserve"> Pico it needs some read/write functions to be passed in through the </w:t>
       </w:r>
@@ -1903,12 +1611,6 @@
       <w:r>
         <w:rPr>
           <w:lang w:val="en-US"/>
-          <w:rPrChange w:id="64" w:author="Robert Paauw" w:date="2019-12-11T14:35:00Z">
-            <w:rPr>
-              <w:i/>
-              <w:lang w:val="en-US"/>
-            </w:rPr>
-          </w:rPrChange>
         </w:rPr>
         <w:t>MSCommInit</w:t>
       </w:r>
@@ -1916,123 +1618,66 @@
       <w:r>
         <w:rPr>
           <w:lang w:val="en-US"/>
-          <w:rPrChange w:id="65" w:author="Robert Paauw" w:date="2019-12-11T14:35:00Z">
-            <w:rPr>
-              <w:i/>
-              <w:lang w:val="en-US"/>
-            </w:rPr>
-          </w:rPrChange>
         </w:rPr>
         <w:t>(</w:t>
       </w:r>
       <w:r>
         <w:rPr>
           <w:lang w:val="en-US"/>
-          <w:rPrChange w:id="66" w:author="Robert Paauw" w:date="2019-12-11T14:35:00Z">
-            <w:rPr>
-              <w:i/>
-              <w:lang w:val="en-US"/>
-            </w:rPr>
-          </w:rPrChange>
         </w:rPr>
         <w:t>)</w:t>
       </w:r>
       <w:r>
         <w:rPr>
           <w:lang w:val="en-US"/>
-          <w:rPrChange w:id="67" w:author="Robert Paauw" w:date="2019-12-11T14:35:00Z">
-            <w:rPr>
-              <w:lang w:val="en-US"/>
-            </w:rPr>
-          </w:rPrChange>
         </w:rPr>
         <w:t>.</w:t>
       </w:r>
       <w:r>
         <w:rPr>
           <w:lang w:val="en-US"/>
-          <w:rPrChange w:id="68" w:author="Robert Paauw" w:date="2019-12-11T14:35:00Z">
-            <w:rPr>
-              <w:lang w:val="en-US"/>
-            </w:rPr>
-          </w:rPrChange>
         </w:rPr>
         <w:t xml:space="preserve"> </w:t>
       </w:r>
       <w:r>
         <w:rPr>
           <w:lang w:val="en-US"/>
-          <w:rPrChange w:id="69" w:author="Robert Paauw" w:date="2019-12-11T14:35:00Z">
-            <w:rPr>
-              <w:lang w:val="en-US"/>
-            </w:rPr>
-          </w:rPrChange>
         </w:rPr>
         <w:t>However, because the C compiler doesn't understand C++ classes,</w:t>
       </w:r>
       <w:r>
         <w:rPr>
           <w:lang w:val="en-US"/>
-          <w:rPrChange w:id="70" w:author="Robert Paauw" w:date="2019-12-11T14:35:00Z">
-            <w:rPr>
-              <w:lang w:val="en-US"/>
-            </w:rPr>
-          </w:rPrChange>
         </w:rPr>
         <w:t xml:space="preserve"> t</w:t>
       </w:r>
       <w:r>
         <w:rPr>
           <w:lang w:val="en-US"/>
-          <w:rPrChange w:id="71" w:author="Robert Paauw" w:date="2019-12-11T14:35:00Z">
-            <w:rPr>
-              <w:lang w:val="en-US"/>
-            </w:rPr>
-          </w:rPrChange>
         </w:rPr>
         <w:t xml:space="preserve">he </w:t>
       </w:r>
       <w:r>
         <w:rPr>
           <w:lang w:val="en-US"/>
-          <w:rPrChange w:id="72" w:author="Robert Paauw" w:date="2019-12-11T14:35:00Z">
-            <w:rPr>
-              <w:lang w:val="en-US"/>
-            </w:rPr>
-          </w:rPrChange>
         </w:rPr>
         <w:t xml:space="preserve">write/read functions from the Serial class </w:t>
       </w:r>
       <w:r>
         <w:rPr>
           <w:lang w:val="en-US"/>
-          <w:rPrChange w:id="73" w:author="Robert Paauw" w:date="2019-12-11T14:35:00Z">
-            <w:rPr>
-              <w:lang w:val="en-US"/>
-            </w:rPr>
-          </w:rPrChange>
         </w:rPr>
         <w:t xml:space="preserve">are wrapped in </w:t>
       </w:r>
       <w:r>
         <w:rPr>
           <w:lang w:val="en-US"/>
-          <w:rPrChange w:id="74" w:author="Robert Paauw" w:date="2019-12-11T14:35:00Z">
-            <w:rPr>
-              <w:lang w:val="en-US"/>
-            </w:rPr>
-          </w:rPrChange>
         </w:rPr>
         <w:t>a normal function, first</w:t>
       </w:r>
       <w:r>
         <w:rPr>
           <w:lang w:val="en-US"/>
-          <w:rPrChange w:id="75" w:author="Robert Paauw" w:date="2019-12-11T14:35:00Z">
-            <w:rPr>
-              <w:lang w:val="en-US"/>
-            </w:rPr>
-          </w:rPrChange>
         </w:rPr>
         <w:t xml:space="preserve"> as shown below.</w:t>
       </w:r>
@@ -2046,39 +1691,18 @@
           <w:color w:val="000000"/>
           <w:shd w:val="clear" w:color="auto" w:fill="auto"/>
           <w:lang w:eastAsia="en-US"/>
-          <w:rPrChange w:id="76" w:author="Robert Paauw" w:date="2019-12-11T14:35:00Z">
-            <w:rPr>
-              <w:rStyle w:val="code"/>
-            </w:rPr>
-          </w:rPrChange>
-        </w:rPr>
-        <w:pPrChange w:id="77" w:author="Robert Paauw" w:date="2019-12-11T14:35:00Z">
-          <w:pPr/>
-        </w:pPrChange>
-      </w:pPr>
-    </w:p>
-    <w:p>
-      <w:pPr>
-        <w:rPr>
-          <w:rStyle w:val="code"/>
-          <w:rPrChange w:id="78" w:author="Robert Paauw" w:date="2019-12-11T14:35:00Z">
-            <w:rPr>
-              <w:rStyle w:val="code"/>
-            </w:rPr>
-          </w:rPrChange>
-        </w:rPr>
-        <w:pPrChange w:id="79" w:author="Robert Paauw" w:date="2019-12-11T14:35:00Z">
-          <w:pPr/>
-        </w:pPrChange>
-      </w:pPr>
-      <w:r>
-        <w:rPr>
-          <w:rStyle w:val="code"/>
-          <w:rPrChange w:id="80" w:author="Robert Paauw" w:date="2019-12-11T14:35:00Z">
-            <w:rPr>
-              <w:rStyle w:val="code"/>
-            </w:rPr>
-          </w:rPrChange>
+        </w:rPr>
+      </w:pPr>
+    </w:p>
+    <w:p>
+      <w:pPr>
+        <w:rPr>
+          <w:rStyle w:val="code"/>
+        </w:rPr>
+      </w:pPr>
+      <w:r>
+        <w:rPr>
+          <w:rStyle w:val="code"/>
         </w:rPr>
         <w:t xml:space="preserve">int </w:t>
       </w:r>
@@ -2086,11 +1710,6 @@
       <w:r>
         <w:rPr>
           <w:rStyle w:val="code"/>
-          <w:rPrChange w:id="81" w:author="Robert Paauw" w:date="2019-12-11T14:35:00Z">
-            <w:rPr>
-              <w:rStyle w:val="code"/>
-            </w:rPr>
-          </w:rPrChange>
         </w:rPr>
         <w:t>write_wrapper</w:t>
       </w:r>
@@ -2098,11 +1717,6 @@
       <w:r>
         <w:rPr>
           <w:rStyle w:val="code"/>
-          <w:rPrChange w:id="82" w:author="Robert Paauw" w:date="2019-12-11T14:35:00Z">
-            <w:rPr>
-              <w:rStyle w:val="code"/>
-            </w:rPr>
-          </w:rPrChange>
         </w:rPr>
         <w:t>(char c)</w:t>
       </w:r>
@@ -2111,24 +1725,11 @@
       <w:pPr>
         <w:rPr>
           <w:rStyle w:val="code"/>
-          <w:rPrChange w:id="83" w:author="Robert Paauw" w:date="2019-12-11T14:35:00Z">
-            <w:rPr>
-              <w:rStyle w:val="code"/>
-            </w:rPr>
-          </w:rPrChange>
-        </w:rPr>
-        <w:pPrChange w:id="84" w:author="Robert Paauw" w:date="2019-12-11T14:35:00Z">
-          <w:pPr/>
-        </w:pPrChange>
-      </w:pPr>
-      <w:r>
-        <w:rPr>
-          <w:rStyle w:val="code"/>
-          <w:rPrChange w:id="85" w:author="Robert Paauw" w:date="2019-12-11T14:35:00Z">
-            <w:rPr>
-              <w:rStyle w:val="code"/>
-            </w:rPr>
-          </w:rPrChange>
+        </w:rPr>
+      </w:pPr>
+      <w:r>
+        <w:rPr>
+          <w:rStyle w:val="code"/>
         </w:rPr>
         <w:t>{</w:t>
       </w:r>
@@ -2137,24 +1738,11 @@
       <w:pPr>
         <w:rPr>
           <w:rStyle w:val="code"/>
-          <w:rPrChange w:id="86" w:author="Robert Paauw" w:date="2019-12-11T14:35:00Z">
-            <w:rPr>
-              <w:rStyle w:val="code"/>
-            </w:rPr>
-          </w:rPrChange>
-        </w:rPr>
-        <w:pPrChange w:id="87" w:author="Robert Paauw" w:date="2019-12-11T14:35:00Z">
-          <w:pPr/>
-        </w:pPrChange>
-      </w:pPr>
-      <w:r>
-        <w:rPr>
-          <w:rStyle w:val="code"/>
-          <w:rPrChange w:id="88" w:author="Robert Paauw" w:date="2019-12-11T14:35:00Z">
-            <w:rPr>
-              <w:rStyle w:val="code"/>
-            </w:rPr>
-          </w:rPrChange>
+        </w:rPr>
+      </w:pPr>
+      <w:r>
+        <w:rPr>
+          <w:rStyle w:val="code"/>
         </w:rPr>
         <w:t xml:space="preserve">  if(</w:t>
       </w:r>
@@ -2162,22 +1750,12 @@
       <w:r>
         <w:rPr>
           <w:rStyle w:val="code"/>
-          <w:rPrChange w:id="89" w:author="Robert Paauw" w:date="2019-12-11T14:35:00Z">
-            <w:rPr>
-              <w:rStyle w:val="code"/>
-            </w:rPr>
-          </w:rPrChange>
         </w:rPr>
         <w:t>s</w:t>
       </w:r>
       <w:r>
         <w:rPr>
           <w:rStyle w:val="code"/>
-          <w:rPrChange w:id="90" w:author="Robert Paauw" w:date="2019-12-11T14:35:00Z">
-            <w:rPr>
-              <w:rStyle w:val="code"/>
-            </w:rPr>
-          </w:rPrChange>
         </w:rPr>
         <w:t>_printSent</w:t>
       </w:r>
@@ -2185,11 +1763,6 @@
       <w:r>
         <w:rPr>
           <w:rStyle w:val="code"/>
-          <w:rPrChange w:id="91" w:author="Robert Paauw" w:date="2019-12-11T14:35:00Z">
-            <w:rPr>
-              <w:rStyle w:val="code"/>
-            </w:rPr>
-          </w:rPrChange>
         </w:rPr>
         <w:t xml:space="preserve"> == true)</w:t>
       </w:r>
@@ -2198,24 +1771,11 @@
       <w:pPr>
         <w:rPr>
           <w:rStyle w:val="code"/>
-          <w:rPrChange w:id="92" w:author="Robert Paauw" w:date="2019-12-11T14:35:00Z">
-            <w:rPr>
-              <w:rStyle w:val="code"/>
-            </w:rPr>
-          </w:rPrChange>
-        </w:rPr>
-        <w:pPrChange w:id="93" w:author="Robert Paauw" w:date="2019-12-11T14:35:00Z">
-          <w:pPr/>
-        </w:pPrChange>
-      </w:pPr>
-      <w:r>
-        <w:rPr>
-          <w:rStyle w:val="code"/>
-          <w:rPrChange w:id="94" w:author="Robert Paauw" w:date="2019-12-11T14:35:00Z">
-            <w:rPr>
-              <w:rStyle w:val="code"/>
-            </w:rPr>
-          </w:rPrChange>
+        </w:rPr>
+      </w:pPr>
+      <w:r>
+        <w:rPr>
+          <w:rStyle w:val="code"/>
         </w:rPr>
         <w:t xml:space="preserve">  {</w:t>
       </w:r>
@@ -2224,24 +1784,11 @@
       <w:pPr>
         <w:rPr>
           <w:rStyle w:val="code"/>
-          <w:rPrChange w:id="95" w:author="Robert Paauw" w:date="2019-12-11T14:35:00Z">
-            <w:rPr>
-              <w:rStyle w:val="code"/>
-            </w:rPr>
-          </w:rPrChange>
-        </w:rPr>
-        <w:pPrChange w:id="96" w:author="Robert Paauw" w:date="2019-12-11T14:35:00Z">
-          <w:pPr/>
-        </w:pPrChange>
-      </w:pPr>
-      <w:r>
-        <w:rPr>
-          <w:rStyle w:val="code"/>
-          <w:rPrChange w:id="97" w:author="Robert Paauw" w:date="2019-12-11T14:35:00Z">
-            <w:rPr>
-              <w:rStyle w:val="code"/>
-            </w:rPr>
-          </w:rPrChange>
+        </w:rPr>
+      </w:pPr>
+      <w:r>
+        <w:rPr>
+          <w:rStyle w:val="code"/>
         </w:rPr>
         <w:t xml:space="preserve">    //Send all data to PC as well for debugging purposes</w:t>
       </w:r>
@@ -2250,24 +1797,11 @@
       <w:pPr>
         <w:rPr>
           <w:rStyle w:val="code"/>
-          <w:rPrChange w:id="98" w:author="Robert Paauw" w:date="2019-12-11T14:35:00Z">
-            <w:rPr>
-              <w:rStyle w:val="code"/>
-            </w:rPr>
-          </w:rPrChange>
-        </w:rPr>
-        <w:pPrChange w:id="99" w:author="Robert Paauw" w:date="2019-12-11T14:35:00Z">
-          <w:pPr/>
-        </w:pPrChange>
-      </w:pPr>
-      <w:r>
-        <w:rPr>
-          <w:rStyle w:val="code"/>
-          <w:rPrChange w:id="100" w:author="Robert Paauw" w:date="2019-12-11T14:35:00Z">
-            <w:rPr>
-              <w:rStyle w:val="code"/>
-            </w:rPr>
-          </w:rPrChange>
+        </w:rPr>
+      </w:pPr>
+      <w:r>
+        <w:rPr>
+          <w:rStyle w:val="code"/>
         </w:rPr>
         <w:t xml:space="preserve">    </w:t>
       </w:r>
@@ -2275,11 +1809,6 @@
       <w:r>
         <w:rPr>
           <w:rStyle w:val="code"/>
-          <w:rPrChange w:id="101" w:author="Robert Paauw" w:date="2019-12-11T14:35:00Z">
-            <w:rPr>
-              <w:rStyle w:val="code"/>
-            </w:rPr>
-          </w:rPrChange>
         </w:rPr>
         <w:t>Serial.write</w:t>
       </w:r>
@@ -2287,11 +1816,6 @@
       <w:r>
         <w:rPr>
           <w:rStyle w:val="code"/>
-          <w:rPrChange w:id="102" w:author="Robert Paauw" w:date="2019-12-11T14:35:00Z">
-            <w:rPr>
-              <w:rStyle w:val="code"/>
-            </w:rPr>
-          </w:rPrChange>
         </w:rPr>
         <w:t>(c);</w:t>
       </w:r>
@@ -2300,24 +1824,11 @@
       <w:pPr>
         <w:rPr>
           <w:rStyle w:val="code"/>
-          <w:rPrChange w:id="103" w:author="Robert Paauw" w:date="2019-12-11T14:35:00Z">
-            <w:rPr>
-              <w:rStyle w:val="code"/>
-            </w:rPr>
-          </w:rPrChange>
-        </w:rPr>
-        <w:pPrChange w:id="104" w:author="Robert Paauw" w:date="2019-12-11T14:35:00Z">
-          <w:pPr/>
-        </w:pPrChange>
-      </w:pPr>
-      <w:r>
-        <w:rPr>
-          <w:rStyle w:val="code"/>
-          <w:rPrChange w:id="105" w:author="Robert Paauw" w:date="2019-12-11T14:35:00Z">
-            <w:rPr>
-              <w:rStyle w:val="code"/>
-            </w:rPr>
-          </w:rPrChange>
+        </w:rPr>
+      </w:pPr>
+      <w:r>
+        <w:rPr>
+          <w:rStyle w:val="code"/>
         </w:rPr>
         <w:t xml:space="preserve">  }</w:t>
       </w:r>
@@ -2326,24 +1837,11 @@
       <w:pPr>
         <w:rPr>
           <w:rStyle w:val="code"/>
-          <w:rPrChange w:id="106" w:author="Robert Paauw" w:date="2019-12-11T14:35:00Z">
-            <w:rPr>
-              <w:rStyle w:val="code"/>
-            </w:rPr>
-          </w:rPrChange>
-        </w:rPr>
-        <w:pPrChange w:id="107" w:author="Robert Paauw" w:date="2019-12-11T14:35:00Z">
-          <w:pPr/>
-        </w:pPrChange>
-      </w:pPr>
-      <w:r>
-        <w:rPr>
-          <w:rStyle w:val="code"/>
-          <w:rPrChange w:id="108" w:author="Robert Paauw" w:date="2019-12-11T14:35:00Z">
-            <w:rPr>
-              <w:rStyle w:val="code"/>
-            </w:rPr>
-          </w:rPrChange>
+        </w:rPr>
+      </w:pPr>
+      <w:r>
+        <w:rPr>
+          <w:rStyle w:val="code"/>
         </w:rPr>
         <w:t xml:space="preserve">  return Serial1.write(c);</w:t>
       </w:r>
@@ -2352,24 +1850,11 @@
       <w:pPr>
         <w:rPr>
           <w:rStyle w:val="code"/>
-          <w:rPrChange w:id="109" w:author="Robert Paauw" w:date="2019-12-11T14:35:00Z">
-            <w:rPr>
-              <w:rStyle w:val="code"/>
-            </w:rPr>
-          </w:rPrChange>
-        </w:rPr>
-        <w:pPrChange w:id="110" w:author="Robert Paauw" w:date="2019-12-11T14:35:00Z">
-          <w:pPr/>
-        </w:pPrChange>
-      </w:pPr>
-      <w:r>
-        <w:rPr>
-          <w:rStyle w:val="code"/>
-          <w:rPrChange w:id="111" w:author="Robert Paauw" w:date="2019-12-11T14:35:00Z">
-            <w:rPr>
-              <w:rStyle w:val="code"/>
-            </w:rPr>
-          </w:rPrChange>
+        </w:rPr>
+      </w:pPr>
+      <w:r>
+        <w:rPr>
+          <w:rStyle w:val="code"/>
         </w:rPr>
         <w:t>}</w:t>
       </w:r>
@@ -2383,39 +1868,18 @@
           <w:color w:val="000000"/>
           <w:shd w:val="clear" w:color="auto" w:fill="auto"/>
           <w:lang w:eastAsia="en-US"/>
-          <w:rPrChange w:id="112" w:author="Robert Paauw" w:date="2019-12-11T14:35:00Z">
-            <w:rPr>
-              <w:rStyle w:val="code"/>
-            </w:rPr>
-          </w:rPrChange>
-        </w:rPr>
-        <w:pPrChange w:id="113" w:author="Robert Paauw" w:date="2019-12-11T14:35:00Z">
-          <w:pPr/>
-        </w:pPrChange>
-      </w:pPr>
-    </w:p>
-    <w:p>
-      <w:pPr>
-        <w:rPr>
-          <w:rStyle w:val="code"/>
-          <w:rPrChange w:id="114" w:author="Robert Paauw" w:date="2019-12-11T14:35:00Z">
-            <w:rPr>
-              <w:rStyle w:val="code"/>
-            </w:rPr>
-          </w:rPrChange>
-        </w:rPr>
-        <w:pPrChange w:id="115" w:author="Robert Paauw" w:date="2019-12-11T14:35:00Z">
-          <w:pPr/>
-        </w:pPrChange>
-      </w:pPr>
-      <w:r>
-        <w:rPr>
-          <w:rStyle w:val="code"/>
-          <w:rPrChange w:id="116" w:author="Robert Paauw" w:date="2019-12-11T14:35:00Z">
-            <w:rPr>
-              <w:rStyle w:val="code"/>
-            </w:rPr>
-          </w:rPrChange>
+        </w:rPr>
+      </w:pPr>
+    </w:p>
+    <w:p>
+      <w:pPr>
+        <w:rPr>
+          <w:rStyle w:val="code"/>
+        </w:rPr>
+      </w:pPr>
+      <w:r>
+        <w:rPr>
+          <w:rStyle w:val="code"/>
         </w:rPr>
         <w:t xml:space="preserve">int </w:t>
       </w:r>
@@ -2423,11 +1887,6 @@
       <w:r>
         <w:rPr>
           <w:rStyle w:val="code"/>
-          <w:rPrChange w:id="117" w:author="Robert Paauw" w:date="2019-12-11T14:35:00Z">
-            <w:rPr>
-              <w:rStyle w:val="code"/>
-            </w:rPr>
-          </w:rPrChange>
         </w:rPr>
         <w:t>read_wrapper</w:t>
       </w:r>
@@ -2435,11 +1894,6 @@
       <w:r>
         <w:rPr>
           <w:rStyle w:val="code"/>
-          <w:rPrChange w:id="118" w:author="Robert Paauw" w:date="2019-12-11T14:35:00Z">
-            <w:rPr>
-              <w:rStyle w:val="code"/>
-            </w:rPr>
-          </w:rPrChange>
         </w:rPr>
         <w:t>()</w:t>
       </w:r>
@@ -2448,24 +1902,11 @@
       <w:pPr>
         <w:rPr>
           <w:rStyle w:val="code"/>
-          <w:rPrChange w:id="119" w:author="Robert Paauw" w:date="2019-12-11T14:35:00Z">
-            <w:rPr>
-              <w:rStyle w:val="code"/>
-            </w:rPr>
-          </w:rPrChange>
-        </w:rPr>
-        <w:pPrChange w:id="120" w:author="Robert Paauw" w:date="2019-12-11T14:35:00Z">
-          <w:pPr/>
-        </w:pPrChange>
-      </w:pPr>
-      <w:r>
-        <w:rPr>
-          <w:rStyle w:val="code"/>
-          <w:rPrChange w:id="121" w:author="Robert Paauw" w:date="2019-12-11T14:35:00Z">
-            <w:rPr>
-              <w:rStyle w:val="code"/>
-            </w:rPr>
-          </w:rPrChange>
+        </w:rPr>
+      </w:pPr>
+      <w:r>
+        <w:rPr>
+          <w:rStyle w:val="code"/>
         </w:rPr>
         <w:t>{</w:t>
       </w:r>
@@ -2474,24 +1915,11 @@
       <w:pPr>
         <w:rPr>
           <w:rStyle w:val="code"/>
-          <w:rPrChange w:id="122" w:author="Robert Paauw" w:date="2019-12-11T14:35:00Z">
-            <w:rPr>
-              <w:rStyle w:val="code"/>
-            </w:rPr>
-          </w:rPrChange>
-        </w:rPr>
-        <w:pPrChange w:id="123" w:author="Robert Paauw" w:date="2019-12-11T14:35:00Z">
-          <w:pPr/>
-        </w:pPrChange>
-      </w:pPr>
-      <w:r>
-        <w:rPr>
-          <w:rStyle w:val="code"/>
-          <w:rPrChange w:id="124" w:author="Robert Paauw" w:date="2019-12-11T14:35:00Z">
-            <w:rPr>
-              <w:rStyle w:val="code"/>
-            </w:rPr>
-          </w:rPrChange>
+        </w:rPr>
+      </w:pPr>
+      <w:r>
+        <w:rPr>
+          <w:rStyle w:val="code"/>
         </w:rPr>
         <w:t xml:space="preserve">  int c = Serial1.read();</w:t>
       </w:r>
@@ -2500,24 +1928,11 @@
       <w:pPr>
         <w:rPr>
           <w:rStyle w:val="code"/>
-          <w:rPrChange w:id="125" w:author="Robert Paauw" w:date="2019-12-11T14:35:00Z">
-            <w:rPr>
-              <w:rStyle w:val="code"/>
-            </w:rPr>
-          </w:rPrChange>
-        </w:rPr>
-        <w:pPrChange w:id="126" w:author="Robert Paauw" w:date="2019-12-11T14:35:00Z">
-          <w:pPr/>
-        </w:pPrChange>
-      </w:pPr>
-      <w:r>
-        <w:rPr>
-          <w:rStyle w:val="code"/>
-          <w:rPrChange w:id="127" w:author="Robert Paauw" w:date="2019-12-11T14:35:00Z">
-            <w:rPr>
-              <w:rStyle w:val="code"/>
-            </w:rPr>
-          </w:rPrChange>
+        </w:rPr>
+      </w:pPr>
+      <w:r>
+        <w:rPr>
+          <w:rStyle w:val="code"/>
         </w:rPr>
         <w:t xml:space="preserve">  </w:t>
       </w:r>
@@ -2526,24 +1941,11 @@
       <w:pPr>
         <w:rPr>
           <w:rStyle w:val="code"/>
-          <w:rPrChange w:id="128" w:author="Robert Paauw" w:date="2019-12-11T14:35:00Z">
-            <w:rPr>
-              <w:rStyle w:val="code"/>
-            </w:rPr>
-          </w:rPrChange>
-        </w:rPr>
-        <w:pPrChange w:id="129" w:author="Robert Paauw" w:date="2019-12-11T14:35:00Z">
-          <w:pPr/>
-        </w:pPrChange>
-      </w:pPr>
-      <w:r>
-        <w:rPr>
-          <w:rStyle w:val="code"/>
-          <w:rPrChange w:id="130" w:author="Robert Paauw" w:date="2019-12-11T14:35:00Z">
-            <w:rPr>
-              <w:rStyle w:val="code"/>
-            </w:rPr>
-          </w:rPrChange>
+        </w:rPr>
+      </w:pPr>
+      <w:r>
+        <w:rPr>
+          <w:rStyle w:val="code"/>
         </w:rPr>
         <w:t xml:space="preserve">  if(</w:t>
       </w:r>
@@ -2551,22 +1953,12 @@
       <w:r>
         <w:rPr>
           <w:rStyle w:val="code"/>
-          <w:rPrChange w:id="131" w:author="Robert Paauw" w:date="2019-12-11T14:35:00Z">
-            <w:rPr>
-              <w:rStyle w:val="code"/>
-            </w:rPr>
-          </w:rPrChange>
         </w:rPr>
         <w:t>s</w:t>
       </w:r>
       <w:r>
         <w:rPr>
           <w:rStyle w:val="code"/>
-          <w:rPrChange w:id="132" w:author="Robert Paauw" w:date="2019-12-11T14:35:00Z">
-            <w:rPr>
-              <w:rStyle w:val="code"/>
-            </w:rPr>
-          </w:rPrChange>
         </w:rPr>
         <w:t>_printReceived</w:t>
       </w:r>
@@ -2574,11 +1966,6 @@
       <w:r>
         <w:rPr>
           <w:rStyle w:val="code"/>
-          <w:rPrChange w:id="133" w:author="Robert Paauw" w:date="2019-12-11T14:35:00Z">
-            <w:rPr>
-              <w:rStyle w:val="code"/>
-            </w:rPr>
-          </w:rPrChange>
         </w:rPr>
         <w:t xml:space="preserve"> == true &amp;&amp; c != -1) //-1 means no data</w:t>
       </w:r>
@@ -2587,24 +1974,11 @@
       <w:pPr>
         <w:rPr>
           <w:rStyle w:val="code"/>
-          <w:rPrChange w:id="134" w:author="Robert Paauw" w:date="2019-12-11T14:35:00Z">
-            <w:rPr>
-              <w:rStyle w:val="code"/>
-            </w:rPr>
-          </w:rPrChange>
-        </w:rPr>
-        <w:pPrChange w:id="135" w:author="Robert Paauw" w:date="2019-12-11T14:35:00Z">
-          <w:pPr/>
-        </w:pPrChange>
-      </w:pPr>
-      <w:r>
-        <w:rPr>
-          <w:rStyle w:val="code"/>
-          <w:rPrChange w:id="136" w:author="Robert Paauw" w:date="2019-12-11T14:35:00Z">
-            <w:rPr>
-              <w:rStyle w:val="code"/>
-            </w:rPr>
-          </w:rPrChange>
+        </w:rPr>
+      </w:pPr>
+      <w:r>
+        <w:rPr>
+          <w:rStyle w:val="code"/>
         </w:rPr>
         <w:t xml:space="preserve">  {</w:t>
       </w:r>
@@ -2613,24 +1987,11 @@
       <w:pPr>
         <w:rPr>
           <w:rStyle w:val="code"/>
-          <w:rPrChange w:id="137" w:author="Robert Paauw" w:date="2019-12-11T14:35:00Z">
-            <w:rPr>
-              <w:rStyle w:val="code"/>
-            </w:rPr>
-          </w:rPrChange>
-        </w:rPr>
-        <w:pPrChange w:id="138" w:author="Robert Paauw" w:date="2019-12-11T14:35:00Z">
-          <w:pPr/>
-        </w:pPrChange>
-      </w:pPr>
-      <w:r>
-        <w:rPr>
-          <w:rStyle w:val="code"/>
-          <w:rPrChange w:id="139" w:author="Robert Paauw" w:date="2019-12-11T14:35:00Z">
-            <w:rPr>
-              <w:rStyle w:val="code"/>
-            </w:rPr>
-          </w:rPrChange>
+        </w:rPr>
+      </w:pPr>
+      <w:r>
+        <w:rPr>
+          <w:rStyle w:val="code"/>
         </w:rPr>
         <w:t xml:space="preserve">    //Send all received data to PC for debugging purposes</w:t>
       </w:r>
@@ -2639,24 +2000,11 @@
       <w:pPr>
         <w:rPr>
           <w:rStyle w:val="code"/>
-          <w:rPrChange w:id="140" w:author="Robert Paauw" w:date="2019-12-11T14:35:00Z">
-            <w:rPr>
-              <w:rStyle w:val="code"/>
-            </w:rPr>
-          </w:rPrChange>
-        </w:rPr>
-        <w:pPrChange w:id="141" w:author="Robert Paauw" w:date="2019-12-11T14:35:00Z">
-          <w:pPr/>
-        </w:pPrChange>
-      </w:pPr>
-      <w:r>
-        <w:rPr>
-          <w:rStyle w:val="code"/>
-          <w:rPrChange w:id="142" w:author="Robert Paauw" w:date="2019-12-11T14:35:00Z">
-            <w:rPr>
-              <w:rStyle w:val="code"/>
-            </w:rPr>
-          </w:rPrChange>
+        </w:rPr>
+      </w:pPr>
+      <w:r>
+        <w:rPr>
+          <w:rStyle w:val="code"/>
         </w:rPr>
         <w:t xml:space="preserve">    </w:t>
       </w:r>
@@ -2664,11 +2012,6 @@
       <w:r>
         <w:rPr>
           <w:rStyle w:val="code"/>
-          <w:rPrChange w:id="143" w:author="Robert Paauw" w:date="2019-12-11T14:35:00Z">
-            <w:rPr>
-              <w:rStyle w:val="code"/>
-            </w:rPr>
-          </w:rPrChange>
         </w:rPr>
         <w:t>Serial.write</w:t>
       </w:r>
@@ -2676,11 +2019,6 @@
       <w:r>
         <w:rPr>
           <w:rStyle w:val="code"/>
-          <w:rPrChange w:id="144" w:author="Robert Paauw" w:date="2019-12-11T14:35:00Z">
-            <w:rPr>
-              <w:rStyle w:val="code"/>
-            </w:rPr>
-          </w:rPrChange>
         </w:rPr>
         <w:t>(c);</w:t>
       </w:r>
@@ -2689,24 +2027,11 @@
       <w:pPr>
         <w:rPr>
           <w:rStyle w:val="code"/>
-          <w:rPrChange w:id="145" w:author="Robert Paauw" w:date="2019-12-11T14:35:00Z">
-            <w:rPr>
-              <w:rStyle w:val="code"/>
-            </w:rPr>
-          </w:rPrChange>
-        </w:rPr>
-        <w:pPrChange w:id="146" w:author="Robert Paauw" w:date="2019-12-11T14:35:00Z">
-          <w:pPr/>
-        </w:pPrChange>
-      </w:pPr>
-      <w:r>
-        <w:rPr>
-          <w:rStyle w:val="code"/>
-          <w:rPrChange w:id="147" w:author="Robert Paauw" w:date="2019-12-11T14:35:00Z">
-            <w:rPr>
-              <w:rStyle w:val="code"/>
-            </w:rPr>
-          </w:rPrChange>
+        </w:rPr>
+      </w:pPr>
+      <w:r>
+        <w:rPr>
+          <w:rStyle w:val="code"/>
         </w:rPr>
         <w:t xml:space="preserve">  }</w:t>
       </w:r>
@@ -2715,24 +2040,11 @@
       <w:pPr>
         <w:rPr>
           <w:rStyle w:val="code"/>
-          <w:rPrChange w:id="148" w:author="Robert Paauw" w:date="2019-12-11T14:35:00Z">
-            <w:rPr>
-              <w:rStyle w:val="code"/>
-            </w:rPr>
-          </w:rPrChange>
-        </w:rPr>
-        <w:pPrChange w:id="149" w:author="Robert Paauw" w:date="2019-12-11T14:35:00Z">
-          <w:pPr/>
-        </w:pPrChange>
-      </w:pPr>
-      <w:r>
-        <w:rPr>
-          <w:rStyle w:val="code"/>
-          <w:rPrChange w:id="150" w:author="Robert Paauw" w:date="2019-12-11T14:35:00Z">
-            <w:rPr>
-              <w:rStyle w:val="code"/>
-            </w:rPr>
-          </w:rPrChange>
+        </w:rPr>
+      </w:pPr>
+      <w:r>
+        <w:rPr>
+          <w:rStyle w:val="code"/>
         </w:rPr>
         <w:t xml:space="preserve">  return c;</w:t>
       </w:r>
@@ -2746,24 +2058,11 @@
           <w:color w:val="000000"/>
           <w:shd w:val="clear" w:color="auto" w:fill="auto"/>
           <w:lang w:eastAsia="en-US"/>
-          <w:rPrChange w:id="151" w:author="Robert Paauw" w:date="2019-12-11T14:35:00Z">
-            <w:rPr>
-              <w:rStyle w:val="code"/>
-            </w:rPr>
-          </w:rPrChange>
-        </w:rPr>
-        <w:pPrChange w:id="152" w:author="Robert Paauw" w:date="2019-12-11T14:35:00Z">
-          <w:pPr/>
-        </w:pPrChange>
-      </w:pPr>
-      <w:r>
-        <w:rPr>
-          <w:rStyle w:val="code"/>
-          <w:rPrChange w:id="153" w:author="Robert Paauw" w:date="2019-12-11T14:35:00Z">
-            <w:rPr>
-              <w:rStyle w:val="code"/>
-            </w:rPr>
-          </w:rPrChange>
+        </w:rPr>
+      </w:pPr>
+      <w:r>
+        <w:rPr>
+          <w:rStyle w:val="code"/>
         </w:rPr>
         <w:t>}</w:t>
       </w:r>
@@ -2777,39 +2076,18 @@
           <w:color w:val="000000"/>
           <w:shd w:val="clear" w:color="auto" w:fill="auto"/>
           <w:lang w:eastAsia="en-US"/>
-          <w:rPrChange w:id="154" w:author="Robert Paauw" w:date="2019-12-11T14:35:00Z">
-            <w:rPr>
-              <w:rStyle w:val="code"/>
-            </w:rPr>
-          </w:rPrChange>
-        </w:rPr>
-        <w:pPrChange w:id="155" w:author="Robert Paauw" w:date="2019-12-11T14:35:00Z">
-          <w:pPr/>
-        </w:pPrChange>
-      </w:pPr>
-    </w:p>
-    <w:p>
-      <w:pPr>
-        <w:rPr>
-          <w:lang w:val="en-US"/>
-          <w:rPrChange w:id="156" w:author="Robert Paauw" w:date="2019-12-11T14:35:00Z">
-            <w:rPr>
-              <w:lang w:val="en-US"/>
-            </w:rPr>
-          </w:rPrChange>
-        </w:rPr>
-        <w:pPrChange w:id="157" w:author="Robert Paauw" w:date="2019-12-11T14:35:00Z">
-          <w:pPr/>
-        </w:pPrChange>
-      </w:pPr>
-      <w:r>
-        <w:rPr>
-          <w:lang w:val="en-US"/>
-          <w:rPrChange w:id="158" w:author="Robert Paauw" w:date="2019-12-11T14:35:00Z">
-            <w:rPr>
-              <w:lang w:val="en-US"/>
-            </w:rPr>
-          </w:rPrChange>
+        </w:rPr>
+      </w:pPr>
+    </w:p>
+    <w:p>
+      <w:pPr>
+        <w:rPr>
+          <w:lang w:val="en-US"/>
+        </w:rPr>
+      </w:pPr>
+      <w:r>
+        <w:rPr>
+          <w:lang w:val="en-US"/>
         </w:rPr>
         <w:t xml:space="preserve">The </w:t>
       </w:r>
@@ -2817,12 +2095,6 @@
       <w:r>
         <w:rPr>
           <w:lang w:val="en-US"/>
-          <w:rPrChange w:id="159" w:author="Robert Paauw" w:date="2019-12-11T14:35:00Z">
-            <w:rPr>
-              <w:i/>
-              <w:lang w:val="en-US"/>
-            </w:rPr>
-          </w:rPrChange>
         </w:rPr>
         <w:t>MSComm</w:t>
       </w:r>
@@ -2830,279 +2102,125 @@
       <w:r>
         <w:rPr>
           <w:lang w:val="en-US"/>
-          <w:rPrChange w:id="160" w:author="Robert Paauw" w:date="2019-12-11T14:35:00Z">
-            <w:rPr>
-              <w:lang w:val="en-US"/>
-            </w:rPr>
-          </w:rPrChange>
-        </w:rPr>
-        <w:t xml:space="preserve"> library has to be initiated with these read/write functions as shown below.</w:t>
-      </w:r>
-    </w:p>
-    <w:p>
-      <w:pPr>
-        <w:rPr>
-          <w:lang w:val="en-US"/>
-          <w:rPrChange w:id="161" w:author="Robert Paauw" w:date="2019-12-11T14:35:00Z">
-            <w:rPr>
-              <w:lang w:val="en-US"/>
-            </w:rPr>
-          </w:rPrChange>
-        </w:rPr>
-        <w:pPrChange w:id="162" w:author="Robert Paauw" w:date="2019-12-11T14:35:00Z">
-          <w:pPr/>
-        </w:pPrChange>
-      </w:pPr>
-    </w:p>
-    <w:p>
-      <w:pPr>
-        <w:rPr>
-          <w:rPrChange w:id="163" w:author="Robert Paauw" w:date="2019-12-11T14:35:00Z">
-            <w:rPr>
-              <w:rStyle w:val="code"/>
-            </w:rPr>
-          </w:rPrChange>
-        </w:rPr>
-        <w:pPrChange w:id="164" w:author="Robert Paauw" w:date="2019-12-11T14:35:00Z">
-          <w:pPr/>
-        </w:pPrChange>
-      </w:pPr>
+        </w:rPr>
+        <w:t xml:space="preserve"> library </w:t>
+      </w:r>
+      <w:proofErr w:type="gramStart"/>
+      <w:r>
+        <w:rPr>
+          <w:lang w:val="en-US"/>
+        </w:rPr>
+        <w:t>has to</w:t>
+      </w:r>
+      <w:proofErr w:type="gramEnd"/>
+      <w:r>
+        <w:rPr>
+          <w:lang w:val="en-US"/>
+        </w:rPr>
+        <w:t xml:space="preserve"> be initiated with these read/write functions as shown below.</w:t>
+      </w:r>
+    </w:p>
+    <w:p>
+      <w:pPr>
+        <w:rPr>
+          <w:lang w:val="en-US"/>
+        </w:rPr>
+      </w:pPr>
+    </w:p>
+    <w:p>
       <w:proofErr w:type="spellStart"/>
       <w:r>
-        <w:rPr>
-          <w:rPrChange w:id="165" w:author="Robert Paauw" w:date="2019-12-11T14:35:00Z">
-            <w:rPr>
-              <w:rStyle w:val="code"/>
-            </w:rPr>
-          </w:rPrChange>
-        </w:rPr>
         <w:t>MSComm</w:t>
       </w:r>
       <w:proofErr w:type="spellEnd"/>
       <w:r>
-        <w:rPr>
-          <w:rPrChange w:id="166" w:author="Robert Paauw" w:date="2019-12-11T14:35:00Z">
-            <w:rPr>
-              <w:rStyle w:val="code"/>
-            </w:rPr>
-          </w:rPrChange>
-        </w:rPr>
         <w:t xml:space="preserve"> _</w:t>
       </w:r>
       <w:proofErr w:type="spellStart"/>
       <w:r>
-        <w:rPr>
-          <w:rPrChange w:id="167" w:author="Robert Paauw" w:date="2019-12-11T14:35:00Z">
-            <w:rPr>
-              <w:rStyle w:val="code"/>
-            </w:rPr>
-          </w:rPrChange>
-        </w:rPr>
         <w:t>msComm</w:t>
       </w:r>
       <w:proofErr w:type="spellEnd"/>
       <w:r>
-        <w:rPr>
-          <w:rPrChange w:id="168" w:author="Robert Paauw" w:date="2019-12-11T14:35:00Z">
-            <w:rPr>
-              <w:rStyle w:val="code"/>
-            </w:rPr>
-          </w:rPrChange>
-        </w:rPr>
         <w:t>;</w:t>
       </w:r>
     </w:p>
     <w:p>
-      <w:pPr>
-        <w:rPr>
-          <w:ins w:id="169" w:author="Robert Paauw" w:date="2019-12-11T12:30:00Z"/>
-          <w:rPrChange w:id="170" w:author="Robert Paauw" w:date="2019-12-11T14:35:00Z">
-            <w:rPr>
-              <w:ins w:id="171" w:author="Robert Paauw" w:date="2019-12-11T12:30:00Z"/>
-              <w:rStyle w:val="code"/>
-            </w:rPr>
-          </w:rPrChange>
-        </w:rPr>
-        <w:pPrChange w:id="172" w:author="Robert Paauw" w:date="2019-12-11T14:35:00Z">
-          <w:pPr/>
-        </w:pPrChange>
-      </w:pPr>
       <w:proofErr w:type="spellStart"/>
       <w:r>
-        <w:rPr>
-          <w:rPrChange w:id="173" w:author="Robert Paauw" w:date="2019-12-11T14:35:00Z">
-            <w:rPr>
-              <w:rStyle w:val="code"/>
-            </w:rPr>
-          </w:rPrChange>
-        </w:rPr>
         <w:t>RetCode</w:t>
       </w:r>
       <w:proofErr w:type="spellEnd"/>
       <w:r>
-        <w:rPr>
-          <w:rPrChange w:id="174" w:author="Robert Paauw" w:date="2019-12-11T14:35:00Z">
-            <w:rPr>
-              <w:rStyle w:val="code"/>
-            </w:rPr>
-          </w:rPrChange>
-        </w:rPr>
         <w:t xml:space="preserve"> code = </w:t>
       </w:r>
       <w:proofErr w:type="spellStart"/>
-      <w:r>
-        <w:rPr>
-          <w:rPrChange w:id="175" w:author="Robert Paauw" w:date="2019-12-11T14:35:00Z">
-            <w:rPr>
-              <w:rStyle w:val="code"/>
-            </w:rPr>
-          </w:rPrChange>
-        </w:rPr>
+      <w:proofErr w:type="gramStart"/>
+      <w:r>
         <w:t>MSCommInit</w:t>
       </w:r>
       <w:proofErr w:type="spellEnd"/>
       <w:r>
-        <w:rPr>
-          <w:rPrChange w:id="176" w:author="Robert Paauw" w:date="2019-12-11T14:35:00Z">
-            <w:rPr>
-              <w:rStyle w:val="code"/>
-            </w:rPr>
-          </w:rPrChange>
-        </w:rPr>
-        <w:t>(&amp;_</w:t>
+        <w:t>(</w:t>
+      </w:r>
+      <w:proofErr w:type="gramEnd"/>
+      <w:r>
+        <w:t>&amp;_</w:t>
       </w:r>
       <w:proofErr w:type="spellStart"/>
       <w:r>
-        <w:rPr>
-          <w:rPrChange w:id="177" w:author="Robert Paauw" w:date="2019-12-11T14:35:00Z">
-            <w:rPr>
-              <w:rStyle w:val="code"/>
-            </w:rPr>
-          </w:rPrChange>
-        </w:rPr>
         <w:t>msComm</w:t>
       </w:r>
       <w:proofErr w:type="spellEnd"/>
       <w:r>
-        <w:rPr>
-          <w:rPrChange w:id="178" w:author="Robert Paauw" w:date="2019-12-11T14:35:00Z">
-            <w:rPr>
-              <w:rStyle w:val="code"/>
-            </w:rPr>
-          </w:rPrChange>
-        </w:rPr>
         <w:t>, &amp;</w:t>
       </w:r>
       <w:proofErr w:type="spellStart"/>
       <w:r>
-        <w:rPr>
-          <w:rPrChange w:id="179" w:author="Robert Paauw" w:date="2019-12-11T14:35:00Z">
-            <w:rPr>
-              <w:rStyle w:val="code"/>
-            </w:rPr>
-          </w:rPrChange>
-        </w:rPr>
         <w:t>write_wrapper</w:t>
       </w:r>
       <w:proofErr w:type="spellEnd"/>
       <w:r>
-        <w:rPr>
-          <w:rPrChange w:id="180" w:author="Robert Paauw" w:date="2019-12-11T14:35:00Z">
-            <w:rPr>
-              <w:rStyle w:val="code"/>
-            </w:rPr>
-          </w:rPrChange>
-        </w:rPr>
         <w:t>, &amp;</w:t>
       </w:r>
       <w:proofErr w:type="spellStart"/>
       <w:r>
-        <w:rPr>
-          <w:rPrChange w:id="181" w:author="Robert Paauw" w:date="2019-12-11T14:35:00Z">
-            <w:rPr>
-              <w:rStyle w:val="code"/>
-            </w:rPr>
-          </w:rPrChange>
-        </w:rPr>
         <w:t>read_wrapper</w:t>
       </w:r>
       <w:proofErr w:type="spellEnd"/>
       <w:r>
-        <w:rPr>
-          <w:rPrChange w:id="182" w:author="Robert Paauw" w:date="2019-12-11T14:35:00Z">
-            <w:rPr>
-              <w:rStyle w:val="code"/>
-            </w:rPr>
-          </w:rPrChange>
-        </w:rPr>
         <w:t>);</w:t>
       </w:r>
     </w:p>
     <w:p>
       <w:pPr>
         <w:rPr>
-          <w:ins w:id="183" w:author="Robert Paauw" w:date="2019-12-11T12:30:00Z"/>
           <w:rStyle w:val="code"/>
           <w:rFonts w:ascii="HelveticaNeueLT Com 45 Lt" w:hAnsi="HelveticaNeueLT Com 45 Lt"/>
           <w:iCs w:val="0"/>
           <w:color w:val="000000"/>
           <w:shd w:val="clear" w:color="auto" w:fill="auto"/>
           <w:lang w:val="nl-NL" w:eastAsia="en-US"/>
-          <w:rPrChange w:id="184" w:author="Robert Paauw" w:date="2019-12-11T14:35:00Z">
-            <w:rPr>
-              <w:ins w:id="185" w:author="Robert Paauw" w:date="2019-12-11T12:30:00Z"/>
-              <w:rStyle w:val="code"/>
-            </w:rPr>
-          </w:rPrChange>
-        </w:rPr>
-        <w:pPrChange w:id="186" w:author="Robert Paauw" w:date="2019-12-11T14:35:00Z">
-          <w:pPr>
-            <w:textboxTightWrap w:val="none"/>
-          </w:pPr>
-        </w:pPrChange>
-      </w:pPr>
-      <w:ins w:id="187" w:author="Robert Paauw" w:date="2019-12-11T12:30:00Z">
-        <w:r>
-          <w:rPr>
-            <w:rStyle w:val="code"/>
-            <w:rFonts w:ascii="HelveticaNeueLT Com 45 Lt" w:hAnsi="HelveticaNeueLT Com 45 Lt"/>
-            <w:iCs w:val="0"/>
-            <w:color w:val="000000"/>
-            <w:shd w:val="clear" w:color="auto" w:fill="auto"/>
-            <w:lang w:val="nl-NL" w:eastAsia="en-US"/>
-            <w:rPrChange w:id="188" w:author="Robert Paauw" w:date="2019-12-11T14:35:00Z">
-              <w:rPr>
-                <w:rStyle w:val="code"/>
-              </w:rPr>
-            </w:rPrChange>
-          </w:rPr>
-          <w:br w:type="page"/>
-        </w:r>
-        <w:bookmarkStart w:id="189" w:name="_GoBack"/>
-        <w:bookmarkEnd w:id="189"/>
-      </w:ins>
-    </w:p>
-    <w:p>
-      <w:pPr>
-        <w:rPr>
-          <w:del w:id="190" w:author="Robert Paauw" w:date="2019-12-11T14:02:00Z"/>
-          <w:rStyle w:val="code"/>
-        </w:rPr>
-      </w:pPr>
-    </w:p>
-    <w:p>
-      <w:pPr>
-        <w:rPr>
-          <w:del w:id="191" w:author="Robert Paauw" w:date="2019-12-11T14:02:00Z"/>
-          <w:rStyle w:val="code"/>
-        </w:rPr>
-      </w:pPr>
+        </w:rPr>
+      </w:pPr>
+      <w:r>
+        <w:rPr>
+          <w:rStyle w:val="code"/>
+          <w:rFonts w:ascii="HelveticaNeueLT Com 45 Lt" w:hAnsi="HelveticaNeueLT Com 45 Lt"/>
+          <w:iCs w:val="0"/>
+          <w:color w:val="000000"/>
+          <w:shd w:val="clear" w:color="auto" w:fill="auto"/>
+          <w:lang w:val="nl-NL" w:eastAsia="en-US"/>
+        </w:rPr>
+        <w:br w:type="page"/>
+      </w:r>
     </w:p>
     <w:p>
       <w:pPr>
         <w:pStyle w:val="Heading2"/>
       </w:pPr>
       <w:r>
+        <w:lastRenderedPageBreak/>
         <w:t>Connecting to the device</w:t>
       </w:r>
     </w:p>
@@ -3275,7 +2393,6 @@
     <w:p>
       <w:pPr>
         <w:rPr>
-          <w:del w:id="192" w:author="Robert Paauw" w:date="2019-12-11T13:40:00Z"/>
           <w:rStyle w:val="code"/>
         </w:rPr>
       </w:pPr>
@@ -3285,22 +2402,6 @@
         </w:rPr>
         <w:t xml:space="preserve">  while(!Serial);</w:t>
       </w:r>
-      <w:del w:id="193" w:author="Robert Paauw" w:date="2019-12-11T13:40:00Z">
-        <w:r>
-          <w:rPr>
-            <w:rStyle w:val="code"/>
-          </w:rPr>
-          <w:delText xml:space="preserve">          </w:delText>
-        </w:r>
-      </w:del>
-    </w:p>
-    <w:p>
-      <w:pPr>
-        <w:rPr>
-          <w:ins w:id="194" w:author="Robert Paauw" w:date="2019-12-11T12:48:00Z"/>
-          <w:rStyle w:val="code"/>
-        </w:rPr>
-      </w:pPr>
     </w:p>
     <w:p>
       <w:pPr>
@@ -3323,24 +2424,13 @@
         </w:rPr>
         <w:t xml:space="preserve">‘Serial’ is the port </w:t>
       </w:r>
-      <w:del w:id="195" w:author="Robert Paauw" w:date="2019-12-11T12:32:00Z">
-        <w:r>
-          <w:rPr>
-            <w:iCs/>
-            <w:lang w:val="en-US"/>
-          </w:rPr>
-          <w:delText>on the Arduino</w:delText>
-        </w:r>
-      </w:del>
-      <w:ins w:id="196" w:author="Robert Paauw" w:date="2019-12-11T12:32:00Z">
-        <w:r>
-          <w:rPr>
-            <w:iCs/>
-            <w:lang w:val="en-US"/>
-          </w:rPr>
-          <w:t>for</w:t>
-        </w:r>
-      </w:ins>
+      <w:r>
+        <w:rPr>
+          <w:iCs/>
+          <w:lang w:val="en-US"/>
+        </w:rPr>
+        <w:t>for</w:t>
+      </w:r>
       <w:r>
         <w:rPr>
           <w:iCs/>
@@ -3412,31 +2502,13 @@
         </w:rPr>
         <w:t xml:space="preserve"> </w:t>
       </w:r>
-      <w:del w:id="197" w:author="Robert Paauw" w:date="2019-12-11T12:32:00Z">
-        <w:r>
-          <w:rPr>
-            <w:iCs/>
-            <w:lang w:val="en-US"/>
-          </w:rPr>
-          <w:delText xml:space="preserve">on the </w:delText>
-        </w:r>
-        <w:r>
-          <w:rPr>
-            <w:iCs/>
-            <w:lang w:val="en-US"/>
-          </w:rPr>
-          <w:delText>Arduino</w:delText>
-        </w:r>
-      </w:del>
-      <w:ins w:id="198" w:author="Robert Paauw" w:date="2019-12-11T12:32:00Z">
-        <w:r>
-          <w:rPr>
-            <w:iCs/>
-            <w:lang w:val="en-US"/>
-          </w:rPr>
-          <w:t>for</w:t>
-        </w:r>
-      </w:ins>
+      <w:r>
+        <w:rPr>
+          <w:iCs/>
+          <w:lang w:val="en-US"/>
+        </w:rPr>
+        <w:t>for</w:t>
+      </w:r>
       <w:r>
         <w:rPr>
           <w:iCs/>
@@ -3467,33 +2539,13 @@
         </w:rPr>
         <w:t>Pico</w:t>
       </w:r>
-      <w:ins w:id="199" w:author="Robert Paauw" w:date="2019-12-11T13:40:00Z">
-        <w:r>
-          <w:rPr>
-            <w:iCs/>
-            <w:lang w:val="en-US"/>
-          </w:rPr>
-          <w:t>. This p</w:t>
-        </w:r>
-      </w:ins>
-      <w:ins w:id="200" w:author="Robert Paauw" w:date="2019-12-11T13:41:00Z">
-        <w:r>
-          <w:rPr>
-            <w:iCs/>
-            <w:lang w:val="en-US"/>
-          </w:rPr>
-          <w:t xml:space="preserve">ort is </w:t>
-        </w:r>
-      </w:ins>
-      <w:del w:id="201" w:author="Robert Paauw" w:date="2019-12-11T13:40:00Z">
-        <w:r>
-          <w:rPr>
-            <w:iCs/>
-            <w:lang w:val="en-US"/>
-          </w:rPr>
-          <w:delText xml:space="preserve"> and </w:delText>
-        </w:r>
-      </w:del>
+      <w:r>
+        <w:rPr>
+          <w:iCs/>
+          <w:lang w:val="en-US"/>
+        </w:rPr>
+        <w:t xml:space="preserve">. This port is </w:t>
+      </w:r>
       <w:r>
         <w:rPr>
           <w:iCs/>
@@ -3515,24 +2567,757 @@
           <w:iCs/>
           <w:lang w:val="en-US"/>
         </w:rPr>
+        <w:t xml:space="preserve"> and receive the resulting data to be parsed by the Arduino.</w:t>
+      </w:r>
+    </w:p>
+    <w:p>
+      <w:pPr>
+        <w:rPr>
+          <w:lang w:val="en-US"/>
+        </w:rPr>
+      </w:pPr>
+      <w:r>
+        <w:rPr>
+          <w:lang w:val="en-US"/>
+        </w:rPr>
+        <w:t xml:space="preserve">The </w:t>
+      </w:r>
+      <w:proofErr w:type="spellStart"/>
+      <w:r>
+        <w:rPr>
+          <w:lang w:val="en-US"/>
+        </w:rPr>
+        <w:t>MethodSCRIPT</w:t>
+      </w:r>
+      <w:proofErr w:type="spellEnd"/>
+      <w:r>
+        <w:rPr>
+          <w:lang w:val="en-US"/>
+        </w:rPr>
         <w:t xml:space="preserve"> </w:t>
       </w:r>
-      <w:del w:id="202" w:author="Robert Paauw" w:date="2019-12-11T12:33:00Z">
-        <w:r>
-          <w:rPr>
-            <w:iCs/>
-            <w:lang w:val="en-US"/>
-          </w:rPr>
-          <w:delText xml:space="preserve">to the Emstat  Pico </w:delText>
-        </w:r>
-      </w:del>
-      <w:r>
-        <w:rPr>
-          <w:iCs/>
-          <w:lang w:val="en-US"/>
-        </w:rPr>
-        <w:t>and receive the resulting data to be parsed by the Arduino.</w:t>
-      </w:r>
+      <w:r>
+        <w:rPr>
+          <w:lang w:val="en-US"/>
+        </w:rPr>
+        <w:t xml:space="preserve">can be either stored in a </w:t>
+      </w:r>
+      <w:r>
+        <w:rPr>
+          <w:lang w:val="en-US"/>
+        </w:rPr>
+        <w:t>SD-</w:t>
+      </w:r>
+      <w:r>
+        <w:rPr>
+          <w:lang w:val="en-US"/>
+        </w:rPr>
+        <w:t xml:space="preserve">card </w:t>
+      </w:r>
+      <w:r>
+        <w:rPr>
+          <w:lang w:val="en-US"/>
+        </w:rPr>
+        <w:t>o</w:t>
+      </w:r>
+      <w:r>
+        <w:rPr>
+          <w:lang w:val="en-US"/>
+        </w:rPr>
+        <w:t xml:space="preserve">n the Arduino or </w:t>
+      </w:r>
+      <w:r>
+        <w:rPr>
+          <w:lang w:val="en-US"/>
+        </w:rPr>
+        <w:t>stored in a constant string.</w:t>
+      </w:r>
+      <w:r>
+        <w:rPr>
+          <w:lang w:val="en-US"/>
+        </w:rPr>
+        <w:t xml:space="preserve"> In the example,</w:t>
+      </w:r>
+      <w:r>
+        <w:rPr>
+          <w:lang w:val="en-US"/>
+        </w:rPr>
+        <w:t xml:space="preserve"> </w:t>
+      </w:r>
+      <w:r>
+        <w:rPr>
+          <w:lang w:val="en-US"/>
+        </w:rPr>
+        <w:t xml:space="preserve">the </w:t>
+      </w:r>
+      <w:proofErr w:type="spellStart"/>
+      <w:r>
+        <w:rPr>
+          <w:lang w:val="en-US"/>
+        </w:rPr>
+        <w:t>MethodSCRIPT</w:t>
+      </w:r>
+      <w:proofErr w:type="spellEnd"/>
+      <w:r>
+        <w:rPr>
+          <w:lang w:val="en-US"/>
+        </w:rPr>
+        <w:t xml:space="preserve"> is </w:t>
+      </w:r>
+      <w:r>
+        <w:rPr>
+          <w:lang w:val="en-US"/>
+        </w:rPr>
+        <w:t>stored in a</w:t>
+      </w:r>
+      <w:r>
+        <w:rPr>
+          <w:lang w:val="en-US"/>
+        </w:rPr>
+        <w:t xml:space="preserve"> constant</w:t>
+      </w:r>
+      <w:r>
+        <w:rPr>
+          <w:lang w:val="en-US"/>
+        </w:rPr>
+        <w:t xml:space="preserve"> char array as </w:t>
+      </w:r>
+      <w:r>
+        <w:rPr>
+          <w:lang w:val="en-US"/>
+        </w:rPr>
+        <w:t xml:space="preserve">shown </w:t>
+      </w:r>
+      <w:r>
+        <w:rPr>
+          <w:lang w:val="en-US"/>
+        </w:rPr>
+        <w:t>below.</w:t>
+      </w:r>
+    </w:p>
+    <w:p>
+      <w:pPr>
+        <w:rPr>
+          <w:lang w:val="en-US"/>
+        </w:rPr>
+      </w:pPr>
+    </w:p>
+    <w:p>
+      <w:pPr>
+        <w:rPr>
+          <w:rStyle w:val="code"/>
+        </w:rPr>
+      </w:pPr>
+      <w:r>
+        <w:rPr>
+          <w:rStyle w:val="code"/>
+        </w:rPr>
+        <w:t>//LSV measurement configuration parameters</w:t>
+      </w:r>
+    </w:p>
+    <w:p>
+      <w:pPr>
+        <w:rPr>
+          <w:rStyle w:val="code"/>
+        </w:rPr>
+      </w:pPr>
+      <w:r>
+        <w:rPr>
+          <w:rStyle w:val="code"/>
+        </w:rPr>
+        <w:t xml:space="preserve">const char* LSV_METHOD_SCRIPT = "e\n" </w:t>
+      </w:r>
+    </w:p>
+    <w:p>
+      <w:pPr>
+        <w:rPr>
+          <w:rStyle w:val="code"/>
+          <w:lang w:val="nl-NL"/>
+        </w:rPr>
+      </w:pPr>
+      <w:r>
+        <w:rPr>
+          <w:rStyle w:val="code"/>
+        </w:rPr>
+        <w:t xml:space="preserve">                               </w:t>
+      </w:r>
+      <w:r>
+        <w:rPr>
+          <w:rStyle w:val="code"/>
+          <w:lang w:val="nl-NL"/>
+        </w:rPr>
+        <w:t>"var c\n"</w:t>
+      </w:r>
+    </w:p>
+    <w:p>
+      <w:pPr>
+        <w:rPr>
+          <w:rStyle w:val="code"/>
+          <w:lang w:val="nl-NL"/>
+        </w:rPr>
+      </w:pPr>
+      <w:r>
+        <w:rPr>
+          <w:rStyle w:val="code"/>
+          <w:lang w:val="nl-NL"/>
+        </w:rPr>
+        <w:t xml:space="preserve">                               "var p\n"</w:t>
+      </w:r>
+    </w:p>
+    <w:p>
+      <w:pPr>
+        <w:rPr>
+          <w:rStyle w:val="code"/>
+        </w:rPr>
+      </w:pPr>
+      <w:r>
+        <w:rPr>
+          <w:rStyle w:val="code"/>
+          <w:lang w:val="nl-NL"/>
+        </w:rPr>
+        <w:t xml:space="preserve">                               </w:t>
+      </w:r>
+      <w:r>
+        <w:rPr>
+          <w:rStyle w:val="code"/>
+        </w:rPr>
+        <w:t>"</w:t>
+      </w:r>
+      <w:proofErr w:type="spellStart"/>
+      <w:r>
+        <w:rPr>
+          <w:rStyle w:val="code"/>
+        </w:rPr>
+        <w:t>set_pgstat_mode</w:t>
+      </w:r>
+      <w:proofErr w:type="spellEnd"/>
+      <w:r>
+        <w:rPr>
+          <w:rStyle w:val="code"/>
+        </w:rPr>
+        <w:t xml:space="preserve"> 3\n"</w:t>
+      </w:r>
+    </w:p>
+    <w:p>
+      <w:pPr>
+        <w:rPr>
+          <w:rStyle w:val="code"/>
+        </w:rPr>
+      </w:pPr>
+      <w:r>
+        <w:rPr>
+          <w:rStyle w:val="code"/>
+        </w:rPr>
+        <w:t xml:space="preserve">                               "</w:t>
+      </w:r>
+      <w:proofErr w:type="spellStart"/>
+      <w:r>
+        <w:rPr>
+          <w:rStyle w:val="code"/>
+        </w:rPr>
+        <w:t>set_max_bandwidth</w:t>
+      </w:r>
+      <w:proofErr w:type="spellEnd"/>
+      <w:r>
+        <w:rPr>
+          <w:rStyle w:val="code"/>
+        </w:rPr>
+        <w:t xml:space="preserve"> 200\n"</w:t>
+      </w:r>
+    </w:p>
+    <w:p>
+      <w:pPr>
+        <w:rPr>
+          <w:rStyle w:val="code"/>
+        </w:rPr>
+      </w:pPr>
+      <w:r>
+        <w:rPr>
+          <w:rStyle w:val="code"/>
+        </w:rPr>
+        <w:t xml:space="preserve">                               "</w:t>
+      </w:r>
+      <w:proofErr w:type="spellStart"/>
+      <w:r>
+        <w:rPr>
+          <w:rStyle w:val="code"/>
+        </w:rPr>
+        <w:t>set_cr</w:t>
+      </w:r>
+      <w:proofErr w:type="spellEnd"/>
+      <w:r>
+        <w:rPr>
+          <w:rStyle w:val="code"/>
+        </w:rPr>
+        <w:t xml:space="preserve"> 500u\n"</w:t>
+      </w:r>
+    </w:p>
+    <w:p>
+      <w:pPr>
+        <w:rPr>
+          <w:rStyle w:val="code"/>
+        </w:rPr>
+      </w:pPr>
+      <w:r>
+        <w:rPr>
+          <w:rStyle w:val="code"/>
+        </w:rPr>
+        <w:t xml:space="preserve">                               "</w:t>
+      </w:r>
+      <w:proofErr w:type="spellStart"/>
+      <w:r>
+        <w:rPr>
+          <w:rStyle w:val="code"/>
+        </w:rPr>
+        <w:t>set_e</w:t>
+      </w:r>
+      <w:proofErr w:type="spellEnd"/>
+      <w:r>
+        <w:rPr>
+          <w:rStyle w:val="code"/>
+        </w:rPr>
+        <w:t xml:space="preserve"> -500m\n"</w:t>
+      </w:r>
+    </w:p>
+    <w:p>
+      <w:pPr>
+        <w:rPr>
+          <w:rStyle w:val="code"/>
+        </w:rPr>
+      </w:pPr>
+      <w:r>
+        <w:rPr>
+          <w:rStyle w:val="code"/>
+        </w:rPr>
+        <w:t xml:space="preserve">                               "</w:t>
+      </w:r>
+      <w:proofErr w:type="spellStart"/>
+      <w:r>
+        <w:rPr>
+          <w:rStyle w:val="code"/>
+        </w:rPr>
+        <w:t>cell_on</w:t>
+      </w:r>
+      <w:proofErr w:type="spellEnd"/>
+      <w:r>
+        <w:rPr>
+          <w:rStyle w:val="code"/>
+        </w:rPr>
+        <w:t>\n"</w:t>
+      </w:r>
+    </w:p>
+    <w:p>
+      <w:pPr>
+        <w:rPr>
+          <w:rStyle w:val="code"/>
+        </w:rPr>
+      </w:pPr>
+      <w:r>
+        <w:rPr>
+          <w:rStyle w:val="code"/>
+        </w:rPr>
+        <w:t xml:space="preserve">                               "wait 1\n"</w:t>
+      </w:r>
+    </w:p>
+    <w:p>
+      <w:pPr>
+        <w:rPr>
+          <w:rStyle w:val="code"/>
+        </w:rPr>
+      </w:pPr>
+      <w:r>
+        <w:rPr>
+          <w:rStyle w:val="code"/>
+        </w:rPr>
+        <w:t xml:space="preserve">                               "</w:t>
+      </w:r>
+      <w:proofErr w:type="spellStart"/>
+      <w:r>
+        <w:rPr>
+          <w:rStyle w:val="code"/>
+        </w:rPr>
+        <w:t>meas_loop_lsv</w:t>
+      </w:r>
+      <w:proofErr w:type="spellEnd"/>
+      <w:r>
+        <w:rPr>
+          <w:rStyle w:val="code"/>
+        </w:rPr>
+        <w:t xml:space="preserve"> p c -500m </w:t>
+      </w:r>
+      <w:proofErr w:type="spellStart"/>
+      <w:r>
+        <w:rPr>
+          <w:rStyle w:val="code"/>
+        </w:rPr>
+        <w:t>500m</w:t>
+      </w:r>
+      <w:proofErr w:type="spellEnd"/>
+      <w:r>
+        <w:rPr>
+          <w:rStyle w:val="code"/>
+        </w:rPr>
+        <w:t xml:space="preserve"> 50m 100m\n"</w:t>
+      </w:r>
+    </w:p>
+    <w:p>
+      <w:pPr>
+        <w:rPr>
+          <w:rStyle w:val="code"/>
+        </w:rPr>
+      </w:pPr>
+      <w:r>
+        <w:rPr>
+          <w:rStyle w:val="code"/>
+        </w:rPr>
+        <w:t xml:space="preserve">                               "</w:t>
+      </w:r>
+      <w:proofErr w:type="spellStart"/>
+      <w:r>
+        <w:rPr>
+          <w:rStyle w:val="code"/>
+        </w:rPr>
+        <w:t>pck_start</w:t>
+      </w:r>
+      <w:proofErr w:type="spellEnd"/>
+      <w:r>
+        <w:rPr>
+          <w:rStyle w:val="code"/>
+        </w:rPr>
+        <w:t>\n"</w:t>
+      </w:r>
+    </w:p>
+    <w:p>
+      <w:pPr>
+        <w:rPr>
+          <w:rStyle w:val="code"/>
+        </w:rPr>
+      </w:pPr>
+      <w:r>
+        <w:rPr>
+          <w:rStyle w:val="code"/>
+        </w:rPr>
+        <w:t xml:space="preserve">                               "</w:t>
+      </w:r>
+      <w:proofErr w:type="spellStart"/>
+      <w:r>
+        <w:rPr>
+          <w:rStyle w:val="code"/>
+        </w:rPr>
+        <w:t>pck_add</w:t>
+      </w:r>
+      <w:proofErr w:type="spellEnd"/>
+      <w:r>
+        <w:rPr>
+          <w:rStyle w:val="code"/>
+        </w:rPr>
+        <w:t xml:space="preserve"> p\n"</w:t>
+      </w:r>
+    </w:p>
+    <w:p>
+      <w:pPr>
+        <w:rPr>
+          <w:rStyle w:val="code"/>
+        </w:rPr>
+      </w:pPr>
+      <w:r>
+        <w:rPr>
+          <w:rStyle w:val="code"/>
+        </w:rPr>
+        <w:t xml:space="preserve">                               "</w:t>
+      </w:r>
+      <w:proofErr w:type="spellStart"/>
+      <w:r>
+        <w:rPr>
+          <w:rStyle w:val="code"/>
+        </w:rPr>
+        <w:t>pck_add</w:t>
+      </w:r>
+      <w:proofErr w:type="spellEnd"/>
+      <w:r>
+        <w:rPr>
+          <w:rStyle w:val="code"/>
+        </w:rPr>
+        <w:t xml:space="preserve"> c\n"</w:t>
+      </w:r>
+    </w:p>
+    <w:p>
+      <w:pPr>
+        <w:rPr>
+          <w:rStyle w:val="code"/>
+        </w:rPr>
+      </w:pPr>
+      <w:r>
+        <w:rPr>
+          <w:rStyle w:val="code"/>
+        </w:rPr>
+        <w:t xml:space="preserve">                               "</w:t>
+      </w:r>
+      <w:proofErr w:type="spellStart"/>
+      <w:r>
+        <w:rPr>
+          <w:rStyle w:val="code"/>
+        </w:rPr>
+        <w:t>pck_end</w:t>
+      </w:r>
+      <w:proofErr w:type="spellEnd"/>
+      <w:r>
+        <w:rPr>
+          <w:rStyle w:val="code"/>
+        </w:rPr>
+        <w:t>\n"</w:t>
+      </w:r>
+    </w:p>
+    <w:p>
+      <w:pPr>
+        <w:rPr>
+          <w:rStyle w:val="code"/>
+          <w:lang w:val="nl-NL"/>
+        </w:rPr>
+      </w:pPr>
+      <w:r>
+        <w:rPr>
+          <w:rStyle w:val="code"/>
+        </w:rPr>
+        <w:t xml:space="preserve">                               </w:t>
+      </w:r>
+      <w:r>
+        <w:rPr>
+          <w:rStyle w:val="code"/>
+          <w:lang w:val="nl-NL"/>
+        </w:rPr>
+        <w:t>"</w:t>
+      </w:r>
+      <w:proofErr w:type="spellStart"/>
+      <w:r>
+        <w:rPr>
+          <w:rStyle w:val="code"/>
+          <w:lang w:val="nl-NL"/>
+        </w:rPr>
+        <w:t>endloop</w:t>
+      </w:r>
+      <w:proofErr w:type="spellEnd"/>
+      <w:r>
+        <w:rPr>
+          <w:rStyle w:val="code"/>
+          <w:lang w:val="nl-NL"/>
+        </w:rPr>
+        <w:t>\n"</w:t>
+      </w:r>
+    </w:p>
+    <w:p>
+      <w:pPr>
+        <w:rPr>
+          <w:rStyle w:val="code"/>
+          <w:lang w:val="nl-NL"/>
+        </w:rPr>
+      </w:pPr>
+      <w:r>
+        <w:rPr>
+          <w:rStyle w:val="code"/>
+          <w:lang w:val="nl-NL"/>
+        </w:rPr>
+        <w:t xml:space="preserve">                               "</w:t>
+      </w:r>
+      <w:proofErr w:type="spellStart"/>
+      <w:r>
+        <w:rPr>
+          <w:rStyle w:val="code"/>
+          <w:lang w:val="nl-NL"/>
+        </w:rPr>
+        <w:t>celloff</w:t>
+      </w:r>
+      <w:proofErr w:type="spellEnd"/>
+      <w:r>
+        <w:rPr>
+          <w:rStyle w:val="code"/>
+          <w:lang w:val="nl-NL"/>
+        </w:rPr>
+        <w:t>\n\n";</w:t>
+      </w:r>
+    </w:p>
+    <w:p/>
+    <w:p>
+      <w:pPr>
+        <w:pStyle w:val="Heading2"/>
+      </w:pPr>
+      <w:r>
+        <w:t>Sending and r</w:t>
+      </w:r>
+      <w:r>
+        <w:t>eceiv</w:t>
+      </w:r>
+      <w:r>
+        <w:t>ing</w:t>
+      </w:r>
+      <w:r>
+        <w:t xml:space="preserve"> </w:t>
+      </w:r>
+      <w:r>
+        <w:t>data packages</w:t>
+      </w:r>
+    </w:p>
+    <w:p>
+      <w:pPr>
+        <w:rPr>
+          <w:lang w:val="en-US"/>
+        </w:rPr>
+      </w:pPr>
+      <w:r>
+        <w:rPr>
+          <w:lang w:val="en-US"/>
+        </w:rPr>
+        <w:t xml:space="preserve">Now that the serial port and </w:t>
+      </w:r>
+      <w:proofErr w:type="spellStart"/>
+      <w:r>
+        <w:rPr>
+          <w:i/>
+          <w:iCs/>
+          <w:lang w:val="en-US"/>
+        </w:rPr>
+        <w:t>MSComm</w:t>
+      </w:r>
+      <w:proofErr w:type="spellEnd"/>
+      <w:r>
+        <w:rPr>
+          <w:lang w:val="en-US"/>
+        </w:rPr>
+        <w:t xml:space="preserve"> object is set up the Arduino </w:t>
+      </w:r>
+      <w:proofErr w:type="gramStart"/>
+      <w:r>
+        <w:rPr>
+          <w:lang w:val="en-US"/>
+        </w:rPr>
+        <w:t>is able to</w:t>
+      </w:r>
+      <w:proofErr w:type="gramEnd"/>
+      <w:r>
+        <w:rPr>
+          <w:lang w:val="en-US"/>
+        </w:rPr>
+        <w:t xml:space="preserve"> </w:t>
+      </w:r>
+      <w:r>
+        <w:rPr>
+          <w:lang w:val="en-US"/>
+        </w:rPr>
+        <w:t>interface</w:t>
+      </w:r>
+      <w:r>
+        <w:rPr>
+          <w:lang w:val="en-US"/>
+        </w:rPr>
+        <w:t xml:space="preserve"> with the </w:t>
+      </w:r>
+      <w:proofErr w:type="spellStart"/>
+      <w:r>
+        <w:rPr>
+          <w:lang w:val="en-US"/>
+        </w:rPr>
+        <w:t>E</w:t>
+      </w:r>
+      <w:r>
+        <w:rPr>
+          <w:lang w:val="en-US"/>
+        </w:rPr>
+        <w:t>M</w:t>
+      </w:r>
+      <w:r>
+        <w:rPr>
+          <w:lang w:val="en-US"/>
+        </w:rPr>
+        <w:t>stat</w:t>
+      </w:r>
+      <w:proofErr w:type="spellEnd"/>
+      <w:r>
+        <w:rPr>
+          <w:lang w:val="en-US"/>
+        </w:rPr>
+        <w:t xml:space="preserve"> </w:t>
+      </w:r>
+      <w:r>
+        <w:rPr>
+          <w:lang w:val="en-US"/>
+        </w:rPr>
+        <w:t>Pico</w:t>
+      </w:r>
+      <w:r>
+        <w:rPr>
+          <w:lang w:val="en-US"/>
+        </w:rPr>
+        <w:t xml:space="preserve">. The example uses the </w:t>
+      </w:r>
+      <w:proofErr w:type="spellStart"/>
+      <w:r>
+        <w:rPr>
+          <w:i/>
+          <w:lang w:val="en-US"/>
+        </w:rPr>
+        <w:t>MSComm</w:t>
+      </w:r>
+      <w:proofErr w:type="spellEnd"/>
+      <w:r>
+        <w:rPr>
+          <w:lang w:val="en-US"/>
+        </w:rPr>
+        <w:t xml:space="preserve"> library to perform read and write operations.</w:t>
+      </w:r>
+      <w:r>
+        <w:rPr>
+          <w:lang w:val="en-US"/>
+        </w:rPr>
+        <w:t xml:space="preserve"> </w:t>
+      </w:r>
+      <w:r>
+        <w:rPr>
+          <w:lang w:val="en-US"/>
+        </w:rPr>
+        <w:t>Both read and write functions</w:t>
+      </w:r>
+      <w:r>
+        <w:rPr>
+          <w:lang w:val="en-US"/>
+        </w:rPr>
+        <w:t xml:space="preserve"> function require a reference to the initiated </w:t>
+      </w:r>
+      <w:proofErr w:type="spellStart"/>
+      <w:r>
+        <w:rPr>
+          <w:i/>
+          <w:lang w:val="en-US"/>
+        </w:rPr>
+        <w:t>MSComm</w:t>
+      </w:r>
+      <w:proofErr w:type="spellEnd"/>
+      <w:r>
+        <w:rPr>
+          <w:lang w:val="en-US"/>
+        </w:rPr>
+        <w:t xml:space="preserve"> struct (_</w:t>
+      </w:r>
+      <w:proofErr w:type="spellStart"/>
+      <w:r>
+        <w:rPr>
+          <w:lang w:val="en-US"/>
+        </w:rPr>
+        <w:t>msComm</w:t>
+      </w:r>
+      <w:proofErr w:type="spellEnd"/>
+      <w:r>
+        <w:rPr>
+          <w:lang w:val="en-US"/>
+        </w:rPr>
+        <w:t>) to be passed along.</w:t>
+      </w:r>
+    </w:p>
+    <w:p>
+      <w:pPr>
+        <w:rPr>
+          <w:lang w:val="en-US"/>
+        </w:rPr>
+      </w:pPr>
     </w:p>
     <w:p>
       <w:pPr>
@@ -3551,1520 +3336,265 @@
         <w:rPr>
           <w:lang w:val="en-US"/>
         </w:rPr>
-        <w:t>MethodSCRIPT</w:t>
+        <w:t>W</w:t>
+      </w:r>
+      <w:r>
+        <w:rPr>
+          <w:lang w:val="en-US"/>
+        </w:rPr>
+        <w:t>riteStr</w:t>
       </w:r>
       <w:proofErr w:type="spellEnd"/>
       <w:r>
         <w:rPr>
           <w:lang w:val="en-US"/>
         </w:rPr>
+        <w:t xml:space="preserve"> function has one additional parameter which is the c-string to send to the </w:t>
+      </w:r>
+      <w:proofErr w:type="spellStart"/>
+      <w:r>
+        <w:rPr>
+          <w:lang w:val="en-US"/>
+        </w:rPr>
+        <w:t>EMstat</w:t>
+      </w:r>
+      <w:proofErr w:type="spellEnd"/>
+      <w:r>
+        <w:rPr>
+          <w:lang w:val="en-US"/>
+        </w:rPr>
+        <w:t xml:space="preserve"> Pico.</w:t>
+      </w:r>
+    </w:p>
+    <w:p>
+      <w:pPr>
+        <w:rPr>
+          <w:rStyle w:val="code"/>
+        </w:rPr>
+      </w:pPr>
+      <w:r>
+        <w:rPr>
+          <w:rStyle w:val="code"/>
+        </w:rPr>
+        <w:t xml:space="preserve">void </w:t>
+      </w:r>
+      <w:proofErr w:type="spellStart"/>
+      <w:r>
+        <w:rPr>
+          <w:rStyle w:val="code"/>
+        </w:rPr>
+        <w:t>SendScriptToDevice</w:t>
+      </w:r>
+      <w:proofErr w:type="spellEnd"/>
+      <w:r>
+        <w:rPr>
+          <w:rStyle w:val="code"/>
+        </w:rPr>
+        <w:t xml:space="preserve">(const char* </w:t>
+      </w:r>
+      <w:proofErr w:type="spellStart"/>
+      <w:r>
+        <w:rPr>
+          <w:rStyle w:val="code"/>
+        </w:rPr>
+        <w:t>scriptText</w:t>
+      </w:r>
+      <w:proofErr w:type="spellEnd"/>
+      <w:r>
+        <w:rPr>
+          <w:rStyle w:val="code"/>
+        </w:rPr>
+        <w:t>)</w:t>
+      </w:r>
+    </w:p>
+    <w:p>
+      <w:pPr>
+        <w:rPr>
+          <w:rStyle w:val="code"/>
+        </w:rPr>
+      </w:pPr>
+      <w:r>
+        <w:rPr>
+          <w:rStyle w:val="code"/>
+        </w:rPr>
+        <w:t>{</w:t>
+      </w:r>
+    </w:p>
+    <w:p>
+      <w:pPr>
+        <w:rPr>
+          <w:rStyle w:val="code"/>
+        </w:rPr>
+      </w:pPr>
+      <w:r>
+        <w:rPr>
+          <w:rStyle w:val="code"/>
+        </w:rPr>
+        <w:t xml:space="preserve">  </w:t>
+      </w:r>
+      <w:proofErr w:type="spellStart"/>
+      <w:r>
+        <w:rPr>
+          <w:rStyle w:val="code"/>
+        </w:rPr>
+        <w:t>WriteStr</w:t>
+      </w:r>
+      <w:proofErr w:type="spellEnd"/>
+      <w:r>
+        <w:rPr>
+          <w:rStyle w:val="code"/>
+        </w:rPr>
+        <w:t>(&amp;_</w:t>
+      </w:r>
+      <w:proofErr w:type="spellStart"/>
+      <w:r>
+        <w:rPr>
+          <w:rStyle w:val="code"/>
+        </w:rPr>
+        <w:t>msComm</w:t>
+      </w:r>
+      <w:proofErr w:type="spellEnd"/>
+      <w:r>
+        <w:rPr>
+          <w:rStyle w:val="code"/>
+        </w:rPr>
+        <w:t xml:space="preserve">, </w:t>
+      </w:r>
+      <w:proofErr w:type="spellStart"/>
+      <w:r>
+        <w:rPr>
+          <w:rStyle w:val="code"/>
+        </w:rPr>
+        <w:t>scriptText</w:t>
+      </w:r>
+      <w:proofErr w:type="spellEnd"/>
+      <w:r>
+        <w:rPr>
+          <w:rStyle w:val="code"/>
+        </w:rPr>
+        <w:t>);</w:t>
+      </w:r>
+    </w:p>
+    <w:p>
+      <w:pPr>
+        <w:rPr>
+          <w:rStyle w:val="code"/>
+        </w:rPr>
+      </w:pPr>
+      <w:r>
+        <w:rPr>
+          <w:rStyle w:val="code"/>
+        </w:rPr>
+        <w:t>}</w:t>
+      </w:r>
+    </w:p>
+    <w:p>
+      <w:pPr>
+        <w:rPr>
+          <w:lang w:val="en-US"/>
+        </w:rPr>
+      </w:pPr>
+    </w:p>
+    <w:p>
+      <w:pPr>
+        <w:rPr>
+          <w:lang w:val="en-US"/>
+        </w:rPr>
+      </w:pPr>
+      <w:r>
+        <w:rPr>
+          <w:lang w:val="en-US"/>
+        </w:rPr>
+        <w:t xml:space="preserve">While looking almost identical to the write-function the </w:t>
+      </w:r>
+      <w:proofErr w:type="spellStart"/>
+      <w:r>
+        <w:rPr>
+          <w:rStyle w:val="code"/>
+        </w:rPr>
+        <w:t>ReceivePackage</w:t>
+      </w:r>
+      <w:proofErr w:type="spellEnd"/>
+      <w:r>
+        <w:rPr>
+          <w:lang w:val="en-US"/>
+        </w:rPr>
         <w:t xml:space="preserve"> </w:t>
       </w:r>
       <w:r>
         <w:rPr>
           <w:lang w:val="en-US"/>
         </w:rPr>
-        <w:t xml:space="preserve">can be either stored in a </w:t>
-      </w:r>
-      <w:r>
-        <w:rPr>
-          <w:lang w:val="en-US"/>
-        </w:rPr>
-        <w:t>SD-</w:t>
-      </w:r>
-      <w:r>
-        <w:rPr>
-          <w:lang w:val="en-US"/>
-        </w:rPr>
-        <w:t xml:space="preserve">card </w:t>
-      </w:r>
-      <w:r>
-        <w:rPr>
-          <w:lang w:val="en-US"/>
-        </w:rPr>
-        <w:t>o</w:t>
-      </w:r>
-      <w:r>
-        <w:rPr>
-          <w:lang w:val="en-US"/>
-        </w:rPr>
-        <w:t xml:space="preserve">n the Arduino or </w:t>
-      </w:r>
-      <w:r>
-        <w:rPr>
-          <w:lang w:val="en-US"/>
-        </w:rPr>
-        <w:t>stored in a constant string.</w:t>
-      </w:r>
-      <w:r>
-        <w:rPr>
-          <w:lang w:val="en-US"/>
-        </w:rPr>
-        <w:t xml:space="preserve"> In the example,</w:t>
-      </w:r>
-      <w:r>
-        <w:rPr>
-          <w:lang w:val="en-US"/>
-        </w:rPr>
-        <w:t xml:space="preserve"> </w:t>
-      </w:r>
-      <w:r>
-        <w:rPr>
-          <w:lang w:val="en-US"/>
-        </w:rPr>
-        <w:t xml:space="preserve">the </w:t>
+        <w:t>function uses the second argument for returning the received data.</w:t>
+      </w:r>
+    </w:p>
+    <w:p>
+      <w:pPr>
+        <w:rPr>
+          <w:rStyle w:val="code"/>
+        </w:rPr>
+      </w:pPr>
+      <w:r>
+        <w:rPr>
+          <w:rStyle w:val="code"/>
+        </w:rPr>
+        <w:t xml:space="preserve">code = </w:t>
       </w:r>
       <w:proofErr w:type="spellStart"/>
       <w:r>
         <w:rPr>
-          <w:lang w:val="en-US"/>
-        </w:rPr>
-        <w:t>MethodSCRIPT</w:t>
+          <w:rStyle w:val="code"/>
+        </w:rPr>
+        <w:t>ReceivePackage</w:t>
       </w:r>
       <w:proofErr w:type="spellEnd"/>
       <w:r>
         <w:rPr>
-          <w:lang w:val="en-US"/>
-        </w:rPr>
-        <w:t xml:space="preserve"> is </w:t>
-      </w:r>
-      <w:r>
-        <w:rPr>
-          <w:lang w:val="en-US"/>
-        </w:rPr>
-        <w:t>stored in a</w:t>
-      </w:r>
-      <w:r>
-        <w:rPr>
-          <w:lang w:val="en-US"/>
-        </w:rPr>
-        <w:t xml:space="preserve"> constant</w:t>
-      </w:r>
-      <w:r>
-        <w:rPr>
-          <w:lang w:val="en-US"/>
-        </w:rPr>
-        <w:t xml:space="preserve"> char array as </w:t>
-      </w:r>
-      <w:r>
-        <w:rPr>
-          <w:lang w:val="en-US"/>
-        </w:rPr>
-        <w:t xml:space="preserve">shown </w:t>
-      </w:r>
-      <w:r>
-        <w:rPr>
-          <w:lang w:val="en-US"/>
-        </w:rPr>
-        <w:t>below.</w:t>
-      </w:r>
-    </w:p>
-    <w:p>
-      <w:pPr>
-        <w:rPr>
-          <w:lang w:val="en-US"/>
-        </w:rPr>
-      </w:pPr>
-    </w:p>
-    <w:p>
-      <w:pPr>
-        <w:rPr>
-          <w:rStyle w:val="code"/>
-        </w:rPr>
-      </w:pPr>
-      <w:r>
-        <w:rPr>
-          <w:rStyle w:val="code"/>
-        </w:rPr>
-        <w:t>//LSV measurement configuration parameters</w:t>
-      </w:r>
-    </w:p>
-    <w:p>
-      <w:pPr>
-        <w:rPr>
-          <w:rStyle w:val="code"/>
-        </w:rPr>
-      </w:pPr>
-      <w:r>
-        <w:rPr>
-          <w:rStyle w:val="code"/>
-        </w:rPr>
-        <w:t xml:space="preserve">const char* LSV_METHOD_SCRIPT = "e\n" </w:t>
-      </w:r>
-    </w:p>
-    <w:p>
-      <w:pPr>
-        <w:rPr>
-          <w:rStyle w:val="code"/>
-          <w:lang w:val="nl-NL"/>
-        </w:rPr>
-      </w:pPr>
-      <w:r>
-        <w:rPr>
-          <w:rStyle w:val="code"/>
-        </w:rPr>
-        <w:t xml:space="preserve">                               </w:t>
-      </w:r>
-      <w:r>
-        <w:rPr>
-          <w:rStyle w:val="code"/>
-          <w:lang w:val="nl-NL"/>
-        </w:rPr>
-        <w:t>"var c\n"</w:t>
-      </w:r>
-    </w:p>
-    <w:p>
-      <w:pPr>
-        <w:rPr>
-          <w:rStyle w:val="code"/>
-          <w:lang w:val="nl-NL"/>
-        </w:rPr>
-      </w:pPr>
-      <w:r>
-        <w:rPr>
-          <w:rStyle w:val="code"/>
-          <w:lang w:val="nl-NL"/>
-        </w:rPr>
-        <w:t xml:space="preserve">                               "var p\n"</w:t>
-      </w:r>
-    </w:p>
-    <w:p>
-      <w:pPr>
-        <w:rPr>
-          <w:rStyle w:val="code"/>
-        </w:rPr>
-      </w:pPr>
-      <w:r>
-        <w:rPr>
-          <w:rStyle w:val="code"/>
-          <w:lang w:val="nl-NL"/>
-        </w:rPr>
-        <w:t xml:space="preserve">                               </w:t>
-      </w:r>
-      <w:r>
-        <w:rPr>
-          <w:rStyle w:val="code"/>
-        </w:rPr>
-        <w:t>"</w:t>
+          <w:rStyle w:val="code"/>
+        </w:rPr>
+        <w:t>(&amp;</w:t>
+      </w:r>
+      <w:r>
+        <w:rPr>
+          <w:rStyle w:val="code"/>
+        </w:rPr>
+        <w:t>_</w:t>
       </w:r>
       <w:proofErr w:type="spellStart"/>
       <w:r>
         <w:rPr>
           <w:rStyle w:val="code"/>
         </w:rPr>
-        <w:t>set_pgstat_mode</w:t>
+        <w:t>msComm</w:t>
       </w:r>
       <w:proofErr w:type="spellEnd"/>
       <w:r>
         <w:rPr>
           <w:rStyle w:val="code"/>
         </w:rPr>
-        <w:t xml:space="preserve"> 3\n"</w:t>
-      </w:r>
-    </w:p>
-    <w:p>
-      <w:pPr>
-        <w:rPr>
-          <w:rStyle w:val="code"/>
-        </w:rPr>
-      </w:pPr>
-      <w:r>
-        <w:rPr>
-          <w:rStyle w:val="code"/>
-        </w:rPr>
-        <w:t xml:space="preserve">                               "</w:t>
-      </w:r>
-      <w:proofErr w:type="spellStart"/>
-      <w:r>
-        <w:rPr>
-          <w:rStyle w:val="code"/>
-        </w:rPr>
-        <w:t>set_max_bandwidth</w:t>
-      </w:r>
-      <w:proofErr w:type="spellEnd"/>
-      <w:r>
-        <w:rPr>
-          <w:rStyle w:val="code"/>
-        </w:rPr>
-        <w:t xml:space="preserve"> 200\n"</w:t>
-      </w:r>
-    </w:p>
-    <w:p>
-      <w:pPr>
-        <w:rPr>
-          <w:rStyle w:val="code"/>
-        </w:rPr>
-      </w:pPr>
-      <w:r>
-        <w:rPr>
-          <w:rStyle w:val="code"/>
-        </w:rPr>
-        <w:t xml:space="preserve">                               "</w:t>
-      </w:r>
-      <w:proofErr w:type="spellStart"/>
-      <w:r>
-        <w:rPr>
-          <w:rStyle w:val="code"/>
-        </w:rPr>
-        <w:t>set_cr</w:t>
-      </w:r>
-      <w:proofErr w:type="spellEnd"/>
-      <w:r>
-        <w:rPr>
-          <w:rStyle w:val="code"/>
-        </w:rPr>
-        <w:t xml:space="preserve"> 500u\n"</w:t>
-      </w:r>
-    </w:p>
-    <w:p>
-      <w:pPr>
-        <w:rPr>
-          <w:rStyle w:val="code"/>
-        </w:rPr>
-      </w:pPr>
-      <w:r>
-        <w:rPr>
-          <w:rStyle w:val="code"/>
-        </w:rPr>
-        <w:t xml:space="preserve">                               "</w:t>
-      </w:r>
-      <w:proofErr w:type="spellStart"/>
-      <w:r>
-        <w:rPr>
-          <w:rStyle w:val="code"/>
-        </w:rPr>
-        <w:t>set_e</w:t>
-      </w:r>
-      <w:proofErr w:type="spellEnd"/>
-      <w:r>
-        <w:rPr>
-          <w:rStyle w:val="code"/>
-        </w:rPr>
-        <w:t xml:space="preserve"> -500m\n"</w:t>
-      </w:r>
-    </w:p>
-    <w:p>
-      <w:pPr>
-        <w:rPr>
-          <w:rStyle w:val="code"/>
-        </w:rPr>
-      </w:pPr>
-      <w:r>
-        <w:rPr>
-          <w:rStyle w:val="code"/>
-        </w:rPr>
-        <w:t xml:space="preserve">                               "</w:t>
-      </w:r>
-      <w:proofErr w:type="spellStart"/>
-      <w:r>
-        <w:rPr>
-          <w:rStyle w:val="code"/>
-        </w:rPr>
-        <w:t>cell_on</w:t>
-      </w:r>
-      <w:proofErr w:type="spellEnd"/>
-      <w:r>
-        <w:rPr>
-          <w:rStyle w:val="code"/>
-        </w:rPr>
-        <w:t>\n"</w:t>
-      </w:r>
-    </w:p>
-    <w:p>
-      <w:pPr>
-        <w:rPr>
-          <w:rStyle w:val="code"/>
-        </w:rPr>
-      </w:pPr>
-      <w:r>
-        <w:rPr>
-          <w:rStyle w:val="code"/>
-        </w:rPr>
-        <w:t xml:space="preserve">                               "wait 1\n"</w:t>
-      </w:r>
-    </w:p>
-    <w:p>
-      <w:pPr>
-        <w:rPr>
-          <w:rStyle w:val="code"/>
-        </w:rPr>
-      </w:pPr>
-      <w:r>
-        <w:rPr>
-          <w:rStyle w:val="code"/>
-        </w:rPr>
-        <w:t xml:space="preserve">                               "</w:t>
-      </w:r>
-      <w:proofErr w:type="spellStart"/>
-      <w:r>
-        <w:rPr>
-          <w:rStyle w:val="code"/>
-        </w:rPr>
-        <w:t>meas_loop_lsv</w:t>
-      </w:r>
-      <w:proofErr w:type="spellEnd"/>
-      <w:r>
-        <w:rPr>
-          <w:rStyle w:val="code"/>
-        </w:rPr>
-        <w:t xml:space="preserve"> p c -500m </w:t>
-      </w:r>
-      <w:proofErr w:type="spellStart"/>
-      <w:r>
-        <w:rPr>
-          <w:rStyle w:val="code"/>
-        </w:rPr>
-        <w:t>500m</w:t>
-      </w:r>
-      <w:proofErr w:type="spellEnd"/>
-      <w:r>
-        <w:rPr>
-          <w:rStyle w:val="code"/>
-        </w:rPr>
-        <w:t xml:space="preserve"> 50m 100m\n"</w:t>
-      </w:r>
-    </w:p>
-    <w:p>
-      <w:pPr>
-        <w:rPr>
-          <w:rStyle w:val="code"/>
-        </w:rPr>
-      </w:pPr>
-      <w:r>
-        <w:rPr>
-          <w:rStyle w:val="code"/>
-        </w:rPr>
-        <w:t xml:space="preserve">                               "</w:t>
-      </w:r>
-      <w:proofErr w:type="spellStart"/>
-      <w:r>
-        <w:rPr>
-          <w:rStyle w:val="code"/>
-        </w:rPr>
-        <w:t>pck_start</w:t>
-      </w:r>
-      <w:proofErr w:type="spellEnd"/>
-      <w:r>
-        <w:rPr>
-          <w:rStyle w:val="code"/>
-        </w:rPr>
-        <w:t>\n"</w:t>
-      </w:r>
-    </w:p>
-    <w:p>
-      <w:pPr>
-        <w:rPr>
-          <w:rStyle w:val="code"/>
-        </w:rPr>
-      </w:pPr>
-      <w:r>
-        <w:rPr>
-          <w:rStyle w:val="code"/>
-        </w:rPr>
-        <w:t xml:space="preserve">                               "</w:t>
-      </w:r>
-      <w:proofErr w:type="spellStart"/>
-      <w:r>
-        <w:rPr>
-          <w:rStyle w:val="code"/>
-        </w:rPr>
-        <w:t>pck_add</w:t>
-      </w:r>
-      <w:proofErr w:type="spellEnd"/>
-      <w:r>
-        <w:rPr>
-          <w:rStyle w:val="code"/>
-        </w:rPr>
-        <w:t xml:space="preserve"> p\n"</w:t>
-      </w:r>
-    </w:p>
-    <w:p>
-      <w:pPr>
-        <w:rPr>
-          <w:rStyle w:val="code"/>
-        </w:rPr>
-      </w:pPr>
-      <w:r>
-        <w:rPr>
-          <w:rStyle w:val="code"/>
-        </w:rPr>
-        <w:t xml:space="preserve">                               "</w:t>
-      </w:r>
-      <w:proofErr w:type="spellStart"/>
-      <w:r>
-        <w:rPr>
-          <w:rStyle w:val="code"/>
-        </w:rPr>
-        <w:t>pck_add</w:t>
-      </w:r>
-      <w:proofErr w:type="spellEnd"/>
-      <w:r>
-        <w:rPr>
-          <w:rStyle w:val="code"/>
-        </w:rPr>
-        <w:t xml:space="preserve"> c\n"</w:t>
-      </w:r>
-    </w:p>
-    <w:p>
-      <w:pPr>
-        <w:rPr>
-          <w:rStyle w:val="code"/>
-        </w:rPr>
-      </w:pPr>
-      <w:r>
-        <w:rPr>
-          <w:rStyle w:val="code"/>
-        </w:rPr>
-        <w:t xml:space="preserve">                               "</w:t>
-      </w:r>
-      <w:proofErr w:type="spellStart"/>
-      <w:r>
-        <w:rPr>
-          <w:rStyle w:val="code"/>
-        </w:rPr>
-        <w:t>pck_end</w:t>
-      </w:r>
-      <w:proofErr w:type="spellEnd"/>
-      <w:r>
-        <w:rPr>
-          <w:rStyle w:val="code"/>
-        </w:rPr>
-        <w:t>\n"</w:t>
-      </w:r>
-    </w:p>
-    <w:p>
-      <w:pPr>
-        <w:rPr>
-          <w:rStyle w:val="code"/>
-          <w:lang w:val="nl-NL"/>
-        </w:rPr>
-      </w:pPr>
-      <w:r>
-        <w:rPr>
-          <w:rStyle w:val="code"/>
-        </w:rPr>
-        <w:t xml:space="preserve">                               </w:t>
-      </w:r>
-      <w:r>
-        <w:rPr>
-          <w:rStyle w:val="code"/>
-          <w:lang w:val="nl-NL"/>
-        </w:rPr>
-        <w:t>"</w:t>
-      </w:r>
-      <w:proofErr w:type="spellStart"/>
-      <w:r>
-        <w:rPr>
-          <w:rStyle w:val="code"/>
-          <w:lang w:val="nl-NL"/>
-        </w:rPr>
-        <w:t>endloop</w:t>
-      </w:r>
-      <w:proofErr w:type="spellEnd"/>
-      <w:r>
-        <w:rPr>
-          <w:rStyle w:val="code"/>
-          <w:lang w:val="nl-NL"/>
-        </w:rPr>
-        <w:t>\n"</w:t>
-      </w:r>
-    </w:p>
-    <w:p>
-      <w:pPr>
-        <w:rPr>
-          <w:rStyle w:val="code"/>
-          <w:lang w:val="nl-NL"/>
-        </w:rPr>
-      </w:pPr>
-      <w:r>
-        <w:rPr>
-          <w:rStyle w:val="code"/>
-          <w:lang w:val="nl-NL"/>
-        </w:rPr>
-        <w:t xml:space="preserve">                               "</w:t>
-      </w:r>
-      <w:proofErr w:type="spellStart"/>
-      <w:r>
-        <w:rPr>
-          <w:rStyle w:val="code"/>
-          <w:lang w:val="nl-NL"/>
-        </w:rPr>
-        <w:t>celloff</w:t>
-      </w:r>
-      <w:proofErr w:type="spellEnd"/>
-      <w:r>
-        <w:rPr>
-          <w:rStyle w:val="code"/>
-          <w:lang w:val="nl-NL"/>
-        </w:rPr>
-        <w:t>\n\n";</w:t>
-      </w:r>
-    </w:p>
-    <w:p/>
-    <w:p>
-      <w:pPr>
-        <w:rPr>
-          <w:del w:id="203" w:author="Robert Paauw" w:date="2019-12-11T13:55:00Z"/>
-          <w:lang w:val="en-US"/>
-        </w:rPr>
-      </w:pPr>
-      <w:del w:id="204" w:author="Robert Paauw" w:date="2019-12-11T13:55:00Z">
-        <w:r>
-          <w:rPr>
-            <w:lang w:val="en-US"/>
-          </w:rPr>
-          <w:delText xml:space="preserve">The example uses the </w:delText>
-        </w:r>
-        <w:r>
-          <w:rPr>
-            <w:i/>
-            <w:lang w:val="en-US"/>
-          </w:rPr>
-          <w:delText>MSComm</w:delText>
-        </w:r>
-        <w:r>
-          <w:rPr>
-            <w:lang w:val="en-US"/>
-          </w:rPr>
-          <w:delText xml:space="preserve"> library to perform </w:delText>
-        </w:r>
-      </w:del>
-      <w:del w:id="205" w:author="Robert Paauw" w:date="2019-12-11T12:34:00Z">
-        <w:r>
-          <w:rPr>
-            <w:lang w:val="en-US"/>
-          </w:rPr>
-          <w:delText xml:space="preserve">the </w:delText>
-        </w:r>
-      </w:del>
-      <w:del w:id="206" w:author="Robert Paauw" w:date="2019-12-11T13:55:00Z">
-        <w:r>
-          <w:rPr>
-            <w:lang w:val="en-US"/>
-          </w:rPr>
-          <w:delText>write operation. This function requires a reference to the in</w:delText>
-        </w:r>
-        <w:r>
-          <w:rPr>
-            <w:lang w:val="en-US"/>
-          </w:rPr>
-          <w:delText>i</w:delText>
-        </w:r>
-        <w:r>
-          <w:rPr>
-            <w:lang w:val="en-US"/>
-          </w:rPr>
-          <w:delText xml:space="preserve">tiated </w:delText>
-        </w:r>
-        <w:r>
-          <w:rPr>
-            <w:i/>
-            <w:lang w:val="en-US"/>
-          </w:rPr>
-          <w:delText>MSComm</w:delText>
-        </w:r>
-        <w:r>
-          <w:rPr>
-            <w:lang w:val="en-US"/>
-          </w:rPr>
-          <w:delText xml:space="preserve"> struct (_msComm) to be passed along.</w:delText>
-        </w:r>
-      </w:del>
-    </w:p>
-    <w:p>
-      <w:pPr>
-        <w:rPr>
-          <w:del w:id="207" w:author="Robert Paauw" w:date="2019-12-11T13:55:00Z"/>
-          <w:lang w:val="en-US"/>
-        </w:rPr>
-      </w:pPr>
-    </w:p>
-    <w:p>
-      <w:pPr>
-        <w:rPr>
-          <w:del w:id="208" w:author="Robert Paauw" w:date="2019-12-11T13:55:00Z"/>
-          <w:rStyle w:val="code"/>
-          <w:rPrChange w:id="209" w:author="Robert Paauw" w:date="2019-12-11T12:34:00Z">
-            <w:rPr>
-              <w:del w:id="210" w:author="Robert Paauw" w:date="2019-12-11T13:55:00Z"/>
-              <w:lang w:val="en-US"/>
-            </w:rPr>
-          </w:rPrChange>
-        </w:rPr>
-      </w:pPr>
-      <w:del w:id="211" w:author="Robert Paauw" w:date="2019-12-11T13:55:00Z">
-        <w:r>
-          <w:rPr>
-            <w:rStyle w:val="code"/>
-            <w:rPrChange w:id="212" w:author="Robert Paauw" w:date="2019-12-11T12:34:00Z">
-              <w:rPr>
-                <w:lang w:val="en-US"/>
-              </w:rPr>
-            </w:rPrChange>
-          </w:rPr>
-          <w:delText>void SendScriptToDevice(const char* scriptText)</w:delText>
-        </w:r>
-      </w:del>
-    </w:p>
-    <w:p>
-      <w:pPr>
-        <w:rPr>
-          <w:del w:id="213" w:author="Robert Paauw" w:date="2019-12-11T13:55:00Z"/>
-          <w:rStyle w:val="code"/>
-          <w:rPrChange w:id="214" w:author="Robert Paauw" w:date="2019-12-11T12:34:00Z">
-            <w:rPr>
-              <w:del w:id="215" w:author="Robert Paauw" w:date="2019-12-11T13:55:00Z"/>
-              <w:lang w:val="en-US"/>
-            </w:rPr>
-          </w:rPrChange>
-        </w:rPr>
-      </w:pPr>
-      <w:del w:id="216" w:author="Robert Paauw" w:date="2019-12-11T13:55:00Z">
-        <w:r>
-          <w:rPr>
-            <w:rStyle w:val="code"/>
-            <w:rPrChange w:id="217" w:author="Robert Paauw" w:date="2019-12-11T12:34:00Z">
-              <w:rPr>
-                <w:lang w:val="en-US"/>
-              </w:rPr>
-            </w:rPrChange>
-          </w:rPr>
-          <w:delText>{</w:delText>
-        </w:r>
-      </w:del>
-    </w:p>
-    <w:p>
-      <w:pPr>
-        <w:rPr>
-          <w:del w:id="218" w:author="Robert Paauw" w:date="2019-12-11T13:55:00Z"/>
-          <w:rStyle w:val="code"/>
-          <w:rPrChange w:id="219" w:author="Robert Paauw" w:date="2019-12-11T12:34:00Z">
-            <w:rPr>
-              <w:del w:id="220" w:author="Robert Paauw" w:date="2019-12-11T13:55:00Z"/>
-              <w:lang w:val="en-US"/>
-            </w:rPr>
-          </w:rPrChange>
-        </w:rPr>
-      </w:pPr>
-      <w:del w:id="221" w:author="Robert Paauw" w:date="2019-12-11T13:55:00Z">
-        <w:r>
-          <w:rPr>
-            <w:rStyle w:val="code"/>
-            <w:rPrChange w:id="222" w:author="Robert Paauw" w:date="2019-12-11T12:34:00Z">
-              <w:rPr>
-                <w:lang w:val="en-US"/>
-              </w:rPr>
-            </w:rPrChange>
-          </w:rPr>
-          <w:delText xml:space="preserve">  WriteStr(&amp;_msComm, scriptText);</w:delText>
-        </w:r>
-      </w:del>
-    </w:p>
-    <w:p>
-      <w:pPr>
-        <w:rPr>
-          <w:del w:id="223" w:author="Robert Paauw" w:date="2019-12-11T13:55:00Z"/>
-          <w:rStyle w:val="code"/>
-          <w:rPrChange w:id="224" w:author="Robert Paauw" w:date="2019-12-11T12:34:00Z">
-            <w:rPr>
-              <w:del w:id="225" w:author="Robert Paauw" w:date="2019-12-11T13:55:00Z"/>
-              <w:lang w:val="en-US"/>
-            </w:rPr>
-          </w:rPrChange>
-        </w:rPr>
-      </w:pPr>
-      <w:del w:id="226" w:author="Robert Paauw" w:date="2019-12-11T13:55:00Z">
-        <w:r>
-          <w:rPr>
-            <w:rStyle w:val="code"/>
-            <w:rPrChange w:id="227" w:author="Robert Paauw" w:date="2019-12-11T12:34:00Z">
-              <w:rPr>
-                <w:lang w:val="en-US"/>
-              </w:rPr>
-            </w:rPrChange>
-          </w:rPr>
-          <w:delText>}</w:delText>
-        </w:r>
-      </w:del>
+        <w:t>, &amp;data);</w:t>
+      </w:r>
+    </w:p>
+    <w:p>
+      <w:pPr>
+        <w:textboxTightWrap w:val="none"/>
+        <w:rPr>
+          <w:rStyle w:val="code"/>
+        </w:rPr>
+      </w:pPr>
+      <w:r>
+        <w:rPr>
+          <w:rStyle w:val="code"/>
+        </w:rPr>
+        <w:br w:type="page"/>
+      </w:r>
     </w:p>
     <w:p>
       <w:pPr>
         <w:pStyle w:val="Heading2"/>
-        <w:rPr>
-          <w:ins w:id="228" w:author="Robert Paauw" w:date="2019-12-11T13:55:00Z"/>
-        </w:rPr>
-      </w:pPr>
-      <w:ins w:id="229" w:author="Robert Paauw" w:date="2019-12-11T13:55:00Z">
-        <w:r>
-          <w:t xml:space="preserve">Sending and </w:t>
-        </w:r>
-      </w:ins>
-      <w:del w:id="230" w:author="Robert Paauw" w:date="2019-12-11T13:55:00Z">
-        <w:r>
-          <w:delText>R</w:delText>
-        </w:r>
-      </w:del>
-      <w:ins w:id="231" w:author="Robert Paauw" w:date="2019-12-11T13:55:00Z">
-        <w:r>
-          <w:t>r</w:t>
-        </w:r>
-      </w:ins>
-      <w:r>
-        <w:t>eceiv</w:t>
-      </w:r>
-      <w:r>
-        <w:t>ing</w:t>
-      </w:r>
-      <w:r>
-        <w:t xml:space="preserve"> </w:t>
-      </w:r>
-      <w:del w:id="232" w:author="Robert Paauw" w:date="2019-12-11T13:55:00Z">
-        <w:r>
-          <w:delText xml:space="preserve">the </w:delText>
-        </w:r>
-      </w:del>
-      <w:r>
-        <w:t>data packages</w:t>
-      </w:r>
-    </w:p>
-    <w:p>
-      <w:pPr>
-        <w:rPr>
-          <w:ins w:id="233" w:author="Robert Paauw" w:date="2019-12-11T13:55:00Z"/>
-          <w:lang w:val="en-US"/>
-        </w:rPr>
-      </w:pPr>
-      <w:ins w:id="234" w:author="Robert Paauw" w:date="2019-12-11T13:55:00Z">
-        <w:r>
-          <w:rPr>
-            <w:lang w:val="en-US"/>
-          </w:rPr>
-          <w:t>Now that the serial po</w:t>
-        </w:r>
-      </w:ins>
-      <w:ins w:id="235" w:author="Robert Paauw" w:date="2019-12-11T13:56:00Z">
-        <w:r>
-          <w:rPr>
-            <w:lang w:val="en-US"/>
-          </w:rPr>
-          <w:t xml:space="preserve">rt and </w:t>
-        </w:r>
-        <w:proofErr w:type="spellStart"/>
-        <w:r>
-          <w:rPr>
-            <w:lang w:val="en-US"/>
-          </w:rPr>
-          <w:t>MSComm</w:t>
-        </w:r>
-        <w:proofErr w:type="spellEnd"/>
-        <w:r>
-          <w:rPr>
-            <w:lang w:val="en-US"/>
-          </w:rPr>
-          <w:t xml:space="preserve"> object is set up the Arduino is able to </w:t>
-        </w:r>
-      </w:ins>
-      <w:ins w:id="236" w:author="Robert Paauw" w:date="2019-12-11T13:57:00Z">
-        <w:r>
-          <w:rPr>
-            <w:lang w:val="en-US"/>
-          </w:rPr>
-          <w:t>interface</w:t>
-        </w:r>
-      </w:ins>
-      <w:ins w:id="237" w:author="Robert Paauw" w:date="2019-12-11T13:56:00Z">
-        <w:r>
-          <w:rPr>
-            <w:lang w:val="en-US"/>
-          </w:rPr>
-          <w:t xml:space="preserve"> with the </w:t>
-        </w:r>
-        <w:proofErr w:type="spellStart"/>
-        <w:r>
-          <w:rPr>
-            <w:lang w:val="en-US"/>
-          </w:rPr>
-          <w:t>E</w:t>
-        </w:r>
-      </w:ins>
-      <w:ins w:id="238" w:author="Robert Paauw" w:date="2019-12-11T13:57:00Z">
-        <w:r>
-          <w:rPr>
-            <w:lang w:val="en-US"/>
-          </w:rPr>
-          <w:t>M</w:t>
-        </w:r>
-      </w:ins>
-      <w:ins w:id="239" w:author="Robert Paauw" w:date="2019-12-11T13:56:00Z">
-        <w:r>
-          <w:rPr>
-            <w:lang w:val="en-US"/>
-          </w:rPr>
-          <w:t>stat</w:t>
-        </w:r>
-        <w:proofErr w:type="spellEnd"/>
-        <w:r>
-          <w:rPr>
-            <w:lang w:val="en-US"/>
-          </w:rPr>
-          <w:t xml:space="preserve"> </w:t>
-        </w:r>
-        <w:r>
-          <w:rPr>
-            <w:lang w:val="en-US"/>
-          </w:rPr>
-          <w:t>Pico</w:t>
-        </w:r>
-      </w:ins>
-      <w:ins w:id="240" w:author="Robert Paauw" w:date="2019-12-11T13:57:00Z">
-        <w:r>
-          <w:rPr>
-            <w:lang w:val="en-US"/>
-          </w:rPr>
-          <w:t xml:space="preserve">. The example uses the </w:t>
-        </w:r>
-        <w:proofErr w:type="spellStart"/>
-        <w:r>
-          <w:rPr>
-            <w:i/>
-            <w:lang w:val="en-US"/>
-          </w:rPr>
-          <w:t>MSComm</w:t>
-        </w:r>
-        <w:proofErr w:type="spellEnd"/>
-        <w:r>
-          <w:rPr>
-            <w:lang w:val="en-US"/>
-          </w:rPr>
-          <w:t xml:space="preserve"> library to perform read and write operations.</w:t>
-        </w:r>
-      </w:ins>
-      <w:ins w:id="241" w:author="Robert Paauw" w:date="2019-12-11T13:58:00Z">
-        <w:r>
-          <w:rPr>
-            <w:lang w:val="en-US"/>
-          </w:rPr>
-          <w:t xml:space="preserve"> </w:t>
-        </w:r>
-        <w:r>
-          <w:rPr>
-            <w:lang w:val="en-US"/>
-          </w:rPr>
-          <w:t>Both read and write functions</w:t>
-        </w:r>
-      </w:ins>
-      <w:ins w:id="242" w:author="Robert Paauw" w:date="2019-12-11T13:55:00Z">
-        <w:r>
-          <w:rPr>
-            <w:lang w:val="en-US"/>
-          </w:rPr>
-          <w:t xml:space="preserve"> function require a reference to the initiated </w:t>
-        </w:r>
-        <w:proofErr w:type="spellStart"/>
-        <w:r>
-          <w:rPr>
-            <w:i/>
-            <w:lang w:val="en-US"/>
-          </w:rPr>
-          <w:t>MSComm</w:t>
-        </w:r>
-        <w:proofErr w:type="spellEnd"/>
-        <w:r>
-          <w:rPr>
-            <w:lang w:val="en-US"/>
-          </w:rPr>
-          <w:t xml:space="preserve"> struct (_</w:t>
-        </w:r>
-        <w:proofErr w:type="spellStart"/>
-        <w:r>
-          <w:rPr>
-            <w:lang w:val="en-US"/>
-          </w:rPr>
-          <w:t>msComm</w:t>
-        </w:r>
-        <w:proofErr w:type="spellEnd"/>
-        <w:r>
-          <w:rPr>
-            <w:lang w:val="en-US"/>
-          </w:rPr>
-          <w:t>) to be passed along.</w:t>
-        </w:r>
-      </w:ins>
-    </w:p>
-    <w:p>
-      <w:pPr>
-        <w:rPr>
-          <w:ins w:id="243" w:author="Robert Paauw" w:date="2019-12-11T13:58:00Z"/>
-          <w:lang w:val="en-US"/>
-        </w:rPr>
-      </w:pPr>
-    </w:p>
-    <w:p>
-      <w:pPr>
-        <w:rPr>
-          <w:ins w:id="244" w:author="Robert Paauw" w:date="2019-12-11T13:55:00Z"/>
-          <w:lang w:val="en-US"/>
-        </w:rPr>
-      </w:pPr>
-      <w:ins w:id="245" w:author="Robert Paauw" w:date="2019-12-11T13:58:00Z">
-        <w:r>
-          <w:rPr>
-            <w:lang w:val="en-US"/>
-          </w:rPr>
-          <w:t xml:space="preserve">The </w:t>
-        </w:r>
-        <w:proofErr w:type="spellStart"/>
-        <w:r>
-          <w:rPr>
-            <w:lang w:val="en-US"/>
-          </w:rPr>
-          <w:t>write</w:t>
-        </w:r>
-      </w:ins>
-      <w:ins w:id="246" w:author="Robert Paauw" w:date="2019-12-11T13:59:00Z">
-        <w:r>
-          <w:rPr>
-            <w:lang w:val="en-US"/>
-          </w:rPr>
-          <w:t>Str</w:t>
-        </w:r>
-        <w:proofErr w:type="spellEnd"/>
-        <w:r>
-          <w:rPr>
-            <w:lang w:val="en-US"/>
-          </w:rPr>
-          <w:t xml:space="preserve"> function </w:t>
-        </w:r>
-      </w:ins>
-      <w:ins w:id="247" w:author="Robert Paauw" w:date="2019-12-11T14:00:00Z">
-        <w:r>
-          <w:rPr>
-            <w:lang w:val="en-US"/>
-          </w:rPr>
-          <w:t xml:space="preserve">has one additional parameter which is the c-string to send to the </w:t>
-        </w:r>
-        <w:proofErr w:type="spellStart"/>
-        <w:r>
-          <w:rPr>
-            <w:lang w:val="en-US"/>
-          </w:rPr>
-          <w:t>EMstat</w:t>
-        </w:r>
-        <w:proofErr w:type="spellEnd"/>
-        <w:r>
-          <w:rPr>
-            <w:lang w:val="en-US"/>
-          </w:rPr>
-          <w:t xml:space="preserve"> Pico.</w:t>
-        </w:r>
-      </w:ins>
-    </w:p>
-    <w:p>
-      <w:pPr>
-        <w:rPr>
-          <w:ins w:id="248" w:author="Robert Paauw" w:date="2019-12-11T13:55:00Z"/>
-          <w:rStyle w:val="code"/>
-        </w:rPr>
-      </w:pPr>
-      <w:ins w:id="249" w:author="Robert Paauw" w:date="2019-12-11T13:55:00Z">
-        <w:r>
-          <w:rPr>
-            <w:rStyle w:val="code"/>
-          </w:rPr>
-          <w:t xml:space="preserve">void </w:t>
-        </w:r>
-        <w:proofErr w:type="spellStart"/>
-        <w:r>
-          <w:rPr>
-            <w:rStyle w:val="code"/>
-          </w:rPr>
-          <w:t>SendScriptToDevice</w:t>
-        </w:r>
-        <w:proofErr w:type="spellEnd"/>
-        <w:r>
-          <w:rPr>
-            <w:rStyle w:val="code"/>
-          </w:rPr>
-          <w:t xml:space="preserve">(const char* </w:t>
-        </w:r>
-        <w:proofErr w:type="spellStart"/>
-        <w:r>
-          <w:rPr>
-            <w:rStyle w:val="code"/>
-          </w:rPr>
-          <w:t>scriptText</w:t>
-        </w:r>
-        <w:proofErr w:type="spellEnd"/>
-        <w:r>
-          <w:rPr>
-            <w:rStyle w:val="code"/>
-          </w:rPr>
-          <w:t>)</w:t>
-        </w:r>
-      </w:ins>
-    </w:p>
-    <w:p>
-      <w:pPr>
-        <w:rPr>
-          <w:ins w:id="250" w:author="Robert Paauw" w:date="2019-12-11T13:55:00Z"/>
-          <w:rStyle w:val="code"/>
-        </w:rPr>
-      </w:pPr>
-      <w:ins w:id="251" w:author="Robert Paauw" w:date="2019-12-11T13:55:00Z">
-        <w:r>
-          <w:rPr>
-            <w:rStyle w:val="code"/>
-          </w:rPr>
-          <w:t>{</w:t>
-        </w:r>
-      </w:ins>
-    </w:p>
-    <w:p>
-      <w:pPr>
-        <w:rPr>
-          <w:ins w:id="252" w:author="Robert Paauw" w:date="2019-12-11T13:55:00Z"/>
-          <w:rStyle w:val="code"/>
-        </w:rPr>
-      </w:pPr>
-      <w:ins w:id="253" w:author="Robert Paauw" w:date="2019-12-11T13:55:00Z">
-        <w:r>
-          <w:rPr>
-            <w:rStyle w:val="code"/>
-          </w:rPr>
-          <w:t xml:space="preserve">  </w:t>
-        </w:r>
-        <w:proofErr w:type="spellStart"/>
-        <w:r>
-          <w:rPr>
-            <w:rStyle w:val="code"/>
-          </w:rPr>
-          <w:t>WriteStr</w:t>
-        </w:r>
-        <w:proofErr w:type="spellEnd"/>
-        <w:r>
-          <w:rPr>
-            <w:rStyle w:val="code"/>
-          </w:rPr>
-          <w:t>(&amp;_</w:t>
-        </w:r>
-        <w:proofErr w:type="spellStart"/>
-        <w:r>
-          <w:rPr>
-            <w:rStyle w:val="code"/>
-          </w:rPr>
-          <w:t>msComm</w:t>
-        </w:r>
-        <w:proofErr w:type="spellEnd"/>
-        <w:r>
-          <w:rPr>
-            <w:rStyle w:val="code"/>
-          </w:rPr>
-          <w:t xml:space="preserve">, </w:t>
-        </w:r>
-        <w:proofErr w:type="spellStart"/>
-        <w:r>
-          <w:rPr>
-            <w:rStyle w:val="code"/>
-          </w:rPr>
-          <w:t>scriptText</w:t>
-        </w:r>
-        <w:proofErr w:type="spellEnd"/>
-        <w:r>
-          <w:rPr>
-            <w:rStyle w:val="code"/>
-          </w:rPr>
-          <w:t>);</w:t>
-        </w:r>
-      </w:ins>
-    </w:p>
-    <w:p>
-      <w:pPr>
-        <w:rPr>
-          <w:ins w:id="254" w:author="Robert Paauw" w:date="2019-12-11T13:55:00Z"/>
-          <w:rStyle w:val="code"/>
-        </w:rPr>
-      </w:pPr>
-      <w:ins w:id="255" w:author="Robert Paauw" w:date="2019-12-11T13:55:00Z">
-        <w:r>
-          <w:rPr>
-            <w:rStyle w:val="code"/>
-          </w:rPr>
-          <w:t>}</w:t>
-        </w:r>
-      </w:ins>
-    </w:p>
-    <w:p>
-      <w:pPr>
-        <w:rPr>
-          <w:lang w:val="en-US"/>
-          <w:rPrChange w:id="256" w:author="Robert Paauw" w:date="2019-12-11T14:33:00Z">
-            <w:rPr>
-              <w:rFonts w:ascii="HelveticaNeueLT Com 45 Lt" w:eastAsia="Times New Roman" w:hAnsi="HelveticaNeueLT Com 45 Lt"/>
-              <w:sz w:val="20"/>
-            </w:rPr>
-          </w:rPrChange>
-        </w:rPr>
-        <w:pPrChange w:id="257" w:author="Robert Paauw" w:date="2019-12-11T13:55:00Z">
-          <w:pPr>
-            <w:pStyle w:val="Heading2"/>
-          </w:pPr>
-        </w:pPrChange>
-      </w:pPr>
-    </w:p>
-    <w:p>
-      <w:pPr>
-        <w:rPr>
-          <w:del w:id="258" w:author="Robert Paauw" w:date="2019-12-11T13:58:00Z"/>
-          <w:lang w:val="en-US"/>
-        </w:rPr>
-      </w:pPr>
-      <w:ins w:id="259" w:author="Robert Paauw" w:date="2019-12-11T14:00:00Z">
-        <w:r>
-          <w:rPr>
-            <w:lang w:val="en-US"/>
-          </w:rPr>
-          <w:t xml:space="preserve">While looking almost identical to the write-function the </w:t>
-        </w:r>
-      </w:ins>
-      <w:proofErr w:type="spellStart"/>
-      <w:ins w:id="260" w:author="Robert Paauw" w:date="2019-12-11T14:01:00Z">
-        <w:r>
-          <w:rPr>
-            <w:rStyle w:val="code"/>
-          </w:rPr>
-          <w:t>ReceivePackage</w:t>
-        </w:r>
-        <w:proofErr w:type="spellEnd"/>
-        <w:r>
-          <w:rPr>
-            <w:lang w:val="en-US"/>
-          </w:rPr>
-          <w:t xml:space="preserve"> </w:t>
-        </w:r>
-        <w:r>
-          <w:rPr>
-            <w:lang w:val="en-US"/>
-          </w:rPr>
-          <w:t>function uses the second argument for returning the received data.</w:t>
-        </w:r>
-      </w:ins>
-      <w:commentRangeStart w:id="261"/>
-      <w:del w:id="262" w:author="Robert Paauw" w:date="2019-12-11T13:58:00Z">
-        <w:r>
-          <w:rPr>
-            <w:lang w:val="en-US"/>
-          </w:rPr>
-          <w:delText xml:space="preserve">This example uses the </w:delText>
-        </w:r>
-        <w:r>
-          <w:rPr>
-            <w:i/>
-            <w:lang w:val="en-US"/>
-          </w:rPr>
-          <w:delText>MSComm</w:delText>
-        </w:r>
-        <w:r>
-          <w:rPr>
-            <w:lang w:val="en-US"/>
-          </w:rPr>
-          <w:delText xml:space="preserve"> library to </w:delText>
-        </w:r>
-        <w:commentRangeEnd w:id="261"/>
-        <w:r>
-          <w:rPr>
-            <w:rStyle w:val="CommentReference"/>
-          </w:rPr>
-          <w:commentReference w:id="261"/>
-        </w:r>
-        <w:commentRangeStart w:id="263"/>
-        <w:commentRangeEnd w:id="263"/>
-        <w:r>
-          <w:rPr>
-            <w:lang w:val="en-US"/>
-          </w:rPr>
-          <w:delText xml:space="preserve">receive and parse the data returned by a measurement. </w:delText>
-        </w:r>
-        <w:commentRangeStart w:id="264"/>
-        <w:commentRangeEnd w:id="264"/>
-        <w:r>
-          <w:rPr>
-            <w:lang w:val="en-US"/>
-          </w:rPr>
-          <w:delText>In order</w:delText>
-        </w:r>
-        <w:commentRangeStart w:id="265"/>
-        <w:commentRangeEnd w:id="265"/>
-        <w:r>
-          <w:rPr>
-            <w:lang w:val="en-US"/>
-          </w:rPr>
-          <w:delText xml:space="preserve"> to read and </w:delText>
-        </w:r>
-        <w:commentRangeStart w:id="266"/>
-        <w:commentRangeEnd w:id="266"/>
-        <w:r>
-          <w:rPr>
-            <w:lang w:val="en-US"/>
-          </w:rPr>
-          <w:delText xml:space="preserve">parse the </w:delText>
-        </w:r>
-        <w:commentRangeStart w:id="267"/>
-        <w:commentRangeEnd w:id="267"/>
-        <w:r>
-          <w:rPr>
-            <w:lang w:val="en-US"/>
-          </w:rPr>
-          <w:delText>measurement data packages</w:delText>
-        </w:r>
-        <w:commentRangeStart w:id="268"/>
-        <w:commentRangeEnd w:id="268"/>
-        <w:r>
-          <w:rPr>
-            <w:lang w:val="en-US"/>
-          </w:rPr>
-          <w:delText xml:space="preserve"> from the device, the </w:delText>
-        </w:r>
-        <w:commentRangeStart w:id="269"/>
-        <w:commentRangeEnd w:id="269"/>
-        <w:r>
-          <w:rPr>
-            <w:i/>
-            <w:lang w:val="en-US"/>
-          </w:rPr>
-          <w:delText>Receive Package</w:delText>
-        </w:r>
-        <w:commentRangeStart w:id="270"/>
-        <w:commentRangeEnd w:id="270"/>
-        <w:r>
-          <w:rPr>
-            <w:i/>
-            <w:lang w:val="en-US"/>
-          </w:rPr>
-          <w:delText>()</w:delText>
-        </w:r>
-        <w:commentRangeStart w:id="271"/>
-        <w:commentRangeEnd w:id="271"/>
-        <w:r>
-          <w:rPr>
-            <w:lang w:val="en-US"/>
-          </w:rPr>
-          <w:delText xml:space="preserve"> </w:delText>
-        </w:r>
-        <w:commentRangeStart w:id="272"/>
-        <w:commentRangeEnd w:id="272"/>
-        <w:r>
-          <w:rPr>
-            <w:lang w:val="en-US"/>
-          </w:rPr>
-          <w:delText xml:space="preserve">from the </w:delText>
-        </w:r>
-        <w:commentRangeStart w:id="273"/>
-        <w:commentRangeEnd w:id="273"/>
-        <w:r>
-          <w:rPr>
-            <w:i/>
-            <w:lang w:val="en-US"/>
-          </w:rPr>
-          <w:delText>MSComm</w:delText>
-        </w:r>
-        <w:commentRangeStart w:id="274"/>
-        <w:commentRangeEnd w:id="274"/>
-        <w:r>
-          <w:rPr>
-            <w:lang w:val="en-US"/>
-          </w:rPr>
-          <w:delText xml:space="preserve"> library can be used. This function requires a reference to an in</w:delText>
-        </w:r>
-        <w:commentRangeStart w:id="275"/>
-        <w:commentRangeEnd w:id="275"/>
-        <w:r>
-          <w:rPr>
-            <w:lang w:val="en-US"/>
-          </w:rPr>
-          <w:delText>i</w:delText>
-        </w:r>
-        <w:commentRangeStart w:id="276"/>
-        <w:commentRangeEnd w:id="276"/>
-        <w:r>
-          <w:rPr>
-            <w:lang w:val="en-US"/>
-          </w:rPr>
-          <w:delText xml:space="preserve">tiated </w:delText>
-        </w:r>
-        <w:commentRangeStart w:id="277"/>
-        <w:commentRangeEnd w:id="277"/>
-        <w:r>
-          <w:rPr>
-            <w:i/>
-            <w:lang w:val="en-US"/>
-          </w:rPr>
-          <w:delText>MSComm</w:delText>
-        </w:r>
-        <w:commentRangeStart w:id="278"/>
-        <w:commentRangeEnd w:id="278"/>
-        <w:r>
-          <w:rPr>
-            <w:lang w:val="en-US"/>
-          </w:rPr>
-          <w:delText xml:space="preserve"> struct (</w:delText>
-        </w:r>
-        <w:commentRangeStart w:id="279"/>
-        <w:commentRangeEnd w:id="279"/>
-        <w:r>
-          <w:rPr>
-            <w:i/>
-            <w:lang w:val="en-US"/>
-          </w:rPr>
-          <w:delText>msComm</w:delText>
-        </w:r>
-        <w:commentRangeStart w:id="280"/>
-        <w:commentRangeEnd w:id="280"/>
-        <w:r>
-          <w:rPr>
-            <w:lang w:val="en-US"/>
-          </w:rPr>
-          <w:delText xml:space="preserve">) and it returns the parsed data </w:delText>
-        </w:r>
-        <w:commentRangeStart w:id="281"/>
-        <w:commentRangeEnd w:id="281"/>
-        <w:r>
-          <w:rPr>
-            <w:lang w:val="en-US"/>
-          </w:rPr>
-          <w:delText xml:space="preserve">values </w:delText>
-        </w:r>
-        <w:commentRangeStart w:id="282"/>
-        <w:commentRangeEnd w:id="282"/>
-        <w:r>
-          <w:rPr>
-            <w:lang w:val="en-US"/>
-          </w:rPr>
-          <w:delText xml:space="preserve">in the referenced </w:delText>
-        </w:r>
-        <w:commentRangeStart w:id="283"/>
-        <w:commentRangeEnd w:id="283"/>
-        <w:r>
-          <w:rPr>
-            <w:lang w:val="en-US"/>
-          </w:rPr>
-          <w:delText>MeasureData struct</w:delText>
-        </w:r>
-        <w:commentRangeStart w:id="284"/>
-        <w:commentRangeEnd w:id="284"/>
-        <w:r>
-          <w:rPr>
-            <w:lang w:val="en-US"/>
-          </w:rPr>
-          <w:delText xml:space="preserve"> (</w:delText>
-        </w:r>
-        <w:commentRangeStart w:id="285"/>
-        <w:commentRangeEnd w:id="285"/>
-        <w:r>
-          <w:rPr>
-            <w:i/>
-            <w:lang w:val="en-US"/>
-          </w:rPr>
-          <w:delText>data</w:delText>
-        </w:r>
-        <w:commentRangeStart w:id="286"/>
-        <w:commentRangeEnd w:id="286"/>
-        <w:r>
-          <w:rPr>
-            <w:lang w:val="en-US"/>
-          </w:rPr>
-          <w:delText>)</w:delText>
-        </w:r>
-        <w:commentRangeStart w:id="287"/>
-        <w:commentRangeEnd w:id="287"/>
-      </w:del>
-    </w:p>
-    <w:p>
-      <w:pPr>
-        <w:rPr>
-          <w:lang w:val="en-US"/>
-        </w:rPr>
-      </w:pPr>
-      <w:commentRangeStart w:id="288"/>
-      <w:commentRangeEnd w:id="288"/>
-    </w:p>
-    <w:p>
-      <w:pPr>
-        <w:rPr>
-          <w:ins w:id="289" w:author="Robert Paauw" w:date="2019-12-11T12:30:00Z"/>
-          <w:rStyle w:val="code"/>
-        </w:rPr>
-      </w:pPr>
-      <w:r>
-        <w:rPr>
-          <w:rStyle w:val="code"/>
-        </w:rPr>
-        <w:t xml:space="preserve">code = </w:t>
-      </w:r>
-      <w:proofErr w:type="spellStart"/>
-      <w:r>
-        <w:rPr>
-          <w:rStyle w:val="code"/>
-        </w:rPr>
-        <w:t>ReceivePackage</w:t>
-      </w:r>
-      <w:proofErr w:type="spellEnd"/>
-      <w:r>
-        <w:rPr>
-          <w:rStyle w:val="code"/>
-        </w:rPr>
-        <w:t>(&amp;</w:t>
-      </w:r>
-      <w:r>
-        <w:rPr>
-          <w:rStyle w:val="code"/>
-        </w:rPr>
-        <w:t>_</w:t>
-      </w:r>
-      <w:proofErr w:type="spellStart"/>
-      <w:r>
-        <w:rPr>
-          <w:rStyle w:val="code"/>
-        </w:rPr>
-        <w:t>msComm</w:t>
-      </w:r>
-      <w:proofErr w:type="spellEnd"/>
-      <w:r>
-        <w:rPr>
-          <w:rStyle w:val="code"/>
-        </w:rPr>
-        <w:t>, &amp;data);</w:t>
-      </w:r>
-    </w:p>
-    <w:p>
-      <w:pPr>
-        <w:textboxTightWrap w:val="none"/>
-        <w:rPr>
-          <w:ins w:id="290" w:author="Robert Paauw" w:date="2019-12-11T12:30:00Z"/>
-          <w:rStyle w:val="code"/>
-        </w:rPr>
-      </w:pPr>
-      <w:ins w:id="291" w:author="Robert Paauw" w:date="2019-12-11T12:30:00Z">
-        <w:r>
-          <w:rPr>
-            <w:rStyle w:val="code"/>
-          </w:rPr>
-          <w:br w:type="page"/>
-        </w:r>
-      </w:ins>
-    </w:p>
-    <w:p>
-      <w:pPr>
-        <w:rPr>
-          <w:del w:id="292" w:author="Robert Paauw" w:date="2019-12-11T12:30:00Z"/>
-          <w:lang w:val="en-US"/>
-        </w:rPr>
-      </w:pPr>
-    </w:p>
-    <w:p>
-      <w:pPr>
-        <w:pStyle w:val="Heading2"/>
-      </w:pPr>
-      <w:r>
+      </w:pPr>
+      <w:r>
+        <w:lastRenderedPageBreak/>
         <w:t xml:space="preserve">Parsing the measurement </w:t>
       </w:r>
       <w:r>
@@ -5143,53 +3673,31 @@
         </w:rPr>
         <w:t xml:space="preserve">, can be parsed further to obtain the actual data values. </w:t>
       </w:r>
-      <w:ins w:id="293" w:author="Robert Paauw" w:date="2019-12-11T13:41:00Z">
-        <w:r>
-          <w:rPr>
-            <w:iCs/>
-            <w:lang w:val="en-US"/>
-          </w:rPr>
-          <w:t xml:space="preserve">For example, </w:t>
-        </w:r>
-      </w:ins>
-      <w:del w:id="294" w:author="Robert Paauw" w:date="2019-12-11T13:42:00Z">
-        <w:r>
-          <w:rPr>
-            <w:lang w:val="en-US"/>
-          </w:rPr>
-          <w:delText>H</w:delText>
-        </w:r>
-      </w:del>
-      <w:ins w:id="295" w:author="Robert Paauw" w:date="2019-12-11T13:42:00Z">
-        <w:r>
-          <w:rPr>
-            <w:lang w:val="en-US"/>
-          </w:rPr>
-          <w:t>h</w:t>
-        </w:r>
-      </w:ins>
+      <w:r>
+        <w:rPr>
+          <w:iCs/>
+          <w:lang w:val="en-US"/>
+        </w:rPr>
+        <w:t xml:space="preserve">For example, </w:t>
+      </w:r>
+      <w:r>
+        <w:rPr>
+          <w:lang w:val="en-US"/>
+        </w:rPr>
+        <w:t>h</w:t>
+      </w:r>
       <w:r>
         <w:rPr>
           <w:lang w:val="en-US"/>
         </w:rPr>
         <w:t>ere</w:t>
       </w:r>
-      <w:del w:id="296" w:author="Robert Paauw" w:date="2019-12-11T13:42:00Z">
-        <w:r>
-          <w:rPr>
-            <w:lang w:val="en-US"/>
-          </w:rPr>
-          <w:delText>’s</w:delText>
-        </w:r>
-      </w:del>
-      <w:ins w:id="297" w:author="Robert Paauw" w:date="2019-12-11T13:42:00Z">
-        <w:r>
-          <w:rPr>
-            <w:lang w:val="en-US"/>
-          </w:rPr>
-          <w:t xml:space="preserve"> is</w:t>
-        </w:r>
-      </w:ins>
+      <w:r>
+        <w:rPr>
+          <w:lang w:val="en-US"/>
+        </w:rPr>
+        <w:t xml:space="preserve"> is</w:t>
+      </w:r>
       <w:r>
         <w:rPr>
           <w:lang w:val="en-US"/>
@@ -5221,22 +3729,12 @@
         <w:rPr>
           <w:rStyle w:val="code"/>
           <w:lang w:val="it-IT"/>
-          <w:rPrChange w:id="298" w:author="Robert Paauw" w:date="2019-12-11T14:33:00Z">
-            <w:rPr>
-              <w:lang w:val="it-IT"/>
-            </w:rPr>
-          </w:rPrChange>
         </w:rPr>
       </w:pPr>
       <w:r>
         <w:rPr>
           <w:rStyle w:val="code"/>
           <w:lang w:val="it-IT"/>
-          <w:rPrChange w:id="299" w:author="Robert Paauw" w:date="2019-12-11T14:33:00Z">
-            <w:rPr>
-              <w:lang w:val="it-IT"/>
-            </w:rPr>
-          </w:rPrChange>
         </w:rPr>
         <w:t>e</w:t>
       </w:r>
@@ -5244,11 +3742,6 @@
         <w:rPr>
           <w:rStyle w:val="code"/>
           <w:lang w:val="it-IT"/>
-          <w:rPrChange w:id="300" w:author="Robert Paauw" w:date="2019-12-11T14:33:00Z">
-            <w:rPr>
-              <w:lang w:val="it-IT"/>
-            </w:rPr>
-          </w:rPrChange>
         </w:rPr>
         <w:t>\n</w:t>
       </w:r>
@@ -5258,22 +3751,12 @@
         <w:rPr>
           <w:rStyle w:val="code"/>
           <w:lang w:val="it-IT"/>
-          <w:rPrChange w:id="301" w:author="Robert Paauw" w:date="2019-12-11T14:33:00Z">
-            <w:rPr>
-              <w:lang w:val="it-IT"/>
-            </w:rPr>
-          </w:rPrChange>
         </w:rPr>
       </w:pPr>
       <w:r>
         <w:rPr>
           <w:rStyle w:val="code"/>
           <w:lang w:val="it-IT"/>
-          <w:rPrChange w:id="302" w:author="Robert Paauw" w:date="2019-12-11T14:33:00Z">
-            <w:rPr>
-              <w:lang w:val="it-IT"/>
-            </w:rPr>
-          </w:rPrChange>
         </w:rPr>
         <w:t>M0000\n</w:t>
       </w:r>
@@ -5283,22 +3766,12 @@
         <w:rPr>
           <w:rStyle w:val="code"/>
           <w:lang w:val="it-IT"/>
-          <w:rPrChange w:id="303" w:author="Robert Paauw" w:date="2019-12-11T14:33:00Z">
-            <w:rPr>
-              <w:lang w:val="it-IT"/>
-            </w:rPr>
-          </w:rPrChange>
         </w:rPr>
       </w:pPr>
       <w:r>
         <w:rPr>
           <w:rStyle w:val="code"/>
           <w:lang w:val="it-IT"/>
-          <w:rPrChange w:id="304" w:author="Robert Paauw" w:date="2019-12-11T14:33:00Z">
-            <w:rPr>
-              <w:lang w:val="it-IT"/>
-            </w:rPr>
-          </w:rPrChange>
         </w:rPr>
         <w:t>Pda7F85F3Fu;ba48D503Dp,10,288\n</w:t>
       </w:r>
@@ -5308,22 +3781,12 @@
         <w:rPr>
           <w:rStyle w:val="code"/>
           <w:lang w:val="it-IT"/>
-          <w:rPrChange w:id="305" w:author="Robert Paauw" w:date="2019-12-11T14:33:00Z">
-            <w:rPr>
-              <w:lang w:val="it-IT"/>
-            </w:rPr>
-          </w:rPrChange>
         </w:rPr>
       </w:pPr>
       <w:r>
         <w:rPr>
           <w:rStyle w:val="code"/>
           <w:lang w:val="it-IT"/>
-          <w:rPrChange w:id="306" w:author="Robert Paauw" w:date="2019-12-11T14:33:00Z">
-            <w:rPr>
-              <w:lang w:val="it-IT"/>
-            </w:rPr>
-          </w:rPrChange>
         </w:rPr>
         <w:t>Pda7F9234Bu;ba4E2C324p,10,288\n</w:t>
       </w:r>
@@ -5333,22 +3796,12 @@
         <w:rPr>
           <w:rStyle w:val="code"/>
           <w:lang w:val="it-IT"/>
-          <w:rPrChange w:id="307" w:author="Robert Paauw" w:date="2019-12-11T14:33:00Z">
-            <w:rPr>
-              <w:lang w:val="it-IT"/>
-            </w:rPr>
-          </w:rPrChange>
         </w:rPr>
       </w:pPr>
       <w:r>
         <w:rPr>
           <w:rStyle w:val="code"/>
           <w:lang w:val="it-IT"/>
-          <w:rPrChange w:id="308" w:author="Robert Paauw" w:date="2019-12-11T14:33:00Z">
-            <w:rPr>
-              <w:lang w:val="it-IT"/>
-            </w:rPr>
-          </w:rPrChange>
         </w:rPr>
         <w:t>Pda806EC24u;baAE16C6Dp,10,288\n</w:t>
       </w:r>
@@ -5357,21 +3810,11 @@
       <w:pPr>
         <w:rPr>
           <w:rStyle w:val="code"/>
-          <w:rPrChange w:id="309" w:author="Robert Paauw" w:date="2019-12-11T12:48:00Z">
-            <w:rPr>
-              <w:lang w:val="en-US"/>
-            </w:rPr>
-          </w:rPrChange>
-        </w:rPr>
-      </w:pPr>
-      <w:r>
-        <w:rPr>
-          <w:rStyle w:val="code"/>
-          <w:rPrChange w:id="310" w:author="Robert Paauw" w:date="2019-12-11T12:48:00Z">
-            <w:rPr>
-              <w:lang w:val="en-US"/>
-            </w:rPr>
-          </w:rPrChange>
+        </w:rPr>
+      </w:pPr>
+      <w:r>
+        <w:rPr>
+          <w:rStyle w:val="code"/>
         </w:rPr>
         <w:t>Pda807B031u;baB360495p,10,288\n</w:t>
       </w:r>
@@ -5380,21 +3823,11 @@
       <w:pPr>
         <w:rPr>
           <w:rStyle w:val="code"/>
-          <w:rPrChange w:id="311" w:author="Robert Paauw" w:date="2019-12-11T12:48:00Z">
-            <w:rPr>
-              <w:lang w:val="en-US"/>
-            </w:rPr>
-          </w:rPrChange>
-        </w:rPr>
-      </w:pPr>
-      <w:r>
-        <w:rPr>
-          <w:rStyle w:val="code"/>
-          <w:rPrChange w:id="312" w:author="Robert Paauw" w:date="2019-12-11T12:48:00Z">
-            <w:rPr>
-              <w:lang w:val="en-US"/>
-            </w:rPr>
-          </w:rPrChange>
+        </w:rPr>
+      </w:pPr>
+      <w:r>
+        <w:rPr>
+          <w:rStyle w:val="code"/>
         </w:rPr>
         <w:t>*\n</w:t>
       </w:r>
@@ -5403,21 +3836,11 @@
       <w:pPr>
         <w:rPr>
           <w:rStyle w:val="code"/>
-          <w:rPrChange w:id="313" w:author="Robert Paauw" w:date="2019-12-11T12:48:00Z">
-            <w:rPr>
-              <w:lang w:val="en-US"/>
-            </w:rPr>
-          </w:rPrChange>
-        </w:rPr>
-      </w:pPr>
-      <w:r>
-        <w:rPr>
-          <w:rStyle w:val="code"/>
-          <w:rPrChange w:id="314" w:author="Robert Paauw" w:date="2019-12-11T12:48:00Z">
-            <w:rPr>
-              <w:lang w:val="en-US"/>
-            </w:rPr>
-          </w:rPrChange>
+        </w:rPr>
+      </w:pPr>
+      <w:r>
+        <w:rPr>
+          <w:rStyle w:val="code"/>
         </w:rPr>
         <w:t>\n</w:t>
       </w:r>
@@ -5591,16 +4014,12 @@
           <w:lang w:val="en-US"/>
         </w:rPr>
       </w:pPr>
-      <w:moveToRangeStart w:id="315" w:author="Robert Paauw" w:date="2019-12-11T13:45:00Z" w:name="move26964343"/>
-      <w:moveTo w:id="316" w:author="Robert Paauw" w:date="2019-12-11T13:45:00Z">
-        <w:r>
-          <w:rPr>
-            <w:lang w:val="en-US"/>
-          </w:rPr>
-          <w:t xml:space="preserve">Most techniques return the data values Potential (set cell potential in V) and Current (measured current in A). </w:t>
-        </w:r>
-      </w:moveTo>
-      <w:moveToRangeEnd w:id="315"/>
+      <w:r>
+        <w:rPr>
+          <w:lang w:val="en-US"/>
+        </w:rPr>
+        <w:t xml:space="preserve">Most techniques return the data values Potential (set cell potential in V) and Current (measured current in A). </w:t>
+      </w:r>
       <w:r>
         <w:rPr>
           <w:lang w:val="en-US"/>
@@ -5654,34 +4073,6 @@
         </w:rPr>
         <w:t>.</w:t>
       </w:r>
-      <w:del w:id="317" w:author="Robert Paauw" w:date="2019-12-11T13:45:00Z">
-        <w:r>
-          <w:rPr>
-            <w:lang w:val="en-US"/>
-          </w:rPr>
-          <w:delText xml:space="preserve"> </w:delText>
-        </w:r>
-      </w:del>
-      <w:moveFromRangeStart w:id="318" w:author="Robert Paauw" w:date="2019-12-11T13:45:00Z" w:name="move26964343"/>
-      <w:moveFrom w:id="319" w:author="Robert Paauw" w:date="2019-12-11T13:45:00Z">
-        <w:del w:id="320" w:author="Robert Paauw" w:date="2019-12-11T13:45:00Z">
-          <w:r>
-            <w:rPr>
-              <w:lang w:val="en-US"/>
-            </w:rPr>
-            <w:delText xml:space="preserve">Most techniques return the data values Potential (set cell potential in V) and Current (measured current in A). </w:delText>
-          </w:r>
-        </w:del>
-      </w:moveFrom>
-      <w:moveFromRangeEnd w:id="318"/>
-      <w:del w:id="321" w:author="Robert Paauw" w:date="2019-12-11T13:45:00Z">
-        <w:r>
-          <w:rPr>
-            <w:lang w:val="en-US"/>
-          </w:rPr>
-          <w:delText>These can be sent with the MethodSCRIPT.</w:delText>
-        </w:r>
-      </w:del>
     </w:p>
     <w:p>
       <w:pPr>
@@ -5911,34 +4302,18 @@
         </w:rPr>
         <w:t xml:space="preserve">OK, </w:t>
       </w:r>
-      <w:del w:id="322" w:author="Robert Paauw" w:date="2019-12-11T13:46:00Z">
-        <w:r>
-          <w:rPr>
-            <w:lang w:val="en-US"/>
-          </w:rPr>
-          <w:delText>u</w:delText>
-        </w:r>
-        <w:r>
-          <w:rPr>
-            <w:lang w:val="en-US"/>
-          </w:rPr>
-          <w:delText>nderload</w:delText>
-        </w:r>
-      </w:del>
-      <w:ins w:id="323" w:author="Robert Paauw" w:date="2019-12-11T13:46:00Z">
-        <w:r>
-          <w:rPr>
-            <w:lang w:val="en-US"/>
-          </w:rPr>
-          <w:t>U</w:t>
-        </w:r>
-        <w:r>
-          <w:rPr>
-            <w:lang w:val="en-US"/>
-          </w:rPr>
-          <w:t>nderload</w:t>
-        </w:r>
-      </w:ins>
+      <w:r>
+        <w:rPr>
+          <w:lang w:val="en-US"/>
+        </w:rPr>
+        <w:t>U</w:t>
+      </w:r>
+      <w:r>
+        <w:rPr>
+          <w:lang w:val="en-US"/>
+        </w:rPr>
+        <w:t>nderload</w:t>
+      </w:r>
       <w:r>
         <w:rPr>
           <w:lang w:val="en-US"/>
@@ -5951,56 +4326,36 @@
         </w:rPr>
         <w:t xml:space="preserve"> </w:t>
       </w:r>
-      <w:del w:id="324" w:author="Robert Paauw" w:date="2019-12-11T13:46:00Z">
-        <w:r>
-          <w:rPr>
-            <w:lang w:val="en-US"/>
-          </w:rPr>
-          <w:delText>overload</w:delText>
-        </w:r>
-      </w:del>
-      <w:ins w:id="325" w:author="Robert Paauw" w:date="2019-12-11T13:46:00Z">
-        <w:r>
-          <w:rPr>
-            <w:lang w:val="en-US"/>
-          </w:rPr>
-          <w:t>O</w:t>
-        </w:r>
-        <w:r>
-          <w:rPr>
-            <w:lang w:val="en-US"/>
-          </w:rPr>
-          <w:t>verload</w:t>
-        </w:r>
-      </w:ins>
+      <w:r>
+        <w:rPr>
+          <w:lang w:val="en-US"/>
+        </w:rPr>
+        <w:t>O</w:t>
+      </w:r>
+      <w:r>
+        <w:rPr>
+          <w:lang w:val="en-US"/>
+        </w:rPr>
+        <w:t>verload</w:t>
+      </w:r>
       <w:r>
         <w:rPr>
           <w:lang w:val="en-US"/>
         </w:rPr>
         <w:t>, </w:t>
       </w:r>
-      <w:del w:id="326" w:author="Robert Paauw" w:date="2019-12-11T13:46:00Z">
-        <w:r>
-          <w:rPr>
-            <w:lang w:val="en-US"/>
-          </w:rPr>
-          <w:delText xml:space="preserve">overload </w:delText>
-        </w:r>
-      </w:del>
-      <w:ins w:id="327" w:author="Robert Paauw" w:date="2019-12-11T13:46:00Z">
-        <w:r>
-          <w:rPr>
-            <w:lang w:val="en-US"/>
-          </w:rPr>
-          <w:t>O</w:t>
-        </w:r>
-        <w:r>
-          <w:rPr>
-            <w:lang w:val="en-US"/>
-          </w:rPr>
-          <w:t xml:space="preserve">verload </w:t>
-        </w:r>
-      </w:ins>
+      <w:r>
+        <w:rPr>
+          <w:lang w:val="en-US"/>
+        </w:rPr>
+        <w:t>O</w:t>
+      </w:r>
+      <w:r>
+        <w:rPr>
+          <w:lang w:val="en-US"/>
+        </w:rPr>
+        <w:t xml:space="preserve">verload </w:t>
+      </w:r>
       <w:r>
         <w:rPr>
           <w:lang w:val="en-US"/>
@@ -6038,27 +4393,7 @@
         <w:rPr>
           <w:lang w:val="en-US"/>
         </w:rPr>
-        <w:t xml:space="preserve"> (the current range in use</w:t>
-      </w:r>
-      <w:del w:id="328" w:author="Robert Paauw" w:date="2019-12-11T13:46:00Z">
-        <w:r>
-          <w:rPr>
-            <w:lang w:val="en-US"/>
-          </w:rPr>
-          <w:delText xml:space="preserve"> at the momen</w:delText>
-        </w:r>
-        <w:r>
-          <w:rPr>
-            <w:lang w:val="en-US"/>
-          </w:rPr>
-          <w:delText>t</w:delText>
-        </w:r>
-      </w:del>
-      <w:r>
-        <w:rPr>
-          <w:lang w:val="en-US"/>
-        </w:rPr>
-        <w:t>)</w:t>
+        <w:t xml:space="preserve"> (the current range in use)</w:t>
       </w:r>
     </w:p>
     <w:p>
@@ -6084,14 +4419,6 @@
         </w:rPr>
         <w:t>Noise</w:t>
       </w:r>
-      <w:del w:id="329" w:author="Robert Paauw" w:date="2019-12-11T13:46:00Z">
-        <w:r>
-          <w:rPr>
-            <w:lang w:val="en-US"/>
-          </w:rPr>
-          <w:delText xml:space="preserve"> (Noise)</w:delText>
-        </w:r>
-      </w:del>
     </w:p>
     <w:p>
       <w:pPr>
@@ -6663,7 +4990,6 @@
     <w:p>
       <w:pPr>
         <w:rPr>
-          <w:ins w:id="330" w:author="Robert Paauw" w:date="2019-12-11T13:49:00Z"/>
           <w:rFonts w:eastAsiaTheme="majorEastAsia"/>
           <w:lang w:val="en-US"/>
         </w:rPr>
@@ -6672,300 +4998,184 @@
     <w:p>
       <w:pPr>
         <w:rPr>
-          <w:ins w:id="331" w:author="Robert Paauw" w:date="2019-12-11T13:49:00Z"/>
-          <w:rFonts w:eastAsiaTheme="majorEastAsia"/>
-          <w:lang w:val="en-US"/>
-        </w:rPr>
-      </w:pPr>
-      <w:ins w:id="332" w:author="Robert Paauw" w:date="2019-12-11T13:49:00Z">
-        <w:r>
-          <w:rPr>
-            <w:rFonts w:eastAsiaTheme="majorEastAsia"/>
-            <w:lang w:val="en-US"/>
-          </w:rPr>
-          <w:lastRenderedPageBreak/>
-          <w:t>The following 8 characters hold the data value. The data value for the current reading (8 characters)</w:t>
-        </w:r>
-      </w:ins>
-    </w:p>
-    <w:p>
-      <w:pPr>
-        <w:rPr>
-          <w:ins w:id="333" w:author="Robert Paauw" w:date="2019-12-11T13:49:00Z"/>
-          <w:rFonts w:eastAsiaTheme="majorEastAsia"/>
-          <w:lang w:val="en-US"/>
-        </w:rPr>
-      </w:pPr>
-      <w:ins w:id="334" w:author="Robert Paauw" w:date="2019-12-11T13:49:00Z">
-        <w:r>
-          <w:rPr>
-            <w:rFonts w:eastAsiaTheme="majorEastAsia"/>
-            <w:lang w:val="en-US"/>
-          </w:rPr>
-          <w:t>from the above sample package is 48D503Dp.</w:t>
-        </w:r>
-      </w:ins>
-    </w:p>
-    <w:p>
-      <w:pPr>
-        <w:rPr>
-          <w:ins w:id="335" w:author="Robert Paauw" w:date="2019-12-11T13:49:00Z"/>
-          <w:rFonts w:eastAsiaTheme="majorEastAsia"/>
-          <w:lang w:val="en-US"/>
-        </w:rPr>
-      </w:pPr>
-      <w:ins w:id="336" w:author="Robert Paauw" w:date="2019-12-11T13:49:00Z">
-        <w:r>
-          <w:rPr>
-            <w:rFonts w:eastAsiaTheme="majorEastAsia"/>
-            <w:lang w:val="en-US"/>
-          </w:rPr>
-          <w:t>The SI unit prefix from the package can be obtained from the parameter value at position 8</w:t>
-        </w:r>
-      </w:ins>
-    </w:p>
-    <w:p>
-      <w:pPr>
-        <w:rPr>
-          <w:ins w:id="337" w:author="Robert Paauw" w:date="2019-12-11T13:49:00Z"/>
-          <w:rFonts w:eastAsiaTheme="majorEastAsia"/>
-          <w:lang w:val="en-US"/>
-        </w:rPr>
-      </w:pPr>
-      <w:ins w:id="338" w:author="Robert Paauw" w:date="2019-12-11T13:49:00Z">
-        <w:r>
-          <w:rPr>
-            <w:rFonts w:eastAsiaTheme="majorEastAsia"/>
-            <w:lang w:val="en-US"/>
-          </w:rPr>
-          <w:t>In the above sample package, the unit prefix for current data is ‘p’ which is 1e-12 A.</w:t>
-        </w:r>
-      </w:ins>
-    </w:p>
-    <w:p>
-      <w:pPr>
-        <w:rPr>
-          <w:ins w:id="339" w:author="Robert Paauw" w:date="2019-12-11T13:49:00Z"/>
-          <w:rFonts w:eastAsiaTheme="majorEastAsia"/>
-          <w:lang w:val="en-US"/>
-        </w:rPr>
-      </w:pPr>
-      <w:ins w:id="340" w:author="Robert Paauw" w:date="2019-12-11T13:49:00Z">
-        <w:r>
-          <w:rPr>
-            <w:rFonts w:eastAsiaTheme="majorEastAsia"/>
-            <w:lang w:val="en-US"/>
-          </w:rPr>
-          <w:t>After obtaining variable type and the data values from the package, the metadata values can be</w:t>
-        </w:r>
-      </w:ins>
-    </w:p>
-    <w:p>
-      <w:pPr>
-        <w:rPr>
-          <w:del w:id="341" w:author="Robert Paauw" w:date="2019-12-11T13:49:00Z"/>
-          <w:iCs/>
-          <w:lang w:val="en-US"/>
-        </w:rPr>
-      </w:pPr>
-      <w:ins w:id="342" w:author="Robert Paauw" w:date="2019-12-11T13:49:00Z">
-        <w:r>
-          <w:rPr>
-            <w:rFonts w:ascii="HelveticaNeueLT Com 65 Md" w:eastAsiaTheme="majorEastAsia" w:hAnsi="HelveticaNeueLT Com 65 Md" w:cstheme="majorBidi"/>
-            <w:bCs/>
-            <w:sz w:val="26"/>
-            <w:szCs w:val="26"/>
-            <w:lang w:val="en-US"/>
-          </w:rPr>
-          <w:t xml:space="preserve">parsed if </w:t>
-        </w:r>
-        <w:proofErr w:type="spellStart"/>
-        <w:r>
-          <w:rPr>
-            <w:rFonts w:ascii="HelveticaNeueLT Com 65 Md" w:eastAsiaTheme="majorEastAsia" w:hAnsi="HelveticaNeueLT Com 65 Md" w:cstheme="majorBidi"/>
-            <w:bCs/>
-            <w:sz w:val="26"/>
-            <w:szCs w:val="26"/>
-            <w:lang w:val="en-US"/>
-          </w:rPr>
-          <w:t>present.</w:t>
-        </w:r>
-      </w:ins>
-      <w:del w:id="343" w:author="Robert Paauw" w:date="2019-12-11T13:49:00Z">
-        <w:r>
-          <w:rPr>
-            <w:lang w:val="en-US"/>
-          </w:rPr>
-          <w:delText xml:space="preserve">The following </w:delText>
-        </w:r>
-        <w:r>
-          <w:rPr>
-            <w:lang w:val="en-US"/>
-          </w:rPr>
-          <w:delText>7</w:delText>
-        </w:r>
-        <w:r>
-          <w:rPr>
-            <w:lang w:val="en-US"/>
-          </w:rPr>
-          <w:delText xml:space="preserve"> characters hold the </w:delText>
-        </w:r>
-        <w:r>
-          <w:rPr>
-            <w:lang w:val="en-US"/>
-          </w:rPr>
-          <w:delText>28</w:delText>
-        </w:r>
-        <w:r>
-          <w:rPr>
-            <w:lang w:val="en-US"/>
-          </w:rPr>
-          <w:delText>-</w:delText>
-        </w:r>
-        <w:r>
-          <w:rPr>
-            <w:lang w:val="en-US"/>
-          </w:rPr>
-          <w:delText xml:space="preserve">bit signed integer </w:delText>
-        </w:r>
-        <w:r>
-          <w:rPr>
-            <w:lang w:val="en-US"/>
-          </w:rPr>
-          <w:delText>data value</w:delText>
-        </w:r>
-        <w:r>
-          <w:rPr>
-            <w:lang w:val="en-US"/>
-          </w:rPr>
-          <w:delText xml:space="preserve"> followed by one SI unit prefix character</w:delText>
-        </w:r>
-        <w:r>
-          <w:rPr>
-            <w:lang w:val="en-US"/>
-          </w:rPr>
-          <w:delText xml:space="preserve">. </w:delText>
-        </w:r>
-        <w:r>
-          <w:rPr>
-            <w:iCs/>
-            <w:lang w:val="en-US"/>
-          </w:rPr>
-          <w:delText xml:space="preserve">The </w:delText>
-        </w:r>
-        <w:r>
-          <w:rPr>
-            <w:iCs/>
-            <w:lang w:val="en-US"/>
-          </w:rPr>
-          <w:delText>data</w:delText>
-        </w:r>
-        <w:r>
-          <w:rPr>
-            <w:iCs/>
-            <w:lang w:val="en-US"/>
-          </w:rPr>
-          <w:delText xml:space="preserve"> value for </w:delText>
-        </w:r>
-        <w:r>
-          <w:rPr>
-            <w:iCs/>
-            <w:lang w:val="en-US"/>
-          </w:rPr>
-          <w:delText xml:space="preserve">the </w:delText>
-        </w:r>
-        <w:r>
-          <w:rPr>
-            <w:iCs/>
-            <w:lang w:val="en-US"/>
-          </w:rPr>
-          <w:delText>current reading (</w:delText>
-        </w:r>
-        <w:r>
-          <w:rPr>
-            <w:iCs/>
-            <w:lang w:val="en-US"/>
-          </w:rPr>
-          <w:delText>7</w:delText>
-        </w:r>
-        <w:r>
-          <w:rPr>
-            <w:iCs/>
-            <w:lang w:val="en-US"/>
-          </w:rPr>
-          <w:delText xml:space="preserve"> characters)</w:delText>
-        </w:r>
-        <w:r>
-          <w:rPr>
-            <w:iCs/>
-            <w:lang w:val="en-US"/>
-          </w:rPr>
-          <w:delText xml:space="preserve"> </w:delText>
-        </w:r>
-        <w:r>
-          <w:rPr>
-            <w:iCs/>
-            <w:lang w:val="en-US"/>
-          </w:rPr>
-          <w:delText xml:space="preserve">from the above sample package is </w:delText>
-        </w:r>
-        <w:r>
-          <w:rPr>
-            <w:iCs/>
-            <w:lang w:val="en-US"/>
-          </w:rPr>
-          <w:delText>“</w:delText>
-        </w:r>
-        <w:r>
-          <w:rPr>
-            <w:i/>
-            <w:lang w:val="en-US"/>
-          </w:rPr>
-          <w:delText>48D503D</w:delText>
-        </w:r>
-        <w:r>
-          <w:rPr>
-            <w:i/>
-            <w:lang w:val="en-US"/>
-          </w:rPr>
-          <w:delText xml:space="preserve">”  </w:delText>
-        </w:r>
-        <w:r>
-          <w:rPr>
-            <w:iCs/>
-            <w:lang w:val="en-US"/>
-          </w:rPr>
-          <w:delText>followed by the SI unit prefix ‘</w:delText>
-        </w:r>
-        <w:r>
-          <w:rPr>
-            <w:i/>
-            <w:lang w:val="en-US"/>
-          </w:rPr>
-          <w:delText>p</w:delText>
-        </w:r>
-        <w:r>
-          <w:rPr>
-            <w:i/>
-            <w:lang w:val="en-US"/>
-          </w:rPr>
-          <w:delText>’</w:delText>
-        </w:r>
-        <w:r>
-          <w:rPr>
-            <w:iCs/>
-            <w:lang w:val="en-US"/>
-          </w:rPr>
-          <w:delText>.</w:delText>
-        </w:r>
-        <w:r>
-          <w:rPr>
-            <w:iCs/>
-            <w:lang w:val="en-US"/>
-          </w:rPr>
-          <w:delText xml:space="preserve"> </w:delText>
-        </w:r>
-      </w:del>
+          <w:iCs/>
+          <w:lang w:val="en-US"/>
+        </w:rPr>
+      </w:pPr>
+      <w:r>
+        <w:rPr>
+          <w:lang w:val="en-US"/>
+        </w:rPr>
+        <w:lastRenderedPageBreak/>
+        <w:t xml:space="preserve">The following </w:t>
+      </w:r>
+      <w:r>
+        <w:rPr>
+          <w:lang w:val="en-US"/>
+        </w:rPr>
+        <w:t>7</w:t>
+      </w:r>
+      <w:r>
+        <w:rPr>
+          <w:lang w:val="en-US"/>
+        </w:rPr>
+        <w:t xml:space="preserve"> characters hold the </w:t>
+      </w:r>
+      <w:r>
+        <w:rPr>
+          <w:lang w:val="en-US"/>
+        </w:rPr>
+        <w:t>28</w:t>
+      </w:r>
+      <w:r>
+        <w:rPr>
+          <w:lang w:val="en-US"/>
+        </w:rPr>
+        <w:t>-</w:t>
+      </w:r>
+      <w:r>
+        <w:rPr>
+          <w:lang w:val="en-US"/>
+        </w:rPr>
+        <w:t xml:space="preserve">bit signed integer </w:t>
+      </w:r>
+      <w:r>
+        <w:rPr>
+          <w:lang w:val="en-US"/>
+        </w:rPr>
+        <w:t>data value</w:t>
+      </w:r>
+      <w:r>
+        <w:rPr>
+          <w:lang w:val="en-US"/>
+        </w:rPr>
+        <w:t xml:space="preserve"> followed by one SI unit prefix character</w:t>
+      </w:r>
+      <w:r>
+        <w:rPr>
+          <w:lang w:val="en-US"/>
+        </w:rPr>
+        <w:t xml:space="preserve">. </w:t>
+      </w:r>
+      <w:r>
+        <w:rPr>
+          <w:iCs/>
+          <w:lang w:val="en-US"/>
+        </w:rPr>
+        <w:t xml:space="preserve">The </w:t>
+      </w:r>
+      <w:r>
+        <w:rPr>
+          <w:iCs/>
+          <w:lang w:val="en-US"/>
+        </w:rPr>
+        <w:t>data</w:t>
+      </w:r>
+      <w:r>
+        <w:rPr>
+          <w:iCs/>
+          <w:lang w:val="en-US"/>
+        </w:rPr>
+        <w:t xml:space="preserve"> value for </w:t>
+      </w:r>
+      <w:r>
+        <w:rPr>
+          <w:iCs/>
+          <w:lang w:val="en-US"/>
+        </w:rPr>
+        <w:t xml:space="preserve">the </w:t>
+      </w:r>
+      <w:r>
+        <w:rPr>
+          <w:iCs/>
+          <w:lang w:val="en-US"/>
+        </w:rPr>
+        <w:t>current reading (</w:t>
+      </w:r>
+      <w:r>
+        <w:rPr>
+          <w:iCs/>
+          <w:lang w:val="en-US"/>
+        </w:rPr>
+        <w:t>7</w:t>
+      </w:r>
+      <w:r>
+        <w:rPr>
+          <w:iCs/>
+          <w:lang w:val="en-US"/>
+        </w:rPr>
+        <w:t xml:space="preserve"> characters)</w:t>
+      </w:r>
+      <w:r>
+        <w:rPr>
+          <w:iCs/>
+          <w:lang w:val="en-US"/>
+        </w:rPr>
+        <w:t xml:space="preserve"> </w:t>
+      </w:r>
+      <w:r>
+        <w:rPr>
+          <w:iCs/>
+          <w:lang w:val="en-US"/>
+        </w:rPr>
+        <w:t xml:space="preserve">from the above sample package is </w:t>
+      </w:r>
+      <w:r>
+        <w:rPr>
+          <w:iCs/>
+          <w:lang w:val="en-US"/>
+        </w:rPr>
+        <w:t>“</w:t>
+      </w:r>
+      <w:r>
+        <w:rPr>
+          <w:i/>
+          <w:lang w:val="en-US"/>
+        </w:rPr>
+        <w:t>48D503D</w:t>
+      </w:r>
+      <w:r>
+        <w:rPr>
+          <w:i/>
+          <w:lang w:val="en-US"/>
+        </w:rPr>
+        <w:t xml:space="preserve">”  </w:t>
+      </w:r>
+      <w:r>
+        <w:rPr>
+          <w:iCs/>
+          <w:lang w:val="en-US"/>
+        </w:rPr>
+        <w:t>followed by the SI unit prefix ‘</w:t>
+      </w:r>
+      <w:r>
+        <w:rPr>
+          <w:i/>
+          <w:lang w:val="en-US"/>
+        </w:rPr>
+        <w:t>p</w:t>
+      </w:r>
+      <w:r>
+        <w:rPr>
+          <w:i/>
+          <w:lang w:val="en-US"/>
+        </w:rPr>
+        <w:t>’</w:t>
+      </w:r>
+      <w:r>
+        <w:rPr>
+          <w:iCs/>
+          <w:lang w:val="en-US"/>
+        </w:rPr>
+        <w:t>.</w:t>
+      </w:r>
+      <w:r>
+        <w:rPr>
+          <w:iCs/>
+          <w:lang w:val="en-US"/>
+        </w:rPr>
+        <w:t xml:space="preserve"> </w:t>
+      </w:r>
     </w:p>
     <w:p>
       <w:pPr>
@@ -6974,7 +5184,6 @@
         <w:adjustRightInd w:val="0"/>
         <w:textboxTightWrap w:val="none"/>
         <w:rPr>
-          <w:del w:id="344" w:author="Robert Paauw" w:date="2019-12-11T13:49:00Z"/>
           <w:rFonts w:ascii="Courier New" w:hAnsi="Courier New" w:cs="Courier New"/>
           <w:color w:val="auto"/>
           <w:lang w:val="en-GB"/>
@@ -6988,7 +5197,6 @@
         <w:adjustRightInd w:val="0"/>
         <w:textboxTightWrap w:val="none"/>
         <w:rPr>
-          <w:del w:id="345" w:author="Robert Paauw" w:date="2019-12-11T13:49:00Z"/>
           <w:rFonts w:ascii="Courier New" w:hAnsi="Courier New"/>
           <w:iCs/>
           <w:color w:val="000000" w:themeColor="text1"/>
@@ -6996,50 +5204,64 @@
           <w:lang w:val="en-US" w:eastAsia="en-GB"/>
         </w:rPr>
       </w:pPr>
-      <w:del w:id="346" w:author="Robert Paauw" w:date="2019-12-11T13:49:00Z">
-        <w:r>
-          <w:rPr>
-            <w:iCs/>
-            <w:lang w:val="en-US"/>
-          </w:rPr>
-          <w:delText xml:space="preserve">In the above sample package, the </w:delText>
-        </w:r>
-        <w:r>
-          <w:rPr>
-            <w:iCs/>
-            <w:lang w:val="en-US"/>
-          </w:rPr>
-          <w:delText xml:space="preserve">SI </w:delText>
-        </w:r>
-        <w:r>
-          <w:rPr>
-            <w:iCs/>
-            <w:lang w:val="en-US"/>
-          </w:rPr>
-          <w:delText xml:space="preserve">unit prefix for current data is ‘p’ </w:delText>
-        </w:r>
-        <w:r>
-          <w:rPr>
-            <w:iCs/>
-            <w:lang w:val="en-US"/>
-          </w:rPr>
-          <w:delText xml:space="preserve">(pico) </w:delText>
-        </w:r>
-        <w:r>
-          <w:rPr>
-            <w:iCs/>
-            <w:lang w:val="en-US"/>
-          </w:rPr>
-          <w:delText>which is 1e-12 A.</w:delText>
-        </w:r>
-        <w:r>
-          <w:rPr>
-            <w:iCs/>
-            <w:lang w:val="en-US"/>
-          </w:rPr>
-          <w:delText xml:space="preserve"> </w:delText>
-        </w:r>
-      </w:del>
+      <w:r>
+        <w:rPr>
+          <w:iCs/>
+          <w:lang w:val="en-US"/>
+        </w:rPr>
+        <w:t xml:space="preserve">In the above sample package, the </w:t>
+      </w:r>
+      <w:r>
+        <w:rPr>
+          <w:iCs/>
+          <w:lang w:val="en-US"/>
+        </w:rPr>
+        <w:t xml:space="preserve">SI </w:t>
+      </w:r>
+      <w:r>
+        <w:rPr>
+          <w:iCs/>
+          <w:lang w:val="en-US"/>
+        </w:rPr>
+        <w:t xml:space="preserve">unit prefix for current data is ‘p’ </w:t>
+      </w:r>
+      <w:r>
+        <w:rPr>
+          <w:iCs/>
+          <w:lang w:val="en-US"/>
+        </w:rPr>
+        <w:t>(</w:t>
+      </w:r>
+      <w:proofErr w:type="spellStart"/>
+      <w:r>
+        <w:rPr>
+          <w:iCs/>
+          <w:lang w:val="en-US"/>
+        </w:rPr>
+        <w:t>pico</w:t>
+      </w:r>
+      <w:proofErr w:type="spellEnd"/>
+      <w:r>
+        <w:rPr>
+          <w:iCs/>
+          <w:lang w:val="en-US"/>
+        </w:rPr>
+        <w:t xml:space="preserve">) </w:t>
+      </w:r>
+      <w:r>
+        <w:rPr>
+          <w:iCs/>
+          <w:lang w:val="en-US"/>
+        </w:rPr>
+        <w:t>which is 1e-12 A.</w:t>
+      </w:r>
+      <w:r>
+        <w:rPr>
+          <w:iCs/>
+          <w:lang w:val="en-US"/>
+        </w:rPr>
+        <w:t xml:space="preserve"> </w:t>
+      </w:r>
     </w:p>
     <w:p>
       <w:pPr>
@@ -7048,42 +5270,38 @@
         <w:adjustRightInd w:val="0"/>
         <w:textboxTightWrap w:val="none"/>
         <w:rPr>
-          <w:del w:id="347" w:author="Robert Paauw" w:date="2019-12-11T13:49:00Z"/>
-          <w:lang w:val="en-US"/>
-        </w:rPr>
-      </w:pPr>
-    </w:p>
-    <w:p>
-      <w:pPr>
-        <w:rPr>
-          <w:del w:id="348" w:author="Robert Paauw" w:date="2019-12-11T13:49:00Z"/>
-          <w:iCs/>
-          <w:lang w:val="en-US"/>
-        </w:rPr>
-      </w:pPr>
-      <w:del w:id="349" w:author="Robert Paauw" w:date="2019-12-11T13:49:00Z">
-        <w:r>
-          <w:rPr>
-            <w:iCs/>
-            <w:lang w:val="en-US"/>
-          </w:rPr>
-          <w:delText>After obtaining variable type and the data values from the package, the metadata values can be parsed</w:delText>
-        </w:r>
-        <w:r>
-          <w:rPr>
-            <w:iCs/>
-            <w:lang w:val="en-US"/>
-          </w:rPr>
-          <w:delText>,</w:delText>
-        </w:r>
-        <w:r>
-          <w:rPr>
-            <w:iCs/>
-            <w:lang w:val="en-US"/>
-          </w:rPr>
-          <w:delText xml:space="preserve"> if present.</w:delText>
-        </w:r>
-      </w:del>
+          <w:lang w:val="en-US"/>
+        </w:rPr>
+      </w:pPr>
+    </w:p>
+    <w:p>
+      <w:pPr>
+        <w:rPr>
+          <w:iCs/>
+          <w:lang w:val="en-US"/>
+        </w:rPr>
+      </w:pPr>
+      <w:r>
+        <w:rPr>
+          <w:iCs/>
+          <w:lang w:val="en-US"/>
+        </w:rPr>
+        <w:t>After obtaining variable type and the data values from the package, the metadata values can be parsed</w:t>
+      </w:r>
+      <w:r>
+        <w:rPr>
+          <w:iCs/>
+          <w:lang w:val="en-US"/>
+        </w:rPr>
+        <w:t>,</w:t>
+      </w:r>
+      <w:r>
+        <w:rPr>
+          <w:iCs/>
+          <w:lang w:val="en-US"/>
+        </w:rPr>
+        <w:t xml:space="preserve"> if present.</w:t>
+      </w:r>
     </w:p>
     <w:p>
       <w:pPr>
@@ -7093,11 +5311,7 @@
         </w:rPr>
       </w:pPr>
       <w:r>
-        <w:t>Parsing</w:t>
-      </w:r>
-      <w:proofErr w:type="spellEnd"/>
-      <w:r>
-        <w:t xml:space="preserve"> the </w:t>
+        <w:t xml:space="preserve">Parsing the </w:t>
       </w:r>
       <w:r>
         <w:t>metadata</w:t>
@@ -7283,16 +5497,32 @@
           <w:lang w:val="en-US"/>
         </w:rPr>
       </w:pPr>
-      <w:bookmarkStart w:id="350" w:name="_Hlk5014795"/>
-      <w:r>
-        <w:rPr>
-          <w:iCs/>
-          <w:lang w:val="en-US"/>
-        </w:rPr>
-        <w:t xml:space="preserve">The metadata status is a 1 character hexadecimal bit mask. </w:t>
-      </w:r>
-    </w:p>
-    <w:bookmarkEnd w:id="350"/>
+      <w:bookmarkStart w:id="0" w:name="_Hlk5014795"/>
+      <w:r>
+        <w:rPr>
+          <w:iCs/>
+          <w:lang w:val="en-US"/>
+        </w:rPr>
+        <w:t xml:space="preserve">The metadata status is a </w:t>
+      </w:r>
+      <w:proofErr w:type="gramStart"/>
+      <w:r>
+        <w:rPr>
+          <w:iCs/>
+          <w:lang w:val="en-US"/>
+        </w:rPr>
+        <w:t>1 character</w:t>
+      </w:r>
+      <w:proofErr w:type="gramEnd"/>
+      <w:r>
+        <w:rPr>
+          <w:iCs/>
+          <w:lang w:val="en-US"/>
+        </w:rPr>
+        <w:t xml:space="preserve"> hexadecimal bit mask. </w:t>
+      </w:r>
+    </w:p>
+    <w:bookmarkEnd w:id="0"/>
     <w:p>
       <w:pPr>
         <w:rPr>
@@ -7394,38 +5624,47 @@
     <w:p>
       <w:pPr>
         <w:rPr>
-          <w:ins w:id="351" w:author="Robert Paauw" w:date="2019-12-11T13:50:00Z"/>
-          <w:iCs/>
-          <w:lang w:val="en-US"/>
-        </w:rPr>
-      </w:pPr>
-      <w:ins w:id="352" w:author="Robert Paauw" w:date="2019-12-11T13:50:00Z">
-        <w:r>
-          <w:rPr>
-            <w:iCs/>
-            <w:lang w:val="en-US"/>
-          </w:rPr>
-          <w:t>The metadata type current range is represented by a 2-digit hexadecimal value. If the first bit is high</w:t>
-        </w:r>
-      </w:ins>
-    </w:p>
-    <w:p>
-      <w:pPr>
-        <w:rPr>
-          <w:ins w:id="353" w:author="Robert Paauw" w:date="2019-12-11T13:50:00Z"/>
-          <w:iCs/>
-          <w:lang w:val="en-US"/>
-        </w:rPr>
-      </w:pPr>
-      <w:ins w:id="354" w:author="Robert Paauw" w:date="2019-12-11T13:50:00Z">
-        <w:r>
-          <w:rPr>
-            <w:iCs/>
-            <w:lang w:val="en-US"/>
-          </w:rPr>
-          <w:t>(0x80), it indicates a high-speed mode current range. The hexadecimal value can be converted to int</w:t>
-        </w:r>
-      </w:ins>
+          <w:iCs/>
+          <w:lang w:val="en-US"/>
+        </w:rPr>
+      </w:pPr>
+      <w:r>
+        <w:rPr>
+          <w:iCs/>
+          <w:lang w:val="en-US"/>
+        </w:rPr>
+        <w:t>The metadata type current range is represented by a 2-digit hexadecimal value. If the first bit is high</w:t>
+      </w:r>
+    </w:p>
+    <w:p>
+      <w:pPr>
+        <w:rPr>
+          <w:iCs/>
+          <w:lang w:val="en-US"/>
+        </w:rPr>
+      </w:pPr>
+      <w:r>
+        <w:rPr>
+          <w:iCs/>
+          <w:lang w:val="en-US"/>
+        </w:rPr>
+        <w:t>(0x80), it indicates a high-speed mode current range. The hexadecimal value can be converted to int</w:t>
+      </w:r>
+    </w:p>
+    <w:p>
+      <w:pPr>
+        <w:rPr>
+          <w:iCs/>
+          <w:lang w:val="en-US"/>
+        </w:rPr>
+      </w:pPr>
+      <w:r>
+        <w:rPr>
+          <w:iCs/>
+          <w:lang w:val="en-US"/>
+        </w:rPr>
+        <w:t>to get the current range.</w:t>
+      </w:r>
     </w:p>
     <w:p>
       <w:pPr>
@@ -7434,165 +5673,42 @@
         <w:adjustRightInd w:val="0"/>
         <w:textboxTightWrap w:val="none"/>
         <w:rPr>
-          <w:del w:id="355" w:author="Robert Paauw" w:date="2019-12-11T13:50:00Z"/>
-          <w:iCs/>
-          <w:lang w:val="en-US"/>
-        </w:rPr>
-      </w:pPr>
-      <w:ins w:id="356" w:author="Robert Paauw" w:date="2019-12-11T13:50:00Z">
-        <w:r>
-          <w:rPr>
-            <w:iCs/>
-            <w:lang w:val="en-US"/>
-          </w:rPr>
-          <w:t>to get the current range.</w:t>
-        </w:r>
-      </w:ins>
-      <w:del w:id="357" w:author="Robert Paauw" w:date="2019-12-11T13:50:00Z">
-        <w:r>
-          <w:rPr>
-            <w:iCs/>
-            <w:lang w:val="en-US"/>
-          </w:rPr>
-          <w:delText>The metadata type current range is 2 characters long hexadecimal value.</w:delText>
-        </w:r>
-        <w:r>
-          <w:rPr>
-            <w:rFonts w:ascii="Roboto" w:hAnsi="Roboto"/>
-            <w:shd w:val="clear" w:color="auto" w:fill="FFFFFF"/>
-            <w:lang w:val="en-US"/>
-          </w:rPr>
-          <w:delText xml:space="preserve"> </w:delText>
-        </w:r>
-        <w:r>
-          <w:rPr>
-            <w:iCs/>
-            <w:lang w:val="en-US"/>
-          </w:rPr>
-          <w:delText>If the f</w:delText>
-        </w:r>
-        <w:r>
-          <w:rPr>
-            <w:iCs/>
-            <w:lang w:val="en-US"/>
-          </w:rPr>
-          <w:delText xml:space="preserve">irst bit </w:delText>
-        </w:r>
-        <w:r>
-          <w:rPr>
-            <w:iCs/>
-            <w:lang w:val="en-US"/>
-          </w:rPr>
-          <w:delText xml:space="preserve">is </w:delText>
-        </w:r>
-        <w:r>
-          <w:rPr>
-            <w:iCs/>
-            <w:lang w:val="en-US"/>
-          </w:rPr>
-          <w:delText>high (0x80)</w:delText>
-        </w:r>
-        <w:r>
-          <w:rPr>
-            <w:iCs/>
-            <w:lang w:val="en-US"/>
-          </w:rPr>
-          <w:delText>,</w:delText>
-        </w:r>
-        <w:r>
-          <w:rPr>
-            <w:iCs/>
-            <w:lang w:val="en-US"/>
-          </w:rPr>
-          <w:delText xml:space="preserve"> </w:delText>
-        </w:r>
-        <w:r>
-          <w:rPr>
-            <w:iCs/>
-            <w:lang w:val="en-US"/>
-          </w:rPr>
-          <w:delText>it indicates</w:delText>
-        </w:r>
-        <w:r>
-          <w:rPr>
-            <w:iCs/>
-            <w:lang w:val="en-US"/>
-          </w:rPr>
-          <w:delText xml:space="preserve"> a high</w:delText>
-        </w:r>
-        <w:r>
-          <w:rPr>
-            <w:iCs/>
-            <w:lang w:val="en-US"/>
-          </w:rPr>
-          <w:delText>-</w:delText>
-        </w:r>
-        <w:r>
-          <w:rPr>
-            <w:iCs/>
-            <w:lang w:val="en-US"/>
-          </w:rPr>
-          <w:delText>speed mode c</w:delText>
-        </w:r>
-        <w:r>
-          <w:rPr>
-            <w:iCs/>
-            <w:lang w:val="en-US"/>
-          </w:rPr>
-          <w:delText>urrent range</w:delText>
-        </w:r>
-        <w:r>
-          <w:rPr>
-            <w:iCs/>
-            <w:lang w:val="en-US"/>
-          </w:rPr>
-          <w:delText>.</w:delText>
-        </w:r>
-        <w:r>
-          <w:rPr>
-            <w:iCs/>
-            <w:lang w:val="en-US"/>
-          </w:rPr>
-          <w:delText xml:space="preserve"> </w:delText>
-        </w:r>
-        <w:r>
-          <w:rPr>
-            <w:iCs/>
-            <w:lang w:val="en-US"/>
-          </w:rPr>
-          <w:delText xml:space="preserve">The </w:delText>
-        </w:r>
-        <w:r>
-          <w:rPr>
-            <w:iCs/>
-            <w:lang w:val="en-US"/>
-          </w:rPr>
-          <w:delText>hexadecimal</w:delText>
-        </w:r>
-        <w:r>
-          <w:rPr>
-            <w:iCs/>
-            <w:lang w:val="en-US"/>
-          </w:rPr>
-          <w:delText xml:space="preserve"> value</w:delText>
-        </w:r>
-        <w:r>
-          <w:rPr>
-            <w:iCs/>
-            <w:lang w:val="en-US"/>
-          </w:rPr>
-          <w:delText xml:space="preserve"> can be converted to int to get the current range.</w:delText>
-        </w:r>
-      </w:del>
-    </w:p>
-    <w:p>
-      <w:pPr>
-        <w:rPr>
-          <w:ins w:id="358" w:author="Robert Paauw" w:date="2019-12-11T13:50:00Z"/>
-          <w:iCs/>
-          <w:lang w:val="en-US"/>
-        </w:rPr>
-      </w:pPr>
+          <w:rFonts w:ascii="Courier New" w:hAnsi="Courier New" w:cs="Courier New"/>
+          <w:lang w:val="en-GB"/>
+        </w:rPr>
+      </w:pPr>
+    </w:p>
+    <w:p>
+      <w:pPr>
+        <w:rPr>
+          <w:lang w:val="en-US"/>
+        </w:rPr>
+      </w:pPr>
+      <w:r>
+        <w:rPr>
+          <w:lang w:val="en-US"/>
+        </w:rPr>
+        <w:t>For example, in the a</w:t>
+      </w:r>
+      <w:r>
+        <w:rPr>
+          <w:lang w:val="en-US"/>
+        </w:rPr>
+        <w:t>bove sample, the second metadata available is 288.</w:t>
+      </w:r>
+    </w:p>
+    <w:p>
+      <w:pPr>
+        <w:rPr>
+          <w:lang w:val="en-US"/>
+        </w:rPr>
+      </w:pPr>
+      <w:r>
+        <w:rPr>
+          <w:lang w:val="en-US"/>
+        </w:rPr>
+        <w:t>2 – indicates the type – current range</w:t>
+      </w:r>
     </w:p>
     <w:p>
       <w:pPr>
@@ -7601,49 +5717,20 @@
         <w:adjustRightInd w:val="0"/>
         <w:textboxTightWrap w:val="none"/>
         <w:rPr>
-          <w:rFonts w:ascii="Courier New" w:hAnsi="Courier New" w:cs="Courier New"/>
-          <w:lang w:val="en-GB"/>
-        </w:rPr>
-      </w:pPr>
-    </w:p>
-    <w:p>
-      <w:pPr>
-        <w:rPr>
-          <w:lang w:val="en-US"/>
-        </w:rPr>
-      </w:pPr>
-      <w:r>
-        <w:rPr>
-          <w:lang w:val="en-US"/>
-        </w:rPr>
-        <w:t>For example, in the a</w:t>
-      </w:r>
-      <w:r>
-        <w:rPr>
-          <w:lang w:val="en-US"/>
-        </w:rPr>
-        <w:t>bove sample, the second metadata available is 288.</w:t>
-      </w:r>
-    </w:p>
-    <w:p>
-      <w:pPr>
-        <w:rPr>
-          <w:del w:id="359" w:author="Robert Paauw" w:date="2019-12-11T14:03:00Z"/>
-          <w:lang w:val="en-US"/>
-        </w:rPr>
-      </w:pPr>
-    </w:p>
-    <w:p>
-      <w:pPr>
-        <w:rPr>
-          <w:lang w:val="en-US"/>
-        </w:rPr>
-      </w:pPr>
-      <w:r>
-        <w:rPr>
-          <w:lang w:val="en-US"/>
-        </w:rPr>
-        <w:t>2 – indicates the type – current range</w:t>
+          <w:lang w:val="en-US"/>
+        </w:rPr>
+      </w:pPr>
+      <w:r>
+        <w:rPr>
+          <w:lang w:val="en-US"/>
+        </w:rPr>
+        <w:t>88 – indicates the hexadecimal value for current range index – 1mA. The first bit 8 implies that it is high speed mode current range</w:t>
+      </w:r>
+      <w:r>
+        <w:rPr>
+          <w:lang w:val="en-US"/>
+        </w:rPr>
+        <w:t>.</w:t>
       </w:r>
     </w:p>
     <w:p>
@@ -7656,66 +5743,19 @@
           <w:lang w:val="en-US"/>
         </w:rPr>
       </w:pPr>
-      <w:r>
-        <w:rPr>
-          <w:lang w:val="en-US"/>
-        </w:rPr>
-        <w:t>88 – indicates the hexadecimal value for current range index – 1mA. The first bit 8 implies that it is high speed mode current range</w:t>
-      </w:r>
-      <w:r>
-        <w:rPr>
-          <w:lang w:val="en-US"/>
-        </w:rPr>
-        <w:t>.</w:t>
-      </w:r>
-    </w:p>
-    <w:p>
-      <w:pPr>
-        <w:autoSpaceDE w:val="0"/>
-        <w:autoSpaceDN w:val="0"/>
-        <w:adjustRightInd w:val="0"/>
-        <w:textboxTightWrap w:val="none"/>
-        <w:rPr>
-          <w:ins w:id="360" w:author="Robert Paauw" w:date="2019-12-11T13:51:00Z"/>
-          <w:lang w:val="en-US"/>
-        </w:rPr>
-      </w:pPr>
-    </w:p>
-    <w:p>
-      <w:pPr>
-        <w:autoSpaceDE w:val="0"/>
-        <w:autoSpaceDN w:val="0"/>
-        <w:adjustRightInd w:val="0"/>
-        <w:textboxTightWrap w:val="none"/>
-        <w:rPr>
-          <w:del w:id="361" w:author="Robert Paauw" w:date="2019-12-11T14:03:00Z"/>
-          <w:lang w:val="en-US"/>
-        </w:rPr>
-      </w:pPr>
     </w:p>
     <w:p>
       <w:pPr>
         <w:pStyle w:val="Heading3"/>
-        <w:rPr>
-          <w:del w:id="362" w:author="Robert Paauw" w:date="2019-12-11T13:51:00Z"/>
-        </w:rPr>
-      </w:pPr>
-      <w:bookmarkStart w:id="363" w:name="OLE_LINK4"/>
-      <w:bookmarkStart w:id="364" w:name="OLE_LINK5"/>
+      </w:pPr>
+      <w:bookmarkStart w:id="1" w:name="OLE_LINK4"/>
+      <w:bookmarkStart w:id="2" w:name="OLE_LINK5"/>
       <w:r>
         <w:t>Sample output</w:t>
       </w:r>
     </w:p>
     <w:p>
       <w:pPr>
-        <w:pStyle w:val="Heading3"/>
-        <w:pPrChange w:id="365" w:author="Robert Paauw" w:date="2019-12-11T13:51:00Z">
-          <w:pPr/>
-        </w:pPrChange>
-      </w:pPr>
-    </w:p>
-    <w:p>
-      <w:pPr>
         <w:pStyle w:val="Heading4"/>
         <w:rPr>
           <w:lang w:val="en-US"/>
@@ -7738,35 +5778,42 @@
         <w:rPr>
           <w:lang w:val="en-US"/>
         </w:rPr>
-        <w:t>Here’s a sample measurement data package from a LSV measurement on a dummy cell with 10kOhm resistance and its corresponding output.</w:t>
-      </w:r>
-    </w:p>
-    <w:p>
-      <w:pPr>
-        <w:rPr>
-          <w:lang w:val="en-US"/>
-        </w:rPr>
-      </w:pPr>
-    </w:p>
-    <w:p>
-      <w:pPr>
-        <w:rPr>
-          <w:lang w:val="it-IT"/>
-        </w:rPr>
-      </w:pPr>
-      <w:r>
-        <w:rPr>
-          <w:lang w:val="it-IT"/>
+        <w:t xml:space="preserve">Here’s a sample measurement data package from </w:t>
+      </w:r>
+      <w:proofErr w:type="gramStart"/>
+      <w:r>
+        <w:rPr>
+          <w:lang w:val="en-US"/>
+        </w:rPr>
+        <w:t>a</w:t>
+      </w:r>
+      <w:proofErr w:type="gramEnd"/>
+      <w:r>
+        <w:rPr>
+          <w:lang w:val="en-US"/>
+        </w:rPr>
+        <w:t xml:space="preserve"> LSV measurement on a dummy cell with 10kOhm resistance and its corresponding output.</w:t>
+      </w:r>
+    </w:p>
+    <w:p>
+      <w:pPr>
+        <w:rPr>
+          <w:lang w:val="en-US"/>
+        </w:rPr>
+      </w:pPr>
+    </w:p>
+    <w:p>
+      <w:pPr>
+        <w:rPr>
+          <w:rStyle w:val="code"/>
+        </w:rPr>
+      </w:pPr>
+      <w:r>
+        <w:rPr>
+          <w:rStyle w:val="code"/>
         </w:rPr>
         <w:t>Pda7F85F3Fu;ba4BA99F0p,10,288</w:t>
       </w:r>
-    </w:p>
-    <w:p>
-      <w:pPr>
-        <w:rPr>
-          <w:lang w:val="it-IT"/>
-        </w:rPr>
-      </w:pPr>
     </w:p>
     <w:p>
       <w:pPr>
@@ -7846,29 +5893,8 @@
         </w:rPr>
         <w:t>CR : 1mA (High speed)</w:t>
       </w:r>
-      <w:bookmarkEnd w:id="363"/>
-      <w:bookmarkEnd w:id="364"/>
-    </w:p>
-    <w:p>
-      <w:pPr>
-        <w:textboxTightWrap w:val="none"/>
-        <w:rPr>
-          <w:ins w:id="366" w:author="Robert Paauw" w:date="2019-12-11T13:50:00Z"/>
-          <w:lang w:val="en-US"/>
-        </w:rPr>
-      </w:pPr>
-    </w:p>
-    <w:p>
-      <w:pPr>
-        <w:autoSpaceDE w:val="0"/>
-        <w:autoSpaceDN w:val="0"/>
-        <w:adjustRightInd w:val="0"/>
-        <w:textboxTightWrap w:val="none"/>
-        <w:rPr>
-          <w:del w:id="367" w:author="Robert Paauw" w:date="2019-12-11T13:51:00Z"/>
-          <w:lang w:val="en-US"/>
-        </w:rPr>
-      </w:pPr>
+      <w:bookmarkEnd w:id="1"/>
+      <w:bookmarkEnd w:id="2"/>
     </w:p>
     <w:p>
       <w:pPr>
@@ -7891,14 +5917,6 @@
     <w:p>
       <w:pPr>
         <w:rPr>
-          <w:del w:id="368" w:author="Robert Paauw" w:date="2019-12-11T14:03:00Z"/>
-          <w:lang w:val="en-US"/>
-        </w:rPr>
-      </w:pPr>
-    </w:p>
-    <w:p>
-      <w:pPr>
-        <w:rPr>
           <w:lang w:val="en-US"/>
         </w:rPr>
       </w:pPr>
@@ -7933,51 +5951,94 @@
     <w:p>
       <w:pPr>
         <w:rPr>
+          <w:rStyle w:val="code"/>
+        </w:rPr>
+      </w:pPr>
+      <w:r>
+        <w:rPr>
+          <w:rStyle w:val="code"/>
+        </w:rPr>
+        <w:t>PdcDF5DFF4u;cc896D904m,10,287;cd82DB1A8u,10,287</w:t>
+      </w:r>
+    </w:p>
+    <w:p>
+      <w:pPr>
+        <w:rPr>
           <w:lang w:val="en-NL"/>
         </w:rPr>
       </w:pPr>
       <w:r>
         <w:rPr>
+          <w:lang w:val="en-US"/>
+        </w:rPr>
+        <w:t xml:space="preserve">Output: </w:t>
+      </w:r>
+      <w:r>
+        <w:rPr>
+          <w:lang w:val="en-US"/>
+        </w:rPr>
+        <w:tab/>
+      </w:r>
+      <w:r>
+        <w:rPr>
+          <w:lang w:val="en-US"/>
+        </w:rPr>
+        <w:t>F</w:t>
+      </w:r>
+      <w:proofErr w:type="spellStart"/>
+      <w:r>
+        <w:rPr>
           <w:lang w:val="en-NL"/>
         </w:rPr>
-        <w:t>PdcDF5DFF4u;cc896D904m,10,287;cd82DB1A8u,10,287</w:t>
-      </w:r>
-    </w:p>
-    <w:p>
-      <w:pPr>
-        <w:rPr>
-          <w:lang w:val="en-US"/>
-        </w:rPr>
-      </w:pPr>
-    </w:p>
-    <w:p>
-      <w:pPr>
+        <w:t>requency</w:t>
+      </w:r>
+      <w:proofErr w:type="spellEnd"/>
+      <w:r>
         <w:rPr>
           <w:lang w:val="en-NL"/>
         </w:rPr>
-      </w:pPr>
-      <w:r>
-        <w:rPr>
-          <w:lang w:val="en-US"/>
-        </w:rPr>
-        <w:t xml:space="preserve">Output: </w:t>
-      </w:r>
-      <w:r>
-        <w:rPr>
-          <w:lang w:val="en-US"/>
+        <w:t xml:space="preserve">(Hz):  100.0 </w:t>
+      </w:r>
+      <w:r>
+        <w:rPr>
+          <w:lang w:val="en-NL"/>
         </w:rPr>
         <w:tab/>
       </w:r>
-      <w:r>
+    </w:p>
+    <w:p>
+      <w:pPr>
+        <w:ind w:left="708" w:firstLine="708"/>
         <w:rPr>
           <w:lang w:val="en-NL"/>
         </w:rPr>
-        <w:t xml:space="preserve">frequency(Hz):  100.0 </w:t>
-      </w:r>
+      </w:pPr>
+      <w:proofErr w:type="spellStart"/>
+      <w:proofErr w:type="gramStart"/>
       <w:r>
         <w:rPr>
           <w:lang w:val="en-NL"/>
         </w:rPr>
+        <w:t>Zreal</w:t>
+      </w:r>
+      <w:proofErr w:type="spellEnd"/>
+      <w:r>
+        <w:rPr>
+          <w:lang w:val="en-NL"/>
+        </w:rPr>
+        <w:t>(</w:t>
+      </w:r>
+      <w:proofErr w:type="gramEnd"/>
+      <w:r>
+        <w:rPr>
+          <w:lang w:val="en-NL"/>
+        </w:rPr>
+        <w:t xml:space="preserve">Ohm): 9885.956 </w:t>
+      </w:r>
+      <w:r>
+        <w:rPr>
+          <w:lang w:val="en-NL"/>
+        </w:rPr>
         <w:tab/>
       </w:r>
     </w:p>
@@ -7989,23 +6050,31 @@
         </w:rPr>
       </w:pPr>
       <w:proofErr w:type="spellStart"/>
+      <w:proofErr w:type="gramStart"/>
       <w:r>
         <w:rPr>
           <w:lang w:val="en-NL"/>
         </w:rPr>
-        <w:t>Zreal</w:t>
+        <w:t>Zimag</w:t>
       </w:r>
       <w:proofErr w:type="spellEnd"/>
       <w:r>
         <w:rPr>
           <w:lang w:val="en-NL"/>
         </w:rPr>
-        <w:t xml:space="preserve">(Ohm): 9885.956 </w:t>
-      </w:r>
+        <w:t>(</w:t>
+      </w:r>
+      <w:proofErr w:type="gramEnd"/>
       <w:r>
         <w:rPr>
           <w:lang w:val="en-NL"/>
         </w:rPr>
+        <w:t xml:space="preserve">Ohm):  2.995 </w:t>
+      </w:r>
+      <w:r>
+        <w:rPr>
+          <w:lang w:val="en-NL"/>
+        </w:rPr>
         <w:tab/>
       </w:r>
     </w:p>
@@ -8016,54 +6085,11 @@
           <w:lang w:val="en-NL"/>
         </w:rPr>
       </w:pPr>
-      <w:proofErr w:type="spellStart"/>
       <w:r>
         <w:rPr>
           <w:lang w:val="en-NL"/>
         </w:rPr>
-        <w:t>Zimag</w:t>
-      </w:r>
-      <w:proofErr w:type="spellEnd"/>
-      <w:r>
-        <w:rPr>
-          <w:lang w:val="en-NL"/>
-        </w:rPr>
-        <w:t xml:space="preserve">(Ohm):  2.995 </w:t>
-      </w:r>
-      <w:r>
-        <w:rPr>
-          <w:lang w:val="en-NL"/>
-        </w:rPr>
-        <w:tab/>
-      </w:r>
-    </w:p>
-    <w:p>
-      <w:pPr>
-        <w:ind w:left="708" w:firstLine="708"/>
-        <w:rPr>
-          <w:lang w:val="en-NL"/>
-        </w:rPr>
-      </w:pPr>
-      <w:r>
-        <w:rPr>
-          <w:lang w:val="en-NL"/>
-        </w:rPr>
         <w:t xml:space="preserve">Status: OK               </w:t>
-      </w:r>
-    </w:p>
-    <w:p>
-      <w:pPr>
-        <w:ind w:left="708" w:firstLine="708"/>
-        <w:rPr>
-          <w:del w:id="369" w:author="Robert Paauw" w:date="2019-12-11T14:03:00Z"/>
-          <w:lang w:val="en-US"/>
-        </w:rPr>
-      </w:pPr>
-      <w:r>
-        <w:rPr>
-          <w:lang w:val="en-NL"/>
-        </w:rPr>
-        <w:t>CR: 200uA (High speed)</w:t>
       </w:r>
     </w:p>
     <w:p>
@@ -8077,15 +6103,15 @@
           <w:shd w:val="clear" w:color="auto" w:fill="auto"/>
           <w:lang w:eastAsia="en-US"/>
         </w:rPr>
-        <w:pPrChange w:id="370" w:author="Robert Paauw" w:date="2019-12-11T14:03:00Z">
-          <w:pPr>
-            <w:autoSpaceDE w:val="0"/>
-            <w:autoSpaceDN w:val="0"/>
-            <w:adjustRightInd w:val="0"/>
-            <w:textboxTightWrap w:val="none"/>
-          </w:pPr>
-        </w:pPrChange>
-      </w:pPr>
+      </w:pPr>
+      <w:r>
+        <w:rPr>
+          <w:lang w:val="en-NL"/>
+        </w:rPr>
+        <w:t>CR: 200uA (High speed)</w:t>
+      </w:r>
+      <w:bookmarkStart w:id="3" w:name="_GoBack"/>
+      <w:bookmarkEnd w:id="3"/>
     </w:p>
     <w:sectPr>
       <w:pgSz w:w="11906" w:h="16838"/>
@@ -8095,42 +6121,6 @@
     </w:sectPr>
   </w:body>
 </w:document>
-</file>
-
-<file path=word/comments.xml><?xml version="1.0" encoding="utf-8"?>
-<w:comments xmlns:wpc="http://schemas.microsoft.com/office/word/2010/wordprocessingCanvas" xmlns:cx="http://schemas.microsoft.com/office/drawing/2014/chartex" xmlns:cx1="http://schemas.microsoft.com/office/drawing/2015/9/8/chartex" xmlns:cx2="http://schemas.microsoft.com/office/drawing/2015/10/21/chartex" xmlns:cx3="http://schemas.microsoft.com/office/drawing/2016/5/9/chartex" xmlns:cx4="http://schemas.microsoft.com/office/drawing/2016/5/10/chartex" xmlns:cx5="http://schemas.microsoft.com/office/drawing/2016/5/11/chartex" xmlns:cx6="http://schemas.microsoft.com/office/drawing/2016/5/12/chartex" xmlns:cx7="http://schemas.microsoft.com/office/drawing/2016/5/13/chartex" xmlns:cx8="http://schemas.microsoft.com/office/drawing/2016/5/14/chartex" xmlns:mc="http://schemas.openxmlformats.org/markup-compatibility/2006" xmlns:aink="http://schemas.microsoft.com/office/drawing/2016/ink" xmlns:am3d="http://schemas.microsoft.com/office/drawing/2017/model3d" xmlns:o="urn:schemas-microsoft-com:office:office" xmlns:r="http://schemas.openxmlformats.org/officeDocument/2006/relationships" xmlns:m="http://schemas.openxmlformats.org/officeDocument/2006/math" xmlns:v="urn:schemas-microsoft-com:vml" xmlns:wp14="http://schemas.microsoft.com/office/word/2010/wordprocessingDrawing" xmlns:wp="http://schemas.openxmlformats.org/drawingml/2006/wordprocessingDrawing" xmlns:w10="urn:schemas-microsoft-com:office:word" xmlns:w="http://schemas.openxmlformats.org/wordprocessingml/2006/main" xmlns:w14="http://schemas.microsoft.com/office/word/2010/wordml" xmlns:w15="http://schemas.microsoft.com/office/word/2012/wordml" xmlns:w16cid="http://schemas.microsoft.com/office/word/2016/wordml/cid" xmlns:w16se="http://schemas.microsoft.com/office/word/2015/wordml/symex" xmlns:wpg="http://schemas.microsoft.com/office/word/2010/wordprocessingGroup" xmlns:wpi="http://schemas.microsoft.com/office/word/2010/wordprocessingInk" xmlns:wne="http://schemas.microsoft.com/office/word/2006/wordml" xmlns:wps="http://schemas.microsoft.com/office/word/2010/wordprocessingShape" mc:Ignorable="w14 w15 w16se w16cid wp14">
-  <w:comment w:id="261" w:author="Robert Paauw" w:date="2019-12-11T12:35:00Z" w:initials="RP">
-    <w:p>
-      <w:pPr>
-        <w:pStyle w:val="CommentText"/>
-      </w:pPr>
-      <w:r>
-        <w:rPr>
-          <w:rStyle w:val="CommentReference"/>
-        </w:rPr>
-        <w:annotationRef/>
-      </w:r>
-      <w:r>
-        <w:rPr>
-          <w:rStyle w:val="CommentReference"/>
-        </w:rPr>
-        <w:t>Deze zin is ongeveer gelijk aan de laatste zin van de vorige paragraaf.</w:t>
-      </w:r>
-    </w:p>
-  </w:comment>
-</w:comments>
-</file>
-
-<file path=word/commentsExtended.xml><?xml version="1.0" encoding="utf-8"?>
-<w15:commentsEx xmlns:wpc="http://schemas.microsoft.com/office/word/2010/wordprocessingCanvas" xmlns:cx="http://schemas.microsoft.com/office/drawing/2014/chartex" xmlns:cx1="http://schemas.microsoft.com/office/drawing/2015/9/8/chartex" xmlns:cx2="http://schemas.microsoft.com/office/drawing/2015/10/21/chartex" xmlns:cx3="http://schemas.microsoft.com/office/drawing/2016/5/9/chartex" xmlns:cx4="http://schemas.microsoft.com/office/drawing/2016/5/10/chartex" xmlns:cx5="http://schemas.microsoft.com/office/drawing/2016/5/11/chartex" xmlns:cx6="http://schemas.microsoft.com/office/drawing/2016/5/12/chartex" xmlns:cx7="http://schemas.microsoft.com/office/drawing/2016/5/13/chartex" xmlns:cx8="http://schemas.microsoft.com/office/drawing/2016/5/14/chartex" xmlns:mc="http://schemas.openxmlformats.org/markup-compatibility/2006" xmlns:aink="http://schemas.microsoft.com/office/drawing/2016/ink" xmlns:am3d="http://schemas.microsoft.com/office/drawing/2017/model3d" xmlns:o="urn:schemas-microsoft-com:office:office" xmlns:r="http://schemas.openxmlformats.org/officeDocument/2006/relationships" xmlns:m="http://schemas.openxmlformats.org/officeDocument/2006/math" xmlns:v="urn:schemas-microsoft-com:vml" xmlns:wp14="http://schemas.microsoft.com/office/word/2010/wordprocessingDrawing" xmlns:wp="http://schemas.openxmlformats.org/drawingml/2006/wordprocessingDrawing" xmlns:w10="urn:schemas-microsoft-com:office:word" xmlns:w="http://schemas.openxmlformats.org/wordprocessingml/2006/main" xmlns:w14="http://schemas.microsoft.com/office/word/2010/wordml" xmlns:w15="http://schemas.microsoft.com/office/word/2012/wordml" xmlns:w16cid="http://schemas.microsoft.com/office/word/2016/wordml/cid" xmlns:w16se="http://schemas.microsoft.com/office/word/2015/wordml/symex" xmlns:wpg="http://schemas.microsoft.com/office/word/2010/wordprocessingGroup" xmlns:wpi="http://schemas.microsoft.com/office/word/2010/wordprocessingInk" xmlns:wne="http://schemas.microsoft.com/office/word/2006/wordml" xmlns:wps="http://schemas.microsoft.com/office/word/2010/wordprocessingShape" mc:Ignorable="w14 w15 w16se w16cid wp14">
-  <w15:commentEx w15:paraId="3D20A6F7" w15:done="0"/>
-</w15:commentsEx>
-</file>
-
-<file path=word/commentsIds.xml><?xml version="1.0" encoding="utf-8"?>
-<w16cid:commentsIds xmlns:wpc="http://schemas.microsoft.com/office/word/2010/wordprocessingCanvas" xmlns:cx="http://schemas.microsoft.com/office/drawing/2014/chartex" xmlns:cx1="http://schemas.microsoft.com/office/drawing/2015/9/8/chartex" xmlns:cx2="http://schemas.microsoft.com/office/drawing/2015/10/21/chartex" xmlns:cx3="http://schemas.microsoft.com/office/drawing/2016/5/9/chartex" xmlns:cx4="http://schemas.microsoft.com/office/drawing/2016/5/10/chartex" xmlns:cx5="http://schemas.microsoft.com/office/drawing/2016/5/11/chartex" xmlns:cx6="http://schemas.microsoft.com/office/drawing/2016/5/12/chartex" xmlns:cx7="http://schemas.microsoft.com/office/drawing/2016/5/13/chartex" xmlns:cx8="http://schemas.microsoft.com/office/drawing/2016/5/14/chartex" xmlns:mc="http://schemas.openxmlformats.org/markup-compatibility/2006" xmlns:aink="http://schemas.microsoft.com/office/drawing/2016/ink" xmlns:am3d="http://schemas.microsoft.com/office/drawing/2017/model3d" xmlns:o="urn:schemas-microsoft-com:office:office" xmlns:r="http://schemas.openxmlformats.org/officeDocument/2006/relationships" xmlns:m="http://schemas.openxmlformats.org/officeDocument/2006/math" xmlns:v="urn:schemas-microsoft-com:vml" xmlns:wp14="http://schemas.microsoft.com/office/word/2010/wordprocessingDrawing" xmlns:wp="http://schemas.openxmlformats.org/drawingml/2006/wordprocessingDrawing" xmlns:w10="urn:schemas-microsoft-com:office:word" xmlns:w="http://schemas.openxmlformats.org/wordprocessingml/2006/main" xmlns:w14="http://schemas.microsoft.com/office/word/2010/wordml" xmlns:w15="http://schemas.microsoft.com/office/word/2012/wordml" xmlns:w16cid="http://schemas.microsoft.com/office/word/2016/wordml/cid" xmlns:w16se="http://schemas.microsoft.com/office/word/2015/wordml/symex" xmlns:wpg="http://schemas.microsoft.com/office/word/2010/wordprocessingGroup" xmlns:wpi="http://schemas.microsoft.com/office/word/2010/wordprocessingInk" xmlns:wne="http://schemas.microsoft.com/office/word/2006/wordml" xmlns:wps="http://schemas.microsoft.com/office/word/2010/wordprocessingShape" mc:Ignorable="w14 w15 w16se w16cid wp14">
-  <w16cid:commentId w16cid:paraId="3D20A6F7" w16cid:durableId="219B6115"/>
-</w16cid:commentsIds>
 </file>
 
 <file path=word/endnotes.xml><?xml version="1.0" encoding="utf-8"?>
@@ -9456,14 +7446,6 @@
   </w:num>
   <w:numIdMacAtCleanup w:val="7"/>
 </w:numbering>
-</file>
-
-<file path=word/people.xml><?xml version="1.0" encoding="utf-8"?>
-<w15:people xmlns:wpc="http://schemas.microsoft.com/office/word/2010/wordprocessingCanvas" xmlns:cx="http://schemas.microsoft.com/office/drawing/2014/chartex" xmlns:cx1="http://schemas.microsoft.com/office/drawing/2015/9/8/chartex" xmlns:cx2="http://schemas.microsoft.com/office/drawing/2015/10/21/chartex" xmlns:cx3="http://schemas.microsoft.com/office/drawing/2016/5/9/chartex" xmlns:cx4="http://schemas.microsoft.com/office/drawing/2016/5/10/chartex" xmlns:cx5="http://schemas.microsoft.com/office/drawing/2016/5/11/chartex" xmlns:cx6="http://schemas.microsoft.com/office/drawing/2016/5/12/chartex" xmlns:cx7="http://schemas.microsoft.com/office/drawing/2016/5/13/chartex" xmlns:cx8="http://schemas.microsoft.com/office/drawing/2016/5/14/chartex" xmlns:mc="http://schemas.openxmlformats.org/markup-compatibility/2006" xmlns:aink="http://schemas.microsoft.com/office/drawing/2016/ink" xmlns:am3d="http://schemas.microsoft.com/office/drawing/2017/model3d" xmlns:o="urn:schemas-microsoft-com:office:office" xmlns:r="http://schemas.openxmlformats.org/officeDocument/2006/relationships" xmlns:m="http://schemas.openxmlformats.org/officeDocument/2006/math" xmlns:v="urn:schemas-microsoft-com:vml" xmlns:wp14="http://schemas.microsoft.com/office/word/2010/wordprocessingDrawing" xmlns:wp="http://schemas.openxmlformats.org/drawingml/2006/wordprocessingDrawing" xmlns:w10="urn:schemas-microsoft-com:office:word" xmlns:w="http://schemas.openxmlformats.org/wordprocessingml/2006/main" xmlns:w14="http://schemas.microsoft.com/office/word/2010/wordml" xmlns:w15="http://schemas.microsoft.com/office/word/2012/wordml" xmlns:w16cid="http://schemas.microsoft.com/office/word/2016/wordml/cid" xmlns:w16se="http://schemas.microsoft.com/office/word/2015/wordml/symex" xmlns:wpg="http://schemas.microsoft.com/office/word/2010/wordprocessingGroup" xmlns:wpi="http://schemas.microsoft.com/office/word/2010/wordprocessingInk" xmlns:wne="http://schemas.microsoft.com/office/word/2006/wordml" xmlns:wps="http://schemas.microsoft.com/office/word/2010/wordprocessingShape" mc:Ignorable="w14 w15 w16se w16cid wp14">
-  <w15:person w15:author="Robert Paauw">
-    <w15:presenceInfo w15:providerId="None" w15:userId="Robert Paauw"/>
-  </w15:person>
-</w15:people>
 </file>
 
 <file path=word/styles.xml><?xml version="1.0" encoding="utf-8"?>
@@ -10094,6 +8076,7 @@
   <w:style w:type="character" w:default="1" w:styleId="DefaultParagraphFont">
     <w:name w:val="Default Paragraph Font"/>
     <w:uiPriority w:val="1"/>
+    <w:semiHidden/>
     <w:unhideWhenUsed/>
   </w:style>
   <w:style w:type="table" w:default="1" w:styleId="TableNormal">
@@ -11032,26 +9015,19 @@
     <w:pitch w:val="variable"/>
     <w:sig w:usb0="8000008F" w:usb1="00002042" w:usb2="00000000" w:usb3="00000000" w:csb0="0000009B" w:csb1="00000000"/>
   </w:font>
-  <w:font w:name="Roboto">
-    <w:altName w:val="Times New Roman"/>
-    <w:charset w:val="00"/>
-    <w:family w:val="auto"/>
-    <w:pitch w:val="variable"/>
-    <w:sig w:usb0="00000001" w:usb1="5000217F" w:usb2="00000021" w:usb3="00000000" w:csb0="0000019F" w:csb1="00000000"/>
-  </w:font>
   <w:font w:name="Calibri">
     <w:panose1 w:val="020F0502020204030204"/>
     <w:charset w:val="00"/>
     <w:family w:val="swiss"/>
     <w:pitch w:val="variable"/>
-    <w:sig w:usb0="E4002EFF" w:usb1="C000247B" w:usb2="00000009" w:usb3="00000000" w:csb0="000001FF" w:csb1="00000000"/>
+    <w:sig w:usb0="E0002EFF" w:usb1="C000247B" w:usb2="00000009" w:usb3="00000000" w:csb0="000001FF" w:csb1="00000000"/>
   </w:font>
   <w:font w:name="Calibri Light">
     <w:panose1 w:val="020F0302020204030204"/>
     <w:charset w:val="00"/>
     <w:family w:val="swiss"/>
     <w:pitch w:val="variable"/>
-    <w:sig w:usb0="E4002EFF" w:usb1="C000247B" w:usb2="00000009" w:usb3="00000000" w:csb0="000001FF" w:csb1="00000000"/>
+    <w:sig w:usb0="E0002AFF" w:usb1="C000247B" w:usb2="00000009" w:usb3="00000000" w:csb0="000001FF" w:csb1="00000000"/>
   </w:font>
 </w:fonts>
 </file>
@@ -11091,6 +9067,7 @@
     <w:rsid w:val="006439E2"/>
     <w:rsid w:val="0068435B"/>
     <w:rsid w:val="006E6350"/>
+    <w:rsid w:val="00732726"/>
     <w:rsid w:val="00805419"/>
     <w:rsid w:val="008B5A90"/>
     <w:rsid w:val="00913195"/>
@@ -11900,7 +9877,7 @@
 </file>
 
 <file path=customXml/itemProps1.xml><?xml version="1.0" encoding="utf-8"?>
-<ds:datastoreItem xmlns:ds="http://schemas.openxmlformats.org/officeDocument/2006/customXml" ds:itemID="{6D955104-AA28-459D-AF2E-ADC37F790AAC}">
+<ds:datastoreItem xmlns:ds="http://schemas.openxmlformats.org/officeDocument/2006/customXml" ds:itemID="{2B58BA66-CC1D-483D-8B7B-2C056A7D7B3A}">
   <ds:schemaRefs>
     <ds:schemaRef ds:uri="http://schemas.openxmlformats.org/officeDocument/2006/bibliography"/>
   </ds:schemaRefs>

--- a/MethodSCRIPTExample_Arduino/MethodSCRIPT_Example_Arduino.docx
+++ b/MethodSCRIPTExample_Arduino/MethodSCRIPT_Example_Arduino.docx
@@ -32,14 +32,12 @@
         </w:sdtPr>
         <w:sdtEndPr/>
         <w:sdtContent>
-          <w:proofErr w:type="spellStart"/>
           <w:r>
             <w:rPr>
               <w:lang w:val="en-US"/>
             </w:rPr>
             <w:t>MethodSCRIPT</w:t>
           </w:r>
-          <w:proofErr w:type="spellEnd"/>
           <w:r>
             <w:rPr>
               <w:lang w:val="en-US"/>
@@ -446,13 +444,19 @@
         <w:rPr>
           <w:lang w:val="en-US"/>
         </w:rPr>
-        <w:t>December 1</w:t>
-      </w:r>
-      <w:r>
-        <w:rPr>
-          <w:lang w:val="en-US"/>
-        </w:rPr>
-        <w:t>1</w:t>
+        <w:t>October</w:t>
+      </w:r>
+      <w:r>
+        <w:rPr>
+          <w:lang w:val="en-US"/>
+        </w:rPr>
+        <w:t xml:space="preserve"> </w:t>
+      </w:r>
+      <w:r>
+        <w:rPr>
+          <w:lang w:val="en-US"/>
+        </w:rPr>
+        <w:t>20</w:t>
       </w:r>
       <w:r>
         <w:rPr>
@@ -464,39 +468,39 @@
         <w:rPr>
           <w:lang w:val="en-US"/>
         </w:rPr>
-        <w:t xml:space="preserve"> 201</w:t>
-      </w:r>
-      <w:r>
-        <w:rPr>
-          <w:lang w:val="en-US"/>
-        </w:rPr>
-        <w:t>9</w:t>
-      </w:r>
-    </w:p>
-    <w:p>
-      <w:pPr>
-        <w:rPr>
-          <w:lang w:val="en-US"/>
-        </w:rPr>
-      </w:pPr>
-    </w:p>
-    <w:p>
-      <w:pPr>
-        <w:rPr>
-          <w:lang w:val="en-US"/>
-        </w:rPr>
-      </w:pPr>
-      <w:r>
-        <w:rPr>
-          <w:lang w:val="en-US"/>
-        </w:rPr>
-        <w:t>© 20</w:t>
-      </w:r>
-      <w:r>
-        <w:rPr>
-          <w:lang w:val="en-US"/>
-        </w:rPr>
-        <w:t>19</w:t>
+        <w:t xml:space="preserve"> </w:t>
+      </w:r>
+      <w:r>
+        <w:rPr>
+          <w:lang w:val="en-US"/>
+        </w:rPr>
+        <w:t>2020</w:t>
+      </w:r>
+    </w:p>
+    <w:p>
+      <w:pPr>
+        <w:rPr>
+          <w:lang w:val="en-US"/>
+        </w:rPr>
+      </w:pPr>
+    </w:p>
+    <w:p>
+      <w:pPr>
+        <w:rPr>
+          <w:lang w:val="en-US"/>
+        </w:rPr>
+      </w:pPr>
+      <w:r>
+        <w:rPr>
+          <w:lang w:val="en-US"/>
+        </w:rPr>
+        <w:t xml:space="preserve">© </w:t>
+      </w:r>
+      <w:r>
+        <w:rPr>
+          <w:lang w:val="en-US"/>
+        </w:rPr>
+        <w:t>2020</w:t>
       </w:r>
       <w:r>
         <w:rPr>
@@ -572,105 +576,103 @@
         </w:rPr>
         <w:t xml:space="preserve">The </w:t>
       </w:r>
+      <w:r>
+        <w:rPr>
+          <w:lang w:val="en-US"/>
+        </w:rPr>
+        <w:t>A</w:t>
+      </w:r>
+      <w:r>
+        <w:rPr>
+          <w:lang w:val="en-US"/>
+        </w:rPr>
+        <w:t xml:space="preserve">rduino </w:t>
+      </w:r>
+      <w:r>
+        <w:rPr>
+          <w:lang w:val="en-US"/>
+        </w:rPr>
+        <w:t xml:space="preserve">example </w:t>
+      </w:r>
       <w:proofErr w:type="spellStart"/>
       <w:r>
         <w:rPr>
-          <w:lang w:val="en-US"/>
-        </w:rPr>
-        <w:t>arduino</w:t>
+          <w:i/>
+          <w:lang w:val="en-US"/>
+        </w:rPr>
+        <w:t>MethodSCRIPTExample</w:t>
+      </w:r>
+      <w:r>
+        <w:rPr>
+          <w:i/>
+          <w:lang w:val="en-US"/>
+        </w:rPr>
+        <w:t>.ino</w:t>
       </w:r>
       <w:proofErr w:type="spellEnd"/>
       <w:r>
         <w:rPr>
           <w:lang w:val="en-US"/>
         </w:rPr>
+        <w:t xml:space="preserve"> found in the </w:t>
+      </w:r>
+      <w:r>
+        <w:rPr>
+          <w:i/>
+          <w:lang w:val="en-US"/>
+        </w:rPr>
+        <w:t>/</w:t>
+      </w:r>
+      <w:proofErr w:type="spellStart"/>
+      <w:r>
+        <w:rPr>
+          <w:i/>
+          <w:lang w:val="en-US"/>
+        </w:rPr>
+        <w:t>MethodSCRIPTExample</w:t>
+      </w:r>
+      <w:r>
+        <w:rPr>
+          <w:i/>
+          <w:lang w:val="en-US"/>
+        </w:rPr>
+        <w:t>_</w:t>
+      </w:r>
+      <w:r>
+        <w:rPr>
+          <w:i/>
+          <w:lang w:val="en-US"/>
+        </w:rPr>
+        <w:t>Arduino</w:t>
+      </w:r>
+      <w:proofErr w:type="spellEnd"/>
+      <w:r>
+        <w:rPr>
+          <w:i/>
+          <w:lang w:val="en-US"/>
+        </w:rPr>
+        <w:t>/</w:t>
+      </w:r>
+      <w:proofErr w:type="spellStart"/>
+      <w:r>
+        <w:rPr>
+          <w:i/>
+          <w:lang w:val="en-US"/>
+        </w:rPr>
+        <w:t>MethodSCRIPTExample</w:t>
+      </w:r>
+      <w:proofErr w:type="spellEnd"/>
+      <w:r>
+        <w:rPr>
+          <w:i/>
+          <w:lang w:val="en-US"/>
+        </w:rPr>
         <w:t xml:space="preserve"> </w:t>
       </w:r>
       <w:r>
         <w:rPr>
           <w:lang w:val="en-US"/>
         </w:rPr>
-        <w:t xml:space="preserve">example </w:t>
-      </w:r>
-      <w:proofErr w:type="spellStart"/>
-      <w:r>
-        <w:rPr>
-          <w:i/>
-          <w:lang w:val="en-US"/>
-        </w:rPr>
-        <w:t>MethodSCRIPTExample</w:t>
-      </w:r>
-      <w:r>
-        <w:rPr>
-          <w:i/>
-          <w:lang w:val="en-US"/>
-        </w:rPr>
-        <w:t>.ino</w:t>
-      </w:r>
-      <w:proofErr w:type="spellEnd"/>
-      <w:r>
-        <w:rPr>
-          <w:lang w:val="en-US"/>
-        </w:rPr>
-        <w:t xml:space="preserve"> found in the </w:t>
-      </w:r>
-      <w:r>
-        <w:rPr>
-          <w:i/>
-          <w:lang w:val="en-US"/>
-        </w:rPr>
-        <w:t>/</w:t>
-      </w:r>
-      <w:proofErr w:type="spellStart"/>
-      <w:r>
-        <w:rPr>
-          <w:i/>
-          <w:lang w:val="en-US"/>
-        </w:rPr>
-        <w:t>MethodSCRIPTExample</w:t>
-      </w:r>
-      <w:r>
-        <w:rPr>
-          <w:i/>
-          <w:lang w:val="en-US"/>
-        </w:rPr>
-        <w:t>_</w:t>
-      </w:r>
-      <w:r>
-        <w:rPr>
-          <w:i/>
-          <w:lang w:val="en-US"/>
-        </w:rPr>
-        <w:t>Arduino</w:t>
-      </w:r>
-      <w:proofErr w:type="spellEnd"/>
-      <w:r>
-        <w:rPr>
-          <w:i/>
-          <w:lang w:val="en-US"/>
-        </w:rPr>
-        <w:t>/</w:t>
-      </w:r>
-      <w:proofErr w:type="spellStart"/>
-      <w:r>
-        <w:rPr>
-          <w:i/>
-          <w:lang w:val="en-US"/>
-        </w:rPr>
-        <w:t>MethodSCRIPTExample</w:t>
-      </w:r>
-      <w:proofErr w:type="spellEnd"/>
-      <w:r>
-        <w:rPr>
-          <w:i/>
-          <w:lang w:val="en-US"/>
-        </w:rPr>
-        <w:t xml:space="preserve"> </w:t>
-      </w:r>
-      <w:r>
-        <w:rPr>
-          <w:lang w:val="en-US"/>
-        </w:rPr>
         <w:t xml:space="preserve"> folder </w:t>
       </w:r>
       <w:r>
@@ -689,21 +691,7 @@
         <w:rPr>
           <w:lang w:val="en-US"/>
         </w:rPr>
-        <w:t xml:space="preserve"> basic communication with the </w:t>
-      </w:r>
-      <w:proofErr w:type="spellStart"/>
-      <w:r>
-        <w:rPr>
-          <w:lang w:val="en-US"/>
-        </w:rPr>
-        <w:t>EmStat</w:t>
-      </w:r>
-      <w:proofErr w:type="spellEnd"/>
-      <w:r>
-        <w:rPr>
-          <w:lang w:val="en-US"/>
-        </w:rPr>
-        <w:t xml:space="preserve"> Pico </w:t>
+        <w:t xml:space="preserve"> basic communication with the EmStat Pico </w:t>
       </w:r>
       <w:r>
         <w:rPr>
@@ -711,19 +699,11 @@
         </w:rPr>
         <w:t xml:space="preserve">through Arduino MKR ZERO using the </w:t>
       </w:r>
-      <w:proofErr w:type="spellStart"/>
-      <w:r>
-        <w:rPr>
-          <w:lang w:val="en-US"/>
-        </w:rPr>
-        <w:t>MethodSCRIPT</w:t>
-      </w:r>
-      <w:proofErr w:type="spellEnd"/>
-      <w:r>
-        <w:rPr>
-          <w:lang w:val="en-US"/>
-        </w:rPr>
-        <w:t xml:space="preserve"> </w:t>
+      <w:r>
+        <w:rPr>
+          <w:lang w:val="en-US"/>
+        </w:rPr>
+        <w:t xml:space="preserve">MethodSCRIPT </w:t>
       </w:r>
       <w:r>
         <w:rPr>
@@ -747,21 +727,7 @@
         <w:rPr>
           <w:lang w:val="en-US"/>
         </w:rPr>
-        <w:t xml:space="preserve"> measurements on the </w:t>
-      </w:r>
-      <w:proofErr w:type="spellStart"/>
-      <w:r>
-        <w:rPr>
-          <w:lang w:val="en-US"/>
-        </w:rPr>
-        <w:t>EmStat</w:t>
-      </w:r>
-      <w:proofErr w:type="spellEnd"/>
-      <w:r>
-        <w:rPr>
-          <w:lang w:val="en-US"/>
-        </w:rPr>
-        <w:t xml:space="preserve"> Pico from </w:t>
+        <w:t xml:space="preserve"> measurements on the EmStat Pico from </w:t>
       </w:r>
       <w:r>
         <w:rPr>
@@ -774,6 +740,12 @@
           <w:lang w:val="en-US"/>
         </w:rPr>
         <w:t xml:space="preserve"> PC connected to the Arduino through USB.</w:t>
+      </w:r>
+      <w:r>
+        <w:rPr>
+          <w:lang w:val="en-US"/>
+        </w:rPr>
+        <w:t xml:space="preserve"> This example is designed for and tested on the Arduino MKR Zero.</w:t>
       </w:r>
     </w:p>
     <w:p>
@@ -839,21 +811,7 @@
         <w:rPr>
           <w:lang w:val="en-US"/>
         </w:rPr>
-        <w:t xml:space="preserve"> and GND to the </w:t>
-      </w:r>
-      <w:proofErr w:type="spellStart"/>
-      <w:r>
-        <w:rPr>
-          <w:lang w:val="en-US"/>
-        </w:rPr>
-        <w:t>EmStat</w:t>
-      </w:r>
-      <w:proofErr w:type="spellEnd"/>
-      <w:r>
-        <w:rPr>
-          <w:lang w:val="en-US"/>
-        </w:rPr>
-        <w:t xml:space="preserve"> Pico </w:t>
+        <w:t xml:space="preserve"> and GND to the EmStat Pico </w:t>
       </w:r>
       <w:r>
         <w:rPr>
@@ -884,21 +842,7 @@
         <w:rPr>
           <w:lang w:val="en-US"/>
         </w:rPr>
-        <w:t xml:space="preserve">Make sure the UART switch block SW4 on the </w:t>
-      </w:r>
-      <w:proofErr w:type="spellStart"/>
-      <w:r>
-        <w:rPr>
-          <w:lang w:val="en-US"/>
-        </w:rPr>
-        <w:t>EmStat</w:t>
-      </w:r>
-      <w:proofErr w:type="spellEnd"/>
-      <w:r>
-        <w:rPr>
-          <w:lang w:val="en-US"/>
-        </w:rPr>
-        <w:t xml:space="preserve"> </w:t>
+        <w:t xml:space="preserve">Make sure the UART switch block SW4 on the EmStat </w:t>
       </w:r>
       <w:r>
         <w:rPr>
@@ -946,16 +890,8 @@
         <w:rPr>
           <w:lang w:val="en-US"/>
         </w:rPr>
-        <w:t xml:space="preserve">If not powering the </w:t>
-      </w:r>
-      <w:proofErr w:type="spellStart"/>
-      <w:r>
-        <w:rPr>
-          <w:lang w:val="en-US"/>
-        </w:rPr>
-        <w:t>EmStat</w:t>
-      </w:r>
-      <w:proofErr w:type="spellEnd"/>
+        <w:t>If not powering the EmStat</w:t>
+      </w:r>
       <w:r>
         <w:rPr>
           <w:lang w:val="en-US"/>
@@ -1007,21 +943,7 @@
         <w:rPr>
           <w:lang w:val="en-US"/>
         </w:rPr>
-        <w:t xml:space="preserve">To run this example, you must include the </w:t>
-      </w:r>
-      <w:proofErr w:type="spellStart"/>
-      <w:r>
-        <w:rPr>
-          <w:lang w:val="en-US"/>
-        </w:rPr>
-        <w:t>MethodSCRIPT</w:t>
-      </w:r>
-      <w:proofErr w:type="spellEnd"/>
-      <w:r>
-        <w:rPr>
-          <w:lang w:val="en-US"/>
-        </w:rPr>
-        <w:t xml:space="preserve"> C libraries </w:t>
+        <w:t xml:space="preserve">To run this example, you must include the MethodSCRIPT C libraries </w:t>
       </w:r>
       <w:r>
         <w:rPr>
@@ -1227,21 +1149,7 @@
         <w:rPr>
           <w:lang w:val="en-US"/>
         </w:rPr>
-        <w:t xml:space="preserve">from the </w:t>
-      </w:r>
-      <w:proofErr w:type="spellStart"/>
-      <w:r>
-        <w:rPr>
-          <w:lang w:val="en-US"/>
-        </w:rPr>
-        <w:t>EmStat</w:t>
-      </w:r>
-      <w:proofErr w:type="spellEnd"/>
-      <w:r>
-        <w:rPr>
-          <w:lang w:val="en-US"/>
-        </w:rPr>
-        <w:t xml:space="preserve"> Pico</w:t>
+        <w:t>from the EmStat Pico</w:t>
       </w:r>
       <w:r>
         <w:rPr>
@@ -1272,6 +1180,7 @@
       </w:pPr>
       <w:r>
         <w:rPr>
+          <w:noProof/>
           <w:lang w:val="en-US"/>
         </w:rPr>
         <w:drawing>
@@ -1350,167 +1259,133 @@
         <w:rPr>
           <w:lang w:val="en-US"/>
         </w:rPr>
-        <w:t xml:space="preserve"> from the </w:t>
+        <w:t xml:space="preserve"> from the MethodSCRIPT SDK (C libraries) acts as the communication object to read/write from/to the EmStat Pico. </w:t>
+      </w:r>
+      <w:r>
+        <w:rPr>
+          <w:lang w:val="en-US"/>
+        </w:rPr>
+        <w:t xml:space="preserve">In order to use the </w:t>
+      </w:r>
+      <w:r>
+        <w:rPr>
+          <w:lang w:val="en-US"/>
+        </w:rPr>
+        <w:t xml:space="preserve">C library, </w:t>
       </w:r>
       <w:proofErr w:type="spellStart"/>
       <w:r>
         <w:rPr>
           <w:lang w:val="en-US"/>
         </w:rPr>
-        <w:t>MethodSCRIPT</w:t>
+        <w:t>M</w:t>
+      </w:r>
+      <w:r>
+        <w:rPr>
+          <w:lang w:val="en-US"/>
+        </w:rPr>
+        <w:t>SComm</w:t>
       </w:r>
       <w:proofErr w:type="spellEnd"/>
       <w:r>
         <w:rPr>
           <w:lang w:val="en-US"/>
         </w:rPr>
-        <w:t xml:space="preserve"> SDK (C libraries) acts as the communication object to read/write from/to the </w:t>
+        <w:t xml:space="preserve">, </w:t>
+      </w:r>
+      <w:r>
+        <w:rPr>
+          <w:lang w:val="en-US"/>
+        </w:rPr>
+        <w:t xml:space="preserve">the </w:t>
+      </w:r>
+      <w:r>
+        <w:rPr>
+          <w:lang w:val="en-US"/>
+        </w:rPr>
+        <w:t>extern C</w:t>
+      </w:r>
+      <w:r>
+        <w:rPr>
+          <w:lang w:val="en-US"/>
+        </w:rPr>
+        <w:t xml:space="preserve"> wrapper has to be used because Arduino uses a C++ compiler.</w:t>
+      </w:r>
+    </w:p>
+    <w:p>
+      <w:pPr>
+        <w:rPr>
+          <w:lang w:val="en-US"/>
+        </w:rPr>
+      </w:pPr>
+    </w:p>
+    <w:p>
+      <w:pPr>
+        <w:rPr>
+          <w:rStyle w:val="code"/>
+        </w:rPr>
+      </w:pPr>
+      <w:r>
+        <w:rPr>
+          <w:rStyle w:val="code"/>
+        </w:rPr>
+        <w:t>extern "C" {</w:t>
+      </w:r>
+    </w:p>
+    <w:p>
+      <w:pPr>
+        <w:rPr>
+          <w:rStyle w:val="code"/>
+        </w:rPr>
+      </w:pPr>
+      <w:r>
+        <w:rPr>
+          <w:rStyle w:val="code"/>
+        </w:rPr>
+        <w:t xml:space="preserve">  #include &lt;</w:t>
       </w:r>
       <w:proofErr w:type="spellStart"/>
       <w:r>
         <w:rPr>
-          <w:lang w:val="en-US"/>
-        </w:rPr>
-        <w:t>EmStat</w:t>
+          <w:rStyle w:val="code"/>
+        </w:rPr>
+        <w:t>MSComm.h</w:t>
       </w:r>
       <w:proofErr w:type="spellEnd"/>
       <w:r>
         <w:rPr>
-          <w:lang w:val="en-US"/>
-        </w:rPr>
-        <w:t xml:space="preserve"> Pico. </w:t>
-      </w:r>
-      <w:r>
-        <w:rPr>
-          <w:lang w:val="en-US"/>
-        </w:rPr>
-        <w:t xml:space="preserve">In order to use the </w:t>
-      </w:r>
-      <w:r>
-        <w:rPr>
-          <w:lang w:val="en-US"/>
-        </w:rPr>
-        <w:t xml:space="preserve">C library, </w:t>
+          <w:rStyle w:val="code"/>
+        </w:rPr>
+        <w:t>&gt;</w:t>
+      </w:r>
+    </w:p>
+    <w:p>
+      <w:pPr>
+        <w:rPr>
+          <w:rStyle w:val="code"/>
+        </w:rPr>
+      </w:pPr>
+      <w:r>
+        <w:rPr>
+          <w:rStyle w:val="code"/>
+        </w:rPr>
+        <w:t xml:space="preserve">  #include &lt;</w:t>
       </w:r>
       <w:proofErr w:type="spellStart"/>
       <w:r>
         <w:rPr>
-          <w:lang w:val="en-US"/>
-        </w:rPr>
-        <w:t>M</w:t>
-      </w:r>
-      <w:r>
-        <w:rPr>
-          <w:lang w:val="en-US"/>
-        </w:rPr>
-        <w:t>SComm</w:t>
-      </w:r>
-      <w:proofErr w:type="spellEnd"/>
-      <w:r>
-        <w:rPr>
-          <w:lang w:val="en-US"/>
-        </w:rPr>
-        <w:t xml:space="preserve">, </w:t>
-      </w:r>
-      <w:r>
-        <w:rPr>
-          <w:lang w:val="en-US"/>
-        </w:rPr>
-        <w:t xml:space="preserve">the </w:t>
-      </w:r>
-      <w:r>
-        <w:rPr>
-          <w:lang w:val="en-US"/>
-        </w:rPr>
-        <w:t>extern C</w:t>
-      </w:r>
-      <w:r>
-        <w:rPr>
-          <w:lang w:val="en-US"/>
-        </w:rPr>
-        <w:t xml:space="preserve"> wrapper </w:t>
-      </w:r>
-      <w:proofErr w:type="gramStart"/>
-      <w:r>
-        <w:rPr>
-          <w:lang w:val="en-US"/>
-        </w:rPr>
-        <w:t>has to</w:t>
-      </w:r>
-      <w:proofErr w:type="gramEnd"/>
-      <w:r>
-        <w:rPr>
-          <w:lang w:val="en-US"/>
-        </w:rPr>
-        <w:t xml:space="preserve"> be used because Arduino uses a C++ compiler.</w:t>
-      </w:r>
-    </w:p>
-    <w:p>
-      <w:pPr>
-        <w:rPr>
-          <w:lang w:val="en-US"/>
-        </w:rPr>
-      </w:pPr>
-    </w:p>
-    <w:p>
-      <w:pPr>
-        <w:rPr>
-          <w:rStyle w:val="code"/>
-        </w:rPr>
-      </w:pPr>
-      <w:r>
-        <w:rPr>
-          <w:rStyle w:val="code"/>
-        </w:rPr>
-        <w:t>extern "C" {</w:t>
-      </w:r>
-    </w:p>
-    <w:p>
-      <w:pPr>
-        <w:rPr>
-          <w:rStyle w:val="code"/>
-        </w:rPr>
-      </w:pPr>
-      <w:r>
-        <w:rPr>
-          <w:rStyle w:val="code"/>
-        </w:rPr>
-        <w:t xml:space="preserve">  #include &lt;</w:t>
-      </w:r>
-      <w:proofErr w:type="spellStart"/>
-      <w:r>
-        <w:rPr>
-          <w:rStyle w:val="code"/>
-        </w:rPr>
-        <w:t>MSComm.h</w:t>
-      </w:r>
-      <w:proofErr w:type="spellEnd"/>
-      <w:r>
-        <w:rPr>
-          <w:rStyle w:val="code"/>
-        </w:rPr>
-        <w:t>&gt;</w:t>
-      </w:r>
-    </w:p>
-    <w:p>
-      <w:pPr>
-        <w:rPr>
-          <w:rStyle w:val="code"/>
-        </w:rPr>
-      </w:pPr>
-      <w:r>
-        <w:rPr>
-          <w:rStyle w:val="code"/>
-        </w:rPr>
-        <w:t xml:space="preserve">  #include &lt;</w:t>
-      </w:r>
-      <w:proofErr w:type="spellStart"/>
-      <w:r>
-        <w:rPr>
-          <w:rStyle w:val="code"/>
-        </w:rPr>
-        <w:t>MathHelpers.C</w:t>
-      </w:r>
+          <w:rStyle w:val="code"/>
+        </w:rPr>
+        <w:t>MathHelpers.</w:t>
+      </w:r>
+      <w:r>
+        <w:rPr>
+          <w:rStyle w:val="code"/>
+        </w:rPr>
+        <w:t>h</w:t>
+      </w:r>
+      <w:bookmarkStart w:id="0" w:name="_GoBack"/>
+      <w:bookmarkEnd w:id="0"/>
       <w:proofErr w:type="spellEnd"/>
       <w:r>
         <w:rPr>
@@ -1591,21 +1466,7 @@
         <w:rPr>
           <w:lang w:val="en-US"/>
         </w:rPr>
-        <w:t xml:space="preserve">the </w:t>
-      </w:r>
-      <w:proofErr w:type="spellStart"/>
-      <w:r>
-        <w:rPr>
-          <w:lang w:val="en-US"/>
-        </w:rPr>
-        <w:t>EmStat</w:t>
-      </w:r>
-      <w:proofErr w:type="spellEnd"/>
-      <w:r>
-        <w:rPr>
-          <w:lang w:val="en-US"/>
-        </w:rPr>
-        <w:t xml:space="preserve"> Pico it needs some read/write functions to be passed in through the </w:t>
+        <w:t xml:space="preserve">the EmStat Pico it needs some read/write functions to be passed in through the </w:t>
       </w:r>
       <w:proofErr w:type="spellStart"/>
       <w:r>
@@ -2103,21 +1964,7 @@
         <w:rPr>
           <w:lang w:val="en-US"/>
         </w:rPr>
-        <w:t xml:space="preserve"> library </w:t>
-      </w:r>
-      <w:proofErr w:type="gramStart"/>
-      <w:r>
-        <w:rPr>
-          <w:lang w:val="en-US"/>
-        </w:rPr>
-        <w:t>has to</w:t>
-      </w:r>
-      <w:proofErr w:type="gramEnd"/>
-      <w:r>
-        <w:rPr>
-          <w:lang w:val="en-US"/>
-        </w:rPr>
-        <w:t xml:space="preserve"> be initiated with these read/write functions as shown below.</w:t>
+        <w:t xml:space="preserve"> library has to be initiated with these read/write functions as shown below.</w:t>
       </w:r>
     </w:p>
     <w:p>
@@ -2155,17 +2002,12 @@
         <w:t xml:space="preserve"> code = </w:t>
       </w:r>
       <w:proofErr w:type="spellStart"/>
-      <w:proofErr w:type="gramStart"/>
       <w:r>
         <w:t>MSCommInit</w:t>
       </w:r>
       <w:proofErr w:type="spellEnd"/>
       <w:r>
-        <w:t>(</w:t>
-      </w:r>
-      <w:proofErr w:type="gramEnd"/>
-      <w:r>
-        <w:t>&amp;_</w:t>
+        <w:t>(&amp;_</w:t>
       </w:r>
       <w:proofErr w:type="spellStart"/>
       <w:r>
@@ -2551,653 +2393,601 @@
           <w:iCs/>
           <w:lang w:val="en-US"/>
         </w:rPr>
-        <w:t xml:space="preserve">used to send the </w:t>
+        <w:t>used to send the MethodSCRIPT and receive the resulting data to be parsed by the Arduino.</w:t>
+      </w:r>
+    </w:p>
+    <w:p>
+      <w:pPr>
+        <w:rPr>
+          <w:lang w:val="en-US"/>
+        </w:rPr>
+      </w:pPr>
+      <w:r>
+        <w:rPr>
+          <w:lang w:val="en-US"/>
+        </w:rPr>
+        <w:t xml:space="preserve">The </w:t>
+      </w:r>
+      <w:r>
+        <w:rPr>
+          <w:lang w:val="en-US"/>
+        </w:rPr>
+        <w:t xml:space="preserve">MethodSCRIPT </w:t>
+      </w:r>
+      <w:r>
+        <w:rPr>
+          <w:lang w:val="en-US"/>
+        </w:rPr>
+        <w:t xml:space="preserve">can be either stored in a </w:t>
+      </w:r>
+      <w:r>
+        <w:rPr>
+          <w:lang w:val="en-US"/>
+        </w:rPr>
+        <w:t>SD-</w:t>
+      </w:r>
+      <w:r>
+        <w:rPr>
+          <w:lang w:val="en-US"/>
+        </w:rPr>
+        <w:t xml:space="preserve">card </w:t>
+      </w:r>
+      <w:r>
+        <w:rPr>
+          <w:lang w:val="en-US"/>
+        </w:rPr>
+        <w:t>o</w:t>
+      </w:r>
+      <w:r>
+        <w:rPr>
+          <w:lang w:val="en-US"/>
+        </w:rPr>
+        <w:t xml:space="preserve">n the Arduino or </w:t>
+      </w:r>
+      <w:r>
+        <w:rPr>
+          <w:lang w:val="en-US"/>
+        </w:rPr>
+        <w:t>stored in a constant string.</w:t>
+      </w:r>
+      <w:r>
+        <w:rPr>
+          <w:lang w:val="en-US"/>
+        </w:rPr>
+        <w:t xml:space="preserve"> In the example,</w:t>
+      </w:r>
+      <w:r>
+        <w:rPr>
+          <w:lang w:val="en-US"/>
+        </w:rPr>
+        <w:t xml:space="preserve"> </w:t>
+      </w:r>
+      <w:r>
+        <w:rPr>
+          <w:lang w:val="en-US"/>
+        </w:rPr>
+        <w:t xml:space="preserve">the MethodSCRIPT is </w:t>
+      </w:r>
+      <w:r>
+        <w:rPr>
+          <w:lang w:val="en-US"/>
+        </w:rPr>
+        <w:t>stored in a</w:t>
+      </w:r>
+      <w:r>
+        <w:rPr>
+          <w:lang w:val="en-US"/>
+        </w:rPr>
+        <w:t xml:space="preserve"> constant</w:t>
+      </w:r>
+      <w:r>
+        <w:rPr>
+          <w:lang w:val="en-US"/>
+        </w:rPr>
+        <w:t xml:space="preserve"> char array as </w:t>
+      </w:r>
+      <w:r>
+        <w:rPr>
+          <w:lang w:val="en-US"/>
+        </w:rPr>
+        <w:t xml:space="preserve">shown </w:t>
+      </w:r>
+      <w:r>
+        <w:rPr>
+          <w:lang w:val="en-US"/>
+        </w:rPr>
+        <w:t>below.</w:t>
+      </w:r>
+    </w:p>
+    <w:p>
+      <w:pPr>
+        <w:rPr>
+          <w:lang w:val="en-US"/>
+        </w:rPr>
+      </w:pPr>
+    </w:p>
+    <w:p>
+      <w:pPr>
+        <w:rPr>
+          <w:rStyle w:val="code"/>
+        </w:rPr>
+      </w:pPr>
+      <w:r>
+        <w:rPr>
+          <w:rStyle w:val="code"/>
+        </w:rPr>
+        <w:t>//LSV measurement configuration parameters</w:t>
+      </w:r>
+    </w:p>
+    <w:p>
+      <w:pPr>
+        <w:rPr>
+          <w:rStyle w:val="code"/>
+        </w:rPr>
+      </w:pPr>
+      <w:r>
+        <w:rPr>
+          <w:rStyle w:val="code"/>
+        </w:rPr>
+        <w:t xml:space="preserve">const char* LSV_METHOD_SCRIPT = "e\n" </w:t>
+      </w:r>
+    </w:p>
+    <w:p>
+      <w:pPr>
+        <w:rPr>
+          <w:rStyle w:val="code"/>
+          <w:lang w:val="nl-NL"/>
+        </w:rPr>
+      </w:pPr>
+      <w:r>
+        <w:rPr>
+          <w:rStyle w:val="code"/>
+        </w:rPr>
+        <w:t xml:space="preserve">                               </w:t>
+      </w:r>
+      <w:r>
+        <w:rPr>
+          <w:rStyle w:val="code"/>
+          <w:lang w:val="nl-NL"/>
+        </w:rPr>
+        <w:t>"var c\n"</w:t>
+      </w:r>
+    </w:p>
+    <w:p>
+      <w:pPr>
+        <w:rPr>
+          <w:rStyle w:val="code"/>
+          <w:lang w:val="nl-NL"/>
+        </w:rPr>
+      </w:pPr>
+      <w:r>
+        <w:rPr>
+          <w:rStyle w:val="code"/>
+          <w:lang w:val="nl-NL"/>
+        </w:rPr>
+        <w:t xml:space="preserve">                               "var p\n"</w:t>
+      </w:r>
+    </w:p>
+    <w:p>
+      <w:pPr>
+        <w:rPr>
+          <w:rStyle w:val="code"/>
+        </w:rPr>
+      </w:pPr>
+      <w:r>
+        <w:rPr>
+          <w:rStyle w:val="code"/>
+          <w:lang w:val="nl-NL"/>
+        </w:rPr>
+        <w:t xml:space="preserve">                               </w:t>
+      </w:r>
+      <w:r>
+        <w:rPr>
+          <w:rStyle w:val="code"/>
+        </w:rPr>
+        <w:t>"</w:t>
       </w:r>
       <w:proofErr w:type="spellStart"/>
       <w:r>
         <w:rPr>
-          <w:iCs/>
-          <w:lang w:val="en-US"/>
-        </w:rPr>
-        <w:t>MethodSCRIPT</w:t>
+          <w:rStyle w:val="code"/>
+        </w:rPr>
+        <w:t>set_pgstat_mode</w:t>
       </w:r>
       <w:proofErr w:type="spellEnd"/>
       <w:r>
         <w:rPr>
-          <w:iCs/>
-          <w:lang w:val="en-US"/>
-        </w:rPr>
-        <w:t xml:space="preserve"> and receive the resulting data to be parsed by the Arduino.</w:t>
-      </w:r>
-    </w:p>
-    <w:p>
-      <w:pPr>
-        <w:rPr>
-          <w:lang w:val="en-US"/>
-        </w:rPr>
-      </w:pPr>
-      <w:r>
-        <w:rPr>
-          <w:lang w:val="en-US"/>
-        </w:rPr>
-        <w:t xml:space="preserve">The </w:t>
+          <w:rStyle w:val="code"/>
+        </w:rPr>
+        <w:t xml:space="preserve"> 3\n"</w:t>
+      </w:r>
+    </w:p>
+    <w:p>
+      <w:pPr>
+        <w:rPr>
+          <w:rStyle w:val="code"/>
+        </w:rPr>
+      </w:pPr>
+      <w:r>
+        <w:rPr>
+          <w:rStyle w:val="code"/>
+        </w:rPr>
+        <w:t xml:space="preserve">                               "</w:t>
       </w:r>
       <w:proofErr w:type="spellStart"/>
       <w:r>
         <w:rPr>
-          <w:lang w:val="en-US"/>
-        </w:rPr>
-        <w:t>MethodSCRIPT</w:t>
+          <w:rStyle w:val="code"/>
+        </w:rPr>
+        <w:t>set_max_bandwidth</w:t>
       </w:r>
       <w:proofErr w:type="spellEnd"/>
       <w:r>
         <w:rPr>
-          <w:lang w:val="en-US"/>
-        </w:rPr>
+          <w:rStyle w:val="code"/>
+        </w:rPr>
+        <w:t xml:space="preserve"> 200\n"</w:t>
+      </w:r>
+    </w:p>
+    <w:p>
+      <w:pPr>
+        <w:rPr>
+          <w:rStyle w:val="code"/>
+        </w:rPr>
+      </w:pPr>
+      <w:r>
+        <w:rPr>
+          <w:rStyle w:val="code"/>
+        </w:rPr>
+        <w:t xml:space="preserve">                               "</w:t>
+      </w:r>
+      <w:proofErr w:type="spellStart"/>
+      <w:r>
+        <w:rPr>
+          <w:rStyle w:val="code"/>
+        </w:rPr>
+        <w:t>set_cr</w:t>
+      </w:r>
+      <w:proofErr w:type="spellEnd"/>
+      <w:r>
+        <w:rPr>
+          <w:rStyle w:val="code"/>
+        </w:rPr>
+        <w:t xml:space="preserve"> 500u\n"</w:t>
+      </w:r>
+    </w:p>
+    <w:p>
+      <w:pPr>
+        <w:rPr>
+          <w:rStyle w:val="code"/>
+        </w:rPr>
+      </w:pPr>
+      <w:r>
+        <w:rPr>
+          <w:rStyle w:val="code"/>
+        </w:rPr>
+        <w:t xml:space="preserve">                               "</w:t>
+      </w:r>
+      <w:proofErr w:type="spellStart"/>
+      <w:r>
+        <w:rPr>
+          <w:rStyle w:val="code"/>
+        </w:rPr>
+        <w:t>set_e</w:t>
+      </w:r>
+      <w:proofErr w:type="spellEnd"/>
+      <w:r>
+        <w:rPr>
+          <w:rStyle w:val="code"/>
+        </w:rPr>
+        <w:t xml:space="preserve"> -500m\n"</w:t>
+      </w:r>
+    </w:p>
+    <w:p>
+      <w:pPr>
+        <w:rPr>
+          <w:rStyle w:val="code"/>
+        </w:rPr>
+      </w:pPr>
+      <w:r>
+        <w:rPr>
+          <w:rStyle w:val="code"/>
+        </w:rPr>
+        <w:t xml:space="preserve">                               "</w:t>
+      </w:r>
+      <w:proofErr w:type="spellStart"/>
+      <w:r>
+        <w:rPr>
+          <w:rStyle w:val="code"/>
+        </w:rPr>
+        <w:t>cell_on</w:t>
+      </w:r>
+      <w:proofErr w:type="spellEnd"/>
+      <w:r>
+        <w:rPr>
+          <w:rStyle w:val="code"/>
+        </w:rPr>
+        <w:t>\n"</w:t>
+      </w:r>
+    </w:p>
+    <w:p>
+      <w:pPr>
+        <w:rPr>
+          <w:rStyle w:val="code"/>
+        </w:rPr>
+      </w:pPr>
+      <w:r>
+        <w:rPr>
+          <w:rStyle w:val="code"/>
+        </w:rPr>
+        <w:t xml:space="preserve">                               "wait 1\n"</w:t>
+      </w:r>
+    </w:p>
+    <w:p>
+      <w:pPr>
+        <w:rPr>
+          <w:rStyle w:val="code"/>
+        </w:rPr>
+      </w:pPr>
+      <w:r>
+        <w:rPr>
+          <w:rStyle w:val="code"/>
+        </w:rPr>
+        <w:t xml:space="preserve">                               "</w:t>
+      </w:r>
+      <w:proofErr w:type="spellStart"/>
+      <w:r>
+        <w:rPr>
+          <w:rStyle w:val="code"/>
+        </w:rPr>
+        <w:t>meas_loop_lsv</w:t>
+      </w:r>
+      <w:proofErr w:type="spellEnd"/>
+      <w:r>
+        <w:rPr>
+          <w:rStyle w:val="code"/>
+        </w:rPr>
+        <w:t xml:space="preserve"> p c -500m </w:t>
+      </w:r>
+      <w:proofErr w:type="spellStart"/>
+      <w:r>
+        <w:rPr>
+          <w:rStyle w:val="code"/>
+        </w:rPr>
+        <w:t>500m</w:t>
+      </w:r>
+      <w:proofErr w:type="spellEnd"/>
+      <w:r>
+        <w:rPr>
+          <w:rStyle w:val="code"/>
+        </w:rPr>
+        <w:t xml:space="preserve"> 50m 100m\n"</w:t>
+      </w:r>
+    </w:p>
+    <w:p>
+      <w:pPr>
+        <w:rPr>
+          <w:rStyle w:val="code"/>
+        </w:rPr>
+      </w:pPr>
+      <w:r>
+        <w:rPr>
+          <w:rStyle w:val="code"/>
+        </w:rPr>
+        <w:t xml:space="preserve">                               "</w:t>
+      </w:r>
+      <w:proofErr w:type="spellStart"/>
+      <w:r>
+        <w:rPr>
+          <w:rStyle w:val="code"/>
+        </w:rPr>
+        <w:t>pck_start</w:t>
+      </w:r>
+      <w:proofErr w:type="spellEnd"/>
+      <w:r>
+        <w:rPr>
+          <w:rStyle w:val="code"/>
+        </w:rPr>
+        <w:t>\n"</w:t>
+      </w:r>
+    </w:p>
+    <w:p>
+      <w:pPr>
+        <w:rPr>
+          <w:rStyle w:val="code"/>
+        </w:rPr>
+      </w:pPr>
+      <w:r>
+        <w:rPr>
+          <w:rStyle w:val="code"/>
+        </w:rPr>
+        <w:t xml:space="preserve">                               "</w:t>
+      </w:r>
+      <w:proofErr w:type="spellStart"/>
+      <w:r>
+        <w:rPr>
+          <w:rStyle w:val="code"/>
+        </w:rPr>
+        <w:t>pck_add</w:t>
+      </w:r>
+      <w:proofErr w:type="spellEnd"/>
+      <w:r>
+        <w:rPr>
+          <w:rStyle w:val="code"/>
+        </w:rPr>
+        <w:t xml:space="preserve"> p\n"</w:t>
+      </w:r>
+    </w:p>
+    <w:p>
+      <w:pPr>
+        <w:rPr>
+          <w:rStyle w:val="code"/>
+        </w:rPr>
+      </w:pPr>
+      <w:r>
+        <w:rPr>
+          <w:rStyle w:val="code"/>
+        </w:rPr>
+        <w:t xml:space="preserve">                               "</w:t>
+      </w:r>
+      <w:proofErr w:type="spellStart"/>
+      <w:r>
+        <w:rPr>
+          <w:rStyle w:val="code"/>
+        </w:rPr>
+        <w:t>pck_add</w:t>
+      </w:r>
+      <w:proofErr w:type="spellEnd"/>
+      <w:r>
+        <w:rPr>
+          <w:rStyle w:val="code"/>
+        </w:rPr>
+        <w:t xml:space="preserve"> c\n"</w:t>
+      </w:r>
+    </w:p>
+    <w:p>
+      <w:pPr>
+        <w:rPr>
+          <w:rStyle w:val="code"/>
+        </w:rPr>
+      </w:pPr>
+      <w:r>
+        <w:rPr>
+          <w:rStyle w:val="code"/>
+        </w:rPr>
+        <w:t xml:space="preserve">                               "</w:t>
+      </w:r>
+      <w:proofErr w:type="spellStart"/>
+      <w:r>
+        <w:rPr>
+          <w:rStyle w:val="code"/>
+        </w:rPr>
+        <w:t>pck_end</w:t>
+      </w:r>
+      <w:proofErr w:type="spellEnd"/>
+      <w:r>
+        <w:rPr>
+          <w:rStyle w:val="code"/>
+        </w:rPr>
+        <w:t>\n"</w:t>
+      </w:r>
+    </w:p>
+    <w:p>
+      <w:pPr>
+        <w:rPr>
+          <w:rStyle w:val="code"/>
+          <w:lang w:val="nl-NL"/>
+        </w:rPr>
+      </w:pPr>
+      <w:r>
+        <w:rPr>
+          <w:rStyle w:val="code"/>
+        </w:rPr>
+        <w:t xml:space="preserve">                               </w:t>
+      </w:r>
+      <w:r>
+        <w:rPr>
+          <w:rStyle w:val="code"/>
+          <w:lang w:val="nl-NL"/>
+        </w:rPr>
+        <w:t>"</w:t>
+      </w:r>
+      <w:proofErr w:type="spellStart"/>
+      <w:r>
+        <w:rPr>
+          <w:rStyle w:val="code"/>
+          <w:lang w:val="nl-NL"/>
+        </w:rPr>
+        <w:t>endloop</w:t>
+      </w:r>
+      <w:proofErr w:type="spellEnd"/>
+      <w:r>
+        <w:rPr>
+          <w:rStyle w:val="code"/>
+          <w:lang w:val="nl-NL"/>
+        </w:rPr>
+        <w:t>\n"</w:t>
+      </w:r>
+    </w:p>
+    <w:p>
+      <w:pPr>
+        <w:rPr>
+          <w:rStyle w:val="code"/>
+          <w:lang w:val="nl-NL"/>
+        </w:rPr>
+      </w:pPr>
+      <w:r>
+        <w:rPr>
+          <w:rStyle w:val="code"/>
+          <w:lang w:val="nl-NL"/>
+        </w:rPr>
+        <w:t xml:space="preserve">                               "</w:t>
+      </w:r>
+      <w:proofErr w:type="spellStart"/>
+      <w:r>
+        <w:rPr>
+          <w:rStyle w:val="code"/>
+          <w:lang w:val="nl-NL"/>
+        </w:rPr>
+        <w:t>celloff</w:t>
+      </w:r>
+      <w:proofErr w:type="spellEnd"/>
+      <w:r>
+        <w:rPr>
+          <w:rStyle w:val="code"/>
+          <w:lang w:val="nl-NL"/>
+        </w:rPr>
+        <w:t>\n\n";</w:t>
+      </w:r>
+    </w:p>
+    <w:p/>
+    <w:p>
+      <w:pPr>
+        <w:pStyle w:val="Heading2"/>
+      </w:pPr>
+      <w:r>
+        <w:t>Sending and r</w:t>
+      </w:r>
+      <w:r>
+        <w:t>eceiv</w:t>
+      </w:r>
+      <w:r>
+        <w:t>ing</w:t>
+      </w:r>
+      <w:r>
         <w:t xml:space="preserve"> </w:t>
       </w:r>
       <w:r>
-        <w:rPr>
-          <w:lang w:val="en-US"/>
-        </w:rPr>
-        <w:t xml:space="preserve">can be either stored in a </w:t>
-      </w:r>
-      <w:r>
-        <w:rPr>
-          <w:lang w:val="en-US"/>
-        </w:rPr>
-        <w:t>SD-</w:t>
-      </w:r>
-      <w:r>
-        <w:rPr>
-          <w:lang w:val="en-US"/>
-        </w:rPr>
-        <w:t xml:space="preserve">card </w:t>
-      </w:r>
-      <w:r>
-        <w:rPr>
-          <w:lang w:val="en-US"/>
-        </w:rPr>
-        <w:t>o</w:t>
-      </w:r>
-      <w:r>
-        <w:rPr>
-          <w:lang w:val="en-US"/>
-        </w:rPr>
-        <w:t xml:space="preserve">n the Arduino or </w:t>
-      </w:r>
-      <w:r>
-        <w:rPr>
-          <w:lang w:val="en-US"/>
-        </w:rPr>
-        <w:t>stored in a constant string.</w:t>
-      </w:r>
-      <w:r>
-        <w:rPr>
-          <w:lang w:val="en-US"/>
-        </w:rPr>
-        <w:t xml:space="preserve"> In the example,</w:t>
-      </w:r>
-      <w:r>
-        <w:rPr>
-          <w:lang w:val="en-US"/>
-        </w:rPr>
-        <w:t xml:space="preserve"> </w:t>
-      </w:r>
-      <w:r>
-        <w:rPr>
-          <w:lang w:val="en-US"/>
-        </w:rPr>
-        <w:t xml:space="preserve">the </w:t>
+        <w:t>data packages</w:t>
+      </w:r>
+    </w:p>
+    <w:p>
+      <w:pPr>
+        <w:rPr>
+          <w:lang w:val="en-US"/>
+        </w:rPr>
+      </w:pPr>
+      <w:r>
+        <w:rPr>
+          <w:lang w:val="en-US"/>
+        </w:rPr>
+        <w:t xml:space="preserve">Now that the serial port and </w:t>
       </w:r>
       <w:proofErr w:type="spellStart"/>
       <w:r>
         <w:rPr>
-          <w:lang w:val="en-US"/>
-        </w:rPr>
-        <w:t>MethodSCRIPT</w:t>
+          <w:i/>
+          <w:iCs/>
+          <w:lang w:val="en-US"/>
+        </w:rPr>
+        <w:t>MSComm</w:t>
       </w:r>
       <w:proofErr w:type="spellEnd"/>
       <w:r>
         <w:rPr>
           <w:lang w:val="en-US"/>
         </w:rPr>
-        <w:t xml:space="preserve"> is </w:t>
-      </w:r>
-      <w:r>
-        <w:rPr>
-          <w:lang w:val="en-US"/>
-        </w:rPr>
-        <w:t>stored in a</w:t>
-      </w:r>
-      <w:r>
-        <w:rPr>
-          <w:lang w:val="en-US"/>
-        </w:rPr>
-        <w:t xml:space="preserve"> constant</w:t>
-      </w:r>
-      <w:r>
-        <w:rPr>
-          <w:lang w:val="en-US"/>
-        </w:rPr>
-        <w:t xml:space="preserve"> char array as </w:t>
-      </w:r>
-      <w:r>
-        <w:rPr>
-          <w:lang w:val="en-US"/>
-        </w:rPr>
-        <w:t xml:space="preserve">shown </w:t>
-      </w:r>
-      <w:r>
-        <w:rPr>
-          <w:lang w:val="en-US"/>
-        </w:rPr>
-        <w:t>below.</w:t>
-      </w:r>
-    </w:p>
-    <w:p>
-      <w:pPr>
-        <w:rPr>
-          <w:lang w:val="en-US"/>
-        </w:rPr>
-      </w:pPr>
-    </w:p>
-    <w:p>
-      <w:pPr>
-        <w:rPr>
-          <w:rStyle w:val="code"/>
-        </w:rPr>
-      </w:pPr>
-      <w:r>
-        <w:rPr>
-          <w:rStyle w:val="code"/>
-        </w:rPr>
-        <w:t>//LSV measurement configuration parameters</w:t>
-      </w:r>
-    </w:p>
-    <w:p>
-      <w:pPr>
-        <w:rPr>
-          <w:rStyle w:val="code"/>
-        </w:rPr>
-      </w:pPr>
-      <w:r>
-        <w:rPr>
-          <w:rStyle w:val="code"/>
-        </w:rPr>
-        <w:t xml:space="preserve">const char* LSV_METHOD_SCRIPT = "e\n" </w:t>
-      </w:r>
-    </w:p>
-    <w:p>
-      <w:pPr>
-        <w:rPr>
-          <w:rStyle w:val="code"/>
-          <w:lang w:val="nl-NL"/>
-        </w:rPr>
-      </w:pPr>
-      <w:r>
-        <w:rPr>
-          <w:rStyle w:val="code"/>
-        </w:rPr>
-        <w:t xml:space="preserve">                               </w:t>
-      </w:r>
-      <w:r>
-        <w:rPr>
-          <w:rStyle w:val="code"/>
-          <w:lang w:val="nl-NL"/>
-        </w:rPr>
-        <w:t>"var c\n"</w:t>
-      </w:r>
-    </w:p>
-    <w:p>
-      <w:pPr>
-        <w:rPr>
-          <w:rStyle w:val="code"/>
-          <w:lang w:val="nl-NL"/>
-        </w:rPr>
-      </w:pPr>
-      <w:r>
-        <w:rPr>
-          <w:rStyle w:val="code"/>
-          <w:lang w:val="nl-NL"/>
-        </w:rPr>
-        <w:t xml:space="preserve">                               "var p\n"</w:t>
-      </w:r>
-    </w:p>
-    <w:p>
-      <w:pPr>
-        <w:rPr>
-          <w:rStyle w:val="code"/>
-        </w:rPr>
-      </w:pPr>
-      <w:r>
-        <w:rPr>
-          <w:rStyle w:val="code"/>
-          <w:lang w:val="nl-NL"/>
-        </w:rPr>
-        <w:t xml:space="preserve">                               </w:t>
-      </w:r>
-      <w:r>
-        <w:rPr>
-          <w:rStyle w:val="code"/>
-        </w:rPr>
-        <w:t>"</w:t>
-      </w:r>
-      <w:proofErr w:type="spellStart"/>
-      <w:r>
-        <w:rPr>
-          <w:rStyle w:val="code"/>
-        </w:rPr>
-        <w:t>set_pgstat_mode</w:t>
-      </w:r>
-      <w:proofErr w:type="spellEnd"/>
-      <w:r>
-        <w:rPr>
-          <w:rStyle w:val="code"/>
-        </w:rPr>
-        <w:t xml:space="preserve"> 3\n"</w:t>
-      </w:r>
-    </w:p>
-    <w:p>
-      <w:pPr>
-        <w:rPr>
-          <w:rStyle w:val="code"/>
-        </w:rPr>
-      </w:pPr>
-      <w:r>
-        <w:rPr>
-          <w:rStyle w:val="code"/>
-        </w:rPr>
-        <w:t xml:space="preserve">                               "</w:t>
-      </w:r>
-      <w:proofErr w:type="spellStart"/>
-      <w:r>
-        <w:rPr>
-          <w:rStyle w:val="code"/>
-        </w:rPr>
-        <w:t>set_max_bandwidth</w:t>
-      </w:r>
-      <w:proofErr w:type="spellEnd"/>
-      <w:r>
-        <w:rPr>
-          <w:rStyle w:val="code"/>
-        </w:rPr>
-        <w:t xml:space="preserve"> 200\n"</w:t>
-      </w:r>
-    </w:p>
-    <w:p>
-      <w:pPr>
-        <w:rPr>
-          <w:rStyle w:val="code"/>
-        </w:rPr>
-      </w:pPr>
-      <w:r>
-        <w:rPr>
-          <w:rStyle w:val="code"/>
-        </w:rPr>
-        <w:t xml:space="preserve">                               "</w:t>
-      </w:r>
-      <w:proofErr w:type="spellStart"/>
-      <w:r>
-        <w:rPr>
-          <w:rStyle w:val="code"/>
-        </w:rPr>
-        <w:t>set_cr</w:t>
-      </w:r>
-      <w:proofErr w:type="spellEnd"/>
-      <w:r>
-        <w:rPr>
-          <w:rStyle w:val="code"/>
-        </w:rPr>
-        <w:t xml:space="preserve"> 500u\n"</w:t>
-      </w:r>
-    </w:p>
-    <w:p>
-      <w:pPr>
-        <w:rPr>
-          <w:rStyle w:val="code"/>
-        </w:rPr>
-      </w:pPr>
-      <w:r>
-        <w:rPr>
-          <w:rStyle w:val="code"/>
-        </w:rPr>
-        <w:t xml:space="preserve">                               "</w:t>
-      </w:r>
-      <w:proofErr w:type="spellStart"/>
-      <w:r>
-        <w:rPr>
-          <w:rStyle w:val="code"/>
-        </w:rPr>
-        <w:t>set_e</w:t>
-      </w:r>
-      <w:proofErr w:type="spellEnd"/>
-      <w:r>
-        <w:rPr>
-          <w:rStyle w:val="code"/>
-        </w:rPr>
-        <w:t xml:space="preserve"> -500m\n"</w:t>
-      </w:r>
-    </w:p>
-    <w:p>
-      <w:pPr>
-        <w:rPr>
-          <w:rStyle w:val="code"/>
-        </w:rPr>
-      </w:pPr>
-      <w:r>
-        <w:rPr>
-          <w:rStyle w:val="code"/>
-        </w:rPr>
-        <w:t xml:space="preserve">                               "</w:t>
-      </w:r>
-      <w:proofErr w:type="spellStart"/>
-      <w:r>
-        <w:rPr>
-          <w:rStyle w:val="code"/>
-        </w:rPr>
-        <w:t>cell_on</w:t>
-      </w:r>
-      <w:proofErr w:type="spellEnd"/>
-      <w:r>
-        <w:rPr>
-          <w:rStyle w:val="code"/>
-        </w:rPr>
-        <w:t>\n"</w:t>
-      </w:r>
-    </w:p>
-    <w:p>
-      <w:pPr>
-        <w:rPr>
-          <w:rStyle w:val="code"/>
-        </w:rPr>
-      </w:pPr>
-      <w:r>
-        <w:rPr>
-          <w:rStyle w:val="code"/>
-        </w:rPr>
-        <w:t xml:space="preserve">                               "wait 1\n"</w:t>
-      </w:r>
-    </w:p>
-    <w:p>
-      <w:pPr>
-        <w:rPr>
-          <w:rStyle w:val="code"/>
-        </w:rPr>
-      </w:pPr>
-      <w:r>
-        <w:rPr>
-          <w:rStyle w:val="code"/>
-        </w:rPr>
-        <w:t xml:space="preserve">                               "</w:t>
-      </w:r>
-      <w:proofErr w:type="spellStart"/>
-      <w:r>
-        <w:rPr>
-          <w:rStyle w:val="code"/>
-        </w:rPr>
-        <w:t>meas_loop_lsv</w:t>
-      </w:r>
-      <w:proofErr w:type="spellEnd"/>
-      <w:r>
-        <w:rPr>
-          <w:rStyle w:val="code"/>
-        </w:rPr>
-        <w:t xml:space="preserve"> p c -500m </w:t>
-      </w:r>
-      <w:proofErr w:type="spellStart"/>
-      <w:r>
-        <w:rPr>
-          <w:rStyle w:val="code"/>
-        </w:rPr>
-        <w:t>500m</w:t>
-      </w:r>
-      <w:proofErr w:type="spellEnd"/>
-      <w:r>
-        <w:rPr>
-          <w:rStyle w:val="code"/>
-        </w:rPr>
-        <w:t xml:space="preserve"> 50m 100m\n"</w:t>
-      </w:r>
-    </w:p>
-    <w:p>
-      <w:pPr>
-        <w:rPr>
-          <w:rStyle w:val="code"/>
-        </w:rPr>
-      </w:pPr>
-      <w:r>
-        <w:rPr>
-          <w:rStyle w:val="code"/>
-        </w:rPr>
-        <w:t xml:space="preserve">                               "</w:t>
-      </w:r>
-      <w:proofErr w:type="spellStart"/>
-      <w:r>
-        <w:rPr>
-          <w:rStyle w:val="code"/>
-        </w:rPr>
-        <w:t>pck_start</w:t>
-      </w:r>
-      <w:proofErr w:type="spellEnd"/>
-      <w:r>
-        <w:rPr>
-          <w:rStyle w:val="code"/>
-        </w:rPr>
-        <w:t>\n"</w:t>
-      </w:r>
-    </w:p>
-    <w:p>
-      <w:pPr>
-        <w:rPr>
-          <w:rStyle w:val="code"/>
-        </w:rPr>
-      </w:pPr>
-      <w:r>
-        <w:rPr>
-          <w:rStyle w:val="code"/>
-        </w:rPr>
-        <w:t xml:space="preserve">                               "</w:t>
-      </w:r>
-      <w:proofErr w:type="spellStart"/>
-      <w:r>
-        <w:rPr>
-          <w:rStyle w:val="code"/>
-        </w:rPr>
-        <w:t>pck_add</w:t>
-      </w:r>
-      <w:proofErr w:type="spellEnd"/>
-      <w:r>
-        <w:rPr>
-          <w:rStyle w:val="code"/>
-        </w:rPr>
-        <w:t xml:space="preserve"> p\n"</w:t>
-      </w:r>
-    </w:p>
-    <w:p>
-      <w:pPr>
-        <w:rPr>
-          <w:rStyle w:val="code"/>
-        </w:rPr>
-      </w:pPr>
-      <w:r>
-        <w:rPr>
-          <w:rStyle w:val="code"/>
-        </w:rPr>
-        <w:t xml:space="preserve">                               "</w:t>
-      </w:r>
-      <w:proofErr w:type="spellStart"/>
-      <w:r>
-        <w:rPr>
-          <w:rStyle w:val="code"/>
-        </w:rPr>
-        <w:t>pck_add</w:t>
-      </w:r>
-      <w:proofErr w:type="spellEnd"/>
-      <w:r>
-        <w:rPr>
-          <w:rStyle w:val="code"/>
-        </w:rPr>
-        <w:t xml:space="preserve"> c\n"</w:t>
-      </w:r>
-    </w:p>
-    <w:p>
-      <w:pPr>
-        <w:rPr>
-          <w:rStyle w:val="code"/>
-        </w:rPr>
-      </w:pPr>
-      <w:r>
-        <w:rPr>
-          <w:rStyle w:val="code"/>
-        </w:rPr>
-        <w:t xml:space="preserve">                               "</w:t>
-      </w:r>
-      <w:proofErr w:type="spellStart"/>
-      <w:r>
-        <w:rPr>
-          <w:rStyle w:val="code"/>
-        </w:rPr>
-        <w:t>pck_end</w:t>
-      </w:r>
-      <w:proofErr w:type="spellEnd"/>
-      <w:r>
-        <w:rPr>
-          <w:rStyle w:val="code"/>
-        </w:rPr>
-        <w:t>\n"</w:t>
-      </w:r>
-    </w:p>
-    <w:p>
-      <w:pPr>
-        <w:rPr>
-          <w:rStyle w:val="code"/>
-          <w:lang w:val="nl-NL"/>
-        </w:rPr>
-      </w:pPr>
-      <w:r>
-        <w:rPr>
-          <w:rStyle w:val="code"/>
-        </w:rPr>
-        <w:t xml:space="preserve">                               </w:t>
-      </w:r>
-      <w:r>
-        <w:rPr>
-          <w:rStyle w:val="code"/>
-          <w:lang w:val="nl-NL"/>
-        </w:rPr>
-        <w:t>"</w:t>
-      </w:r>
-      <w:proofErr w:type="spellStart"/>
-      <w:r>
-        <w:rPr>
-          <w:rStyle w:val="code"/>
-          <w:lang w:val="nl-NL"/>
-        </w:rPr>
-        <w:t>endloop</w:t>
-      </w:r>
-      <w:proofErr w:type="spellEnd"/>
-      <w:r>
-        <w:rPr>
-          <w:rStyle w:val="code"/>
-          <w:lang w:val="nl-NL"/>
-        </w:rPr>
-        <w:t>\n"</w:t>
-      </w:r>
-    </w:p>
-    <w:p>
-      <w:pPr>
-        <w:rPr>
-          <w:rStyle w:val="code"/>
-          <w:lang w:val="nl-NL"/>
-        </w:rPr>
-      </w:pPr>
-      <w:r>
-        <w:rPr>
-          <w:rStyle w:val="code"/>
-          <w:lang w:val="nl-NL"/>
-        </w:rPr>
-        <w:t xml:space="preserve">                               "</w:t>
-      </w:r>
-      <w:proofErr w:type="spellStart"/>
-      <w:r>
-        <w:rPr>
-          <w:rStyle w:val="code"/>
-          <w:lang w:val="nl-NL"/>
-        </w:rPr>
-        <w:t>celloff</w:t>
-      </w:r>
-      <w:proofErr w:type="spellEnd"/>
-      <w:r>
-        <w:rPr>
-          <w:rStyle w:val="code"/>
-          <w:lang w:val="nl-NL"/>
-        </w:rPr>
-        <w:t>\n\n";</w:t>
-      </w:r>
-    </w:p>
-    <w:p/>
-    <w:p>
-      <w:pPr>
-        <w:pStyle w:val="Heading2"/>
-      </w:pPr>
-      <w:r>
-        <w:t>Sending and r</w:t>
-      </w:r>
-      <w:r>
-        <w:t>eceiv</w:t>
-      </w:r>
-      <w:r>
-        <w:t>ing</w:t>
-      </w:r>
-      <w:r>
-        <w:t xml:space="preserve"> </w:t>
-      </w:r>
-      <w:r>
-        <w:t>data packages</w:t>
-      </w:r>
-    </w:p>
-    <w:p>
-      <w:pPr>
-        <w:rPr>
-          <w:lang w:val="en-US"/>
-        </w:rPr>
-      </w:pPr>
-      <w:r>
-        <w:rPr>
-          <w:lang w:val="en-US"/>
-        </w:rPr>
-        <w:t xml:space="preserve">Now that the serial port and </w:t>
-      </w:r>
-      <w:proofErr w:type="spellStart"/>
-      <w:r>
-        <w:rPr>
-          <w:i/>
-          <w:iCs/>
-          <w:lang w:val="en-US"/>
-        </w:rPr>
-        <w:t>MSComm</w:t>
-      </w:r>
-      <w:proofErr w:type="spellEnd"/>
-      <w:r>
-        <w:rPr>
-          <w:lang w:val="en-US"/>
-        </w:rPr>
-        <w:t xml:space="preserve"> object is set up the Arduino </w:t>
-      </w:r>
-      <w:proofErr w:type="gramStart"/>
-      <w:r>
-        <w:rPr>
-          <w:lang w:val="en-US"/>
-        </w:rPr>
-        <w:t>is able to</w:t>
-      </w:r>
-      <w:proofErr w:type="gramEnd"/>
-      <w:r>
-        <w:rPr>
-          <w:lang w:val="en-US"/>
-        </w:rPr>
-        <w:t xml:space="preserve"> </w:t>
+        <w:t xml:space="preserve"> object is set up the Arduino is able to </w:t>
       </w:r>
       <w:r>
         <w:rPr>
@@ -3989,21 +3779,7 @@
         <w:rPr>
           <w:lang w:val="en-US"/>
         </w:rPr>
-        <w:t xml:space="preserve">“\n” marks the end of the </w:t>
-      </w:r>
-      <w:proofErr w:type="spellStart"/>
-      <w:r>
-        <w:rPr>
-          <w:lang w:val="en-US"/>
-        </w:rPr>
-        <w:t>MethodSCRIPT</w:t>
-      </w:r>
-      <w:proofErr w:type="spellEnd"/>
-      <w:r>
-        <w:rPr>
-          <w:lang w:val="en-US"/>
-        </w:rPr>
-        <w:t>.</w:t>
+        <w:t>“\n” marks the end of the MethodSCRIPT.</w:t>
       </w:r>
     </w:p>
     <w:p>
@@ -4057,21 +3833,7 @@
         <w:rPr>
           <w:lang w:val="en-US"/>
         </w:rPr>
-        <w:t xml:space="preserve">commands in the </w:t>
-      </w:r>
-      <w:proofErr w:type="spellStart"/>
-      <w:r>
-        <w:rPr>
-          <w:lang w:val="en-US"/>
-        </w:rPr>
-        <w:t>MethodSCRIPT</w:t>
-      </w:r>
-      <w:proofErr w:type="spellEnd"/>
-      <w:r>
-        <w:rPr>
-          <w:lang w:val="en-US"/>
-        </w:rPr>
-        <w:t>.</w:t>
+        <w:t>commands in the MethodSCRIPT.</w:t>
       </w:r>
     </w:p>
     <w:p>
@@ -5497,32 +5259,16 @@
           <w:lang w:val="en-US"/>
         </w:rPr>
       </w:pPr>
-      <w:bookmarkStart w:id="0" w:name="_Hlk5014795"/>
-      <w:r>
-        <w:rPr>
-          <w:iCs/>
-          <w:lang w:val="en-US"/>
-        </w:rPr>
-        <w:t xml:space="preserve">The metadata status is a </w:t>
-      </w:r>
-      <w:proofErr w:type="gramStart"/>
-      <w:r>
-        <w:rPr>
-          <w:iCs/>
-          <w:lang w:val="en-US"/>
-        </w:rPr>
-        <w:t>1 character</w:t>
-      </w:r>
-      <w:proofErr w:type="gramEnd"/>
-      <w:r>
-        <w:rPr>
-          <w:iCs/>
-          <w:lang w:val="en-US"/>
-        </w:rPr>
-        <w:t xml:space="preserve"> hexadecimal bit mask. </w:t>
-      </w:r>
-    </w:p>
-    <w:bookmarkEnd w:id="0"/>
+      <w:bookmarkStart w:id="1" w:name="_Hlk5014795"/>
+      <w:r>
+        <w:rPr>
+          <w:iCs/>
+          <w:lang w:val="en-US"/>
+        </w:rPr>
+        <w:t xml:space="preserve">The metadata status is a 1 character hexadecimal bit mask. </w:t>
+      </w:r>
+    </w:p>
+    <w:bookmarkEnd w:id="1"/>
     <w:p>
       <w:pPr>
         <w:rPr>
@@ -5748,8 +5494,8 @@
       <w:pPr>
         <w:pStyle w:val="Heading3"/>
       </w:pPr>
-      <w:bookmarkStart w:id="1" w:name="OLE_LINK4"/>
-      <w:bookmarkStart w:id="2" w:name="OLE_LINK5"/>
+      <w:bookmarkStart w:id="2" w:name="OLE_LINK4"/>
+      <w:bookmarkStart w:id="3" w:name="OLE_LINK5"/>
       <w:r>
         <w:t>Sample output</w:t>
       </w:r>
@@ -5778,39 +5524,27 @@
         <w:rPr>
           <w:lang w:val="en-US"/>
         </w:rPr>
-        <w:t xml:space="preserve">Here’s a sample measurement data package from </w:t>
-      </w:r>
-      <w:proofErr w:type="gramStart"/>
-      <w:r>
-        <w:rPr>
-          <w:lang w:val="en-US"/>
-        </w:rPr>
-        <w:t>a</w:t>
-      </w:r>
-      <w:proofErr w:type="gramEnd"/>
-      <w:r>
-        <w:rPr>
-          <w:lang w:val="en-US"/>
-        </w:rPr>
-        <w:t xml:space="preserve"> LSV measurement on a dummy cell with 10kOhm resistance and its corresponding output.</w:t>
-      </w:r>
-    </w:p>
-    <w:p>
-      <w:pPr>
-        <w:rPr>
-          <w:lang w:val="en-US"/>
-        </w:rPr>
-      </w:pPr>
-    </w:p>
-    <w:p>
-      <w:pPr>
-        <w:rPr>
-          <w:rStyle w:val="code"/>
-        </w:rPr>
-      </w:pPr>
-      <w:r>
-        <w:rPr>
-          <w:rStyle w:val="code"/>
+        <w:t>Here’s a sample measurement data package from a LSV measurement on a dummy cell with 10kOhm resistance and its corresponding output.</w:t>
+      </w:r>
+    </w:p>
+    <w:p>
+      <w:pPr>
+        <w:rPr>
+          <w:lang w:val="en-US"/>
+        </w:rPr>
+      </w:pPr>
+    </w:p>
+    <w:p>
+      <w:pPr>
+        <w:rPr>
+          <w:rStyle w:val="code"/>
+          <w:lang w:val="it-IT"/>
+        </w:rPr>
+      </w:pPr>
+      <w:r>
+        <w:rPr>
+          <w:rStyle w:val="code"/>
+          <w:lang w:val="it-IT"/>
         </w:rPr>
         <w:t>Pda7F85F3Fu;ba4BA99F0p,10,288</w:t>
       </w:r>
@@ -5893,8 +5627,8 @@
         </w:rPr>
         <w:t>CR : 1mA (High speed)</w:t>
       </w:r>
-      <w:bookmarkEnd w:id="1"/>
       <w:bookmarkEnd w:id="2"/>
+      <w:bookmarkEnd w:id="3"/>
     </w:p>
     <w:p>
       <w:pPr>
@@ -6014,7 +5748,6 @@
         </w:rPr>
       </w:pPr>
       <w:proofErr w:type="spellStart"/>
-      <w:proofErr w:type="gramStart"/>
       <w:r>
         <w:rPr>
           <w:lang w:val="en-NL"/>
@@ -6026,50 +5759,35 @@
         <w:rPr>
           <w:lang w:val="en-NL"/>
         </w:rPr>
-        <w:t>(</w:t>
-      </w:r>
-      <w:proofErr w:type="gramEnd"/>
+        <w:t xml:space="preserve">(Ohm): 9885.956 </w:t>
+      </w:r>
       <w:r>
         <w:rPr>
           <w:lang w:val="en-NL"/>
         </w:rPr>
-        <w:t xml:space="preserve">Ohm): 9885.956 </w:t>
-      </w:r>
-      <w:r>
+        <w:tab/>
+      </w:r>
+    </w:p>
+    <w:p>
+      <w:pPr>
+        <w:ind w:left="708" w:firstLine="708"/>
         <w:rPr>
           <w:lang w:val="en-NL"/>
         </w:rPr>
-        <w:tab/>
-      </w:r>
-    </w:p>
-    <w:p>
-      <w:pPr>
-        <w:ind w:left="708" w:firstLine="708"/>
+      </w:pPr>
+      <w:proofErr w:type="spellStart"/>
+      <w:r>
         <w:rPr>
           <w:lang w:val="en-NL"/>
         </w:rPr>
-      </w:pPr>
-      <w:proofErr w:type="spellStart"/>
-      <w:proofErr w:type="gramStart"/>
+        <w:t>Zimag</w:t>
+      </w:r>
+      <w:proofErr w:type="spellEnd"/>
       <w:r>
         <w:rPr>
           <w:lang w:val="en-NL"/>
         </w:rPr>
-        <w:t>Zimag</w:t>
-      </w:r>
-      <w:proofErr w:type="spellEnd"/>
-      <w:r>
-        <w:rPr>
-          <w:lang w:val="en-NL"/>
-        </w:rPr>
-        <w:t>(</w:t>
-      </w:r>
-      <w:proofErr w:type="gramEnd"/>
-      <w:r>
-        <w:rPr>
-          <w:lang w:val="en-NL"/>
-        </w:rPr>
-        <w:t xml:space="preserve">Ohm):  2.995 </w:t>
+        <w:t xml:space="preserve">(Ohm):  2.995 </w:t>
       </w:r>
       <w:r>
         <w:rPr>
@@ -6110,8 +5828,6 @@
         </w:rPr>
         <w:t>CR: 200uA (High speed)</w:t>
       </w:r>
-      <w:bookmarkStart w:id="3" w:name="_GoBack"/>
-      <w:bookmarkEnd w:id="3"/>
     </w:p>
     <w:sectPr>
       <w:pgSz w:w="11906" w:h="16838"/>
@@ -6371,19 +6087,11 @@
                             </w:sdtPr>
                             <w:sdtEndPr/>
                             <w:sdtContent>
-                              <w:proofErr w:type="spellStart"/>
                               <w:r>
                                 <w:rPr>
                                   <w:lang w:val="en-US"/>
                                 </w:rPr>
-                                <w:t>MethodSCRIPT</w:t>
-                              </w:r>
-                              <w:proofErr w:type="spellEnd"/>
-                              <w:r>
-                                <w:rPr>
-                                  <w:lang w:val="en-US"/>
-                                </w:rPr>
-                                <w:t xml:space="preserve"> SDK Example - Arduino</w:t>
+                                <w:t>MethodSCRIPT SDK Example - Arduino</w:t>
                               </w:r>
                             </w:sdtContent>
                           </w:sdt>
@@ -6431,19 +6139,11 @@
                       </w:sdtPr>
                       <w:sdtEndPr/>
                       <w:sdtContent>
-                        <w:proofErr w:type="spellStart"/>
                         <w:r>
                           <w:rPr>
                             <w:lang w:val="en-US"/>
                           </w:rPr>
-                          <w:t>MethodSCRIPT</w:t>
-                        </w:r>
-                        <w:proofErr w:type="spellEnd"/>
-                        <w:r>
-                          <w:rPr>
-                            <w:lang w:val="en-US"/>
-                          </w:rPr>
-                          <w:t xml:space="preserve"> SDK Example - Arduino</w:t>
+                          <w:t>MethodSCRIPT SDK Example - Arduino</w:t>
                         </w:r>
                       </w:sdtContent>
                     </w:sdt>
@@ -6543,19 +6243,11 @@
                             </w:sdtPr>
                             <w:sdtEndPr/>
                             <w:sdtContent>
-                              <w:proofErr w:type="spellStart"/>
                               <w:r>
                                 <w:rPr>
                                   <w:lang w:val="en-US"/>
                                 </w:rPr>
-                                <w:t>MethodSCRIPT</w:t>
-                              </w:r>
-                              <w:proofErr w:type="spellEnd"/>
-                              <w:r>
-                                <w:rPr>
-                                  <w:lang w:val="en-US"/>
-                                </w:rPr>
-                                <w:t xml:space="preserve"> SDK Example - Arduino</w:t>
+                                <w:t>MethodSCRIPT SDK Example - Arduino</w:t>
                               </w:r>
                             </w:sdtContent>
                           </w:sdt>
@@ -6602,19 +6294,11 @@
                       </w:sdtPr>
                       <w:sdtEndPr/>
                       <w:sdtContent>
-                        <w:proofErr w:type="spellStart"/>
                         <w:r>
                           <w:rPr>
                             <w:lang w:val="en-US"/>
                           </w:rPr>
-                          <w:t>MethodSCRIPT</w:t>
-                        </w:r>
-                        <w:proofErr w:type="spellEnd"/>
-                        <w:r>
-                          <w:rPr>
-                            <w:lang w:val="en-US"/>
-                          </w:rPr>
-                          <w:t xml:space="preserve"> SDK Example - Arduino</w:t>
+                          <w:t>MethodSCRIPT SDK Example - Arduino</w:t>
                         </w:r>
                       </w:sdtContent>
                     </w:sdt>
@@ -9020,14 +8704,14 @@
     <w:charset w:val="00"/>
     <w:family w:val="swiss"/>
     <w:pitch w:val="variable"/>
-    <w:sig w:usb0="E0002EFF" w:usb1="C000247B" w:usb2="00000009" w:usb3="00000000" w:csb0="000001FF" w:csb1="00000000"/>
+    <w:sig w:usb0="E4002EFF" w:usb1="C000247B" w:usb2="00000009" w:usb3="00000000" w:csb0="000001FF" w:csb1="00000000"/>
   </w:font>
   <w:font w:name="Calibri Light">
     <w:panose1 w:val="020F0302020204030204"/>
     <w:charset w:val="00"/>
     <w:family w:val="swiss"/>
     <w:pitch w:val="variable"/>
-    <w:sig w:usb0="E0002AFF" w:usb1="C000247B" w:usb2="00000009" w:usb3="00000000" w:csb0="000001FF" w:csb1="00000000"/>
+    <w:sig w:usb0="E4002EFF" w:usb1="C000247B" w:usb2="00000009" w:usb3="00000000" w:csb0="000001FF" w:csb1="00000000"/>
   </w:font>
 </w:fonts>
 </file>
@@ -9057,6 +8741,7 @@
     <w:rsid w:val="002B789F"/>
     <w:rsid w:val="002D6EE5"/>
     <w:rsid w:val="0032596A"/>
+    <w:rsid w:val="003D3778"/>
     <w:rsid w:val="0040791B"/>
     <w:rsid w:val="00540DB1"/>
     <w:rsid w:val="0058434B"/>
@@ -9877,7 +9562,7 @@
 </file>
 
 <file path=customXml/itemProps1.xml><?xml version="1.0" encoding="utf-8"?>
-<ds:datastoreItem xmlns:ds="http://schemas.openxmlformats.org/officeDocument/2006/customXml" ds:itemID="{2B58BA66-CC1D-483D-8B7B-2C056A7D7B3A}">
+<ds:datastoreItem xmlns:ds="http://schemas.openxmlformats.org/officeDocument/2006/customXml" ds:itemID="{BA7C2234-6275-453D-8FA7-FE200E9A86E1}">
   <ds:schemaRefs>
     <ds:schemaRef ds:uri="http://schemas.openxmlformats.org/officeDocument/2006/bibliography"/>
   </ds:schemaRefs>

--- a/MethodSCRIPTExample_Arduino/MethodSCRIPT_Example_Arduino.docx
+++ b/MethodSCRIPTExample_Arduino/MethodSCRIPT_Example_Arduino.docx
@@ -444,7 +444,13 @@
         <w:rPr>
           <w:lang w:val="en-US"/>
         </w:rPr>
-        <w:t>October</w:t>
+        <w:t>2</w:t>
+      </w:r>
+      <w:r>
+        <w:rPr>
+          <w:lang w:val="en-US"/>
+        </w:rPr>
+        <w:t>1</w:t>
       </w:r>
       <w:r>
         <w:rPr>
@@ -456,26 +462,32 @@
         <w:rPr>
           <w:lang w:val="en-US"/>
         </w:rPr>
+        <w:t>Oct</w:t>
+      </w:r>
+      <w:r>
+        <w:rPr>
+          <w:lang w:val="en-US"/>
+        </w:rPr>
+        <w:t>ober</w:t>
+      </w:r>
+      <w:r>
+        <w:rPr>
+          <w:lang w:val="en-US"/>
+        </w:rPr>
+        <w:t>,</w:t>
+      </w:r>
+      <w:r>
+        <w:rPr>
+          <w:lang w:val="en-US"/>
+        </w:rPr>
+        <w:t xml:space="preserve"> 20</w:t>
+      </w:r>
+      <w:r>
+        <w:rPr>
+          <w:lang w:val="en-US"/>
+        </w:rPr>
         <w:t>20</w:t>
       </w:r>
-      <w:r>
-        <w:rPr>
-          <w:lang w:val="en-US"/>
-        </w:rPr>
-        <w:t>,</w:t>
-      </w:r>
-      <w:r>
-        <w:rPr>
-          <w:lang w:val="en-US"/>
-        </w:rPr>
-        <w:t xml:space="preserve"> </w:t>
-      </w:r>
-      <w:r>
-        <w:rPr>
-          <w:lang w:val="en-US"/>
-        </w:rPr>
-        <w:t>2020</w:t>
-      </w:r>
     </w:p>
     <w:p>
       <w:pPr>
@@ -500,7 +512,13 @@
         <w:rPr>
           <w:lang w:val="en-US"/>
         </w:rPr>
-        <w:t>2020</w:t>
+        <w:t>20</w:t>
+      </w:r>
+      <w:r>
+        <w:rPr>
+          <w:lang w:val="en-US"/>
+        </w:rPr>
+        <w:t>19-2020</w:t>
       </w:r>
       <w:r>
         <w:rPr>
@@ -745,7 +763,38 @@
         <w:rPr>
           <w:lang w:val="en-US"/>
         </w:rPr>
-        <w:t xml:space="preserve"> This example is designed for and tested on the Arduino MKR Zero.</w:t>
+        <w:t xml:space="preserve"> </w:t>
+      </w:r>
+    </w:p>
+    <w:p>
+      <w:pPr>
+        <w:rPr>
+          <w:lang w:val="en-US"/>
+        </w:rPr>
+      </w:pPr>
+      <w:r>
+        <w:rPr>
+          <w:lang w:val="en-US"/>
+        </w:rPr>
+        <w:t xml:space="preserve">This example is designed </w:t>
+      </w:r>
+      <w:r>
+        <w:rPr>
+          <w:lang w:val="en-US"/>
+        </w:rPr>
+        <w:t>for and tested with the</w:t>
+      </w:r>
+      <w:r>
+        <w:rPr>
+          <w:lang w:val="en-US"/>
+        </w:rPr>
+        <w:t xml:space="preserve"> Arduino MKR </w:t>
+      </w:r>
+      <w:r>
+        <w:rPr>
+          <w:lang w:val="en-US"/>
+        </w:rPr>
+        <w:t>Zero. It might work on other Arduino boards, but the MRK Zero is recommended.</w:t>
       </w:r>
     </w:p>
     <w:p>
@@ -987,6 +1036,93 @@
         <w:rPr>
           <w:lang w:val="en-US"/>
         </w:rPr>
+        <w:t xml:space="preserve">When upgrading from a previous version the </w:t>
+      </w:r>
+      <w:proofErr w:type="spellStart"/>
+      <w:r>
+        <w:rPr>
+          <w:i/>
+          <w:iCs/>
+          <w:lang w:val="en-US"/>
+        </w:rPr>
+        <w:t>MathHelperLibrary</w:t>
+      </w:r>
+      <w:proofErr w:type="spellEnd"/>
+      <w:r>
+        <w:rPr>
+          <w:i/>
+          <w:iCs/>
+          <w:lang w:val="en-US"/>
+        </w:rPr>
+        <w:t xml:space="preserve"> </w:t>
+      </w:r>
+      <w:r>
+        <w:rPr>
+          <w:lang w:val="en-US"/>
+        </w:rPr>
+        <w:t>and</w:t>
+      </w:r>
+      <w:r>
+        <w:rPr>
+          <w:i/>
+          <w:iCs/>
+          <w:lang w:val="en-US"/>
+        </w:rPr>
+        <w:t xml:space="preserve"> </w:t>
+      </w:r>
+      <w:proofErr w:type="spellStart"/>
+      <w:r>
+        <w:rPr>
+          <w:i/>
+          <w:lang w:val="en-US"/>
+        </w:rPr>
+        <w:t>MethodSCRIPTComm</w:t>
+      </w:r>
+      <w:proofErr w:type="spellEnd"/>
+      <w:r>
+        <w:rPr>
+          <w:i/>
+          <w:lang w:val="en-US"/>
+        </w:rPr>
+        <w:t xml:space="preserve"> </w:t>
+      </w:r>
+      <w:r>
+        <w:rPr>
+          <w:iCs/>
+          <w:lang w:val="en-US"/>
+        </w:rPr>
+        <w:t>folders have to be manually removed from the “user\</w:t>
+      </w:r>
+      <w:r>
+        <w:rPr>
+          <w:iCs/>
+          <w:lang w:val="en-US"/>
+        </w:rPr>
+        <w:t>Documents\Arduino\libraries</w:t>
+      </w:r>
+      <w:r>
+        <w:rPr>
+          <w:iCs/>
+          <w:lang w:val="en-US"/>
+        </w:rPr>
+        <w:t>” folder.</w:t>
+      </w:r>
+    </w:p>
+    <w:p>
+      <w:pPr>
+        <w:pStyle w:val="ListParagraph"/>
+        <w:numPr>
+          <w:ilvl w:val="0"/>
+          <w:numId w:val="6"/>
+        </w:numPr>
+        <w:rPr>
+          <w:lang w:val="en-US"/>
+        </w:rPr>
+      </w:pPr>
+      <w:r>
+        <w:rPr>
+          <w:lang w:val="en-US"/>
+        </w:rPr>
         <w:t xml:space="preserve">To do this, follow the menu </w:t>
       </w:r>
       <w:r>
@@ -1066,6 +1202,8 @@
       <w:proofErr w:type="spellStart"/>
       <w:r>
         <w:rPr>
+          <w:i/>
+          <w:iCs/>
           <w:lang w:val="en-US"/>
         </w:rPr>
         <w:t>MathHelperLibrary</w:t>
@@ -1184,9 +1322,9 @@
           <w:lang w:val="en-US"/>
         </w:rPr>
         <w:drawing>
-          <wp:inline distT="0" distB="0" distL="0" distR="0" wp14:anchorId="5CECE75C" wp14:editId="1C08235B">
-            <wp:extent cx="4276010" cy="3272053"/>
-            <wp:effectExtent l="0" t="0" r="0" b="5080"/>
+          <wp:inline distT="0" distB="0" distL="0" distR="0" wp14:anchorId="5CECE75C" wp14:editId="3017514B">
+            <wp:extent cx="3484880" cy="2666672"/>
+            <wp:effectExtent l="0" t="0" r="1270" b="635"/>
             <wp:docPr id="1" name="Picture 1"/>
             <wp:cNvGraphicFramePr>
               <a:graphicFrameLocks xmlns:a="http://schemas.openxmlformats.org/drawingml/2006/main" noChangeAspect="1"/>
@@ -1207,7 +1345,7 @@
                   <pic:spPr>
                     <a:xfrm>
                       <a:off x="0" y="0"/>
-                      <a:ext cx="4299270" cy="3289852"/>
+                      <a:ext cx="3572369" cy="2733620"/>
                     </a:xfrm>
                     <a:prstGeom prst="rect">
                       <a:avLst/>
@@ -1319,94 +1457,170 @@
         </w:rPr>
       </w:pPr>
     </w:p>
-    <w:p>
-      <w:pPr>
-        <w:rPr>
-          <w:rStyle w:val="code"/>
-        </w:rPr>
-      </w:pPr>
-      <w:r>
-        <w:rPr>
-          <w:rStyle w:val="code"/>
-        </w:rPr>
-        <w:t>extern "C" {</w:t>
-      </w:r>
-    </w:p>
-    <w:p>
-      <w:pPr>
-        <w:rPr>
-          <w:rStyle w:val="code"/>
-        </w:rPr>
-      </w:pPr>
-      <w:r>
-        <w:rPr>
-          <w:rStyle w:val="code"/>
-        </w:rPr>
-        <w:t xml:space="preserve">  #include &lt;</w:t>
-      </w:r>
-      <w:proofErr w:type="spellStart"/>
-      <w:r>
-        <w:rPr>
-          <w:rStyle w:val="code"/>
-        </w:rPr>
-        <w:t>MSComm.h</w:t>
-      </w:r>
-      <w:proofErr w:type="spellEnd"/>
-      <w:r>
-        <w:rPr>
-          <w:rStyle w:val="code"/>
-        </w:rPr>
-        <w:t>&gt;</w:t>
-      </w:r>
-    </w:p>
-    <w:p>
-      <w:pPr>
-        <w:rPr>
-          <w:rStyle w:val="code"/>
-        </w:rPr>
-      </w:pPr>
-      <w:r>
-        <w:rPr>
-          <w:rStyle w:val="code"/>
-        </w:rPr>
-        <w:t xml:space="preserve">  #include &lt;</w:t>
-      </w:r>
-      <w:proofErr w:type="spellStart"/>
-      <w:r>
-        <w:rPr>
-          <w:rStyle w:val="code"/>
-        </w:rPr>
-        <w:t>MathHelpers.</w:t>
-      </w:r>
-      <w:r>
-        <w:rPr>
-          <w:rStyle w:val="code"/>
-        </w:rPr>
-        <w:t>h</w:t>
-      </w:r>
-      <w:bookmarkStart w:id="0" w:name="_GoBack"/>
-      <w:bookmarkEnd w:id="0"/>
-      <w:proofErr w:type="spellEnd"/>
-      <w:r>
-        <w:rPr>
-          <w:rStyle w:val="code"/>
-        </w:rPr>
-        <w:t>&gt;</w:t>
-      </w:r>
-    </w:p>
-    <w:p>
-      <w:pPr>
-        <w:rPr>
-          <w:rStyle w:val="code"/>
-        </w:rPr>
-      </w:pPr>
-      <w:r>
-        <w:rPr>
-          <w:rStyle w:val="code"/>
-        </w:rPr>
-        <w:t>};</w:t>
-      </w:r>
-    </w:p>
+    <w:tbl>
+      <w:tblPr>
+        <w:tblStyle w:val="TableGrid"/>
+        <w:tblW w:w="0" w:type="auto"/>
+        <w:tblLook w:val="04A0" w:firstRow="1" w:lastRow="0" w:firstColumn="1" w:lastColumn="0" w:noHBand="0" w:noVBand="1"/>
+      </w:tblPr>
+      <w:tblGrid>
+        <w:gridCol w:w="9288"/>
+      </w:tblGrid>
+      <w:tr>
+        <w:tc>
+          <w:tcPr>
+            <w:tcW w:w="9288" w:type="dxa"/>
+            <w:tcBorders>
+              <w:top w:val="nil"/>
+              <w:left w:val="nil"/>
+              <w:bottom w:val="nil"/>
+              <w:right w:val="nil"/>
+            </w:tcBorders>
+            <w:shd w:val="clear" w:color="auto" w:fill="F2F2F2" w:themeFill="background1" w:themeFillShade="F2"/>
+          </w:tcPr>
+          <w:p>
+            <w:pPr>
+              <w:rPr>
+                <w:rStyle w:val="code"/>
+                <w:rFonts w:cs="Courier New"/>
+                <w:iCs w:val="0"/>
+                <w:color w:val="000000"/>
+                <w:shd w:val="clear" w:color="auto" w:fill="auto"/>
+                <w:lang w:eastAsia="en-US"/>
+              </w:rPr>
+            </w:pPr>
+            <w:r>
+              <w:rPr>
+                <w:rStyle w:val="code"/>
+                <w:rFonts w:cs="Courier New"/>
+                <w:iCs w:val="0"/>
+                <w:color w:val="000000"/>
+                <w:shd w:val="clear" w:color="auto" w:fill="auto"/>
+                <w:lang w:eastAsia="en-US"/>
+              </w:rPr>
+              <w:t>extern "C" {</w:t>
+            </w:r>
+          </w:p>
+          <w:p>
+            <w:pPr>
+              <w:rPr>
+                <w:rStyle w:val="code"/>
+                <w:rFonts w:cs="Courier New"/>
+                <w:iCs w:val="0"/>
+                <w:color w:val="000000"/>
+                <w:shd w:val="clear" w:color="auto" w:fill="auto"/>
+                <w:lang w:eastAsia="en-US"/>
+              </w:rPr>
+            </w:pPr>
+            <w:r>
+              <w:rPr>
+                <w:rStyle w:val="code"/>
+                <w:rFonts w:cs="Courier New"/>
+                <w:iCs w:val="0"/>
+                <w:color w:val="000000"/>
+                <w:shd w:val="clear" w:color="auto" w:fill="auto"/>
+                <w:lang w:eastAsia="en-US"/>
+              </w:rPr>
+              <w:t xml:space="preserve">  #include &lt;</w:t>
+            </w:r>
+            <w:proofErr w:type="spellStart"/>
+            <w:r>
+              <w:rPr>
+                <w:rStyle w:val="code"/>
+                <w:rFonts w:cs="Courier New"/>
+                <w:iCs w:val="0"/>
+                <w:color w:val="000000"/>
+                <w:shd w:val="clear" w:color="auto" w:fill="auto"/>
+                <w:lang w:eastAsia="en-US"/>
+              </w:rPr>
+              <w:t>MSComm.h</w:t>
+            </w:r>
+            <w:proofErr w:type="spellEnd"/>
+            <w:r>
+              <w:rPr>
+                <w:rStyle w:val="code"/>
+                <w:rFonts w:cs="Courier New"/>
+                <w:iCs w:val="0"/>
+                <w:color w:val="000000"/>
+                <w:shd w:val="clear" w:color="auto" w:fill="auto"/>
+                <w:lang w:eastAsia="en-US"/>
+              </w:rPr>
+              <w:t>&gt;</w:t>
+            </w:r>
+          </w:p>
+          <w:p>
+            <w:pPr>
+              <w:rPr>
+                <w:rStyle w:val="code"/>
+                <w:rFonts w:cs="Courier New"/>
+                <w:iCs w:val="0"/>
+                <w:color w:val="000000"/>
+                <w:shd w:val="clear" w:color="auto" w:fill="auto"/>
+                <w:lang w:eastAsia="en-US"/>
+              </w:rPr>
+            </w:pPr>
+            <w:r>
+              <w:rPr>
+                <w:rStyle w:val="code"/>
+                <w:rFonts w:cs="Courier New"/>
+                <w:iCs w:val="0"/>
+                <w:color w:val="000000"/>
+                <w:shd w:val="clear" w:color="auto" w:fill="auto"/>
+                <w:lang w:eastAsia="en-US"/>
+              </w:rPr>
+              <w:t xml:space="preserve">  #include &lt;</w:t>
+            </w:r>
+            <w:proofErr w:type="spellStart"/>
+            <w:r>
+              <w:rPr>
+                <w:rStyle w:val="code"/>
+                <w:rFonts w:cs="Courier New"/>
+                <w:iCs w:val="0"/>
+                <w:color w:val="000000"/>
+                <w:shd w:val="clear" w:color="auto" w:fill="auto"/>
+                <w:lang w:eastAsia="en-US"/>
+              </w:rPr>
+              <w:t>MathHelpers.h</w:t>
+            </w:r>
+            <w:proofErr w:type="spellEnd"/>
+            <w:r>
+              <w:rPr>
+                <w:rStyle w:val="code"/>
+                <w:rFonts w:cs="Courier New"/>
+                <w:iCs w:val="0"/>
+                <w:color w:val="000000"/>
+                <w:shd w:val="clear" w:color="auto" w:fill="auto"/>
+                <w:lang w:eastAsia="en-US"/>
+              </w:rPr>
+              <w:t>&gt;</w:t>
+            </w:r>
+          </w:p>
+          <w:p>
+            <w:pPr>
+              <w:rPr>
+                <w:rStyle w:val="code"/>
+                <w:rFonts w:ascii="HelveticaNeueLT Com 45 Lt" w:hAnsi="HelveticaNeueLT Com 45 Lt"/>
+                <w:iCs w:val="0"/>
+                <w:color w:val="000000"/>
+                <w:shd w:val="clear" w:color="auto" w:fill="auto"/>
+                <w:lang w:eastAsia="en-US"/>
+              </w:rPr>
+            </w:pPr>
+            <w:r>
+              <w:rPr>
+                <w:rStyle w:val="code"/>
+                <w:rFonts w:cs="Courier New"/>
+                <w:iCs w:val="0"/>
+                <w:color w:val="000000"/>
+                <w:shd w:val="clear" w:color="auto" w:fill="auto"/>
+                <w:lang w:eastAsia="en-US"/>
+              </w:rPr>
+              <w:t>};</w:t>
+            </w:r>
+          </w:p>
+        </w:tc>
+      </w:tr>
+    </w:tbl>
     <w:p>
       <w:pPr>
         <w:rPr>
@@ -1430,118 +1644,6 @@
           <w:lang w:eastAsia="en-US"/>
         </w:rPr>
       </w:pPr>
-      <w:r>
-        <w:rPr>
-          <w:lang w:val="en-US"/>
-        </w:rPr>
-        <w:t xml:space="preserve">As </w:t>
-      </w:r>
-      <w:proofErr w:type="spellStart"/>
-      <w:r>
-        <w:rPr>
-          <w:lang w:val="en-US"/>
-        </w:rPr>
-        <w:t>MSComm</w:t>
-      </w:r>
-      <w:proofErr w:type="spellEnd"/>
-      <w:r>
-        <w:rPr>
-          <w:lang w:val="en-US"/>
-        </w:rPr>
-        <w:t xml:space="preserve"> is the communication object</w:t>
-      </w:r>
-      <w:r>
-        <w:rPr>
-          <w:lang w:val="en-US"/>
-        </w:rPr>
-        <w:t xml:space="preserve"> </w:t>
-      </w:r>
-      <w:r>
-        <w:rPr>
-          <w:lang w:val="en-US"/>
-        </w:rPr>
-        <w:t xml:space="preserve">for </w:t>
-      </w:r>
-      <w:r>
-        <w:rPr>
-          <w:lang w:val="en-US"/>
-        </w:rPr>
-        <w:t xml:space="preserve">the EmStat Pico it needs some read/write functions to be passed in through the </w:t>
-      </w:r>
-      <w:proofErr w:type="spellStart"/>
-      <w:r>
-        <w:rPr>
-          <w:lang w:val="en-US"/>
-        </w:rPr>
-        <w:t>MSCommInit</w:t>
-      </w:r>
-      <w:proofErr w:type="spellEnd"/>
-      <w:r>
-        <w:rPr>
-          <w:lang w:val="en-US"/>
-        </w:rPr>
-        <w:t>(</w:t>
-      </w:r>
-      <w:r>
-        <w:rPr>
-          <w:lang w:val="en-US"/>
-        </w:rPr>
-        <w:t>)</w:t>
-      </w:r>
-      <w:r>
-        <w:rPr>
-          <w:lang w:val="en-US"/>
-        </w:rPr>
-        <w:t>.</w:t>
-      </w:r>
-      <w:r>
-        <w:rPr>
-          <w:lang w:val="en-US"/>
-        </w:rPr>
-        <w:t xml:space="preserve"> </w:t>
-      </w:r>
-      <w:r>
-        <w:rPr>
-          <w:lang w:val="en-US"/>
-        </w:rPr>
-        <w:t>However, because the C compiler doesn't understand C++ classes,</w:t>
-      </w:r>
-      <w:r>
-        <w:rPr>
-          <w:lang w:val="en-US"/>
-        </w:rPr>
-        <w:t xml:space="preserve"> t</w:t>
-      </w:r>
-      <w:r>
-        <w:rPr>
-          <w:lang w:val="en-US"/>
-        </w:rPr>
-        <w:t xml:space="preserve">he </w:t>
-      </w:r>
-      <w:r>
-        <w:rPr>
-          <w:lang w:val="en-US"/>
-        </w:rPr>
-        <w:t xml:space="preserve">write/read functions from the Serial class </w:t>
-      </w:r>
-      <w:r>
-        <w:rPr>
-          <w:lang w:val="en-US"/>
-        </w:rPr>
-        <w:t xml:space="preserve">are wrapped in </w:t>
-      </w:r>
-      <w:r>
-        <w:rPr>
-          <w:lang w:val="en-US"/>
-        </w:rPr>
-        <w:t>a normal function, first</w:t>
-      </w:r>
-      <w:r>
-        <w:rPr>
-          <w:lang w:val="en-US"/>
-        </w:rPr>
-        <w:t xml:space="preserve"> as shown below.</w:t>
-      </w:r>
     </w:p>
     <w:p>
       <w:pPr>
@@ -1554,170 +1656,117 @@
           <w:lang w:eastAsia="en-US"/>
         </w:rPr>
       </w:pPr>
-    </w:p>
-    <w:p>
-      <w:pPr>
-        <w:rPr>
-          <w:rStyle w:val="code"/>
-        </w:rPr>
-      </w:pPr>
-      <w:r>
-        <w:rPr>
-          <w:rStyle w:val="code"/>
-        </w:rPr>
-        <w:t xml:space="preserve">int </w:t>
+      <w:r>
+        <w:rPr>
+          <w:lang w:val="en-US"/>
+        </w:rPr>
+        <w:t xml:space="preserve">As </w:t>
       </w:r>
       <w:proofErr w:type="spellStart"/>
       <w:r>
         <w:rPr>
-          <w:rStyle w:val="code"/>
-        </w:rPr>
-        <w:t>write_wrapper</w:t>
+          <w:lang w:val="en-US"/>
+        </w:rPr>
+        <w:t>MSComm</w:t>
       </w:r>
       <w:proofErr w:type="spellEnd"/>
       <w:r>
         <w:rPr>
-          <w:rStyle w:val="code"/>
-        </w:rPr>
-        <w:t>(char c)</w:t>
-      </w:r>
-    </w:p>
-    <w:p>
-      <w:pPr>
-        <w:rPr>
-          <w:rStyle w:val="code"/>
-        </w:rPr>
-      </w:pPr>
-      <w:r>
-        <w:rPr>
-          <w:rStyle w:val="code"/>
-        </w:rPr>
-        <w:t>{</w:t>
-      </w:r>
-    </w:p>
-    <w:p>
-      <w:pPr>
-        <w:rPr>
-          <w:rStyle w:val="code"/>
-        </w:rPr>
-      </w:pPr>
-      <w:r>
-        <w:rPr>
-          <w:rStyle w:val="code"/>
-        </w:rPr>
-        <w:t xml:space="preserve">  if(</w:t>
+          <w:lang w:val="en-US"/>
+        </w:rPr>
+        <w:t xml:space="preserve"> is the communication object</w:t>
+      </w:r>
+      <w:r>
+        <w:rPr>
+          <w:lang w:val="en-US"/>
+        </w:rPr>
+        <w:t xml:space="preserve"> </w:t>
+      </w:r>
+      <w:r>
+        <w:rPr>
+          <w:lang w:val="en-US"/>
+        </w:rPr>
+        <w:t xml:space="preserve">for </w:t>
+      </w:r>
+      <w:r>
+        <w:rPr>
+          <w:lang w:val="en-US"/>
+        </w:rPr>
+        <w:t xml:space="preserve">the EmStat Pico it needs some read/write functions to be passed in through the </w:t>
       </w:r>
       <w:proofErr w:type="spellStart"/>
       <w:r>
         <w:rPr>
-          <w:rStyle w:val="code"/>
-        </w:rPr>
-        <w:t>s</w:t>
-      </w:r>
-      <w:r>
-        <w:rPr>
-          <w:rStyle w:val="code"/>
-        </w:rPr>
-        <w:t>_printSent</w:t>
+          <w:lang w:val="en-US"/>
+        </w:rPr>
+        <w:t>MSCommInit</w:t>
       </w:r>
       <w:proofErr w:type="spellEnd"/>
       <w:r>
         <w:rPr>
-          <w:rStyle w:val="code"/>
-        </w:rPr>
-        <w:t xml:space="preserve"> == true)</w:t>
-      </w:r>
-    </w:p>
-    <w:p>
-      <w:pPr>
-        <w:rPr>
-          <w:rStyle w:val="code"/>
-        </w:rPr>
-      </w:pPr>
-      <w:r>
-        <w:rPr>
-          <w:rStyle w:val="code"/>
-        </w:rPr>
-        <w:t xml:space="preserve">  {</w:t>
-      </w:r>
-    </w:p>
-    <w:p>
-      <w:pPr>
-        <w:rPr>
-          <w:rStyle w:val="code"/>
-        </w:rPr>
-      </w:pPr>
-      <w:r>
-        <w:rPr>
-          <w:rStyle w:val="code"/>
-        </w:rPr>
-        <w:t xml:space="preserve">    //Send all data to PC as well for debugging purposes</w:t>
-      </w:r>
-    </w:p>
-    <w:p>
-      <w:pPr>
-        <w:rPr>
-          <w:rStyle w:val="code"/>
-        </w:rPr>
-      </w:pPr>
-      <w:r>
-        <w:rPr>
-          <w:rStyle w:val="code"/>
-        </w:rPr>
-        <w:t xml:space="preserve">    </w:t>
-      </w:r>
-      <w:proofErr w:type="spellStart"/>
-      <w:r>
-        <w:rPr>
-          <w:rStyle w:val="code"/>
-        </w:rPr>
-        <w:t>Serial.write</w:t>
-      </w:r>
-      <w:proofErr w:type="spellEnd"/>
-      <w:r>
-        <w:rPr>
-          <w:rStyle w:val="code"/>
-        </w:rPr>
-        <w:t>(c);</w:t>
-      </w:r>
-    </w:p>
-    <w:p>
-      <w:pPr>
-        <w:rPr>
-          <w:rStyle w:val="code"/>
-        </w:rPr>
-      </w:pPr>
-      <w:r>
-        <w:rPr>
-          <w:rStyle w:val="code"/>
-        </w:rPr>
-        <w:t xml:space="preserve">  }</w:t>
-      </w:r>
-    </w:p>
-    <w:p>
-      <w:pPr>
-        <w:rPr>
-          <w:rStyle w:val="code"/>
-        </w:rPr>
-      </w:pPr>
-      <w:r>
-        <w:rPr>
-          <w:rStyle w:val="code"/>
-        </w:rPr>
-        <w:t xml:space="preserve">  return Serial1.write(c);</w:t>
-      </w:r>
-    </w:p>
-    <w:p>
-      <w:pPr>
-        <w:rPr>
-          <w:rStyle w:val="code"/>
-        </w:rPr>
-      </w:pPr>
-      <w:r>
-        <w:rPr>
-          <w:rStyle w:val="code"/>
-        </w:rPr>
-        <w:t>}</w:t>
+          <w:lang w:val="en-US"/>
+        </w:rPr>
+        <w:t>(</w:t>
+      </w:r>
+      <w:r>
+        <w:rPr>
+          <w:lang w:val="en-US"/>
+        </w:rPr>
+        <w:t>)</w:t>
+      </w:r>
+      <w:r>
+        <w:rPr>
+          <w:lang w:val="en-US"/>
+        </w:rPr>
+        <w:t>.</w:t>
+      </w:r>
+      <w:r>
+        <w:rPr>
+          <w:lang w:val="en-US"/>
+        </w:rPr>
+        <w:t xml:space="preserve"> </w:t>
+      </w:r>
+      <w:r>
+        <w:rPr>
+          <w:lang w:val="en-US"/>
+        </w:rPr>
+        <w:t>However, because the C compiler doesn't understand C++ classes,</w:t>
+      </w:r>
+      <w:r>
+        <w:rPr>
+          <w:lang w:val="en-US"/>
+        </w:rPr>
+        <w:t xml:space="preserve"> t</w:t>
+      </w:r>
+      <w:r>
+        <w:rPr>
+          <w:lang w:val="en-US"/>
+        </w:rPr>
+        <w:t xml:space="preserve">he </w:t>
+      </w:r>
+      <w:r>
+        <w:rPr>
+          <w:lang w:val="en-US"/>
+        </w:rPr>
+        <w:t xml:space="preserve">write/read functions from the Serial class </w:t>
+      </w:r>
+      <w:r>
+        <w:rPr>
+          <w:lang w:val="en-US"/>
+        </w:rPr>
+        <w:t xml:space="preserve">are wrapped in </w:t>
+      </w:r>
+      <w:r>
+        <w:rPr>
+          <w:lang w:val="en-US"/>
+        </w:rPr>
+        <w:t>a normal function, first</w:t>
+      </w:r>
+      <w:r>
+        <w:rPr>
+          <w:lang w:val="en-US"/>
+        </w:rPr>
+        <w:t xml:space="preserve"> as shown below.</w:t>
       </w:r>
     </w:p>
     <w:p>
@@ -1732,184 +1781,646 @@
         </w:rPr>
       </w:pPr>
     </w:p>
-    <w:p>
-      <w:pPr>
-        <w:rPr>
-          <w:rStyle w:val="code"/>
-        </w:rPr>
-      </w:pPr>
-      <w:r>
-        <w:rPr>
-          <w:rStyle w:val="code"/>
-        </w:rPr>
-        <w:t xml:space="preserve">int </w:t>
-      </w:r>
-      <w:proofErr w:type="spellStart"/>
-      <w:r>
-        <w:rPr>
-          <w:rStyle w:val="code"/>
-        </w:rPr>
-        <w:t>read_wrapper</w:t>
-      </w:r>
-      <w:proofErr w:type="spellEnd"/>
-      <w:r>
-        <w:rPr>
-          <w:rStyle w:val="code"/>
-        </w:rPr>
-        <w:t>()</w:t>
-      </w:r>
-    </w:p>
-    <w:p>
-      <w:pPr>
-        <w:rPr>
-          <w:rStyle w:val="code"/>
-        </w:rPr>
-      </w:pPr>
-      <w:r>
-        <w:rPr>
-          <w:rStyle w:val="code"/>
-        </w:rPr>
-        <w:t>{</w:t>
-      </w:r>
-    </w:p>
-    <w:p>
-      <w:pPr>
-        <w:rPr>
-          <w:rStyle w:val="code"/>
-        </w:rPr>
-      </w:pPr>
-      <w:r>
-        <w:rPr>
-          <w:rStyle w:val="code"/>
-        </w:rPr>
-        <w:t xml:space="preserve">  int c = Serial1.read();</w:t>
-      </w:r>
-    </w:p>
-    <w:p>
-      <w:pPr>
-        <w:rPr>
-          <w:rStyle w:val="code"/>
-        </w:rPr>
-      </w:pPr>
-      <w:r>
-        <w:rPr>
-          <w:rStyle w:val="code"/>
-        </w:rPr>
-        <w:t xml:space="preserve">  </w:t>
-      </w:r>
-    </w:p>
-    <w:p>
-      <w:pPr>
-        <w:rPr>
-          <w:rStyle w:val="code"/>
-        </w:rPr>
-      </w:pPr>
-      <w:r>
-        <w:rPr>
-          <w:rStyle w:val="code"/>
-        </w:rPr>
-        <w:t xml:space="preserve">  if(</w:t>
-      </w:r>
-      <w:proofErr w:type="spellStart"/>
-      <w:r>
-        <w:rPr>
-          <w:rStyle w:val="code"/>
-        </w:rPr>
-        <w:t>s</w:t>
-      </w:r>
-      <w:r>
-        <w:rPr>
-          <w:rStyle w:val="code"/>
-        </w:rPr>
-        <w:t>_printReceived</w:t>
-      </w:r>
-      <w:proofErr w:type="spellEnd"/>
-      <w:r>
-        <w:rPr>
-          <w:rStyle w:val="code"/>
-        </w:rPr>
-        <w:t xml:space="preserve"> == true &amp;&amp; c != -1) //-1 means no data</w:t>
-      </w:r>
-    </w:p>
-    <w:p>
-      <w:pPr>
-        <w:rPr>
-          <w:rStyle w:val="code"/>
-        </w:rPr>
-      </w:pPr>
-      <w:r>
-        <w:rPr>
-          <w:rStyle w:val="code"/>
-        </w:rPr>
-        <w:t xml:space="preserve">  {</w:t>
-      </w:r>
-    </w:p>
-    <w:p>
-      <w:pPr>
-        <w:rPr>
-          <w:rStyle w:val="code"/>
-        </w:rPr>
-      </w:pPr>
-      <w:r>
-        <w:rPr>
-          <w:rStyle w:val="code"/>
-        </w:rPr>
-        <w:t xml:space="preserve">    //Send all received data to PC for debugging purposes</w:t>
-      </w:r>
-    </w:p>
-    <w:p>
-      <w:pPr>
-        <w:rPr>
-          <w:rStyle w:val="code"/>
-        </w:rPr>
-      </w:pPr>
-      <w:r>
-        <w:rPr>
-          <w:rStyle w:val="code"/>
-        </w:rPr>
-        <w:t xml:space="preserve">    </w:t>
-      </w:r>
-      <w:proofErr w:type="spellStart"/>
-      <w:r>
-        <w:rPr>
-          <w:rStyle w:val="code"/>
-        </w:rPr>
-        <w:t>Serial.write</w:t>
-      </w:r>
-      <w:proofErr w:type="spellEnd"/>
-      <w:r>
-        <w:rPr>
-          <w:rStyle w:val="code"/>
-        </w:rPr>
-        <w:t>(c);</w:t>
-      </w:r>
-    </w:p>
-    <w:p>
-      <w:pPr>
-        <w:rPr>
-          <w:rStyle w:val="code"/>
-        </w:rPr>
-      </w:pPr>
-      <w:r>
-        <w:rPr>
-          <w:rStyle w:val="code"/>
-        </w:rPr>
-        <w:t xml:space="preserve">  }</w:t>
-      </w:r>
-    </w:p>
-    <w:p>
-      <w:pPr>
-        <w:rPr>
-          <w:rStyle w:val="code"/>
-        </w:rPr>
-      </w:pPr>
-      <w:r>
-        <w:rPr>
-          <w:rStyle w:val="code"/>
-        </w:rPr>
-        <w:t xml:space="preserve">  return c;</w:t>
-      </w:r>
-    </w:p>
+    <w:tbl>
+      <w:tblPr>
+        <w:tblStyle w:val="TableGrid"/>
+        <w:tblW w:w="0" w:type="auto"/>
+        <w:tblLook w:val="04A0" w:firstRow="1" w:lastRow="0" w:firstColumn="1" w:lastColumn="0" w:noHBand="0" w:noVBand="1"/>
+      </w:tblPr>
+      <w:tblGrid>
+        <w:gridCol w:w="9288"/>
+      </w:tblGrid>
+      <w:tr>
+        <w:tc>
+          <w:tcPr>
+            <w:tcW w:w="9288" w:type="dxa"/>
+            <w:tcBorders>
+              <w:top w:val="nil"/>
+              <w:left w:val="nil"/>
+              <w:bottom w:val="nil"/>
+              <w:right w:val="nil"/>
+            </w:tcBorders>
+            <w:shd w:val="clear" w:color="auto" w:fill="F2F2F2" w:themeFill="background1" w:themeFillShade="F2"/>
+          </w:tcPr>
+          <w:p>
+            <w:pPr>
+              <w:rPr>
+                <w:rStyle w:val="code"/>
+                <w:rFonts w:cs="Courier New"/>
+                <w:iCs w:val="0"/>
+                <w:color w:val="000000"/>
+                <w:shd w:val="clear" w:color="auto" w:fill="auto"/>
+                <w:lang w:eastAsia="en-US"/>
+              </w:rPr>
+            </w:pPr>
+            <w:r>
+              <w:rPr>
+                <w:rStyle w:val="code"/>
+                <w:rFonts w:cs="Courier New"/>
+                <w:iCs w:val="0"/>
+                <w:color w:val="000000"/>
+                <w:shd w:val="clear" w:color="auto" w:fill="auto"/>
+                <w:lang w:eastAsia="en-US"/>
+              </w:rPr>
+              <w:t xml:space="preserve">int </w:t>
+            </w:r>
+            <w:proofErr w:type="spellStart"/>
+            <w:r>
+              <w:rPr>
+                <w:rStyle w:val="code"/>
+                <w:rFonts w:cs="Courier New"/>
+                <w:iCs w:val="0"/>
+                <w:color w:val="000000"/>
+                <w:shd w:val="clear" w:color="auto" w:fill="auto"/>
+                <w:lang w:eastAsia="en-US"/>
+              </w:rPr>
+              <w:t>write_wrapper</w:t>
+            </w:r>
+            <w:proofErr w:type="spellEnd"/>
+            <w:r>
+              <w:rPr>
+                <w:rStyle w:val="code"/>
+                <w:rFonts w:cs="Courier New"/>
+                <w:iCs w:val="0"/>
+                <w:color w:val="000000"/>
+                <w:shd w:val="clear" w:color="auto" w:fill="auto"/>
+                <w:lang w:eastAsia="en-US"/>
+              </w:rPr>
+              <w:t>(char c)</w:t>
+            </w:r>
+          </w:p>
+          <w:p>
+            <w:pPr>
+              <w:rPr>
+                <w:rStyle w:val="code"/>
+                <w:rFonts w:cs="Courier New"/>
+                <w:iCs w:val="0"/>
+                <w:color w:val="000000"/>
+                <w:shd w:val="clear" w:color="auto" w:fill="auto"/>
+                <w:lang w:eastAsia="en-US"/>
+              </w:rPr>
+            </w:pPr>
+            <w:r>
+              <w:rPr>
+                <w:rStyle w:val="code"/>
+                <w:rFonts w:cs="Courier New"/>
+                <w:iCs w:val="0"/>
+                <w:color w:val="000000"/>
+                <w:shd w:val="clear" w:color="auto" w:fill="auto"/>
+                <w:lang w:eastAsia="en-US"/>
+              </w:rPr>
+              <w:t>{</w:t>
+            </w:r>
+          </w:p>
+          <w:p>
+            <w:pPr>
+              <w:rPr>
+                <w:rStyle w:val="code"/>
+                <w:rFonts w:cs="Courier New"/>
+                <w:iCs w:val="0"/>
+                <w:color w:val="000000"/>
+                <w:shd w:val="clear" w:color="auto" w:fill="auto"/>
+                <w:lang w:eastAsia="en-US"/>
+              </w:rPr>
+            </w:pPr>
+            <w:r>
+              <w:rPr>
+                <w:rStyle w:val="code"/>
+                <w:rFonts w:cs="Courier New"/>
+                <w:iCs w:val="0"/>
+                <w:color w:val="000000"/>
+                <w:shd w:val="clear" w:color="auto" w:fill="auto"/>
+                <w:lang w:eastAsia="en-US"/>
+              </w:rPr>
+              <w:t xml:space="preserve">  if(</w:t>
+            </w:r>
+            <w:proofErr w:type="spellStart"/>
+            <w:r>
+              <w:rPr>
+                <w:rStyle w:val="code"/>
+                <w:rFonts w:cs="Courier New"/>
+                <w:iCs w:val="0"/>
+                <w:color w:val="000000"/>
+                <w:shd w:val="clear" w:color="auto" w:fill="auto"/>
+                <w:lang w:eastAsia="en-US"/>
+              </w:rPr>
+              <w:t>s_printSent</w:t>
+            </w:r>
+            <w:proofErr w:type="spellEnd"/>
+            <w:r>
+              <w:rPr>
+                <w:rStyle w:val="code"/>
+                <w:rFonts w:cs="Courier New"/>
+                <w:iCs w:val="0"/>
+                <w:color w:val="000000"/>
+                <w:shd w:val="clear" w:color="auto" w:fill="auto"/>
+                <w:lang w:eastAsia="en-US"/>
+              </w:rPr>
+              <w:t xml:space="preserve"> == true)</w:t>
+            </w:r>
+          </w:p>
+          <w:p>
+            <w:pPr>
+              <w:rPr>
+                <w:rStyle w:val="code"/>
+                <w:rFonts w:cs="Courier New"/>
+                <w:iCs w:val="0"/>
+                <w:color w:val="000000"/>
+                <w:shd w:val="clear" w:color="auto" w:fill="auto"/>
+                <w:lang w:eastAsia="en-US"/>
+              </w:rPr>
+            </w:pPr>
+            <w:r>
+              <w:rPr>
+                <w:rStyle w:val="code"/>
+                <w:rFonts w:cs="Courier New"/>
+                <w:iCs w:val="0"/>
+                <w:color w:val="000000"/>
+                <w:shd w:val="clear" w:color="auto" w:fill="auto"/>
+                <w:lang w:eastAsia="en-US"/>
+              </w:rPr>
+              <w:t xml:space="preserve">  {</w:t>
+            </w:r>
+          </w:p>
+          <w:p>
+            <w:pPr>
+              <w:rPr>
+                <w:rStyle w:val="code"/>
+                <w:rFonts w:cs="Courier New"/>
+                <w:iCs w:val="0"/>
+                <w:color w:val="000000"/>
+                <w:shd w:val="clear" w:color="auto" w:fill="auto"/>
+                <w:lang w:eastAsia="en-US"/>
+              </w:rPr>
+            </w:pPr>
+            <w:r>
+              <w:rPr>
+                <w:rStyle w:val="code"/>
+                <w:rFonts w:cs="Courier New"/>
+                <w:iCs w:val="0"/>
+                <w:color w:val="000000"/>
+                <w:shd w:val="clear" w:color="auto" w:fill="auto"/>
+                <w:lang w:eastAsia="en-US"/>
+              </w:rPr>
+              <w:t xml:space="preserve">    //Send all data to PC as well for debugging purposes</w:t>
+            </w:r>
+          </w:p>
+          <w:p>
+            <w:pPr>
+              <w:rPr>
+                <w:rStyle w:val="code"/>
+                <w:rFonts w:cs="Courier New"/>
+                <w:iCs w:val="0"/>
+                <w:color w:val="000000"/>
+                <w:shd w:val="clear" w:color="auto" w:fill="auto"/>
+                <w:lang w:eastAsia="en-US"/>
+              </w:rPr>
+            </w:pPr>
+            <w:r>
+              <w:rPr>
+                <w:rStyle w:val="code"/>
+                <w:rFonts w:cs="Courier New"/>
+                <w:iCs w:val="0"/>
+                <w:color w:val="000000"/>
+                <w:shd w:val="clear" w:color="auto" w:fill="auto"/>
+                <w:lang w:eastAsia="en-US"/>
+              </w:rPr>
+              <w:t xml:space="preserve">    </w:t>
+            </w:r>
+            <w:proofErr w:type="spellStart"/>
+            <w:r>
+              <w:rPr>
+                <w:rStyle w:val="code"/>
+                <w:rFonts w:cs="Courier New"/>
+                <w:iCs w:val="0"/>
+                <w:color w:val="000000"/>
+                <w:shd w:val="clear" w:color="auto" w:fill="auto"/>
+                <w:lang w:eastAsia="en-US"/>
+              </w:rPr>
+              <w:t>Serial.write</w:t>
+            </w:r>
+            <w:proofErr w:type="spellEnd"/>
+            <w:r>
+              <w:rPr>
+                <w:rStyle w:val="code"/>
+                <w:rFonts w:cs="Courier New"/>
+                <w:iCs w:val="0"/>
+                <w:color w:val="000000"/>
+                <w:shd w:val="clear" w:color="auto" w:fill="auto"/>
+                <w:lang w:eastAsia="en-US"/>
+              </w:rPr>
+              <w:t>(c);</w:t>
+            </w:r>
+          </w:p>
+          <w:p>
+            <w:pPr>
+              <w:rPr>
+                <w:rStyle w:val="code"/>
+                <w:rFonts w:cs="Courier New"/>
+                <w:iCs w:val="0"/>
+                <w:color w:val="000000"/>
+                <w:shd w:val="clear" w:color="auto" w:fill="auto"/>
+                <w:lang w:eastAsia="en-US"/>
+              </w:rPr>
+            </w:pPr>
+            <w:r>
+              <w:rPr>
+                <w:rStyle w:val="code"/>
+                <w:rFonts w:cs="Courier New"/>
+                <w:iCs w:val="0"/>
+                <w:color w:val="000000"/>
+                <w:shd w:val="clear" w:color="auto" w:fill="auto"/>
+                <w:lang w:eastAsia="en-US"/>
+              </w:rPr>
+              <w:t xml:space="preserve">  }</w:t>
+            </w:r>
+          </w:p>
+          <w:p>
+            <w:pPr>
+              <w:rPr>
+                <w:rStyle w:val="code"/>
+                <w:rFonts w:cs="Courier New"/>
+                <w:iCs w:val="0"/>
+                <w:color w:val="000000"/>
+                <w:shd w:val="clear" w:color="auto" w:fill="auto"/>
+                <w:lang w:eastAsia="en-US"/>
+              </w:rPr>
+            </w:pPr>
+            <w:r>
+              <w:rPr>
+                <w:rStyle w:val="code"/>
+                <w:rFonts w:cs="Courier New"/>
+                <w:iCs w:val="0"/>
+                <w:color w:val="000000"/>
+                <w:shd w:val="clear" w:color="auto" w:fill="auto"/>
+                <w:lang w:eastAsia="en-US"/>
+              </w:rPr>
+              <w:t xml:space="preserve">  return Serial1.write(c);</w:t>
+            </w:r>
+          </w:p>
+          <w:p>
+            <w:pPr>
+              <w:rPr>
+                <w:rStyle w:val="code"/>
+                <w:rFonts w:cs="Courier New"/>
+                <w:iCs w:val="0"/>
+                <w:color w:val="000000"/>
+                <w:shd w:val="clear" w:color="auto" w:fill="auto"/>
+                <w:lang w:eastAsia="en-US"/>
+              </w:rPr>
+            </w:pPr>
+            <w:r>
+              <w:rPr>
+                <w:rStyle w:val="code"/>
+                <w:rFonts w:cs="Courier New"/>
+                <w:iCs w:val="0"/>
+                <w:color w:val="000000"/>
+                <w:shd w:val="clear" w:color="auto" w:fill="auto"/>
+                <w:lang w:eastAsia="en-US"/>
+              </w:rPr>
+              <w:t>}</w:t>
+            </w:r>
+          </w:p>
+          <w:p>
+            <w:pPr>
+              <w:rPr>
+                <w:rStyle w:val="code"/>
+                <w:rFonts w:cs="Courier New"/>
+                <w:iCs w:val="0"/>
+                <w:color w:val="000000"/>
+                <w:shd w:val="clear" w:color="auto" w:fill="auto"/>
+                <w:lang w:eastAsia="en-US"/>
+              </w:rPr>
+            </w:pPr>
+          </w:p>
+          <w:p>
+            <w:pPr>
+              <w:rPr>
+                <w:rStyle w:val="code"/>
+                <w:rFonts w:cs="Courier New"/>
+                <w:iCs w:val="0"/>
+                <w:color w:val="000000"/>
+                <w:shd w:val="clear" w:color="auto" w:fill="auto"/>
+                <w:lang w:eastAsia="en-US"/>
+              </w:rPr>
+            </w:pPr>
+            <w:r>
+              <w:rPr>
+                <w:rStyle w:val="code"/>
+                <w:rFonts w:cs="Courier New"/>
+                <w:iCs w:val="0"/>
+                <w:color w:val="000000"/>
+                <w:shd w:val="clear" w:color="auto" w:fill="auto"/>
+                <w:lang w:eastAsia="en-US"/>
+              </w:rPr>
+              <w:t xml:space="preserve">int </w:t>
+            </w:r>
+            <w:proofErr w:type="spellStart"/>
+            <w:r>
+              <w:rPr>
+                <w:rStyle w:val="code"/>
+                <w:rFonts w:cs="Courier New"/>
+                <w:iCs w:val="0"/>
+                <w:color w:val="000000"/>
+                <w:shd w:val="clear" w:color="auto" w:fill="auto"/>
+                <w:lang w:eastAsia="en-US"/>
+              </w:rPr>
+              <w:t>read_wrapper</w:t>
+            </w:r>
+            <w:proofErr w:type="spellEnd"/>
+            <w:r>
+              <w:rPr>
+                <w:rStyle w:val="code"/>
+                <w:rFonts w:cs="Courier New"/>
+                <w:iCs w:val="0"/>
+                <w:color w:val="000000"/>
+                <w:shd w:val="clear" w:color="auto" w:fill="auto"/>
+                <w:lang w:eastAsia="en-US"/>
+              </w:rPr>
+              <w:t>()</w:t>
+            </w:r>
+          </w:p>
+          <w:p>
+            <w:pPr>
+              <w:rPr>
+                <w:rStyle w:val="code"/>
+                <w:rFonts w:cs="Courier New"/>
+                <w:iCs w:val="0"/>
+                <w:color w:val="000000"/>
+                <w:shd w:val="clear" w:color="auto" w:fill="auto"/>
+                <w:lang w:eastAsia="en-US"/>
+              </w:rPr>
+            </w:pPr>
+            <w:r>
+              <w:rPr>
+                <w:rStyle w:val="code"/>
+                <w:rFonts w:cs="Courier New"/>
+                <w:iCs w:val="0"/>
+                <w:color w:val="000000"/>
+                <w:shd w:val="clear" w:color="auto" w:fill="auto"/>
+                <w:lang w:eastAsia="en-US"/>
+              </w:rPr>
+              <w:t>{</w:t>
+            </w:r>
+          </w:p>
+          <w:p>
+            <w:pPr>
+              <w:rPr>
+                <w:rStyle w:val="code"/>
+                <w:rFonts w:cs="Courier New"/>
+                <w:iCs w:val="0"/>
+                <w:color w:val="000000"/>
+                <w:shd w:val="clear" w:color="auto" w:fill="auto"/>
+                <w:lang w:eastAsia="en-US"/>
+              </w:rPr>
+            </w:pPr>
+            <w:r>
+              <w:rPr>
+                <w:rStyle w:val="code"/>
+                <w:rFonts w:cs="Courier New"/>
+                <w:iCs w:val="0"/>
+                <w:color w:val="000000"/>
+                <w:shd w:val="clear" w:color="auto" w:fill="auto"/>
+                <w:lang w:eastAsia="en-US"/>
+              </w:rPr>
+              <w:t xml:space="preserve">  int c = Serial1.read();</w:t>
+            </w:r>
+          </w:p>
+          <w:p>
+            <w:pPr>
+              <w:rPr>
+                <w:rStyle w:val="code"/>
+                <w:rFonts w:cs="Courier New"/>
+                <w:iCs w:val="0"/>
+                <w:color w:val="000000"/>
+                <w:shd w:val="clear" w:color="auto" w:fill="auto"/>
+                <w:lang w:eastAsia="en-US"/>
+              </w:rPr>
+            </w:pPr>
+            <w:r>
+              <w:rPr>
+                <w:rStyle w:val="code"/>
+                <w:rFonts w:cs="Courier New"/>
+                <w:iCs w:val="0"/>
+                <w:color w:val="000000"/>
+                <w:shd w:val="clear" w:color="auto" w:fill="auto"/>
+                <w:lang w:eastAsia="en-US"/>
+              </w:rPr>
+              <w:t xml:space="preserve">  </w:t>
+            </w:r>
+          </w:p>
+          <w:p>
+            <w:pPr>
+              <w:rPr>
+                <w:rStyle w:val="code"/>
+                <w:rFonts w:cs="Courier New"/>
+                <w:iCs w:val="0"/>
+                <w:color w:val="000000"/>
+                <w:shd w:val="clear" w:color="auto" w:fill="auto"/>
+                <w:lang w:eastAsia="en-US"/>
+              </w:rPr>
+            </w:pPr>
+            <w:r>
+              <w:rPr>
+                <w:rStyle w:val="code"/>
+                <w:rFonts w:cs="Courier New"/>
+                <w:iCs w:val="0"/>
+                <w:color w:val="000000"/>
+                <w:shd w:val="clear" w:color="auto" w:fill="auto"/>
+                <w:lang w:eastAsia="en-US"/>
+              </w:rPr>
+              <w:t xml:space="preserve">  if(</w:t>
+            </w:r>
+            <w:proofErr w:type="spellStart"/>
+            <w:r>
+              <w:rPr>
+                <w:rStyle w:val="code"/>
+                <w:rFonts w:cs="Courier New"/>
+                <w:iCs w:val="0"/>
+                <w:color w:val="000000"/>
+                <w:shd w:val="clear" w:color="auto" w:fill="auto"/>
+                <w:lang w:eastAsia="en-US"/>
+              </w:rPr>
+              <w:t>s_printReceived</w:t>
+            </w:r>
+            <w:proofErr w:type="spellEnd"/>
+            <w:r>
+              <w:rPr>
+                <w:rStyle w:val="code"/>
+                <w:rFonts w:cs="Courier New"/>
+                <w:iCs w:val="0"/>
+                <w:color w:val="000000"/>
+                <w:shd w:val="clear" w:color="auto" w:fill="auto"/>
+                <w:lang w:eastAsia="en-US"/>
+              </w:rPr>
+              <w:t xml:space="preserve"> == true &amp;&amp; c != -1) //-1 means no data</w:t>
+            </w:r>
+          </w:p>
+          <w:p>
+            <w:pPr>
+              <w:rPr>
+                <w:rStyle w:val="code"/>
+                <w:rFonts w:cs="Courier New"/>
+                <w:iCs w:val="0"/>
+                <w:color w:val="000000"/>
+                <w:shd w:val="clear" w:color="auto" w:fill="auto"/>
+                <w:lang w:eastAsia="en-US"/>
+              </w:rPr>
+            </w:pPr>
+            <w:r>
+              <w:rPr>
+                <w:rStyle w:val="code"/>
+                <w:rFonts w:cs="Courier New"/>
+                <w:iCs w:val="0"/>
+                <w:color w:val="000000"/>
+                <w:shd w:val="clear" w:color="auto" w:fill="auto"/>
+                <w:lang w:eastAsia="en-US"/>
+              </w:rPr>
+              <w:t xml:space="preserve">  {</w:t>
+            </w:r>
+          </w:p>
+          <w:p>
+            <w:pPr>
+              <w:rPr>
+                <w:rStyle w:val="code"/>
+                <w:rFonts w:cs="Courier New"/>
+                <w:iCs w:val="0"/>
+                <w:color w:val="000000"/>
+                <w:shd w:val="clear" w:color="auto" w:fill="auto"/>
+                <w:lang w:eastAsia="en-US"/>
+              </w:rPr>
+            </w:pPr>
+            <w:r>
+              <w:rPr>
+                <w:rStyle w:val="code"/>
+                <w:rFonts w:cs="Courier New"/>
+                <w:iCs w:val="0"/>
+                <w:color w:val="000000"/>
+                <w:shd w:val="clear" w:color="auto" w:fill="auto"/>
+                <w:lang w:eastAsia="en-US"/>
+              </w:rPr>
+              <w:t xml:space="preserve">    //Send all received data to PC for debugging purposes</w:t>
+            </w:r>
+          </w:p>
+          <w:p>
+            <w:pPr>
+              <w:rPr>
+                <w:rStyle w:val="code"/>
+                <w:rFonts w:cs="Courier New"/>
+                <w:iCs w:val="0"/>
+                <w:color w:val="000000"/>
+                <w:shd w:val="clear" w:color="auto" w:fill="auto"/>
+                <w:lang w:eastAsia="en-US"/>
+              </w:rPr>
+            </w:pPr>
+            <w:r>
+              <w:rPr>
+                <w:rStyle w:val="code"/>
+                <w:rFonts w:cs="Courier New"/>
+                <w:iCs w:val="0"/>
+                <w:color w:val="000000"/>
+                <w:shd w:val="clear" w:color="auto" w:fill="auto"/>
+                <w:lang w:eastAsia="en-US"/>
+              </w:rPr>
+              <w:t xml:space="preserve">    </w:t>
+            </w:r>
+            <w:proofErr w:type="spellStart"/>
+            <w:r>
+              <w:rPr>
+                <w:rStyle w:val="code"/>
+                <w:rFonts w:cs="Courier New"/>
+                <w:iCs w:val="0"/>
+                <w:color w:val="000000"/>
+                <w:shd w:val="clear" w:color="auto" w:fill="auto"/>
+                <w:lang w:eastAsia="en-US"/>
+              </w:rPr>
+              <w:t>Serial.write</w:t>
+            </w:r>
+            <w:proofErr w:type="spellEnd"/>
+            <w:r>
+              <w:rPr>
+                <w:rStyle w:val="code"/>
+                <w:rFonts w:cs="Courier New"/>
+                <w:iCs w:val="0"/>
+                <w:color w:val="000000"/>
+                <w:shd w:val="clear" w:color="auto" w:fill="auto"/>
+                <w:lang w:eastAsia="en-US"/>
+              </w:rPr>
+              <w:t>(c);</w:t>
+            </w:r>
+          </w:p>
+          <w:p>
+            <w:pPr>
+              <w:rPr>
+                <w:rStyle w:val="code"/>
+                <w:rFonts w:cs="Courier New"/>
+                <w:iCs w:val="0"/>
+                <w:color w:val="000000"/>
+                <w:shd w:val="clear" w:color="auto" w:fill="auto"/>
+                <w:lang w:eastAsia="en-US"/>
+              </w:rPr>
+            </w:pPr>
+            <w:r>
+              <w:rPr>
+                <w:rStyle w:val="code"/>
+                <w:rFonts w:cs="Courier New"/>
+                <w:iCs w:val="0"/>
+                <w:color w:val="000000"/>
+                <w:shd w:val="clear" w:color="auto" w:fill="auto"/>
+                <w:lang w:eastAsia="en-US"/>
+              </w:rPr>
+              <w:t xml:space="preserve">  }</w:t>
+            </w:r>
+          </w:p>
+          <w:p>
+            <w:pPr>
+              <w:rPr>
+                <w:rStyle w:val="code"/>
+                <w:rFonts w:cs="Courier New"/>
+                <w:iCs w:val="0"/>
+                <w:color w:val="000000"/>
+                <w:shd w:val="clear" w:color="auto" w:fill="auto"/>
+                <w:lang w:eastAsia="en-US"/>
+              </w:rPr>
+            </w:pPr>
+            <w:r>
+              <w:rPr>
+                <w:rStyle w:val="code"/>
+                <w:rFonts w:cs="Courier New"/>
+                <w:iCs w:val="0"/>
+                <w:color w:val="000000"/>
+                <w:shd w:val="clear" w:color="auto" w:fill="auto"/>
+                <w:lang w:eastAsia="en-US"/>
+              </w:rPr>
+              <w:t xml:space="preserve">  return c;</w:t>
+            </w:r>
+          </w:p>
+          <w:p>
+            <w:pPr>
+              <w:rPr>
+                <w:rStyle w:val="code"/>
+                <w:rFonts w:ascii="HelveticaNeueLT Com 45 Lt" w:hAnsi="HelveticaNeueLT Com 45 Lt"/>
+                <w:iCs w:val="0"/>
+                <w:color w:val="000000"/>
+                <w:shd w:val="clear" w:color="auto" w:fill="auto"/>
+                <w:lang w:eastAsia="en-US"/>
+              </w:rPr>
+            </w:pPr>
+            <w:r>
+              <w:rPr>
+                <w:rStyle w:val="code"/>
+                <w:rFonts w:cs="Courier New"/>
+                <w:iCs w:val="0"/>
+                <w:color w:val="000000"/>
+                <w:shd w:val="clear" w:color="auto" w:fill="auto"/>
+                <w:lang w:eastAsia="en-US"/>
+              </w:rPr>
+              <w:t>}</w:t>
+            </w:r>
+          </w:p>
+        </w:tc>
+      </w:tr>
+    </w:tbl>
     <w:p>
       <w:pPr>
         <w:rPr>
@@ -1921,15 +2432,2753 @@
           <w:lang w:eastAsia="en-US"/>
         </w:rPr>
       </w:pPr>
-      <w:r>
+    </w:p>
+    <w:p>
+      <w:pPr>
+        <w:rPr>
+          <w:lang w:val="en-US"/>
+        </w:rPr>
+      </w:pPr>
+      <w:r>
+        <w:rPr>
+          <w:lang w:val="en-US"/>
+        </w:rPr>
+        <w:t xml:space="preserve">The </w:t>
+      </w:r>
+      <w:proofErr w:type="spellStart"/>
+      <w:r>
+        <w:rPr>
+          <w:lang w:val="en-US"/>
+        </w:rPr>
+        <w:t>MSComm</w:t>
+      </w:r>
+      <w:proofErr w:type="spellEnd"/>
+      <w:r>
+        <w:rPr>
+          <w:lang w:val="en-US"/>
+        </w:rPr>
+        <w:t xml:space="preserve"> library has to be initiated with these read/write function</w:t>
+      </w:r>
+      <w:r>
+        <w:rPr>
+          <w:lang w:val="en-US"/>
+        </w:rPr>
+        <w:t>s</w:t>
+      </w:r>
+      <w:r>
+        <w:rPr>
+          <w:lang w:val="en-US"/>
+        </w:rPr>
+        <w:t>.</w:t>
+      </w:r>
+      <w:r>
+        <w:rPr>
+          <w:lang w:val="en-US"/>
+        </w:rPr>
+        <w:t xml:space="preserve"> This is done in the setup() function as shown </w:t>
+      </w:r>
+      <w:r>
+        <w:rPr>
+          <w:lang w:val="en-US"/>
+        </w:rPr>
+        <w:t xml:space="preserve">in the pseudo-code </w:t>
+      </w:r>
+      <w:r>
+        <w:rPr>
+          <w:lang w:val="en-US"/>
+        </w:rPr>
+        <w:t>below.</w:t>
+      </w:r>
+    </w:p>
+    <w:p>
+      <w:pPr>
+        <w:rPr>
+          <w:lang w:val="en-US"/>
+        </w:rPr>
+      </w:pPr>
+    </w:p>
+    <w:tbl>
+      <w:tblPr>
+        <w:tblStyle w:val="TableGrid"/>
+        <w:tblW w:w="0" w:type="auto"/>
+        <w:tblLook w:val="04A0" w:firstRow="1" w:lastRow="0" w:firstColumn="1" w:lastColumn="0" w:noHBand="0" w:noVBand="1"/>
+      </w:tblPr>
+      <w:tblGrid>
+        <w:gridCol w:w="9288"/>
+      </w:tblGrid>
+      <w:tr>
+        <w:trPr>
+          <w:trHeight w:val="2175"/>
+        </w:trPr>
+        <w:tc>
+          <w:tcPr>
+            <w:tcW w:w="9288" w:type="dxa"/>
+            <w:tcBorders>
+              <w:top w:val="nil"/>
+              <w:left w:val="nil"/>
+              <w:bottom w:val="nil"/>
+              <w:right w:val="nil"/>
+            </w:tcBorders>
+            <w:shd w:val="clear" w:color="auto" w:fill="F2F2F2" w:themeFill="background1" w:themeFillShade="F2"/>
+          </w:tcPr>
+          <w:p>
+            <w:pPr>
+              <w:rPr>
+                <w:rStyle w:val="code"/>
+                <w:rFonts w:cs="Courier New"/>
+                <w:iCs w:val="0"/>
+                <w:color w:val="000000"/>
+                <w:shd w:val="clear" w:color="auto" w:fill="auto"/>
+                <w:lang w:eastAsia="en-US"/>
+              </w:rPr>
+            </w:pPr>
+            <w:proofErr w:type="spellStart"/>
+            <w:r>
+              <w:rPr>
+                <w:rStyle w:val="code"/>
+                <w:rFonts w:cs="Courier New"/>
+                <w:iCs w:val="0"/>
+                <w:color w:val="000000"/>
+                <w:shd w:val="clear" w:color="auto" w:fill="auto"/>
+                <w:lang w:eastAsia="en-US"/>
+              </w:rPr>
+              <w:t>MSComm</w:t>
+            </w:r>
+            <w:proofErr w:type="spellEnd"/>
+            <w:r>
+              <w:rPr>
+                <w:rStyle w:val="code"/>
+                <w:rFonts w:cs="Courier New"/>
+                <w:iCs w:val="0"/>
+                <w:color w:val="000000"/>
+                <w:shd w:val="clear" w:color="auto" w:fill="auto"/>
+                <w:lang w:eastAsia="en-US"/>
+              </w:rPr>
+              <w:t xml:space="preserve"> _</w:t>
+            </w:r>
+            <w:proofErr w:type="spellStart"/>
+            <w:r>
+              <w:rPr>
+                <w:rStyle w:val="code"/>
+                <w:rFonts w:cs="Courier New"/>
+                <w:iCs w:val="0"/>
+                <w:color w:val="000000"/>
+                <w:shd w:val="clear" w:color="auto" w:fill="auto"/>
+                <w:lang w:eastAsia="en-US"/>
+              </w:rPr>
+              <w:t>msComm</w:t>
+            </w:r>
+            <w:proofErr w:type="spellEnd"/>
+            <w:r>
+              <w:rPr>
+                <w:rStyle w:val="code"/>
+                <w:rFonts w:cs="Courier New"/>
+                <w:iCs w:val="0"/>
+                <w:color w:val="000000"/>
+                <w:shd w:val="clear" w:color="auto" w:fill="auto"/>
+                <w:lang w:eastAsia="en-US"/>
+              </w:rPr>
+              <w:t>;</w:t>
+            </w:r>
+          </w:p>
+          <w:p>
+            <w:pPr>
+              <w:rPr>
+                <w:rStyle w:val="code"/>
+                <w:rFonts w:cs="Courier New"/>
+                <w:color w:val="000000"/>
+              </w:rPr>
+            </w:pPr>
+            <w:r>
+              <w:rPr>
+                <w:rStyle w:val="code"/>
+                <w:rFonts w:cs="Courier New"/>
+                <w:color w:val="000000"/>
+              </w:rPr>
+              <w:t>…</w:t>
+            </w:r>
+          </w:p>
+          <w:p>
+            <w:pPr>
+              <w:rPr>
+                <w:rStyle w:val="code"/>
+                <w:rFonts w:cs="Courier New"/>
+                <w:iCs w:val="0"/>
+                <w:color w:val="000000"/>
+                <w:shd w:val="clear" w:color="auto" w:fill="auto"/>
+                <w:lang w:eastAsia="en-US"/>
+              </w:rPr>
+            </w:pPr>
+          </w:p>
+          <w:p>
+            <w:pPr>
+              <w:rPr>
+                <w:rStyle w:val="code"/>
+                <w:rFonts w:cs="Courier New"/>
+                <w:color w:val="000000"/>
+              </w:rPr>
+            </w:pPr>
+            <w:r>
+              <w:rPr>
+                <w:rStyle w:val="code"/>
+                <w:rFonts w:cs="Courier New"/>
+                <w:color w:val="000000"/>
+              </w:rPr>
+              <w:t>void setup()</w:t>
+            </w:r>
+          </w:p>
+          <w:p>
+            <w:pPr>
+              <w:rPr>
+                <w:rStyle w:val="code"/>
+                <w:rFonts w:cs="Courier New"/>
+                <w:color w:val="000000"/>
+              </w:rPr>
+            </w:pPr>
+            <w:r>
+              <w:rPr>
+                <w:rStyle w:val="code"/>
+                <w:rFonts w:cs="Courier New"/>
+                <w:color w:val="000000"/>
+              </w:rPr>
+              <w:t>{</w:t>
+            </w:r>
+          </w:p>
+          <w:p>
+            <w:pPr>
+              <w:rPr>
+                <w:rStyle w:val="code"/>
+                <w:rFonts w:cs="Courier New"/>
+                <w:color w:val="000000"/>
+              </w:rPr>
+            </w:pPr>
+            <w:r>
+              <w:rPr>
+                <w:rStyle w:val="code"/>
+                <w:rFonts w:cs="Courier New"/>
+                <w:color w:val="000000"/>
+              </w:rPr>
+              <w:t xml:space="preserve">  </w:t>
+            </w:r>
+            <w:r>
+              <w:rPr>
+                <w:rStyle w:val="code"/>
+                <w:rFonts w:cs="Courier New"/>
+                <w:color w:val="000000"/>
+              </w:rPr>
+              <w:t>…</w:t>
+            </w:r>
+          </w:p>
+          <w:p>
+            <w:pPr>
+              <w:rPr>
+                <w:rStyle w:val="code"/>
+                <w:rFonts w:cs="Courier New"/>
+                <w:iCs w:val="0"/>
+                <w:color w:val="000000"/>
+                <w:shd w:val="clear" w:color="auto" w:fill="auto"/>
+                <w:lang w:eastAsia="en-US"/>
+              </w:rPr>
+            </w:pPr>
+            <w:r>
+              <w:rPr>
+                <w:rStyle w:val="code"/>
+                <w:rFonts w:cs="Courier New"/>
+                <w:iCs w:val="0"/>
+                <w:color w:val="000000"/>
+                <w:shd w:val="clear" w:color="auto" w:fill="auto"/>
+                <w:lang w:eastAsia="en-US"/>
+              </w:rPr>
+              <w:t xml:space="preserve">  </w:t>
+            </w:r>
+            <w:proofErr w:type="spellStart"/>
+            <w:r>
+              <w:rPr>
+                <w:rStyle w:val="code"/>
+                <w:rFonts w:cs="Courier New"/>
+                <w:iCs w:val="0"/>
+                <w:color w:val="000000"/>
+                <w:shd w:val="clear" w:color="auto" w:fill="auto"/>
+                <w:lang w:eastAsia="en-US"/>
+              </w:rPr>
+              <w:t>RetCode</w:t>
+            </w:r>
+            <w:proofErr w:type="spellEnd"/>
+            <w:r>
+              <w:rPr>
+                <w:rStyle w:val="code"/>
+                <w:rFonts w:cs="Courier New"/>
+                <w:iCs w:val="0"/>
+                <w:color w:val="000000"/>
+                <w:shd w:val="clear" w:color="auto" w:fill="auto"/>
+                <w:lang w:eastAsia="en-US"/>
+              </w:rPr>
+              <w:t xml:space="preserve"> code = </w:t>
+            </w:r>
+            <w:proofErr w:type="spellStart"/>
+            <w:r>
+              <w:rPr>
+                <w:rStyle w:val="code"/>
+                <w:rFonts w:cs="Courier New"/>
+                <w:iCs w:val="0"/>
+                <w:color w:val="000000"/>
+                <w:shd w:val="clear" w:color="auto" w:fill="auto"/>
+                <w:lang w:eastAsia="en-US"/>
+              </w:rPr>
+              <w:t>MSCommInit</w:t>
+            </w:r>
+            <w:proofErr w:type="spellEnd"/>
+            <w:r>
+              <w:rPr>
+                <w:rStyle w:val="code"/>
+                <w:rFonts w:cs="Courier New"/>
+                <w:iCs w:val="0"/>
+                <w:color w:val="000000"/>
+                <w:shd w:val="clear" w:color="auto" w:fill="auto"/>
+                <w:lang w:eastAsia="en-US"/>
+              </w:rPr>
+              <w:t>(&amp;_</w:t>
+            </w:r>
+            <w:proofErr w:type="spellStart"/>
+            <w:r>
+              <w:rPr>
+                <w:rStyle w:val="code"/>
+                <w:rFonts w:cs="Courier New"/>
+                <w:iCs w:val="0"/>
+                <w:color w:val="000000"/>
+                <w:shd w:val="clear" w:color="auto" w:fill="auto"/>
+                <w:lang w:eastAsia="en-US"/>
+              </w:rPr>
+              <w:t>msComm</w:t>
+            </w:r>
+            <w:proofErr w:type="spellEnd"/>
+            <w:r>
+              <w:rPr>
+                <w:rStyle w:val="code"/>
+                <w:rFonts w:cs="Courier New"/>
+                <w:iCs w:val="0"/>
+                <w:color w:val="000000"/>
+                <w:shd w:val="clear" w:color="auto" w:fill="auto"/>
+                <w:lang w:eastAsia="en-US"/>
+              </w:rPr>
+              <w:t>, &amp;</w:t>
+            </w:r>
+            <w:proofErr w:type="spellStart"/>
+            <w:r>
+              <w:rPr>
+                <w:rStyle w:val="code"/>
+                <w:rFonts w:cs="Courier New"/>
+                <w:iCs w:val="0"/>
+                <w:color w:val="000000"/>
+                <w:shd w:val="clear" w:color="auto" w:fill="auto"/>
+                <w:lang w:eastAsia="en-US"/>
+              </w:rPr>
+              <w:t>write_wrapper</w:t>
+            </w:r>
+            <w:proofErr w:type="spellEnd"/>
+            <w:r>
+              <w:rPr>
+                <w:rStyle w:val="code"/>
+                <w:rFonts w:cs="Courier New"/>
+                <w:iCs w:val="0"/>
+                <w:color w:val="000000"/>
+                <w:shd w:val="clear" w:color="auto" w:fill="auto"/>
+                <w:lang w:eastAsia="en-US"/>
+              </w:rPr>
+              <w:t>, &amp;</w:t>
+            </w:r>
+            <w:proofErr w:type="spellStart"/>
+            <w:r>
+              <w:rPr>
+                <w:rStyle w:val="code"/>
+                <w:rFonts w:cs="Courier New"/>
+                <w:iCs w:val="0"/>
+                <w:color w:val="000000"/>
+                <w:shd w:val="clear" w:color="auto" w:fill="auto"/>
+                <w:lang w:eastAsia="en-US"/>
+              </w:rPr>
+              <w:t>read_wrapper</w:t>
+            </w:r>
+            <w:proofErr w:type="spellEnd"/>
+            <w:r>
+              <w:rPr>
+                <w:rStyle w:val="code"/>
+                <w:rFonts w:cs="Courier New"/>
+                <w:iCs w:val="0"/>
+                <w:color w:val="000000"/>
+                <w:shd w:val="clear" w:color="auto" w:fill="auto"/>
+                <w:lang w:eastAsia="en-US"/>
+              </w:rPr>
+              <w:t>);</w:t>
+            </w:r>
+          </w:p>
+          <w:p>
+            <w:pPr>
+              <w:rPr>
+                <w:rStyle w:val="code"/>
+                <w:rFonts w:cs="Courier New"/>
+                <w:iCs w:val="0"/>
+                <w:color w:val="000000"/>
+                <w:shd w:val="clear" w:color="auto" w:fill="auto"/>
+                <w:lang w:val="nl-NL" w:eastAsia="en-US"/>
+              </w:rPr>
+            </w:pPr>
+            <w:r>
+              <w:rPr>
+                <w:rStyle w:val="code"/>
+                <w:rFonts w:cs="Courier New"/>
+                <w:iCs w:val="0"/>
+                <w:color w:val="000000"/>
+                <w:shd w:val="clear" w:color="auto" w:fill="auto"/>
+                <w:lang w:val="nl-NL" w:eastAsia="en-US"/>
+              </w:rPr>
+              <w:t xml:space="preserve">  </w:t>
+            </w:r>
+            <w:r>
+              <w:rPr>
+                <w:rStyle w:val="code"/>
+                <w:rFonts w:cs="Courier New"/>
+                <w:iCs w:val="0"/>
+                <w:color w:val="000000"/>
+                <w:shd w:val="clear" w:color="auto" w:fill="auto"/>
+                <w:lang w:val="nl-NL" w:eastAsia="en-US"/>
+              </w:rPr>
+              <w:t>…</w:t>
+            </w:r>
+            <w:bookmarkStart w:id="0" w:name="_GoBack"/>
+            <w:bookmarkEnd w:id="0"/>
+          </w:p>
+          <w:p>
+            <w:pPr>
+              <w:rPr>
+                <w:rStyle w:val="code"/>
+                <w:rFonts w:ascii="HelveticaNeueLT Com 45 Lt" w:hAnsi="HelveticaNeueLT Com 45 Lt"/>
+                <w:iCs w:val="0"/>
+                <w:color w:val="000000"/>
+                <w:shd w:val="clear" w:color="auto" w:fill="auto"/>
+                <w:lang w:val="nl-NL" w:eastAsia="en-US"/>
+              </w:rPr>
+            </w:pPr>
+            <w:r>
+              <w:rPr>
+                <w:rStyle w:val="code"/>
+                <w:rFonts w:cs="Courier New"/>
+                <w:iCs w:val="0"/>
+                <w:color w:val="000000"/>
+                <w:shd w:val="clear" w:color="auto" w:fill="auto"/>
+                <w:lang w:val="nl-NL" w:eastAsia="en-US"/>
+              </w:rPr>
+              <w:t>}</w:t>
+            </w:r>
+          </w:p>
+        </w:tc>
+      </w:tr>
+    </w:tbl>
+    <w:p>
+      <w:pPr>
         <w:rPr>
           <w:rStyle w:val="code"/>
-        </w:rPr>
-        <w:t>}</w:t>
-      </w:r>
-    </w:p>
-    <w:p>
-      <w:pPr>
+          <w:rFonts w:ascii="HelveticaNeueLT Com 45 Lt" w:hAnsi="HelveticaNeueLT Com 45 Lt"/>
+          <w:iCs w:val="0"/>
+          <w:color w:val="000000"/>
+          <w:shd w:val="clear" w:color="auto" w:fill="auto"/>
+          <w:lang w:val="nl-NL" w:eastAsia="en-US"/>
+        </w:rPr>
+      </w:pPr>
+      <w:r>
+        <w:rPr>
+          <w:rStyle w:val="code"/>
+          <w:rFonts w:ascii="HelveticaNeueLT Com 45 Lt" w:hAnsi="HelveticaNeueLT Com 45 Lt"/>
+          <w:iCs w:val="0"/>
+          <w:color w:val="000000"/>
+          <w:shd w:val="clear" w:color="auto" w:fill="auto"/>
+          <w:lang w:val="nl-NL" w:eastAsia="en-US"/>
+        </w:rPr>
+        <w:br w:type="page"/>
+      </w:r>
+    </w:p>
+    <w:p>
+      <w:pPr>
+        <w:pStyle w:val="Heading2"/>
+      </w:pPr>
+      <w:r>
+        <w:lastRenderedPageBreak/>
+        <w:t>Connecting to the device</w:t>
+      </w:r>
+    </w:p>
+    <w:p>
+      <w:pPr>
+        <w:rPr>
+          <w:lang w:val="en-US"/>
+        </w:rPr>
+      </w:pPr>
+      <w:r>
+        <w:rPr>
+          <w:lang w:val="en-US"/>
+        </w:rPr>
+        <w:t xml:space="preserve">The code within the setup() function is executed only once. </w:t>
+      </w:r>
+    </w:p>
+    <w:p>
+      <w:pPr>
+        <w:rPr>
+          <w:lang w:val="en-US"/>
+        </w:rPr>
+      </w:pPr>
+    </w:p>
+    <w:p>
+      <w:pPr>
+        <w:rPr>
+          <w:iCs/>
+          <w:lang w:val="en-US"/>
+        </w:rPr>
+      </w:pPr>
+      <w:r>
+        <w:rPr>
+          <w:lang w:val="en-US"/>
+        </w:rPr>
+        <w:t>In order to begin communication, the serial ports</w:t>
+      </w:r>
+      <w:r>
+        <w:rPr>
+          <w:lang w:val="en-US"/>
+        </w:rPr>
+        <w:t xml:space="preserve"> a</w:t>
+      </w:r>
+      <w:r>
+        <w:rPr>
+          <w:iCs/>
+          <w:lang w:val="en-US"/>
+        </w:rPr>
+        <w:t>re initiated with the baud rate 230400.</w:t>
+      </w:r>
+      <w:r>
+        <w:rPr>
+          <w:rStyle w:val="code"/>
+        </w:rPr>
+        <w:t xml:space="preserve"> </w:t>
+      </w:r>
+    </w:p>
+    <w:p>
+      <w:pPr>
+        <w:rPr>
+          <w:rStyle w:val="code"/>
+        </w:rPr>
+      </w:pPr>
+    </w:p>
+    <w:tbl>
+      <w:tblPr>
+        <w:tblStyle w:val="TableGrid"/>
+        <w:tblW w:w="0" w:type="auto"/>
+        <w:tblLook w:val="04A0" w:firstRow="1" w:lastRow="0" w:firstColumn="1" w:lastColumn="0" w:noHBand="0" w:noVBand="1"/>
+      </w:tblPr>
+      <w:tblGrid>
+        <w:gridCol w:w="9288"/>
+      </w:tblGrid>
+      <w:tr>
+        <w:trPr>
+          <w:trHeight w:val="70"/>
+        </w:trPr>
+        <w:tc>
+          <w:tcPr>
+            <w:tcW w:w="9288" w:type="dxa"/>
+            <w:tcBorders>
+              <w:top w:val="nil"/>
+              <w:left w:val="nil"/>
+              <w:bottom w:val="nil"/>
+              <w:right w:val="nil"/>
+            </w:tcBorders>
+            <w:shd w:val="clear" w:color="auto" w:fill="F2F2F2" w:themeFill="background1" w:themeFillShade="F2"/>
+          </w:tcPr>
+          <w:p>
+            <w:pPr>
+              <w:rPr>
+                <w:rFonts w:ascii="Courier New" w:hAnsi="Courier New" w:cs="Courier New"/>
+                <w:lang w:val="en-US"/>
+              </w:rPr>
+            </w:pPr>
+            <w:r>
+              <w:rPr>
+                <w:rFonts w:ascii="Courier New" w:hAnsi="Courier New" w:cs="Courier New"/>
+                <w:lang w:val="en-US"/>
+              </w:rPr>
+              <w:t>//Init serial ports</w:t>
+            </w:r>
+          </w:p>
+          <w:p>
+            <w:pPr>
+              <w:rPr>
+                <w:rFonts w:ascii="Courier New" w:hAnsi="Courier New" w:cs="Courier New"/>
+                <w:lang w:val="en-US"/>
+              </w:rPr>
+            </w:pPr>
+            <w:r>
+              <w:rPr>
+                <w:rFonts w:ascii="Courier New" w:hAnsi="Courier New" w:cs="Courier New"/>
+                <w:lang w:val="en-US"/>
+              </w:rPr>
+              <w:t>//Serial is the Arduino serial port communicating with the PC</w:t>
+            </w:r>
+          </w:p>
+          <w:p>
+            <w:pPr>
+              <w:rPr>
+                <w:rFonts w:ascii="Courier New" w:hAnsi="Courier New" w:cs="Courier New"/>
+                <w:lang w:val="en-US"/>
+              </w:rPr>
+            </w:pPr>
+            <w:proofErr w:type="spellStart"/>
+            <w:r>
+              <w:rPr>
+                <w:rFonts w:ascii="Courier New" w:hAnsi="Courier New" w:cs="Courier New"/>
+                <w:lang w:val="en-US"/>
+              </w:rPr>
+              <w:t>Serial.begin</w:t>
+            </w:r>
+            <w:proofErr w:type="spellEnd"/>
+            <w:r>
+              <w:rPr>
+                <w:rFonts w:ascii="Courier New" w:hAnsi="Courier New" w:cs="Courier New"/>
+                <w:lang w:val="en-US"/>
+              </w:rPr>
+              <w:t xml:space="preserve">(230400);    </w:t>
+            </w:r>
+          </w:p>
+          <w:p>
+            <w:pPr>
+              <w:rPr>
+                <w:rFonts w:ascii="Courier New" w:hAnsi="Courier New" w:cs="Courier New"/>
+                <w:lang w:val="en-US"/>
+              </w:rPr>
+            </w:pPr>
+            <w:r>
+              <w:rPr>
+                <w:rFonts w:ascii="Courier New" w:hAnsi="Courier New" w:cs="Courier New"/>
+                <w:lang w:val="en-US"/>
+              </w:rPr>
+              <w:t xml:space="preserve">//Serial1 is the Arduino serial port communicating with the </w:t>
+            </w:r>
+            <w:proofErr w:type="spellStart"/>
+            <w:r>
+              <w:rPr>
+                <w:rFonts w:ascii="Courier New" w:hAnsi="Courier New" w:cs="Courier New"/>
+                <w:lang w:val="en-US"/>
+              </w:rPr>
+              <w:t>Emstat</w:t>
+            </w:r>
+            <w:proofErr w:type="spellEnd"/>
+            <w:r>
+              <w:rPr>
+                <w:rFonts w:ascii="Courier New" w:hAnsi="Courier New" w:cs="Courier New"/>
+                <w:lang w:val="en-US"/>
+              </w:rPr>
+              <w:t xml:space="preserve"> Pico</w:t>
+            </w:r>
+          </w:p>
+          <w:p>
+            <w:pPr>
+              <w:rPr>
+                <w:rFonts w:ascii="Courier New" w:hAnsi="Courier New" w:cs="Courier New"/>
+                <w:lang w:val="en-US"/>
+              </w:rPr>
+            </w:pPr>
+            <w:r>
+              <w:rPr>
+                <w:rFonts w:ascii="Courier New" w:hAnsi="Courier New" w:cs="Courier New"/>
+                <w:lang w:val="en-US"/>
+              </w:rPr>
+              <w:t xml:space="preserve">Serial1.begin(230400);   </w:t>
+            </w:r>
+          </w:p>
+          <w:p>
+            <w:pPr>
+              <w:rPr>
+                <w:rFonts w:ascii="Courier New" w:hAnsi="Courier New" w:cs="Courier New"/>
+                <w:lang w:val="en-US"/>
+              </w:rPr>
+            </w:pPr>
+            <w:r>
+              <w:rPr>
+                <w:rFonts w:ascii="Courier New" w:hAnsi="Courier New" w:cs="Courier New"/>
+                <w:lang w:val="en-US"/>
+              </w:rPr>
+              <w:t>//Waits until the Serial port is active</w:t>
+            </w:r>
+          </w:p>
+          <w:p>
+            <w:pPr>
+              <w:rPr>
+                <w:rStyle w:val="code"/>
+              </w:rPr>
+            </w:pPr>
+            <w:proofErr w:type="spellStart"/>
+            <w:r>
+              <w:rPr>
+                <w:rFonts w:ascii="Courier New" w:hAnsi="Courier New" w:cs="Courier New"/>
+              </w:rPr>
+              <w:t>while</w:t>
+            </w:r>
+            <w:proofErr w:type="spellEnd"/>
+            <w:r>
+              <w:rPr>
+                <w:rFonts w:ascii="Courier New" w:hAnsi="Courier New" w:cs="Courier New"/>
+              </w:rPr>
+              <w:t>(!</w:t>
+            </w:r>
+            <w:proofErr w:type="spellStart"/>
+            <w:r>
+              <w:rPr>
+                <w:rFonts w:ascii="Courier New" w:hAnsi="Courier New" w:cs="Courier New"/>
+              </w:rPr>
+              <w:t>Serial</w:t>
+            </w:r>
+            <w:proofErr w:type="spellEnd"/>
+            <w:r>
+              <w:rPr>
+                <w:rFonts w:ascii="Courier New" w:hAnsi="Courier New" w:cs="Courier New"/>
+              </w:rPr>
+              <w:t>);</w:t>
+            </w:r>
+          </w:p>
+        </w:tc>
+      </w:tr>
+    </w:tbl>
+    <w:p>
+      <w:pPr>
+        <w:rPr>
+          <w:rStyle w:val="code"/>
+        </w:rPr>
+      </w:pPr>
+    </w:p>
+    <w:p>
+      <w:pPr>
+        <w:rPr>
+          <w:rStyle w:val="code"/>
+        </w:rPr>
+      </w:pPr>
+    </w:p>
+    <w:p>
+      <w:pPr>
+        <w:rPr>
+          <w:iCs/>
+          <w:lang w:val="en-US"/>
+        </w:rPr>
+      </w:pPr>
+      <w:r>
+        <w:rPr>
+          <w:iCs/>
+          <w:lang w:val="en-US"/>
+        </w:rPr>
+        <w:t xml:space="preserve">‘Serial’ is the port </w:t>
+      </w:r>
+      <w:r>
+        <w:rPr>
+          <w:iCs/>
+          <w:lang w:val="en-US"/>
+        </w:rPr>
+        <w:t>for</w:t>
+      </w:r>
+      <w:r>
+        <w:rPr>
+          <w:iCs/>
+          <w:lang w:val="en-US"/>
+        </w:rPr>
+        <w:t xml:space="preserve"> communicating with the PC via the USB connection of the Arduino</w:t>
+      </w:r>
+      <w:r>
+        <w:rPr>
+          <w:iCs/>
+          <w:lang w:val="en-US"/>
+        </w:rPr>
+        <w:t xml:space="preserve"> and used to print the parsed value</w:t>
+      </w:r>
+      <w:r>
+        <w:rPr>
+          <w:iCs/>
+          <w:lang w:val="en-US"/>
+        </w:rPr>
+        <w:t xml:space="preserve">. </w:t>
+      </w:r>
+    </w:p>
+    <w:p>
+      <w:pPr>
+        <w:rPr>
+          <w:iCs/>
+          <w:lang w:val="en-US"/>
+        </w:rPr>
+      </w:pPr>
+      <w:r>
+        <w:rPr>
+          <w:iCs/>
+          <w:lang w:val="en-US"/>
+        </w:rPr>
+        <w:t>‘</w:t>
+      </w:r>
+      <w:r>
+        <w:rPr>
+          <w:iCs/>
+          <w:lang w:val="en-US"/>
+        </w:rPr>
+        <w:t>Serial</w:t>
+      </w:r>
+      <w:r>
+        <w:rPr>
+          <w:iCs/>
+          <w:lang w:val="en-US"/>
+        </w:rPr>
+        <w:t>1</w:t>
+      </w:r>
+      <w:r>
+        <w:rPr>
+          <w:iCs/>
+          <w:lang w:val="en-US"/>
+        </w:rPr>
+        <w:t>’</w:t>
+      </w:r>
+      <w:r>
+        <w:rPr>
+          <w:iCs/>
+          <w:lang w:val="en-US"/>
+        </w:rPr>
+        <w:t xml:space="preserve"> is the port</w:t>
+      </w:r>
+      <w:r>
+        <w:rPr>
+          <w:iCs/>
+          <w:lang w:val="en-US"/>
+        </w:rPr>
+        <w:t xml:space="preserve"> </w:t>
+      </w:r>
+      <w:r>
+        <w:rPr>
+          <w:iCs/>
+          <w:lang w:val="en-US"/>
+        </w:rPr>
+        <w:t>for</w:t>
+      </w:r>
+      <w:r>
+        <w:rPr>
+          <w:iCs/>
+          <w:lang w:val="en-US"/>
+        </w:rPr>
+        <w:t xml:space="preserve"> communicating with the </w:t>
+      </w:r>
+      <w:proofErr w:type="spellStart"/>
+      <w:r>
+        <w:rPr>
+          <w:iCs/>
+          <w:lang w:val="en-US"/>
+        </w:rPr>
+        <w:t>Emstat</w:t>
+      </w:r>
+      <w:proofErr w:type="spellEnd"/>
+      <w:r>
+        <w:rPr>
+          <w:iCs/>
+          <w:lang w:val="en-US"/>
+        </w:rPr>
+        <w:t xml:space="preserve"> </w:t>
+      </w:r>
+      <w:r>
+        <w:rPr>
+          <w:iCs/>
+          <w:lang w:val="en-US"/>
+        </w:rPr>
+        <w:t>Pico</w:t>
+      </w:r>
+      <w:r>
+        <w:rPr>
+          <w:iCs/>
+          <w:lang w:val="en-US"/>
+        </w:rPr>
+        <w:t xml:space="preserve">. This port is </w:t>
+      </w:r>
+      <w:r>
+        <w:rPr>
+          <w:iCs/>
+          <w:lang w:val="en-US"/>
+        </w:rPr>
+        <w:t>used to send the MethodSCRIPT and receive the resulting data to be parsed by the Arduino.</w:t>
+      </w:r>
+    </w:p>
+    <w:p>
+      <w:pPr>
+        <w:rPr>
+          <w:lang w:val="en-US"/>
+        </w:rPr>
+      </w:pPr>
+      <w:r>
+        <w:rPr>
+          <w:lang w:val="en-US"/>
+        </w:rPr>
+        <w:t xml:space="preserve">The </w:t>
+      </w:r>
+      <w:r>
+        <w:rPr>
+          <w:lang w:val="en-US"/>
+        </w:rPr>
+        <w:t xml:space="preserve">MethodSCRIPT </w:t>
+      </w:r>
+      <w:r>
+        <w:rPr>
+          <w:lang w:val="en-US"/>
+        </w:rPr>
+        <w:t xml:space="preserve">can be either stored in a </w:t>
+      </w:r>
+      <w:r>
+        <w:rPr>
+          <w:lang w:val="en-US"/>
+        </w:rPr>
+        <w:t>SD-</w:t>
+      </w:r>
+      <w:r>
+        <w:rPr>
+          <w:lang w:val="en-US"/>
+        </w:rPr>
+        <w:t xml:space="preserve">card </w:t>
+      </w:r>
+      <w:r>
+        <w:rPr>
+          <w:lang w:val="en-US"/>
+        </w:rPr>
+        <w:t>o</w:t>
+      </w:r>
+      <w:r>
+        <w:rPr>
+          <w:lang w:val="en-US"/>
+        </w:rPr>
+        <w:t xml:space="preserve">n the Arduino or </w:t>
+      </w:r>
+      <w:r>
+        <w:rPr>
+          <w:lang w:val="en-US"/>
+        </w:rPr>
+        <w:t>stored in a constant string.</w:t>
+      </w:r>
+      <w:r>
+        <w:rPr>
+          <w:lang w:val="en-US"/>
+        </w:rPr>
+        <w:t xml:space="preserve"> In the example,</w:t>
+      </w:r>
+      <w:r>
+        <w:rPr>
+          <w:lang w:val="en-US"/>
+        </w:rPr>
+        <w:t xml:space="preserve"> </w:t>
+      </w:r>
+      <w:r>
+        <w:rPr>
+          <w:lang w:val="en-US"/>
+        </w:rPr>
+        <w:t xml:space="preserve">the MethodSCRIPT is </w:t>
+      </w:r>
+      <w:r>
+        <w:rPr>
+          <w:lang w:val="en-US"/>
+        </w:rPr>
+        <w:t>stored in a</w:t>
+      </w:r>
+      <w:r>
+        <w:rPr>
+          <w:lang w:val="en-US"/>
+        </w:rPr>
+        <w:t xml:space="preserve"> constant</w:t>
+      </w:r>
+      <w:r>
+        <w:rPr>
+          <w:lang w:val="en-US"/>
+        </w:rPr>
+        <w:t xml:space="preserve"> char array as </w:t>
+      </w:r>
+      <w:r>
+        <w:rPr>
+          <w:lang w:val="en-US"/>
+        </w:rPr>
+        <w:t xml:space="preserve">shown </w:t>
+      </w:r>
+      <w:r>
+        <w:rPr>
+          <w:lang w:val="en-US"/>
+        </w:rPr>
+        <w:t>below.</w:t>
+      </w:r>
+    </w:p>
+    <w:p>
+      <w:pPr>
+        <w:rPr>
+          <w:lang w:val="en-US"/>
+        </w:rPr>
+      </w:pPr>
+    </w:p>
+    <w:tbl>
+      <w:tblPr>
+        <w:tblStyle w:val="TableGrid"/>
+        <w:tblW w:w="0" w:type="auto"/>
+        <w:tblLook w:val="04A0" w:firstRow="1" w:lastRow="0" w:firstColumn="1" w:lastColumn="0" w:noHBand="0" w:noVBand="1"/>
+      </w:tblPr>
+      <w:tblGrid>
+        <w:gridCol w:w="9288"/>
+      </w:tblGrid>
+      <w:tr>
+        <w:trPr>
+          <w:trHeight w:val="1796"/>
+        </w:trPr>
+        <w:tc>
+          <w:tcPr>
+            <w:tcW w:w="9288" w:type="dxa"/>
+            <w:tcBorders>
+              <w:top w:val="nil"/>
+              <w:left w:val="nil"/>
+              <w:bottom w:val="nil"/>
+              <w:right w:val="nil"/>
+            </w:tcBorders>
+            <w:shd w:val="clear" w:color="auto" w:fill="F2F2F2" w:themeFill="background1" w:themeFillShade="F2"/>
+          </w:tcPr>
+          <w:p>
+            <w:pPr>
+              <w:rPr>
+                <w:rFonts w:ascii="Courier New" w:hAnsi="Courier New" w:cs="Courier New"/>
+                <w:lang w:val="en-US"/>
+              </w:rPr>
+            </w:pPr>
+            <w:r>
+              <w:rPr>
+                <w:rFonts w:ascii="Courier New" w:hAnsi="Courier New" w:cs="Courier New"/>
+                <w:lang w:val="en-US"/>
+              </w:rPr>
+              <w:t>//LSV measurement configuration parameters</w:t>
+            </w:r>
+          </w:p>
+          <w:p>
+            <w:pPr>
+              <w:rPr>
+                <w:rFonts w:ascii="Courier New" w:hAnsi="Courier New" w:cs="Courier New"/>
+                <w:lang w:val="en-US"/>
+              </w:rPr>
+            </w:pPr>
+            <w:r>
+              <w:rPr>
+                <w:rFonts w:ascii="Courier New" w:hAnsi="Courier New" w:cs="Courier New"/>
+                <w:lang w:val="en-US"/>
+              </w:rPr>
+              <w:t xml:space="preserve">const char* LSV_METHOD_SCRIPT = "e\n" </w:t>
+            </w:r>
+          </w:p>
+          <w:p>
+            <w:pPr>
+              <w:rPr>
+                <w:rFonts w:ascii="Courier New" w:hAnsi="Courier New" w:cs="Courier New"/>
+              </w:rPr>
+            </w:pPr>
+            <w:r>
+              <w:rPr>
+                <w:rFonts w:ascii="Courier New" w:hAnsi="Courier New" w:cs="Courier New"/>
+                <w:lang w:val="en-US"/>
+              </w:rPr>
+              <w:t xml:space="preserve">                               </w:t>
+            </w:r>
+            <w:r>
+              <w:rPr>
+                <w:rFonts w:ascii="Courier New" w:hAnsi="Courier New" w:cs="Courier New"/>
+              </w:rPr>
+              <w:t>"var c\n"</w:t>
+            </w:r>
+          </w:p>
+          <w:p>
+            <w:pPr>
+              <w:rPr>
+                <w:rFonts w:ascii="Courier New" w:hAnsi="Courier New" w:cs="Courier New"/>
+              </w:rPr>
+            </w:pPr>
+            <w:r>
+              <w:rPr>
+                <w:rFonts w:ascii="Courier New" w:hAnsi="Courier New" w:cs="Courier New"/>
+              </w:rPr>
+              <w:t xml:space="preserve">                               "var p\n"</w:t>
+            </w:r>
+          </w:p>
+          <w:p>
+            <w:pPr>
+              <w:rPr>
+                <w:rFonts w:ascii="Courier New" w:hAnsi="Courier New" w:cs="Courier New"/>
+                <w:lang w:val="en-US"/>
+              </w:rPr>
+            </w:pPr>
+            <w:r>
+              <w:rPr>
+                <w:rFonts w:ascii="Courier New" w:hAnsi="Courier New" w:cs="Courier New"/>
+              </w:rPr>
+              <w:t xml:space="preserve">                               </w:t>
+            </w:r>
+            <w:r>
+              <w:rPr>
+                <w:rFonts w:ascii="Courier New" w:hAnsi="Courier New" w:cs="Courier New"/>
+                <w:lang w:val="en-US"/>
+              </w:rPr>
+              <w:t>"</w:t>
+            </w:r>
+            <w:proofErr w:type="spellStart"/>
+            <w:r>
+              <w:rPr>
+                <w:rFonts w:ascii="Courier New" w:hAnsi="Courier New" w:cs="Courier New"/>
+                <w:lang w:val="en-US"/>
+              </w:rPr>
+              <w:t>set_pgstat_mode</w:t>
+            </w:r>
+            <w:proofErr w:type="spellEnd"/>
+            <w:r>
+              <w:rPr>
+                <w:rFonts w:ascii="Courier New" w:hAnsi="Courier New" w:cs="Courier New"/>
+                <w:lang w:val="en-US"/>
+              </w:rPr>
+              <w:t xml:space="preserve"> 3\n"</w:t>
+            </w:r>
+          </w:p>
+          <w:p>
+            <w:pPr>
+              <w:rPr>
+                <w:rFonts w:ascii="Courier New" w:hAnsi="Courier New" w:cs="Courier New"/>
+                <w:lang w:val="en-US"/>
+              </w:rPr>
+            </w:pPr>
+            <w:r>
+              <w:rPr>
+                <w:rFonts w:ascii="Courier New" w:hAnsi="Courier New" w:cs="Courier New"/>
+                <w:lang w:val="en-US"/>
+              </w:rPr>
+              <w:t xml:space="preserve">                               "</w:t>
+            </w:r>
+            <w:proofErr w:type="spellStart"/>
+            <w:r>
+              <w:rPr>
+                <w:rFonts w:ascii="Courier New" w:hAnsi="Courier New" w:cs="Courier New"/>
+                <w:lang w:val="en-US"/>
+              </w:rPr>
+              <w:t>set_max_bandwidth</w:t>
+            </w:r>
+            <w:proofErr w:type="spellEnd"/>
+            <w:r>
+              <w:rPr>
+                <w:rFonts w:ascii="Courier New" w:hAnsi="Courier New" w:cs="Courier New"/>
+                <w:lang w:val="en-US"/>
+              </w:rPr>
+              <w:t xml:space="preserve"> 200\n"</w:t>
+            </w:r>
+          </w:p>
+          <w:p>
+            <w:pPr>
+              <w:rPr>
+                <w:rFonts w:ascii="Courier New" w:hAnsi="Courier New" w:cs="Courier New"/>
+                <w:lang w:val="en-US"/>
+              </w:rPr>
+            </w:pPr>
+            <w:r>
+              <w:rPr>
+                <w:rFonts w:ascii="Courier New" w:hAnsi="Courier New" w:cs="Courier New"/>
+                <w:lang w:val="en-US"/>
+              </w:rPr>
+              <w:t xml:space="preserve">                               "</w:t>
+            </w:r>
+            <w:proofErr w:type="spellStart"/>
+            <w:r>
+              <w:rPr>
+                <w:rFonts w:ascii="Courier New" w:hAnsi="Courier New" w:cs="Courier New"/>
+                <w:lang w:val="en-US"/>
+              </w:rPr>
+              <w:t>set_cr</w:t>
+            </w:r>
+            <w:proofErr w:type="spellEnd"/>
+            <w:r>
+              <w:rPr>
+                <w:rFonts w:ascii="Courier New" w:hAnsi="Courier New" w:cs="Courier New"/>
+                <w:lang w:val="en-US"/>
+              </w:rPr>
+              <w:t xml:space="preserve"> 500u\n"</w:t>
+            </w:r>
+          </w:p>
+          <w:p>
+            <w:pPr>
+              <w:rPr>
+                <w:rFonts w:ascii="Courier New" w:hAnsi="Courier New" w:cs="Courier New"/>
+                <w:lang w:val="en-US"/>
+              </w:rPr>
+            </w:pPr>
+            <w:r>
+              <w:rPr>
+                <w:rFonts w:ascii="Courier New" w:hAnsi="Courier New" w:cs="Courier New"/>
+                <w:lang w:val="en-US"/>
+              </w:rPr>
+              <w:t xml:space="preserve">                               "</w:t>
+            </w:r>
+            <w:proofErr w:type="spellStart"/>
+            <w:r>
+              <w:rPr>
+                <w:rFonts w:ascii="Courier New" w:hAnsi="Courier New" w:cs="Courier New"/>
+                <w:lang w:val="en-US"/>
+              </w:rPr>
+              <w:t>set_e</w:t>
+            </w:r>
+            <w:proofErr w:type="spellEnd"/>
+            <w:r>
+              <w:rPr>
+                <w:rFonts w:ascii="Courier New" w:hAnsi="Courier New" w:cs="Courier New"/>
+                <w:lang w:val="en-US"/>
+              </w:rPr>
+              <w:t xml:space="preserve"> -500m\n"</w:t>
+            </w:r>
+          </w:p>
+          <w:p>
+            <w:pPr>
+              <w:rPr>
+                <w:rFonts w:ascii="Courier New" w:hAnsi="Courier New" w:cs="Courier New"/>
+                <w:lang w:val="en-US"/>
+              </w:rPr>
+            </w:pPr>
+            <w:r>
+              <w:rPr>
+                <w:rFonts w:ascii="Courier New" w:hAnsi="Courier New" w:cs="Courier New"/>
+                <w:lang w:val="en-US"/>
+              </w:rPr>
+              <w:t xml:space="preserve">                               "</w:t>
+            </w:r>
+            <w:proofErr w:type="spellStart"/>
+            <w:r>
+              <w:rPr>
+                <w:rFonts w:ascii="Courier New" w:hAnsi="Courier New" w:cs="Courier New"/>
+                <w:lang w:val="en-US"/>
+              </w:rPr>
+              <w:t>cell_on</w:t>
+            </w:r>
+            <w:proofErr w:type="spellEnd"/>
+            <w:r>
+              <w:rPr>
+                <w:rFonts w:ascii="Courier New" w:hAnsi="Courier New" w:cs="Courier New"/>
+                <w:lang w:val="en-US"/>
+              </w:rPr>
+              <w:t>\n"</w:t>
+            </w:r>
+          </w:p>
+          <w:p>
+            <w:pPr>
+              <w:rPr>
+                <w:rFonts w:ascii="Courier New" w:hAnsi="Courier New" w:cs="Courier New"/>
+                <w:lang w:val="en-US"/>
+              </w:rPr>
+            </w:pPr>
+            <w:r>
+              <w:rPr>
+                <w:rFonts w:ascii="Courier New" w:hAnsi="Courier New" w:cs="Courier New"/>
+                <w:lang w:val="en-US"/>
+              </w:rPr>
+              <w:t xml:space="preserve">                               "wait 1\n"</w:t>
+            </w:r>
+          </w:p>
+          <w:p>
+            <w:pPr>
+              <w:rPr>
+                <w:rFonts w:ascii="Courier New" w:hAnsi="Courier New" w:cs="Courier New"/>
+                <w:lang w:val="en-US"/>
+              </w:rPr>
+            </w:pPr>
+            <w:r>
+              <w:rPr>
+                <w:rFonts w:ascii="Courier New" w:hAnsi="Courier New" w:cs="Courier New"/>
+                <w:lang w:val="en-US"/>
+              </w:rPr>
+              <w:t xml:space="preserve">                               "</w:t>
+            </w:r>
+            <w:proofErr w:type="spellStart"/>
+            <w:r>
+              <w:rPr>
+                <w:rFonts w:ascii="Courier New" w:hAnsi="Courier New" w:cs="Courier New"/>
+                <w:lang w:val="en-US"/>
+              </w:rPr>
+              <w:t>meas_loop_lsv</w:t>
+            </w:r>
+            <w:proofErr w:type="spellEnd"/>
+            <w:r>
+              <w:rPr>
+                <w:rFonts w:ascii="Courier New" w:hAnsi="Courier New" w:cs="Courier New"/>
+                <w:lang w:val="en-US"/>
+              </w:rPr>
+              <w:t xml:space="preserve"> p c -500m </w:t>
+            </w:r>
+            <w:proofErr w:type="spellStart"/>
+            <w:r>
+              <w:rPr>
+                <w:rFonts w:ascii="Courier New" w:hAnsi="Courier New" w:cs="Courier New"/>
+                <w:lang w:val="en-US"/>
+              </w:rPr>
+              <w:t>500m</w:t>
+            </w:r>
+            <w:proofErr w:type="spellEnd"/>
+            <w:r>
+              <w:rPr>
+                <w:rFonts w:ascii="Courier New" w:hAnsi="Courier New" w:cs="Courier New"/>
+                <w:lang w:val="en-US"/>
+              </w:rPr>
+              <w:t xml:space="preserve"> 50m 100m\n"</w:t>
+            </w:r>
+          </w:p>
+          <w:p>
+            <w:pPr>
+              <w:rPr>
+                <w:rFonts w:ascii="Courier New" w:hAnsi="Courier New" w:cs="Courier New"/>
+                <w:lang w:val="en-US"/>
+              </w:rPr>
+            </w:pPr>
+            <w:r>
+              <w:rPr>
+                <w:rFonts w:ascii="Courier New" w:hAnsi="Courier New" w:cs="Courier New"/>
+                <w:lang w:val="en-US"/>
+              </w:rPr>
+              <w:t xml:space="preserve">                               "</w:t>
+            </w:r>
+            <w:proofErr w:type="spellStart"/>
+            <w:r>
+              <w:rPr>
+                <w:rFonts w:ascii="Courier New" w:hAnsi="Courier New" w:cs="Courier New"/>
+                <w:lang w:val="en-US"/>
+              </w:rPr>
+              <w:t>pck_start</w:t>
+            </w:r>
+            <w:proofErr w:type="spellEnd"/>
+            <w:r>
+              <w:rPr>
+                <w:rFonts w:ascii="Courier New" w:hAnsi="Courier New" w:cs="Courier New"/>
+                <w:lang w:val="en-US"/>
+              </w:rPr>
+              <w:t>\n"</w:t>
+            </w:r>
+          </w:p>
+          <w:p>
+            <w:pPr>
+              <w:rPr>
+                <w:rFonts w:ascii="Courier New" w:hAnsi="Courier New" w:cs="Courier New"/>
+                <w:lang w:val="en-US"/>
+              </w:rPr>
+            </w:pPr>
+            <w:r>
+              <w:rPr>
+                <w:rFonts w:ascii="Courier New" w:hAnsi="Courier New" w:cs="Courier New"/>
+                <w:lang w:val="en-US"/>
+              </w:rPr>
+              <w:t xml:space="preserve">                               "</w:t>
+            </w:r>
+            <w:proofErr w:type="spellStart"/>
+            <w:r>
+              <w:rPr>
+                <w:rFonts w:ascii="Courier New" w:hAnsi="Courier New" w:cs="Courier New"/>
+                <w:lang w:val="en-US"/>
+              </w:rPr>
+              <w:t>pck_add</w:t>
+            </w:r>
+            <w:proofErr w:type="spellEnd"/>
+            <w:r>
+              <w:rPr>
+                <w:rFonts w:ascii="Courier New" w:hAnsi="Courier New" w:cs="Courier New"/>
+                <w:lang w:val="en-US"/>
+              </w:rPr>
+              <w:t xml:space="preserve"> p\n"</w:t>
+            </w:r>
+          </w:p>
+          <w:p>
+            <w:pPr>
+              <w:rPr>
+                <w:rFonts w:ascii="Courier New" w:hAnsi="Courier New" w:cs="Courier New"/>
+                <w:lang w:val="en-US"/>
+              </w:rPr>
+            </w:pPr>
+            <w:r>
+              <w:rPr>
+                <w:rFonts w:ascii="Courier New" w:hAnsi="Courier New" w:cs="Courier New"/>
+                <w:lang w:val="en-US"/>
+              </w:rPr>
+              <w:t xml:space="preserve">                               "</w:t>
+            </w:r>
+            <w:proofErr w:type="spellStart"/>
+            <w:r>
+              <w:rPr>
+                <w:rFonts w:ascii="Courier New" w:hAnsi="Courier New" w:cs="Courier New"/>
+                <w:lang w:val="en-US"/>
+              </w:rPr>
+              <w:t>pck_add</w:t>
+            </w:r>
+            <w:proofErr w:type="spellEnd"/>
+            <w:r>
+              <w:rPr>
+                <w:rFonts w:ascii="Courier New" w:hAnsi="Courier New" w:cs="Courier New"/>
+                <w:lang w:val="en-US"/>
+              </w:rPr>
+              <w:t xml:space="preserve"> c\n"</w:t>
+            </w:r>
+          </w:p>
+          <w:p>
+            <w:pPr>
+              <w:rPr>
+                <w:rFonts w:ascii="Courier New" w:hAnsi="Courier New" w:cs="Courier New"/>
+                <w:lang w:val="en-US"/>
+              </w:rPr>
+            </w:pPr>
+            <w:r>
+              <w:rPr>
+                <w:rFonts w:ascii="Courier New" w:hAnsi="Courier New" w:cs="Courier New"/>
+                <w:lang w:val="en-US"/>
+              </w:rPr>
+              <w:t xml:space="preserve">                               "</w:t>
+            </w:r>
+            <w:proofErr w:type="spellStart"/>
+            <w:r>
+              <w:rPr>
+                <w:rFonts w:ascii="Courier New" w:hAnsi="Courier New" w:cs="Courier New"/>
+                <w:lang w:val="en-US"/>
+              </w:rPr>
+              <w:t>pck_end</w:t>
+            </w:r>
+            <w:proofErr w:type="spellEnd"/>
+            <w:r>
+              <w:rPr>
+                <w:rFonts w:ascii="Courier New" w:hAnsi="Courier New" w:cs="Courier New"/>
+                <w:lang w:val="en-US"/>
+              </w:rPr>
+              <w:t>\n"</w:t>
+            </w:r>
+          </w:p>
+          <w:p>
+            <w:pPr>
+              <w:rPr>
+                <w:rFonts w:ascii="Courier New" w:hAnsi="Courier New" w:cs="Courier New"/>
+              </w:rPr>
+            </w:pPr>
+            <w:r>
+              <w:rPr>
+                <w:rFonts w:ascii="Courier New" w:hAnsi="Courier New" w:cs="Courier New"/>
+                <w:lang w:val="en-US"/>
+              </w:rPr>
+              <w:t xml:space="preserve">                               </w:t>
+            </w:r>
+            <w:r>
+              <w:rPr>
+                <w:rFonts w:ascii="Courier New" w:hAnsi="Courier New" w:cs="Courier New"/>
+              </w:rPr>
+              <w:t>"</w:t>
+            </w:r>
+            <w:proofErr w:type="spellStart"/>
+            <w:r>
+              <w:rPr>
+                <w:rFonts w:ascii="Courier New" w:hAnsi="Courier New" w:cs="Courier New"/>
+              </w:rPr>
+              <w:t>endloop</w:t>
+            </w:r>
+            <w:proofErr w:type="spellEnd"/>
+            <w:r>
+              <w:rPr>
+                <w:rFonts w:ascii="Courier New" w:hAnsi="Courier New" w:cs="Courier New"/>
+              </w:rPr>
+              <w:t>\n"</w:t>
+            </w:r>
+          </w:p>
+          <w:p>
+            <w:r>
+              <w:rPr>
+                <w:rFonts w:ascii="Courier New" w:hAnsi="Courier New" w:cs="Courier New"/>
+              </w:rPr>
+              <w:t xml:space="preserve">                               "</w:t>
+            </w:r>
+            <w:proofErr w:type="spellStart"/>
+            <w:r>
+              <w:rPr>
+                <w:rFonts w:ascii="Courier New" w:hAnsi="Courier New" w:cs="Courier New"/>
+              </w:rPr>
+              <w:t>celloff</w:t>
+            </w:r>
+            <w:proofErr w:type="spellEnd"/>
+            <w:r>
+              <w:rPr>
+                <w:rFonts w:ascii="Courier New" w:hAnsi="Courier New" w:cs="Courier New"/>
+              </w:rPr>
+              <w:t>\n\n";</w:t>
+            </w:r>
+          </w:p>
+        </w:tc>
+      </w:tr>
+    </w:tbl>
+    <w:p/>
+    <w:p>
+      <w:pPr>
+        <w:pStyle w:val="Heading2"/>
+      </w:pPr>
+      <w:r>
+        <w:t>Sending and r</w:t>
+      </w:r>
+      <w:r>
+        <w:t>eceiv</w:t>
+      </w:r>
+      <w:r>
+        <w:t>ing</w:t>
+      </w:r>
+      <w:r>
+        <w:t xml:space="preserve"> </w:t>
+      </w:r>
+      <w:r>
+        <w:t>data packages</w:t>
+      </w:r>
+    </w:p>
+    <w:p>
+      <w:pPr>
+        <w:rPr>
+          <w:lang w:val="en-US"/>
+        </w:rPr>
+      </w:pPr>
+      <w:r>
+        <w:rPr>
+          <w:lang w:val="en-US"/>
+        </w:rPr>
+        <w:t xml:space="preserve">Now that the serial port and </w:t>
+      </w:r>
+      <w:proofErr w:type="spellStart"/>
+      <w:r>
+        <w:rPr>
+          <w:i/>
+          <w:iCs/>
+          <w:lang w:val="en-US"/>
+        </w:rPr>
+        <w:t>MSComm</w:t>
+      </w:r>
+      <w:proofErr w:type="spellEnd"/>
+      <w:r>
+        <w:rPr>
+          <w:lang w:val="en-US"/>
+        </w:rPr>
+        <w:t xml:space="preserve"> object is set up the Arduino is able to </w:t>
+      </w:r>
+      <w:r>
+        <w:rPr>
+          <w:lang w:val="en-US"/>
+        </w:rPr>
+        <w:t>interface</w:t>
+      </w:r>
+      <w:r>
+        <w:rPr>
+          <w:lang w:val="en-US"/>
+        </w:rPr>
+        <w:t xml:space="preserve"> with the </w:t>
+      </w:r>
+      <w:proofErr w:type="spellStart"/>
+      <w:r>
+        <w:rPr>
+          <w:lang w:val="en-US"/>
+        </w:rPr>
+        <w:t>E</w:t>
+      </w:r>
+      <w:r>
+        <w:rPr>
+          <w:lang w:val="en-US"/>
+        </w:rPr>
+        <w:t>M</w:t>
+      </w:r>
+      <w:r>
+        <w:rPr>
+          <w:lang w:val="en-US"/>
+        </w:rPr>
+        <w:t>stat</w:t>
+      </w:r>
+      <w:proofErr w:type="spellEnd"/>
+      <w:r>
+        <w:rPr>
+          <w:lang w:val="en-US"/>
+        </w:rPr>
+        <w:t xml:space="preserve"> </w:t>
+      </w:r>
+      <w:r>
+        <w:rPr>
+          <w:lang w:val="en-US"/>
+        </w:rPr>
+        <w:t>Pico</w:t>
+      </w:r>
+      <w:r>
+        <w:rPr>
+          <w:lang w:val="en-US"/>
+        </w:rPr>
+        <w:t xml:space="preserve">. The example uses the </w:t>
+      </w:r>
+      <w:proofErr w:type="spellStart"/>
+      <w:r>
+        <w:rPr>
+          <w:i/>
+          <w:lang w:val="en-US"/>
+        </w:rPr>
+        <w:t>MSComm</w:t>
+      </w:r>
+      <w:proofErr w:type="spellEnd"/>
+      <w:r>
+        <w:rPr>
+          <w:lang w:val="en-US"/>
+        </w:rPr>
+        <w:t xml:space="preserve"> library to perform read and write operations.</w:t>
+      </w:r>
+      <w:r>
+        <w:rPr>
+          <w:lang w:val="en-US"/>
+        </w:rPr>
+        <w:t xml:space="preserve"> </w:t>
+      </w:r>
+      <w:r>
+        <w:rPr>
+          <w:lang w:val="en-US"/>
+        </w:rPr>
+        <w:t>Both read and write functions</w:t>
+      </w:r>
+      <w:r>
+        <w:rPr>
+          <w:lang w:val="en-US"/>
+        </w:rPr>
+        <w:t xml:space="preserve"> function require a reference to the initiated </w:t>
+      </w:r>
+      <w:proofErr w:type="spellStart"/>
+      <w:r>
+        <w:rPr>
+          <w:i/>
+          <w:lang w:val="en-US"/>
+        </w:rPr>
+        <w:t>MSComm</w:t>
+      </w:r>
+      <w:proofErr w:type="spellEnd"/>
+      <w:r>
+        <w:rPr>
+          <w:lang w:val="en-US"/>
+        </w:rPr>
+        <w:t xml:space="preserve"> struct (_</w:t>
+      </w:r>
+      <w:proofErr w:type="spellStart"/>
+      <w:r>
+        <w:rPr>
+          <w:lang w:val="en-US"/>
+        </w:rPr>
+        <w:t>msComm</w:t>
+      </w:r>
+      <w:proofErr w:type="spellEnd"/>
+      <w:r>
+        <w:rPr>
+          <w:lang w:val="en-US"/>
+        </w:rPr>
+        <w:t>) to be passed along.</w:t>
+      </w:r>
+    </w:p>
+    <w:p>
+      <w:pPr>
+        <w:rPr>
+          <w:lang w:val="en-US"/>
+        </w:rPr>
+      </w:pPr>
+    </w:p>
+    <w:p>
+      <w:pPr>
+        <w:rPr>
+          <w:lang w:val="en-US"/>
+        </w:rPr>
+      </w:pPr>
+      <w:r>
+        <w:rPr>
+          <w:lang w:val="en-US"/>
+        </w:rPr>
+        <w:t xml:space="preserve">The </w:t>
+      </w:r>
+      <w:proofErr w:type="spellStart"/>
+      <w:r>
+        <w:rPr>
+          <w:lang w:val="en-US"/>
+        </w:rPr>
+        <w:t>W</w:t>
+      </w:r>
+      <w:r>
+        <w:rPr>
+          <w:lang w:val="en-US"/>
+        </w:rPr>
+        <w:t>riteStr</w:t>
+      </w:r>
+      <w:proofErr w:type="spellEnd"/>
+      <w:r>
+        <w:rPr>
+          <w:lang w:val="en-US"/>
+        </w:rPr>
+        <w:t xml:space="preserve"> function has one additional parameter which is the c-string to send to the </w:t>
+      </w:r>
+      <w:proofErr w:type="spellStart"/>
+      <w:r>
+        <w:rPr>
+          <w:lang w:val="en-US"/>
+        </w:rPr>
+        <w:t>EMstat</w:t>
+      </w:r>
+      <w:proofErr w:type="spellEnd"/>
+      <w:r>
+        <w:rPr>
+          <w:lang w:val="en-US"/>
+        </w:rPr>
+        <w:t xml:space="preserve"> Pico.</w:t>
+      </w:r>
+    </w:p>
+    <w:tbl>
+      <w:tblPr>
+        <w:tblStyle w:val="TableGrid"/>
+        <w:tblW w:w="0" w:type="auto"/>
+        <w:tblLook w:val="04A0" w:firstRow="1" w:lastRow="0" w:firstColumn="1" w:lastColumn="0" w:noHBand="0" w:noVBand="1"/>
+      </w:tblPr>
+      <w:tblGrid>
+        <w:gridCol w:w="9288"/>
+      </w:tblGrid>
+      <w:tr>
+        <w:tc>
+          <w:tcPr>
+            <w:tcW w:w="9288" w:type="dxa"/>
+            <w:tcBorders>
+              <w:top w:val="nil"/>
+              <w:left w:val="nil"/>
+              <w:bottom w:val="nil"/>
+              <w:right w:val="nil"/>
+            </w:tcBorders>
+            <w:shd w:val="clear" w:color="auto" w:fill="F2F2F2" w:themeFill="background1" w:themeFillShade="F2"/>
+          </w:tcPr>
+          <w:p>
+            <w:pPr>
+              <w:rPr>
+                <w:rFonts w:ascii="Courier New" w:hAnsi="Courier New" w:cs="Courier New"/>
+                <w:lang w:val="en-US"/>
+              </w:rPr>
+            </w:pPr>
+            <w:r>
+              <w:rPr>
+                <w:rFonts w:ascii="Courier New" w:hAnsi="Courier New" w:cs="Courier New"/>
+                <w:lang w:val="en-US"/>
+              </w:rPr>
+              <w:t xml:space="preserve">void </w:t>
+            </w:r>
+            <w:proofErr w:type="spellStart"/>
+            <w:r>
+              <w:rPr>
+                <w:rFonts w:ascii="Courier New" w:hAnsi="Courier New" w:cs="Courier New"/>
+                <w:lang w:val="en-US"/>
+              </w:rPr>
+              <w:t>SendScriptToDevice</w:t>
+            </w:r>
+            <w:proofErr w:type="spellEnd"/>
+            <w:r>
+              <w:rPr>
+                <w:rFonts w:ascii="Courier New" w:hAnsi="Courier New" w:cs="Courier New"/>
+                <w:lang w:val="en-US"/>
+              </w:rPr>
+              <w:t xml:space="preserve">(const char* </w:t>
+            </w:r>
+            <w:proofErr w:type="spellStart"/>
+            <w:r>
+              <w:rPr>
+                <w:rFonts w:ascii="Courier New" w:hAnsi="Courier New" w:cs="Courier New"/>
+                <w:lang w:val="en-US"/>
+              </w:rPr>
+              <w:t>scriptText</w:t>
+            </w:r>
+            <w:proofErr w:type="spellEnd"/>
+            <w:r>
+              <w:rPr>
+                <w:rFonts w:ascii="Courier New" w:hAnsi="Courier New" w:cs="Courier New"/>
+                <w:lang w:val="en-US"/>
+              </w:rPr>
+              <w:t>)</w:t>
+            </w:r>
+          </w:p>
+          <w:p>
+            <w:pPr>
+              <w:rPr>
+                <w:rFonts w:ascii="Courier New" w:hAnsi="Courier New" w:cs="Courier New"/>
+                <w:lang w:val="en-US"/>
+              </w:rPr>
+            </w:pPr>
+            <w:r>
+              <w:rPr>
+                <w:rFonts w:ascii="Courier New" w:hAnsi="Courier New" w:cs="Courier New"/>
+                <w:lang w:val="en-US"/>
+              </w:rPr>
+              <w:t>{</w:t>
+            </w:r>
+          </w:p>
+          <w:p>
+            <w:pPr>
+              <w:rPr>
+                <w:rFonts w:ascii="Courier New" w:hAnsi="Courier New" w:cs="Courier New"/>
+                <w:lang w:val="en-US"/>
+              </w:rPr>
+            </w:pPr>
+            <w:r>
+              <w:rPr>
+                <w:rFonts w:ascii="Courier New" w:hAnsi="Courier New" w:cs="Courier New"/>
+                <w:lang w:val="en-US"/>
+              </w:rPr>
+              <w:t xml:space="preserve">  </w:t>
+            </w:r>
+            <w:proofErr w:type="spellStart"/>
+            <w:r>
+              <w:rPr>
+                <w:rFonts w:ascii="Courier New" w:hAnsi="Courier New" w:cs="Courier New"/>
+                <w:lang w:val="en-US"/>
+              </w:rPr>
+              <w:t>WriteStr</w:t>
+            </w:r>
+            <w:proofErr w:type="spellEnd"/>
+            <w:r>
+              <w:rPr>
+                <w:rFonts w:ascii="Courier New" w:hAnsi="Courier New" w:cs="Courier New"/>
+                <w:lang w:val="en-US"/>
+              </w:rPr>
+              <w:t>(&amp;_</w:t>
+            </w:r>
+            <w:proofErr w:type="spellStart"/>
+            <w:r>
+              <w:rPr>
+                <w:rFonts w:ascii="Courier New" w:hAnsi="Courier New" w:cs="Courier New"/>
+                <w:lang w:val="en-US"/>
+              </w:rPr>
+              <w:t>msComm</w:t>
+            </w:r>
+            <w:proofErr w:type="spellEnd"/>
+            <w:r>
+              <w:rPr>
+                <w:rFonts w:ascii="Courier New" w:hAnsi="Courier New" w:cs="Courier New"/>
+                <w:lang w:val="en-US"/>
+              </w:rPr>
+              <w:t xml:space="preserve">, </w:t>
+            </w:r>
+            <w:proofErr w:type="spellStart"/>
+            <w:r>
+              <w:rPr>
+                <w:rFonts w:ascii="Courier New" w:hAnsi="Courier New" w:cs="Courier New"/>
+                <w:lang w:val="en-US"/>
+              </w:rPr>
+              <w:t>scriptText</w:t>
+            </w:r>
+            <w:proofErr w:type="spellEnd"/>
+            <w:r>
+              <w:rPr>
+                <w:rFonts w:ascii="Courier New" w:hAnsi="Courier New" w:cs="Courier New"/>
+                <w:lang w:val="en-US"/>
+              </w:rPr>
+              <w:t>);</w:t>
+            </w:r>
+          </w:p>
+          <w:p>
+            <w:pPr>
+              <w:rPr>
+                <w:lang w:val="en-US"/>
+              </w:rPr>
+            </w:pPr>
+            <w:r>
+              <w:rPr>
+                <w:rFonts w:ascii="Courier New" w:hAnsi="Courier New" w:cs="Courier New"/>
+                <w:lang w:val="en-US"/>
+              </w:rPr>
+              <w:t>}</w:t>
+            </w:r>
+          </w:p>
+        </w:tc>
+      </w:tr>
+    </w:tbl>
+    <w:p>
+      <w:pPr>
+        <w:rPr>
+          <w:lang w:val="en-US"/>
+        </w:rPr>
+      </w:pPr>
+    </w:p>
+    <w:p>
+      <w:pPr>
+        <w:rPr>
+          <w:lang w:val="en-US"/>
+        </w:rPr>
+      </w:pPr>
+      <w:r>
+        <w:rPr>
+          <w:lang w:val="en-US"/>
+        </w:rPr>
+        <w:t xml:space="preserve">While looking almost identical to the write-function the </w:t>
+      </w:r>
+      <w:proofErr w:type="spellStart"/>
+      <w:r>
+        <w:rPr>
+          <w:rStyle w:val="code"/>
+        </w:rPr>
+        <w:t>ReceivePackage</w:t>
+      </w:r>
+      <w:proofErr w:type="spellEnd"/>
+      <w:r>
+        <w:rPr>
+          <w:lang w:val="en-US"/>
+        </w:rPr>
+        <w:t xml:space="preserve"> </w:t>
+      </w:r>
+      <w:r>
+        <w:rPr>
+          <w:lang w:val="en-US"/>
+        </w:rPr>
+        <w:t>function uses the second argument for returning the received data.</w:t>
+      </w:r>
+    </w:p>
+    <w:p>
+      <w:pPr>
+        <w:shd w:val="clear" w:color="auto" w:fill="F2F2F2" w:themeFill="background1" w:themeFillShade="F2"/>
+        <w:rPr>
+          <w:rFonts w:ascii="Courier New" w:hAnsi="Courier New" w:cs="Courier New"/>
+        </w:rPr>
+      </w:pPr>
+      <w:r>
+        <w:rPr>
+          <w:rFonts w:ascii="Courier New" w:hAnsi="Courier New" w:cs="Courier New"/>
+        </w:rPr>
+        <w:t xml:space="preserve">code = </w:t>
+      </w:r>
+      <w:proofErr w:type="spellStart"/>
+      <w:r>
+        <w:rPr>
+          <w:rFonts w:ascii="Courier New" w:hAnsi="Courier New" w:cs="Courier New"/>
+        </w:rPr>
+        <w:t>ReceivePackage</w:t>
+      </w:r>
+      <w:proofErr w:type="spellEnd"/>
+      <w:r>
+        <w:rPr>
+          <w:rFonts w:ascii="Courier New" w:hAnsi="Courier New" w:cs="Courier New"/>
+        </w:rPr>
+        <w:t>(&amp;_</w:t>
+      </w:r>
+      <w:proofErr w:type="spellStart"/>
+      <w:r>
+        <w:rPr>
+          <w:rFonts w:ascii="Courier New" w:hAnsi="Courier New" w:cs="Courier New"/>
+        </w:rPr>
+        <w:t>msComm</w:t>
+      </w:r>
+      <w:proofErr w:type="spellEnd"/>
+      <w:r>
+        <w:rPr>
+          <w:rFonts w:ascii="Courier New" w:hAnsi="Courier New" w:cs="Courier New"/>
+        </w:rPr>
+        <w:t>, &amp;data);</w:t>
+      </w:r>
+    </w:p>
+    <w:p>
+      <w:pPr>
+        <w:textboxTightWrap w:val="none"/>
+        <w:rPr>
+          <w:rStyle w:val="code"/>
+        </w:rPr>
+      </w:pPr>
+      <w:r>
+        <w:rPr>
+          <w:rStyle w:val="code"/>
+        </w:rPr>
+        <w:br w:type="page"/>
+      </w:r>
+    </w:p>
+    <w:p>
+      <w:pPr>
+        <w:pStyle w:val="Heading2"/>
+      </w:pPr>
+      <w:r>
+        <w:lastRenderedPageBreak/>
+        <w:t xml:space="preserve">Parsing the measurement </w:t>
+      </w:r>
+      <w:r>
+        <w:t>data</w:t>
+      </w:r>
+      <w:r>
+        <w:t xml:space="preserve"> packages</w:t>
+      </w:r>
+    </w:p>
+    <w:p>
+      <w:pPr>
+        <w:autoSpaceDE w:val="0"/>
+        <w:autoSpaceDN w:val="0"/>
+        <w:adjustRightInd w:val="0"/>
+        <w:textboxTightWrap w:val="none"/>
+        <w:rPr>
+          <w:lang w:val="en-US"/>
+        </w:rPr>
+      </w:pPr>
+      <w:r>
+        <w:rPr>
+          <w:iCs/>
+          <w:lang w:val="en-US"/>
+        </w:rPr>
+        <w:t xml:space="preserve">Each </w:t>
+      </w:r>
+      <w:r>
+        <w:rPr>
+          <w:iCs/>
+          <w:lang w:val="en-US"/>
+        </w:rPr>
+        <w:t xml:space="preserve">measurement data package returned by the function </w:t>
+      </w:r>
+      <w:proofErr w:type="spellStart"/>
+      <w:r>
+        <w:rPr>
+          <w:i/>
+          <w:iCs/>
+          <w:lang w:val="en-US"/>
+        </w:rPr>
+        <w:t>ReadBuf</w:t>
+      </w:r>
+      <w:proofErr w:type="spellEnd"/>
+      <w:r>
+        <w:rPr>
+          <w:i/>
+          <w:lang w:val="en-US"/>
+        </w:rPr>
+        <w:t>()</w:t>
+      </w:r>
+      <w:r>
+        <w:rPr>
+          <w:lang w:val="en-US"/>
+        </w:rPr>
+        <w:t xml:space="preserve"> in </w:t>
+      </w:r>
+      <w:proofErr w:type="spellStart"/>
+      <w:r>
+        <w:rPr>
+          <w:i/>
+          <w:lang w:val="en-US"/>
+        </w:rPr>
+        <w:t>MSComm</w:t>
+      </w:r>
+      <w:proofErr w:type="spellEnd"/>
+      <w:r>
+        <w:rPr>
+          <w:lang w:val="en-US"/>
+        </w:rPr>
+        <w:t xml:space="preserve"> library</w:t>
+      </w:r>
+      <w:r>
+        <w:rPr>
+          <w:iCs/>
+          <w:lang w:val="en-US"/>
+        </w:rPr>
+        <w:t xml:space="preserve">, can be parsed further to obtain the actual data values. </w:t>
+      </w:r>
+      <w:r>
+        <w:rPr>
+          <w:iCs/>
+          <w:lang w:val="en-US"/>
+        </w:rPr>
+        <w:t xml:space="preserve">For example, </w:t>
+      </w:r>
+      <w:r>
+        <w:rPr>
+          <w:lang w:val="en-US"/>
+        </w:rPr>
+        <w:t>h</w:t>
+      </w:r>
+      <w:r>
+        <w:rPr>
+          <w:lang w:val="en-US"/>
+        </w:rPr>
+        <w:t>ere</w:t>
+      </w:r>
+      <w:r>
+        <w:rPr>
+          <w:lang w:val="en-US"/>
+        </w:rPr>
+        <w:t xml:space="preserve"> is</w:t>
+      </w:r>
+      <w:r>
+        <w:rPr>
+          <w:lang w:val="en-US"/>
+        </w:rPr>
+        <w:t xml:space="preserve"> a set of data packages received from a Linear Sweep Voltammetry (LSV) measurement on a dummy cell with 10</w:t>
+      </w:r>
+      <w:r>
+        <w:rPr>
+          <w:lang w:val="en-US"/>
+        </w:rPr>
+        <w:t>kOhm</w:t>
+      </w:r>
+      <w:r>
+        <w:rPr>
+          <w:lang w:val="en-US"/>
+        </w:rPr>
+        <w:t xml:space="preserve"> resistance.</w:t>
+      </w:r>
+    </w:p>
+    <w:p>
+      <w:pPr>
+        <w:rPr>
+          <w:rFonts w:ascii="Courier New" w:hAnsi="Courier New" w:cs="Courier New"/>
+          <w:lang w:val="en-US"/>
+        </w:rPr>
+      </w:pPr>
+    </w:p>
+    <w:tbl>
+      <w:tblPr>
+        <w:tblStyle w:val="TableGrid"/>
+        <w:tblW w:w="0" w:type="auto"/>
+        <w:tblLook w:val="04A0" w:firstRow="1" w:lastRow="0" w:firstColumn="1" w:lastColumn="0" w:noHBand="0" w:noVBand="1"/>
+      </w:tblPr>
+      <w:tblGrid>
+        <w:gridCol w:w="9288"/>
+      </w:tblGrid>
+      <w:tr>
+        <w:tc>
+          <w:tcPr>
+            <w:tcW w:w="9288" w:type="dxa"/>
+            <w:tcBorders>
+              <w:top w:val="nil"/>
+              <w:left w:val="nil"/>
+              <w:bottom w:val="nil"/>
+              <w:right w:val="nil"/>
+            </w:tcBorders>
+            <w:shd w:val="clear" w:color="auto" w:fill="F2F2F2" w:themeFill="background1" w:themeFillShade="F2"/>
+          </w:tcPr>
+          <w:p>
+            <w:pPr>
+              <w:rPr>
+                <w:rFonts w:ascii="Courier New" w:hAnsi="Courier New" w:cs="Courier New"/>
+                <w:lang w:val="it-IT"/>
+              </w:rPr>
+            </w:pPr>
+            <w:r>
+              <w:rPr>
+                <w:rFonts w:ascii="Courier New" w:hAnsi="Courier New" w:cs="Courier New"/>
+                <w:lang w:val="it-IT"/>
+              </w:rPr>
+              <w:t>e\n</w:t>
+            </w:r>
+          </w:p>
+          <w:p>
+            <w:pPr>
+              <w:rPr>
+                <w:rFonts w:ascii="Courier New" w:hAnsi="Courier New" w:cs="Courier New"/>
+                <w:lang w:val="it-IT"/>
+              </w:rPr>
+            </w:pPr>
+            <w:r>
+              <w:rPr>
+                <w:rFonts w:ascii="Courier New" w:hAnsi="Courier New" w:cs="Courier New"/>
+                <w:lang w:val="it-IT"/>
+              </w:rPr>
+              <w:t>M0000\n</w:t>
+            </w:r>
+          </w:p>
+          <w:p>
+            <w:pPr>
+              <w:rPr>
+                <w:rFonts w:ascii="Courier New" w:hAnsi="Courier New" w:cs="Courier New"/>
+                <w:lang w:val="it-IT"/>
+              </w:rPr>
+            </w:pPr>
+            <w:r>
+              <w:rPr>
+                <w:rFonts w:ascii="Courier New" w:hAnsi="Courier New" w:cs="Courier New"/>
+                <w:lang w:val="it-IT"/>
+              </w:rPr>
+              <w:t>Pda7F85F3Fu;ba48D503Dp,10,288\n</w:t>
+            </w:r>
+          </w:p>
+          <w:p>
+            <w:pPr>
+              <w:rPr>
+                <w:rFonts w:ascii="Courier New" w:hAnsi="Courier New" w:cs="Courier New"/>
+                <w:lang w:val="it-IT"/>
+              </w:rPr>
+            </w:pPr>
+            <w:r>
+              <w:rPr>
+                <w:rFonts w:ascii="Courier New" w:hAnsi="Courier New" w:cs="Courier New"/>
+                <w:lang w:val="it-IT"/>
+              </w:rPr>
+              <w:t>Pda7F9234Bu;ba4E2C324p,10,288\n</w:t>
+            </w:r>
+          </w:p>
+          <w:p>
+            <w:pPr>
+              <w:rPr>
+                <w:rFonts w:ascii="Courier New" w:hAnsi="Courier New" w:cs="Courier New"/>
+                <w:lang w:val="it-IT"/>
+              </w:rPr>
+            </w:pPr>
+            <w:r>
+              <w:rPr>
+                <w:rFonts w:ascii="Courier New" w:hAnsi="Courier New" w:cs="Courier New"/>
+                <w:lang w:val="it-IT"/>
+              </w:rPr>
+              <w:t>Pda806EC24u;baAE16C6Dp,10,288\n</w:t>
+            </w:r>
+          </w:p>
+          <w:p>
+            <w:pPr>
+              <w:rPr>
+                <w:rFonts w:ascii="Courier New" w:hAnsi="Courier New" w:cs="Courier New"/>
+              </w:rPr>
+            </w:pPr>
+            <w:r>
+              <w:rPr>
+                <w:rFonts w:ascii="Courier New" w:hAnsi="Courier New" w:cs="Courier New"/>
+              </w:rPr>
+              <w:t>Pda807B031u;baB360495p,10,288\n</w:t>
+            </w:r>
+          </w:p>
+          <w:p>
+            <w:pPr>
+              <w:rPr>
+                <w:rFonts w:ascii="Courier New" w:hAnsi="Courier New" w:cs="Courier New"/>
+              </w:rPr>
+            </w:pPr>
+            <w:r>
+              <w:rPr>
+                <w:rFonts w:ascii="Courier New" w:hAnsi="Courier New" w:cs="Courier New"/>
+              </w:rPr>
+              <w:t>*\n</w:t>
+            </w:r>
+          </w:p>
+          <w:p>
+            <w:pPr>
+              <w:rPr>
+                <w:rFonts w:ascii="Courier New" w:hAnsi="Courier New" w:cs="Courier New"/>
+              </w:rPr>
+            </w:pPr>
+            <w:r>
+              <w:rPr>
+                <w:rFonts w:ascii="Courier New" w:hAnsi="Courier New" w:cs="Courier New"/>
+              </w:rPr>
+              <w:t>\n</w:t>
+            </w:r>
+          </w:p>
+        </w:tc>
+      </w:tr>
+    </w:tbl>
+    <w:p/>
+    <w:p/>
+    <w:p>
+      <w:pPr>
+        <w:rPr>
+          <w:lang w:val="en-US"/>
+        </w:rPr>
+      </w:pPr>
+      <w:r>
+        <w:rPr>
+          <w:lang w:val="en-US"/>
+        </w:rPr>
+        <w:t xml:space="preserve">While parsing a measurement package, various identifiers are used to identify the type of package. For example, In the above sample, </w:t>
+      </w:r>
+    </w:p>
+    <w:p>
+      <w:pPr>
+        <w:rPr>
+          <w:lang w:val="en-US"/>
+        </w:rPr>
+      </w:pPr>
+    </w:p>
+    <w:p>
+      <w:pPr>
+        <w:pStyle w:val="ListParagraph"/>
+        <w:numPr>
+          <w:ilvl w:val="0"/>
+          <w:numId w:val="4"/>
+        </w:numPr>
+        <w:rPr>
+          <w:lang w:val="en-US"/>
+        </w:rPr>
+      </w:pPr>
+      <w:r>
+        <w:rPr>
+          <w:lang w:val="en-US"/>
+        </w:rPr>
+        <w:t>‘e’</w:t>
+      </w:r>
+      <w:r>
+        <w:rPr>
+          <w:lang w:val="en-US"/>
+        </w:rPr>
+        <w:t xml:space="preserve"> is the confirmation of the “execute MethodSCRIPT” command</w:t>
+      </w:r>
+      <w:r>
+        <w:rPr>
+          <w:lang w:val="en-US"/>
+        </w:rPr>
+        <w:t>.</w:t>
+      </w:r>
+    </w:p>
+    <w:p>
+      <w:pPr>
+        <w:pStyle w:val="ListParagraph"/>
+        <w:numPr>
+          <w:ilvl w:val="0"/>
+          <w:numId w:val="4"/>
+        </w:numPr>
+        <w:rPr>
+          <w:lang w:val="en-US"/>
+        </w:rPr>
+      </w:pPr>
+      <w:r>
+        <w:rPr>
+          <w:lang w:val="en-US"/>
+        </w:rPr>
+        <w:t>‘M’</w:t>
+      </w:r>
+      <w:r>
+        <w:rPr>
+          <w:lang w:val="en-US"/>
+        </w:rPr>
+        <w:t xml:space="preserve"> marks the beginning of a measurement loop. </w:t>
+      </w:r>
+    </w:p>
+    <w:p>
+      <w:pPr>
+        <w:pStyle w:val="ListParagraph"/>
+        <w:numPr>
+          <w:ilvl w:val="0"/>
+          <w:numId w:val="4"/>
+        </w:numPr>
+        <w:rPr>
+          <w:lang w:val="en-US"/>
+        </w:rPr>
+      </w:pPr>
+      <w:r>
+        <w:rPr>
+          <w:lang w:val="en-US"/>
+        </w:rPr>
+        <w:t xml:space="preserve">‘P’ marks the beginning of </w:t>
+      </w:r>
+      <w:r>
+        <w:rPr>
+          <w:lang w:val="en-US"/>
+        </w:rPr>
+        <w:t xml:space="preserve">a measurement </w:t>
+      </w:r>
+      <w:r>
+        <w:rPr>
+          <w:lang w:val="en-US"/>
+        </w:rPr>
+        <w:t>data package.</w:t>
+      </w:r>
+    </w:p>
+    <w:p>
+      <w:pPr>
+        <w:pStyle w:val="ListParagraph"/>
+        <w:numPr>
+          <w:ilvl w:val="0"/>
+          <w:numId w:val="4"/>
+        </w:numPr>
+        <w:rPr>
+          <w:lang w:val="en-US"/>
+        </w:rPr>
+      </w:pPr>
+      <w:r>
+        <w:rPr>
+          <w:lang w:val="en-US"/>
+        </w:rPr>
+        <w:t>“*\n” marks the end of a measurement loop.</w:t>
+      </w:r>
+    </w:p>
+    <w:p>
+      <w:pPr>
+        <w:pStyle w:val="ListParagraph"/>
+        <w:numPr>
+          <w:ilvl w:val="0"/>
+          <w:numId w:val="4"/>
+        </w:numPr>
+        <w:rPr>
+          <w:lang w:val="en-US"/>
+        </w:rPr>
+      </w:pPr>
+      <w:r>
+        <w:rPr>
+          <w:lang w:val="en-US"/>
+        </w:rPr>
+        <w:t>“\n” marks the end of the MethodSCRIPT.</w:t>
+      </w:r>
+    </w:p>
+    <w:p>
+      <w:pPr>
+        <w:spacing w:before="120" w:after="240"/>
+        <w:textboxTightWrap w:val="none"/>
+        <w:rPr>
+          <w:lang w:val="en-US"/>
+        </w:rPr>
+      </w:pPr>
+      <w:r>
+        <w:rPr>
+          <w:lang w:val="en-US"/>
+        </w:rPr>
+        <w:t xml:space="preserve">Most techniques return the data values Potential (set cell potential in V) and Current (measured current in A). </w:t>
+      </w:r>
+      <w:r>
+        <w:rPr>
+          <w:lang w:val="en-US"/>
+        </w:rPr>
+        <w:t xml:space="preserve">The data values to be received from a measurement can be sent through </w:t>
+      </w:r>
+      <w:r>
+        <w:rPr>
+          <w:lang w:val="en-US"/>
+        </w:rPr>
+        <w:t>‘</w:t>
+      </w:r>
+      <w:proofErr w:type="spellStart"/>
+      <w:r>
+        <w:rPr>
+          <w:lang w:val="en-US"/>
+        </w:rPr>
+        <w:t>p</w:t>
+      </w:r>
+      <w:r>
+        <w:rPr>
+          <w:lang w:val="en-US"/>
+        </w:rPr>
+        <w:t>ck</w:t>
+      </w:r>
+      <w:proofErr w:type="spellEnd"/>
+      <w:r>
+        <w:rPr>
+          <w:i/>
+          <w:lang w:val="en-US"/>
+        </w:rPr>
+        <w:t xml:space="preserve">’ </w:t>
+      </w:r>
+      <w:r>
+        <w:rPr>
+          <w:lang w:val="en-US"/>
+        </w:rPr>
+        <w:t>commands in the MethodSCRIPT.</w:t>
+      </w:r>
+    </w:p>
+    <w:p>
+      <w:pPr>
+        <w:spacing w:before="100" w:beforeAutospacing="1" w:after="100" w:afterAutospacing="1"/>
+        <w:textboxTightWrap w:val="none"/>
+        <w:rPr>
+          <w:lang w:val="en-US"/>
+        </w:rPr>
+      </w:pPr>
+      <w:r>
+        <w:rPr>
+          <w:lang w:val="en-US"/>
+        </w:rPr>
+        <w:t xml:space="preserve">In case of </w:t>
+      </w:r>
+      <w:r>
+        <w:rPr>
+          <w:lang w:val="en-US"/>
+        </w:rPr>
+        <w:t xml:space="preserve">Electrochemical Impedance Spectroscopy (EIS) </w:t>
+      </w:r>
+      <w:r>
+        <w:rPr>
+          <w:lang w:val="en-US"/>
+        </w:rPr>
+        <w:t>measurement</w:t>
+      </w:r>
+      <w:r>
+        <w:rPr>
+          <w:lang w:val="en-US"/>
+        </w:rPr>
+        <w:t>s</w:t>
+      </w:r>
+      <w:r>
+        <w:rPr>
+          <w:lang w:val="en-US"/>
+        </w:rPr>
+        <w:t xml:space="preserve">, </w:t>
+      </w:r>
+      <w:r>
+        <w:rPr>
+          <w:lang w:val="en-US"/>
+        </w:rPr>
+        <w:t xml:space="preserve">the following </w:t>
+      </w:r>
+      <w:r>
+        <w:rPr>
+          <w:i/>
+          <w:lang w:val="en-US"/>
+        </w:rPr>
+        <w:t xml:space="preserve">variable types </w:t>
+      </w:r>
+      <w:r>
+        <w:rPr>
+          <w:lang w:val="en-US"/>
+        </w:rPr>
+        <w:t xml:space="preserve"> can be sent with the MethodSCRIPT and received as measurement data values.</w:t>
+      </w:r>
+    </w:p>
+    <w:p>
+      <w:pPr>
+        <w:numPr>
+          <w:ilvl w:val="0"/>
+          <w:numId w:val="3"/>
+        </w:numPr>
+        <w:spacing w:before="100" w:beforeAutospacing="1" w:after="100" w:afterAutospacing="1"/>
+        <w:textboxTightWrap w:val="none"/>
+        <w:rPr>
+          <w:lang w:val="en-US"/>
+        </w:rPr>
+      </w:pPr>
+      <w:r>
+        <w:rPr>
+          <w:lang w:val="en-US"/>
+        </w:rPr>
+        <w:t>Frequency</w:t>
+      </w:r>
+      <w:r>
+        <w:rPr>
+          <w:lang w:val="en-US"/>
+        </w:rPr>
+        <w:t xml:space="preserve"> (</w:t>
+      </w:r>
+      <w:r>
+        <w:rPr>
+          <w:lang w:val="en-US"/>
+        </w:rPr>
+        <w:t>set frequency in Hz</w:t>
+      </w:r>
+      <w:r>
+        <w:rPr>
+          <w:lang w:val="en-US"/>
+        </w:rPr>
+        <w:t>)</w:t>
+      </w:r>
+    </w:p>
+    <w:p>
+      <w:pPr>
+        <w:numPr>
+          <w:ilvl w:val="0"/>
+          <w:numId w:val="3"/>
+        </w:numPr>
+        <w:spacing w:before="100" w:beforeAutospacing="1" w:after="100" w:afterAutospacing="1"/>
+        <w:textboxTightWrap w:val="none"/>
+        <w:rPr>
+          <w:lang w:val="en-US"/>
+        </w:rPr>
+      </w:pPr>
+      <w:r>
+        <w:rPr>
+          <w:lang w:val="en-US"/>
+        </w:rPr>
+        <w:t>Real part of complex Impedance</w:t>
+      </w:r>
+      <w:r>
+        <w:rPr>
+          <w:lang w:val="en-US"/>
+        </w:rPr>
+        <w:t xml:space="preserve"> (</w:t>
+      </w:r>
+      <w:r>
+        <w:rPr>
+          <w:lang w:val="en-US"/>
+        </w:rPr>
+        <w:t xml:space="preserve">measured impedance </w:t>
+      </w:r>
+      <w:r>
+        <w:rPr>
+          <w:lang w:val="en-US"/>
+        </w:rPr>
+        <w:t>Ohm</w:t>
+      </w:r>
+      <w:r>
+        <w:rPr>
+          <w:lang w:val="en-US"/>
+        </w:rPr>
+        <w:t>)</w:t>
+      </w:r>
+    </w:p>
+    <w:p>
+      <w:pPr>
+        <w:numPr>
+          <w:ilvl w:val="0"/>
+          <w:numId w:val="3"/>
+        </w:numPr>
+        <w:spacing w:before="100" w:beforeAutospacing="1" w:after="100" w:afterAutospacing="1"/>
+        <w:textboxTightWrap w:val="none"/>
+        <w:rPr>
+          <w:lang w:val="en-US"/>
+        </w:rPr>
+      </w:pPr>
+      <w:r>
+        <w:rPr>
+          <w:lang w:val="en-US"/>
+        </w:rPr>
+        <w:t xml:space="preserve">Imaginary part of complex Impedance (measured impedance in </w:t>
+      </w:r>
+      <w:r>
+        <w:rPr>
+          <w:lang w:val="en-US"/>
+        </w:rPr>
+        <w:t>Ohm</w:t>
+      </w:r>
+      <w:r>
+        <w:rPr>
+          <w:lang w:val="en-US"/>
+        </w:rPr>
+        <w:t>)</w:t>
+      </w:r>
+    </w:p>
+    <w:p>
+      <w:pPr>
+        <w:spacing w:before="100" w:beforeAutospacing="1" w:after="100" w:afterAutospacing="1"/>
+        <w:textboxTightWrap w:val="none"/>
+        <w:rPr>
+          <w:lang w:val="en-US"/>
+        </w:rPr>
+      </w:pPr>
+      <w:r>
+        <w:rPr>
+          <w:lang w:val="en-US"/>
+        </w:rPr>
+        <w:t>The following metadata values can also be obtained from the data packages</w:t>
+      </w:r>
+      <w:r>
+        <w:rPr>
+          <w:lang w:val="en-US"/>
+        </w:rPr>
+        <w:t>, if present</w:t>
+      </w:r>
+      <w:r>
+        <w:rPr>
+          <w:lang w:val="en-US"/>
+        </w:rPr>
+        <w:t>.</w:t>
+      </w:r>
+    </w:p>
+    <w:p>
+      <w:pPr>
+        <w:numPr>
+          <w:ilvl w:val="0"/>
+          <w:numId w:val="3"/>
+        </w:numPr>
+        <w:spacing w:before="100" w:beforeAutospacing="1" w:after="100" w:afterAutospacing="1"/>
+        <w:textboxTightWrap w:val="none"/>
+        <w:rPr>
+          <w:lang w:val="en-US"/>
+        </w:rPr>
+      </w:pPr>
+      <w:proofErr w:type="spellStart"/>
+      <w:r>
+        <w:rPr>
+          <w:lang w:val="en-US"/>
+        </w:rPr>
+        <w:t>CurrentStatus</w:t>
+      </w:r>
+      <w:proofErr w:type="spellEnd"/>
+      <w:r>
+        <w:rPr>
+          <w:lang w:val="en-US"/>
+        </w:rPr>
+        <w:t xml:space="preserve"> (</w:t>
+      </w:r>
+      <w:r>
+        <w:rPr>
+          <w:lang w:val="en-US"/>
+        </w:rPr>
+        <w:t xml:space="preserve">OK, </w:t>
+      </w:r>
+      <w:r>
+        <w:rPr>
+          <w:lang w:val="en-US"/>
+        </w:rPr>
+        <w:t>U</w:t>
+      </w:r>
+      <w:r>
+        <w:rPr>
+          <w:lang w:val="en-US"/>
+        </w:rPr>
+        <w:t>nderload</w:t>
+      </w:r>
+      <w:r>
+        <w:rPr>
+          <w:lang w:val="en-US"/>
+        </w:rPr>
+        <w:t>,</w:t>
+      </w:r>
+      <w:r>
+        <w:rPr>
+          <w:lang w:val="en-US"/>
+        </w:rPr>
+        <w:t xml:space="preserve"> </w:t>
+      </w:r>
+      <w:r>
+        <w:rPr>
+          <w:lang w:val="en-US"/>
+        </w:rPr>
+        <w:t>O</w:t>
+      </w:r>
+      <w:r>
+        <w:rPr>
+          <w:lang w:val="en-US"/>
+        </w:rPr>
+        <w:t>verload</w:t>
+      </w:r>
+      <w:r>
+        <w:rPr>
+          <w:lang w:val="en-US"/>
+        </w:rPr>
+        <w:t>, </w:t>
+      </w:r>
+      <w:r>
+        <w:rPr>
+          <w:lang w:val="en-US"/>
+        </w:rPr>
+        <w:t>O</w:t>
+      </w:r>
+      <w:r>
+        <w:rPr>
+          <w:lang w:val="en-US"/>
+        </w:rPr>
+        <w:t xml:space="preserve">verload </w:t>
+      </w:r>
+      <w:r>
+        <w:rPr>
+          <w:lang w:val="en-US"/>
+        </w:rPr>
+        <w:t>warning</w:t>
+      </w:r>
+      <w:r>
+        <w:rPr>
+          <w:lang w:val="en-US"/>
+        </w:rPr>
+        <w:t>)</w:t>
+      </w:r>
+    </w:p>
+    <w:p>
+      <w:pPr>
+        <w:numPr>
+          <w:ilvl w:val="0"/>
+          <w:numId w:val="3"/>
+        </w:numPr>
+        <w:spacing w:before="100" w:beforeAutospacing="1" w:after="100" w:afterAutospacing="1"/>
+        <w:textboxTightWrap w:val="none"/>
+        <w:rPr>
+          <w:lang w:val="en-US"/>
+        </w:rPr>
+      </w:pPr>
+      <w:proofErr w:type="spellStart"/>
+      <w:r>
+        <w:rPr>
+          <w:lang w:val="en-US"/>
+        </w:rPr>
+        <w:t>CurrentRange</w:t>
+      </w:r>
+      <w:proofErr w:type="spellEnd"/>
+      <w:r>
+        <w:rPr>
+          <w:lang w:val="en-US"/>
+        </w:rPr>
+        <w:t xml:space="preserve"> (the current range in use)</w:t>
+      </w:r>
+    </w:p>
+    <w:p>
+      <w:pPr>
+        <w:numPr>
+          <w:ilvl w:val="0"/>
+          <w:numId w:val="3"/>
+        </w:numPr>
+        <w:spacing w:before="100" w:beforeAutospacing="1" w:after="100" w:afterAutospacing="1"/>
+        <w:textboxTightWrap w:val="none"/>
         <w:rPr>
           <w:rStyle w:val="code"/>
           <w:rFonts w:ascii="HelveticaNeueLT Com 45 Lt" w:hAnsi="HelveticaNeueLT Com 45 Lt"/>
@@ -1939,182 +5188,94 @@
           <w:lang w:eastAsia="en-US"/>
         </w:rPr>
       </w:pPr>
-    </w:p>
-    <w:p>
-      <w:pPr>
-        <w:rPr>
-          <w:lang w:val="en-US"/>
-        </w:rPr>
-      </w:pPr>
-      <w:r>
-        <w:rPr>
-          <w:lang w:val="en-US"/>
+      <w:r>
+        <w:rPr>
+          <w:lang w:val="en-US"/>
+        </w:rPr>
+        <w:t>Noise</w:t>
+      </w:r>
+    </w:p>
+    <w:p>
+      <w:pPr>
+        <w:pStyle w:val="Heading3"/>
+        <w:rPr>
+          <w:b/>
+        </w:rPr>
+      </w:pPr>
+      <w:r>
+        <w:t xml:space="preserve">Parsing the </w:t>
+      </w:r>
+      <w:r>
+        <w:t>measurement data packages</w:t>
+      </w:r>
+    </w:p>
+    <w:p>
+      <w:pPr>
+        <w:rPr>
+          <w:rFonts w:cs="Courier New"/>
+          <w:iCs/>
+          <w:lang w:val="en-GB"/>
+        </w:rPr>
+      </w:pPr>
+      <w:r>
+        <w:rPr>
+          <w:lang w:val="en-US"/>
+        </w:rPr>
+        <w:t xml:space="preserve">Each measurement data package begins with the header ‘P’ and is terminated by a ‘\n’. </w:t>
+      </w:r>
+      <w:r>
+        <w:rPr>
+          <w:rFonts w:cs="Courier New"/>
+          <w:iCs/>
+          <w:lang w:val="en-GB"/>
         </w:rPr>
         <w:t xml:space="preserve">The </w:t>
       </w:r>
-      <w:proofErr w:type="spellStart"/>
-      <w:r>
-        <w:rPr>
-          <w:lang w:val="en-US"/>
-        </w:rPr>
-        <w:t>MSComm</w:t>
-      </w:r>
-      <w:proofErr w:type="spellEnd"/>
-      <w:r>
-        <w:rPr>
-          <w:lang w:val="en-US"/>
-        </w:rPr>
-        <w:t xml:space="preserve"> library has to be initiated with these read/write functions as shown below.</w:t>
-      </w:r>
-    </w:p>
-    <w:p>
-      <w:pPr>
-        <w:rPr>
-          <w:lang w:val="en-US"/>
-        </w:rPr>
-      </w:pPr>
-    </w:p>
-    <w:p>
-      <w:proofErr w:type="spellStart"/>
-      <w:r>
-        <w:t>MSComm</w:t>
-      </w:r>
-      <w:proofErr w:type="spellEnd"/>
-      <w:r>
-        <w:t xml:space="preserve"> _</w:t>
-      </w:r>
-      <w:proofErr w:type="spellStart"/>
-      <w:r>
-        <w:t>msComm</w:t>
-      </w:r>
-      <w:proofErr w:type="spellEnd"/>
-      <w:r>
-        <w:t>;</w:t>
-      </w:r>
-    </w:p>
-    <w:p>
-      <w:proofErr w:type="spellStart"/>
-      <w:r>
-        <w:t>RetCode</w:t>
-      </w:r>
-      <w:proofErr w:type="spellEnd"/>
-      <w:r>
-        <w:t xml:space="preserve"> code = </w:t>
-      </w:r>
-      <w:proofErr w:type="spellStart"/>
-      <w:r>
-        <w:t>MSCommInit</w:t>
-      </w:r>
-      <w:proofErr w:type="spellEnd"/>
-      <w:r>
-        <w:t>(&amp;_</w:t>
-      </w:r>
-      <w:proofErr w:type="spellStart"/>
-      <w:r>
-        <w:t>msComm</w:t>
-      </w:r>
-      <w:proofErr w:type="spellEnd"/>
-      <w:r>
-        <w:t>, &amp;</w:t>
-      </w:r>
-      <w:proofErr w:type="spellStart"/>
-      <w:r>
-        <w:t>write_wrapper</w:t>
-      </w:r>
-      <w:proofErr w:type="spellEnd"/>
-      <w:r>
-        <w:t>, &amp;</w:t>
-      </w:r>
-      <w:proofErr w:type="spellStart"/>
-      <w:r>
-        <w:t>read_wrapper</w:t>
-      </w:r>
-      <w:proofErr w:type="spellEnd"/>
-      <w:r>
-        <w:t>);</w:t>
-      </w:r>
-    </w:p>
-    <w:p>
-      <w:pPr>
-        <w:rPr>
-          <w:rStyle w:val="code"/>
-          <w:rFonts w:ascii="HelveticaNeueLT Com 45 Lt" w:hAnsi="HelveticaNeueLT Com 45 Lt"/>
-          <w:iCs w:val="0"/>
-          <w:color w:val="000000"/>
-          <w:shd w:val="clear" w:color="auto" w:fill="auto"/>
-          <w:lang w:val="nl-NL" w:eastAsia="en-US"/>
-        </w:rPr>
-      </w:pPr>
-      <w:r>
-        <w:rPr>
-          <w:rStyle w:val="code"/>
-          <w:rFonts w:ascii="HelveticaNeueLT Com 45 Lt" w:hAnsi="HelveticaNeueLT Com 45 Lt"/>
-          <w:iCs w:val="0"/>
-          <w:color w:val="000000"/>
-          <w:shd w:val="clear" w:color="auto" w:fill="auto"/>
-          <w:lang w:val="nl-NL" w:eastAsia="en-US"/>
-        </w:rPr>
-        <w:br w:type="page"/>
-      </w:r>
-    </w:p>
-    <w:p>
-      <w:pPr>
-        <w:pStyle w:val="Heading2"/>
-      </w:pPr>
-      <w:r>
-        <w:lastRenderedPageBreak/>
-        <w:t>Connecting to the device</w:t>
-      </w:r>
-    </w:p>
-    <w:p>
-      <w:pPr>
-        <w:rPr>
-          <w:lang w:val="en-US"/>
-        </w:rPr>
-      </w:pPr>
-      <w:r>
-        <w:rPr>
-          <w:lang w:val="en-US"/>
-        </w:rPr>
-        <w:t xml:space="preserve">The code within the setup() function is executed only once. </w:t>
-      </w:r>
-    </w:p>
-    <w:p>
-      <w:pPr>
-        <w:rPr>
-          <w:lang w:val="en-US"/>
-        </w:rPr>
-      </w:pPr>
-    </w:p>
-    <w:p>
-      <w:pPr>
-        <w:rPr>
-          <w:iCs/>
-          <w:lang w:val="en-US"/>
-        </w:rPr>
-      </w:pPr>
-      <w:r>
-        <w:rPr>
-          <w:lang w:val="en-US"/>
-        </w:rPr>
-        <w:t>In order to begin communication, the serial ports</w:t>
-      </w:r>
-      <w:r>
-        <w:rPr>
-          <w:lang w:val="en-US"/>
-        </w:rPr>
-        <w:t xml:space="preserve"> a</w:t>
-      </w:r>
-      <w:r>
-        <w:rPr>
-          <w:iCs/>
-          <w:lang w:val="en-US"/>
-        </w:rPr>
-        <w:t>re initiated with the baud rate 230400.</w:t>
-      </w:r>
-      <w:r>
-        <w:rPr>
-          <w:rStyle w:val="code"/>
+      <w:r>
+        <w:rPr>
+          <w:rFonts w:cs="Courier New"/>
+          <w:iCs/>
+          <w:lang w:val="en-GB"/>
+        </w:rPr>
+        <w:t>measurement</w:t>
+      </w:r>
+      <w:r>
+        <w:rPr>
+          <w:rFonts w:cs="Courier New"/>
+          <w:iCs/>
+          <w:lang w:val="en-GB"/>
+        </w:rPr>
+        <w:t xml:space="preserve"> data package can be split into</w:t>
+      </w:r>
+      <w:r>
+        <w:rPr>
+          <w:rFonts w:cs="Courier New"/>
+          <w:iCs/>
+          <w:lang w:val="en-GB"/>
+        </w:rPr>
+        <w:t xml:space="preserve"> data value packages based on the </w:t>
+      </w:r>
+      <w:r>
+        <w:rPr>
+          <w:rFonts w:cs="Courier New"/>
+          <w:iCs/>
+          <w:lang w:val="en-GB"/>
+        </w:rPr>
+        <w:t>delimiter</w:t>
+      </w:r>
+      <w:r>
+        <w:rPr>
+          <w:rFonts w:cs="Courier New"/>
+          <w:iCs/>
+          <w:lang w:val="en-GB"/>
+        </w:rPr>
+        <w:t xml:space="preserve"> ‘;’. </w:t>
+      </w:r>
+      <w:r>
+        <w:rPr>
+          <w:rFonts w:cs="Courier New"/>
+          <w:iCs/>
+          <w:lang w:val="en-GB"/>
         </w:rPr>
         <w:t xml:space="preserve"> </w:t>
       </w:r>
@@ -2122,1276 +5283,79 @@
     <w:p>
       <w:pPr>
         <w:rPr>
-          <w:rStyle w:val="code"/>
-        </w:rPr>
-      </w:pPr>
-    </w:p>
-    <w:p>
-      <w:pPr>
-        <w:rPr>
-          <w:rStyle w:val="code"/>
-        </w:rPr>
-      </w:pPr>
-      <w:r>
-        <w:rPr>
-          <w:rStyle w:val="code"/>
-        </w:rPr>
-        <w:t xml:space="preserve">  //Init serial ports</w:t>
-      </w:r>
-    </w:p>
-    <w:p>
-      <w:pPr>
-        <w:rPr>
-          <w:rStyle w:val="code"/>
-        </w:rPr>
-      </w:pPr>
-      <w:r>
-        <w:rPr>
-          <w:rStyle w:val="code"/>
-        </w:rPr>
-        <w:t xml:space="preserve">  //Serial is the Arduino serial port communicating with the PC</w:t>
-      </w:r>
-    </w:p>
-    <w:p>
-      <w:pPr>
-        <w:rPr>
-          <w:rStyle w:val="code"/>
-        </w:rPr>
-      </w:pPr>
-      <w:r>
-        <w:rPr>
-          <w:rStyle w:val="code"/>
-        </w:rPr>
-        <w:t xml:space="preserve">  </w:t>
-      </w:r>
-      <w:proofErr w:type="spellStart"/>
-      <w:r>
-        <w:rPr>
-          <w:rStyle w:val="code"/>
-        </w:rPr>
-        <w:t>Serial.begin</w:t>
-      </w:r>
-      <w:proofErr w:type="spellEnd"/>
-      <w:r>
-        <w:rPr>
-          <w:rStyle w:val="code"/>
-        </w:rPr>
-        <w:t xml:space="preserve">(230400);    </w:t>
-      </w:r>
-    </w:p>
-    <w:p>
-      <w:pPr>
-        <w:rPr>
-          <w:rStyle w:val="code"/>
-        </w:rPr>
-      </w:pPr>
-      <w:r>
-        <w:rPr>
-          <w:rStyle w:val="code"/>
-        </w:rPr>
-        <w:t xml:space="preserve">  //Serial1 is the Arduino serial port communicating with the </w:t>
-      </w:r>
-      <w:proofErr w:type="spellStart"/>
-      <w:r>
-        <w:rPr>
-          <w:rStyle w:val="code"/>
-        </w:rPr>
-        <w:t>Emstat</w:t>
-      </w:r>
-      <w:proofErr w:type="spellEnd"/>
-      <w:r>
-        <w:rPr>
-          <w:rStyle w:val="code"/>
-        </w:rPr>
-        <w:t xml:space="preserve"> Pico</w:t>
-      </w:r>
-    </w:p>
-    <w:p>
-      <w:pPr>
-        <w:rPr>
-          <w:rStyle w:val="code"/>
-        </w:rPr>
-      </w:pPr>
-      <w:r>
-        <w:rPr>
-          <w:rStyle w:val="code"/>
-        </w:rPr>
-        <w:t xml:space="preserve">  Serial1.begin(230400);   </w:t>
-      </w:r>
-    </w:p>
-    <w:p>
-      <w:pPr>
-        <w:rPr>
-          <w:rStyle w:val="code"/>
-        </w:rPr>
-      </w:pPr>
-      <w:r>
-        <w:rPr>
-          <w:rStyle w:val="code"/>
-        </w:rPr>
-        <w:t xml:space="preserve">  //Waits until the Serial port is active</w:t>
-      </w:r>
-    </w:p>
-    <w:p>
-      <w:pPr>
-        <w:rPr>
-          <w:rStyle w:val="code"/>
-        </w:rPr>
-      </w:pPr>
-      <w:r>
-        <w:rPr>
-          <w:rStyle w:val="code"/>
-        </w:rPr>
-        <w:t xml:space="preserve">  while(!Serial);</w:t>
-      </w:r>
-    </w:p>
-    <w:p>
-      <w:pPr>
-        <w:rPr>
-          <w:rStyle w:val="code"/>
-        </w:rPr>
-      </w:pPr>
-    </w:p>
-    <w:p>
-      <w:pPr>
-        <w:rPr>
-          <w:iCs/>
-          <w:lang w:val="en-US"/>
-        </w:rPr>
-      </w:pPr>
-      <w:r>
-        <w:rPr>
-          <w:iCs/>
-          <w:lang w:val="en-US"/>
-        </w:rPr>
-        <w:t xml:space="preserve">‘Serial’ is the port </w:t>
-      </w:r>
-      <w:r>
-        <w:rPr>
-          <w:iCs/>
-          <w:lang w:val="en-US"/>
-        </w:rPr>
-        <w:t>for</w:t>
-      </w:r>
-      <w:r>
-        <w:rPr>
-          <w:iCs/>
-          <w:lang w:val="en-US"/>
-        </w:rPr>
-        <w:t xml:space="preserve"> communicating with the PC via the USB connection of the Arduino</w:t>
-      </w:r>
-      <w:r>
-        <w:rPr>
-          <w:iCs/>
-          <w:lang w:val="en-US"/>
-        </w:rPr>
-        <w:t xml:space="preserve"> and used to print the parsed value</w:t>
-      </w:r>
-      <w:r>
-        <w:rPr>
-          <w:iCs/>
-          <w:lang w:val="en-US"/>
-        </w:rPr>
-        <w:t xml:space="preserve">. </w:t>
-      </w:r>
-    </w:p>
-    <w:p>
-      <w:pPr>
-        <w:rPr>
-          <w:iCs/>
-          <w:lang w:val="en-US"/>
-        </w:rPr>
-      </w:pPr>
-      <w:r>
-        <w:rPr>
-          <w:iCs/>
-          <w:lang w:val="en-US"/>
-        </w:rPr>
-        <w:t>‘</w:t>
-      </w:r>
-      <w:r>
-        <w:rPr>
-          <w:iCs/>
-          <w:lang w:val="en-US"/>
-        </w:rPr>
-        <w:t>Serial</w:t>
-      </w:r>
-      <w:r>
-        <w:rPr>
-          <w:iCs/>
-          <w:lang w:val="en-US"/>
-        </w:rPr>
-        <w:t>1</w:t>
-      </w:r>
-      <w:r>
-        <w:rPr>
-          <w:iCs/>
-          <w:lang w:val="en-US"/>
-        </w:rPr>
-        <w:t>’</w:t>
-      </w:r>
-      <w:r>
-        <w:rPr>
-          <w:iCs/>
-          <w:lang w:val="en-US"/>
-        </w:rPr>
-        <w:t xml:space="preserve"> is the port</w:t>
-      </w:r>
-      <w:r>
-        <w:rPr>
-          <w:iCs/>
-          <w:lang w:val="en-US"/>
-        </w:rPr>
-        <w:t xml:space="preserve"> </w:t>
-      </w:r>
-      <w:r>
-        <w:rPr>
-          <w:iCs/>
-          <w:lang w:val="en-US"/>
-        </w:rPr>
-        <w:t>for</w:t>
-      </w:r>
-      <w:r>
-        <w:rPr>
-          <w:iCs/>
-          <w:lang w:val="en-US"/>
-        </w:rPr>
-        <w:t xml:space="preserve"> communicating with the </w:t>
-      </w:r>
-      <w:proofErr w:type="spellStart"/>
-      <w:r>
-        <w:rPr>
-          <w:iCs/>
-          <w:lang w:val="en-US"/>
-        </w:rPr>
-        <w:t>Emstat</w:t>
-      </w:r>
-      <w:proofErr w:type="spellEnd"/>
-      <w:r>
-        <w:rPr>
-          <w:iCs/>
-          <w:lang w:val="en-US"/>
-        </w:rPr>
-        <w:t xml:space="preserve"> </w:t>
-      </w:r>
-      <w:r>
-        <w:rPr>
-          <w:iCs/>
-          <w:lang w:val="en-US"/>
-        </w:rPr>
-        <w:t>Pico</w:t>
-      </w:r>
-      <w:r>
-        <w:rPr>
-          <w:iCs/>
-          <w:lang w:val="en-US"/>
-        </w:rPr>
-        <w:t xml:space="preserve">. This port is </w:t>
-      </w:r>
-      <w:r>
-        <w:rPr>
-          <w:iCs/>
-          <w:lang w:val="en-US"/>
-        </w:rPr>
-        <w:t>used to send the MethodSCRIPT and receive the resulting data to be parsed by the Arduino.</w:t>
-      </w:r>
-    </w:p>
-    <w:p>
-      <w:pPr>
-        <w:rPr>
-          <w:lang w:val="en-US"/>
-        </w:rPr>
-      </w:pPr>
-      <w:r>
-        <w:rPr>
-          <w:lang w:val="en-US"/>
-        </w:rPr>
-        <w:t xml:space="preserve">The </w:t>
-      </w:r>
-      <w:r>
-        <w:rPr>
-          <w:lang w:val="en-US"/>
-        </w:rPr>
-        <w:t xml:space="preserve">MethodSCRIPT </w:t>
-      </w:r>
-      <w:r>
-        <w:rPr>
-          <w:lang w:val="en-US"/>
-        </w:rPr>
-        <w:t xml:space="preserve">can be either stored in a </w:t>
-      </w:r>
-      <w:r>
-        <w:rPr>
-          <w:lang w:val="en-US"/>
-        </w:rPr>
-        <w:t>SD-</w:t>
-      </w:r>
-      <w:r>
-        <w:rPr>
-          <w:lang w:val="en-US"/>
-        </w:rPr>
-        <w:t xml:space="preserve">card </w:t>
-      </w:r>
-      <w:r>
-        <w:rPr>
-          <w:lang w:val="en-US"/>
-        </w:rPr>
-        <w:t>o</w:t>
-      </w:r>
-      <w:r>
-        <w:rPr>
-          <w:lang w:val="en-US"/>
-        </w:rPr>
-        <w:t xml:space="preserve">n the Arduino or </w:t>
-      </w:r>
-      <w:r>
-        <w:rPr>
-          <w:lang w:val="en-US"/>
-        </w:rPr>
-        <w:t>stored in a constant string.</w:t>
-      </w:r>
-      <w:r>
-        <w:rPr>
-          <w:lang w:val="en-US"/>
-        </w:rPr>
-        <w:t xml:space="preserve"> In the example,</w:t>
-      </w:r>
-      <w:r>
-        <w:rPr>
-          <w:lang w:val="en-US"/>
-        </w:rPr>
-        <w:t xml:space="preserve"> </w:t>
-      </w:r>
-      <w:r>
-        <w:rPr>
-          <w:lang w:val="en-US"/>
-        </w:rPr>
-        <w:t xml:space="preserve">the MethodSCRIPT is </w:t>
-      </w:r>
-      <w:r>
-        <w:rPr>
-          <w:lang w:val="en-US"/>
-        </w:rPr>
-        <w:t>stored in a</w:t>
-      </w:r>
-      <w:r>
-        <w:rPr>
-          <w:lang w:val="en-US"/>
-        </w:rPr>
-        <w:t xml:space="preserve"> constant</w:t>
-      </w:r>
-      <w:r>
-        <w:rPr>
-          <w:lang w:val="en-US"/>
-        </w:rPr>
-        <w:t xml:space="preserve"> char array as </w:t>
-      </w:r>
-      <w:r>
-        <w:rPr>
-          <w:lang w:val="en-US"/>
-        </w:rPr>
-        <w:t xml:space="preserve">shown </w:t>
-      </w:r>
-      <w:r>
-        <w:rPr>
-          <w:lang w:val="en-US"/>
-        </w:rPr>
-        <w:t>below.</w:t>
-      </w:r>
-    </w:p>
-    <w:p>
-      <w:pPr>
-        <w:rPr>
-          <w:lang w:val="en-US"/>
-        </w:rPr>
-      </w:pPr>
-    </w:p>
-    <w:p>
-      <w:pPr>
-        <w:rPr>
-          <w:rStyle w:val="code"/>
-        </w:rPr>
-      </w:pPr>
-      <w:r>
-        <w:rPr>
-          <w:rStyle w:val="code"/>
-        </w:rPr>
-        <w:t>//LSV measurement configuration parameters</w:t>
-      </w:r>
-    </w:p>
-    <w:p>
-      <w:pPr>
-        <w:rPr>
-          <w:rStyle w:val="code"/>
-        </w:rPr>
-      </w:pPr>
-      <w:r>
-        <w:rPr>
-          <w:rStyle w:val="code"/>
-        </w:rPr>
-        <w:t xml:space="preserve">const char* LSV_METHOD_SCRIPT = "e\n" </w:t>
-      </w:r>
-    </w:p>
-    <w:p>
-      <w:pPr>
-        <w:rPr>
-          <w:rStyle w:val="code"/>
-          <w:lang w:val="nl-NL"/>
-        </w:rPr>
-      </w:pPr>
-      <w:r>
-        <w:rPr>
-          <w:rStyle w:val="code"/>
-        </w:rPr>
-        <w:t xml:space="preserve">                               </w:t>
-      </w:r>
-      <w:r>
-        <w:rPr>
-          <w:rStyle w:val="code"/>
-          <w:lang w:val="nl-NL"/>
-        </w:rPr>
-        <w:t>"var c\n"</w:t>
-      </w:r>
-    </w:p>
-    <w:p>
-      <w:pPr>
-        <w:rPr>
-          <w:rStyle w:val="code"/>
-          <w:lang w:val="nl-NL"/>
-        </w:rPr>
-      </w:pPr>
-      <w:r>
-        <w:rPr>
-          <w:rStyle w:val="code"/>
-          <w:lang w:val="nl-NL"/>
-        </w:rPr>
-        <w:t xml:space="preserve">                               "var p\n"</w:t>
-      </w:r>
-    </w:p>
-    <w:p>
-      <w:pPr>
-        <w:rPr>
-          <w:rStyle w:val="code"/>
-        </w:rPr>
-      </w:pPr>
-      <w:r>
-        <w:rPr>
-          <w:rStyle w:val="code"/>
-          <w:lang w:val="nl-NL"/>
-        </w:rPr>
-        <w:t xml:space="preserve">                               </w:t>
-      </w:r>
-      <w:r>
-        <w:rPr>
-          <w:rStyle w:val="code"/>
-        </w:rPr>
-        <w:t>"</w:t>
-      </w:r>
-      <w:proofErr w:type="spellStart"/>
-      <w:r>
-        <w:rPr>
-          <w:rStyle w:val="code"/>
-        </w:rPr>
-        <w:t>set_pgstat_mode</w:t>
-      </w:r>
-      <w:proofErr w:type="spellEnd"/>
-      <w:r>
-        <w:rPr>
-          <w:rStyle w:val="code"/>
-        </w:rPr>
-        <w:t xml:space="preserve"> 3\n"</w:t>
-      </w:r>
-    </w:p>
-    <w:p>
-      <w:pPr>
-        <w:rPr>
-          <w:rStyle w:val="code"/>
-        </w:rPr>
-      </w:pPr>
-      <w:r>
-        <w:rPr>
-          <w:rStyle w:val="code"/>
-        </w:rPr>
-        <w:t xml:space="preserve">                               "</w:t>
-      </w:r>
-      <w:proofErr w:type="spellStart"/>
-      <w:r>
-        <w:rPr>
-          <w:rStyle w:val="code"/>
-        </w:rPr>
-        <w:t>set_max_bandwidth</w:t>
-      </w:r>
-      <w:proofErr w:type="spellEnd"/>
-      <w:r>
-        <w:rPr>
-          <w:rStyle w:val="code"/>
-        </w:rPr>
-        <w:t xml:space="preserve"> 200\n"</w:t>
-      </w:r>
-    </w:p>
-    <w:p>
-      <w:pPr>
-        <w:rPr>
-          <w:rStyle w:val="code"/>
-        </w:rPr>
-      </w:pPr>
-      <w:r>
-        <w:rPr>
-          <w:rStyle w:val="code"/>
-        </w:rPr>
-        <w:t xml:space="preserve">                               "</w:t>
-      </w:r>
-      <w:proofErr w:type="spellStart"/>
-      <w:r>
-        <w:rPr>
-          <w:rStyle w:val="code"/>
-        </w:rPr>
-        <w:t>set_cr</w:t>
-      </w:r>
-      <w:proofErr w:type="spellEnd"/>
-      <w:r>
-        <w:rPr>
-          <w:rStyle w:val="code"/>
-        </w:rPr>
-        <w:t xml:space="preserve"> 500u\n"</w:t>
-      </w:r>
-    </w:p>
-    <w:p>
-      <w:pPr>
-        <w:rPr>
-          <w:rStyle w:val="code"/>
-        </w:rPr>
-      </w:pPr>
-      <w:r>
-        <w:rPr>
-          <w:rStyle w:val="code"/>
-        </w:rPr>
-        <w:t xml:space="preserve">                               "</w:t>
-      </w:r>
-      <w:proofErr w:type="spellStart"/>
-      <w:r>
-        <w:rPr>
-          <w:rStyle w:val="code"/>
-        </w:rPr>
-        <w:t>set_e</w:t>
-      </w:r>
-      <w:proofErr w:type="spellEnd"/>
-      <w:r>
-        <w:rPr>
-          <w:rStyle w:val="code"/>
-        </w:rPr>
-        <w:t xml:space="preserve"> -500m\n"</w:t>
-      </w:r>
-    </w:p>
-    <w:p>
-      <w:pPr>
-        <w:rPr>
-          <w:rStyle w:val="code"/>
-        </w:rPr>
-      </w:pPr>
-      <w:r>
-        <w:rPr>
-          <w:rStyle w:val="code"/>
-        </w:rPr>
-        <w:t xml:space="preserve">                               "</w:t>
-      </w:r>
-      <w:proofErr w:type="spellStart"/>
-      <w:r>
-        <w:rPr>
-          <w:rStyle w:val="code"/>
-        </w:rPr>
-        <w:t>cell_on</w:t>
-      </w:r>
-      <w:proofErr w:type="spellEnd"/>
-      <w:r>
-        <w:rPr>
-          <w:rStyle w:val="code"/>
-        </w:rPr>
-        <w:t>\n"</w:t>
-      </w:r>
-    </w:p>
-    <w:p>
-      <w:pPr>
-        <w:rPr>
-          <w:rStyle w:val="code"/>
-        </w:rPr>
-      </w:pPr>
-      <w:r>
-        <w:rPr>
-          <w:rStyle w:val="code"/>
-        </w:rPr>
-        <w:t xml:space="preserve">                               "wait 1\n"</w:t>
-      </w:r>
-    </w:p>
-    <w:p>
-      <w:pPr>
-        <w:rPr>
-          <w:rStyle w:val="code"/>
-        </w:rPr>
-      </w:pPr>
-      <w:r>
-        <w:rPr>
-          <w:rStyle w:val="code"/>
-        </w:rPr>
-        <w:t xml:space="preserve">                               "</w:t>
-      </w:r>
-      <w:proofErr w:type="spellStart"/>
-      <w:r>
-        <w:rPr>
-          <w:rStyle w:val="code"/>
-        </w:rPr>
-        <w:t>meas_loop_lsv</w:t>
-      </w:r>
-      <w:proofErr w:type="spellEnd"/>
-      <w:r>
-        <w:rPr>
-          <w:rStyle w:val="code"/>
-        </w:rPr>
-        <w:t xml:space="preserve"> p c -500m </w:t>
-      </w:r>
-      <w:proofErr w:type="spellStart"/>
-      <w:r>
-        <w:rPr>
-          <w:rStyle w:val="code"/>
-        </w:rPr>
-        <w:t>500m</w:t>
-      </w:r>
-      <w:proofErr w:type="spellEnd"/>
-      <w:r>
-        <w:rPr>
-          <w:rStyle w:val="code"/>
-        </w:rPr>
-        <w:t xml:space="preserve"> 50m 100m\n"</w:t>
-      </w:r>
-    </w:p>
-    <w:p>
-      <w:pPr>
-        <w:rPr>
-          <w:rStyle w:val="code"/>
-        </w:rPr>
-      </w:pPr>
-      <w:r>
-        <w:rPr>
-          <w:rStyle w:val="code"/>
-        </w:rPr>
-        <w:t xml:space="preserve">                               "</w:t>
-      </w:r>
-      <w:proofErr w:type="spellStart"/>
-      <w:r>
-        <w:rPr>
-          <w:rStyle w:val="code"/>
-        </w:rPr>
-        <w:t>pck_start</w:t>
-      </w:r>
-      <w:proofErr w:type="spellEnd"/>
-      <w:r>
-        <w:rPr>
-          <w:rStyle w:val="code"/>
-        </w:rPr>
-        <w:t>\n"</w:t>
-      </w:r>
-    </w:p>
-    <w:p>
-      <w:pPr>
-        <w:rPr>
-          <w:rStyle w:val="code"/>
-        </w:rPr>
-      </w:pPr>
-      <w:r>
-        <w:rPr>
-          <w:rStyle w:val="code"/>
-        </w:rPr>
-        <w:t xml:space="preserve">                               "</w:t>
-      </w:r>
-      <w:proofErr w:type="spellStart"/>
-      <w:r>
-        <w:rPr>
-          <w:rStyle w:val="code"/>
-        </w:rPr>
-        <w:t>pck_add</w:t>
-      </w:r>
-      <w:proofErr w:type="spellEnd"/>
-      <w:r>
-        <w:rPr>
-          <w:rStyle w:val="code"/>
-        </w:rPr>
-        <w:t xml:space="preserve"> p\n"</w:t>
-      </w:r>
-    </w:p>
-    <w:p>
-      <w:pPr>
-        <w:rPr>
-          <w:rStyle w:val="code"/>
-        </w:rPr>
-      </w:pPr>
-      <w:r>
-        <w:rPr>
-          <w:rStyle w:val="code"/>
-        </w:rPr>
-        <w:t xml:space="preserve">                               "</w:t>
-      </w:r>
-      <w:proofErr w:type="spellStart"/>
-      <w:r>
-        <w:rPr>
-          <w:rStyle w:val="code"/>
-        </w:rPr>
-        <w:t>pck_add</w:t>
-      </w:r>
-      <w:proofErr w:type="spellEnd"/>
-      <w:r>
-        <w:rPr>
-          <w:rStyle w:val="code"/>
-        </w:rPr>
-        <w:t xml:space="preserve"> c\n"</w:t>
-      </w:r>
-    </w:p>
-    <w:p>
-      <w:pPr>
-        <w:rPr>
-          <w:rStyle w:val="code"/>
-        </w:rPr>
-      </w:pPr>
-      <w:r>
-        <w:rPr>
-          <w:rStyle w:val="code"/>
-        </w:rPr>
-        <w:t xml:space="preserve">                               "</w:t>
-      </w:r>
-      <w:proofErr w:type="spellStart"/>
-      <w:r>
-        <w:rPr>
-          <w:rStyle w:val="code"/>
-        </w:rPr>
-        <w:t>pck_end</w:t>
-      </w:r>
-      <w:proofErr w:type="spellEnd"/>
-      <w:r>
-        <w:rPr>
-          <w:rStyle w:val="code"/>
-        </w:rPr>
-        <w:t>\n"</w:t>
-      </w:r>
-    </w:p>
-    <w:p>
-      <w:pPr>
-        <w:rPr>
-          <w:rStyle w:val="code"/>
-          <w:lang w:val="nl-NL"/>
-        </w:rPr>
-      </w:pPr>
-      <w:r>
-        <w:rPr>
-          <w:rStyle w:val="code"/>
-        </w:rPr>
-        <w:t xml:space="preserve">                               </w:t>
-      </w:r>
-      <w:r>
-        <w:rPr>
-          <w:rStyle w:val="code"/>
-          <w:lang w:val="nl-NL"/>
-        </w:rPr>
-        <w:t>"</w:t>
-      </w:r>
-      <w:proofErr w:type="spellStart"/>
-      <w:r>
-        <w:rPr>
-          <w:rStyle w:val="code"/>
-          <w:lang w:val="nl-NL"/>
-        </w:rPr>
-        <w:t>endloop</w:t>
-      </w:r>
-      <w:proofErr w:type="spellEnd"/>
-      <w:r>
-        <w:rPr>
-          <w:rStyle w:val="code"/>
-          <w:lang w:val="nl-NL"/>
-        </w:rPr>
-        <w:t>\n"</w:t>
-      </w:r>
-    </w:p>
-    <w:p>
-      <w:pPr>
-        <w:rPr>
-          <w:rStyle w:val="code"/>
-          <w:lang w:val="nl-NL"/>
-        </w:rPr>
-      </w:pPr>
-      <w:r>
-        <w:rPr>
-          <w:rStyle w:val="code"/>
-          <w:lang w:val="nl-NL"/>
-        </w:rPr>
-        <w:t xml:space="preserve">                               "</w:t>
-      </w:r>
-      <w:proofErr w:type="spellStart"/>
-      <w:r>
-        <w:rPr>
-          <w:rStyle w:val="code"/>
-          <w:lang w:val="nl-NL"/>
-        </w:rPr>
-        <w:t>celloff</w:t>
-      </w:r>
-      <w:proofErr w:type="spellEnd"/>
-      <w:r>
-        <w:rPr>
-          <w:rStyle w:val="code"/>
-          <w:lang w:val="nl-NL"/>
-        </w:rPr>
-        <w:t>\n\n";</w:t>
-      </w:r>
-    </w:p>
-    <w:p/>
-    <w:p>
-      <w:pPr>
-        <w:pStyle w:val="Heading2"/>
-      </w:pPr>
-      <w:r>
-        <w:t>Sending and r</w:t>
-      </w:r>
-      <w:r>
-        <w:t>eceiv</w:t>
-      </w:r>
-      <w:r>
-        <w:t>ing</w:t>
-      </w:r>
-      <w:r>
-        <w:t xml:space="preserve"> </w:t>
-      </w:r>
-      <w:r>
-        <w:t>data packages</w:t>
-      </w:r>
-    </w:p>
-    <w:p>
-      <w:pPr>
-        <w:rPr>
-          <w:lang w:val="en-US"/>
-        </w:rPr>
-      </w:pPr>
-      <w:r>
-        <w:rPr>
-          <w:lang w:val="en-US"/>
-        </w:rPr>
-        <w:t xml:space="preserve">Now that the serial port and </w:t>
-      </w:r>
-      <w:proofErr w:type="spellStart"/>
-      <w:r>
-        <w:rPr>
-          <w:i/>
-          <w:iCs/>
-          <w:lang w:val="en-US"/>
-        </w:rPr>
-        <w:t>MSComm</w:t>
-      </w:r>
-      <w:proofErr w:type="spellEnd"/>
-      <w:r>
-        <w:rPr>
-          <w:lang w:val="en-US"/>
-        </w:rPr>
-        <w:t xml:space="preserve"> object is set up the Arduino is able to </w:t>
-      </w:r>
-      <w:r>
-        <w:rPr>
-          <w:lang w:val="en-US"/>
-        </w:rPr>
-        <w:t>interface</w:t>
-      </w:r>
-      <w:r>
-        <w:rPr>
-          <w:lang w:val="en-US"/>
-        </w:rPr>
-        <w:t xml:space="preserve"> with the </w:t>
-      </w:r>
-      <w:proofErr w:type="spellStart"/>
-      <w:r>
-        <w:rPr>
-          <w:lang w:val="en-US"/>
-        </w:rPr>
-        <w:t>E</w:t>
-      </w:r>
-      <w:r>
-        <w:rPr>
-          <w:lang w:val="en-US"/>
-        </w:rPr>
-        <w:t>M</w:t>
-      </w:r>
-      <w:r>
-        <w:rPr>
-          <w:lang w:val="en-US"/>
-        </w:rPr>
-        <w:t>stat</w:t>
-      </w:r>
-      <w:proofErr w:type="spellEnd"/>
-      <w:r>
-        <w:rPr>
-          <w:lang w:val="en-US"/>
-        </w:rPr>
-        <w:t xml:space="preserve"> </w:t>
-      </w:r>
-      <w:r>
-        <w:rPr>
-          <w:lang w:val="en-US"/>
-        </w:rPr>
-        <w:t>Pico</w:t>
-      </w:r>
-      <w:r>
-        <w:rPr>
-          <w:lang w:val="en-US"/>
-        </w:rPr>
-        <w:t xml:space="preserve">. The example uses the </w:t>
-      </w:r>
-      <w:proofErr w:type="spellStart"/>
-      <w:r>
-        <w:rPr>
-          <w:i/>
-          <w:lang w:val="en-US"/>
-        </w:rPr>
-        <w:t>MSComm</w:t>
-      </w:r>
-      <w:proofErr w:type="spellEnd"/>
-      <w:r>
-        <w:rPr>
-          <w:lang w:val="en-US"/>
-        </w:rPr>
-        <w:t xml:space="preserve"> library to perform read and write operations.</w:t>
-      </w:r>
-      <w:r>
-        <w:rPr>
-          <w:lang w:val="en-US"/>
-        </w:rPr>
-        <w:t xml:space="preserve"> </w:t>
-      </w:r>
-      <w:r>
-        <w:rPr>
-          <w:lang w:val="en-US"/>
-        </w:rPr>
-        <w:t>Both read and write functions</w:t>
-      </w:r>
-      <w:r>
-        <w:rPr>
-          <w:lang w:val="en-US"/>
-        </w:rPr>
-        <w:t xml:space="preserve"> function require a reference to the initiated </w:t>
-      </w:r>
-      <w:proofErr w:type="spellStart"/>
-      <w:r>
-        <w:rPr>
-          <w:i/>
-          <w:lang w:val="en-US"/>
-        </w:rPr>
-        <w:t>MSComm</w:t>
-      </w:r>
-      <w:proofErr w:type="spellEnd"/>
-      <w:r>
-        <w:rPr>
-          <w:lang w:val="en-US"/>
-        </w:rPr>
-        <w:t xml:space="preserve"> struct (_</w:t>
-      </w:r>
-      <w:proofErr w:type="spellStart"/>
-      <w:r>
-        <w:rPr>
-          <w:lang w:val="en-US"/>
-        </w:rPr>
-        <w:t>msComm</w:t>
-      </w:r>
-      <w:proofErr w:type="spellEnd"/>
-      <w:r>
-        <w:rPr>
-          <w:lang w:val="en-US"/>
-        </w:rPr>
-        <w:t>) to be passed along.</w:t>
-      </w:r>
-    </w:p>
-    <w:p>
-      <w:pPr>
-        <w:rPr>
-          <w:lang w:val="en-US"/>
-        </w:rPr>
-      </w:pPr>
-    </w:p>
-    <w:p>
-      <w:pPr>
-        <w:rPr>
-          <w:lang w:val="en-US"/>
-        </w:rPr>
-      </w:pPr>
-      <w:r>
-        <w:rPr>
-          <w:lang w:val="en-US"/>
-        </w:rPr>
-        <w:t xml:space="preserve">The </w:t>
-      </w:r>
-      <w:proofErr w:type="spellStart"/>
-      <w:r>
-        <w:rPr>
-          <w:lang w:val="en-US"/>
-        </w:rPr>
-        <w:t>W</w:t>
-      </w:r>
-      <w:r>
-        <w:rPr>
-          <w:lang w:val="en-US"/>
-        </w:rPr>
-        <w:t>riteStr</w:t>
-      </w:r>
-      <w:proofErr w:type="spellEnd"/>
-      <w:r>
-        <w:rPr>
-          <w:lang w:val="en-US"/>
-        </w:rPr>
-        <w:t xml:space="preserve"> function has one additional parameter which is the c-string to send to the </w:t>
-      </w:r>
-      <w:proofErr w:type="spellStart"/>
-      <w:r>
-        <w:rPr>
-          <w:lang w:val="en-US"/>
-        </w:rPr>
-        <w:t>EMstat</w:t>
-      </w:r>
-      <w:proofErr w:type="spellEnd"/>
-      <w:r>
-        <w:rPr>
-          <w:lang w:val="en-US"/>
-        </w:rPr>
-        <w:t xml:space="preserve"> Pico.</w:t>
-      </w:r>
-    </w:p>
-    <w:p>
-      <w:pPr>
-        <w:rPr>
-          <w:rStyle w:val="code"/>
-        </w:rPr>
-      </w:pPr>
-      <w:r>
-        <w:rPr>
-          <w:rStyle w:val="code"/>
-        </w:rPr>
-        <w:t xml:space="preserve">void </w:t>
-      </w:r>
-      <w:proofErr w:type="spellStart"/>
-      <w:r>
-        <w:rPr>
-          <w:rStyle w:val="code"/>
-        </w:rPr>
-        <w:t>SendScriptToDevice</w:t>
-      </w:r>
-      <w:proofErr w:type="spellEnd"/>
-      <w:r>
-        <w:rPr>
-          <w:rStyle w:val="code"/>
-        </w:rPr>
-        <w:t xml:space="preserve">(const char* </w:t>
-      </w:r>
-      <w:proofErr w:type="spellStart"/>
-      <w:r>
-        <w:rPr>
-          <w:rStyle w:val="code"/>
-        </w:rPr>
-        <w:t>scriptText</w:t>
-      </w:r>
-      <w:proofErr w:type="spellEnd"/>
-      <w:r>
-        <w:rPr>
-          <w:rStyle w:val="code"/>
-        </w:rPr>
-        <w:t>)</w:t>
-      </w:r>
-    </w:p>
-    <w:p>
-      <w:pPr>
-        <w:rPr>
-          <w:rStyle w:val="code"/>
-        </w:rPr>
-      </w:pPr>
-      <w:r>
-        <w:rPr>
-          <w:rStyle w:val="code"/>
-        </w:rPr>
-        <w:t>{</w:t>
-      </w:r>
-    </w:p>
-    <w:p>
-      <w:pPr>
-        <w:rPr>
-          <w:rStyle w:val="code"/>
-        </w:rPr>
-      </w:pPr>
-      <w:r>
-        <w:rPr>
-          <w:rStyle w:val="code"/>
-        </w:rPr>
-        <w:t xml:space="preserve">  </w:t>
-      </w:r>
-      <w:proofErr w:type="spellStart"/>
-      <w:r>
-        <w:rPr>
-          <w:rStyle w:val="code"/>
-        </w:rPr>
-        <w:t>WriteStr</w:t>
-      </w:r>
-      <w:proofErr w:type="spellEnd"/>
-      <w:r>
-        <w:rPr>
-          <w:rStyle w:val="code"/>
-        </w:rPr>
-        <w:t>(&amp;_</w:t>
-      </w:r>
-      <w:proofErr w:type="spellStart"/>
-      <w:r>
-        <w:rPr>
-          <w:rStyle w:val="code"/>
-        </w:rPr>
-        <w:t>msComm</w:t>
-      </w:r>
-      <w:proofErr w:type="spellEnd"/>
-      <w:r>
-        <w:rPr>
-          <w:rStyle w:val="code"/>
-        </w:rPr>
-        <w:t xml:space="preserve">, </w:t>
-      </w:r>
-      <w:proofErr w:type="spellStart"/>
-      <w:r>
-        <w:rPr>
-          <w:rStyle w:val="code"/>
-        </w:rPr>
-        <w:t>scriptText</w:t>
-      </w:r>
-      <w:proofErr w:type="spellEnd"/>
-      <w:r>
-        <w:rPr>
-          <w:rStyle w:val="code"/>
-        </w:rPr>
-        <w:t>);</w:t>
-      </w:r>
-    </w:p>
-    <w:p>
-      <w:pPr>
-        <w:rPr>
-          <w:rStyle w:val="code"/>
-        </w:rPr>
-      </w:pPr>
-      <w:r>
-        <w:rPr>
-          <w:rStyle w:val="code"/>
-        </w:rPr>
-        <w:t>}</w:t>
-      </w:r>
-    </w:p>
-    <w:p>
-      <w:pPr>
-        <w:rPr>
-          <w:lang w:val="en-US"/>
-        </w:rPr>
-      </w:pPr>
-    </w:p>
-    <w:p>
-      <w:pPr>
-        <w:rPr>
-          <w:lang w:val="en-US"/>
-        </w:rPr>
-      </w:pPr>
-      <w:r>
-        <w:rPr>
-          <w:lang w:val="en-US"/>
-        </w:rPr>
-        <w:t xml:space="preserve">While looking almost identical to the write-function the </w:t>
-      </w:r>
-      <w:proofErr w:type="spellStart"/>
-      <w:r>
-        <w:rPr>
-          <w:rStyle w:val="code"/>
-        </w:rPr>
-        <w:t>ReceivePackage</w:t>
-      </w:r>
-      <w:proofErr w:type="spellEnd"/>
-      <w:r>
-        <w:rPr>
-          <w:lang w:val="en-US"/>
-        </w:rPr>
-        <w:t xml:space="preserve"> </w:t>
-      </w:r>
-      <w:r>
-        <w:rPr>
-          <w:lang w:val="en-US"/>
-        </w:rPr>
-        <w:t>function uses the second argument for returning the received data.</w:t>
-      </w:r>
-    </w:p>
-    <w:p>
-      <w:pPr>
-        <w:rPr>
-          <w:rStyle w:val="code"/>
-        </w:rPr>
-      </w:pPr>
-      <w:r>
-        <w:rPr>
-          <w:rStyle w:val="code"/>
-        </w:rPr>
-        <w:t xml:space="preserve">code = </w:t>
-      </w:r>
-      <w:proofErr w:type="spellStart"/>
-      <w:r>
-        <w:rPr>
-          <w:rStyle w:val="code"/>
-        </w:rPr>
-        <w:t>ReceivePackage</w:t>
-      </w:r>
-      <w:proofErr w:type="spellEnd"/>
-      <w:r>
-        <w:rPr>
-          <w:rStyle w:val="code"/>
-        </w:rPr>
-        <w:t>(&amp;</w:t>
-      </w:r>
-      <w:r>
-        <w:rPr>
-          <w:rStyle w:val="code"/>
-        </w:rPr>
-        <w:t>_</w:t>
-      </w:r>
-      <w:proofErr w:type="spellStart"/>
-      <w:r>
-        <w:rPr>
-          <w:rStyle w:val="code"/>
-        </w:rPr>
-        <w:t>msComm</w:t>
-      </w:r>
-      <w:proofErr w:type="spellEnd"/>
-      <w:r>
-        <w:rPr>
-          <w:rStyle w:val="code"/>
-        </w:rPr>
-        <w:t>, &amp;data);</w:t>
-      </w:r>
-    </w:p>
-    <w:p>
-      <w:pPr>
-        <w:textboxTightWrap w:val="none"/>
-        <w:rPr>
-          <w:rStyle w:val="code"/>
-        </w:rPr>
-      </w:pPr>
-      <w:r>
-        <w:rPr>
-          <w:rStyle w:val="code"/>
-        </w:rPr>
-        <w:br w:type="page"/>
-      </w:r>
-    </w:p>
-    <w:p>
-      <w:pPr>
-        <w:pStyle w:val="Heading2"/>
-      </w:pPr>
-      <w:r>
-        <w:lastRenderedPageBreak/>
-        <w:t xml:space="preserve">Parsing the measurement </w:t>
-      </w:r>
-      <w:r>
-        <w:t>data</w:t>
-      </w:r>
-      <w:r>
-        <w:t xml:space="preserve"> packages</w:t>
+          <w:iCs/>
+          <w:lang w:val="en-US"/>
+        </w:rPr>
+      </w:pPr>
+      <w:r>
+        <w:rPr>
+          <w:iCs/>
+          <w:lang w:val="en-US"/>
+        </w:rPr>
+        <w:t>Each of the</w:t>
+      </w:r>
+      <w:r>
+        <w:rPr>
+          <w:iCs/>
+          <w:lang w:val="en-US"/>
+        </w:rPr>
+        <w:t>se data value packages</w:t>
+      </w:r>
+      <w:r>
+        <w:rPr>
+          <w:iCs/>
+          <w:lang w:val="en-US"/>
+        </w:rPr>
+        <w:t xml:space="preserve"> can</w:t>
+      </w:r>
+      <w:r>
+        <w:rPr>
+          <w:iCs/>
+          <w:lang w:val="en-US"/>
+        </w:rPr>
+        <w:t xml:space="preserve"> then</w:t>
+      </w:r>
+      <w:r>
+        <w:rPr>
+          <w:iCs/>
+          <w:lang w:val="en-US"/>
+        </w:rPr>
+        <w:t xml:space="preserve"> be parsed </w:t>
+      </w:r>
+      <w:r>
+        <w:rPr>
+          <w:iCs/>
+          <w:lang w:val="en-US"/>
+        </w:rPr>
+        <w:t xml:space="preserve">separately </w:t>
+      </w:r>
+      <w:r>
+        <w:rPr>
+          <w:iCs/>
+          <w:lang w:val="en-US"/>
+        </w:rPr>
+        <w:t xml:space="preserve">to get the actual </w:t>
+      </w:r>
+      <w:r>
+        <w:rPr>
+          <w:iCs/>
+          <w:lang w:val="en-US"/>
+        </w:rPr>
+        <w:t xml:space="preserve">data </w:t>
+      </w:r>
+      <w:r>
+        <w:rPr>
+          <w:iCs/>
+          <w:lang w:val="en-US"/>
+        </w:rPr>
+        <w:t>values</w:t>
+      </w:r>
+      <w:r>
+        <w:rPr>
+          <w:iCs/>
+          <w:lang w:val="en-US"/>
+        </w:rPr>
+        <w:t>.</w:t>
       </w:r>
     </w:p>
     <w:p>
@@ -3401,263 +5365,37 @@
         <w:adjustRightInd w:val="0"/>
         <w:textboxTightWrap w:val="none"/>
         <w:rPr>
-          <w:lang w:val="en-US"/>
-        </w:rPr>
-      </w:pPr>
-      <w:r>
-        <w:rPr>
-          <w:iCs/>
-          <w:lang w:val="en-US"/>
-        </w:rPr>
-        <w:t xml:space="preserve">Each </w:t>
-      </w:r>
-      <w:r>
-        <w:rPr>
-          <w:iCs/>
-          <w:lang w:val="en-US"/>
-        </w:rPr>
-        <w:t xml:space="preserve">measurement data package returned by the function </w:t>
-      </w:r>
-      <w:proofErr w:type="spellStart"/>
-      <w:r>
-        <w:rPr>
-          <w:i/>
-          <w:iCs/>
-          <w:lang w:val="en-US"/>
-        </w:rPr>
-        <w:t>ReadBuf</w:t>
-      </w:r>
-      <w:proofErr w:type="spellEnd"/>
-      <w:r>
-        <w:rPr>
-          <w:i/>
-          <w:lang w:val="en-US"/>
-        </w:rPr>
-        <w:t>()</w:t>
-      </w:r>
-      <w:r>
-        <w:rPr>
-          <w:lang w:val="en-US"/>
-        </w:rPr>
-        <w:t xml:space="preserve"> in </w:t>
-      </w:r>
-      <w:proofErr w:type="spellStart"/>
-      <w:r>
-        <w:rPr>
-          <w:i/>
-          <w:lang w:val="en-US"/>
-        </w:rPr>
-        <w:t>MSComm</w:t>
-      </w:r>
-      <w:proofErr w:type="spellEnd"/>
-      <w:r>
-        <w:rPr>
-          <w:lang w:val="en-US"/>
-        </w:rPr>
-        <w:t xml:space="preserve"> library</w:t>
-      </w:r>
-      <w:r>
-        <w:rPr>
-          <w:iCs/>
-          <w:lang w:val="en-US"/>
-        </w:rPr>
-        <w:t xml:space="preserve">, can be parsed further to obtain the actual data values. </w:t>
-      </w:r>
-      <w:r>
-        <w:rPr>
-          <w:iCs/>
-          <w:lang w:val="en-US"/>
-        </w:rPr>
-        <w:t xml:space="preserve">For example, </w:t>
-      </w:r>
-      <w:r>
-        <w:rPr>
-          <w:lang w:val="en-US"/>
-        </w:rPr>
-        <w:t>h</w:t>
-      </w:r>
-      <w:r>
-        <w:rPr>
-          <w:lang w:val="en-US"/>
-        </w:rPr>
-        <w:t>ere</w:t>
-      </w:r>
-      <w:r>
-        <w:rPr>
-          <w:lang w:val="en-US"/>
-        </w:rPr>
-        <w:t xml:space="preserve"> is</w:t>
-      </w:r>
-      <w:r>
-        <w:rPr>
-          <w:lang w:val="en-US"/>
-        </w:rPr>
-        <w:t xml:space="preserve"> a set of data packages received from a Linear Sweep Voltammetry (LSV) measurement on a dummy cell with 10</w:t>
-      </w:r>
-      <w:r>
-        <w:rPr>
-          <w:lang w:val="en-US"/>
-        </w:rPr>
-        <w:t>kOhm</w:t>
-      </w:r>
-      <w:r>
-        <w:rPr>
-          <w:lang w:val="en-US"/>
-        </w:rPr>
-        <w:t xml:space="preserve"> resistance.</w:t>
-      </w:r>
-    </w:p>
-    <w:p>
-      <w:pPr>
-        <w:rPr>
-          <w:lang w:val="en-US"/>
-        </w:rPr>
-      </w:pPr>
-    </w:p>
-    <w:p>
-      <w:pPr>
-        <w:rPr>
           <w:rStyle w:val="code"/>
-          <w:lang w:val="it-IT"/>
-        </w:rPr>
-      </w:pPr>
-      <w:r>
-        <w:rPr>
-          <w:rStyle w:val="code"/>
-          <w:lang w:val="it-IT"/>
-        </w:rPr>
-        <w:t>e</w:t>
-      </w:r>
-      <w:r>
-        <w:rPr>
-          <w:rStyle w:val="code"/>
-          <w:lang w:val="it-IT"/>
-        </w:rPr>
-        <w:t>\n</w:t>
-      </w:r>
-    </w:p>
-    <w:p>
-      <w:pPr>
-        <w:rPr>
-          <w:rStyle w:val="code"/>
-          <w:lang w:val="it-IT"/>
-        </w:rPr>
-      </w:pPr>
-      <w:r>
-        <w:rPr>
-          <w:rStyle w:val="code"/>
-          <w:lang w:val="it-IT"/>
-        </w:rPr>
-        <w:t>M0000\n</w:t>
-      </w:r>
-    </w:p>
-    <w:p>
-      <w:pPr>
-        <w:rPr>
-          <w:rStyle w:val="code"/>
-          <w:lang w:val="it-IT"/>
-        </w:rPr>
-      </w:pPr>
-      <w:r>
-        <w:rPr>
-          <w:rStyle w:val="code"/>
-          <w:lang w:val="it-IT"/>
-        </w:rPr>
-        <w:t>Pda7F85F3Fu;ba48D503Dp,10,288\n</w:t>
-      </w:r>
-    </w:p>
-    <w:p>
-      <w:pPr>
-        <w:rPr>
-          <w:rStyle w:val="code"/>
-          <w:lang w:val="it-IT"/>
-        </w:rPr>
-      </w:pPr>
-      <w:r>
-        <w:rPr>
-          <w:rStyle w:val="code"/>
-          <w:lang w:val="it-IT"/>
-        </w:rPr>
-        <w:t>Pda7F9234Bu;ba4E2C324p,10,288\n</w:t>
-      </w:r>
-    </w:p>
-    <w:p>
-      <w:pPr>
-        <w:rPr>
-          <w:rStyle w:val="code"/>
-          <w:lang w:val="it-IT"/>
-        </w:rPr>
-      </w:pPr>
-      <w:r>
-        <w:rPr>
-          <w:rStyle w:val="code"/>
-          <w:lang w:val="it-IT"/>
-        </w:rPr>
-        <w:t>Pda806EC24u;baAE16C6Dp,10,288\n</w:t>
-      </w:r>
-    </w:p>
-    <w:p>
-      <w:pPr>
-        <w:rPr>
-          <w:rStyle w:val="code"/>
-        </w:rPr>
-      </w:pPr>
-      <w:r>
-        <w:rPr>
-          <w:rStyle w:val="code"/>
-        </w:rPr>
-        <w:t>Pda807B031u;baB360495p,10,288\n</w:t>
-      </w:r>
-    </w:p>
-    <w:p>
-      <w:pPr>
-        <w:rPr>
-          <w:rStyle w:val="code"/>
-        </w:rPr>
-      </w:pPr>
-      <w:r>
-        <w:rPr>
-          <w:rStyle w:val="code"/>
-        </w:rPr>
-        <w:t>*\n</w:t>
-      </w:r>
-    </w:p>
-    <w:p>
-      <w:pPr>
-        <w:rPr>
-          <w:rStyle w:val="code"/>
-        </w:rPr>
-      </w:pPr>
-      <w:r>
-        <w:rPr>
-          <w:rStyle w:val="code"/>
-        </w:rPr>
-        <w:t>\n</w:t>
-      </w:r>
-    </w:p>
-    <w:p>
-      <w:pPr>
-        <w:rPr>
-          <w:lang w:val="en-US"/>
-        </w:rPr>
-      </w:pPr>
-    </w:p>
-    <w:p>
-      <w:pPr>
-        <w:rPr>
-          <w:lang w:val="en-US"/>
-        </w:rPr>
-      </w:pPr>
-      <w:r>
-        <w:rPr>
-          <w:lang w:val="en-US"/>
-        </w:rPr>
-        <w:t xml:space="preserve">While parsing a measurement package, various identifiers are used to identify the type of package. For example, In the above sample, </w:t>
-      </w:r>
-    </w:p>
-    <w:p>
-      <w:pPr>
-        <w:rPr>
+        </w:rPr>
+      </w:pPr>
+    </w:p>
+    <w:p>
+      <w:pPr>
+        <w:autoSpaceDE w:val="0"/>
+        <w:autoSpaceDN w:val="0"/>
+        <w:adjustRightInd w:val="0"/>
+        <w:textboxTightWrap w:val="none"/>
+        <w:rPr>
+          <w:iCs/>
+          <w:lang w:val="en-US"/>
+        </w:rPr>
+      </w:pPr>
+      <w:r>
+        <w:rPr>
+          <w:iCs/>
+          <w:lang w:val="en-US"/>
+        </w:rPr>
+        <w:t>The type of data in a data package is identified by its variable type:</w:t>
+      </w:r>
+    </w:p>
+    <w:p>
+      <w:pPr>
+        <w:autoSpaceDE w:val="0"/>
+        <w:autoSpaceDN w:val="0"/>
+        <w:adjustRightInd w:val="0"/>
+        <w:textboxTightWrap w:val="none"/>
+        <w:rPr>
+          <w:iCs/>
           <w:lang w:val="en-US"/>
         </w:rPr>
       </w:pPr>
@@ -3667,7 +5405,7 @@
         <w:pStyle w:val="ListParagraph"/>
         <w:numPr>
           <w:ilvl w:val="0"/>
-          <w:numId w:val="4"/>
+          <w:numId w:val="8"/>
         </w:numPr>
         <w:rPr>
           <w:lang w:val="en-US"/>
@@ -3677,19 +5415,27 @@
         <w:rPr>
           <w:lang w:val="en-US"/>
         </w:rPr>
-        <w:t>‘e’</w:t>
-      </w:r>
-      <w:r>
-        <w:rPr>
-          <w:lang w:val="en-US"/>
-        </w:rPr>
-        <w:t xml:space="preserve"> is the confirmation of the “execute MethodSCRIPT” command</w:t>
-      </w:r>
-      <w:r>
-        <w:rPr>
-          <w:lang w:val="en-US"/>
-        </w:rPr>
-        <w:t>.</w:t>
+        <w:t xml:space="preserve">The potential readings are identified by the string </w:t>
+      </w:r>
+      <w:r>
+        <w:rPr>
+          <w:lang w:val="en-US"/>
+        </w:rPr>
+        <w:t>“</w:t>
+      </w:r>
+      <w:r>
+        <w:rPr>
+          <w:i/>
+          <w:lang w:val="en-US"/>
+        </w:rPr>
+        <w:t>da</w:t>
+      </w:r>
+      <w:r>
+        <w:rPr>
+          <w:i/>
+          <w:lang w:val="en-US"/>
+        </w:rPr>
+        <w:t>”</w:t>
       </w:r>
     </w:p>
     <w:p>
@@ -3697,7 +5443,7 @@
         <w:pStyle w:val="ListParagraph"/>
         <w:numPr>
           <w:ilvl w:val="0"/>
-          <w:numId w:val="4"/>
+          <w:numId w:val="8"/>
         </w:numPr>
         <w:rPr>
           <w:lang w:val="en-US"/>
@@ -3707,13 +5453,29 @@
         <w:rPr>
           <w:lang w:val="en-US"/>
         </w:rPr>
-        <w:t>‘M’</w:t>
-      </w:r>
-      <w:r>
-        <w:rPr>
-          <w:lang w:val="en-US"/>
-        </w:rPr>
-        <w:t xml:space="preserve"> marks the beginning of a measurement loop. </w:t>
+        <w:t xml:space="preserve">The current readings are identified by the string </w:t>
+      </w:r>
+      <w:r>
+        <w:rPr>
+          <w:lang w:val="en-US"/>
+        </w:rPr>
+        <w:t>“</w:t>
+      </w:r>
+      <w:proofErr w:type="spellStart"/>
+      <w:r>
+        <w:rPr>
+          <w:i/>
+          <w:lang w:val="en-US"/>
+        </w:rPr>
+        <w:t>ba</w:t>
+      </w:r>
+      <w:proofErr w:type="spellEnd"/>
+      <w:r>
+        <w:rPr>
+          <w:i/>
+          <w:lang w:val="en-US"/>
+        </w:rPr>
+        <w:t>”</w:t>
       </w:r>
     </w:p>
     <w:p>
@@ -3721,7 +5483,7 @@
         <w:pStyle w:val="ListParagraph"/>
         <w:numPr>
           <w:ilvl w:val="0"/>
-          <w:numId w:val="4"/>
+          <w:numId w:val="8"/>
         </w:numPr>
         <w:rPr>
           <w:lang w:val="en-US"/>
@@ -3731,19 +5493,27 @@
         <w:rPr>
           <w:lang w:val="en-US"/>
         </w:rPr>
-        <w:t xml:space="preserve">‘P’ marks the beginning of </w:t>
-      </w:r>
-      <w:r>
-        <w:rPr>
-          <w:lang w:val="en-US"/>
-        </w:rPr>
-        <w:t xml:space="preserve">a measurement </w:t>
-      </w:r>
-      <w:r>
-        <w:rPr>
-          <w:lang w:val="en-US"/>
-        </w:rPr>
-        <w:t>data package.</w:t>
+        <w:t xml:space="preserve">The frequency readings are identified by the string </w:t>
+      </w:r>
+      <w:r>
+        <w:rPr>
+          <w:lang w:val="en-US"/>
+        </w:rPr>
+        <w:t>“</w:t>
+      </w:r>
+      <w:r>
+        <w:rPr>
+          <w:i/>
+          <w:lang w:val="en-US"/>
+        </w:rPr>
+        <w:t>dc</w:t>
+      </w:r>
+      <w:r>
+        <w:rPr>
+          <w:i/>
+          <w:lang w:val="en-US"/>
+        </w:rPr>
+        <w:t>”</w:t>
       </w:r>
     </w:p>
     <w:p>
@@ -3751,7 +5521,7 @@
         <w:pStyle w:val="ListParagraph"/>
         <w:numPr>
           <w:ilvl w:val="0"/>
-          <w:numId w:val="4"/>
+          <w:numId w:val="8"/>
         </w:numPr>
         <w:rPr>
           <w:lang w:val="en-US"/>
@@ -3761,7 +5531,27 @@
         <w:rPr>
           <w:lang w:val="en-US"/>
         </w:rPr>
-        <w:t>“*\n” marks the end of a measurement loop.</w:t>
+        <w:t xml:space="preserve">The real impedance readings are identified by the string </w:t>
+      </w:r>
+      <w:r>
+        <w:rPr>
+          <w:lang w:val="en-US"/>
+        </w:rPr>
+        <w:t>“</w:t>
+      </w:r>
+      <w:r>
+        <w:rPr>
+          <w:i/>
+          <w:lang w:val="en-US"/>
+        </w:rPr>
+        <w:t>cc</w:t>
+      </w:r>
+      <w:r>
+        <w:rPr>
+          <w:i/>
+          <w:lang w:val="en-US"/>
+        </w:rPr>
+        <w:t>”</w:t>
       </w:r>
     </w:p>
     <w:p>
@@ -3769,403 +5559,8 @@
         <w:pStyle w:val="ListParagraph"/>
         <w:numPr>
           <w:ilvl w:val="0"/>
-          <w:numId w:val="4"/>
+          <w:numId w:val="8"/>
         </w:numPr>
-        <w:rPr>
-          <w:lang w:val="en-US"/>
-        </w:rPr>
-      </w:pPr>
-      <w:r>
-        <w:rPr>
-          <w:lang w:val="en-US"/>
-        </w:rPr>
-        <w:t>“\n” marks the end of the MethodSCRIPT.</w:t>
-      </w:r>
-    </w:p>
-    <w:p>
-      <w:pPr>
-        <w:spacing w:before="120" w:after="240"/>
-        <w:textboxTightWrap w:val="none"/>
-        <w:rPr>
-          <w:lang w:val="en-US"/>
-        </w:rPr>
-      </w:pPr>
-      <w:r>
-        <w:rPr>
-          <w:lang w:val="en-US"/>
-        </w:rPr>
-        <w:t xml:space="preserve">Most techniques return the data values Potential (set cell potential in V) and Current (measured current in A). </w:t>
-      </w:r>
-      <w:r>
-        <w:rPr>
-          <w:lang w:val="en-US"/>
-        </w:rPr>
-        <w:t xml:space="preserve">The data values to be received from a measurement can be sent through </w:t>
-      </w:r>
-      <w:r>
-        <w:rPr>
-          <w:lang w:val="en-US"/>
-        </w:rPr>
-        <w:t>‘</w:t>
-      </w:r>
-      <w:proofErr w:type="spellStart"/>
-      <w:r>
-        <w:rPr>
-          <w:lang w:val="en-US"/>
-        </w:rPr>
-        <w:t>p</w:t>
-      </w:r>
-      <w:r>
-        <w:rPr>
-          <w:lang w:val="en-US"/>
-        </w:rPr>
-        <w:t>ck</w:t>
-      </w:r>
-      <w:proofErr w:type="spellEnd"/>
-      <w:r>
-        <w:rPr>
-          <w:i/>
-          <w:lang w:val="en-US"/>
-        </w:rPr>
-        <w:t xml:space="preserve">’ </w:t>
-      </w:r>
-      <w:r>
-        <w:rPr>
-          <w:lang w:val="en-US"/>
-        </w:rPr>
-        <w:t>commands in the MethodSCRIPT.</w:t>
-      </w:r>
-    </w:p>
-    <w:p>
-      <w:pPr>
-        <w:spacing w:before="100" w:beforeAutospacing="1" w:after="100" w:afterAutospacing="1"/>
-        <w:textboxTightWrap w:val="none"/>
-        <w:rPr>
-          <w:lang w:val="en-US"/>
-        </w:rPr>
-      </w:pPr>
-      <w:r>
-        <w:rPr>
-          <w:lang w:val="en-US"/>
-        </w:rPr>
-        <w:t xml:space="preserve">In case of </w:t>
-      </w:r>
-      <w:r>
-        <w:rPr>
-          <w:lang w:val="en-US"/>
-        </w:rPr>
-        <w:t xml:space="preserve">Electrochemical Impedance Spectroscopy (EIS) </w:t>
-      </w:r>
-      <w:r>
-        <w:rPr>
-          <w:lang w:val="en-US"/>
-        </w:rPr>
-        <w:t>measurement</w:t>
-      </w:r>
-      <w:r>
-        <w:rPr>
-          <w:lang w:val="en-US"/>
-        </w:rPr>
-        <w:t>s</w:t>
-      </w:r>
-      <w:r>
-        <w:rPr>
-          <w:lang w:val="en-US"/>
-        </w:rPr>
-        <w:t xml:space="preserve">, </w:t>
-      </w:r>
-      <w:r>
-        <w:rPr>
-          <w:lang w:val="en-US"/>
-        </w:rPr>
-        <w:t xml:space="preserve">the following </w:t>
-      </w:r>
-      <w:r>
-        <w:rPr>
-          <w:i/>
-          <w:lang w:val="en-US"/>
-        </w:rPr>
-        <w:t xml:space="preserve">variable types </w:t>
-      </w:r>
-      <w:r>
-        <w:rPr>
-          <w:lang w:val="en-US"/>
-        </w:rPr>
-        <w:t xml:space="preserve"> can be sent with the MethodSCRIPT and received as measurement data values.</w:t>
-      </w:r>
-    </w:p>
-    <w:p>
-      <w:pPr>
-        <w:numPr>
-          <w:ilvl w:val="0"/>
-          <w:numId w:val="3"/>
-        </w:numPr>
-        <w:spacing w:before="100" w:beforeAutospacing="1" w:after="100" w:afterAutospacing="1"/>
-        <w:textboxTightWrap w:val="none"/>
-        <w:rPr>
-          <w:lang w:val="en-US"/>
-        </w:rPr>
-      </w:pPr>
-      <w:r>
-        <w:rPr>
-          <w:lang w:val="en-US"/>
-        </w:rPr>
-        <w:t>Frequency</w:t>
-      </w:r>
-      <w:r>
-        <w:rPr>
-          <w:lang w:val="en-US"/>
-        </w:rPr>
-        <w:t xml:space="preserve"> (</w:t>
-      </w:r>
-      <w:r>
-        <w:rPr>
-          <w:lang w:val="en-US"/>
-        </w:rPr>
-        <w:t>set frequency in Hz</w:t>
-      </w:r>
-      <w:r>
-        <w:rPr>
-          <w:lang w:val="en-US"/>
-        </w:rPr>
-        <w:t>)</w:t>
-      </w:r>
-    </w:p>
-    <w:p>
-      <w:pPr>
-        <w:numPr>
-          <w:ilvl w:val="0"/>
-          <w:numId w:val="3"/>
-        </w:numPr>
-        <w:spacing w:before="100" w:beforeAutospacing="1" w:after="100" w:afterAutospacing="1"/>
-        <w:textboxTightWrap w:val="none"/>
-        <w:rPr>
-          <w:lang w:val="en-US"/>
-        </w:rPr>
-      </w:pPr>
-      <w:r>
-        <w:rPr>
-          <w:lang w:val="en-US"/>
-        </w:rPr>
-        <w:t>Real part of complex Impedance</w:t>
-      </w:r>
-      <w:r>
-        <w:rPr>
-          <w:lang w:val="en-US"/>
-        </w:rPr>
-        <w:t xml:space="preserve"> (</w:t>
-      </w:r>
-      <w:r>
-        <w:rPr>
-          <w:lang w:val="en-US"/>
-        </w:rPr>
-        <w:t xml:space="preserve">measured impedance </w:t>
-      </w:r>
-      <w:r>
-        <w:rPr>
-          <w:lang w:val="en-US"/>
-        </w:rPr>
-        <w:t>Ohm</w:t>
-      </w:r>
-      <w:r>
-        <w:rPr>
-          <w:lang w:val="en-US"/>
-        </w:rPr>
-        <w:t>)</w:t>
-      </w:r>
-    </w:p>
-    <w:p>
-      <w:pPr>
-        <w:numPr>
-          <w:ilvl w:val="0"/>
-          <w:numId w:val="3"/>
-        </w:numPr>
-        <w:spacing w:before="100" w:beforeAutospacing="1" w:after="100" w:afterAutospacing="1"/>
-        <w:textboxTightWrap w:val="none"/>
-        <w:rPr>
-          <w:lang w:val="en-US"/>
-        </w:rPr>
-      </w:pPr>
-      <w:r>
-        <w:rPr>
-          <w:lang w:val="en-US"/>
-        </w:rPr>
-        <w:t xml:space="preserve">Imaginary part of complex Impedance (measured impedance in </w:t>
-      </w:r>
-      <w:r>
-        <w:rPr>
-          <w:lang w:val="en-US"/>
-        </w:rPr>
-        <w:t>Ohm</w:t>
-      </w:r>
-      <w:r>
-        <w:rPr>
-          <w:lang w:val="en-US"/>
-        </w:rPr>
-        <w:t>)</w:t>
-      </w:r>
-    </w:p>
-    <w:p>
-      <w:pPr>
-        <w:spacing w:before="100" w:beforeAutospacing="1" w:after="100" w:afterAutospacing="1"/>
-        <w:textboxTightWrap w:val="none"/>
-        <w:rPr>
-          <w:lang w:val="en-US"/>
-        </w:rPr>
-      </w:pPr>
-      <w:r>
-        <w:rPr>
-          <w:lang w:val="en-US"/>
-        </w:rPr>
-        <w:t>The following metadata values can also be obtained from the data packages</w:t>
-      </w:r>
-      <w:r>
-        <w:rPr>
-          <w:lang w:val="en-US"/>
-        </w:rPr>
-        <w:t>, if present</w:t>
-      </w:r>
-      <w:r>
-        <w:rPr>
-          <w:lang w:val="en-US"/>
-        </w:rPr>
-        <w:t>.</w:t>
-      </w:r>
-    </w:p>
-    <w:p>
-      <w:pPr>
-        <w:numPr>
-          <w:ilvl w:val="0"/>
-          <w:numId w:val="3"/>
-        </w:numPr>
-        <w:spacing w:before="100" w:beforeAutospacing="1" w:after="100" w:afterAutospacing="1"/>
-        <w:textboxTightWrap w:val="none"/>
-        <w:rPr>
-          <w:lang w:val="en-US"/>
-        </w:rPr>
-      </w:pPr>
-      <w:proofErr w:type="spellStart"/>
-      <w:r>
-        <w:rPr>
-          <w:lang w:val="en-US"/>
-        </w:rPr>
-        <w:t>CurrentStatus</w:t>
-      </w:r>
-      <w:proofErr w:type="spellEnd"/>
-      <w:r>
-        <w:rPr>
-          <w:lang w:val="en-US"/>
-        </w:rPr>
-        <w:t xml:space="preserve"> (</w:t>
-      </w:r>
-      <w:r>
-        <w:rPr>
-          <w:lang w:val="en-US"/>
-        </w:rPr>
-        <w:t xml:space="preserve">OK, </w:t>
-      </w:r>
-      <w:r>
-        <w:rPr>
-          <w:lang w:val="en-US"/>
-        </w:rPr>
-        <w:t>U</w:t>
-      </w:r>
-      <w:r>
-        <w:rPr>
-          <w:lang w:val="en-US"/>
-        </w:rPr>
-        <w:t>nderload</w:t>
-      </w:r>
-      <w:r>
-        <w:rPr>
-          <w:lang w:val="en-US"/>
-        </w:rPr>
-        <w:t>,</w:t>
-      </w:r>
-      <w:r>
-        <w:rPr>
-          <w:lang w:val="en-US"/>
-        </w:rPr>
-        <w:t xml:space="preserve"> </w:t>
-      </w:r>
-      <w:r>
-        <w:rPr>
-          <w:lang w:val="en-US"/>
-        </w:rPr>
-        <w:t>O</w:t>
-      </w:r>
-      <w:r>
-        <w:rPr>
-          <w:lang w:val="en-US"/>
-        </w:rPr>
-        <w:t>verload</w:t>
-      </w:r>
-      <w:r>
-        <w:rPr>
-          <w:lang w:val="en-US"/>
-        </w:rPr>
-        <w:t>, </w:t>
-      </w:r>
-      <w:r>
-        <w:rPr>
-          <w:lang w:val="en-US"/>
-        </w:rPr>
-        <w:t>O</w:t>
-      </w:r>
-      <w:r>
-        <w:rPr>
-          <w:lang w:val="en-US"/>
-        </w:rPr>
-        <w:t xml:space="preserve">verload </w:t>
-      </w:r>
-      <w:r>
-        <w:rPr>
-          <w:lang w:val="en-US"/>
-        </w:rPr>
-        <w:t>warning</w:t>
-      </w:r>
-      <w:r>
-        <w:rPr>
-          <w:lang w:val="en-US"/>
-        </w:rPr>
-        <w:t>)</w:t>
-      </w:r>
-    </w:p>
-    <w:p>
-      <w:pPr>
-        <w:numPr>
-          <w:ilvl w:val="0"/>
-          <w:numId w:val="3"/>
-        </w:numPr>
-        <w:spacing w:before="100" w:beforeAutospacing="1" w:after="100" w:afterAutospacing="1"/>
-        <w:textboxTightWrap w:val="none"/>
-        <w:rPr>
-          <w:lang w:val="en-US"/>
-        </w:rPr>
-      </w:pPr>
-      <w:proofErr w:type="spellStart"/>
-      <w:r>
-        <w:rPr>
-          <w:lang w:val="en-US"/>
-        </w:rPr>
-        <w:t>CurrentRange</w:t>
-      </w:r>
-      <w:proofErr w:type="spellEnd"/>
-      <w:r>
-        <w:rPr>
-          <w:lang w:val="en-US"/>
-        </w:rPr>
-        <w:t xml:space="preserve"> (the current range in use)</w:t>
-      </w:r>
-    </w:p>
-    <w:p>
-      <w:pPr>
-        <w:numPr>
-          <w:ilvl w:val="0"/>
-          <w:numId w:val="3"/>
-        </w:numPr>
-        <w:spacing w:before="100" w:beforeAutospacing="1" w:after="100" w:afterAutospacing="1"/>
-        <w:textboxTightWrap w:val="none"/>
         <w:rPr>
           <w:rStyle w:val="code"/>
           <w:rFonts w:ascii="HelveticaNeueLT Com 45 Lt" w:hAnsi="HelveticaNeueLT Com 45 Lt"/>
@@ -4179,163 +5574,367 @@
         <w:rPr>
           <w:lang w:val="en-US"/>
         </w:rPr>
-        <w:t>Noise</w:t>
-      </w:r>
-    </w:p>
-    <w:p>
-      <w:pPr>
-        <w:pStyle w:val="Heading3"/>
-        <w:rPr>
-          <w:b/>
-        </w:rPr>
-      </w:pPr>
-      <w:r>
-        <w:t xml:space="preserve">Parsing the </w:t>
-      </w:r>
-      <w:r>
-        <w:t>measurement data packages</w:t>
-      </w:r>
-    </w:p>
-    <w:p>
-      <w:pPr>
-        <w:rPr>
-          <w:rFonts w:cs="Courier New"/>
-          <w:iCs/>
+        <w:t xml:space="preserve">The imaginary impedance readings are identified by the string </w:t>
+      </w:r>
+      <w:r>
+        <w:rPr>
+          <w:lang w:val="en-US"/>
+        </w:rPr>
+        <w:t>“</w:t>
+      </w:r>
+      <w:r>
+        <w:rPr>
+          <w:i/>
+          <w:lang w:val="en-US"/>
+        </w:rPr>
+        <w:t>cd</w:t>
+      </w:r>
+      <w:r>
+        <w:rPr>
+          <w:i/>
+          <w:lang w:val="en-US"/>
+        </w:rPr>
+        <w:t>”</w:t>
+      </w:r>
+    </w:p>
+    <w:p>
+      <w:pPr>
+        <w:rPr>
           <w:lang w:val="en-GB"/>
         </w:rPr>
       </w:pPr>
-      <w:r>
-        <w:rPr>
-          <w:lang w:val="en-US"/>
-        </w:rPr>
-        <w:t xml:space="preserve">Each measurement data package begins with the header ‘P’ and is terminated by a ‘\n’. </w:t>
-      </w:r>
-      <w:r>
-        <w:rPr>
-          <w:rFonts w:cs="Courier New"/>
-          <w:iCs/>
-          <w:lang w:val="en-GB"/>
+    </w:p>
+    <w:p>
+      <w:pPr>
+        <w:rPr>
+          <w:lang w:val="en-US"/>
+        </w:rPr>
+      </w:pPr>
+      <w:r>
+        <w:rPr>
+          <w:lang w:val="en-US"/>
+        </w:rPr>
+        <w:t xml:space="preserve">For example, in the sample package seen above, the </w:t>
+      </w:r>
+      <w:r>
+        <w:rPr>
+          <w:i/>
+          <w:lang w:val="en-US"/>
+        </w:rPr>
+        <w:t>variable types</w:t>
+      </w:r>
+      <w:r>
+        <w:rPr>
+          <w:lang w:val="en-US"/>
+        </w:rPr>
+        <w:t xml:space="preserve"> are </w:t>
+      </w:r>
+    </w:p>
+    <w:p>
+      <w:pPr>
+        <w:rPr>
+          <w:lang w:val="en-US"/>
+        </w:rPr>
+      </w:pPr>
+      <w:r>
+        <w:rPr>
+          <w:i/>
+          <w:lang w:val="en-US"/>
+        </w:rPr>
+        <w:t>da7F85F3Fu</w:t>
+      </w:r>
+      <w:r>
+        <w:rPr>
+          <w:lang w:val="en-US"/>
+        </w:rPr>
+        <w:t xml:space="preserve">  </w:t>
+      </w:r>
+      <w:r>
+        <w:rPr>
+          <w:lang w:val="en-US"/>
+        </w:rPr>
+        <w:tab/>
+      </w:r>
+      <w:r>
+        <w:rPr>
+          <w:lang w:val="en-US"/>
+        </w:rPr>
+        <w:tab/>
+      </w:r>
+      <w:r>
+        <w:rPr>
+          <w:lang w:val="en-US"/>
+        </w:rPr>
+        <w:t xml:space="preserve">- </w:t>
+      </w:r>
+      <w:r>
+        <w:rPr>
+          <w:lang w:val="en-US"/>
+        </w:rPr>
+        <w:t>“</w:t>
+      </w:r>
+      <w:r>
+        <w:rPr>
+          <w:i/>
+          <w:lang w:val="en-US"/>
+        </w:rPr>
+        <w:t>da</w:t>
+      </w:r>
+      <w:r>
+        <w:rPr>
+          <w:i/>
+          <w:lang w:val="en-US"/>
+        </w:rPr>
+        <w:t>” for p</w:t>
+      </w:r>
+      <w:r>
+        <w:rPr>
+          <w:lang w:val="en-US"/>
+        </w:rPr>
+        <w:t>otential reading and</w:t>
+      </w:r>
+    </w:p>
+    <w:p>
+      <w:pPr>
+        <w:rPr>
+          <w:lang w:val="en-US"/>
+        </w:rPr>
+      </w:pPr>
+      <w:r>
+        <w:rPr>
+          <w:i/>
+          <w:lang w:val="en-US"/>
+        </w:rPr>
+        <w:t>ba48D503Dp,10,288</w:t>
+      </w:r>
+      <w:r>
+        <w:rPr>
+          <w:lang w:val="en-US"/>
+        </w:rPr>
+        <w:t xml:space="preserve"> </w:t>
+      </w:r>
+      <w:r>
+        <w:rPr>
+          <w:lang w:val="en-US"/>
+        </w:rPr>
+        <w:tab/>
+        <w:t>-</w:t>
+      </w:r>
+      <w:r>
+        <w:rPr>
+          <w:lang w:val="en-US"/>
+        </w:rPr>
+        <w:t xml:space="preserve"> </w:t>
+      </w:r>
+      <w:r>
+        <w:rPr>
+          <w:lang w:val="en-US"/>
+        </w:rPr>
+        <w:t>“</w:t>
+      </w:r>
+      <w:proofErr w:type="spellStart"/>
+      <w:r>
+        <w:rPr>
+          <w:i/>
+          <w:lang w:val="en-US"/>
+        </w:rPr>
+        <w:t>ba</w:t>
+      </w:r>
+      <w:proofErr w:type="spellEnd"/>
+      <w:r>
+        <w:rPr>
+          <w:i/>
+          <w:lang w:val="en-US"/>
+        </w:rPr>
+        <w:t xml:space="preserve">” for </w:t>
+      </w:r>
+      <w:r>
+        <w:rPr>
+          <w:lang w:val="en-US"/>
+        </w:rPr>
+        <w:t>current reading.</w:t>
+      </w:r>
+    </w:p>
+    <w:p>
+      <w:pPr>
+        <w:rPr>
+          <w:lang w:val="en-US"/>
+        </w:rPr>
+      </w:pPr>
+    </w:p>
+    <w:p>
+      <w:pPr>
+        <w:rPr>
+          <w:rFonts w:eastAsiaTheme="majorEastAsia"/>
+          <w:lang w:val="en-US"/>
+        </w:rPr>
+      </w:pPr>
+    </w:p>
+    <w:p>
+      <w:pPr>
+        <w:rPr>
+          <w:iCs/>
+          <w:lang w:val="en-US"/>
+        </w:rPr>
+      </w:pPr>
+      <w:r>
+        <w:rPr>
+          <w:lang w:val="en-US"/>
+        </w:rPr>
+        <w:t xml:space="preserve">The following </w:t>
+      </w:r>
+      <w:r>
+        <w:rPr>
+          <w:lang w:val="en-US"/>
+        </w:rPr>
+        <w:t>7</w:t>
+      </w:r>
+      <w:r>
+        <w:rPr>
+          <w:lang w:val="en-US"/>
+        </w:rPr>
+        <w:t xml:space="preserve"> characters hold the </w:t>
+      </w:r>
+      <w:r>
+        <w:rPr>
+          <w:lang w:val="en-US"/>
+        </w:rPr>
+        <w:t>28</w:t>
+      </w:r>
+      <w:r>
+        <w:rPr>
+          <w:lang w:val="en-US"/>
+        </w:rPr>
+        <w:t>-</w:t>
+      </w:r>
+      <w:r>
+        <w:rPr>
+          <w:lang w:val="en-US"/>
+        </w:rPr>
+        <w:t xml:space="preserve">bit signed integer </w:t>
+      </w:r>
+      <w:r>
+        <w:rPr>
+          <w:lang w:val="en-US"/>
+        </w:rPr>
+        <w:t>data value</w:t>
+      </w:r>
+      <w:r>
+        <w:rPr>
+          <w:lang w:val="en-US"/>
+        </w:rPr>
+        <w:t xml:space="preserve"> followed by one SI unit prefix character</w:t>
+      </w:r>
+      <w:r>
+        <w:rPr>
+          <w:lang w:val="en-US"/>
+        </w:rPr>
+        <w:t xml:space="preserve">. </w:t>
+      </w:r>
+      <w:r>
+        <w:rPr>
+          <w:iCs/>
+          <w:lang w:val="en-US"/>
         </w:rPr>
         <w:t xml:space="preserve">The </w:t>
       </w:r>
       <w:r>
         <w:rPr>
-          <w:rFonts w:cs="Courier New"/>
-          <w:iCs/>
-          <w:lang w:val="en-GB"/>
-        </w:rPr>
-        <w:t>measurement</w:t>
-      </w:r>
-      <w:r>
-        <w:rPr>
-          <w:rFonts w:cs="Courier New"/>
-          <w:iCs/>
-          <w:lang w:val="en-GB"/>
-        </w:rPr>
-        <w:t xml:space="preserve"> data package can be split into</w:t>
-      </w:r>
-      <w:r>
-        <w:rPr>
-          <w:rFonts w:cs="Courier New"/>
-          <w:iCs/>
-          <w:lang w:val="en-GB"/>
-        </w:rPr>
-        <w:t xml:space="preserve"> data value packages based on the </w:t>
-      </w:r>
-      <w:r>
-        <w:rPr>
-          <w:rFonts w:cs="Courier New"/>
-          <w:iCs/>
-          <w:lang w:val="en-GB"/>
-        </w:rPr>
-        <w:t>delimiter</w:t>
-      </w:r>
-      <w:r>
-        <w:rPr>
-          <w:rFonts w:cs="Courier New"/>
-          <w:iCs/>
-          <w:lang w:val="en-GB"/>
-        </w:rPr>
-        <w:t xml:space="preserve"> ‘;’. </w:t>
-      </w:r>
-      <w:r>
-        <w:rPr>
-          <w:rFonts w:cs="Courier New"/>
-          <w:iCs/>
-          <w:lang w:val="en-GB"/>
+          <w:iCs/>
+          <w:lang w:val="en-US"/>
+        </w:rPr>
+        <w:t>data</w:t>
+      </w:r>
+      <w:r>
+        <w:rPr>
+          <w:iCs/>
+          <w:lang w:val="en-US"/>
+        </w:rPr>
+        <w:t xml:space="preserve"> value for </w:t>
+      </w:r>
+      <w:r>
+        <w:rPr>
+          <w:iCs/>
+          <w:lang w:val="en-US"/>
+        </w:rPr>
+        <w:t xml:space="preserve">the </w:t>
+      </w:r>
+      <w:r>
+        <w:rPr>
+          <w:iCs/>
+          <w:lang w:val="en-US"/>
+        </w:rPr>
+        <w:t>current reading (</w:t>
+      </w:r>
+      <w:r>
+        <w:rPr>
+          <w:iCs/>
+          <w:lang w:val="en-US"/>
+        </w:rPr>
+        <w:t>7</w:t>
+      </w:r>
+      <w:r>
+        <w:rPr>
+          <w:iCs/>
+          <w:lang w:val="en-US"/>
+        </w:rPr>
+        <w:t xml:space="preserve"> characters)</w:t>
+      </w:r>
+      <w:r>
+        <w:rPr>
+          <w:iCs/>
+          <w:lang w:val="en-US"/>
         </w:rPr>
         <w:t xml:space="preserve"> </w:t>
       </w:r>
-    </w:p>
-    <w:p>
-      <w:pPr>
-        <w:rPr>
-          <w:iCs/>
-          <w:lang w:val="en-US"/>
-        </w:rPr>
-      </w:pPr>
-      <w:r>
-        <w:rPr>
-          <w:iCs/>
-          <w:lang w:val="en-US"/>
-        </w:rPr>
-        <w:t>Each of the</w:t>
-      </w:r>
-      <w:r>
-        <w:rPr>
-          <w:iCs/>
-          <w:lang w:val="en-US"/>
-        </w:rPr>
-        <w:t>se data value packages</w:t>
-      </w:r>
-      <w:r>
-        <w:rPr>
-          <w:iCs/>
-          <w:lang w:val="en-US"/>
-        </w:rPr>
-        <w:t xml:space="preserve"> can</w:t>
-      </w:r>
-      <w:r>
-        <w:rPr>
-          <w:iCs/>
-          <w:lang w:val="en-US"/>
-        </w:rPr>
-        <w:t xml:space="preserve"> then</w:t>
-      </w:r>
-      <w:r>
-        <w:rPr>
-          <w:iCs/>
-          <w:lang w:val="en-US"/>
-        </w:rPr>
-        <w:t xml:space="preserve"> be parsed </w:t>
-      </w:r>
-      <w:r>
-        <w:rPr>
-          <w:iCs/>
-          <w:lang w:val="en-US"/>
-        </w:rPr>
-        <w:t xml:space="preserve">separately </w:t>
-      </w:r>
-      <w:r>
-        <w:rPr>
-          <w:iCs/>
-          <w:lang w:val="en-US"/>
-        </w:rPr>
-        <w:t xml:space="preserve">to get the actual </w:t>
-      </w:r>
-      <w:r>
-        <w:rPr>
-          <w:iCs/>
-          <w:lang w:val="en-US"/>
-        </w:rPr>
-        <w:t xml:space="preserve">data </w:t>
-      </w:r>
-      <w:r>
-        <w:rPr>
-          <w:iCs/>
-          <w:lang w:val="en-US"/>
-        </w:rPr>
-        <w:t>values</w:t>
+      <w:r>
+        <w:rPr>
+          <w:iCs/>
+          <w:lang w:val="en-US"/>
+        </w:rPr>
+        <w:t xml:space="preserve">from the above sample package is </w:t>
+      </w:r>
+      <w:r>
+        <w:rPr>
+          <w:iCs/>
+          <w:lang w:val="en-US"/>
+        </w:rPr>
+        <w:t>“</w:t>
+      </w:r>
+      <w:r>
+        <w:rPr>
+          <w:i/>
+          <w:lang w:val="en-US"/>
+        </w:rPr>
+        <w:t>48D503D</w:t>
+      </w:r>
+      <w:r>
+        <w:rPr>
+          <w:i/>
+          <w:lang w:val="en-US"/>
+        </w:rPr>
+        <w:t xml:space="preserve">”  </w:t>
+      </w:r>
+      <w:r>
+        <w:rPr>
+          <w:iCs/>
+          <w:lang w:val="en-US"/>
+        </w:rPr>
+        <w:t>followed by the SI unit prefix ‘</w:t>
+      </w:r>
+      <w:r>
+        <w:rPr>
+          <w:i/>
+          <w:lang w:val="en-US"/>
+        </w:rPr>
+        <w:t>p</w:t>
+      </w:r>
+      <w:r>
+        <w:rPr>
+          <w:i/>
+          <w:lang w:val="en-US"/>
+        </w:rPr>
+        <w:t>’</w:t>
       </w:r>
       <w:r>
         <w:rPr>
@@ -4343,6 +5942,13 @@
           <w:lang w:val="en-US"/>
         </w:rPr>
         <w:t>.</w:t>
+      </w:r>
+      <w:r>
+        <w:rPr>
+          <w:iCs/>
+          <w:lang w:val="en-US"/>
+        </w:rPr>
+        <w:t xml:space="preserve"> </w:t>
       </w:r>
     </w:p>
     <w:p>
@@ -4352,7 +5958,9 @@
         <w:adjustRightInd w:val="0"/>
         <w:textboxTightWrap w:val="none"/>
         <w:rPr>
-          <w:rStyle w:val="code"/>
+          <w:rFonts w:ascii="Courier New" w:hAnsi="Courier New" w:cs="Courier New"/>
+          <w:color w:val="auto"/>
+          <w:lang w:val="en-GB"/>
         </w:rPr>
       </w:pPr>
     </w:p>
@@ -4363,16 +5971,70 @@
         <w:adjustRightInd w:val="0"/>
         <w:textboxTightWrap w:val="none"/>
         <w:rPr>
-          <w:iCs/>
-          <w:lang w:val="en-US"/>
-        </w:rPr>
-      </w:pPr>
-      <w:r>
-        <w:rPr>
-          <w:iCs/>
-          <w:lang w:val="en-US"/>
-        </w:rPr>
-        <w:t>The type of data in a data package is identified by its variable type:</w:t>
+          <w:rFonts w:ascii="Courier New" w:hAnsi="Courier New"/>
+          <w:iCs/>
+          <w:color w:val="000000" w:themeColor="text1"/>
+          <w:shd w:val="clear" w:color="auto" w:fill="F2F2F2" w:themeFill="background1" w:themeFillShade="F2"/>
+          <w:lang w:val="en-US" w:eastAsia="en-GB"/>
+        </w:rPr>
+      </w:pPr>
+      <w:r>
+        <w:rPr>
+          <w:iCs/>
+          <w:lang w:val="en-US"/>
+        </w:rPr>
+        <w:t xml:space="preserve">In the above sample package, the </w:t>
+      </w:r>
+      <w:r>
+        <w:rPr>
+          <w:iCs/>
+          <w:lang w:val="en-US"/>
+        </w:rPr>
+        <w:t xml:space="preserve">SI </w:t>
+      </w:r>
+      <w:r>
+        <w:rPr>
+          <w:iCs/>
+          <w:lang w:val="en-US"/>
+        </w:rPr>
+        <w:t xml:space="preserve">unit prefix for current data is ‘p’ </w:t>
+      </w:r>
+      <w:r>
+        <w:rPr>
+          <w:iCs/>
+          <w:lang w:val="en-US"/>
+        </w:rPr>
+        <w:t>(</w:t>
+      </w:r>
+      <w:proofErr w:type="spellStart"/>
+      <w:r>
+        <w:rPr>
+          <w:iCs/>
+          <w:lang w:val="en-US"/>
+        </w:rPr>
+        <w:t>pico</w:t>
+      </w:r>
+      <w:proofErr w:type="spellEnd"/>
+      <w:r>
+        <w:rPr>
+          <w:iCs/>
+          <w:lang w:val="en-US"/>
+        </w:rPr>
+        <w:t xml:space="preserve">) </w:t>
+      </w:r>
+      <w:r>
+        <w:rPr>
+          <w:iCs/>
+          <w:lang w:val="en-US"/>
+        </w:rPr>
+        <w:t>which is 1e-12 A.</w:t>
+      </w:r>
+      <w:r>
+        <w:rPr>
+          <w:iCs/>
+          <w:lang w:val="en-US"/>
+        </w:rPr>
+        <w:t xml:space="preserve"> </w:t>
       </w:r>
     </w:p>
     <w:p>
@@ -4382,561 +6044,54 @@
         <w:adjustRightInd w:val="0"/>
         <w:textboxTightWrap w:val="none"/>
         <w:rPr>
-          <w:iCs/>
-          <w:lang w:val="en-US"/>
-        </w:rPr>
-      </w:pPr>
-    </w:p>
-    <w:p>
-      <w:pPr>
-        <w:pStyle w:val="ListParagraph"/>
-        <w:numPr>
-          <w:ilvl w:val="0"/>
-          <w:numId w:val="8"/>
-        </w:numPr>
-        <w:rPr>
-          <w:lang w:val="en-US"/>
-        </w:rPr>
-      </w:pPr>
-      <w:r>
-        <w:rPr>
-          <w:lang w:val="en-US"/>
-        </w:rPr>
-        <w:t xml:space="preserve">The potential readings are identified by the string </w:t>
-      </w:r>
-      <w:r>
-        <w:rPr>
-          <w:lang w:val="en-US"/>
-        </w:rPr>
-        <w:t>“</w:t>
-      </w:r>
-      <w:r>
-        <w:rPr>
-          <w:i/>
-          <w:lang w:val="en-US"/>
-        </w:rPr>
-        <w:t>da</w:t>
-      </w:r>
-      <w:r>
-        <w:rPr>
-          <w:i/>
-          <w:lang w:val="en-US"/>
-        </w:rPr>
-        <w:t>”</w:t>
-      </w:r>
-    </w:p>
-    <w:p>
-      <w:pPr>
-        <w:pStyle w:val="ListParagraph"/>
-        <w:numPr>
-          <w:ilvl w:val="0"/>
-          <w:numId w:val="8"/>
-        </w:numPr>
-        <w:rPr>
-          <w:lang w:val="en-US"/>
-        </w:rPr>
-      </w:pPr>
-      <w:r>
-        <w:rPr>
-          <w:lang w:val="en-US"/>
-        </w:rPr>
-        <w:t xml:space="preserve">The current readings are identified by the string </w:t>
-      </w:r>
-      <w:r>
-        <w:rPr>
-          <w:lang w:val="en-US"/>
-        </w:rPr>
-        <w:t>“</w:t>
-      </w:r>
-      <w:proofErr w:type="spellStart"/>
-      <w:r>
-        <w:rPr>
-          <w:i/>
-          <w:lang w:val="en-US"/>
-        </w:rPr>
-        <w:t>ba</w:t>
-      </w:r>
-      <w:proofErr w:type="spellEnd"/>
-      <w:r>
-        <w:rPr>
-          <w:i/>
-          <w:lang w:val="en-US"/>
-        </w:rPr>
-        <w:t>”</w:t>
-      </w:r>
-    </w:p>
-    <w:p>
-      <w:pPr>
-        <w:pStyle w:val="ListParagraph"/>
-        <w:numPr>
-          <w:ilvl w:val="0"/>
-          <w:numId w:val="8"/>
-        </w:numPr>
-        <w:rPr>
-          <w:lang w:val="en-US"/>
-        </w:rPr>
-      </w:pPr>
-      <w:r>
-        <w:rPr>
-          <w:lang w:val="en-US"/>
-        </w:rPr>
-        <w:t xml:space="preserve">The frequency readings are identified by the string </w:t>
-      </w:r>
-      <w:r>
-        <w:rPr>
-          <w:lang w:val="en-US"/>
-        </w:rPr>
-        <w:t>“</w:t>
-      </w:r>
-      <w:r>
-        <w:rPr>
-          <w:i/>
-          <w:lang w:val="en-US"/>
-        </w:rPr>
-        <w:t>dc</w:t>
-      </w:r>
-      <w:r>
-        <w:rPr>
-          <w:i/>
-          <w:lang w:val="en-US"/>
-        </w:rPr>
-        <w:t>”</w:t>
-      </w:r>
-    </w:p>
-    <w:p>
-      <w:pPr>
-        <w:pStyle w:val="ListParagraph"/>
-        <w:numPr>
-          <w:ilvl w:val="0"/>
-          <w:numId w:val="8"/>
-        </w:numPr>
-        <w:rPr>
-          <w:lang w:val="en-US"/>
-        </w:rPr>
-      </w:pPr>
-      <w:r>
-        <w:rPr>
-          <w:lang w:val="en-US"/>
-        </w:rPr>
-        <w:t xml:space="preserve">The real impedance readings are identified by the string </w:t>
-      </w:r>
-      <w:r>
-        <w:rPr>
-          <w:lang w:val="en-US"/>
-        </w:rPr>
-        <w:t>“</w:t>
-      </w:r>
-      <w:r>
-        <w:rPr>
-          <w:i/>
-          <w:lang w:val="en-US"/>
-        </w:rPr>
-        <w:t>cc</w:t>
-      </w:r>
-      <w:r>
-        <w:rPr>
-          <w:i/>
-          <w:lang w:val="en-US"/>
-        </w:rPr>
-        <w:t>”</w:t>
-      </w:r>
-    </w:p>
-    <w:p>
-      <w:pPr>
-        <w:pStyle w:val="ListParagraph"/>
-        <w:numPr>
-          <w:ilvl w:val="0"/>
-          <w:numId w:val="8"/>
-        </w:numPr>
-        <w:rPr>
-          <w:rStyle w:val="code"/>
-          <w:rFonts w:ascii="HelveticaNeueLT Com 45 Lt" w:hAnsi="HelveticaNeueLT Com 45 Lt"/>
-          <w:iCs w:val="0"/>
-          <w:color w:val="000000"/>
-          <w:shd w:val="clear" w:color="auto" w:fill="auto"/>
-          <w:lang w:eastAsia="en-US"/>
-        </w:rPr>
-      </w:pPr>
-      <w:r>
-        <w:rPr>
-          <w:lang w:val="en-US"/>
-        </w:rPr>
-        <w:t xml:space="preserve">The imaginary impedance readings are identified by the string </w:t>
-      </w:r>
-      <w:r>
-        <w:rPr>
-          <w:lang w:val="en-US"/>
-        </w:rPr>
-        <w:t>“</w:t>
-      </w:r>
-      <w:r>
-        <w:rPr>
-          <w:i/>
-          <w:lang w:val="en-US"/>
-        </w:rPr>
-        <w:t>cd</w:t>
-      </w:r>
-      <w:r>
-        <w:rPr>
-          <w:i/>
-          <w:lang w:val="en-US"/>
-        </w:rPr>
-        <w:t>”</w:t>
-      </w:r>
-    </w:p>
-    <w:p>
-      <w:pPr>
-        <w:rPr>
-          <w:lang w:val="en-GB"/>
-        </w:rPr>
-      </w:pPr>
-    </w:p>
-    <w:p>
-      <w:pPr>
-        <w:rPr>
-          <w:lang w:val="en-US"/>
-        </w:rPr>
-      </w:pPr>
-      <w:r>
-        <w:rPr>
-          <w:lang w:val="en-US"/>
-        </w:rPr>
-        <w:t xml:space="preserve">For example, in the sample package seen above, the </w:t>
-      </w:r>
-      <w:r>
-        <w:rPr>
-          <w:i/>
-          <w:lang w:val="en-US"/>
-        </w:rPr>
-        <w:t>variable types</w:t>
-      </w:r>
-      <w:r>
-        <w:rPr>
-          <w:lang w:val="en-US"/>
-        </w:rPr>
-        <w:t xml:space="preserve"> are </w:t>
-      </w:r>
-    </w:p>
-    <w:p>
-      <w:pPr>
-        <w:rPr>
-          <w:lang w:val="en-US"/>
-        </w:rPr>
-      </w:pPr>
-      <w:r>
-        <w:rPr>
-          <w:i/>
-          <w:lang w:val="en-US"/>
-        </w:rPr>
-        <w:t>da7F85F3Fu</w:t>
-      </w:r>
-      <w:r>
-        <w:rPr>
-          <w:lang w:val="en-US"/>
-        </w:rPr>
-        <w:t xml:space="preserve">  </w:t>
-      </w:r>
-      <w:r>
-        <w:rPr>
-          <w:lang w:val="en-US"/>
-        </w:rPr>
-        <w:tab/>
-      </w:r>
-      <w:r>
-        <w:rPr>
-          <w:lang w:val="en-US"/>
-        </w:rPr>
-        <w:tab/>
-      </w:r>
-      <w:r>
-        <w:rPr>
-          <w:lang w:val="en-US"/>
-        </w:rPr>
-        <w:t xml:space="preserve">- </w:t>
-      </w:r>
-      <w:r>
-        <w:rPr>
-          <w:lang w:val="en-US"/>
-        </w:rPr>
-        <w:t>“</w:t>
-      </w:r>
-      <w:r>
-        <w:rPr>
-          <w:i/>
-          <w:lang w:val="en-US"/>
-        </w:rPr>
-        <w:t>da</w:t>
-      </w:r>
-      <w:r>
-        <w:rPr>
-          <w:i/>
-          <w:lang w:val="en-US"/>
-        </w:rPr>
-        <w:t>” for p</w:t>
-      </w:r>
-      <w:r>
-        <w:rPr>
-          <w:lang w:val="en-US"/>
-        </w:rPr>
-        <w:t>otential reading and</w:t>
-      </w:r>
-    </w:p>
-    <w:p>
-      <w:pPr>
-        <w:rPr>
-          <w:lang w:val="en-US"/>
-        </w:rPr>
-      </w:pPr>
-      <w:r>
-        <w:rPr>
-          <w:i/>
-          <w:lang w:val="en-US"/>
-        </w:rPr>
-        <w:t>ba48D503Dp,10,288</w:t>
-      </w:r>
-      <w:r>
-        <w:rPr>
-          <w:lang w:val="en-US"/>
-        </w:rPr>
-        <w:t xml:space="preserve"> </w:t>
-      </w:r>
-      <w:r>
-        <w:rPr>
-          <w:lang w:val="en-US"/>
-        </w:rPr>
-        <w:tab/>
-        <w:t>-</w:t>
-      </w:r>
-      <w:r>
-        <w:rPr>
-          <w:lang w:val="en-US"/>
-        </w:rPr>
-        <w:t xml:space="preserve"> </w:t>
-      </w:r>
-      <w:r>
-        <w:rPr>
-          <w:lang w:val="en-US"/>
-        </w:rPr>
-        <w:t>“</w:t>
-      </w:r>
-      <w:proofErr w:type="spellStart"/>
-      <w:r>
-        <w:rPr>
-          <w:i/>
-          <w:lang w:val="en-US"/>
-        </w:rPr>
-        <w:t>ba</w:t>
-      </w:r>
-      <w:proofErr w:type="spellEnd"/>
-      <w:r>
-        <w:rPr>
-          <w:i/>
-          <w:lang w:val="en-US"/>
-        </w:rPr>
-        <w:t xml:space="preserve">” for </w:t>
-      </w:r>
-      <w:r>
-        <w:rPr>
-          <w:lang w:val="en-US"/>
-        </w:rPr>
-        <w:t>current reading.</w:t>
-      </w:r>
-    </w:p>
-    <w:p>
-      <w:pPr>
-        <w:rPr>
-          <w:lang w:val="en-US"/>
-        </w:rPr>
-      </w:pPr>
-    </w:p>
-    <w:p>
-      <w:pPr>
-        <w:rPr>
-          <w:rFonts w:eastAsiaTheme="majorEastAsia"/>
-          <w:lang w:val="en-US"/>
-        </w:rPr>
-      </w:pPr>
-    </w:p>
-    <w:p>
-      <w:pPr>
-        <w:rPr>
-          <w:iCs/>
-          <w:lang w:val="en-US"/>
-        </w:rPr>
-      </w:pPr>
-      <w:r>
-        <w:rPr>
-          <w:lang w:val="en-US"/>
-        </w:rPr>
-        <w:lastRenderedPageBreak/>
-        <w:t xml:space="preserve">The following </w:t>
-      </w:r>
-      <w:r>
-        <w:rPr>
-          <w:lang w:val="en-US"/>
-        </w:rPr>
-        <w:t>7</w:t>
-      </w:r>
-      <w:r>
-        <w:rPr>
-          <w:lang w:val="en-US"/>
-        </w:rPr>
-        <w:t xml:space="preserve"> characters hold the </w:t>
-      </w:r>
-      <w:r>
-        <w:rPr>
-          <w:lang w:val="en-US"/>
-        </w:rPr>
-        <w:t>28</w:t>
-      </w:r>
-      <w:r>
-        <w:rPr>
-          <w:lang w:val="en-US"/>
-        </w:rPr>
-        <w:t>-</w:t>
-      </w:r>
-      <w:r>
-        <w:rPr>
-          <w:lang w:val="en-US"/>
-        </w:rPr>
-        <w:t xml:space="preserve">bit signed integer </w:t>
-      </w:r>
-      <w:r>
-        <w:rPr>
-          <w:lang w:val="en-US"/>
-        </w:rPr>
-        <w:t>data value</w:t>
-      </w:r>
-      <w:r>
-        <w:rPr>
-          <w:lang w:val="en-US"/>
-        </w:rPr>
-        <w:t xml:space="preserve"> followed by one SI unit prefix character</w:t>
-      </w:r>
-      <w:r>
-        <w:rPr>
-          <w:lang w:val="en-US"/>
-        </w:rPr>
-        <w:t xml:space="preserve">. </w:t>
-      </w:r>
-      <w:r>
-        <w:rPr>
-          <w:iCs/>
-          <w:lang w:val="en-US"/>
-        </w:rPr>
-        <w:t xml:space="preserve">The </w:t>
-      </w:r>
-      <w:r>
-        <w:rPr>
-          <w:iCs/>
-          <w:lang w:val="en-US"/>
-        </w:rPr>
-        <w:t>data</w:t>
-      </w:r>
-      <w:r>
-        <w:rPr>
-          <w:iCs/>
-          <w:lang w:val="en-US"/>
-        </w:rPr>
-        <w:t xml:space="preserve"> value for </w:t>
-      </w:r>
-      <w:r>
-        <w:rPr>
-          <w:iCs/>
-          <w:lang w:val="en-US"/>
-        </w:rPr>
-        <w:t xml:space="preserve">the </w:t>
-      </w:r>
-      <w:r>
-        <w:rPr>
-          <w:iCs/>
-          <w:lang w:val="en-US"/>
-        </w:rPr>
-        <w:t>current reading (</w:t>
-      </w:r>
-      <w:r>
-        <w:rPr>
-          <w:iCs/>
-          <w:lang w:val="en-US"/>
-        </w:rPr>
-        <w:t>7</w:t>
-      </w:r>
-      <w:r>
-        <w:rPr>
-          <w:iCs/>
-          <w:lang w:val="en-US"/>
-        </w:rPr>
-        <w:t xml:space="preserve"> characters)</w:t>
-      </w:r>
-      <w:r>
-        <w:rPr>
-          <w:iCs/>
-          <w:lang w:val="en-US"/>
-        </w:rPr>
-        <w:t xml:space="preserve"> </w:t>
-      </w:r>
-      <w:r>
-        <w:rPr>
-          <w:iCs/>
-          <w:lang w:val="en-US"/>
-        </w:rPr>
-        <w:t xml:space="preserve">from the above sample package is </w:t>
-      </w:r>
-      <w:r>
-        <w:rPr>
-          <w:iCs/>
-          <w:lang w:val="en-US"/>
-        </w:rPr>
-        <w:t>“</w:t>
-      </w:r>
-      <w:r>
-        <w:rPr>
-          <w:i/>
-          <w:lang w:val="en-US"/>
-        </w:rPr>
-        <w:t>48D503D</w:t>
-      </w:r>
-      <w:r>
-        <w:rPr>
-          <w:i/>
-          <w:lang w:val="en-US"/>
-        </w:rPr>
-        <w:t xml:space="preserve">”  </w:t>
-      </w:r>
-      <w:r>
-        <w:rPr>
-          <w:iCs/>
-          <w:lang w:val="en-US"/>
-        </w:rPr>
-        <w:t>followed by the SI unit prefix ‘</w:t>
-      </w:r>
-      <w:r>
-        <w:rPr>
-          <w:i/>
-          <w:lang w:val="en-US"/>
-        </w:rPr>
-        <w:t>p</w:t>
-      </w:r>
-      <w:r>
-        <w:rPr>
-          <w:i/>
-          <w:lang w:val="en-US"/>
-        </w:rPr>
-        <w:t>’</w:t>
-      </w:r>
-      <w:r>
-        <w:rPr>
-          <w:iCs/>
-          <w:lang w:val="en-US"/>
-        </w:rPr>
-        <w:t>.</w:t>
-      </w:r>
-      <w:r>
-        <w:rPr>
-          <w:iCs/>
-          <w:lang w:val="en-US"/>
-        </w:rPr>
-        <w:t xml:space="preserve"> </w:t>
+          <w:lang w:val="en-US"/>
+        </w:rPr>
+      </w:pPr>
+    </w:p>
+    <w:p>
+      <w:pPr>
+        <w:rPr>
+          <w:iCs/>
+          <w:lang w:val="en-US"/>
+        </w:rPr>
+      </w:pPr>
+      <w:r>
+        <w:rPr>
+          <w:iCs/>
+          <w:lang w:val="en-US"/>
+        </w:rPr>
+        <w:t>After obtaining variable type and the data values from the package, the metadata values can be parsed</w:t>
+      </w:r>
+      <w:r>
+        <w:rPr>
+          <w:iCs/>
+          <w:lang w:val="en-US"/>
+        </w:rPr>
+        <w:t>,</w:t>
+      </w:r>
+      <w:r>
+        <w:rPr>
+          <w:iCs/>
+          <w:lang w:val="en-US"/>
+        </w:rPr>
+        <w:t xml:space="preserve"> if present.</w:t>
+      </w:r>
+    </w:p>
+    <w:p>
+      <w:pPr>
+        <w:pStyle w:val="Heading3"/>
+        <w:rPr>
+          <w:b/>
+        </w:rPr>
+      </w:pPr>
+      <w:r>
+        <w:t xml:space="preserve">Parsing the </w:t>
+      </w:r>
+      <w:r>
+        <w:t>metadata</w:t>
+      </w:r>
+      <w:r>
+        <w:t xml:space="preserve"> values</w:t>
       </w:r>
     </w:p>
     <w:p>
@@ -4946,11 +6101,17 @@
         <w:adjustRightInd w:val="0"/>
         <w:textboxTightWrap w:val="none"/>
         <w:rPr>
-          <w:rFonts w:ascii="Courier New" w:hAnsi="Courier New" w:cs="Courier New"/>
-          <w:color w:val="auto"/>
-          <w:lang w:val="en-GB"/>
-        </w:rPr>
-      </w:pPr>
+          <w:iCs/>
+          <w:lang w:val="en-US"/>
+        </w:rPr>
+      </w:pPr>
+      <w:r>
+        <w:rPr>
+          <w:iCs/>
+          <w:lang w:val="en-US"/>
+        </w:rPr>
+        <w:t xml:space="preserve">The metadata values are separated based on the delimiter ‘,’ and each of the values is further parsed to get the actual value. </w:t>
+      </w:r>
     </w:p>
     <w:p>
       <w:pPr>
@@ -4959,71 +6120,10 @@
         <w:adjustRightInd w:val="0"/>
         <w:textboxTightWrap w:val="none"/>
         <w:rPr>
-          <w:rFonts w:ascii="Courier New" w:hAnsi="Courier New"/>
-          <w:iCs/>
-          <w:color w:val="000000" w:themeColor="text1"/>
-          <w:shd w:val="clear" w:color="auto" w:fill="F2F2F2" w:themeFill="background1" w:themeFillShade="F2"/>
-          <w:lang w:val="en-US" w:eastAsia="en-GB"/>
-        </w:rPr>
-      </w:pPr>
-      <w:r>
-        <w:rPr>
-          <w:iCs/>
-          <w:lang w:val="en-US"/>
-        </w:rPr>
-        <w:t xml:space="preserve">In the above sample package, the </w:t>
-      </w:r>
-      <w:r>
-        <w:rPr>
-          <w:iCs/>
-          <w:lang w:val="en-US"/>
-        </w:rPr>
-        <w:t xml:space="preserve">SI </w:t>
-      </w:r>
-      <w:r>
-        <w:rPr>
-          <w:iCs/>
-          <w:lang w:val="en-US"/>
-        </w:rPr>
-        <w:t xml:space="preserve">unit prefix for current data is ‘p’ </w:t>
-      </w:r>
-      <w:r>
-        <w:rPr>
-          <w:iCs/>
-          <w:lang w:val="en-US"/>
-        </w:rPr>
-        <w:t>(</w:t>
-      </w:r>
-      <w:proofErr w:type="spellStart"/>
-      <w:r>
-        <w:rPr>
-          <w:iCs/>
-          <w:lang w:val="en-US"/>
-        </w:rPr>
-        <w:t>pico</w:t>
-      </w:r>
-      <w:proofErr w:type="spellEnd"/>
-      <w:r>
-        <w:rPr>
-          <w:iCs/>
-          <w:lang w:val="en-US"/>
-        </w:rPr>
-        <w:t xml:space="preserve">) </w:t>
-      </w:r>
-      <w:r>
-        <w:rPr>
-          <w:iCs/>
-          <w:lang w:val="en-US"/>
-        </w:rPr>
-        <w:t>which is 1e-12 A.</w:t>
-      </w:r>
-      <w:r>
-        <w:rPr>
-          <w:iCs/>
-          <w:lang w:val="en-US"/>
-        </w:rPr>
-        <w:t xml:space="preserve"> </w:t>
-      </w:r>
+          <w:iCs/>
+          <w:lang w:val="en-US"/>
+        </w:rPr>
+      </w:pPr>
     </w:p>
     <w:p>
       <w:pPr>
@@ -5032,54 +6132,32 @@
         <w:adjustRightInd w:val="0"/>
         <w:textboxTightWrap w:val="none"/>
         <w:rPr>
-          <w:lang w:val="en-US"/>
-        </w:rPr>
-      </w:pPr>
-    </w:p>
-    <w:p>
-      <w:pPr>
-        <w:rPr>
-          <w:iCs/>
-          <w:lang w:val="en-US"/>
-        </w:rPr>
-      </w:pPr>
-      <w:r>
-        <w:rPr>
-          <w:iCs/>
-          <w:lang w:val="en-US"/>
-        </w:rPr>
-        <w:t>After obtaining variable type and the data values from the package, the metadata values can be parsed</w:t>
-      </w:r>
-      <w:r>
-        <w:rPr>
-          <w:iCs/>
-          <w:lang w:val="en-US"/>
-        </w:rPr>
-        <w:t>,</w:t>
-      </w:r>
-      <w:r>
-        <w:rPr>
-          <w:iCs/>
-          <w:lang w:val="en-US"/>
-        </w:rPr>
-        <w:t xml:space="preserve"> if present.</w:t>
-      </w:r>
-    </w:p>
-    <w:p>
-      <w:pPr>
-        <w:pStyle w:val="Heading3"/>
-        <w:rPr>
-          <w:b/>
-        </w:rPr>
-      </w:pPr>
-      <w:r>
-        <w:t xml:space="preserve">Parsing the </w:t>
-      </w:r>
-      <w:r>
-        <w:t>metadata</w:t>
-      </w:r>
-      <w:r>
-        <w:t xml:space="preserve"> values</w:t>
+          <w:iCs/>
+          <w:lang w:val="en-US"/>
+        </w:rPr>
+      </w:pPr>
+      <w:r>
+        <w:rPr>
+          <w:iCs/>
+          <w:lang w:val="en-US"/>
+        </w:rPr>
+        <w:t xml:space="preserve">The first character of each metadata value </w:t>
+      </w:r>
+      <w:proofErr w:type="spellStart"/>
+      <w:r>
+        <w:rPr>
+          <w:iCs/>
+          <w:lang w:val="en-US"/>
+        </w:rPr>
+        <w:t>metaData</w:t>
+      </w:r>
+      <w:proofErr w:type="spellEnd"/>
+      <w:r>
+        <w:rPr>
+          <w:iCs/>
+          <w:lang w:val="en-US"/>
+        </w:rPr>
+        <w:t xml:space="preserve">[0] identifies the type of metadata. </w:t>
       </w:r>
     </w:p>
     <w:p>
@@ -5093,13 +6171,6 @@
           <w:lang w:val="en-US"/>
         </w:rPr>
       </w:pPr>
-      <w:r>
-        <w:rPr>
-          <w:iCs/>
-          <w:lang w:val="en-US"/>
-        </w:rPr>
-        <w:t xml:space="preserve">The metadata values are separated based on the delimiter ‘,’ and each of the values is further parsed to get the actual value. </w:t>
-      </w:r>
     </w:p>
     <w:p>
       <w:pPr>
@@ -5112,6 +6183,27 @@
           <w:lang w:val="en-US"/>
         </w:rPr>
       </w:pPr>
+      <w:r>
+        <w:rPr>
+          <w:iCs/>
+          <w:lang w:val="en-US"/>
+        </w:rPr>
+        <w:t xml:space="preserve">‘1’ </w:t>
+      </w:r>
+      <w:r>
+        <w:rPr>
+          <w:iCs/>
+          <w:lang w:val="en-US"/>
+        </w:rPr>
+        <w:t>-</w:t>
+      </w:r>
+      <w:r>
+        <w:rPr>
+          <w:iCs/>
+          <w:lang w:val="en-US"/>
+        </w:rPr>
+        <w:t xml:space="preserve"> status </w:t>
+      </w:r>
     </w:p>
     <w:p>
       <w:pPr>
@@ -5129,23 +6221,21 @@
           <w:iCs/>
           <w:lang w:val="en-US"/>
         </w:rPr>
-        <w:t xml:space="preserve">The first character of each metadata value </w:t>
-      </w:r>
-      <w:proofErr w:type="spellStart"/>
-      <w:r>
-        <w:rPr>
-          <w:iCs/>
-          <w:lang w:val="en-US"/>
-        </w:rPr>
-        <w:t>metaData</w:t>
-      </w:r>
-      <w:proofErr w:type="spellEnd"/>
-      <w:r>
-        <w:rPr>
-          <w:iCs/>
-          <w:lang w:val="en-US"/>
-        </w:rPr>
-        <w:t xml:space="preserve">[0] identifies the type of metadata. </w:t>
+        <w:t xml:space="preserve">‘2’ </w:t>
+      </w:r>
+      <w:r>
+        <w:rPr>
+          <w:iCs/>
+          <w:lang w:val="en-US"/>
+        </w:rPr>
+        <w:t>-</w:t>
+      </w:r>
+      <w:r>
+        <w:rPr>
+          <w:iCs/>
+          <w:lang w:val="en-US"/>
+        </w:rPr>
+        <w:t xml:space="preserve"> Current range index </w:t>
       </w:r>
     </w:p>
     <w:p>
@@ -5159,6 +6249,45 @@
           <w:lang w:val="en-US"/>
         </w:rPr>
       </w:pPr>
+      <w:r>
+        <w:rPr>
+          <w:iCs/>
+          <w:lang w:val="en-US"/>
+        </w:rPr>
+        <w:t>‘4’ - Noise</w:t>
+      </w:r>
+    </w:p>
+    <w:p>
+      <w:pPr>
+        <w:rPr>
+          <w:rStyle w:val="code"/>
+        </w:rPr>
+      </w:pPr>
+    </w:p>
+    <w:p>
+      <w:pPr>
+        <w:rPr>
+          <w:iCs/>
+          <w:lang w:val="en-US"/>
+        </w:rPr>
+      </w:pPr>
+      <w:bookmarkStart w:id="1" w:name="_Hlk5014795"/>
+      <w:r>
+        <w:rPr>
+          <w:iCs/>
+          <w:lang w:val="en-US"/>
+        </w:rPr>
+        <w:t xml:space="preserve">The metadata status is a 1 character hexadecimal bit mask. </w:t>
+      </w:r>
+    </w:p>
+    <w:bookmarkEnd w:id="1"/>
+    <w:p>
+      <w:pPr>
+        <w:rPr>
+          <w:iCs/>
+          <w:lang w:val="en-US"/>
+        </w:rPr>
+      </w:pPr>
     </w:p>
     <w:p>
       <w:pPr>
@@ -5176,21 +6305,7 @@
           <w:iCs/>
           <w:lang w:val="en-US"/>
         </w:rPr>
-        <w:t xml:space="preserve">‘1’ </w:t>
-      </w:r>
-      <w:r>
-        <w:rPr>
-          <w:iCs/>
-          <w:lang w:val="en-US"/>
-        </w:rPr>
-        <w:t>-</w:t>
-      </w:r>
-      <w:r>
-        <w:rPr>
-          <w:iCs/>
-          <w:lang w:val="en-US"/>
-        </w:rPr>
-        <w:t xml:space="preserve"> status </w:t>
+        <w:t xml:space="preserve">For example, in the above sample, the available metadata values for current data are, </w:t>
       </w:r>
     </w:p>
     <w:p>
@@ -5200,30 +6315,20 @@
         <w:adjustRightInd w:val="0"/>
         <w:textboxTightWrap w:val="none"/>
         <w:rPr>
-          <w:iCs/>
-          <w:lang w:val="en-US"/>
-        </w:rPr>
-      </w:pPr>
-      <w:r>
-        <w:rPr>
-          <w:iCs/>
-          <w:lang w:val="en-US"/>
-        </w:rPr>
-        <w:t xml:space="preserve">‘2’ </w:t>
-      </w:r>
-      <w:r>
-        <w:rPr>
-          <w:iCs/>
-          <w:lang w:val="en-US"/>
-        </w:rPr>
-        <w:t>-</w:t>
-      </w:r>
-      <w:r>
-        <w:rPr>
-          <w:iCs/>
-          <w:lang w:val="en-US"/>
-        </w:rPr>
-        <w:t xml:space="preserve"> Current range index </w:t>
+          <w:lang w:val="en-US"/>
+        </w:rPr>
+      </w:pPr>
+      <w:r>
+        <w:rPr>
+          <w:lang w:val="en-US"/>
+        </w:rPr>
+        <w:t>10,288</w:t>
+      </w:r>
+      <w:r>
+        <w:rPr>
+          <w:lang w:val="en-US"/>
+        </w:rPr>
+        <w:t>. The first metadata value is 10.</w:t>
       </w:r>
     </w:p>
     <w:p>
@@ -5233,46 +6338,6 @@
         <w:adjustRightInd w:val="0"/>
         <w:textboxTightWrap w:val="none"/>
         <w:rPr>
-          <w:iCs/>
-          <w:lang w:val="en-US"/>
-        </w:rPr>
-      </w:pPr>
-      <w:r>
-        <w:rPr>
-          <w:iCs/>
-          <w:lang w:val="en-US"/>
-        </w:rPr>
-        <w:t>‘4’ - Noise</w:t>
-      </w:r>
-    </w:p>
-    <w:p>
-      <w:pPr>
-        <w:rPr>
-          <w:rStyle w:val="code"/>
-        </w:rPr>
-      </w:pPr>
-    </w:p>
-    <w:p>
-      <w:pPr>
-        <w:rPr>
-          <w:iCs/>
-          <w:lang w:val="en-US"/>
-        </w:rPr>
-      </w:pPr>
-      <w:bookmarkStart w:id="1" w:name="_Hlk5014795"/>
-      <w:r>
-        <w:rPr>
-          <w:iCs/>
-          <w:lang w:val="en-US"/>
-        </w:rPr>
-        <w:t xml:space="preserve">The metadata status is a 1 character hexadecimal bit mask. </w:t>
-      </w:r>
-    </w:p>
-    <w:bookmarkEnd w:id="1"/>
-    <w:p>
-      <w:pPr>
-        <w:rPr>
-          <w:iCs/>
           <w:lang w:val="en-US"/>
         </w:rPr>
       </w:pPr>
@@ -5284,16 +6349,79 @@
         <w:adjustRightInd w:val="0"/>
         <w:textboxTightWrap w:val="none"/>
         <w:rPr>
-          <w:iCs/>
-          <w:lang w:val="en-US"/>
-        </w:rPr>
-      </w:pPr>
-      <w:r>
-        <w:rPr>
-          <w:iCs/>
-          <w:lang w:val="en-US"/>
-        </w:rPr>
-        <w:t xml:space="preserve">For example, in the above sample, the available metadata values for current data are, </w:t>
+          <w:lang w:val="en-US"/>
+        </w:rPr>
+      </w:pPr>
+      <w:r>
+        <w:rPr>
+          <w:lang w:val="en-US"/>
+        </w:rPr>
+        <w:t xml:space="preserve">1 – </w:t>
+      </w:r>
+      <w:r>
+        <w:rPr>
+          <w:lang w:val="en-US"/>
+        </w:rPr>
+        <w:t>metadata</w:t>
+      </w:r>
+      <w:r>
+        <w:rPr>
+          <w:lang w:val="en-US"/>
+        </w:rPr>
+        <w:t xml:space="preserve"> status – 0 indicates OK.</w:t>
+      </w:r>
+    </w:p>
+    <w:p>
+      <w:pPr>
+        <w:rPr>
+          <w:iCs/>
+          <w:lang w:val="en-US"/>
+        </w:rPr>
+      </w:pPr>
+    </w:p>
+    <w:p>
+      <w:pPr>
+        <w:rPr>
+          <w:iCs/>
+          <w:lang w:val="en-US"/>
+        </w:rPr>
+      </w:pPr>
+      <w:r>
+        <w:rPr>
+          <w:iCs/>
+          <w:lang w:val="en-US"/>
+        </w:rPr>
+        <w:t>The metadata type current range is represented by a 2-digit hexadecimal value. If the first bit is high</w:t>
+      </w:r>
+    </w:p>
+    <w:p>
+      <w:pPr>
+        <w:rPr>
+          <w:iCs/>
+          <w:lang w:val="en-US"/>
+        </w:rPr>
+      </w:pPr>
+      <w:r>
+        <w:rPr>
+          <w:iCs/>
+          <w:lang w:val="en-US"/>
+        </w:rPr>
+        <w:t>(0x80), it indicates a high-speed mode current range. The hexadecimal value can be converted to int</w:t>
+      </w:r>
+    </w:p>
+    <w:p>
+      <w:pPr>
+        <w:rPr>
+          <w:iCs/>
+          <w:lang w:val="en-US"/>
+        </w:rPr>
+      </w:pPr>
+      <w:r>
+        <w:rPr>
+          <w:iCs/>
+          <w:lang w:val="en-US"/>
+        </w:rPr>
+        <w:t>to get the current range.</w:t>
       </w:r>
     </w:p>
     <w:p>
@@ -5303,20 +6431,41 @@
         <w:adjustRightInd w:val="0"/>
         <w:textboxTightWrap w:val="none"/>
         <w:rPr>
-          <w:lang w:val="en-US"/>
-        </w:rPr>
-      </w:pPr>
-      <w:r>
-        <w:rPr>
-          <w:lang w:val="en-US"/>
-        </w:rPr>
-        <w:t>10,288</w:t>
-      </w:r>
-      <w:r>
-        <w:rPr>
-          <w:lang w:val="en-US"/>
-        </w:rPr>
-        <w:t>. The first metadata value is 10.</w:t>
+          <w:rFonts w:ascii="Courier New" w:hAnsi="Courier New" w:cs="Courier New"/>
+          <w:lang w:val="en-GB"/>
+        </w:rPr>
+      </w:pPr>
+    </w:p>
+    <w:p>
+      <w:pPr>
+        <w:rPr>
+          <w:lang w:val="en-US"/>
+        </w:rPr>
+      </w:pPr>
+      <w:r>
+        <w:rPr>
+          <w:lang w:val="en-US"/>
+        </w:rPr>
+        <w:t>For example, in the a</w:t>
+      </w:r>
+      <w:r>
+        <w:rPr>
+          <w:lang w:val="en-US"/>
+        </w:rPr>
+        <w:t>bove sample, the second metadata available is 288.</w:t>
+      </w:r>
+    </w:p>
+    <w:p>
+      <w:pPr>
+        <w:rPr>
+          <w:lang w:val="en-US"/>
+        </w:rPr>
+      </w:pPr>
+      <w:r>
+        <w:rPr>
+          <w:lang w:val="en-US"/>
+        </w:rPr>
+        <w:t>2 – indicates the type – current range</w:t>
       </w:r>
     </w:p>
     <w:p>
@@ -5329,6 +6478,18 @@
           <w:lang w:val="en-US"/>
         </w:rPr>
       </w:pPr>
+      <w:r>
+        <w:rPr>
+          <w:lang w:val="en-US"/>
+        </w:rPr>
+        <w:t>88 – indicates the hexadecimal value for current range index – 1mA. The first bit 8 implies that it is high speed mode current range</w:t>
+      </w:r>
+      <w:r>
+        <w:rPr>
+          <w:lang w:val="en-US"/>
+        </w:rPr>
+        <w:t>.</w:t>
+      </w:r>
     </w:p>
     <w:p>
       <w:pPr>
@@ -5340,155 +6501,6 @@
           <w:lang w:val="en-US"/>
         </w:rPr>
       </w:pPr>
-      <w:r>
-        <w:rPr>
-          <w:lang w:val="en-US"/>
-        </w:rPr>
-        <w:t xml:space="preserve">1 – </w:t>
-      </w:r>
-      <w:r>
-        <w:rPr>
-          <w:lang w:val="en-US"/>
-        </w:rPr>
-        <w:t>metadata</w:t>
-      </w:r>
-      <w:r>
-        <w:rPr>
-          <w:lang w:val="en-US"/>
-        </w:rPr>
-        <w:t xml:space="preserve"> status – 0 indicates OK.</w:t>
-      </w:r>
-    </w:p>
-    <w:p>
-      <w:pPr>
-        <w:rPr>
-          <w:iCs/>
-          <w:lang w:val="en-US"/>
-        </w:rPr>
-      </w:pPr>
-    </w:p>
-    <w:p>
-      <w:pPr>
-        <w:rPr>
-          <w:iCs/>
-          <w:lang w:val="en-US"/>
-        </w:rPr>
-      </w:pPr>
-      <w:r>
-        <w:rPr>
-          <w:iCs/>
-          <w:lang w:val="en-US"/>
-        </w:rPr>
-        <w:t>The metadata type current range is represented by a 2-digit hexadecimal value. If the first bit is high</w:t>
-      </w:r>
-    </w:p>
-    <w:p>
-      <w:pPr>
-        <w:rPr>
-          <w:iCs/>
-          <w:lang w:val="en-US"/>
-        </w:rPr>
-      </w:pPr>
-      <w:r>
-        <w:rPr>
-          <w:iCs/>
-          <w:lang w:val="en-US"/>
-        </w:rPr>
-        <w:t>(0x80), it indicates a high-speed mode current range. The hexadecimal value can be converted to int</w:t>
-      </w:r>
-    </w:p>
-    <w:p>
-      <w:pPr>
-        <w:rPr>
-          <w:iCs/>
-          <w:lang w:val="en-US"/>
-        </w:rPr>
-      </w:pPr>
-      <w:r>
-        <w:rPr>
-          <w:iCs/>
-          <w:lang w:val="en-US"/>
-        </w:rPr>
-        <w:t>to get the current range.</w:t>
-      </w:r>
-    </w:p>
-    <w:p>
-      <w:pPr>
-        <w:autoSpaceDE w:val="0"/>
-        <w:autoSpaceDN w:val="0"/>
-        <w:adjustRightInd w:val="0"/>
-        <w:textboxTightWrap w:val="none"/>
-        <w:rPr>
-          <w:rFonts w:ascii="Courier New" w:hAnsi="Courier New" w:cs="Courier New"/>
-          <w:lang w:val="en-GB"/>
-        </w:rPr>
-      </w:pPr>
-    </w:p>
-    <w:p>
-      <w:pPr>
-        <w:rPr>
-          <w:lang w:val="en-US"/>
-        </w:rPr>
-      </w:pPr>
-      <w:r>
-        <w:rPr>
-          <w:lang w:val="en-US"/>
-        </w:rPr>
-        <w:t>For example, in the a</w:t>
-      </w:r>
-      <w:r>
-        <w:rPr>
-          <w:lang w:val="en-US"/>
-        </w:rPr>
-        <w:t>bove sample, the second metadata available is 288.</w:t>
-      </w:r>
-    </w:p>
-    <w:p>
-      <w:pPr>
-        <w:rPr>
-          <w:lang w:val="en-US"/>
-        </w:rPr>
-      </w:pPr>
-      <w:r>
-        <w:rPr>
-          <w:lang w:val="en-US"/>
-        </w:rPr>
-        <w:t>2 – indicates the type – current range</w:t>
-      </w:r>
-    </w:p>
-    <w:p>
-      <w:pPr>
-        <w:autoSpaceDE w:val="0"/>
-        <w:autoSpaceDN w:val="0"/>
-        <w:adjustRightInd w:val="0"/>
-        <w:textboxTightWrap w:val="none"/>
-        <w:rPr>
-          <w:lang w:val="en-US"/>
-        </w:rPr>
-      </w:pPr>
-      <w:r>
-        <w:rPr>
-          <w:lang w:val="en-US"/>
-        </w:rPr>
-        <w:t>88 – indicates the hexadecimal value for current range index – 1mA. The first bit 8 implies that it is high speed mode current range</w:t>
-      </w:r>
-      <w:r>
-        <w:rPr>
-          <w:lang w:val="en-US"/>
-        </w:rPr>
-        <w:t>.</w:t>
-      </w:r>
-    </w:p>
-    <w:p>
-      <w:pPr>
-        <w:autoSpaceDE w:val="0"/>
-        <w:autoSpaceDN w:val="0"/>
-        <w:adjustRightInd w:val="0"/>
-        <w:textboxTightWrap w:val="none"/>
-        <w:rPr>
-          <w:lang w:val="en-US"/>
-        </w:rPr>
-      </w:pPr>
     </w:p>
     <w:p>
       <w:pPr>
@@ -5536,6 +6548,7 @@
     </w:p>
     <w:p>
       <w:pPr>
+        <w:shd w:val="clear" w:color="auto" w:fill="F2F2F2" w:themeFill="background1" w:themeFillShade="F2"/>
         <w:rPr>
           <w:rStyle w:val="code"/>
           <w:lang w:val="it-IT"/>
@@ -5684,6 +6697,7 @@
     </w:p>
     <w:p>
       <w:pPr>
+        <w:shd w:val="clear" w:color="auto" w:fill="F2F2F2" w:themeFill="background1" w:themeFillShade="F2"/>
         <w:rPr>
           <w:rStyle w:val="code"/>
         </w:rPr>
@@ -8738,11 +9752,12 @@
     <w:rsid w:val="001A345D"/>
     <w:rsid w:val="00246234"/>
     <w:rsid w:val="00260775"/>
+    <w:rsid w:val="00290AB3"/>
     <w:rsid w:val="002B789F"/>
     <w:rsid w:val="002D6EE5"/>
     <w:rsid w:val="0032596A"/>
-    <w:rsid w:val="003D3778"/>
     <w:rsid w:val="0040791B"/>
+    <w:rsid w:val="00460C63"/>
     <w:rsid w:val="00540DB1"/>
     <w:rsid w:val="0058434B"/>
     <w:rsid w:val="005A1884"/>
@@ -8757,6 +9772,7 @@
     <w:rsid w:val="008B5A90"/>
     <w:rsid w:val="00913195"/>
     <w:rsid w:val="00930813"/>
+    <w:rsid w:val="00955D2B"/>
     <w:rsid w:val="00970FBF"/>
     <w:rsid w:val="00980740"/>
     <w:rsid w:val="009F7CC5"/>
@@ -9562,7 +10578,7 @@
 </file>
 
 <file path=customXml/itemProps1.xml><?xml version="1.0" encoding="utf-8"?>
-<ds:datastoreItem xmlns:ds="http://schemas.openxmlformats.org/officeDocument/2006/customXml" ds:itemID="{BA7C2234-6275-453D-8FA7-FE200E9A86E1}">
+<ds:datastoreItem xmlns:ds="http://schemas.openxmlformats.org/officeDocument/2006/customXml" ds:itemID="{CBA726CD-A4BF-41F1-97A8-53EC192E1DDC}">
   <ds:schemaRefs>
     <ds:schemaRef ds:uri="http://schemas.openxmlformats.org/officeDocument/2006/bibliography"/>
   </ds:schemaRefs>
